--- a/ThietKeHeThong_KinhDoanhSieuThi.docx
+++ b/ThietKeHeThong_KinhDoanhSieuThi.docx
@@ -7,13 +7,10 @@
         <w:pStyle w:val="StyleThesis"/>
         <w:jc w:val="center"/>
         <w:rPr>
-          <w:caps w:val="0"/>
+          <w:caps/>
         </w:rPr>
       </w:pPr>
       <w:r>
-        <w:rPr>
-          <w:caps w:val="0"/>
-        </w:rPr>
         <w:t>TRƯỜNG ĐẠI HỌC CẦN THƠ</w:t>
       </w:r>
     </w:p>
@@ -23,13 +20,12 @@
         <w:jc w:val="center"/>
         <w:rPr>
           <w:b/>
-          <w:caps w:val="0"/>
+          <w:caps/>
         </w:rPr>
       </w:pPr>
       <w:r>
         <w:rPr>
           <w:b/>
-          <w:caps w:val="0"/>
         </w:rPr>
         <w:t>KHOA CÔNG NGHỆ THÔNG TIN &amp; TRUYỀN THÔNG</w:t>
       </w:r>
@@ -39,30 +35,30 @@
         <w:pStyle w:val="StyleThesis"/>
         <w:jc w:val="center"/>
         <w:rPr>
-          <w:caps w:val="0"/>
-        </w:rPr>
-      </w:pPr>
-    </w:p>
-    <w:p>
-      <w:pPr>
-        <w:pStyle w:val="StyleThesis"/>
-        <w:jc w:val="center"/>
-        <w:rPr>
-          <w:caps w:val="0"/>
-        </w:rPr>
-      </w:pPr>
-    </w:p>
-    <w:p>
-      <w:pPr>
-        <w:pStyle w:val="StyleThesis"/>
-        <w:jc w:val="center"/>
-        <w:rPr>
-          <w:caps w:val="0"/>
+          <w:caps/>
+        </w:rPr>
+      </w:pPr>
+    </w:p>
+    <w:p>
+      <w:pPr>
+        <w:pStyle w:val="StyleThesis"/>
+        <w:jc w:val="center"/>
+        <w:rPr>
+          <w:caps/>
+        </w:rPr>
+      </w:pPr>
+    </w:p>
+    <w:p>
+      <w:pPr>
+        <w:pStyle w:val="StyleThesis"/>
+        <w:jc w:val="center"/>
+        <w:rPr>
+          <w:caps/>
         </w:rPr>
       </w:pPr>
       <w:r>
         <w:rPr>
-          <w:caps w:val="0"/>
+          <w:caps/>
           <w:noProof/>
           <w:lang w:val="vi-VN" w:eastAsia="vi-VN"/>
         </w:rPr>
@@ -114,16 +110,16 @@
         <w:pStyle w:val="StyleThesis"/>
         <w:jc w:val="center"/>
         <w:rPr>
-          <w:caps w:val="0"/>
-        </w:rPr>
-      </w:pPr>
-    </w:p>
-    <w:p>
-      <w:pPr>
-        <w:pStyle w:val="StyleThesis"/>
-        <w:jc w:val="center"/>
-        <w:rPr>
-          <w:caps w:val="0"/>
+          <w:caps/>
+        </w:rPr>
+      </w:pPr>
+    </w:p>
+    <w:p>
+      <w:pPr>
+        <w:pStyle w:val="StyleThesis"/>
+        <w:jc w:val="center"/>
+        <w:rPr>
+          <w:caps/>
         </w:rPr>
       </w:pPr>
     </w:p>
@@ -133,13 +129,12 @@
         <w:jc w:val="center"/>
         <w:rPr>
           <w:b/>
-          <w:caps w:val="0"/>
+          <w:caps/>
         </w:rPr>
       </w:pPr>
       <w:r>
         <w:rPr>
           <w:b/>
-          <w:caps w:val="0"/>
         </w:rPr>
         <w:t>ĐỒ ÁN MÔN HỌC</w:t>
       </w:r>
@@ -150,13 +145,12 @@
         <w:jc w:val="center"/>
         <w:rPr>
           <w:b/>
-          <w:caps w:val="0"/>
+          <w:caps/>
         </w:rPr>
       </w:pPr>
       <w:r>
         <w:rPr>
           <w:b/>
-          <w:caps w:val="0"/>
         </w:rPr>
         <w:t>QUẢN TRỊ DỰ ÁN TIN HỌC</w:t>
       </w:r>
@@ -166,46 +160,40 @@
         <w:pStyle w:val="StyleThesis"/>
         <w:jc w:val="center"/>
         <w:rPr>
-          <w:caps w:val="0"/>
-        </w:rPr>
-      </w:pPr>
-    </w:p>
-    <w:p>
-      <w:pPr>
-        <w:pStyle w:val="StyleThesis"/>
-        <w:jc w:val="center"/>
-        <w:rPr>
-          <w:caps w:val="0"/>
-        </w:rPr>
-      </w:pPr>
-    </w:p>
-    <w:p>
-      <w:pPr>
-        <w:pStyle w:val="StyleThesis"/>
-        <w:jc w:val="center"/>
-        <w:rPr>
-          <w:caps w:val="0"/>
-        </w:rPr>
-      </w:pPr>
-    </w:p>
-    <w:p>
-      <w:pPr>
-        <w:pStyle w:val="StyleThesis"/>
-        <w:jc w:val="center"/>
-        <w:rPr>
-          <w:caps w:val="0"/>
+          <w:caps/>
+        </w:rPr>
+      </w:pPr>
+    </w:p>
+    <w:p>
+      <w:pPr>
+        <w:pStyle w:val="StyleThesis"/>
+        <w:jc w:val="center"/>
+        <w:rPr>
+          <w:caps/>
+        </w:rPr>
+      </w:pPr>
+    </w:p>
+    <w:p>
+      <w:pPr>
+        <w:pStyle w:val="StyleThesis"/>
+        <w:jc w:val="center"/>
+        <w:rPr>
+          <w:caps/>
+        </w:rPr>
+      </w:pPr>
+    </w:p>
+    <w:p>
+      <w:pPr>
+        <w:pStyle w:val="StyleThesis"/>
+        <w:jc w:val="center"/>
+        <w:rPr>
+          <w:caps/>
         </w:rPr>
       </w:pPr>
       <w:r>
-        <w:rPr>
-          <w:caps w:val="0"/>
-        </w:rPr>
         <w:t>Đ</w:t>
       </w:r>
       <w:r>
-        <w:rPr>
-          <w:caps w:val="0"/>
-        </w:rPr>
         <w:t>ề tài</w:t>
       </w:r>
     </w:p>
@@ -215,13 +203,12 @@
         <w:jc w:val="center"/>
         <w:rPr>
           <w:b/>
-          <w:caps w:val="0"/>
+          <w:caps/>
         </w:rPr>
       </w:pPr>
       <w:r>
         <w:rPr>
           <w:b/>
-          <w:caps w:val="0"/>
         </w:rPr>
         <w:t>VIẾT DỰ ÁN TIN HỌC HÓA HỆ THỐNG KINH DOANH HÀNG HÓA</w:t>
       </w:r>
@@ -232,13 +219,12 @@
         <w:jc w:val="center"/>
         <w:rPr>
           <w:b/>
-          <w:caps w:val="0"/>
+          <w:caps/>
         </w:rPr>
       </w:pPr>
       <w:r>
         <w:rPr>
           <w:b/>
-          <w:caps w:val="0"/>
         </w:rPr>
         <w:t>TẠI MỘT SIÊU THỊ, LẬP KẾ HOẠCH THỰC HIỆN</w:t>
       </w:r>
@@ -248,25 +234,25 @@
         <w:pStyle w:val="StyleThesis"/>
         <w:jc w:val="center"/>
         <w:rPr>
-          <w:caps w:val="0"/>
-        </w:rPr>
-      </w:pPr>
-    </w:p>
-    <w:p>
-      <w:pPr>
-        <w:pStyle w:val="StyleThesis"/>
-        <w:jc w:val="center"/>
-        <w:rPr>
-          <w:caps w:val="0"/>
-        </w:rPr>
-      </w:pPr>
-    </w:p>
-    <w:p>
-      <w:pPr>
-        <w:pStyle w:val="StyleThesis"/>
-        <w:jc w:val="center"/>
-        <w:rPr>
-          <w:caps w:val="0"/>
+          <w:caps/>
+        </w:rPr>
+      </w:pPr>
+    </w:p>
+    <w:p>
+      <w:pPr>
+        <w:pStyle w:val="StyleThesis"/>
+        <w:jc w:val="center"/>
+        <w:rPr>
+          <w:caps/>
+        </w:rPr>
+      </w:pPr>
+    </w:p>
+    <w:p>
+      <w:pPr>
+        <w:pStyle w:val="StyleThesis"/>
+        <w:jc w:val="center"/>
+        <w:rPr>
+          <w:caps/>
         </w:rPr>
       </w:pPr>
     </w:p>
@@ -298,13 +284,10 @@
               <w:pStyle w:val="StyleThesis"/>
               <w:jc w:val="center"/>
               <w:rPr>
-                <w:caps w:val="0"/>
+                <w:caps/>
               </w:rPr>
             </w:pPr>
             <w:r>
-              <w:rPr>
-                <w:caps w:val="0"/>
-              </w:rPr>
               <w:t>Sinh viên thực hiện:</w:t>
             </w:r>
           </w:p>
@@ -314,27 +297,24 @@
               <w:jc w:val="center"/>
               <w:rPr>
                 <w:b/>
-                <w:caps w:val="0"/>
+                <w:caps/>
               </w:rPr>
             </w:pPr>
             <w:r>
               <w:rPr>
                 <w:b/>
-                <w:caps w:val="0"/>
               </w:rPr>
               <w:t>N</w:t>
             </w:r>
             <w:r>
               <w:rPr>
                 <w:b/>
-                <w:caps w:val="0"/>
               </w:rPr>
               <w:t>gô Duy Nam</w:t>
             </w:r>
             <w:r>
               <w:rPr>
                 <w:b/>
-                <w:caps w:val="0"/>
               </w:rPr>
               <w:t xml:space="preserve"> – B1809485</w:t>
             </w:r>
@@ -344,34 +324,30 @@
               <w:pStyle w:val="StyleThesis"/>
               <w:jc w:val="center"/>
               <w:rPr>
-                <w:caps w:val="0"/>
+                <w:caps/>
               </w:rPr>
             </w:pPr>
             <w:r>
               <w:rPr>
                 <w:b/>
-                <w:caps w:val="0"/>
               </w:rPr>
               <w:t>Phan</w:t>
             </w:r>
             <w:r>
               <w:rPr>
                 <w:b/>
-                <w:caps w:val="0"/>
               </w:rPr>
               <w:t xml:space="preserve"> H</w:t>
             </w:r>
             <w:r>
               <w:rPr>
                 <w:b/>
-                <w:caps w:val="0"/>
               </w:rPr>
               <w:t>ải Dương</w:t>
             </w:r>
             <w:r>
               <w:rPr>
                 <w:b/>
-                <w:caps w:val="0"/>
               </w:rPr>
               <w:t xml:space="preserve"> – B1809225</w:t>
             </w:r>
@@ -384,43 +360,43 @@
         <w:pStyle w:val="StyleThesis"/>
         <w:jc w:val="center"/>
         <w:rPr>
-          <w:caps w:val="0"/>
-        </w:rPr>
-      </w:pPr>
-    </w:p>
-    <w:p>
-      <w:pPr>
-        <w:pStyle w:val="StyleThesis"/>
-        <w:jc w:val="center"/>
-        <w:rPr>
-          <w:caps w:val="0"/>
-        </w:rPr>
-      </w:pPr>
-    </w:p>
-    <w:p>
-      <w:pPr>
-        <w:pStyle w:val="StyleThesis"/>
-        <w:jc w:val="center"/>
-        <w:rPr>
-          <w:caps w:val="0"/>
-        </w:rPr>
-      </w:pPr>
-    </w:p>
-    <w:p>
-      <w:pPr>
-        <w:pStyle w:val="StyleThesis"/>
-        <w:jc w:val="center"/>
-        <w:rPr>
-          <w:caps w:val="0"/>
-        </w:rPr>
-      </w:pPr>
-    </w:p>
-    <w:p>
-      <w:pPr>
-        <w:pStyle w:val="StyleThesis"/>
-        <w:jc w:val="center"/>
-        <w:rPr>
-          <w:caps w:val="0"/>
+          <w:caps/>
+        </w:rPr>
+      </w:pPr>
+    </w:p>
+    <w:p>
+      <w:pPr>
+        <w:pStyle w:val="StyleThesis"/>
+        <w:jc w:val="center"/>
+        <w:rPr>
+          <w:caps/>
+        </w:rPr>
+      </w:pPr>
+    </w:p>
+    <w:p>
+      <w:pPr>
+        <w:pStyle w:val="StyleThesis"/>
+        <w:jc w:val="center"/>
+        <w:rPr>
+          <w:caps/>
+        </w:rPr>
+      </w:pPr>
+    </w:p>
+    <w:p>
+      <w:pPr>
+        <w:pStyle w:val="StyleThesis"/>
+        <w:jc w:val="center"/>
+        <w:rPr>
+          <w:caps/>
+        </w:rPr>
+      </w:pPr>
+    </w:p>
+    <w:p>
+      <w:pPr>
+        <w:pStyle w:val="StyleThesis"/>
+        <w:jc w:val="center"/>
+        <w:rPr>
+          <w:caps/>
         </w:rPr>
       </w:pPr>
     </w:p>
@@ -430,13 +406,12 @@
         <w:jc w:val="center"/>
         <w:rPr>
           <w:b/>
-          <w:caps w:val="0"/>
+          <w:caps/>
         </w:rPr>
       </w:pPr>
       <w:r>
         <w:rPr>
           <w:b/>
-          <w:caps w:val="0"/>
         </w:rPr>
         <w:t>11/2021</w:t>
       </w:r>
@@ -446,16 +421,13 @@
         <w:pStyle w:val="StyleThesis"/>
         <w:jc w:val="center"/>
         <w:rPr>
-          <w:caps w:val="0"/>
+          <w:caps/>
         </w:rPr>
       </w:pPr>
       <w:r>
         <w:br w:type="page"/>
       </w:r>
       <w:r>
-        <w:rPr>
-          <w:caps w:val="0"/>
-        </w:rPr>
         <w:lastRenderedPageBreak/>
         <w:t>TRƯỜNG ĐẠI HỌC CẦN THƠ</w:t>
       </w:r>
@@ -466,13 +438,12 @@
         <w:jc w:val="center"/>
         <w:rPr>
           <w:b/>
-          <w:caps w:val="0"/>
+          <w:caps/>
         </w:rPr>
       </w:pPr>
       <w:r>
         <w:rPr>
           <w:b/>
-          <w:caps w:val="0"/>
         </w:rPr>
         <w:t>KHOA CÔNG NGHỆ THÔNG TIN &amp; TRUYỀN THÔNG</w:t>
       </w:r>
@@ -482,30 +453,30 @@
         <w:pStyle w:val="StyleThesis"/>
         <w:jc w:val="center"/>
         <w:rPr>
-          <w:caps w:val="0"/>
-        </w:rPr>
-      </w:pPr>
-    </w:p>
-    <w:p>
-      <w:pPr>
-        <w:pStyle w:val="StyleThesis"/>
-        <w:jc w:val="center"/>
-        <w:rPr>
-          <w:caps w:val="0"/>
-        </w:rPr>
-      </w:pPr>
-    </w:p>
-    <w:p>
-      <w:pPr>
-        <w:pStyle w:val="StyleThesis"/>
-        <w:jc w:val="center"/>
-        <w:rPr>
-          <w:caps w:val="0"/>
+          <w:caps/>
+        </w:rPr>
+      </w:pPr>
+    </w:p>
+    <w:p>
+      <w:pPr>
+        <w:pStyle w:val="StyleThesis"/>
+        <w:jc w:val="center"/>
+        <w:rPr>
+          <w:caps/>
+        </w:rPr>
+      </w:pPr>
+    </w:p>
+    <w:p>
+      <w:pPr>
+        <w:pStyle w:val="StyleThesis"/>
+        <w:jc w:val="center"/>
+        <w:rPr>
+          <w:caps/>
         </w:rPr>
       </w:pPr>
       <w:r>
         <w:rPr>
-          <w:caps w:val="0"/>
+          <w:caps/>
           <w:noProof/>
           <w:lang w:val="vi-VN" w:eastAsia="vi-VN"/>
         </w:rPr>
@@ -557,16 +528,16 @@
         <w:pStyle w:val="StyleThesis"/>
         <w:jc w:val="center"/>
         <w:rPr>
-          <w:caps w:val="0"/>
-        </w:rPr>
-      </w:pPr>
-    </w:p>
-    <w:p>
-      <w:pPr>
-        <w:pStyle w:val="StyleThesis"/>
-        <w:jc w:val="center"/>
-        <w:rPr>
-          <w:caps w:val="0"/>
+          <w:caps/>
+        </w:rPr>
+      </w:pPr>
+    </w:p>
+    <w:p>
+      <w:pPr>
+        <w:pStyle w:val="StyleThesis"/>
+        <w:jc w:val="center"/>
+        <w:rPr>
+          <w:caps/>
         </w:rPr>
       </w:pPr>
     </w:p>
@@ -576,13 +547,12 @@
         <w:jc w:val="center"/>
         <w:rPr>
           <w:b/>
-          <w:caps w:val="0"/>
+          <w:caps/>
         </w:rPr>
       </w:pPr>
       <w:r>
         <w:rPr>
           <w:b/>
-          <w:caps w:val="0"/>
         </w:rPr>
         <w:t>ĐỒ ÁN MÔN HỌC</w:t>
       </w:r>
@@ -593,13 +563,12 @@
         <w:jc w:val="center"/>
         <w:rPr>
           <w:b/>
-          <w:caps w:val="0"/>
+          <w:caps/>
         </w:rPr>
       </w:pPr>
       <w:r>
         <w:rPr>
           <w:b/>
-          <w:caps w:val="0"/>
         </w:rPr>
         <w:t>QUẢN TRỊ DỰ ÁN TIN HỌC</w:t>
       </w:r>
@@ -609,46 +578,40 @@
         <w:pStyle w:val="StyleThesis"/>
         <w:jc w:val="center"/>
         <w:rPr>
-          <w:caps w:val="0"/>
-        </w:rPr>
-      </w:pPr>
-    </w:p>
-    <w:p>
-      <w:pPr>
-        <w:pStyle w:val="StyleThesis"/>
-        <w:jc w:val="center"/>
-        <w:rPr>
-          <w:caps w:val="0"/>
-        </w:rPr>
-      </w:pPr>
-    </w:p>
-    <w:p>
-      <w:pPr>
-        <w:pStyle w:val="StyleThesis"/>
-        <w:jc w:val="center"/>
-        <w:rPr>
-          <w:caps w:val="0"/>
-        </w:rPr>
-      </w:pPr>
-    </w:p>
-    <w:p>
-      <w:pPr>
-        <w:pStyle w:val="StyleThesis"/>
-        <w:jc w:val="center"/>
-        <w:rPr>
-          <w:caps w:val="0"/>
+          <w:caps/>
+        </w:rPr>
+      </w:pPr>
+    </w:p>
+    <w:p>
+      <w:pPr>
+        <w:pStyle w:val="StyleThesis"/>
+        <w:jc w:val="center"/>
+        <w:rPr>
+          <w:caps/>
+        </w:rPr>
+      </w:pPr>
+    </w:p>
+    <w:p>
+      <w:pPr>
+        <w:pStyle w:val="StyleThesis"/>
+        <w:jc w:val="center"/>
+        <w:rPr>
+          <w:caps/>
+        </w:rPr>
+      </w:pPr>
+    </w:p>
+    <w:p>
+      <w:pPr>
+        <w:pStyle w:val="StyleThesis"/>
+        <w:jc w:val="center"/>
+        <w:rPr>
+          <w:caps/>
         </w:rPr>
       </w:pPr>
       <w:r>
-        <w:rPr>
-          <w:caps w:val="0"/>
-        </w:rPr>
         <w:t>Đ</w:t>
       </w:r>
       <w:r>
-        <w:rPr>
-          <w:caps w:val="0"/>
-        </w:rPr>
         <w:t>ề tài</w:t>
       </w:r>
     </w:p>
@@ -658,13 +621,12 @@
         <w:jc w:val="center"/>
         <w:rPr>
           <w:b/>
-          <w:caps w:val="0"/>
+          <w:caps/>
         </w:rPr>
       </w:pPr>
       <w:r>
         <w:rPr>
           <w:b/>
-          <w:caps w:val="0"/>
         </w:rPr>
         <w:t>VIẾT DỰ ÁN TIN HỌC HÓA HỆ THỐNG KINH DOANH HÀNG HÓA</w:t>
       </w:r>
@@ -675,13 +637,12 @@
         <w:jc w:val="center"/>
         <w:rPr>
           <w:b/>
-          <w:caps w:val="0"/>
+          <w:caps/>
         </w:rPr>
       </w:pPr>
       <w:r>
         <w:rPr>
           <w:b/>
-          <w:caps w:val="0"/>
         </w:rPr>
         <w:t>TẠI MỘT SIÊU THỊ, LẬP KẾ HOẠCH THỰC HIỆN</w:t>
       </w:r>
@@ -691,25 +652,25 @@
         <w:pStyle w:val="StyleThesis"/>
         <w:jc w:val="center"/>
         <w:rPr>
-          <w:caps w:val="0"/>
-        </w:rPr>
-      </w:pPr>
-    </w:p>
-    <w:p>
-      <w:pPr>
-        <w:pStyle w:val="StyleThesis"/>
-        <w:jc w:val="center"/>
-        <w:rPr>
-          <w:caps w:val="0"/>
-        </w:rPr>
-      </w:pPr>
-    </w:p>
-    <w:p>
-      <w:pPr>
-        <w:pStyle w:val="StyleThesis"/>
-        <w:jc w:val="center"/>
-        <w:rPr>
-          <w:caps w:val="0"/>
+          <w:caps/>
+        </w:rPr>
+      </w:pPr>
+    </w:p>
+    <w:p>
+      <w:pPr>
+        <w:pStyle w:val="StyleThesis"/>
+        <w:jc w:val="center"/>
+        <w:rPr>
+          <w:caps/>
+        </w:rPr>
+      </w:pPr>
+    </w:p>
+    <w:p>
+      <w:pPr>
+        <w:pStyle w:val="StyleThesis"/>
+        <w:jc w:val="center"/>
+        <w:rPr>
+          <w:caps/>
         </w:rPr>
       </w:pPr>
     </w:p>
@@ -740,13 +701,10 @@
             <w:pPr>
               <w:pStyle w:val="StyleThesis"/>
               <w:rPr>
-                <w:caps w:val="0"/>
+                <w:caps/>
               </w:rPr>
             </w:pPr>
             <w:r>
-              <w:rPr>
-                <w:caps w:val="0"/>
-              </w:rPr>
               <w:t>Người hướng dẫn</w:t>
             </w:r>
           </w:p>
@@ -756,13 +714,37 @@
               <w:ind w:left="720"/>
               <w:rPr>
                 <w:b/>
-                <w:caps w:val="0"/>
+                <w:caps/>
               </w:rPr>
             </w:pPr>
             <w:r>
               <w:rPr>
                 <w:b/>
-                <w:caps w:val="0"/>
+              </w:rPr>
+              <w:t>T</w:t>
+            </w:r>
+            <w:r>
+              <w:rPr>
+                <w:b/>
+              </w:rPr>
+              <w:t>h</w:t>
+            </w:r>
+            <w:r>
+              <w:rPr>
+                <w:b/>
+              </w:rPr>
+              <w:t>S</w:t>
+            </w:r>
+            <w:r>
+              <w:rPr>
+                <w:b/>
+                <w:caps/>
+              </w:rPr>
+              <w:t xml:space="preserve">. </w:t>
+            </w:r>
+            <w:r>
+              <w:rPr>
+                <w:b/>
               </w:rPr>
               <w:t>Huỳnh Phụng Toàn</w:t>
             </w:r>
@@ -776,13 +758,10 @@
             <w:pPr>
               <w:pStyle w:val="StyleThesis"/>
               <w:rPr>
-                <w:caps w:val="0"/>
+                <w:caps/>
               </w:rPr>
             </w:pPr>
             <w:r>
-              <w:rPr>
-                <w:caps w:val="0"/>
-              </w:rPr>
               <w:t>Sinh viên thực hiện</w:t>
             </w:r>
           </w:p>
@@ -792,13 +771,12 @@
               <w:ind w:left="720"/>
               <w:rPr>
                 <w:b/>
-                <w:caps w:val="0"/>
+                <w:caps/>
               </w:rPr>
             </w:pPr>
             <w:r>
               <w:rPr>
                 <w:b/>
-                <w:caps w:val="0"/>
               </w:rPr>
               <w:t>Ngô Duy Nam – B1809485</w:t>
             </w:r>
@@ -808,13 +786,12 @@
               <w:pStyle w:val="StyleThesis"/>
               <w:ind w:left="720"/>
               <w:rPr>
-                <w:caps w:val="0"/>
+                <w:caps/>
               </w:rPr>
             </w:pPr>
             <w:r>
               <w:rPr>
                 <w:b/>
-                <w:caps w:val="0"/>
               </w:rPr>
               <w:t>Phan Hải Dương – B1809225</w:t>
             </w:r>
@@ -827,54 +804,52 @@
         <w:pStyle w:val="StyleThesis"/>
         <w:jc w:val="center"/>
         <w:rPr>
-          <w:caps w:val="0"/>
-        </w:rPr>
-      </w:pPr>
-    </w:p>
-    <w:p>
-      <w:pPr>
-        <w:pStyle w:val="StyleThesis"/>
-        <w:jc w:val="center"/>
-        <w:rPr>
-          <w:caps w:val="0"/>
-        </w:rPr>
-      </w:pPr>
-    </w:p>
-    <w:p>
-      <w:pPr>
-        <w:pStyle w:val="StyleThesis"/>
-        <w:jc w:val="center"/>
-        <w:rPr>
-          <w:caps w:val="0"/>
-        </w:rPr>
-      </w:pPr>
-    </w:p>
-    <w:p>
-      <w:pPr>
-        <w:pStyle w:val="StyleThesis"/>
-        <w:jc w:val="center"/>
-        <w:rPr>
-          <w:caps w:val="0"/>
-        </w:rPr>
-      </w:pPr>
-      <w:bookmarkStart w:id="0" w:name="_GoBack"/>
-      <w:bookmarkEnd w:id="0"/>
-    </w:p>
-    <w:p>
-      <w:pPr>
-        <w:pStyle w:val="StyleThesis"/>
-        <w:jc w:val="center"/>
-        <w:rPr>
-          <w:caps w:val="0"/>
-        </w:rPr>
-      </w:pPr>
-    </w:p>
-    <w:p>
-      <w:pPr>
-        <w:pStyle w:val="StyleThesis"/>
-        <w:jc w:val="center"/>
-        <w:rPr>
-          <w:caps w:val="0"/>
+          <w:caps/>
+        </w:rPr>
+      </w:pPr>
+    </w:p>
+    <w:p>
+      <w:pPr>
+        <w:pStyle w:val="StyleThesis"/>
+        <w:jc w:val="center"/>
+        <w:rPr>
+          <w:caps/>
+        </w:rPr>
+      </w:pPr>
+    </w:p>
+    <w:p>
+      <w:pPr>
+        <w:pStyle w:val="StyleThesis"/>
+        <w:jc w:val="center"/>
+        <w:rPr>
+          <w:caps/>
+        </w:rPr>
+      </w:pPr>
+    </w:p>
+    <w:p>
+      <w:pPr>
+        <w:pStyle w:val="StyleThesis"/>
+        <w:jc w:val="center"/>
+        <w:rPr>
+          <w:caps/>
+        </w:rPr>
+      </w:pPr>
+    </w:p>
+    <w:p>
+      <w:pPr>
+        <w:pStyle w:val="StyleThesis"/>
+        <w:jc w:val="center"/>
+        <w:rPr>
+          <w:caps/>
+        </w:rPr>
+      </w:pPr>
+    </w:p>
+    <w:p>
+      <w:pPr>
+        <w:pStyle w:val="StyleThesis"/>
+        <w:jc w:val="center"/>
+        <w:rPr>
+          <w:caps/>
         </w:rPr>
       </w:pPr>
     </w:p>
@@ -898,11 +873,1030 @@
       <w:r>
         <w:rPr>
           <w:b/>
-          <w:caps w:val="0"/>
         </w:rPr>
         <w:t>11/2021</w:t>
       </w:r>
     </w:p>
+    <w:bookmarkStart w:id="0" w:name="_Toc85894061" w:displacedByCustomXml="next"/>
+    <w:sdt>
+      <w:sdtPr>
+        <w:id w:val="500250556"/>
+        <w:docPartObj>
+          <w:docPartGallery w:val="Table of Contents"/>
+          <w:docPartUnique/>
+        </w:docPartObj>
+      </w:sdtPr>
+      <w:sdtEndPr>
+        <w:rPr>
+          <w:rFonts w:asciiTheme="minorHAnsi" w:eastAsiaTheme="minorHAnsi" w:hAnsiTheme="minorHAnsi" w:cstheme="minorBidi"/>
+          <w:b/>
+          <w:bCs/>
+          <w:noProof/>
+          <w:color w:val="auto"/>
+          <w:sz w:val="22"/>
+          <w:szCs w:val="22"/>
+          <w:lang w:val="vi-VN"/>
+        </w:rPr>
+      </w:sdtEndPr>
+      <w:sdtContent>
+        <w:p>
+          <w:pPr>
+            <w:pStyle w:val="TOCHeading"/>
+            <w:jc w:val="center"/>
+            <w:outlineLvl w:val="0"/>
+            <w:rPr>
+              <w:b/>
+              <w:color w:val="auto"/>
+            </w:rPr>
+          </w:pPr>
+          <w:r>
+            <w:rPr>
+              <w:b/>
+              <w:color w:val="auto"/>
+            </w:rPr>
+            <w:t>MỤC LỤC</w:t>
+          </w:r>
+          <w:bookmarkEnd w:id="0"/>
+        </w:p>
+        <w:p>
+          <w:pPr>
+            <w:rPr>
+              <w:lang w:val="en-US"/>
+            </w:rPr>
+          </w:pPr>
+        </w:p>
+        <w:p>
+          <w:pPr>
+            <w:pStyle w:val="TOC1"/>
+            <w:tabs>
+              <w:tab w:val="right" w:leader="dot" w:pos="8777"/>
+            </w:tabs>
+            <w:rPr>
+              <w:rFonts w:cstheme="minorBidi"/>
+              <w:noProof/>
+              <w:lang w:val="vi-VN" w:eastAsia="vi-VN"/>
+            </w:rPr>
+          </w:pPr>
+          <w:r>
+            <w:fldChar w:fldCharType="begin"/>
+          </w:r>
+          <w:r>
+            <w:instrText xml:space="preserve"> TOC \o "1-3" \h \z \u </w:instrText>
+          </w:r>
+          <w:r>
+            <w:fldChar w:fldCharType="separate"/>
+          </w:r>
+          <w:hyperlink w:anchor="_Toc85894061" w:history="1">
+            <w:r>
+              <w:rPr>
+                <w:rStyle w:val="Hyperlink"/>
+                <w:b/>
+                <w:noProof/>
+              </w:rPr>
+              <w:t>MỤC LỤC</w:t>
+            </w:r>
+            <w:r>
+              <w:rPr>
+                <w:noProof/>
+                <w:webHidden/>
+              </w:rPr>
+              <w:tab/>
+            </w:r>
+            <w:r>
+              <w:rPr>
+                <w:noProof/>
+                <w:webHidden/>
+              </w:rPr>
+              <w:fldChar w:fldCharType="begin"/>
+            </w:r>
+            <w:r>
+              <w:rPr>
+                <w:noProof/>
+                <w:webHidden/>
+              </w:rPr>
+              <w:instrText xml:space="preserve"> PAGEREF _Toc85894061 \h </w:instrText>
+            </w:r>
+            <w:r>
+              <w:rPr>
+                <w:noProof/>
+                <w:webHidden/>
+              </w:rPr>
+            </w:r>
+            <w:r>
+              <w:rPr>
+                <w:noProof/>
+                <w:webHidden/>
+              </w:rPr>
+              <w:fldChar w:fldCharType="separate"/>
+            </w:r>
+            <w:r>
+              <w:rPr>
+                <w:noProof/>
+                <w:webHidden/>
+              </w:rPr>
+              <w:t>i</w:t>
+            </w:r>
+            <w:r>
+              <w:rPr>
+                <w:noProof/>
+                <w:webHidden/>
+              </w:rPr>
+              <w:fldChar w:fldCharType="end"/>
+            </w:r>
+          </w:hyperlink>
+        </w:p>
+        <w:p>
+          <w:pPr>
+            <w:pStyle w:val="TOC1"/>
+            <w:tabs>
+              <w:tab w:val="left" w:pos="440"/>
+              <w:tab w:val="right" w:leader="dot" w:pos="8777"/>
+            </w:tabs>
+            <w:rPr>
+              <w:rFonts w:cstheme="minorBidi"/>
+              <w:noProof/>
+              <w:lang w:val="vi-VN" w:eastAsia="vi-VN"/>
+            </w:rPr>
+          </w:pPr>
+          <w:hyperlink w:anchor="_Toc85894062" w:history="1">
+            <w:r>
+              <w:rPr>
+                <w:rStyle w:val="Hyperlink"/>
+                <w:b/>
+                <w:noProof/>
+              </w:rPr>
+              <w:t>I.</w:t>
+            </w:r>
+            <w:r>
+              <w:rPr>
+                <w:rFonts w:cstheme="minorBidi"/>
+                <w:noProof/>
+                <w:lang w:val="vi-VN" w:eastAsia="vi-VN"/>
+              </w:rPr>
+              <w:tab/>
+            </w:r>
+            <w:r>
+              <w:rPr>
+                <w:rStyle w:val="Hyperlink"/>
+                <w:b/>
+                <w:noProof/>
+              </w:rPr>
+              <w:t>ĐẶT VẤN ĐỀ</w:t>
+            </w:r>
+            <w:r>
+              <w:rPr>
+                <w:noProof/>
+                <w:webHidden/>
+              </w:rPr>
+              <w:tab/>
+            </w:r>
+            <w:r>
+              <w:rPr>
+                <w:noProof/>
+                <w:webHidden/>
+              </w:rPr>
+              <w:fldChar w:fldCharType="begin"/>
+            </w:r>
+            <w:r>
+              <w:rPr>
+                <w:noProof/>
+                <w:webHidden/>
+              </w:rPr>
+              <w:instrText xml:space="preserve"> PAGEREF _Toc85894062 \h </w:instrText>
+            </w:r>
+            <w:r>
+              <w:rPr>
+                <w:noProof/>
+                <w:webHidden/>
+              </w:rPr>
+            </w:r>
+            <w:r>
+              <w:rPr>
+                <w:noProof/>
+                <w:webHidden/>
+              </w:rPr>
+              <w:fldChar w:fldCharType="separate"/>
+            </w:r>
+            <w:r>
+              <w:rPr>
+                <w:noProof/>
+                <w:webHidden/>
+              </w:rPr>
+              <w:t>1</w:t>
+            </w:r>
+            <w:r>
+              <w:rPr>
+                <w:noProof/>
+                <w:webHidden/>
+              </w:rPr>
+              <w:fldChar w:fldCharType="end"/>
+            </w:r>
+          </w:hyperlink>
+        </w:p>
+        <w:p>
+          <w:pPr>
+            <w:pStyle w:val="TOC1"/>
+            <w:tabs>
+              <w:tab w:val="left" w:pos="440"/>
+              <w:tab w:val="right" w:leader="dot" w:pos="8777"/>
+            </w:tabs>
+            <w:rPr>
+              <w:rFonts w:cstheme="minorBidi"/>
+              <w:noProof/>
+              <w:lang w:val="vi-VN" w:eastAsia="vi-VN"/>
+            </w:rPr>
+          </w:pPr>
+          <w:hyperlink w:anchor="_Toc85894063" w:history="1">
+            <w:r>
+              <w:rPr>
+                <w:rStyle w:val="Hyperlink"/>
+                <w:b/>
+                <w:noProof/>
+              </w:rPr>
+              <w:t>II.</w:t>
+            </w:r>
+            <w:r>
+              <w:rPr>
+                <w:rFonts w:cstheme="minorBidi"/>
+                <w:noProof/>
+                <w:lang w:val="vi-VN" w:eastAsia="vi-VN"/>
+              </w:rPr>
+              <w:tab/>
+            </w:r>
+            <w:r>
+              <w:rPr>
+                <w:rStyle w:val="Hyperlink"/>
+                <w:b/>
+                <w:noProof/>
+              </w:rPr>
+              <w:t>MỤC TIÊU VÀ DỰ KIẾN SẢN PHẨM</w:t>
+            </w:r>
+            <w:r>
+              <w:rPr>
+                <w:noProof/>
+                <w:webHidden/>
+              </w:rPr>
+              <w:tab/>
+            </w:r>
+            <w:r>
+              <w:rPr>
+                <w:noProof/>
+                <w:webHidden/>
+              </w:rPr>
+              <w:fldChar w:fldCharType="begin"/>
+            </w:r>
+            <w:r>
+              <w:rPr>
+                <w:noProof/>
+                <w:webHidden/>
+              </w:rPr>
+              <w:instrText xml:space="preserve"> PAGEREF _Toc85894063 \h </w:instrText>
+            </w:r>
+            <w:r>
+              <w:rPr>
+                <w:noProof/>
+                <w:webHidden/>
+              </w:rPr>
+            </w:r>
+            <w:r>
+              <w:rPr>
+                <w:noProof/>
+                <w:webHidden/>
+              </w:rPr>
+              <w:fldChar w:fldCharType="separate"/>
+            </w:r>
+            <w:r>
+              <w:rPr>
+                <w:noProof/>
+                <w:webHidden/>
+              </w:rPr>
+              <w:t>1</w:t>
+            </w:r>
+            <w:r>
+              <w:rPr>
+                <w:noProof/>
+                <w:webHidden/>
+              </w:rPr>
+              <w:fldChar w:fldCharType="end"/>
+            </w:r>
+          </w:hyperlink>
+        </w:p>
+        <w:p>
+          <w:pPr>
+            <w:pStyle w:val="TOC1"/>
+            <w:tabs>
+              <w:tab w:val="left" w:pos="660"/>
+              <w:tab w:val="right" w:leader="dot" w:pos="8777"/>
+            </w:tabs>
+            <w:rPr>
+              <w:rFonts w:cstheme="minorBidi"/>
+              <w:noProof/>
+              <w:lang w:val="vi-VN" w:eastAsia="vi-VN"/>
+            </w:rPr>
+          </w:pPr>
+          <w:hyperlink w:anchor="_Toc85894064" w:history="1">
+            <w:r>
+              <w:rPr>
+                <w:rStyle w:val="Hyperlink"/>
+                <w:b/>
+                <w:noProof/>
+              </w:rPr>
+              <w:t>III.</w:t>
+            </w:r>
+            <w:r>
+              <w:rPr>
+                <w:rFonts w:cstheme="minorBidi"/>
+                <w:noProof/>
+                <w:lang w:val="vi-VN" w:eastAsia="vi-VN"/>
+              </w:rPr>
+              <w:tab/>
+            </w:r>
+            <w:r>
+              <w:rPr>
+                <w:rStyle w:val="Hyperlink"/>
+                <w:b/>
+                <w:noProof/>
+              </w:rPr>
+              <w:t>THÀNH PHẦN LIÊN QUAN</w:t>
+            </w:r>
+            <w:r>
+              <w:rPr>
+                <w:noProof/>
+                <w:webHidden/>
+              </w:rPr>
+              <w:tab/>
+            </w:r>
+            <w:r>
+              <w:rPr>
+                <w:noProof/>
+                <w:webHidden/>
+              </w:rPr>
+              <w:fldChar w:fldCharType="begin"/>
+            </w:r>
+            <w:r>
+              <w:rPr>
+                <w:noProof/>
+                <w:webHidden/>
+              </w:rPr>
+              <w:instrText xml:space="preserve"> PAGEREF _Toc85894064 \h </w:instrText>
+            </w:r>
+            <w:r>
+              <w:rPr>
+                <w:noProof/>
+                <w:webHidden/>
+              </w:rPr>
+            </w:r>
+            <w:r>
+              <w:rPr>
+                <w:noProof/>
+                <w:webHidden/>
+              </w:rPr>
+              <w:fldChar w:fldCharType="separate"/>
+            </w:r>
+            <w:r>
+              <w:rPr>
+                <w:noProof/>
+                <w:webHidden/>
+              </w:rPr>
+              <w:t>1</w:t>
+            </w:r>
+            <w:r>
+              <w:rPr>
+                <w:noProof/>
+                <w:webHidden/>
+              </w:rPr>
+              <w:fldChar w:fldCharType="end"/>
+            </w:r>
+          </w:hyperlink>
+        </w:p>
+        <w:p>
+          <w:pPr>
+            <w:pStyle w:val="TOC1"/>
+            <w:tabs>
+              <w:tab w:val="left" w:pos="660"/>
+              <w:tab w:val="right" w:leader="dot" w:pos="8777"/>
+            </w:tabs>
+            <w:rPr>
+              <w:rFonts w:cstheme="minorBidi"/>
+              <w:noProof/>
+              <w:lang w:val="vi-VN" w:eastAsia="vi-VN"/>
+            </w:rPr>
+          </w:pPr>
+          <w:hyperlink w:anchor="_Toc85894065" w:history="1">
+            <w:r>
+              <w:rPr>
+                <w:rStyle w:val="Hyperlink"/>
+                <w:b/>
+                <w:noProof/>
+              </w:rPr>
+              <w:t>IV.</w:t>
+            </w:r>
+            <w:r>
+              <w:rPr>
+                <w:rFonts w:cstheme="minorBidi"/>
+                <w:noProof/>
+                <w:lang w:val="vi-VN" w:eastAsia="vi-VN"/>
+              </w:rPr>
+              <w:tab/>
+            </w:r>
+            <w:r>
+              <w:rPr>
+                <w:rStyle w:val="Hyperlink"/>
+                <w:b/>
+                <w:noProof/>
+              </w:rPr>
+              <w:t>MÔ HÌNH TỔ CHỨC</w:t>
+            </w:r>
+            <w:r>
+              <w:rPr>
+                <w:noProof/>
+                <w:webHidden/>
+              </w:rPr>
+              <w:tab/>
+            </w:r>
+            <w:r>
+              <w:rPr>
+                <w:noProof/>
+                <w:webHidden/>
+              </w:rPr>
+              <w:fldChar w:fldCharType="begin"/>
+            </w:r>
+            <w:r>
+              <w:rPr>
+                <w:noProof/>
+                <w:webHidden/>
+              </w:rPr>
+              <w:instrText xml:space="preserve"> PAGEREF _Toc85894065 \h </w:instrText>
+            </w:r>
+            <w:r>
+              <w:rPr>
+                <w:noProof/>
+                <w:webHidden/>
+              </w:rPr>
+            </w:r>
+            <w:r>
+              <w:rPr>
+                <w:noProof/>
+                <w:webHidden/>
+              </w:rPr>
+              <w:fldChar w:fldCharType="separate"/>
+            </w:r>
+            <w:r>
+              <w:rPr>
+                <w:noProof/>
+                <w:webHidden/>
+              </w:rPr>
+              <w:t>1</w:t>
+            </w:r>
+            <w:r>
+              <w:rPr>
+                <w:noProof/>
+                <w:webHidden/>
+              </w:rPr>
+              <w:fldChar w:fldCharType="end"/>
+            </w:r>
+          </w:hyperlink>
+        </w:p>
+        <w:p>
+          <w:pPr>
+            <w:pStyle w:val="TOC1"/>
+            <w:tabs>
+              <w:tab w:val="left" w:pos="440"/>
+              <w:tab w:val="right" w:leader="dot" w:pos="8777"/>
+            </w:tabs>
+            <w:rPr>
+              <w:rFonts w:cstheme="minorBidi"/>
+              <w:noProof/>
+              <w:lang w:val="vi-VN" w:eastAsia="vi-VN"/>
+            </w:rPr>
+          </w:pPr>
+          <w:hyperlink w:anchor="_Toc85894066" w:history="1">
+            <w:r>
+              <w:rPr>
+                <w:rStyle w:val="Hyperlink"/>
+                <w:b/>
+                <w:noProof/>
+              </w:rPr>
+              <w:t>V.</w:t>
+            </w:r>
+            <w:r>
+              <w:rPr>
+                <w:rFonts w:cstheme="minorBidi"/>
+                <w:noProof/>
+                <w:lang w:val="vi-VN" w:eastAsia="vi-VN"/>
+              </w:rPr>
+              <w:tab/>
+            </w:r>
+            <w:r>
+              <w:rPr>
+                <w:rStyle w:val="Hyperlink"/>
+                <w:b/>
+                <w:noProof/>
+              </w:rPr>
+              <w:t>THỜI GIAN THỰC HIỆN</w:t>
+            </w:r>
+            <w:r>
+              <w:rPr>
+                <w:noProof/>
+                <w:webHidden/>
+              </w:rPr>
+              <w:tab/>
+            </w:r>
+            <w:r>
+              <w:rPr>
+                <w:noProof/>
+                <w:webHidden/>
+              </w:rPr>
+              <w:fldChar w:fldCharType="begin"/>
+            </w:r>
+            <w:r>
+              <w:rPr>
+                <w:noProof/>
+                <w:webHidden/>
+              </w:rPr>
+              <w:instrText xml:space="preserve"> PAGEREF _Toc85894066 \h </w:instrText>
+            </w:r>
+            <w:r>
+              <w:rPr>
+                <w:noProof/>
+                <w:webHidden/>
+              </w:rPr>
+            </w:r>
+            <w:r>
+              <w:rPr>
+                <w:noProof/>
+                <w:webHidden/>
+              </w:rPr>
+              <w:fldChar w:fldCharType="separate"/>
+            </w:r>
+            <w:r>
+              <w:rPr>
+                <w:noProof/>
+                <w:webHidden/>
+              </w:rPr>
+              <w:t>1</w:t>
+            </w:r>
+            <w:r>
+              <w:rPr>
+                <w:noProof/>
+                <w:webHidden/>
+              </w:rPr>
+              <w:fldChar w:fldCharType="end"/>
+            </w:r>
+          </w:hyperlink>
+        </w:p>
+        <w:p>
+          <w:pPr>
+            <w:pStyle w:val="TOC1"/>
+            <w:tabs>
+              <w:tab w:val="left" w:pos="660"/>
+              <w:tab w:val="right" w:leader="dot" w:pos="8777"/>
+            </w:tabs>
+            <w:rPr>
+              <w:rFonts w:cstheme="minorBidi"/>
+              <w:noProof/>
+              <w:lang w:val="vi-VN" w:eastAsia="vi-VN"/>
+            </w:rPr>
+          </w:pPr>
+          <w:hyperlink w:anchor="_Toc85894067" w:history="1">
+            <w:r>
+              <w:rPr>
+                <w:rStyle w:val="Hyperlink"/>
+                <w:b/>
+                <w:noProof/>
+              </w:rPr>
+              <w:t>VI.</w:t>
+            </w:r>
+            <w:r>
+              <w:rPr>
+                <w:rFonts w:cstheme="minorBidi"/>
+                <w:noProof/>
+                <w:lang w:val="vi-VN" w:eastAsia="vi-VN"/>
+              </w:rPr>
+              <w:tab/>
+            </w:r>
+            <w:r>
+              <w:rPr>
+                <w:rStyle w:val="Hyperlink"/>
+                <w:b/>
+                <w:noProof/>
+              </w:rPr>
+              <w:t>ƯỚC LƯỢNG KINH PHÍ</w:t>
+            </w:r>
+            <w:r>
+              <w:rPr>
+                <w:noProof/>
+                <w:webHidden/>
+              </w:rPr>
+              <w:tab/>
+            </w:r>
+            <w:r>
+              <w:rPr>
+                <w:noProof/>
+                <w:webHidden/>
+              </w:rPr>
+              <w:fldChar w:fldCharType="begin"/>
+            </w:r>
+            <w:r>
+              <w:rPr>
+                <w:noProof/>
+                <w:webHidden/>
+              </w:rPr>
+              <w:instrText xml:space="preserve"> PAGEREF _Toc85894067 \h </w:instrText>
+            </w:r>
+            <w:r>
+              <w:rPr>
+                <w:noProof/>
+                <w:webHidden/>
+              </w:rPr>
+            </w:r>
+            <w:r>
+              <w:rPr>
+                <w:noProof/>
+                <w:webHidden/>
+              </w:rPr>
+              <w:fldChar w:fldCharType="separate"/>
+            </w:r>
+            <w:r>
+              <w:rPr>
+                <w:noProof/>
+                <w:webHidden/>
+              </w:rPr>
+              <w:t>1</w:t>
+            </w:r>
+            <w:r>
+              <w:rPr>
+                <w:noProof/>
+                <w:webHidden/>
+              </w:rPr>
+              <w:fldChar w:fldCharType="end"/>
+            </w:r>
+          </w:hyperlink>
+        </w:p>
+        <w:p>
+          <w:pPr>
+            <w:pStyle w:val="TOC1"/>
+            <w:tabs>
+              <w:tab w:val="left" w:pos="660"/>
+              <w:tab w:val="right" w:leader="dot" w:pos="8777"/>
+            </w:tabs>
+            <w:rPr>
+              <w:rFonts w:cstheme="minorBidi"/>
+              <w:noProof/>
+              <w:lang w:val="vi-VN" w:eastAsia="vi-VN"/>
+            </w:rPr>
+          </w:pPr>
+          <w:hyperlink w:anchor="_Toc85894068" w:history="1">
+            <w:r>
+              <w:rPr>
+                <w:rStyle w:val="Hyperlink"/>
+                <w:b/>
+                <w:noProof/>
+              </w:rPr>
+              <w:t>VII.</w:t>
+            </w:r>
+            <w:r>
+              <w:rPr>
+                <w:rFonts w:cstheme="minorBidi"/>
+                <w:noProof/>
+                <w:lang w:val="vi-VN" w:eastAsia="vi-VN"/>
+              </w:rPr>
+              <w:tab/>
+            </w:r>
+            <w:r>
+              <w:rPr>
+                <w:rStyle w:val="Hyperlink"/>
+                <w:b/>
+                <w:noProof/>
+              </w:rPr>
+              <w:t>KẾ HOẠCH THỰC HIỆN</w:t>
+            </w:r>
+            <w:r>
+              <w:rPr>
+                <w:noProof/>
+                <w:webHidden/>
+              </w:rPr>
+              <w:tab/>
+            </w:r>
+            <w:r>
+              <w:rPr>
+                <w:noProof/>
+                <w:webHidden/>
+              </w:rPr>
+              <w:fldChar w:fldCharType="begin"/>
+            </w:r>
+            <w:r>
+              <w:rPr>
+                <w:noProof/>
+                <w:webHidden/>
+              </w:rPr>
+              <w:instrText xml:space="preserve"> PAGEREF _Toc85894068 \h </w:instrText>
+            </w:r>
+            <w:r>
+              <w:rPr>
+                <w:noProof/>
+                <w:webHidden/>
+              </w:rPr>
+            </w:r>
+            <w:r>
+              <w:rPr>
+                <w:noProof/>
+                <w:webHidden/>
+              </w:rPr>
+              <w:fldChar w:fldCharType="separate"/>
+            </w:r>
+            <w:r>
+              <w:rPr>
+                <w:noProof/>
+                <w:webHidden/>
+              </w:rPr>
+              <w:t>1</w:t>
+            </w:r>
+            <w:r>
+              <w:rPr>
+                <w:noProof/>
+                <w:webHidden/>
+              </w:rPr>
+              <w:fldChar w:fldCharType="end"/>
+            </w:r>
+          </w:hyperlink>
+        </w:p>
+        <w:p>
+          <w:pPr>
+            <w:pStyle w:val="TOC1"/>
+            <w:tabs>
+              <w:tab w:val="left" w:pos="660"/>
+              <w:tab w:val="right" w:leader="dot" w:pos="8777"/>
+            </w:tabs>
+            <w:rPr>
+              <w:rFonts w:cstheme="minorBidi"/>
+              <w:noProof/>
+              <w:lang w:val="vi-VN" w:eastAsia="vi-VN"/>
+            </w:rPr>
+          </w:pPr>
+          <w:hyperlink w:anchor="_Toc85894069" w:history="1">
+            <w:r>
+              <w:rPr>
+                <w:rStyle w:val="Hyperlink"/>
+                <w:b/>
+                <w:noProof/>
+              </w:rPr>
+              <w:t>VIII.</w:t>
+            </w:r>
+            <w:r>
+              <w:rPr>
+                <w:rFonts w:cstheme="minorBidi"/>
+                <w:noProof/>
+                <w:lang w:val="vi-VN" w:eastAsia="vi-VN"/>
+              </w:rPr>
+              <w:tab/>
+            </w:r>
+            <w:r>
+              <w:rPr>
+                <w:rStyle w:val="Hyperlink"/>
+                <w:b/>
+                <w:noProof/>
+              </w:rPr>
+              <w:t>NHÂN LỰC THỰC HIỆN</w:t>
+            </w:r>
+            <w:r>
+              <w:rPr>
+                <w:noProof/>
+                <w:webHidden/>
+              </w:rPr>
+              <w:tab/>
+            </w:r>
+            <w:r>
+              <w:rPr>
+                <w:noProof/>
+                <w:webHidden/>
+              </w:rPr>
+              <w:fldChar w:fldCharType="begin"/>
+            </w:r>
+            <w:r>
+              <w:rPr>
+                <w:noProof/>
+                <w:webHidden/>
+              </w:rPr>
+              <w:instrText xml:space="preserve"> PAGEREF _Toc85894069 \h </w:instrText>
+            </w:r>
+            <w:r>
+              <w:rPr>
+                <w:noProof/>
+                <w:webHidden/>
+              </w:rPr>
+            </w:r>
+            <w:r>
+              <w:rPr>
+                <w:noProof/>
+                <w:webHidden/>
+              </w:rPr>
+              <w:fldChar w:fldCharType="separate"/>
+            </w:r>
+            <w:r>
+              <w:rPr>
+                <w:noProof/>
+                <w:webHidden/>
+              </w:rPr>
+              <w:t>1</w:t>
+            </w:r>
+            <w:r>
+              <w:rPr>
+                <w:noProof/>
+                <w:webHidden/>
+              </w:rPr>
+              <w:fldChar w:fldCharType="end"/>
+            </w:r>
+          </w:hyperlink>
+        </w:p>
+        <w:p>
+          <w:pPr>
+            <w:pStyle w:val="TOC1"/>
+            <w:tabs>
+              <w:tab w:val="left" w:pos="660"/>
+              <w:tab w:val="right" w:leader="dot" w:pos="8777"/>
+            </w:tabs>
+            <w:rPr>
+              <w:rFonts w:cstheme="minorBidi"/>
+              <w:noProof/>
+              <w:lang w:val="vi-VN" w:eastAsia="vi-VN"/>
+            </w:rPr>
+          </w:pPr>
+          <w:hyperlink w:anchor="_Toc85894070" w:history="1">
+            <w:r>
+              <w:rPr>
+                <w:rStyle w:val="Hyperlink"/>
+                <w:b/>
+                <w:noProof/>
+              </w:rPr>
+              <w:t>IX.</w:t>
+            </w:r>
+            <w:r>
+              <w:rPr>
+                <w:rFonts w:cstheme="minorBidi"/>
+                <w:noProof/>
+                <w:lang w:val="vi-VN" w:eastAsia="vi-VN"/>
+              </w:rPr>
+              <w:tab/>
+            </w:r>
+            <w:r>
+              <w:rPr>
+                <w:rStyle w:val="Hyperlink"/>
+                <w:b/>
+                <w:noProof/>
+              </w:rPr>
+              <w:t>KẾ HOẠCH QUẢN LÝ RỦI RO</w:t>
+            </w:r>
+            <w:r>
+              <w:rPr>
+                <w:noProof/>
+                <w:webHidden/>
+              </w:rPr>
+              <w:tab/>
+            </w:r>
+            <w:r>
+              <w:rPr>
+                <w:noProof/>
+                <w:webHidden/>
+              </w:rPr>
+              <w:fldChar w:fldCharType="begin"/>
+            </w:r>
+            <w:r>
+              <w:rPr>
+                <w:noProof/>
+                <w:webHidden/>
+              </w:rPr>
+              <w:instrText xml:space="preserve"> PAGEREF _Toc85894070 \h </w:instrText>
+            </w:r>
+            <w:r>
+              <w:rPr>
+                <w:noProof/>
+                <w:webHidden/>
+              </w:rPr>
+            </w:r>
+            <w:r>
+              <w:rPr>
+                <w:noProof/>
+                <w:webHidden/>
+              </w:rPr>
+              <w:fldChar w:fldCharType="separate"/>
+            </w:r>
+            <w:r>
+              <w:rPr>
+                <w:noProof/>
+                <w:webHidden/>
+              </w:rPr>
+              <w:t>1</w:t>
+            </w:r>
+            <w:r>
+              <w:rPr>
+                <w:noProof/>
+                <w:webHidden/>
+              </w:rPr>
+              <w:fldChar w:fldCharType="end"/>
+            </w:r>
+          </w:hyperlink>
+        </w:p>
+        <w:p>
+          <w:pPr>
+            <w:pStyle w:val="TOC1"/>
+            <w:tabs>
+              <w:tab w:val="left" w:pos="440"/>
+              <w:tab w:val="right" w:leader="dot" w:pos="8777"/>
+            </w:tabs>
+            <w:rPr>
+              <w:rFonts w:cstheme="minorBidi"/>
+              <w:noProof/>
+              <w:lang w:val="vi-VN" w:eastAsia="vi-VN"/>
+            </w:rPr>
+          </w:pPr>
+          <w:hyperlink w:anchor="_Toc85894071" w:history="1">
+            <w:r>
+              <w:rPr>
+                <w:rStyle w:val="Hyperlink"/>
+                <w:b/>
+                <w:noProof/>
+              </w:rPr>
+              <w:t>X.</w:t>
+            </w:r>
+            <w:r>
+              <w:rPr>
+                <w:rFonts w:cstheme="minorBidi"/>
+                <w:noProof/>
+                <w:lang w:val="vi-VN" w:eastAsia="vi-VN"/>
+              </w:rPr>
+              <w:tab/>
+            </w:r>
+            <w:r>
+              <w:rPr>
+                <w:rStyle w:val="Hyperlink"/>
+                <w:b/>
+                <w:noProof/>
+              </w:rPr>
+              <w:t>ĐÁNH GIÁ TÀI CHÍNH</w:t>
+            </w:r>
+            <w:r>
+              <w:rPr>
+                <w:noProof/>
+                <w:webHidden/>
+              </w:rPr>
+              <w:tab/>
+            </w:r>
+            <w:r>
+              <w:rPr>
+                <w:noProof/>
+                <w:webHidden/>
+              </w:rPr>
+              <w:fldChar w:fldCharType="begin"/>
+            </w:r>
+            <w:r>
+              <w:rPr>
+                <w:noProof/>
+                <w:webHidden/>
+              </w:rPr>
+              <w:instrText xml:space="preserve"> PAGEREF _Toc85894071 \h </w:instrText>
+            </w:r>
+            <w:r>
+              <w:rPr>
+                <w:noProof/>
+                <w:webHidden/>
+              </w:rPr>
+            </w:r>
+            <w:r>
+              <w:rPr>
+                <w:noProof/>
+                <w:webHidden/>
+              </w:rPr>
+              <w:fldChar w:fldCharType="separate"/>
+            </w:r>
+            <w:r>
+              <w:rPr>
+                <w:noProof/>
+                <w:webHidden/>
+              </w:rPr>
+              <w:t>1</w:t>
+            </w:r>
+            <w:r>
+              <w:rPr>
+                <w:noProof/>
+                <w:webHidden/>
+              </w:rPr>
+              <w:fldChar w:fldCharType="end"/>
+            </w:r>
+          </w:hyperlink>
+        </w:p>
+        <w:p>
+          <w:r>
+            <w:rPr>
+              <w:b/>
+              <w:bCs/>
+              <w:noProof/>
+            </w:rPr>
+            <w:fldChar w:fldCharType="end"/>
+          </w:r>
+        </w:p>
+      </w:sdtContent>
+    </w:sdt>
     <w:p>
       <w:pPr>
         <w:pStyle w:val="StyleThesis"/>
@@ -916,34 +1910,367 @@
           <w:docGrid w:linePitch="360"/>
         </w:sectPr>
       </w:pPr>
+      <w:bookmarkStart w:id="1" w:name="_GoBack"/>
+      <w:bookmarkEnd w:id="1"/>
+    </w:p>
+    <w:p>
+      <w:pPr>
+        <w:pStyle w:val="StyleThesis"/>
+        <w:numPr>
+          <w:ilvl w:val="0"/>
+          <w:numId w:val="6"/>
+        </w:numPr>
+        <w:outlineLvl w:val="0"/>
+        <w:rPr>
+          <w:b/>
+        </w:rPr>
+      </w:pPr>
+      <w:bookmarkStart w:id="2" w:name="_Toc85894062"/>
       <w:r>
+        <w:rPr>
+          <w:b/>
+        </w:rPr>
         <w:lastRenderedPageBreak/>
-        <w:t>h</w:t>
+        <w:t>ĐẶT VẤN ĐỀ</w:t>
       </w:r>
-    </w:p>
-    <w:p>
-      <w:pPr>
-        <w:pStyle w:val="StyleThesis"/>
+      <w:bookmarkEnd w:id="2"/>
+    </w:p>
+    <w:p>
+      <w:pPr>
+        <w:pStyle w:val="StyleThesis"/>
+        <w:ind w:left="720"/>
       </w:pPr>
       <w:r>
-        <w:lastRenderedPageBreak/>
-        <w:t>h</w:t>
+        <w:t>A</w:t>
       </w:r>
+    </w:p>
+    <w:p>
+      <w:pPr>
+        <w:pStyle w:val="StyleThesis"/>
+      </w:pPr>
+    </w:p>
+    <w:p>
+      <w:pPr>
+        <w:pStyle w:val="StyleThesis"/>
+        <w:numPr>
+          <w:ilvl w:val="0"/>
+          <w:numId w:val="6"/>
+        </w:numPr>
+        <w:outlineLvl w:val="0"/>
+        <w:rPr>
+          <w:b/>
+        </w:rPr>
+      </w:pPr>
+      <w:bookmarkStart w:id="3" w:name="_Toc85894063"/>
       <w:r>
-        <w:br w:type="page"/>
+        <w:rPr>
+          <w:b/>
+        </w:rPr>
+        <w:t>MỤC TIÊU VÀ DỰ KIẾN SẢN PHẨM</w:t>
       </w:r>
+      <w:bookmarkEnd w:id="3"/>
+    </w:p>
+    <w:p>
+      <w:pPr>
+        <w:pStyle w:val="StyleThesis"/>
+        <w:ind w:left="720"/>
+      </w:pPr>
       <w:r>
-        <w:lastRenderedPageBreak/>
-        <w:t>k</w:t>
+        <w:t>B</w:t>
       </w:r>
     </w:p>
     <w:p>
       <w:pPr>
         <w:pStyle w:val="StyleThesis"/>
+        <w:ind w:left="720"/>
+      </w:pPr>
+    </w:p>
+    <w:p>
+      <w:pPr>
+        <w:pStyle w:val="StyleThesis"/>
+        <w:numPr>
+          <w:ilvl w:val="0"/>
+          <w:numId w:val="6"/>
+        </w:numPr>
+        <w:outlineLvl w:val="0"/>
         <w:rPr>
           <w:b/>
-          <w:caps w:val="0"/>
-        </w:rPr>
+        </w:rPr>
+      </w:pPr>
+      <w:bookmarkStart w:id="4" w:name="_Toc85894064"/>
+      <w:r>
+        <w:rPr>
+          <w:b/>
+        </w:rPr>
+        <w:t>THÀNH PHẦN LIÊN QUAN</w:t>
+      </w:r>
+      <w:bookmarkEnd w:id="4"/>
+    </w:p>
+    <w:p>
+      <w:pPr>
+        <w:pStyle w:val="StyleThesis"/>
+        <w:ind w:left="720"/>
+      </w:pPr>
+      <w:r>
+        <w:t>C</w:t>
+      </w:r>
+    </w:p>
+    <w:p>
+      <w:pPr>
+        <w:pStyle w:val="StyleThesis"/>
+        <w:ind w:left="720"/>
+      </w:pPr>
+    </w:p>
+    <w:p>
+      <w:pPr>
+        <w:pStyle w:val="StyleThesis"/>
+        <w:numPr>
+          <w:ilvl w:val="0"/>
+          <w:numId w:val="6"/>
+        </w:numPr>
+        <w:outlineLvl w:val="0"/>
+        <w:rPr>
+          <w:b/>
+        </w:rPr>
+      </w:pPr>
+      <w:bookmarkStart w:id="5" w:name="_Toc85894065"/>
+      <w:r>
+        <w:rPr>
+          <w:b/>
+        </w:rPr>
+        <w:t>MÔ HÌNH TỔ CHỨC</w:t>
+      </w:r>
+      <w:bookmarkEnd w:id="5"/>
+    </w:p>
+    <w:p>
+      <w:pPr>
+        <w:pStyle w:val="StyleThesis"/>
+        <w:ind w:left="720"/>
+      </w:pPr>
+      <w:r>
+        <w:t>D</w:t>
+      </w:r>
+    </w:p>
+    <w:p>
+      <w:pPr>
+        <w:pStyle w:val="StyleThesis"/>
+        <w:ind w:left="720"/>
+      </w:pPr>
+    </w:p>
+    <w:p>
+      <w:pPr>
+        <w:pStyle w:val="StyleThesis"/>
+        <w:numPr>
+          <w:ilvl w:val="0"/>
+          <w:numId w:val="6"/>
+        </w:numPr>
+        <w:outlineLvl w:val="0"/>
+        <w:rPr>
+          <w:b/>
+        </w:rPr>
+      </w:pPr>
+      <w:bookmarkStart w:id="6" w:name="_Toc85894066"/>
+      <w:r>
+        <w:rPr>
+          <w:b/>
+        </w:rPr>
+        <w:t>THỜI GIAN THỰC HIỆN</w:t>
+      </w:r>
+      <w:bookmarkEnd w:id="6"/>
+    </w:p>
+    <w:p>
+      <w:pPr>
+        <w:pStyle w:val="StyleThesis"/>
+        <w:ind w:left="720"/>
+      </w:pPr>
+      <w:r>
+        <w:t>E</w:t>
+      </w:r>
+    </w:p>
+    <w:p>
+      <w:pPr>
+        <w:pStyle w:val="StyleThesis"/>
+        <w:ind w:left="720"/>
+      </w:pPr>
+    </w:p>
+    <w:p>
+      <w:pPr>
+        <w:pStyle w:val="StyleThesis"/>
+        <w:numPr>
+          <w:ilvl w:val="0"/>
+          <w:numId w:val="6"/>
+        </w:numPr>
+        <w:outlineLvl w:val="0"/>
+        <w:rPr>
+          <w:b/>
+        </w:rPr>
+      </w:pPr>
+      <w:bookmarkStart w:id="7" w:name="_Toc85894067"/>
+      <w:r>
+        <w:rPr>
+          <w:b/>
+        </w:rPr>
+        <w:t>ƯỚC LƯỢNG KINH PHÍ</w:t>
+      </w:r>
+      <w:bookmarkEnd w:id="7"/>
+    </w:p>
+    <w:p>
+      <w:pPr>
+        <w:pStyle w:val="StyleThesis"/>
+        <w:ind w:left="720"/>
+      </w:pPr>
+      <w:r>
+        <w:t>F</w:t>
+      </w:r>
+    </w:p>
+    <w:p>
+      <w:pPr>
+        <w:pStyle w:val="StyleThesis"/>
+        <w:ind w:left="720"/>
+      </w:pPr>
+    </w:p>
+    <w:p>
+      <w:pPr>
+        <w:pStyle w:val="StyleThesis"/>
+        <w:numPr>
+          <w:ilvl w:val="0"/>
+          <w:numId w:val="6"/>
+        </w:numPr>
+        <w:outlineLvl w:val="0"/>
+        <w:rPr>
+          <w:b/>
+        </w:rPr>
+      </w:pPr>
+      <w:bookmarkStart w:id="8" w:name="_Toc85894068"/>
+      <w:r>
+        <w:rPr>
+          <w:b/>
+        </w:rPr>
+        <w:t>KẾ HOẠCH THỰC HIỆN</w:t>
+      </w:r>
+      <w:bookmarkEnd w:id="8"/>
+    </w:p>
+    <w:p>
+      <w:pPr>
+        <w:pStyle w:val="StyleThesis"/>
+        <w:ind w:left="720"/>
+      </w:pPr>
+      <w:r>
+        <w:t>G</w:t>
+      </w:r>
+    </w:p>
+    <w:p>
+      <w:pPr>
+        <w:pStyle w:val="StyleThesis"/>
+        <w:ind w:left="720"/>
+      </w:pPr>
+    </w:p>
+    <w:p>
+      <w:pPr>
+        <w:pStyle w:val="StyleThesis"/>
+        <w:numPr>
+          <w:ilvl w:val="0"/>
+          <w:numId w:val="6"/>
+        </w:numPr>
+        <w:outlineLvl w:val="0"/>
+        <w:rPr>
+          <w:b/>
+        </w:rPr>
+      </w:pPr>
+      <w:bookmarkStart w:id="9" w:name="_Toc85894069"/>
+      <w:r>
+        <w:rPr>
+          <w:b/>
+        </w:rPr>
+        <w:t>NHÂN LỰC THỰC HIỆN</w:t>
+      </w:r>
+      <w:bookmarkEnd w:id="9"/>
+    </w:p>
+    <w:p>
+      <w:pPr>
+        <w:pStyle w:val="StyleThesis"/>
+        <w:ind w:left="720"/>
+      </w:pPr>
+      <w:r>
+        <w:t>H</w:t>
+      </w:r>
+    </w:p>
+    <w:p>
+      <w:pPr>
+        <w:pStyle w:val="StyleThesis"/>
+        <w:ind w:left="720"/>
+      </w:pPr>
+    </w:p>
+    <w:p>
+      <w:pPr>
+        <w:pStyle w:val="StyleThesis"/>
+        <w:numPr>
+          <w:ilvl w:val="0"/>
+          <w:numId w:val="6"/>
+        </w:numPr>
+        <w:outlineLvl w:val="0"/>
+        <w:rPr>
+          <w:b/>
+        </w:rPr>
+      </w:pPr>
+      <w:bookmarkStart w:id="10" w:name="_Toc85894070"/>
+      <w:r>
+        <w:rPr>
+          <w:b/>
+        </w:rPr>
+        <w:t>KẾ HOẠCH QUẢN LÝ RỦI RO</w:t>
+      </w:r>
+      <w:bookmarkEnd w:id="10"/>
+    </w:p>
+    <w:p>
+      <w:pPr>
+        <w:pStyle w:val="StyleThesis"/>
+        <w:ind w:left="720"/>
+      </w:pPr>
+      <w:r>
+        <w:t>I</w:t>
+      </w:r>
+    </w:p>
+    <w:p>
+      <w:pPr>
+        <w:pStyle w:val="StyleThesis"/>
+        <w:ind w:left="720"/>
+      </w:pPr>
+    </w:p>
+    <w:p>
+      <w:pPr>
+        <w:pStyle w:val="StyleThesis"/>
+        <w:numPr>
+          <w:ilvl w:val="0"/>
+          <w:numId w:val="6"/>
+        </w:numPr>
+        <w:outlineLvl w:val="0"/>
+        <w:rPr>
+          <w:b/>
+        </w:rPr>
+      </w:pPr>
+      <w:bookmarkStart w:id="11" w:name="_Toc85894071"/>
+      <w:r>
+        <w:rPr>
+          <w:b/>
+        </w:rPr>
+        <w:t>ĐÁNH GIÁ TÀI CHÍNH</w:t>
+      </w:r>
+      <w:bookmarkEnd w:id="11"/>
+    </w:p>
+    <w:p>
+      <w:pPr>
+        <w:pStyle w:val="StyleThesis"/>
+        <w:ind w:left="720"/>
+      </w:pPr>
+      <w:r>
+        <w:t>K</w:t>
+      </w:r>
+    </w:p>
+    <w:p>
+      <w:pPr>
+        <w:pStyle w:val="StyleThesis"/>
+        <w:ind w:left="720"/>
       </w:pPr>
     </w:p>
     <w:sectPr>
@@ -987,7 +2314,7 @@
 <w:ftr xmlns:wpc="http://schemas.microsoft.com/office/word/2010/wordprocessingCanvas" xmlns:cx="http://schemas.microsoft.com/office/drawing/2014/chartex" xmlns:mc="http://schemas.openxmlformats.org/markup-compatibility/2006" xmlns:o="urn:schemas-microsoft-com:office:office" xmlns:r="http://schemas.openxmlformats.org/officeDocument/2006/relationships" xmlns:m="http://schemas.openxmlformats.org/officeDocument/2006/math" xmlns:v="urn:schemas-microsoft-com:vml" xmlns:wp14="http://schemas.microsoft.com/office/word/2010/wordprocessingDrawing" xmlns:wp="http://schemas.openxmlformats.org/drawingml/2006/wordprocessingDrawing" xmlns:w10="urn:schemas-microsoft-com:office:word" xmlns:w="http://schemas.openxmlformats.org/wordprocessingml/2006/main" xmlns:w14="http://schemas.microsoft.com/office/word/2010/wordml" xmlns:w15="http://schemas.microsoft.com/office/word/2012/wordml" xmlns:w16se="http://schemas.microsoft.com/office/word/2015/wordml/symex" xmlns:wpg="http://schemas.microsoft.com/office/word/2010/wordprocessingGroup" xmlns:wpi="http://schemas.microsoft.com/office/word/2010/wordprocessingInk" xmlns:wne="http://schemas.microsoft.com/office/word/2006/wordml" xmlns:wps="http://schemas.microsoft.com/office/word/2010/wordprocessingShape" mc:Ignorable="w14 w15 w16se wp14">
   <w:sdt>
     <w:sdtPr>
-      <w:id w:val="988129038"/>
+      <w:id w:val="245773754"/>
       <w:docPartObj>
         <w:docPartGallery w:val="Page Numbers (Bottom of Page)"/>
         <w:docPartUnique/>
@@ -1076,7 +2403,7 @@
           <w:rPr>
             <w:noProof/>
           </w:rPr>
-          <w:t>2</w:t>
+          <w:t>1</w:t>
         </w:r>
         <w:r>
           <w:rPr>
@@ -1156,6 +2483,178 @@
 <file path=word/numbering.xml><?xml version="1.0" encoding="utf-8"?>
 <w:numbering xmlns:wpc="http://schemas.microsoft.com/office/word/2010/wordprocessingCanvas" xmlns:cx="http://schemas.microsoft.com/office/drawing/2014/chartex" xmlns:mc="http://schemas.openxmlformats.org/markup-compatibility/2006" xmlns:o="urn:schemas-microsoft-com:office:office" xmlns:r="http://schemas.openxmlformats.org/officeDocument/2006/relationships" xmlns:m="http://schemas.openxmlformats.org/officeDocument/2006/math" xmlns:v="urn:schemas-microsoft-com:vml" xmlns:wp14="http://schemas.microsoft.com/office/word/2010/wordprocessingDrawing" xmlns:wp="http://schemas.openxmlformats.org/drawingml/2006/wordprocessingDrawing" xmlns:w10="urn:schemas-microsoft-com:office:word" xmlns:w="http://schemas.openxmlformats.org/wordprocessingml/2006/main" xmlns:w14="http://schemas.microsoft.com/office/word/2010/wordml" xmlns:w15="http://schemas.microsoft.com/office/word/2012/wordml" xmlns:w16se="http://schemas.microsoft.com/office/word/2015/wordml/symex" xmlns:wpg="http://schemas.microsoft.com/office/word/2010/wordprocessingGroup" xmlns:wpi="http://schemas.microsoft.com/office/word/2010/wordprocessingInk" xmlns:wne="http://schemas.microsoft.com/office/word/2006/wordml" xmlns:wps="http://schemas.microsoft.com/office/word/2010/wordprocessingShape" mc:Ignorable="w14 w15 w16se wp14">
   <w:abstractNum w:abstractNumId="0" w15:restartNumberingAfterBreak="0">
+    <w:nsid w:val="009B765B"/>
+    <w:multiLevelType w:val="hybridMultilevel"/>
+    <w:tmpl w:val="81FE8106"/>
+    <w:lvl w:ilvl="0" w:tplc="042A000F">
+      <w:start w:val="1"/>
+      <w:numFmt w:val="decimal"/>
+      <w:lvlText w:val="%1."/>
+      <w:lvlJc w:val="left"/>
+      <w:pPr>
+        <w:ind w:left="720" w:hanging="360"/>
+      </w:pPr>
+    </w:lvl>
+    <w:lvl w:ilvl="1" w:tplc="042A0019" w:tentative="1">
+      <w:start w:val="1"/>
+      <w:numFmt w:val="lowerLetter"/>
+      <w:lvlText w:val="%2."/>
+      <w:lvlJc w:val="left"/>
+      <w:pPr>
+        <w:ind w:left="1440" w:hanging="360"/>
+      </w:pPr>
+    </w:lvl>
+    <w:lvl w:ilvl="2" w:tplc="042A001B" w:tentative="1">
+      <w:start w:val="1"/>
+      <w:numFmt w:val="lowerRoman"/>
+      <w:lvlText w:val="%3."/>
+      <w:lvlJc w:val="right"/>
+      <w:pPr>
+        <w:ind w:left="2160" w:hanging="180"/>
+      </w:pPr>
+    </w:lvl>
+    <w:lvl w:ilvl="3" w:tplc="042A000F" w:tentative="1">
+      <w:start w:val="1"/>
+      <w:numFmt w:val="decimal"/>
+      <w:lvlText w:val="%4."/>
+      <w:lvlJc w:val="left"/>
+      <w:pPr>
+        <w:ind w:left="2880" w:hanging="360"/>
+      </w:pPr>
+    </w:lvl>
+    <w:lvl w:ilvl="4" w:tplc="042A0019" w:tentative="1">
+      <w:start w:val="1"/>
+      <w:numFmt w:val="lowerLetter"/>
+      <w:lvlText w:val="%5."/>
+      <w:lvlJc w:val="left"/>
+      <w:pPr>
+        <w:ind w:left="3600" w:hanging="360"/>
+      </w:pPr>
+    </w:lvl>
+    <w:lvl w:ilvl="5" w:tplc="042A001B" w:tentative="1">
+      <w:start w:val="1"/>
+      <w:numFmt w:val="lowerRoman"/>
+      <w:lvlText w:val="%6."/>
+      <w:lvlJc w:val="right"/>
+      <w:pPr>
+        <w:ind w:left="4320" w:hanging="180"/>
+      </w:pPr>
+    </w:lvl>
+    <w:lvl w:ilvl="6" w:tplc="042A000F" w:tentative="1">
+      <w:start w:val="1"/>
+      <w:numFmt w:val="decimal"/>
+      <w:lvlText w:val="%7."/>
+      <w:lvlJc w:val="left"/>
+      <w:pPr>
+        <w:ind w:left="5040" w:hanging="360"/>
+      </w:pPr>
+    </w:lvl>
+    <w:lvl w:ilvl="7" w:tplc="042A0019" w:tentative="1">
+      <w:start w:val="1"/>
+      <w:numFmt w:val="lowerLetter"/>
+      <w:lvlText w:val="%8."/>
+      <w:lvlJc w:val="left"/>
+      <w:pPr>
+        <w:ind w:left="5760" w:hanging="360"/>
+      </w:pPr>
+    </w:lvl>
+    <w:lvl w:ilvl="8" w:tplc="042A001B" w:tentative="1">
+      <w:start w:val="1"/>
+      <w:numFmt w:val="lowerRoman"/>
+      <w:lvlText w:val="%9."/>
+      <w:lvlJc w:val="right"/>
+      <w:pPr>
+        <w:ind w:left="6480" w:hanging="180"/>
+      </w:pPr>
+    </w:lvl>
+  </w:abstractNum>
+  <w:abstractNum w:abstractNumId="1" w15:restartNumberingAfterBreak="0">
+    <w:nsid w:val="0873476B"/>
+    <w:multiLevelType w:val="hybridMultilevel"/>
+    <w:tmpl w:val="0E8A1188"/>
+    <w:lvl w:ilvl="0" w:tplc="04090013">
+      <w:start w:val="1"/>
+      <w:numFmt w:val="upperRoman"/>
+      <w:lvlText w:val="%1."/>
+      <w:lvlJc w:val="right"/>
+      <w:pPr>
+        <w:ind w:left="720" w:hanging="360"/>
+      </w:pPr>
+    </w:lvl>
+    <w:lvl w:ilvl="1" w:tplc="042A0019" w:tentative="1">
+      <w:start w:val="1"/>
+      <w:numFmt w:val="lowerLetter"/>
+      <w:lvlText w:val="%2."/>
+      <w:lvlJc w:val="left"/>
+      <w:pPr>
+        <w:ind w:left="1440" w:hanging="360"/>
+      </w:pPr>
+    </w:lvl>
+    <w:lvl w:ilvl="2" w:tplc="042A001B" w:tentative="1">
+      <w:start w:val="1"/>
+      <w:numFmt w:val="lowerRoman"/>
+      <w:lvlText w:val="%3."/>
+      <w:lvlJc w:val="right"/>
+      <w:pPr>
+        <w:ind w:left="2160" w:hanging="180"/>
+      </w:pPr>
+    </w:lvl>
+    <w:lvl w:ilvl="3" w:tplc="042A000F" w:tentative="1">
+      <w:start w:val="1"/>
+      <w:numFmt w:val="decimal"/>
+      <w:lvlText w:val="%4."/>
+      <w:lvlJc w:val="left"/>
+      <w:pPr>
+        <w:ind w:left="2880" w:hanging="360"/>
+      </w:pPr>
+    </w:lvl>
+    <w:lvl w:ilvl="4" w:tplc="042A0019" w:tentative="1">
+      <w:start w:val="1"/>
+      <w:numFmt w:val="lowerLetter"/>
+      <w:lvlText w:val="%5."/>
+      <w:lvlJc w:val="left"/>
+      <w:pPr>
+        <w:ind w:left="3600" w:hanging="360"/>
+      </w:pPr>
+    </w:lvl>
+    <w:lvl w:ilvl="5" w:tplc="042A001B" w:tentative="1">
+      <w:start w:val="1"/>
+      <w:numFmt w:val="lowerRoman"/>
+      <w:lvlText w:val="%6."/>
+      <w:lvlJc w:val="right"/>
+      <w:pPr>
+        <w:ind w:left="4320" w:hanging="180"/>
+      </w:pPr>
+    </w:lvl>
+    <w:lvl w:ilvl="6" w:tplc="042A000F" w:tentative="1">
+      <w:start w:val="1"/>
+      <w:numFmt w:val="decimal"/>
+      <w:lvlText w:val="%7."/>
+      <w:lvlJc w:val="left"/>
+      <w:pPr>
+        <w:ind w:left="5040" w:hanging="360"/>
+      </w:pPr>
+    </w:lvl>
+    <w:lvl w:ilvl="7" w:tplc="042A0019" w:tentative="1">
+      <w:start w:val="1"/>
+      <w:numFmt w:val="lowerLetter"/>
+      <w:lvlText w:val="%8."/>
+      <w:lvlJc w:val="left"/>
+      <w:pPr>
+        <w:ind w:left="5760" w:hanging="360"/>
+      </w:pPr>
+    </w:lvl>
+    <w:lvl w:ilvl="8" w:tplc="042A001B" w:tentative="1">
+      <w:start w:val="1"/>
+      <w:numFmt w:val="lowerRoman"/>
+      <w:lvlText w:val="%9."/>
+      <w:lvlJc w:val="right"/>
+      <w:pPr>
+        <w:ind w:left="6480" w:hanging="180"/>
+      </w:pPr>
+    </w:lvl>
+  </w:abstractNum>
+  <w:abstractNum w:abstractNumId="2" w15:restartNumberingAfterBreak="0">
     <w:nsid w:val="0A5A5A51"/>
     <w:multiLevelType w:val="hybridMultilevel"/>
     <w:tmpl w:val="502C13B2"/>
@@ -1244,7 +2743,7 @@
       </w:pPr>
     </w:lvl>
   </w:abstractNum>
-  <w:abstractNum w:abstractNumId="1" w15:restartNumberingAfterBreak="0">
+  <w:abstractNum w:abstractNumId="3" w15:restartNumberingAfterBreak="0">
     <w:nsid w:val="1C0E7386"/>
     <w:multiLevelType w:val="hybridMultilevel"/>
     <w:tmpl w:val="DE38C844"/>
@@ -1333,7 +2832,7 @@
       </w:pPr>
     </w:lvl>
   </w:abstractNum>
-  <w:abstractNum w:abstractNumId="2" w15:restartNumberingAfterBreak="0">
+  <w:abstractNum w:abstractNumId="4" w15:restartNumberingAfterBreak="0">
     <w:nsid w:val="46E7504D"/>
     <w:multiLevelType w:val="hybridMultilevel"/>
     <w:tmpl w:val="C83A0DAC"/>
@@ -1422,14 +2921,109 @@
       </w:pPr>
     </w:lvl>
   </w:abstractNum>
+  <w:abstractNum w:abstractNumId="5" w15:restartNumberingAfterBreak="0">
+    <w:nsid w:val="64FE41C7"/>
+    <w:multiLevelType w:val="hybridMultilevel"/>
+    <w:tmpl w:val="86B06D8A"/>
+    <w:lvl w:ilvl="0" w:tplc="04090013">
+      <w:start w:val="1"/>
+      <w:numFmt w:val="upperRoman"/>
+      <w:lvlText w:val="%1."/>
+      <w:lvlJc w:val="right"/>
+      <w:pPr>
+        <w:ind w:left="720" w:hanging="360"/>
+      </w:pPr>
+    </w:lvl>
+    <w:lvl w:ilvl="1" w:tplc="042A0019" w:tentative="1">
+      <w:start w:val="1"/>
+      <w:numFmt w:val="lowerLetter"/>
+      <w:lvlText w:val="%2."/>
+      <w:lvlJc w:val="left"/>
+      <w:pPr>
+        <w:ind w:left="1440" w:hanging="360"/>
+      </w:pPr>
+    </w:lvl>
+    <w:lvl w:ilvl="2" w:tplc="042A001B" w:tentative="1">
+      <w:start w:val="1"/>
+      <w:numFmt w:val="lowerRoman"/>
+      <w:lvlText w:val="%3."/>
+      <w:lvlJc w:val="right"/>
+      <w:pPr>
+        <w:ind w:left="2160" w:hanging="180"/>
+      </w:pPr>
+    </w:lvl>
+    <w:lvl w:ilvl="3" w:tplc="042A000F" w:tentative="1">
+      <w:start w:val="1"/>
+      <w:numFmt w:val="decimal"/>
+      <w:lvlText w:val="%4."/>
+      <w:lvlJc w:val="left"/>
+      <w:pPr>
+        <w:ind w:left="2880" w:hanging="360"/>
+      </w:pPr>
+    </w:lvl>
+    <w:lvl w:ilvl="4" w:tplc="042A0019" w:tentative="1">
+      <w:start w:val="1"/>
+      <w:numFmt w:val="lowerLetter"/>
+      <w:lvlText w:val="%5."/>
+      <w:lvlJc w:val="left"/>
+      <w:pPr>
+        <w:ind w:left="3600" w:hanging="360"/>
+      </w:pPr>
+    </w:lvl>
+    <w:lvl w:ilvl="5" w:tplc="042A001B" w:tentative="1">
+      <w:start w:val="1"/>
+      <w:numFmt w:val="lowerRoman"/>
+      <w:lvlText w:val="%6."/>
+      <w:lvlJc w:val="right"/>
+      <w:pPr>
+        <w:ind w:left="4320" w:hanging="180"/>
+      </w:pPr>
+    </w:lvl>
+    <w:lvl w:ilvl="6" w:tplc="042A000F" w:tentative="1">
+      <w:start w:val="1"/>
+      <w:numFmt w:val="decimal"/>
+      <w:lvlText w:val="%7."/>
+      <w:lvlJc w:val="left"/>
+      <w:pPr>
+        <w:ind w:left="5040" w:hanging="360"/>
+      </w:pPr>
+    </w:lvl>
+    <w:lvl w:ilvl="7" w:tplc="042A0019" w:tentative="1">
+      <w:start w:val="1"/>
+      <w:numFmt w:val="lowerLetter"/>
+      <w:lvlText w:val="%8."/>
+      <w:lvlJc w:val="left"/>
+      <w:pPr>
+        <w:ind w:left="5760" w:hanging="360"/>
+      </w:pPr>
+    </w:lvl>
+    <w:lvl w:ilvl="8" w:tplc="042A001B" w:tentative="1">
+      <w:start w:val="1"/>
+      <w:numFmt w:val="lowerRoman"/>
+      <w:lvlText w:val="%9."/>
+      <w:lvlJc w:val="right"/>
+      <w:pPr>
+        <w:ind w:left="6480" w:hanging="180"/>
+      </w:pPr>
+    </w:lvl>
+  </w:abstractNum>
   <w:num w:numId="1">
+    <w:abstractNumId w:val="2"/>
+  </w:num>
+  <w:num w:numId="2">
+    <w:abstractNumId w:val="3"/>
+  </w:num>
+  <w:num w:numId="3">
+    <w:abstractNumId w:val="4"/>
+  </w:num>
+  <w:num w:numId="4">
     <w:abstractNumId w:val="0"/>
   </w:num>
-  <w:num w:numId="2">
+  <w:num w:numId="5">
+    <w:abstractNumId w:val="5"/>
+  </w:num>
+  <w:num w:numId="6">
     <w:abstractNumId w:val="1"/>
-  </w:num>
-  <w:num w:numId="3">
-    <w:abstractNumId w:val="2"/>
   </w:num>
 </w:numbering>
 </file>
@@ -1828,6 +3422,27 @@
     <w:name w:val="Normal"/>
     <w:qFormat/>
   </w:style>
+  <w:style w:type="paragraph" w:styleId="Heading1">
+    <w:name w:val="heading 1"/>
+    <w:basedOn w:val="Normal"/>
+    <w:next w:val="Normal"/>
+    <w:link w:val="Heading1Char"/>
+    <w:uiPriority w:val="9"/>
+    <w:qFormat/>
+    <w:rsid w:val="00D96015"/>
+    <w:pPr>
+      <w:keepNext/>
+      <w:keepLines/>
+      <w:spacing w:before="240" w:after="0"/>
+      <w:outlineLvl w:val="0"/>
+    </w:pPr>
+    <w:rPr>
+      <w:rFonts w:asciiTheme="majorHAnsi" w:eastAsiaTheme="majorEastAsia" w:hAnsiTheme="majorHAnsi" w:cstheme="majorBidi"/>
+      <w:color w:val="2E74B5" w:themeColor="accent1" w:themeShade="BF"/>
+      <w:sz w:val="32"/>
+      <w:szCs w:val="32"/>
+    </w:rPr>
+  </w:style>
   <w:style w:type="character" w:default="1" w:styleId="DefaultParagraphFont">
     <w:name w:val="Default Paragraph Font"/>
     <w:uiPriority w:val="1"/>
@@ -1870,13 +3485,12 @@
     <w:basedOn w:val="NoSpacing"/>
     <w:link w:val="StyleThesisChar"/>
     <w:qFormat/>
-    <w:rsid w:val="00E37C89"/>
+    <w:rsid w:val="003A0DEE"/>
     <w:pPr>
       <w:spacing w:before="60" w:after="60" w:line="288" w:lineRule="auto"/>
     </w:pPr>
     <w:rPr>
       <w:rFonts w:ascii="Times New Roman" w:hAnsi="Times New Roman"/>
-      <w:caps/>
       <w:sz w:val="26"/>
       <w:lang w:val="en-US"/>
     </w:rPr>
@@ -1911,10 +3525,9 @@
     <w:name w:val="Style Thesis Char"/>
     <w:basedOn w:val="NoSpacingChar"/>
     <w:link w:val="StyleThesis"/>
-    <w:rsid w:val="00E37C89"/>
+    <w:rsid w:val="003A0DEE"/>
     <w:rPr>
       <w:rFonts w:ascii="Times New Roman" w:hAnsi="Times New Roman"/>
-      <w:caps/>
       <w:sz w:val="26"/>
       <w:lang w:val="en-US"/>
     </w:rPr>
@@ -1963,6 +3576,95 @@
     <w:uiPriority w:val="99"/>
     <w:rsid w:val="00AE103A"/>
   </w:style>
+  <w:style w:type="character" w:customStyle="1" w:styleId="Heading1Char">
+    <w:name w:val="Heading 1 Char"/>
+    <w:basedOn w:val="DefaultParagraphFont"/>
+    <w:link w:val="Heading1"/>
+    <w:uiPriority w:val="9"/>
+    <w:rsid w:val="00D96015"/>
+    <w:rPr>
+      <w:rFonts w:asciiTheme="majorHAnsi" w:eastAsiaTheme="majorEastAsia" w:hAnsiTheme="majorHAnsi" w:cstheme="majorBidi"/>
+      <w:color w:val="2E74B5" w:themeColor="accent1" w:themeShade="BF"/>
+      <w:sz w:val="32"/>
+      <w:szCs w:val="32"/>
+    </w:rPr>
+  </w:style>
+  <w:style w:type="paragraph" w:styleId="TOCHeading">
+    <w:name w:val="TOC Heading"/>
+    <w:basedOn w:val="Heading1"/>
+    <w:next w:val="Normal"/>
+    <w:uiPriority w:val="39"/>
+    <w:unhideWhenUsed/>
+    <w:qFormat/>
+    <w:rsid w:val="00D96015"/>
+    <w:pPr>
+      <w:outlineLvl w:val="9"/>
+    </w:pPr>
+    <w:rPr>
+      <w:lang w:val="en-US"/>
+    </w:rPr>
+  </w:style>
+  <w:style w:type="paragraph" w:styleId="TOC2">
+    <w:name w:val="toc 2"/>
+    <w:basedOn w:val="Normal"/>
+    <w:next w:val="Normal"/>
+    <w:autoRedefine/>
+    <w:uiPriority w:val="39"/>
+    <w:unhideWhenUsed/>
+    <w:rsid w:val="00D96015"/>
+    <w:pPr>
+      <w:spacing w:after="100"/>
+      <w:ind w:left="220"/>
+    </w:pPr>
+    <w:rPr>
+      <w:rFonts w:eastAsiaTheme="minorEastAsia" w:cs="Times New Roman"/>
+      <w:lang w:val="en-US"/>
+    </w:rPr>
+  </w:style>
+  <w:style w:type="paragraph" w:styleId="TOC1">
+    <w:name w:val="toc 1"/>
+    <w:basedOn w:val="Normal"/>
+    <w:next w:val="Normal"/>
+    <w:autoRedefine/>
+    <w:uiPriority w:val="39"/>
+    <w:unhideWhenUsed/>
+    <w:rsid w:val="00D96015"/>
+    <w:pPr>
+      <w:spacing w:after="100"/>
+    </w:pPr>
+    <w:rPr>
+      <w:rFonts w:eastAsiaTheme="minorEastAsia" w:cs="Times New Roman"/>
+      <w:lang w:val="en-US"/>
+    </w:rPr>
+  </w:style>
+  <w:style w:type="paragraph" w:styleId="TOC3">
+    <w:name w:val="toc 3"/>
+    <w:basedOn w:val="Normal"/>
+    <w:next w:val="Normal"/>
+    <w:autoRedefine/>
+    <w:uiPriority w:val="39"/>
+    <w:unhideWhenUsed/>
+    <w:rsid w:val="00D96015"/>
+    <w:pPr>
+      <w:spacing w:after="100"/>
+      <w:ind w:left="440"/>
+    </w:pPr>
+    <w:rPr>
+      <w:rFonts w:eastAsiaTheme="minorEastAsia" w:cs="Times New Roman"/>
+      <w:lang w:val="en-US"/>
+    </w:rPr>
+  </w:style>
+  <w:style w:type="character" w:styleId="Hyperlink">
+    <w:name w:val="Hyperlink"/>
+    <w:basedOn w:val="DefaultParagraphFont"/>
+    <w:uiPriority w:val="99"/>
+    <w:unhideWhenUsed/>
+    <w:rsid w:val="00D96015"/>
+    <w:rPr>
+      <w:color w:val="0563C1" w:themeColor="hyperlink"/>
+      <w:u w:val="single"/>
+    </w:rPr>
+  </w:style>
 </w:styles>
 </file>
 
@@ -1977,14 +3679,14 @@
     <w:charset w:val="00"/>
     <w:family w:val="roman"/>
     <w:pitch w:val="variable"/>
-    <w:sig w:usb0="E0002AFF" w:usb1="C0007843" w:usb2="00000009" w:usb3="00000000" w:csb0="000001FF" w:csb1="00000000"/>
+    <w:sig w:usb0="E0002EFF" w:usb1="C000785B" w:usb2="00000009" w:usb3="00000000" w:csb0="000001FF" w:csb1="00000000"/>
   </w:font>
   <w:font w:name="Arial">
     <w:panose1 w:val="020B0604020202020204"/>
     <w:charset w:val="00"/>
     <w:family w:val="swiss"/>
     <w:pitch w:val="variable"/>
-    <w:sig w:usb0="E0002AFF" w:usb1="C0007843" w:usb2="00000009" w:usb3="00000000" w:csb0="000001FF" w:csb1="00000000"/>
+    <w:sig w:usb0="E0002EFF" w:usb1="C000785B" w:usb2="00000009" w:usb3="00000000" w:csb0="000001FF" w:csb1="00000000"/>
   </w:font>
 </w:fonts>
 </file>
@@ -2004,8 +3706,10 @@
   </w:compat>
   <w:rsids>
     <w:rsidRoot w:val="00AE6D7C"/>
+    <w:rsid w:val="00292D5C"/>
     <w:rsid w:val="005D6891"/>
     <w:rsid w:val="006970AA"/>
+    <w:rsid w:val="00A26FD7"/>
     <w:rsid w:val="00AE6D7C"/>
     <w:rsid w:val="00DE611F"/>
   </w:rsids>
@@ -2485,6 +4189,18 @@
     <w:name w:val="3F118CE27B244FCE9B5AB3CC69CB5599"/>
     <w:rsid w:val="00DE611F"/>
   </w:style>
+  <w:style w:type="paragraph" w:customStyle="1" w:styleId="CAFC27D10DAF4CDAA91FA50CEFF23A62">
+    <w:name w:val="CAFC27D10DAF4CDAA91FA50CEFF23A62"/>
+    <w:rsid w:val="00A26FD7"/>
+  </w:style>
+  <w:style w:type="paragraph" w:customStyle="1" w:styleId="770F19F918C945E5AD2F8519DA55227F">
+    <w:name w:val="770F19F918C945E5AD2F8519DA55227F"/>
+    <w:rsid w:val="00A26FD7"/>
+  </w:style>
+  <w:style w:type="paragraph" w:customStyle="1" w:styleId="297B16F0D23D4C328AA0B3603FA5BFB6">
+    <w:name w:val="297B16F0D23D4C328AA0B3603FA5BFB6"/>
+    <w:rsid w:val="00A26FD7"/>
+  </w:style>
 </w:styles>
 </file>
 
@@ -2761,7 +4477,7 @@
 </file>
 
 <file path=customXml/itemProps1.xml><?xml version="1.0" encoding="utf-8"?>
-<ds:datastoreItem xmlns:ds="http://schemas.openxmlformats.org/officeDocument/2006/customXml" ds:itemID="{6045A3F2-7E16-49FF-8C91-7C42754132D1}">
+<ds:datastoreItem xmlns:ds="http://schemas.openxmlformats.org/officeDocument/2006/customXml" ds:itemID="{900F5145-9363-4C86-BFE3-EFCE9BB5876D}">
   <ds:schemaRefs>
     <ds:schemaRef ds:uri="http://schemas.openxmlformats.org/officeDocument/2006/bibliography"/>
   </ds:schemaRefs>

--- a/ThietKeHeThong_KinhDoanhSieuThi.docx
+++ b/ThietKeHeThong_KinhDoanhSieuThi.docx
@@ -877,9 +877,16 @@
         <w:t>11/2021</w:t>
       </w:r>
     </w:p>
-    <w:bookmarkStart w:id="0" w:name="_Toc85894061" w:displacedByCustomXml="next"/>
+    <w:bookmarkStart w:id="0" w:name="_Toc86001911" w:displacedByCustomXml="next"/>
     <w:sdt>
       <w:sdtPr>
+        <w:rPr>
+          <w:rFonts w:asciiTheme="minorHAnsi" w:eastAsiaTheme="minorHAnsi" w:hAnsiTheme="minorHAnsi" w:cstheme="minorBidi"/>
+          <w:color w:val="auto"/>
+          <w:sz w:val="22"/>
+          <w:szCs w:val="22"/>
+          <w:lang w:val="vi-VN"/>
+        </w:rPr>
         <w:id w:val="500250556"/>
         <w:docPartObj>
           <w:docPartGallery w:val="Table of Contents"/>
@@ -888,14 +895,9 @@
       </w:sdtPr>
       <w:sdtEndPr>
         <w:rPr>
-          <w:rFonts w:asciiTheme="minorHAnsi" w:eastAsiaTheme="minorHAnsi" w:hAnsiTheme="minorHAnsi" w:cstheme="minorBidi"/>
           <w:b/>
           <w:bCs/>
           <w:noProof/>
-          <w:color w:val="auto"/>
-          <w:sz w:val="22"/>
-          <w:szCs w:val="22"/>
-          <w:lang w:val="vi-VN"/>
         </w:rPr>
       </w:sdtEndPr>
       <w:sdtContent>
@@ -928,9 +930,6 @@
         <w:p>
           <w:pPr>
             <w:pStyle w:val="TOC1"/>
-            <w:tabs>
-              <w:tab w:val="right" w:leader="dot" w:pos="8777"/>
-            </w:tabs>
             <w:rPr>
               <w:rFonts w:cstheme="minorBidi"/>
               <w:noProof/>
@@ -946,7 +945,7 @@
           <w:r>
             <w:fldChar w:fldCharType="separate"/>
           </w:r>
-          <w:hyperlink w:anchor="_Toc85894061" w:history="1">
+          <w:hyperlink w:anchor="_Toc86001911" w:history="1">
             <w:r>
               <w:rPr>
                 <w:rStyle w:val="Hyperlink"/>
@@ -974,7 +973,7 @@
                 <w:noProof/>
                 <w:webHidden/>
               </w:rPr>
-              <w:instrText xml:space="preserve"> PAGEREF _Toc85894061 \h </w:instrText>
+              <w:instrText xml:space="preserve"> PAGEREF _Toc86001911 \h </w:instrText>
             </w:r>
             <w:r>
               <w:rPr>
@@ -1008,8 +1007,143 @@
         <w:p>
           <w:pPr>
             <w:pStyle w:val="TOC1"/>
+            <w:rPr>
+              <w:rFonts w:cstheme="minorBidi"/>
+              <w:noProof/>
+              <w:lang w:val="vi-VN" w:eastAsia="vi-VN"/>
+            </w:rPr>
+          </w:pPr>
+          <w:hyperlink w:anchor="_Toc86001912" w:history="1">
+            <w:r>
+              <w:rPr>
+                <w:rStyle w:val="Hyperlink"/>
+                <w:b/>
+                <w:noProof/>
+              </w:rPr>
+              <w:t>CHƯƠNG 1: ĐẶT VẤN ĐỀ</w:t>
+            </w:r>
+            <w:r>
+              <w:rPr>
+                <w:noProof/>
+                <w:webHidden/>
+              </w:rPr>
+              <w:tab/>
+            </w:r>
+            <w:r>
+              <w:rPr>
+                <w:noProof/>
+                <w:webHidden/>
+              </w:rPr>
+              <w:fldChar w:fldCharType="begin"/>
+            </w:r>
+            <w:r>
+              <w:rPr>
+                <w:noProof/>
+                <w:webHidden/>
+              </w:rPr>
+              <w:instrText xml:space="preserve"> PAGEREF _Toc86001912 \h </w:instrText>
+            </w:r>
+            <w:r>
+              <w:rPr>
+                <w:noProof/>
+                <w:webHidden/>
+              </w:rPr>
+            </w:r>
+            <w:r>
+              <w:rPr>
+                <w:noProof/>
+                <w:webHidden/>
+              </w:rPr>
+              <w:fldChar w:fldCharType="separate"/>
+            </w:r>
+            <w:r>
+              <w:rPr>
+                <w:noProof/>
+                <w:webHidden/>
+              </w:rPr>
+              <w:t>1</w:t>
+            </w:r>
+            <w:r>
+              <w:rPr>
+                <w:noProof/>
+                <w:webHidden/>
+              </w:rPr>
+              <w:fldChar w:fldCharType="end"/>
+            </w:r>
+          </w:hyperlink>
+        </w:p>
+        <w:p>
+          <w:pPr>
+            <w:pStyle w:val="TOC1"/>
+            <w:rPr>
+              <w:rFonts w:cstheme="minorBidi"/>
+              <w:noProof/>
+              <w:lang w:val="vi-VN" w:eastAsia="vi-VN"/>
+            </w:rPr>
+          </w:pPr>
+          <w:hyperlink w:anchor="_Toc86001913" w:history="1">
+            <w:r>
+              <w:rPr>
+                <w:rStyle w:val="Hyperlink"/>
+                <w:b/>
+                <w:noProof/>
+              </w:rPr>
+              <w:t>CHƯƠNG 2: MỤC TIÊU VÀ DỰ KIẾN SẢN PHẨM</w:t>
+            </w:r>
+            <w:r>
+              <w:rPr>
+                <w:noProof/>
+                <w:webHidden/>
+              </w:rPr>
+              <w:tab/>
+            </w:r>
+            <w:r>
+              <w:rPr>
+                <w:noProof/>
+                <w:webHidden/>
+              </w:rPr>
+              <w:fldChar w:fldCharType="begin"/>
+            </w:r>
+            <w:r>
+              <w:rPr>
+                <w:noProof/>
+                <w:webHidden/>
+              </w:rPr>
+              <w:instrText xml:space="preserve"> PAGEREF _Toc86001913 \h </w:instrText>
+            </w:r>
+            <w:r>
+              <w:rPr>
+                <w:noProof/>
+                <w:webHidden/>
+              </w:rPr>
+            </w:r>
+            <w:r>
+              <w:rPr>
+                <w:noProof/>
+                <w:webHidden/>
+              </w:rPr>
+              <w:fldChar w:fldCharType="separate"/>
+            </w:r>
+            <w:r>
+              <w:rPr>
+                <w:noProof/>
+                <w:webHidden/>
+              </w:rPr>
+              <w:t>1</w:t>
+            </w:r>
+            <w:r>
+              <w:rPr>
+                <w:noProof/>
+                <w:webHidden/>
+              </w:rPr>
+              <w:fldChar w:fldCharType="end"/>
+            </w:r>
+          </w:hyperlink>
+        </w:p>
+        <w:p>
+          <w:pPr>
+            <w:pStyle w:val="TOC2"/>
             <w:tabs>
-              <w:tab w:val="left" w:pos="440"/>
               <w:tab w:val="right" w:leader="dot" w:pos="8777"/>
             </w:tabs>
             <w:rPr>
@@ -1018,40 +1152,24 @@
               <w:lang w:val="vi-VN" w:eastAsia="vi-VN"/>
             </w:rPr>
           </w:pPr>
-          <w:hyperlink w:anchor="_Toc85894062" w:history="1">
+          <w:hyperlink w:anchor="_Toc86001914" w:history="1">
             <w:r>
               <w:rPr>
                 <w:rStyle w:val="Hyperlink"/>
                 <w:b/>
                 <w:noProof/>
               </w:rPr>
-              <w:t>I.</w:t>
-            </w:r>
-            <w:r>
-              <w:rPr>
-                <w:rFonts w:cstheme="minorBidi"/>
-                <w:noProof/>
-                <w:lang w:val="vi-VN" w:eastAsia="vi-VN"/>
+              <w:t>2.1. Mục tiêu dự án</w:t>
+            </w:r>
+            <w:r>
+              <w:rPr>
+                <w:noProof/>
+                <w:webHidden/>
               </w:rPr>
               <w:tab/>
             </w:r>
             <w:r>
               <w:rPr>
-                <w:rStyle w:val="Hyperlink"/>
-                <w:b/>
-                <w:noProof/>
-              </w:rPr>
-              <w:t>ĐẶT VẤN ĐỀ</w:t>
-            </w:r>
-            <w:r>
-              <w:rPr>
-                <w:noProof/>
-                <w:webHidden/>
-              </w:rPr>
-              <w:tab/>
-            </w:r>
-            <w:r>
-              <w:rPr>
                 <w:noProof/>
                 <w:webHidden/>
               </w:rPr>
@@ -1062,7 +1180,7 @@
                 <w:noProof/>
                 <w:webHidden/>
               </w:rPr>
-              <w:instrText xml:space="preserve"> PAGEREF _Toc85894062 \h </w:instrText>
+              <w:instrText xml:space="preserve"> PAGEREF _Toc86001914 \h </w:instrText>
             </w:r>
             <w:r>
               <w:rPr>
@@ -1096,50 +1214,30 @@
         <w:p>
           <w:pPr>
             <w:pStyle w:val="TOC1"/>
-            <w:tabs>
-              <w:tab w:val="left" w:pos="440"/>
-              <w:tab w:val="right" w:leader="dot" w:pos="8777"/>
-            </w:tabs>
             <w:rPr>
               <w:rFonts w:cstheme="minorBidi"/>
               <w:noProof/>
               <w:lang w:val="vi-VN" w:eastAsia="vi-VN"/>
             </w:rPr>
           </w:pPr>
-          <w:hyperlink w:anchor="_Toc85894063" w:history="1">
+          <w:hyperlink w:anchor="_Toc86001915" w:history="1">
             <w:r>
               <w:rPr>
                 <w:rStyle w:val="Hyperlink"/>
                 <w:b/>
                 <w:noProof/>
               </w:rPr>
-              <w:t>II.</w:t>
-            </w:r>
-            <w:r>
-              <w:rPr>
-                <w:rFonts w:cstheme="minorBidi"/>
-                <w:noProof/>
-                <w:lang w:val="vi-VN" w:eastAsia="vi-VN"/>
+              <w:t>CHƯƠNG 3: THÀNH PHẦN LIÊN QUAN</w:t>
+            </w:r>
+            <w:r>
+              <w:rPr>
+                <w:noProof/>
+                <w:webHidden/>
               </w:rPr>
               <w:tab/>
             </w:r>
             <w:r>
               <w:rPr>
-                <w:rStyle w:val="Hyperlink"/>
-                <w:b/>
-                <w:noProof/>
-              </w:rPr>
-              <w:t>MỤC TIÊU VÀ DỰ KIẾN SẢN PHẨM</w:t>
-            </w:r>
-            <w:r>
-              <w:rPr>
-                <w:noProof/>
-                <w:webHidden/>
-              </w:rPr>
-              <w:tab/>
-            </w:r>
-            <w:r>
-              <w:rPr>
                 <w:noProof/>
                 <w:webHidden/>
               </w:rPr>
@@ -1150,7 +1248,7 @@
                 <w:noProof/>
                 <w:webHidden/>
               </w:rPr>
-              <w:instrText xml:space="preserve"> PAGEREF _Toc85894063 \h </w:instrText>
+              <w:instrText xml:space="preserve"> PAGEREF _Toc86001915 \h </w:instrText>
             </w:r>
             <w:r>
               <w:rPr>
@@ -1184,50 +1282,30 @@
         <w:p>
           <w:pPr>
             <w:pStyle w:val="TOC1"/>
-            <w:tabs>
-              <w:tab w:val="left" w:pos="660"/>
-              <w:tab w:val="right" w:leader="dot" w:pos="8777"/>
-            </w:tabs>
             <w:rPr>
               <w:rFonts w:cstheme="minorBidi"/>
               <w:noProof/>
               <w:lang w:val="vi-VN" w:eastAsia="vi-VN"/>
             </w:rPr>
           </w:pPr>
-          <w:hyperlink w:anchor="_Toc85894064" w:history="1">
+          <w:hyperlink w:anchor="_Toc86001916" w:history="1">
             <w:r>
               <w:rPr>
                 <w:rStyle w:val="Hyperlink"/>
                 <w:b/>
                 <w:noProof/>
               </w:rPr>
-              <w:t>III.</w:t>
-            </w:r>
-            <w:r>
-              <w:rPr>
-                <w:rFonts w:cstheme="minorBidi"/>
-                <w:noProof/>
-                <w:lang w:val="vi-VN" w:eastAsia="vi-VN"/>
+              <w:t>CHƯƠNG 4: MÔ HÌNH TỔ CHỨC</w:t>
+            </w:r>
+            <w:r>
+              <w:rPr>
+                <w:noProof/>
+                <w:webHidden/>
               </w:rPr>
               <w:tab/>
             </w:r>
             <w:r>
               <w:rPr>
-                <w:rStyle w:val="Hyperlink"/>
-                <w:b/>
-                <w:noProof/>
-              </w:rPr>
-              <w:t>THÀNH PHẦN LIÊN QUAN</w:t>
-            </w:r>
-            <w:r>
-              <w:rPr>
-                <w:noProof/>
-                <w:webHidden/>
-              </w:rPr>
-              <w:tab/>
-            </w:r>
-            <w:r>
-              <w:rPr>
                 <w:noProof/>
                 <w:webHidden/>
               </w:rPr>
@@ -1238,7 +1316,7 @@
                 <w:noProof/>
                 <w:webHidden/>
               </w:rPr>
-              <w:instrText xml:space="preserve"> PAGEREF _Toc85894064 \h </w:instrText>
+              <w:instrText xml:space="preserve"> PAGEREF _Toc86001916 \h </w:instrText>
             </w:r>
             <w:r>
               <w:rPr>
@@ -1272,50 +1350,30 @@
         <w:p>
           <w:pPr>
             <w:pStyle w:val="TOC1"/>
-            <w:tabs>
-              <w:tab w:val="left" w:pos="660"/>
-              <w:tab w:val="right" w:leader="dot" w:pos="8777"/>
-            </w:tabs>
             <w:rPr>
               <w:rFonts w:cstheme="minorBidi"/>
               <w:noProof/>
               <w:lang w:val="vi-VN" w:eastAsia="vi-VN"/>
             </w:rPr>
           </w:pPr>
-          <w:hyperlink w:anchor="_Toc85894065" w:history="1">
+          <w:hyperlink w:anchor="_Toc86001917" w:history="1">
             <w:r>
               <w:rPr>
                 <w:rStyle w:val="Hyperlink"/>
                 <w:b/>
                 <w:noProof/>
               </w:rPr>
-              <w:t>IV.</w:t>
-            </w:r>
-            <w:r>
-              <w:rPr>
-                <w:rFonts w:cstheme="minorBidi"/>
-                <w:noProof/>
-                <w:lang w:val="vi-VN" w:eastAsia="vi-VN"/>
+              <w:t>CHƯƠNG 5: THỜI GIAN THỰC HIỆN</w:t>
+            </w:r>
+            <w:r>
+              <w:rPr>
+                <w:noProof/>
+                <w:webHidden/>
               </w:rPr>
               <w:tab/>
             </w:r>
             <w:r>
               <w:rPr>
-                <w:rStyle w:val="Hyperlink"/>
-                <w:b/>
-                <w:noProof/>
-              </w:rPr>
-              <w:t>MÔ HÌNH TỔ CHỨC</w:t>
-            </w:r>
-            <w:r>
-              <w:rPr>
-                <w:noProof/>
-                <w:webHidden/>
-              </w:rPr>
-              <w:tab/>
-            </w:r>
-            <w:r>
-              <w:rPr>
                 <w:noProof/>
                 <w:webHidden/>
               </w:rPr>
@@ -1326,7 +1384,7 @@
                 <w:noProof/>
                 <w:webHidden/>
               </w:rPr>
-              <w:instrText xml:space="preserve"> PAGEREF _Toc85894065 \h </w:instrText>
+              <w:instrText xml:space="preserve"> PAGEREF _Toc86001917 \h </w:instrText>
             </w:r>
             <w:r>
               <w:rPr>
@@ -1360,50 +1418,30 @@
         <w:p>
           <w:pPr>
             <w:pStyle w:val="TOC1"/>
-            <w:tabs>
-              <w:tab w:val="left" w:pos="440"/>
-              <w:tab w:val="right" w:leader="dot" w:pos="8777"/>
-            </w:tabs>
             <w:rPr>
               <w:rFonts w:cstheme="minorBidi"/>
               <w:noProof/>
               <w:lang w:val="vi-VN" w:eastAsia="vi-VN"/>
             </w:rPr>
           </w:pPr>
-          <w:hyperlink w:anchor="_Toc85894066" w:history="1">
+          <w:hyperlink w:anchor="_Toc86001918" w:history="1">
             <w:r>
               <w:rPr>
                 <w:rStyle w:val="Hyperlink"/>
                 <w:b/>
                 <w:noProof/>
               </w:rPr>
-              <w:t>V.</w:t>
-            </w:r>
-            <w:r>
-              <w:rPr>
-                <w:rFonts w:cstheme="minorBidi"/>
-                <w:noProof/>
-                <w:lang w:val="vi-VN" w:eastAsia="vi-VN"/>
+              <w:t>CHƯƠNG 6: ƯỚC LƯỢNG KINH PHÍ</w:t>
+            </w:r>
+            <w:r>
+              <w:rPr>
+                <w:noProof/>
+                <w:webHidden/>
               </w:rPr>
               <w:tab/>
             </w:r>
             <w:r>
               <w:rPr>
-                <w:rStyle w:val="Hyperlink"/>
-                <w:b/>
-                <w:noProof/>
-              </w:rPr>
-              <w:t>THỜI GIAN THỰC HIỆN</w:t>
-            </w:r>
-            <w:r>
-              <w:rPr>
-                <w:noProof/>
-                <w:webHidden/>
-              </w:rPr>
-              <w:tab/>
-            </w:r>
-            <w:r>
-              <w:rPr>
                 <w:noProof/>
                 <w:webHidden/>
               </w:rPr>
@@ -1414,7 +1452,7 @@
                 <w:noProof/>
                 <w:webHidden/>
               </w:rPr>
-              <w:instrText xml:space="preserve"> PAGEREF _Toc85894066 \h </w:instrText>
+              <w:instrText xml:space="preserve"> PAGEREF _Toc86001918 \h </w:instrText>
             </w:r>
             <w:r>
               <w:rPr>
@@ -1448,50 +1486,30 @@
         <w:p>
           <w:pPr>
             <w:pStyle w:val="TOC1"/>
-            <w:tabs>
-              <w:tab w:val="left" w:pos="660"/>
-              <w:tab w:val="right" w:leader="dot" w:pos="8777"/>
-            </w:tabs>
             <w:rPr>
               <w:rFonts w:cstheme="minorBidi"/>
               <w:noProof/>
               <w:lang w:val="vi-VN" w:eastAsia="vi-VN"/>
             </w:rPr>
           </w:pPr>
-          <w:hyperlink w:anchor="_Toc85894067" w:history="1">
+          <w:hyperlink w:anchor="_Toc86001919" w:history="1">
             <w:r>
               <w:rPr>
                 <w:rStyle w:val="Hyperlink"/>
                 <w:b/>
                 <w:noProof/>
               </w:rPr>
-              <w:t>VI.</w:t>
-            </w:r>
-            <w:r>
-              <w:rPr>
-                <w:rFonts w:cstheme="minorBidi"/>
-                <w:noProof/>
-                <w:lang w:val="vi-VN" w:eastAsia="vi-VN"/>
+              <w:t>CHƯƠNG 7: KẾ HOẠCH THỰC HIỆN VÀ SỬ DỤNG MS</w:t>
+            </w:r>
+            <w:r>
+              <w:rPr>
+                <w:noProof/>
+                <w:webHidden/>
               </w:rPr>
               <w:tab/>
             </w:r>
             <w:r>
               <w:rPr>
-                <w:rStyle w:val="Hyperlink"/>
-                <w:b/>
-                <w:noProof/>
-              </w:rPr>
-              <w:t>ƯỚC LƯỢNG KINH PHÍ</w:t>
-            </w:r>
-            <w:r>
-              <w:rPr>
-                <w:noProof/>
-                <w:webHidden/>
-              </w:rPr>
-              <w:tab/>
-            </w:r>
-            <w:r>
-              <w:rPr>
                 <w:noProof/>
                 <w:webHidden/>
               </w:rPr>
@@ -1502,7 +1520,7 @@
                 <w:noProof/>
                 <w:webHidden/>
               </w:rPr>
-              <w:instrText xml:space="preserve"> PAGEREF _Toc85894067 \h </w:instrText>
+              <w:instrText xml:space="preserve"> PAGEREF _Toc86001919 \h </w:instrText>
             </w:r>
             <w:r>
               <w:rPr>
@@ -1536,50 +1554,30 @@
         <w:p>
           <w:pPr>
             <w:pStyle w:val="TOC1"/>
-            <w:tabs>
-              <w:tab w:val="left" w:pos="660"/>
-              <w:tab w:val="right" w:leader="dot" w:pos="8777"/>
-            </w:tabs>
             <w:rPr>
               <w:rFonts w:cstheme="minorBidi"/>
               <w:noProof/>
               <w:lang w:val="vi-VN" w:eastAsia="vi-VN"/>
             </w:rPr>
           </w:pPr>
-          <w:hyperlink w:anchor="_Toc85894068" w:history="1">
+          <w:hyperlink w:anchor="_Toc86001920" w:history="1">
             <w:r>
               <w:rPr>
                 <w:rStyle w:val="Hyperlink"/>
                 <w:b/>
                 <w:noProof/>
               </w:rPr>
-              <w:t>VII.</w:t>
-            </w:r>
-            <w:r>
-              <w:rPr>
-                <w:rFonts w:cstheme="minorBidi"/>
-                <w:noProof/>
-                <w:lang w:val="vi-VN" w:eastAsia="vi-VN"/>
+              <w:t>CHƯƠNG 8: NHÂN LỰC THỰC HIỆN</w:t>
+            </w:r>
+            <w:r>
+              <w:rPr>
+                <w:noProof/>
+                <w:webHidden/>
               </w:rPr>
               <w:tab/>
             </w:r>
             <w:r>
               <w:rPr>
-                <w:rStyle w:val="Hyperlink"/>
-                <w:b/>
-                <w:noProof/>
-              </w:rPr>
-              <w:t>KẾ HOẠCH THỰC HIỆN</w:t>
-            </w:r>
-            <w:r>
-              <w:rPr>
-                <w:noProof/>
-                <w:webHidden/>
-              </w:rPr>
-              <w:tab/>
-            </w:r>
-            <w:r>
-              <w:rPr>
                 <w:noProof/>
                 <w:webHidden/>
               </w:rPr>
@@ -1590,7 +1588,7 @@
                 <w:noProof/>
                 <w:webHidden/>
               </w:rPr>
-              <w:instrText xml:space="preserve"> PAGEREF _Toc85894068 \h </w:instrText>
+              <w:instrText xml:space="preserve"> PAGEREF _Toc86001920 \h </w:instrText>
             </w:r>
             <w:r>
               <w:rPr>
@@ -1624,50 +1622,30 @@
         <w:p>
           <w:pPr>
             <w:pStyle w:val="TOC1"/>
-            <w:tabs>
-              <w:tab w:val="left" w:pos="660"/>
-              <w:tab w:val="right" w:leader="dot" w:pos="8777"/>
-            </w:tabs>
             <w:rPr>
               <w:rFonts w:cstheme="minorBidi"/>
               <w:noProof/>
               <w:lang w:val="vi-VN" w:eastAsia="vi-VN"/>
             </w:rPr>
           </w:pPr>
-          <w:hyperlink w:anchor="_Toc85894069" w:history="1">
+          <w:hyperlink w:anchor="_Toc86001921" w:history="1">
             <w:r>
               <w:rPr>
                 <w:rStyle w:val="Hyperlink"/>
                 <w:b/>
                 <w:noProof/>
               </w:rPr>
-              <w:t>VIII.</w:t>
-            </w:r>
-            <w:r>
-              <w:rPr>
-                <w:rFonts w:cstheme="minorBidi"/>
-                <w:noProof/>
-                <w:lang w:val="vi-VN" w:eastAsia="vi-VN"/>
+              <w:t>CHƯƠNG 9: KẾ HOẠCH QUẢN LÝ RỦI RO</w:t>
+            </w:r>
+            <w:r>
+              <w:rPr>
+                <w:noProof/>
+                <w:webHidden/>
               </w:rPr>
               <w:tab/>
             </w:r>
             <w:r>
               <w:rPr>
-                <w:rStyle w:val="Hyperlink"/>
-                <w:b/>
-                <w:noProof/>
-              </w:rPr>
-              <w:t>NHÂN LỰC THỰC HIỆN</w:t>
-            </w:r>
-            <w:r>
-              <w:rPr>
-                <w:noProof/>
-                <w:webHidden/>
-              </w:rPr>
-              <w:tab/>
-            </w:r>
-            <w:r>
-              <w:rPr>
                 <w:noProof/>
                 <w:webHidden/>
               </w:rPr>
@@ -1678,7 +1656,7 @@
                 <w:noProof/>
                 <w:webHidden/>
               </w:rPr>
-              <w:instrText xml:space="preserve"> PAGEREF _Toc85894069 \h </w:instrText>
+              <w:instrText xml:space="preserve"> PAGEREF _Toc86001921 \h </w:instrText>
             </w:r>
             <w:r>
               <w:rPr>
@@ -1712,50 +1690,30 @@
         <w:p>
           <w:pPr>
             <w:pStyle w:val="TOC1"/>
-            <w:tabs>
-              <w:tab w:val="left" w:pos="660"/>
-              <w:tab w:val="right" w:leader="dot" w:pos="8777"/>
-            </w:tabs>
             <w:rPr>
               <w:rFonts w:cstheme="minorBidi"/>
               <w:noProof/>
               <w:lang w:val="vi-VN" w:eastAsia="vi-VN"/>
             </w:rPr>
           </w:pPr>
-          <w:hyperlink w:anchor="_Toc85894070" w:history="1">
+          <w:hyperlink w:anchor="_Toc86001922" w:history="1">
             <w:r>
               <w:rPr>
                 <w:rStyle w:val="Hyperlink"/>
                 <w:b/>
                 <w:noProof/>
               </w:rPr>
-              <w:t>IX.</w:t>
-            </w:r>
-            <w:r>
-              <w:rPr>
-                <w:rFonts w:cstheme="minorBidi"/>
-                <w:noProof/>
-                <w:lang w:val="vi-VN" w:eastAsia="vi-VN"/>
+              <w:t>CHƯƠNG 10: ĐÁNH GIÁ TÀI CHÍNH</w:t>
+            </w:r>
+            <w:r>
+              <w:rPr>
+                <w:noProof/>
+                <w:webHidden/>
               </w:rPr>
               <w:tab/>
             </w:r>
             <w:r>
               <w:rPr>
-                <w:rStyle w:val="Hyperlink"/>
-                <w:b/>
-                <w:noProof/>
-              </w:rPr>
-              <w:t>KẾ HOẠCH QUẢN LÝ RỦI RO</w:t>
-            </w:r>
-            <w:r>
-              <w:rPr>
-                <w:noProof/>
-                <w:webHidden/>
-              </w:rPr>
-              <w:tab/>
-            </w:r>
-            <w:r>
-              <w:rPr>
                 <w:noProof/>
                 <w:webHidden/>
               </w:rPr>
@@ -1766,95 +1724,7 @@
                 <w:noProof/>
                 <w:webHidden/>
               </w:rPr>
-              <w:instrText xml:space="preserve"> PAGEREF _Toc85894070 \h </w:instrText>
-            </w:r>
-            <w:r>
-              <w:rPr>
-                <w:noProof/>
-                <w:webHidden/>
-              </w:rPr>
-            </w:r>
-            <w:r>
-              <w:rPr>
-                <w:noProof/>
-                <w:webHidden/>
-              </w:rPr>
-              <w:fldChar w:fldCharType="separate"/>
-            </w:r>
-            <w:r>
-              <w:rPr>
-                <w:noProof/>
-                <w:webHidden/>
-              </w:rPr>
-              <w:t>1</w:t>
-            </w:r>
-            <w:r>
-              <w:rPr>
-                <w:noProof/>
-                <w:webHidden/>
-              </w:rPr>
-              <w:fldChar w:fldCharType="end"/>
-            </w:r>
-          </w:hyperlink>
-        </w:p>
-        <w:p>
-          <w:pPr>
-            <w:pStyle w:val="TOC1"/>
-            <w:tabs>
-              <w:tab w:val="left" w:pos="440"/>
-              <w:tab w:val="right" w:leader="dot" w:pos="8777"/>
-            </w:tabs>
-            <w:rPr>
-              <w:rFonts w:cstheme="minorBidi"/>
-              <w:noProof/>
-              <w:lang w:val="vi-VN" w:eastAsia="vi-VN"/>
-            </w:rPr>
-          </w:pPr>
-          <w:hyperlink w:anchor="_Toc85894071" w:history="1">
-            <w:r>
-              <w:rPr>
-                <w:rStyle w:val="Hyperlink"/>
-                <w:b/>
-                <w:noProof/>
-              </w:rPr>
-              <w:t>X.</w:t>
-            </w:r>
-            <w:r>
-              <w:rPr>
-                <w:rFonts w:cstheme="minorBidi"/>
-                <w:noProof/>
-                <w:lang w:val="vi-VN" w:eastAsia="vi-VN"/>
-              </w:rPr>
-              <w:tab/>
-            </w:r>
-            <w:r>
-              <w:rPr>
-                <w:rStyle w:val="Hyperlink"/>
-                <w:b/>
-                <w:noProof/>
-              </w:rPr>
-              <w:t>ĐÁNH GIÁ TÀI CHÍNH</w:t>
-            </w:r>
-            <w:r>
-              <w:rPr>
-                <w:noProof/>
-                <w:webHidden/>
-              </w:rPr>
-              <w:tab/>
-            </w:r>
-            <w:r>
-              <w:rPr>
-                <w:noProof/>
-                <w:webHidden/>
-              </w:rPr>
-              <w:fldChar w:fldCharType="begin"/>
-            </w:r>
-            <w:r>
-              <w:rPr>
-                <w:noProof/>
-                <w:webHidden/>
-              </w:rPr>
-              <w:instrText xml:space="preserve"> PAGEREF _Toc85894071 \h </w:instrText>
+              <w:instrText xml:space="preserve"> PAGEREF _Toc86001922 \h </w:instrText>
             </w:r>
             <w:r>
               <w:rPr>
@@ -1910,30 +1780,30 @@
           <w:docGrid w:linePitch="360"/>
         </w:sectPr>
       </w:pPr>
-      <w:bookmarkStart w:id="1" w:name="_GoBack"/>
-      <w:bookmarkEnd w:id="1"/>
-    </w:p>
-    <w:p>
-      <w:pPr>
-        <w:pStyle w:val="StyleThesis"/>
-        <w:numPr>
-          <w:ilvl w:val="0"/>
-          <w:numId w:val="6"/>
-        </w:numPr>
+    </w:p>
+    <w:p>
+      <w:pPr>
+        <w:pStyle w:val="StyleThesis"/>
         <w:outlineLvl w:val="0"/>
         <w:rPr>
           <w:b/>
         </w:rPr>
       </w:pPr>
-      <w:bookmarkStart w:id="2" w:name="_Toc85894062"/>
+      <w:bookmarkStart w:id="1" w:name="_Toc86001912"/>
       <w:r>
         <w:rPr>
           <w:b/>
         </w:rPr>
         <w:lastRenderedPageBreak/>
+        <w:t xml:space="preserve">CHƯƠNG 1: </w:t>
+      </w:r>
+      <w:r>
+        <w:rPr>
+          <w:b/>
+        </w:rPr>
         <w:t>ĐẶT VẤN ĐỀ</w:t>
       </w:r>
-      <w:bookmarkEnd w:id="2"/>
+      <w:bookmarkEnd w:id="1"/>
     </w:p>
     <w:p>
       <w:pPr>
@@ -1952,52 +1822,200 @@
     <w:p>
       <w:pPr>
         <w:pStyle w:val="StyleThesis"/>
+        <w:outlineLvl w:val="0"/>
+        <w:rPr>
+          <w:b/>
+        </w:rPr>
+      </w:pPr>
+      <w:bookmarkStart w:id="2" w:name="_Toc86001913"/>
+      <w:r>
+        <w:rPr>
+          <w:b/>
+        </w:rPr>
+        <w:t xml:space="preserve">CHƯƠNG 2: </w:t>
+      </w:r>
+      <w:r>
+        <w:rPr>
+          <w:b/>
+        </w:rPr>
+        <w:t>MỤC TIÊU VÀ DỰ KIẾN SẢN PHẨM</w:t>
+      </w:r>
+      <w:bookmarkEnd w:id="2"/>
+    </w:p>
+    <w:p>
+      <w:pPr>
+        <w:pStyle w:val="StyleThesis"/>
+        <w:ind w:left="720"/>
+        <w:outlineLvl w:val="1"/>
+        <w:rPr>
+          <w:b/>
+        </w:rPr>
+      </w:pPr>
+      <w:bookmarkStart w:id="3" w:name="_Toc86001914"/>
+      <w:r>
+        <w:rPr>
+          <w:b/>
+        </w:rPr>
+        <w:t>2.1. Mục tiêu dự án</w:t>
+      </w:r>
+      <w:bookmarkEnd w:id="3"/>
+    </w:p>
+    <w:p>
+      <w:pPr>
+        <w:pStyle w:val="StyleThesis"/>
+        <w:ind w:left="720"/>
+      </w:pPr>
+      <w:r>
+        <w:tab/>
+        <w:t>Xây dựng một hệ thống phần mềm chạy trên nền tảng ứng dụng cung cấp dịch vụ quản lý việc kinh doanh của một siêu thị, nhằm giúp nhân viên và quản lý siêu thị có thể xem được tình hình kinh doanh và lập kế hoạch kinh doanh cho siêu thị trong thời gian thực.</w:t>
+      </w:r>
+    </w:p>
+    <w:p>
+      <w:pPr>
+        <w:pStyle w:val="StyleThesis"/>
+        <w:ind w:left="720"/>
+      </w:pPr>
+      <w:r>
+        <w:tab/>
+      </w:r>
+      <w:r>
+        <w:t>Xây dựng một cổng thông tin trên nền tảng ứng dụng với các chức năng nhằm mục tiêu:</w:t>
+      </w:r>
+    </w:p>
+    <w:p>
+      <w:pPr>
+        <w:pStyle w:val="StyleThesis"/>
         <w:numPr>
           <w:ilvl w:val="0"/>
-          <w:numId w:val="6"/>
+          <w:numId w:val="7"/>
         </w:numPr>
-        <w:outlineLvl w:val="0"/>
-        <w:rPr>
-          <w:b/>
-        </w:rPr>
-      </w:pPr>
-      <w:bookmarkStart w:id="3" w:name="_Toc85894063"/>
+      </w:pPr>
       <w:r>
-        <w:rPr>
-          <w:b/>
-        </w:rPr>
-        <w:t>MỤC TIÊU VÀ DỰ KIẾN SẢN PHẨM</w:t>
+        <w:t>Cung cấp thông tin về tình hình kinh doanh của siêu thị.</w:t>
       </w:r>
-      <w:bookmarkEnd w:id="3"/>
-    </w:p>
-    <w:p>
-      <w:pPr>
-        <w:pStyle w:val="StyleThesis"/>
-        <w:ind w:left="720"/>
-      </w:pPr>
-      <w:r>
-        <w:t>B</w:t>
-      </w:r>
-    </w:p>
-    <w:p>
-      <w:pPr>
-        <w:pStyle w:val="StyleThesis"/>
-        <w:ind w:left="720"/>
-      </w:pPr>
     </w:p>
     <w:p>
       <w:pPr>
         <w:pStyle w:val="StyleThesis"/>
         <w:numPr>
           <w:ilvl w:val="0"/>
-          <w:numId w:val="6"/>
+          <w:numId w:val="7"/>
         </w:numPr>
+      </w:pPr>
+      <w:r>
+        <w:t>L</w:t>
+      </w:r>
+      <w:r>
+        <w:t>ập kế hoạch kinh doanh dựa trên thời gian thực</w:t>
+      </w:r>
+      <w:r>
+        <w:t xml:space="preserve"> </w:t>
+      </w:r>
+      <w:r>
+        <w:t>(tuần, tháng, năm</w:t>
+      </w:r>
+      <w:r>
+        <w:t>…</w:t>
+      </w:r>
+      <w:r>
+        <w:t>)</w:t>
+      </w:r>
+      <w:r>
+        <w:t>.</w:t>
+      </w:r>
+    </w:p>
+    <w:p>
+      <w:pPr>
+        <w:pStyle w:val="StyleThesis"/>
+        <w:numPr>
+          <w:ilvl w:val="0"/>
+          <w:numId w:val="7"/>
+        </w:numPr>
+      </w:pPr>
+      <w:r>
+        <w:t>Các đơn vị khác cập nhật thông tin nhanh chóng và thuận tiện …</w:t>
+      </w:r>
+    </w:p>
+    <w:p>
+      <w:pPr>
+        <w:pStyle w:val="StyleThesis"/>
+        <w:numPr>
+          <w:ilvl w:val="0"/>
+          <w:numId w:val="7"/>
+        </w:numPr>
+      </w:pPr>
+      <w:r>
+        <w:t>Đảm bảo tính an toàn và bảo mật thông tin của hệ thống.</w:t>
+      </w:r>
+    </w:p>
+    <w:p>
+      <w:pPr>
+        <w:pStyle w:val="StyleThesis"/>
+        <w:ind w:left="720"/>
+        <w:outlineLvl w:val="1"/>
+        <w:rPr>
+          <w:b/>
+        </w:rPr>
+      </w:pPr>
+      <w:r>
+        <w:rPr>
+          <w:b/>
+        </w:rPr>
+        <w:t>2.2. Dự kiến sản phẩm</w:t>
+      </w:r>
+    </w:p>
+    <w:p>
+      <w:pPr>
+        <w:pStyle w:val="StyleThesis"/>
+        <w:ind w:left="720"/>
+      </w:pPr>
+      <w:r>
+        <w:tab/>
+      </w:r>
+      <w:r>
+        <w:t>Hoàn thiện</w:t>
+      </w:r>
+      <w:r>
+        <w:t xml:space="preserve"> các sơ đồ quy trình nghiệp vụ, phục vụ cho công tác quản lý, điều hành của các đơn vị có liên quan.</w:t>
+      </w:r>
+    </w:p>
+    <w:p>
+      <w:pPr>
+        <w:pStyle w:val="StyleThesis"/>
+        <w:ind w:left="720"/>
+      </w:pPr>
+      <w:r>
+        <w:tab/>
+        <w:t xml:space="preserve">Sản phẩm </w:t>
+      </w:r>
+      <w:r>
+        <w:t xml:space="preserve">là </w:t>
+      </w:r>
+      <w:r>
+        <w:t xml:space="preserve">hệ thống hoàn chỉnh và ứng dụng </w:t>
+      </w:r>
+      <w:r>
+        <w:t>thực tiễn vào siêu thị</w:t>
+      </w:r>
+      <w:r>
+        <w:t>.</w:t>
+      </w:r>
+    </w:p>
+    <w:p>
+      <w:pPr>
+        <w:pStyle w:val="StyleThesis"/>
         <w:outlineLvl w:val="0"/>
         <w:rPr>
           <w:b/>
         </w:rPr>
       </w:pPr>
-      <w:bookmarkStart w:id="4" w:name="_Toc85894064"/>
+      <w:bookmarkStart w:id="4" w:name="_Toc86001915"/>
+      <w:r>
+        <w:rPr>
+          <w:b/>
+        </w:rPr>
+        <w:t xml:space="preserve">CHƯƠNG 3: </w:t>
+      </w:r>
       <w:r>
         <w:rPr>
           <w:b/>
@@ -2024,16 +2042,18 @@
     <w:p>
       <w:pPr>
         <w:pStyle w:val="StyleThesis"/>
-        <w:numPr>
-          <w:ilvl w:val="0"/>
-          <w:numId w:val="6"/>
-        </w:numPr>
         <w:outlineLvl w:val="0"/>
         <w:rPr>
           <w:b/>
         </w:rPr>
       </w:pPr>
-      <w:bookmarkStart w:id="5" w:name="_Toc85894065"/>
+      <w:bookmarkStart w:id="5" w:name="_Toc86001916"/>
+      <w:r>
+        <w:rPr>
+          <w:b/>
+        </w:rPr>
+        <w:t xml:space="preserve">CHƯƠNG 4: </w:t>
+      </w:r>
       <w:r>
         <w:rPr>
           <w:b/>
@@ -2046,30 +2066,57 @@
       <w:pPr>
         <w:pStyle w:val="StyleThesis"/>
         <w:ind w:left="720"/>
+        <w:rPr>
+          <w:lang w:val="vi-VN"/>
+        </w:rPr>
       </w:pPr>
       <w:r>
+        <w:rPr>
+          <w:lang w:val="vi-VN"/>
+        </w:rPr>
         <w:t>D</w:t>
       </w:r>
     </w:p>
     <w:p>
       <w:pPr>
         <w:pStyle w:val="StyleThesis"/>
-        <w:ind w:left="720"/>
-      </w:pPr>
-    </w:p>
-    <w:p>
-      <w:pPr>
-        <w:pStyle w:val="StyleThesis"/>
-        <w:numPr>
-          <w:ilvl w:val="0"/>
-          <w:numId w:val="6"/>
-        </w:numPr>
+      </w:pPr>
+      <w:r>
+        <w:rPr>
+          <w:noProof/>
+          <w:lang w:val="vi-VN" w:eastAsia="vi-VN"/>
+        </w:rPr>
+        <w:lastRenderedPageBreak/>
+        <w:drawing>
+          <wp:inline distT="0" distB="0" distL="0" distR="0">
+            <wp:extent cx="5486400" cy="5232400"/>
+            <wp:effectExtent l="0" t="0" r="19050" b="25400"/>
+            <wp:docPr id="10" name="Diagram 10"/>
+            <wp:cNvGraphicFramePr/>
+            <a:graphic xmlns:a="http://schemas.openxmlformats.org/drawingml/2006/main">
+              <a:graphicData uri="http://schemas.openxmlformats.org/drawingml/2006/diagram">
+                <dgm:relIds xmlns:dgm="http://schemas.openxmlformats.org/drawingml/2006/diagram" xmlns:r="http://schemas.openxmlformats.org/officeDocument/2006/relationships" r:dm="rId11" r:lo="rId12" r:qs="rId13" r:cs="rId14"/>
+              </a:graphicData>
+            </a:graphic>
+          </wp:inline>
+        </w:drawing>
+      </w:r>
+    </w:p>
+    <w:p>
+      <w:pPr>
+        <w:pStyle w:val="StyleThesis"/>
         <w:outlineLvl w:val="0"/>
         <w:rPr>
           <w:b/>
         </w:rPr>
       </w:pPr>
-      <w:bookmarkStart w:id="6" w:name="_Toc85894066"/>
+      <w:bookmarkStart w:id="6" w:name="_Toc86001917"/>
+      <w:r>
+        <w:rPr>
+          <w:b/>
+        </w:rPr>
+        <w:t xml:space="preserve">CHƯƠNG 5: </w:t>
+      </w:r>
       <w:r>
         <w:rPr>
           <w:b/>
@@ -2092,27 +2139,31 @@
         <w:pStyle w:val="StyleThesis"/>
         <w:ind w:left="720"/>
       </w:pPr>
-    </w:p>
-    <w:p>
-      <w:pPr>
-        <w:pStyle w:val="StyleThesis"/>
-        <w:numPr>
-          <w:ilvl w:val="0"/>
-          <w:numId w:val="6"/>
-        </w:numPr>
+      <w:bookmarkStart w:id="7" w:name="_GoBack"/>
+      <w:bookmarkEnd w:id="7"/>
+    </w:p>
+    <w:p>
+      <w:pPr>
+        <w:pStyle w:val="StyleThesis"/>
         <w:outlineLvl w:val="0"/>
         <w:rPr>
           <w:b/>
         </w:rPr>
       </w:pPr>
-      <w:bookmarkStart w:id="7" w:name="_Toc85894067"/>
+      <w:bookmarkStart w:id="8" w:name="_Toc86001918"/>
+      <w:r>
+        <w:rPr>
+          <w:b/>
+        </w:rPr>
+        <w:t xml:space="preserve">CHƯƠNG 6: </w:t>
+      </w:r>
       <w:r>
         <w:rPr>
           <w:b/>
         </w:rPr>
         <w:t>ƯỚC LƯỢNG KINH PHÍ</w:t>
       </w:r>
-      <w:bookmarkEnd w:id="7"/>
+      <w:bookmarkEnd w:id="8"/>
     </w:p>
     <w:p>
       <w:pPr>
@@ -2132,23 +2183,31 @@
     <w:p>
       <w:pPr>
         <w:pStyle w:val="StyleThesis"/>
-        <w:numPr>
-          <w:ilvl w:val="0"/>
-          <w:numId w:val="6"/>
-        </w:numPr>
         <w:outlineLvl w:val="0"/>
         <w:rPr>
           <w:b/>
         </w:rPr>
       </w:pPr>
-      <w:bookmarkStart w:id="8" w:name="_Toc85894068"/>
+      <w:bookmarkStart w:id="9" w:name="_Toc86001919"/>
+      <w:r>
+        <w:rPr>
+          <w:b/>
+        </w:rPr>
+        <w:t xml:space="preserve">CHƯƠNG 7: </w:t>
+      </w:r>
       <w:r>
         <w:rPr>
           <w:b/>
         </w:rPr>
         <w:t>KẾ HOẠCH THỰC HIỆN</w:t>
       </w:r>
-      <w:bookmarkEnd w:id="8"/>
+      <w:r>
+        <w:rPr>
+          <w:b/>
+        </w:rPr>
+        <w:t xml:space="preserve"> VÀ SỬ DỤNG MS</w:t>
+      </w:r>
+      <w:bookmarkEnd w:id="9"/>
     </w:p>
     <w:p>
       <w:pPr>
@@ -2168,23 +2227,25 @@
     <w:p>
       <w:pPr>
         <w:pStyle w:val="StyleThesis"/>
-        <w:numPr>
-          <w:ilvl w:val="0"/>
-          <w:numId w:val="6"/>
-        </w:numPr>
         <w:outlineLvl w:val="0"/>
         <w:rPr>
           <w:b/>
         </w:rPr>
       </w:pPr>
-      <w:bookmarkStart w:id="9" w:name="_Toc85894069"/>
+      <w:bookmarkStart w:id="10" w:name="_Toc86001920"/>
+      <w:r>
+        <w:rPr>
+          <w:b/>
+        </w:rPr>
+        <w:t xml:space="preserve">CHƯƠNG 8: </w:t>
+      </w:r>
       <w:r>
         <w:rPr>
           <w:b/>
         </w:rPr>
         <w:t>NHÂN LỰC THỰC HIỆN</w:t>
       </w:r>
-      <w:bookmarkEnd w:id="9"/>
+      <w:bookmarkEnd w:id="10"/>
     </w:p>
     <w:p>
       <w:pPr>
@@ -2204,23 +2265,26 @@
     <w:p>
       <w:pPr>
         <w:pStyle w:val="StyleThesis"/>
-        <w:numPr>
-          <w:ilvl w:val="0"/>
-          <w:numId w:val="6"/>
-        </w:numPr>
         <w:outlineLvl w:val="0"/>
         <w:rPr>
           <w:b/>
         </w:rPr>
       </w:pPr>
-      <w:bookmarkStart w:id="10" w:name="_Toc85894070"/>
+      <w:bookmarkStart w:id="11" w:name="_Toc86001921"/>
+      <w:r>
+        <w:rPr>
+          <w:b/>
+        </w:rPr>
+        <w:lastRenderedPageBreak/>
+        <w:t xml:space="preserve">CHƯƠNG 9: </w:t>
+      </w:r>
       <w:r>
         <w:rPr>
           <w:b/>
         </w:rPr>
         <w:t>KẾ HOẠCH QUẢN LÝ RỦI RO</w:t>
       </w:r>
-      <w:bookmarkEnd w:id="10"/>
+      <w:bookmarkEnd w:id="11"/>
     </w:p>
     <w:p>
       <w:pPr>
@@ -2240,23 +2304,25 @@
     <w:p>
       <w:pPr>
         <w:pStyle w:val="StyleThesis"/>
-        <w:numPr>
-          <w:ilvl w:val="0"/>
-          <w:numId w:val="6"/>
-        </w:numPr>
         <w:outlineLvl w:val="0"/>
         <w:rPr>
           <w:b/>
         </w:rPr>
       </w:pPr>
-      <w:bookmarkStart w:id="11" w:name="_Toc85894071"/>
+      <w:bookmarkStart w:id="12" w:name="_Toc86001922"/>
+      <w:r>
+        <w:rPr>
+          <w:b/>
+        </w:rPr>
+        <w:t xml:space="preserve">CHƯƠNG 10: </w:t>
+      </w:r>
       <w:r>
         <w:rPr>
           <w:b/>
         </w:rPr>
         <w:t>ĐÁNH GIÁ TÀI CHÍNH</w:t>
       </w:r>
-      <w:bookmarkEnd w:id="11"/>
+      <w:bookmarkEnd w:id="12"/>
     </w:p>
     <w:p>
       <w:pPr>
@@ -2274,7 +2340,7 @@
       </w:pPr>
     </w:p>
     <w:sectPr>
-      <w:footerReference w:type="default" r:id="rId11"/>
+      <w:footerReference w:type="default" r:id="rId16"/>
       <w:pgSz w:w="11906" w:h="16838" w:code="9"/>
       <w:pgMar w:top="1701" w:right="1134" w:bottom="1701" w:left="1985" w:header="720" w:footer="720" w:gutter="0"/>
       <w:pgNumType w:start="1"/>
@@ -2314,7 +2380,11 @@
 <w:ftr xmlns:wpc="http://schemas.microsoft.com/office/word/2010/wordprocessingCanvas" xmlns:cx="http://schemas.microsoft.com/office/drawing/2014/chartex" xmlns:mc="http://schemas.openxmlformats.org/markup-compatibility/2006" xmlns:o="urn:schemas-microsoft-com:office:office" xmlns:r="http://schemas.openxmlformats.org/officeDocument/2006/relationships" xmlns:m="http://schemas.openxmlformats.org/officeDocument/2006/math" xmlns:v="urn:schemas-microsoft-com:vml" xmlns:wp14="http://schemas.microsoft.com/office/word/2010/wordprocessingDrawing" xmlns:wp="http://schemas.openxmlformats.org/drawingml/2006/wordprocessingDrawing" xmlns:w10="urn:schemas-microsoft-com:office:word" xmlns:w="http://schemas.openxmlformats.org/wordprocessingml/2006/main" xmlns:w14="http://schemas.microsoft.com/office/word/2010/wordml" xmlns:w15="http://schemas.microsoft.com/office/word/2012/wordml" xmlns:w16se="http://schemas.microsoft.com/office/word/2015/wordml/symex" xmlns:wpg="http://schemas.microsoft.com/office/word/2010/wordprocessingGroup" xmlns:wpi="http://schemas.microsoft.com/office/word/2010/wordprocessingInk" xmlns:wne="http://schemas.microsoft.com/office/word/2006/wordml" xmlns:wps="http://schemas.microsoft.com/office/word/2010/wordprocessingShape" mc:Ignorable="w14 w15 w16se wp14">
   <w:sdt>
     <w:sdtPr>
-      <w:id w:val="245773754"/>
+      <w:rPr>
+        <w:sz w:val="24"/>
+        <w:szCs w:val="24"/>
+      </w:rPr>
+      <w:id w:val="-960963153"/>
       <w:docPartObj>
         <w:docPartGallery w:val="Page Numbers (Bottom of Page)"/>
         <w:docPartUnique/>
@@ -2333,25 +2403,45 @@
             <w:top w:val="single" w:sz="8" w:space="1" w:color="auto"/>
           </w:pBdr>
           <w:jc w:val="right"/>
+          <w:rPr>
+            <w:sz w:val="24"/>
+            <w:szCs w:val="24"/>
+          </w:rPr>
         </w:pPr>
         <w:r>
+          <w:rPr>
+            <w:sz w:val="24"/>
+            <w:szCs w:val="24"/>
+          </w:rPr>
           <w:fldChar w:fldCharType="begin"/>
         </w:r>
         <w:r>
+          <w:rPr>
+            <w:sz w:val="24"/>
+            <w:szCs w:val="24"/>
+          </w:rPr>
           <w:instrText xml:space="preserve"> PAGE   \* MERGEFORMAT </w:instrText>
         </w:r>
         <w:r>
+          <w:rPr>
+            <w:sz w:val="24"/>
+            <w:szCs w:val="24"/>
+          </w:rPr>
           <w:fldChar w:fldCharType="separate"/>
         </w:r>
         <w:r>
           <w:rPr>
             <w:noProof/>
+            <w:sz w:val="24"/>
+            <w:szCs w:val="24"/>
           </w:rPr>
           <w:t>i</w:t>
         </w:r>
         <w:r>
           <w:rPr>
             <w:noProof/>
+            <w:sz w:val="24"/>
+            <w:szCs w:val="24"/>
           </w:rPr>
           <w:fldChar w:fldCharType="end"/>
         </w:r>
@@ -2379,6 +2469,8 @@
     <w:sdtEndPr>
       <w:rPr>
         <w:noProof/>
+        <w:sz w:val="28"/>
+        <w:szCs w:val="28"/>
       </w:rPr>
     </w:sdtEndPr>
     <w:sdtContent>
@@ -2389,25 +2481,45 @@
             <w:top w:val="single" w:sz="8" w:space="1" w:color="auto"/>
           </w:pBdr>
           <w:jc w:val="right"/>
+          <w:rPr>
+            <w:sz w:val="28"/>
+            <w:szCs w:val="28"/>
+          </w:rPr>
         </w:pPr>
         <w:r>
+          <w:rPr>
+            <w:sz w:val="28"/>
+            <w:szCs w:val="28"/>
+          </w:rPr>
           <w:fldChar w:fldCharType="begin"/>
         </w:r>
         <w:r>
+          <w:rPr>
+            <w:sz w:val="28"/>
+            <w:szCs w:val="28"/>
+          </w:rPr>
           <w:instrText xml:space="preserve"> PAGE   \* MERGEFORMAT </w:instrText>
         </w:r>
         <w:r>
+          <w:rPr>
+            <w:sz w:val="28"/>
+            <w:szCs w:val="28"/>
+          </w:rPr>
           <w:fldChar w:fldCharType="separate"/>
         </w:r>
         <w:r>
           <w:rPr>
             <w:noProof/>
+            <w:sz w:val="28"/>
+            <w:szCs w:val="28"/>
           </w:rPr>
-          <w:t>1</w:t>
+          <w:t>2</w:t>
         </w:r>
         <w:r>
           <w:rPr>
             <w:noProof/>
+            <w:sz w:val="28"/>
+            <w:szCs w:val="28"/>
           </w:rPr>
           <w:fldChar w:fldCharType="end"/>
         </w:r>
@@ -2569,6 +2681,119 @@
     </w:lvl>
   </w:abstractNum>
   <w:abstractNum w:abstractNumId="1" w15:restartNumberingAfterBreak="0">
+    <w:nsid w:val="01070563"/>
+    <w:multiLevelType w:val="multilevel"/>
+    <w:tmpl w:val="8DF8D71C"/>
+    <w:lvl w:ilvl="0">
+      <w:start w:val="1"/>
+      <w:numFmt w:val="decimal"/>
+      <w:lvlText w:val="%1."/>
+      <w:lvlJc w:val="left"/>
+      <w:pPr>
+        <w:ind w:left="408" w:hanging="408"/>
+      </w:pPr>
+      <w:rPr>
+        <w:rFonts w:hint="default"/>
+      </w:rPr>
+    </w:lvl>
+    <w:lvl w:ilvl="1">
+      <w:start w:val="1"/>
+      <w:numFmt w:val="decimal"/>
+      <w:lvlText w:val="%1.%2."/>
+      <w:lvlJc w:val="left"/>
+      <w:pPr>
+        <w:ind w:left="1440" w:hanging="720"/>
+      </w:pPr>
+      <w:rPr>
+        <w:rFonts w:hint="default"/>
+      </w:rPr>
+    </w:lvl>
+    <w:lvl w:ilvl="2">
+      <w:start w:val="1"/>
+      <w:numFmt w:val="decimal"/>
+      <w:lvlText w:val="%1.%2.%3."/>
+      <w:lvlJc w:val="left"/>
+      <w:pPr>
+        <w:ind w:left="2160" w:hanging="720"/>
+      </w:pPr>
+      <w:rPr>
+        <w:rFonts w:hint="default"/>
+      </w:rPr>
+    </w:lvl>
+    <w:lvl w:ilvl="3">
+      <w:start w:val="1"/>
+      <w:numFmt w:val="decimal"/>
+      <w:lvlText w:val="%1.%2.%3.%4."/>
+      <w:lvlJc w:val="left"/>
+      <w:pPr>
+        <w:ind w:left="3240" w:hanging="1080"/>
+      </w:pPr>
+      <w:rPr>
+        <w:rFonts w:hint="default"/>
+      </w:rPr>
+    </w:lvl>
+    <w:lvl w:ilvl="4">
+      <w:start w:val="1"/>
+      <w:numFmt w:val="decimal"/>
+      <w:lvlText w:val="%1.%2.%3.%4.%5."/>
+      <w:lvlJc w:val="left"/>
+      <w:pPr>
+        <w:ind w:left="3960" w:hanging="1080"/>
+      </w:pPr>
+      <w:rPr>
+        <w:rFonts w:hint="default"/>
+      </w:rPr>
+    </w:lvl>
+    <w:lvl w:ilvl="5">
+      <w:start w:val="1"/>
+      <w:numFmt w:val="decimal"/>
+      <w:lvlText w:val="%1.%2.%3.%4.%5.%6."/>
+      <w:lvlJc w:val="left"/>
+      <w:pPr>
+        <w:ind w:left="5040" w:hanging="1440"/>
+      </w:pPr>
+      <w:rPr>
+        <w:rFonts w:hint="default"/>
+      </w:rPr>
+    </w:lvl>
+    <w:lvl w:ilvl="6">
+      <w:start w:val="1"/>
+      <w:numFmt w:val="decimal"/>
+      <w:lvlText w:val="%1.%2.%3.%4.%5.%6.%7."/>
+      <w:lvlJc w:val="left"/>
+      <w:pPr>
+        <w:ind w:left="5760" w:hanging="1440"/>
+      </w:pPr>
+      <w:rPr>
+        <w:rFonts w:hint="default"/>
+      </w:rPr>
+    </w:lvl>
+    <w:lvl w:ilvl="7">
+      <w:start w:val="1"/>
+      <w:numFmt w:val="decimal"/>
+      <w:lvlText w:val="%1.%2.%3.%4.%5.%6.%7.%8."/>
+      <w:lvlJc w:val="left"/>
+      <w:pPr>
+        <w:ind w:left="6840" w:hanging="1800"/>
+      </w:pPr>
+      <w:rPr>
+        <w:rFonts w:hint="default"/>
+      </w:rPr>
+    </w:lvl>
+    <w:lvl w:ilvl="8">
+      <w:start w:val="1"/>
+      <w:numFmt w:val="decimal"/>
+      <w:lvlText w:val="%1.%2.%3.%4.%5.%6.%7.%8.%9."/>
+      <w:lvlJc w:val="left"/>
+      <w:pPr>
+        <w:ind w:left="7560" w:hanging="1800"/>
+      </w:pPr>
+      <w:rPr>
+        <w:rFonts w:hint="default"/>
+      </w:rPr>
+    </w:lvl>
+  </w:abstractNum>
+  <w:abstractNum w:abstractNumId="2" w15:restartNumberingAfterBreak="0">
     <w:nsid w:val="0873476B"/>
     <w:multiLevelType w:val="hybridMultilevel"/>
     <w:tmpl w:val="0E8A1188"/>
@@ -2654,7 +2879,7 @@
       </w:pPr>
     </w:lvl>
   </w:abstractNum>
-  <w:abstractNum w:abstractNumId="2" w15:restartNumberingAfterBreak="0">
+  <w:abstractNum w:abstractNumId="3" w15:restartNumberingAfterBreak="0">
     <w:nsid w:val="0A5A5A51"/>
     <w:multiLevelType w:val="hybridMultilevel"/>
     <w:tmpl w:val="502C13B2"/>
@@ -2743,7 +2968,7 @@
       </w:pPr>
     </w:lvl>
   </w:abstractNum>
-  <w:abstractNum w:abstractNumId="3" w15:restartNumberingAfterBreak="0">
+  <w:abstractNum w:abstractNumId="4" w15:restartNumberingAfterBreak="0">
     <w:nsid w:val="1C0E7386"/>
     <w:multiLevelType w:val="hybridMultilevel"/>
     <w:tmpl w:val="DE38C844"/>
@@ -2832,17 +3057,17 @@
       </w:pPr>
     </w:lvl>
   </w:abstractNum>
-  <w:abstractNum w:abstractNumId="4" w15:restartNumberingAfterBreak="0">
-    <w:nsid w:val="46E7504D"/>
+  <w:abstractNum w:abstractNumId="5" w15:restartNumberingAfterBreak="0">
+    <w:nsid w:val="458F406C"/>
     <w:multiLevelType w:val="hybridMultilevel"/>
-    <w:tmpl w:val="C83A0DAC"/>
-    <w:lvl w:ilvl="0" w:tplc="042A000F">
+    <w:tmpl w:val="6CA8012A"/>
+    <w:lvl w:ilvl="0" w:tplc="524464E0">
       <w:start w:val="1"/>
       <w:numFmt w:val="decimal"/>
       <w:lvlText w:val="%1."/>
       <w:lvlJc w:val="left"/>
       <w:pPr>
-        <w:ind w:left="720" w:hanging="360"/>
+        <w:ind w:left="1080" w:hanging="360"/>
       </w:pPr>
       <w:rPr>
         <w:rFonts w:hint="default"/>
@@ -2854,7 +3079,7 @@
       <w:lvlText w:val="%2."/>
       <w:lvlJc w:val="left"/>
       <w:pPr>
-        <w:ind w:left="1440" w:hanging="360"/>
+        <w:ind w:left="1800" w:hanging="360"/>
       </w:pPr>
     </w:lvl>
     <w:lvl w:ilvl="2" w:tplc="042A001B" w:tentative="1">
@@ -2863,7 +3088,7 @@
       <w:lvlText w:val="%3."/>
       <w:lvlJc w:val="right"/>
       <w:pPr>
-        <w:ind w:left="2160" w:hanging="180"/>
+        <w:ind w:left="2520" w:hanging="180"/>
       </w:pPr>
     </w:lvl>
     <w:lvl w:ilvl="3" w:tplc="042A000F" w:tentative="1">
@@ -2872,7 +3097,7 @@
       <w:lvlText w:val="%4."/>
       <w:lvlJc w:val="left"/>
       <w:pPr>
-        <w:ind w:left="2880" w:hanging="360"/>
+        <w:ind w:left="3240" w:hanging="360"/>
       </w:pPr>
     </w:lvl>
     <w:lvl w:ilvl="4" w:tplc="042A0019" w:tentative="1">
@@ -2881,7 +3106,7 @@
       <w:lvlText w:val="%5."/>
       <w:lvlJc w:val="left"/>
       <w:pPr>
-        <w:ind w:left="3600" w:hanging="360"/>
+        <w:ind w:left="3960" w:hanging="360"/>
       </w:pPr>
     </w:lvl>
     <w:lvl w:ilvl="5" w:tplc="042A001B" w:tentative="1">
@@ -2890,7 +3115,7 @@
       <w:lvlText w:val="%6."/>
       <w:lvlJc w:val="right"/>
       <w:pPr>
-        <w:ind w:left="4320" w:hanging="180"/>
+        <w:ind w:left="4680" w:hanging="180"/>
       </w:pPr>
     </w:lvl>
     <w:lvl w:ilvl="6" w:tplc="042A000F" w:tentative="1">
@@ -2899,7 +3124,7 @@
       <w:lvlText w:val="%7."/>
       <w:lvlJc w:val="left"/>
       <w:pPr>
-        <w:ind w:left="5040" w:hanging="360"/>
+        <w:ind w:left="5400" w:hanging="360"/>
       </w:pPr>
     </w:lvl>
     <w:lvl w:ilvl="7" w:tplc="042A0019" w:tentative="1">
@@ -2908,7 +3133,7 @@
       <w:lvlText w:val="%8."/>
       <w:lvlJc w:val="left"/>
       <w:pPr>
-        <w:ind w:left="5760" w:hanging="360"/>
+        <w:ind w:left="6120" w:hanging="360"/>
       </w:pPr>
     </w:lvl>
     <w:lvl w:ilvl="8" w:tplc="042A001B" w:tentative="1">
@@ -2917,11 +3142,213 @@
       <w:lvlText w:val="%9."/>
       <w:lvlJc w:val="right"/>
       <w:pPr>
-        <w:ind w:left="6480" w:hanging="180"/>
+        <w:ind w:left="6840" w:hanging="180"/>
       </w:pPr>
     </w:lvl>
   </w:abstractNum>
-  <w:abstractNum w:abstractNumId="5" w15:restartNumberingAfterBreak="0">
+  <w:abstractNum w:abstractNumId="6" w15:restartNumberingAfterBreak="0">
+    <w:nsid w:val="46E7504D"/>
+    <w:multiLevelType w:val="hybridMultilevel"/>
+    <w:tmpl w:val="C83A0DAC"/>
+    <w:lvl w:ilvl="0" w:tplc="042A000F">
+      <w:start w:val="1"/>
+      <w:numFmt w:val="decimal"/>
+      <w:lvlText w:val="%1."/>
+      <w:lvlJc w:val="left"/>
+      <w:pPr>
+        <w:ind w:left="720" w:hanging="360"/>
+      </w:pPr>
+      <w:rPr>
+        <w:rFonts w:hint="default"/>
+      </w:rPr>
+    </w:lvl>
+    <w:lvl w:ilvl="1" w:tplc="042A0019" w:tentative="1">
+      <w:start w:val="1"/>
+      <w:numFmt w:val="lowerLetter"/>
+      <w:lvlText w:val="%2."/>
+      <w:lvlJc w:val="left"/>
+      <w:pPr>
+        <w:ind w:left="1440" w:hanging="360"/>
+      </w:pPr>
+    </w:lvl>
+    <w:lvl w:ilvl="2" w:tplc="042A001B" w:tentative="1">
+      <w:start w:val="1"/>
+      <w:numFmt w:val="lowerRoman"/>
+      <w:lvlText w:val="%3."/>
+      <w:lvlJc w:val="right"/>
+      <w:pPr>
+        <w:ind w:left="2160" w:hanging="180"/>
+      </w:pPr>
+    </w:lvl>
+    <w:lvl w:ilvl="3" w:tplc="042A000F" w:tentative="1">
+      <w:start w:val="1"/>
+      <w:numFmt w:val="decimal"/>
+      <w:lvlText w:val="%4."/>
+      <w:lvlJc w:val="left"/>
+      <w:pPr>
+        <w:ind w:left="2880" w:hanging="360"/>
+      </w:pPr>
+    </w:lvl>
+    <w:lvl w:ilvl="4" w:tplc="042A0019" w:tentative="1">
+      <w:start w:val="1"/>
+      <w:numFmt w:val="lowerLetter"/>
+      <w:lvlText w:val="%5."/>
+      <w:lvlJc w:val="left"/>
+      <w:pPr>
+        <w:ind w:left="3600" w:hanging="360"/>
+      </w:pPr>
+    </w:lvl>
+    <w:lvl w:ilvl="5" w:tplc="042A001B" w:tentative="1">
+      <w:start w:val="1"/>
+      <w:numFmt w:val="lowerRoman"/>
+      <w:lvlText w:val="%6."/>
+      <w:lvlJc w:val="right"/>
+      <w:pPr>
+        <w:ind w:left="4320" w:hanging="180"/>
+      </w:pPr>
+    </w:lvl>
+    <w:lvl w:ilvl="6" w:tplc="042A000F" w:tentative="1">
+      <w:start w:val="1"/>
+      <w:numFmt w:val="decimal"/>
+      <w:lvlText w:val="%7."/>
+      <w:lvlJc w:val="left"/>
+      <w:pPr>
+        <w:ind w:left="5040" w:hanging="360"/>
+      </w:pPr>
+    </w:lvl>
+    <w:lvl w:ilvl="7" w:tplc="042A0019" w:tentative="1">
+      <w:start w:val="1"/>
+      <w:numFmt w:val="lowerLetter"/>
+      <w:lvlText w:val="%8."/>
+      <w:lvlJc w:val="left"/>
+      <w:pPr>
+        <w:ind w:left="5760" w:hanging="360"/>
+      </w:pPr>
+    </w:lvl>
+    <w:lvl w:ilvl="8" w:tplc="042A001B" w:tentative="1">
+      <w:start w:val="1"/>
+      <w:numFmt w:val="lowerRoman"/>
+      <w:lvlText w:val="%9."/>
+      <w:lvlJc w:val="right"/>
+      <w:pPr>
+        <w:ind w:left="6480" w:hanging="180"/>
+      </w:pPr>
+    </w:lvl>
+  </w:abstractNum>
+  <w:abstractNum w:abstractNumId="7" w15:restartNumberingAfterBreak="0">
+    <w:nsid w:val="5B117507"/>
+    <w:multiLevelType w:val="hybridMultilevel"/>
+    <w:tmpl w:val="791A784E"/>
+    <w:lvl w:ilvl="0" w:tplc="79869BE8">
+      <w:start w:val="2"/>
+      <w:numFmt w:val="bullet"/>
+      <w:lvlText w:val="-"/>
+      <w:lvlJc w:val="left"/>
+      <w:pPr>
+        <w:ind w:left="1080" w:hanging="360"/>
+      </w:pPr>
+      <w:rPr>
+        <w:rFonts w:ascii="Times New Roman" w:eastAsiaTheme="minorHAnsi" w:hAnsi="Times New Roman" w:cs="Times New Roman" w:hint="default"/>
+      </w:rPr>
+    </w:lvl>
+    <w:lvl w:ilvl="1" w:tplc="042A0003" w:tentative="1">
+      <w:start w:val="1"/>
+      <w:numFmt w:val="bullet"/>
+      <w:lvlText w:val="o"/>
+      <w:lvlJc w:val="left"/>
+      <w:pPr>
+        <w:ind w:left="1800" w:hanging="360"/>
+      </w:pPr>
+      <w:rPr>
+        <w:rFonts w:ascii="Courier New" w:hAnsi="Courier New" w:cs="Courier New" w:hint="default"/>
+      </w:rPr>
+    </w:lvl>
+    <w:lvl w:ilvl="2" w:tplc="042A0005" w:tentative="1">
+      <w:start w:val="1"/>
+      <w:numFmt w:val="bullet"/>
+      <w:lvlText w:val=""/>
+      <w:lvlJc w:val="left"/>
+      <w:pPr>
+        <w:ind w:left="2520" w:hanging="360"/>
+      </w:pPr>
+      <w:rPr>
+        <w:rFonts w:ascii="Wingdings" w:hAnsi="Wingdings" w:hint="default"/>
+      </w:rPr>
+    </w:lvl>
+    <w:lvl w:ilvl="3" w:tplc="042A0001" w:tentative="1">
+      <w:start w:val="1"/>
+      <w:numFmt w:val="bullet"/>
+      <w:lvlText w:val=""/>
+      <w:lvlJc w:val="left"/>
+      <w:pPr>
+        <w:ind w:left="3240" w:hanging="360"/>
+      </w:pPr>
+      <w:rPr>
+        <w:rFonts w:ascii="Symbol" w:hAnsi="Symbol" w:hint="default"/>
+      </w:rPr>
+    </w:lvl>
+    <w:lvl w:ilvl="4" w:tplc="042A0003" w:tentative="1">
+      <w:start w:val="1"/>
+      <w:numFmt w:val="bullet"/>
+      <w:lvlText w:val="o"/>
+      <w:lvlJc w:val="left"/>
+      <w:pPr>
+        <w:ind w:left="3960" w:hanging="360"/>
+      </w:pPr>
+      <w:rPr>
+        <w:rFonts w:ascii="Courier New" w:hAnsi="Courier New" w:cs="Courier New" w:hint="default"/>
+      </w:rPr>
+    </w:lvl>
+    <w:lvl w:ilvl="5" w:tplc="042A0005" w:tentative="1">
+      <w:start w:val="1"/>
+      <w:numFmt w:val="bullet"/>
+      <w:lvlText w:val=""/>
+      <w:lvlJc w:val="left"/>
+      <w:pPr>
+        <w:ind w:left="4680" w:hanging="360"/>
+      </w:pPr>
+      <w:rPr>
+        <w:rFonts w:ascii="Wingdings" w:hAnsi="Wingdings" w:hint="default"/>
+      </w:rPr>
+    </w:lvl>
+    <w:lvl w:ilvl="6" w:tplc="042A0001" w:tentative="1">
+      <w:start w:val="1"/>
+      <w:numFmt w:val="bullet"/>
+      <w:lvlText w:val=""/>
+      <w:lvlJc w:val="left"/>
+      <w:pPr>
+        <w:ind w:left="5400" w:hanging="360"/>
+      </w:pPr>
+      <w:rPr>
+        <w:rFonts w:ascii="Symbol" w:hAnsi="Symbol" w:hint="default"/>
+      </w:rPr>
+    </w:lvl>
+    <w:lvl w:ilvl="7" w:tplc="042A0003" w:tentative="1">
+      <w:start w:val="1"/>
+      <w:numFmt w:val="bullet"/>
+      <w:lvlText w:val="o"/>
+      <w:lvlJc w:val="left"/>
+      <w:pPr>
+        <w:ind w:left="6120" w:hanging="360"/>
+      </w:pPr>
+      <w:rPr>
+        <w:rFonts w:ascii="Courier New" w:hAnsi="Courier New" w:cs="Courier New" w:hint="default"/>
+      </w:rPr>
+    </w:lvl>
+    <w:lvl w:ilvl="8" w:tplc="042A0005" w:tentative="1">
+      <w:start w:val="1"/>
+      <w:numFmt w:val="bullet"/>
+      <w:lvlText w:val=""/>
+      <w:lvlJc w:val="left"/>
+      <w:pPr>
+        <w:ind w:left="6840" w:hanging="360"/>
+      </w:pPr>
+      <w:rPr>
+        <w:rFonts w:ascii="Wingdings" w:hAnsi="Wingdings" w:hint="default"/>
+      </w:rPr>
+    </w:lvl>
+  </w:abstractNum>
+  <w:abstractNum w:abstractNumId="8" w15:restartNumberingAfterBreak="0">
     <w:nsid w:val="64FE41C7"/>
     <w:multiLevelType w:val="hybridMultilevel"/>
     <w:tmpl w:val="86B06D8A"/>
@@ -3008,21 +3435,30 @@
     </w:lvl>
   </w:abstractNum>
   <w:num w:numId="1">
-    <w:abstractNumId w:val="2"/>
+    <w:abstractNumId w:val="3"/>
   </w:num>
   <w:num w:numId="2">
-    <w:abstractNumId w:val="3"/>
+    <w:abstractNumId w:val="4"/>
   </w:num>
   <w:num w:numId="3">
-    <w:abstractNumId w:val="4"/>
+    <w:abstractNumId w:val="6"/>
   </w:num>
   <w:num w:numId="4">
     <w:abstractNumId w:val="0"/>
   </w:num>
   <w:num w:numId="5">
+    <w:abstractNumId w:val="8"/>
+  </w:num>
+  <w:num w:numId="6">
+    <w:abstractNumId w:val="2"/>
+  </w:num>
+  <w:num w:numId="7">
+    <w:abstractNumId w:val="7"/>
+  </w:num>
+  <w:num w:numId="8">
     <w:abstractNumId w:val="5"/>
   </w:num>
-  <w:num w:numId="6">
+  <w:num w:numId="9">
     <w:abstractNumId w:val="1"/>
   </w:num>
 </w:numbering>
@@ -3628,8 +4064,12 @@
     <w:autoRedefine/>
     <w:uiPriority w:val="39"/>
     <w:unhideWhenUsed/>
-    <w:rsid w:val="00D96015"/>
+    <w:rsid w:val="00882039"/>
     <w:pPr>
+      <w:tabs>
+        <w:tab w:val="left" w:pos="993"/>
+        <w:tab w:val="right" w:leader="dot" w:pos="8777"/>
+      </w:tabs>
       <w:spacing w:after="100"/>
     </w:pPr>
     <w:rPr>
@@ -3668,547 +4108,3835 @@
 </w:styles>
 </file>
 
-<file path=word/glossary/document.xml><?xml version="1.0" encoding="utf-8"?>
-<w:glossaryDocument xmlns:wpc="http://schemas.microsoft.com/office/word/2010/wordprocessingCanvas" xmlns:cx="http://schemas.microsoft.com/office/drawing/2014/chartex" xmlns:mc="http://schemas.openxmlformats.org/markup-compatibility/2006" xmlns:o="urn:schemas-microsoft-com:office:office" xmlns:r="http://schemas.openxmlformats.org/officeDocument/2006/relationships" xmlns:m="http://schemas.openxmlformats.org/officeDocument/2006/math" xmlns:v="urn:schemas-microsoft-com:vml" xmlns:wp14="http://schemas.microsoft.com/office/word/2010/wordprocessingDrawing" xmlns:wp="http://schemas.openxmlformats.org/drawingml/2006/wordprocessingDrawing" xmlns:w10="urn:schemas-microsoft-com:office:word" xmlns:w="http://schemas.openxmlformats.org/wordprocessingml/2006/main" xmlns:w14="http://schemas.microsoft.com/office/word/2010/wordml" xmlns:w15="http://schemas.microsoft.com/office/word/2012/wordml" xmlns:w16se="http://schemas.microsoft.com/office/word/2015/wordml/symex" xmlns:wpg="http://schemas.microsoft.com/office/word/2010/wordprocessingGroup" xmlns:wpi="http://schemas.microsoft.com/office/word/2010/wordprocessingInk" xmlns:wne="http://schemas.microsoft.com/office/word/2006/wordml" xmlns:wps="http://schemas.microsoft.com/office/word/2010/wordprocessingShape" mc:Ignorable="w14 w15 w16se wp14"/>
+<file path=word/diagrams/colors1.xml><?xml version="1.0" encoding="utf-8"?>
+<dgm:colorsDef xmlns:dgm="http://schemas.openxmlformats.org/drawingml/2006/diagram" xmlns:a="http://schemas.openxmlformats.org/drawingml/2006/main" uniqueId="urn:microsoft.com/office/officeart/2005/8/colors/accent1_2">
+  <dgm:title val=""/>
+  <dgm:desc val=""/>
+  <dgm:catLst>
+    <dgm:cat type="accent1" pri="11200"/>
+  </dgm:catLst>
+  <dgm:styleLbl name="node0">
+    <dgm:fillClrLst meth="repeat">
+      <a:schemeClr val="accent1"/>
+    </dgm:fillClrLst>
+    <dgm:linClrLst meth="repeat">
+      <a:schemeClr val="lt1"/>
+    </dgm:linClrLst>
+    <dgm:effectClrLst/>
+    <dgm:txLinClrLst/>
+    <dgm:txFillClrLst/>
+    <dgm:txEffectClrLst/>
+  </dgm:styleLbl>
+  <dgm:styleLbl name="alignNode1">
+    <dgm:fillClrLst meth="repeat">
+      <a:schemeClr val="accent1"/>
+    </dgm:fillClrLst>
+    <dgm:linClrLst meth="repeat">
+      <a:schemeClr val="accent1"/>
+    </dgm:linClrLst>
+    <dgm:effectClrLst/>
+    <dgm:txLinClrLst/>
+    <dgm:txFillClrLst/>
+    <dgm:txEffectClrLst/>
+  </dgm:styleLbl>
+  <dgm:styleLbl name="node1">
+    <dgm:fillClrLst meth="repeat">
+      <a:schemeClr val="accent1"/>
+    </dgm:fillClrLst>
+    <dgm:linClrLst meth="repeat">
+      <a:schemeClr val="lt1"/>
+    </dgm:linClrLst>
+    <dgm:effectClrLst/>
+    <dgm:txLinClrLst/>
+    <dgm:txFillClrLst/>
+    <dgm:txEffectClrLst/>
+  </dgm:styleLbl>
+  <dgm:styleLbl name="lnNode1">
+    <dgm:fillClrLst meth="repeat">
+      <a:schemeClr val="accent1"/>
+    </dgm:fillClrLst>
+    <dgm:linClrLst meth="repeat">
+      <a:schemeClr val="lt1"/>
+    </dgm:linClrLst>
+    <dgm:effectClrLst/>
+    <dgm:txLinClrLst/>
+    <dgm:txFillClrLst/>
+    <dgm:txEffectClrLst/>
+  </dgm:styleLbl>
+  <dgm:styleLbl name="vennNode1">
+    <dgm:fillClrLst meth="repeat">
+      <a:schemeClr val="accent1">
+        <a:alpha val="50000"/>
+      </a:schemeClr>
+    </dgm:fillClrLst>
+    <dgm:linClrLst meth="repeat">
+      <a:schemeClr val="lt1"/>
+    </dgm:linClrLst>
+    <dgm:effectClrLst/>
+    <dgm:txLinClrLst/>
+    <dgm:txFillClrLst/>
+    <dgm:txEffectClrLst/>
+  </dgm:styleLbl>
+  <dgm:styleLbl name="node2">
+    <dgm:fillClrLst meth="repeat">
+      <a:schemeClr val="accent1"/>
+    </dgm:fillClrLst>
+    <dgm:linClrLst meth="repeat">
+      <a:schemeClr val="lt1"/>
+    </dgm:linClrLst>
+    <dgm:effectClrLst/>
+    <dgm:txLinClrLst/>
+    <dgm:txFillClrLst/>
+    <dgm:txEffectClrLst/>
+  </dgm:styleLbl>
+  <dgm:styleLbl name="node3">
+    <dgm:fillClrLst meth="repeat">
+      <a:schemeClr val="accent1"/>
+    </dgm:fillClrLst>
+    <dgm:linClrLst meth="repeat">
+      <a:schemeClr val="lt1"/>
+    </dgm:linClrLst>
+    <dgm:effectClrLst/>
+    <dgm:txLinClrLst/>
+    <dgm:txFillClrLst/>
+    <dgm:txEffectClrLst/>
+  </dgm:styleLbl>
+  <dgm:styleLbl name="node4">
+    <dgm:fillClrLst meth="repeat">
+      <a:schemeClr val="accent1"/>
+    </dgm:fillClrLst>
+    <dgm:linClrLst meth="repeat">
+      <a:schemeClr val="lt1"/>
+    </dgm:linClrLst>
+    <dgm:effectClrLst/>
+    <dgm:txLinClrLst/>
+    <dgm:txFillClrLst/>
+    <dgm:txEffectClrLst/>
+  </dgm:styleLbl>
+  <dgm:styleLbl name="fgImgPlace1">
+    <dgm:fillClrLst meth="repeat">
+      <a:schemeClr val="accent1">
+        <a:tint val="50000"/>
+      </a:schemeClr>
+    </dgm:fillClrLst>
+    <dgm:linClrLst meth="repeat">
+      <a:schemeClr val="lt1"/>
+    </dgm:linClrLst>
+    <dgm:effectClrLst/>
+    <dgm:txLinClrLst/>
+    <dgm:txFillClrLst meth="repeat">
+      <a:schemeClr val="lt1"/>
+    </dgm:txFillClrLst>
+    <dgm:txEffectClrLst/>
+  </dgm:styleLbl>
+  <dgm:styleLbl name="alignImgPlace1">
+    <dgm:fillClrLst meth="repeat">
+      <a:schemeClr val="accent1">
+        <a:tint val="50000"/>
+      </a:schemeClr>
+    </dgm:fillClrLst>
+    <dgm:linClrLst meth="repeat">
+      <a:schemeClr val="lt1"/>
+    </dgm:linClrLst>
+    <dgm:effectClrLst/>
+    <dgm:txLinClrLst/>
+    <dgm:txFillClrLst meth="repeat">
+      <a:schemeClr val="lt1"/>
+    </dgm:txFillClrLst>
+    <dgm:txEffectClrLst/>
+  </dgm:styleLbl>
+  <dgm:styleLbl name="bgImgPlace1">
+    <dgm:fillClrLst meth="repeat">
+      <a:schemeClr val="accent1">
+        <a:tint val="50000"/>
+      </a:schemeClr>
+    </dgm:fillClrLst>
+    <dgm:linClrLst meth="repeat">
+      <a:schemeClr val="lt1"/>
+    </dgm:linClrLst>
+    <dgm:effectClrLst/>
+    <dgm:txLinClrLst/>
+    <dgm:txFillClrLst meth="repeat">
+      <a:schemeClr val="lt1"/>
+    </dgm:txFillClrLst>
+    <dgm:txEffectClrLst/>
+  </dgm:styleLbl>
+  <dgm:styleLbl name="sibTrans2D1">
+    <dgm:fillClrLst meth="repeat">
+      <a:schemeClr val="accent1">
+        <a:tint val="60000"/>
+      </a:schemeClr>
+    </dgm:fillClrLst>
+    <dgm:linClrLst meth="repeat">
+      <a:schemeClr val="accent1">
+        <a:tint val="60000"/>
+      </a:schemeClr>
+    </dgm:linClrLst>
+    <dgm:effectClrLst/>
+    <dgm:txLinClrLst/>
+    <dgm:txFillClrLst/>
+    <dgm:txEffectClrLst/>
+  </dgm:styleLbl>
+  <dgm:styleLbl name="fgSibTrans2D1">
+    <dgm:fillClrLst meth="repeat">
+      <a:schemeClr val="accent1">
+        <a:tint val="60000"/>
+      </a:schemeClr>
+    </dgm:fillClrLst>
+    <dgm:linClrLst meth="repeat">
+      <a:schemeClr val="accent1">
+        <a:tint val="60000"/>
+      </a:schemeClr>
+    </dgm:linClrLst>
+    <dgm:effectClrLst/>
+    <dgm:txLinClrLst/>
+    <dgm:txFillClrLst/>
+    <dgm:txEffectClrLst/>
+  </dgm:styleLbl>
+  <dgm:styleLbl name="bgSibTrans2D1">
+    <dgm:fillClrLst meth="repeat">
+      <a:schemeClr val="accent1">
+        <a:tint val="60000"/>
+      </a:schemeClr>
+    </dgm:fillClrLst>
+    <dgm:linClrLst meth="repeat">
+      <a:schemeClr val="accent1">
+        <a:tint val="60000"/>
+      </a:schemeClr>
+    </dgm:linClrLst>
+    <dgm:effectClrLst/>
+    <dgm:txLinClrLst/>
+    <dgm:txFillClrLst/>
+    <dgm:txEffectClrLst/>
+  </dgm:styleLbl>
+  <dgm:styleLbl name="sibTrans1D1">
+    <dgm:fillClrLst meth="repeat">
+      <a:schemeClr val="accent1"/>
+    </dgm:fillClrLst>
+    <dgm:linClrLst meth="repeat">
+      <a:schemeClr val="accent1"/>
+    </dgm:linClrLst>
+    <dgm:effectClrLst/>
+    <dgm:txLinClrLst/>
+    <dgm:txFillClrLst meth="repeat">
+      <a:schemeClr val="tx1"/>
+    </dgm:txFillClrLst>
+    <dgm:txEffectClrLst/>
+  </dgm:styleLbl>
+  <dgm:styleLbl name="callout">
+    <dgm:fillClrLst meth="repeat">
+      <a:schemeClr val="accent1"/>
+    </dgm:fillClrLst>
+    <dgm:linClrLst meth="repeat">
+      <a:schemeClr val="accent1">
+        <a:tint val="50000"/>
+      </a:schemeClr>
+    </dgm:linClrLst>
+    <dgm:effectClrLst/>
+    <dgm:txLinClrLst/>
+    <dgm:txFillClrLst meth="repeat">
+      <a:schemeClr val="tx1"/>
+    </dgm:txFillClrLst>
+    <dgm:txEffectClrLst/>
+  </dgm:styleLbl>
+  <dgm:styleLbl name="asst0">
+    <dgm:fillClrLst meth="repeat">
+      <a:schemeClr val="accent1"/>
+    </dgm:fillClrLst>
+    <dgm:linClrLst meth="repeat">
+      <a:schemeClr val="lt1"/>
+    </dgm:linClrLst>
+    <dgm:effectClrLst/>
+    <dgm:txLinClrLst/>
+    <dgm:txFillClrLst/>
+    <dgm:txEffectClrLst/>
+  </dgm:styleLbl>
+  <dgm:styleLbl name="asst1">
+    <dgm:fillClrLst meth="repeat">
+      <a:schemeClr val="accent1"/>
+    </dgm:fillClrLst>
+    <dgm:linClrLst meth="repeat">
+      <a:schemeClr val="lt1"/>
+    </dgm:linClrLst>
+    <dgm:effectClrLst/>
+    <dgm:txLinClrLst/>
+    <dgm:txFillClrLst/>
+    <dgm:txEffectClrLst/>
+  </dgm:styleLbl>
+  <dgm:styleLbl name="asst2">
+    <dgm:fillClrLst meth="repeat">
+      <a:schemeClr val="accent1"/>
+    </dgm:fillClrLst>
+    <dgm:linClrLst meth="repeat">
+      <a:schemeClr val="lt1"/>
+    </dgm:linClrLst>
+    <dgm:effectClrLst/>
+    <dgm:txLinClrLst/>
+    <dgm:txFillClrLst/>
+    <dgm:txEffectClrLst/>
+  </dgm:styleLbl>
+  <dgm:styleLbl name="asst3">
+    <dgm:fillClrLst meth="repeat">
+      <a:schemeClr val="accent1"/>
+    </dgm:fillClrLst>
+    <dgm:linClrLst meth="repeat">
+      <a:schemeClr val="lt1"/>
+    </dgm:linClrLst>
+    <dgm:effectClrLst/>
+    <dgm:txLinClrLst/>
+    <dgm:txFillClrLst/>
+    <dgm:txEffectClrLst/>
+  </dgm:styleLbl>
+  <dgm:styleLbl name="asst4">
+    <dgm:fillClrLst meth="repeat">
+      <a:schemeClr val="accent1"/>
+    </dgm:fillClrLst>
+    <dgm:linClrLst meth="repeat">
+      <a:schemeClr val="lt1"/>
+    </dgm:linClrLst>
+    <dgm:effectClrLst/>
+    <dgm:txLinClrLst/>
+    <dgm:txFillClrLst/>
+    <dgm:txEffectClrLst/>
+  </dgm:styleLbl>
+  <dgm:styleLbl name="parChTrans2D1">
+    <dgm:fillClrLst meth="repeat">
+      <a:schemeClr val="accent1">
+        <a:tint val="60000"/>
+      </a:schemeClr>
+    </dgm:fillClrLst>
+    <dgm:linClrLst meth="repeat">
+      <a:schemeClr val="accent1">
+        <a:tint val="60000"/>
+      </a:schemeClr>
+    </dgm:linClrLst>
+    <dgm:effectClrLst/>
+    <dgm:txLinClrLst/>
+    <dgm:txFillClrLst meth="repeat">
+      <a:schemeClr val="lt1"/>
+    </dgm:txFillClrLst>
+    <dgm:txEffectClrLst/>
+  </dgm:styleLbl>
+  <dgm:styleLbl name="parChTrans2D2">
+    <dgm:fillClrLst meth="repeat">
+      <a:schemeClr val="accent1"/>
+    </dgm:fillClrLst>
+    <dgm:linClrLst meth="repeat">
+      <a:schemeClr val="accent1"/>
+    </dgm:linClrLst>
+    <dgm:effectClrLst/>
+    <dgm:txLinClrLst/>
+    <dgm:txFillClrLst meth="repeat">
+      <a:schemeClr val="lt1"/>
+    </dgm:txFillClrLst>
+    <dgm:txEffectClrLst/>
+  </dgm:styleLbl>
+  <dgm:styleLbl name="parChTrans2D3">
+    <dgm:fillClrLst meth="repeat">
+      <a:schemeClr val="accent1"/>
+    </dgm:fillClrLst>
+    <dgm:linClrLst meth="repeat">
+      <a:schemeClr val="accent1"/>
+    </dgm:linClrLst>
+    <dgm:effectClrLst/>
+    <dgm:txLinClrLst/>
+    <dgm:txFillClrLst meth="repeat">
+      <a:schemeClr val="lt1"/>
+    </dgm:txFillClrLst>
+    <dgm:txEffectClrLst/>
+  </dgm:styleLbl>
+  <dgm:styleLbl name="parChTrans2D4">
+    <dgm:fillClrLst meth="repeat">
+      <a:schemeClr val="accent1"/>
+    </dgm:fillClrLst>
+    <dgm:linClrLst meth="repeat">
+      <a:schemeClr val="accent1"/>
+    </dgm:linClrLst>
+    <dgm:effectClrLst/>
+    <dgm:txLinClrLst/>
+    <dgm:txFillClrLst meth="repeat">
+      <a:schemeClr val="lt1"/>
+    </dgm:txFillClrLst>
+    <dgm:txEffectClrLst/>
+  </dgm:styleLbl>
+  <dgm:styleLbl name="parChTrans1D1">
+    <dgm:fillClrLst meth="repeat">
+      <a:schemeClr val="accent1"/>
+    </dgm:fillClrLst>
+    <dgm:linClrLst meth="repeat">
+      <a:schemeClr val="accent1">
+        <a:shade val="60000"/>
+      </a:schemeClr>
+    </dgm:linClrLst>
+    <dgm:effectClrLst/>
+    <dgm:txLinClrLst/>
+    <dgm:txFillClrLst meth="repeat">
+      <a:schemeClr val="tx1"/>
+    </dgm:txFillClrLst>
+    <dgm:txEffectClrLst/>
+  </dgm:styleLbl>
+  <dgm:styleLbl name="parChTrans1D2">
+    <dgm:fillClrLst meth="repeat">
+      <a:schemeClr val="accent1"/>
+    </dgm:fillClrLst>
+    <dgm:linClrLst meth="repeat">
+      <a:schemeClr val="accent1">
+        <a:shade val="60000"/>
+      </a:schemeClr>
+    </dgm:linClrLst>
+    <dgm:effectClrLst/>
+    <dgm:txLinClrLst/>
+    <dgm:txFillClrLst meth="repeat">
+      <a:schemeClr val="tx1"/>
+    </dgm:txFillClrLst>
+    <dgm:txEffectClrLst/>
+  </dgm:styleLbl>
+  <dgm:styleLbl name="parChTrans1D3">
+    <dgm:fillClrLst meth="repeat">
+      <a:schemeClr val="accent1"/>
+    </dgm:fillClrLst>
+    <dgm:linClrLst meth="repeat">
+      <a:schemeClr val="accent1">
+        <a:shade val="80000"/>
+      </a:schemeClr>
+    </dgm:linClrLst>
+    <dgm:effectClrLst/>
+    <dgm:txLinClrLst/>
+    <dgm:txFillClrLst meth="repeat">
+      <a:schemeClr val="tx1"/>
+    </dgm:txFillClrLst>
+    <dgm:txEffectClrLst/>
+  </dgm:styleLbl>
+  <dgm:styleLbl name="parChTrans1D4">
+    <dgm:fillClrLst meth="repeat">
+      <a:schemeClr val="accent1"/>
+    </dgm:fillClrLst>
+    <dgm:linClrLst meth="repeat">
+      <a:schemeClr val="accent1">
+        <a:shade val="80000"/>
+      </a:schemeClr>
+    </dgm:linClrLst>
+    <dgm:effectClrLst/>
+    <dgm:txLinClrLst/>
+    <dgm:txFillClrLst meth="repeat">
+      <a:schemeClr val="tx1"/>
+    </dgm:txFillClrLst>
+    <dgm:txEffectClrLst/>
+  </dgm:styleLbl>
+  <dgm:styleLbl name="fgAcc1">
+    <dgm:fillClrLst meth="repeat">
+      <a:schemeClr val="lt1">
+        <a:alpha val="90000"/>
+      </a:schemeClr>
+    </dgm:fillClrLst>
+    <dgm:linClrLst meth="repeat">
+      <a:schemeClr val="accent1"/>
+    </dgm:linClrLst>
+    <dgm:effectClrLst/>
+    <dgm:txLinClrLst/>
+    <dgm:txFillClrLst meth="repeat">
+      <a:schemeClr val="dk1"/>
+    </dgm:txFillClrLst>
+    <dgm:txEffectClrLst/>
+  </dgm:styleLbl>
+  <dgm:styleLbl name="conFgAcc1">
+    <dgm:fillClrLst meth="repeat">
+      <a:schemeClr val="lt1">
+        <a:alpha val="90000"/>
+      </a:schemeClr>
+    </dgm:fillClrLst>
+    <dgm:linClrLst meth="repeat">
+      <a:schemeClr val="accent1"/>
+    </dgm:linClrLst>
+    <dgm:effectClrLst/>
+    <dgm:txLinClrLst/>
+    <dgm:txFillClrLst meth="repeat">
+      <a:schemeClr val="dk1"/>
+    </dgm:txFillClrLst>
+    <dgm:txEffectClrLst/>
+  </dgm:styleLbl>
+  <dgm:styleLbl name="alignAcc1">
+    <dgm:fillClrLst meth="repeat">
+      <a:schemeClr val="lt1">
+        <a:alpha val="90000"/>
+      </a:schemeClr>
+    </dgm:fillClrLst>
+    <dgm:linClrLst meth="repeat">
+      <a:schemeClr val="accent1"/>
+    </dgm:linClrLst>
+    <dgm:effectClrLst/>
+    <dgm:txLinClrLst/>
+    <dgm:txFillClrLst meth="repeat">
+      <a:schemeClr val="dk1"/>
+    </dgm:txFillClrLst>
+    <dgm:txEffectClrLst/>
+  </dgm:styleLbl>
+  <dgm:styleLbl name="trAlignAcc1">
+    <dgm:fillClrLst meth="repeat">
+      <a:schemeClr val="lt1">
+        <a:alpha val="40000"/>
+      </a:schemeClr>
+    </dgm:fillClrLst>
+    <dgm:linClrLst meth="repeat">
+      <a:schemeClr val="accent1"/>
+    </dgm:linClrLst>
+    <dgm:effectClrLst/>
+    <dgm:txLinClrLst/>
+    <dgm:txFillClrLst meth="repeat">
+      <a:schemeClr val="dk1"/>
+    </dgm:txFillClrLst>
+    <dgm:txEffectClrLst/>
+  </dgm:styleLbl>
+  <dgm:styleLbl name="bgAcc1">
+    <dgm:fillClrLst meth="repeat">
+      <a:schemeClr val="lt1">
+        <a:alpha val="90000"/>
+      </a:schemeClr>
+    </dgm:fillClrLst>
+    <dgm:linClrLst meth="repeat">
+      <a:schemeClr val="accent1"/>
+    </dgm:linClrLst>
+    <dgm:effectClrLst/>
+    <dgm:txLinClrLst/>
+    <dgm:txFillClrLst meth="repeat">
+      <a:schemeClr val="dk1"/>
+    </dgm:txFillClrLst>
+    <dgm:txEffectClrLst/>
+  </dgm:styleLbl>
+  <dgm:styleLbl name="solidFgAcc1">
+    <dgm:fillClrLst meth="repeat">
+      <a:schemeClr val="lt1"/>
+    </dgm:fillClrLst>
+    <dgm:linClrLst meth="repeat">
+      <a:schemeClr val="accent1"/>
+    </dgm:linClrLst>
+    <dgm:effectClrLst/>
+    <dgm:txLinClrLst/>
+    <dgm:txFillClrLst meth="repeat">
+      <a:schemeClr val="dk1"/>
+    </dgm:txFillClrLst>
+    <dgm:txEffectClrLst/>
+  </dgm:styleLbl>
+  <dgm:styleLbl name="solidAlignAcc1">
+    <dgm:fillClrLst meth="repeat">
+      <a:schemeClr val="lt1"/>
+    </dgm:fillClrLst>
+    <dgm:linClrLst meth="repeat">
+      <a:schemeClr val="accent1"/>
+    </dgm:linClrLst>
+    <dgm:effectClrLst/>
+    <dgm:txLinClrLst/>
+    <dgm:txFillClrLst meth="repeat">
+      <a:schemeClr val="dk1"/>
+    </dgm:txFillClrLst>
+    <dgm:txEffectClrLst/>
+  </dgm:styleLbl>
+  <dgm:styleLbl name="solidBgAcc1">
+    <dgm:fillClrLst meth="repeat">
+      <a:schemeClr val="lt1"/>
+    </dgm:fillClrLst>
+    <dgm:linClrLst meth="repeat">
+      <a:schemeClr val="accent1"/>
+    </dgm:linClrLst>
+    <dgm:effectClrLst/>
+    <dgm:txLinClrLst/>
+    <dgm:txFillClrLst meth="repeat">
+      <a:schemeClr val="dk1"/>
+    </dgm:txFillClrLst>
+    <dgm:txEffectClrLst/>
+  </dgm:styleLbl>
+  <dgm:styleLbl name="fgAccFollowNode1">
+    <dgm:fillClrLst meth="repeat">
+      <a:schemeClr val="accent1">
+        <a:alpha val="90000"/>
+        <a:tint val="40000"/>
+      </a:schemeClr>
+    </dgm:fillClrLst>
+    <dgm:linClrLst meth="repeat">
+      <a:schemeClr val="accent1">
+        <a:alpha val="90000"/>
+        <a:tint val="40000"/>
+      </a:schemeClr>
+    </dgm:linClrLst>
+    <dgm:effectClrLst/>
+    <dgm:txLinClrLst/>
+    <dgm:txFillClrLst meth="repeat">
+      <a:schemeClr val="dk1"/>
+    </dgm:txFillClrLst>
+    <dgm:txEffectClrLst/>
+  </dgm:styleLbl>
+  <dgm:styleLbl name="alignAccFollowNode1">
+    <dgm:fillClrLst meth="repeat">
+      <a:schemeClr val="accent1">
+        <a:alpha val="90000"/>
+        <a:tint val="40000"/>
+      </a:schemeClr>
+    </dgm:fillClrLst>
+    <dgm:linClrLst meth="repeat">
+      <a:schemeClr val="accent1">
+        <a:alpha val="90000"/>
+        <a:tint val="40000"/>
+      </a:schemeClr>
+    </dgm:linClrLst>
+    <dgm:effectClrLst/>
+    <dgm:txLinClrLst/>
+    <dgm:txFillClrLst meth="repeat">
+      <a:schemeClr val="dk1"/>
+    </dgm:txFillClrLst>
+    <dgm:txEffectClrLst/>
+  </dgm:styleLbl>
+  <dgm:styleLbl name="bgAccFollowNode1">
+    <dgm:fillClrLst meth="repeat">
+      <a:schemeClr val="accent1">
+        <a:alpha val="90000"/>
+        <a:tint val="40000"/>
+      </a:schemeClr>
+    </dgm:fillClrLst>
+    <dgm:linClrLst meth="repeat">
+      <a:schemeClr val="accent1">
+        <a:alpha val="90000"/>
+        <a:tint val="40000"/>
+      </a:schemeClr>
+    </dgm:linClrLst>
+    <dgm:effectClrLst/>
+    <dgm:txLinClrLst/>
+    <dgm:txFillClrLst meth="repeat">
+      <a:schemeClr val="dk1"/>
+    </dgm:txFillClrLst>
+    <dgm:txEffectClrLst/>
+  </dgm:styleLbl>
+  <dgm:styleLbl name="fgAcc0">
+    <dgm:fillClrLst meth="repeat">
+      <a:schemeClr val="lt1">
+        <a:alpha val="90000"/>
+      </a:schemeClr>
+    </dgm:fillClrLst>
+    <dgm:linClrLst meth="repeat">
+      <a:schemeClr val="accent1"/>
+    </dgm:linClrLst>
+    <dgm:effectClrLst/>
+    <dgm:txLinClrLst/>
+    <dgm:txFillClrLst meth="repeat">
+      <a:schemeClr val="dk1"/>
+    </dgm:txFillClrLst>
+    <dgm:txEffectClrLst/>
+  </dgm:styleLbl>
+  <dgm:styleLbl name="fgAcc2">
+    <dgm:fillClrLst meth="repeat">
+      <a:schemeClr val="lt1">
+        <a:alpha val="90000"/>
+      </a:schemeClr>
+    </dgm:fillClrLst>
+    <dgm:linClrLst meth="repeat">
+      <a:schemeClr val="accent1"/>
+    </dgm:linClrLst>
+    <dgm:effectClrLst/>
+    <dgm:txLinClrLst/>
+    <dgm:txFillClrLst meth="repeat">
+      <a:schemeClr val="dk1"/>
+    </dgm:txFillClrLst>
+    <dgm:txEffectClrLst/>
+  </dgm:styleLbl>
+  <dgm:styleLbl name="fgAcc3">
+    <dgm:fillClrLst meth="repeat">
+      <a:schemeClr val="lt1">
+        <a:alpha val="90000"/>
+      </a:schemeClr>
+    </dgm:fillClrLst>
+    <dgm:linClrLst meth="repeat">
+      <a:schemeClr val="accent1"/>
+    </dgm:linClrLst>
+    <dgm:effectClrLst/>
+    <dgm:txLinClrLst/>
+    <dgm:txFillClrLst meth="repeat">
+      <a:schemeClr val="dk1"/>
+    </dgm:txFillClrLst>
+    <dgm:txEffectClrLst/>
+  </dgm:styleLbl>
+  <dgm:styleLbl name="fgAcc4">
+    <dgm:fillClrLst meth="repeat">
+      <a:schemeClr val="lt1">
+        <a:alpha val="90000"/>
+      </a:schemeClr>
+    </dgm:fillClrLst>
+    <dgm:linClrLst meth="repeat">
+      <a:schemeClr val="accent1"/>
+    </dgm:linClrLst>
+    <dgm:effectClrLst/>
+    <dgm:txLinClrLst/>
+    <dgm:txFillClrLst meth="repeat">
+      <a:schemeClr val="dk1"/>
+    </dgm:txFillClrLst>
+    <dgm:txEffectClrLst/>
+  </dgm:styleLbl>
+  <dgm:styleLbl name="bgShp">
+    <dgm:fillClrLst meth="repeat">
+      <a:schemeClr val="accent1">
+        <a:tint val="40000"/>
+      </a:schemeClr>
+    </dgm:fillClrLst>
+    <dgm:linClrLst meth="repeat">
+      <a:schemeClr val="accent1"/>
+    </dgm:linClrLst>
+    <dgm:effectClrLst/>
+    <dgm:txLinClrLst/>
+    <dgm:txFillClrLst meth="repeat">
+      <a:schemeClr val="dk1"/>
+    </dgm:txFillClrLst>
+    <dgm:txEffectClrLst/>
+  </dgm:styleLbl>
+  <dgm:styleLbl name="dkBgShp">
+    <dgm:fillClrLst meth="repeat">
+      <a:schemeClr val="accent1">
+        <a:shade val="80000"/>
+      </a:schemeClr>
+    </dgm:fillClrLst>
+    <dgm:linClrLst meth="repeat">
+      <a:schemeClr val="accent1"/>
+    </dgm:linClrLst>
+    <dgm:effectClrLst/>
+    <dgm:txLinClrLst/>
+    <dgm:txFillClrLst meth="repeat">
+      <a:schemeClr val="lt1"/>
+    </dgm:txFillClrLst>
+    <dgm:txEffectClrLst/>
+  </dgm:styleLbl>
+  <dgm:styleLbl name="trBgShp">
+    <dgm:fillClrLst meth="repeat">
+      <a:schemeClr val="accent1">
+        <a:tint val="50000"/>
+        <a:alpha val="40000"/>
+      </a:schemeClr>
+    </dgm:fillClrLst>
+    <dgm:linClrLst meth="repeat">
+      <a:schemeClr val="accent1"/>
+    </dgm:linClrLst>
+    <dgm:effectClrLst/>
+    <dgm:txLinClrLst/>
+    <dgm:txFillClrLst meth="repeat">
+      <a:schemeClr val="lt1"/>
+    </dgm:txFillClrLst>
+    <dgm:txEffectClrLst/>
+  </dgm:styleLbl>
+  <dgm:styleLbl name="fgShp">
+    <dgm:fillClrLst meth="repeat">
+      <a:schemeClr val="accent1">
+        <a:tint val="60000"/>
+      </a:schemeClr>
+    </dgm:fillClrLst>
+    <dgm:linClrLst meth="repeat">
+      <a:schemeClr val="lt1"/>
+    </dgm:linClrLst>
+    <dgm:effectClrLst/>
+    <dgm:txLinClrLst/>
+    <dgm:txFillClrLst meth="repeat">
+      <a:schemeClr val="dk1"/>
+    </dgm:txFillClrLst>
+    <dgm:txEffectClrLst/>
+  </dgm:styleLbl>
+  <dgm:styleLbl name="revTx">
+    <dgm:fillClrLst meth="repeat">
+      <a:schemeClr val="lt1">
+        <a:alpha val="0"/>
+      </a:schemeClr>
+    </dgm:fillClrLst>
+    <dgm:linClrLst meth="repeat">
+      <a:schemeClr val="dk1">
+        <a:alpha val="0"/>
+      </a:schemeClr>
+    </dgm:linClrLst>
+    <dgm:effectClrLst/>
+    <dgm:txLinClrLst/>
+    <dgm:txFillClrLst meth="repeat">
+      <a:schemeClr val="tx1"/>
+    </dgm:txFillClrLst>
+    <dgm:txEffectClrLst/>
+  </dgm:styleLbl>
+</dgm:colorsDef>
 </file>
 
-<file path=word/glossary/fontTable.xml><?xml version="1.0" encoding="utf-8"?>
-<w:fonts xmlns:mc="http://schemas.openxmlformats.org/markup-compatibility/2006" xmlns:r="http://schemas.openxmlformats.org/officeDocument/2006/relationships" xmlns:w="http://schemas.openxmlformats.org/wordprocessingml/2006/main" xmlns:w14="http://schemas.microsoft.com/office/word/2010/wordml" xmlns:w15="http://schemas.microsoft.com/office/word/2012/wordml" xmlns:w16se="http://schemas.microsoft.com/office/word/2015/wordml/symex" mc:Ignorable="w14 w15 w16se">
-  <w:font w:name="Times New Roman">
-    <w:panose1 w:val="02020603050405020304"/>
-    <w:charset w:val="00"/>
-    <w:family w:val="roman"/>
-    <w:pitch w:val="variable"/>
-    <w:sig w:usb0="E0002EFF" w:usb1="C000785B" w:usb2="00000009" w:usb3="00000000" w:csb0="000001FF" w:csb1="00000000"/>
-  </w:font>
-  <w:font w:name="Arial">
-    <w:panose1 w:val="020B0604020202020204"/>
-    <w:charset w:val="00"/>
-    <w:family w:val="swiss"/>
-    <w:pitch w:val="variable"/>
-    <w:sig w:usb0="E0002EFF" w:usb1="C000785B" w:usb2="00000009" w:usb3="00000000" w:csb0="000001FF" w:csb1="00000000"/>
-  </w:font>
-</w:fonts>
+<file path=word/diagrams/data1.xml><?xml version="1.0" encoding="utf-8"?>
+<dgm:dataModel xmlns:dgm="http://schemas.openxmlformats.org/drawingml/2006/diagram" xmlns:a="http://schemas.openxmlformats.org/drawingml/2006/main">
+  <dgm:ptLst>
+    <dgm:pt modelId="{E28E2E22-4A9E-4CCE-A2D6-DFAA363A4724}" type="doc">
+      <dgm:prSet loTypeId="urn:microsoft.com/office/officeart/2005/8/layout/process4" loCatId="process" qsTypeId="urn:microsoft.com/office/officeart/2005/8/quickstyle/simple1" qsCatId="simple" csTypeId="urn:microsoft.com/office/officeart/2005/8/colors/accent1_2" csCatId="accent1" phldr="1"/>
+      <dgm:spPr/>
+      <dgm:t>
+        <a:bodyPr/>
+        <a:lstStyle/>
+        <a:p>
+          <a:endParaRPr lang="en-US"/>
+        </a:p>
+      </dgm:t>
+    </dgm:pt>
+    <dgm:pt modelId="{F99B2A57-8BE7-4711-8EC1-8613E6E2C986}">
+      <dgm:prSet phldrT="[Text]" custT="1"/>
+      <dgm:spPr/>
+      <dgm:t>
+        <a:bodyPr/>
+        <a:lstStyle/>
+        <a:p>
+          <a:r>
+            <a:rPr lang="en-US" sz="2000" b="1"/>
+            <a:t>CHUẨN BỊ</a:t>
+          </a:r>
+        </a:p>
+      </dgm:t>
+    </dgm:pt>
+    <dgm:pt modelId="{D081B4CA-52D2-4018-A4DF-0F4F807DD88F}" type="parTrans" cxnId="{096ACB83-246F-4654-ACF1-4FF717F7950F}">
+      <dgm:prSet/>
+      <dgm:spPr/>
+      <dgm:t>
+        <a:bodyPr/>
+        <a:lstStyle/>
+        <a:p>
+          <a:endParaRPr lang="en-US"/>
+        </a:p>
+      </dgm:t>
+    </dgm:pt>
+    <dgm:pt modelId="{C76DF24F-008F-4414-980B-A7CCE9CE20E1}" type="sibTrans" cxnId="{096ACB83-246F-4654-ACF1-4FF717F7950F}">
+      <dgm:prSet/>
+      <dgm:spPr/>
+      <dgm:t>
+        <a:bodyPr/>
+        <a:lstStyle/>
+        <a:p>
+          <a:endParaRPr lang="en-US"/>
+        </a:p>
+      </dgm:t>
+    </dgm:pt>
+    <dgm:pt modelId="{7F03748F-63D4-43CA-829A-04632404C5DE}">
+      <dgm:prSet phldrT="[Text]"/>
+      <dgm:spPr/>
+      <dgm:t>
+        <a:bodyPr/>
+        <a:lstStyle/>
+        <a:p>
+          <a:r>
+            <a:rPr lang="en-US"/>
+            <a:t>Khảo sát thực trạng</a:t>
+          </a:r>
+        </a:p>
+      </dgm:t>
+    </dgm:pt>
+    <dgm:pt modelId="{4827445F-3083-4E08-A6A5-64F2B20D2D7B}" type="parTrans" cxnId="{7AD4798F-2AF0-4C4F-9C94-602F5B2996F8}">
+      <dgm:prSet/>
+      <dgm:spPr/>
+      <dgm:t>
+        <a:bodyPr/>
+        <a:lstStyle/>
+        <a:p>
+          <a:endParaRPr lang="en-US"/>
+        </a:p>
+      </dgm:t>
+    </dgm:pt>
+    <dgm:pt modelId="{E32BAE24-CCB8-46AD-8E4C-F7CA42A29244}" type="sibTrans" cxnId="{7AD4798F-2AF0-4C4F-9C94-602F5B2996F8}">
+      <dgm:prSet/>
+      <dgm:spPr/>
+      <dgm:t>
+        <a:bodyPr/>
+        <a:lstStyle/>
+        <a:p>
+          <a:endParaRPr lang="en-US"/>
+        </a:p>
+      </dgm:t>
+    </dgm:pt>
+    <dgm:pt modelId="{839384B3-B050-48F9-AFA2-CA4330860AF8}">
+      <dgm:prSet phldrT="[Text]"/>
+      <dgm:spPr/>
+      <dgm:t>
+        <a:bodyPr/>
+        <a:lstStyle/>
+        <a:p>
+          <a:r>
+            <a:rPr lang="en-US"/>
+            <a:t>Đặc tả yêu cầu</a:t>
+          </a:r>
+        </a:p>
+      </dgm:t>
+    </dgm:pt>
+    <dgm:pt modelId="{81E488F6-04E8-4337-A712-CDB95AFE6295}" type="parTrans" cxnId="{FC0B508B-EDB4-473E-8F99-2B05D514B32B}">
+      <dgm:prSet/>
+      <dgm:spPr/>
+      <dgm:t>
+        <a:bodyPr/>
+        <a:lstStyle/>
+        <a:p>
+          <a:endParaRPr lang="en-US"/>
+        </a:p>
+      </dgm:t>
+    </dgm:pt>
+    <dgm:pt modelId="{565DE9D6-0126-4B21-8853-5DC1B7D9CCAB}" type="sibTrans" cxnId="{FC0B508B-EDB4-473E-8F99-2B05D514B32B}">
+      <dgm:prSet/>
+      <dgm:spPr/>
+      <dgm:t>
+        <a:bodyPr/>
+        <a:lstStyle/>
+        <a:p>
+          <a:endParaRPr lang="en-US"/>
+        </a:p>
+      </dgm:t>
+    </dgm:pt>
+    <dgm:pt modelId="{CCD83950-1953-4667-A04F-8D6890F8B63C}">
+      <dgm:prSet phldrT="[Text]" custT="1"/>
+      <dgm:spPr/>
+      <dgm:t>
+        <a:bodyPr/>
+        <a:lstStyle/>
+        <a:p>
+          <a:r>
+            <a:rPr lang="en-US" sz="2000" b="1"/>
+            <a:t>THỰC HIỆN</a:t>
+          </a:r>
+        </a:p>
+      </dgm:t>
+    </dgm:pt>
+    <dgm:pt modelId="{5AC55FD5-CFDE-4F47-BE24-007C3C0C67ED}" type="parTrans" cxnId="{18E3236F-1A63-44BE-A745-3430CE9BF7E1}">
+      <dgm:prSet/>
+      <dgm:spPr/>
+      <dgm:t>
+        <a:bodyPr/>
+        <a:lstStyle/>
+        <a:p>
+          <a:endParaRPr lang="en-US"/>
+        </a:p>
+      </dgm:t>
+    </dgm:pt>
+    <dgm:pt modelId="{D5D6C15C-B164-44C0-953D-958C6E36CF22}" type="sibTrans" cxnId="{18E3236F-1A63-44BE-A745-3430CE9BF7E1}">
+      <dgm:prSet/>
+      <dgm:spPr/>
+      <dgm:t>
+        <a:bodyPr/>
+        <a:lstStyle/>
+        <a:p>
+          <a:endParaRPr lang="en-US"/>
+        </a:p>
+      </dgm:t>
+    </dgm:pt>
+    <dgm:pt modelId="{0A58222F-AE82-4D8F-ACC0-3203F595923E}">
+      <dgm:prSet phldrT="[Text]"/>
+      <dgm:spPr/>
+      <dgm:t>
+        <a:bodyPr/>
+        <a:lstStyle/>
+        <a:p>
+          <a:r>
+            <a:rPr lang="en-US"/>
+            <a:t>Thiết kế hệ thống (lập trình)</a:t>
+          </a:r>
+        </a:p>
+      </dgm:t>
+    </dgm:pt>
+    <dgm:pt modelId="{E2D8A136-ADD9-4D9F-9E73-05AAE0FDCAEE}" type="parTrans" cxnId="{BA563DE6-05EE-4A42-B1FC-FF5872C9DEB5}">
+      <dgm:prSet/>
+      <dgm:spPr/>
+      <dgm:t>
+        <a:bodyPr/>
+        <a:lstStyle/>
+        <a:p>
+          <a:endParaRPr lang="en-US"/>
+        </a:p>
+      </dgm:t>
+    </dgm:pt>
+    <dgm:pt modelId="{8B701CF1-7599-45CA-8284-17314FC201AD}" type="sibTrans" cxnId="{BA563DE6-05EE-4A42-B1FC-FF5872C9DEB5}">
+      <dgm:prSet/>
+      <dgm:spPr/>
+      <dgm:t>
+        <a:bodyPr/>
+        <a:lstStyle/>
+        <a:p>
+          <a:endParaRPr lang="en-US"/>
+        </a:p>
+      </dgm:t>
+    </dgm:pt>
+    <dgm:pt modelId="{A036CF1A-BB7E-4619-BD11-19BBD5B6F80D}">
+      <dgm:prSet phldrT="[Text]"/>
+      <dgm:spPr/>
+      <dgm:t>
+        <a:bodyPr/>
+        <a:lstStyle/>
+        <a:p>
+          <a:r>
+            <a:rPr lang="en-US"/>
+            <a:t>Kiểm thử (tích hợp hệ thống)</a:t>
+          </a:r>
+        </a:p>
+      </dgm:t>
+    </dgm:pt>
+    <dgm:pt modelId="{463DD298-2995-4433-9133-8A66AE5636DA}" type="parTrans" cxnId="{52B43005-7ABE-416D-B504-AA858E57BE7A}">
+      <dgm:prSet/>
+      <dgm:spPr/>
+      <dgm:t>
+        <a:bodyPr/>
+        <a:lstStyle/>
+        <a:p>
+          <a:endParaRPr lang="en-US"/>
+        </a:p>
+      </dgm:t>
+    </dgm:pt>
+    <dgm:pt modelId="{413D3961-034C-47A4-ACDC-3452B7CFB0C7}" type="sibTrans" cxnId="{52B43005-7ABE-416D-B504-AA858E57BE7A}">
+      <dgm:prSet/>
+      <dgm:spPr/>
+      <dgm:t>
+        <a:bodyPr/>
+        <a:lstStyle/>
+        <a:p>
+          <a:endParaRPr lang="en-US"/>
+        </a:p>
+      </dgm:t>
+    </dgm:pt>
+    <dgm:pt modelId="{706A5D93-1E07-4E5D-B0CD-4D685DB5F363}">
+      <dgm:prSet phldrT="[Text]" custT="1"/>
+      <dgm:spPr/>
+      <dgm:t>
+        <a:bodyPr/>
+        <a:lstStyle/>
+        <a:p>
+          <a:r>
+            <a:rPr lang="en-US" sz="2000" b="1"/>
+            <a:t>NGHIỆM THU</a:t>
+          </a:r>
+        </a:p>
+      </dgm:t>
+    </dgm:pt>
+    <dgm:pt modelId="{8556816D-7F63-4221-9900-A233116F4EFC}" type="parTrans" cxnId="{9407EAAA-6AC1-4F52-A587-8B6FAEF7F0A3}">
+      <dgm:prSet/>
+      <dgm:spPr/>
+      <dgm:t>
+        <a:bodyPr/>
+        <a:lstStyle/>
+        <a:p>
+          <a:endParaRPr lang="en-US"/>
+        </a:p>
+      </dgm:t>
+    </dgm:pt>
+    <dgm:pt modelId="{1D50FAF0-091C-4B17-8CAC-A897EF9F83F9}" type="sibTrans" cxnId="{9407EAAA-6AC1-4F52-A587-8B6FAEF7F0A3}">
+      <dgm:prSet/>
+      <dgm:spPr/>
+      <dgm:t>
+        <a:bodyPr/>
+        <a:lstStyle/>
+        <a:p>
+          <a:endParaRPr lang="en-US"/>
+        </a:p>
+      </dgm:t>
+    </dgm:pt>
+    <dgm:pt modelId="{C1BB168A-1F48-4320-BFF3-522F2993B37A}">
+      <dgm:prSet phldrT="[Text]"/>
+      <dgm:spPr/>
+      <dgm:t>
+        <a:bodyPr/>
+        <a:lstStyle/>
+        <a:p>
+          <a:r>
+            <a:rPr lang="en-US"/>
+            <a:t>Thiết kế các yêu cầu (sơ đồ, thành phần cấu tạo, ...)</a:t>
+          </a:r>
+        </a:p>
+      </dgm:t>
+    </dgm:pt>
+    <dgm:pt modelId="{CC86F794-3DEB-4672-8F4D-C35BA1376859}" type="parTrans" cxnId="{A558ED24-65AA-4391-B51E-79FAEEDE37FB}">
+      <dgm:prSet/>
+      <dgm:spPr/>
+      <dgm:t>
+        <a:bodyPr/>
+        <a:lstStyle/>
+        <a:p>
+          <a:endParaRPr lang="en-US"/>
+        </a:p>
+      </dgm:t>
+    </dgm:pt>
+    <dgm:pt modelId="{8DCCC523-DA2E-46BB-A38C-12FEC5CEE613}" type="sibTrans" cxnId="{A558ED24-65AA-4391-B51E-79FAEEDE37FB}">
+      <dgm:prSet/>
+      <dgm:spPr/>
+      <dgm:t>
+        <a:bodyPr/>
+        <a:lstStyle/>
+        <a:p>
+          <a:endParaRPr lang="en-US"/>
+        </a:p>
+      </dgm:t>
+    </dgm:pt>
+    <dgm:pt modelId="{2D922A67-BC3F-480A-8B94-0384C207BC03}">
+      <dgm:prSet phldrT="[Text]" custT="1"/>
+      <dgm:spPr/>
+      <dgm:t>
+        <a:bodyPr/>
+        <a:lstStyle/>
+        <a:p>
+          <a:r>
+            <a:rPr lang="en-US" sz="2000" b="1"/>
+            <a:t>VẬN HÀNH HỆ THỐNG</a:t>
+          </a:r>
+        </a:p>
+      </dgm:t>
+    </dgm:pt>
+    <dgm:pt modelId="{DFBD11BF-08B8-4669-BE15-5AD7802CA8A9}" type="parTrans" cxnId="{9EB437AF-4C6F-4DC4-ACEC-C51AF64B70C6}">
+      <dgm:prSet/>
+      <dgm:spPr/>
+      <dgm:t>
+        <a:bodyPr/>
+        <a:lstStyle/>
+        <a:p>
+          <a:endParaRPr lang="en-US"/>
+        </a:p>
+      </dgm:t>
+    </dgm:pt>
+    <dgm:pt modelId="{E62FA81D-6A89-4DC7-9198-2E0E108BEC43}" type="sibTrans" cxnId="{9EB437AF-4C6F-4DC4-ACEC-C51AF64B70C6}">
+      <dgm:prSet/>
+      <dgm:spPr/>
+      <dgm:t>
+        <a:bodyPr/>
+        <a:lstStyle/>
+        <a:p>
+          <a:endParaRPr lang="en-US"/>
+        </a:p>
+      </dgm:t>
+    </dgm:pt>
+    <dgm:pt modelId="{C6855566-147B-4C8D-BCF2-D389EAAAC915}">
+      <dgm:prSet phldrT="[Text]"/>
+      <dgm:spPr/>
+      <dgm:t>
+        <a:bodyPr/>
+        <a:lstStyle/>
+        <a:p>
+          <a:r>
+            <a:rPr lang="en-US"/>
+            <a:t>Triển khai hệ thống</a:t>
+          </a:r>
+        </a:p>
+      </dgm:t>
+    </dgm:pt>
+    <dgm:pt modelId="{664DFA9C-9C9C-4CFA-A738-0433AE9096E6}" type="parTrans" cxnId="{1A2C4577-4B6B-46EC-BE90-588A1260C34B}">
+      <dgm:prSet/>
+      <dgm:spPr/>
+      <dgm:t>
+        <a:bodyPr/>
+        <a:lstStyle/>
+        <a:p>
+          <a:endParaRPr lang="en-US"/>
+        </a:p>
+      </dgm:t>
+    </dgm:pt>
+    <dgm:pt modelId="{04C8C1B8-63AF-4555-9A43-CB60225AC459}" type="sibTrans" cxnId="{1A2C4577-4B6B-46EC-BE90-588A1260C34B}">
+      <dgm:prSet/>
+      <dgm:spPr/>
+      <dgm:t>
+        <a:bodyPr/>
+        <a:lstStyle/>
+        <a:p>
+          <a:endParaRPr lang="en-US"/>
+        </a:p>
+      </dgm:t>
+    </dgm:pt>
+    <dgm:pt modelId="{CFED66B7-45ED-4F21-818D-2B3E62ABCB5E}">
+      <dgm:prSet phldrT="[Text]"/>
+      <dgm:spPr/>
+      <dgm:t>
+        <a:bodyPr/>
+        <a:lstStyle/>
+        <a:p>
+          <a:r>
+            <a:rPr lang="en-US"/>
+            <a:t>chấp nhận sản phẩm</a:t>
+          </a:r>
+        </a:p>
+      </dgm:t>
+    </dgm:pt>
+    <dgm:pt modelId="{6E661724-50C1-4E3F-89F9-BF35F871668B}" type="parTrans" cxnId="{4740238E-F9B9-4B05-B242-C8E173D371EF}">
+      <dgm:prSet/>
+      <dgm:spPr/>
+      <dgm:t>
+        <a:bodyPr/>
+        <a:lstStyle/>
+        <a:p>
+          <a:endParaRPr lang="en-US"/>
+        </a:p>
+      </dgm:t>
+    </dgm:pt>
+    <dgm:pt modelId="{DDDED50A-9870-46FA-9400-D0A7C38568E8}" type="sibTrans" cxnId="{4740238E-F9B9-4B05-B242-C8E173D371EF}">
+      <dgm:prSet/>
+      <dgm:spPr/>
+      <dgm:t>
+        <a:bodyPr/>
+        <a:lstStyle/>
+        <a:p>
+          <a:endParaRPr lang="en-US"/>
+        </a:p>
+      </dgm:t>
+    </dgm:pt>
+    <dgm:pt modelId="{1ECB3253-9D54-4620-9624-CE7F8477BB46}">
+      <dgm:prSet phldrT="[Text]"/>
+      <dgm:spPr/>
+      <dgm:t>
+        <a:bodyPr/>
+        <a:lstStyle/>
+        <a:p>
+          <a:r>
+            <a:rPr lang="en-US"/>
+            <a:t>Hoàn thiện hệ thống</a:t>
+          </a:r>
+        </a:p>
+      </dgm:t>
+    </dgm:pt>
+    <dgm:pt modelId="{ADD3B541-DCC7-4A05-A2DE-8EB80910E0A3}" type="parTrans" cxnId="{AF72C2B3-BBB3-465B-8642-3278E81049B9}">
+      <dgm:prSet/>
+      <dgm:spPr/>
+    </dgm:pt>
+    <dgm:pt modelId="{90943781-B12B-4DEE-86CE-413E733C0984}" type="sibTrans" cxnId="{AF72C2B3-BBB3-465B-8642-3278E81049B9}">
+      <dgm:prSet/>
+      <dgm:spPr/>
+    </dgm:pt>
+    <dgm:pt modelId="{BCB6D5A3-B250-45D5-93AD-D8458035C2E0}" type="pres">
+      <dgm:prSet presAssocID="{E28E2E22-4A9E-4CCE-A2D6-DFAA363A4724}" presName="Name0" presStyleCnt="0">
+        <dgm:presLayoutVars>
+          <dgm:dir/>
+          <dgm:animLvl val="lvl"/>
+          <dgm:resizeHandles val="exact"/>
+        </dgm:presLayoutVars>
+      </dgm:prSet>
+      <dgm:spPr/>
+    </dgm:pt>
+    <dgm:pt modelId="{EB7CE1DC-0556-49A5-A1D2-FD51B6421342}" type="pres">
+      <dgm:prSet presAssocID="{2D922A67-BC3F-480A-8B94-0384C207BC03}" presName="boxAndChildren" presStyleCnt="0"/>
+      <dgm:spPr/>
+    </dgm:pt>
+    <dgm:pt modelId="{537CF0FD-D4BB-4719-8384-EFDDA948F50C}" type="pres">
+      <dgm:prSet presAssocID="{2D922A67-BC3F-480A-8B94-0384C207BC03}" presName="parentTextBox" presStyleLbl="node1" presStyleIdx="0" presStyleCnt="4"/>
+      <dgm:spPr/>
+      <dgm:t>
+        <a:bodyPr/>
+        <a:lstStyle/>
+        <a:p>
+          <a:endParaRPr lang="en-US"/>
+        </a:p>
+      </dgm:t>
+    </dgm:pt>
+    <dgm:pt modelId="{A00AB00B-172C-4D41-8B10-957080556063}" type="pres">
+      <dgm:prSet presAssocID="{1D50FAF0-091C-4B17-8CAC-A897EF9F83F9}" presName="sp" presStyleCnt="0"/>
+      <dgm:spPr/>
+    </dgm:pt>
+    <dgm:pt modelId="{5EF3FB98-88EB-4BF2-A534-7EAFC4CA024F}" type="pres">
+      <dgm:prSet presAssocID="{706A5D93-1E07-4E5D-B0CD-4D685DB5F363}" presName="arrowAndChildren" presStyleCnt="0"/>
+      <dgm:spPr/>
+    </dgm:pt>
+    <dgm:pt modelId="{60B516AF-4FE2-4AE6-837C-542BDBA892CC}" type="pres">
+      <dgm:prSet presAssocID="{706A5D93-1E07-4E5D-B0CD-4D685DB5F363}" presName="parentTextArrow" presStyleLbl="node1" presStyleIdx="0" presStyleCnt="4"/>
+      <dgm:spPr/>
+      <dgm:t>
+        <a:bodyPr/>
+        <a:lstStyle/>
+        <a:p>
+          <a:endParaRPr lang="en-US"/>
+        </a:p>
+      </dgm:t>
+    </dgm:pt>
+    <dgm:pt modelId="{BAE21367-DA2A-40FE-87B6-5F74CD027423}" type="pres">
+      <dgm:prSet presAssocID="{706A5D93-1E07-4E5D-B0CD-4D685DB5F363}" presName="arrow" presStyleLbl="node1" presStyleIdx="1" presStyleCnt="4"/>
+      <dgm:spPr/>
+      <dgm:t>
+        <a:bodyPr/>
+        <a:lstStyle/>
+        <a:p>
+          <a:endParaRPr lang="en-US"/>
+        </a:p>
+      </dgm:t>
+    </dgm:pt>
+    <dgm:pt modelId="{4B809472-EC7F-405B-ABC4-F138EC6A9BA2}" type="pres">
+      <dgm:prSet presAssocID="{706A5D93-1E07-4E5D-B0CD-4D685DB5F363}" presName="descendantArrow" presStyleCnt="0"/>
+      <dgm:spPr/>
+    </dgm:pt>
+    <dgm:pt modelId="{F5870259-7961-4E44-BA63-C4D21E58CCB3}" type="pres">
+      <dgm:prSet presAssocID="{CFED66B7-45ED-4F21-818D-2B3E62ABCB5E}" presName="childTextArrow" presStyleLbl="fgAccFollowNode1" presStyleIdx="0" presStyleCnt="8">
+        <dgm:presLayoutVars>
+          <dgm:bulletEnabled val="1"/>
+        </dgm:presLayoutVars>
+      </dgm:prSet>
+      <dgm:spPr/>
+      <dgm:t>
+        <a:bodyPr/>
+        <a:lstStyle/>
+        <a:p>
+          <a:endParaRPr lang="en-US"/>
+        </a:p>
+      </dgm:t>
+    </dgm:pt>
+    <dgm:pt modelId="{D726A9C0-0AB3-41A1-A828-473A0168BABA}" type="pres">
+      <dgm:prSet presAssocID="{1ECB3253-9D54-4620-9624-CE7F8477BB46}" presName="childTextArrow" presStyleLbl="fgAccFollowNode1" presStyleIdx="1" presStyleCnt="8">
+        <dgm:presLayoutVars>
+          <dgm:bulletEnabled val="1"/>
+        </dgm:presLayoutVars>
+      </dgm:prSet>
+      <dgm:spPr/>
+      <dgm:t>
+        <a:bodyPr/>
+        <a:lstStyle/>
+        <a:p>
+          <a:endParaRPr lang="en-US"/>
+        </a:p>
+      </dgm:t>
+    </dgm:pt>
+    <dgm:pt modelId="{3FCED16C-81F4-44E1-B6C2-4092509A4799}" type="pres">
+      <dgm:prSet presAssocID="{D5D6C15C-B164-44C0-953D-958C6E36CF22}" presName="sp" presStyleCnt="0"/>
+      <dgm:spPr/>
+    </dgm:pt>
+    <dgm:pt modelId="{50C143DF-A9EF-4918-94FA-73422DB3D4BC}" type="pres">
+      <dgm:prSet presAssocID="{CCD83950-1953-4667-A04F-8D6890F8B63C}" presName="arrowAndChildren" presStyleCnt="0"/>
+      <dgm:spPr/>
+    </dgm:pt>
+    <dgm:pt modelId="{180AB26E-21FC-4EFA-B324-D58394A6AD8D}" type="pres">
+      <dgm:prSet presAssocID="{CCD83950-1953-4667-A04F-8D6890F8B63C}" presName="parentTextArrow" presStyleLbl="node1" presStyleIdx="1" presStyleCnt="4"/>
+      <dgm:spPr/>
+      <dgm:t>
+        <a:bodyPr/>
+        <a:lstStyle/>
+        <a:p>
+          <a:endParaRPr lang="en-US"/>
+        </a:p>
+      </dgm:t>
+    </dgm:pt>
+    <dgm:pt modelId="{2F9DF908-F035-4441-A34D-DB4EE1EB7EFF}" type="pres">
+      <dgm:prSet presAssocID="{CCD83950-1953-4667-A04F-8D6890F8B63C}" presName="arrow" presStyleLbl="node1" presStyleIdx="2" presStyleCnt="4"/>
+      <dgm:spPr/>
+      <dgm:t>
+        <a:bodyPr/>
+        <a:lstStyle/>
+        <a:p>
+          <a:endParaRPr lang="en-US"/>
+        </a:p>
+      </dgm:t>
+    </dgm:pt>
+    <dgm:pt modelId="{6704180F-8AE2-4C1D-BBC2-63EF060C8461}" type="pres">
+      <dgm:prSet presAssocID="{CCD83950-1953-4667-A04F-8D6890F8B63C}" presName="descendantArrow" presStyleCnt="0"/>
+      <dgm:spPr/>
+    </dgm:pt>
+    <dgm:pt modelId="{CF83E7B0-7B7C-4F91-86F7-480E6B86BCAC}" type="pres">
+      <dgm:prSet presAssocID="{0A58222F-AE82-4D8F-ACC0-3203F595923E}" presName="childTextArrow" presStyleLbl="fgAccFollowNode1" presStyleIdx="2" presStyleCnt="8">
+        <dgm:presLayoutVars>
+          <dgm:bulletEnabled val="1"/>
+        </dgm:presLayoutVars>
+      </dgm:prSet>
+      <dgm:spPr/>
+      <dgm:t>
+        <a:bodyPr/>
+        <a:lstStyle/>
+        <a:p>
+          <a:endParaRPr lang="en-US"/>
+        </a:p>
+      </dgm:t>
+    </dgm:pt>
+    <dgm:pt modelId="{6402EAFC-2BE3-4672-9D52-E7B7466808A0}" type="pres">
+      <dgm:prSet presAssocID="{A036CF1A-BB7E-4619-BD11-19BBD5B6F80D}" presName="childTextArrow" presStyleLbl="fgAccFollowNode1" presStyleIdx="3" presStyleCnt="8">
+        <dgm:presLayoutVars>
+          <dgm:bulletEnabled val="1"/>
+        </dgm:presLayoutVars>
+      </dgm:prSet>
+      <dgm:spPr/>
+      <dgm:t>
+        <a:bodyPr/>
+        <a:lstStyle/>
+        <a:p>
+          <a:endParaRPr lang="en-US"/>
+        </a:p>
+      </dgm:t>
+    </dgm:pt>
+    <dgm:pt modelId="{63AFEE8C-F770-4E3B-9407-34E9C894C7B9}" type="pres">
+      <dgm:prSet presAssocID="{C6855566-147B-4C8D-BCF2-D389EAAAC915}" presName="childTextArrow" presStyleLbl="fgAccFollowNode1" presStyleIdx="4" presStyleCnt="8">
+        <dgm:presLayoutVars>
+          <dgm:bulletEnabled val="1"/>
+        </dgm:presLayoutVars>
+      </dgm:prSet>
+      <dgm:spPr/>
+      <dgm:t>
+        <a:bodyPr/>
+        <a:lstStyle/>
+        <a:p>
+          <a:endParaRPr lang="en-US"/>
+        </a:p>
+      </dgm:t>
+    </dgm:pt>
+    <dgm:pt modelId="{F1286D40-3A42-4973-92B3-0C3C3B259DB8}" type="pres">
+      <dgm:prSet presAssocID="{C76DF24F-008F-4414-980B-A7CCE9CE20E1}" presName="sp" presStyleCnt="0"/>
+      <dgm:spPr/>
+    </dgm:pt>
+    <dgm:pt modelId="{E7F1DAE6-DA64-4F6A-81BE-CEEFFEFF39F0}" type="pres">
+      <dgm:prSet presAssocID="{F99B2A57-8BE7-4711-8EC1-8613E6E2C986}" presName="arrowAndChildren" presStyleCnt="0"/>
+      <dgm:spPr/>
+    </dgm:pt>
+    <dgm:pt modelId="{1213D3E7-33EF-4B22-9BF6-D461DCB587F3}" type="pres">
+      <dgm:prSet presAssocID="{F99B2A57-8BE7-4711-8EC1-8613E6E2C986}" presName="parentTextArrow" presStyleLbl="node1" presStyleIdx="2" presStyleCnt="4"/>
+      <dgm:spPr/>
+      <dgm:t>
+        <a:bodyPr/>
+        <a:lstStyle/>
+        <a:p>
+          <a:endParaRPr lang="en-US"/>
+        </a:p>
+      </dgm:t>
+    </dgm:pt>
+    <dgm:pt modelId="{C9438F52-8469-41D3-8D9D-3BA3A27F4650}" type="pres">
+      <dgm:prSet presAssocID="{F99B2A57-8BE7-4711-8EC1-8613E6E2C986}" presName="arrow" presStyleLbl="node1" presStyleIdx="3" presStyleCnt="4"/>
+      <dgm:spPr/>
+      <dgm:t>
+        <a:bodyPr/>
+        <a:lstStyle/>
+        <a:p>
+          <a:endParaRPr lang="en-US"/>
+        </a:p>
+      </dgm:t>
+    </dgm:pt>
+    <dgm:pt modelId="{A1A26D81-AA80-45FA-BB10-8D65F1F1AB87}" type="pres">
+      <dgm:prSet presAssocID="{F99B2A57-8BE7-4711-8EC1-8613E6E2C986}" presName="descendantArrow" presStyleCnt="0"/>
+      <dgm:spPr/>
+    </dgm:pt>
+    <dgm:pt modelId="{DB9F660A-3EF0-4878-A835-3E2A2A71FF5A}" type="pres">
+      <dgm:prSet presAssocID="{7F03748F-63D4-43CA-829A-04632404C5DE}" presName="childTextArrow" presStyleLbl="fgAccFollowNode1" presStyleIdx="5" presStyleCnt="8">
+        <dgm:presLayoutVars>
+          <dgm:bulletEnabled val="1"/>
+        </dgm:presLayoutVars>
+      </dgm:prSet>
+      <dgm:spPr/>
+      <dgm:t>
+        <a:bodyPr/>
+        <a:lstStyle/>
+        <a:p>
+          <a:endParaRPr lang="en-US"/>
+        </a:p>
+      </dgm:t>
+    </dgm:pt>
+    <dgm:pt modelId="{D957007F-20B2-4ED6-B85E-B38C6BB0C59A}" type="pres">
+      <dgm:prSet presAssocID="{839384B3-B050-48F9-AFA2-CA4330860AF8}" presName="childTextArrow" presStyleLbl="fgAccFollowNode1" presStyleIdx="6" presStyleCnt="8">
+        <dgm:presLayoutVars>
+          <dgm:bulletEnabled val="1"/>
+        </dgm:presLayoutVars>
+      </dgm:prSet>
+      <dgm:spPr/>
+      <dgm:t>
+        <a:bodyPr/>
+        <a:lstStyle/>
+        <a:p>
+          <a:endParaRPr lang="en-US"/>
+        </a:p>
+      </dgm:t>
+    </dgm:pt>
+    <dgm:pt modelId="{93B43D9F-8E2A-457B-866B-F60BBEA70F4D}" type="pres">
+      <dgm:prSet presAssocID="{C1BB168A-1F48-4320-BFF3-522F2993B37A}" presName="childTextArrow" presStyleLbl="fgAccFollowNode1" presStyleIdx="7" presStyleCnt="8">
+        <dgm:presLayoutVars>
+          <dgm:bulletEnabled val="1"/>
+        </dgm:presLayoutVars>
+      </dgm:prSet>
+      <dgm:spPr/>
+      <dgm:t>
+        <a:bodyPr/>
+        <a:lstStyle/>
+        <a:p>
+          <a:endParaRPr lang="en-US"/>
+        </a:p>
+      </dgm:t>
+    </dgm:pt>
+  </dgm:ptLst>
+  <dgm:cxnLst>
+    <dgm:cxn modelId="{6EA7B523-7603-4434-A58B-6B035AD52328}" type="presOf" srcId="{A036CF1A-BB7E-4619-BD11-19BBD5B6F80D}" destId="{6402EAFC-2BE3-4672-9D52-E7B7466808A0}" srcOrd="0" destOrd="0" presId="urn:microsoft.com/office/officeart/2005/8/layout/process4"/>
+    <dgm:cxn modelId="{BD88EA16-367F-431D-9D2C-18E695A3CAFC}" type="presOf" srcId="{CCD83950-1953-4667-A04F-8D6890F8B63C}" destId="{2F9DF908-F035-4441-A34D-DB4EE1EB7EFF}" srcOrd="1" destOrd="0" presId="urn:microsoft.com/office/officeart/2005/8/layout/process4"/>
+    <dgm:cxn modelId="{FEF22CC8-47CD-4C5F-908D-581C346ECA5D}" type="presOf" srcId="{706A5D93-1E07-4E5D-B0CD-4D685DB5F363}" destId="{60B516AF-4FE2-4AE6-837C-542BDBA892CC}" srcOrd="0" destOrd="0" presId="urn:microsoft.com/office/officeart/2005/8/layout/process4"/>
+    <dgm:cxn modelId="{15617976-CBAC-4B8D-8142-6698DADC24E0}" type="presOf" srcId="{7F03748F-63D4-43CA-829A-04632404C5DE}" destId="{DB9F660A-3EF0-4878-A835-3E2A2A71FF5A}" srcOrd="0" destOrd="0" presId="urn:microsoft.com/office/officeart/2005/8/layout/process4"/>
+    <dgm:cxn modelId="{45982E75-D012-4435-866D-87E96F469A10}" type="presOf" srcId="{2D922A67-BC3F-480A-8B94-0384C207BC03}" destId="{537CF0FD-D4BB-4719-8384-EFDDA948F50C}" srcOrd="0" destOrd="0" presId="urn:microsoft.com/office/officeart/2005/8/layout/process4"/>
+    <dgm:cxn modelId="{9407EAAA-6AC1-4F52-A587-8B6FAEF7F0A3}" srcId="{E28E2E22-4A9E-4CCE-A2D6-DFAA363A4724}" destId="{706A5D93-1E07-4E5D-B0CD-4D685DB5F363}" srcOrd="2" destOrd="0" parTransId="{8556816D-7F63-4221-9900-A233116F4EFC}" sibTransId="{1D50FAF0-091C-4B17-8CAC-A897EF9F83F9}"/>
+    <dgm:cxn modelId="{574D80F7-3D5A-4AB0-8B8B-3794DAA41F8D}" type="presOf" srcId="{1ECB3253-9D54-4620-9624-CE7F8477BB46}" destId="{D726A9C0-0AB3-41A1-A828-473A0168BABA}" srcOrd="0" destOrd="0" presId="urn:microsoft.com/office/officeart/2005/8/layout/process4"/>
+    <dgm:cxn modelId="{1290A2AF-42A1-4C1F-B53B-932312D61A00}" type="presOf" srcId="{839384B3-B050-48F9-AFA2-CA4330860AF8}" destId="{D957007F-20B2-4ED6-B85E-B38C6BB0C59A}" srcOrd="0" destOrd="0" presId="urn:microsoft.com/office/officeart/2005/8/layout/process4"/>
+    <dgm:cxn modelId="{9EB437AF-4C6F-4DC4-ACEC-C51AF64B70C6}" srcId="{E28E2E22-4A9E-4CCE-A2D6-DFAA363A4724}" destId="{2D922A67-BC3F-480A-8B94-0384C207BC03}" srcOrd="3" destOrd="0" parTransId="{DFBD11BF-08B8-4669-BE15-5AD7802CA8A9}" sibTransId="{E62FA81D-6A89-4DC7-9198-2E0E108BEC43}"/>
+    <dgm:cxn modelId="{2E3D93A4-9362-471A-9988-A66527853085}" type="presOf" srcId="{C1BB168A-1F48-4320-BFF3-522F2993B37A}" destId="{93B43D9F-8E2A-457B-866B-F60BBEA70F4D}" srcOrd="0" destOrd="0" presId="urn:microsoft.com/office/officeart/2005/8/layout/process4"/>
+    <dgm:cxn modelId="{A558ED24-65AA-4391-B51E-79FAEEDE37FB}" srcId="{F99B2A57-8BE7-4711-8EC1-8613E6E2C986}" destId="{C1BB168A-1F48-4320-BFF3-522F2993B37A}" srcOrd="2" destOrd="0" parTransId="{CC86F794-3DEB-4672-8F4D-C35BA1376859}" sibTransId="{8DCCC523-DA2E-46BB-A38C-12FEC5CEE613}"/>
+    <dgm:cxn modelId="{8D6EB1B3-A31B-4BA4-9261-0304AC6C484B}" type="presOf" srcId="{CFED66B7-45ED-4F21-818D-2B3E62ABCB5E}" destId="{F5870259-7961-4E44-BA63-C4D21E58CCB3}" srcOrd="0" destOrd="0" presId="urn:microsoft.com/office/officeart/2005/8/layout/process4"/>
+    <dgm:cxn modelId="{D8D51FA6-713C-451A-8326-29ADDF767282}" type="presOf" srcId="{706A5D93-1E07-4E5D-B0CD-4D685DB5F363}" destId="{BAE21367-DA2A-40FE-87B6-5F74CD027423}" srcOrd="1" destOrd="0" presId="urn:microsoft.com/office/officeart/2005/8/layout/process4"/>
+    <dgm:cxn modelId="{1A2C4577-4B6B-46EC-BE90-588A1260C34B}" srcId="{CCD83950-1953-4667-A04F-8D6890F8B63C}" destId="{C6855566-147B-4C8D-BCF2-D389EAAAC915}" srcOrd="2" destOrd="0" parTransId="{664DFA9C-9C9C-4CFA-A738-0433AE9096E6}" sibTransId="{04C8C1B8-63AF-4555-9A43-CB60225AC459}"/>
+    <dgm:cxn modelId="{096ACB83-246F-4654-ACF1-4FF717F7950F}" srcId="{E28E2E22-4A9E-4CCE-A2D6-DFAA363A4724}" destId="{F99B2A57-8BE7-4711-8EC1-8613E6E2C986}" srcOrd="0" destOrd="0" parTransId="{D081B4CA-52D2-4018-A4DF-0F4F807DD88F}" sibTransId="{C76DF24F-008F-4414-980B-A7CCE9CE20E1}"/>
+    <dgm:cxn modelId="{CB5DF640-39D5-422A-A510-4BCD85A48A6B}" type="presOf" srcId="{F99B2A57-8BE7-4711-8EC1-8613E6E2C986}" destId="{1213D3E7-33EF-4B22-9BF6-D461DCB587F3}" srcOrd="0" destOrd="0" presId="urn:microsoft.com/office/officeart/2005/8/layout/process4"/>
+    <dgm:cxn modelId="{52B43005-7ABE-416D-B504-AA858E57BE7A}" srcId="{CCD83950-1953-4667-A04F-8D6890F8B63C}" destId="{A036CF1A-BB7E-4619-BD11-19BBD5B6F80D}" srcOrd="1" destOrd="0" parTransId="{463DD298-2995-4433-9133-8A66AE5636DA}" sibTransId="{413D3961-034C-47A4-ACDC-3452B7CFB0C7}"/>
+    <dgm:cxn modelId="{FC0B508B-EDB4-473E-8F99-2B05D514B32B}" srcId="{F99B2A57-8BE7-4711-8EC1-8613E6E2C986}" destId="{839384B3-B050-48F9-AFA2-CA4330860AF8}" srcOrd="1" destOrd="0" parTransId="{81E488F6-04E8-4337-A712-CDB95AFE6295}" sibTransId="{565DE9D6-0126-4B21-8853-5DC1B7D9CCAB}"/>
+    <dgm:cxn modelId="{23E0D6DA-6819-4109-B21A-D13BFDA83D6A}" type="presOf" srcId="{F99B2A57-8BE7-4711-8EC1-8613E6E2C986}" destId="{C9438F52-8469-41D3-8D9D-3BA3A27F4650}" srcOrd="1" destOrd="0" presId="urn:microsoft.com/office/officeart/2005/8/layout/process4"/>
+    <dgm:cxn modelId="{BA563DE6-05EE-4A42-B1FC-FF5872C9DEB5}" srcId="{CCD83950-1953-4667-A04F-8D6890F8B63C}" destId="{0A58222F-AE82-4D8F-ACC0-3203F595923E}" srcOrd="0" destOrd="0" parTransId="{E2D8A136-ADD9-4D9F-9E73-05AAE0FDCAEE}" sibTransId="{8B701CF1-7599-45CA-8284-17314FC201AD}"/>
+    <dgm:cxn modelId="{5B21EE40-6420-4C8D-A418-3E62F7818C83}" type="presOf" srcId="{E28E2E22-4A9E-4CCE-A2D6-DFAA363A4724}" destId="{BCB6D5A3-B250-45D5-93AD-D8458035C2E0}" srcOrd="0" destOrd="0" presId="urn:microsoft.com/office/officeart/2005/8/layout/process4"/>
+    <dgm:cxn modelId="{AF72C2B3-BBB3-465B-8642-3278E81049B9}" srcId="{706A5D93-1E07-4E5D-B0CD-4D685DB5F363}" destId="{1ECB3253-9D54-4620-9624-CE7F8477BB46}" srcOrd="1" destOrd="0" parTransId="{ADD3B541-DCC7-4A05-A2DE-8EB80910E0A3}" sibTransId="{90943781-B12B-4DEE-86CE-413E733C0984}"/>
+    <dgm:cxn modelId="{BBB530A5-E99F-4581-84D8-336B7272651A}" type="presOf" srcId="{0A58222F-AE82-4D8F-ACC0-3203F595923E}" destId="{CF83E7B0-7B7C-4F91-86F7-480E6B86BCAC}" srcOrd="0" destOrd="0" presId="urn:microsoft.com/office/officeart/2005/8/layout/process4"/>
+    <dgm:cxn modelId="{6009AC3C-A0A7-43E8-A746-6EEEF5E91C99}" type="presOf" srcId="{C6855566-147B-4C8D-BCF2-D389EAAAC915}" destId="{63AFEE8C-F770-4E3B-9407-34E9C894C7B9}" srcOrd="0" destOrd="0" presId="urn:microsoft.com/office/officeart/2005/8/layout/process4"/>
+    <dgm:cxn modelId="{4740238E-F9B9-4B05-B242-C8E173D371EF}" srcId="{706A5D93-1E07-4E5D-B0CD-4D685DB5F363}" destId="{CFED66B7-45ED-4F21-818D-2B3E62ABCB5E}" srcOrd="0" destOrd="0" parTransId="{6E661724-50C1-4E3F-89F9-BF35F871668B}" sibTransId="{DDDED50A-9870-46FA-9400-D0A7C38568E8}"/>
+    <dgm:cxn modelId="{7AD4798F-2AF0-4C4F-9C94-602F5B2996F8}" srcId="{F99B2A57-8BE7-4711-8EC1-8613E6E2C986}" destId="{7F03748F-63D4-43CA-829A-04632404C5DE}" srcOrd="0" destOrd="0" parTransId="{4827445F-3083-4E08-A6A5-64F2B20D2D7B}" sibTransId="{E32BAE24-CCB8-46AD-8E4C-F7CA42A29244}"/>
+    <dgm:cxn modelId="{18E3236F-1A63-44BE-A745-3430CE9BF7E1}" srcId="{E28E2E22-4A9E-4CCE-A2D6-DFAA363A4724}" destId="{CCD83950-1953-4667-A04F-8D6890F8B63C}" srcOrd="1" destOrd="0" parTransId="{5AC55FD5-CFDE-4F47-BE24-007C3C0C67ED}" sibTransId="{D5D6C15C-B164-44C0-953D-958C6E36CF22}"/>
+    <dgm:cxn modelId="{DE4F59F1-FC79-481B-809F-C6F258619754}" type="presOf" srcId="{CCD83950-1953-4667-A04F-8D6890F8B63C}" destId="{180AB26E-21FC-4EFA-B324-D58394A6AD8D}" srcOrd="0" destOrd="0" presId="urn:microsoft.com/office/officeart/2005/8/layout/process4"/>
+    <dgm:cxn modelId="{B0BF964A-510F-4B79-83D1-C5E17C9B01A7}" type="presParOf" srcId="{BCB6D5A3-B250-45D5-93AD-D8458035C2E0}" destId="{EB7CE1DC-0556-49A5-A1D2-FD51B6421342}" srcOrd="0" destOrd="0" presId="urn:microsoft.com/office/officeart/2005/8/layout/process4"/>
+    <dgm:cxn modelId="{707C75BF-642A-4EA6-BE70-84F1C73B22B3}" type="presParOf" srcId="{EB7CE1DC-0556-49A5-A1D2-FD51B6421342}" destId="{537CF0FD-D4BB-4719-8384-EFDDA948F50C}" srcOrd="0" destOrd="0" presId="urn:microsoft.com/office/officeart/2005/8/layout/process4"/>
+    <dgm:cxn modelId="{16A45FD0-302D-4864-A449-F970CA7D2088}" type="presParOf" srcId="{BCB6D5A3-B250-45D5-93AD-D8458035C2E0}" destId="{A00AB00B-172C-4D41-8B10-957080556063}" srcOrd="1" destOrd="0" presId="urn:microsoft.com/office/officeart/2005/8/layout/process4"/>
+    <dgm:cxn modelId="{F42E9310-121E-4D2A-AD62-516D6D4E3D23}" type="presParOf" srcId="{BCB6D5A3-B250-45D5-93AD-D8458035C2E0}" destId="{5EF3FB98-88EB-4BF2-A534-7EAFC4CA024F}" srcOrd="2" destOrd="0" presId="urn:microsoft.com/office/officeart/2005/8/layout/process4"/>
+    <dgm:cxn modelId="{A2DFB889-2013-4BEF-A632-98F25BC9515D}" type="presParOf" srcId="{5EF3FB98-88EB-4BF2-A534-7EAFC4CA024F}" destId="{60B516AF-4FE2-4AE6-837C-542BDBA892CC}" srcOrd="0" destOrd="0" presId="urn:microsoft.com/office/officeart/2005/8/layout/process4"/>
+    <dgm:cxn modelId="{B9288EF7-D7D5-4322-915D-4845C5853027}" type="presParOf" srcId="{5EF3FB98-88EB-4BF2-A534-7EAFC4CA024F}" destId="{BAE21367-DA2A-40FE-87B6-5F74CD027423}" srcOrd="1" destOrd="0" presId="urn:microsoft.com/office/officeart/2005/8/layout/process4"/>
+    <dgm:cxn modelId="{68F27959-AB72-440A-9C1F-0358C023B1FF}" type="presParOf" srcId="{5EF3FB98-88EB-4BF2-A534-7EAFC4CA024F}" destId="{4B809472-EC7F-405B-ABC4-F138EC6A9BA2}" srcOrd="2" destOrd="0" presId="urn:microsoft.com/office/officeart/2005/8/layout/process4"/>
+    <dgm:cxn modelId="{8BC579D7-2DD8-4D0A-9CB3-B29FA4B4027F}" type="presParOf" srcId="{4B809472-EC7F-405B-ABC4-F138EC6A9BA2}" destId="{F5870259-7961-4E44-BA63-C4D21E58CCB3}" srcOrd="0" destOrd="0" presId="urn:microsoft.com/office/officeart/2005/8/layout/process4"/>
+    <dgm:cxn modelId="{7058CC05-0EAA-488F-83DD-E8AC9038C0EC}" type="presParOf" srcId="{4B809472-EC7F-405B-ABC4-F138EC6A9BA2}" destId="{D726A9C0-0AB3-41A1-A828-473A0168BABA}" srcOrd="1" destOrd="0" presId="urn:microsoft.com/office/officeart/2005/8/layout/process4"/>
+    <dgm:cxn modelId="{83032B27-3089-4307-97E0-3A68FB6ACDBE}" type="presParOf" srcId="{BCB6D5A3-B250-45D5-93AD-D8458035C2E0}" destId="{3FCED16C-81F4-44E1-B6C2-4092509A4799}" srcOrd="3" destOrd="0" presId="urn:microsoft.com/office/officeart/2005/8/layout/process4"/>
+    <dgm:cxn modelId="{A42675BB-9442-455B-9E7A-5A2E42ED2B71}" type="presParOf" srcId="{BCB6D5A3-B250-45D5-93AD-D8458035C2E0}" destId="{50C143DF-A9EF-4918-94FA-73422DB3D4BC}" srcOrd="4" destOrd="0" presId="urn:microsoft.com/office/officeart/2005/8/layout/process4"/>
+    <dgm:cxn modelId="{09384810-E9C6-4BE2-BB77-673CCF88E3A9}" type="presParOf" srcId="{50C143DF-A9EF-4918-94FA-73422DB3D4BC}" destId="{180AB26E-21FC-4EFA-B324-D58394A6AD8D}" srcOrd="0" destOrd="0" presId="urn:microsoft.com/office/officeart/2005/8/layout/process4"/>
+    <dgm:cxn modelId="{0C414956-921C-4F44-A46B-9E56F125E5F7}" type="presParOf" srcId="{50C143DF-A9EF-4918-94FA-73422DB3D4BC}" destId="{2F9DF908-F035-4441-A34D-DB4EE1EB7EFF}" srcOrd="1" destOrd="0" presId="urn:microsoft.com/office/officeart/2005/8/layout/process4"/>
+    <dgm:cxn modelId="{824AC112-939A-4F1C-B5A6-A3C7E1D60B6A}" type="presParOf" srcId="{50C143DF-A9EF-4918-94FA-73422DB3D4BC}" destId="{6704180F-8AE2-4C1D-BBC2-63EF060C8461}" srcOrd="2" destOrd="0" presId="urn:microsoft.com/office/officeart/2005/8/layout/process4"/>
+    <dgm:cxn modelId="{8986558A-41B4-4D0D-A7A0-622B0C7BEB9F}" type="presParOf" srcId="{6704180F-8AE2-4C1D-BBC2-63EF060C8461}" destId="{CF83E7B0-7B7C-4F91-86F7-480E6B86BCAC}" srcOrd="0" destOrd="0" presId="urn:microsoft.com/office/officeart/2005/8/layout/process4"/>
+    <dgm:cxn modelId="{448CEBC3-5A9C-484C-B182-2EABC3C3F37D}" type="presParOf" srcId="{6704180F-8AE2-4C1D-BBC2-63EF060C8461}" destId="{6402EAFC-2BE3-4672-9D52-E7B7466808A0}" srcOrd="1" destOrd="0" presId="urn:microsoft.com/office/officeart/2005/8/layout/process4"/>
+    <dgm:cxn modelId="{0778C3F8-8033-4F5D-9E38-7F2E7BBD4CAD}" type="presParOf" srcId="{6704180F-8AE2-4C1D-BBC2-63EF060C8461}" destId="{63AFEE8C-F770-4E3B-9407-34E9C894C7B9}" srcOrd="2" destOrd="0" presId="urn:microsoft.com/office/officeart/2005/8/layout/process4"/>
+    <dgm:cxn modelId="{FE8717B6-5FFD-4A86-B06A-290311F1DB8F}" type="presParOf" srcId="{BCB6D5A3-B250-45D5-93AD-D8458035C2E0}" destId="{F1286D40-3A42-4973-92B3-0C3C3B259DB8}" srcOrd="5" destOrd="0" presId="urn:microsoft.com/office/officeart/2005/8/layout/process4"/>
+    <dgm:cxn modelId="{49EBAE50-7532-40E4-9627-4DD3C78FC078}" type="presParOf" srcId="{BCB6D5A3-B250-45D5-93AD-D8458035C2E0}" destId="{E7F1DAE6-DA64-4F6A-81BE-CEEFFEFF39F0}" srcOrd="6" destOrd="0" presId="urn:microsoft.com/office/officeart/2005/8/layout/process4"/>
+    <dgm:cxn modelId="{05D5A02F-6BC5-4C6F-BA57-9E2E4C8ED4F3}" type="presParOf" srcId="{E7F1DAE6-DA64-4F6A-81BE-CEEFFEFF39F0}" destId="{1213D3E7-33EF-4B22-9BF6-D461DCB587F3}" srcOrd="0" destOrd="0" presId="urn:microsoft.com/office/officeart/2005/8/layout/process4"/>
+    <dgm:cxn modelId="{AA97D1C0-1EA1-4E94-A3B5-AB2A4908FC16}" type="presParOf" srcId="{E7F1DAE6-DA64-4F6A-81BE-CEEFFEFF39F0}" destId="{C9438F52-8469-41D3-8D9D-3BA3A27F4650}" srcOrd="1" destOrd="0" presId="urn:microsoft.com/office/officeart/2005/8/layout/process4"/>
+    <dgm:cxn modelId="{9686E0AF-99E4-49F6-9F07-0D2650F2EB2A}" type="presParOf" srcId="{E7F1DAE6-DA64-4F6A-81BE-CEEFFEFF39F0}" destId="{A1A26D81-AA80-45FA-BB10-8D65F1F1AB87}" srcOrd="2" destOrd="0" presId="urn:microsoft.com/office/officeart/2005/8/layout/process4"/>
+    <dgm:cxn modelId="{BDFC190C-3771-433C-AEC8-8845A7D007FC}" type="presParOf" srcId="{A1A26D81-AA80-45FA-BB10-8D65F1F1AB87}" destId="{DB9F660A-3EF0-4878-A835-3E2A2A71FF5A}" srcOrd="0" destOrd="0" presId="urn:microsoft.com/office/officeart/2005/8/layout/process4"/>
+    <dgm:cxn modelId="{3199136F-4717-495F-98BA-DABC70FA38A8}" type="presParOf" srcId="{A1A26D81-AA80-45FA-BB10-8D65F1F1AB87}" destId="{D957007F-20B2-4ED6-B85E-B38C6BB0C59A}" srcOrd="1" destOrd="0" presId="urn:microsoft.com/office/officeart/2005/8/layout/process4"/>
+    <dgm:cxn modelId="{4FE8C5B1-C5E0-43CE-93C8-AEB9B74BFA33}" type="presParOf" srcId="{A1A26D81-AA80-45FA-BB10-8D65F1F1AB87}" destId="{93B43D9F-8E2A-457B-866B-F60BBEA70F4D}" srcOrd="2" destOrd="0" presId="urn:microsoft.com/office/officeart/2005/8/layout/process4"/>
+  </dgm:cxnLst>
+  <dgm:bg/>
+  <dgm:whole/>
+  <dgm:extLst>
+    <a:ext uri="http://schemas.microsoft.com/office/drawing/2008/diagram">
+      <dsp:dataModelExt xmlns:dsp="http://schemas.microsoft.com/office/drawing/2008/diagram" relId="rId15" minVer="http://schemas.openxmlformats.org/drawingml/2006/diagram"/>
+    </a:ext>
+  </dgm:extLst>
+</dgm:dataModel>
 </file>
 
-<file path=word/glossary/settings.xml><?xml version="1.0" encoding="utf-8"?>
-<w:settings xmlns:mc="http://schemas.openxmlformats.org/markup-compatibility/2006" xmlns:o="urn:schemas-microsoft-com:office:office" xmlns:r="http://schemas.openxmlformats.org/officeDocument/2006/relationships" xmlns:m="http://schemas.openxmlformats.org/officeDocument/2006/math" xmlns:v="urn:schemas-microsoft-com:vml" xmlns:w10="urn:schemas-microsoft-com:office:word" xmlns:w="http://schemas.openxmlformats.org/wordprocessingml/2006/main" xmlns:w14="http://schemas.microsoft.com/office/word/2010/wordml" xmlns:w15="http://schemas.microsoft.com/office/word/2012/wordml" xmlns:w16se="http://schemas.microsoft.com/office/word/2015/wordml/symex" xmlns:sl="http://schemas.openxmlformats.org/schemaLibrary/2006/main" mc:Ignorable="w14 w15 w16se">
-  <w:view w:val="normal"/>
-  <w:defaultTabStop w:val="720"/>
-  <w:characterSpacingControl w:val="doNotCompress"/>
-  <w:compat>
-    <w:useFELayout/>
-    <w:compatSetting w:name="compatibilityMode" w:uri="http://schemas.microsoft.com/office/word" w:val="15"/>
-    <w:compatSetting w:name="overrideTableStyleFontSizeAndJustification" w:uri="http://schemas.microsoft.com/office/word" w:val="1"/>
-    <w:compatSetting w:name="enableOpenTypeFeatures" w:uri="http://schemas.microsoft.com/office/word" w:val="1"/>
-    <w:compatSetting w:name="doNotFlipMirrorIndents" w:uri="http://schemas.microsoft.com/office/word" w:val="1"/>
-    <w:compatSetting w:name="differentiateMultirowTableHeaders" w:uri="http://schemas.microsoft.com/office/word" w:val="1"/>
-  </w:compat>
-  <w:rsids>
-    <w:rsidRoot w:val="00AE6D7C"/>
-    <w:rsid w:val="00292D5C"/>
-    <w:rsid w:val="005D6891"/>
-    <w:rsid w:val="006970AA"/>
-    <w:rsid w:val="00A26FD7"/>
-    <w:rsid w:val="00AE6D7C"/>
-    <w:rsid w:val="00DE611F"/>
-  </w:rsids>
-  <m:mathPr>
-    <m:mathFont m:val="Cambria Math"/>
-    <m:brkBin m:val="before"/>
-    <m:brkBinSub m:val="--"/>
-    <m:smallFrac m:val="0"/>
-    <m:dispDef/>
-    <m:lMargin m:val="0"/>
-    <m:rMargin m:val="0"/>
-    <m:defJc m:val="centerGroup"/>
-    <m:wrapIndent m:val="1440"/>
-    <m:intLim m:val="subSup"/>
-    <m:naryLim m:val="undOvr"/>
-  </m:mathPr>
-  <w:themeFontLang w:val="vi-VN"/>
-  <w:clrSchemeMapping w:bg1="light1" w:t1="dark1" w:bg2="light2" w:t2="dark2" w:accent1="accent1" w:accent2="accent2" w:accent3="accent3" w:accent4="accent4" w:accent5="accent5" w:accent6="accent6" w:hyperlink="hyperlink" w:followedHyperlink="followedHyperlink"/>
-  <w:decimalSymbol w:val=","/>
-  <w:listSeparator w:val=","/>
-  <w15:chartTrackingRefBased/>
-</w:settings>
+<file path=word/diagrams/drawing1.xml><?xml version="1.0" encoding="utf-8"?>
+<dsp:drawing xmlns:dgm="http://schemas.openxmlformats.org/drawingml/2006/diagram" xmlns:dsp="http://schemas.microsoft.com/office/drawing/2008/diagram" xmlns:a="http://schemas.openxmlformats.org/drawingml/2006/main">
+  <dsp:spTree>
+    <dsp:nvGrpSpPr>
+      <dsp:cNvPr id="0" name=""/>
+      <dsp:cNvGrpSpPr/>
+    </dsp:nvGrpSpPr>
+    <dsp:grpSpPr/>
+    <dsp:sp modelId="{537CF0FD-D4BB-4719-8384-EFDDA948F50C}">
+      <dsp:nvSpPr>
+        <dsp:cNvPr id="0" name=""/>
+        <dsp:cNvSpPr/>
+      </dsp:nvSpPr>
+      <dsp:spPr>
+        <a:xfrm>
+          <a:off x="0" y="4291701"/>
+          <a:ext cx="5486400" cy="938919"/>
+        </a:xfrm>
+        <a:prstGeom prst="rect">
+          <a:avLst/>
+        </a:prstGeom>
+        <a:solidFill>
+          <a:schemeClr val="accent1">
+            <a:hueOff val="0"/>
+            <a:satOff val="0"/>
+            <a:lumOff val="0"/>
+            <a:alphaOff val="0"/>
+          </a:schemeClr>
+        </a:solidFill>
+        <a:ln w="12700" cap="flat" cmpd="sng" algn="ctr">
+          <a:solidFill>
+            <a:schemeClr val="lt1">
+              <a:hueOff val="0"/>
+              <a:satOff val="0"/>
+              <a:lumOff val="0"/>
+              <a:alphaOff val="0"/>
+            </a:schemeClr>
+          </a:solidFill>
+          <a:prstDash val="solid"/>
+          <a:miter lim="800000"/>
+        </a:ln>
+        <a:effectLst/>
+      </dsp:spPr>
+      <dsp:style>
+        <a:lnRef idx="2">
+          <a:scrgbClr r="0" g="0" b="0"/>
+        </a:lnRef>
+        <a:fillRef idx="1">
+          <a:scrgbClr r="0" g="0" b="0"/>
+        </a:fillRef>
+        <a:effectRef idx="0">
+          <a:scrgbClr r="0" g="0" b="0"/>
+        </a:effectRef>
+        <a:fontRef idx="minor">
+          <a:schemeClr val="lt1"/>
+        </a:fontRef>
+      </dsp:style>
+      <dsp:txBody>
+        <a:bodyPr spcFirstLastPara="0" vert="horz" wrap="square" lIns="142240" tIns="142240" rIns="142240" bIns="142240" numCol="1" spcCol="1270" anchor="ctr" anchorCtr="0">
+          <a:noAutofit/>
+        </a:bodyPr>
+        <a:lstStyle/>
+        <a:p>
+          <a:pPr lvl="0" algn="ctr" defTabSz="889000">
+            <a:lnSpc>
+              <a:spcPct val="90000"/>
+            </a:lnSpc>
+            <a:spcBef>
+              <a:spcPct val="0"/>
+            </a:spcBef>
+            <a:spcAft>
+              <a:spcPct val="35000"/>
+            </a:spcAft>
+          </a:pPr>
+          <a:r>
+            <a:rPr lang="en-US" sz="2000" b="1" kern="1200"/>
+            <a:t>VẬN HÀNH HỆ THỐNG</a:t>
+          </a:r>
+        </a:p>
+      </dsp:txBody>
+      <dsp:txXfrm>
+        <a:off x="0" y="4291701"/>
+        <a:ext cx="5486400" cy="938919"/>
+      </dsp:txXfrm>
+    </dsp:sp>
+    <dsp:sp modelId="{BAE21367-DA2A-40FE-87B6-5F74CD027423}">
+      <dsp:nvSpPr>
+        <dsp:cNvPr id="0" name=""/>
+        <dsp:cNvSpPr/>
+      </dsp:nvSpPr>
+      <dsp:spPr>
+        <a:xfrm rot="10800000">
+          <a:off x="0" y="2861727"/>
+          <a:ext cx="5486400" cy="1444058"/>
+        </a:xfrm>
+        <a:prstGeom prst="upArrowCallout">
+          <a:avLst/>
+        </a:prstGeom>
+        <a:solidFill>
+          <a:schemeClr val="accent1">
+            <a:hueOff val="0"/>
+            <a:satOff val="0"/>
+            <a:lumOff val="0"/>
+            <a:alphaOff val="0"/>
+          </a:schemeClr>
+        </a:solidFill>
+        <a:ln w="12700" cap="flat" cmpd="sng" algn="ctr">
+          <a:solidFill>
+            <a:schemeClr val="lt1">
+              <a:hueOff val="0"/>
+              <a:satOff val="0"/>
+              <a:lumOff val="0"/>
+              <a:alphaOff val="0"/>
+            </a:schemeClr>
+          </a:solidFill>
+          <a:prstDash val="solid"/>
+          <a:miter lim="800000"/>
+        </a:ln>
+        <a:effectLst/>
+      </dsp:spPr>
+      <dsp:style>
+        <a:lnRef idx="2">
+          <a:scrgbClr r="0" g="0" b="0"/>
+        </a:lnRef>
+        <a:fillRef idx="1">
+          <a:scrgbClr r="0" g="0" b="0"/>
+        </a:fillRef>
+        <a:effectRef idx="0">
+          <a:scrgbClr r="0" g="0" b="0"/>
+        </a:effectRef>
+        <a:fontRef idx="minor">
+          <a:schemeClr val="lt1"/>
+        </a:fontRef>
+      </dsp:style>
+      <dsp:txBody>
+        <a:bodyPr spcFirstLastPara="0" vert="horz" wrap="square" lIns="142240" tIns="142240" rIns="142240" bIns="142240" numCol="1" spcCol="1270" anchor="ctr" anchorCtr="0">
+          <a:noAutofit/>
+        </a:bodyPr>
+        <a:lstStyle/>
+        <a:p>
+          <a:pPr lvl="0" algn="ctr" defTabSz="889000">
+            <a:lnSpc>
+              <a:spcPct val="90000"/>
+            </a:lnSpc>
+            <a:spcBef>
+              <a:spcPct val="0"/>
+            </a:spcBef>
+            <a:spcAft>
+              <a:spcPct val="35000"/>
+            </a:spcAft>
+          </a:pPr>
+          <a:r>
+            <a:rPr lang="en-US" sz="2000" b="1" kern="1200"/>
+            <a:t>NGHIỆM THU</a:t>
+          </a:r>
+        </a:p>
+      </dsp:txBody>
+      <dsp:txXfrm rot="-10800000">
+        <a:off x="0" y="2861727"/>
+        <a:ext cx="5486400" cy="506864"/>
+      </dsp:txXfrm>
+    </dsp:sp>
+    <dsp:sp modelId="{F5870259-7961-4E44-BA63-C4D21E58CCB3}">
+      <dsp:nvSpPr>
+        <dsp:cNvPr id="0" name=""/>
+        <dsp:cNvSpPr/>
+      </dsp:nvSpPr>
+      <dsp:spPr>
+        <a:xfrm>
+          <a:off x="0" y="3368591"/>
+          <a:ext cx="2743199" cy="431773"/>
+        </a:xfrm>
+        <a:prstGeom prst="rect">
+          <a:avLst/>
+        </a:prstGeom>
+        <a:solidFill>
+          <a:schemeClr val="accent1">
+            <a:alpha val="90000"/>
+            <a:tint val="40000"/>
+            <a:hueOff val="0"/>
+            <a:satOff val="0"/>
+            <a:lumOff val="0"/>
+            <a:alphaOff val="0"/>
+          </a:schemeClr>
+        </a:solidFill>
+        <a:ln w="12700" cap="flat" cmpd="sng" algn="ctr">
+          <a:solidFill>
+            <a:schemeClr val="accent1">
+              <a:alpha val="90000"/>
+              <a:tint val="40000"/>
+              <a:hueOff val="0"/>
+              <a:satOff val="0"/>
+              <a:lumOff val="0"/>
+              <a:alphaOff val="0"/>
+            </a:schemeClr>
+          </a:solidFill>
+          <a:prstDash val="solid"/>
+          <a:miter lim="800000"/>
+        </a:ln>
+        <a:effectLst/>
+      </dsp:spPr>
+      <dsp:style>
+        <a:lnRef idx="2">
+          <a:scrgbClr r="0" g="0" b="0"/>
+        </a:lnRef>
+        <a:fillRef idx="1">
+          <a:scrgbClr r="0" g="0" b="0"/>
+        </a:fillRef>
+        <a:effectRef idx="0">
+          <a:scrgbClr r="0" g="0" b="0"/>
+        </a:effectRef>
+        <a:fontRef idx="minor"/>
+      </dsp:style>
+      <dsp:txBody>
+        <a:bodyPr spcFirstLastPara="0" vert="horz" wrap="square" lIns="78232" tIns="13970" rIns="78232" bIns="13970" numCol="1" spcCol="1270" anchor="ctr" anchorCtr="0">
+          <a:noAutofit/>
+        </a:bodyPr>
+        <a:lstStyle/>
+        <a:p>
+          <a:pPr lvl="0" algn="ctr" defTabSz="488950">
+            <a:lnSpc>
+              <a:spcPct val="90000"/>
+            </a:lnSpc>
+            <a:spcBef>
+              <a:spcPct val="0"/>
+            </a:spcBef>
+            <a:spcAft>
+              <a:spcPct val="35000"/>
+            </a:spcAft>
+          </a:pPr>
+          <a:r>
+            <a:rPr lang="en-US" sz="1100" kern="1200"/>
+            <a:t>chấp nhận sản phẩm</a:t>
+          </a:r>
+        </a:p>
+      </dsp:txBody>
+      <dsp:txXfrm>
+        <a:off x="0" y="3368591"/>
+        <a:ext cx="2743199" cy="431773"/>
+      </dsp:txXfrm>
+    </dsp:sp>
+    <dsp:sp modelId="{D726A9C0-0AB3-41A1-A828-473A0168BABA}">
+      <dsp:nvSpPr>
+        <dsp:cNvPr id="0" name=""/>
+        <dsp:cNvSpPr/>
+      </dsp:nvSpPr>
+      <dsp:spPr>
+        <a:xfrm>
+          <a:off x="2743200" y="3368591"/>
+          <a:ext cx="2743199" cy="431773"/>
+        </a:xfrm>
+        <a:prstGeom prst="rect">
+          <a:avLst/>
+        </a:prstGeom>
+        <a:solidFill>
+          <a:schemeClr val="accent1">
+            <a:alpha val="90000"/>
+            <a:tint val="40000"/>
+            <a:hueOff val="0"/>
+            <a:satOff val="0"/>
+            <a:lumOff val="0"/>
+            <a:alphaOff val="0"/>
+          </a:schemeClr>
+        </a:solidFill>
+        <a:ln w="12700" cap="flat" cmpd="sng" algn="ctr">
+          <a:solidFill>
+            <a:schemeClr val="accent1">
+              <a:alpha val="90000"/>
+              <a:tint val="40000"/>
+              <a:hueOff val="0"/>
+              <a:satOff val="0"/>
+              <a:lumOff val="0"/>
+              <a:alphaOff val="0"/>
+            </a:schemeClr>
+          </a:solidFill>
+          <a:prstDash val="solid"/>
+          <a:miter lim="800000"/>
+        </a:ln>
+        <a:effectLst/>
+      </dsp:spPr>
+      <dsp:style>
+        <a:lnRef idx="2">
+          <a:scrgbClr r="0" g="0" b="0"/>
+        </a:lnRef>
+        <a:fillRef idx="1">
+          <a:scrgbClr r="0" g="0" b="0"/>
+        </a:fillRef>
+        <a:effectRef idx="0">
+          <a:scrgbClr r="0" g="0" b="0"/>
+        </a:effectRef>
+        <a:fontRef idx="minor"/>
+      </dsp:style>
+      <dsp:txBody>
+        <a:bodyPr spcFirstLastPara="0" vert="horz" wrap="square" lIns="78232" tIns="13970" rIns="78232" bIns="13970" numCol="1" spcCol="1270" anchor="ctr" anchorCtr="0">
+          <a:noAutofit/>
+        </a:bodyPr>
+        <a:lstStyle/>
+        <a:p>
+          <a:pPr lvl="0" algn="ctr" defTabSz="488950">
+            <a:lnSpc>
+              <a:spcPct val="90000"/>
+            </a:lnSpc>
+            <a:spcBef>
+              <a:spcPct val="0"/>
+            </a:spcBef>
+            <a:spcAft>
+              <a:spcPct val="35000"/>
+            </a:spcAft>
+          </a:pPr>
+          <a:r>
+            <a:rPr lang="en-US" sz="1100" kern="1200"/>
+            <a:t>Hoàn thiện hệ thống</a:t>
+          </a:r>
+        </a:p>
+      </dsp:txBody>
+      <dsp:txXfrm>
+        <a:off x="2743200" y="3368591"/>
+        <a:ext cx="2743199" cy="431773"/>
+      </dsp:txXfrm>
+    </dsp:sp>
+    <dsp:sp modelId="{2F9DF908-F035-4441-A34D-DB4EE1EB7EFF}">
+      <dsp:nvSpPr>
+        <dsp:cNvPr id="0" name=""/>
+        <dsp:cNvSpPr/>
+      </dsp:nvSpPr>
+      <dsp:spPr>
+        <a:xfrm rot="10800000">
+          <a:off x="0" y="1431753"/>
+          <a:ext cx="5486400" cy="1444058"/>
+        </a:xfrm>
+        <a:prstGeom prst="upArrowCallout">
+          <a:avLst/>
+        </a:prstGeom>
+        <a:solidFill>
+          <a:schemeClr val="accent1">
+            <a:hueOff val="0"/>
+            <a:satOff val="0"/>
+            <a:lumOff val="0"/>
+            <a:alphaOff val="0"/>
+          </a:schemeClr>
+        </a:solidFill>
+        <a:ln w="12700" cap="flat" cmpd="sng" algn="ctr">
+          <a:solidFill>
+            <a:schemeClr val="lt1">
+              <a:hueOff val="0"/>
+              <a:satOff val="0"/>
+              <a:lumOff val="0"/>
+              <a:alphaOff val="0"/>
+            </a:schemeClr>
+          </a:solidFill>
+          <a:prstDash val="solid"/>
+          <a:miter lim="800000"/>
+        </a:ln>
+        <a:effectLst/>
+      </dsp:spPr>
+      <dsp:style>
+        <a:lnRef idx="2">
+          <a:scrgbClr r="0" g="0" b="0"/>
+        </a:lnRef>
+        <a:fillRef idx="1">
+          <a:scrgbClr r="0" g="0" b="0"/>
+        </a:fillRef>
+        <a:effectRef idx="0">
+          <a:scrgbClr r="0" g="0" b="0"/>
+        </a:effectRef>
+        <a:fontRef idx="minor">
+          <a:schemeClr val="lt1"/>
+        </a:fontRef>
+      </dsp:style>
+      <dsp:txBody>
+        <a:bodyPr spcFirstLastPara="0" vert="horz" wrap="square" lIns="142240" tIns="142240" rIns="142240" bIns="142240" numCol="1" spcCol="1270" anchor="ctr" anchorCtr="0">
+          <a:noAutofit/>
+        </a:bodyPr>
+        <a:lstStyle/>
+        <a:p>
+          <a:pPr lvl="0" algn="ctr" defTabSz="889000">
+            <a:lnSpc>
+              <a:spcPct val="90000"/>
+            </a:lnSpc>
+            <a:spcBef>
+              <a:spcPct val="0"/>
+            </a:spcBef>
+            <a:spcAft>
+              <a:spcPct val="35000"/>
+            </a:spcAft>
+          </a:pPr>
+          <a:r>
+            <a:rPr lang="en-US" sz="2000" b="1" kern="1200"/>
+            <a:t>THỰC HIỆN</a:t>
+          </a:r>
+        </a:p>
+      </dsp:txBody>
+      <dsp:txXfrm rot="-10800000">
+        <a:off x="0" y="1431753"/>
+        <a:ext cx="5486400" cy="506864"/>
+      </dsp:txXfrm>
+    </dsp:sp>
+    <dsp:sp modelId="{CF83E7B0-7B7C-4F91-86F7-480E6B86BCAC}">
+      <dsp:nvSpPr>
+        <dsp:cNvPr id="0" name=""/>
+        <dsp:cNvSpPr/>
+      </dsp:nvSpPr>
+      <dsp:spPr>
+        <a:xfrm>
+          <a:off x="2678" y="1938617"/>
+          <a:ext cx="1827014" cy="431773"/>
+        </a:xfrm>
+        <a:prstGeom prst="rect">
+          <a:avLst/>
+        </a:prstGeom>
+        <a:solidFill>
+          <a:schemeClr val="accent1">
+            <a:alpha val="90000"/>
+            <a:tint val="40000"/>
+            <a:hueOff val="0"/>
+            <a:satOff val="0"/>
+            <a:lumOff val="0"/>
+            <a:alphaOff val="0"/>
+          </a:schemeClr>
+        </a:solidFill>
+        <a:ln w="12700" cap="flat" cmpd="sng" algn="ctr">
+          <a:solidFill>
+            <a:schemeClr val="accent1">
+              <a:alpha val="90000"/>
+              <a:tint val="40000"/>
+              <a:hueOff val="0"/>
+              <a:satOff val="0"/>
+              <a:lumOff val="0"/>
+              <a:alphaOff val="0"/>
+            </a:schemeClr>
+          </a:solidFill>
+          <a:prstDash val="solid"/>
+          <a:miter lim="800000"/>
+        </a:ln>
+        <a:effectLst/>
+      </dsp:spPr>
+      <dsp:style>
+        <a:lnRef idx="2">
+          <a:scrgbClr r="0" g="0" b="0"/>
+        </a:lnRef>
+        <a:fillRef idx="1">
+          <a:scrgbClr r="0" g="0" b="0"/>
+        </a:fillRef>
+        <a:effectRef idx="0">
+          <a:scrgbClr r="0" g="0" b="0"/>
+        </a:effectRef>
+        <a:fontRef idx="minor"/>
+      </dsp:style>
+      <dsp:txBody>
+        <a:bodyPr spcFirstLastPara="0" vert="horz" wrap="square" lIns="78232" tIns="13970" rIns="78232" bIns="13970" numCol="1" spcCol="1270" anchor="ctr" anchorCtr="0">
+          <a:noAutofit/>
+        </a:bodyPr>
+        <a:lstStyle/>
+        <a:p>
+          <a:pPr lvl="0" algn="ctr" defTabSz="488950">
+            <a:lnSpc>
+              <a:spcPct val="90000"/>
+            </a:lnSpc>
+            <a:spcBef>
+              <a:spcPct val="0"/>
+            </a:spcBef>
+            <a:spcAft>
+              <a:spcPct val="35000"/>
+            </a:spcAft>
+          </a:pPr>
+          <a:r>
+            <a:rPr lang="en-US" sz="1100" kern="1200"/>
+            <a:t>Thiết kế hệ thống (lập trình)</a:t>
+          </a:r>
+        </a:p>
+      </dsp:txBody>
+      <dsp:txXfrm>
+        <a:off x="2678" y="1938617"/>
+        <a:ext cx="1827014" cy="431773"/>
+      </dsp:txXfrm>
+    </dsp:sp>
+    <dsp:sp modelId="{6402EAFC-2BE3-4672-9D52-E7B7466808A0}">
+      <dsp:nvSpPr>
+        <dsp:cNvPr id="0" name=""/>
+        <dsp:cNvSpPr/>
+      </dsp:nvSpPr>
+      <dsp:spPr>
+        <a:xfrm>
+          <a:off x="1829692" y="1938617"/>
+          <a:ext cx="1827014" cy="431773"/>
+        </a:xfrm>
+        <a:prstGeom prst="rect">
+          <a:avLst/>
+        </a:prstGeom>
+        <a:solidFill>
+          <a:schemeClr val="accent1">
+            <a:alpha val="90000"/>
+            <a:tint val="40000"/>
+            <a:hueOff val="0"/>
+            <a:satOff val="0"/>
+            <a:lumOff val="0"/>
+            <a:alphaOff val="0"/>
+          </a:schemeClr>
+        </a:solidFill>
+        <a:ln w="12700" cap="flat" cmpd="sng" algn="ctr">
+          <a:solidFill>
+            <a:schemeClr val="accent1">
+              <a:alpha val="90000"/>
+              <a:tint val="40000"/>
+              <a:hueOff val="0"/>
+              <a:satOff val="0"/>
+              <a:lumOff val="0"/>
+              <a:alphaOff val="0"/>
+            </a:schemeClr>
+          </a:solidFill>
+          <a:prstDash val="solid"/>
+          <a:miter lim="800000"/>
+        </a:ln>
+        <a:effectLst/>
+      </dsp:spPr>
+      <dsp:style>
+        <a:lnRef idx="2">
+          <a:scrgbClr r="0" g="0" b="0"/>
+        </a:lnRef>
+        <a:fillRef idx="1">
+          <a:scrgbClr r="0" g="0" b="0"/>
+        </a:fillRef>
+        <a:effectRef idx="0">
+          <a:scrgbClr r="0" g="0" b="0"/>
+        </a:effectRef>
+        <a:fontRef idx="minor"/>
+      </dsp:style>
+      <dsp:txBody>
+        <a:bodyPr spcFirstLastPara="0" vert="horz" wrap="square" lIns="78232" tIns="13970" rIns="78232" bIns="13970" numCol="1" spcCol="1270" anchor="ctr" anchorCtr="0">
+          <a:noAutofit/>
+        </a:bodyPr>
+        <a:lstStyle/>
+        <a:p>
+          <a:pPr lvl="0" algn="ctr" defTabSz="488950">
+            <a:lnSpc>
+              <a:spcPct val="90000"/>
+            </a:lnSpc>
+            <a:spcBef>
+              <a:spcPct val="0"/>
+            </a:spcBef>
+            <a:spcAft>
+              <a:spcPct val="35000"/>
+            </a:spcAft>
+          </a:pPr>
+          <a:r>
+            <a:rPr lang="en-US" sz="1100" kern="1200"/>
+            <a:t>Kiểm thử (tích hợp hệ thống)</a:t>
+          </a:r>
+        </a:p>
+      </dsp:txBody>
+      <dsp:txXfrm>
+        <a:off x="1829692" y="1938617"/>
+        <a:ext cx="1827014" cy="431773"/>
+      </dsp:txXfrm>
+    </dsp:sp>
+    <dsp:sp modelId="{63AFEE8C-F770-4E3B-9407-34E9C894C7B9}">
+      <dsp:nvSpPr>
+        <dsp:cNvPr id="0" name=""/>
+        <dsp:cNvSpPr/>
+      </dsp:nvSpPr>
+      <dsp:spPr>
+        <a:xfrm>
+          <a:off x="3656707" y="1938617"/>
+          <a:ext cx="1827014" cy="431773"/>
+        </a:xfrm>
+        <a:prstGeom prst="rect">
+          <a:avLst/>
+        </a:prstGeom>
+        <a:solidFill>
+          <a:schemeClr val="accent1">
+            <a:alpha val="90000"/>
+            <a:tint val="40000"/>
+            <a:hueOff val="0"/>
+            <a:satOff val="0"/>
+            <a:lumOff val="0"/>
+            <a:alphaOff val="0"/>
+          </a:schemeClr>
+        </a:solidFill>
+        <a:ln w="12700" cap="flat" cmpd="sng" algn="ctr">
+          <a:solidFill>
+            <a:schemeClr val="accent1">
+              <a:alpha val="90000"/>
+              <a:tint val="40000"/>
+              <a:hueOff val="0"/>
+              <a:satOff val="0"/>
+              <a:lumOff val="0"/>
+              <a:alphaOff val="0"/>
+            </a:schemeClr>
+          </a:solidFill>
+          <a:prstDash val="solid"/>
+          <a:miter lim="800000"/>
+        </a:ln>
+        <a:effectLst/>
+      </dsp:spPr>
+      <dsp:style>
+        <a:lnRef idx="2">
+          <a:scrgbClr r="0" g="0" b="0"/>
+        </a:lnRef>
+        <a:fillRef idx="1">
+          <a:scrgbClr r="0" g="0" b="0"/>
+        </a:fillRef>
+        <a:effectRef idx="0">
+          <a:scrgbClr r="0" g="0" b="0"/>
+        </a:effectRef>
+        <a:fontRef idx="minor"/>
+      </dsp:style>
+      <dsp:txBody>
+        <a:bodyPr spcFirstLastPara="0" vert="horz" wrap="square" lIns="78232" tIns="13970" rIns="78232" bIns="13970" numCol="1" spcCol="1270" anchor="ctr" anchorCtr="0">
+          <a:noAutofit/>
+        </a:bodyPr>
+        <a:lstStyle/>
+        <a:p>
+          <a:pPr lvl="0" algn="ctr" defTabSz="488950">
+            <a:lnSpc>
+              <a:spcPct val="90000"/>
+            </a:lnSpc>
+            <a:spcBef>
+              <a:spcPct val="0"/>
+            </a:spcBef>
+            <a:spcAft>
+              <a:spcPct val="35000"/>
+            </a:spcAft>
+          </a:pPr>
+          <a:r>
+            <a:rPr lang="en-US" sz="1100" kern="1200"/>
+            <a:t>Triển khai hệ thống</a:t>
+          </a:r>
+        </a:p>
+      </dsp:txBody>
+      <dsp:txXfrm>
+        <a:off x="3656707" y="1938617"/>
+        <a:ext cx="1827014" cy="431773"/>
+      </dsp:txXfrm>
+    </dsp:sp>
+    <dsp:sp modelId="{C9438F52-8469-41D3-8D9D-3BA3A27F4650}">
+      <dsp:nvSpPr>
+        <dsp:cNvPr id="0" name=""/>
+        <dsp:cNvSpPr/>
+      </dsp:nvSpPr>
+      <dsp:spPr>
+        <a:xfrm rot="10800000">
+          <a:off x="0" y="1778"/>
+          <a:ext cx="5486400" cy="1444058"/>
+        </a:xfrm>
+        <a:prstGeom prst="upArrowCallout">
+          <a:avLst/>
+        </a:prstGeom>
+        <a:solidFill>
+          <a:schemeClr val="accent1">
+            <a:hueOff val="0"/>
+            <a:satOff val="0"/>
+            <a:lumOff val="0"/>
+            <a:alphaOff val="0"/>
+          </a:schemeClr>
+        </a:solidFill>
+        <a:ln w="12700" cap="flat" cmpd="sng" algn="ctr">
+          <a:solidFill>
+            <a:schemeClr val="lt1">
+              <a:hueOff val="0"/>
+              <a:satOff val="0"/>
+              <a:lumOff val="0"/>
+              <a:alphaOff val="0"/>
+            </a:schemeClr>
+          </a:solidFill>
+          <a:prstDash val="solid"/>
+          <a:miter lim="800000"/>
+        </a:ln>
+        <a:effectLst/>
+      </dsp:spPr>
+      <dsp:style>
+        <a:lnRef idx="2">
+          <a:scrgbClr r="0" g="0" b="0"/>
+        </a:lnRef>
+        <a:fillRef idx="1">
+          <a:scrgbClr r="0" g="0" b="0"/>
+        </a:fillRef>
+        <a:effectRef idx="0">
+          <a:scrgbClr r="0" g="0" b="0"/>
+        </a:effectRef>
+        <a:fontRef idx="minor">
+          <a:schemeClr val="lt1"/>
+        </a:fontRef>
+      </dsp:style>
+      <dsp:txBody>
+        <a:bodyPr spcFirstLastPara="0" vert="horz" wrap="square" lIns="142240" tIns="142240" rIns="142240" bIns="142240" numCol="1" spcCol="1270" anchor="ctr" anchorCtr="0">
+          <a:noAutofit/>
+        </a:bodyPr>
+        <a:lstStyle/>
+        <a:p>
+          <a:pPr lvl="0" algn="ctr" defTabSz="889000">
+            <a:lnSpc>
+              <a:spcPct val="90000"/>
+            </a:lnSpc>
+            <a:spcBef>
+              <a:spcPct val="0"/>
+            </a:spcBef>
+            <a:spcAft>
+              <a:spcPct val="35000"/>
+            </a:spcAft>
+          </a:pPr>
+          <a:r>
+            <a:rPr lang="en-US" sz="2000" b="1" kern="1200"/>
+            <a:t>CHUẨN BỊ</a:t>
+          </a:r>
+        </a:p>
+      </dsp:txBody>
+      <dsp:txXfrm rot="-10800000">
+        <a:off x="0" y="1778"/>
+        <a:ext cx="5486400" cy="506864"/>
+      </dsp:txXfrm>
+    </dsp:sp>
+    <dsp:sp modelId="{DB9F660A-3EF0-4878-A835-3E2A2A71FF5A}">
+      <dsp:nvSpPr>
+        <dsp:cNvPr id="0" name=""/>
+        <dsp:cNvSpPr/>
+      </dsp:nvSpPr>
+      <dsp:spPr>
+        <a:xfrm>
+          <a:off x="2678" y="508643"/>
+          <a:ext cx="1827014" cy="431773"/>
+        </a:xfrm>
+        <a:prstGeom prst="rect">
+          <a:avLst/>
+        </a:prstGeom>
+        <a:solidFill>
+          <a:schemeClr val="accent1">
+            <a:alpha val="90000"/>
+            <a:tint val="40000"/>
+            <a:hueOff val="0"/>
+            <a:satOff val="0"/>
+            <a:lumOff val="0"/>
+            <a:alphaOff val="0"/>
+          </a:schemeClr>
+        </a:solidFill>
+        <a:ln w="12700" cap="flat" cmpd="sng" algn="ctr">
+          <a:solidFill>
+            <a:schemeClr val="accent1">
+              <a:alpha val="90000"/>
+              <a:tint val="40000"/>
+              <a:hueOff val="0"/>
+              <a:satOff val="0"/>
+              <a:lumOff val="0"/>
+              <a:alphaOff val="0"/>
+            </a:schemeClr>
+          </a:solidFill>
+          <a:prstDash val="solid"/>
+          <a:miter lim="800000"/>
+        </a:ln>
+        <a:effectLst/>
+      </dsp:spPr>
+      <dsp:style>
+        <a:lnRef idx="2">
+          <a:scrgbClr r="0" g="0" b="0"/>
+        </a:lnRef>
+        <a:fillRef idx="1">
+          <a:scrgbClr r="0" g="0" b="0"/>
+        </a:fillRef>
+        <a:effectRef idx="0">
+          <a:scrgbClr r="0" g="0" b="0"/>
+        </a:effectRef>
+        <a:fontRef idx="minor"/>
+      </dsp:style>
+      <dsp:txBody>
+        <a:bodyPr spcFirstLastPara="0" vert="horz" wrap="square" lIns="78232" tIns="13970" rIns="78232" bIns="13970" numCol="1" spcCol="1270" anchor="ctr" anchorCtr="0">
+          <a:noAutofit/>
+        </a:bodyPr>
+        <a:lstStyle/>
+        <a:p>
+          <a:pPr lvl="0" algn="ctr" defTabSz="488950">
+            <a:lnSpc>
+              <a:spcPct val="90000"/>
+            </a:lnSpc>
+            <a:spcBef>
+              <a:spcPct val="0"/>
+            </a:spcBef>
+            <a:spcAft>
+              <a:spcPct val="35000"/>
+            </a:spcAft>
+          </a:pPr>
+          <a:r>
+            <a:rPr lang="en-US" sz="1100" kern="1200"/>
+            <a:t>Khảo sát thực trạng</a:t>
+          </a:r>
+        </a:p>
+      </dsp:txBody>
+      <dsp:txXfrm>
+        <a:off x="2678" y="508643"/>
+        <a:ext cx="1827014" cy="431773"/>
+      </dsp:txXfrm>
+    </dsp:sp>
+    <dsp:sp modelId="{D957007F-20B2-4ED6-B85E-B38C6BB0C59A}">
+      <dsp:nvSpPr>
+        <dsp:cNvPr id="0" name=""/>
+        <dsp:cNvSpPr/>
+      </dsp:nvSpPr>
+      <dsp:spPr>
+        <a:xfrm>
+          <a:off x="1829692" y="508643"/>
+          <a:ext cx="1827014" cy="431773"/>
+        </a:xfrm>
+        <a:prstGeom prst="rect">
+          <a:avLst/>
+        </a:prstGeom>
+        <a:solidFill>
+          <a:schemeClr val="accent1">
+            <a:alpha val="90000"/>
+            <a:tint val="40000"/>
+            <a:hueOff val="0"/>
+            <a:satOff val="0"/>
+            <a:lumOff val="0"/>
+            <a:alphaOff val="0"/>
+          </a:schemeClr>
+        </a:solidFill>
+        <a:ln w="12700" cap="flat" cmpd="sng" algn="ctr">
+          <a:solidFill>
+            <a:schemeClr val="accent1">
+              <a:alpha val="90000"/>
+              <a:tint val="40000"/>
+              <a:hueOff val="0"/>
+              <a:satOff val="0"/>
+              <a:lumOff val="0"/>
+              <a:alphaOff val="0"/>
+            </a:schemeClr>
+          </a:solidFill>
+          <a:prstDash val="solid"/>
+          <a:miter lim="800000"/>
+        </a:ln>
+        <a:effectLst/>
+      </dsp:spPr>
+      <dsp:style>
+        <a:lnRef idx="2">
+          <a:scrgbClr r="0" g="0" b="0"/>
+        </a:lnRef>
+        <a:fillRef idx="1">
+          <a:scrgbClr r="0" g="0" b="0"/>
+        </a:fillRef>
+        <a:effectRef idx="0">
+          <a:scrgbClr r="0" g="0" b="0"/>
+        </a:effectRef>
+        <a:fontRef idx="minor"/>
+      </dsp:style>
+      <dsp:txBody>
+        <a:bodyPr spcFirstLastPara="0" vert="horz" wrap="square" lIns="78232" tIns="13970" rIns="78232" bIns="13970" numCol="1" spcCol="1270" anchor="ctr" anchorCtr="0">
+          <a:noAutofit/>
+        </a:bodyPr>
+        <a:lstStyle/>
+        <a:p>
+          <a:pPr lvl="0" algn="ctr" defTabSz="488950">
+            <a:lnSpc>
+              <a:spcPct val="90000"/>
+            </a:lnSpc>
+            <a:spcBef>
+              <a:spcPct val="0"/>
+            </a:spcBef>
+            <a:spcAft>
+              <a:spcPct val="35000"/>
+            </a:spcAft>
+          </a:pPr>
+          <a:r>
+            <a:rPr lang="en-US" sz="1100" kern="1200"/>
+            <a:t>Đặc tả yêu cầu</a:t>
+          </a:r>
+        </a:p>
+      </dsp:txBody>
+      <dsp:txXfrm>
+        <a:off x="1829692" y="508643"/>
+        <a:ext cx="1827014" cy="431773"/>
+      </dsp:txXfrm>
+    </dsp:sp>
+    <dsp:sp modelId="{93B43D9F-8E2A-457B-866B-F60BBEA70F4D}">
+      <dsp:nvSpPr>
+        <dsp:cNvPr id="0" name=""/>
+        <dsp:cNvSpPr/>
+      </dsp:nvSpPr>
+      <dsp:spPr>
+        <a:xfrm>
+          <a:off x="3656707" y="508643"/>
+          <a:ext cx="1827014" cy="431773"/>
+        </a:xfrm>
+        <a:prstGeom prst="rect">
+          <a:avLst/>
+        </a:prstGeom>
+        <a:solidFill>
+          <a:schemeClr val="accent1">
+            <a:alpha val="90000"/>
+            <a:tint val="40000"/>
+            <a:hueOff val="0"/>
+            <a:satOff val="0"/>
+            <a:lumOff val="0"/>
+            <a:alphaOff val="0"/>
+          </a:schemeClr>
+        </a:solidFill>
+        <a:ln w="12700" cap="flat" cmpd="sng" algn="ctr">
+          <a:solidFill>
+            <a:schemeClr val="accent1">
+              <a:alpha val="90000"/>
+              <a:tint val="40000"/>
+              <a:hueOff val="0"/>
+              <a:satOff val="0"/>
+              <a:lumOff val="0"/>
+              <a:alphaOff val="0"/>
+            </a:schemeClr>
+          </a:solidFill>
+          <a:prstDash val="solid"/>
+          <a:miter lim="800000"/>
+        </a:ln>
+        <a:effectLst/>
+      </dsp:spPr>
+      <dsp:style>
+        <a:lnRef idx="2">
+          <a:scrgbClr r="0" g="0" b="0"/>
+        </a:lnRef>
+        <a:fillRef idx="1">
+          <a:scrgbClr r="0" g="0" b="0"/>
+        </a:fillRef>
+        <a:effectRef idx="0">
+          <a:scrgbClr r="0" g="0" b="0"/>
+        </a:effectRef>
+        <a:fontRef idx="minor"/>
+      </dsp:style>
+      <dsp:txBody>
+        <a:bodyPr spcFirstLastPara="0" vert="horz" wrap="square" lIns="78232" tIns="13970" rIns="78232" bIns="13970" numCol="1" spcCol="1270" anchor="ctr" anchorCtr="0">
+          <a:noAutofit/>
+        </a:bodyPr>
+        <a:lstStyle/>
+        <a:p>
+          <a:pPr lvl="0" algn="ctr" defTabSz="488950">
+            <a:lnSpc>
+              <a:spcPct val="90000"/>
+            </a:lnSpc>
+            <a:spcBef>
+              <a:spcPct val="0"/>
+            </a:spcBef>
+            <a:spcAft>
+              <a:spcPct val="35000"/>
+            </a:spcAft>
+          </a:pPr>
+          <a:r>
+            <a:rPr lang="en-US" sz="1100" kern="1200"/>
+            <a:t>Thiết kế các yêu cầu (sơ đồ, thành phần cấu tạo, ...)</a:t>
+          </a:r>
+        </a:p>
+      </dsp:txBody>
+      <dsp:txXfrm>
+        <a:off x="3656707" y="508643"/>
+        <a:ext cx="1827014" cy="431773"/>
+      </dsp:txXfrm>
+    </dsp:sp>
+  </dsp:spTree>
+</dsp:drawing>
 </file>
 
-<file path=word/glossary/styles.xml><?xml version="1.0" encoding="utf-8"?>
-<w:styles xmlns:mc="http://schemas.openxmlformats.org/markup-compatibility/2006" xmlns:r="http://schemas.openxmlformats.org/officeDocument/2006/relationships" xmlns:w="http://schemas.openxmlformats.org/wordprocessingml/2006/main" xmlns:w14="http://schemas.microsoft.com/office/word/2010/wordml" xmlns:w15="http://schemas.microsoft.com/office/word/2012/wordml" xmlns:w16se="http://schemas.microsoft.com/office/word/2015/wordml/symex" mc:Ignorable="w14 w15 w16se">
-  <w:docDefaults>
-    <w:rPrDefault>
-      <w:rPr>
-        <w:rFonts w:asciiTheme="minorHAnsi" w:eastAsiaTheme="minorEastAsia" w:hAnsiTheme="minorHAnsi" w:cstheme="minorBidi"/>
-        <w:sz w:val="22"/>
-        <w:szCs w:val="22"/>
-        <w:lang w:val="vi-VN" w:eastAsia="vi-VN" w:bidi="ar-SA"/>
-      </w:rPr>
-    </w:rPrDefault>
-    <w:pPrDefault>
-      <w:pPr>
-        <w:spacing w:after="160" w:line="259" w:lineRule="auto"/>
-      </w:pPr>
-    </w:pPrDefault>
-  </w:docDefaults>
-  <w:latentStyles w:defLockedState="0" w:defUIPriority="99" w:defSemiHidden="0" w:defUnhideWhenUsed="0" w:defQFormat="0" w:count="371">
-    <w:lsdException w:name="Normal" w:uiPriority="0" w:qFormat="1"/>
-    <w:lsdException w:name="heading 1" w:uiPriority="9" w:qFormat="1"/>
-    <w:lsdException w:name="heading 2" w:semiHidden="1" w:uiPriority="9" w:unhideWhenUsed="1" w:qFormat="1"/>
-    <w:lsdException w:name="heading 3" w:semiHidden="1" w:uiPriority="9" w:unhideWhenUsed="1" w:qFormat="1"/>
-    <w:lsdException w:name="heading 4" w:semiHidden="1" w:uiPriority="9" w:unhideWhenUsed="1" w:qFormat="1"/>
-    <w:lsdException w:name="heading 5" w:semiHidden="1" w:uiPriority="9" w:unhideWhenUsed="1" w:qFormat="1"/>
-    <w:lsdException w:name="heading 6" w:semiHidden="1" w:uiPriority="9" w:unhideWhenUsed="1" w:qFormat="1"/>
-    <w:lsdException w:name="heading 7" w:semiHidden="1" w:uiPriority="9" w:unhideWhenUsed="1" w:qFormat="1"/>
-    <w:lsdException w:name="heading 8" w:semiHidden="1" w:uiPriority="9" w:unhideWhenUsed="1" w:qFormat="1"/>
-    <w:lsdException w:name="heading 9" w:semiHidden="1" w:uiPriority="9" w:unhideWhenUsed="1" w:qFormat="1"/>
-    <w:lsdException w:name="index 1" w:semiHidden="1" w:unhideWhenUsed="1"/>
-    <w:lsdException w:name="index 2" w:semiHidden="1" w:unhideWhenUsed="1"/>
-    <w:lsdException w:name="index 3" w:semiHidden="1" w:unhideWhenUsed="1"/>
-    <w:lsdException w:name="index 4" w:semiHidden="1" w:unhideWhenUsed="1"/>
-    <w:lsdException w:name="index 5" w:semiHidden="1" w:unhideWhenUsed="1"/>
-    <w:lsdException w:name="index 6" w:semiHidden="1" w:unhideWhenUsed="1"/>
-    <w:lsdException w:name="index 7" w:semiHidden="1" w:unhideWhenUsed="1"/>
-    <w:lsdException w:name="index 8" w:semiHidden="1" w:unhideWhenUsed="1"/>
-    <w:lsdException w:name="index 9" w:semiHidden="1" w:unhideWhenUsed="1"/>
-    <w:lsdException w:name="toc 1" w:semiHidden="1" w:uiPriority="39" w:unhideWhenUsed="1"/>
-    <w:lsdException w:name="toc 2" w:semiHidden="1" w:uiPriority="39" w:unhideWhenUsed="1"/>
-    <w:lsdException w:name="toc 3" w:semiHidden="1" w:uiPriority="39" w:unhideWhenUsed="1"/>
-    <w:lsdException w:name="toc 4" w:semiHidden="1" w:uiPriority="39" w:unhideWhenUsed="1"/>
-    <w:lsdException w:name="toc 5" w:semiHidden="1" w:uiPriority="39" w:unhideWhenUsed="1"/>
-    <w:lsdException w:name="toc 6" w:semiHidden="1" w:uiPriority="39" w:unhideWhenUsed="1"/>
-    <w:lsdException w:name="toc 7" w:semiHidden="1" w:uiPriority="39" w:unhideWhenUsed="1"/>
-    <w:lsdException w:name="toc 8" w:semiHidden="1" w:uiPriority="39" w:unhideWhenUsed="1"/>
-    <w:lsdException w:name="toc 9" w:semiHidden="1" w:uiPriority="39" w:unhideWhenUsed="1"/>
-    <w:lsdException w:name="Normal Indent" w:semiHidden="1" w:unhideWhenUsed="1"/>
-    <w:lsdException w:name="footnote text" w:semiHidden="1" w:unhideWhenUsed="1"/>
-    <w:lsdException w:name="annotation text" w:semiHidden="1" w:unhideWhenUsed="1"/>
-    <w:lsdException w:name="header" w:semiHidden="1" w:unhideWhenUsed="1"/>
-    <w:lsdException w:name="footer" w:semiHidden="1" w:unhideWhenUsed="1"/>
-    <w:lsdException w:name="index heading" w:semiHidden="1" w:unhideWhenUsed="1"/>
-    <w:lsdException w:name="caption" w:semiHidden="1" w:uiPriority="35" w:unhideWhenUsed="1" w:qFormat="1"/>
-    <w:lsdException w:name="table of figures" w:semiHidden="1" w:unhideWhenUsed="1"/>
-    <w:lsdException w:name="envelope address" w:semiHidden="1" w:unhideWhenUsed="1"/>
-    <w:lsdException w:name="envelope return" w:semiHidden="1" w:unhideWhenUsed="1"/>
-    <w:lsdException w:name="footnote reference" w:semiHidden="1" w:unhideWhenUsed="1"/>
-    <w:lsdException w:name="annotation reference" w:semiHidden="1" w:unhideWhenUsed="1"/>
-    <w:lsdException w:name="line number" w:semiHidden="1" w:unhideWhenUsed="1"/>
-    <w:lsdException w:name="page number" w:semiHidden="1" w:unhideWhenUsed="1"/>
-    <w:lsdException w:name="endnote reference" w:semiHidden="1" w:unhideWhenUsed="1"/>
-    <w:lsdException w:name="endnote text" w:semiHidden="1" w:unhideWhenUsed="1"/>
-    <w:lsdException w:name="table of authorities" w:semiHidden="1" w:unhideWhenUsed="1"/>
-    <w:lsdException w:name="macro" w:semiHidden="1" w:unhideWhenUsed="1"/>
-    <w:lsdException w:name="toa heading" w:semiHidden="1" w:unhideWhenUsed="1"/>
-    <w:lsdException w:name="List" w:semiHidden="1" w:unhideWhenUsed="1"/>
-    <w:lsdException w:name="List Bullet" w:semiHidden="1" w:unhideWhenUsed="1"/>
-    <w:lsdException w:name="List Number" w:semiHidden="1" w:unhideWhenUsed="1"/>
-    <w:lsdException w:name="List 2" w:semiHidden="1" w:unhideWhenUsed="1"/>
-    <w:lsdException w:name="List 3" w:semiHidden="1" w:unhideWhenUsed="1"/>
-    <w:lsdException w:name="List 4" w:semiHidden="1" w:unhideWhenUsed="1"/>
-    <w:lsdException w:name="List 5" w:semiHidden="1" w:unhideWhenUsed="1"/>
-    <w:lsdException w:name="List Bullet 2" w:semiHidden="1" w:unhideWhenUsed="1"/>
-    <w:lsdException w:name="List Bullet 3" w:semiHidden="1" w:unhideWhenUsed="1"/>
-    <w:lsdException w:name="List Bullet 4" w:semiHidden="1" w:unhideWhenUsed="1"/>
-    <w:lsdException w:name="List Bullet 5" w:semiHidden="1" w:unhideWhenUsed="1"/>
-    <w:lsdException w:name="List Number 2" w:semiHidden="1" w:unhideWhenUsed="1"/>
-    <w:lsdException w:name="List Number 3" w:semiHidden="1" w:unhideWhenUsed="1"/>
-    <w:lsdException w:name="List Number 4" w:semiHidden="1" w:unhideWhenUsed="1"/>
-    <w:lsdException w:name="List Number 5" w:semiHidden="1" w:unhideWhenUsed="1"/>
-    <w:lsdException w:name="Title" w:uiPriority="10" w:qFormat="1"/>
-    <w:lsdException w:name="Closing" w:semiHidden="1" w:unhideWhenUsed="1"/>
-    <w:lsdException w:name="Signature" w:semiHidden="1" w:unhideWhenUsed="1"/>
-    <w:lsdException w:name="Default Paragraph Font" w:semiHidden="1" w:uiPriority="1" w:unhideWhenUsed="1"/>
-    <w:lsdException w:name="Body Text" w:semiHidden="1" w:unhideWhenUsed="1"/>
-    <w:lsdException w:name="Body Text Indent" w:semiHidden="1" w:unhideWhenUsed="1"/>
-    <w:lsdException w:name="List Continue" w:semiHidden="1" w:unhideWhenUsed="1"/>
-    <w:lsdException w:name="List Continue 2" w:semiHidden="1" w:unhideWhenUsed="1"/>
-    <w:lsdException w:name="List Continue 3" w:semiHidden="1" w:unhideWhenUsed="1"/>
-    <w:lsdException w:name="List Continue 4" w:semiHidden="1" w:unhideWhenUsed="1"/>
-    <w:lsdException w:name="List Continue 5" w:semiHidden="1" w:unhideWhenUsed="1"/>
-    <w:lsdException w:name="Message Header" w:semiHidden="1" w:unhideWhenUsed="1"/>
-    <w:lsdException w:name="Subtitle" w:uiPriority="11" w:qFormat="1"/>
-    <w:lsdException w:name="Salutation" w:semiHidden="1" w:unhideWhenUsed="1"/>
-    <w:lsdException w:name="Date" w:semiHidden="1" w:unhideWhenUsed="1"/>
-    <w:lsdException w:name="Body Text First Indent" w:semiHidden="1" w:unhideWhenUsed="1"/>
-    <w:lsdException w:name="Body Text First Indent 2" w:semiHidden="1" w:unhideWhenUsed="1"/>
-    <w:lsdException w:name="Note Heading" w:semiHidden="1" w:unhideWhenUsed="1"/>
-    <w:lsdException w:name="Body Text 2" w:semiHidden="1" w:unhideWhenUsed="1"/>
-    <w:lsdException w:name="Body Text 3" w:semiHidden="1" w:unhideWhenUsed="1"/>
-    <w:lsdException w:name="Body Text Indent 2" w:semiHidden="1" w:unhideWhenUsed="1"/>
-    <w:lsdException w:name="Body Text Indent 3" w:semiHidden="1" w:unhideWhenUsed="1"/>
-    <w:lsdException w:name="Block Text" w:semiHidden="1" w:unhideWhenUsed="1"/>
-    <w:lsdException w:name="Hyperlink" w:semiHidden="1" w:unhideWhenUsed="1"/>
-    <w:lsdException w:name="FollowedHyperlink" w:semiHidden="1" w:unhideWhenUsed="1"/>
-    <w:lsdException w:name="Strong" w:uiPriority="22" w:qFormat="1"/>
-    <w:lsdException w:name="Emphasis" w:uiPriority="20" w:qFormat="1"/>
-    <w:lsdException w:name="Document Map" w:semiHidden="1" w:unhideWhenUsed="1"/>
-    <w:lsdException w:name="Plain Text" w:semiHidden="1" w:unhideWhenUsed="1"/>
-    <w:lsdException w:name="E-mail Signature" w:semiHidden="1" w:unhideWhenUsed="1"/>
-    <w:lsdException w:name="HTML Top of Form" w:semiHidden="1" w:unhideWhenUsed="1"/>
-    <w:lsdException w:name="HTML Bottom of Form" w:semiHidden="1" w:unhideWhenUsed="1"/>
-    <w:lsdException w:name="Normal (Web)" w:semiHidden="1" w:unhideWhenUsed="1"/>
-    <w:lsdException w:name="HTML Acronym" w:semiHidden="1" w:unhideWhenUsed="1"/>
-    <w:lsdException w:name="HTML Address" w:semiHidden="1" w:unhideWhenUsed="1"/>
-    <w:lsdException w:name="HTML Cite" w:semiHidden="1" w:unhideWhenUsed="1"/>
-    <w:lsdException w:name="HTML Code" w:semiHidden="1" w:unhideWhenUsed="1"/>
-    <w:lsdException w:name="HTML Definition" w:semiHidden="1" w:unhideWhenUsed="1"/>
-    <w:lsdException w:name="HTML Keyboard" w:semiHidden="1" w:unhideWhenUsed="1"/>
-    <w:lsdException w:name="HTML Preformatted" w:semiHidden="1" w:unhideWhenUsed="1"/>
-    <w:lsdException w:name="HTML Sample" w:semiHidden="1" w:unhideWhenUsed="1"/>
-    <w:lsdException w:name="HTML Typewriter" w:semiHidden="1" w:unhideWhenUsed="1"/>
-    <w:lsdException w:name="HTML Variable" w:semiHidden="1" w:unhideWhenUsed="1"/>
-    <w:lsdException w:name="Normal Table" w:semiHidden="1" w:unhideWhenUsed="1"/>
-    <w:lsdException w:name="annotation subject" w:semiHidden="1" w:unhideWhenUsed="1"/>
-    <w:lsdException w:name="No List" w:semiHidden="1" w:unhideWhenUsed="1"/>
-    <w:lsdException w:name="Outline List 1" w:semiHidden="1" w:unhideWhenUsed="1"/>
-    <w:lsdException w:name="Outline List 2" w:semiHidden="1" w:unhideWhenUsed="1"/>
-    <w:lsdException w:name="Outline List 3" w:semiHidden="1" w:unhideWhenUsed="1"/>
-    <w:lsdException w:name="Table Simple 1" w:semiHidden="1" w:unhideWhenUsed="1"/>
-    <w:lsdException w:name="Table Simple 2" w:semiHidden="1" w:unhideWhenUsed="1"/>
-    <w:lsdException w:name="Table Simple 3" w:semiHidden="1" w:unhideWhenUsed="1"/>
-    <w:lsdException w:name="Table Classic 1" w:semiHidden="1" w:unhideWhenUsed="1"/>
-    <w:lsdException w:name="Table Classic 2" w:semiHidden="1" w:unhideWhenUsed="1"/>
-    <w:lsdException w:name="Table Classic 3" w:semiHidden="1" w:unhideWhenUsed="1"/>
-    <w:lsdException w:name="Table Classic 4" w:semiHidden="1" w:unhideWhenUsed="1"/>
-    <w:lsdException w:name="Table Colorful 1" w:semiHidden="1" w:unhideWhenUsed="1"/>
-    <w:lsdException w:name="Table Colorful 2" w:semiHidden="1" w:unhideWhenUsed="1"/>
-    <w:lsdException w:name="Table Colorful 3" w:semiHidden="1" w:unhideWhenUsed="1"/>
-    <w:lsdException w:name="Table Columns 1" w:semiHidden="1" w:unhideWhenUsed="1"/>
-    <w:lsdException w:name="Table Columns 2" w:semiHidden="1" w:unhideWhenUsed="1"/>
-    <w:lsdException w:name="Table Columns 3" w:semiHidden="1" w:unhideWhenUsed="1"/>
-    <w:lsdException w:name="Table Columns 4" w:semiHidden="1" w:unhideWhenUsed="1"/>
-    <w:lsdException w:name="Table Columns 5" w:semiHidden="1" w:unhideWhenUsed="1"/>
-    <w:lsdException w:name="Table Grid 1" w:semiHidden="1" w:unhideWhenUsed="1"/>
-    <w:lsdException w:name="Table Grid 2" w:semiHidden="1" w:unhideWhenUsed="1"/>
-    <w:lsdException w:name="Table Grid 3" w:semiHidden="1" w:unhideWhenUsed="1"/>
-    <w:lsdException w:name="Table Grid 4" w:semiHidden="1" w:unhideWhenUsed="1"/>
-    <w:lsdException w:name="Table Grid 5" w:semiHidden="1" w:unhideWhenUsed="1"/>
-    <w:lsdException w:name="Table Grid 6" w:semiHidden="1" w:unhideWhenUsed="1"/>
-    <w:lsdException w:name="Table Grid 7" w:semiHidden="1" w:unhideWhenUsed="1"/>
-    <w:lsdException w:name="Table Grid 8" w:semiHidden="1" w:unhideWhenUsed="1"/>
-    <w:lsdException w:name="Table List 1" w:semiHidden="1" w:unhideWhenUsed="1"/>
-    <w:lsdException w:name="Table List 2" w:semiHidden="1" w:unhideWhenUsed="1"/>
-    <w:lsdException w:name="Table List 3" w:semiHidden="1" w:unhideWhenUsed="1"/>
-    <w:lsdException w:name="Table List 4" w:semiHidden="1" w:unhideWhenUsed="1"/>
-    <w:lsdException w:name="Table List 5" w:semiHidden="1" w:unhideWhenUsed="1"/>
-    <w:lsdException w:name="Table List 6" w:semiHidden="1" w:unhideWhenUsed="1"/>
-    <w:lsdException w:name="Table List 7" w:semiHidden="1" w:unhideWhenUsed="1"/>
-    <w:lsdException w:name="Table List 8" w:semiHidden="1" w:unhideWhenUsed="1"/>
-    <w:lsdException w:name="Table 3D effects 1" w:semiHidden="1" w:unhideWhenUsed="1"/>
-    <w:lsdException w:name="Table 3D effects 2" w:semiHidden="1" w:unhideWhenUsed="1"/>
-    <w:lsdException w:name="Table 3D effects 3" w:semiHidden="1" w:unhideWhenUsed="1"/>
-    <w:lsdException w:name="Table Contemporary" w:semiHidden="1" w:unhideWhenUsed="1"/>
-    <w:lsdException w:name="Table Elegant" w:semiHidden="1" w:unhideWhenUsed="1"/>
-    <w:lsdException w:name="Table Professional" w:semiHidden="1" w:unhideWhenUsed="1"/>
-    <w:lsdException w:name="Table Subtle 1" w:semiHidden="1" w:unhideWhenUsed="1"/>
-    <w:lsdException w:name="Table Subtle 2" w:semiHidden="1" w:unhideWhenUsed="1"/>
-    <w:lsdException w:name="Table Web 1" w:semiHidden="1" w:unhideWhenUsed="1"/>
-    <w:lsdException w:name="Table Web 2" w:semiHidden="1" w:unhideWhenUsed="1"/>
-    <w:lsdException w:name="Table Web 3" w:semiHidden="1" w:unhideWhenUsed="1"/>
-    <w:lsdException w:name="Balloon Text" w:semiHidden="1" w:unhideWhenUsed="1"/>
-    <w:lsdException w:name="Table Grid" w:uiPriority="39"/>
-    <w:lsdException w:name="Table Theme" w:semiHidden="1" w:unhideWhenUsed="1"/>
-    <w:lsdException w:name="Placeholder Text" w:semiHidden="1"/>
-    <w:lsdException w:name="No Spacing" w:uiPriority="1" w:qFormat="1"/>
-    <w:lsdException w:name="Light Shading" w:uiPriority="60"/>
-    <w:lsdException w:name="Light List" w:uiPriority="61"/>
-    <w:lsdException w:name="Light Grid" w:uiPriority="62"/>
-    <w:lsdException w:name="Medium Shading 1" w:uiPriority="63"/>
-    <w:lsdException w:name="Medium Shading 2" w:uiPriority="64"/>
-    <w:lsdException w:name="Medium List 1" w:uiPriority="65"/>
-    <w:lsdException w:name="Medium List 2" w:uiPriority="66"/>
-    <w:lsdException w:name="Medium Grid 1" w:uiPriority="67"/>
-    <w:lsdException w:name="Medium Grid 2" w:uiPriority="68"/>
-    <w:lsdException w:name="Medium Grid 3" w:uiPriority="69"/>
-    <w:lsdException w:name="Dark List" w:uiPriority="70"/>
-    <w:lsdException w:name="Colorful Shading" w:uiPriority="71"/>
-    <w:lsdException w:name="Colorful List" w:uiPriority="72"/>
-    <w:lsdException w:name="Colorful Grid" w:uiPriority="73"/>
-    <w:lsdException w:name="Light Shading Accent 1" w:uiPriority="60"/>
-    <w:lsdException w:name="Light List Accent 1" w:uiPriority="61"/>
-    <w:lsdException w:name="Light Grid Accent 1" w:uiPriority="62"/>
-    <w:lsdException w:name="Medium Shading 1 Accent 1" w:uiPriority="63"/>
-    <w:lsdException w:name="Medium Shading 2 Accent 1" w:uiPriority="64"/>
-    <w:lsdException w:name="Medium List 1 Accent 1" w:uiPriority="65"/>
-    <w:lsdException w:name="Revision" w:semiHidden="1"/>
-    <w:lsdException w:name="List Paragraph" w:uiPriority="34" w:qFormat="1"/>
-    <w:lsdException w:name="Quote" w:uiPriority="29" w:qFormat="1"/>
-    <w:lsdException w:name="Intense Quote" w:uiPriority="30" w:qFormat="1"/>
-    <w:lsdException w:name="Medium List 2 Accent 1" w:uiPriority="66"/>
-    <w:lsdException w:name="Medium Grid 1 Accent 1" w:uiPriority="67"/>
-    <w:lsdException w:name="Medium Grid 2 Accent 1" w:uiPriority="68"/>
-    <w:lsdException w:name="Medium Grid 3 Accent 1" w:uiPriority="69"/>
-    <w:lsdException w:name="Dark List Accent 1" w:uiPriority="70"/>
-    <w:lsdException w:name="Colorful Shading Accent 1" w:uiPriority="71"/>
-    <w:lsdException w:name="Colorful List Accent 1" w:uiPriority="72"/>
-    <w:lsdException w:name="Colorful Grid Accent 1" w:uiPriority="73"/>
-    <w:lsdException w:name="Light Shading Accent 2" w:uiPriority="60"/>
-    <w:lsdException w:name="Light List Accent 2" w:uiPriority="61"/>
-    <w:lsdException w:name="Light Grid Accent 2" w:uiPriority="62"/>
-    <w:lsdException w:name="Medium Shading 1 Accent 2" w:uiPriority="63"/>
-    <w:lsdException w:name="Medium Shading 2 Accent 2" w:uiPriority="64"/>
-    <w:lsdException w:name="Medium List 1 Accent 2" w:uiPriority="65"/>
-    <w:lsdException w:name="Medium List 2 Accent 2" w:uiPriority="66"/>
-    <w:lsdException w:name="Medium Grid 1 Accent 2" w:uiPriority="67"/>
-    <w:lsdException w:name="Medium Grid 2 Accent 2" w:uiPriority="68"/>
-    <w:lsdException w:name="Medium Grid 3 Accent 2" w:uiPriority="69"/>
-    <w:lsdException w:name="Dark List Accent 2" w:uiPriority="70"/>
-    <w:lsdException w:name="Colorful Shading Accent 2" w:uiPriority="71"/>
-    <w:lsdException w:name="Colorful List Accent 2" w:uiPriority="72"/>
-    <w:lsdException w:name="Colorful Grid Accent 2" w:uiPriority="73"/>
-    <w:lsdException w:name="Light Shading Accent 3" w:uiPriority="60"/>
-    <w:lsdException w:name="Light List Accent 3" w:uiPriority="61"/>
-    <w:lsdException w:name="Light Grid Accent 3" w:uiPriority="62"/>
-    <w:lsdException w:name="Medium Shading 1 Accent 3" w:uiPriority="63"/>
-    <w:lsdException w:name="Medium Shading 2 Accent 3" w:uiPriority="64"/>
-    <w:lsdException w:name="Medium List 1 Accent 3" w:uiPriority="65"/>
-    <w:lsdException w:name="Medium List 2 Accent 3" w:uiPriority="66"/>
-    <w:lsdException w:name="Medium Grid 1 Accent 3" w:uiPriority="67"/>
-    <w:lsdException w:name="Medium Grid 2 Accent 3" w:uiPriority="68"/>
-    <w:lsdException w:name="Medium Grid 3 Accent 3" w:uiPriority="69"/>
-    <w:lsdException w:name="Dark List Accent 3" w:uiPriority="70"/>
-    <w:lsdException w:name="Colorful Shading Accent 3" w:uiPriority="71"/>
-    <w:lsdException w:name="Colorful List Accent 3" w:uiPriority="72"/>
-    <w:lsdException w:name="Colorful Grid Accent 3" w:uiPriority="73"/>
-    <w:lsdException w:name="Light Shading Accent 4" w:uiPriority="60"/>
-    <w:lsdException w:name="Light List Accent 4" w:uiPriority="61"/>
-    <w:lsdException w:name="Light Grid Accent 4" w:uiPriority="62"/>
-    <w:lsdException w:name="Medium Shading 1 Accent 4" w:uiPriority="63"/>
-    <w:lsdException w:name="Medium Shading 2 Accent 4" w:uiPriority="64"/>
-    <w:lsdException w:name="Medium List 1 Accent 4" w:uiPriority="65"/>
-    <w:lsdException w:name="Medium List 2 Accent 4" w:uiPriority="66"/>
-    <w:lsdException w:name="Medium Grid 1 Accent 4" w:uiPriority="67"/>
-    <w:lsdException w:name="Medium Grid 2 Accent 4" w:uiPriority="68"/>
-    <w:lsdException w:name="Medium Grid 3 Accent 4" w:uiPriority="69"/>
-    <w:lsdException w:name="Dark List Accent 4" w:uiPriority="70"/>
-    <w:lsdException w:name="Colorful Shading Accent 4" w:uiPriority="71"/>
-    <w:lsdException w:name="Colorful List Accent 4" w:uiPriority="72"/>
-    <w:lsdException w:name="Colorful Grid Accent 4" w:uiPriority="73"/>
-    <w:lsdException w:name="Light Shading Accent 5" w:uiPriority="60"/>
-    <w:lsdException w:name="Light List Accent 5" w:uiPriority="61"/>
-    <w:lsdException w:name="Light Grid Accent 5" w:uiPriority="62"/>
-    <w:lsdException w:name="Medium Shading 1 Accent 5" w:uiPriority="63"/>
-    <w:lsdException w:name="Medium Shading 2 Accent 5" w:uiPriority="64"/>
-    <w:lsdException w:name="Medium List 1 Accent 5" w:uiPriority="65"/>
-    <w:lsdException w:name="Medium List 2 Accent 5" w:uiPriority="66"/>
-    <w:lsdException w:name="Medium Grid 1 Accent 5" w:uiPriority="67"/>
-    <w:lsdException w:name="Medium Grid 2 Accent 5" w:uiPriority="68"/>
-    <w:lsdException w:name="Medium Grid 3 Accent 5" w:uiPriority="69"/>
-    <w:lsdException w:name="Dark List Accent 5" w:uiPriority="70"/>
-    <w:lsdException w:name="Colorful Shading Accent 5" w:uiPriority="71"/>
-    <w:lsdException w:name="Colorful List Accent 5" w:uiPriority="72"/>
-    <w:lsdException w:name="Colorful Grid Accent 5" w:uiPriority="73"/>
-    <w:lsdException w:name="Light Shading Accent 6" w:uiPriority="60"/>
-    <w:lsdException w:name="Light List Accent 6" w:uiPriority="61"/>
-    <w:lsdException w:name="Light Grid Accent 6" w:uiPriority="62"/>
-    <w:lsdException w:name="Medium Shading 1 Accent 6" w:uiPriority="63"/>
-    <w:lsdException w:name="Medium Shading 2 Accent 6" w:uiPriority="64"/>
-    <w:lsdException w:name="Medium List 1 Accent 6" w:uiPriority="65"/>
-    <w:lsdException w:name="Medium List 2 Accent 6" w:uiPriority="66"/>
-    <w:lsdException w:name="Medium Grid 1 Accent 6" w:uiPriority="67"/>
-    <w:lsdException w:name="Medium Grid 2 Accent 6" w:uiPriority="68"/>
-    <w:lsdException w:name="Medium Grid 3 Accent 6" w:uiPriority="69"/>
-    <w:lsdException w:name="Dark List Accent 6" w:uiPriority="70"/>
-    <w:lsdException w:name="Colorful Shading Accent 6" w:uiPriority="71"/>
-    <w:lsdException w:name="Colorful List Accent 6" w:uiPriority="72"/>
-    <w:lsdException w:name="Colorful Grid Accent 6" w:uiPriority="73"/>
-    <w:lsdException w:name="Subtle Emphasis" w:uiPriority="19" w:qFormat="1"/>
-    <w:lsdException w:name="Intense Emphasis" w:uiPriority="21" w:qFormat="1"/>
-    <w:lsdException w:name="Subtle Reference" w:uiPriority="31" w:qFormat="1"/>
-    <w:lsdException w:name="Intense Reference" w:uiPriority="32" w:qFormat="1"/>
-    <w:lsdException w:name="Book Title" w:uiPriority="33" w:qFormat="1"/>
-    <w:lsdException w:name="Bibliography" w:semiHidden="1" w:uiPriority="37" w:unhideWhenUsed="1"/>
-    <w:lsdException w:name="TOC Heading" w:semiHidden="1" w:uiPriority="39" w:unhideWhenUsed="1" w:qFormat="1"/>
-    <w:lsdException w:name="Plain Table 1" w:uiPriority="41"/>
-    <w:lsdException w:name="Plain Table 2" w:uiPriority="42"/>
-    <w:lsdException w:name="Plain Table 3" w:uiPriority="43"/>
-    <w:lsdException w:name="Plain Table 4" w:uiPriority="44"/>
-    <w:lsdException w:name="Plain Table 5" w:uiPriority="45"/>
-    <w:lsdException w:name="Grid Table Light" w:uiPriority="40"/>
-    <w:lsdException w:name="Grid Table 1 Light" w:uiPriority="46"/>
-    <w:lsdException w:name="Grid Table 2" w:uiPriority="47"/>
-    <w:lsdException w:name="Grid Table 3" w:uiPriority="48"/>
-    <w:lsdException w:name="Grid Table 4" w:uiPriority="49"/>
-    <w:lsdException w:name="Grid Table 5 Dark" w:uiPriority="50"/>
-    <w:lsdException w:name="Grid Table 6 Colorful" w:uiPriority="51"/>
-    <w:lsdException w:name="Grid Table 7 Colorful" w:uiPriority="52"/>
-    <w:lsdException w:name="Grid Table 1 Light Accent 1" w:uiPriority="46"/>
-    <w:lsdException w:name="Grid Table 2 Accent 1" w:uiPriority="47"/>
-    <w:lsdException w:name="Grid Table 3 Accent 1" w:uiPriority="48"/>
-    <w:lsdException w:name="Grid Table 4 Accent 1" w:uiPriority="49"/>
-    <w:lsdException w:name="Grid Table 5 Dark Accent 1" w:uiPriority="50"/>
-    <w:lsdException w:name="Grid Table 6 Colorful Accent 1" w:uiPriority="51"/>
-    <w:lsdException w:name="Grid Table 7 Colorful Accent 1" w:uiPriority="52"/>
-    <w:lsdException w:name="Grid Table 1 Light Accent 2" w:uiPriority="46"/>
-    <w:lsdException w:name="Grid Table 2 Accent 2" w:uiPriority="47"/>
-    <w:lsdException w:name="Grid Table 3 Accent 2" w:uiPriority="48"/>
-    <w:lsdException w:name="Grid Table 4 Accent 2" w:uiPriority="49"/>
-    <w:lsdException w:name="Grid Table 5 Dark Accent 2" w:uiPriority="50"/>
-    <w:lsdException w:name="Grid Table 6 Colorful Accent 2" w:uiPriority="51"/>
-    <w:lsdException w:name="Grid Table 7 Colorful Accent 2" w:uiPriority="52"/>
-    <w:lsdException w:name="Grid Table 1 Light Accent 3" w:uiPriority="46"/>
-    <w:lsdException w:name="Grid Table 2 Accent 3" w:uiPriority="47"/>
-    <w:lsdException w:name="Grid Table 3 Accent 3" w:uiPriority="48"/>
-    <w:lsdException w:name="Grid Table 4 Accent 3" w:uiPriority="49"/>
-    <w:lsdException w:name="Grid Table 5 Dark Accent 3" w:uiPriority="50"/>
-    <w:lsdException w:name="Grid Table 6 Colorful Accent 3" w:uiPriority="51"/>
-    <w:lsdException w:name="Grid Table 7 Colorful Accent 3" w:uiPriority="52"/>
-    <w:lsdException w:name="Grid Table 1 Light Accent 4" w:uiPriority="46"/>
-    <w:lsdException w:name="Grid Table 2 Accent 4" w:uiPriority="47"/>
-    <w:lsdException w:name="Grid Table 3 Accent 4" w:uiPriority="48"/>
-    <w:lsdException w:name="Grid Table 4 Accent 4" w:uiPriority="49"/>
-    <w:lsdException w:name="Grid Table 5 Dark Accent 4" w:uiPriority="50"/>
-    <w:lsdException w:name="Grid Table 6 Colorful Accent 4" w:uiPriority="51"/>
-    <w:lsdException w:name="Grid Table 7 Colorful Accent 4" w:uiPriority="52"/>
-    <w:lsdException w:name="Grid Table 1 Light Accent 5" w:uiPriority="46"/>
-    <w:lsdException w:name="Grid Table 2 Accent 5" w:uiPriority="47"/>
-    <w:lsdException w:name="Grid Table 3 Accent 5" w:uiPriority="48"/>
-    <w:lsdException w:name="Grid Table 4 Accent 5" w:uiPriority="49"/>
-    <w:lsdException w:name="Grid Table 5 Dark Accent 5" w:uiPriority="50"/>
-    <w:lsdException w:name="Grid Table 6 Colorful Accent 5" w:uiPriority="51"/>
-    <w:lsdException w:name="Grid Table 7 Colorful Accent 5" w:uiPriority="52"/>
-    <w:lsdException w:name="Grid Table 1 Light Accent 6" w:uiPriority="46"/>
-    <w:lsdException w:name="Grid Table 2 Accent 6" w:uiPriority="47"/>
-    <w:lsdException w:name="Grid Table 3 Accent 6" w:uiPriority="48"/>
-    <w:lsdException w:name="Grid Table 4 Accent 6" w:uiPriority="49"/>
-    <w:lsdException w:name="Grid Table 5 Dark Accent 6" w:uiPriority="50"/>
-    <w:lsdException w:name="Grid Table 6 Colorful Accent 6" w:uiPriority="51"/>
-    <w:lsdException w:name="Grid Table 7 Colorful Accent 6" w:uiPriority="52"/>
-    <w:lsdException w:name="List Table 1 Light" w:uiPriority="46"/>
-    <w:lsdException w:name="List Table 2" w:uiPriority="47"/>
-    <w:lsdException w:name="List Table 3" w:uiPriority="48"/>
-    <w:lsdException w:name="List Table 4" w:uiPriority="49"/>
-    <w:lsdException w:name="List Table 5 Dark" w:uiPriority="50"/>
-    <w:lsdException w:name="List Table 6 Colorful" w:uiPriority="51"/>
-    <w:lsdException w:name="List Table 7 Colorful" w:uiPriority="52"/>
-    <w:lsdException w:name="List Table 1 Light Accent 1" w:uiPriority="46"/>
-    <w:lsdException w:name="List Table 2 Accent 1" w:uiPriority="47"/>
-    <w:lsdException w:name="List Table 3 Accent 1" w:uiPriority="48"/>
-    <w:lsdException w:name="List Table 4 Accent 1" w:uiPriority="49"/>
-    <w:lsdException w:name="List Table 5 Dark Accent 1" w:uiPriority="50"/>
-    <w:lsdException w:name="List Table 6 Colorful Accent 1" w:uiPriority="51"/>
-    <w:lsdException w:name="List Table 7 Colorful Accent 1" w:uiPriority="52"/>
-    <w:lsdException w:name="List Table 1 Light Accent 2" w:uiPriority="46"/>
-    <w:lsdException w:name="List Table 2 Accent 2" w:uiPriority="47"/>
-    <w:lsdException w:name="List Table 3 Accent 2" w:uiPriority="48"/>
-    <w:lsdException w:name="List Table 4 Accent 2" w:uiPriority="49"/>
-    <w:lsdException w:name="List Table 5 Dark Accent 2" w:uiPriority="50"/>
-    <w:lsdException w:name="List Table 6 Colorful Accent 2" w:uiPriority="51"/>
-    <w:lsdException w:name="List Table 7 Colorful Accent 2" w:uiPriority="52"/>
-    <w:lsdException w:name="List Table 1 Light Accent 3" w:uiPriority="46"/>
-    <w:lsdException w:name="List Table 2 Accent 3" w:uiPriority="47"/>
-    <w:lsdException w:name="List Table 3 Accent 3" w:uiPriority="48"/>
-    <w:lsdException w:name="List Table 4 Accent 3" w:uiPriority="49"/>
-    <w:lsdException w:name="List Table 5 Dark Accent 3" w:uiPriority="50"/>
-    <w:lsdException w:name="List Table 6 Colorful Accent 3" w:uiPriority="51"/>
-    <w:lsdException w:name="List Table 7 Colorful Accent 3" w:uiPriority="52"/>
-    <w:lsdException w:name="List Table 1 Light Accent 4" w:uiPriority="46"/>
-    <w:lsdException w:name="List Table 2 Accent 4" w:uiPriority="47"/>
-    <w:lsdException w:name="List Table 3 Accent 4" w:uiPriority="48"/>
-    <w:lsdException w:name="List Table 4 Accent 4" w:uiPriority="49"/>
-    <w:lsdException w:name="List Table 5 Dark Accent 4" w:uiPriority="50"/>
-    <w:lsdException w:name="List Table 6 Colorful Accent 4" w:uiPriority="51"/>
-    <w:lsdException w:name="List Table 7 Colorful Accent 4" w:uiPriority="52"/>
-    <w:lsdException w:name="List Table 1 Light Accent 5" w:uiPriority="46"/>
-    <w:lsdException w:name="List Table 2 Accent 5" w:uiPriority="47"/>
-    <w:lsdException w:name="List Table 3 Accent 5" w:uiPriority="48"/>
-    <w:lsdException w:name="List Table 4 Accent 5" w:uiPriority="49"/>
-    <w:lsdException w:name="List Table 5 Dark Accent 5" w:uiPriority="50"/>
-    <w:lsdException w:name="List Table 6 Colorful Accent 5" w:uiPriority="51"/>
-    <w:lsdException w:name="List Table 7 Colorful Accent 5" w:uiPriority="52"/>
-    <w:lsdException w:name="List Table 1 Light Accent 6" w:uiPriority="46"/>
-    <w:lsdException w:name="List Table 2 Accent 6" w:uiPriority="47"/>
-    <w:lsdException w:name="List Table 3 Accent 6" w:uiPriority="48"/>
-    <w:lsdException w:name="List Table 4 Accent 6" w:uiPriority="49"/>
-    <w:lsdException w:name="List Table 5 Dark Accent 6" w:uiPriority="50"/>
-    <w:lsdException w:name="List Table 6 Colorful Accent 6" w:uiPriority="51"/>
-    <w:lsdException w:name="List Table 7 Colorful Accent 6" w:uiPriority="52"/>
-  </w:latentStyles>
-  <w:style w:type="paragraph" w:default="1" w:styleId="Normal">
-    <w:name w:val="Normal"/>
-    <w:qFormat/>
-  </w:style>
-  <w:style w:type="character" w:default="1" w:styleId="DefaultParagraphFont">
-    <w:name w:val="Default Paragraph Font"/>
-    <w:uiPriority w:val="1"/>
-    <w:semiHidden/>
-    <w:unhideWhenUsed/>
-  </w:style>
-  <w:style w:type="table" w:default="1" w:styleId="TableNormal">
-    <w:name w:val="Normal Table"/>
-    <w:uiPriority w:val="99"/>
-    <w:semiHidden/>
-    <w:unhideWhenUsed/>
-    <w:tblPr>
-      <w:tblInd w:w="0" w:type="dxa"/>
-      <w:tblCellMar>
-        <w:top w:w="0" w:type="dxa"/>
-        <w:left w:w="108" w:type="dxa"/>
-        <w:bottom w:w="0" w:type="dxa"/>
-        <w:right w:w="108" w:type="dxa"/>
-      </w:tblCellMar>
-    </w:tblPr>
-  </w:style>
-  <w:style w:type="numbering" w:default="1" w:styleId="NoList">
-    <w:name w:val="No List"/>
-    <w:uiPriority w:val="99"/>
-    <w:semiHidden/>
-    <w:unhideWhenUsed/>
-  </w:style>
-  <w:style w:type="paragraph" w:customStyle="1" w:styleId="E8414F898D2249FDA3AF8771F050D141">
-    <w:name w:val="E8414F898D2249FDA3AF8771F050D141"/>
-    <w:rsid w:val="00AE6D7C"/>
-  </w:style>
-  <w:style w:type="character" w:styleId="PlaceholderText">
-    <w:name w:val="Placeholder Text"/>
-    <w:basedOn w:val="DefaultParagraphFont"/>
-    <w:uiPriority w:val="99"/>
-    <w:semiHidden/>
-    <w:rsid w:val="00AE6D7C"/>
-    <w:rPr>
-      <w:color w:val="808080"/>
-    </w:rPr>
-  </w:style>
-  <w:style w:type="paragraph" w:customStyle="1" w:styleId="E54437E113EB43B08845CD0019EFEB69">
-    <w:name w:val="E54437E113EB43B08845CD0019EFEB69"/>
-    <w:rsid w:val="00AE6D7C"/>
-  </w:style>
-  <w:style w:type="paragraph" w:customStyle="1" w:styleId="739B4F339BF94646A0CC24CD3865AA98">
-    <w:name w:val="739B4F339BF94646A0CC24CD3865AA98"/>
-    <w:rsid w:val="00AE6D7C"/>
-  </w:style>
-  <w:style w:type="paragraph" w:customStyle="1" w:styleId="B5068D55429F4E99B8706A839F87FA99">
-    <w:name w:val="B5068D55429F4E99B8706A839F87FA99"/>
-    <w:rsid w:val="00AE6D7C"/>
-  </w:style>
-  <w:style w:type="paragraph" w:customStyle="1" w:styleId="07DF865C12A94297BCF7023DA23F06EF">
-    <w:name w:val="07DF865C12A94297BCF7023DA23F06EF"/>
-    <w:rsid w:val="00AE6D7C"/>
-  </w:style>
-  <w:style w:type="paragraph" w:customStyle="1" w:styleId="3F118CE27B244FCE9B5AB3CC69CB5599">
-    <w:name w:val="3F118CE27B244FCE9B5AB3CC69CB5599"/>
-    <w:rsid w:val="00DE611F"/>
-  </w:style>
-  <w:style w:type="paragraph" w:customStyle="1" w:styleId="CAFC27D10DAF4CDAA91FA50CEFF23A62">
-    <w:name w:val="CAFC27D10DAF4CDAA91FA50CEFF23A62"/>
-    <w:rsid w:val="00A26FD7"/>
-  </w:style>
-  <w:style w:type="paragraph" w:customStyle="1" w:styleId="770F19F918C945E5AD2F8519DA55227F">
-    <w:name w:val="770F19F918C945E5AD2F8519DA55227F"/>
-    <w:rsid w:val="00A26FD7"/>
-  </w:style>
-  <w:style w:type="paragraph" w:customStyle="1" w:styleId="297B16F0D23D4C328AA0B3603FA5BFB6">
-    <w:name w:val="297B16F0D23D4C328AA0B3603FA5BFB6"/>
-    <w:rsid w:val="00A26FD7"/>
-  </w:style>
-</w:styles>
+<file path=word/diagrams/layout1.xml><?xml version="1.0" encoding="utf-8"?>
+<dgm:layoutDef xmlns:dgm="http://schemas.openxmlformats.org/drawingml/2006/diagram" xmlns:a="http://schemas.openxmlformats.org/drawingml/2006/main" uniqueId="urn:microsoft.com/office/officeart/2005/8/layout/process4">
+  <dgm:title val=""/>
+  <dgm:desc val=""/>
+  <dgm:catLst>
+    <dgm:cat type="process" pri="16000"/>
+    <dgm:cat type="list" pri="20000"/>
+  </dgm:catLst>
+  <dgm:sampData>
+    <dgm:dataModel>
+      <dgm:ptLst>
+        <dgm:pt modelId="0" type="doc"/>
+        <dgm:pt modelId="1">
+          <dgm:prSet phldr="1"/>
+        </dgm:pt>
+        <dgm:pt modelId="11">
+          <dgm:prSet phldr="1"/>
+        </dgm:pt>
+        <dgm:pt modelId="12">
+          <dgm:prSet phldr="1"/>
+        </dgm:pt>
+        <dgm:pt modelId="2">
+          <dgm:prSet phldr="1"/>
+        </dgm:pt>
+        <dgm:pt modelId="21">
+          <dgm:prSet phldr="1"/>
+        </dgm:pt>
+        <dgm:pt modelId="22">
+          <dgm:prSet phldr="1"/>
+        </dgm:pt>
+        <dgm:pt modelId="3">
+          <dgm:prSet phldr="1"/>
+        </dgm:pt>
+        <dgm:pt modelId="31">
+          <dgm:prSet phldr="1"/>
+        </dgm:pt>
+        <dgm:pt modelId="32">
+          <dgm:prSet phldr="1"/>
+        </dgm:pt>
+      </dgm:ptLst>
+      <dgm:cxnLst>
+        <dgm:cxn modelId="4" srcId="0" destId="1" srcOrd="0" destOrd="0"/>
+        <dgm:cxn modelId="5" srcId="0" destId="2" srcOrd="1" destOrd="0"/>
+        <dgm:cxn modelId="6" srcId="0" destId="3" srcOrd="2" destOrd="0"/>
+        <dgm:cxn modelId="13" srcId="1" destId="11" srcOrd="0" destOrd="0"/>
+        <dgm:cxn modelId="14" srcId="1" destId="12" srcOrd="1" destOrd="0"/>
+        <dgm:cxn modelId="23" srcId="2" destId="21" srcOrd="0" destOrd="0"/>
+        <dgm:cxn modelId="24" srcId="2" destId="22" srcOrd="1" destOrd="0"/>
+        <dgm:cxn modelId="33" srcId="3" destId="31" srcOrd="0" destOrd="0"/>
+        <dgm:cxn modelId="34" srcId="3" destId="32" srcOrd="1" destOrd="0"/>
+      </dgm:cxnLst>
+      <dgm:bg/>
+      <dgm:whole/>
+    </dgm:dataModel>
+  </dgm:sampData>
+  <dgm:styleData>
+    <dgm:dataModel>
+      <dgm:ptLst>
+        <dgm:pt modelId="0" type="doc"/>
+        <dgm:pt modelId="1"/>
+        <dgm:pt modelId="11"/>
+        <dgm:pt modelId="2"/>
+        <dgm:pt modelId="21"/>
+      </dgm:ptLst>
+      <dgm:cxnLst>
+        <dgm:cxn modelId="4" srcId="0" destId="1" srcOrd="0" destOrd="0"/>
+        <dgm:cxn modelId="5" srcId="0" destId="2" srcOrd="1" destOrd="0"/>
+        <dgm:cxn modelId="13" srcId="1" destId="11" srcOrd="0" destOrd="0"/>
+        <dgm:cxn modelId="23" srcId="2" destId="21" srcOrd="0" destOrd="0"/>
+      </dgm:cxnLst>
+      <dgm:bg/>
+      <dgm:whole/>
+    </dgm:dataModel>
+  </dgm:styleData>
+  <dgm:clrData>
+    <dgm:dataModel>
+      <dgm:ptLst>
+        <dgm:pt modelId="0" type="doc"/>
+        <dgm:pt modelId="1"/>
+        <dgm:pt modelId="11"/>
+        <dgm:pt modelId="2"/>
+        <dgm:pt modelId="21"/>
+        <dgm:pt modelId="3"/>
+        <dgm:pt modelId="31"/>
+        <dgm:pt modelId="4"/>
+        <dgm:pt modelId="41"/>
+      </dgm:ptLst>
+      <dgm:cxnLst>
+        <dgm:cxn modelId="5" srcId="0" destId="1" srcOrd="0" destOrd="0"/>
+        <dgm:cxn modelId="6" srcId="0" destId="2" srcOrd="1" destOrd="0"/>
+        <dgm:cxn modelId="7" srcId="0" destId="3" srcOrd="2" destOrd="0"/>
+        <dgm:cxn modelId="8" srcId="0" destId="4" srcOrd="3" destOrd="0"/>
+        <dgm:cxn modelId="13" srcId="1" destId="11" srcOrd="0" destOrd="0"/>
+        <dgm:cxn modelId="23" srcId="2" destId="21" srcOrd="0" destOrd="0"/>
+        <dgm:cxn modelId="33" srcId="3" destId="31" srcOrd="0" destOrd="0"/>
+        <dgm:cxn modelId="43" srcId="4" destId="41" srcOrd="0" destOrd="0"/>
+      </dgm:cxnLst>
+      <dgm:bg/>
+      <dgm:whole/>
+    </dgm:dataModel>
+  </dgm:clrData>
+  <dgm:layoutNode name="Name0">
+    <dgm:varLst>
+      <dgm:dir/>
+      <dgm:animLvl val="lvl"/>
+      <dgm:resizeHandles val="exact"/>
+    </dgm:varLst>
+    <dgm:alg type="lin">
+      <dgm:param type="linDir" val="fromB"/>
+    </dgm:alg>
+    <dgm:shape xmlns:r="http://schemas.openxmlformats.org/officeDocument/2006/relationships" r:blip="">
+      <dgm:adjLst/>
+    </dgm:shape>
+    <dgm:presOf/>
+    <dgm:constrLst>
+      <dgm:constr type="h" for="ch" forName="boxAndChildren" refType="h"/>
+      <dgm:constr type="h" for="ch" forName="arrowAndChildren" refType="h" refFor="ch" refForName="boxAndChildren" op="equ" fact="1.538"/>
+      <dgm:constr type="w" for="ch" forName="arrowAndChildren" refType="w"/>
+      <dgm:constr type="w" for="ch" forName="boxAndChildren" refType="w"/>
+      <dgm:constr type="h" for="ch" forName="sp" refType="h" fact="-0.015"/>
+      <dgm:constr type="primFontSz" for="des" forName="parentTextBox" val="65"/>
+      <dgm:constr type="primFontSz" for="des" forName="parentTextArrow" refType="primFontSz" refFor="des" refForName="parentTextBox" op="equ"/>
+      <dgm:constr type="primFontSz" for="des" forName="childTextArrow" val="65"/>
+      <dgm:constr type="primFontSz" for="des" forName="childTextBox" refType="primFontSz" refFor="des" refForName="childTextArrow" op="equ"/>
+    </dgm:constrLst>
+    <dgm:ruleLst/>
+    <dgm:forEach name="Name1" axis="ch" ptType="node" st="-1" step="-1">
+      <dgm:choose name="Name2">
+        <dgm:if name="Name3" axis="self" ptType="node" func="revPos" op="equ" val="1">
+          <dgm:layoutNode name="boxAndChildren">
+            <dgm:alg type="composite"/>
+            <dgm:shape xmlns:r="http://schemas.openxmlformats.org/officeDocument/2006/relationships" r:blip="">
+              <dgm:adjLst/>
+            </dgm:shape>
+            <dgm:presOf/>
+            <dgm:choose name="Name4">
+              <dgm:if name="Name5" axis="ch" ptType="node" func="cnt" op="gte" val="1">
+                <dgm:constrLst>
+                  <dgm:constr type="w" for="ch" forName="parentTextBox" refType="w"/>
+                  <dgm:constr type="h" for="ch" forName="parentTextBox" refType="h" fact="0.54"/>
+                  <dgm:constr type="t" for="ch" forName="parentTextBox"/>
+                  <dgm:constr type="w" for="ch" forName="entireBox" refType="w"/>
+                  <dgm:constr type="h" for="ch" forName="entireBox" refType="h"/>
+                  <dgm:constr type="w" for="ch" forName="descendantBox" refType="w"/>
+                  <dgm:constr type="b" for="ch" forName="descendantBox" refType="h" fact="0.98"/>
+                  <dgm:constr type="h" for="ch" forName="descendantBox" refType="h" fact="0.46"/>
+                </dgm:constrLst>
+              </dgm:if>
+              <dgm:else name="Name6">
+                <dgm:constrLst>
+                  <dgm:constr type="w" for="ch" forName="parentTextBox" refType="w"/>
+                  <dgm:constr type="h" for="ch" forName="parentTextBox" refType="h"/>
+                </dgm:constrLst>
+              </dgm:else>
+            </dgm:choose>
+            <dgm:ruleLst/>
+            <dgm:layoutNode name="parentTextBox">
+              <dgm:alg type="tx"/>
+              <dgm:choose name="Name7">
+                <dgm:if name="Name8" axis="ch" ptType="node" func="cnt" op="gte" val="1">
+                  <dgm:shape xmlns:r="http://schemas.openxmlformats.org/officeDocument/2006/relationships" type="rect" r:blip="" zOrderOff="1" hideGeom="1">
+                    <dgm:adjLst/>
+                  </dgm:shape>
+                </dgm:if>
+                <dgm:else name="Name9">
+                  <dgm:shape xmlns:r="http://schemas.openxmlformats.org/officeDocument/2006/relationships" type="rect" r:blip="">
+                    <dgm:adjLst/>
+                  </dgm:shape>
+                </dgm:else>
+              </dgm:choose>
+              <dgm:presOf axis="self"/>
+              <dgm:constrLst/>
+              <dgm:ruleLst>
+                <dgm:rule type="primFontSz" val="5" fact="NaN" max="NaN"/>
+              </dgm:ruleLst>
+            </dgm:layoutNode>
+            <dgm:choose name="Name10">
+              <dgm:if name="Name11" axis="ch" ptType="node" func="cnt" op="gte" val="1">
+                <dgm:layoutNode name="entireBox">
+                  <dgm:alg type="sp"/>
+                  <dgm:shape xmlns:r="http://schemas.openxmlformats.org/officeDocument/2006/relationships" type="rect" r:blip="">
+                    <dgm:adjLst/>
+                  </dgm:shape>
+                  <dgm:presOf axis="self"/>
+                  <dgm:constrLst/>
+                  <dgm:ruleLst/>
+                </dgm:layoutNode>
+                <dgm:layoutNode name="descendantBox" styleLbl="fgAccFollowNode1">
+                  <dgm:choose name="Name12">
+                    <dgm:if name="Name13" func="var" arg="dir" op="equ" val="norm">
+                      <dgm:alg type="lin"/>
+                    </dgm:if>
+                    <dgm:else name="Name14">
+                      <dgm:alg type="lin">
+                        <dgm:param type="linDir" val="fromR"/>
+                      </dgm:alg>
+                    </dgm:else>
+                  </dgm:choose>
+                  <dgm:shape xmlns:r="http://schemas.openxmlformats.org/officeDocument/2006/relationships" r:blip="">
+                    <dgm:adjLst/>
+                  </dgm:shape>
+                  <dgm:presOf/>
+                  <dgm:constrLst>
+                    <dgm:constr type="w" for="ch" forName="childTextBox" refType="w"/>
+                    <dgm:constr type="h" for="ch" forName="childTextBox" refType="h"/>
+                  </dgm:constrLst>
+                  <dgm:ruleLst/>
+                  <dgm:forEach name="Name15" axis="ch" ptType="node">
+                    <dgm:layoutNode name="childTextBox" styleLbl="fgAccFollowNode1">
+                      <dgm:varLst>
+                        <dgm:bulletEnabled val="1"/>
+                      </dgm:varLst>
+                      <dgm:alg type="tx"/>
+                      <dgm:shape xmlns:r="http://schemas.openxmlformats.org/officeDocument/2006/relationships" type="rect" r:blip="">
+                        <dgm:adjLst/>
+                      </dgm:shape>
+                      <dgm:presOf axis="desOrSelf" ptType="node"/>
+                      <dgm:constrLst>
+                        <dgm:constr type="tMarg" refType="primFontSz" fact="0.1"/>
+                        <dgm:constr type="bMarg" refType="primFontSz" fact="0.1"/>
+                      </dgm:constrLst>
+                      <dgm:ruleLst>
+                        <dgm:rule type="primFontSz" val="5" fact="NaN" max="NaN"/>
+                      </dgm:ruleLst>
+                    </dgm:layoutNode>
+                  </dgm:forEach>
+                </dgm:layoutNode>
+              </dgm:if>
+              <dgm:else name="Name16"/>
+            </dgm:choose>
+          </dgm:layoutNode>
+        </dgm:if>
+        <dgm:else name="Name17">
+          <dgm:layoutNode name="arrowAndChildren">
+            <dgm:alg type="composite"/>
+            <dgm:shape xmlns:r="http://schemas.openxmlformats.org/officeDocument/2006/relationships" r:blip="">
+              <dgm:adjLst/>
+            </dgm:shape>
+            <dgm:presOf/>
+            <dgm:choose name="Name18">
+              <dgm:if name="Name19" axis="ch" ptType="node" func="cnt" op="gte" val="1">
+                <dgm:constrLst>
+                  <dgm:constr type="w" for="ch" forName="parentTextArrow" refType="w"/>
+                  <dgm:constr type="t" for="ch" forName="parentTextArrow"/>
+                  <dgm:constr type="h" for="ch" forName="parentTextArrow" refType="h" fact="0.351"/>
+                  <dgm:constr type="w" for="ch" forName="arrow" refType="w"/>
+                  <dgm:constr type="h" for="ch" forName="arrow" refType="h"/>
+                  <dgm:constr type="w" for="ch" forName="descendantArrow" refType="w"/>
+                  <dgm:constr type="b" for="ch" forName="descendantArrow" refType="h" fact="0.65"/>
+                  <dgm:constr type="h" for="ch" forName="descendantArrow" refType="h" fact="0.299"/>
+                </dgm:constrLst>
+              </dgm:if>
+              <dgm:else name="Name20">
+                <dgm:constrLst>
+                  <dgm:constr type="w" for="ch" forName="parentTextArrow" refType="w"/>
+                  <dgm:constr type="h" for="ch" forName="parentTextArrow" refType="h"/>
+                </dgm:constrLst>
+              </dgm:else>
+            </dgm:choose>
+            <dgm:ruleLst/>
+            <dgm:layoutNode name="parentTextArrow">
+              <dgm:alg type="tx"/>
+              <dgm:choose name="Name21">
+                <dgm:if name="Name22" axis="ch" ptType="node" func="cnt" op="gte" val="1">
+                  <dgm:shape xmlns:r="http://schemas.openxmlformats.org/officeDocument/2006/relationships" type="rect" r:blip="" zOrderOff="1" hideGeom="1">
+                    <dgm:adjLst/>
+                  </dgm:shape>
+                </dgm:if>
+                <dgm:else name="Name23">
+                  <dgm:shape xmlns:r="http://schemas.openxmlformats.org/officeDocument/2006/relationships" rot="180" type="upArrowCallout" r:blip="">
+                    <dgm:adjLst/>
+                  </dgm:shape>
+                </dgm:else>
+              </dgm:choose>
+              <dgm:presOf axis="self"/>
+              <dgm:constrLst/>
+              <dgm:ruleLst>
+                <dgm:rule type="primFontSz" val="5" fact="NaN" max="NaN"/>
+              </dgm:ruleLst>
+            </dgm:layoutNode>
+            <dgm:choose name="Name24">
+              <dgm:if name="Name25" axis="ch" ptType="node" func="cnt" op="gte" val="1">
+                <dgm:layoutNode name="arrow">
+                  <dgm:alg type="sp"/>
+                  <dgm:shape xmlns:r="http://schemas.openxmlformats.org/officeDocument/2006/relationships" rot="180" type="upArrowCallout" r:blip="">
+                    <dgm:adjLst/>
+                  </dgm:shape>
+                  <dgm:presOf axis="self"/>
+                  <dgm:constrLst/>
+                  <dgm:ruleLst/>
+                </dgm:layoutNode>
+                <dgm:layoutNode name="descendantArrow">
+                  <dgm:choose name="Name26">
+                    <dgm:if name="Name27" func="var" arg="dir" op="equ" val="norm">
+                      <dgm:alg type="lin"/>
+                    </dgm:if>
+                    <dgm:else name="Name28">
+                      <dgm:alg type="lin">
+                        <dgm:param type="linDir" val="fromR"/>
+                      </dgm:alg>
+                    </dgm:else>
+                  </dgm:choose>
+                  <dgm:shape xmlns:r="http://schemas.openxmlformats.org/officeDocument/2006/relationships" r:blip="">
+                    <dgm:adjLst/>
+                  </dgm:shape>
+                  <dgm:presOf/>
+                  <dgm:constrLst>
+                    <dgm:constr type="w" for="ch" forName="childTextArrow" refType="w"/>
+                    <dgm:constr type="h" for="ch" forName="childTextArrow" refType="h"/>
+                  </dgm:constrLst>
+                  <dgm:ruleLst/>
+                  <dgm:forEach name="Name29" axis="ch" ptType="node">
+                    <dgm:layoutNode name="childTextArrow" styleLbl="fgAccFollowNode1">
+                      <dgm:varLst>
+                        <dgm:bulletEnabled val="1"/>
+                      </dgm:varLst>
+                      <dgm:alg type="tx"/>
+                      <dgm:shape xmlns:r="http://schemas.openxmlformats.org/officeDocument/2006/relationships" type="rect" r:blip="">
+                        <dgm:adjLst/>
+                      </dgm:shape>
+                      <dgm:presOf axis="desOrSelf" ptType="node"/>
+                      <dgm:constrLst>
+                        <dgm:constr type="tMarg" refType="primFontSz" fact="0.1"/>
+                        <dgm:constr type="bMarg" refType="primFontSz" fact="0.1"/>
+                      </dgm:constrLst>
+                      <dgm:ruleLst>
+                        <dgm:rule type="primFontSz" val="5" fact="NaN" max="NaN"/>
+                      </dgm:ruleLst>
+                    </dgm:layoutNode>
+                  </dgm:forEach>
+                </dgm:layoutNode>
+              </dgm:if>
+              <dgm:else name="Name30"/>
+            </dgm:choose>
+          </dgm:layoutNode>
+        </dgm:else>
+      </dgm:choose>
+      <dgm:forEach name="Name31" axis="precedSib" ptType="sibTrans" st="-1" cnt="1">
+        <dgm:layoutNode name="sp">
+          <dgm:alg type="sp"/>
+          <dgm:shape xmlns:r="http://schemas.openxmlformats.org/officeDocument/2006/relationships" r:blip="">
+            <dgm:adjLst/>
+          </dgm:shape>
+          <dgm:presOf axis="self"/>
+          <dgm:constrLst/>
+          <dgm:ruleLst/>
+        </dgm:layoutNode>
+      </dgm:forEach>
+    </dgm:forEach>
+  </dgm:layoutNode>
+</dgm:layoutDef>
 </file>
 
-<file path=word/glossary/webSettings.xml><?xml version="1.0" encoding="utf-8"?>
-<w:webSettings xmlns:mc="http://schemas.openxmlformats.org/markup-compatibility/2006" xmlns:r="http://schemas.openxmlformats.org/officeDocument/2006/relationships" xmlns:w="http://schemas.openxmlformats.org/wordprocessingml/2006/main" xmlns:w14="http://schemas.microsoft.com/office/word/2010/wordml" xmlns:w15="http://schemas.microsoft.com/office/word/2012/wordml" xmlns:w16se="http://schemas.microsoft.com/office/word/2015/wordml/symex" mc:Ignorable="w14 w15 w16se">
-  <w:optimizeForBrowser/>
-  <w:allowPNG/>
-</w:webSettings>
+<file path=word/diagrams/quickStyle1.xml><?xml version="1.0" encoding="utf-8"?>
+<dgm:styleDef xmlns:dgm="http://schemas.openxmlformats.org/drawingml/2006/diagram" xmlns:a="http://schemas.openxmlformats.org/drawingml/2006/main" uniqueId="urn:microsoft.com/office/officeart/2005/8/quickstyle/simple1">
+  <dgm:title val=""/>
+  <dgm:desc val=""/>
+  <dgm:catLst>
+    <dgm:cat type="simple" pri="10100"/>
+  </dgm:catLst>
+  <dgm:scene3d>
+    <a:camera prst="orthographicFront"/>
+    <a:lightRig rig="threePt" dir="t"/>
+  </dgm:scene3d>
+  <dgm:styleLbl name="node0">
+    <dgm:scene3d>
+      <a:camera prst="orthographicFront"/>
+      <a:lightRig rig="threePt" dir="t"/>
+    </dgm:scene3d>
+    <dgm:sp3d/>
+    <dgm:txPr/>
+    <dgm:style>
+      <a:lnRef idx="2">
+        <a:scrgbClr r="0" g="0" b="0"/>
+      </a:lnRef>
+      <a:fillRef idx="1">
+        <a:scrgbClr r="0" g="0" b="0"/>
+      </a:fillRef>
+      <a:effectRef idx="0">
+        <a:scrgbClr r="0" g="0" b="0"/>
+      </a:effectRef>
+      <a:fontRef idx="minor">
+        <a:schemeClr val="lt1"/>
+      </a:fontRef>
+    </dgm:style>
+  </dgm:styleLbl>
+  <dgm:styleLbl name="lnNode1">
+    <dgm:scene3d>
+      <a:camera prst="orthographicFront"/>
+      <a:lightRig rig="threePt" dir="t"/>
+    </dgm:scene3d>
+    <dgm:sp3d/>
+    <dgm:txPr/>
+    <dgm:style>
+      <a:lnRef idx="2">
+        <a:scrgbClr r="0" g="0" b="0"/>
+      </a:lnRef>
+      <a:fillRef idx="1">
+        <a:scrgbClr r="0" g="0" b="0"/>
+      </a:fillRef>
+      <a:effectRef idx="0">
+        <a:scrgbClr r="0" g="0" b="0"/>
+      </a:effectRef>
+      <a:fontRef idx="minor">
+        <a:schemeClr val="lt1"/>
+      </a:fontRef>
+    </dgm:style>
+  </dgm:styleLbl>
+  <dgm:styleLbl name="vennNode1">
+    <dgm:scene3d>
+      <a:camera prst="orthographicFront"/>
+      <a:lightRig rig="threePt" dir="t"/>
+    </dgm:scene3d>
+    <dgm:sp3d/>
+    <dgm:txPr/>
+    <dgm:style>
+      <a:lnRef idx="2">
+        <a:scrgbClr r="0" g="0" b="0"/>
+      </a:lnRef>
+      <a:fillRef idx="1">
+        <a:scrgbClr r="0" g="0" b="0"/>
+      </a:fillRef>
+      <a:effectRef idx="0">
+        <a:scrgbClr r="0" g="0" b="0"/>
+      </a:effectRef>
+      <a:fontRef idx="minor">
+        <a:schemeClr val="tx1"/>
+      </a:fontRef>
+    </dgm:style>
+  </dgm:styleLbl>
+  <dgm:styleLbl name="alignNode1">
+    <dgm:scene3d>
+      <a:camera prst="orthographicFront"/>
+      <a:lightRig rig="threePt" dir="t"/>
+    </dgm:scene3d>
+    <dgm:sp3d/>
+    <dgm:txPr/>
+    <dgm:style>
+      <a:lnRef idx="2">
+        <a:scrgbClr r="0" g="0" b="0"/>
+      </a:lnRef>
+      <a:fillRef idx="1">
+        <a:scrgbClr r="0" g="0" b="0"/>
+      </a:fillRef>
+      <a:effectRef idx="0">
+        <a:scrgbClr r="0" g="0" b="0"/>
+      </a:effectRef>
+      <a:fontRef idx="minor">
+        <a:schemeClr val="lt1"/>
+      </a:fontRef>
+    </dgm:style>
+  </dgm:styleLbl>
+  <dgm:styleLbl name="node1">
+    <dgm:scene3d>
+      <a:camera prst="orthographicFront"/>
+      <a:lightRig rig="threePt" dir="t"/>
+    </dgm:scene3d>
+    <dgm:sp3d/>
+    <dgm:txPr/>
+    <dgm:style>
+      <a:lnRef idx="2">
+        <a:scrgbClr r="0" g="0" b="0"/>
+      </a:lnRef>
+      <a:fillRef idx="1">
+        <a:scrgbClr r="0" g="0" b="0"/>
+      </a:fillRef>
+      <a:effectRef idx="0">
+        <a:scrgbClr r="0" g="0" b="0"/>
+      </a:effectRef>
+      <a:fontRef idx="minor">
+        <a:schemeClr val="lt1"/>
+      </a:fontRef>
+    </dgm:style>
+  </dgm:styleLbl>
+  <dgm:styleLbl name="node2">
+    <dgm:scene3d>
+      <a:camera prst="orthographicFront"/>
+      <a:lightRig rig="threePt" dir="t"/>
+    </dgm:scene3d>
+    <dgm:sp3d/>
+    <dgm:txPr/>
+    <dgm:style>
+      <a:lnRef idx="2">
+        <a:scrgbClr r="0" g="0" b="0"/>
+      </a:lnRef>
+      <a:fillRef idx="1">
+        <a:scrgbClr r="0" g="0" b="0"/>
+      </a:fillRef>
+      <a:effectRef idx="0">
+        <a:scrgbClr r="0" g="0" b="0"/>
+      </a:effectRef>
+      <a:fontRef idx="minor">
+        <a:schemeClr val="lt1"/>
+      </a:fontRef>
+    </dgm:style>
+  </dgm:styleLbl>
+  <dgm:styleLbl name="node3">
+    <dgm:scene3d>
+      <a:camera prst="orthographicFront"/>
+      <a:lightRig rig="threePt" dir="t"/>
+    </dgm:scene3d>
+    <dgm:sp3d/>
+    <dgm:txPr/>
+    <dgm:style>
+      <a:lnRef idx="2">
+        <a:scrgbClr r="0" g="0" b="0"/>
+      </a:lnRef>
+      <a:fillRef idx="1">
+        <a:scrgbClr r="0" g="0" b="0"/>
+      </a:fillRef>
+      <a:effectRef idx="0">
+        <a:scrgbClr r="0" g="0" b="0"/>
+      </a:effectRef>
+      <a:fontRef idx="minor">
+        <a:schemeClr val="lt1"/>
+      </a:fontRef>
+    </dgm:style>
+  </dgm:styleLbl>
+  <dgm:styleLbl name="node4">
+    <dgm:scene3d>
+      <a:camera prst="orthographicFront"/>
+      <a:lightRig rig="threePt" dir="t"/>
+    </dgm:scene3d>
+    <dgm:sp3d/>
+    <dgm:txPr/>
+    <dgm:style>
+      <a:lnRef idx="2">
+        <a:scrgbClr r="0" g="0" b="0"/>
+      </a:lnRef>
+      <a:fillRef idx="1">
+        <a:scrgbClr r="0" g="0" b="0"/>
+      </a:fillRef>
+      <a:effectRef idx="0">
+        <a:scrgbClr r="0" g="0" b="0"/>
+      </a:effectRef>
+      <a:fontRef idx="minor">
+        <a:schemeClr val="lt1"/>
+      </a:fontRef>
+    </dgm:style>
+  </dgm:styleLbl>
+  <dgm:styleLbl name="fgImgPlace1">
+    <dgm:scene3d>
+      <a:camera prst="orthographicFront"/>
+      <a:lightRig rig="threePt" dir="t"/>
+    </dgm:scene3d>
+    <dgm:sp3d/>
+    <dgm:txPr/>
+    <dgm:style>
+      <a:lnRef idx="2">
+        <a:scrgbClr r="0" g="0" b="0"/>
+      </a:lnRef>
+      <a:fillRef idx="1">
+        <a:scrgbClr r="0" g="0" b="0"/>
+      </a:fillRef>
+      <a:effectRef idx="0">
+        <a:scrgbClr r="0" g="0" b="0"/>
+      </a:effectRef>
+      <a:fontRef idx="minor"/>
+    </dgm:style>
+  </dgm:styleLbl>
+  <dgm:styleLbl name="alignImgPlace1">
+    <dgm:scene3d>
+      <a:camera prst="orthographicFront"/>
+      <a:lightRig rig="threePt" dir="t"/>
+    </dgm:scene3d>
+    <dgm:sp3d/>
+    <dgm:txPr/>
+    <dgm:style>
+      <a:lnRef idx="2">
+        <a:scrgbClr r="0" g="0" b="0"/>
+      </a:lnRef>
+      <a:fillRef idx="1">
+        <a:scrgbClr r="0" g="0" b="0"/>
+      </a:fillRef>
+      <a:effectRef idx="0">
+        <a:scrgbClr r="0" g="0" b="0"/>
+      </a:effectRef>
+      <a:fontRef idx="minor"/>
+    </dgm:style>
+  </dgm:styleLbl>
+  <dgm:styleLbl name="bgImgPlace1">
+    <dgm:scene3d>
+      <a:camera prst="orthographicFront"/>
+      <a:lightRig rig="threePt" dir="t"/>
+    </dgm:scene3d>
+    <dgm:sp3d/>
+    <dgm:txPr/>
+    <dgm:style>
+      <a:lnRef idx="2">
+        <a:scrgbClr r="0" g="0" b="0"/>
+      </a:lnRef>
+      <a:fillRef idx="1">
+        <a:scrgbClr r="0" g="0" b="0"/>
+      </a:fillRef>
+      <a:effectRef idx="0">
+        <a:scrgbClr r="0" g="0" b="0"/>
+      </a:effectRef>
+      <a:fontRef idx="minor"/>
+    </dgm:style>
+  </dgm:styleLbl>
+  <dgm:styleLbl name="sibTrans2D1">
+    <dgm:scene3d>
+      <a:camera prst="orthographicFront"/>
+      <a:lightRig rig="threePt" dir="t"/>
+    </dgm:scene3d>
+    <dgm:sp3d/>
+    <dgm:txPr/>
+    <dgm:style>
+      <a:lnRef idx="0">
+        <a:scrgbClr r="0" g="0" b="0"/>
+      </a:lnRef>
+      <a:fillRef idx="1">
+        <a:scrgbClr r="0" g="0" b="0"/>
+      </a:fillRef>
+      <a:effectRef idx="0">
+        <a:scrgbClr r="0" g="0" b="0"/>
+      </a:effectRef>
+      <a:fontRef idx="minor">
+        <a:schemeClr val="lt1"/>
+      </a:fontRef>
+    </dgm:style>
+  </dgm:styleLbl>
+  <dgm:styleLbl name="fgSibTrans2D1">
+    <dgm:scene3d>
+      <a:camera prst="orthographicFront"/>
+      <a:lightRig rig="threePt" dir="t"/>
+    </dgm:scene3d>
+    <dgm:sp3d/>
+    <dgm:txPr/>
+    <dgm:style>
+      <a:lnRef idx="0">
+        <a:scrgbClr r="0" g="0" b="0"/>
+      </a:lnRef>
+      <a:fillRef idx="1">
+        <a:scrgbClr r="0" g="0" b="0"/>
+      </a:fillRef>
+      <a:effectRef idx="0">
+        <a:scrgbClr r="0" g="0" b="0"/>
+      </a:effectRef>
+      <a:fontRef idx="minor">
+        <a:schemeClr val="lt1"/>
+      </a:fontRef>
+    </dgm:style>
+  </dgm:styleLbl>
+  <dgm:styleLbl name="bgSibTrans2D1">
+    <dgm:scene3d>
+      <a:camera prst="orthographicFront"/>
+      <a:lightRig rig="threePt" dir="t"/>
+    </dgm:scene3d>
+    <dgm:sp3d/>
+    <dgm:txPr/>
+    <dgm:style>
+      <a:lnRef idx="0">
+        <a:scrgbClr r="0" g="0" b="0"/>
+      </a:lnRef>
+      <a:fillRef idx="1">
+        <a:scrgbClr r="0" g="0" b="0"/>
+      </a:fillRef>
+      <a:effectRef idx="0">
+        <a:scrgbClr r="0" g="0" b="0"/>
+      </a:effectRef>
+      <a:fontRef idx="minor">
+        <a:schemeClr val="lt1"/>
+      </a:fontRef>
+    </dgm:style>
+  </dgm:styleLbl>
+  <dgm:styleLbl name="sibTrans1D1">
+    <dgm:scene3d>
+      <a:camera prst="orthographicFront"/>
+      <a:lightRig rig="threePt" dir="t"/>
+    </dgm:scene3d>
+    <dgm:sp3d/>
+    <dgm:txPr/>
+    <dgm:style>
+      <a:lnRef idx="1">
+        <a:scrgbClr r="0" g="0" b="0"/>
+      </a:lnRef>
+      <a:fillRef idx="0">
+        <a:scrgbClr r="0" g="0" b="0"/>
+      </a:fillRef>
+      <a:effectRef idx="0">
+        <a:scrgbClr r="0" g="0" b="0"/>
+      </a:effectRef>
+      <a:fontRef idx="minor"/>
+    </dgm:style>
+  </dgm:styleLbl>
+  <dgm:styleLbl name="callout">
+    <dgm:scene3d>
+      <a:camera prst="orthographicFront"/>
+      <a:lightRig rig="threePt" dir="t"/>
+    </dgm:scene3d>
+    <dgm:sp3d/>
+    <dgm:txPr/>
+    <dgm:style>
+      <a:lnRef idx="2">
+        <a:scrgbClr r="0" g="0" b="0"/>
+      </a:lnRef>
+      <a:fillRef idx="1">
+        <a:scrgbClr r="0" g="0" b="0"/>
+      </a:fillRef>
+      <a:effectRef idx="0">
+        <a:scrgbClr r="0" g="0" b="0"/>
+      </a:effectRef>
+      <a:fontRef idx="minor"/>
+    </dgm:style>
+  </dgm:styleLbl>
+  <dgm:styleLbl name="asst0">
+    <dgm:scene3d>
+      <a:camera prst="orthographicFront"/>
+      <a:lightRig rig="threePt" dir="t"/>
+    </dgm:scene3d>
+    <dgm:sp3d/>
+    <dgm:txPr/>
+    <dgm:style>
+      <a:lnRef idx="2">
+        <a:scrgbClr r="0" g="0" b="0"/>
+      </a:lnRef>
+      <a:fillRef idx="1">
+        <a:scrgbClr r="0" g="0" b="0"/>
+      </a:fillRef>
+      <a:effectRef idx="0">
+        <a:scrgbClr r="0" g="0" b="0"/>
+      </a:effectRef>
+      <a:fontRef idx="minor">
+        <a:schemeClr val="lt1"/>
+      </a:fontRef>
+    </dgm:style>
+  </dgm:styleLbl>
+  <dgm:styleLbl name="asst1">
+    <dgm:scene3d>
+      <a:camera prst="orthographicFront"/>
+      <a:lightRig rig="threePt" dir="t"/>
+    </dgm:scene3d>
+    <dgm:sp3d/>
+    <dgm:txPr/>
+    <dgm:style>
+      <a:lnRef idx="2">
+        <a:scrgbClr r="0" g="0" b="0"/>
+      </a:lnRef>
+      <a:fillRef idx="1">
+        <a:scrgbClr r="0" g="0" b="0"/>
+      </a:fillRef>
+      <a:effectRef idx="0">
+        <a:scrgbClr r="0" g="0" b="0"/>
+      </a:effectRef>
+      <a:fontRef idx="minor">
+        <a:schemeClr val="lt1"/>
+      </a:fontRef>
+    </dgm:style>
+  </dgm:styleLbl>
+  <dgm:styleLbl name="asst2">
+    <dgm:scene3d>
+      <a:camera prst="orthographicFront"/>
+      <a:lightRig rig="threePt" dir="t"/>
+    </dgm:scene3d>
+    <dgm:sp3d/>
+    <dgm:txPr/>
+    <dgm:style>
+      <a:lnRef idx="2">
+        <a:scrgbClr r="0" g="0" b="0"/>
+      </a:lnRef>
+      <a:fillRef idx="1">
+        <a:scrgbClr r="0" g="0" b="0"/>
+      </a:fillRef>
+      <a:effectRef idx="0">
+        <a:scrgbClr r="0" g="0" b="0"/>
+      </a:effectRef>
+      <a:fontRef idx="minor">
+        <a:schemeClr val="lt1"/>
+      </a:fontRef>
+    </dgm:style>
+  </dgm:styleLbl>
+  <dgm:styleLbl name="asst3">
+    <dgm:scene3d>
+      <a:camera prst="orthographicFront"/>
+      <a:lightRig rig="threePt" dir="t"/>
+    </dgm:scene3d>
+    <dgm:sp3d/>
+    <dgm:txPr/>
+    <dgm:style>
+      <a:lnRef idx="2">
+        <a:scrgbClr r="0" g="0" b="0"/>
+      </a:lnRef>
+      <a:fillRef idx="1">
+        <a:scrgbClr r="0" g="0" b="0"/>
+      </a:fillRef>
+      <a:effectRef idx="0">
+        <a:scrgbClr r="0" g="0" b="0"/>
+      </a:effectRef>
+      <a:fontRef idx="minor">
+        <a:schemeClr val="lt1"/>
+      </a:fontRef>
+    </dgm:style>
+  </dgm:styleLbl>
+  <dgm:styleLbl name="asst4">
+    <dgm:scene3d>
+      <a:camera prst="orthographicFront"/>
+      <a:lightRig rig="threePt" dir="t"/>
+    </dgm:scene3d>
+    <dgm:sp3d/>
+    <dgm:txPr/>
+    <dgm:style>
+      <a:lnRef idx="2">
+        <a:scrgbClr r="0" g="0" b="0"/>
+      </a:lnRef>
+      <a:fillRef idx="1">
+        <a:scrgbClr r="0" g="0" b="0"/>
+      </a:fillRef>
+      <a:effectRef idx="0">
+        <a:scrgbClr r="0" g="0" b="0"/>
+      </a:effectRef>
+      <a:fontRef idx="minor">
+        <a:schemeClr val="lt1"/>
+      </a:fontRef>
+    </dgm:style>
+  </dgm:styleLbl>
+  <dgm:styleLbl name="parChTrans2D1">
+    <dgm:scene3d>
+      <a:camera prst="orthographicFront"/>
+      <a:lightRig rig="threePt" dir="t"/>
+    </dgm:scene3d>
+    <dgm:sp3d/>
+    <dgm:txPr/>
+    <dgm:style>
+      <a:lnRef idx="2">
+        <a:scrgbClr r="0" g="0" b="0"/>
+      </a:lnRef>
+      <a:fillRef idx="1">
+        <a:scrgbClr r="0" g="0" b="0"/>
+      </a:fillRef>
+      <a:effectRef idx="0">
+        <a:scrgbClr r="0" g="0" b="0"/>
+      </a:effectRef>
+      <a:fontRef idx="minor">
+        <a:schemeClr val="lt1"/>
+      </a:fontRef>
+    </dgm:style>
+  </dgm:styleLbl>
+  <dgm:styleLbl name="parChTrans2D2">
+    <dgm:scene3d>
+      <a:camera prst="orthographicFront"/>
+      <a:lightRig rig="threePt" dir="t"/>
+    </dgm:scene3d>
+    <dgm:sp3d/>
+    <dgm:txPr/>
+    <dgm:style>
+      <a:lnRef idx="2">
+        <a:scrgbClr r="0" g="0" b="0"/>
+      </a:lnRef>
+      <a:fillRef idx="1">
+        <a:scrgbClr r="0" g="0" b="0"/>
+      </a:fillRef>
+      <a:effectRef idx="0">
+        <a:scrgbClr r="0" g="0" b="0"/>
+      </a:effectRef>
+      <a:fontRef idx="minor">
+        <a:schemeClr val="lt1"/>
+      </a:fontRef>
+    </dgm:style>
+  </dgm:styleLbl>
+  <dgm:styleLbl name="parChTrans2D3">
+    <dgm:scene3d>
+      <a:camera prst="orthographicFront"/>
+      <a:lightRig rig="threePt" dir="t"/>
+    </dgm:scene3d>
+    <dgm:sp3d/>
+    <dgm:txPr/>
+    <dgm:style>
+      <a:lnRef idx="2">
+        <a:scrgbClr r="0" g="0" b="0"/>
+      </a:lnRef>
+      <a:fillRef idx="1">
+        <a:scrgbClr r="0" g="0" b="0"/>
+      </a:fillRef>
+      <a:effectRef idx="0">
+        <a:scrgbClr r="0" g="0" b="0"/>
+      </a:effectRef>
+      <a:fontRef idx="minor">
+        <a:schemeClr val="lt1"/>
+      </a:fontRef>
+    </dgm:style>
+  </dgm:styleLbl>
+  <dgm:styleLbl name="parChTrans2D4">
+    <dgm:scene3d>
+      <a:camera prst="orthographicFront"/>
+      <a:lightRig rig="threePt" dir="t"/>
+    </dgm:scene3d>
+    <dgm:sp3d/>
+    <dgm:txPr/>
+    <dgm:style>
+      <a:lnRef idx="2">
+        <a:scrgbClr r="0" g="0" b="0"/>
+      </a:lnRef>
+      <a:fillRef idx="1">
+        <a:scrgbClr r="0" g="0" b="0"/>
+      </a:fillRef>
+      <a:effectRef idx="0">
+        <a:scrgbClr r="0" g="0" b="0"/>
+      </a:effectRef>
+      <a:fontRef idx="minor">
+        <a:schemeClr val="lt1"/>
+      </a:fontRef>
+    </dgm:style>
+  </dgm:styleLbl>
+  <dgm:styleLbl name="parChTrans1D1">
+    <dgm:scene3d>
+      <a:camera prst="orthographicFront"/>
+      <a:lightRig rig="threePt" dir="t"/>
+    </dgm:scene3d>
+    <dgm:sp3d/>
+    <dgm:txPr/>
+    <dgm:style>
+      <a:lnRef idx="2">
+        <a:scrgbClr r="0" g="0" b="0"/>
+      </a:lnRef>
+      <a:fillRef idx="0">
+        <a:scrgbClr r="0" g="0" b="0"/>
+      </a:fillRef>
+      <a:effectRef idx="0">
+        <a:scrgbClr r="0" g="0" b="0"/>
+      </a:effectRef>
+      <a:fontRef idx="minor"/>
+    </dgm:style>
+  </dgm:styleLbl>
+  <dgm:styleLbl name="parChTrans1D2">
+    <dgm:scene3d>
+      <a:camera prst="orthographicFront"/>
+      <a:lightRig rig="threePt" dir="t"/>
+    </dgm:scene3d>
+    <dgm:sp3d/>
+    <dgm:txPr/>
+    <dgm:style>
+      <a:lnRef idx="2">
+        <a:scrgbClr r="0" g="0" b="0"/>
+      </a:lnRef>
+      <a:fillRef idx="0">
+        <a:scrgbClr r="0" g="0" b="0"/>
+      </a:fillRef>
+      <a:effectRef idx="0">
+        <a:scrgbClr r="0" g="0" b="0"/>
+      </a:effectRef>
+      <a:fontRef idx="minor"/>
+    </dgm:style>
+  </dgm:styleLbl>
+  <dgm:styleLbl name="parChTrans1D3">
+    <dgm:scene3d>
+      <a:camera prst="orthographicFront"/>
+      <a:lightRig rig="threePt" dir="t"/>
+    </dgm:scene3d>
+    <dgm:sp3d/>
+    <dgm:txPr/>
+    <dgm:style>
+      <a:lnRef idx="2">
+        <a:scrgbClr r="0" g="0" b="0"/>
+      </a:lnRef>
+      <a:fillRef idx="0">
+        <a:scrgbClr r="0" g="0" b="0"/>
+      </a:fillRef>
+      <a:effectRef idx="0">
+        <a:scrgbClr r="0" g="0" b="0"/>
+      </a:effectRef>
+      <a:fontRef idx="minor"/>
+    </dgm:style>
+  </dgm:styleLbl>
+  <dgm:styleLbl name="parChTrans1D4">
+    <dgm:scene3d>
+      <a:camera prst="orthographicFront"/>
+      <a:lightRig rig="threePt" dir="t"/>
+    </dgm:scene3d>
+    <dgm:sp3d/>
+    <dgm:txPr/>
+    <dgm:style>
+      <a:lnRef idx="2">
+        <a:scrgbClr r="0" g="0" b="0"/>
+      </a:lnRef>
+      <a:fillRef idx="0">
+        <a:scrgbClr r="0" g="0" b="0"/>
+      </a:fillRef>
+      <a:effectRef idx="0">
+        <a:scrgbClr r="0" g="0" b="0"/>
+      </a:effectRef>
+      <a:fontRef idx="minor"/>
+    </dgm:style>
+  </dgm:styleLbl>
+  <dgm:styleLbl name="fgAcc1">
+    <dgm:scene3d>
+      <a:camera prst="orthographicFront"/>
+      <a:lightRig rig="threePt" dir="t"/>
+    </dgm:scene3d>
+    <dgm:sp3d/>
+    <dgm:txPr/>
+    <dgm:style>
+      <a:lnRef idx="2">
+        <a:scrgbClr r="0" g="0" b="0"/>
+      </a:lnRef>
+      <a:fillRef idx="1">
+        <a:scrgbClr r="0" g="0" b="0"/>
+      </a:fillRef>
+      <a:effectRef idx="0">
+        <a:scrgbClr r="0" g="0" b="0"/>
+      </a:effectRef>
+      <a:fontRef idx="minor"/>
+    </dgm:style>
+  </dgm:styleLbl>
+  <dgm:styleLbl name="conFgAcc1">
+    <dgm:scene3d>
+      <a:camera prst="orthographicFront"/>
+      <a:lightRig rig="threePt" dir="t"/>
+    </dgm:scene3d>
+    <dgm:sp3d/>
+    <dgm:txPr/>
+    <dgm:style>
+      <a:lnRef idx="2">
+        <a:scrgbClr r="0" g="0" b="0"/>
+      </a:lnRef>
+      <a:fillRef idx="1">
+        <a:scrgbClr r="0" g="0" b="0"/>
+      </a:fillRef>
+      <a:effectRef idx="0">
+        <a:scrgbClr r="0" g="0" b="0"/>
+      </a:effectRef>
+      <a:fontRef idx="minor"/>
+    </dgm:style>
+  </dgm:styleLbl>
+  <dgm:styleLbl name="alignAcc1">
+    <dgm:scene3d>
+      <a:camera prst="orthographicFront"/>
+      <a:lightRig rig="threePt" dir="t"/>
+    </dgm:scene3d>
+    <dgm:sp3d/>
+    <dgm:txPr/>
+    <dgm:style>
+      <a:lnRef idx="2">
+        <a:scrgbClr r="0" g="0" b="0"/>
+      </a:lnRef>
+      <a:fillRef idx="1">
+        <a:scrgbClr r="0" g="0" b="0"/>
+      </a:fillRef>
+      <a:effectRef idx="0">
+        <a:scrgbClr r="0" g="0" b="0"/>
+      </a:effectRef>
+      <a:fontRef idx="minor"/>
+    </dgm:style>
+  </dgm:styleLbl>
+  <dgm:styleLbl name="trAlignAcc1">
+    <dgm:scene3d>
+      <a:camera prst="orthographicFront"/>
+      <a:lightRig rig="threePt" dir="t"/>
+    </dgm:scene3d>
+    <dgm:sp3d/>
+    <dgm:txPr/>
+    <dgm:style>
+      <a:lnRef idx="1">
+        <a:scrgbClr r="0" g="0" b="0"/>
+      </a:lnRef>
+      <a:fillRef idx="1">
+        <a:scrgbClr r="0" g="0" b="0"/>
+      </a:fillRef>
+      <a:effectRef idx="0">
+        <a:scrgbClr r="0" g="0" b="0"/>
+      </a:effectRef>
+      <a:fontRef idx="minor"/>
+    </dgm:style>
+  </dgm:styleLbl>
+  <dgm:styleLbl name="bgAcc1">
+    <dgm:scene3d>
+      <a:camera prst="orthographicFront"/>
+      <a:lightRig rig="threePt" dir="t"/>
+    </dgm:scene3d>
+    <dgm:sp3d/>
+    <dgm:txPr/>
+    <dgm:style>
+      <a:lnRef idx="2">
+        <a:scrgbClr r="0" g="0" b="0"/>
+      </a:lnRef>
+      <a:fillRef idx="1">
+        <a:scrgbClr r="0" g="0" b="0"/>
+      </a:fillRef>
+      <a:effectRef idx="0">
+        <a:scrgbClr r="0" g="0" b="0"/>
+      </a:effectRef>
+      <a:fontRef idx="minor"/>
+    </dgm:style>
+  </dgm:styleLbl>
+  <dgm:styleLbl name="solidFgAcc1">
+    <dgm:scene3d>
+      <a:camera prst="orthographicFront"/>
+      <a:lightRig rig="threePt" dir="t"/>
+    </dgm:scene3d>
+    <dgm:sp3d/>
+    <dgm:txPr/>
+    <dgm:style>
+      <a:lnRef idx="2">
+        <a:scrgbClr r="0" g="0" b="0"/>
+      </a:lnRef>
+      <a:fillRef idx="1">
+        <a:scrgbClr r="0" g="0" b="0"/>
+      </a:fillRef>
+      <a:effectRef idx="0">
+        <a:scrgbClr r="0" g="0" b="0"/>
+      </a:effectRef>
+      <a:fontRef idx="minor"/>
+    </dgm:style>
+  </dgm:styleLbl>
+  <dgm:styleLbl name="solidAlignAcc1">
+    <dgm:scene3d>
+      <a:camera prst="orthographicFront"/>
+      <a:lightRig rig="threePt" dir="t"/>
+    </dgm:scene3d>
+    <dgm:sp3d/>
+    <dgm:txPr/>
+    <dgm:style>
+      <a:lnRef idx="2">
+        <a:scrgbClr r="0" g="0" b="0"/>
+      </a:lnRef>
+      <a:fillRef idx="1">
+        <a:scrgbClr r="0" g="0" b="0"/>
+      </a:fillRef>
+      <a:effectRef idx="0">
+        <a:scrgbClr r="0" g="0" b="0"/>
+      </a:effectRef>
+      <a:fontRef idx="minor"/>
+    </dgm:style>
+  </dgm:styleLbl>
+  <dgm:styleLbl name="solidBgAcc1">
+    <dgm:scene3d>
+      <a:camera prst="orthographicFront"/>
+      <a:lightRig rig="threePt" dir="t"/>
+    </dgm:scene3d>
+    <dgm:sp3d/>
+    <dgm:txPr/>
+    <dgm:style>
+      <a:lnRef idx="2">
+        <a:scrgbClr r="0" g="0" b="0"/>
+      </a:lnRef>
+      <a:fillRef idx="1">
+        <a:scrgbClr r="0" g="0" b="0"/>
+      </a:fillRef>
+      <a:effectRef idx="0">
+        <a:scrgbClr r="0" g="0" b="0"/>
+      </a:effectRef>
+      <a:fontRef idx="minor"/>
+    </dgm:style>
+  </dgm:styleLbl>
+  <dgm:styleLbl name="fgAccFollowNode1">
+    <dgm:scene3d>
+      <a:camera prst="orthographicFront"/>
+      <a:lightRig rig="threePt" dir="t"/>
+    </dgm:scene3d>
+    <dgm:sp3d/>
+    <dgm:txPr/>
+    <dgm:style>
+      <a:lnRef idx="2">
+        <a:scrgbClr r="0" g="0" b="0"/>
+      </a:lnRef>
+      <a:fillRef idx="1">
+        <a:scrgbClr r="0" g="0" b="0"/>
+      </a:fillRef>
+      <a:effectRef idx="0">
+        <a:scrgbClr r="0" g="0" b="0"/>
+      </a:effectRef>
+      <a:fontRef idx="minor"/>
+    </dgm:style>
+  </dgm:styleLbl>
+  <dgm:styleLbl name="alignAccFollowNode1">
+    <dgm:scene3d>
+      <a:camera prst="orthographicFront"/>
+      <a:lightRig rig="threePt" dir="t"/>
+    </dgm:scene3d>
+    <dgm:sp3d/>
+    <dgm:txPr/>
+    <dgm:style>
+      <a:lnRef idx="2">
+        <a:scrgbClr r="0" g="0" b="0"/>
+      </a:lnRef>
+      <a:fillRef idx="1">
+        <a:scrgbClr r="0" g="0" b="0"/>
+      </a:fillRef>
+      <a:effectRef idx="0">
+        <a:scrgbClr r="0" g="0" b="0"/>
+      </a:effectRef>
+      <a:fontRef idx="minor"/>
+    </dgm:style>
+  </dgm:styleLbl>
+  <dgm:styleLbl name="bgAccFollowNode1">
+    <dgm:scene3d>
+      <a:camera prst="orthographicFront"/>
+      <a:lightRig rig="threePt" dir="t"/>
+    </dgm:scene3d>
+    <dgm:sp3d/>
+    <dgm:txPr/>
+    <dgm:style>
+      <a:lnRef idx="2">
+        <a:scrgbClr r="0" g="0" b="0"/>
+      </a:lnRef>
+      <a:fillRef idx="1">
+        <a:scrgbClr r="0" g="0" b="0"/>
+      </a:fillRef>
+      <a:effectRef idx="0">
+        <a:scrgbClr r="0" g="0" b="0"/>
+      </a:effectRef>
+      <a:fontRef idx="minor"/>
+    </dgm:style>
+  </dgm:styleLbl>
+  <dgm:styleLbl name="fgAcc0">
+    <dgm:scene3d>
+      <a:camera prst="orthographicFront"/>
+      <a:lightRig rig="threePt" dir="t"/>
+    </dgm:scene3d>
+    <dgm:sp3d/>
+    <dgm:txPr/>
+    <dgm:style>
+      <a:lnRef idx="2">
+        <a:scrgbClr r="0" g="0" b="0"/>
+      </a:lnRef>
+      <a:fillRef idx="1">
+        <a:scrgbClr r="0" g="0" b="0"/>
+      </a:fillRef>
+      <a:effectRef idx="0">
+        <a:scrgbClr r="0" g="0" b="0"/>
+      </a:effectRef>
+      <a:fontRef idx="minor"/>
+    </dgm:style>
+  </dgm:styleLbl>
+  <dgm:styleLbl name="fgAcc2">
+    <dgm:scene3d>
+      <a:camera prst="orthographicFront"/>
+      <a:lightRig rig="threePt" dir="t"/>
+    </dgm:scene3d>
+    <dgm:sp3d/>
+    <dgm:txPr/>
+    <dgm:style>
+      <a:lnRef idx="2">
+        <a:scrgbClr r="0" g="0" b="0"/>
+      </a:lnRef>
+      <a:fillRef idx="1">
+        <a:scrgbClr r="0" g="0" b="0"/>
+      </a:fillRef>
+      <a:effectRef idx="0">
+        <a:scrgbClr r="0" g="0" b="0"/>
+      </a:effectRef>
+      <a:fontRef idx="minor"/>
+    </dgm:style>
+  </dgm:styleLbl>
+  <dgm:styleLbl name="fgAcc3">
+    <dgm:scene3d>
+      <a:camera prst="orthographicFront"/>
+      <a:lightRig rig="threePt" dir="t"/>
+    </dgm:scene3d>
+    <dgm:sp3d/>
+    <dgm:txPr/>
+    <dgm:style>
+      <a:lnRef idx="2">
+        <a:scrgbClr r="0" g="0" b="0"/>
+      </a:lnRef>
+      <a:fillRef idx="1">
+        <a:scrgbClr r="0" g="0" b="0"/>
+      </a:fillRef>
+      <a:effectRef idx="0">
+        <a:scrgbClr r="0" g="0" b="0"/>
+      </a:effectRef>
+      <a:fontRef idx="minor"/>
+    </dgm:style>
+  </dgm:styleLbl>
+  <dgm:styleLbl name="fgAcc4">
+    <dgm:scene3d>
+      <a:camera prst="orthographicFront"/>
+      <a:lightRig rig="threePt" dir="t"/>
+    </dgm:scene3d>
+    <dgm:sp3d/>
+    <dgm:txPr/>
+    <dgm:style>
+      <a:lnRef idx="2">
+        <a:scrgbClr r="0" g="0" b="0"/>
+      </a:lnRef>
+      <a:fillRef idx="1">
+        <a:scrgbClr r="0" g="0" b="0"/>
+      </a:fillRef>
+      <a:effectRef idx="0">
+        <a:scrgbClr r="0" g="0" b="0"/>
+      </a:effectRef>
+      <a:fontRef idx="minor"/>
+    </dgm:style>
+  </dgm:styleLbl>
+  <dgm:styleLbl name="bgShp">
+    <dgm:scene3d>
+      <a:camera prst="orthographicFront"/>
+      <a:lightRig rig="threePt" dir="t"/>
+    </dgm:scene3d>
+    <dgm:sp3d/>
+    <dgm:txPr/>
+    <dgm:style>
+      <a:lnRef idx="0">
+        <a:scrgbClr r="0" g="0" b="0"/>
+      </a:lnRef>
+      <a:fillRef idx="1">
+        <a:scrgbClr r="0" g="0" b="0"/>
+      </a:fillRef>
+      <a:effectRef idx="0">
+        <a:scrgbClr r="0" g="0" b="0"/>
+      </a:effectRef>
+      <a:fontRef idx="minor"/>
+    </dgm:style>
+  </dgm:styleLbl>
+  <dgm:styleLbl name="dkBgShp">
+    <dgm:scene3d>
+      <a:camera prst="orthographicFront"/>
+      <a:lightRig rig="threePt" dir="t"/>
+    </dgm:scene3d>
+    <dgm:sp3d/>
+    <dgm:txPr/>
+    <dgm:style>
+      <a:lnRef idx="0">
+        <a:scrgbClr r="0" g="0" b="0"/>
+      </a:lnRef>
+      <a:fillRef idx="1">
+        <a:scrgbClr r="0" g="0" b="0"/>
+      </a:fillRef>
+      <a:effectRef idx="0">
+        <a:scrgbClr r="0" g="0" b="0"/>
+      </a:effectRef>
+      <a:fontRef idx="minor"/>
+    </dgm:style>
+  </dgm:styleLbl>
+  <dgm:styleLbl name="trBgShp">
+    <dgm:scene3d>
+      <a:camera prst="orthographicFront"/>
+      <a:lightRig rig="threePt" dir="t"/>
+    </dgm:scene3d>
+    <dgm:sp3d/>
+    <dgm:txPr/>
+    <dgm:style>
+      <a:lnRef idx="0">
+        <a:scrgbClr r="0" g="0" b="0"/>
+      </a:lnRef>
+      <a:fillRef idx="1">
+        <a:scrgbClr r="0" g="0" b="0"/>
+      </a:fillRef>
+      <a:effectRef idx="0">
+        <a:scrgbClr r="0" g="0" b="0"/>
+      </a:effectRef>
+      <a:fontRef idx="minor"/>
+    </dgm:style>
+  </dgm:styleLbl>
+  <dgm:styleLbl name="fgShp">
+    <dgm:scene3d>
+      <a:camera prst="orthographicFront"/>
+      <a:lightRig rig="threePt" dir="t"/>
+    </dgm:scene3d>
+    <dgm:sp3d/>
+    <dgm:txPr/>
+    <dgm:style>
+      <a:lnRef idx="2">
+        <a:scrgbClr r="0" g="0" b="0"/>
+      </a:lnRef>
+      <a:fillRef idx="1">
+        <a:scrgbClr r="0" g="0" b="0"/>
+      </a:fillRef>
+      <a:effectRef idx="0">
+        <a:scrgbClr r="0" g="0" b="0"/>
+      </a:effectRef>
+      <a:fontRef idx="minor"/>
+    </dgm:style>
+  </dgm:styleLbl>
+  <dgm:styleLbl name="revTx">
+    <dgm:scene3d>
+      <a:camera prst="orthographicFront"/>
+      <a:lightRig rig="threePt" dir="t"/>
+    </dgm:scene3d>
+    <dgm:sp3d/>
+    <dgm:txPr/>
+    <dgm:style>
+      <a:lnRef idx="0">
+        <a:scrgbClr r="0" g="0" b="0"/>
+      </a:lnRef>
+      <a:fillRef idx="0">
+        <a:scrgbClr r="0" g="0" b="0"/>
+      </a:fillRef>
+      <a:effectRef idx="0">
+        <a:scrgbClr r="0" g="0" b="0"/>
+      </a:effectRef>
+      <a:fontRef idx="minor"/>
+    </dgm:style>
+  </dgm:styleLbl>
+</dgm:styleDef>
 </file>
 
 <file path=word/theme/theme1.xml><?xml version="1.0" encoding="utf-8"?>
@@ -4477,7 +8205,7 @@
 </file>
 
 <file path=customXml/itemProps1.xml><?xml version="1.0" encoding="utf-8"?>
-<ds:datastoreItem xmlns:ds="http://schemas.openxmlformats.org/officeDocument/2006/customXml" ds:itemID="{900F5145-9363-4C86-BFE3-EFCE9BB5876D}">
+<ds:datastoreItem xmlns:ds="http://schemas.openxmlformats.org/officeDocument/2006/customXml" ds:itemID="{651151F4-FA5D-48A9-8B58-E1CAD633AB39}">
   <ds:schemaRefs>
     <ds:schemaRef ds:uri="http://schemas.openxmlformats.org/officeDocument/2006/bibliography"/>
   </ds:schemaRefs>

--- a/ThietKeHeThong_KinhDoanhSieuThi.docx
+++ b/ThietKeHeThong_KinhDoanhSieuThi.docx
@@ -28,6 +28,45 @@
           <w:b/>
         </w:rPr>
         <w:t>KHOA CÔNG NGHỆ THÔNG TIN &amp; TRUYỀN THÔNG</w:t>
+      </w:r>
+    </w:p>
+    <w:p>
+      <w:pPr>
+        <w:pStyle w:val="StyleThesis"/>
+        <w:jc w:val="center"/>
+        <w:rPr>
+          <w:caps/>
+        </w:rPr>
+      </w:pPr>
+      <w:r>
+        <w:rPr>
+          <w:caps/>
+        </w:rPr>
+        <w:t>--</w:t>
+      </w:r>
+      <w:r>
+        <w:rPr>
+          <w:caps/>
+        </w:rPr>
+        <w:sym w:font="Wingdings 2" w:char="F062"/>
+      </w:r>
+      <w:r>
+        <w:rPr>
+          <w:caps/>
+        </w:rPr>
+        <w:sym w:font="Wingdings" w:char="F026"/>
+      </w:r>
+      <w:r>
+        <w:rPr>
+          <w:caps/>
+        </w:rPr>
+        <w:sym w:font="Wingdings 2" w:char="F061"/>
+      </w:r>
+      <w:r>
+        <w:rPr>
+          <w:caps/>
+        </w:rPr>
+        <w:t>--</w:t>
       </w:r>
     </w:p>
     <w:p>
@@ -396,15 +435,6 @@
         <w:pStyle w:val="StyleThesis"/>
         <w:jc w:val="center"/>
         <w:rPr>
-          <w:caps/>
-        </w:rPr>
-      </w:pPr>
-    </w:p>
-    <w:p>
-      <w:pPr>
-        <w:pStyle w:val="StyleThesis"/>
-        <w:jc w:val="center"/>
-        <w:rPr>
           <w:b/>
           <w:caps/>
         </w:rPr>
@@ -446,6 +476,45 @@
           <w:b/>
         </w:rPr>
         <w:t>KHOA CÔNG NGHỆ THÔNG TIN &amp; TRUYỀN THÔNG</w:t>
+      </w:r>
+    </w:p>
+    <w:p>
+      <w:pPr>
+        <w:pStyle w:val="StyleThesis"/>
+        <w:jc w:val="center"/>
+        <w:rPr>
+          <w:caps/>
+        </w:rPr>
+      </w:pPr>
+      <w:r>
+        <w:rPr>
+          <w:caps/>
+        </w:rPr>
+        <w:t>--</w:t>
+      </w:r>
+      <w:r>
+        <w:rPr>
+          <w:caps/>
+        </w:rPr>
+        <w:sym w:font="Wingdings 2" w:char="F062"/>
+      </w:r>
+      <w:r>
+        <w:rPr>
+          <w:caps/>
+        </w:rPr>
+        <w:sym w:font="Wingdings" w:char="F026"/>
+      </w:r>
+      <w:r>
+        <w:rPr>
+          <w:caps/>
+        </w:rPr>
+        <w:sym w:font="Wingdings 2" w:char="F061"/>
+      </w:r>
+      <w:r>
+        <w:rPr>
+          <w:caps/>
+        </w:rPr>
+        <w:t>--</w:t>
       </w:r>
     </w:p>
     <w:p>
@@ -838,16 +907,6 @@
     <w:p>
       <w:pPr>
         <w:pStyle w:val="StyleThesis"/>
-        <w:jc w:val="center"/>
-        <w:rPr>
-          <w:caps/>
-        </w:rPr>
-      </w:pPr>
-    </w:p>
-    <w:p>
-      <w:pPr>
-        <w:pStyle w:val="StyleThesis"/>
-        <w:jc w:val="center"/>
         <w:rPr>
           <w:caps/>
         </w:rPr>
@@ -877,7 +936,7 @@
         <w:t>11/2021</w:t>
       </w:r>
     </w:p>
-    <w:bookmarkStart w:id="0" w:name="_Toc86001911" w:displacedByCustomXml="next"/>
+    <w:bookmarkStart w:id="0" w:name="_Toc86325540" w:displacedByCustomXml="next"/>
     <w:sdt>
       <w:sdtPr>
         <w:rPr>
@@ -945,7 +1004,7 @@
           <w:r>
             <w:fldChar w:fldCharType="separate"/>
           </w:r>
-          <w:hyperlink w:anchor="_Toc86001911" w:history="1">
+          <w:hyperlink w:anchor="_Toc86325540" w:history="1">
             <w:r>
               <w:rPr>
                 <w:rStyle w:val="Hyperlink"/>
@@ -973,7 +1032,7 @@
                 <w:noProof/>
                 <w:webHidden/>
               </w:rPr>
-              <w:instrText xml:space="preserve"> PAGEREF _Toc86001911 \h </w:instrText>
+              <w:instrText xml:space="preserve"> PAGEREF _Toc86325540 \h </w:instrText>
             </w:r>
             <w:r>
               <w:rPr>
@@ -1013,7 +1072,7 @@
               <w:lang w:val="vi-VN" w:eastAsia="vi-VN"/>
             </w:rPr>
           </w:pPr>
-          <w:hyperlink w:anchor="_Toc86001912" w:history="1">
+          <w:hyperlink w:anchor="_Toc86325541" w:history="1">
             <w:r>
               <w:rPr>
                 <w:rStyle w:val="Hyperlink"/>
@@ -1041,7 +1100,7 @@
                 <w:noProof/>
                 <w:webHidden/>
               </w:rPr>
-              <w:instrText xml:space="preserve"> PAGEREF _Toc86001912 \h </w:instrText>
+              <w:instrText xml:space="preserve"> PAGEREF _Toc86325541 \h </w:instrText>
             </w:r>
             <w:r>
               <w:rPr>
@@ -1081,7 +1140,7 @@
               <w:lang w:val="vi-VN" w:eastAsia="vi-VN"/>
             </w:rPr>
           </w:pPr>
-          <w:hyperlink w:anchor="_Toc86001913" w:history="1">
+          <w:hyperlink w:anchor="_Toc86325542" w:history="1">
             <w:r>
               <w:rPr>
                 <w:rStyle w:val="Hyperlink"/>
@@ -1109,7 +1168,7 @@
                 <w:noProof/>
                 <w:webHidden/>
               </w:rPr>
-              <w:instrText xml:space="preserve"> PAGEREF _Toc86001913 \h </w:instrText>
+              <w:instrText xml:space="preserve"> PAGEREF _Toc86325542 \h </w:instrText>
             </w:r>
             <w:r>
               <w:rPr>
@@ -1152,7 +1211,7 @@
               <w:lang w:val="vi-VN" w:eastAsia="vi-VN"/>
             </w:rPr>
           </w:pPr>
-          <w:hyperlink w:anchor="_Toc86001914" w:history="1">
+          <w:hyperlink w:anchor="_Toc86325543" w:history="1">
             <w:r>
               <w:rPr>
                 <w:rStyle w:val="Hyperlink"/>
@@ -1180,7 +1239,78 @@
                 <w:noProof/>
                 <w:webHidden/>
               </w:rPr>
-              <w:instrText xml:space="preserve"> PAGEREF _Toc86001914 \h </w:instrText>
+              <w:instrText xml:space="preserve"> PAGEREF _Toc86325543 \h </w:instrText>
+            </w:r>
+            <w:r>
+              <w:rPr>
+                <w:noProof/>
+                <w:webHidden/>
+              </w:rPr>
+            </w:r>
+            <w:r>
+              <w:rPr>
+                <w:noProof/>
+                <w:webHidden/>
+              </w:rPr>
+              <w:fldChar w:fldCharType="separate"/>
+            </w:r>
+            <w:r>
+              <w:rPr>
+                <w:noProof/>
+                <w:webHidden/>
+              </w:rPr>
+              <w:t>1</w:t>
+            </w:r>
+            <w:r>
+              <w:rPr>
+                <w:noProof/>
+                <w:webHidden/>
+              </w:rPr>
+              <w:fldChar w:fldCharType="end"/>
+            </w:r>
+          </w:hyperlink>
+        </w:p>
+        <w:p>
+          <w:pPr>
+            <w:pStyle w:val="TOC2"/>
+            <w:tabs>
+              <w:tab w:val="right" w:leader="dot" w:pos="8777"/>
+            </w:tabs>
+            <w:rPr>
+              <w:rFonts w:cstheme="minorBidi"/>
+              <w:noProof/>
+              <w:lang w:val="vi-VN" w:eastAsia="vi-VN"/>
+            </w:rPr>
+          </w:pPr>
+          <w:hyperlink w:anchor="_Toc86325544" w:history="1">
+            <w:r>
+              <w:rPr>
+                <w:rStyle w:val="Hyperlink"/>
+                <w:b/>
+                <w:noProof/>
+              </w:rPr>
+              <w:t>2.2. Dự kiến sản phẩm</w:t>
+            </w:r>
+            <w:r>
+              <w:rPr>
+                <w:noProof/>
+                <w:webHidden/>
+              </w:rPr>
+              <w:tab/>
+            </w:r>
+            <w:r>
+              <w:rPr>
+                <w:noProof/>
+                <w:webHidden/>
+              </w:rPr>
+              <w:fldChar w:fldCharType="begin"/>
+            </w:r>
+            <w:r>
+              <w:rPr>
+                <w:noProof/>
+                <w:webHidden/>
+              </w:rPr>
+              <w:instrText xml:space="preserve"> PAGEREF _Toc86325544 \h </w:instrText>
             </w:r>
             <w:r>
               <w:rPr>
@@ -1220,7 +1350,7 @@
               <w:lang w:val="vi-VN" w:eastAsia="vi-VN"/>
             </w:rPr>
           </w:pPr>
-          <w:hyperlink w:anchor="_Toc86001915" w:history="1">
+          <w:hyperlink w:anchor="_Toc86325545" w:history="1">
             <w:r>
               <w:rPr>
                 <w:rStyle w:val="Hyperlink"/>
@@ -1248,7 +1378,7 @@
                 <w:noProof/>
                 <w:webHidden/>
               </w:rPr>
-              <w:instrText xml:space="preserve"> PAGEREF _Toc86001915 \h </w:instrText>
+              <w:instrText xml:space="preserve"> PAGEREF _Toc86325545 \h </w:instrText>
             </w:r>
             <w:r>
               <w:rPr>
@@ -1288,7 +1418,7 @@
               <w:lang w:val="vi-VN" w:eastAsia="vi-VN"/>
             </w:rPr>
           </w:pPr>
-          <w:hyperlink w:anchor="_Toc86001916" w:history="1">
+          <w:hyperlink w:anchor="_Toc86325546" w:history="1">
             <w:r>
               <w:rPr>
                 <w:rStyle w:val="Hyperlink"/>
@@ -1316,7 +1446,7 @@
                 <w:noProof/>
                 <w:webHidden/>
               </w:rPr>
-              <w:instrText xml:space="preserve"> PAGEREF _Toc86001916 \h </w:instrText>
+              <w:instrText xml:space="preserve"> PAGEREF _Toc86325546 \h </w:instrText>
             </w:r>
             <w:r>
               <w:rPr>
@@ -1356,7 +1486,7 @@
               <w:lang w:val="vi-VN" w:eastAsia="vi-VN"/>
             </w:rPr>
           </w:pPr>
-          <w:hyperlink w:anchor="_Toc86001917" w:history="1">
+          <w:hyperlink w:anchor="_Toc86325547" w:history="1">
             <w:r>
               <w:rPr>
                 <w:rStyle w:val="Hyperlink"/>
@@ -1384,7 +1514,7 @@
                 <w:noProof/>
                 <w:webHidden/>
               </w:rPr>
-              <w:instrText xml:space="preserve"> PAGEREF _Toc86001917 \h </w:instrText>
+              <w:instrText xml:space="preserve"> PAGEREF _Toc86325547 \h </w:instrText>
             </w:r>
             <w:r>
               <w:rPr>
@@ -1404,7 +1534,7 @@
                 <w:noProof/>
                 <w:webHidden/>
               </w:rPr>
-              <w:t>1</w:t>
+              <w:t>2</w:t>
             </w:r>
             <w:r>
               <w:rPr>
@@ -1424,7 +1554,7 @@
               <w:lang w:val="vi-VN" w:eastAsia="vi-VN"/>
             </w:rPr>
           </w:pPr>
-          <w:hyperlink w:anchor="_Toc86001918" w:history="1">
+          <w:hyperlink w:anchor="_Toc86325548" w:history="1">
             <w:r>
               <w:rPr>
                 <w:rStyle w:val="Hyperlink"/>
@@ -1452,7 +1582,7 @@
                 <w:noProof/>
                 <w:webHidden/>
               </w:rPr>
-              <w:instrText xml:space="preserve"> PAGEREF _Toc86001918 \h </w:instrText>
+              <w:instrText xml:space="preserve"> PAGEREF _Toc86325548 \h </w:instrText>
             </w:r>
             <w:r>
               <w:rPr>
@@ -1472,7 +1602,7 @@
                 <w:noProof/>
                 <w:webHidden/>
               </w:rPr>
-              <w:t>1</w:t>
+              <w:t>2</w:t>
             </w:r>
             <w:r>
               <w:rPr>
@@ -1492,7 +1622,7 @@
               <w:lang w:val="vi-VN" w:eastAsia="vi-VN"/>
             </w:rPr>
           </w:pPr>
-          <w:hyperlink w:anchor="_Toc86001919" w:history="1">
+          <w:hyperlink w:anchor="_Toc86325549" w:history="1">
             <w:r>
               <w:rPr>
                 <w:rStyle w:val="Hyperlink"/>
@@ -1520,7 +1650,7 @@
                 <w:noProof/>
                 <w:webHidden/>
               </w:rPr>
-              <w:instrText xml:space="preserve"> PAGEREF _Toc86001919 \h </w:instrText>
+              <w:instrText xml:space="preserve"> PAGEREF _Toc86325549 \h </w:instrText>
             </w:r>
             <w:r>
               <w:rPr>
@@ -1540,7 +1670,7 @@
                 <w:noProof/>
                 <w:webHidden/>
               </w:rPr>
-              <w:t>1</w:t>
+              <w:t>2</w:t>
             </w:r>
             <w:r>
               <w:rPr>
@@ -1560,7 +1690,7 @@
               <w:lang w:val="vi-VN" w:eastAsia="vi-VN"/>
             </w:rPr>
           </w:pPr>
-          <w:hyperlink w:anchor="_Toc86001920" w:history="1">
+          <w:hyperlink w:anchor="_Toc86325550" w:history="1">
             <w:r>
               <w:rPr>
                 <w:rStyle w:val="Hyperlink"/>
@@ -1588,7 +1718,7 @@
                 <w:noProof/>
                 <w:webHidden/>
               </w:rPr>
-              <w:instrText xml:space="preserve"> PAGEREF _Toc86001920 \h </w:instrText>
+              <w:instrText xml:space="preserve"> PAGEREF _Toc86325550 \h </w:instrText>
             </w:r>
             <w:r>
               <w:rPr>
@@ -1608,7 +1738,7 @@
                 <w:noProof/>
                 <w:webHidden/>
               </w:rPr>
-              <w:t>1</w:t>
+              <w:t>3</w:t>
             </w:r>
             <w:r>
               <w:rPr>
@@ -1628,7 +1758,7 @@
               <w:lang w:val="vi-VN" w:eastAsia="vi-VN"/>
             </w:rPr>
           </w:pPr>
-          <w:hyperlink w:anchor="_Toc86001921" w:history="1">
+          <w:hyperlink w:anchor="_Toc86325551" w:history="1">
             <w:r>
               <w:rPr>
                 <w:rStyle w:val="Hyperlink"/>
@@ -1656,7 +1786,7 @@
                 <w:noProof/>
                 <w:webHidden/>
               </w:rPr>
-              <w:instrText xml:space="preserve"> PAGEREF _Toc86001921 \h </w:instrText>
+              <w:instrText xml:space="preserve"> PAGEREF _Toc86325551 \h </w:instrText>
             </w:r>
             <w:r>
               <w:rPr>
@@ -1676,7 +1806,7 @@
                 <w:noProof/>
                 <w:webHidden/>
               </w:rPr>
-              <w:t>1</w:t>
+              <w:t>3</w:t>
             </w:r>
             <w:r>
               <w:rPr>
@@ -1696,7 +1826,7 @@
               <w:lang w:val="vi-VN" w:eastAsia="vi-VN"/>
             </w:rPr>
           </w:pPr>
-          <w:hyperlink w:anchor="_Toc86001922" w:history="1">
+          <w:hyperlink w:anchor="_Toc86325552" w:history="1">
             <w:r>
               <w:rPr>
                 <w:rStyle w:val="Hyperlink"/>
@@ -1724,7 +1854,7 @@
                 <w:noProof/>
                 <w:webHidden/>
               </w:rPr>
-              <w:instrText xml:space="preserve"> PAGEREF _Toc86001922 \h </w:instrText>
+              <w:instrText xml:space="preserve"> PAGEREF _Toc86325552 \h </w:instrText>
             </w:r>
             <w:r>
               <w:rPr>
@@ -1744,7 +1874,7 @@
                 <w:noProof/>
                 <w:webHidden/>
               </w:rPr>
-              <w:t>1</w:t>
+              <w:t>3</w:t>
             </w:r>
             <w:r>
               <w:rPr>
@@ -1789,7 +1919,7 @@
           <w:b/>
         </w:rPr>
       </w:pPr>
-      <w:bookmarkStart w:id="1" w:name="_Toc86001912"/>
+      <w:bookmarkStart w:id="1" w:name="_Toc86325541"/>
       <w:r>
         <w:rPr>
           <w:b/>
@@ -1827,7 +1957,7 @@
           <w:b/>
         </w:rPr>
       </w:pPr>
-      <w:bookmarkStart w:id="2" w:name="_Toc86001913"/>
+      <w:bookmarkStart w:id="2" w:name="_Toc86325542"/>
       <w:r>
         <w:rPr>
           <w:b/>
@@ -1851,7 +1981,7 @@
           <w:b/>
         </w:rPr>
       </w:pPr>
-      <w:bookmarkStart w:id="3" w:name="_Toc86001914"/>
+      <w:bookmarkStart w:id="3" w:name="_Toc86325543"/>
       <w:r>
         <w:rPr>
           <w:b/>
@@ -1957,12 +2087,14 @@
           <w:b/>
         </w:rPr>
       </w:pPr>
+      <w:bookmarkStart w:id="4" w:name="_Toc86325544"/>
       <w:r>
         <w:rPr>
           <w:b/>
         </w:rPr>
         <w:t>2.2. Dự kiến sản phẩm</w:t>
       </w:r>
+      <w:bookmarkEnd w:id="4"/>
     </w:p>
     <w:p>
       <w:pPr>
@@ -2009,7 +2141,7 @@
           <w:b/>
         </w:rPr>
       </w:pPr>
-      <w:bookmarkStart w:id="4" w:name="_Toc86001915"/>
+      <w:bookmarkStart w:id="5" w:name="_Toc86325545"/>
       <w:r>
         <w:rPr>
           <w:b/>
@@ -2022,7 +2154,7 @@
         </w:rPr>
         <w:t>THÀNH PHẦN LIÊN QUAN</w:t>
       </w:r>
-      <w:bookmarkEnd w:id="4"/>
+      <w:bookmarkEnd w:id="5"/>
     </w:p>
     <w:p>
       <w:pPr>
@@ -2047,7 +2179,7 @@
           <w:b/>
         </w:rPr>
       </w:pPr>
-      <w:bookmarkStart w:id="5" w:name="_Toc86001916"/>
+      <w:bookmarkStart w:id="6" w:name="_Toc86325546"/>
       <w:r>
         <w:rPr>
           <w:b/>
@@ -2060,7 +2192,7 @@
         </w:rPr>
         <w:t>MÔ HÌNH TỔ CHỨC</w:t>
       </w:r>
-      <w:bookmarkEnd w:id="5"/>
+      <w:bookmarkEnd w:id="6"/>
     </w:p>
     <w:p>
       <w:pPr>
@@ -2088,9 +2220,9 @@
         </w:rPr>
         <w:lastRenderedPageBreak/>
         <w:drawing>
-          <wp:inline distT="0" distB="0" distL="0" distR="0">
-            <wp:extent cx="5486400" cy="5232400"/>
-            <wp:effectExtent l="0" t="0" r="19050" b="25400"/>
+          <wp:inline distT="0" distB="0" distL="0" distR="0" wp14:anchorId="26870C96" wp14:editId="25FA918A">
+            <wp:extent cx="5486400" cy="6087534"/>
+            <wp:effectExtent l="0" t="0" r="19050" b="8890"/>
             <wp:docPr id="10" name="Diagram 10"/>
             <wp:cNvGraphicFramePr/>
             <a:graphic xmlns:a="http://schemas.openxmlformats.org/drawingml/2006/main">
@@ -2105,12 +2237,17 @@
     <w:p>
       <w:pPr>
         <w:pStyle w:val="StyleThesis"/>
+      </w:pPr>
+    </w:p>
+    <w:p>
+      <w:pPr>
+        <w:pStyle w:val="StyleThesis"/>
         <w:outlineLvl w:val="0"/>
         <w:rPr>
           <w:b/>
         </w:rPr>
       </w:pPr>
-      <w:bookmarkStart w:id="6" w:name="_Toc86001917"/>
+      <w:bookmarkStart w:id="7" w:name="_Toc86325547"/>
       <w:r>
         <w:rPr>
           <w:b/>
@@ -2123,7 +2260,7 @@
         </w:rPr>
         <w:t>THỜI GIAN THỰC HIỆN</w:t>
       </w:r>
-      <w:bookmarkEnd w:id="6"/>
+      <w:bookmarkEnd w:id="7"/>
     </w:p>
     <w:p>
       <w:pPr>
@@ -2131,7 +2268,7 @@
         <w:ind w:left="720"/>
       </w:pPr>
       <w:r>
-        <w:t>E</w:t>
+        <w:t>Ước lượng 4th</w:t>
       </w:r>
     </w:p>
     <w:p>
@@ -2139,8 +2276,6 @@
         <w:pStyle w:val="StyleThesis"/>
         <w:ind w:left="720"/>
       </w:pPr>
-      <w:bookmarkStart w:id="7" w:name="_GoBack"/>
-      <w:bookmarkEnd w:id="7"/>
     </w:p>
     <w:p>
       <w:pPr>
@@ -2150,7 +2285,7 @@
           <w:b/>
         </w:rPr>
       </w:pPr>
-      <w:bookmarkStart w:id="8" w:name="_Toc86001918"/>
+      <w:bookmarkStart w:id="8" w:name="_Toc86325548"/>
       <w:r>
         <w:rPr>
           <w:b/>
@@ -2173,6 +2308,8 @@
       <w:r>
         <w:t>F</w:t>
       </w:r>
+      <w:bookmarkStart w:id="9" w:name="_GoBack"/>
+      <w:bookmarkEnd w:id="9"/>
     </w:p>
     <w:p>
       <w:pPr>
@@ -2188,7 +2325,7 @@
           <w:b/>
         </w:rPr>
       </w:pPr>
-      <w:bookmarkStart w:id="9" w:name="_Toc86001919"/>
+      <w:bookmarkStart w:id="10" w:name="_Toc86325549"/>
       <w:r>
         <w:rPr>
           <w:b/>
@@ -2207,7 +2344,7 @@
         </w:rPr>
         <w:t xml:space="preserve"> VÀ SỬ DỤNG MS</w:t>
       </w:r>
-      <w:bookmarkEnd w:id="9"/>
+      <w:bookmarkEnd w:id="10"/>
     </w:p>
     <w:p>
       <w:pPr>
@@ -2232,7 +2369,7 @@
           <w:b/>
         </w:rPr>
       </w:pPr>
-      <w:bookmarkStart w:id="10" w:name="_Toc86001920"/>
+      <w:bookmarkStart w:id="11" w:name="_Toc86325550"/>
       <w:r>
         <w:rPr>
           <w:b/>
@@ -2245,7 +2382,7 @@
         </w:rPr>
         <w:t>NHÂN LỰC THỰC HIỆN</w:t>
       </w:r>
-      <w:bookmarkEnd w:id="10"/>
+      <w:bookmarkEnd w:id="11"/>
     </w:p>
     <w:p>
       <w:pPr>
@@ -2270,12 +2407,11 @@
           <w:b/>
         </w:rPr>
       </w:pPr>
-      <w:bookmarkStart w:id="11" w:name="_Toc86001921"/>
+      <w:bookmarkStart w:id="12" w:name="_Toc86325551"/>
       <w:r>
         <w:rPr>
           <w:b/>
         </w:rPr>
-        <w:lastRenderedPageBreak/>
         <w:t xml:space="preserve">CHƯƠNG 9: </w:t>
       </w:r>
       <w:r>
@@ -2284,7 +2420,7 @@
         </w:rPr>
         <w:t>KẾ HOẠCH QUẢN LÝ RỦI RO</w:t>
       </w:r>
-      <w:bookmarkEnd w:id="11"/>
+      <w:bookmarkEnd w:id="12"/>
     </w:p>
     <w:p>
       <w:pPr>
@@ -2309,7 +2445,7 @@
           <w:b/>
         </w:rPr>
       </w:pPr>
-      <w:bookmarkStart w:id="12" w:name="_Toc86001922"/>
+      <w:bookmarkStart w:id="13" w:name="_Toc86325552"/>
       <w:r>
         <w:rPr>
           <w:b/>
@@ -2322,7 +2458,7 @@
         </w:rPr>
         <w:t>ĐÁNH GIÁ TÀI CHÍNH</w:t>
       </w:r>
-      <w:bookmarkEnd w:id="12"/>
+      <w:bookmarkEnd w:id="13"/>
     </w:p>
     <w:p>
       <w:pPr>
@@ -2513,7 +2649,7 @@
             <w:sz w:val="28"/>
             <w:szCs w:val="28"/>
           </w:rPr>
-          <w:t>2</w:t>
+          <w:t>1</w:t>
         </w:r>
         <w:r>
           <w:rPr>
@@ -4906,14 +5042,14 @@
       </dgm:t>
     </dgm:pt>
     <dgm:pt modelId="{7F03748F-63D4-43CA-829A-04632404C5DE}">
-      <dgm:prSet phldrT="[Text]"/>
+      <dgm:prSet phldrT="[Text]" custT="1"/>
       <dgm:spPr/>
       <dgm:t>
         <a:bodyPr/>
         <a:lstStyle/>
         <a:p>
           <a:r>
-            <a:rPr lang="en-US"/>
+            <a:rPr lang="en-US" sz="1200"/>
             <a:t>Khảo sát thực trạng</a:t>
           </a:r>
         </a:p>
@@ -4942,14 +5078,14 @@
       </dgm:t>
     </dgm:pt>
     <dgm:pt modelId="{839384B3-B050-48F9-AFA2-CA4330860AF8}">
-      <dgm:prSet phldrT="[Text]"/>
+      <dgm:prSet phldrT="[Text]" custT="1"/>
       <dgm:spPr/>
       <dgm:t>
         <a:bodyPr/>
         <a:lstStyle/>
         <a:p>
           <a:r>
-            <a:rPr lang="en-US"/>
+            <a:rPr lang="en-US" sz="1200"/>
             <a:t>Đặc tả yêu cầu</a:t>
           </a:r>
         </a:p>
@@ -5014,14 +5150,14 @@
       </dgm:t>
     </dgm:pt>
     <dgm:pt modelId="{0A58222F-AE82-4D8F-ACC0-3203F595923E}">
-      <dgm:prSet phldrT="[Text]"/>
+      <dgm:prSet phldrT="[Text]" custT="1"/>
       <dgm:spPr/>
       <dgm:t>
         <a:bodyPr/>
         <a:lstStyle/>
         <a:p>
           <a:r>
-            <a:rPr lang="en-US"/>
+            <a:rPr lang="en-US" sz="1200" b="0"/>
             <a:t>Thiết kế hệ thống (lập trình)</a:t>
           </a:r>
         </a:p>
@@ -5050,14 +5186,14 @@
       </dgm:t>
     </dgm:pt>
     <dgm:pt modelId="{A036CF1A-BB7E-4619-BD11-19BBD5B6F80D}">
-      <dgm:prSet phldrT="[Text]"/>
+      <dgm:prSet phldrT="[Text]" custT="1"/>
       <dgm:spPr/>
       <dgm:t>
         <a:bodyPr/>
         <a:lstStyle/>
         <a:p>
           <a:r>
-            <a:rPr lang="en-US"/>
+            <a:rPr lang="en-US" sz="1200" b="0"/>
             <a:t>Kiểm thử (tích hợp hệ thống)</a:t>
           </a:r>
         </a:p>
@@ -5122,15 +5258,15 @@
       </dgm:t>
     </dgm:pt>
     <dgm:pt modelId="{C1BB168A-1F48-4320-BFF3-522F2993B37A}">
-      <dgm:prSet phldrT="[Text]"/>
+      <dgm:prSet phldrT="[Text]" custT="1"/>
       <dgm:spPr/>
       <dgm:t>
         <a:bodyPr/>
         <a:lstStyle/>
         <a:p>
           <a:r>
-            <a:rPr lang="en-US"/>
-            <a:t>Thiết kế các yêu cầu (sơ đồ, thành phần cấu tạo, ...)</a:t>
+            <a:rPr lang="en-US" sz="1200"/>
+            <a:t>Thiết kế các yêu cầu (sơ đồ,...)</a:t>
           </a:r>
         </a:p>
       </dgm:t>
@@ -5194,14 +5330,14 @@
       </dgm:t>
     </dgm:pt>
     <dgm:pt modelId="{C6855566-147B-4C8D-BCF2-D389EAAAC915}">
-      <dgm:prSet phldrT="[Text]"/>
+      <dgm:prSet phldrT="[Text]" custT="1"/>
       <dgm:spPr/>
       <dgm:t>
         <a:bodyPr/>
         <a:lstStyle/>
         <a:p>
           <a:r>
-            <a:rPr lang="en-US"/>
+            <a:rPr lang="en-US" sz="1200" b="0"/>
             <a:t>Triển khai hệ thống</a:t>
           </a:r>
         </a:p>
@@ -5230,15 +5366,15 @@
       </dgm:t>
     </dgm:pt>
     <dgm:pt modelId="{CFED66B7-45ED-4F21-818D-2B3E62ABCB5E}">
-      <dgm:prSet phldrT="[Text]"/>
+      <dgm:prSet phldrT="[Text]" custT="1"/>
       <dgm:spPr/>
       <dgm:t>
         <a:bodyPr/>
         <a:lstStyle/>
         <a:p>
           <a:r>
-            <a:rPr lang="en-US"/>
-            <a:t>chấp nhận sản phẩm</a:t>
+            <a:rPr lang="en-US" sz="1200"/>
+            <a:t>Chấp nhận sản phẩm</a:t>
           </a:r>
         </a:p>
       </dgm:t>
@@ -5266,14 +5402,14 @@
       </dgm:t>
     </dgm:pt>
     <dgm:pt modelId="{1ECB3253-9D54-4620-9624-CE7F8477BB46}">
-      <dgm:prSet phldrT="[Text]"/>
+      <dgm:prSet phldrT="[Text]" custT="1"/>
       <dgm:spPr/>
       <dgm:t>
         <a:bodyPr/>
         <a:lstStyle/>
         <a:p>
           <a:r>
-            <a:rPr lang="en-US"/>
+            <a:rPr lang="en-US" sz="1200"/>
             <a:t>Hoàn thiện hệ thống</a:t>
           </a:r>
         </a:p>
@@ -5282,10 +5418,24 @@
     <dgm:pt modelId="{ADD3B541-DCC7-4A05-A2DE-8EB80910E0A3}" type="parTrans" cxnId="{AF72C2B3-BBB3-465B-8642-3278E81049B9}">
       <dgm:prSet/>
       <dgm:spPr/>
+      <dgm:t>
+        <a:bodyPr/>
+        <a:lstStyle/>
+        <a:p>
+          <a:endParaRPr lang="en-US"/>
+        </a:p>
+      </dgm:t>
     </dgm:pt>
     <dgm:pt modelId="{90943781-B12B-4DEE-86CE-413E733C0984}" type="sibTrans" cxnId="{AF72C2B3-BBB3-465B-8642-3278E81049B9}">
       <dgm:prSet/>
       <dgm:spPr/>
+      <dgm:t>
+        <a:bodyPr/>
+        <a:lstStyle/>
+        <a:p>
+          <a:endParaRPr lang="en-US"/>
+        </a:p>
+      </dgm:t>
     </dgm:pt>
     <dgm:pt modelId="{BCB6D5A3-B250-45D5-93AD-D8458035C2E0}" type="pres">
       <dgm:prSet presAssocID="{E28E2E22-4A9E-4CCE-A2D6-DFAA363A4724}" presName="Name0" presStyleCnt="0">
@@ -5296,6 +5446,13 @@
         </dgm:presLayoutVars>
       </dgm:prSet>
       <dgm:spPr/>
+      <dgm:t>
+        <a:bodyPr/>
+        <a:lstStyle/>
+        <a:p>
+          <a:endParaRPr lang="en-US"/>
+        </a:p>
+      </dgm:t>
     </dgm:pt>
     <dgm:pt modelId="{EB7CE1DC-0556-49A5-A1D2-FD51B6421342}" type="pres">
       <dgm:prSet presAssocID="{2D922A67-BC3F-480A-8B94-0384C207BC03}" presName="boxAndChildren" presStyleCnt="0"/>
@@ -5615,8 +5772,8 @@
       </dsp:nvSpPr>
       <dsp:spPr>
         <a:xfrm>
-          <a:off x="0" y="4291701"/>
-          <a:ext cx="5486400" cy="938919"/>
+          <a:off x="0" y="4993096"/>
+          <a:ext cx="5486400" cy="1092367"/>
         </a:xfrm>
         <a:prstGeom prst="rect">
           <a:avLst/>
@@ -5681,8 +5838,8 @@
         </a:p>
       </dsp:txBody>
       <dsp:txXfrm>
-        <a:off x="0" y="4291701"/>
-        <a:ext cx="5486400" cy="938919"/>
+        <a:off x="0" y="4993096"/>
+        <a:ext cx="5486400" cy="1092367"/>
       </dsp:txXfrm>
     </dsp:sp>
     <dsp:sp modelId="{BAE21367-DA2A-40FE-87B6-5F74CD027423}">
@@ -5692,8 +5849,8 @@
       </dsp:nvSpPr>
       <dsp:spPr>
         <a:xfrm rot="10800000">
-          <a:off x="0" y="2861727"/>
-          <a:ext cx="5486400" cy="1444058"/>
+          <a:off x="0" y="3329421"/>
+          <a:ext cx="5486400" cy="1680061"/>
         </a:xfrm>
         <a:prstGeom prst="upArrowCallout">
           <a:avLst/>
@@ -5758,8 +5915,8 @@
         </a:p>
       </dsp:txBody>
       <dsp:txXfrm rot="-10800000">
-        <a:off x="0" y="2861727"/>
-        <a:ext cx="5486400" cy="506864"/>
+        <a:off x="0" y="3329421"/>
+        <a:ext cx="5486400" cy="589701"/>
       </dsp:txXfrm>
     </dsp:sp>
     <dsp:sp modelId="{F5870259-7961-4E44-BA63-C4D21E58CCB3}">
@@ -5769,8 +5926,8 @@
       </dsp:nvSpPr>
       <dsp:spPr>
         <a:xfrm>
-          <a:off x="0" y="3368591"/>
-          <a:ext cx="2743199" cy="431773"/>
+          <a:off x="0" y="3919122"/>
+          <a:ext cx="2743199" cy="502338"/>
         </a:xfrm>
         <a:prstGeom prst="rect">
           <a:avLst/>
@@ -5814,12 +5971,12 @@
         <a:fontRef idx="minor"/>
       </dsp:style>
       <dsp:txBody>
-        <a:bodyPr spcFirstLastPara="0" vert="horz" wrap="square" lIns="78232" tIns="13970" rIns="78232" bIns="13970" numCol="1" spcCol="1270" anchor="ctr" anchorCtr="0">
+        <a:bodyPr spcFirstLastPara="0" vert="horz" wrap="square" lIns="85344" tIns="15240" rIns="85344" bIns="15240" numCol="1" spcCol="1270" anchor="ctr" anchorCtr="0">
           <a:noAutofit/>
         </a:bodyPr>
         <a:lstStyle/>
         <a:p>
-          <a:pPr lvl="0" algn="ctr" defTabSz="488950">
+          <a:pPr lvl="0" algn="ctr" defTabSz="533400">
             <a:lnSpc>
               <a:spcPct val="90000"/>
             </a:lnSpc>
@@ -5831,14 +5988,14 @@
             </a:spcAft>
           </a:pPr>
           <a:r>
-            <a:rPr lang="en-US" sz="1100" kern="1200"/>
-            <a:t>chấp nhận sản phẩm</a:t>
+            <a:rPr lang="en-US" sz="1200" kern="1200"/>
+            <a:t>Chấp nhận sản phẩm</a:t>
           </a:r>
         </a:p>
       </dsp:txBody>
       <dsp:txXfrm>
-        <a:off x="0" y="3368591"/>
-        <a:ext cx="2743199" cy="431773"/>
+        <a:off x="0" y="3919122"/>
+        <a:ext cx="2743199" cy="502338"/>
       </dsp:txXfrm>
     </dsp:sp>
     <dsp:sp modelId="{D726A9C0-0AB3-41A1-A828-473A0168BABA}">
@@ -5848,8 +6005,8 @@
       </dsp:nvSpPr>
       <dsp:spPr>
         <a:xfrm>
-          <a:off x="2743200" y="3368591"/>
-          <a:ext cx="2743199" cy="431773"/>
+          <a:off x="2743200" y="3919122"/>
+          <a:ext cx="2743199" cy="502338"/>
         </a:xfrm>
         <a:prstGeom prst="rect">
           <a:avLst/>
@@ -5893,12 +6050,12 @@
         <a:fontRef idx="minor"/>
       </dsp:style>
       <dsp:txBody>
-        <a:bodyPr spcFirstLastPara="0" vert="horz" wrap="square" lIns="78232" tIns="13970" rIns="78232" bIns="13970" numCol="1" spcCol="1270" anchor="ctr" anchorCtr="0">
+        <a:bodyPr spcFirstLastPara="0" vert="horz" wrap="square" lIns="85344" tIns="15240" rIns="85344" bIns="15240" numCol="1" spcCol="1270" anchor="ctr" anchorCtr="0">
           <a:noAutofit/>
         </a:bodyPr>
         <a:lstStyle/>
         <a:p>
-          <a:pPr lvl="0" algn="ctr" defTabSz="488950">
+          <a:pPr lvl="0" algn="ctr" defTabSz="533400">
             <a:lnSpc>
               <a:spcPct val="90000"/>
             </a:lnSpc>
@@ -5910,14 +6067,14 @@
             </a:spcAft>
           </a:pPr>
           <a:r>
-            <a:rPr lang="en-US" sz="1100" kern="1200"/>
+            <a:rPr lang="en-US" sz="1200" kern="1200"/>
             <a:t>Hoàn thiện hệ thống</a:t>
           </a:r>
         </a:p>
       </dsp:txBody>
       <dsp:txXfrm>
-        <a:off x="2743200" y="3368591"/>
-        <a:ext cx="2743199" cy="431773"/>
+        <a:off x="2743200" y="3919122"/>
+        <a:ext cx="2743199" cy="502338"/>
       </dsp:txXfrm>
     </dsp:sp>
     <dsp:sp modelId="{2F9DF908-F035-4441-A34D-DB4EE1EB7EFF}">
@@ -5927,8 +6084,8 @@
       </dsp:nvSpPr>
       <dsp:spPr>
         <a:xfrm rot="10800000">
-          <a:off x="0" y="1431753"/>
-          <a:ext cx="5486400" cy="1444058"/>
+          <a:off x="0" y="1665745"/>
+          <a:ext cx="5486400" cy="1680061"/>
         </a:xfrm>
         <a:prstGeom prst="upArrowCallout">
           <a:avLst/>
@@ -5993,8 +6150,8 @@
         </a:p>
       </dsp:txBody>
       <dsp:txXfrm rot="-10800000">
-        <a:off x="0" y="1431753"/>
-        <a:ext cx="5486400" cy="506864"/>
+        <a:off x="0" y="1665745"/>
+        <a:ext cx="5486400" cy="589701"/>
       </dsp:txXfrm>
     </dsp:sp>
     <dsp:sp modelId="{CF83E7B0-7B7C-4F91-86F7-480E6B86BCAC}">
@@ -6004,8 +6161,8 @@
       </dsp:nvSpPr>
       <dsp:spPr>
         <a:xfrm>
-          <a:off x="2678" y="1938617"/>
-          <a:ext cx="1827014" cy="431773"/>
+          <a:off x="2678" y="2255446"/>
+          <a:ext cx="1827014" cy="502338"/>
         </a:xfrm>
         <a:prstGeom prst="rect">
           <a:avLst/>
@@ -6049,12 +6206,12 @@
         <a:fontRef idx="minor"/>
       </dsp:style>
       <dsp:txBody>
-        <a:bodyPr spcFirstLastPara="0" vert="horz" wrap="square" lIns="78232" tIns="13970" rIns="78232" bIns="13970" numCol="1" spcCol="1270" anchor="ctr" anchorCtr="0">
+        <a:bodyPr spcFirstLastPara="0" vert="horz" wrap="square" lIns="85344" tIns="15240" rIns="85344" bIns="15240" numCol="1" spcCol="1270" anchor="ctr" anchorCtr="0">
           <a:noAutofit/>
         </a:bodyPr>
         <a:lstStyle/>
         <a:p>
-          <a:pPr lvl="0" algn="ctr" defTabSz="488950">
+          <a:pPr lvl="0" algn="ctr" defTabSz="533400">
             <a:lnSpc>
               <a:spcPct val="90000"/>
             </a:lnSpc>
@@ -6066,14 +6223,14 @@
             </a:spcAft>
           </a:pPr>
           <a:r>
-            <a:rPr lang="en-US" sz="1100" kern="1200"/>
+            <a:rPr lang="en-US" sz="1200" b="0" kern="1200"/>
             <a:t>Thiết kế hệ thống (lập trình)</a:t>
           </a:r>
         </a:p>
       </dsp:txBody>
       <dsp:txXfrm>
-        <a:off x="2678" y="1938617"/>
-        <a:ext cx="1827014" cy="431773"/>
+        <a:off x="2678" y="2255446"/>
+        <a:ext cx="1827014" cy="502338"/>
       </dsp:txXfrm>
     </dsp:sp>
     <dsp:sp modelId="{6402EAFC-2BE3-4672-9D52-E7B7466808A0}">
@@ -6083,8 +6240,8 @@
       </dsp:nvSpPr>
       <dsp:spPr>
         <a:xfrm>
-          <a:off x="1829692" y="1938617"/>
-          <a:ext cx="1827014" cy="431773"/>
+          <a:off x="1829692" y="2255446"/>
+          <a:ext cx="1827014" cy="502338"/>
         </a:xfrm>
         <a:prstGeom prst="rect">
           <a:avLst/>
@@ -6128,12 +6285,12 @@
         <a:fontRef idx="minor"/>
       </dsp:style>
       <dsp:txBody>
-        <a:bodyPr spcFirstLastPara="0" vert="horz" wrap="square" lIns="78232" tIns="13970" rIns="78232" bIns="13970" numCol="1" spcCol="1270" anchor="ctr" anchorCtr="0">
+        <a:bodyPr spcFirstLastPara="0" vert="horz" wrap="square" lIns="85344" tIns="15240" rIns="85344" bIns="15240" numCol="1" spcCol="1270" anchor="ctr" anchorCtr="0">
           <a:noAutofit/>
         </a:bodyPr>
         <a:lstStyle/>
         <a:p>
-          <a:pPr lvl="0" algn="ctr" defTabSz="488950">
+          <a:pPr lvl="0" algn="ctr" defTabSz="533400">
             <a:lnSpc>
               <a:spcPct val="90000"/>
             </a:lnSpc>
@@ -6145,14 +6302,14 @@
             </a:spcAft>
           </a:pPr>
           <a:r>
-            <a:rPr lang="en-US" sz="1100" kern="1200"/>
+            <a:rPr lang="en-US" sz="1200" b="0" kern="1200"/>
             <a:t>Kiểm thử (tích hợp hệ thống)</a:t>
           </a:r>
         </a:p>
       </dsp:txBody>
       <dsp:txXfrm>
-        <a:off x="1829692" y="1938617"/>
-        <a:ext cx="1827014" cy="431773"/>
+        <a:off x="1829692" y="2255446"/>
+        <a:ext cx="1827014" cy="502338"/>
       </dsp:txXfrm>
     </dsp:sp>
     <dsp:sp modelId="{63AFEE8C-F770-4E3B-9407-34E9C894C7B9}">
@@ -6162,8 +6319,8 @@
       </dsp:nvSpPr>
       <dsp:spPr>
         <a:xfrm>
-          <a:off x="3656707" y="1938617"/>
-          <a:ext cx="1827014" cy="431773"/>
+          <a:off x="3656707" y="2255446"/>
+          <a:ext cx="1827014" cy="502338"/>
         </a:xfrm>
         <a:prstGeom prst="rect">
           <a:avLst/>
@@ -6207,12 +6364,12 @@
         <a:fontRef idx="minor"/>
       </dsp:style>
       <dsp:txBody>
-        <a:bodyPr spcFirstLastPara="0" vert="horz" wrap="square" lIns="78232" tIns="13970" rIns="78232" bIns="13970" numCol="1" spcCol="1270" anchor="ctr" anchorCtr="0">
+        <a:bodyPr spcFirstLastPara="0" vert="horz" wrap="square" lIns="85344" tIns="15240" rIns="85344" bIns="15240" numCol="1" spcCol="1270" anchor="ctr" anchorCtr="0">
           <a:noAutofit/>
         </a:bodyPr>
         <a:lstStyle/>
         <a:p>
-          <a:pPr lvl="0" algn="ctr" defTabSz="488950">
+          <a:pPr lvl="0" algn="ctr" defTabSz="533400">
             <a:lnSpc>
               <a:spcPct val="90000"/>
             </a:lnSpc>
@@ -6224,14 +6381,14 @@
             </a:spcAft>
           </a:pPr>
           <a:r>
-            <a:rPr lang="en-US" sz="1100" kern="1200"/>
+            <a:rPr lang="en-US" sz="1200" b="0" kern="1200"/>
             <a:t>Triển khai hệ thống</a:t>
           </a:r>
         </a:p>
       </dsp:txBody>
       <dsp:txXfrm>
-        <a:off x="3656707" y="1938617"/>
-        <a:ext cx="1827014" cy="431773"/>
+        <a:off x="3656707" y="2255446"/>
+        <a:ext cx="1827014" cy="502338"/>
       </dsp:txXfrm>
     </dsp:sp>
     <dsp:sp modelId="{C9438F52-8469-41D3-8D9D-3BA3A27F4650}">
@@ -6241,8 +6398,8 @@
       </dsp:nvSpPr>
       <dsp:spPr>
         <a:xfrm rot="10800000">
-          <a:off x="0" y="1778"/>
-          <a:ext cx="5486400" cy="1444058"/>
+          <a:off x="0" y="2069"/>
+          <a:ext cx="5486400" cy="1680061"/>
         </a:xfrm>
         <a:prstGeom prst="upArrowCallout">
           <a:avLst/>
@@ -6307,8 +6464,8 @@
         </a:p>
       </dsp:txBody>
       <dsp:txXfrm rot="-10800000">
-        <a:off x="0" y="1778"/>
-        <a:ext cx="5486400" cy="506864"/>
+        <a:off x="0" y="2069"/>
+        <a:ext cx="5486400" cy="589701"/>
       </dsp:txXfrm>
     </dsp:sp>
     <dsp:sp modelId="{DB9F660A-3EF0-4878-A835-3E2A2A71FF5A}">
@@ -6318,8 +6475,8 @@
       </dsp:nvSpPr>
       <dsp:spPr>
         <a:xfrm>
-          <a:off x="2678" y="508643"/>
-          <a:ext cx="1827014" cy="431773"/>
+          <a:off x="2678" y="591771"/>
+          <a:ext cx="1827014" cy="502338"/>
         </a:xfrm>
         <a:prstGeom prst="rect">
           <a:avLst/>
@@ -6363,12 +6520,12 @@
         <a:fontRef idx="minor"/>
       </dsp:style>
       <dsp:txBody>
-        <a:bodyPr spcFirstLastPara="0" vert="horz" wrap="square" lIns="78232" tIns="13970" rIns="78232" bIns="13970" numCol="1" spcCol="1270" anchor="ctr" anchorCtr="0">
+        <a:bodyPr spcFirstLastPara="0" vert="horz" wrap="square" lIns="85344" tIns="15240" rIns="85344" bIns="15240" numCol="1" spcCol="1270" anchor="ctr" anchorCtr="0">
           <a:noAutofit/>
         </a:bodyPr>
         <a:lstStyle/>
         <a:p>
-          <a:pPr lvl="0" algn="ctr" defTabSz="488950">
+          <a:pPr lvl="0" algn="ctr" defTabSz="533400">
             <a:lnSpc>
               <a:spcPct val="90000"/>
             </a:lnSpc>
@@ -6380,14 +6537,14 @@
             </a:spcAft>
           </a:pPr>
           <a:r>
-            <a:rPr lang="en-US" sz="1100" kern="1200"/>
+            <a:rPr lang="en-US" sz="1200" kern="1200"/>
             <a:t>Khảo sát thực trạng</a:t>
           </a:r>
         </a:p>
       </dsp:txBody>
       <dsp:txXfrm>
-        <a:off x="2678" y="508643"/>
-        <a:ext cx="1827014" cy="431773"/>
+        <a:off x="2678" y="591771"/>
+        <a:ext cx="1827014" cy="502338"/>
       </dsp:txXfrm>
     </dsp:sp>
     <dsp:sp modelId="{D957007F-20B2-4ED6-B85E-B38C6BB0C59A}">
@@ -6397,8 +6554,8 @@
       </dsp:nvSpPr>
       <dsp:spPr>
         <a:xfrm>
-          <a:off x="1829692" y="508643"/>
-          <a:ext cx="1827014" cy="431773"/>
+          <a:off x="1829692" y="591771"/>
+          <a:ext cx="1827014" cy="502338"/>
         </a:xfrm>
         <a:prstGeom prst="rect">
           <a:avLst/>
@@ -6442,12 +6599,12 @@
         <a:fontRef idx="minor"/>
       </dsp:style>
       <dsp:txBody>
-        <a:bodyPr spcFirstLastPara="0" vert="horz" wrap="square" lIns="78232" tIns="13970" rIns="78232" bIns="13970" numCol="1" spcCol="1270" anchor="ctr" anchorCtr="0">
+        <a:bodyPr spcFirstLastPara="0" vert="horz" wrap="square" lIns="85344" tIns="15240" rIns="85344" bIns="15240" numCol="1" spcCol="1270" anchor="ctr" anchorCtr="0">
           <a:noAutofit/>
         </a:bodyPr>
         <a:lstStyle/>
         <a:p>
-          <a:pPr lvl="0" algn="ctr" defTabSz="488950">
+          <a:pPr lvl="0" algn="ctr" defTabSz="533400">
             <a:lnSpc>
               <a:spcPct val="90000"/>
             </a:lnSpc>
@@ -6459,14 +6616,14 @@
             </a:spcAft>
           </a:pPr>
           <a:r>
-            <a:rPr lang="en-US" sz="1100" kern="1200"/>
+            <a:rPr lang="en-US" sz="1200" kern="1200"/>
             <a:t>Đặc tả yêu cầu</a:t>
           </a:r>
         </a:p>
       </dsp:txBody>
       <dsp:txXfrm>
-        <a:off x="1829692" y="508643"/>
-        <a:ext cx="1827014" cy="431773"/>
+        <a:off x="1829692" y="591771"/>
+        <a:ext cx="1827014" cy="502338"/>
       </dsp:txXfrm>
     </dsp:sp>
     <dsp:sp modelId="{93B43D9F-8E2A-457B-866B-F60BBEA70F4D}">
@@ -6476,8 +6633,8 @@
       </dsp:nvSpPr>
       <dsp:spPr>
         <a:xfrm>
-          <a:off x="3656707" y="508643"/>
-          <a:ext cx="1827014" cy="431773"/>
+          <a:off x="3656707" y="591771"/>
+          <a:ext cx="1827014" cy="502338"/>
         </a:xfrm>
         <a:prstGeom prst="rect">
           <a:avLst/>
@@ -6521,12 +6678,12 @@
         <a:fontRef idx="minor"/>
       </dsp:style>
       <dsp:txBody>
-        <a:bodyPr spcFirstLastPara="0" vert="horz" wrap="square" lIns="78232" tIns="13970" rIns="78232" bIns="13970" numCol="1" spcCol="1270" anchor="ctr" anchorCtr="0">
+        <a:bodyPr spcFirstLastPara="0" vert="horz" wrap="square" lIns="85344" tIns="15240" rIns="85344" bIns="15240" numCol="1" spcCol="1270" anchor="ctr" anchorCtr="0">
           <a:noAutofit/>
         </a:bodyPr>
         <a:lstStyle/>
         <a:p>
-          <a:pPr lvl="0" algn="ctr" defTabSz="488950">
+          <a:pPr lvl="0" algn="ctr" defTabSz="533400">
             <a:lnSpc>
               <a:spcPct val="90000"/>
             </a:lnSpc>
@@ -6538,14 +6695,14 @@
             </a:spcAft>
           </a:pPr>
           <a:r>
-            <a:rPr lang="en-US" sz="1100" kern="1200"/>
-            <a:t>Thiết kế các yêu cầu (sơ đồ, thành phần cấu tạo, ...)</a:t>
+            <a:rPr lang="en-US" sz="1200" kern="1200"/>
+            <a:t>Thiết kế các yêu cầu (sơ đồ,...)</a:t>
           </a:r>
         </a:p>
       </dsp:txBody>
       <dsp:txXfrm>
-        <a:off x="3656707" y="508643"/>
-        <a:ext cx="1827014" cy="431773"/>
+        <a:off x="3656707" y="591771"/>
+        <a:ext cx="1827014" cy="502338"/>
       </dsp:txXfrm>
     </dsp:sp>
   </dsp:spTree>
@@ -8205,7 +8362,7 @@
 </file>
 
 <file path=customXml/itemProps1.xml><?xml version="1.0" encoding="utf-8"?>
-<ds:datastoreItem xmlns:ds="http://schemas.openxmlformats.org/officeDocument/2006/customXml" ds:itemID="{651151F4-FA5D-48A9-8B58-E1CAD633AB39}">
+<ds:datastoreItem xmlns:ds="http://schemas.openxmlformats.org/officeDocument/2006/customXml" ds:itemID="{0B69FFFA-9292-4C78-B49E-CFDC208B9043}">
   <ds:schemaRefs>
     <ds:schemaRef ds:uri="http://schemas.openxmlformats.org/officeDocument/2006/bibliography"/>
   </ds:schemaRefs>

--- a/ThietKeHeThong_KinhDoanhSieuThi.docx
+++ b/ThietKeHeThong_KinhDoanhSieuThi.docx
@@ -5018,8 +5018,14 @@
             <w:pPr>
               <w:pStyle w:val="StyleThesis"/>
               <w:jc w:val="center"/>
-            </w:pPr>
-            <w:r>
+              <w:rPr>
+                <w:b/>
+              </w:rPr>
+            </w:pPr>
+            <w:r>
+              <w:rPr>
+                <w:b/>
+              </w:rPr>
               <w:t>Phân tích</w:t>
             </w:r>
           </w:p>
@@ -7742,6 +7748,8 @@
             <w:r>
               <w:t>1</w:t>
             </w:r>
+            <w:bookmarkStart w:id="10" w:name="_GoBack"/>
+            <w:bookmarkEnd w:id="10"/>
           </w:p>
         </w:tc>
         <w:tc>
@@ -7797,8 +7805,6 @@
       <w:pPr>
         <w:pStyle w:val="StyleThesis"/>
       </w:pPr>
-      <w:bookmarkStart w:id="10" w:name="_GoBack"/>
-      <w:bookmarkEnd w:id="10"/>
     </w:p>
     <w:p>
       <w:pPr>
@@ -16508,7 +16514,7 @@
 </file>
 
 <file path=customXml/itemProps1.xml><?xml version="1.0" encoding="utf-8"?>
-<ds:datastoreItem xmlns:ds="http://schemas.openxmlformats.org/officeDocument/2006/customXml" ds:itemID="{A5DA5914-FBEF-45C9-AF87-4D3295849B10}">
+<ds:datastoreItem xmlns:ds="http://schemas.openxmlformats.org/officeDocument/2006/customXml" ds:itemID="{931CBAC5-1A9E-4605-B84A-61FBBB91677C}">
   <ds:schemaRefs>
     <ds:schemaRef ds:uri="http://schemas.openxmlformats.org/officeDocument/2006/bibliography"/>
   </ds:schemaRefs>

--- a/ThietKeHeThong_KinhDoanhSieuThi.docx
+++ b/ThietKeHeThong_KinhDoanhSieuThi.docx
@@ -1,6 +1,6 @@
 
 <file path=word/document.xml><?xml version="1.0" encoding="utf-8"?>
-<w:document xmlns:wpc="http://schemas.microsoft.com/office/word/2010/wordprocessingCanvas" xmlns:cx="http://schemas.microsoft.com/office/drawing/2014/chartex" xmlns:mc="http://schemas.openxmlformats.org/markup-compatibility/2006" xmlns:o="urn:schemas-microsoft-com:office:office" xmlns:r="http://schemas.openxmlformats.org/officeDocument/2006/relationships" xmlns:m="http://schemas.openxmlformats.org/officeDocument/2006/math" xmlns:v="urn:schemas-microsoft-com:vml" xmlns:wp14="http://schemas.microsoft.com/office/word/2010/wordprocessingDrawing" xmlns:wp="http://schemas.openxmlformats.org/drawingml/2006/wordprocessingDrawing" xmlns:w10="urn:schemas-microsoft-com:office:word" xmlns:w="http://schemas.openxmlformats.org/wordprocessingml/2006/main" xmlns:w14="http://schemas.microsoft.com/office/word/2010/wordml" xmlns:w15="http://schemas.microsoft.com/office/word/2012/wordml" xmlns:w16se="http://schemas.microsoft.com/office/word/2015/wordml/symex" xmlns:wpg="http://schemas.microsoft.com/office/word/2010/wordprocessingGroup" xmlns:wpi="http://schemas.microsoft.com/office/word/2010/wordprocessingInk" xmlns:wne="http://schemas.microsoft.com/office/word/2006/wordml" xmlns:wps="http://schemas.microsoft.com/office/word/2010/wordprocessingShape" mc:Ignorable="w14 w15 w16se wp14">
+<w:document xmlns:wpc="http://schemas.microsoft.com/office/word/2010/wordprocessingCanvas" xmlns:mc="http://schemas.openxmlformats.org/markup-compatibility/2006" xmlns:o="urn:schemas-microsoft-com:office:office" xmlns:r="http://schemas.openxmlformats.org/officeDocument/2006/relationships" xmlns:m="http://schemas.openxmlformats.org/officeDocument/2006/math" xmlns:v="urn:schemas-microsoft-com:vml" xmlns:wp14="http://schemas.microsoft.com/office/word/2010/wordprocessingDrawing" xmlns:wp="http://schemas.openxmlformats.org/drawingml/2006/wordprocessingDrawing" xmlns:w10="urn:schemas-microsoft-com:office:word" xmlns:w="http://schemas.openxmlformats.org/wordprocessingml/2006/main" xmlns:w14="http://schemas.microsoft.com/office/word/2010/wordml" xmlns:w15="http://schemas.microsoft.com/office/word/2012/wordml" xmlns:wpg="http://schemas.microsoft.com/office/word/2010/wordprocessingGroup" xmlns:wpi="http://schemas.microsoft.com/office/word/2010/wordprocessingInk" xmlns:wne="http://schemas.microsoft.com/office/word/2006/wordml" xmlns:wps="http://schemas.microsoft.com/office/word/2010/wordprocessingShape" mc:Ignorable="w14 w15 wp14">
   <w:body>
     <w:p>
       <w:pPr>
@@ -99,7 +99,6 @@
         <w:rPr>
           <w:caps/>
           <w:noProof/>
-          <w:lang w:val="vi-VN" w:eastAsia="vi-VN"/>
         </w:rPr>
         <w:drawing>
           <wp:inline distT="0" distB="0" distL="0" distR="0">
@@ -547,7 +546,6 @@
         <w:rPr>
           <w:caps/>
           <w:noProof/>
-          <w:lang w:val="vi-VN" w:eastAsia="vi-VN"/>
         </w:rPr>
         <w:drawing>
           <wp:inline distT="0" distB="0" distL="0" distR="0" wp14:anchorId="02A22A83" wp14:editId="22458D1A">
@@ -2593,13 +2591,7 @@
         <w:ind w:firstLine="720"/>
       </w:pPr>
       <w:r>
-        <w:t>Dự án sẽ được tổ chức thực hiện theo mô hình thác nước do dự án đáp ứng được các</w:t>
-      </w:r>
-      <w:r>
-        <w:t xml:space="preserve"> </w:t>
-      </w:r>
-      <w:r>
-        <w:t>yêu cầu của mô hình này:</w:t>
+        <w:t>Dự án sẽ được tổ chức thực hiện theo mô hình thác nước do dự án đáp ứng được các yêu cầu của mô hình này:</w:t>
       </w:r>
     </w:p>
     <w:p>
@@ -2682,7 +2674,6 @@
       <w:r>
         <w:rPr>
           <w:noProof/>
-          <w:lang w:eastAsia="vi-VN"/>
         </w:rPr>
         <w:lastRenderedPageBreak/>
         <w:drawing>
@@ -2764,7 +2755,6 @@
           <w:rFonts w:cs="Times New Roman"/>
           <w:noProof/>
           <w:szCs w:val="26"/>
-          <w:lang w:val="vi-VN" w:eastAsia="vi-VN"/>
         </w:rPr>
         <w:drawing>
           <wp:inline distT="0" distB="0" distL="0" distR="0">
@@ -3085,10 +3075,7 @@
         <w:jc w:val="both"/>
       </w:pPr>
       <w:r>
-        <w:t>Xây dựng các chức năng</w:t>
-      </w:r>
-      <w:r>
-        <w:t xml:space="preserve"> khác</w:t>
+        <w:t>Xây dựng các chức năng khác</w:t>
       </w:r>
     </w:p>
     <w:p>
@@ -3192,13 +3179,7 @@
         <w:jc w:val="both"/>
       </w:pPr>
       <w:r>
-        <w:t>Lập biên bản xác nhận của khách hàng và chấp nhận sản phẩm đạt đúng yêu cầu</w:t>
-      </w:r>
-      <w:r>
-        <w:t xml:space="preserve"> </w:t>
-      </w:r>
-      <w:r>
-        <w:t>hợp đồng</w:t>
+        <w:t>Lập biên bản xác nhận của khách hàng và chấp nhận sản phẩm đạt đúng yêu cầu hợp đồng</w:t>
       </w:r>
     </w:p>
     <w:p>
@@ -3257,6 +3238,7 @@
         <w:rPr>
           <w:b/>
         </w:rPr>
+        <w:lastRenderedPageBreak/>
         <w:t xml:space="preserve">KẾ HOẠCH QUẢN LÝ </w:t>
       </w:r>
       <w:r>
@@ -4662,13 +4644,7 @@
               <w:pStyle w:val="StyleThesis"/>
             </w:pPr>
             <w:r>
-              <w:t>Phân tích yêu cầu khách</w:t>
-            </w:r>
-            <w:r>
-              <w:t xml:space="preserve"> hà</w:t>
-            </w:r>
-            <w:r>
-              <w:t>ng</w:t>
+              <w:t>Phân tích yêu cầu khách hàng</w:t>
             </w:r>
           </w:p>
         </w:tc>
@@ -4756,16 +4732,7 @@
               <w:pStyle w:val="StyleThesis"/>
             </w:pPr>
             <w:r>
-              <w:t xml:space="preserve">Tìm hiểu nhu cầu về giao diện tính </w:t>
-            </w:r>
-            <w:r>
-              <w:t>n</w:t>
-            </w:r>
-            <w:r>
-              <w:t xml:space="preserve">ăng phù hợp của </w:t>
-            </w:r>
-            <w:r>
-              <w:t>phần mềm</w:t>
+              <w:t>Tìm hiểu nhu cầu về giao diện tính năng phù hợp của phần mềm</w:t>
             </w:r>
           </w:p>
         </w:tc>
@@ -4839,7 +4806,6 @@
               <w:jc w:val="center"/>
             </w:pPr>
             <w:r>
-              <w:lastRenderedPageBreak/>
               <w:t>3</w:t>
             </w:r>
           </w:p>
@@ -4854,10 +4820,7 @@
               <w:pStyle w:val="StyleThesis"/>
             </w:pPr>
             <w:r>
-              <w:t>Ước lượng thời gian thực hiệ</w:t>
-            </w:r>
-            <w:r>
-              <w:t>n</w:t>
+              <w:t>Ước lượng thời gian thực hiện</w:t>
             </w:r>
           </w:p>
         </w:tc>
@@ -4931,6 +4894,7 @@
               <w:jc w:val="center"/>
             </w:pPr>
             <w:r>
+              <w:lastRenderedPageBreak/>
               <w:t>4</w:t>
             </w:r>
           </w:p>
@@ -5057,10 +5021,7 @@
               <w:pStyle w:val="StyleThesis"/>
             </w:pPr>
             <w:r>
-              <w:t>Đặc tả dữ liệ</w:t>
-            </w:r>
-            <w:r>
-              <w:t>u</w:t>
+              <w:t>Đặc tả dữ liệu</w:t>
             </w:r>
           </w:p>
         </w:tc>
@@ -5175,10 +5136,7 @@
               <w:pStyle w:val="StyleThesis"/>
             </w:pPr>
             <w:r>
-              <w:t>Đặc tả xử</w:t>
-            </w:r>
-            <w:r>
-              <w:t xml:space="preserve"> lý</w:t>
+              <w:t>Đặc tả xử lý</w:t>
             </w:r>
           </w:p>
         </w:tc>
@@ -5293,10 +5251,7 @@
               <w:pStyle w:val="StyleThesis"/>
             </w:pPr>
             <w:r>
-              <w:t>Đặc tả chứ</w:t>
-            </w:r>
-            <w:r>
-              <w:t>c năng</w:t>
+              <w:t>Đặc tả chức năng</w:t>
             </w:r>
           </w:p>
         </w:tc>
@@ -5411,10 +5366,7 @@
               <w:pStyle w:val="StyleThesis"/>
             </w:pPr>
             <w:r>
-              <w:t>Xây dự</w:t>
-            </w:r>
-            <w:r>
-              <w:t>ng ER, Use case</w:t>
+              <w:t>Xây dựng ER, Use case</w:t>
             </w:r>
           </w:p>
         </w:tc>
@@ -5798,29 +5750,36 @@
                 <w:sz w:val="26"/>
                 <w:szCs w:val="26"/>
               </w:rPr>
-              <w:t>Truy vấn hàm, thủ tụ</w:t>
-            </w:r>
-            <w:r>
+              <w:t>Truy vấn hàm, thủ tục và ràng buộc</w:t>
+            </w:r>
+          </w:p>
+        </w:tc>
+        <w:tc>
+          <w:tcPr>
+            <w:tcW w:w="559" w:type="pct"/>
+          </w:tcPr>
+          <w:p>
+            <w:pPr>
+              <w:jc w:val="center"/>
               <w:rPr>
                 <w:rFonts w:ascii="Times New Roman" w:hAnsi="Times New Roman" w:cs="Times New Roman"/>
                 <w:sz w:val="26"/>
                 <w:szCs w:val="26"/>
               </w:rPr>
-              <w:t>c và rà</w:t>
-            </w:r>
+            </w:pPr>
             <w:r>
               <w:rPr>
                 <w:rFonts w:ascii="Times New Roman" w:hAnsi="Times New Roman" w:cs="Times New Roman"/>
                 <w:sz w:val="26"/>
                 <w:szCs w:val="26"/>
               </w:rPr>
-              <w:t>ng buộc</w:t>
-            </w:r>
-          </w:p>
-        </w:tc>
-        <w:tc>
-          <w:tcPr>
-            <w:tcW w:w="559" w:type="pct"/>
+              <w:t>1</w:t>
+            </w:r>
+          </w:p>
+        </w:tc>
+        <w:tc>
+          <w:tcPr>
+            <w:tcW w:w="535" w:type="pct"/>
           </w:tcPr>
           <w:p>
             <w:pPr>
@@ -5837,13 +5796,13 @@
                 <w:sz w:val="26"/>
                 <w:szCs w:val="26"/>
               </w:rPr>
-              <w:t>1</w:t>
-            </w:r>
-          </w:p>
-        </w:tc>
-        <w:tc>
-          <w:tcPr>
-            <w:tcW w:w="535" w:type="pct"/>
+              <w:t>2</w:t>
+            </w:r>
+          </w:p>
+        </w:tc>
+        <w:tc>
+          <w:tcPr>
+            <w:tcW w:w="523" w:type="pct"/>
           </w:tcPr>
           <w:p>
             <w:pPr>
@@ -5860,17 +5819,46 @@
                 <w:sz w:val="26"/>
                 <w:szCs w:val="26"/>
               </w:rPr>
-              <w:t>2</w:t>
-            </w:r>
-          </w:p>
-        </w:tc>
-        <w:tc>
-          <w:tcPr>
-            <w:tcW w:w="523" w:type="pct"/>
-          </w:tcPr>
-          <w:p>
-            <w:pPr>
-              <w:jc w:val="center"/>
+              <w:t>3</w:t>
+            </w:r>
+          </w:p>
+        </w:tc>
+        <w:tc>
+          <w:tcPr>
+            <w:tcW w:w="473" w:type="pct"/>
+            <w:vAlign w:val="center"/>
+          </w:tcPr>
+          <w:p>
+            <w:pPr>
+              <w:pStyle w:val="StyleThesis"/>
+              <w:jc w:val="center"/>
+            </w:pPr>
+          </w:p>
+        </w:tc>
+      </w:tr>
+      <w:tr>
+        <w:tc>
+          <w:tcPr>
+            <w:tcW w:w="403" w:type="pct"/>
+            <w:vAlign w:val="center"/>
+          </w:tcPr>
+          <w:p>
+            <w:pPr>
+              <w:pStyle w:val="StyleThesis"/>
+              <w:jc w:val="center"/>
+            </w:pPr>
+            <w:r>
+              <w:t>12</w:t>
+            </w:r>
+          </w:p>
+        </w:tc>
+        <w:tc>
+          <w:tcPr>
+            <w:tcW w:w="2507" w:type="pct"/>
+            <w:vAlign w:val="center"/>
+          </w:tcPr>
+          <w:p>
+            <w:pPr>
               <w:rPr>
                 <w:rFonts w:ascii="Times New Roman" w:hAnsi="Times New Roman" w:cs="Times New Roman"/>
                 <w:sz w:val="26"/>
@@ -5883,46 +5871,17 @@
                 <w:sz w:val="26"/>
                 <w:szCs w:val="26"/>
               </w:rPr>
-              <w:t>3</w:t>
-            </w:r>
-          </w:p>
-        </w:tc>
-        <w:tc>
-          <w:tcPr>
-            <w:tcW w:w="473" w:type="pct"/>
-            <w:vAlign w:val="center"/>
-          </w:tcPr>
-          <w:p>
-            <w:pPr>
-              <w:pStyle w:val="StyleThesis"/>
-              <w:jc w:val="center"/>
-            </w:pPr>
-          </w:p>
-        </w:tc>
-      </w:tr>
-      <w:tr>
-        <w:tc>
-          <w:tcPr>
-            <w:tcW w:w="403" w:type="pct"/>
-            <w:vAlign w:val="center"/>
-          </w:tcPr>
-          <w:p>
-            <w:pPr>
-              <w:pStyle w:val="StyleThesis"/>
-              <w:jc w:val="center"/>
-            </w:pPr>
-            <w:r>
-              <w:t>12</w:t>
-            </w:r>
-          </w:p>
-        </w:tc>
-        <w:tc>
-          <w:tcPr>
-            <w:tcW w:w="2507" w:type="pct"/>
-            <w:vAlign w:val="center"/>
-          </w:tcPr>
-          <w:p>
-            <w:pPr>
+              <w:t xml:space="preserve">Thiết kế các chức năng của chương trình </w:t>
+            </w:r>
+          </w:p>
+        </w:tc>
+        <w:tc>
+          <w:tcPr>
+            <w:tcW w:w="559" w:type="pct"/>
+          </w:tcPr>
+          <w:p>
+            <w:pPr>
+              <w:jc w:val="center"/>
               <w:rPr>
                 <w:rFonts w:ascii="Times New Roman" w:hAnsi="Times New Roman" w:cs="Times New Roman"/>
                 <w:sz w:val="26"/>
@@ -5935,13 +5894,13 @@
                 <w:sz w:val="26"/>
                 <w:szCs w:val="26"/>
               </w:rPr>
-              <w:t xml:space="preserve">Thiết kế các chức năng của chương trình </w:t>
-            </w:r>
-          </w:p>
-        </w:tc>
-        <w:tc>
-          <w:tcPr>
-            <w:tcW w:w="559" w:type="pct"/>
+              <w:t>2</w:t>
+            </w:r>
+          </w:p>
+        </w:tc>
+        <w:tc>
+          <w:tcPr>
+            <w:tcW w:w="535" w:type="pct"/>
           </w:tcPr>
           <w:p>
             <w:pPr>
@@ -5958,13 +5917,13 @@
                 <w:sz w:val="26"/>
                 <w:szCs w:val="26"/>
               </w:rPr>
-              <w:t>2</w:t>
-            </w:r>
-          </w:p>
-        </w:tc>
-        <w:tc>
-          <w:tcPr>
-            <w:tcW w:w="535" w:type="pct"/>
+              <w:t>3</w:t>
+            </w:r>
+          </w:p>
+        </w:tc>
+        <w:tc>
+          <w:tcPr>
+            <w:tcW w:w="523" w:type="pct"/>
           </w:tcPr>
           <w:p>
             <w:pPr>
@@ -5981,17 +5940,46 @@
                 <w:sz w:val="26"/>
                 <w:szCs w:val="26"/>
               </w:rPr>
-              <w:t>3</w:t>
-            </w:r>
-          </w:p>
-        </w:tc>
-        <w:tc>
-          <w:tcPr>
-            <w:tcW w:w="523" w:type="pct"/>
-          </w:tcPr>
-          <w:p>
-            <w:pPr>
-              <w:jc w:val="center"/>
+              <w:t>4</w:t>
+            </w:r>
+          </w:p>
+        </w:tc>
+        <w:tc>
+          <w:tcPr>
+            <w:tcW w:w="473" w:type="pct"/>
+            <w:vAlign w:val="center"/>
+          </w:tcPr>
+          <w:p>
+            <w:pPr>
+              <w:pStyle w:val="StyleThesis"/>
+              <w:jc w:val="center"/>
+            </w:pPr>
+          </w:p>
+        </w:tc>
+      </w:tr>
+      <w:tr>
+        <w:tc>
+          <w:tcPr>
+            <w:tcW w:w="403" w:type="pct"/>
+            <w:vAlign w:val="center"/>
+          </w:tcPr>
+          <w:p>
+            <w:pPr>
+              <w:pStyle w:val="StyleThesis"/>
+              <w:jc w:val="center"/>
+            </w:pPr>
+            <w:r>
+              <w:t>13</w:t>
+            </w:r>
+          </w:p>
+        </w:tc>
+        <w:tc>
+          <w:tcPr>
+            <w:tcW w:w="2507" w:type="pct"/>
+            <w:vAlign w:val="center"/>
+          </w:tcPr>
+          <w:p>
+            <w:pPr>
               <w:rPr>
                 <w:rFonts w:ascii="Times New Roman" w:hAnsi="Times New Roman" w:cs="Times New Roman"/>
                 <w:sz w:val="26"/>
@@ -6004,46 +5992,17 @@
                 <w:sz w:val="26"/>
                 <w:szCs w:val="26"/>
               </w:rPr>
-              <w:t>4</w:t>
-            </w:r>
-          </w:p>
-        </w:tc>
-        <w:tc>
-          <w:tcPr>
-            <w:tcW w:w="473" w:type="pct"/>
-            <w:vAlign w:val="center"/>
-          </w:tcPr>
-          <w:p>
-            <w:pPr>
-              <w:pStyle w:val="StyleThesis"/>
-              <w:jc w:val="center"/>
-            </w:pPr>
-          </w:p>
-        </w:tc>
-      </w:tr>
-      <w:tr>
-        <w:tc>
-          <w:tcPr>
-            <w:tcW w:w="403" w:type="pct"/>
-            <w:vAlign w:val="center"/>
-          </w:tcPr>
-          <w:p>
-            <w:pPr>
-              <w:pStyle w:val="StyleThesis"/>
-              <w:jc w:val="center"/>
-            </w:pPr>
-            <w:r>
-              <w:t>13</w:t>
-            </w:r>
-          </w:p>
-        </w:tc>
-        <w:tc>
-          <w:tcPr>
-            <w:tcW w:w="2507" w:type="pct"/>
-            <w:vAlign w:val="center"/>
-          </w:tcPr>
-          <w:p>
-            <w:pPr>
+              <w:t>Kiểm soát lỗi</w:t>
+            </w:r>
+          </w:p>
+        </w:tc>
+        <w:tc>
+          <w:tcPr>
+            <w:tcW w:w="559" w:type="pct"/>
+          </w:tcPr>
+          <w:p>
+            <w:pPr>
+              <w:jc w:val="center"/>
               <w:rPr>
                 <w:rFonts w:ascii="Times New Roman" w:hAnsi="Times New Roman" w:cs="Times New Roman"/>
                 <w:sz w:val="26"/>
@@ -6056,13 +6015,13 @@
                 <w:sz w:val="26"/>
                 <w:szCs w:val="26"/>
               </w:rPr>
-              <w:t>Kiểm soát lỗi</w:t>
-            </w:r>
-          </w:p>
-        </w:tc>
-        <w:tc>
-          <w:tcPr>
-            <w:tcW w:w="559" w:type="pct"/>
+              <w:t>1</w:t>
+            </w:r>
+          </w:p>
+        </w:tc>
+        <w:tc>
+          <w:tcPr>
+            <w:tcW w:w="535" w:type="pct"/>
           </w:tcPr>
           <w:p>
             <w:pPr>
@@ -6085,7 +6044,7 @@
         </w:tc>
         <w:tc>
           <w:tcPr>
-            <w:tcW w:w="535" w:type="pct"/>
+            <w:tcW w:w="523" w:type="pct"/>
           </w:tcPr>
           <w:p>
             <w:pPr>
@@ -6102,17 +6061,534 @@
                 <w:sz w:val="26"/>
                 <w:szCs w:val="26"/>
               </w:rPr>
-              <w:t>1</w:t>
+              <w:t>2</w:t>
+            </w:r>
+          </w:p>
+        </w:tc>
+        <w:tc>
+          <w:tcPr>
+            <w:tcW w:w="473" w:type="pct"/>
+            <w:vAlign w:val="center"/>
+          </w:tcPr>
+          <w:p>
+            <w:pPr>
+              <w:pStyle w:val="StyleThesis"/>
+              <w:jc w:val="center"/>
+            </w:pPr>
+          </w:p>
+        </w:tc>
+      </w:tr>
+      <w:tr>
+        <w:tc>
+          <w:tcPr>
+            <w:tcW w:w="5000" w:type="pct"/>
+            <w:gridSpan w:val="6"/>
+            <w:vAlign w:val="center"/>
+          </w:tcPr>
+          <w:p>
+            <w:pPr>
+              <w:pStyle w:val="StyleThesis"/>
+              <w:jc w:val="center"/>
+              <w:rPr>
+                <w:b/>
+              </w:rPr>
+            </w:pPr>
+            <w:r>
+              <w:rPr>
+                <w:b/>
+              </w:rPr>
+              <w:t>Lập trình</w:t>
+            </w:r>
+          </w:p>
+        </w:tc>
+      </w:tr>
+      <w:tr>
+        <w:tc>
+          <w:tcPr>
+            <w:tcW w:w="403" w:type="pct"/>
+            <w:vAlign w:val="center"/>
+          </w:tcPr>
+          <w:p>
+            <w:pPr>
+              <w:pStyle w:val="StyleThesis"/>
+              <w:jc w:val="center"/>
+            </w:pPr>
+            <w:r>
+              <w:t>14</w:t>
+            </w:r>
+          </w:p>
+        </w:tc>
+        <w:tc>
+          <w:tcPr>
+            <w:tcW w:w="2507" w:type="pct"/>
+            <w:vAlign w:val="center"/>
+          </w:tcPr>
+          <w:p>
+            <w:pPr>
+              <w:pStyle w:val="StyleThesis"/>
+            </w:pPr>
+            <w:r>
+              <w:t>Phân tích hình mẫu giao diện</w:t>
+            </w:r>
+          </w:p>
+        </w:tc>
+        <w:tc>
+          <w:tcPr>
+            <w:tcW w:w="559" w:type="pct"/>
+            <w:vAlign w:val="center"/>
+          </w:tcPr>
+          <w:p>
+            <w:pPr>
+              <w:pStyle w:val="StyleThesis"/>
+              <w:jc w:val="center"/>
+            </w:pPr>
+            <w:r>
+              <w:t>2</w:t>
+            </w:r>
+          </w:p>
+        </w:tc>
+        <w:tc>
+          <w:tcPr>
+            <w:tcW w:w="535" w:type="pct"/>
+            <w:vAlign w:val="center"/>
+          </w:tcPr>
+          <w:p>
+            <w:pPr>
+              <w:pStyle w:val="StyleThesis"/>
+              <w:jc w:val="center"/>
+            </w:pPr>
+            <w:r>
+              <w:t>3</w:t>
             </w:r>
           </w:p>
         </w:tc>
         <w:tc>
           <w:tcPr>
             <w:tcW w:w="523" w:type="pct"/>
-          </w:tcPr>
-          <w:p>
-            <w:pPr>
-              <w:jc w:val="center"/>
+            <w:vAlign w:val="center"/>
+          </w:tcPr>
+          <w:p>
+            <w:pPr>
+              <w:pStyle w:val="StyleThesis"/>
+              <w:jc w:val="center"/>
+            </w:pPr>
+            <w:r>
+              <w:t>4</w:t>
+            </w:r>
+          </w:p>
+        </w:tc>
+        <w:tc>
+          <w:tcPr>
+            <w:tcW w:w="473" w:type="pct"/>
+            <w:vAlign w:val="center"/>
+          </w:tcPr>
+          <w:p>
+            <w:pPr>
+              <w:pStyle w:val="StyleThesis"/>
+              <w:jc w:val="center"/>
+            </w:pPr>
+          </w:p>
+        </w:tc>
+      </w:tr>
+      <w:tr>
+        <w:tc>
+          <w:tcPr>
+            <w:tcW w:w="403" w:type="pct"/>
+            <w:vAlign w:val="center"/>
+          </w:tcPr>
+          <w:p>
+            <w:pPr>
+              <w:pStyle w:val="StyleThesis"/>
+              <w:jc w:val="center"/>
+            </w:pPr>
+            <w:r>
+              <w:t>15</w:t>
+            </w:r>
+          </w:p>
+        </w:tc>
+        <w:tc>
+          <w:tcPr>
+            <w:tcW w:w="2507" w:type="pct"/>
+            <w:vAlign w:val="center"/>
+          </w:tcPr>
+          <w:p>
+            <w:pPr>
+              <w:pStyle w:val="StyleThesis"/>
+            </w:pPr>
+            <w:r>
+              <w:t>Thiết kế các giao diện module</w:t>
+            </w:r>
+          </w:p>
+        </w:tc>
+        <w:tc>
+          <w:tcPr>
+            <w:tcW w:w="559" w:type="pct"/>
+            <w:vAlign w:val="center"/>
+          </w:tcPr>
+          <w:p>
+            <w:pPr>
+              <w:pStyle w:val="StyleThesis"/>
+              <w:jc w:val="center"/>
+            </w:pPr>
+            <w:r>
+              <w:t>5</w:t>
+            </w:r>
+          </w:p>
+        </w:tc>
+        <w:tc>
+          <w:tcPr>
+            <w:tcW w:w="535" w:type="pct"/>
+            <w:vAlign w:val="center"/>
+          </w:tcPr>
+          <w:p>
+            <w:pPr>
+              <w:pStyle w:val="StyleThesis"/>
+              <w:jc w:val="center"/>
+            </w:pPr>
+            <w:r>
+              <w:t>7</w:t>
+            </w:r>
+          </w:p>
+        </w:tc>
+        <w:tc>
+          <w:tcPr>
+            <w:tcW w:w="523" w:type="pct"/>
+            <w:vAlign w:val="center"/>
+          </w:tcPr>
+          <w:p>
+            <w:pPr>
+              <w:pStyle w:val="StyleThesis"/>
+              <w:jc w:val="center"/>
+            </w:pPr>
+            <w:r>
+              <w:t>9</w:t>
+            </w:r>
+          </w:p>
+        </w:tc>
+        <w:tc>
+          <w:tcPr>
+            <w:tcW w:w="473" w:type="pct"/>
+            <w:vAlign w:val="center"/>
+          </w:tcPr>
+          <w:p>
+            <w:pPr>
+              <w:pStyle w:val="StyleThesis"/>
+              <w:jc w:val="center"/>
+            </w:pPr>
+          </w:p>
+        </w:tc>
+      </w:tr>
+      <w:tr>
+        <w:tc>
+          <w:tcPr>
+            <w:tcW w:w="403" w:type="pct"/>
+            <w:vAlign w:val="center"/>
+          </w:tcPr>
+          <w:p>
+            <w:pPr>
+              <w:pStyle w:val="StyleThesis"/>
+              <w:jc w:val="center"/>
+            </w:pPr>
+            <w:r>
+              <w:t>16</w:t>
+            </w:r>
+          </w:p>
+        </w:tc>
+        <w:tc>
+          <w:tcPr>
+            <w:tcW w:w="2507" w:type="pct"/>
+            <w:vAlign w:val="center"/>
+          </w:tcPr>
+          <w:p>
+            <w:pPr>
+              <w:pStyle w:val="StyleThesis"/>
+            </w:pPr>
+            <w:r>
+              <w:t>Xây dựng cách chức năng quản trị</w:t>
+            </w:r>
+          </w:p>
+        </w:tc>
+        <w:tc>
+          <w:tcPr>
+            <w:tcW w:w="559" w:type="pct"/>
+            <w:vAlign w:val="center"/>
+          </w:tcPr>
+          <w:p>
+            <w:pPr>
+              <w:pStyle w:val="StyleThesis"/>
+              <w:jc w:val="center"/>
+            </w:pPr>
+            <w:r>
+              <w:t>2</w:t>
+            </w:r>
+          </w:p>
+        </w:tc>
+        <w:tc>
+          <w:tcPr>
+            <w:tcW w:w="535" w:type="pct"/>
+            <w:vAlign w:val="center"/>
+          </w:tcPr>
+          <w:p>
+            <w:pPr>
+              <w:pStyle w:val="StyleThesis"/>
+              <w:jc w:val="center"/>
+            </w:pPr>
+            <w:r>
+              <w:t>3</w:t>
+            </w:r>
+          </w:p>
+        </w:tc>
+        <w:tc>
+          <w:tcPr>
+            <w:tcW w:w="523" w:type="pct"/>
+            <w:vAlign w:val="center"/>
+          </w:tcPr>
+          <w:p>
+            <w:pPr>
+              <w:pStyle w:val="StyleThesis"/>
+              <w:jc w:val="center"/>
+            </w:pPr>
+            <w:r>
+              <w:t>4</w:t>
+            </w:r>
+          </w:p>
+        </w:tc>
+        <w:tc>
+          <w:tcPr>
+            <w:tcW w:w="473" w:type="pct"/>
+            <w:vAlign w:val="center"/>
+          </w:tcPr>
+          <w:p>
+            <w:pPr>
+              <w:pStyle w:val="StyleThesis"/>
+              <w:jc w:val="center"/>
+            </w:pPr>
+          </w:p>
+        </w:tc>
+      </w:tr>
+      <w:tr>
+        <w:tc>
+          <w:tcPr>
+            <w:tcW w:w="403" w:type="pct"/>
+            <w:vAlign w:val="center"/>
+          </w:tcPr>
+          <w:p>
+            <w:pPr>
+              <w:pStyle w:val="StyleThesis"/>
+              <w:jc w:val="center"/>
+            </w:pPr>
+            <w:r>
+              <w:t>17</w:t>
+            </w:r>
+          </w:p>
+        </w:tc>
+        <w:tc>
+          <w:tcPr>
+            <w:tcW w:w="2507" w:type="pct"/>
+            <w:vAlign w:val="center"/>
+          </w:tcPr>
+          <w:p>
+            <w:pPr>
+              <w:pStyle w:val="StyleThesis"/>
+            </w:pPr>
+            <w:r>
+              <w:t>Lập trình các module</w:t>
+            </w:r>
+          </w:p>
+        </w:tc>
+        <w:tc>
+          <w:tcPr>
+            <w:tcW w:w="559" w:type="pct"/>
+            <w:vAlign w:val="center"/>
+          </w:tcPr>
+          <w:p>
+            <w:pPr>
+              <w:pStyle w:val="StyleThesis"/>
+              <w:jc w:val="center"/>
+            </w:pPr>
+            <w:r>
+              <w:t>5</w:t>
+            </w:r>
+          </w:p>
+        </w:tc>
+        <w:tc>
+          <w:tcPr>
+            <w:tcW w:w="535" w:type="pct"/>
+            <w:vAlign w:val="center"/>
+          </w:tcPr>
+          <w:p>
+            <w:pPr>
+              <w:pStyle w:val="StyleThesis"/>
+              <w:jc w:val="center"/>
+            </w:pPr>
+            <w:r>
+              <w:t>6</w:t>
+            </w:r>
+          </w:p>
+        </w:tc>
+        <w:tc>
+          <w:tcPr>
+            <w:tcW w:w="523" w:type="pct"/>
+            <w:vAlign w:val="center"/>
+          </w:tcPr>
+          <w:p>
+            <w:pPr>
+              <w:pStyle w:val="StyleThesis"/>
+              <w:jc w:val="center"/>
+            </w:pPr>
+            <w:r>
+              <w:t>7</w:t>
+            </w:r>
+          </w:p>
+        </w:tc>
+        <w:tc>
+          <w:tcPr>
+            <w:tcW w:w="473" w:type="pct"/>
+            <w:vAlign w:val="center"/>
+          </w:tcPr>
+          <w:p>
+            <w:pPr>
+              <w:pStyle w:val="StyleThesis"/>
+              <w:jc w:val="center"/>
+            </w:pPr>
+          </w:p>
+        </w:tc>
+      </w:tr>
+      <w:tr>
+        <w:tc>
+          <w:tcPr>
+            <w:tcW w:w="403" w:type="pct"/>
+            <w:vAlign w:val="center"/>
+          </w:tcPr>
+          <w:p>
+            <w:pPr>
+              <w:pStyle w:val="StyleThesis"/>
+              <w:jc w:val="center"/>
+            </w:pPr>
+            <w:r>
+              <w:t>18</w:t>
+            </w:r>
+          </w:p>
+        </w:tc>
+        <w:tc>
+          <w:tcPr>
+            <w:tcW w:w="2507" w:type="pct"/>
+            <w:vAlign w:val="center"/>
+          </w:tcPr>
+          <w:p>
+            <w:pPr>
+              <w:pStyle w:val="StyleThesis"/>
+            </w:pPr>
+            <w:r>
+              <w:t>Tích hợp hệ thống</w:t>
+            </w:r>
+          </w:p>
+        </w:tc>
+        <w:tc>
+          <w:tcPr>
+            <w:tcW w:w="559" w:type="pct"/>
+            <w:vAlign w:val="center"/>
+          </w:tcPr>
+          <w:p>
+            <w:pPr>
+              <w:pStyle w:val="StyleThesis"/>
+              <w:jc w:val="center"/>
+            </w:pPr>
+            <w:r>
+              <w:t>2</w:t>
+            </w:r>
+          </w:p>
+        </w:tc>
+        <w:tc>
+          <w:tcPr>
+            <w:tcW w:w="535" w:type="pct"/>
+            <w:vAlign w:val="center"/>
+          </w:tcPr>
+          <w:p>
+            <w:pPr>
+              <w:pStyle w:val="StyleThesis"/>
+              <w:jc w:val="center"/>
+            </w:pPr>
+            <w:r>
+              <w:t>3</w:t>
+            </w:r>
+          </w:p>
+        </w:tc>
+        <w:tc>
+          <w:tcPr>
+            <w:tcW w:w="523" w:type="pct"/>
+            <w:vAlign w:val="center"/>
+          </w:tcPr>
+          <w:p>
+            <w:pPr>
+              <w:pStyle w:val="StyleThesis"/>
+              <w:jc w:val="center"/>
+            </w:pPr>
+            <w:r>
+              <w:t>4</w:t>
+            </w:r>
+          </w:p>
+        </w:tc>
+        <w:tc>
+          <w:tcPr>
+            <w:tcW w:w="473" w:type="pct"/>
+            <w:vAlign w:val="center"/>
+          </w:tcPr>
+          <w:p>
+            <w:pPr>
+              <w:pStyle w:val="StyleThesis"/>
+              <w:jc w:val="center"/>
+            </w:pPr>
+          </w:p>
+        </w:tc>
+      </w:tr>
+      <w:tr>
+        <w:tc>
+          <w:tcPr>
+            <w:tcW w:w="5000" w:type="pct"/>
+            <w:gridSpan w:val="6"/>
+            <w:vAlign w:val="center"/>
+          </w:tcPr>
+          <w:p>
+            <w:pPr>
+              <w:pStyle w:val="StyleThesis"/>
+              <w:jc w:val="center"/>
+              <w:rPr>
+                <w:b/>
+              </w:rPr>
+            </w:pPr>
+            <w:r>
+              <w:rPr>
+                <w:b/>
+              </w:rPr>
+              <w:t>Kiểm thử</w:t>
+            </w:r>
+          </w:p>
+        </w:tc>
+      </w:tr>
+      <w:tr>
+        <w:tc>
+          <w:tcPr>
+            <w:tcW w:w="403" w:type="pct"/>
+            <w:vAlign w:val="center"/>
+          </w:tcPr>
+          <w:p>
+            <w:pPr>
+              <w:pStyle w:val="StyleThesis"/>
+              <w:jc w:val="center"/>
+            </w:pPr>
+            <w:r>
+              <w:t>19</w:t>
+            </w:r>
+          </w:p>
+        </w:tc>
+        <w:tc>
+          <w:tcPr>
+            <w:tcW w:w="2507" w:type="pct"/>
+            <w:vAlign w:val="center"/>
+          </w:tcPr>
+          <w:p>
+            <w:pPr>
               <w:rPr>
                 <w:rFonts w:ascii="Times New Roman" w:hAnsi="Times New Roman" w:cs="Times New Roman"/>
                 <w:sz w:val="26"/>
@@ -6125,6 +6601,51 @@
                 <w:sz w:val="26"/>
                 <w:szCs w:val="26"/>
               </w:rPr>
+              <w:t>Lựa chọn công cụ kiểm thử</w:t>
+            </w:r>
+          </w:p>
+        </w:tc>
+        <w:tc>
+          <w:tcPr>
+            <w:tcW w:w="559" w:type="pct"/>
+            <w:vAlign w:val="center"/>
+          </w:tcPr>
+          <w:p>
+            <w:pPr>
+              <w:pStyle w:val="StyleThesis"/>
+              <w:jc w:val="center"/>
+            </w:pPr>
+            <w:r>
+              <w:t>1</w:t>
+            </w:r>
+          </w:p>
+        </w:tc>
+        <w:tc>
+          <w:tcPr>
+            <w:tcW w:w="535" w:type="pct"/>
+            <w:vAlign w:val="center"/>
+          </w:tcPr>
+          <w:p>
+            <w:pPr>
+              <w:pStyle w:val="StyleThesis"/>
+              <w:jc w:val="center"/>
+            </w:pPr>
+            <w:r>
+              <w:t>2</w:t>
+            </w:r>
+          </w:p>
+        </w:tc>
+        <w:tc>
+          <w:tcPr>
+            <w:tcW w:w="523" w:type="pct"/>
+            <w:vAlign w:val="center"/>
+          </w:tcPr>
+          <w:p>
+            <w:pPr>
+              <w:pStyle w:val="StyleThesis"/>
+              <w:jc w:val="center"/>
+            </w:pPr>
+            <w:r>
               <w:t>2</w:t>
             </w:r>
           </w:p>
@@ -6145,24 +6666,88 @@
       <w:tr>
         <w:tc>
           <w:tcPr>
-            <w:tcW w:w="5000" w:type="pct"/>
-            <w:gridSpan w:val="6"/>
-            <w:vAlign w:val="center"/>
-          </w:tcPr>
-          <w:p>
-            <w:pPr>
-              <w:pStyle w:val="StyleThesis"/>
-              <w:jc w:val="center"/>
-              <w:rPr>
-                <w:b/>
-              </w:rPr>
-            </w:pPr>
-            <w:r>
-              <w:rPr>
-                <w:b/>
-              </w:rPr>
-              <w:t>Lập trình</w:t>
-            </w:r>
+            <w:tcW w:w="403" w:type="pct"/>
+            <w:vAlign w:val="center"/>
+          </w:tcPr>
+          <w:p>
+            <w:pPr>
+              <w:pStyle w:val="StyleThesis"/>
+              <w:jc w:val="center"/>
+            </w:pPr>
+            <w:r>
+              <w:t>20</w:t>
+            </w:r>
+          </w:p>
+        </w:tc>
+        <w:tc>
+          <w:tcPr>
+            <w:tcW w:w="2507" w:type="pct"/>
+            <w:vAlign w:val="center"/>
+          </w:tcPr>
+          <w:p>
+            <w:pPr>
+              <w:pStyle w:val="StyleThesis"/>
+            </w:pPr>
+            <w:r>
+              <w:t>Kiểm thử mức đơn vị</w:t>
+            </w:r>
+          </w:p>
+        </w:tc>
+        <w:tc>
+          <w:tcPr>
+            <w:tcW w:w="559" w:type="pct"/>
+            <w:vAlign w:val="center"/>
+          </w:tcPr>
+          <w:p>
+            <w:pPr>
+              <w:pStyle w:val="StyleThesis"/>
+              <w:jc w:val="center"/>
+            </w:pPr>
+            <w:r>
+              <w:t>1</w:t>
+            </w:r>
+          </w:p>
+        </w:tc>
+        <w:tc>
+          <w:tcPr>
+            <w:tcW w:w="535" w:type="pct"/>
+            <w:vAlign w:val="center"/>
+          </w:tcPr>
+          <w:p>
+            <w:pPr>
+              <w:pStyle w:val="StyleThesis"/>
+              <w:jc w:val="center"/>
+            </w:pPr>
+            <w:r>
+              <w:t>1</w:t>
+            </w:r>
+          </w:p>
+        </w:tc>
+        <w:tc>
+          <w:tcPr>
+            <w:tcW w:w="523" w:type="pct"/>
+            <w:vAlign w:val="center"/>
+          </w:tcPr>
+          <w:p>
+            <w:pPr>
+              <w:pStyle w:val="StyleThesis"/>
+              <w:jc w:val="center"/>
+            </w:pPr>
+            <w:r>
+              <w:t>2</w:t>
+            </w:r>
+          </w:p>
+        </w:tc>
+        <w:tc>
+          <w:tcPr>
+            <w:tcW w:w="473" w:type="pct"/>
+            <w:vAlign w:val="center"/>
+          </w:tcPr>
+          <w:p>
+            <w:pPr>
+              <w:pStyle w:val="StyleThesis"/>
+              <w:jc w:val="center"/>
+            </w:pPr>
           </w:p>
         </w:tc>
       </w:tr>
@@ -6178,7 +6763,7 @@
               <w:jc w:val="center"/>
             </w:pPr>
             <w:r>
-              <w:t>14</w:t>
+              <w:t>21</w:t>
             </w:r>
           </w:p>
         </w:tc>
@@ -6192,7 +6777,7 @@
               <w:pStyle w:val="StyleThesis"/>
             </w:pPr>
             <w:r>
-              <w:t>Phân tích hình mẫu giao diện</w:t>
+              <w:t>Kiểm thử mức hệ thống</w:t>
             </w:r>
           </w:p>
         </w:tc>
@@ -6207,13 +6792,28 @@
               <w:jc w:val="center"/>
             </w:pPr>
             <w:r>
+              <w:t>1</w:t>
+            </w:r>
+          </w:p>
+        </w:tc>
+        <w:tc>
+          <w:tcPr>
+            <w:tcW w:w="535" w:type="pct"/>
+            <w:vAlign w:val="center"/>
+          </w:tcPr>
+          <w:p>
+            <w:pPr>
+              <w:pStyle w:val="StyleThesis"/>
+              <w:jc w:val="center"/>
+            </w:pPr>
+            <w:r>
               <w:t>2</w:t>
             </w:r>
           </w:p>
         </w:tc>
         <w:tc>
           <w:tcPr>
-            <w:tcW w:w="535" w:type="pct"/>
+            <w:tcW w:w="523" w:type="pct"/>
             <w:vAlign w:val="center"/>
           </w:tcPr>
           <w:p>
@@ -6223,21 +6823,6 @@
             </w:pPr>
             <w:r>
               <w:t>3</w:t>
-            </w:r>
-          </w:p>
-        </w:tc>
-        <w:tc>
-          <w:tcPr>
-            <w:tcW w:w="523" w:type="pct"/>
-            <w:vAlign w:val="center"/>
-          </w:tcPr>
-          <w:p>
-            <w:pPr>
-              <w:pStyle w:val="StyleThesis"/>
-              <w:jc w:val="center"/>
-            </w:pPr>
-            <w:r>
-              <w:t>4</w:t>
             </w:r>
           </w:p>
         </w:tc>
@@ -6266,7 +6851,7 @@
               <w:jc w:val="center"/>
             </w:pPr>
             <w:r>
-              <w:t>15</w:t>
+              <w:t>22</w:t>
             </w:r>
           </w:p>
         </w:tc>
@@ -6280,7 +6865,7 @@
               <w:pStyle w:val="StyleThesis"/>
             </w:pPr>
             <w:r>
-              <w:t>Thiết kế các giao diện module</w:t>
+              <w:t>Kiểm thử mức giao diện</w:t>
             </w:r>
           </w:p>
         </w:tc>
@@ -6295,7 +6880,7 @@
               <w:jc w:val="center"/>
             </w:pPr>
             <w:r>
-              <w:t>5</w:t>
+              <w:t>1</w:t>
             </w:r>
           </w:p>
         </w:tc>
@@ -6310,7 +6895,7 @@
               <w:jc w:val="center"/>
             </w:pPr>
             <w:r>
-              <w:t>7</w:t>
+              <w:t>1</w:t>
             </w:r>
           </w:p>
         </w:tc>
@@ -6325,7 +6910,7 @@
               <w:jc w:val="center"/>
             </w:pPr>
             <w:r>
-              <w:t>9</w:t>
+              <w:t>2</w:t>
             </w:r>
           </w:p>
         </w:tc>
@@ -6354,295 +6939,7 @@
               <w:jc w:val="center"/>
             </w:pPr>
             <w:r>
-              <w:t>16</w:t>
-            </w:r>
-          </w:p>
-        </w:tc>
-        <w:tc>
-          <w:tcPr>
-            <w:tcW w:w="2507" w:type="pct"/>
-            <w:vAlign w:val="center"/>
-          </w:tcPr>
-          <w:p>
-            <w:pPr>
-              <w:pStyle w:val="StyleThesis"/>
-            </w:pPr>
-            <w:r>
-              <w:t>Xây dựng cách chức năng quản trị</w:t>
-            </w:r>
-          </w:p>
-        </w:tc>
-        <w:tc>
-          <w:tcPr>
-            <w:tcW w:w="559" w:type="pct"/>
-            <w:vAlign w:val="center"/>
-          </w:tcPr>
-          <w:p>
-            <w:pPr>
-              <w:pStyle w:val="StyleThesis"/>
-              <w:jc w:val="center"/>
-            </w:pPr>
-            <w:r>
-              <w:t>2</w:t>
-            </w:r>
-          </w:p>
-        </w:tc>
-        <w:tc>
-          <w:tcPr>
-            <w:tcW w:w="535" w:type="pct"/>
-            <w:vAlign w:val="center"/>
-          </w:tcPr>
-          <w:p>
-            <w:pPr>
-              <w:pStyle w:val="StyleThesis"/>
-              <w:jc w:val="center"/>
-            </w:pPr>
-            <w:r>
-              <w:t>3</w:t>
-            </w:r>
-          </w:p>
-        </w:tc>
-        <w:tc>
-          <w:tcPr>
-            <w:tcW w:w="523" w:type="pct"/>
-            <w:vAlign w:val="center"/>
-          </w:tcPr>
-          <w:p>
-            <w:pPr>
-              <w:pStyle w:val="StyleThesis"/>
-              <w:jc w:val="center"/>
-            </w:pPr>
-            <w:r>
-              <w:t>4</w:t>
-            </w:r>
-          </w:p>
-        </w:tc>
-        <w:tc>
-          <w:tcPr>
-            <w:tcW w:w="473" w:type="pct"/>
-            <w:vAlign w:val="center"/>
-          </w:tcPr>
-          <w:p>
-            <w:pPr>
-              <w:pStyle w:val="StyleThesis"/>
-              <w:jc w:val="center"/>
-            </w:pPr>
-          </w:p>
-        </w:tc>
-      </w:tr>
-      <w:tr>
-        <w:tc>
-          <w:tcPr>
-            <w:tcW w:w="403" w:type="pct"/>
-            <w:vAlign w:val="center"/>
-          </w:tcPr>
-          <w:p>
-            <w:pPr>
-              <w:pStyle w:val="StyleThesis"/>
-              <w:jc w:val="center"/>
-            </w:pPr>
-            <w:r>
-              <w:t>17</w:t>
-            </w:r>
-          </w:p>
-        </w:tc>
-        <w:tc>
-          <w:tcPr>
-            <w:tcW w:w="2507" w:type="pct"/>
-            <w:vAlign w:val="center"/>
-          </w:tcPr>
-          <w:p>
-            <w:pPr>
-              <w:pStyle w:val="StyleThesis"/>
-            </w:pPr>
-            <w:r>
-              <w:t>Lập trình các module</w:t>
-            </w:r>
-          </w:p>
-        </w:tc>
-        <w:tc>
-          <w:tcPr>
-            <w:tcW w:w="559" w:type="pct"/>
-            <w:vAlign w:val="center"/>
-          </w:tcPr>
-          <w:p>
-            <w:pPr>
-              <w:pStyle w:val="StyleThesis"/>
-              <w:jc w:val="center"/>
-            </w:pPr>
-            <w:r>
-              <w:t>5</w:t>
-            </w:r>
-          </w:p>
-        </w:tc>
-        <w:tc>
-          <w:tcPr>
-            <w:tcW w:w="535" w:type="pct"/>
-            <w:vAlign w:val="center"/>
-          </w:tcPr>
-          <w:p>
-            <w:pPr>
-              <w:pStyle w:val="StyleThesis"/>
-              <w:jc w:val="center"/>
-            </w:pPr>
-            <w:r>
-              <w:t>6</w:t>
-            </w:r>
-          </w:p>
-        </w:tc>
-        <w:tc>
-          <w:tcPr>
-            <w:tcW w:w="523" w:type="pct"/>
-            <w:vAlign w:val="center"/>
-          </w:tcPr>
-          <w:p>
-            <w:pPr>
-              <w:pStyle w:val="StyleThesis"/>
-              <w:jc w:val="center"/>
-            </w:pPr>
-            <w:r>
-              <w:t>7</w:t>
-            </w:r>
-          </w:p>
-        </w:tc>
-        <w:tc>
-          <w:tcPr>
-            <w:tcW w:w="473" w:type="pct"/>
-            <w:vAlign w:val="center"/>
-          </w:tcPr>
-          <w:p>
-            <w:pPr>
-              <w:pStyle w:val="StyleThesis"/>
-              <w:jc w:val="center"/>
-            </w:pPr>
-          </w:p>
-        </w:tc>
-      </w:tr>
-      <w:tr>
-        <w:tc>
-          <w:tcPr>
-            <w:tcW w:w="403" w:type="pct"/>
-            <w:vAlign w:val="center"/>
-          </w:tcPr>
-          <w:p>
-            <w:pPr>
-              <w:pStyle w:val="StyleThesis"/>
-              <w:jc w:val="center"/>
-            </w:pPr>
-            <w:r>
-              <w:t>18</w:t>
-            </w:r>
-          </w:p>
-        </w:tc>
-        <w:tc>
-          <w:tcPr>
-            <w:tcW w:w="2507" w:type="pct"/>
-            <w:vAlign w:val="center"/>
-          </w:tcPr>
-          <w:p>
-            <w:pPr>
-              <w:pStyle w:val="StyleThesis"/>
-            </w:pPr>
-            <w:r>
-              <w:t>Tích hợp hệ thống</w:t>
-            </w:r>
-          </w:p>
-        </w:tc>
-        <w:tc>
-          <w:tcPr>
-            <w:tcW w:w="559" w:type="pct"/>
-            <w:vAlign w:val="center"/>
-          </w:tcPr>
-          <w:p>
-            <w:pPr>
-              <w:pStyle w:val="StyleThesis"/>
-              <w:jc w:val="center"/>
-            </w:pPr>
-            <w:r>
-              <w:t>2</w:t>
-            </w:r>
-          </w:p>
-        </w:tc>
-        <w:tc>
-          <w:tcPr>
-            <w:tcW w:w="535" w:type="pct"/>
-            <w:vAlign w:val="center"/>
-          </w:tcPr>
-          <w:p>
-            <w:pPr>
-              <w:pStyle w:val="StyleThesis"/>
-              <w:jc w:val="center"/>
-            </w:pPr>
-            <w:r>
-              <w:t>3</w:t>
-            </w:r>
-          </w:p>
-        </w:tc>
-        <w:tc>
-          <w:tcPr>
-            <w:tcW w:w="523" w:type="pct"/>
-            <w:vAlign w:val="center"/>
-          </w:tcPr>
-          <w:p>
-            <w:pPr>
-              <w:pStyle w:val="StyleThesis"/>
-              <w:jc w:val="center"/>
-            </w:pPr>
-            <w:r>
-              <w:t>4</w:t>
-            </w:r>
-          </w:p>
-        </w:tc>
-        <w:tc>
-          <w:tcPr>
-            <w:tcW w:w="473" w:type="pct"/>
-            <w:vAlign w:val="center"/>
-          </w:tcPr>
-          <w:p>
-            <w:pPr>
-              <w:pStyle w:val="StyleThesis"/>
-              <w:jc w:val="center"/>
-            </w:pPr>
-          </w:p>
-        </w:tc>
-      </w:tr>
-      <w:tr>
-        <w:tc>
-          <w:tcPr>
-            <w:tcW w:w="5000" w:type="pct"/>
-            <w:gridSpan w:val="6"/>
-            <w:vAlign w:val="center"/>
-          </w:tcPr>
-          <w:p>
-            <w:pPr>
-              <w:pStyle w:val="StyleThesis"/>
-              <w:jc w:val="center"/>
-              <w:rPr>
-                <w:b/>
-              </w:rPr>
-            </w:pPr>
-            <w:r>
-              <w:rPr>
-                <w:b/>
-              </w:rPr>
-              <w:t>Kiểm thử</w:t>
-            </w:r>
-          </w:p>
-        </w:tc>
-      </w:tr>
-      <w:tr>
-        <w:tc>
-          <w:tcPr>
-            <w:tcW w:w="403" w:type="pct"/>
-            <w:vAlign w:val="center"/>
-          </w:tcPr>
-          <w:p>
-            <w:pPr>
-              <w:pStyle w:val="StyleThesis"/>
-              <w:jc w:val="center"/>
-            </w:pPr>
-            <w:r>
-              <w:t>19</w:t>
+              <w:t>23</w:t>
             </w:r>
           </w:p>
         </w:tc>
@@ -6665,7 +6962,7 @@
                 <w:sz w:val="26"/>
                 <w:szCs w:val="26"/>
               </w:rPr>
-              <w:t>Lựa chọn công cụ kiểm thử</w:t>
+              <w:t>Kiểm chứng các modules chức năng</w:t>
             </w:r>
           </w:p>
         </w:tc>
@@ -6695,7 +6992,7 @@
               <w:jc w:val="center"/>
             </w:pPr>
             <w:r>
-              <w:t>2</w:t>
+              <w:t>1</w:t>
             </w:r>
           </w:p>
         </w:tc>
@@ -6710,7 +7007,7 @@
               <w:jc w:val="center"/>
             </w:pPr>
             <w:r>
-              <w:t>2</w:t>
+              <w:t>3</w:t>
             </w:r>
           </w:p>
         </w:tc>
@@ -6739,271 +7036,7 @@
               <w:jc w:val="center"/>
             </w:pPr>
             <w:r>
-              <w:t>20</w:t>
-            </w:r>
-          </w:p>
-        </w:tc>
-        <w:tc>
-          <w:tcPr>
-            <w:tcW w:w="2507" w:type="pct"/>
-            <w:vAlign w:val="center"/>
-          </w:tcPr>
-          <w:p>
-            <w:pPr>
-              <w:pStyle w:val="StyleThesis"/>
-            </w:pPr>
-            <w:r>
-              <w:t>Kiểm thử mức đơn vị</w:t>
-            </w:r>
-          </w:p>
-        </w:tc>
-        <w:tc>
-          <w:tcPr>
-            <w:tcW w:w="559" w:type="pct"/>
-            <w:vAlign w:val="center"/>
-          </w:tcPr>
-          <w:p>
-            <w:pPr>
-              <w:pStyle w:val="StyleThesis"/>
-              <w:jc w:val="center"/>
-            </w:pPr>
-            <w:r>
-              <w:t>1</w:t>
-            </w:r>
-          </w:p>
-        </w:tc>
-        <w:tc>
-          <w:tcPr>
-            <w:tcW w:w="535" w:type="pct"/>
-            <w:vAlign w:val="center"/>
-          </w:tcPr>
-          <w:p>
-            <w:pPr>
-              <w:pStyle w:val="StyleThesis"/>
-              <w:jc w:val="center"/>
-            </w:pPr>
-            <w:r>
-              <w:t>1</w:t>
-            </w:r>
-          </w:p>
-        </w:tc>
-        <w:tc>
-          <w:tcPr>
-            <w:tcW w:w="523" w:type="pct"/>
-            <w:vAlign w:val="center"/>
-          </w:tcPr>
-          <w:p>
-            <w:pPr>
-              <w:pStyle w:val="StyleThesis"/>
-              <w:jc w:val="center"/>
-            </w:pPr>
-            <w:r>
-              <w:t>2</w:t>
-            </w:r>
-          </w:p>
-        </w:tc>
-        <w:tc>
-          <w:tcPr>
-            <w:tcW w:w="473" w:type="pct"/>
-            <w:vAlign w:val="center"/>
-          </w:tcPr>
-          <w:p>
-            <w:pPr>
-              <w:pStyle w:val="StyleThesis"/>
-              <w:jc w:val="center"/>
-            </w:pPr>
-          </w:p>
-        </w:tc>
-      </w:tr>
-      <w:tr>
-        <w:tc>
-          <w:tcPr>
-            <w:tcW w:w="403" w:type="pct"/>
-            <w:vAlign w:val="center"/>
-          </w:tcPr>
-          <w:p>
-            <w:pPr>
-              <w:pStyle w:val="StyleThesis"/>
-              <w:jc w:val="center"/>
-            </w:pPr>
-            <w:r>
-              <w:t>21</w:t>
-            </w:r>
-          </w:p>
-        </w:tc>
-        <w:tc>
-          <w:tcPr>
-            <w:tcW w:w="2507" w:type="pct"/>
-            <w:vAlign w:val="center"/>
-          </w:tcPr>
-          <w:p>
-            <w:pPr>
-              <w:pStyle w:val="StyleThesis"/>
-            </w:pPr>
-            <w:r>
-              <w:t>Kiểm thử mức hệ thống</w:t>
-            </w:r>
-          </w:p>
-        </w:tc>
-        <w:tc>
-          <w:tcPr>
-            <w:tcW w:w="559" w:type="pct"/>
-            <w:vAlign w:val="center"/>
-          </w:tcPr>
-          <w:p>
-            <w:pPr>
-              <w:pStyle w:val="StyleThesis"/>
-              <w:jc w:val="center"/>
-            </w:pPr>
-            <w:r>
-              <w:t>1</w:t>
-            </w:r>
-          </w:p>
-        </w:tc>
-        <w:tc>
-          <w:tcPr>
-            <w:tcW w:w="535" w:type="pct"/>
-            <w:vAlign w:val="center"/>
-          </w:tcPr>
-          <w:p>
-            <w:pPr>
-              <w:pStyle w:val="StyleThesis"/>
-              <w:jc w:val="center"/>
-            </w:pPr>
-            <w:r>
-              <w:t>2</w:t>
-            </w:r>
-          </w:p>
-        </w:tc>
-        <w:tc>
-          <w:tcPr>
-            <w:tcW w:w="523" w:type="pct"/>
-            <w:vAlign w:val="center"/>
-          </w:tcPr>
-          <w:p>
-            <w:pPr>
-              <w:pStyle w:val="StyleThesis"/>
-              <w:jc w:val="center"/>
-            </w:pPr>
-            <w:r>
-              <w:t>3</w:t>
-            </w:r>
-          </w:p>
-        </w:tc>
-        <w:tc>
-          <w:tcPr>
-            <w:tcW w:w="473" w:type="pct"/>
-            <w:vAlign w:val="center"/>
-          </w:tcPr>
-          <w:p>
-            <w:pPr>
-              <w:pStyle w:val="StyleThesis"/>
-              <w:jc w:val="center"/>
-            </w:pPr>
-          </w:p>
-        </w:tc>
-      </w:tr>
-      <w:tr>
-        <w:tc>
-          <w:tcPr>
-            <w:tcW w:w="403" w:type="pct"/>
-            <w:vAlign w:val="center"/>
-          </w:tcPr>
-          <w:p>
-            <w:pPr>
-              <w:pStyle w:val="StyleThesis"/>
-              <w:jc w:val="center"/>
-            </w:pPr>
-            <w:r>
-              <w:t>22</w:t>
-            </w:r>
-          </w:p>
-        </w:tc>
-        <w:tc>
-          <w:tcPr>
-            <w:tcW w:w="2507" w:type="pct"/>
-            <w:vAlign w:val="center"/>
-          </w:tcPr>
-          <w:p>
-            <w:pPr>
-              <w:pStyle w:val="StyleThesis"/>
-            </w:pPr>
-            <w:r>
-              <w:t>Kiểm thử mức giao diện</w:t>
-            </w:r>
-          </w:p>
-        </w:tc>
-        <w:tc>
-          <w:tcPr>
-            <w:tcW w:w="559" w:type="pct"/>
-            <w:vAlign w:val="center"/>
-          </w:tcPr>
-          <w:p>
-            <w:pPr>
-              <w:pStyle w:val="StyleThesis"/>
-              <w:jc w:val="center"/>
-            </w:pPr>
-            <w:r>
-              <w:t>1</w:t>
-            </w:r>
-          </w:p>
-        </w:tc>
-        <w:tc>
-          <w:tcPr>
-            <w:tcW w:w="535" w:type="pct"/>
-            <w:vAlign w:val="center"/>
-          </w:tcPr>
-          <w:p>
-            <w:pPr>
-              <w:pStyle w:val="StyleThesis"/>
-              <w:jc w:val="center"/>
-            </w:pPr>
-            <w:r>
-              <w:t>1</w:t>
-            </w:r>
-          </w:p>
-        </w:tc>
-        <w:tc>
-          <w:tcPr>
-            <w:tcW w:w="523" w:type="pct"/>
-            <w:vAlign w:val="center"/>
-          </w:tcPr>
-          <w:p>
-            <w:pPr>
-              <w:pStyle w:val="StyleThesis"/>
-              <w:jc w:val="center"/>
-            </w:pPr>
-            <w:r>
-              <w:t>2</w:t>
-            </w:r>
-          </w:p>
-        </w:tc>
-        <w:tc>
-          <w:tcPr>
-            <w:tcW w:w="473" w:type="pct"/>
-            <w:vAlign w:val="center"/>
-          </w:tcPr>
-          <w:p>
-            <w:pPr>
-              <w:pStyle w:val="StyleThesis"/>
-              <w:jc w:val="center"/>
-            </w:pPr>
-          </w:p>
-        </w:tc>
-      </w:tr>
-      <w:tr>
-        <w:tc>
-          <w:tcPr>
-            <w:tcW w:w="403" w:type="pct"/>
-            <w:vAlign w:val="center"/>
-          </w:tcPr>
-          <w:p>
-            <w:pPr>
-              <w:pStyle w:val="StyleThesis"/>
-              <w:jc w:val="center"/>
-            </w:pPr>
-            <w:r>
-              <w:t>23</w:t>
+              <w:t>24</w:t>
             </w:r>
           </w:p>
         </w:tc>
@@ -7026,7 +7059,7 @@
                 <w:sz w:val="26"/>
                 <w:szCs w:val="26"/>
               </w:rPr>
-              <w:t>Kiểm chứng các modules chức năng</w:t>
+              <w:t>Khắc phục lỗi và viết test case</w:t>
             </w:r>
           </w:p>
         </w:tc>
@@ -7041,7 +7074,7 @@
               <w:jc w:val="center"/>
             </w:pPr>
             <w:r>
-              <w:t>1</w:t>
+              <w:t>2</w:t>
             </w:r>
           </w:p>
         </w:tc>
@@ -7056,7 +7089,7 @@
               <w:jc w:val="center"/>
             </w:pPr>
             <w:r>
-              <w:t>1</w:t>
+              <w:t>3</w:t>
             </w:r>
           </w:p>
         </w:tc>
@@ -7071,7 +7104,7 @@
               <w:jc w:val="center"/>
             </w:pPr>
             <w:r>
-              <w:t>3</w:t>
+              <w:t>4</w:t>
             </w:r>
           </w:p>
         </w:tc>
@@ -7091,127 +7124,30 @@
       <w:tr>
         <w:tc>
           <w:tcPr>
-            <w:tcW w:w="403" w:type="pct"/>
-            <w:vAlign w:val="center"/>
-          </w:tcPr>
-          <w:p>
-            <w:pPr>
-              <w:pStyle w:val="StyleThesis"/>
-              <w:jc w:val="center"/>
-            </w:pPr>
-            <w:r>
-              <w:t>24</w:t>
-            </w:r>
-          </w:p>
-        </w:tc>
-        <w:tc>
-          <w:tcPr>
-            <w:tcW w:w="2507" w:type="pct"/>
-            <w:vAlign w:val="center"/>
-          </w:tcPr>
-          <w:p>
-            <w:pPr>
-              <w:rPr>
-                <w:rFonts w:ascii="Times New Roman" w:hAnsi="Times New Roman" w:cs="Times New Roman"/>
-                <w:sz w:val="26"/>
-                <w:szCs w:val="26"/>
-              </w:rPr>
-            </w:pPr>
-            <w:r>
-              <w:rPr>
-                <w:rFonts w:ascii="Times New Roman" w:hAnsi="Times New Roman" w:cs="Times New Roman"/>
-                <w:sz w:val="26"/>
-                <w:szCs w:val="26"/>
-              </w:rPr>
-              <w:t>Khắc phục lỗi và viết test case</w:t>
-            </w:r>
-          </w:p>
-        </w:tc>
-        <w:tc>
-          <w:tcPr>
-            <w:tcW w:w="559" w:type="pct"/>
-            <w:vAlign w:val="center"/>
-          </w:tcPr>
-          <w:p>
-            <w:pPr>
-              <w:pStyle w:val="StyleThesis"/>
-              <w:jc w:val="center"/>
-            </w:pPr>
-            <w:r>
-              <w:t>2</w:t>
-            </w:r>
-          </w:p>
-        </w:tc>
-        <w:tc>
-          <w:tcPr>
-            <w:tcW w:w="535" w:type="pct"/>
-            <w:vAlign w:val="center"/>
-          </w:tcPr>
-          <w:p>
-            <w:pPr>
-              <w:pStyle w:val="StyleThesis"/>
-              <w:jc w:val="center"/>
-            </w:pPr>
-            <w:r>
-              <w:t>3</w:t>
-            </w:r>
-          </w:p>
-        </w:tc>
-        <w:tc>
-          <w:tcPr>
-            <w:tcW w:w="523" w:type="pct"/>
-            <w:vAlign w:val="center"/>
-          </w:tcPr>
-          <w:p>
-            <w:pPr>
-              <w:pStyle w:val="StyleThesis"/>
-              <w:jc w:val="center"/>
-            </w:pPr>
-            <w:r>
-              <w:t>4</w:t>
-            </w:r>
-          </w:p>
-        </w:tc>
-        <w:tc>
-          <w:tcPr>
-            <w:tcW w:w="473" w:type="pct"/>
-            <w:vAlign w:val="center"/>
-          </w:tcPr>
-          <w:p>
-            <w:pPr>
-              <w:pStyle w:val="StyleThesis"/>
-              <w:jc w:val="center"/>
-            </w:pPr>
+            <w:tcW w:w="5000" w:type="pct"/>
+            <w:gridSpan w:val="6"/>
+            <w:vAlign w:val="center"/>
+          </w:tcPr>
+          <w:p>
+            <w:pPr>
+              <w:pStyle w:val="StyleThesis"/>
+              <w:jc w:val="center"/>
+              <w:rPr>
+                <w:b/>
+              </w:rPr>
+            </w:pPr>
+            <w:r>
+              <w:rPr>
+                <w:b/>
+              </w:rPr>
+              <w:t>Triển khai và bảo trì</w:t>
+            </w:r>
           </w:p>
         </w:tc>
       </w:tr>
       <w:tr>
         <w:tc>
           <w:tcPr>
-            <w:tcW w:w="5000" w:type="pct"/>
-            <w:gridSpan w:val="6"/>
-            <w:vAlign w:val="center"/>
-          </w:tcPr>
-          <w:p>
-            <w:pPr>
-              <w:pStyle w:val="StyleThesis"/>
-              <w:jc w:val="center"/>
-              <w:rPr>
-                <w:b/>
-              </w:rPr>
-            </w:pPr>
-            <w:r>
-              <w:rPr>
-                <w:b/>
-              </w:rPr>
-              <w:t>Triển khai và bảo trì</w:t>
-            </w:r>
-          </w:p>
-        </w:tc>
-      </w:tr>
-      <w:tr>
-        <w:tc>
-          <w:tcPr>
             <w:tcW w:w="403" w:type="pct"/>
             <w:vAlign w:val="center"/>
           </w:tcPr>
@@ -7221,7 +7157,6 @@
               <w:jc w:val="center"/>
             </w:pPr>
             <w:r>
-              <w:lastRenderedPageBreak/>
               <w:t>25</w:t>
             </w:r>
           </w:p>
@@ -7320,6 +7255,7 @@
               <w:jc w:val="center"/>
             </w:pPr>
             <w:r>
+              <w:lastRenderedPageBreak/>
               <w:t>26</w:t>
             </w:r>
           </w:p>
@@ -7748,8 +7684,6 @@
             <w:r>
               <w:t>1</w:t>
             </w:r>
-            <w:bookmarkStart w:id="10" w:name="_GoBack"/>
-            <w:bookmarkEnd w:id="10"/>
           </w:p>
         </w:tc>
         <w:tc>
@@ -7818,7 +7752,7 @@
           <w:b/>
         </w:rPr>
       </w:pPr>
-      <w:bookmarkStart w:id="11" w:name="_Toc86927297"/>
+      <w:bookmarkStart w:id="10" w:name="_Toc86927297"/>
       <w:r>
         <w:rPr>
           <w:b/>
@@ -7837,7 +7771,7 @@
         </w:rPr>
         <w:t xml:space="preserve"> PHÍ</w:t>
       </w:r>
-      <w:bookmarkEnd w:id="11"/>
+      <w:bookmarkEnd w:id="10"/>
     </w:p>
     <w:p>
       <w:pPr>
@@ -8658,6 +8592,7 @@
               <w:rPr>
                 <w:b/>
               </w:rPr>
+              <w:lastRenderedPageBreak/>
               <w:t>STT</w:t>
             </w:r>
           </w:p>
@@ -11134,14 +11069,14 @@
           <w:b/>
         </w:rPr>
       </w:pPr>
-      <w:bookmarkStart w:id="12" w:name="_Toc86927300"/>
+      <w:bookmarkStart w:id="11" w:name="_Toc86927300"/>
       <w:r>
         <w:rPr>
           <w:b/>
         </w:rPr>
         <w:t>KẾ HOẠCH QUẢN LÝ RỦI RO</w:t>
       </w:r>
-      <w:bookmarkEnd w:id="12"/>
+      <w:bookmarkEnd w:id="11"/>
     </w:p>
     <w:p>
       <w:pPr>
@@ -11170,14 +11105,14 @@
           <w:b/>
         </w:rPr>
       </w:pPr>
-      <w:bookmarkStart w:id="13" w:name="_Toc86927301"/>
+      <w:bookmarkStart w:id="12" w:name="_Toc86927301"/>
       <w:r>
         <w:rPr>
           <w:b/>
         </w:rPr>
         <w:t>ĐÁNH GIÁ TÀI CHÍNH</w:t>
       </w:r>
-      <w:bookmarkEnd w:id="13"/>
+      <w:bookmarkEnd w:id="12"/>
     </w:p>
     <w:p>
       <w:pPr>
@@ -11185,8 +11120,14 @@
         <w:ind w:left="720"/>
       </w:pPr>
       <w:r>
+        <w:lastRenderedPageBreak/>
         <w:t>K</w:t>
       </w:r>
+      <w:r>
+        <w:t xml:space="preserve"> sk babcnlmaskcas c</w:t>
+      </w:r>
+      <w:bookmarkStart w:id="13" w:name="_GoBack"/>
+      <w:bookmarkEnd w:id="13"/>
     </w:p>
     <w:p>
       <w:pPr>
@@ -11207,7 +11148,7 @@
 </file>
 
 <file path=word/endnotes.xml><?xml version="1.0" encoding="utf-8"?>
-<w:endnotes xmlns:wpc="http://schemas.microsoft.com/office/word/2010/wordprocessingCanvas" xmlns:cx="http://schemas.microsoft.com/office/drawing/2014/chartex" xmlns:mc="http://schemas.openxmlformats.org/markup-compatibility/2006" xmlns:o="urn:schemas-microsoft-com:office:office" xmlns:r="http://schemas.openxmlformats.org/officeDocument/2006/relationships" xmlns:m="http://schemas.openxmlformats.org/officeDocument/2006/math" xmlns:v="urn:schemas-microsoft-com:vml" xmlns:wp14="http://schemas.microsoft.com/office/word/2010/wordprocessingDrawing" xmlns:wp="http://schemas.openxmlformats.org/drawingml/2006/wordprocessingDrawing" xmlns:w10="urn:schemas-microsoft-com:office:word" xmlns:w="http://schemas.openxmlformats.org/wordprocessingml/2006/main" xmlns:w14="http://schemas.microsoft.com/office/word/2010/wordml" xmlns:w15="http://schemas.microsoft.com/office/word/2012/wordml" xmlns:w16se="http://schemas.microsoft.com/office/word/2015/wordml/symex" xmlns:wpg="http://schemas.microsoft.com/office/word/2010/wordprocessingGroup" xmlns:wpi="http://schemas.microsoft.com/office/word/2010/wordprocessingInk" xmlns:wne="http://schemas.microsoft.com/office/word/2006/wordml" xmlns:wps="http://schemas.microsoft.com/office/word/2010/wordprocessingShape" mc:Ignorable="w14 w15 w16se wp14">
+<w:endnotes xmlns:wpc="http://schemas.microsoft.com/office/word/2010/wordprocessingCanvas" xmlns:mc="http://schemas.openxmlformats.org/markup-compatibility/2006" xmlns:o="urn:schemas-microsoft-com:office:office" xmlns:r="http://schemas.openxmlformats.org/officeDocument/2006/relationships" xmlns:m="http://schemas.openxmlformats.org/officeDocument/2006/math" xmlns:v="urn:schemas-microsoft-com:vml" xmlns:wp14="http://schemas.microsoft.com/office/word/2010/wordprocessingDrawing" xmlns:wp="http://schemas.openxmlformats.org/drawingml/2006/wordprocessingDrawing" xmlns:w10="urn:schemas-microsoft-com:office:word" xmlns:w="http://schemas.openxmlformats.org/wordprocessingml/2006/main" xmlns:w14="http://schemas.microsoft.com/office/word/2010/wordml" xmlns:w15="http://schemas.microsoft.com/office/word/2012/wordml" xmlns:wpg="http://schemas.microsoft.com/office/word/2010/wordprocessingGroup" xmlns:wpi="http://schemas.microsoft.com/office/word/2010/wordprocessingInk" xmlns:wne="http://schemas.microsoft.com/office/word/2006/wordml" xmlns:wps="http://schemas.microsoft.com/office/word/2010/wordprocessingShape" mc:Ignorable="w14 w15 wp14">
   <w:endnote w:type="separator" w:id="-1">
     <w:p>
       <w:pPr>
@@ -11232,7 +11173,7 @@
 </file>
 
 <file path=word/footer1.xml><?xml version="1.0" encoding="utf-8"?>
-<w:ftr xmlns:wpc="http://schemas.microsoft.com/office/word/2010/wordprocessingCanvas" xmlns:cx="http://schemas.microsoft.com/office/drawing/2014/chartex" xmlns:mc="http://schemas.openxmlformats.org/markup-compatibility/2006" xmlns:o="urn:schemas-microsoft-com:office:office" xmlns:r="http://schemas.openxmlformats.org/officeDocument/2006/relationships" xmlns:m="http://schemas.openxmlformats.org/officeDocument/2006/math" xmlns:v="urn:schemas-microsoft-com:vml" xmlns:wp14="http://schemas.microsoft.com/office/word/2010/wordprocessingDrawing" xmlns:wp="http://schemas.openxmlformats.org/drawingml/2006/wordprocessingDrawing" xmlns:w10="urn:schemas-microsoft-com:office:word" xmlns:w="http://schemas.openxmlformats.org/wordprocessingml/2006/main" xmlns:w14="http://schemas.microsoft.com/office/word/2010/wordml" xmlns:w15="http://schemas.microsoft.com/office/word/2012/wordml" xmlns:w16se="http://schemas.microsoft.com/office/word/2015/wordml/symex" xmlns:wpg="http://schemas.microsoft.com/office/word/2010/wordprocessingGroup" xmlns:wpi="http://schemas.microsoft.com/office/word/2010/wordprocessingInk" xmlns:wne="http://schemas.microsoft.com/office/word/2006/wordml" xmlns:wps="http://schemas.microsoft.com/office/word/2010/wordprocessingShape" mc:Ignorable="w14 w15 w16se wp14">
+<w:ftr xmlns:wpc="http://schemas.microsoft.com/office/word/2010/wordprocessingCanvas" xmlns:mc="http://schemas.openxmlformats.org/markup-compatibility/2006" xmlns:o="urn:schemas-microsoft-com:office:office" xmlns:r="http://schemas.openxmlformats.org/officeDocument/2006/relationships" xmlns:m="http://schemas.openxmlformats.org/officeDocument/2006/math" xmlns:v="urn:schemas-microsoft-com:vml" xmlns:wp14="http://schemas.microsoft.com/office/word/2010/wordprocessingDrawing" xmlns:wp="http://schemas.openxmlformats.org/drawingml/2006/wordprocessingDrawing" xmlns:w10="urn:schemas-microsoft-com:office:word" xmlns:w="http://schemas.openxmlformats.org/wordprocessingml/2006/main" xmlns:w14="http://schemas.microsoft.com/office/word/2010/wordml" xmlns:w15="http://schemas.microsoft.com/office/word/2012/wordml" xmlns:wpg="http://schemas.microsoft.com/office/word/2010/wordprocessingGroup" xmlns:wpi="http://schemas.microsoft.com/office/word/2010/wordprocessingInk" xmlns:wne="http://schemas.microsoft.com/office/word/2006/wordml" xmlns:wps="http://schemas.microsoft.com/office/word/2010/wordprocessingShape" mc:Ignorable="w14 w15 wp14">
   <w:sdt>
     <w:sdtPr>
       <w:rPr>
@@ -11312,7 +11253,7 @@
 </file>
 
 <file path=word/footer2.xml><?xml version="1.0" encoding="utf-8"?>
-<w:ftr xmlns:wpc="http://schemas.microsoft.com/office/word/2010/wordprocessingCanvas" xmlns:cx="http://schemas.microsoft.com/office/drawing/2014/chartex" xmlns:mc="http://schemas.openxmlformats.org/markup-compatibility/2006" xmlns:o="urn:schemas-microsoft-com:office:office" xmlns:r="http://schemas.openxmlformats.org/officeDocument/2006/relationships" xmlns:m="http://schemas.openxmlformats.org/officeDocument/2006/math" xmlns:v="urn:schemas-microsoft-com:vml" xmlns:wp14="http://schemas.microsoft.com/office/word/2010/wordprocessingDrawing" xmlns:wp="http://schemas.openxmlformats.org/drawingml/2006/wordprocessingDrawing" xmlns:w10="urn:schemas-microsoft-com:office:word" xmlns:w="http://schemas.openxmlformats.org/wordprocessingml/2006/main" xmlns:w14="http://schemas.microsoft.com/office/word/2010/wordml" xmlns:w15="http://schemas.microsoft.com/office/word/2012/wordml" xmlns:w16se="http://schemas.microsoft.com/office/word/2015/wordml/symex" xmlns:wpg="http://schemas.microsoft.com/office/word/2010/wordprocessingGroup" xmlns:wpi="http://schemas.microsoft.com/office/word/2010/wordprocessingInk" xmlns:wne="http://schemas.microsoft.com/office/word/2006/wordml" xmlns:wps="http://schemas.microsoft.com/office/word/2010/wordprocessingShape" mc:Ignorable="w14 w15 w16se wp14">
+<w:ftr xmlns:wpc="http://schemas.microsoft.com/office/word/2010/wordprocessingCanvas" xmlns:mc="http://schemas.openxmlformats.org/markup-compatibility/2006" xmlns:o="urn:schemas-microsoft-com:office:office" xmlns:r="http://schemas.openxmlformats.org/officeDocument/2006/relationships" xmlns:m="http://schemas.openxmlformats.org/officeDocument/2006/math" xmlns:v="urn:schemas-microsoft-com:vml" xmlns:wp14="http://schemas.microsoft.com/office/word/2010/wordprocessingDrawing" xmlns:wp="http://schemas.openxmlformats.org/drawingml/2006/wordprocessingDrawing" xmlns:w10="urn:schemas-microsoft-com:office:word" xmlns:w="http://schemas.openxmlformats.org/wordprocessingml/2006/main" xmlns:w14="http://schemas.microsoft.com/office/word/2010/wordml" xmlns:w15="http://schemas.microsoft.com/office/word/2012/wordml" xmlns:wpg="http://schemas.microsoft.com/office/word/2010/wordprocessingGroup" xmlns:wpi="http://schemas.microsoft.com/office/word/2010/wordprocessingInk" xmlns:wne="http://schemas.microsoft.com/office/word/2006/wordml" xmlns:wps="http://schemas.microsoft.com/office/word/2010/wordprocessingShape" mc:Ignorable="w14 w15 wp14">
   <w:sdt>
     <w:sdtPr>
       <w:id w:val="-1899349642"/>
@@ -11368,7 +11309,7 @@
             <w:sz w:val="24"/>
             <w:szCs w:val="24"/>
           </w:rPr>
-          <w:t>6</w:t>
+          <w:t>10</w:t>
         </w:r>
         <w:r>
           <w:rPr>
@@ -11397,7 +11338,7 @@
 </file>
 
 <file path=word/footnotes.xml><?xml version="1.0" encoding="utf-8"?>
-<w:footnotes xmlns:wpc="http://schemas.microsoft.com/office/word/2010/wordprocessingCanvas" xmlns:cx="http://schemas.microsoft.com/office/drawing/2014/chartex" xmlns:mc="http://schemas.openxmlformats.org/markup-compatibility/2006" xmlns:o="urn:schemas-microsoft-com:office:office" xmlns:r="http://schemas.openxmlformats.org/officeDocument/2006/relationships" xmlns:m="http://schemas.openxmlformats.org/officeDocument/2006/math" xmlns:v="urn:schemas-microsoft-com:vml" xmlns:wp14="http://schemas.microsoft.com/office/word/2010/wordprocessingDrawing" xmlns:wp="http://schemas.openxmlformats.org/drawingml/2006/wordprocessingDrawing" xmlns:w10="urn:schemas-microsoft-com:office:word" xmlns:w="http://schemas.openxmlformats.org/wordprocessingml/2006/main" xmlns:w14="http://schemas.microsoft.com/office/word/2010/wordml" xmlns:w15="http://schemas.microsoft.com/office/word/2012/wordml" xmlns:w16se="http://schemas.microsoft.com/office/word/2015/wordml/symex" xmlns:wpg="http://schemas.microsoft.com/office/word/2010/wordprocessingGroup" xmlns:wpi="http://schemas.microsoft.com/office/word/2010/wordprocessingInk" xmlns:wne="http://schemas.microsoft.com/office/word/2006/wordml" xmlns:wps="http://schemas.microsoft.com/office/word/2010/wordprocessingShape" mc:Ignorable="w14 w15 w16se wp14">
+<w:footnotes xmlns:wpc="http://schemas.microsoft.com/office/word/2010/wordprocessingCanvas" xmlns:mc="http://schemas.openxmlformats.org/markup-compatibility/2006" xmlns:o="urn:schemas-microsoft-com:office:office" xmlns:r="http://schemas.openxmlformats.org/officeDocument/2006/relationships" xmlns:m="http://schemas.openxmlformats.org/officeDocument/2006/math" xmlns:v="urn:schemas-microsoft-com:vml" xmlns:wp14="http://schemas.microsoft.com/office/word/2010/wordprocessingDrawing" xmlns:wp="http://schemas.openxmlformats.org/drawingml/2006/wordprocessingDrawing" xmlns:w10="urn:schemas-microsoft-com:office:word" xmlns:w="http://schemas.openxmlformats.org/wordprocessingml/2006/main" xmlns:w14="http://schemas.microsoft.com/office/word/2010/wordml" xmlns:w15="http://schemas.microsoft.com/office/word/2012/wordml" xmlns:wpg="http://schemas.microsoft.com/office/word/2010/wordprocessingGroup" xmlns:wpi="http://schemas.microsoft.com/office/word/2010/wordprocessingInk" xmlns:wne="http://schemas.microsoft.com/office/word/2006/wordml" xmlns:wps="http://schemas.microsoft.com/office/word/2010/wordprocessingShape" mc:Ignorable="w14 w15 wp14">
   <w:footnote w:type="separator" w:id="-1">
     <w:p>
       <w:pPr>
@@ -11422,7 +11363,7 @@
 </file>
 
 <file path=word/header1.xml><?xml version="1.0" encoding="utf-8"?>
-<w:hdr xmlns:wpc="http://schemas.microsoft.com/office/word/2010/wordprocessingCanvas" xmlns:cx="http://schemas.microsoft.com/office/drawing/2014/chartex" xmlns:mc="http://schemas.openxmlformats.org/markup-compatibility/2006" xmlns:o="urn:schemas-microsoft-com:office:office" xmlns:r="http://schemas.openxmlformats.org/officeDocument/2006/relationships" xmlns:m="http://schemas.openxmlformats.org/officeDocument/2006/math" xmlns:v="urn:schemas-microsoft-com:vml" xmlns:wp14="http://schemas.microsoft.com/office/word/2010/wordprocessingDrawing" xmlns:wp="http://schemas.openxmlformats.org/drawingml/2006/wordprocessingDrawing" xmlns:w10="urn:schemas-microsoft-com:office:word" xmlns:w="http://schemas.openxmlformats.org/wordprocessingml/2006/main" xmlns:w14="http://schemas.microsoft.com/office/word/2010/wordml" xmlns:w15="http://schemas.microsoft.com/office/word/2012/wordml" xmlns:w16se="http://schemas.microsoft.com/office/word/2015/wordml/symex" xmlns:wpg="http://schemas.microsoft.com/office/word/2010/wordprocessingGroup" xmlns:wpi="http://schemas.microsoft.com/office/word/2010/wordprocessingInk" xmlns:wne="http://schemas.microsoft.com/office/word/2006/wordml" xmlns:wps="http://schemas.microsoft.com/office/word/2010/wordprocessingShape" mc:Ignorable="w14 w15 w16se wp14">
+<w:hdr xmlns:wpc="http://schemas.microsoft.com/office/word/2010/wordprocessingCanvas" xmlns:mc="http://schemas.openxmlformats.org/markup-compatibility/2006" xmlns:o="urn:schemas-microsoft-com:office:office" xmlns:r="http://schemas.openxmlformats.org/officeDocument/2006/relationships" xmlns:m="http://schemas.openxmlformats.org/officeDocument/2006/math" xmlns:v="urn:schemas-microsoft-com:vml" xmlns:wp14="http://schemas.microsoft.com/office/word/2010/wordprocessingDrawing" xmlns:wp="http://schemas.openxmlformats.org/drawingml/2006/wordprocessingDrawing" xmlns:w10="urn:schemas-microsoft-com:office:word" xmlns:w="http://schemas.openxmlformats.org/wordprocessingml/2006/main" xmlns:w14="http://schemas.microsoft.com/office/word/2010/wordml" xmlns:w15="http://schemas.microsoft.com/office/word/2012/wordml" xmlns:wpg="http://schemas.microsoft.com/office/word/2010/wordprocessingGroup" xmlns:wpi="http://schemas.microsoft.com/office/word/2010/wordprocessingInk" xmlns:wne="http://schemas.microsoft.com/office/word/2006/wordml" xmlns:wps="http://schemas.microsoft.com/office/word/2010/wordprocessingShape" mc:Ignorable="w14 w15 wp14">
   <w:p>
     <w:pPr>
       <w:pStyle w:val="Header"/>
@@ -11448,8 +11389,8 @@
 </file>
 
 <file path=word/numbering.xml><?xml version="1.0" encoding="utf-8"?>
-<w:numbering xmlns:wpc="http://schemas.microsoft.com/office/word/2010/wordprocessingCanvas" xmlns:cx="http://schemas.microsoft.com/office/drawing/2014/chartex" xmlns:mc="http://schemas.openxmlformats.org/markup-compatibility/2006" xmlns:o="urn:schemas-microsoft-com:office:office" xmlns:r="http://schemas.openxmlformats.org/officeDocument/2006/relationships" xmlns:m="http://schemas.openxmlformats.org/officeDocument/2006/math" xmlns:v="urn:schemas-microsoft-com:vml" xmlns:wp14="http://schemas.microsoft.com/office/word/2010/wordprocessingDrawing" xmlns:wp="http://schemas.openxmlformats.org/drawingml/2006/wordprocessingDrawing" xmlns:w10="urn:schemas-microsoft-com:office:word" xmlns:w="http://schemas.openxmlformats.org/wordprocessingml/2006/main" xmlns:w14="http://schemas.microsoft.com/office/word/2010/wordml" xmlns:w15="http://schemas.microsoft.com/office/word/2012/wordml" xmlns:w16se="http://schemas.microsoft.com/office/word/2015/wordml/symex" xmlns:wpg="http://schemas.microsoft.com/office/word/2010/wordprocessingGroup" xmlns:wpi="http://schemas.microsoft.com/office/word/2010/wordprocessingInk" xmlns:wne="http://schemas.microsoft.com/office/word/2006/wordml" xmlns:wps="http://schemas.microsoft.com/office/word/2010/wordprocessingShape" mc:Ignorable="w14 w15 w16se wp14">
-  <w:abstractNum w:abstractNumId="0" w15:restartNumberingAfterBreak="0">
+<w:numbering xmlns:wpc="http://schemas.microsoft.com/office/word/2010/wordprocessingCanvas" xmlns:mc="http://schemas.openxmlformats.org/markup-compatibility/2006" xmlns:o="urn:schemas-microsoft-com:office:office" xmlns:r="http://schemas.openxmlformats.org/officeDocument/2006/relationships" xmlns:m="http://schemas.openxmlformats.org/officeDocument/2006/math" xmlns:v="urn:schemas-microsoft-com:vml" xmlns:wp14="http://schemas.microsoft.com/office/word/2010/wordprocessingDrawing" xmlns:wp="http://schemas.openxmlformats.org/drawingml/2006/wordprocessingDrawing" xmlns:w10="urn:schemas-microsoft-com:office:word" xmlns:w="http://schemas.openxmlformats.org/wordprocessingml/2006/main" xmlns:w14="http://schemas.microsoft.com/office/word/2010/wordml" xmlns:w15="http://schemas.microsoft.com/office/word/2012/wordml" xmlns:wpg="http://schemas.microsoft.com/office/word/2010/wordprocessingGroup" xmlns:wpi="http://schemas.microsoft.com/office/word/2010/wordprocessingInk" xmlns:wne="http://schemas.microsoft.com/office/word/2006/wordml" xmlns:wps="http://schemas.microsoft.com/office/word/2010/wordprocessingShape" mc:Ignorable="w14 w15 wp14">
+  <w:abstractNum w:abstractNumId="0">
     <w:nsid w:val="009B765B"/>
     <w:multiLevelType w:val="hybridMultilevel"/>
     <w:tmpl w:val="81FE8106"/>
@@ -11535,7 +11476,7 @@
       </w:pPr>
     </w:lvl>
   </w:abstractNum>
-  <w:abstractNum w:abstractNumId="1" w15:restartNumberingAfterBreak="0">
+  <w:abstractNum w:abstractNumId="1">
     <w:nsid w:val="01070563"/>
     <w:multiLevelType w:val="multilevel"/>
     <w:tmpl w:val="8DF8D71C"/>
@@ -11648,7 +11589,7 @@
       </w:rPr>
     </w:lvl>
   </w:abstractNum>
-  <w:abstractNum w:abstractNumId="2" w15:restartNumberingAfterBreak="0">
+  <w:abstractNum w:abstractNumId="2">
     <w:nsid w:val="010C5C73"/>
     <w:multiLevelType w:val="hybridMultilevel"/>
     <w:tmpl w:val="E49853E2"/>
@@ -11734,7 +11675,7 @@
       </w:pPr>
     </w:lvl>
   </w:abstractNum>
-  <w:abstractNum w:abstractNumId="3" w15:restartNumberingAfterBreak="0">
+  <w:abstractNum w:abstractNumId="3">
     <w:nsid w:val="0873476B"/>
     <w:multiLevelType w:val="hybridMultilevel"/>
     <w:tmpl w:val="0E8A1188"/>
@@ -11820,7 +11761,7 @@
       </w:pPr>
     </w:lvl>
   </w:abstractNum>
-  <w:abstractNum w:abstractNumId="4" w15:restartNumberingAfterBreak="0">
+  <w:abstractNum w:abstractNumId="4">
     <w:nsid w:val="0A5A5A51"/>
     <w:multiLevelType w:val="hybridMultilevel"/>
     <w:tmpl w:val="502C13B2"/>
@@ -11909,7 +11850,7 @@
       </w:pPr>
     </w:lvl>
   </w:abstractNum>
-  <w:abstractNum w:abstractNumId="5" w15:restartNumberingAfterBreak="0">
+  <w:abstractNum w:abstractNumId="5">
     <w:nsid w:val="0F1A0A8E"/>
     <w:multiLevelType w:val="hybridMultilevel"/>
     <w:tmpl w:val="417455BE"/>
@@ -12022,7 +11963,7 @@
       </w:rPr>
     </w:lvl>
   </w:abstractNum>
-  <w:abstractNum w:abstractNumId="6" w15:restartNumberingAfterBreak="0">
+  <w:abstractNum w:abstractNumId="6">
     <w:nsid w:val="126B5606"/>
     <w:multiLevelType w:val="hybridMultilevel"/>
     <w:tmpl w:val="D31A2D3E"/>
@@ -12135,7 +12076,7 @@
       </w:rPr>
     </w:lvl>
   </w:abstractNum>
-  <w:abstractNum w:abstractNumId="7" w15:restartNumberingAfterBreak="0">
+  <w:abstractNum w:abstractNumId="7">
     <w:nsid w:val="12A14BA1"/>
     <w:multiLevelType w:val="multilevel"/>
     <w:tmpl w:val="042A001D"/>
@@ -12221,7 +12162,7 @@
       </w:pPr>
     </w:lvl>
   </w:abstractNum>
-  <w:abstractNum w:abstractNumId="8" w15:restartNumberingAfterBreak="0">
+  <w:abstractNum w:abstractNumId="8">
     <w:nsid w:val="1BB94770"/>
     <w:multiLevelType w:val="hybridMultilevel"/>
     <w:tmpl w:val="CDC21B36"/>
@@ -12334,7 +12275,7 @@
       </w:rPr>
     </w:lvl>
   </w:abstractNum>
-  <w:abstractNum w:abstractNumId="9" w15:restartNumberingAfterBreak="0">
+  <w:abstractNum w:abstractNumId="9">
     <w:nsid w:val="1C0E7386"/>
     <w:multiLevelType w:val="hybridMultilevel"/>
     <w:tmpl w:val="DE38C844"/>
@@ -12423,7 +12364,7 @@
       </w:pPr>
     </w:lvl>
   </w:abstractNum>
-  <w:abstractNum w:abstractNumId="10" w15:restartNumberingAfterBreak="0">
+  <w:abstractNum w:abstractNumId="10">
     <w:nsid w:val="1E4F6353"/>
     <w:multiLevelType w:val="multilevel"/>
     <w:tmpl w:val="0409001F"/>
@@ -12509,7 +12450,7 @@
       </w:pPr>
     </w:lvl>
   </w:abstractNum>
-  <w:abstractNum w:abstractNumId="11" w15:restartNumberingAfterBreak="0">
+  <w:abstractNum w:abstractNumId="11">
     <w:nsid w:val="24767033"/>
     <w:multiLevelType w:val="hybridMultilevel"/>
     <w:tmpl w:val="14EACEB2"/>
@@ -12622,7 +12563,7 @@
       </w:rPr>
     </w:lvl>
   </w:abstractNum>
-  <w:abstractNum w:abstractNumId="12" w15:restartNumberingAfterBreak="0">
+  <w:abstractNum w:abstractNumId="12">
     <w:nsid w:val="281029D3"/>
     <w:multiLevelType w:val="hybridMultilevel"/>
     <w:tmpl w:val="035AFD5E"/>
@@ -12735,7 +12676,7 @@
       </w:rPr>
     </w:lvl>
   </w:abstractNum>
-  <w:abstractNum w:abstractNumId="13" w15:restartNumberingAfterBreak="0">
+  <w:abstractNum w:abstractNumId="13">
     <w:nsid w:val="340E29DC"/>
     <w:multiLevelType w:val="multilevel"/>
     <w:tmpl w:val="2A1864EC"/>
@@ -12821,7 +12762,7 @@
       </w:pPr>
     </w:lvl>
   </w:abstractNum>
-  <w:abstractNum w:abstractNumId="14" w15:restartNumberingAfterBreak="0">
+  <w:abstractNum w:abstractNumId="14">
     <w:nsid w:val="373E7D92"/>
     <w:multiLevelType w:val="hybridMultilevel"/>
     <w:tmpl w:val="42925B46"/>
@@ -12907,7 +12848,7 @@
       </w:pPr>
     </w:lvl>
   </w:abstractNum>
-  <w:abstractNum w:abstractNumId="15" w15:restartNumberingAfterBreak="0">
+  <w:abstractNum w:abstractNumId="15">
     <w:nsid w:val="41621AD1"/>
     <w:multiLevelType w:val="multilevel"/>
     <w:tmpl w:val="258A57D8"/>
@@ -13031,7 +12972,7 @@
       </w:rPr>
     </w:lvl>
   </w:abstractNum>
-  <w:abstractNum w:abstractNumId="16" w15:restartNumberingAfterBreak="0">
+  <w:abstractNum w:abstractNumId="16">
     <w:nsid w:val="41A06204"/>
     <w:multiLevelType w:val="hybridMultilevel"/>
     <w:tmpl w:val="D6FE66BE"/>
@@ -13120,7 +13061,7 @@
       </w:pPr>
     </w:lvl>
   </w:abstractNum>
-  <w:abstractNum w:abstractNumId="17" w15:restartNumberingAfterBreak="0">
+  <w:abstractNum w:abstractNumId="17">
     <w:nsid w:val="425D2AF8"/>
     <w:multiLevelType w:val="multilevel"/>
     <w:tmpl w:val="64441C8E"/>
@@ -13238,7 +13179,7 @@
       </w:rPr>
     </w:lvl>
   </w:abstractNum>
-  <w:abstractNum w:abstractNumId="18" w15:restartNumberingAfterBreak="0">
+  <w:abstractNum w:abstractNumId="18">
     <w:nsid w:val="458F406C"/>
     <w:multiLevelType w:val="hybridMultilevel"/>
     <w:tmpl w:val="6CA8012A"/>
@@ -13327,7 +13268,7 @@
       </w:pPr>
     </w:lvl>
   </w:abstractNum>
-  <w:abstractNum w:abstractNumId="19" w15:restartNumberingAfterBreak="0">
+  <w:abstractNum w:abstractNumId="19">
     <w:nsid w:val="46E7504D"/>
     <w:multiLevelType w:val="hybridMultilevel"/>
     <w:tmpl w:val="C83A0DAC"/>
@@ -13416,7 +13357,7 @@
       </w:pPr>
     </w:lvl>
   </w:abstractNum>
-  <w:abstractNum w:abstractNumId="20" w15:restartNumberingAfterBreak="0">
+  <w:abstractNum w:abstractNumId="20">
     <w:nsid w:val="4C0E0607"/>
     <w:multiLevelType w:val="hybridMultilevel"/>
     <w:tmpl w:val="85A6A0A4"/>
@@ -13529,7 +13470,7 @@
       </w:rPr>
     </w:lvl>
   </w:abstractNum>
-  <w:abstractNum w:abstractNumId="21" w15:restartNumberingAfterBreak="0">
+  <w:abstractNum w:abstractNumId="21">
     <w:nsid w:val="4E026672"/>
     <w:multiLevelType w:val="multilevel"/>
     <w:tmpl w:val="258A57D8"/>
@@ -13653,7 +13594,7 @@
       </w:rPr>
     </w:lvl>
   </w:abstractNum>
-  <w:abstractNum w:abstractNumId="22" w15:restartNumberingAfterBreak="0">
+  <w:abstractNum w:abstractNumId="22">
     <w:nsid w:val="4E0A2233"/>
     <w:multiLevelType w:val="multilevel"/>
     <w:tmpl w:val="65CE0996"/>
@@ -13766,7 +13707,7 @@
       </w:rPr>
     </w:lvl>
   </w:abstractNum>
-  <w:abstractNum w:abstractNumId="23" w15:restartNumberingAfterBreak="0">
+  <w:abstractNum w:abstractNumId="23">
     <w:nsid w:val="51E224D3"/>
     <w:multiLevelType w:val="multilevel"/>
     <w:tmpl w:val="42B0BC30"/>
@@ -13890,7 +13831,7 @@
       </w:rPr>
     </w:lvl>
   </w:abstractNum>
-  <w:abstractNum w:abstractNumId="24" w15:restartNumberingAfterBreak="0">
+  <w:abstractNum w:abstractNumId="24">
     <w:nsid w:val="53C157D7"/>
     <w:multiLevelType w:val="hybridMultilevel"/>
     <w:tmpl w:val="7E8C385C"/>
@@ -13979,7 +13920,7 @@
       </w:pPr>
     </w:lvl>
   </w:abstractNum>
-  <w:abstractNum w:abstractNumId="25" w15:restartNumberingAfterBreak="0">
+  <w:abstractNum w:abstractNumId="25">
     <w:nsid w:val="56E27206"/>
     <w:multiLevelType w:val="multilevel"/>
     <w:tmpl w:val="4E305479"/>
@@ -14065,7 +14006,7 @@
       </w:pPr>
     </w:lvl>
   </w:abstractNum>
-  <w:abstractNum w:abstractNumId="26" w15:restartNumberingAfterBreak="0">
+  <w:abstractNum w:abstractNumId="26">
     <w:nsid w:val="579B2382"/>
     <w:multiLevelType w:val="hybridMultilevel"/>
     <w:tmpl w:val="7F263E38"/>
@@ -14154,7 +14095,7 @@
       </w:pPr>
     </w:lvl>
   </w:abstractNum>
-  <w:abstractNum w:abstractNumId="27" w15:restartNumberingAfterBreak="0">
+  <w:abstractNum w:abstractNumId="27">
     <w:nsid w:val="5A2F0591"/>
     <w:multiLevelType w:val="hybridMultilevel"/>
     <w:tmpl w:val="6DC228B8"/>
@@ -14267,7 +14208,7 @@
       </w:rPr>
     </w:lvl>
   </w:abstractNum>
-  <w:abstractNum w:abstractNumId="28" w15:restartNumberingAfterBreak="0">
+  <w:abstractNum w:abstractNumId="28">
     <w:nsid w:val="5B117507"/>
     <w:multiLevelType w:val="hybridMultilevel"/>
     <w:tmpl w:val="791A784E"/>
@@ -14380,7 +14321,7 @@
       </w:rPr>
     </w:lvl>
   </w:abstractNum>
-  <w:abstractNum w:abstractNumId="29" w15:restartNumberingAfterBreak="0">
+  <w:abstractNum w:abstractNumId="29">
     <w:nsid w:val="5C4623FD"/>
     <w:multiLevelType w:val="hybridMultilevel"/>
     <w:tmpl w:val="7A64F3DC"/>
@@ -14493,7 +14434,7 @@
       </w:rPr>
     </w:lvl>
   </w:abstractNum>
-  <w:abstractNum w:abstractNumId="30" w15:restartNumberingAfterBreak="0">
+  <w:abstractNum w:abstractNumId="30">
     <w:nsid w:val="6186261E"/>
     <w:multiLevelType w:val="hybridMultilevel"/>
     <w:tmpl w:val="C4F2FA4E"/>
@@ -14606,7 +14547,7 @@
       </w:rPr>
     </w:lvl>
   </w:abstractNum>
-  <w:abstractNum w:abstractNumId="31" w15:restartNumberingAfterBreak="0">
+  <w:abstractNum w:abstractNumId="31">
     <w:nsid w:val="64FE41C7"/>
     <w:multiLevelType w:val="hybridMultilevel"/>
     <w:tmpl w:val="86B06D8A"/>
@@ -14692,7 +14633,7 @@
       </w:pPr>
     </w:lvl>
   </w:abstractNum>
-  <w:abstractNum w:abstractNumId="32" w15:restartNumberingAfterBreak="0">
+  <w:abstractNum w:abstractNumId="32">
     <w:nsid w:val="669643F9"/>
     <w:multiLevelType w:val="multilevel"/>
     <w:tmpl w:val="258A57D8"/>
@@ -14816,7 +14757,7 @@
       </w:rPr>
     </w:lvl>
   </w:abstractNum>
-  <w:abstractNum w:abstractNumId="33" w15:restartNumberingAfterBreak="0">
+  <w:abstractNum w:abstractNumId="33">
     <w:nsid w:val="70693072"/>
     <w:multiLevelType w:val="hybridMultilevel"/>
     <w:tmpl w:val="A058BC3E"/>
@@ -14929,7 +14870,7 @@
       </w:rPr>
     </w:lvl>
   </w:abstractNum>
-  <w:abstractNum w:abstractNumId="34" w15:restartNumberingAfterBreak="0">
+  <w:abstractNum w:abstractNumId="34">
     <w:nsid w:val="72C413DB"/>
     <w:multiLevelType w:val="multilevel"/>
     <w:tmpl w:val="F0E8AC48"/>
@@ -15042,7 +14983,7 @@
       </w:rPr>
     </w:lvl>
   </w:abstractNum>
-  <w:abstractNum w:abstractNumId="35" w15:restartNumberingAfterBreak="0">
+  <w:abstractNum w:abstractNumId="35">
     <w:nsid w:val="73816720"/>
     <w:multiLevelType w:val="multilevel"/>
     <w:tmpl w:val="9EC6886A"/>
@@ -15155,7 +15096,7 @@
       </w:rPr>
     </w:lvl>
   </w:abstractNum>
-  <w:abstractNum w:abstractNumId="36" w15:restartNumberingAfterBreak="0">
+  <w:abstractNum w:abstractNumId="36">
     <w:nsid w:val="739D0D6E"/>
     <w:multiLevelType w:val="hybridMultilevel"/>
     <w:tmpl w:val="AB324C2C"/>
@@ -15268,7 +15209,7 @@
       </w:rPr>
     </w:lvl>
   </w:abstractNum>
-  <w:abstractNum w:abstractNumId="37" w15:restartNumberingAfterBreak="0">
+  <w:abstractNum w:abstractNumId="37">
     <w:nsid w:val="7A65458D"/>
     <w:multiLevelType w:val="hybridMultilevel"/>
     <w:tmpl w:val="EA08D3B6"/>
@@ -15472,7 +15413,7 @@
 </file>
 
 <file path=word/styles.xml><?xml version="1.0" encoding="utf-8"?>
-<w:styles xmlns:mc="http://schemas.openxmlformats.org/markup-compatibility/2006" xmlns:r="http://schemas.openxmlformats.org/officeDocument/2006/relationships" xmlns:w="http://schemas.openxmlformats.org/wordprocessingml/2006/main" xmlns:w14="http://schemas.microsoft.com/office/word/2010/wordml" xmlns:w15="http://schemas.microsoft.com/office/word/2012/wordml" xmlns:w16se="http://schemas.microsoft.com/office/word/2015/wordml/symex" mc:Ignorable="w14 w15 w16se">
+<w:styles xmlns:mc="http://schemas.openxmlformats.org/markup-compatibility/2006" xmlns:r="http://schemas.openxmlformats.org/officeDocument/2006/relationships" xmlns:w="http://schemas.openxmlformats.org/wordprocessingml/2006/main" xmlns:w14="http://schemas.microsoft.com/office/word/2010/wordml" xmlns:w15="http://schemas.microsoft.com/office/word/2012/wordml" mc:Ignorable="w14 w15">
   <w:docDefaults>
     <w:rPrDefault>
       <w:rPr>
@@ -15947,6 +15888,7 @@
       <w:spacing w:after="0" w:line="240" w:lineRule="auto"/>
     </w:pPr>
     <w:tblPr>
+      <w:tblInd w:w="0" w:type="dxa"/>
       <w:tblBorders>
         <w:top w:val="single" w:sz="4" w:space="0" w:color="auto"/>
         <w:left w:val="single" w:sz="4" w:space="0" w:color="auto"/>
@@ -15955,6 +15897,12 @@
         <w:insideH w:val="single" w:sz="4" w:space="0" w:color="auto"/>
         <w:insideV w:val="single" w:sz="4" w:space="0" w:color="auto"/>
       </w:tblBorders>
+      <w:tblCellMar>
+        <w:top w:w="0" w:type="dxa"/>
+        <w:left w:w="108" w:type="dxa"/>
+        <w:bottom w:w="0" w:type="dxa"/>
+        <w:right w:w="108" w:type="dxa"/>
+      </w:tblCellMar>
     </w:tblPr>
   </w:style>
   <w:style w:type="character" w:customStyle="1" w:styleId="NoSpacingChar">
@@ -16193,6 +16141,7 @@
       <w:lang w:val="en-US"/>
     </w:rPr>
     <w:tblPr>
+      <w:tblInd w:w="0" w:type="dxa"/>
       <w:tblBorders>
         <w:top w:val="single" w:sz="4" w:space="0" w:color="BFBFBF" w:themeColor="background1" w:themeShade="BF"/>
         <w:left w:val="single" w:sz="4" w:space="0" w:color="BFBFBF" w:themeColor="background1" w:themeShade="BF"/>
@@ -16201,6 +16150,12 @@
         <w:insideH w:val="single" w:sz="4" w:space="0" w:color="BFBFBF" w:themeColor="background1" w:themeShade="BF"/>
         <w:insideV w:val="single" w:sz="4" w:space="0" w:color="BFBFBF" w:themeColor="background1" w:themeShade="BF"/>
       </w:tblBorders>
+      <w:tblCellMar>
+        <w:top w:w="0" w:type="dxa"/>
+        <w:left w:w="108" w:type="dxa"/>
+        <w:bottom w:w="0" w:type="dxa"/>
+        <w:right w:w="108" w:type="dxa"/>
+      </w:tblCellMar>
     </w:tblPr>
     <w:tblStylePr w:type="firstRow">
       <w:rPr>
@@ -16514,7 +16469,7 @@
 </file>
 
 <file path=customXml/itemProps1.xml><?xml version="1.0" encoding="utf-8"?>
-<ds:datastoreItem xmlns:ds="http://schemas.openxmlformats.org/officeDocument/2006/customXml" ds:itemID="{931CBAC5-1A9E-4605-B84A-61FBBB91677C}">
+<ds:datastoreItem xmlns:ds="http://schemas.openxmlformats.org/officeDocument/2006/customXml" ds:itemID="{5A496BA0-C2A5-4301-9976-9F7FDD7846B2}">
   <ds:schemaRefs>
     <ds:schemaRef ds:uri="http://schemas.openxmlformats.org/officeDocument/2006/bibliography"/>
   </ds:schemaRefs>

--- a/ThietKeHeThong_KinhDoanhSieuThi.docx
+++ b/ThietKeHeThong_KinhDoanhSieuThi.docx
@@ -936,7 +936,7 @@
         <w:t>11/2021</w:t>
       </w:r>
     </w:p>
-    <w:bookmarkStart w:id="0" w:name="_Toc86927289" w:displacedByCustomXml="next"/>
+    <w:bookmarkStart w:id="0" w:name="_Toc86954654" w:displacedByCustomXml="next"/>
     <w:sdt>
       <w:sdtPr>
         <w:rPr>
@@ -1004,7 +1004,7 @@
           <w:r>
             <w:fldChar w:fldCharType="separate"/>
           </w:r>
-          <w:hyperlink w:anchor="_Toc86927289" w:history="1">
+          <w:hyperlink w:anchor="_Toc86954654" w:history="1">
             <w:r>
               <w:rPr>
                 <w:rStyle w:val="Hyperlink"/>
@@ -1032,7 +1032,7 @@
                 <w:noProof/>
                 <w:webHidden/>
               </w:rPr>
-              <w:instrText xml:space="preserve"> PAGEREF _Toc86927289 \h </w:instrText>
+              <w:instrText xml:space="preserve"> PAGEREF _Toc86954654 \h </w:instrText>
             </w:r>
             <w:r>
               <w:rPr>
@@ -1072,14 +1072,30 @@
               <w:lang w:val="vi-VN" w:eastAsia="vi-VN"/>
             </w:rPr>
           </w:pPr>
-          <w:hyperlink w:anchor="_Toc86927290" w:history="1">
+          <w:hyperlink w:anchor="_Toc86954655" w:history="1">
             <w:r>
               <w:rPr>
                 <w:rStyle w:val="Hyperlink"/>
                 <w:b/>
                 <w:noProof/>
               </w:rPr>
-              <w:t>CHƯƠNG 1: ĐẶT VẤN ĐỀ</w:t>
+              <w:t>I.</w:t>
+            </w:r>
+            <w:r>
+              <w:rPr>
+                <w:rFonts w:cstheme="minorBidi"/>
+                <w:noProof/>
+                <w:lang w:val="vi-VN" w:eastAsia="vi-VN"/>
+              </w:rPr>
+              <w:tab/>
+            </w:r>
+            <w:r>
+              <w:rPr>
+                <w:rStyle w:val="Hyperlink"/>
+                <w:b/>
+                <w:noProof/>
+              </w:rPr>
+              <w:t>ĐẶT VẤN ĐỀ</w:t>
             </w:r>
             <w:r>
               <w:rPr>
@@ -1100,7 +1116,7 @@
                 <w:noProof/>
                 <w:webHidden/>
               </w:rPr>
-              <w:instrText xml:space="preserve"> PAGEREF _Toc86927290 \h </w:instrText>
+              <w:instrText xml:space="preserve"> PAGEREF _Toc86954655 \h </w:instrText>
             </w:r>
             <w:r>
               <w:rPr>
@@ -1140,14 +1156,30 @@
               <w:lang w:val="vi-VN" w:eastAsia="vi-VN"/>
             </w:rPr>
           </w:pPr>
-          <w:hyperlink w:anchor="_Toc86927291" w:history="1">
+          <w:hyperlink w:anchor="_Toc86954656" w:history="1">
             <w:r>
               <w:rPr>
                 <w:rStyle w:val="Hyperlink"/>
                 <w:b/>
                 <w:noProof/>
               </w:rPr>
-              <w:t>CHƯƠNG 2: MỤC TIÊU VÀ DỰ KIẾN SẢN PHẨM</w:t>
+              <w:t>II.</w:t>
+            </w:r>
+            <w:r>
+              <w:rPr>
+                <w:rFonts w:cstheme="minorBidi"/>
+                <w:noProof/>
+                <w:lang w:val="vi-VN" w:eastAsia="vi-VN"/>
+              </w:rPr>
+              <w:tab/>
+            </w:r>
+            <w:r>
+              <w:rPr>
+                <w:rStyle w:val="Hyperlink"/>
+                <w:b/>
+                <w:noProof/>
+              </w:rPr>
+              <w:t>MỤC TIÊU VÀ DỰ KIẾN SẢN PHẨM</w:t>
             </w:r>
             <w:r>
               <w:rPr>
@@ -1168,7 +1200,7 @@
                 <w:noProof/>
                 <w:webHidden/>
               </w:rPr>
-              <w:instrText xml:space="preserve"> PAGEREF _Toc86927291 \h </w:instrText>
+              <w:instrText xml:space="preserve"> PAGEREF _Toc86954656 \h </w:instrText>
             </w:r>
             <w:r>
               <w:rPr>
@@ -1211,7 +1243,7 @@
               <w:lang w:val="vi-VN" w:eastAsia="vi-VN"/>
             </w:rPr>
           </w:pPr>
-          <w:hyperlink w:anchor="_Toc86927292" w:history="1">
+          <w:hyperlink w:anchor="_Toc86954657" w:history="1">
             <w:r>
               <w:rPr>
                 <w:rStyle w:val="Hyperlink"/>
@@ -1239,7 +1271,7 @@
                 <w:noProof/>
                 <w:webHidden/>
               </w:rPr>
-              <w:instrText xml:space="preserve"> PAGEREF _Toc86927292 \h </w:instrText>
+              <w:instrText xml:space="preserve"> PAGEREF _Toc86954657 \h </w:instrText>
             </w:r>
             <w:r>
               <w:rPr>
@@ -1282,7 +1314,7 @@
               <w:lang w:val="vi-VN" w:eastAsia="vi-VN"/>
             </w:rPr>
           </w:pPr>
-          <w:hyperlink w:anchor="_Toc86927293" w:history="1">
+          <w:hyperlink w:anchor="_Toc86954658" w:history="1">
             <w:r>
               <w:rPr>
                 <w:rStyle w:val="Hyperlink"/>
@@ -1310,7 +1342,7 @@
                 <w:noProof/>
                 <w:webHidden/>
               </w:rPr>
-              <w:instrText xml:space="preserve"> PAGEREF _Toc86927293 \h </w:instrText>
+              <w:instrText xml:space="preserve"> PAGEREF _Toc86954658 \h </w:instrText>
             </w:r>
             <w:r>
               <w:rPr>
@@ -1350,14 +1382,30 @@
               <w:lang w:val="vi-VN" w:eastAsia="vi-VN"/>
             </w:rPr>
           </w:pPr>
-          <w:hyperlink w:anchor="_Toc86927294" w:history="1">
+          <w:hyperlink w:anchor="_Toc86954659" w:history="1">
             <w:r>
               <w:rPr>
                 <w:rStyle w:val="Hyperlink"/>
                 <w:b/>
                 <w:noProof/>
               </w:rPr>
-              <w:t>CHƯƠNG 3: THÀNH PHẦN LIÊN QUAN</w:t>
+              <w:t>III.</w:t>
+            </w:r>
+            <w:r>
+              <w:rPr>
+                <w:rFonts w:cstheme="minorBidi"/>
+                <w:noProof/>
+                <w:lang w:val="vi-VN" w:eastAsia="vi-VN"/>
+              </w:rPr>
+              <w:tab/>
+            </w:r>
+            <w:r>
+              <w:rPr>
+                <w:rStyle w:val="Hyperlink"/>
+                <w:b/>
+                <w:noProof/>
+              </w:rPr>
+              <w:t>CÁC BÊN LIÊN QUAN</w:t>
             </w:r>
             <w:r>
               <w:rPr>
@@ -1378,7 +1426,7 @@
                 <w:noProof/>
                 <w:webHidden/>
               </w:rPr>
-              <w:instrText xml:space="preserve"> PAGEREF _Toc86927294 \h </w:instrText>
+              <w:instrText xml:space="preserve"> PAGEREF _Toc86954659 \h </w:instrText>
             </w:r>
             <w:r>
               <w:rPr>
@@ -1418,14 +1466,30 @@
               <w:lang w:val="vi-VN" w:eastAsia="vi-VN"/>
             </w:rPr>
           </w:pPr>
-          <w:hyperlink w:anchor="_Toc86927295" w:history="1">
+          <w:hyperlink w:anchor="_Toc86954660" w:history="1">
             <w:r>
               <w:rPr>
                 <w:rStyle w:val="Hyperlink"/>
                 <w:b/>
                 <w:noProof/>
               </w:rPr>
-              <w:t>CHƯƠNG 4: MÔ HÌNH TỔ CHỨC</w:t>
+              <w:t>IV.</w:t>
+            </w:r>
+            <w:r>
+              <w:rPr>
+                <w:rFonts w:cstheme="minorBidi"/>
+                <w:noProof/>
+                <w:lang w:val="vi-VN" w:eastAsia="vi-VN"/>
+              </w:rPr>
+              <w:tab/>
+            </w:r>
+            <w:r>
+              <w:rPr>
+                <w:rStyle w:val="Hyperlink"/>
+                <w:b/>
+                <w:noProof/>
+              </w:rPr>
+              <w:t>MÔ HÌNH VÀ SƠ ĐỒ TỔ CHỨC</w:t>
             </w:r>
             <w:r>
               <w:rPr>
@@ -1446,7 +1510,7 @@
                 <w:noProof/>
                 <w:webHidden/>
               </w:rPr>
-              <w:instrText xml:space="preserve"> PAGEREF _Toc86927295 \h </w:instrText>
+              <w:instrText xml:space="preserve"> PAGEREF _Toc86954660 \h </w:instrText>
             </w:r>
             <w:r>
               <w:rPr>
@@ -1486,14 +1550,30 @@
               <w:lang w:val="vi-VN" w:eastAsia="vi-VN"/>
             </w:rPr>
           </w:pPr>
-          <w:hyperlink w:anchor="_Toc86927296" w:history="1">
+          <w:hyperlink w:anchor="_Toc86954661" w:history="1">
             <w:r>
               <w:rPr>
                 <w:rStyle w:val="Hyperlink"/>
                 <w:b/>
                 <w:noProof/>
               </w:rPr>
-              <w:t>CHƯƠNG 5: THỜI GIAN THỰC HIỆN</w:t>
+              <w:t>V.</w:t>
+            </w:r>
+            <w:r>
+              <w:rPr>
+                <w:rFonts w:cstheme="minorBidi"/>
+                <w:noProof/>
+                <w:lang w:val="vi-VN" w:eastAsia="vi-VN"/>
+              </w:rPr>
+              <w:tab/>
+            </w:r>
+            <w:r>
+              <w:rPr>
+                <w:rStyle w:val="Hyperlink"/>
+                <w:b/>
+                <w:noProof/>
+              </w:rPr>
+              <w:t>KẾ HOẠCH THỰC HIỆN DỰ ÁN</w:t>
             </w:r>
             <w:r>
               <w:rPr>
@@ -1514,7 +1594,7 @@
                 <w:noProof/>
                 <w:webHidden/>
               </w:rPr>
-              <w:instrText xml:space="preserve"> PAGEREF _Toc86927296 \h </w:instrText>
+              <w:instrText xml:space="preserve"> PAGEREF _Toc86954661 \h </w:instrText>
             </w:r>
             <w:r>
               <w:rPr>
@@ -1534,7 +1614,7 @@
                 <w:noProof/>
                 <w:webHidden/>
               </w:rPr>
-              <w:t>3</w:t>
+              <w:t>4</w:t>
             </w:r>
             <w:r>
               <w:rPr>
@@ -1554,14 +1634,30 @@
               <w:lang w:val="vi-VN" w:eastAsia="vi-VN"/>
             </w:rPr>
           </w:pPr>
-          <w:hyperlink w:anchor="_Toc86927297" w:history="1">
+          <w:hyperlink w:anchor="_Toc86954662" w:history="1">
             <w:r>
               <w:rPr>
                 <w:rStyle w:val="Hyperlink"/>
                 <w:b/>
                 <w:noProof/>
               </w:rPr>
-              <w:t>CHƯƠNG 6: ƯỚC LƯỢNG KINH PHÍ</w:t>
+              <w:t>VI.</w:t>
+            </w:r>
+            <w:r>
+              <w:rPr>
+                <w:rFonts w:cstheme="minorBidi"/>
+                <w:noProof/>
+                <w:lang w:val="vi-VN" w:eastAsia="vi-VN"/>
+              </w:rPr>
+              <w:tab/>
+            </w:r>
+            <w:r>
+              <w:rPr>
+                <w:rStyle w:val="Hyperlink"/>
+                <w:b/>
+                <w:noProof/>
+              </w:rPr>
+              <w:t>KẾ HOẠCH QUẢN LÝ NHÂN LỰC</w:t>
             </w:r>
             <w:r>
               <w:rPr>
@@ -1582,7 +1678,7 @@
                 <w:noProof/>
                 <w:webHidden/>
               </w:rPr>
-              <w:instrText xml:space="preserve"> PAGEREF _Toc86927297 \h </w:instrText>
+              <w:instrText xml:space="preserve"> PAGEREF _Toc86954662 \h </w:instrText>
             </w:r>
             <w:r>
               <w:rPr>
@@ -1602,7 +1698,7 @@
                 <w:noProof/>
                 <w:webHidden/>
               </w:rPr>
-              <w:t>6</w:t>
+              <w:t>5</w:t>
             </w:r>
             <w:r>
               <w:rPr>
@@ -1622,14 +1718,30 @@
               <w:lang w:val="vi-VN" w:eastAsia="vi-VN"/>
             </w:rPr>
           </w:pPr>
-          <w:hyperlink w:anchor="_Toc86927298" w:history="1">
+          <w:hyperlink w:anchor="_Toc86954663" w:history="1">
             <w:r>
               <w:rPr>
                 <w:rStyle w:val="Hyperlink"/>
                 <w:b/>
                 <w:noProof/>
               </w:rPr>
-              <w:t>CHƯƠNG 7: KẾ HOẠCH THỰC HIỆN VÀ SỬ DỤNG MS</w:t>
+              <w:t>VII.</w:t>
+            </w:r>
+            <w:r>
+              <w:rPr>
+                <w:rFonts w:cstheme="minorBidi"/>
+                <w:noProof/>
+                <w:lang w:val="vi-VN" w:eastAsia="vi-VN"/>
+              </w:rPr>
+              <w:tab/>
+            </w:r>
+            <w:r>
+              <w:rPr>
+                <w:rStyle w:val="Hyperlink"/>
+                <w:b/>
+                <w:noProof/>
+              </w:rPr>
+              <w:t>KẾ HOẠCH QUẢN LÝ THỜI GIAN</w:t>
             </w:r>
             <w:r>
               <w:rPr>
@@ -1650,7 +1762,7 @@
                 <w:noProof/>
                 <w:webHidden/>
               </w:rPr>
-              <w:instrText xml:space="preserve"> PAGEREF _Toc86927298 \h </w:instrText>
+              <w:instrText xml:space="preserve"> PAGEREF _Toc86954663 \h </w:instrText>
             </w:r>
             <w:r>
               <w:rPr>
@@ -1670,7 +1782,78 @@
                 <w:noProof/>
                 <w:webHidden/>
               </w:rPr>
-              <w:t>9</w:t>
+              <w:t>5</w:t>
+            </w:r>
+            <w:r>
+              <w:rPr>
+                <w:noProof/>
+                <w:webHidden/>
+              </w:rPr>
+              <w:fldChar w:fldCharType="end"/>
+            </w:r>
+          </w:hyperlink>
+        </w:p>
+        <w:p>
+          <w:pPr>
+            <w:pStyle w:val="TOC2"/>
+            <w:tabs>
+              <w:tab w:val="right" w:leader="dot" w:pos="8777"/>
+            </w:tabs>
+            <w:rPr>
+              <w:rFonts w:cstheme="minorBidi"/>
+              <w:noProof/>
+              <w:lang w:val="vi-VN" w:eastAsia="vi-VN"/>
+            </w:rPr>
+          </w:pPr>
+          <w:hyperlink w:anchor="_Toc86954664" w:history="1">
+            <w:r>
+              <w:rPr>
+                <w:rStyle w:val="Hyperlink"/>
+                <w:b/>
+                <w:noProof/>
+              </w:rPr>
+              <w:t>7.1. Ước lượng thời gian</w:t>
+            </w:r>
+            <w:r>
+              <w:rPr>
+                <w:noProof/>
+                <w:webHidden/>
+              </w:rPr>
+              <w:tab/>
+            </w:r>
+            <w:r>
+              <w:rPr>
+                <w:noProof/>
+                <w:webHidden/>
+              </w:rPr>
+              <w:fldChar w:fldCharType="begin"/>
+            </w:r>
+            <w:r>
+              <w:rPr>
+                <w:noProof/>
+                <w:webHidden/>
+              </w:rPr>
+              <w:instrText xml:space="preserve"> PAGEREF _Toc86954664 \h </w:instrText>
+            </w:r>
+            <w:r>
+              <w:rPr>
+                <w:noProof/>
+                <w:webHidden/>
+              </w:rPr>
+            </w:r>
+            <w:r>
+              <w:rPr>
+                <w:noProof/>
+                <w:webHidden/>
+              </w:rPr>
+              <w:fldChar w:fldCharType="separate"/>
+            </w:r>
+            <w:r>
+              <w:rPr>
+                <w:noProof/>
+                <w:webHidden/>
+              </w:rPr>
+              <w:t>5</w:t>
             </w:r>
             <w:r>
               <w:rPr>
@@ -1690,14 +1873,30 @@
               <w:lang w:val="vi-VN" w:eastAsia="vi-VN"/>
             </w:rPr>
           </w:pPr>
-          <w:hyperlink w:anchor="_Toc86927299" w:history="1">
+          <w:hyperlink w:anchor="_Toc86954665" w:history="1">
             <w:r>
               <w:rPr>
                 <w:rStyle w:val="Hyperlink"/>
                 <w:b/>
                 <w:noProof/>
               </w:rPr>
-              <w:t>CHƯƠNG 8: NHÂN LỰC THỰC HIỆN</w:t>
+              <w:t>VIII.</w:t>
+            </w:r>
+            <w:r>
+              <w:rPr>
+                <w:rFonts w:cstheme="minorBidi"/>
+                <w:noProof/>
+                <w:lang w:val="vi-VN" w:eastAsia="vi-VN"/>
+              </w:rPr>
+              <w:tab/>
+            </w:r>
+            <w:r>
+              <w:rPr>
+                <w:rStyle w:val="Hyperlink"/>
+                <w:b/>
+                <w:noProof/>
+              </w:rPr>
+              <w:t>ƯỚC LƯỢNG CHI PHÍ</w:t>
             </w:r>
             <w:r>
               <w:rPr>
@@ -1718,7 +1917,7 @@
                 <w:noProof/>
                 <w:webHidden/>
               </w:rPr>
-              <w:instrText xml:space="preserve"> PAGEREF _Toc86927299 \h </w:instrText>
+              <w:instrText xml:space="preserve"> PAGEREF _Toc86954665 \h </w:instrText>
             </w:r>
             <w:r>
               <w:rPr>
@@ -1738,7 +1937,7 @@
                 <w:noProof/>
                 <w:webHidden/>
               </w:rPr>
-              <w:t>9</w:t>
+              <w:t>7</w:t>
             </w:r>
             <w:r>
               <w:rPr>
@@ -1758,14 +1957,30 @@
               <w:lang w:val="vi-VN" w:eastAsia="vi-VN"/>
             </w:rPr>
           </w:pPr>
-          <w:hyperlink w:anchor="_Toc86927300" w:history="1">
+          <w:hyperlink w:anchor="_Toc86954666" w:history="1">
             <w:r>
               <w:rPr>
                 <w:rStyle w:val="Hyperlink"/>
                 <w:b/>
                 <w:noProof/>
               </w:rPr>
-              <w:t>CHƯƠNG 9: KẾ HOẠCH QUẢN LÝ RỦI RO</w:t>
+              <w:t>IX.</w:t>
+            </w:r>
+            <w:r>
+              <w:rPr>
+                <w:rFonts w:cstheme="minorBidi"/>
+                <w:noProof/>
+                <w:lang w:val="vi-VN" w:eastAsia="vi-VN"/>
+              </w:rPr>
+              <w:tab/>
+            </w:r>
+            <w:r>
+              <w:rPr>
+                <w:rStyle w:val="Hyperlink"/>
+                <w:b/>
+                <w:noProof/>
+              </w:rPr>
+              <w:t>KẾ HOẠCH QUẢN LÝ RỦI RO</w:t>
             </w:r>
             <w:r>
               <w:rPr>
@@ -1786,7 +2001,7 @@
                 <w:noProof/>
                 <w:webHidden/>
               </w:rPr>
-              <w:instrText xml:space="preserve"> PAGEREF _Toc86927300 \h </w:instrText>
+              <w:instrText xml:space="preserve"> PAGEREF _Toc86954666 \h </w:instrText>
             </w:r>
             <w:r>
               <w:rPr>
@@ -1826,14 +2041,30 @@
               <w:lang w:val="vi-VN" w:eastAsia="vi-VN"/>
             </w:rPr>
           </w:pPr>
-          <w:hyperlink w:anchor="_Toc86927301" w:history="1">
+          <w:hyperlink w:anchor="_Toc86954667" w:history="1">
             <w:r>
               <w:rPr>
                 <w:rStyle w:val="Hyperlink"/>
                 <w:b/>
                 <w:noProof/>
               </w:rPr>
-              <w:t>CHƯƠNG 10: ĐÁNH GIÁ TÀI CHÍNH</w:t>
+              <w:t>X.</w:t>
+            </w:r>
+            <w:r>
+              <w:rPr>
+                <w:rFonts w:cstheme="minorBidi"/>
+                <w:noProof/>
+                <w:lang w:val="vi-VN" w:eastAsia="vi-VN"/>
+              </w:rPr>
+              <w:tab/>
+            </w:r>
+            <w:r>
+              <w:rPr>
+                <w:rStyle w:val="Hyperlink"/>
+                <w:b/>
+                <w:noProof/>
+              </w:rPr>
+              <w:t>ĐÁNH GIÁ TÀI CHÍNH</w:t>
             </w:r>
             <w:r>
               <w:rPr>
@@ -1854,7 +2085,7 @@
                 <w:noProof/>
                 <w:webHidden/>
               </w:rPr>
-              <w:instrText xml:space="preserve"> PAGEREF _Toc86927301 \h </w:instrText>
+              <w:instrText xml:space="preserve"> PAGEREF _Toc86954667 \h </w:instrText>
             </w:r>
             <w:r>
               <w:rPr>
@@ -1939,7 +2170,7 @@
           <w:b/>
         </w:rPr>
       </w:pPr>
-      <w:bookmarkStart w:id="1" w:name="_Toc86927290"/>
+      <w:bookmarkStart w:id="1" w:name="_Toc86954655"/>
       <w:r>
         <w:rPr>
           <w:b/>
@@ -2006,7 +2237,7 @@
           <w:b/>
         </w:rPr>
       </w:pPr>
-      <w:bookmarkStart w:id="2" w:name="_Toc86927291"/>
+      <w:bookmarkStart w:id="2" w:name="_Toc86954656"/>
       <w:r>
         <w:rPr>
           <w:b/>
@@ -2024,7 +2255,7 @@
           <w:b/>
         </w:rPr>
       </w:pPr>
-      <w:bookmarkStart w:id="3" w:name="_Toc86927292"/>
+      <w:bookmarkStart w:id="3" w:name="_Toc86954657"/>
       <w:r>
         <w:rPr>
           <w:b/>
@@ -2262,7 +2493,7 @@
           <w:b/>
         </w:rPr>
       </w:pPr>
-      <w:bookmarkStart w:id="4" w:name="_Toc86927293"/>
+      <w:bookmarkStart w:id="4" w:name="_Toc86954658"/>
       <w:r>
         <w:rPr>
           <w:b/>
@@ -2494,7 +2725,7 @@
           <w:b/>
         </w:rPr>
       </w:pPr>
-      <w:bookmarkStart w:id="5" w:name="_Toc86927294"/>
+      <w:bookmarkStart w:id="5" w:name="_Toc86954659"/>
       <w:r>
         <w:rPr>
           <w:b/>
@@ -2551,7 +2782,7 @@
           <w:b/>
         </w:rPr>
       </w:pPr>
-      <w:bookmarkStart w:id="6" w:name="_Toc86927295"/>
+      <w:bookmarkStart w:id="6" w:name="_Toc86954660"/>
       <w:r>
         <w:rPr>
           <w:b/>
@@ -2593,13 +2824,7 @@
         <w:ind w:firstLine="720"/>
       </w:pPr>
       <w:r>
-        <w:t>Dự án sẽ được tổ chức thực hiện theo mô hình thác nước do dự án đáp ứng được các</w:t>
-      </w:r>
-      <w:r>
-        <w:t xml:space="preserve"> </w:t>
-      </w:r>
-      <w:r>
-        <w:t>yêu cầu của mô hình này:</w:t>
+        <w:t>Dự án sẽ được tổ chức thực hiện theo mô hình thác nước do dự án đáp ứng được các yêu cầu của mô hình này:</w:t>
       </w:r>
     </w:p>
     <w:p>
@@ -2682,11 +2907,11 @@
       <w:r>
         <w:rPr>
           <w:noProof/>
-          <w:lang w:eastAsia="vi-VN"/>
+          <w:lang w:val="vi-VN" w:eastAsia="vi-VN"/>
         </w:rPr>
         <w:lastRenderedPageBreak/>
         <w:drawing>
-          <wp:inline distT="0" distB="0" distL="0" distR="0" wp14:anchorId="1BD36A42" wp14:editId="07B275A7">
+          <wp:inline distT="0" distB="0" distL="0" distR="0" wp14:anchorId="78E3D17A" wp14:editId="56E82689">
             <wp:extent cx="5579745" cy="3319780"/>
             <wp:effectExtent l="0" t="0" r="1905" b="0"/>
             <wp:docPr id="2" name="Picture 2"/>
@@ -2767,7 +2992,7 @@
           <w:lang w:val="vi-VN" w:eastAsia="vi-VN"/>
         </w:rPr>
         <w:drawing>
-          <wp:inline distT="0" distB="0" distL="0" distR="0">
+          <wp:inline distT="0" distB="0" distL="0" distR="0" wp14:anchorId="231B414B" wp14:editId="67A4A6D2">
             <wp:extent cx="5669280" cy="3768090"/>
             <wp:effectExtent l="0" t="0" r="7620" b="3810"/>
             <wp:docPr id="5" name="Picture 5"/>
@@ -2840,7 +3065,7 @@
           <w:b/>
         </w:rPr>
       </w:pPr>
-      <w:bookmarkStart w:id="7" w:name="_Toc86927298"/>
+      <w:bookmarkStart w:id="7" w:name="_Toc86954661"/>
       <w:r>
         <w:rPr>
           <w:b/>
@@ -2848,13 +3073,18 @@
         <w:lastRenderedPageBreak/>
         <w:t>KẾ HOẠCH THỰC HIỆN</w:t>
       </w:r>
-      <w:bookmarkStart w:id="8" w:name="_Toc86927296"/>
+      <w:r>
+        <w:rPr>
+          <w:b/>
+        </w:rPr>
+        <w:t xml:space="preserve"> DỰ ÁN</w:t>
+      </w:r>
       <w:bookmarkEnd w:id="7"/>
       <w:r>
         <w:rPr>
           <w:b/>
         </w:rPr>
-        <w:t xml:space="preserve"> DỰ ÁN </w:t>
+        <w:t xml:space="preserve"> </w:t>
       </w:r>
     </w:p>
     <w:p>
@@ -3085,10 +3315,7 @@
         <w:jc w:val="both"/>
       </w:pPr>
       <w:r>
-        <w:t>Xây dựng các chức năng</w:t>
-      </w:r>
-      <w:r>
-        <w:t xml:space="preserve"> khác</w:t>
+        <w:t>Xây dựng các chức năng khác</w:t>
       </w:r>
     </w:p>
     <w:p>
@@ -3192,13 +3419,7 @@
         <w:jc w:val="both"/>
       </w:pPr>
       <w:r>
-        <w:t>Lập biên bản xác nhận của khách hàng và chấp nhận sản phẩm đạt đúng yêu cầu</w:t>
-      </w:r>
-      <w:r>
-        <w:t xml:space="preserve"> </w:t>
-      </w:r>
-      <w:r>
-        <w:t>hợp đồng</w:t>
+        <w:t>Lập biên bản xác nhận của khách hàng và chấp nhận sản phẩm đạt đúng yêu cầu hợp đồng</w:t>
       </w:r>
     </w:p>
     <w:p>
@@ -3252,11 +3473,12 @@
           <w:b/>
         </w:rPr>
       </w:pPr>
-      <w:bookmarkStart w:id="9" w:name="_Toc86927299"/>
+      <w:bookmarkStart w:id="8" w:name="_Toc86954662"/>
       <w:r>
         <w:rPr>
           <w:b/>
         </w:rPr>
+        <w:lastRenderedPageBreak/>
         <w:t xml:space="preserve">KẾ HOẠCH QUẢN LÝ </w:t>
       </w:r>
       <w:r>
@@ -3265,7 +3487,7 @@
         </w:rPr>
         <w:t>NHÂN LỰC</w:t>
       </w:r>
-      <w:bookmarkEnd w:id="9"/>
+      <w:bookmarkEnd w:id="8"/>
     </w:p>
     <w:tbl>
       <w:tblPr>
@@ -4265,6 +4487,7 @@
           <w:b/>
         </w:rPr>
       </w:pPr>
+      <w:bookmarkStart w:id="9" w:name="_Toc86954663"/>
       <w:r>
         <w:rPr>
           <w:b/>
@@ -4277,53 +4500,25 @@
         </w:rPr>
         <w:t>THỜI GIAN</w:t>
       </w:r>
-      <w:bookmarkEnd w:id="8"/>
-    </w:p>
-    <w:p>
-      <w:pPr>
-        <w:pStyle w:val="StyleThesis"/>
-        <w:ind w:left="360"/>
+      <w:bookmarkEnd w:id="9"/>
+    </w:p>
+    <w:p>
+      <w:pPr>
+        <w:pStyle w:val="StyleThesis"/>
+        <w:ind w:firstLine="360"/>
         <w:outlineLvl w:val="1"/>
         <w:rPr>
           <w:b/>
         </w:rPr>
       </w:pPr>
+      <w:bookmarkStart w:id="10" w:name="_Toc86954664"/>
       <w:r>
         <w:rPr>
           <w:b/>
         </w:rPr>
         <w:t>7.1. Ước lượng thời gian</w:t>
       </w:r>
-    </w:p>
-    <w:p>
-      <w:pPr>
-        <w:pStyle w:val="StyleThesis"/>
-        <w:ind w:left="720"/>
-      </w:pPr>
-      <w:r>
-        <w:t xml:space="preserve">Tổng thời gian dự kiến là </w:t>
-      </w:r>
-      <w:r>
-        <w:t>00 ngày.</w:t>
-      </w:r>
-    </w:p>
-    <w:p>
-      <w:pPr>
-        <w:pStyle w:val="StyleThesis"/>
-        <w:ind w:left="720"/>
-      </w:pPr>
-      <w:r>
-        <w:t>Ngày bắt đầu dự án: 18/10/2021</w:t>
-      </w:r>
-    </w:p>
-    <w:p>
-      <w:pPr>
-        <w:pStyle w:val="StyleThesis"/>
-        <w:ind w:left="720"/>
-      </w:pPr>
-      <w:r>
-        <w:t>Thời gian làm việc mỗi ngày 8 tiếng từ thứ 2 đến thứ 7.</w:t>
-      </w:r>
+      <w:bookmarkEnd w:id="10"/>
     </w:p>
     <w:p>
       <w:pPr>
@@ -4470,6 +4665,12 @@
         <w:t>MP (Most Pessimistic): Ước lượng bi quan nhất.</w:t>
       </w:r>
     </w:p>
+    <w:p>
+      <w:pPr>
+        <w:pStyle w:val="StyleThesis"/>
+        <w:ind w:left="1440"/>
+      </w:pPr>
+    </w:p>
     <w:tbl>
       <w:tblPr>
         <w:tblStyle w:val="TableGrid"/>
@@ -4647,6 +4848,7 @@
               <w:pStyle w:val="StyleThesis"/>
               <w:jc w:val="center"/>
             </w:pPr>
+            <w:bookmarkStart w:id="11" w:name="_GoBack" w:colFirst="5" w:colLast="5"/>
             <w:r>
               <w:t>1</w:t>
             </w:r>
@@ -4662,13 +4864,7 @@
               <w:pStyle w:val="StyleThesis"/>
             </w:pPr>
             <w:r>
-              <w:t>Phân tích yêu cầu khách</w:t>
-            </w:r>
-            <w:r>
-              <w:t xml:space="preserve"> hà</w:t>
-            </w:r>
-            <w:r>
-              <w:t>ng</w:t>
+              <w:t>Phân tích yêu cầu khách hàng</w:t>
             </w:r>
           </w:p>
         </w:tc>
@@ -4727,6 +4923,9 @@
               <w:pStyle w:val="StyleThesis"/>
               <w:jc w:val="center"/>
             </w:pPr>
+            <w:r>
+              <w:t>2</w:t>
+            </w:r>
           </w:p>
         </w:tc>
       </w:tr>
@@ -4756,16 +4955,7 @@
               <w:pStyle w:val="StyleThesis"/>
             </w:pPr>
             <w:r>
-              <w:t xml:space="preserve">Tìm hiểu nhu cầu về giao diện tính </w:t>
-            </w:r>
-            <w:r>
-              <w:t>n</w:t>
-            </w:r>
-            <w:r>
-              <w:t xml:space="preserve">ăng phù hợp của </w:t>
-            </w:r>
-            <w:r>
-              <w:t>phần mềm</w:t>
+              <w:t>Tìm hiểu nhu cầu về giao diện tính năng phù hợp của phần mềm</w:t>
             </w:r>
           </w:p>
         </w:tc>
@@ -4824,6 +5014,9 @@
               <w:pStyle w:val="StyleThesis"/>
               <w:jc w:val="center"/>
             </w:pPr>
+            <w:r>
+              <w:t>1.3</w:t>
+            </w:r>
           </w:p>
         </w:tc>
       </w:tr>
@@ -4839,7 +5032,6 @@
               <w:jc w:val="center"/>
             </w:pPr>
             <w:r>
-              <w:lastRenderedPageBreak/>
               <w:t>3</w:t>
             </w:r>
           </w:p>
@@ -4854,10 +5046,7 @@
               <w:pStyle w:val="StyleThesis"/>
             </w:pPr>
             <w:r>
-              <w:t>Ước lượng thời gian thực hiệ</w:t>
-            </w:r>
-            <w:r>
-              <w:t>n</w:t>
+              <w:t>Ước lượng thời gian thực hiện</w:t>
             </w:r>
           </w:p>
         </w:tc>
@@ -4916,6 +5105,9 @@
               <w:pStyle w:val="StyleThesis"/>
               <w:jc w:val="center"/>
             </w:pPr>
+            <w:r>
+              <w:t>2</w:t>
+            </w:r>
           </w:p>
         </w:tc>
       </w:tr>
@@ -5004,12 +5196,692 @@
               <w:pStyle w:val="StyleThesis"/>
               <w:jc w:val="center"/>
             </w:pPr>
+            <w:r>
+              <w:t>1.2</w:t>
+            </w:r>
+          </w:p>
+        </w:tc>
+      </w:tr>
+      <w:bookmarkEnd w:id="11"/>
+      <w:tr>
+        <w:tc>
+          <w:tcPr>
+            <w:tcW w:w="5000" w:type="pct"/>
+            <w:gridSpan w:val="6"/>
+            <w:vAlign w:val="center"/>
+          </w:tcPr>
+          <w:p>
+            <w:pPr>
+              <w:pStyle w:val="StyleThesis"/>
+              <w:jc w:val="center"/>
+              <w:rPr>
+                <w:b/>
+              </w:rPr>
+            </w:pPr>
+            <w:r>
+              <w:rPr>
+                <w:b/>
+              </w:rPr>
+              <w:lastRenderedPageBreak/>
+              <w:t>Phân tích</w:t>
+            </w:r>
           </w:p>
         </w:tc>
       </w:tr>
       <w:tr>
         <w:tc>
           <w:tcPr>
+            <w:tcW w:w="403" w:type="pct"/>
+            <w:vAlign w:val="center"/>
+          </w:tcPr>
+          <w:p>
+            <w:pPr>
+              <w:pStyle w:val="StyleThesis"/>
+              <w:jc w:val="center"/>
+            </w:pPr>
+            <w:r>
+              <w:t>5</w:t>
+            </w:r>
+          </w:p>
+        </w:tc>
+        <w:tc>
+          <w:tcPr>
+            <w:tcW w:w="2507" w:type="pct"/>
+            <w:vAlign w:val="center"/>
+          </w:tcPr>
+          <w:p>
+            <w:pPr>
+              <w:pStyle w:val="StyleThesis"/>
+            </w:pPr>
+            <w:r>
+              <w:t>Đặc tả dữ liệu</w:t>
+            </w:r>
+          </w:p>
+        </w:tc>
+        <w:tc>
+          <w:tcPr>
+            <w:tcW w:w="559" w:type="pct"/>
+            <w:vAlign w:val="center"/>
+          </w:tcPr>
+          <w:p>
+            <w:pPr>
+              <w:jc w:val="center"/>
+              <w:rPr>
+                <w:rFonts w:ascii="Times New Roman" w:hAnsi="Times New Roman" w:cs="Times New Roman"/>
+                <w:sz w:val="26"/>
+                <w:szCs w:val="26"/>
+              </w:rPr>
+            </w:pPr>
+            <w:r>
+              <w:rPr>
+                <w:rFonts w:ascii="Times New Roman" w:hAnsi="Times New Roman" w:cs="Times New Roman"/>
+                <w:sz w:val="26"/>
+                <w:szCs w:val="26"/>
+              </w:rPr>
+              <w:t>1</w:t>
+            </w:r>
+          </w:p>
+        </w:tc>
+        <w:tc>
+          <w:tcPr>
+            <w:tcW w:w="535" w:type="pct"/>
+            <w:vAlign w:val="center"/>
+          </w:tcPr>
+          <w:p>
+            <w:pPr>
+              <w:jc w:val="center"/>
+              <w:rPr>
+                <w:rFonts w:ascii="Times New Roman" w:hAnsi="Times New Roman" w:cs="Times New Roman"/>
+                <w:sz w:val="26"/>
+                <w:szCs w:val="26"/>
+              </w:rPr>
+            </w:pPr>
+            <w:r>
+              <w:rPr>
+                <w:rFonts w:ascii="Times New Roman" w:hAnsi="Times New Roman" w:cs="Times New Roman"/>
+                <w:sz w:val="26"/>
+                <w:szCs w:val="26"/>
+              </w:rPr>
+              <w:t>2</w:t>
+            </w:r>
+          </w:p>
+        </w:tc>
+        <w:tc>
+          <w:tcPr>
+            <w:tcW w:w="523" w:type="pct"/>
+            <w:vAlign w:val="center"/>
+          </w:tcPr>
+          <w:p>
+            <w:pPr>
+              <w:jc w:val="center"/>
+              <w:rPr>
+                <w:rFonts w:ascii="Times New Roman" w:hAnsi="Times New Roman" w:cs="Times New Roman"/>
+                <w:sz w:val="26"/>
+                <w:szCs w:val="26"/>
+              </w:rPr>
+            </w:pPr>
+            <w:r>
+              <w:rPr>
+                <w:rFonts w:ascii="Times New Roman" w:hAnsi="Times New Roman" w:cs="Times New Roman"/>
+                <w:sz w:val="26"/>
+                <w:szCs w:val="26"/>
+              </w:rPr>
+              <w:t>3</w:t>
+            </w:r>
+          </w:p>
+        </w:tc>
+        <w:tc>
+          <w:tcPr>
+            <w:tcW w:w="473" w:type="pct"/>
+            <w:vAlign w:val="center"/>
+          </w:tcPr>
+          <w:p>
+            <w:pPr>
+              <w:jc w:val="center"/>
+              <w:rPr>
+                <w:rFonts w:ascii="Times New Roman" w:hAnsi="Times New Roman" w:cs="Times New Roman"/>
+                <w:sz w:val="26"/>
+                <w:szCs w:val="26"/>
+                <w:lang w:val="en-US"/>
+              </w:rPr>
+            </w:pPr>
+            <w:r>
+              <w:rPr>
+                <w:rFonts w:ascii="Times New Roman" w:hAnsi="Times New Roman" w:cs="Times New Roman"/>
+                <w:sz w:val="26"/>
+                <w:szCs w:val="26"/>
+                <w:lang w:val="en-US"/>
+              </w:rPr>
+              <w:t>2</w:t>
+            </w:r>
+          </w:p>
+        </w:tc>
+      </w:tr>
+      <w:tr>
+        <w:tc>
+          <w:tcPr>
+            <w:tcW w:w="403" w:type="pct"/>
+            <w:vAlign w:val="center"/>
+          </w:tcPr>
+          <w:p>
+            <w:pPr>
+              <w:pStyle w:val="StyleThesis"/>
+              <w:jc w:val="center"/>
+            </w:pPr>
+            <w:r>
+              <w:t>6</w:t>
+            </w:r>
+          </w:p>
+        </w:tc>
+        <w:tc>
+          <w:tcPr>
+            <w:tcW w:w="2507" w:type="pct"/>
+            <w:vAlign w:val="center"/>
+          </w:tcPr>
+          <w:p>
+            <w:pPr>
+              <w:pStyle w:val="StyleThesis"/>
+            </w:pPr>
+            <w:r>
+              <w:t>Đặc tả xử lý</w:t>
+            </w:r>
+          </w:p>
+        </w:tc>
+        <w:tc>
+          <w:tcPr>
+            <w:tcW w:w="559" w:type="pct"/>
+            <w:vAlign w:val="center"/>
+          </w:tcPr>
+          <w:p>
+            <w:pPr>
+              <w:jc w:val="center"/>
+              <w:rPr>
+                <w:rFonts w:ascii="Times New Roman" w:hAnsi="Times New Roman" w:cs="Times New Roman"/>
+                <w:sz w:val="26"/>
+                <w:szCs w:val="26"/>
+              </w:rPr>
+            </w:pPr>
+            <w:r>
+              <w:rPr>
+                <w:rFonts w:ascii="Times New Roman" w:hAnsi="Times New Roman" w:cs="Times New Roman"/>
+                <w:sz w:val="26"/>
+                <w:szCs w:val="26"/>
+              </w:rPr>
+              <w:t>1</w:t>
+            </w:r>
+          </w:p>
+        </w:tc>
+        <w:tc>
+          <w:tcPr>
+            <w:tcW w:w="535" w:type="pct"/>
+            <w:vAlign w:val="center"/>
+          </w:tcPr>
+          <w:p>
+            <w:pPr>
+              <w:jc w:val="center"/>
+              <w:rPr>
+                <w:rFonts w:ascii="Times New Roman" w:hAnsi="Times New Roman" w:cs="Times New Roman"/>
+                <w:sz w:val="26"/>
+                <w:szCs w:val="26"/>
+              </w:rPr>
+            </w:pPr>
+            <w:r>
+              <w:rPr>
+                <w:rFonts w:ascii="Times New Roman" w:hAnsi="Times New Roman" w:cs="Times New Roman"/>
+                <w:sz w:val="26"/>
+                <w:szCs w:val="26"/>
+              </w:rPr>
+              <w:t>2</w:t>
+            </w:r>
+          </w:p>
+        </w:tc>
+        <w:tc>
+          <w:tcPr>
+            <w:tcW w:w="523" w:type="pct"/>
+            <w:vAlign w:val="center"/>
+          </w:tcPr>
+          <w:p>
+            <w:pPr>
+              <w:jc w:val="center"/>
+              <w:rPr>
+                <w:rFonts w:ascii="Times New Roman" w:hAnsi="Times New Roman" w:cs="Times New Roman"/>
+                <w:sz w:val="26"/>
+                <w:szCs w:val="26"/>
+              </w:rPr>
+            </w:pPr>
+            <w:r>
+              <w:rPr>
+                <w:rFonts w:ascii="Times New Roman" w:hAnsi="Times New Roman" w:cs="Times New Roman"/>
+                <w:sz w:val="26"/>
+                <w:szCs w:val="26"/>
+              </w:rPr>
+              <w:t>3</w:t>
+            </w:r>
+          </w:p>
+        </w:tc>
+        <w:tc>
+          <w:tcPr>
+            <w:tcW w:w="473" w:type="pct"/>
+            <w:vAlign w:val="center"/>
+          </w:tcPr>
+          <w:p>
+            <w:pPr>
+              <w:jc w:val="center"/>
+              <w:rPr>
+                <w:rFonts w:ascii="Times New Roman" w:hAnsi="Times New Roman" w:cs="Times New Roman"/>
+                <w:sz w:val="26"/>
+                <w:szCs w:val="26"/>
+                <w:lang w:val="en-US"/>
+              </w:rPr>
+            </w:pPr>
+            <w:r>
+              <w:rPr>
+                <w:rFonts w:ascii="Times New Roman" w:hAnsi="Times New Roman" w:cs="Times New Roman"/>
+                <w:sz w:val="26"/>
+                <w:szCs w:val="26"/>
+                <w:lang w:val="en-US"/>
+              </w:rPr>
+              <w:t>2</w:t>
+            </w:r>
+          </w:p>
+        </w:tc>
+      </w:tr>
+      <w:tr>
+        <w:tc>
+          <w:tcPr>
+            <w:tcW w:w="403" w:type="pct"/>
+            <w:vAlign w:val="center"/>
+          </w:tcPr>
+          <w:p>
+            <w:pPr>
+              <w:pStyle w:val="StyleThesis"/>
+              <w:jc w:val="center"/>
+            </w:pPr>
+            <w:r>
+              <w:t>7</w:t>
+            </w:r>
+          </w:p>
+        </w:tc>
+        <w:tc>
+          <w:tcPr>
+            <w:tcW w:w="2507" w:type="pct"/>
+            <w:vAlign w:val="center"/>
+          </w:tcPr>
+          <w:p>
+            <w:pPr>
+              <w:pStyle w:val="StyleThesis"/>
+            </w:pPr>
+            <w:r>
+              <w:t>Đặc tả chức năng</w:t>
+            </w:r>
+          </w:p>
+        </w:tc>
+        <w:tc>
+          <w:tcPr>
+            <w:tcW w:w="559" w:type="pct"/>
+            <w:vAlign w:val="center"/>
+          </w:tcPr>
+          <w:p>
+            <w:pPr>
+              <w:jc w:val="center"/>
+              <w:rPr>
+                <w:rFonts w:ascii="Times New Roman" w:hAnsi="Times New Roman" w:cs="Times New Roman"/>
+                <w:sz w:val="26"/>
+                <w:szCs w:val="26"/>
+              </w:rPr>
+            </w:pPr>
+            <w:r>
+              <w:rPr>
+                <w:rFonts w:ascii="Times New Roman" w:hAnsi="Times New Roman" w:cs="Times New Roman"/>
+                <w:sz w:val="26"/>
+                <w:szCs w:val="26"/>
+              </w:rPr>
+              <w:t>1</w:t>
+            </w:r>
+          </w:p>
+        </w:tc>
+        <w:tc>
+          <w:tcPr>
+            <w:tcW w:w="535" w:type="pct"/>
+            <w:vAlign w:val="center"/>
+          </w:tcPr>
+          <w:p>
+            <w:pPr>
+              <w:jc w:val="center"/>
+              <w:rPr>
+                <w:rFonts w:ascii="Times New Roman" w:hAnsi="Times New Roman" w:cs="Times New Roman"/>
+                <w:sz w:val="26"/>
+                <w:szCs w:val="26"/>
+              </w:rPr>
+            </w:pPr>
+            <w:r>
+              <w:rPr>
+                <w:rFonts w:ascii="Times New Roman" w:hAnsi="Times New Roman" w:cs="Times New Roman"/>
+                <w:sz w:val="26"/>
+                <w:szCs w:val="26"/>
+              </w:rPr>
+              <w:t>2</w:t>
+            </w:r>
+          </w:p>
+        </w:tc>
+        <w:tc>
+          <w:tcPr>
+            <w:tcW w:w="523" w:type="pct"/>
+            <w:vAlign w:val="center"/>
+          </w:tcPr>
+          <w:p>
+            <w:pPr>
+              <w:jc w:val="center"/>
+              <w:rPr>
+                <w:rFonts w:ascii="Times New Roman" w:hAnsi="Times New Roman" w:cs="Times New Roman"/>
+                <w:sz w:val="26"/>
+                <w:szCs w:val="26"/>
+              </w:rPr>
+            </w:pPr>
+            <w:r>
+              <w:rPr>
+                <w:rFonts w:ascii="Times New Roman" w:hAnsi="Times New Roman" w:cs="Times New Roman"/>
+                <w:sz w:val="26"/>
+                <w:szCs w:val="26"/>
+              </w:rPr>
+              <w:t>3</w:t>
+            </w:r>
+          </w:p>
+        </w:tc>
+        <w:tc>
+          <w:tcPr>
+            <w:tcW w:w="473" w:type="pct"/>
+            <w:vAlign w:val="center"/>
+          </w:tcPr>
+          <w:p>
+            <w:pPr>
+              <w:jc w:val="center"/>
+              <w:rPr>
+                <w:rFonts w:ascii="Times New Roman" w:hAnsi="Times New Roman" w:cs="Times New Roman"/>
+                <w:sz w:val="26"/>
+                <w:szCs w:val="26"/>
+                <w:lang w:val="en-US"/>
+              </w:rPr>
+            </w:pPr>
+            <w:r>
+              <w:rPr>
+                <w:rFonts w:ascii="Times New Roman" w:hAnsi="Times New Roman" w:cs="Times New Roman"/>
+                <w:sz w:val="26"/>
+                <w:szCs w:val="26"/>
+                <w:lang w:val="en-US"/>
+              </w:rPr>
+              <w:t>2</w:t>
+            </w:r>
+          </w:p>
+        </w:tc>
+      </w:tr>
+      <w:tr>
+        <w:tc>
+          <w:tcPr>
+            <w:tcW w:w="403" w:type="pct"/>
+            <w:vAlign w:val="center"/>
+          </w:tcPr>
+          <w:p>
+            <w:pPr>
+              <w:pStyle w:val="StyleThesis"/>
+              <w:jc w:val="center"/>
+            </w:pPr>
+            <w:r>
+              <w:t>8</w:t>
+            </w:r>
+          </w:p>
+        </w:tc>
+        <w:tc>
+          <w:tcPr>
+            <w:tcW w:w="2507" w:type="pct"/>
+            <w:vAlign w:val="center"/>
+          </w:tcPr>
+          <w:p>
+            <w:pPr>
+              <w:pStyle w:val="StyleThesis"/>
+            </w:pPr>
+            <w:r>
+              <w:t>Xây dự</w:t>
+            </w:r>
+            <w:r>
+              <w:t>ng ER -</w:t>
+            </w:r>
+            <w:r>
+              <w:t xml:space="preserve"> Use case</w:t>
+            </w:r>
+          </w:p>
+        </w:tc>
+        <w:tc>
+          <w:tcPr>
+            <w:tcW w:w="559" w:type="pct"/>
+            <w:vAlign w:val="center"/>
+          </w:tcPr>
+          <w:p>
+            <w:pPr>
+              <w:jc w:val="center"/>
+              <w:rPr>
+                <w:rFonts w:ascii="Times New Roman" w:hAnsi="Times New Roman" w:cs="Times New Roman"/>
+                <w:sz w:val="26"/>
+                <w:szCs w:val="26"/>
+              </w:rPr>
+            </w:pPr>
+            <w:r>
+              <w:rPr>
+                <w:rFonts w:ascii="Times New Roman" w:hAnsi="Times New Roman" w:cs="Times New Roman"/>
+                <w:sz w:val="26"/>
+                <w:szCs w:val="26"/>
+              </w:rPr>
+              <w:t>2</w:t>
+            </w:r>
+          </w:p>
+        </w:tc>
+        <w:tc>
+          <w:tcPr>
+            <w:tcW w:w="535" w:type="pct"/>
+            <w:vAlign w:val="center"/>
+          </w:tcPr>
+          <w:p>
+            <w:pPr>
+              <w:jc w:val="center"/>
+              <w:rPr>
+                <w:rFonts w:ascii="Times New Roman" w:hAnsi="Times New Roman" w:cs="Times New Roman"/>
+                <w:sz w:val="26"/>
+                <w:szCs w:val="26"/>
+              </w:rPr>
+            </w:pPr>
+            <w:r>
+              <w:rPr>
+                <w:rFonts w:ascii="Times New Roman" w:hAnsi="Times New Roman" w:cs="Times New Roman"/>
+                <w:sz w:val="26"/>
+                <w:szCs w:val="26"/>
+              </w:rPr>
+              <w:t>3</w:t>
+            </w:r>
+          </w:p>
+        </w:tc>
+        <w:tc>
+          <w:tcPr>
+            <w:tcW w:w="523" w:type="pct"/>
+            <w:vAlign w:val="center"/>
+          </w:tcPr>
+          <w:p>
+            <w:pPr>
+              <w:jc w:val="center"/>
+              <w:rPr>
+                <w:rFonts w:ascii="Times New Roman" w:hAnsi="Times New Roman" w:cs="Times New Roman"/>
+                <w:sz w:val="26"/>
+                <w:szCs w:val="26"/>
+              </w:rPr>
+            </w:pPr>
+            <w:r>
+              <w:rPr>
+                <w:rFonts w:ascii="Times New Roman" w:hAnsi="Times New Roman" w:cs="Times New Roman"/>
+                <w:sz w:val="26"/>
+                <w:szCs w:val="26"/>
+              </w:rPr>
+              <w:t>4</w:t>
+            </w:r>
+          </w:p>
+        </w:tc>
+        <w:tc>
+          <w:tcPr>
+            <w:tcW w:w="473" w:type="pct"/>
+            <w:vAlign w:val="center"/>
+          </w:tcPr>
+          <w:p>
+            <w:pPr>
+              <w:jc w:val="center"/>
+              <w:rPr>
+                <w:rFonts w:ascii="Times New Roman" w:hAnsi="Times New Roman" w:cs="Times New Roman"/>
+                <w:sz w:val="26"/>
+                <w:szCs w:val="26"/>
+                <w:lang w:val="en-US"/>
+              </w:rPr>
+            </w:pPr>
+            <w:r>
+              <w:rPr>
+                <w:rFonts w:ascii="Times New Roman" w:hAnsi="Times New Roman" w:cs="Times New Roman"/>
+                <w:sz w:val="26"/>
+                <w:szCs w:val="26"/>
+                <w:lang w:val="en-US"/>
+              </w:rPr>
+              <w:t>3</w:t>
+            </w:r>
+          </w:p>
+        </w:tc>
+      </w:tr>
+      <w:tr>
+        <w:tc>
+          <w:tcPr>
+            <w:tcW w:w="403" w:type="pct"/>
+            <w:vAlign w:val="center"/>
+          </w:tcPr>
+          <w:p>
+            <w:pPr>
+              <w:pStyle w:val="StyleThesis"/>
+              <w:jc w:val="center"/>
+            </w:pPr>
+            <w:r>
+              <w:t>9</w:t>
+            </w:r>
+          </w:p>
+        </w:tc>
+        <w:tc>
+          <w:tcPr>
+            <w:tcW w:w="2507" w:type="pct"/>
+            <w:vAlign w:val="center"/>
+          </w:tcPr>
+          <w:p>
+            <w:pPr>
+              <w:pStyle w:val="StyleThesis"/>
+            </w:pPr>
+            <w:r>
+              <w:t>Thiết kế cơ sở dữ liệu</w:t>
+            </w:r>
+          </w:p>
+        </w:tc>
+        <w:tc>
+          <w:tcPr>
+            <w:tcW w:w="559" w:type="pct"/>
+            <w:vAlign w:val="center"/>
+          </w:tcPr>
+          <w:p>
+            <w:pPr>
+              <w:jc w:val="center"/>
+              <w:rPr>
+                <w:rFonts w:ascii="Times New Roman" w:hAnsi="Times New Roman" w:cs="Times New Roman"/>
+                <w:sz w:val="26"/>
+                <w:szCs w:val="26"/>
+              </w:rPr>
+            </w:pPr>
+            <w:r>
+              <w:rPr>
+                <w:rFonts w:ascii="Times New Roman" w:hAnsi="Times New Roman" w:cs="Times New Roman"/>
+                <w:sz w:val="26"/>
+                <w:szCs w:val="26"/>
+              </w:rPr>
+              <w:t>2</w:t>
+            </w:r>
+          </w:p>
+        </w:tc>
+        <w:tc>
+          <w:tcPr>
+            <w:tcW w:w="535" w:type="pct"/>
+            <w:vAlign w:val="center"/>
+          </w:tcPr>
+          <w:p>
+            <w:pPr>
+              <w:jc w:val="center"/>
+              <w:rPr>
+                <w:rFonts w:ascii="Times New Roman" w:hAnsi="Times New Roman" w:cs="Times New Roman"/>
+                <w:sz w:val="26"/>
+                <w:szCs w:val="26"/>
+              </w:rPr>
+            </w:pPr>
+            <w:r>
+              <w:rPr>
+                <w:rFonts w:ascii="Times New Roman" w:hAnsi="Times New Roman" w:cs="Times New Roman"/>
+                <w:sz w:val="26"/>
+                <w:szCs w:val="26"/>
+              </w:rPr>
+              <w:t>5</w:t>
+            </w:r>
+          </w:p>
+        </w:tc>
+        <w:tc>
+          <w:tcPr>
+            <w:tcW w:w="523" w:type="pct"/>
+            <w:vAlign w:val="center"/>
+          </w:tcPr>
+          <w:p>
+            <w:pPr>
+              <w:jc w:val="center"/>
+              <w:rPr>
+                <w:rFonts w:ascii="Times New Roman" w:hAnsi="Times New Roman" w:cs="Times New Roman"/>
+                <w:sz w:val="26"/>
+                <w:szCs w:val="26"/>
+              </w:rPr>
+            </w:pPr>
+            <w:r>
+              <w:rPr>
+                <w:rFonts w:ascii="Times New Roman" w:hAnsi="Times New Roman" w:cs="Times New Roman"/>
+                <w:sz w:val="26"/>
+                <w:szCs w:val="26"/>
+              </w:rPr>
+              <w:t>6</w:t>
+            </w:r>
+          </w:p>
+        </w:tc>
+        <w:tc>
+          <w:tcPr>
+            <w:tcW w:w="473" w:type="pct"/>
+            <w:vAlign w:val="center"/>
+          </w:tcPr>
+          <w:p>
+            <w:pPr>
+              <w:jc w:val="center"/>
+              <w:rPr>
+                <w:rFonts w:ascii="Times New Roman" w:hAnsi="Times New Roman" w:cs="Times New Roman"/>
+                <w:sz w:val="26"/>
+                <w:szCs w:val="26"/>
+                <w:lang w:val="en-US"/>
+              </w:rPr>
+            </w:pPr>
+            <w:r>
+              <w:rPr>
+                <w:rFonts w:ascii="Times New Roman" w:hAnsi="Times New Roman" w:cs="Times New Roman"/>
+                <w:sz w:val="26"/>
+                <w:szCs w:val="26"/>
+                <w:lang w:val="en-US"/>
+              </w:rPr>
+              <w:t>4.7</w:t>
+            </w:r>
+          </w:p>
+        </w:tc>
+      </w:tr>
+      <w:tr>
+        <w:tc>
+          <w:tcPr>
             <w:tcW w:w="5000" w:type="pct"/>
             <w:gridSpan w:val="6"/>
             <w:vAlign w:val="center"/>
@@ -5026,7 +5898,7 @@
               <w:rPr>
                 <w:b/>
               </w:rPr>
-              <w:t>Phân tích</w:t>
+              <w:t>Thiết kế</w:t>
             </w:r>
           </w:p>
         </w:tc>
@@ -5043,7 +5915,7 @@
               <w:jc w:val="center"/>
             </w:pPr>
             <w:r>
-              <w:t>5</w:t>
+              <w:t>10</w:t>
             </w:r>
           </w:p>
         </w:tc>
@@ -5054,19 +5926,26 @@
           </w:tcPr>
           <w:p>
             <w:pPr>
-              <w:pStyle w:val="StyleThesis"/>
-            </w:pPr>
-            <w:r>
-              <w:t>Đặc tả dữ liệ</w:t>
-            </w:r>
-            <w:r>
-              <w:t>u</w:t>
+              <w:rPr>
+                <w:rFonts w:ascii="Times New Roman" w:hAnsi="Times New Roman" w:cs="Times New Roman"/>
+                <w:sz w:val="26"/>
+                <w:szCs w:val="26"/>
+              </w:rPr>
+            </w:pPr>
+            <w:r>
+              <w:rPr>
+                <w:rFonts w:ascii="Times New Roman" w:hAnsi="Times New Roman" w:cs="Times New Roman"/>
+                <w:sz w:val="26"/>
+                <w:szCs w:val="26"/>
+              </w:rPr>
+              <w:t>Xây dựng CSDL hoàn chỉnh</w:t>
             </w:r>
           </w:p>
         </w:tc>
         <w:tc>
           <w:tcPr>
             <w:tcW w:w="559" w:type="pct"/>
+            <w:vAlign w:val="center"/>
           </w:tcPr>
           <w:p>
             <w:pPr>
@@ -5090,6 +5969,7 @@
         <w:tc>
           <w:tcPr>
             <w:tcW w:w="535" w:type="pct"/>
+            <w:vAlign w:val="center"/>
           </w:tcPr>
           <w:p>
             <w:pPr>
@@ -5113,6 +5993,7 @@
         <w:tc>
           <w:tcPr>
             <w:tcW w:w="523" w:type="pct"/>
+            <w:vAlign w:val="center"/>
           </w:tcPr>
           <w:p>
             <w:pPr>
@@ -5136,16 +6017,23 @@
         <w:tc>
           <w:tcPr>
             <w:tcW w:w="473" w:type="pct"/>
-          </w:tcPr>
-          <w:p>
-            <w:pPr>
-              <w:jc w:val="center"/>
-              <w:rPr>
-                <w:rFonts w:ascii="Times New Roman" w:hAnsi="Times New Roman" w:cs="Times New Roman"/>
-                <w:sz w:val="26"/>
-                <w:szCs w:val="26"/>
-              </w:rPr>
-            </w:pPr>
+            <w:tcBorders>
+              <w:top w:val="nil"/>
+              <w:left w:val="nil"/>
+              <w:bottom w:val="single" w:sz="8" w:space="0" w:color="auto"/>
+              <w:right w:val="single" w:sz="8" w:space="0" w:color="auto"/>
+            </w:tcBorders>
+            <w:shd w:val="clear" w:color="auto" w:fill="auto"/>
+            <w:vAlign w:val="center"/>
+          </w:tcPr>
+          <w:p>
+            <w:pPr>
+              <w:pStyle w:val="StyleThesis"/>
+              <w:jc w:val="center"/>
+            </w:pPr>
+            <w:r>
+              <w:t>2</w:t>
+            </w:r>
           </w:p>
         </w:tc>
       </w:tr>
@@ -5161,7 +6049,7 @@
               <w:jc w:val="center"/>
             </w:pPr>
             <w:r>
-              <w:t>6</w:t>
+              <w:t>11</w:t>
             </w:r>
           </w:p>
         </w:tc>
@@ -5172,19 +6060,51 @@
           </w:tcPr>
           <w:p>
             <w:pPr>
-              <w:pStyle w:val="StyleThesis"/>
-            </w:pPr>
-            <w:r>
-              <w:t>Đặc tả xử</w:t>
-            </w:r>
-            <w:r>
-              <w:t xml:space="preserve"> lý</w:t>
+              <w:rPr>
+                <w:rFonts w:ascii="Times New Roman" w:hAnsi="Times New Roman" w:cs="Times New Roman"/>
+                <w:sz w:val="26"/>
+                <w:szCs w:val="26"/>
+              </w:rPr>
+            </w:pPr>
+            <w:r>
+              <w:rPr>
+                <w:rFonts w:ascii="Times New Roman" w:hAnsi="Times New Roman" w:cs="Times New Roman"/>
+                <w:sz w:val="26"/>
+                <w:szCs w:val="26"/>
+              </w:rPr>
+              <w:t>Truy vấ</w:t>
+            </w:r>
+            <w:r>
+              <w:rPr>
+                <w:rFonts w:ascii="Times New Roman" w:hAnsi="Times New Roman" w:cs="Times New Roman"/>
+                <w:sz w:val="26"/>
+                <w:szCs w:val="26"/>
+              </w:rPr>
+              <w:t>n hàm</w:t>
+            </w:r>
+            <w:r>
+              <w:rPr>
+                <w:rFonts w:ascii="Times New Roman" w:hAnsi="Times New Roman" w:cs="Times New Roman"/>
+                <w:sz w:val="26"/>
+                <w:szCs w:val="26"/>
+                <w:lang w:val="en-US"/>
+              </w:rPr>
+              <w:t xml:space="preserve"> -</w:t>
+            </w:r>
+            <w:r>
+              <w:rPr>
+                <w:rFonts w:ascii="Times New Roman" w:hAnsi="Times New Roman" w:cs="Times New Roman"/>
+                <w:sz w:val="26"/>
+                <w:szCs w:val="26"/>
+              </w:rPr>
+              <w:t xml:space="preserve"> thủ tục và ràng buộc</w:t>
             </w:r>
           </w:p>
         </w:tc>
         <w:tc>
           <w:tcPr>
             <w:tcW w:w="559" w:type="pct"/>
+            <w:vAlign w:val="center"/>
           </w:tcPr>
           <w:p>
             <w:pPr>
@@ -5208,6 +6128,7 @@
         <w:tc>
           <w:tcPr>
             <w:tcW w:w="535" w:type="pct"/>
+            <w:vAlign w:val="center"/>
           </w:tcPr>
           <w:p>
             <w:pPr>
@@ -5231,6 +6152,7 @@
         <w:tc>
           <w:tcPr>
             <w:tcW w:w="523" w:type="pct"/>
+            <w:vAlign w:val="center"/>
           </w:tcPr>
           <w:p>
             <w:pPr>
@@ -5254,16 +6176,23 @@
         <w:tc>
           <w:tcPr>
             <w:tcW w:w="473" w:type="pct"/>
-          </w:tcPr>
-          <w:p>
-            <w:pPr>
-              <w:jc w:val="center"/>
-              <w:rPr>
-                <w:rFonts w:ascii="Times New Roman" w:hAnsi="Times New Roman" w:cs="Times New Roman"/>
-                <w:sz w:val="26"/>
-                <w:szCs w:val="26"/>
-              </w:rPr>
-            </w:pPr>
+            <w:tcBorders>
+              <w:top w:val="nil"/>
+              <w:left w:val="nil"/>
+              <w:bottom w:val="single" w:sz="8" w:space="0" w:color="auto"/>
+              <w:right w:val="single" w:sz="8" w:space="0" w:color="auto"/>
+            </w:tcBorders>
+            <w:shd w:val="clear" w:color="auto" w:fill="auto"/>
+            <w:vAlign w:val="center"/>
+          </w:tcPr>
+          <w:p>
+            <w:pPr>
+              <w:pStyle w:val="StyleThesis"/>
+              <w:jc w:val="center"/>
+            </w:pPr>
+            <w:r>
+              <w:t>2</w:t>
+            </w:r>
           </w:p>
         </w:tc>
       </w:tr>
@@ -5279,7 +6208,7 @@
               <w:jc w:val="center"/>
             </w:pPr>
             <w:r>
-              <w:t>7</w:t>
+              <w:t>12</w:t>
             </w:r>
           </w:p>
         </w:tc>
@@ -5290,19 +6219,26 @@
           </w:tcPr>
           <w:p>
             <w:pPr>
-              <w:pStyle w:val="StyleThesis"/>
-            </w:pPr>
-            <w:r>
-              <w:t>Đặc tả chứ</w:t>
-            </w:r>
-            <w:r>
-              <w:t>c năng</w:t>
+              <w:rPr>
+                <w:rFonts w:ascii="Times New Roman" w:hAnsi="Times New Roman" w:cs="Times New Roman"/>
+                <w:sz w:val="26"/>
+                <w:szCs w:val="26"/>
+              </w:rPr>
+            </w:pPr>
+            <w:r>
+              <w:rPr>
+                <w:rFonts w:ascii="Times New Roman" w:hAnsi="Times New Roman" w:cs="Times New Roman"/>
+                <w:sz w:val="26"/>
+                <w:szCs w:val="26"/>
+              </w:rPr>
+              <w:t xml:space="preserve">Thiết kế các chức năng của chương trình </w:t>
             </w:r>
           </w:p>
         </w:tc>
         <w:tc>
           <w:tcPr>
             <w:tcW w:w="559" w:type="pct"/>
+            <w:vAlign w:val="center"/>
           </w:tcPr>
           <w:p>
             <w:pPr>
@@ -5319,13 +6255,14 @@
                 <w:sz w:val="26"/>
                 <w:szCs w:val="26"/>
               </w:rPr>
-              <w:t>1</w:t>
+              <w:t>2</w:t>
             </w:r>
           </w:p>
         </w:tc>
         <w:tc>
           <w:tcPr>
             <w:tcW w:w="535" w:type="pct"/>
+            <w:vAlign w:val="center"/>
           </w:tcPr>
           <w:p>
             <w:pPr>
@@ -5342,13 +6279,14 @@
                 <w:sz w:val="26"/>
                 <w:szCs w:val="26"/>
               </w:rPr>
-              <w:t>2</w:t>
+              <w:t>3</w:t>
             </w:r>
           </w:p>
         </w:tc>
         <w:tc>
           <w:tcPr>
             <w:tcW w:w="523" w:type="pct"/>
+            <w:vAlign w:val="center"/>
           </w:tcPr>
           <w:p>
             <w:pPr>
@@ -5365,23 +6303,30 @@
                 <w:sz w:val="26"/>
                 <w:szCs w:val="26"/>
               </w:rPr>
+              <w:t>4</w:t>
+            </w:r>
+          </w:p>
+        </w:tc>
+        <w:tc>
+          <w:tcPr>
+            <w:tcW w:w="473" w:type="pct"/>
+            <w:tcBorders>
+              <w:top w:val="nil"/>
+              <w:left w:val="nil"/>
+              <w:bottom w:val="single" w:sz="8" w:space="0" w:color="auto"/>
+              <w:right w:val="single" w:sz="8" w:space="0" w:color="auto"/>
+            </w:tcBorders>
+            <w:shd w:val="clear" w:color="auto" w:fill="auto"/>
+            <w:vAlign w:val="center"/>
+          </w:tcPr>
+          <w:p>
+            <w:pPr>
+              <w:pStyle w:val="StyleThesis"/>
+              <w:jc w:val="center"/>
+            </w:pPr>
+            <w:r>
               <w:t>3</w:t>
             </w:r>
-          </w:p>
-        </w:tc>
-        <w:tc>
-          <w:tcPr>
-            <w:tcW w:w="473" w:type="pct"/>
-          </w:tcPr>
-          <w:p>
-            <w:pPr>
-              <w:jc w:val="center"/>
-              <w:rPr>
-                <w:rFonts w:ascii="Times New Roman" w:hAnsi="Times New Roman" w:cs="Times New Roman"/>
-                <w:sz w:val="26"/>
-                <w:szCs w:val="26"/>
-              </w:rPr>
-            </w:pPr>
           </w:p>
         </w:tc>
       </w:tr>
@@ -5397,7 +6342,7 @@
               <w:jc w:val="center"/>
             </w:pPr>
             <w:r>
-              <w:t>8</w:t>
+              <w:t>13</w:t>
             </w:r>
           </w:p>
         </w:tc>
@@ -5408,19 +6353,26 @@
           </w:tcPr>
           <w:p>
             <w:pPr>
-              <w:pStyle w:val="StyleThesis"/>
-            </w:pPr>
-            <w:r>
-              <w:t>Xây dự</w:t>
-            </w:r>
-            <w:r>
-              <w:t>ng ER, Use case</w:t>
+              <w:rPr>
+                <w:rFonts w:ascii="Times New Roman" w:hAnsi="Times New Roman" w:cs="Times New Roman"/>
+                <w:sz w:val="26"/>
+                <w:szCs w:val="26"/>
+              </w:rPr>
+            </w:pPr>
+            <w:r>
+              <w:rPr>
+                <w:rFonts w:ascii="Times New Roman" w:hAnsi="Times New Roman" w:cs="Times New Roman"/>
+                <w:sz w:val="26"/>
+                <w:szCs w:val="26"/>
+              </w:rPr>
+              <w:t>Kiểm soát lỗi</w:t>
             </w:r>
           </w:p>
         </w:tc>
         <w:tc>
           <w:tcPr>
             <w:tcW w:w="559" w:type="pct"/>
+            <w:vAlign w:val="center"/>
           </w:tcPr>
           <w:p>
             <w:pPr>
@@ -5437,190 +6389,601 @@
                 <w:sz w:val="26"/>
                 <w:szCs w:val="26"/>
               </w:rPr>
+              <w:t>1</w:t>
+            </w:r>
+          </w:p>
+        </w:tc>
+        <w:tc>
+          <w:tcPr>
+            <w:tcW w:w="535" w:type="pct"/>
+            <w:vAlign w:val="center"/>
+          </w:tcPr>
+          <w:p>
+            <w:pPr>
+              <w:jc w:val="center"/>
+              <w:rPr>
+                <w:rFonts w:ascii="Times New Roman" w:hAnsi="Times New Roman" w:cs="Times New Roman"/>
+                <w:sz w:val="26"/>
+                <w:szCs w:val="26"/>
+              </w:rPr>
+            </w:pPr>
+            <w:r>
+              <w:rPr>
+                <w:rFonts w:ascii="Times New Roman" w:hAnsi="Times New Roman" w:cs="Times New Roman"/>
+                <w:sz w:val="26"/>
+                <w:szCs w:val="26"/>
+              </w:rPr>
+              <w:t>1</w:t>
+            </w:r>
+          </w:p>
+        </w:tc>
+        <w:tc>
+          <w:tcPr>
+            <w:tcW w:w="523" w:type="pct"/>
+            <w:vAlign w:val="center"/>
+          </w:tcPr>
+          <w:p>
+            <w:pPr>
+              <w:jc w:val="center"/>
+              <w:rPr>
+                <w:rFonts w:ascii="Times New Roman" w:hAnsi="Times New Roman" w:cs="Times New Roman"/>
+                <w:sz w:val="26"/>
+                <w:szCs w:val="26"/>
+              </w:rPr>
+            </w:pPr>
+            <w:r>
+              <w:rPr>
+                <w:rFonts w:ascii="Times New Roman" w:hAnsi="Times New Roman" w:cs="Times New Roman"/>
+                <w:sz w:val="26"/>
+                <w:szCs w:val="26"/>
+              </w:rPr>
               <w:t>2</w:t>
             </w:r>
           </w:p>
         </w:tc>
         <w:tc>
           <w:tcPr>
-            <w:tcW w:w="535" w:type="pct"/>
-          </w:tcPr>
-          <w:p>
-            <w:pPr>
-              <w:jc w:val="center"/>
-              <w:rPr>
-                <w:rFonts w:ascii="Times New Roman" w:hAnsi="Times New Roman" w:cs="Times New Roman"/>
-                <w:sz w:val="26"/>
-                <w:szCs w:val="26"/>
-              </w:rPr>
-            </w:pPr>
-            <w:r>
-              <w:rPr>
-                <w:rFonts w:ascii="Times New Roman" w:hAnsi="Times New Roman" w:cs="Times New Roman"/>
-                <w:sz w:val="26"/>
-                <w:szCs w:val="26"/>
-              </w:rPr>
-              <w:t>3</w:t>
-            </w:r>
-          </w:p>
-        </w:tc>
-        <w:tc>
-          <w:tcPr>
-            <w:tcW w:w="523" w:type="pct"/>
-          </w:tcPr>
-          <w:p>
-            <w:pPr>
-              <w:jc w:val="center"/>
-              <w:rPr>
-                <w:rFonts w:ascii="Times New Roman" w:hAnsi="Times New Roman" w:cs="Times New Roman"/>
-                <w:sz w:val="26"/>
-                <w:szCs w:val="26"/>
-              </w:rPr>
-            </w:pPr>
-            <w:r>
-              <w:rPr>
-                <w:rFonts w:ascii="Times New Roman" w:hAnsi="Times New Roman" w:cs="Times New Roman"/>
-                <w:sz w:val="26"/>
-                <w:szCs w:val="26"/>
-              </w:rPr>
-              <w:t>4</w:t>
-            </w:r>
-          </w:p>
-        </w:tc>
-        <w:tc>
-          <w:tcPr>
             <w:tcW w:w="473" w:type="pct"/>
-          </w:tcPr>
-          <w:p>
-            <w:pPr>
-              <w:jc w:val="center"/>
-              <w:rPr>
-                <w:rFonts w:ascii="Times New Roman" w:hAnsi="Times New Roman" w:cs="Times New Roman"/>
-                <w:sz w:val="26"/>
-                <w:szCs w:val="26"/>
-              </w:rPr>
-            </w:pPr>
+            <w:tcBorders>
+              <w:top w:val="nil"/>
+              <w:left w:val="nil"/>
+              <w:bottom w:val="single" w:sz="8" w:space="0" w:color="auto"/>
+              <w:right w:val="single" w:sz="8" w:space="0" w:color="auto"/>
+            </w:tcBorders>
+            <w:shd w:val="clear" w:color="auto" w:fill="auto"/>
+            <w:vAlign w:val="center"/>
+          </w:tcPr>
+          <w:p>
+            <w:pPr>
+              <w:pStyle w:val="StyleThesis"/>
+              <w:jc w:val="center"/>
+            </w:pPr>
+            <w:r>
+              <w:t>1.2</w:t>
+            </w:r>
           </w:p>
         </w:tc>
       </w:tr>
       <w:tr>
         <w:tc>
           <w:tcPr>
-            <w:tcW w:w="403" w:type="pct"/>
-            <w:vAlign w:val="center"/>
-          </w:tcPr>
-          <w:p>
-            <w:pPr>
-              <w:pStyle w:val="StyleThesis"/>
-              <w:jc w:val="center"/>
-            </w:pPr>
-            <w:r>
-              <w:t>9</w:t>
-            </w:r>
-          </w:p>
-        </w:tc>
-        <w:tc>
-          <w:tcPr>
-            <w:tcW w:w="2507" w:type="pct"/>
-            <w:vAlign w:val="center"/>
-          </w:tcPr>
-          <w:p>
-            <w:pPr>
-              <w:pStyle w:val="StyleThesis"/>
-            </w:pPr>
-            <w:r>
-              <w:t>Thiết kế cơ sở dữ liệu</w:t>
-            </w:r>
-          </w:p>
-        </w:tc>
-        <w:tc>
-          <w:tcPr>
-            <w:tcW w:w="559" w:type="pct"/>
-          </w:tcPr>
-          <w:p>
-            <w:pPr>
-              <w:jc w:val="center"/>
-              <w:rPr>
-                <w:rFonts w:ascii="Times New Roman" w:hAnsi="Times New Roman" w:cs="Times New Roman"/>
-                <w:sz w:val="26"/>
-                <w:szCs w:val="26"/>
-              </w:rPr>
-            </w:pPr>
-            <w:r>
-              <w:rPr>
-                <w:rFonts w:ascii="Times New Roman" w:hAnsi="Times New Roman" w:cs="Times New Roman"/>
-                <w:sz w:val="26"/>
-                <w:szCs w:val="26"/>
-              </w:rPr>
-              <w:t>2</w:t>
-            </w:r>
-          </w:p>
-        </w:tc>
-        <w:tc>
-          <w:tcPr>
-            <w:tcW w:w="535" w:type="pct"/>
-          </w:tcPr>
-          <w:p>
-            <w:pPr>
-              <w:jc w:val="center"/>
-              <w:rPr>
-                <w:rFonts w:ascii="Times New Roman" w:hAnsi="Times New Roman" w:cs="Times New Roman"/>
-                <w:sz w:val="26"/>
-                <w:szCs w:val="26"/>
-              </w:rPr>
-            </w:pPr>
-            <w:r>
-              <w:rPr>
-                <w:rFonts w:ascii="Times New Roman" w:hAnsi="Times New Roman" w:cs="Times New Roman"/>
-                <w:sz w:val="26"/>
-                <w:szCs w:val="26"/>
-              </w:rPr>
-              <w:t>5</w:t>
-            </w:r>
-          </w:p>
-        </w:tc>
-        <w:tc>
-          <w:tcPr>
-            <w:tcW w:w="523" w:type="pct"/>
-          </w:tcPr>
-          <w:p>
-            <w:pPr>
-              <w:jc w:val="center"/>
-              <w:rPr>
-                <w:rFonts w:ascii="Times New Roman" w:hAnsi="Times New Roman" w:cs="Times New Roman"/>
-                <w:sz w:val="26"/>
-                <w:szCs w:val="26"/>
-              </w:rPr>
-            </w:pPr>
-            <w:r>
-              <w:rPr>
-                <w:rFonts w:ascii="Times New Roman" w:hAnsi="Times New Roman" w:cs="Times New Roman"/>
-                <w:sz w:val="26"/>
-                <w:szCs w:val="26"/>
-              </w:rPr>
-              <w:t>6</w:t>
-            </w:r>
-          </w:p>
-        </w:tc>
-        <w:tc>
-          <w:tcPr>
-            <w:tcW w:w="473" w:type="pct"/>
-          </w:tcPr>
-          <w:p>
-            <w:pPr>
-              <w:jc w:val="center"/>
-              <w:rPr>
-                <w:rFonts w:ascii="Times New Roman" w:hAnsi="Times New Roman" w:cs="Times New Roman"/>
-                <w:sz w:val="26"/>
-                <w:szCs w:val="26"/>
-              </w:rPr>
-            </w:pPr>
+            <w:tcW w:w="5000" w:type="pct"/>
+            <w:gridSpan w:val="6"/>
+            <w:vAlign w:val="center"/>
+          </w:tcPr>
+          <w:p>
+            <w:pPr>
+              <w:pStyle w:val="StyleThesis"/>
+              <w:jc w:val="center"/>
+              <w:rPr>
+                <w:b/>
+              </w:rPr>
+            </w:pPr>
+            <w:r>
+              <w:rPr>
+                <w:b/>
+              </w:rPr>
+              <w:t>Lập trình</w:t>
+            </w:r>
           </w:p>
         </w:tc>
       </w:tr>
       <w:tr>
         <w:tc>
           <w:tcPr>
+            <w:tcW w:w="403" w:type="pct"/>
+            <w:vAlign w:val="center"/>
+          </w:tcPr>
+          <w:p>
+            <w:pPr>
+              <w:pStyle w:val="StyleThesis"/>
+              <w:jc w:val="center"/>
+            </w:pPr>
+            <w:r>
+              <w:t>14</w:t>
+            </w:r>
+          </w:p>
+        </w:tc>
+        <w:tc>
+          <w:tcPr>
+            <w:tcW w:w="2507" w:type="pct"/>
+            <w:vAlign w:val="center"/>
+          </w:tcPr>
+          <w:p>
+            <w:pPr>
+              <w:pStyle w:val="StyleThesis"/>
+            </w:pPr>
+            <w:r>
+              <w:t>Phân tích hình mẫu giao diện</w:t>
+            </w:r>
+          </w:p>
+        </w:tc>
+        <w:tc>
+          <w:tcPr>
+            <w:tcW w:w="559" w:type="pct"/>
+            <w:vAlign w:val="center"/>
+          </w:tcPr>
+          <w:p>
+            <w:pPr>
+              <w:pStyle w:val="StyleThesis"/>
+              <w:jc w:val="center"/>
+            </w:pPr>
+            <w:r>
+              <w:t>2</w:t>
+            </w:r>
+          </w:p>
+        </w:tc>
+        <w:tc>
+          <w:tcPr>
+            <w:tcW w:w="535" w:type="pct"/>
+            <w:vAlign w:val="center"/>
+          </w:tcPr>
+          <w:p>
+            <w:pPr>
+              <w:pStyle w:val="StyleThesis"/>
+              <w:jc w:val="center"/>
+            </w:pPr>
+            <w:r>
+              <w:t>3</w:t>
+            </w:r>
+          </w:p>
+        </w:tc>
+        <w:tc>
+          <w:tcPr>
+            <w:tcW w:w="523" w:type="pct"/>
+            <w:vAlign w:val="center"/>
+          </w:tcPr>
+          <w:p>
+            <w:pPr>
+              <w:pStyle w:val="StyleThesis"/>
+              <w:jc w:val="center"/>
+            </w:pPr>
+            <w:r>
+              <w:t>4</w:t>
+            </w:r>
+          </w:p>
+        </w:tc>
+        <w:tc>
+          <w:tcPr>
+            <w:tcW w:w="473" w:type="pct"/>
+            <w:tcBorders>
+              <w:top w:val="nil"/>
+              <w:left w:val="nil"/>
+              <w:bottom w:val="single" w:sz="8" w:space="0" w:color="auto"/>
+              <w:right w:val="single" w:sz="8" w:space="0" w:color="auto"/>
+            </w:tcBorders>
+            <w:shd w:val="clear" w:color="auto" w:fill="auto"/>
+            <w:vAlign w:val="center"/>
+          </w:tcPr>
+          <w:p>
+            <w:pPr>
+              <w:pStyle w:val="StyleThesis"/>
+              <w:jc w:val="center"/>
+            </w:pPr>
+            <w:r>
+              <w:t>3</w:t>
+            </w:r>
+          </w:p>
+        </w:tc>
+      </w:tr>
+      <w:tr>
+        <w:tc>
+          <w:tcPr>
+            <w:tcW w:w="403" w:type="pct"/>
+            <w:vAlign w:val="center"/>
+          </w:tcPr>
+          <w:p>
+            <w:pPr>
+              <w:pStyle w:val="StyleThesis"/>
+              <w:jc w:val="center"/>
+            </w:pPr>
+            <w:r>
+              <w:t>15</w:t>
+            </w:r>
+          </w:p>
+        </w:tc>
+        <w:tc>
+          <w:tcPr>
+            <w:tcW w:w="2507" w:type="pct"/>
+            <w:vAlign w:val="center"/>
+          </w:tcPr>
+          <w:p>
+            <w:pPr>
+              <w:pStyle w:val="StyleThesis"/>
+            </w:pPr>
+            <w:r>
+              <w:t>Thiết kế các giao diệ</w:t>
+            </w:r>
+            <w:r>
+              <w:t>n</w:t>
+            </w:r>
+          </w:p>
+        </w:tc>
+        <w:tc>
+          <w:tcPr>
+            <w:tcW w:w="559" w:type="pct"/>
+            <w:vAlign w:val="center"/>
+          </w:tcPr>
+          <w:p>
+            <w:pPr>
+              <w:pStyle w:val="StyleThesis"/>
+              <w:jc w:val="center"/>
+            </w:pPr>
+            <w:r>
+              <w:t>4</w:t>
+            </w:r>
+          </w:p>
+        </w:tc>
+        <w:tc>
+          <w:tcPr>
+            <w:tcW w:w="535" w:type="pct"/>
+            <w:vAlign w:val="center"/>
+          </w:tcPr>
+          <w:p>
+            <w:pPr>
+              <w:pStyle w:val="StyleThesis"/>
+              <w:jc w:val="center"/>
+            </w:pPr>
+            <w:r>
+              <w:t>6</w:t>
+            </w:r>
+          </w:p>
+        </w:tc>
+        <w:tc>
+          <w:tcPr>
+            <w:tcW w:w="523" w:type="pct"/>
+            <w:vAlign w:val="center"/>
+          </w:tcPr>
+          <w:p>
+            <w:pPr>
+              <w:pStyle w:val="StyleThesis"/>
+              <w:jc w:val="center"/>
+            </w:pPr>
+            <w:r>
+              <w:t>8</w:t>
+            </w:r>
+          </w:p>
+        </w:tc>
+        <w:tc>
+          <w:tcPr>
+            <w:tcW w:w="473" w:type="pct"/>
+            <w:tcBorders>
+              <w:top w:val="nil"/>
+              <w:left w:val="nil"/>
+              <w:bottom w:val="single" w:sz="8" w:space="0" w:color="auto"/>
+              <w:right w:val="single" w:sz="8" w:space="0" w:color="auto"/>
+            </w:tcBorders>
+            <w:shd w:val="clear" w:color="auto" w:fill="auto"/>
+            <w:vAlign w:val="center"/>
+          </w:tcPr>
+          <w:p>
+            <w:pPr>
+              <w:pStyle w:val="StyleThesis"/>
+              <w:jc w:val="center"/>
+            </w:pPr>
+            <w:r>
+              <w:t>6</w:t>
+            </w:r>
+          </w:p>
+        </w:tc>
+      </w:tr>
+      <w:tr>
+        <w:tc>
+          <w:tcPr>
+            <w:tcW w:w="403" w:type="pct"/>
+            <w:vAlign w:val="center"/>
+          </w:tcPr>
+          <w:p>
+            <w:pPr>
+              <w:pStyle w:val="StyleThesis"/>
+              <w:jc w:val="center"/>
+            </w:pPr>
+            <w:r>
+              <w:t>16</w:t>
+            </w:r>
+          </w:p>
+        </w:tc>
+        <w:tc>
+          <w:tcPr>
+            <w:tcW w:w="2507" w:type="pct"/>
+            <w:vAlign w:val="center"/>
+          </w:tcPr>
+          <w:p>
+            <w:pPr>
+              <w:pStyle w:val="StyleThesis"/>
+            </w:pPr>
+            <w:r>
+              <w:t>Xây dựng cách chức năng quản trị</w:t>
+            </w:r>
+          </w:p>
+        </w:tc>
+        <w:tc>
+          <w:tcPr>
+            <w:tcW w:w="559" w:type="pct"/>
+            <w:vAlign w:val="center"/>
+          </w:tcPr>
+          <w:p>
+            <w:pPr>
+              <w:pStyle w:val="StyleThesis"/>
+              <w:jc w:val="center"/>
+            </w:pPr>
+            <w:r>
+              <w:t>2</w:t>
+            </w:r>
+          </w:p>
+        </w:tc>
+        <w:tc>
+          <w:tcPr>
+            <w:tcW w:w="535" w:type="pct"/>
+            <w:vAlign w:val="center"/>
+          </w:tcPr>
+          <w:p>
+            <w:pPr>
+              <w:pStyle w:val="StyleThesis"/>
+              <w:jc w:val="center"/>
+            </w:pPr>
+            <w:r>
+              <w:t>3</w:t>
+            </w:r>
+          </w:p>
+        </w:tc>
+        <w:tc>
+          <w:tcPr>
+            <w:tcW w:w="523" w:type="pct"/>
+            <w:vAlign w:val="center"/>
+          </w:tcPr>
+          <w:p>
+            <w:pPr>
+              <w:pStyle w:val="StyleThesis"/>
+              <w:jc w:val="center"/>
+            </w:pPr>
+            <w:r>
+              <w:t>4</w:t>
+            </w:r>
+          </w:p>
+        </w:tc>
+        <w:tc>
+          <w:tcPr>
+            <w:tcW w:w="473" w:type="pct"/>
+            <w:tcBorders>
+              <w:top w:val="nil"/>
+              <w:left w:val="nil"/>
+              <w:bottom w:val="single" w:sz="8" w:space="0" w:color="auto"/>
+              <w:right w:val="single" w:sz="8" w:space="0" w:color="auto"/>
+            </w:tcBorders>
+            <w:shd w:val="clear" w:color="auto" w:fill="auto"/>
+            <w:vAlign w:val="center"/>
+          </w:tcPr>
+          <w:p>
+            <w:pPr>
+              <w:pStyle w:val="StyleThesis"/>
+              <w:jc w:val="center"/>
+            </w:pPr>
+            <w:r>
+              <w:t>3</w:t>
+            </w:r>
+          </w:p>
+        </w:tc>
+      </w:tr>
+      <w:tr>
+        <w:tc>
+          <w:tcPr>
+            <w:tcW w:w="403" w:type="pct"/>
+            <w:vAlign w:val="center"/>
+          </w:tcPr>
+          <w:p>
+            <w:pPr>
+              <w:pStyle w:val="StyleThesis"/>
+              <w:jc w:val="center"/>
+            </w:pPr>
+            <w:r>
+              <w:t>17</w:t>
+            </w:r>
+          </w:p>
+        </w:tc>
+        <w:tc>
+          <w:tcPr>
+            <w:tcW w:w="2507" w:type="pct"/>
+            <w:vAlign w:val="center"/>
+          </w:tcPr>
+          <w:p>
+            <w:pPr>
+              <w:pStyle w:val="StyleThesis"/>
+            </w:pPr>
+            <w:r>
+              <w:t>Lập trình các module</w:t>
+            </w:r>
+          </w:p>
+        </w:tc>
+        <w:tc>
+          <w:tcPr>
+            <w:tcW w:w="559" w:type="pct"/>
+            <w:vAlign w:val="center"/>
+          </w:tcPr>
+          <w:p>
+            <w:pPr>
+              <w:pStyle w:val="StyleThesis"/>
+              <w:jc w:val="center"/>
+            </w:pPr>
+            <w:r>
+              <w:t>5</w:t>
+            </w:r>
+          </w:p>
+        </w:tc>
+        <w:tc>
+          <w:tcPr>
+            <w:tcW w:w="535" w:type="pct"/>
+            <w:vAlign w:val="center"/>
+          </w:tcPr>
+          <w:p>
+            <w:pPr>
+              <w:pStyle w:val="StyleThesis"/>
+              <w:jc w:val="center"/>
+            </w:pPr>
+            <w:r>
+              <w:t>6</w:t>
+            </w:r>
+          </w:p>
+        </w:tc>
+        <w:tc>
+          <w:tcPr>
+            <w:tcW w:w="523" w:type="pct"/>
+            <w:vAlign w:val="center"/>
+          </w:tcPr>
+          <w:p>
+            <w:pPr>
+              <w:pStyle w:val="StyleThesis"/>
+              <w:jc w:val="center"/>
+            </w:pPr>
+            <w:r>
+              <w:t>7</w:t>
+            </w:r>
+          </w:p>
+        </w:tc>
+        <w:tc>
+          <w:tcPr>
+            <w:tcW w:w="473" w:type="pct"/>
+            <w:tcBorders>
+              <w:top w:val="nil"/>
+              <w:left w:val="nil"/>
+              <w:bottom w:val="single" w:sz="8" w:space="0" w:color="auto"/>
+              <w:right w:val="single" w:sz="8" w:space="0" w:color="auto"/>
+            </w:tcBorders>
+            <w:shd w:val="clear" w:color="auto" w:fill="auto"/>
+            <w:vAlign w:val="center"/>
+          </w:tcPr>
+          <w:p>
+            <w:pPr>
+              <w:pStyle w:val="StyleThesis"/>
+              <w:jc w:val="center"/>
+            </w:pPr>
+            <w:r>
+              <w:t>6</w:t>
+            </w:r>
+          </w:p>
+        </w:tc>
+      </w:tr>
+      <w:tr>
+        <w:tc>
+          <w:tcPr>
+            <w:tcW w:w="403" w:type="pct"/>
+            <w:vAlign w:val="center"/>
+          </w:tcPr>
+          <w:p>
+            <w:pPr>
+              <w:pStyle w:val="StyleThesis"/>
+              <w:jc w:val="center"/>
+            </w:pPr>
+            <w:r>
+              <w:t>18</w:t>
+            </w:r>
+          </w:p>
+        </w:tc>
+        <w:tc>
+          <w:tcPr>
+            <w:tcW w:w="2507" w:type="pct"/>
+            <w:vAlign w:val="center"/>
+          </w:tcPr>
+          <w:p>
+            <w:pPr>
+              <w:pStyle w:val="StyleThesis"/>
+            </w:pPr>
+            <w:r>
+              <w:t>Tích hợp hệ thống</w:t>
+            </w:r>
+          </w:p>
+        </w:tc>
+        <w:tc>
+          <w:tcPr>
+            <w:tcW w:w="559" w:type="pct"/>
+            <w:vAlign w:val="center"/>
+          </w:tcPr>
+          <w:p>
+            <w:pPr>
+              <w:pStyle w:val="StyleThesis"/>
+              <w:jc w:val="center"/>
+            </w:pPr>
+            <w:r>
+              <w:t>2</w:t>
+            </w:r>
+          </w:p>
+        </w:tc>
+        <w:tc>
+          <w:tcPr>
+            <w:tcW w:w="535" w:type="pct"/>
+            <w:vAlign w:val="center"/>
+          </w:tcPr>
+          <w:p>
+            <w:pPr>
+              <w:pStyle w:val="StyleThesis"/>
+              <w:jc w:val="center"/>
+            </w:pPr>
+            <w:r>
+              <w:t>3</w:t>
+            </w:r>
+          </w:p>
+        </w:tc>
+        <w:tc>
+          <w:tcPr>
+            <w:tcW w:w="523" w:type="pct"/>
+            <w:vAlign w:val="center"/>
+          </w:tcPr>
+          <w:p>
+            <w:pPr>
+              <w:pStyle w:val="StyleThesis"/>
+              <w:jc w:val="center"/>
+            </w:pPr>
+            <w:r>
+              <w:t>4</w:t>
+            </w:r>
+          </w:p>
+        </w:tc>
+        <w:tc>
+          <w:tcPr>
+            <w:tcW w:w="473" w:type="pct"/>
+            <w:tcBorders>
+              <w:top w:val="nil"/>
+              <w:left w:val="nil"/>
+              <w:bottom w:val="single" w:sz="8" w:space="0" w:color="auto"/>
+              <w:right w:val="single" w:sz="8" w:space="0" w:color="auto"/>
+            </w:tcBorders>
+            <w:shd w:val="clear" w:color="auto" w:fill="auto"/>
+            <w:vAlign w:val="center"/>
+          </w:tcPr>
+          <w:p>
+            <w:pPr>
+              <w:pStyle w:val="StyleThesis"/>
+              <w:jc w:val="center"/>
+            </w:pPr>
+            <w:r>
+              <w:t>3</w:t>
+            </w:r>
+          </w:p>
+        </w:tc>
+      </w:tr>
+      <w:tr>
+        <w:tc>
+          <w:tcPr>
             <w:tcW w:w="5000" w:type="pct"/>
             <w:gridSpan w:val="6"/>
             <w:vAlign w:val="center"/>
@@ -5637,7 +7000,7 @@
               <w:rPr>
                 <w:b/>
               </w:rPr>
-              <w:t>Thiết kế</w:t>
+              <w:t>Kiểm thử</w:t>
             </w:r>
           </w:p>
         </w:tc>
@@ -5654,7 +7017,7 @@
               <w:jc w:val="center"/>
             </w:pPr>
             <w:r>
-              <w:t>10</w:t>
+              <w:t>19</w:t>
             </w:r>
           </w:p>
         </w:tc>
@@ -5677,29 +7040,21 @@
                 <w:sz w:val="26"/>
                 <w:szCs w:val="26"/>
               </w:rPr>
-              <w:t>Xây dựng CSDL hoàn chỉnh</w:t>
+              <w:t>Lựa chọn công cụ kiểm thử</w:t>
             </w:r>
           </w:p>
         </w:tc>
         <w:tc>
           <w:tcPr>
             <w:tcW w:w="559" w:type="pct"/>
-          </w:tcPr>
-          <w:p>
-            <w:pPr>
-              <w:jc w:val="center"/>
-              <w:rPr>
-                <w:rFonts w:ascii="Times New Roman" w:hAnsi="Times New Roman" w:cs="Times New Roman"/>
-                <w:sz w:val="26"/>
-                <w:szCs w:val="26"/>
-              </w:rPr>
-            </w:pPr>
-            <w:r>
-              <w:rPr>
-                <w:rFonts w:ascii="Times New Roman" w:hAnsi="Times New Roman" w:cs="Times New Roman"/>
-                <w:sz w:val="26"/>
-                <w:szCs w:val="26"/>
-              </w:rPr>
+            <w:vAlign w:val="center"/>
+          </w:tcPr>
+          <w:p>
+            <w:pPr>
+              <w:pStyle w:val="StyleThesis"/>
+              <w:jc w:val="center"/>
+            </w:pPr>
+            <w:r>
               <w:t>1</w:t>
             </w:r>
           </w:p>
@@ -5707,22 +7062,14 @@
         <w:tc>
           <w:tcPr>
             <w:tcW w:w="535" w:type="pct"/>
-          </w:tcPr>
-          <w:p>
-            <w:pPr>
-              <w:jc w:val="center"/>
-              <w:rPr>
-                <w:rFonts w:ascii="Times New Roman" w:hAnsi="Times New Roman" w:cs="Times New Roman"/>
-                <w:sz w:val="26"/>
-                <w:szCs w:val="26"/>
-              </w:rPr>
-            </w:pPr>
-            <w:r>
-              <w:rPr>
-                <w:rFonts w:ascii="Times New Roman" w:hAnsi="Times New Roman" w:cs="Times New Roman"/>
-                <w:sz w:val="26"/>
-                <w:szCs w:val="26"/>
-              </w:rPr>
+            <w:vAlign w:val="center"/>
+          </w:tcPr>
+          <w:p>
+            <w:pPr>
+              <w:pStyle w:val="StyleThesis"/>
+              <w:jc w:val="center"/>
+            </w:pPr>
+            <w:r>
               <w:t>2</w:t>
             </w:r>
           </w:p>
@@ -5730,36 +7077,38 @@
         <w:tc>
           <w:tcPr>
             <w:tcW w:w="523" w:type="pct"/>
-          </w:tcPr>
-          <w:p>
-            <w:pPr>
-              <w:jc w:val="center"/>
-              <w:rPr>
-                <w:rFonts w:ascii="Times New Roman" w:hAnsi="Times New Roman" w:cs="Times New Roman"/>
-                <w:sz w:val="26"/>
-                <w:szCs w:val="26"/>
-              </w:rPr>
-            </w:pPr>
-            <w:r>
-              <w:rPr>
-                <w:rFonts w:ascii="Times New Roman" w:hAnsi="Times New Roman" w:cs="Times New Roman"/>
-                <w:sz w:val="26"/>
-                <w:szCs w:val="26"/>
-              </w:rPr>
-              <w:t>3</w:t>
+            <w:vAlign w:val="center"/>
+          </w:tcPr>
+          <w:p>
+            <w:pPr>
+              <w:pStyle w:val="StyleThesis"/>
+              <w:jc w:val="center"/>
+            </w:pPr>
+            <w:r>
+              <w:t>2</w:t>
             </w:r>
           </w:p>
         </w:tc>
         <w:tc>
           <w:tcPr>
             <w:tcW w:w="473" w:type="pct"/>
-            <w:vAlign w:val="center"/>
-          </w:tcPr>
-          <w:p>
-            <w:pPr>
-              <w:pStyle w:val="StyleThesis"/>
-              <w:jc w:val="center"/>
-            </w:pPr>
+            <w:tcBorders>
+              <w:top w:val="nil"/>
+              <w:left w:val="nil"/>
+              <w:bottom w:val="single" w:sz="8" w:space="0" w:color="auto"/>
+              <w:right w:val="single" w:sz="8" w:space="0" w:color="auto"/>
+            </w:tcBorders>
+            <w:shd w:val="clear" w:color="auto" w:fill="auto"/>
+            <w:vAlign w:val="center"/>
+          </w:tcPr>
+          <w:p>
+            <w:pPr>
+              <w:pStyle w:val="StyleThesis"/>
+              <w:jc w:val="center"/>
+            </w:pPr>
+            <w:r>
+              <w:t>1.8</w:t>
+            </w:r>
           </w:p>
         </w:tc>
       </w:tr>
@@ -5775,7 +7124,7 @@
               <w:jc w:val="center"/>
             </w:pPr>
             <w:r>
-              <w:t>11</w:t>
+              <w:t>20</w:t>
             </w:r>
           </w:p>
         </w:tc>
@@ -5786,57 +7135,24 @@
           </w:tcPr>
           <w:p>
             <w:pPr>
-              <w:rPr>
-                <w:rFonts w:ascii="Times New Roman" w:hAnsi="Times New Roman" w:cs="Times New Roman"/>
-                <w:sz w:val="26"/>
-                <w:szCs w:val="26"/>
-              </w:rPr>
-            </w:pPr>
-            <w:r>
-              <w:rPr>
-                <w:rFonts w:ascii="Times New Roman" w:hAnsi="Times New Roman" w:cs="Times New Roman"/>
-                <w:sz w:val="26"/>
-                <w:szCs w:val="26"/>
-              </w:rPr>
-              <w:t>Truy vấn hàm, thủ tụ</w:t>
-            </w:r>
-            <w:r>
-              <w:rPr>
-                <w:rFonts w:ascii="Times New Roman" w:hAnsi="Times New Roman" w:cs="Times New Roman"/>
-                <w:sz w:val="26"/>
-                <w:szCs w:val="26"/>
-              </w:rPr>
-              <w:t>c và rà</w:t>
-            </w:r>
-            <w:r>
-              <w:rPr>
-                <w:rFonts w:ascii="Times New Roman" w:hAnsi="Times New Roman" w:cs="Times New Roman"/>
-                <w:sz w:val="26"/>
-                <w:szCs w:val="26"/>
-              </w:rPr>
-              <w:t>ng buộc</w:t>
+              <w:pStyle w:val="StyleThesis"/>
+            </w:pPr>
+            <w:r>
+              <w:t>Kiểm thử mức hệ thống</w:t>
             </w:r>
           </w:p>
         </w:tc>
         <w:tc>
           <w:tcPr>
             <w:tcW w:w="559" w:type="pct"/>
-          </w:tcPr>
-          <w:p>
-            <w:pPr>
-              <w:jc w:val="center"/>
-              <w:rPr>
-                <w:rFonts w:ascii="Times New Roman" w:hAnsi="Times New Roman" w:cs="Times New Roman"/>
-                <w:sz w:val="26"/>
-                <w:szCs w:val="26"/>
-              </w:rPr>
-            </w:pPr>
-            <w:r>
-              <w:rPr>
-                <w:rFonts w:ascii="Times New Roman" w:hAnsi="Times New Roman" w:cs="Times New Roman"/>
-                <w:sz w:val="26"/>
-                <w:szCs w:val="26"/>
-              </w:rPr>
+            <w:vAlign w:val="center"/>
+          </w:tcPr>
+          <w:p>
+            <w:pPr>
+              <w:pStyle w:val="StyleThesis"/>
+              <w:jc w:val="center"/>
+            </w:pPr>
+            <w:r>
               <w:t>1</w:t>
             </w:r>
           </w:p>
@@ -5844,22 +7160,14 @@
         <w:tc>
           <w:tcPr>
             <w:tcW w:w="535" w:type="pct"/>
-          </w:tcPr>
-          <w:p>
-            <w:pPr>
-              <w:jc w:val="center"/>
-              <w:rPr>
-                <w:rFonts w:ascii="Times New Roman" w:hAnsi="Times New Roman" w:cs="Times New Roman"/>
-                <w:sz w:val="26"/>
-                <w:szCs w:val="26"/>
-              </w:rPr>
-            </w:pPr>
-            <w:r>
-              <w:rPr>
-                <w:rFonts w:ascii="Times New Roman" w:hAnsi="Times New Roman" w:cs="Times New Roman"/>
-                <w:sz w:val="26"/>
-                <w:szCs w:val="26"/>
-              </w:rPr>
+            <w:vAlign w:val="center"/>
+          </w:tcPr>
+          <w:p>
+            <w:pPr>
+              <w:pStyle w:val="StyleThesis"/>
+              <w:jc w:val="center"/>
+            </w:pPr>
+            <w:r>
               <w:t>2</w:t>
             </w:r>
           </w:p>
@@ -5867,22 +7175,14 @@
         <w:tc>
           <w:tcPr>
             <w:tcW w:w="523" w:type="pct"/>
-          </w:tcPr>
-          <w:p>
-            <w:pPr>
-              <w:jc w:val="center"/>
-              <w:rPr>
-                <w:rFonts w:ascii="Times New Roman" w:hAnsi="Times New Roman" w:cs="Times New Roman"/>
-                <w:sz w:val="26"/>
-                <w:szCs w:val="26"/>
-              </w:rPr>
-            </w:pPr>
-            <w:r>
-              <w:rPr>
-                <w:rFonts w:ascii="Times New Roman" w:hAnsi="Times New Roman" w:cs="Times New Roman"/>
-                <w:sz w:val="26"/>
-                <w:szCs w:val="26"/>
-              </w:rPr>
+            <w:vAlign w:val="center"/>
+          </w:tcPr>
+          <w:p>
+            <w:pPr>
+              <w:pStyle w:val="StyleThesis"/>
+              <w:jc w:val="center"/>
+            </w:pPr>
+            <w:r>
               <w:t>3</w:t>
             </w:r>
           </w:p>
@@ -5890,13 +7190,23 @@
         <w:tc>
           <w:tcPr>
             <w:tcW w:w="473" w:type="pct"/>
-            <w:vAlign w:val="center"/>
-          </w:tcPr>
-          <w:p>
-            <w:pPr>
-              <w:pStyle w:val="StyleThesis"/>
-              <w:jc w:val="center"/>
-            </w:pPr>
+            <w:tcBorders>
+              <w:top w:val="nil"/>
+              <w:left w:val="nil"/>
+              <w:bottom w:val="single" w:sz="8" w:space="0" w:color="auto"/>
+              <w:right w:val="single" w:sz="8" w:space="0" w:color="auto"/>
+            </w:tcBorders>
+            <w:shd w:val="clear" w:color="auto" w:fill="auto"/>
+            <w:vAlign w:val="center"/>
+          </w:tcPr>
+          <w:p>
+            <w:pPr>
+              <w:pStyle w:val="StyleThesis"/>
+              <w:jc w:val="center"/>
+            </w:pPr>
+            <w:r>
+              <w:t>2</w:t>
+            </w:r>
           </w:p>
         </w:tc>
       </w:tr>
@@ -5912,7 +7222,7 @@
               <w:jc w:val="center"/>
             </w:pPr>
             <w:r>
-              <w:t>12</w:t>
+              <w:t>21</w:t>
             </w:r>
           </w:p>
         </w:tc>
@@ -5923,101 +7233,78 @@
           </w:tcPr>
           <w:p>
             <w:pPr>
-              <w:rPr>
-                <w:rFonts w:ascii="Times New Roman" w:hAnsi="Times New Roman" w:cs="Times New Roman"/>
-                <w:sz w:val="26"/>
-                <w:szCs w:val="26"/>
-              </w:rPr>
-            </w:pPr>
-            <w:r>
-              <w:rPr>
-                <w:rFonts w:ascii="Times New Roman" w:hAnsi="Times New Roman" w:cs="Times New Roman"/>
-                <w:sz w:val="26"/>
-                <w:szCs w:val="26"/>
-              </w:rPr>
-              <w:t xml:space="preserve">Thiết kế các chức năng của chương trình </w:t>
+              <w:pStyle w:val="StyleThesis"/>
+            </w:pPr>
+            <w:r>
+              <w:t>Kiểm thử mức giao diện</w:t>
             </w:r>
           </w:p>
         </w:tc>
         <w:tc>
           <w:tcPr>
             <w:tcW w:w="559" w:type="pct"/>
-          </w:tcPr>
-          <w:p>
-            <w:pPr>
-              <w:jc w:val="center"/>
-              <w:rPr>
-                <w:rFonts w:ascii="Times New Roman" w:hAnsi="Times New Roman" w:cs="Times New Roman"/>
-                <w:sz w:val="26"/>
-                <w:szCs w:val="26"/>
-              </w:rPr>
-            </w:pPr>
-            <w:r>
-              <w:rPr>
-                <w:rFonts w:ascii="Times New Roman" w:hAnsi="Times New Roman" w:cs="Times New Roman"/>
-                <w:sz w:val="26"/>
-                <w:szCs w:val="26"/>
-              </w:rPr>
+            <w:vAlign w:val="center"/>
+          </w:tcPr>
+          <w:p>
+            <w:pPr>
+              <w:pStyle w:val="StyleThesis"/>
+              <w:jc w:val="center"/>
+            </w:pPr>
+            <w:r>
+              <w:t>1</w:t>
+            </w:r>
+          </w:p>
+        </w:tc>
+        <w:tc>
+          <w:tcPr>
+            <w:tcW w:w="535" w:type="pct"/>
+            <w:vAlign w:val="center"/>
+          </w:tcPr>
+          <w:p>
+            <w:pPr>
+              <w:pStyle w:val="StyleThesis"/>
+              <w:jc w:val="center"/>
+            </w:pPr>
+            <w:r>
+              <w:t>1</w:t>
+            </w:r>
+          </w:p>
+        </w:tc>
+        <w:tc>
+          <w:tcPr>
+            <w:tcW w:w="523" w:type="pct"/>
+            <w:vAlign w:val="center"/>
+          </w:tcPr>
+          <w:p>
+            <w:pPr>
+              <w:pStyle w:val="StyleThesis"/>
+              <w:jc w:val="center"/>
+            </w:pPr>
+            <w:r>
               <w:t>2</w:t>
             </w:r>
           </w:p>
         </w:tc>
         <w:tc>
           <w:tcPr>
-            <w:tcW w:w="535" w:type="pct"/>
-          </w:tcPr>
-          <w:p>
-            <w:pPr>
-              <w:jc w:val="center"/>
-              <w:rPr>
-                <w:rFonts w:ascii="Times New Roman" w:hAnsi="Times New Roman" w:cs="Times New Roman"/>
-                <w:sz w:val="26"/>
-                <w:szCs w:val="26"/>
-              </w:rPr>
-            </w:pPr>
-            <w:r>
-              <w:rPr>
-                <w:rFonts w:ascii="Times New Roman" w:hAnsi="Times New Roman" w:cs="Times New Roman"/>
-                <w:sz w:val="26"/>
-                <w:szCs w:val="26"/>
-              </w:rPr>
-              <w:t>3</w:t>
-            </w:r>
-          </w:p>
-        </w:tc>
-        <w:tc>
-          <w:tcPr>
-            <w:tcW w:w="523" w:type="pct"/>
-          </w:tcPr>
-          <w:p>
-            <w:pPr>
-              <w:jc w:val="center"/>
-              <w:rPr>
-                <w:rFonts w:ascii="Times New Roman" w:hAnsi="Times New Roman" w:cs="Times New Roman"/>
-                <w:sz w:val="26"/>
-                <w:szCs w:val="26"/>
-              </w:rPr>
-            </w:pPr>
-            <w:r>
-              <w:rPr>
-                <w:rFonts w:ascii="Times New Roman" w:hAnsi="Times New Roman" w:cs="Times New Roman"/>
-                <w:sz w:val="26"/>
-                <w:szCs w:val="26"/>
-              </w:rPr>
-              <w:t>4</w:t>
-            </w:r>
-          </w:p>
-        </w:tc>
-        <w:tc>
-          <w:tcPr>
             <w:tcW w:w="473" w:type="pct"/>
-            <w:vAlign w:val="center"/>
-          </w:tcPr>
-          <w:p>
-            <w:pPr>
-              <w:pStyle w:val="StyleThesis"/>
-              <w:jc w:val="center"/>
-            </w:pPr>
+            <w:tcBorders>
+              <w:top w:val="nil"/>
+              <w:left w:val="nil"/>
+              <w:bottom w:val="single" w:sz="8" w:space="0" w:color="auto"/>
+              <w:right w:val="single" w:sz="8" w:space="0" w:color="auto"/>
+            </w:tcBorders>
+            <w:shd w:val="clear" w:color="auto" w:fill="auto"/>
+            <w:vAlign w:val="center"/>
+          </w:tcPr>
+          <w:p>
+            <w:pPr>
+              <w:pStyle w:val="StyleThesis"/>
+              <w:jc w:val="center"/>
+            </w:pPr>
+            <w:r>
+              <w:t>1.2</w:t>
+            </w:r>
           </w:p>
         </w:tc>
       </w:tr>
@@ -6033,7 +7320,7 @@
               <w:jc w:val="center"/>
             </w:pPr>
             <w:r>
-              <w:t>13</w:t>
+              <w:t>22</w:t>
             </w:r>
           </w:p>
         </w:tc>
@@ -6056,29 +7343,21 @@
                 <w:sz w:val="26"/>
                 <w:szCs w:val="26"/>
               </w:rPr>
-              <w:t>Kiểm soát lỗi</w:t>
+              <w:t>Kiểm chứng các modules chức năng</w:t>
             </w:r>
           </w:p>
         </w:tc>
         <w:tc>
           <w:tcPr>
             <w:tcW w:w="559" w:type="pct"/>
-          </w:tcPr>
-          <w:p>
-            <w:pPr>
-              <w:jc w:val="center"/>
-              <w:rPr>
-                <w:rFonts w:ascii="Times New Roman" w:hAnsi="Times New Roman" w:cs="Times New Roman"/>
-                <w:sz w:val="26"/>
-                <w:szCs w:val="26"/>
-              </w:rPr>
-            </w:pPr>
-            <w:r>
-              <w:rPr>
-                <w:rFonts w:ascii="Times New Roman" w:hAnsi="Times New Roman" w:cs="Times New Roman"/>
-                <w:sz w:val="26"/>
-                <w:szCs w:val="26"/>
-              </w:rPr>
+            <w:vAlign w:val="center"/>
+          </w:tcPr>
+          <w:p>
+            <w:pPr>
+              <w:pStyle w:val="StyleThesis"/>
+              <w:jc w:val="center"/>
+            </w:pPr>
+            <w:r>
               <w:t>1</w:t>
             </w:r>
           </w:p>
@@ -6086,22 +7365,14 @@
         <w:tc>
           <w:tcPr>
             <w:tcW w:w="535" w:type="pct"/>
-          </w:tcPr>
-          <w:p>
-            <w:pPr>
-              <w:jc w:val="center"/>
-              <w:rPr>
-                <w:rFonts w:ascii="Times New Roman" w:hAnsi="Times New Roman" w:cs="Times New Roman"/>
-                <w:sz w:val="26"/>
-                <w:szCs w:val="26"/>
-              </w:rPr>
-            </w:pPr>
-            <w:r>
-              <w:rPr>
-                <w:rFonts w:ascii="Times New Roman" w:hAnsi="Times New Roman" w:cs="Times New Roman"/>
-                <w:sz w:val="26"/>
-                <w:szCs w:val="26"/>
-              </w:rPr>
+            <w:vAlign w:val="center"/>
+          </w:tcPr>
+          <w:p>
+            <w:pPr>
+              <w:pStyle w:val="StyleThesis"/>
+              <w:jc w:val="center"/>
+            </w:pPr>
+            <w:r>
               <w:t>1</w:t>
             </w:r>
           </w:p>
@@ -6109,42 +7380,151 @@
         <w:tc>
           <w:tcPr>
             <w:tcW w:w="523" w:type="pct"/>
-          </w:tcPr>
-          <w:p>
-            <w:pPr>
-              <w:jc w:val="center"/>
-              <w:rPr>
-                <w:rFonts w:ascii="Times New Roman" w:hAnsi="Times New Roman" w:cs="Times New Roman"/>
-                <w:sz w:val="26"/>
-                <w:szCs w:val="26"/>
-              </w:rPr>
-            </w:pPr>
-            <w:r>
-              <w:rPr>
-                <w:rFonts w:ascii="Times New Roman" w:hAnsi="Times New Roman" w:cs="Times New Roman"/>
-                <w:sz w:val="26"/>
-                <w:szCs w:val="26"/>
-              </w:rPr>
-              <w:t>2</w:t>
+            <w:vAlign w:val="center"/>
+          </w:tcPr>
+          <w:p>
+            <w:pPr>
+              <w:pStyle w:val="StyleThesis"/>
+              <w:jc w:val="center"/>
+            </w:pPr>
+            <w:r>
+              <w:t>3</w:t>
             </w:r>
           </w:p>
         </w:tc>
         <w:tc>
           <w:tcPr>
             <w:tcW w:w="473" w:type="pct"/>
-            <w:vAlign w:val="center"/>
-          </w:tcPr>
-          <w:p>
-            <w:pPr>
-              <w:pStyle w:val="StyleThesis"/>
-              <w:jc w:val="center"/>
-            </w:pPr>
+            <w:tcBorders>
+              <w:top w:val="nil"/>
+              <w:left w:val="nil"/>
+              <w:bottom w:val="single" w:sz="8" w:space="0" w:color="auto"/>
+              <w:right w:val="single" w:sz="8" w:space="0" w:color="auto"/>
+            </w:tcBorders>
+            <w:shd w:val="clear" w:color="auto" w:fill="auto"/>
+            <w:vAlign w:val="center"/>
+          </w:tcPr>
+          <w:p>
+            <w:pPr>
+              <w:pStyle w:val="StyleThesis"/>
+              <w:jc w:val="center"/>
+            </w:pPr>
+            <w:r>
+              <w:t>1.3</w:t>
+            </w:r>
           </w:p>
         </w:tc>
       </w:tr>
       <w:tr>
         <w:tc>
           <w:tcPr>
+            <w:tcW w:w="403" w:type="pct"/>
+            <w:vAlign w:val="center"/>
+          </w:tcPr>
+          <w:p>
+            <w:pPr>
+              <w:pStyle w:val="StyleThesis"/>
+              <w:jc w:val="center"/>
+            </w:pPr>
+            <w:r>
+              <w:t>23</w:t>
+            </w:r>
+          </w:p>
+        </w:tc>
+        <w:tc>
+          <w:tcPr>
+            <w:tcW w:w="2507" w:type="pct"/>
+            <w:vAlign w:val="center"/>
+          </w:tcPr>
+          <w:p>
+            <w:pPr>
+              <w:rPr>
+                <w:rFonts w:ascii="Times New Roman" w:hAnsi="Times New Roman" w:cs="Times New Roman"/>
+                <w:sz w:val="26"/>
+                <w:szCs w:val="26"/>
+              </w:rPr>
+            </w:pPr>
+            <w:r>
+              <w:rPr>
+                <w:rFonts w:ascii="Times New Roman" w:hAnsi="Times New Roman" w:cs="Times New Roman"/>
+                <w:sz w:val="26"/>
+                <w:szCs w:val="26"/>
+              </w:rPr>
+              <w:t>Khắc phục lỗi và viết test case</w:t>
+            </w:r>
+          </w:p>
+        </w:tc>
+        <w:tc>
+          <w:tcPr>
+            <w:tcW w:w="559" w:type="pct"/>
+            <w:vAlign w:val="center"/>
+          </w:tcPr>
+          <w:p>
+            <w:pPr>
+              <w:pStyle w:val="StyleThesis"/>
+              <w:jc w:val="center"/>
+            </w:pPr>
+            <w:r>
+              <w:t>2</w:t>
+            </w:r>
+          </w:p>
+        </w:tc>
+        <w:tc>
+          <w:tcPr>
+            <w:tcW w:w="535" w:type="pct"/>
+            <w:vAlign w:val="center"/>
+          </w:tcPr>
+          <w:p>
+            <w:pPr>
+              <w:pStyle w:val="StyleThesis"/>
+              <w:jc w:val="center"/>
+            </w:pPr>
+            <w:r>
+              <w:t>3</w:t>
+            </w:r>
+          </w:p>
+        </w:tc>
+        <w:tc>
+          <w:tcPr>
+            <w:tcW w:w="523" w:type="pct"/>
+            <w:vAlign w:val="center"/>
+          </w:tcPr>
+          <w:p>
+            <w:pPr>
+              <w:pStyle w:val="StyleThesis"/>
+              <w:jc w:val="center"/>
+            </w:pPr>
+            <w:r>
+              <w:t>4</w:t>
+            </w:r>
+          </w:p>
+        </w:tc>
+        <w:tc>
+          <w:tcPr>
+            <w:tcW w:w="473" w:type="pct"/>
+            <w:tcBorders>
+              <w:top w:val="nil"/>
+              <w:left w:val="nil"/>
+              <w:bottom w:val="single" w:sz="8" w:space="0" w:color="auto"/>
+              <w:right w:val="single" w:sz="8" w:space="0" w:color="auto"/>
+            </w:tcBorders>
+            <w:shd w:val="clear" w:color="auto" w:fill="auto"/>
+            <w:vAlign w:val="center"/>
+          </w:tcPr>
+          <w:p>
+            <w:pPr>
+              <w:pStyle w:val="StyleThesis"/>
+              <w:jc w:val="center"/>
+            </w:pPr>
+            <w:r>
+              <w:t>3</w:t>
+            </w:r>
+          </w:p>
+        </w:tc>
+      </w:tr>
+      <w:tr>
+        <w:tc>
+          <w:tcPr>
             <w:tcW w:w="5000" w:type="pct"/>
             <w:gridSpan w:val="6"/>
             <w:vAlign w:val="center"/>
@@ -6161,7 +7541,7 @@
               <w:rPr>
                 <w:b/>
               </w:rPr>
-              <w:t>Lập trình</w:t>
+              <w:t>Triển khai và bảo trì</w:t>
             </w:r>
           </w:p>
         </w:tc>
@@ -6178,7 +7558,7 @@
               <w:jc w:val="center"/>
             </w:pPr>
             <w:r>
-              <w:t>14</w:t>
+              <w:t>24</w:t>
             </w:r>
           </w:p>
         </w:tc>
@@ -6189,10 +7569,20 @@
           </w:tcPr>
           <w:p>
             <w:pPr>
-              <w:pStyle w:val="StyleThesis"/>
-            </w:pPr>
-            <w:r>
-              <w:t>Phân tích hình mẫu giao diện</w:t>
+              <w:rPr>
+                <w:rFonts w:ascii="Times New Roman" w:hAnsi="Times New Roman" w:cs="Times New Roman"/>
+                <w:sz w:val="26"/>
+                <w:szCs w:val="26"/>
+                <w:lang w:val="en-US"/>
+              </w:rPr>
+            </w:pPr>
+            <w:r>
+              <w:rPr>
+                <w:rFonts w:ascii="Times New Roman" w:hAnsi="Times New Roman" w:cs="Times New Roman"/>
+                <w:sz w:val="26"/>
+                <w:szCs w:val="26"/>
+              </w:rPr>
+              <w:t>Lắp đặt phần cứng</w:t>
             </w:r>
           </w:p>
         </w:tc>
@@ -6207,7 +7597,7 @@
               <w:jc w:val="center"/>
             </w:pPr>
             <w:r>
-              <w:t>2</w:t>
+              <w:t>0.25</w:t>
             </w:r>
           </w:p>
         </w:tc>
@@ -6222,7 +7612,7 @@
               <w:jc w:val="center"/>
             </w:pPr>
             <w:r>
-              <w:t>3</w:t>
+              <w:t>0.25</w:t>
             </w:r>
           </w:p>
         </w:tc>
@@ -6237,20 +7627,30 @@
               <w:jc w:val="center"/>
             </w:pPr>
             <w:r>
-              <w:t>4</w:t>
+              <w:t>1</w:t>
             </w:r>
           </w:p>
         </w:tc>
         <w:tc>
           <w:tcPr>
             <w:tcW w:w="473" w:type="pct"/>
-            <w:vAlign w:val="center"/>
-          </w:tcPr>
-          <w:p>
-            <w:pPr>
-              <w:pStyle w:val="StyleThesis"/>
-              <w:jc w:val="center"/>
-            </w:pPr>
+            <w:tcBorders>
+              <w:top w:val="single" w:sz="4" w:space="0" w:color="auto"/>
+              <w:left w:val="nil"/>
+              <w:bottom w:val="single" w:sz="4" w:space="0" w:color="auto"/>
+              <w:right w:val="single" w:sz="4" w:space="0" w:color="auto"/>
+            </w:tcBorders>
+            <w:shd w:val="clear" w:color="auto" w:fill="auto"/>
+            <w:vAlign w:val="center"/>
+          </w:tcPr>
+          <w:p>
+            <w:pPr>
+              <w:pStyle w:val="StyleThesis"/>
+              <w:jc w:val="center"/>
+            </w:pPr>
+            <w:r>
+              <w:t>0.4</w:t>
+            </w:r>
           </w:p>
         </w:tc>
       </w:tr>
@@ -6266,7 +7666,7 @@
               <w:jc w:val="center"/>
             </w:pPr>
             <w:r>
-              <w:t>15</w:t>
+              <w:t>25</w:t>
             </w:r>
           </w:p>
         </w:tc>
@@ -6277,10 +7677,19 @@
           </w:tcPr>
           <w:p>
             <w:pPr>
-              <w:pStyle w:val="StyleThesis"/>
-            </w:pPr>
-            <w:r>
-              <w:t>Thiết kế các giao diện module</w:t>
+              <w:rPr>
+                <w:rFonts w:ascii="Times New Roman" w:hAnsi="Times New Roman" w:cs="Times New Roman"/>
+                <w:sz w:val="26"/>
+                <w:szCs w:val="26"/>
+              </w:rPr>
+            </w:pPr>
+            <w:r>
+              <w:rPr>
+                <w:rFonts w:ascii="Times New Roman" w:hAnsi="Times New Roman" w:cs="Times New Roman"/>
+                <w:sz w:val="26"/>
+                <w:szCs w:val="26"/>
+              </w:rPr>
+              <w:t>Cài đặt phần mềm</w:t>
             </w:r>
           </w:p>
         </w:tc>
@@ -6295,7 +7704,7 @@
               <w:jc w:val="center"/>
             </w:pPr>
             <w:r>
-              <w:t>5</w:t>
+              <w:t>0.25</w:t>
             </w:r>
           </w:p>
         </w:tc>
@@ -6310,7 +7719,7 @@
               <w:jc w:val="center"/>
             </w:pPr>
             <w:r>
-              <w:t>7</w:t>
+              <w:t>0.25</w:t>
             </w:r>
           </w:p>
         </w:tc>
@@ -6325,20 +7734,30 @@
               <w:jc w:val="center"/>
             </w:pPr>
             <w:r>
-              <w:t>9</w:t>
+              <w:t>1</w:t>
             </w:r>
           </w:p>
         </w:tc>
         <w:tc>
           <w:tcPr>
             <w:tcW w:w="473" w:type="pct"/>
-            <w:vAlign w:val="center"/>
-          </w:tcPr>
-          <w:p>
-            <w:pPr>
-              <w:pStyle w:val="StyleThesis"/>
-              <w:jc w:val="center"/>
-            </w:pPr>
+            <w:tcBorders>
+              <w:top w:val="nil"/>
+              <w:left w:val="nil"/>
+              <w:bottom w:val="single" w:sz="8" w:space="0" w:color="auto"/>
+              <w:right w:val="single" w:sz="8" w:space="0" w:color="auto"/>
+            </w:tcBorders>
+            <w:shd w:val="clear" w:color="auto" w:fill="auto"/>
+            <w:vAlign w:val="center"/>
+          </w:tcPr>
+          <w:p>
+            <w:pPr>
+              <w:pStyle w:val="StyleThesis"/>
+              <w:jc w:val="center"/>
+            </w:pPr>
+            <w:r>
+              <w:t>0.4</w:t>
+            </w:r>
           </w:p>
         </w:tc>
       </w:tr>
@@ -6354,7 +7773,8 @@
               <w:jc w:val="center"/>
             </w:pPr>
             <w:r>
-              <w:t>16</w:t>
+              <w:lastRenderedPageBreak/>
+              <w:t>26</w:t>
             </w:r>
           </w:p>
         </w:tc>
@@ -6365,10 +7785,44 @@
           </w:tcPr>
           <w:p>
             <w:pPr>
-              <w:pStyle w:val="StyleThesis"/>
-            </w:pPr>
-            <w:r>
-              <w:t>Xây dựng cách chức năng quản trị</w:t>
+              <w:rPr>
+                <w:rFonts w:ascii="Times New Roman" w:hAnsi="Times New Roman" w:cs="Times New Roman"/>
+                <w:sz w:val="26"/>
+                <w:szCs w:val="26"/>
+              </w:rPr>
+            </w:pPr>
+            <w:r>
+              <w:rPr>
+                <w:rFonts w:ascii="Times New Roman" w:hAnsi="Times New Roman" w:cs="Times New Roman"/>
+                <w:sz w:val="26"/>
+                <w:szCs w:val="26"/>
+              </w:rPr>
+              <w:t>Kiể</w:t>
+            </w:r>
+            <w:r>
+              <w:rPr>
+                <w:rFonts w:ascii="Times New Roman" w:hAnsi="Times New Roman" w:cs="Times New Roman"/>
+                <w:sz w:val="26"/>
+                <w:szCs w:val="26"/>
+              </w:rPr>
+              <w:t>m tra sai sót</w:t>
+            </w:r>
+            <w:r>
+              <w:rPr>
+                <w:rFonts w:ascii="Times New Roman" w:hAnsi="Times New Roman" w:cs="Times New Roman"/>
+                <w:sz w:val="26"/>
+                <w:szCs w:val="26"/>
+                <w:lang w:val="en-US"/>
+              </w:rPr>
+              <w:t xml:space="preserve"> -</w:t>
+            </w:r>
+            <w:r>
+              <w:rPr>
+                <w:rFonts w:ascii="Times New Roman" w:hAnsi="Times New Roman" w:cs="Times New Roman"/>
+                <w:sz w:val="26"/>
+                <w:szCs w:val="26"/>
+              </w:rPr>
+              <w:t xml:space="preserve"> khuyết điểm của hệ thống</w:t>
             </w:r>
           </w:p>
         </w:tc>
@@ -6383,50 +7837,60 @@
               <w:jc w:val="center"/>
             </w:pPr>
             <w:r>
+              <w:t>1</w:t>
+            </w:r>
+          </w:p>
+        </w:tc>
+        <w:tc>
+          <w:tcPr>
+            <w:tcW w:w="535" w:type="pct"/>
+            <w:vAlign w:val="center"/>
+          </w:tcPr>
+          <w:p>
+            <w:pPr>
+              <w:pStyle w:val="StyleThesis"/>
+              <w:jc w:val="center"/>
+            </w:pPr>
+            <w:r>
+              <w:t>1</w:t>
+            </w:r>
+          </w:p>
+        </w:tc>
+        <w:tc>
+          <w:tcPr>
+            <w:tcW w:w="523" w:type="pct"/>
+            <w:vAlign w:val="center"/>
+          </w:tcPr>
+          <w:p>
+            <w:pPr>
+              <w:pStyle w:val="StyleThesis"/>
+              <w:jc w:val="center"/>
+            </w:pPr>
+            <w:r>
               <w:t>2</w:t>
             </w:r>
           </w:p>
         </w:tc>
         <w:tc>
           <w:tcPr>
-            <w:tcW w:w="535" w:type="pct"/>
-            <w:vAlign w:val="center"/>
-          </w:tcPr>
-          <w:p>
-            <w:pPr>
-              <w:pStyle w:val="StyleThesis"/>
-              <w:jc w:val="center"/>
-            </w:pPr>
-            <w:r>
-              <w:t>3</w:t>
-            </w:r>
-          </w:p>
-        </w:tc>
-        <w:tc>
-          <w:tcPr>
-            <w:tcW w:w="523" w:type="pct"/>
-            <w:vAlign w:val="center"/>
-          </w:tcPr>
-          <w:p>
-            <w:pPr>
-              <w:pStyle w:val="StyleThesis"/>
-              <w:jc w:val="center"/>
-            </w:pPr>
-            <w:r>
-              <w:t>4</w:t>
-            </w:r>
-          </w:p>
-        </w:tc>
-        <w:tc>
-          <w:tcPr>
             <w:tcW w:w="473" w:type="pct"/>
-            <w:vAlign w:val="center"/>
-          </w:tcPr>
-          <w:p>
-            <w:pPr>
-              <w:pStyle w:val="StyleThesis"/>
-              <w:jc w:val="center"/>
-            </w:pPr>
+            <w:tcBorders>
+              <w:top w:val="nil"/>
+              <w:left w:val="nil"/>
+              <w:bottom w:val="single" w:sz="8" w:space="0" w:color="auto"/>
+              <w:right w:val="single" w:sz="8" w:space="0" w:color="auto"/>
+            </w:tcBorders>
+            <w:shd w:val="clear" w:color="auto" w:fill="auto"/>
+            <w:vAlign w:val="center"/>
+          </w:tcPr>
+          <w:p>
+            <w:pPr>
+              <w:pStyle w:val="StyleThesis"/>
+              <w:jc w:val="center"/>
+            </w:pPr>
+            <w:r>
+              <w:t>1.2</w:t>
+            </w:r>
           </w:p>
         </w:tc>
       </w:tr>
@@ -6442,7 +7906,7 @@
               <w:jc w:val="center"/>
             </w:pPr>
             <w:r>
-              <w:t>17</w:t>
+              <w:t>27</w:t>
             </w:r>
           </w:p>
         </w:tc>
@@ -6453,10 +7917,19 @@
           </w:tcPr>
           <w:p>
             <w:pPr>
-              <w:pStyle w:val="StyleThesis"/>
-            </w:pPr>
-            <w:r>
-              <w:t>Lập trình các module</w:t>
+              <w:rPr>
+                <w:rFonts w:ascii="Times New Roman" w:hAnsi="Times New Roman" w:cs="Times New Roman"/>
+                <w:sz w:val="26"/>
+                <w:szCs w:val="26"/>
+              </w:rPr>
+            </w:pPr>
+            <w:r>
+              <w:rPr>
+                <w:rFonts w:ascii="Times New Roman" w:hAnsi="Times New Roman" w:cs="Times New Roman"/>
+                <w:sz w:val="26"/>
+                <w:szCs w:val="26"/>
+              </w:rPr>
+              <w:t>Khắc phục lỗi sau khi kiểm tra</w:t>
             </w:r>
           </w:p>
         </w:tc>
@@ -6471,7 +7944,7 @@
               <w:jc w:val="center"/>
             </w:pPr>
             <w:r>
-              <w:t>5</w:t>
+              <w:t>1</w:t>
             </w:r>
           </w:p>
         </w:tc>
@@ -6486,7 +7959,7 @@
               <w:jc w:val="center"/>
             </w:pPr>
             <w:r>
-              <w:t>6</w:t>
+              <w:t>1</w:t>
             </w:r>
           </w:p>
         </w:tc>
@@ -6501,20 +7974,30 @@
               <w:jc w:val="center"/>
             </w:pPr>
             <w:r>
-              <w:t>7</w:t>
+              <w:t>2</w:t>
             </w:r>
           </w:p>
         </w:tc>
         <w:tc>
           <w:tcPr>
             <w:tcW w:w="473" w:type="pct"/>
-            <w:vAlign w:val="center"/>
-          </w:tcPr>
-          <w:p>
-            <w:pPr>
-              <w:pStyle w:val="StyleThesis"/>
-              <w:jc w:val="center"/>
-            </w:pPr>
+            <w:tcBorders>
+              <w:top w:val="nil"/>
+              <w:left w:val="nil"/>
+              <w:bottom w:val="single" w:sz="8" w:space="0" w:color="auto"/>
+              <w:right w:val="single" w:sz="8" w:space="0" w:color="auto"/>
+            </w:tcBorders>
+            <w:shd w:val="clear" w:color="auto" w:fill="auto"/>
+            <w:vAlign w:val="center"/>
+          </w:tcPr>
+          <w:p>
+            <w:pPr>
+              <w:pStyle w:val="StyleThesis"/>
+              <w:jc w:val="center"/>
+            </w:pPr>
+            <w:r>
+              <w:t>1.2</w:t>
+            </w:r>
           </w:p>
         </w:tc>
       </w:tr>
@@ -6530,7 +8013,7 @@
               <w:jc w:val="center"/>
             </w:pPr>
             <w:r>
-              <w:t>18</w:t>
+              <w:t>28</w:t>
             </w:r>
           </w:p>
         </w:tc>
@@ -6541,10 +8024,76 @@
           </w:tcPr>
           <w:p>
             <w:pPr>
-              <w:pStyle w:val="StyleThesis"/>
-            </w:pPr>
-            <w:r>
-              <w:t>Tích hợp hệ thống</w:t>
+              <w:rPr>
+                <w:rFonts w:ascii="Times New Roman" w:hAnsi="Times New Roman" w:cs="Times New Roman"/>
+                <w:sz w:val="26"/>
+                <w:szCs w:val="26"/>
+              </w:rPr>
+            </w:pPr>
+            <w:r>
+              <w:rPr>
+                <w:rFonts w:ascii="Times New Roman" w:hAnsi="Times New Roman" w:cs="Times New Roman"/>
+                <w:sz w:val="26"/>
+                <w:szCs w:val="26"/>
+              </w:rPr>
+              <w:t>Đào tạ</w:t>
+            </w:r>
+            <w:r>
+              <w:rPr>
+                <w:rFonts w:ascii="Times New Roman" w:hAnsi="Times New Roman" w:cs="Times New Roman"/>
+                <w:sz w:val="26"/>
+                <w:szCs w:val="26"/>
+              </w:rPr>
+              <w:t>o</w:t>
+            </w:r>
+            <w:r>
+              <w:rPr>
+                <w:rFonts w:ascii="Times New Roman" w:hAnsi="Times New Roman" w:cs="Times New Roman"/>
+                <w:sz w:val="26"/>
+                <w:szCs w:val="26"/>
+                <w:lang w:val="en-US"/>
+              </w:rPr>
+              <w:t xml:space="preserve"> -</w:t>
+            </w:r>
+            <w:r>
+              <w:rPr>
+                <w:rFonts w:ascii="Times New Roman" w:hAnsi="Times New Roman" w:cs="Times New Roman"/>
+                <w:sz w:val="26"/>
+                <w:szCs w:val="26"/>
+              </w:rPr>
+              <w:t xml:space="preserve"> cải tiế</w:t>
+            </w:r>
+            <w:r>
+              <w:rPr>
+                <w:rFonts w:ascii="Times New Roman" w:hAnsi="Times New Roman" w:cs="Times New Roman"/>
+                <w:sz w:val="26"/>
+                <w:szCs w:val="26"/>
+              </w:rPr>
+              <w:t>n -</w:t>
+            </w:r>
+            <w:r>
+              <w:rPr>
+                <w:rFonts w:ascii="Times New Roman" w:hAnsi="Times New Roman" w:cs="Times New Roman"/>
+                <w:sz w:val="26"/>
+                <w:szCs w:val="26"/>
+              </w:rPr>
+              <w:t xml:space="preserve"> bả</w:t>
+            </w:r>
+            <w:r>
+              <w:rPr>
+                <w:rFonts w:ascii="Times New Roman" w:hAnsi="Times New Roman" w:cs="Times New Roman"/>
+                <w:sz w:val="26"/>
+                <w:szCs w:val="26"/>
+              </w:rPr>
+              <w:t>o hành -</w:t>
+            </w:r>
+            <w:r>
+              <w:rPr>
+                <w:rFonts w:ascii="Times New Roman" w:hAnsi="Times New Roman" w:cs="Times New Roman"/>
+                <w:sz w:val="26"/>
+                <w:szCs w:val="26"/>
+              </w:rPr>
+              <w:t xml:space="preserve"> nâng cấp hệ thống</w:t>
             </w:r>
           </w:p>
         </w:tc>
@@ -6559,1239 +8108,60 @@
               <w:jc w:val="center"/>
             </w:pPr>
             <w:r>
+              <w:t>1</w:t>
+            </w:r>
+          </w:p>
+        </w:tc>
+        <w:tc>
+          <w:tcPr>
+            <w:tcW w:w="535" w:type="pct"/>
+            <w:vAlign w:val="center"/>
+          </w:tcPr>
+          <w:p>
+            <w:pPr>
+              <w:pStyle w:val="StyleThesis"/>
+              <w:jc w:val="center"/>
+            </w:pPr>
+            <w:r>
+              <w:t>1</w:t>
+            </w:r>
+          </w:p>
+        </w:tc>
+        <w:tc>
+          <w:tcPr>
+            <w:tcW w:w="523" w:type="pct"/>
+            <w:vAlign w:val="center"/>
+          </w:tcPr>
+          <w:p>
+            <w:pPr>
+              <w:pStyle w:val="StyleThesis"/>
+              <w:jc w:val="center"/>
+            </w:pPr>
+            <w:r>
               <w:t>2</w:t>
             </w:r>
           </w:p>
         </w:tc>
         <w:tc>
           <w:tcPr>
-            <w:tcW w:w="535" w:type="pct"/>
-            <w:vAlign w:val="center"/>
-          </w:tcPr>
-          <w:p>
-            <w:pPr>
-              <w:pStyle w:val="StyleThesis"/>
-              <w:jc w:val="center"/>
-            </w:pPr>
-            <w:r>
-              <w:t>3</w:t>
-            </w:r>
-          </w:p>
-        </w:tc>
-        <w:tc>
-          <w:tcPr>
-            <w:tcW w:w="523" w:type="pct"/>
-            <w:vAlign w:val="center"/>
-          </w:tcPr>
-          <w:p>
-            <w:pPr>
-              <w:pStyle w:val="StyleThesis"/>
-              <w:jc w:val="center"/>
-            </w:pPr>
-            <w:r>
-              <w:t>4</w:t>
-            </w:r>
-          </w:p>
-        </w:tc>
-        <w:tc>
-          <w:tcPr>
             <w:tcW w:w="473" w:type="pct"/>
-            <w:vAlign w:val="center"/>
-          </w:tcPr>
-          <w:p>
-            <w:pPr>
-              <w:pStyle w:val="StyleThesis"/>
-              <w:jc w:val="center"/>
-            </w:pPr>
-          </w:p>
-        </w:tc>
-      </w:tr>
-      <w:tr>
-        <w:tc>
-          <w:tcPr>
-            <w:tcW w:w="5000" w:type="pct"/>
-            <w:gridSpan w:val="6"/>
-            <w:vAlign w:val="center"/>
-          </w:tcPr>
-          <w:p>
-            <w:pPr>
-              <w:pStyle w:val="StyleThesis"/>
-              <w:jc w:val="center"/>
-              <w:rPr>
-                <w:b/>
-              </w:rPr>
-            </w:pPr>
-            <w:r>
-              <w:rPr>
-                <w:b/>
-              </w:rPr>
-              <w:t>Kiểm thử</w:t>
-            </w:r>
-          </w:p>
-        </w:tc>
-      </w:tr>
-      <w:tr>
-        <w:tc>
-          <w:tcPr>
-            <w:tcW w:w="403" w:type="pct"/>
-            <w:vAlign w:val="center"/>
-          </w:tcPr>
-          <w:p>
-            <w:pPr>
-              <w:pStyle w:val="StyleThesis"/>
-              <w:jc w:val="center"/>
-            </w:pPr>
-            <w:r>
-              <w:t>19</w:t>
-            </w:r>
-          </w:p>
-        </w:tc>
-        <w:tc>
-          <w:tcPr>
-            <w:tcW w:w="2507" w:type="pct"/>
-            <w:vAlign w:val="center"/>
-          </w:tcPr>
-          <w:p>
-            <w:pPr>
-              <w:rPr>
-                <w:rFonts w:ascii="Times New Roman" w:hAnsi="Times New Roman" w:cs="Times New Roman"/>
-                <w:sz w:val="26"/>
-                <w:szCs w:val="26"/>
-              </w:rPr>
-            </w:pPr>
-            <w:r>
-              <w:rPr>
-                <w:rFonts w:ascii="Times New Roman" w:hAnsi="Times New Roman" w:cs="Times New Roman"/>
-                <w:sz w:val="26"/>
-                <w:szCs w:val="26"/>
-              </w:rPr>
-              <w:t>Lựa chọn công cụ kiểm thử</w:t>
-            </w:r>
-          </w:p>
-        </w:tc>
-        <w:tc>
-          <w:tcPr>
-            <w:tcW w:w="559" w:type="pct"/>
-            <w:vAlign w:val="center"/>
-          </w:tcPr>
-          <w:p>
-            <w:pPr>
-              <w:pStyle w:val="StyleThesis"/>
-              <w:jc w:val="center"/>
-            </w:pPr>
-            <w:r>
-              <w:t>1</w:t>
-            </w:r>
-          </w:p>
-        </w:tc>
-        <w:tc>
-          <w:tcPr>
-            <w:tcW w:w="535" w:type="pct"/>
-            <w:vAlign w:val="center"/>
-          </w:tcPr>
-          <w:p>
-            <w:pPr>
-              <w:pStyle w:val="StyleThesis"/>
-              <w:jc w:val="center"/>
-            </w:pPr>
-            <w:r>
-              <w:t>2</w:t>
-            </w:r>
-          </w:p>
-        </w:tc>
-        <w:tc>
-          <w:tcPr>
-            <w:tcW w:w="523" w:type="pct"/>
-            <w:vAlign w:val="center"/>
-          </w:tcPr>
-          <w:p>
-            <w:pPr>
-              <w:pStyle w:val="StyleThesis"/>
-              <w:jc w:val="center"/>
-            </w:pPr>
-            <w:r>
-              <w:t>2</w:t>
-            </w:r>
-          </w:p>
-        </w:tc>
-        <w:tc>
-          <w:tcPr>
-            <w:tcW w:w="473" w:type="pct"/>
-            <w:vAlign w:val="center"/>
-          </w:tcPr>
-          <w:p>
-            <w:pPr>
-              <w:pStyle w:val="StyleThesis"/>
-              <w:jc w:val="center"/>
-            </w:pPr>
-          </w:p>
-        </w:tc>
-      </w:tr>
-      <w:tr>
-        <w:tc>
-          <w:tcPr>
-            <w:tcW w:w="403" w:type="pct"/>
-            <w:vAlign w:val="center"/>
-          </w:tcPr>
-          <w:p>
-            <w:pPr>
-              <w:pStyle w:val="StyleThesis"/>
-              <w:jc w:val="center"/>
-            </w:pPr>
-            <w:r>
-              <w:t>20</w:t>
-            </w:r>
-          </w:p>
-        </w:tc>
-        <w:tc>
-          <w:tcPr>
-            <w:tcW w:w="2507" w:type="pct"/>
-            <w:vAlign w:val="center"/>
-          </w:tcPr>
-          <w:p>
-            <w:pPr>
-              <w:pStyle w:val="StyleThesis"/>
-            </w:pPr>
-            <w:r>
-              <w:t>Kiểm thử mức đơn vị</w:t>
-            </w:r>
-          </w:p>
-        </w:tc>
-        <w:tc>
-          <w:tcPr>
-            <w:tcW w:w="559" w:type="pct"/>
-            <w:vAlign w:val="center"/>
-          </w:tcPr>
-          <w:p>
-            <w:pPr>
-              <w:pStyle w:val="StyleThesis"/>
-              <w:jc w:val="center"/>
-            </w:pPr>
-            <w:r>
-              <w:t>1</w:t>
-            </w:r>
-          </w:p>
-        </w:tc>
-        <w:tc>
-          <w:tcPr>
-            <w:tcW w:w="535" w:type="pct"/>
-            <w:vAlign w:val="center"/>
-          </w:tcPr>
-          <w:p>
-            <w:pPr>
-              <w:pStyle w:val="StyleThesis"/>
-              <w:jc w:val="center"/>
-            </w:pPr>
-            <w:r>
-              <w:t>1</w:t>
-            </w:r>
-          </w:p>
-        </w:tc>
-        <w:tc>
-          <w:tcPr>
-            <w:tcW w:w="523" w:type="pct"/>
-            <w:vAlign w:val="center"/>
-          </w:tcPr>
-          <w:p>
-            <w:pPr>
-              <w:pStyle w:val="StyleThesis"/>
-              <w:jc w:val="center"/>
-            </w:pPr>
-            <w:r>
-              <w:t>2</w:t>
-            </w:r>
-          </w:p>
-        </w:tc>
-        <w:tc>
-          <w:tcPr>
-            <w:tcW w:w="473" w:type="pct"/>
-            <w:vAlign w:val="center"/>
-          </w:tcPr>
-          <w:p>
-            <w:pPr>
-              <w:pStyle w:val="StyleThesis"/>
-              <w:jc w:val="center"/>
-            </w:pPr>
-          </w:p>
-        </w:tc>
-      </w:tr>
-      <w:tr>
-        <w:tc>
-          <w:tcPr>
-            <w:tcW w:w="403" w:type="pct"/>
-            <w:vAlign w:val="center"/>
-          </w:tcPr>
-          <w:p>
-            <w:pPr>
-              <w:pStyle w:val="StyleThesis"/>
-              <w:jc w:val="center"/>
-            </w:pPr>
-            <w:r>
-              <w:t>21</w:t>
-            </w:r>
-          </w:p>
-        </w:tc>
-        <w:tc>
-          <w:tcPr>
-            <w:tcW w:w="2507" w:type="pct"/>
-            <w:vAlign w:val="center"/>
-          </w:tcPr>
-          <w:p>
-            <w:pPr>
-              <w:pStyle w:val="StyleThesis"/>
-            </w:pPr>
-            <w:r>
-              <w:t>Kiểm thử mức hệ thống</w:t>
-            </w:r>
-          </w:p>
-        </w:tc>
-        <w:tc>
-          <w:tcPr>
-            <w:tcW w:w="559" w:type="pct"/>
-            <w:vAlign w:val="center"/>
-          </w:tcPr>
-          <w:p>
-            <w:pPr>
-              <w:pStyle w:val="StyleThesis"/>
-              <w:jc w:val="center"/>
-            </w:pPr>
-            <w:r>
-              <w:t>1</w:t>
-            </w:r>
-          </w:p>
-        </w:tc>
-        <w:tc>
-          <w:tcPr>
-            <w:tcW w:w="535" w:type="pct"/>
-            <w:vAlign w:val="center"/>
-          </w:tcPr>
-          <w:p>
-            <w:pPr>
-              <w:pStyle w:val="StyleThesis"/>
-              <w:jc w:val="center"/>
-            </w:pPr>
-            <w:r>
-              <w:t>2</w:t>
-            </w:r>
-          </w:p>
-        </w:tc>
-        <w:tc>
-          <w:tcPr>
-            <w:tcW w:w="523" w:type="pct"/>
-            <w:vAlign w:val="center"/>
-          </w:tcPr>
-          <w:p>
-            <w:pPr>
-              <w:pStyle w:val="StyleThesis"/>
-              <w:jc w:val="center"/>
-            </w:pPr>
-            <w:r>
-              <w:t>3</w:t>
-            </w:r>
-          </w:p>
-        </w:tc>
-        <w:tc>
-          <w:tcPr>
-            <w:tcW w:w="473" w:type="pct"/>
-            <w:vAlign w:val="center"/>
-          </w:tcPr>
-          <w:p>
-            <w:pPr>
-              <w:pStyle w:val="StyleThesis"/>
-              <w:jc w:val="center"/>
-            </w:pPr>
-          </w:p>
-        </w:tc>
-      </w:tr>
-      <w:tr>
-        <w:tc>
-          <w:tcPr>
-            <w:tcW w:w="403" w:type="pct"/>
-            <w:vAlign w:val="center"/>
-          </w:tcPr>
-          <w:p>
-            <w:pPr>
-              <w:pStyle w:val="StyleThesis"/>
-              <w:jc w:val="center"/>
-            </w:pPr>
-            <w:r>
-              <w:t>22</w:t>
-            </w:r>
-          </w:p>
-        </w:tc>
-        <w:tc>
-          <w:tcPr>
-            <w:tcW w:w="2507" w:type="pct"/>
-            <w:vAlign w:val="center"/>
-          </w:tcPr>
-          <w:p>
-            <w:pPr>
-              <w:pStyle w:val="StyleThesis"/>
-            </w:pPr>
-            <w:r>
-              <w:t>Kiểm thử mức giao diện</w:t>
-            </w:r>
-          </w:p>
-        </w:tc>
-        <w:tc>
-          <w:tcPr>
-            <w:tcW w:w="559" w:type="pct"/>
-            <w:vAlign w:val="center"/>
-          </w:tcPr>
-          <w:p>
-            <w:pPr>
-              <w:pStyle w:val="StyleThesis"/>
-              <w:jc w:val="center"/>
-            </w:pPr>
-            <w:r>
-              <w:t>1</w:t>
-            </w:r>
-          </w:p>
-        </w:tc>
-        <w:tc>
-          <w:tcPr>
-            <w:tcW w:w="535" w:type="pct"/>
-            <w:vAlign w:val="center"/>
-          </w:tcPr>
-          <w:p>
-            <w:pPr>
-              <w:pStyle w:val="StyleThesis"/>
-              <w:jc w:val="center"/>
-            </w:pPr>
-            <w:r>
-              <w:t>1</w:t>
-            </w:r>
-          </w:p>
-        </w:tc>
-        <w:tc>
-          <w:tcPr>
-            <w:tcW w:w="523" w:type="pct"/>
-            <w:vAlign w:val="center"/>
-          </w:tcPr>
-          <w:p>
-            <w:pPr>
-              <w:pStyle w:val="StyleThesis"/>
-              <w:jc w:val="center"/>
-            </w:pPr>
-            <w:r>
-              <w:t>2</w:t>
-            </w:r>
-          </w:p>
-        </w:tc>
-        <w:tc>
-          <w:tcPr>
-            <w:tcW w:w="473" w:type="pct"/>
-            <w:vAlign w:val="center"/>
-          </w:tcPr>
-          <w:p>
-            <w:pPr>
-              <w:pStyle w:val="StyleThesis"/>
-              <w:jc w:val="center"/>
-            </w:pPr>
-          </w:p>
-        </w:tc>
-      </w:tr>
-      <w:tr>
-        <w:tc>
-          <w:tcPr>
-            <w:tcW w:w="403" w:type="pct"/>
-            <w:vAlign w:val="center"/>
-          </w:tcPr>
-          <w:p>
-            <w:pPr>
-              <w:pStyle w:val="StyleThesis"/>
-              <w:jc w:val="center"/>
-            </w:pPr>
-            <w:r>
-              <w:t>23</w:t>
-            </w:r>
-          </w:p>
-        </w:tc>
-        <w:tc>
-          <w:tcPr>
-            <w:tcW w:w="2507" w:type="pct"/>
-            <w:vAlign w:val="center"/>
-          </w:tcPr>
-          <w:p>
-            <w:pPr>
-              <w:rPr>
-                <w:rFonts w:ascii="Times New Roman" w:hAnsi="Times New Roman" w:cs="Times New Roman"/>
-                <w:sz w:val="26"/>
-                <w:szCs w:val="26"/>
-              </w:rPr>
-            </w:pPr>
-            <w:r>
-              <w:rPr>
-                <w:rFonts w:ascii="Times New Roman" w:hAnsi="Times New Roman" w:cs="Times New Roman"/>
-                <w:sz w:val="26"/>
-                <w:szCs w:val="26"/>
-              </w:rPr>
-              <w:t>Kiểm chứng các modules chức năng</w:t>
-            </w:r>
-          </w:p>
-        </w:tc>
-        <w:tc>
-          <w:tcPr>
-            <w:tcW w:w="559" w:type="pct"/>
-            <w:vAlign w:val="center"/>
-          </w:tcPr>
-          <w:p>
-            <w:pPr>
-              <w:pStyle w:val="StyleThesis"/>
-              <w:jc w:val="center"/>
-            </w:pPr>
-            <w:r>
-              <w:t>1</w:t>
-            </w:r>
-          </w:p>
-        </w:tc>
-        <w:tc>
-          <w:tcPr>
-            <w:tcW w:w="535" w:type="pct"/>
-            <w:vAlign w:val="center"/>
-          </w:tcPr>
-          <w:p>
-            <w:pPr>
-              <w:pStyle w:val="StyleThesis"/>
-              <w:jc w:val="center"/>
-            </w:pPr>
-            <w:r>
-              <w:t>1</w:t>
-            </w:r>
-          </w:p>
-        </w:tc>
-        <w:tc>
-          <w:tcPr>
-            <w:tcW w:w="523" w:type="pct"/>
-            <w:vAlign w:val="center"/>
-          </w:tcPr>
-          <w:p>
-            <w:pPr>
-              <w:pStyle w:val="StyleThesis"/>
-              <w:jc w:val="center"/>
-            </w:pPr>
-            <w:r>
-              <w:t>3</w:t>
-            </w:r>
-          </w:p>
-        </w:tc>
-        <w:tc>
-          <w:tcPr>
-            <w:tcW w:w="473" w:type="pct"/>
-            <w:vAlign w:val="center"/>
-          </w:tcPr>
-          <w:p>
-            <w:pPr>
-              <w:pStyle w:val="StyleThesis"/>
-              <w:jc w:val="center"/>
-            </w:pPr>
-          </w:p>
-        </w:tc>
-      </w:tr>
-      <w:tr>
-        <w:tc>
-          <w:tcPr>
-            <w:tcW w:w="403" w:type="pct"/>
-            <w:vAlign w:val="center"/>
-          </w:tcPr>
-          <w:p>
-            <w:pPr>
-              <w:pStyle w:val="StyleThesis"/>
-              <w:jc w:val="center"/>
-            </w:pPr>
-            <w:r>
-              <w:t>24</w:t>
-            </w:r>
-          </w:p>
-        </w:tc>
-        <w:tc>
-          <w:tcPr>
-            <w:tcW w:w="2507" w:type="pct"/>
-            <w:vAlign w:val="center"/>
-          </w:tcPr>
-          <w:p>
-            <w:pPr>
-              <w:rPr>
-                <w:rFonts w:ascii="Times New Roman" w:hAnsi="Times New Roman" w:cs="Times New Roman"/>
-                <w:sz w:val="26"/>
-                <w:szCs w:val="26"/>
-              </w:rPr>
-            </w:pPr>
-            <w:r>
-              <w:rPr>
-                <w:rFonts w:ascii="Times New Roman" w:hAnsi="Times New Roman" w:cs="Times New Roman"/>
-                <w:sz w:val="26"/>
-                <w:szCs w:val="26"/>
-              </w:rPr>
-              <w:t>Khắc phục lỗi và viết test case</w:t>
-            </w:r>
-          </w:p>
-        </w:tc>
-        <w:tc>
-          <w:tcPr>
-            <w:tcW w:w="559" w:type="pct"/>
-            <w:vAlign w:val="center"/>
-          </w:tcPr>
-          <w:p>
-            <w:pPr>
-              <w:pStyle w:val="StyleThesis"/>
-              <w:jc w:val="center"/>
-            </w:pPr>
-            <w:r>
-              <w:t>2</w:t>
-            </w:r>
-          </w:p>
-        </w:tc>
-        <w:tc>
-          <w:tcPr>
-            <w:tcW w:w="535" w:type="pct"/>
-            <w:vAlign w:val="center"/>
-          </w:tcPr>
-          <w:p>
-            <w:pPr>
-              <w:pStyle w:val="StyleThesis"/>
-              <w:jc w:val="center"/>
-            </w:pPr>
-            <w:r>
-              <w:t>3</w:t>
-            </w:r>
-          </w:p>
-        </w:tc>
-        <w:tc>
-          <w:tcPr>
-            <w:tcW w:w="523" w:type="pct"/>
-            <w:vAlign w:val="center"/>
-          </w:tcPr>
-          <w:p>
-            <w:pPr>
-              <w:pStyle w:val="StyleThesis"/>
-              <w:jc w:val="center"/>
-            </w:pPr>
-            <w:r>
-              <w:t>4</w:t>
-            </w:r>
-          </w:p>
-        </w:tc>
-        <w:tc>
-          <w:tcPr>
-            <w:tcW w:w="473" w:type="pct"/>
-            <w:vAlign w:val="center"/>
-          </w:tcPr>
-          <w:p>
-            <w:pPr>
-              <w:pStyle w:val="StyleThesis"/>
-              <w:jc w:val="center"/>
-            </w:pPr>
-          </w:p>
-        </w:tc>
-      </w:tr>
-      <w:tr>
-        <w:tc>
-          <w:tcPr>
-            <w:tcW w:w="5000" w:type="pct"/>
-            <w:gridSpan w:val="6"/>
-            <w:vAlign w:val="center"/>
-          </w:tcPr>
-          <w:p>
-            <w:pPr>
-              <w:pStyle w:val="StyleThesis"/>
-              <w:jc w:val="center"/>
-              <w:rPr>
-                <w:b/>
-              </w:rPr>
-            </w:pPr>
-            <w:r>
-              <w:rPr>
-                <w:b/>
-              </w:rPr>
-              <w:t>Triển khai và bảo trì</w:t>
-            </w:r>
-          </w:p>
-        </w:tc>
-      </w:tr>
-      <w:tr>
-        <w:tc>
-          <w:tcPr>
-            <w:tcW w:w="403" w:type="pct"/>
-            <w:vAlign w:val="center"/>
-          </w:tcPr>
-          <w:p>
-            <w:pPr>
-              <w:pStyle w:val="StyleThesis"/>
-              <w:jc w:val="center"/>
-            </w:pPr>
-            <w:r>
-              <w:lastRenderedPageBreak/>
-              <w:t>25</w:t>
-            </w:r>
-          </w:p>
-        </w:tc>
-        <w:tc>
-          <w:tcPr>
-            <w:tcW w:w="2507" w:type="pct"/>
-            <w:vAlign w:val="center"/>
-          </w:tcPr>
-          <w:p>
-            <w:pPr>
-              <w:rPr>
-                <w:rFonts w:ascii="Times New Roman" w:hAnsi="Times New Roman" w:cs="Times New Roman"/>
-                <w:sz w:val="26"/>
-                <w:szCs w:val="26"/>
-                <w:lang w:val="en-US"/>
-              </w:rPr>
-            </w:pPr>
-            <w:r>
-              <w:rPr>
-                <w:rFonts w:ascii="Times New Roman" w:hAnsi="Times New Roman" w:cs="Times New Roman"/>
-                <w:sz w:val="26"/>
-                <w:szCs w:val="26"/>
-              </w:rPr>
-              <w:t>Lắp đặt phần cứng</w:t>
-            </w:r>
-          </w:p>
-        </w:tc>
-        <w:tc>
-          <w:tcPr>
-            <w:tcW w:w="559" w:type="pct"/>
-            <w:vAlign w:val="center"/>
-          </w:tcPr>
-          <w:p>
-            <w:pPr>
-              <w:pStyle w:val="StyleThesis"/>
-              <w:jc w:val="center"/>
-            </w:pPr>
-            <w:r>
-              <w:t>0.25</w:t>
-            </w:r>
-          </w:p>
-        </w:tc>
-        <w:tc>
-          <w:tcPr>
-            <w:tcW w:w="535" w:type="pct"/>
-            <w:vAlign w:val="center"/>
-          </w:tcPr>
-          <w:p>
-            <w:pPr>
-              <w:pStyle w:val="StyleThesis"/>
-              <w:jc w:val="center"/>
-            </w:pPr>
-            <w:r>
-              <w:t>0.25</w:t>
-            </w:r>
-          </w:p>
-        </w:tc>
-        <w:tc>
-          <w:tcPr>
-            <w:tcW w:w="523" w:type="pct"/>
-            <w:vAlign w:val="center"/>
-          </w:tcPr>
-          <w:p>
-            <w:pPr>
-              <w:pStyle w:val="StyleThesis"/>
-              <w:jc w:val="center"/>
-            </w:pPr>
-            <w:r>
-              <w:t>1</w:t>
-            </w:r>
-          </w:p>
-        </w:tc>
-        <w:tc>
-          <w:tcPr>
-            <w:tcW w:w="473" w:type="pct"/>
-            <w:vAlign w:val="center"/>
-          </w:tcPr>
-          <w:p>
-            <w:pPr>
-              <w:pStyle w:val="StyleThesis"/>
-              <w:jc w:val="center"/>
-            </w:pPr>
-          </w:p>
-        </w:tc>
-      </w:tr>
-      <w:tr>
-        <w:tc>
-          <w:tcPr>
-            <w:tcW w:w="403" w:type="pct"/>
-            <w:vAlign w:val="center"/>
-          </w:tcPr>
-          <w:p>
-            <w:pPr>
-              <w:pStyle w:val="StyleThesis"/>
-              <w:jc w:val="center"/>
-            </w:pPr>
-            <w:r>
-              <w:t>26</w:t>
-            </w:r>
-          </w:p>
-        </w:tc>
-        <w:tc>
-          <w:tcPr>
-            <w:tcW w:w="2507" w:type="pct"/>
-            <w:vAlign w:val="center"/>
-          </w:tcPr>
-          <w:p>
-            <w:pPr>
-              <w:rPr>
-                <w:rFonts w:ascii="Times New Roman" w:hAnsi="Times New Roman" w:cs="Times New Roman"/>
-                <w:sz w:val="26"/>
-                <w:szCs w:val="26"/>
-              </w:rPr>
-            </w:pPr>
-            <w:r>
-              <w:rPr>
-                <w:rFonts w:ascii="Times New Roman" w:hAnsi="Times New Roman" w:cs="Times New Roman"/>
-                <w:sz w:val="26"/>
-                <w:szCs w:val="26"/>
-              </w:rPr>
-              <w:t>Cài đặt phần mềm</w:t>
-            </w:r>
-          </w:p>
-        </w:tc>
-        <w:tc>
-          <w:tcPr>
-            <w:tcW w:w="559" w:type="pct"/>
-            <w:vAlign w:val="center"/>
-          </w:tcPr>
-          <w:p>
-            <w:pPr>
-              <w:pStyle w:val="StyleThesis"/>
-              <w:jc w:val="center"/>
-            </w:pPr>
-            <w:r>
-              <w:t>0.25</w:t>
-            </w:r>
-          </w:p>
-        </w:tc>
-        <w:tc>
-          <w:tcPr>
-            <w:tcW w:w="535" w:type="pct"/>
-            <w:vAlign w:val="center"/>
-          </w:tcPr>
-          <w:p>
-            <w:pPr>
-              <w:pStyle w:val="StyleThesis"/>
-              <w:jc w:val="center"/>
-            </w:pPr>
-            <w:r>
-              <w:t>0.25</w:t>
-            </w:r>
-          </w:p>
-        </w:tc>
-        <w:tc>
-          <w:tcPr>
-            <w:tcW w:w="523" w:type="pct"/>
-            <w:vAlign w:val="center"/>
-          </w:tcPr>
-          <w:p>
-            <w:pPr>
-              <w:pStyle w:val="StyleThesis"/>
-              <w:jc w:val="center"/>
-            </w:pPr>
-            <w:r>
-              <w:t>1</w:t>
-            </w:r>
-          </w:p>
-        </w:tc>
-        <w:tc>
-          <w:tcPr>
-            <w:tcW w:w="473" w:type="pct"/>
-            <w:vAlign w:val="center"/>
-          </w:tcPr>
-          <w:p>
-            <w:pPr>
-              <w:pStyle w:val="StyleThesis"/>
-              <w:jc w:val="center"/>
-            </w:pPr>
-          </w:p>
-        </w:tc>
-      </w:tr>
-      <w:tr>
-        <w:tc>
-          <w:tcPr>
-            <w:tcW w:w="403" w:type="pct"/>
-            <w:vAlign w:val="center"/>
-          </w:tcPr>
-          <w:p>
-            <w:pPr>
-              <w:pStyle w:val="StyleThesis"/>
-              <w:jc w:val="center"/>
-            </w:pPr>
-            <w:r>
-              <w:t>27</w:t>
-            </w:r>
-          </w:p>
-        </w:tc>
-        <w:tc>
-          <w:tcPr>
-            <w:tcW w:w="2507" w:type="pct"/>
-            <w:vAlign w:val="center"/>
-          </w:tcPr>
-          <w:p>
-            <w:pPr>
-              <w:rPr>
-                <w:rFonts w:ascii="Times New Roman" w:hAnsi="Times New Roman" w:cs="Times New Roman"/>
-                <w:sz w:val="26"/>
-                <w:szCs w:val="26"/>
-              </w:rPr>
-            </w:pPr>
-            <w:r>
-              <w:rPr>
-                <w:rFonts w:ascii="Times New Roman" w:hAnsi="Times New Roman" w:cs="Times New Roman"/>
-                <w:sz w:val="26"/>
-                <w:szCs w:val="26"/>
-              </w:rPr>
-              <w:t>Chuyển dữ liệu từ hệ thống cũ sang hệ thống mới</w:t>
-            </w:r>
-          </w:p>
-        </w:tc>
-        <w:tc>
-          <w:tcPr>
-            <w:tcW w:w="559" w:type="pct"/>
-            <w:vAlign w:val="center"/>
-          </w:tcPr>
-          <w:p>
-            <w:pPr>
-              <w:pStyle w:val="StyleThesis"/>
-              <w:jc w:val="center"/>
-            </w:pPr>
-            <w:r>
-              <w:t>1</w:t>
-            </w:r>
-          </w:p>
-        </w:tc>
-        <w:tc>
-          <w:tcPr>
-            <w:tcW w:w="535" w:type="pct"/>
-            <w:vAlign w:val="center"/>
-          </w:tcPr>
-          <w:p>
-            <w:pPr>
-              <w:pStyle w:val="StyleThesis"/>
-              <w:jc w:val="center"/>
-            </w:pPr>
-            <w:r>
-              <w:t>2</w:t>
-            </w:r>
-          </w:p>
-        </w:tc>
-        <w:tc>
-          <w:tcPr>
-            <w:tcW w:w="523" w:type="pct"/>
-            <w:vAlign w:val="center"/>
-          </w:tcPr>
-          <w:p>
-            <w:pPr>
-              <w:pStyle w:val="StyleThesis"/>
-              <w:jc w:val="center"/>
-            </w:pPr>
-            <w:r>
-              <w:t>3</w:t>
-            </w:r>
-          </w:p>
-        </w:tc>
-        <w:tc>
-          <w:tcPr>
-            <w:tcW w:w="473" w:type="pct"/>
-            <w:vAlign w:val="center"/>
-          </w:tcPr>
-          <w:p>
-            <w:pPr>
-              <w:pStyle w:val="StyleThesis"/>
-              <w:jc w:val="center"/>
-            </w:pPr>
-          </w:p>
-        </w:tc>
-      </w:tr>
-      <w:tr>
-        <w:tc>
-          <w:tcPr>
-            <w:tcW w:w="403" w:type="pct"/>
-            <w:vAlign w:val="center"/>
-          </w:tcPr>
-          <w:p>
-            <w:pPr>
-              <w:pStyle w:val="StyleThesis"/>
-              <w:jc w:val="center"/>
-            </w:pPr>
-            <w:r>
-              <w:t>28</w:t>
-            </w:r>
-          </w:p>
-        </w:tc>
-        <w:tc>
-          <w:tcPr>
-            <w:tcW w:w="2507" w:type="pct"/>
-            <w:vAlign w:val="center"/>
-          </w:tcPr>
-          <w:p>
-            <w:pPr>
-              <w:rPr>
-                <w:rFonts w:ascii="Times New Roman" w:hAnsi="Times New Roman" w:cs="Times New Roman"/>
-                <w:sz w:val="26"/>
-                <w:szCs w:val="26"/>
-              </w:rPr>
-            </w:pPr>
-            <w:r>
-              <w:rPr>
-                <w:rFonts w:ascii="Times New Roman" w:hAnsi="Times New Roman" w:cs="Times New Roman"/>
-                <w:sz w:val="26"/>
-                <w:szCs w:val="26"/>
-              </w:rPr>
-              <w:t>Kiểm tra sai sót, khuyết điểm của hệ thống</w:t>
-            </w:r>
-          </w:p>
-        </w:tc>
-        <w:tc>
-          <w:tcPr>
-            <w:tcW w:w="559" w:type="pct"/>
-            <w:vAlign w:val="center"/>
-          </w:tcPr>
-          <w:p>
-            <w:pPr>
-              <w:pStyle w:val="StyleThesis"/>
-              <w:jc w:val="center"/>
-            </w:pPr>
-            <w:r>
-              <w:t>1</w:t>
-            </w:r>
-          </w:p>
-        </w:tc>
-        <w:tc>
-          <w:tcPr>
-            <w:tcW w:w="535" w:type="pct"/>
-            <w:vAlign w:val="center"/>
-          </w:tcPr>
-          <w:p>
-            <w:pPr>
-              <w:pStyle w:val="StyleThesis"/>
-              <w:jc w:val="center"/>
-            </w:pPr>
-            <w:r>
-              <w:t>1</w:t>
-            </w:r>
-          </w:p>
-        </w:tc>
-        <w:tc>
-          <w:tcPr>
-            <w:tcW w:w="523" w:type="pct"/>
-            <w:vAlign w:val="center"/>
-          </w:tcPr>
-          <w:p>
-            <w:pPr>
-              <w:pStyle w:val="StyleThesis"/>
-              <w:jc w:val="center"/>
-            </w:pPr>
-            <w:r>
-              <w:t>2</w:t>
-            </w:r>
-          </w:p>
-        </w:tc>
-        <w:tc>
-          <w:tcPr>
-            <w:tcW w:w="473" w:type="pct"/>
-            <w:vAlign w:val="center"/>
-          </w:tcPr>
-          <w:p>
-            <w:pPr>
-              <w:pStyle w:val="StyleThesis"/>
-              <w:jc w:val="center"/>
-            </w:pPr>
-          </w:p>
-        </w:tc>
-      </w:tr>
-      <w:tr>
-        <w:tc>
-          <w:tcPr>
-            <w:tcW w:w="403" w:type="pct"/>
-            <w:vAlign w:val="center"/>
-          </w:tcPr>
-          <w:p>
-            <w:pPr>
-              <w:pStyle w:val="StyleThesis"/>
-              <w:jc w:val="center"/>
-            </w:pPr>
-            <w:r>
-              <w:t>29</w:t>
-            </w:r>
-          </w:p>
-        </w:tc>
-        <w:tc>
-          <w:tcPr>
-            <w:tcW w:w="2507" w:type="pct"/>
-            <w:vAlign w:val="center"/>
-          </w:tcPr>
-          <w:p>
-            <w:pPr>
-              <w:rPr>
-                <w:rFonts w:ascii="Times New Roman" w:hAnsi="Times New Roman" w:cs="Times New Roman"/>
-                <w:sz w:val="26"/>
-                <w:szCs w:val="26"/>
-              </w:rPr>
-            </w:pPr>
-            <w:r>
-              <w:rPr>
-                <w:rFonts w:ascii="Times New Roman" w:hAnsi="Times New Roman" w:cs="Times New Roman"/>
-                <w:sz w:val="26"/>
-                <w:szCs w:val="26"/>
-              </w:rPr>
-              <w:t>Khắc phục lỗi sau khi kiểm tra</w:t>
-            </w:r>
-          </w:p>
-        </w:tc>
-        <w:tc>
-          <w:tcPr>
-            <w:tcW w:w="559" w:type="pct"/>
-            <w:vAlign w:val="center"/>
-          </w:tcPr>
-          <w:p>
-            <w:pPr>
-              <w:pStyle w:val="StyleThesis"/>
-              <w:jc w:val="center"/>
-            </w:pPr>
-            <w:r>
-              <w:t>1</w:t>
-            </w:r>
-          </w:p>
-        </w:tc>
-        <w:tc>
-          <w:tcPr>
-            <w:tcW w:w="535" w:type="pct"/>
-            <w:vAlign w:val="center"/>
-          </w:tcPr>
-          <w:p>
-            <w:pPr>
-              <w:pStyle w:val="StyleThesis"/>
-              <w:jc w:val="center"/>
-            </w:pPr>
-            <w:r>
-              <w:t>1</w:t>
-            </w:r>
-          </w:p>
-        </w:tc>
-        <w:tc>
-          <w:tcPr>
-            <w:tcW w:w="523" w:type="pct"/>
-            <w:vAlign w:val="center"/>
-          </w:tcPr>
-          <w:p>
-            <w:pPr>
-              <w:pStyle w:val="StyleThesis"/>
-              <w:jc w:val="center"/>
-            </w:pPr>
-            <w:r>
-              <w:t>2</w:t>
-            </w:r>
-          </w:p>
-        </w:tc>
-        <w:tc>
-          <w:tcPr>
-            <w:tcW w:w="473" w:type="pct"/>
-            <w:vAlign w:val="center"/>
-          </w:tcPr>
-          <w:p>
-            <w:pPr>
-              <w:pStyle w:val="StyleThesis"/>
-              <w:jc w:val="center"/>
-            </w:pPr>
-          </w:p>
-        </w:tc>
-      </w:tr>
-      <w:tr>
-        <w:tc>
-          <w:tcPr>
-            <w:tcW w:w="403" w:type="pct"/>
-            <w:vAlign w:val="center"/>
-          </w:tcPr>
-          <w:p>
-            <w:pPr>
-              <w:pStyle w:val="StyleThesis"/>
-              <w:jc w:val="center"/>
-            </w:pPr>
-            <w:r>
-              <w:t>30</w:t>
-            </w:r>
-          </w:p>
-        </w:tc>
-        <w:tc>
-          <w:tcPr>
-            <w:tcW w:w="2507" w:type="pct"/>
-            <w:vAlign w:val="center"/>
-          </w:tcPr>
-          <w:p>
-            <w:pPr>
-              <w:rPr>
-                <w:rFonts w:ascii="Times New Roman" w:hAnsi="Times New Roman" w:cs="Times New Roman"/>
-                <w:sz w:val="26"/>
-                <w:szCs w:val="26"/>
-              </w:rPr>
-            </w:pPr>
-            <w:r>
-              <w:rPr>
-                <w:rFonts w:ascii="Times New Roman" w:hAnsi="Times New Roman" w:cs="Times New Roman"/>
-                <w:sz w:val="26"/>
-                <w:szCs w:val="26"/>
-              </w:rPr>
-              <w:t>Đào tạo, cải tiến, bảo hành, nâng cấp hệ thống</w:t>
-            </w:r>
-          </w:p>
-        </w:tc>
-        <w:tc>
-          <w:tcPr>
-            <w:tcW w:w="559" w:type="pct"/>
-            <w:vAlign w:val="center"/>
-          </w:tcPr>
-          <w:p>
-            <w:pPr>
-              <w:pStyle w:val="StyleThesis"/>
-              <w:jc w:val="center"/>
-            </w:pPr>
-            <w:r>
-              <w:t>1</w:t>
-            </w:r>
-            <w:bookmarkStart w:id="10" w:name="_GoBack"/>
-            <w:bookmarkEnd w:id="10"/>
-          </w:p>
-        </w:tc>
-        <w:tc>
-          <w:tcPr>
-            <w:tcW w:w="535" w:type="pct"/>
-            <w:vAlign w:val="center"/>
-          </w:tcPr>
-          <w:p>
-            <w:pPr>
-              <w:pStyle w:val="StyleThesis"/>
-              <w:jc w:val="center"/>
-            </w:pPr>
-            <w:r>
-              <w:t>1</w:t>
-            </w:r>
-          </w:p>
-        </w:tc>
-        <w:tc>
-          <w:tcPr>
-            <w:tcW w:w="523" w:type="pct"/>
-            <w:vAlign w:val="center"/>
-          </w:tcPr>
-          <w:p>
-            <w:pPr>
-              <w:pStyle w:val="StyleThesis"/>
-              <w:jc w:val="center"/>
-            </w:pPr>
-            <w:r>
-              <w:t>2</w:t>
-            </w:r>
-          </w:p>
-        </w:tc>
-        <w:tc>
-          <w:tcPr>
-            <w:tcW w:w="473" w:type="pct"/>
-            <w:vAlign w:val="center"/>
-          </w:tcPr>
-          <w:p>
-            <w:pPr>
-              <w:pStyle w:val="StyleThesis"/>
-              <w:jc w:val="center"/>
-            </w:pPr>
+            <w:tcBorders>
+              <w:top w:val="nil"/>
+              <w:left w:val="nil"/>
+              <w:bottom w:val="single" w:sz="8" w:space="0" w:color="auto"/>
+              <w:right w:val="single" w:sz="8" w:space="0" w:color="auto"/>
+            </w:tcBorders>
+            <w:shd w:val="clear" w:color="auto" w:fill="auto"/>
+            <w:vAlign w:val="center"/>
+          </w:tcPr>
+          <w:p>
+            <w:pPr>
+              <w:pStyle w:val="StyleThesis"/>
+              <w:jc w:val="center"/>
+            </w:pPr>
+            <w:r>
+              <w:t>1.2</w:t>
+            </w:r>
           </w:p>
         </w:tc>
       </w:tr>
@@ -7799,7 +8169,56 @@
     <w:p>
       <w:pPr>
         <w:pStyle w:val="StyleThesis"/>
-      </w:pPr>
+        <w:ind w:firstLine="360"/>
+        <w:outlineLvl w:val="1"/>
+        <w:rPr>
+          <w:b/>
+        </w:rPr>
+      </w:pPr>
+      <w:r>
+        <w:rPr>
+          <w:b/>
+        </w:rPr>
+        <w:t>7.2. Sơ đồ Pert và sơ đồ Gantt</w:t>
+      </w:r>
+    </w:p>
+    <w:p>
+      <w:pPr>
+        <w:pStyle w:val="StyleThesis"/>
+        <w:ind w:firstLine="360"/>
+        <w:rPr>
+          <w:b/>
+        </w:rPr>
+      </w:pPr>
+    </w:p>
+    <w:p>
+      <w:pPr>
+        <w:pStyle w:val="StyleThesis"/>
+        <w:ind w:firstLine="360"/>
+        <w:outlineLvl w:val="1"/>
+        <w:rPr>
+          <w:b/>
+        </w:rPr>
+      </w:pPr>
+      <w:r>
+        <w:rPr>
+          <w:b/>
+        </w:rPr>
+        <w:t>7.3. Biểu đồ Gantt</w:t>
+      </w:r>
+    </w:p>
+    <w:p>
+      <w:pPr>
+        <w:pStyle w:val="StyleThesis"/>
+        <w:ind w:firstLine="360"/>
+        <w:outlineLvl w:val="1"/>
+      </w:pPr>
+      <w:r>
+        <w:rPr>
+          <w:b/>
+        </w:rPr>
+        <w:t>7.4. Thời gian cụ thể từng giai đoạn</w:t>
+      </w:r>
     </w:p>
     <w:p>
       <w:pPr>
@@ -7818,7 +8237,7 @@
           <w:b/>
         </w:rPr>
       </w:pPr>
-      <w:bookmarkStart w:id="11" w:name="_Toc86927297"/>
+      <w:bookmarkStart w:id="12" w:name="_Toc86954665"/>
       <w:r>
         <w:rPr>
           <w:b/>
@@ -7837,7 +8256,7 @@
         </w:rPr>
         <w:t xml:space="preserve"> PHÍ</w:t>
       </w:r>
-      <w:bookmarkEnd w:id="11"/>
+      <w:bookmarkEnd w:id="12"/>
     </w:p>
     <w:p>
       <w:pPr>
@@ -7857,752 +8276,6 @@
         <w:t>Chi phí tổng quan</w:t>
       </w:r>
     </w:p>
-    <w:tbl>
-      <w:tblPr>
-        <w:tblStyle w:val="TableGrid"/>
-        <w:tblW w:w="0" w:type="auto"/>
-        <w:tblLook w:val="04A0" w:firstRow="1" w:lastRow="0" w:firstColumn="1" w:lastColumn="0" w:noHBand="0" w:noVBand="1"/>
-      </w:tblPr>
-      <w:tblGrid>
-        <w:gridCol w:w="846"/>
-        <w:gridCol w:w="4536"/>
-        <w:gridCol w:w="2268"/>
-        <w:gridCol w:w="1127"/>
-      </w:tblGrid>
-      <w:tr>
-        <w:tc>
-          <w:tcPr>
-            <w:tcW w:w="846" w:type="dxa"/>
-            <w:shd w:val="clear" w:color="auto" w:fill="DEEAF6" w:themeFill="accent1" w:themeFillTint="33"/>
-          </w:tcPr>
-          <w:p>
-            <w:pPr>
-              <w:pStyle w:val="StyleThesis"/>
-              <w:jc w:val="center"/>
-              <w:rPr>
-                <w:b/>
-              </w:rPr>
-            </w:pPr>
-            <w:r>
-              <w:rPr>
-                <w:b/>
-              </w:rPr>
-              <w:t>STT</w:t>
-            </w:r>
-          </w:p>
-        </w:tc>
-        <w:tc>
-          <w:tcPr>
-            <w:tcW w:w="4536" w:type="dxa"/>
-            <w:shd w:val="clear" w:color="auto" w:fill="DEEAF6" w:themeFill="accent1" w:themeFillTint="33"/>
-          </w:tcPr>
-          <w:p>
-            <w:pPr>
-              <w:pStyle w:val="StyleThesis"/>
-              <w:jc w:val="center"/>
-              <w:rPr>
-                <w:b/>
-              </w:rPr>
-            </w:pPr>
-            <w:r>
-              <w:rPr>
-                <w:b/>
-              </w:rPr>
-              <w:t>Nội dung công việc</w:t>
-            </w:r>
-          </w:p>
-        </w:tc>
-        <w:tc>
-          <w:tcPr>
-            <w:tcW w:w="2268" w:type="dxa"/>
-            <w:shd w:val="clear" w:color="auto" w:fill="DEEAF6" w:themeFill="accent1" w:themeFillTint="33"/>
-          </w:tcPr>
-          <w:p>
-            <w:pPr>
-              <w:pStyle w:val="StyleThesis"/>
-              <w:jc w:val="center"/>
-              <w:rPr>
-                <w:b/>
-              </w:rPr>
-            </w:pPr>
-            <w:r>
-              <w:rPr>
-                <w:b/>
-              </w:rPr>
-              <w:t>Chi phí</w:t>
-            </w:r>
-          </w:p>
-        </w:tc>
-        <w:tc>
-          <w:tcPr>
-            <w:tcW w:w="1127" w:type="dxa"/>
-            <w:shd w:val="clear" w:color="auto" w:fill="DEEAF6" w:themeFill="accent1" w:themeFillTint="33"/>
-          </w:tcPr>
-          <w:p>
-            <w:pPr>
-              <w:pStyle w:val="StyleThesis"/>
-              <w:jc w:val="center"/>
-              <w:rPr>
-                <w:b/>
-              </w:rPr>
-            </w:pPr>
-            <w:r>
-              <w:rPr>
-                <w:b/>
-              </w:rPr>
-              <w:t>Ghi chú</w:t>
-            </w:r>
-          </w:p>
-        </w:tc>
-      </w:tr>
-      <w:tr>
-        <w:tc>
-          <w:tcPr>
-            <w:tcW w:w="846" w:type="dxa"/>
-          </w:tcPr>
-          <w:p>
-            <w:pPr>
-              <w:pStyle w:val="StyleThesis"/>
-              <w:jc w:val="center"/>
-            </w:pPr>
-            <w:r>
-              <w:t>1</w:t>
-            </w:r>
-          </w:p>
-        </w:tc>
-        <w:tc>
-          <w:tcPr>
-            <w:tcW w:w="4536" w:type="dxa"/>
-          </w:tcPr>
-          <w:p>
-            <w:pPr>
-              <w:pStyle w:val="StyleThesis"/>
-            </w:pPr>
-            <w:r>
-              <w:t>Khởi động dự án</w:t>
-            </w:r>
-          </w:p>
-        </w:tc>
-        <w:tc>
-          <w:tcPr>
-            <w:tcW w:w="2268" w:type="dxa"/>
-          </w:tcPr>
-          <w:p>
-            <w:pPr>
-              <w:pStyle w:val="StyleThesis"/>
-              <w:jc w:val="center"/>
-            </w:pPr>
-          </w:p>
-        </w:tc>
-        <w:tc>
-          <w:tcPr>
-            <w:tcW w:w="1127" w:type="dxa"/>
-          </w:tcPr>
-          <w:p>
-            <w:pPr>
-              <w:pStyle w:val="StyleThesis"/>
-            </w:pPr>
-          </w:p>
-        </w:tc>
-      </w:tr>
-      <w:tr>
-        <w:tc>
-          <w:tcPr>
-            <w:tcW w:w="846" w:type="dxa"/>
-          </w:tcPr>
-          <w:p>
-            <w:pPr>
-              <w:pStyle w:val="StyleThesis"/>
-              <w:jc w:val="center"/>
-            </w:pPr>
-            <w:r>
-              <w:t>2</w:t>
-            </w:r>
-          </w:p>
-        </w:tc>
-        <w:tc>
-          <w:tcPr>
-            <w:tcW w:w="4536" w:type="dxa"/>
-          </w:tcPr>
-          <w:p>
-            <w:pPr>
-              <w:pStyle w:val="StyleThesis"/>
-            </w:pPr>
-            <w:r>
-              <w:t>Khảo sát thực tế</w:t>
-            </w:r>
-          </w:p>
-        </w:tc>
-        <w:tc>
-          <w:tcPr>
-            <w:tcW w:w="2268" w:type="dxa"/>
-          </w:tcPr>
-          <w:p>
-            <w:pPr>
-              <w:pStyle w:val="StyleThesis"/>
-              <w:jc w:val="center"/>
-            </w:pPr>
-          </w:p>
-        </w:tc>
-        <w:tc>
-          <w:tcPr>
-            <w:tcW w:w="1127" w:type="dxa"/>
-          </w:tcPr>
-          <w:p>
-            <w:pPr>
-              <w:pStyle w:val="StyleThesis"/>
-            </w:pPr>
-          </w:p>
-        </w:tc>
-      </w:tr>
-      <w:tr>
-        <w:tc>
-          <w:tcPr>
-            <w:tcW w:w="846" w:type="dxa"/>
-          </w:tcPr>
-          <w:p>
-            <w:pPr>
-              <w:pStyle w:val="StyleThesis"/>
-              <w:jc w:val="center"/>
-            </w:pPr>
-            <w:r>
-              <w:t>3</w:t>
-            </w:r>
-          </w:p>
-        </w:tc>
-        <w:tc>
-          <w:tcPr>
-            <w:tcW w:w="4536" w:type="dxa"/>
-          </w:tcPr>
-          <w:p>
-            <w:pPr>
-              <w:pStyle w:val="StyleThesis"/>
-            </w:pPr>
-            <w:r>
-              <w:t>Phân tích và xác định yêu cầu hệ thống</w:t>
-            </w:r>
-          </w:p>
-        </w:tc>
-        <w:tc>
-          <w:tcPr>
-            <w:tcW w:w="2268" w:type="dxa"/>
-          </w:tcPr>
-          <w:p>
-            <w:pPr>
-              <w:pStyle w:val="StyleThesis"/>
-              <w:jc w:val="center"/>
-            </w:pPr>
-          </w:p>
-        </w:tc>
-        <w:tc>
-          <w:tcPr>
-            <w:tcW w:w="1127" w:type="dxa"/>
-          </w:tcPr>
-          <w:p>
-            <w:pPr>
-              <w:pStyle w:val="StyleThesis"/>
-            </w:pPr>
-          </w:p>
-        </w:tc>
-      </w:tr>
-      <w:tr>
-        <w:tc>
-          <w:tcPr>
-            <w:tcW w:w="846" w:type="dxa"/>
-          </w:tcPr>
-          <w:p>
-            <w:pPr>
-              <w:pStyle w:val="StyleThesis"/>
-              <w:jc w:val="center"/>
-            </w:pPr>
-            <w:r>
-              <w:t>4</w:t>
-            </w:r>
-          </w:p>
-        </w:tc>
-        <w:tc>
-          <w:tcPr>
-            <w:tcW w:w="4536" w:type="dxa"/>
-          </w:tcPr>
-          <w:p>
-            <w:pPr>
-              <w:pStyle w:val="StyleThesis"/>
-            </w:pPr>
-            <w:r>
-              <w:t>Thiết kế CSDL</w:t>
-            </w:r>
-          </w:p>
-        </w:tc>
-        <w:tc>
-          <w:tcPr>
-            <w:tcW w:w="2268" w:type="dxa"/>
-          </w:tcPr>
-          <w:p>
-            <w:pPr>
-              <w:pStyle w:val="StyleThesis"/>
-              <w:jc w:val="center"/>
-            </w:pPr>
-          </w:p>
-        </w:tc>
-        <w:tc>
-          <w:tcPr>
-            <w:tcW w:w="1127" w:type="dxa"/>
-          </w:tcPr>
-          <w:p>
-            <w:pPr>
-              <w:pStyle w:val="StyleThesis"/>
-            </w:pPr>
-          </w:p>
-        </w:tc>
-      </w:tr>
-      <w:tr>
-        <w:tc>
-          <w:tcPr>
-            <w:tcW w:w="846" w:type="dxa"/>
-          </w:tcPr>
-          <w:p>
-            <w:pPr>
-              <w:pStyle w:val="StyleThesis"/>
-              <w:jc w:val="center"/>
-            </w:pPr>
-            <w:r>
-              <w:t>5</w:t>
-            </w:r>
-          </w:p>
-        </w:tc>
-        <w:tc>
-          <w:tcPr>
-            <w:tcW w:w="4536" w:type="dxa"/>
-          </w:tcPr>
-          <w:p>
-            <w:pPr>
-              <w:pStyle w:val="StyleThesis"/>
-            </w:pPr>
-            <w:r>
-              <w:t>Thiết kế giao diện</w:t>
-            </w:r>
-          </w:p>
-        </w:tc>
-        <w:tc>
-          <w:tcPr>
-            <w:tcW w:w="2268" w:type="dxa"/>
-          </w:tcPr>
-          <w:p>
-            <w:pPr>
-              <w:pStyle w:val="StyleThesis"/>
-              <w:jc w:val="center"/>
-            </w:pPr>
-          </w:p>
-        </w:tc>
-        <w:tc>
-          <w:tcPr>
-            <w:tcW w:w="1127" w:type="dxa"/>
-          </w:tcPr>
-          <w:p>
-            <w:pPr>
-              <w:pStyle w:val="StyleThesis"/>
-            </w:pPr>
-          </w:p>
-        </w:tc>
-      </w:tr>
-      <w:tr>
-        <w:tc>
-          <w:tcPr>
-            <w:tcW w:w="846" w:type="dxa"/>
-          </w:tcPr>
-          <w:p>
-            <w:pPr>
-              <w:pStyle w:val="StyleThesis"/>
-              <w:jc w:val="center"/>
-            </w:pPr>
-            <w:r>
-              <w:t>6</w:t>
-            </w:r>
-          </w:p>
-        </w:tc>
-        <w:tc>
-          <w:tcPr>
-            <w:tcW w:w="4536" w:type="dxa"/>
-          </w:tcPr>
-          <w:p>
-            <w:pPr>
-              <w:pStyle w:val="StyleThesis"/>
-            </w:pPr>
-            <w:r>
-              <w:t>Lập trình</w:t>
-            </w:r>
-          </w:p>
-        </w:tc>
-        <w:tc>
-          <w:tcPr>
-            <w:tcW w:w="2268" w:type="dxa"/>
-          </w:tcPr>
-          <w:p>
-            <w:pPr>
-              <w:pStyle w:val="StyleThesis"/>
-              <w:jc w:val="center"/>
-            </w:pPr>
-          </w:p>
-        </w:tc>
-        <w:tc>
-          <w:tcPr>
-            <w:tcW w:w="1127" w:type="dxa"/>
-          </w:tcPr>
-          <w:p>
-            <w:pPr>
-              <w:pStyle w:val="StyleThesis"/>
-            </w:pPr>
-          </w:p>
-        </w:tc>
-      </w:tr>
-      <w:tr>
-        <w:tc>
-          <w:tcPr>
-            <w:tcW w:w="846" w:type="dxa"/>
-          </w:tcPr>
-          <w:p>
-            <w:pPr>
-              <w:pStyle w:val="StyleThesis"/>
-              <w:jc w:val="center"/>
-            </w:pPr>
-            <w:r>
-              <w:t>7</w:t>
-            </w:r>
-          </w:p>
-        </w:tc>
-        <w:tc>
-          <w:tcPr>
-            <w:tcW w:w="4536" w:type="dxa"/>
-          </w:tcPr>
-          <w:p>
-            <w:pPr>
-              <w:pStyle w:val="StyleThesis"/>
-            </w:pPr>
-            <w:r>
-              <w:t>Kiểm thử và chuẩn bị tài liệu</w:t>
-            </w:r>
-          </w:p>
-        </w:tc>
-        <w:tc>
-          <w:tcPr>
-            <w:tcW w:w="2268" w:type="dxa"/>
-          </w:tcPr>
-          <w:p>
-            <w:pPr>
-              <w:pStyle w:val="StyleThesis"/>
-              <w:jc w:val="center"/>
-            </w:pPr>
-          </w:p>
-        </w:tc>
-        <w:tc>
-          <w:tcPr>
-            <w:tcW w:w="1127" w:type="dxa"/>
-          </w:tcPr>
-          <w:p>
-            <w:pPr>
-              <w:pStyle w:val="StyleThesis"/>
-            </w:pPr>
-          </w:p>
-        </w:tc>
-      </w:tr>
-      <w:tr>
-        <w:tc>
-          <w:tcPr>
-            <w:tcW w:w="846" w:type="dxa"/>
-          </w:tcPr>
-          <w:p>
-            <w:pPr>
-              <w:pStyle w:val="StyleThesis"/>
-              <w:jc w:val="center"/>
-            </w:pPr>
-            <w:r>
-              <w:t>8</w:t>
-            </w:r>
-          </w:p>
-        </w:tc>
-        <w:tc>
-          <w:tcPr>
-            <w:tcW w:w="4536" w:type="dxa"/>
-          </w:tcPr>
-          <w:p>
-            <w:pPr>
-              <w:pStyle w:val="StyleThesis"/>
-            </w:pPr>
-            <w:r>
-              <w:t>Cài đặt và hướng dẫn sử dụng</w:t>
-            </w:r>
-          </w:p>
-        </w:tc>
-        <w:tc>
-          <w:tcPr>
-            <w:tcW w:w="2268" w:type="dxa"/>
-          </w:tcPr>
-          <w:p>
-            <w:pPr>
-              <w:pStyle w:val="StyleThesis"/>
-              <w:jc w:val="center"/>
-            </w:pPr>
-          </w:p>
-        </w:tc>
-        <w:tc>
-          <w:tcPr>
-            <w:tcW w:w="1127" w:type="dxa"/>
-          </w:tcPr>
-          <w:p>
-            <w:pPr>
-              <w:pStyle w:val="StyleThesis"/>
-            </w:pPr>
-          </w:p>
-        </w:tc>
-      </w:tr>
-      <w:tr>
-        <w:tc>
-          <w:tcPr>
-            <w:tcW w:w="846" w:type="dxa"/>
-          </w:tcPr>
-          <w:p>
-            <w:pPr>
-              <w:pStyle w:val="StyleThesis"/>
-              <w:jc w:val="center"/>
-            </w:pPr>
-            <w:r>
-              <w:t>9</w:t>
-            </w:r>
-          </w:p>
-        </w:tc>
-        <w:tc>
-          <w:tcPr>
-            <w:tcW w:w="4536" w:type="dxa"/>
-          </w:tcPr>
-          <w:p>
-            <w:pPr>
-              <w:pStyle w:val="StyleThesis"/>
-            </w:pPr>
-            <w:r>
-              <w:t>Chi phí dự phòng</w:t>
-            </w:r>
-          </w:p>
-        </w:tc>
-        <w:tc>
-          <w:tcPr>
-            <w:tcW w:w="2268" w:type="dxa"/>
-          </w:tcPr>
-          <w:p>
-            <w:pPr>
-              <w:pStyle w:val="StyleThesis"/>
-              <w:jc w:val="center"/>
-            </w:pPr>
-          </w:p>
-        </w:tc>
-        <w:tc>
-          <w:tcPr>
-            <w:tcW w:w="1127" w:type="dxa"/>
-          </w:tcPr>
-          <w:p>
-            <w:pPr>
-              <w:pStyle w:val="StyleThesis"/>
-            </w:pPr>
-          </w:p>
-        </w:tc>
-      </w:tr>
-      <w:tr>
-        <w:tc>
-          <w:tcPr>
-            <w:tcW w:w="846" w:type="dxa"/>
-          </w:tcPr>
-          <w:p>
-            <w:pPr>
-              <w:pStyle w:val="StyleThesis"/>
-              <w:jc w:val="center"/>
-            </w:pPr>
-            <w:r>
-              <w:t>10</w:t>
-            </w:r>
-          </w:p>
-        </w:tc>
-        <w:tc>
-          <w:tcPr>
-            <w:tcW w:w="4536" w:type="dxa"/>
-          </w:tcPr>
-          <w:p>
-            <w:pPr>
-              <w:pStyle w:val="StyleThesis"/>
-            </w:pPr>
-            <w:r>
-              <w:t>Chi phí đầu tư thiết bị</w:t>
-            </w:r>
-          </w:p>
-        </w:tc>
-        <w:tc>
-          <w:tcPr>
-            <w:tcW w:w="2268" w:type="dxa"/>
-          </w:tcPr>
-          <w:p>
-            <w:pPr>
-              <w:pStyle w:val="StyleThesis"/>
-              <w:jc w:val="center"/>
-            </w:pPr>
-          </w:p>
-        </w:tc>
-        <w:tc>
-          <w:tcPr>
-            <w:tcW w:w="1127" w:type="dxa"/>
-          </w:tcPr>
-          <w:p>
-            <w:pPr>
-              <w:pStyle w:val="StyleThesis"/>
-            </w:pPr>
-          </w:p>
-        </w:tc>
-      </w:tr>
-      <w:tr>
-        <w:tc>
-          <w:tcPr>
-            <w:tcW w:w="846" w:type="dxa"/>
-          </w:tcPr>
-          <w:p>
-            <w:pPr>
-              <w:pStyle w:val="StyleThesis"/>
-              <w:jc w:val="center"/>
-            </w:pPr>
-            <w:r>
-              <w:t>11</w:t>
-            </w:r>
-          </w:p>
-        </w:tc>
-        <w:tc>
-          <w:tcPr>
-            <w:tcW w:w="4536" w:type="dxa"/>
-          </w:tcPr>
-          <w:p>
-            <w:pPr>
-              <w:pStyle w:val="StyleThesis"/>
-            </w:pPr>
-            <w:r>
-              <w:t>Chi phí cho đi lại, hội họp</w:t>
-            </w:r>
-          </w:p>
-        </w:tc>
-        <w:tc>
-          <w:tcPr>
-            <w:tcW w:w="2268" w:type="dxa"/>
-          </w:tcPr>
-          <w:p>
-            <w:pPr>
-              <w:pStyle w:val="StyleThesis"/>
-              <w:jc w:val="center"/>
-            </w:pPr>
-          </w:p>
-        </w:tc>
-        <w:tc>
-          <w:tcPr>
-            <w:tcW w:w="1127" w:type="dxa"/>
-          </w:tcPr>
-          <w:p>
-            <w:pPr>
-              <w:pStyle w:val="StyleThesis"/>
-            </w:pPr>
-          </w:p>
-        </w:tc>
-      </w:tr>
-      <w:tr>
-        <w:tc>
-          <w:tcPr>
-            <w:tcW w:w="846" w:type="dxa"/>
-          </w:tcPr>
-          <w:p>
-            <w:pPr>
-              <w:pStyle w:val="StyleThesis"/>
-              <w:jc w:val="center"/>
-            </w:pPr>
-            <w:r>
-              <w:t>12</w:t>
-            </w:r>
-          </w:p>
-        </w:tc>
-        <w:tc>
-          <w:tcPr>
-            <w:tcW w:w="4536" w:type="dxa"/>
-          </w:tcPr>
-          <w:p>
-            <w:pPr>
-              <w:pStyle w:val="StyleThesis"/>
-            </w:pPr>
-            <w:r>
-              <w:t>Chi phí cho các vấn đề kỉ thuật khác (điện, internet, …)</w:t>
-            </w:r>
-          </w:p>
-        </w:tc>
-        <w:tc>
-          <w:tcPr>
-            <w:tcW w:w="2268" w:type="dxa"/>
-          </w:tcPr>
-          <w:p>
-            <w:pPr>
-              <w:pStyle w:val="StyleThesis"/>
-              <w:jc w:val="center"/>
-            </w:pPr>
-          </w:p>
-        </w:tc>
-        <w:tc>
-          <w:tcPr>
-            <w:tcW w:w="1127" w:type="dxa"/>
-          </w:tcPr>
-          <w:p>
-            <w:pPr>
-              <w:pStyle w:val="StyleThesis"/>
-            </w:pPr>
-          </w:p>
-        </w:tc>
-      </w:tr>
-      <w:tr>
-        <w:tc>
-          <w:tcPr>
-            <w:tcW w:w="5382" w:type="dxa"/>
-            <w:gridSpan w:val="2"/>
-          </w:tcPr>
-          <w:p>
-            <w:pPr>
-              <w:pStyle w:val="StyleThesis"/>
-              <w:jc w:val="center"/>
-              <w:rPr>
-                <w:b/>
-              </w:rPr>
-            </w:pPr>
-            <w:r>
-              <w:rPr>
-                <w:b/>
-              </w:rPr>
-              <w:t>Tổng</w:t>
-            </w:r>
-          </w:p>
-        </w:tc>
-        <w:tc>
-          <w:tcPr>
-            <w:tcW w:w="2268" w:type="dxa"/>
-          </w:tcPr>
-          <w:p>
-            <w:pPr>
-              <w:pStyle w:val="StyleThesis"/>
-              <w:jc w:val="center"/>
-              <w:rPr>
-                <w:b/>
-              </w:rPr>
-            </w:pPr>
-          </w:p>
-        </w:tc>
-        <w:tc>
-          <w:tcPr>
-            <w:tcW w:w="1127" w:type="dxa"/>
-          </w:tcPr>
-          <w:p>
-            <w:pPr>
-              <w:pStyle w:val="StyleThesis"/>
-            </w:pPr>
-          </w:p>
-        </w:tc>
-      </w:tr>
-    </w:tbl>
     <w:p>
       <w:pPr>
         <w:pStyle w:val="StyleThesis"/>
@@ -8629,2456 +8302,6 @@
         <w:t>Chi phí chi tiết</w:t>
       </w:r>
     </w:p>
-    <w:tbl>
-      <w:tblPr>
-        <w:tblStyle w:val="TableGrid"/>
-        <w:tblW w:w="0" w:type="auto"/>
-        <w:tblLook w:val="04A0" w:firstRow="1" w:lastRow="0" w:firstColumn="1" w:lastColumn="0" w:noHBand="0" w:noVBand="1"/>
-      </w:tblPr>
-      <w:tblGrid>
-        <w:gridCol w:w="709"/>
-        <w:gridCol w:w="4531"/>
-        <w:gridCol w:w="1402"/>
-        <w:gridCol w:w="2135"/>
-      </w:tblGrid>
-      <w:tr>
-        <w:tc>
-          <w:tcPr>
-            <w:tcW w:w="709" w:type="dxa"/>
-          </w:tcPr>
-          <w:p>
-            <w:pPr>
-              <w:pStyle w:val="StyleThesis"/>
-              <w:jc w:val="center"/>
-              <w:rPr>
-                <w:b/>
-              </w:rPr>
-            </w:pPr>
-            <w:r>
-              <w:rPr>
-                <w:b/>
-              </w:rPr>
-              <w:t>STT</w:t>
-            </w:r>
-          </w:p>
-        </w:tc>
-        <w:tc>
-          <w:tcPr>
-            <w:tcW w:w="4531" w:type="dxa"/>
-          </w:tcPr>
-          <w:p>
-            <w:pPr>
-              <w:pStyle w:val="StyleThesis"/>
-              <w:jc w:val="center"/>
-              <w:rPr>
-                <w:b/>
-              </w:rPr>
-            </w:pPr>
-            <w:r>
-              <w:rPr>
-                <w:b/>
-              </w:rPr>
-              <w:t>Chi tiết</w:t>
-            </w:r>
-          </w:p>
-        </w:tc>
-        <w:tc>
-          <w:tcPr>
-            <w:tcW w:w="1402" w:type="dxa"/>
-          </w:tcPr>
-          <w:p>
-            <w:pPr>
-              <w:pStyle w:val="StyleThesis"/>
-              <w:jc w:val="center"/>
-              <w:rPr>
-                <w:b/>
-              </w:rPr>
-            </w:pPr>
-            <w:r>
-              <w:rPr>
-                <w:b/>
-              </w:rPr>
-              <w:t>Thời gian (Giờ)</w:t>
-            </w:r>
-          </w:p>
-        </w:tc>
-        <w:tc>
-          <w:tcPr>
-            <w:tcW w:w="2135" w:type="dxa"/>
-          </w:tcPr>
-          <w:p>
-            <w:pPr>
-              <w:pStyle w:val="StyleThesis"/>
-              <w:jc w:val="center"/>
-              <w:rPr>
-                <w:b/>
-              </w:rPr>
-            </w:pPr>
-            <w:r>
-              <w:rPr>
-                <w:b/>
-              </w:rPr>
-              <w:t>Thành tiền (VND)</w:t>
-            </w:r>
-          </w:p>
-        </w:tc>
-      </w:tr>
-      <w:tr>
-        <w:tc>
-          <w:tcPr>
-            <w:tcW w:w="709" w:type="dxa"/>
-            <w:shd w:val="clear" w:color="auto" w:fill="DEEAF6" w:themeFill="accent1" w:themeFillTint="33"/>
-          </w:tcPr>
-          <w:p>
-            <w:pPr>
-              <w:pStyle w:val="StyleThesis"/>
-              <w:jc w:val="center"/>
-              <w:rPr>
-                <w:b/>
-              </w:rPr>
-            </w:pPr>
-            <w:r>
-              <w:rPr>
-                <w:b/>
-              </w:rPr>
-              <w:t>1</w:t>
-            </w:r>
-          </w:p>
-        </w:tc>
-        <w:tc>
-          <w:tcPr>
-            <w:tcW w:w="4531" w:type="dxa"/>
-            <w:shd w:val="clear" w:color="auto" w:fill="DEEAF6" w:themeFill="accent1" w:themeFillTint="33"/>
-          </w:tcPr>
-          <w:p>
-            <w:pPr>
-              <w:pStyle w:val="StyleThesis"/>
-              <w:jc w:val="center"/>
-              <w:rPr>
-                <w:b/>
-              </w:rPr>
-            </w:pPr>
-            <w:r>
-              <w:rPr>
-                <w:b/>
-              </w:rPr>
-              <w:t>Khở</w:t>
-            </w:r>
-            <w:r>
-              <w:rPr>
-                <w:b/>
-              </w:rPr>
-              <w:t>i tạo</w:t>
-            </w:r>
-            <w:r>
-              <w:rPr>
-                <w:b/>
-              </w:rPr>
-              <w:t xml:space="preserve"> dự án</w:t>
-            </w:r>
-          </w:p>
-        </w:tc>
-        <w:tc>
-          <w:tcPr>
-            <w:tcW w:w="1402" w:type="dxa"/>
-            <w:shd w:val="clear" w:color="auto" w:fill="DEEAF6" w:themeFill="accent1" w:themeFillTint="33"/>
-          </w:tcPr>
-          <w:p>
-            <w:pPr>
-              <w:pStyle w:val="StyleThesis"/>
-              <w:jc w:val="center"/>
-              <w:rPr>
-                <w:b/>
-              </w:rPr>
-            </w:pPr>
-          </w:p>
-        </w:tc>
-        <w:tc>
-          <w:tcPr>
-            <w:tcW w:w="2135" w:type="dxa"/>
-            <w:shd w:val="clear" w:color="auto" w:fill="DEEAF6" w:themeFill="accent1" w:themeFillTint="33"/>
-          </w:tcPr>
-          <w:p>
-            <w:pPr>
-              <w:pStyle w:val="StyleThesis"/>
-              <w:jc w:val="center"/>
-              <w:rPr>
-                <w:b/>
-              </w:rPr>
-            </w:pPr>
-          </w:p>
-        </w:tc>
-      </w:tr>
-      <w:tr>
-        <w:tc>
-          <w:tcPr>
-            <w:tcW w:w="709" w:type="dxa"/>
-            <w:vMerge w:val="restart"/>
-          </w:tcPr>
-          <w:p>
-            <w:pPr>
-              <w:pStyle w:val="StyleThesis"/>
-              <w:jc w:val="center"/>
-            </w:pPr>
-          </w:p>
-        </w:tc>
-        <w:tc>
-          <w:tcPr>
-            <w:tcW w:w="4531" w:type="dxa"/>
-          </w:tcPr>
-          <w:p>
-            <w:pPr>
-              <w:pStyle w:val="StyleThesis"/>
-            </w:pPr>
-            <w:r>
-              <w:t>Gặp khách hàng</w:t>
-            </w:r>
-          </w:p>
-        </w:tc>
-        <w:tc>
-          <w:tcPr>
-            <w:tcW w:w="1402" w:type="dxa"/>
-          </w:tcPr>
-          <w:p>
-            <w:pPr>
-              <w:pStyle w:val="StyleThesis"/>
-              <w:jc w:val="center"/>
-            </w:pPr>
-          </w:p>
-        </w:tc>
-        <w:tc>
-          <w:tcPr>
-            <w:tcW w:w="2135" w:type="dxa"/>
-          </w:tcPr>
-          <w:p>
-            <w:pPr>
-              <w:pStyle w:val="StyleThesis"/>
-              <w:jc w:val="center"/>
-            </w:pPr>
-          </w:p>
-        </w:tc>
-      </w:tr>
-      <w:tr>
-        <w:tc>
-          <w:tcPr>
-            <w:tcW w:w="709" w:type="dxa"/>
-            <w:vMerge/>
-          </w:tcPr>
-          <w:p>
-            <w:pPr>
-              <w:pStyle w:val="StyleThesis"/>
-              <w:jc w:val="center"/>
-            </w:pPr>
-          </w:p>
-        </w:tc>
-        <w:tc>
-          <w:tcPr>
-            <w:tcW w:w="4531" w:type="dxa"/>
-          </w:tcPr>
-          <w:p>
-            <w:pPr>
-              <w:pStyle w:val="StyleThesis"/>
-            </w:pPr>
-            <w:r>
-              <w:t>Viết báo cáo</w:t>
-            </w:r>
-          </w:p>
-        </w:tc>
-        <w:tc>
-          <w:tcPr>
-            <w:tcW w:w="1402" w:type="dxa"/>
-          </w:tcPr>
-          <w:p>
-            <w:pPr>
-              <w:pStyle w:val="StyleThesis"/>
-              <w:jc w:val="center"/>
-            </w:pPr>
-          </w:p>
-        </w:tc>
-        <w:tc>
-          <w:tcPr>
-            <w:tcW w:w="2135" w:type="dxa"/>
-          </w:tcPr>
-          <w:p>
-            <w:pPr>
-              <w:pStyle w:val="StyleThesis"/>
-              <w:jc w:val="center"/>
-            </w:pPr>
-          </w:p>
-        </w:tc>
-      </w:tr>
-      <w:tr>
-        <w:tc>
-          <w:tcPr>
-            <w:tcW w:w="709" w:type="dxa"/>
-            <w:shd w:val="clear" w:color="auto" w:fill="DEEAF6" w:themeFill="accent1" w:themeFillTint="33"/>
-          </w:tcPr>
-          <w:p>
-            <w:pPr>
-              <w:pStyle w:val="StyleThesis"/>
-              <w:jc w:val="center"/>
-              <w:rPr>
-                <w:b/>
-              </w:rPr>
-            </w:pPr>
-            <w:r>
-              <w:rPr>
-                <w:b/>
-              </w:rPr>
-              <w:t>2</w:t>
-            </w:r>
-          </w:p>
-        </w:tc>
-        <w:tc>
-          <w:tcPr>
-            <w:tcW w:w="4531" w:type="dxa"/>
-            <w:shd w:val="clear" w:color="auto" w:fill="DEEAF6" w:themeFill="accent1" w:themeFillTint="33"/>
-          </w:tcPr>
-          <w:p>
-            <w:pPr>
-              <w:pStyle w:val="StyleThesis"/>
-              <w:jc w:val="center"/>
-              <w:rPr>
-                <w:b/>
-              </w:rPr>
-            </w:pPr>
-            <w:r>
-              <w:rPr>
-                <w:b/>
-              </w:rPr>
-              <w:t>Khảo sát</w:t>
-            </w:r>
-          </w:p>
-        </w:tc>
-        <w:tc>
-          <w:tcPr>
-            <w:tcW w:w="1402" w:type="dxa"/>
-            <w:shd w:val="clear" w:color="auto" w:fill="DEEAF6" w:themeFill="accent1" w:themeFillTint="33"/>
-          </w:tcPr>
-          <w:p>
-            <w:pPr>
-              <w:pStyle w:val="StyleThesis"/>
-              <w:jc w:val="center"/>
-              <w:rPr>
-                <w:b/>
-              </w:rPr>
-            </w:pPr>
-          </w:p>
-        </w:tc>
-        <w:tc>
-          <w:tcPr>
-            <w:tcW w:w="2135" w:type="dxa"/>
-            <w:shd w:val="clear" w:color="auto" w:fill="DEEAF6" w:themeFill="accent1" w:themeFillTint="33"/>
-          </w:tcPr>
-          <w:p>
-            <w:pPr>
-              <w:pStyle w:val="StyleThesis"/>
-              <w:jc w:val="center"/>
-              <w:rPr>
-                <w:b/>
-              </w:rPr>
-            </w:pPr>
-          </w:p>
-        </w:tc>
-      </w:tr>
-      <w:tr>
-        <w:tc>
-          <w:tcPr>
-            <w:tcW w:w="709" w:type="dxa"/>
-            <w:vMerge w:val="restart"/>
-          </w:tcPr>
-          <w:p>
-            <w:pPr>
-              <w:pStyle w:val="StyleThesis"/>
-              <w:jc w:val="center"/>
-            </w:pPr>
-          </w:p>
-        </w:tc>
-        <w:tc>
-          <w:tcPr>
-            <w:tcW w:w="4531" w:type="dxa"/>
-          </w:tcPr>
-          <w:p>
-            <w:pPr>
-              <w:pStyle w:val="StyleThesis"/>
-            </w:pPr>
-            <w:r>
-              <w:t>Quan sát</w:t>
-            </w:r>
-          </w:p>
-        </w:tc>
-        <w:tc>
-          <w:tcPr>
-            <w:tcW w:w="1402" w:type="dxa"/>
-          </w:tcPr>
-          <w:p>
-            <w:pPr>
-              <w:pStyle w:val="StyleThesis"/>
-              <w:jc w:val="center"/>
-            </w:pPr>
-          </w:p>
-        </w:tc>
-        <w:tc>
-          <w:tcPr>
-            <w:tcW w:w="2135" w:type="dxa"/>
-          </w:tcPr>
-          <w:p>
-            <w:pPr>
-              <w:pStyle w:val="StyleThesis"/>
-              <w:jc w:val="center"/>
-            </w:pPr>
-          </w:p>
-        </w:tc>
-      </w:tr>
-      <w:tr>
-        <w:tc>
-          <w:tcPr>
-            <w:tcW w:w="709" w:type="dxa"/>
-            <w:vMerge/>
-          </w:tcPr>
-          <w:p>
-            <w:pPr>
-              <w:pStyle w:val="StyleThesis"/>
-              <w:jc w:val="center"/>
-            </w:pPr>
-          </w:p>
-        </w:tc>
-        <w:tc>
-          <w:tcPr>
-            <w:tcW w:w="4531" w:type="dxa"/>
-          </w:tcPr>
-          <w:p>
-            <w:pPr>
-              <w:pStyle w:val="StyleThesis"/>
-            </w:pPr>
-            <w:r>
-              <w:t>Điều tra thăm dò</w:t>
-            </w:r>
-          </w:p>
-        </w:tc>
-        <w:tc>
-          <w:tcPr>
-            <w:tcW w:w="1402" w:type="dxa"/>
-          </w:tcPr>
-          <w:p>
-            <w:pPr>
-              <w:pStyle w:val="StyleThesis"/>
-              <w:jc w:val="center"/>
-            </w:pPr>
-          </w:p>
-        </w:tc>
-        <w:tc>
-          <w:tcPr>
-            <w:tcW w:w="2135" w:type="dxa"/>
-          </w:tcPr>
-          <w:p>
-            <w:pPr>
-              <w:pStyle w:val="StyleThesis"/>
-              <w:jc w:val="center"/>
-            </w:pPr>
-          </w:p>
-        </w:tc>
-      </w:tr>
-      <w:tr>
-        <w:tc>
-          <w:tcPr>
-            <w:tcW w:w="709" w:type="dxa"/>
-            <w:shd w:val="clear" w:color="auto" w:fill="DEEAF6" w:themeFill="accent1" w:themeFillTint="33"/>
-          </w:tcPr>
-          <w:p>
-            <w:pPr>
-              <w:pStyle w:val="StyleThesis"/>
-              <w:jc w:val="center"/>
-              <w:rPr>
-                <w:b/>
-              </w:rPr>
-            </w:pPr>
-            <w:r>
-              <w:rPr>
-                <w:b/>
-              </w:rPr>
-              <w:t>3</w:t>
-            </w:r>
-          </w:p>
-        </w:tc>
-        <w:tc>
-          <w:tcPr>
-            <w:tcW w:w="4531" w:type="dxa"/>
-            <w:shd w:val="clear" w:color="auto" w:fill="DEEAF6" w:themeFill="accent1" w:themeFillTint="33"/>
-          </w:tcPr>
-          <w:p>
-            <w:pPr>
-              <w:pStyle w:val="StyleThesis"/>
-              <w:jc w:val="center"/>
-              <w:rPr>
-                <w:b/>
-              </w:rPr>
-            </w:pPr>
-            <w:r>
-              <w:rPr>
-                <w:b/>
-              </w:rPr>
-              <w:t>Phân tích</w:t>
-            </w:r>
-          </w:p>
-        </w:tc>
-        <w:tc>
-          <w:tcPr>
-            <w:tcW w:w="1402" w:type="dxa"/>
-            <w:shd w:val="clear" w:color="auto" w:fill="DEEAF6" w:themeFill="accent1" w:themeFillTint="33"/>
-          </w:tcPr>
-          <w:p>
-            <w:pPr>
-              <w:pStyle w:val="StyleThesis"/>
-              <w:jc w:val="center"/>
-              <w:rPr>
-                <w:b/>
-              </w:rPr>
-            </w:pPr>
-          </w:p>
-        </w:tc>
-        <w:tc>
-          <w:tcPr>
-            <w:tcW w:w="2135" w:type="dxa"/>
-            <w:shd w:val="clear" w:color="auto" w:fill="DEEAF6" w:themeFill="accent1" w:themeFillTint="33"/>
-          </w:tcPr>
-          <w:p>
-            <w:pPr>
-              <w:pStyle w:val="StyleThesis"/>
-              <w:jc w:val="center"/>
-              <w:rPr>
-                <w:b/>
-              </w:rPr>
-            </w:pPr>
-          </w:p>
-        </w:tc>
-      </w:tr>
-      <w:tr>
-        <w:tc>
-          <w:tcPr>
-            <w:tcW w:w="709" w:type="dxa"/>
-            <w:vMerge w:val="restart"/>
-          </w:tcPr>
-          <w:p>
-            <w:pPr>
-              <w:pStyle w:val="StyleThesis"/>
-              <w:jc w:val="center"/>
-            </w:pPr>
-          </w:p>
-        </w:tc>
-        <w:tc>
-          <w:tcPr>
-            <w:tcW w:w="4531" w:type="dxa"/>
-          </w:tcPr>
-          <w:p>
-            <w:pPr>
-              <w:pStyle w:val="StyleThesis"/>
-            </w:pPr>
-            <w:r>
-              <w:t>Xác định yêu cầu</w:t>
-            </w:r>
-          </w:p>
-        </w:tc>
-        <w:tc>
-          <w:tcPr>
-            <w:tcW w:w="1402" w:type="dxa"/>
-          </w:tcPr>
-          <w:p>
-            <w:pPr>
-              <w:pStyle w:val="StyleThesis"/>
-              <w:jc w:val="center"/>
-            </w:pPr>
-          </w:p>
-        </w:tc>
-        <w:tc>
-          <w:tcPr>
-            <w:tcW w:w="2135" w:type="dxa"/>
-          </w:tcPr>
-          <w:p>
-            <w:pPr>
-              <w:pStyle w:val="StyleThesis"/>
-              <w:jc w:val="center"/>
-            </w:pPr>
-          </w:p>
-        </w:tc>
-      </w:tr>
-      <w:tr>
-        <w:tc>
-          <w:tcPr>
-            <w:tcW w:w="709" w:type="dxa"/>
-            <w:vMerge/>
-          </w:tcPr>
-          <w:p>
-            <w:pPr>
-              <w:pStyle w:val="StyleThesis"/>
-              <w:jc w:val="center"/>
-            </w:pPr>
-          </w:p>
-        </w:tc>
-        <w:tc>
-          <w:tcPr>
-            <w:tcW w:w="4531" w:type="dxa"/>
-          </w:tcPr>
-          <w:p>
-            <w:pPr>
-              <w:pStyle w:val="StyleThesis"/>
-            </w:pPr>
-            <w:r>
-              <w:t>Đặc tả</w:t>
-            </w:r>
-          </w:p>
-        </w:tc>
-        <w:tc>
-          <w:tcPr>
-            <w:tcW w:w="1402" w:type="dxa"/>
-          </w:tcPr>
-          <w:p>
-            <w:pPr>
-              <w:pStyle w:val="StyleThesis"/>
-              <w:jc w:val="center"/>
-            </w:pPr>
-          </w:p>
-        </w:tc>
-        <w:tc>
-          <w:tcPr>
-            <w:tcW w:w="2135" w:type="dxa"/>
-          </w:tcPr>
-          <w:p>
-            <w:pPr>
-              <w:pStyle w:val="StyleThesis"/>
-              <w:jc w:val="center"/>
-            </w:pPr>
-          </w:p>
-        </w:tc>
-      </w:tr>
-      <w:tr>
-        <w:tc>
-          <w:tcPr>
-            <w:tcW w:w="709" w:type="dxa"/>
-            <w:vMerge/>
-          </w:tcPr>
-          <w:p>
-            <w:pPr>
-              <w:pStyle w:val="StyleThesis"/>
-              <w:jc w:val="center"/>
-            </w:pPr>
-          </w:p>
-        </w:tc>
-        <w:tc>
-          <w:tcPr>
-            <w:tcW w:w="4531" w:type="dxa"/>
-          </w:tcPr>
-          <w:p>
-            <w:pPr>
-              <w:pStyle w:val="StyleThesis"/>
-            </w:pPr>
-            <w:r>
-              <w:t>Phân tích yêu cầu</w:t>
-            </w:r>
-          </w:p>
-        </w:tc>
-        <w:tc>
-          <w:tcPr>
-            <w:tcW w:w="1402" w:type="dxa"/>
-          </w:tcPr>
-          <w:p>
-            <w:pPr>
-              <w:pStyle w:val="StyleThesis"/>
-              <w:jc w:val="center"/>
-            </w:pPr>
-          </w:p>
-        </w:tc>
-        <w:tc>
-          <w:tcPr>
-            <w:tcW w:w="2135" w:type="dxa"/>
-          </w:tcPr>
-          <w:p>
-            <w:pPr>
-              <w:pStyle w:val="StyleThesis"/>
-              <w:jc w:val="center"/>
-            </w:pPr>
-          </w:p>
-        </w:tc>
-      </w:tr>
-      <w:tr>
-        <w:tc>
-          <w:tcPr>
-            <w:tcW w:w="709" w:type="dxa"/>
-            <w:vMerge/>
-          </w:tcPr>
-          <w:p>
-            <w:pPr>
-              <w:pStyle w:val="StyleThesis"/>
-              <w:jc w:val="center"/>
-            </w:pPr>
-          </w:p>
-        </w:tc>
-        <w:tc>
-          <w:tcPr>
-            <w:tcW w:w="4531" w:type="dxa"/>
-          </w:tcPr>
-          <w:p>
-            <w:pPr>
-              <w:pStyle w:val="StyleThesis"/>
-            </w:pPr>
-            <w:r>
-              <w:t>Lập kế hoạch tổng quan</w:t>
-            </w:r>
-          </w:p>
-        </w:tc>
-        <w:tc>
-          <w:tcPr>
-            <w:tcW w:w="1402" w:type="dxa"/>
-          </w:tcPr>
-          <w:p>
-            <w:pPr>
-              <w:pStyle w:val="StyleThesis"/>
-              <w:jc w:val="center"/>
-            </w:pPr>
-          </w:p>
-        </w:tc>
-        <w:tc>
-          <w:tcPr>
-            <w:tcW w:w="2135" w:type="dxa"/>
-          </w:tcPr>
-          <w:p>
-            <w:pPr>
-              <w:pStyle w:val="StyleThesis"/>
-              <w:jc w:val="center"/>
-            </w:pPr>
-          </w:p>
-        </w:tc>
-      </w:tr>
-      <w:tr>
-        <w:tc>
-          <w:tcPr>
-            <w:tcW w:w="709" w:type="dxa"/>
-            <w:vMerge/>
-          </w:tcPr>
-          <w:p>
-            <w:pPr>
-              <w:pStyle w:val="StyleThesis"/>
-              <w:jc w:val="center"/>
-            </w:pPr>
-          </w:p>
-        </w:tc>
-        <w:tc>
-          <w:tcPr>
-            <w:tcW w:w="4531" w:type="dxa"/>
-          </w:tcPr>
-          <w:p>
-            <w:pPr>
-              <w:pStyle w:val="StyleThesis"/>
-            </w:pPr>
-            <w:r>
-              <w:t>Lập phân công chi tiết công việc</w:t>
-            </w:r>
-          </w:p>
-        </w:tc>
-        <w:tc>
-          <w:tcPr>
-            <w:tcW w:w="1402" w:type="dxa"/>
-          </w:tcPr>
-          <w:p>
-            <w:pPr>
-              <w:pStyle w:val="StyleThesis"/>
-              <w:jc w:val="center"/>
-            </w:pPr>
-          </w:p>
-        </w:tc>
-        <w:tc>
-          <w:tcPr>
-            <w:tcW w:w="2135" w:type="dxa"/>
-          </w:tcPr>
-          <w:p>
-            <w:pPr>
-              <w:pStyle w:val="StyleThesis"/>
-              <w:jc w:val="center"/>
-            </w:pPr>
-          </w:p>
-        </w:tc>
-      </w:tr>
-      <w:tr>
-        <w:tc>
-          <w:tcPr>
-            <w:tcW w:w="709" w:type="dxa"/>
-            <w:shd w:val="clear" w:color="auto" w:fill="DEEAF6" w:themeFill="accent1" w:themeFillTint="33"/>
-          </w:tcPr>
-          <w:p>
-            <w:pPr>
-              <w:pStyle w:val="StyleThesis"/>
-              <w:jc w:val="center"/>
-              <w:rPr>
-                <w:b/>
-              </w:rPr>
-            </w:pPr>
-            <w:r>
-              <w:rPr>
-                <w:b/>
-              </w:rPr>
-              <w:t>4</w:t>
-            </w:r>
-          </w:p>
-        </w:tc>
-        <w:tc>
-          <w:tcPr>
-            <w:tcW w:w="4531" w:type="dxa"/>
-            <w:shd w:val="clear" w:color="auto" w:fill="DEEAF6" w:themeFill="accent1" w:themeFillTint="33"/>
-          </w:tcPr>
-          <w:p>
-            <w:pPr>
-              <w:pStyle w:val="StyleThesis"/>
-              <w:jc w:val="center"/>
-              <w:rPr>
-                <w:b/>
-              </w:rPr>
-            </w:pPr>
-            <w:r>
-              <w:rPr>
-                <w:b/>
-              </w:rPr>
-              <w:t>Thiết kế CSDL</w:t>
-            </w:r>
-          </w:p>
-        </w:tc>
-        <w:tc>
-          <w:tcPr>
-            <w:tcW w:w="1402" w:type="dxa"/>
-            <w:shd w:val="clear" w:color="auto" w:fill="DEEAF6" w:themeFill="accent1" w:themeFillTint="33"/>
-          </w:tcPr>
-          <w:p>
-            <w:pPr>
-              <w:pStyle w:val="StyleThesis"/>
-              <w:jc w:val="center"/>
-              <w:rPr>
-                <w:b/>
-              </w:rPr>
-            </w:pPr>
-          </w:p>
-        </w:tc>
-        <w:tc>
-          <w:tcPr>
-            <w:tcW w:w="2135" w:type="dxa"/>
-            <w:shd w:val="clear" w:color="auto" w:fill="DEEAF6" w:themeFill="accent1" w:themeFillTint="33"/>
-          </w:tcPr>
-          <w:p>
-            <w:pPr>
-              <w:pStyle w:val="StyleThesis"/>
-              <w:jc w:val="center"/>
-              <w:rPr>
-                <w:b/>
-              </w:rPr>
-            </w:pPr>
-          </w:p>
-        </w:tc>
-      </w:tr>
-      <w:tr>
-        <w:tc>
-          <w:tcPr>
-            <w:tcW w:w="709" w:type="dxa"/>
-          </w:tcPr>
-          <w:p>
-            <w:pPr>
-              <w:pStyle w:val="StyleThesis"/>
-              <w:jc w:val="center"/>
-            </w:pPr>
-          </w:p>
-        </w:tc>
-        <w:tc>
-          <w:tcPr>
-            <w:tcW w:w="4531" w:type="dxa"/>
-          </w:tcPr>
-          <w:p>
-            <w:pPr>
-              <w:pStyle w:val="StyleThesis"/>
-            </w:pPr>
-            <w:r>
-              <w:t>Thiết kế kiến trúc hệ thống</w:t>
-            </w:r>
-          </w:p>
-        </w:tc>
-        <w:tc>
-          <w:tcPr>
-            <w:tcW w:w="1402" w:type="dxa"/>
-          </w:tcPr>
-          <w:p>
-            <w:pPr>
-              <w:pStyle w:val="StyleThesis"/>
-              <w:jc w:val="center"/>
-            </w:pPr>
-          </w:p>
-        </w:tc>
-        <w:tc>
-          <w:tcPr>
-            <w:tcW w:w="2135" w:type="dxa"/>
-          </w:tcPr>
-          <w:p>
-            <w:pPr>
-              <w:pStyle w:val="StyleThesis"/>
-              <w:jc w:val="center"/>
-            </w:pPr>
-          </w:p>
-        </w:tc>
-      </w:tr>
-      <w:tr>
-        <w:tc>
-          <w:tcPr>
-            <w:tcW w:w="709" w:type="dxa"/>
-          </w:tcPr>
-          <w:p>
-            <w:pPr>
-              <w:pStyle w:val="StyleThesis"/>
-              <w:jc w:val="center"/>
-            </w:pPr>
-          </w:p>
-        </w:tc>
-        <w:tc>
-          <w:tcPr>
-            <w:tcW w:w="4531" w:type="dxa"/>
-          </w:tcPr>
-          <w:p>
-            <w:pPr>
-              <w:pStyle w:val="StyleThesis"/>
-            </w:pPr>
-            <w:r>
-              <w:t>Thiết kế chi tiết</w:t>
-            </w:r>
-          </w:p>
-        </w:tc>
-        <w:tc>
-          <w:tcPr>
-            <w:tcW w:w="1402" w:type="dxa"/>
-          </w:tcPr>
-          <w:p>
-            <w:pPr>
-              <w:pStyle w:val="StyleThesis"/>
-              <w:jc w:val="center"/>
-            </w:pPr>
-          </w:p>
-        </w:tc>
-        <w:tc>
-          <w:tcPr>
-            <w:tcW w:w="2135" w:type="dxa"/>
-          </w:tcPr>
-          <w:p>
-            <w:pPr>
-              <w:pStyle w:val="StyleThesis"/>
-              <w:jc w:val="center"/>
-            </w:pPr>
-          </w:p>
-        </w:tc>
-      </w:tr>
-      <w:tr>
-        <w:tc>
-          <w:tcPr>
-            <w:tcW w:w="709" w:type="dxa"/>
-          </w:tcPr>
-          <w:p>
-            <w:pPr>
-              <w:pStyle w:val="StyleThesis"/>
-              <w:jc w:val="center"/>
-            </w:pPr>
-          </w:p>
-        </w:tc>
-        <w:tc>
-          <w:tcPr>
-            <w:tcW w:w="4531" w:type="dxa"/>
-          </w:tcPr>
-          <w:p>
-            <w:pPr>
-              <w:pStyle w:val="StyleThesis"/>
-            </w:pPr>
-            <w:r>
-              <w:t>Xây dựng các bảng CSDL</w:t>
-            </w:r>
-          </w:p>
-        </w:tc>
-        <w:tc>
-          <w:tcPr>
-            <w:tcW w:w="1402" w:type="dxa"/>
-          </w:tcPr>
-          <w:p>
-            <w:pPr>
-              <w:pStyle w:val="StyleThesis"/>
-              <w:jc w:val="center"/>
-            </w:pPr>
-          </w:p>
-        </w:tc>
-        <w:tc>
-          <w:tcPr>
-            <w:tcW w:w="2135" w:type="dxa"/>
-          </w:tcPr>
-          <w:p>
-            <w:pPr>
-              <w:pStyle w:val="StyleThesis"/>
-              <w:jc w:val="center"/>
-            </w:pPr>
-          </w:p>
-        </w:tc>
-      </w:tr>
-      <w:tr>
-        <w:tc>
-          <w:tcPr>
-            <w:tcW w:w="709" w:type="dxa"/>
-            <w:shd w:val="clear" w:color="auto" w:fill="DEEAF6" w:themeFill="accent1" w:themeFillTint="33"/>
-          </w:tcPr>
-          <w:p>
-            <w:pPr>
-              <w:pStyle w:val="StyleThesis"/>
-              <w:jc w:val="center"/>
-              <w:rPr>
-                <w:b/>
-              </w:rPr>
-            </w:pPr>
-            <w:r>
-              <w:rPr>
-                <w:b/>
-              </w:rPr>
-              <w:t>5</w:t>
-            </w:r>
-          </w:p>
-        </w:tc>
-        <w:tc>
-          <w:tcPr>
-            <w:tcW w:w="4531" w:type="dxa"/>
-            <w:shd w:val="clear" w:color="auto" w:fill="DEEAF6" w:themeFill="accent1" w:themeFillTint="33"/>
-          </w:tcPr>
-          <w:p>
-            <w:pPr>
-              <w:pStyle w:val="StyleThesis"/>
-              <w:jc w:val="center"/>
-              <w:rPr>
-                <w:b/>
-              </w:rPr>
-            </w:pPr>
-            <w:r>
-              <w:rPr>
-                <w:b/>
-              </w:rPr>
-              <w:t>Thiết kế giao diện</w:t>
-            </w:r>
-          </w:p>
-        </w:tc>
-        <w:tc>
-          <w:tcPr>
-            <w:tcW w:w="1402" w:type="dxa"/>
-            <w:shd w:val="clear" w:color="auto" w:fill="DEEAF6" w:themeFill="accent1" w:themeFillTint="33"/>
-          </w:tcPr>
-          <w:p>
-            <w:pPr>
-              <w:pStyle w:val="StyleThesis"/>
-              <w:jc w:val="center"/>
-              <w:rPr>
-                <w:b/>
-              </w:rPr>
-            </w:pPr>
-          </w:p>
-        </w:tc>
-        <w:tc>
-          <w:tcPr>
-            <w:tcW w:w="2135" w:type="dxa"/>
-            <w:shd w:val="clear" w:color="auto" w:fill="DEEAF6" w:themeFill="accent1" w:themeFillTint="33"/>
-          </w:tcPr>
-          <w:p>
-            <w:pPr>
-              <w:pStyle w:val="StyleThesis"/>
-              <w:jc w:val="center"/>
-              <w:rPr>
-                <w:b/>
-              </w:rPr>
-            </w:pPr>
-          </w:p>
-        </w:tc>
-      </w:tr>
-      <w:tr>
-        <w:tc>
-          <w:tcPr>
-            <w:tcW w:w="709" w:type="dxa"/>
-          </w:tcPr>
-          <w:p>
-            <w:pPr>
-              <w:pStyle w:val="StyleThesis"/>
-              <w:jc w:val="center"/>
-            </w:pPr>
-          </w:p>
-        </w:tc>
-        <w:tc>
-          <w:tcPr>
-            <w:tcW w:w="4531" w:type="dxa"/>
-          </w:tcPr>
-          <w:p>
-            <w:pPr>
-              <w:pStyle w:val="StyleThesis"/>
-            </w:pPr>
-            <w:r>
-              <w:t>Phân tích hình mẫu giao diện</w:t>
-            </w:r>
-          </w:p>
-        </w:tc>
-        <w:tc>
-          <w:tcPr>
-            <w:tcW w:w="1402" w:type="dxa"/>
-          </w:tcPr>
-          <w:p>
-            <w:pPr>
-              <w:pStyle w:val="StyleThesis"/>
-              <w:jc w:val="center"/>
-            </w:pPr>
-          </w:p>
-        </w:tc>
-        <w:tc>
-          <w:tcPr>
-            <w:tcW w:w="2135" w:type="dxa"/>
-          </w:tcPr>
-          <w:p>
-            <w:pPr>
-              <w:pStyle w:val="StyleThesis"/>
-              <w:jc w:val="center"/>
-            </w:pPr>
-          </w:p>
-        </w:tc>
-      </w:tr>
-      <w:tr>
-        <w:tc>
-          <w:tcPr>
-            <w:tcW w:w="709" w:type="dxa"/>
-          </w:tcPr>
-          <w:p>
-            <w:pPr>
-              <w:pStyle w:val="StyleThesis"/>
-              <w:jc w:val="center"/>
-            </w:pPr>
-          </w:p>
-        </w:tc>
-        <w:tc>
-          <w:tcPr>
-            <w:tcW w:w="4531" w:type="dxa"/>
-          </w:tcPr>
-          <w:p>
-            <w:pPr>
-              <w:pStyle w:val="StyleThesis"/>
-            </w:pPr>
-            <w:r>
-              <w:t>Thiết kế các giao diện module</w:t>
-            </w:r>
-          </w:p>
-        </w:tc>
-        <w:tc>
-          <w:tcPr>
-            <w:tcW w:w="1402" w:type="dxa"/>
-          </w:tcPr>
-          <w:p>
-            <w:pPr>
-              <w:pStyle w:val="StyleThesis"/>
-              <w:jc w:val="center"/>
-            </w:pPr>
-          </w:p>
-        </w:tc>
-        <w:tc>
-          <w:tcPr>
-            <w:tcW w:w="2135" w:type="dxa"/>
-          </w:tcPr>
-          <w:p>
-            <w:pPr>
-              <w:pStyle w:val="StyleThesis"/>
-              <w:jc w:val="center"/>
-            </w:pPr>
-          </w:p>
-        </w:tc>
-      </w:tr>
-      <w:tr>
-        <w:tc>
-          <w:tcPr>
-            <w:tcW w:w="709" w:type="dxa"/>
-            <w:shd w:val="clear" w:color="auto" w:fill="DEEAF6" w:themeFill="accent1" w:themeFillTint="33"/>
-          </w:tcPr>
-          <w:p>
-            <w:pPr>
-              <w:pStyle w:val="StyleThesis"/>
-              <w:jc w:val="center"/>
-              <w:rPr>
-                <w:b/>
-              </w:rPr>
-            </w:pPr>
-            <w:r>
-              <w:rPr>
-                <w:b/>
-              </w:rPr>
-              <w:t>6</w:t>
-            </w:r>
-          </w:p>
-        </w:tc>
-        <w:tc>
-          <w:tcPr>
-            <w:tcW w:w="4531" w:type="dxa"/>
-            <w:shd w:val="clear" w:color="auto" w:fill="DEEAF6" w:themeFill="accent1" w:themeFillTint="33"/>
-          </w:tcPr>
-          <w:p>
-            <w:pPr>
-              <w:pStyle w:val="StyleThesis"/>
-              <w:jc w:val="center"/>
-              <w:rPr>
-                <w:b/>
-              </w:rPr>
-            </w:pPr>
-            <w:r>
-              <w:rPr>
-                <w:b/>
-              </w:rPr>
-              <w:t>Lập trình</w:t>
-            </w:r>
-          </w:p>
-        </w:tc>
-        <w:tc>
-          <w:tcPr>
-            <w:tcW w:w="1402" w:type="dxa"/>
-            <w:shd w:val="clear" w:color="auto" w:fill="DEEAF6" w:themeFill="accent1" w:themeFillTint="33"/>
-          </w:tcPr>
-          <w:p>
-            <w:pPr>
-              <w:pStyle w:val="StyleThesis"/>
-              <w:jc w:val="center"/>
-              <w:rPr>
-                <w:b/>
-              </w:rPr>
-            </w:pPr>
-          </w:p>
-        </w:tc>
-        <w:tc>
-          <w:tcPr>
-            <w:tcW w:w="2135" w:type="dxa"/>
-            <w:shd w:val="clear" w:color="auto" w:fill="DEEAF6" w:themeFill="accent1" w:themeFillTint="33"/>
-          </w:tcPr>
-          <w:p>
-            <w:pPr>
-              <w:pStyle w:val="StyleThesis"/>
-              <w:jc w:val="center"/>
-              <w:rPr>
-                <w:b/>
-              </w:rPr>
-            </w:pPr>
-          </w:p>
-        </w:tc>
-      </w:tr>
-      <w:tr>
-        <w:tc>
-          <w:tcPr>
-            <w:tcW w:w="709" w:type="dxa"/>
-          </w:tcPr>
-          <w:p>
-            <w:pPr>
-              <w:pStyle w:val="StyleThesis"/>
-              <w:jc w:val="center"/>
-            </w:pPr>
-          </w:p>
-        </w:tc>
-        <w:tc>
-          <w:tcPr>
-            <w:tcW w:w="4531" w:type="dxa"/>
-          </w:tcPr>
-          <w:p>
-            <w:pPr>
-              <w:pStyle w:val="StyleThesis"/>
-            </w:pPr>
-            <w:r>
-              <w:t>Xây dựng cách chức năng quản trị</w:t>
-            </w:r>
-          </w:p>
-        </w:tc>
-        <w:tc>
-          <w:tcPr>
-            <w:tcW w:w="1402" w:type="dxa"/>
-          </w:tcPr>
-          <w:p>
-            <w:pPr>
-              <w:pStyle w:val="StyleThesis"/>
-              <w:jc w:val="center"/>
-            </w:pPr>
-          </w:p>
-        </w:tc>
-        <w:tc>
-          <w:tcPr>
-            <w:tcW w:w="2135" w:type="dxa"/>
-          </w:tcPr>
-          <w:p>
-            <w:pPr>
-              <w:pStyle w:val="StyleThesis"/>
-              <w:jc w:val="center"/>
-            </w:pPr>
-          </w:p>
-        </w:tc>
-      </w:tr>
-      <w:tr>
-        <w:tc>
-          <w:tcPr>
-            <w:tcW w:w="709" w:type="dxa"/>
-          </w:tcPr>
-          <w:p>
-            <w:pPr>
-              <w:pStyle w:val="StyleThesis"/>
-              <w:jc w:val="center"/>
-            </w:pPr>
-          </w:p>
-        </w:tc>
-        <w:tc>
-          <w:tcPr>
-            <w:tcW w:w="4531" w:type="dxa"/>
-          </w:tcPr>
-          <w:p>
-            <w:pPr>
-              <w:pStyle w:val="StyleThesis"/>
-            </w:pPr>
-            <w:r>
-              <w:t>Lập trình các module</w:t>
-            </w:r>
-          </w:p>
-        </w:tc>
-        <w:tc>
-          <w:tcPr>
-            <w:tcW w:w="1402" w:type="dxa"/>
-          </w:tcPr>
-          <w:p>
-            <w:pPr>
-              <w:pStyle w:val="StyleThesis"/>
-              <w:jc w:val="center"/>
-            </w:pPr>
-          </w:p>
-        </w:tc>
-        <w:tc>
-          <w:tcPr>
-            <w:tcW w:w="2135" w:type="dxa"/>
-          </w:tcPr>
-          <w:p>
-            <w:pPr>
-              <w:pStyle w:val="StyleThesis"/>
-              <w:jc w:val="center"/>
-            </w:pPr>
-          </w:p>
-        </w:tc>
-      </w:tr>
-      <w:tr>
-        <w:tc>
-          <w:tcPr>
-            <w:tcW w:w="709" w:type="dxa"/>
-          </w:tcPr>
-          <w:p>
-            <w:pPr>
-              <w:pStyle w:val="StyleThesis"/>
-              <w:jc w:val="center"/>
-            </w:pPr>
-          </w:p>
-        </w:tc>
-        <w:tc>
-          <w:tcPr>
-            <w:tcW w:w="4531" w:type="dxa"/>
-          </w:tcPr>
-          <w:p>
-            <w:pPr>
-              <w:pStyle w:val="StyleThesis"/>
-            </w:pPr>
-            <w:r>
-              <w:t>Tích hợp hệ thống</w:t>
-            </w:r>
-          </w:p>
-        </w:tc>
-        <w:tc>
-          <w:tcPr>
-            <w:tcW w:w="1402" w:type="dxa"/>
-          </w:tcPr>
-          <w:p>
-            <w:pPr>
-              <w:pStyle w:val="StyleThesis"/>
-              <w:jc w:val="center"/>
-            </w:pPr>
-          </w:p>
-        </w:tc>
-        <w:tc>
-          <w:tcPr>
-            <w:tcW w:w="2135" w:type="dxa"/>
-          </w:tcPr>
-          <w:p>
-            <w:pPr>
-              <w:pStyle w:val="StyleThesis"/>
-              <w:jc w:val="center"/>
-            </w:pPr>
-          </w:p>
-        </w:tc>
-      </w:tr>
-      <w:tr>
-        <w:tc>
-          <w:tcPr>
-            <w:tcW w:w="709" w:type="dxa"/>
-            <w:shd w:val="clear" w:color="auto" w:fill="DEEAF6" w:themeFill="accent1" w:themeFillTint="33"/>
-          </w:tcPr>
-          <w:p>
-            <w:pPr>
-              <w:pStyle w:val="StyleThesis"/>
-              <w:jc w:val="center"/>
-              <w:rPr>
-                <w:b/>
-              </w:rPr>
-            </w:pPr>
-            <w:r>
-              <w:rPr>
-                <w:b/>
-              </w:rPr>
-              <w:t>7</w:t>
-            </w:r>
-          </w:p>
-        </w:tc>
-        <w:tc>
-          <w:tcPr>
-            <w:tcW w:w="4531" w:type="dxa"/>
-            <w:shd w:val="clear" w:color="auto" w:fill="DEEAF6" w:themeFill="accent1" w:themeFillTint="33"/>
-          </w:tcPr>
-          <w:p>
-            <w:pPr>
-              <w:pStyle w:val="StyleThesis"/>
-              <w:jc w:val="center"/>
-              <w:rPr>
-                <w:b/>
-              </w:rPr>
-            </w:pPr>
-            <w:r>
-              <w:rPr>
-                <w:b/>
-              </w:rPr>
-              <w:t xml:space="preserve">Kiểm thử và </w:t>
-            </w:r>
-            <w:r>
-              <w:rPr>
-                <w:b/>
-              </w:rPr>
-              <w:t>sửa lỗi</w:t>
-            </w:r>
-          </w:p>
-        </w:tc>
-        <w:tc>
-          <w:tcPr>
-            <w:tcW w:w="1402" w:type="dxa"/>
-            <w:shd w:val="clear" w:color="auto" w:fill="DEEAF6" w:themeFill="accent1" w:themeFillTint="33"/>
-          </w:tcPr>
-          <w:p>
-            <w:pPr>
-              <w:pStyle w:val="StyleThesis"/>
-              <w:jc w:val="center"/>
-              <w:rPr>
-                <w:b/>
-              </w:rPr>
-            </w:pPr>
-          </w:p>
-        </w:tc>
-        <w:tc>
-          <w:tcPr>
-            <w:tcW w:w="2135" w:type="dxa"/>
-            <w:shd w:val="clear" w:color="auto" w:fill="DEEAF6" w:themeFill="accent1" w:themeFillTint="33"/>
-          </w:tcPr>
-          <w:p>
-            <w:pPr>
-              <w:pStyle w:val="StyleThesis"/>
-              <w:jc w:val="center"/>
-              <w:rPr>
-                <w:b/>
-              </w:rPr>
-            </w:pPr>
-          </w:p>
-        </w:tc>
-      </w:tr>
-      <w:tr>
-        <w:tc>
-          <w:tcPr>
-            <w:tcW w:w="709" w:type="dxa"/>
-          </w:tcPr>
-          <w:p>
-            <w:pPr>
-              <w:pStyle w:val="StyleThesis"/>
-              <w:jc w:val="center"/>
-            </w:pPr>
-          </w:p>
-        </w:tc>
-        <w:tc>
-          <w:tcPr>
-            <w:tcW w:w="4531" w:type="dxa"/>
-          </w:tcPr>
-          <w:p>
-            <w:pPr>
-              <w:pStyle w:val="StyleThesis"/>
-            </w:pPr>
-            <w:r>
-              <w:t>Kiểm thử mức đơn vị</w:t>
-            </w:r>
-          </w:p>
-        </w:tc>
-        <w:tc>
-          <w:tcPr>
-            <w:tcW w:w="1402" w:type="dxa"/>
-          </w:tcPr>
-          <w:p>
-            <w:pPr>
-              <w:pStyle w:val="StyleThesis"/>
-              <w:jc w:val="center"/>
-            </w:pPr>
-          </w:p>
-        </w:tc>
-        <w:tc>
-          <w:tcPr>
-            <w:tcW w:w="2135" w:type="dxa"/>
-          </w:tcPr>
-          <w:p>
-            <w:pPr>
-              <w:pStyle w:val="StyleThesis"/>
-              <w:jc w:val="center"/>
-            </w:pPr>
-          </w:p>
-        </w:tc>
-      </w:tr>
-      <w:tr>
-        <w:tc>
-          <w:tcPr>
-            <w:tcW w:w="709" w:type="dxa"/>
-          </w:tcPr>
-          <w:p>
-            <w:pPr>
-              <w:pStyle w:val="StyleThesis"/>
-              <w:jc w:val="center"/>
-            </w:pPr>
-          </w:p>
-        </w:tc>
-        <w:tc>
-          <w:tcPr>
-            <w:tcW w:w="4531" w:type="dxa"/>
-          </w:tcPr>
-          <w:p>
-            <w:pPr>
-              <w:pStyle w:val="StyleThesis"/>
-            </w:pPr>
-            <w:r>
-              <w:t>Kiểm thử mức hệ thống</w:t>
-            </w:r>
-          </w:p>
-        </w:tc>
-        <w:tc>
-          <w:tcPr>
-            <w:tcW w:w="1402" w:type="dxa"/>
-          </w:tcPr>
-          <w:p>
-            <w:pPr>
-              <w:pStyle w:val="StyleThesis"/>
-              <w:jc w:val="center"/>
-            </w:pPr>
-          </w:p>
-        </w:tc>
-        <w:tc>
-          <w:tcPr>
-            <w:tcW w:w="2135" w:type="dxa"/>
-          </w:tcPr>
-          <w:p>
-            <w:pPr>
-              <w:pStyle w:val="StyleThesis"/>
-              <w:jc w:val="center"/>
-            </w:pPr>
-          </w:p>
-        </w:tc>
-      </w:tr>
-      <w:tr>
-        <w:tc>
-          <w:tcPr>
-            <w:tcW w:w="709" w:type="dxa"/>
-          </w:tcPr>
-          <w:p>
-            <w:pPr>
-              <w:pStyle w:val="StyleThesis"/>
-              <w:jc w:val="center"/>
-            </w:pPr>
-          </w:p>
-        </w:tc>
-        <w:tc>
-          <w:tcPr>
-            <w:tcW w:w="4531" w:type="dxa"/>
-          </w:tcPr>
-          <w:p>
-            <w:pPr>
-              <w:pStyle w:val="StyleThesis"/>
-            </w:pPr>
-            <w:r>
-              <w:t>Kiểm thử mức giao diện</w:t>
-            </w:r>
-          </w:p>
-        </w:tc>
-        <w:tc>
-          <w:tcPr>
-            <w:tcW w:w="1402" w:type="dxa"/>
-          </w:tcPr>
-          <w:p>
-            <w:pPr>
-              <w:pStyle w:val="StyleThesis"/>
-              <w:jc w:val="center"/>
-            </w:pPr>
-          </w:p>
-        </w:tc>
-        <w:tc>
-          <w:tcPr>
-            <w:tcW w:w="2135" w:type="dxa"/>
-          </w:tcPr>
-          <w:p>
-            <w:pPr>
-              <w:pStyle w:val="StyleThesis"/>
-              <w:jc w:val="center"/>
-            </w:pPr>
-          </w:p>
-        </w:tc>
-      </w:tr>
-      <w:tr>
-        <w:tc>
-          <w:tcPr>
-            <w:tcW w:w="709" w:type="dxa"/>
-          </w:tcPr>
-          <w:p>
-            <w:pPr>
-              <w:pStyle w:val="StyleThesis"/>
-              <w:jc w:val="center"/>
-            </w:pPr>
-          </w:p>
-        </w:tc>
-        <w:tc>
-          <w:tcPr>
-            <w:tcW w:w="4531" w:type="dxa"/>
-          </w:tcPr>
-          <w:p>
-            <w:pPr>
-              <w:pStyle w:val="StyleThesis"/>
-            </w:pPr>
-            <w:r>
-              <w:t>Kiểm tra và sửa lỗi</w:t>
-            </w:r>
-          </w:p>
-        </w:tc>
-        <w:tc>
-          <w:tcPr>
-            <w:tcW w:w="1402" w:type="dxa"/>
-          </w:tcPr>
-          <w:p>
-            <w:pPr>
-              <w:pStyle w:val="StyleThesis"/>
-              <w:jc w:val="center"/>
-            </w:pPr>
-          </w:p>
-        </w:tc>
-        <w:tc>
-          <w:tcPr>
-            <w:tcW w:w="2135" w:type="dxa"/>
-          </w:tcPr>
-          <w:p>
-            <w:pPr>
-              <w:pStyle w:val="StyleThesis"/>
-              <w:jc w:val="center"/>
-            </w:pPr>
-          </w:p>
-        </w:tc>
-      </w:tr>
-      <w:tr>
-        <w:tc>
-          <w:tcPr>
-            <w:tcW w:w="709" w:type="dxa"/>
-          </w:tcPr>
-          <w:p>
-            <w:pPr>
-              <w:pStyle w:val="StyleThesis"/>
-              <w:jc w:val="center"/>
-            </w:pPr>
-          </w:p>
-        </w:tc>
-        <w:tc>
-          <w:tcPr>
-            <w:tcW w:w="4531" w:type="dxa"/>
-          </w:tcPr>
-          <w:p>
-            <w:pPr>
-              <w:pStyle w:val="StyleThesis"/>
-            </w:pPr>
-            <w:r>
-              <w:t>Viết báo cáo kiểm thử</w:t>
-            </w:r>
-          </w:p>
-        </w:tc>
-        <w:tc>
-          <w:tcPr>
-            <w:tcW w:w="1402" w:type="dxa"/>
-          </w:tcPr>
-          <w:p>
-            <w:pPr>
-              <w:pStyle w:val="StyleThesis"/>
-              <w:jc w:val="center"/>
-            </w:pPr>
-          </w:p>
-        </w:tc>
-        <w:tc>
-          <w:tcPr>
-            <w:tcW w:w="2135" w:type="dxa"/>
-          </w:tcPr>
-          <w:p>
-            <w:pPr>
-              <w:pStyle w:val="StyleThesis"/>
-              <w:jc w:val="center"/>
-            </w:pPr>
-          </w:p>
-        </w:tc>
-      </w:tr>
-      <w:tr>
-        <w:tc>
-          <w:tcPr>
-            <w:tcW w:w="709" w:type="dxa"/>
-            <w:shd w:val="clear" w:color="auto" w:fill="DEEAF6" w:themeFill="accent1" w:themeFillTint="33"/>
-          </w:tcPr>
-          <w:p>
-            <w:pPr>
-              <w:pStyle w:val="StyleThesis"/>
-              <w:jc w:val="center"/>
-              <w:rPr>
-                <w:b/>
-              </w:rPr>
-            </w:pPr>
-            <w:r>
-              <w:rPr>
-                <w:b/>
-              </w:rPr>
-              <w:t>8</w:t>
-            </w:r>
-          </w:p>
-        </w:tc>
-        <w:tc>
-          <w:tcPr>
-            <w:tcW w:w="4531" w:type="dxa"/>
-            <w:shd w:val="clear" w:color="auto" w:fill="DEEAF6" w:themeFill="accent1" w:themeFillTint="33"/>
-          </w:tcPr>
-          <w:p>
-            <w:pPr>
-              <w:pStyle w:val="StyleThesis"/>
-              <w:jc w:val="center"/>
-              <w:rPr>
-                <w:b/>
-              </w:rPr>
-            </w:pPr>
-            <w:r>
-              <w:rPr>
-                <w:b/>
-              </w:rPr>
-              <w:t>Cài đặt và hướng dẫn sử dụng</w:t>
-            </w:r>
-          </w:p>
-        </w:tc>
-        <w:tc>
-          <w:tcPr>
-            <w:tcW w:w="1402" w:type="dxa"/>
-            <w:shd w:val="clear" w:color="auto" w:fill="DEEAF6" w:themeFill="accent1" w:themeFillTint="33"/>
-          </w:tcPr>
-          <w:p>
-            <w:pPr>
-              <w:pStyle w:val="StyleThesis"/>
-              <w:jc w:val="center"/>
-              <w:rPr>
-                <w:b/>
-              </w:rPr>
-            </w:pPr>
-          </w:p>
-        </w:tc>
-        <w:tc>
-          <w:tcPr>
-            <w:tcW w:w="2135" w:type="dxa"/>
-            <w:shd w:val="clear" w:color="auto" w:fill="DEEAF6" w:themeFill="accent1" w:themeFillTint="33"/>
-          </w:tcPr>
-          <w:p>
-            <w:pPr>
-              <w:pStyle w:val="StyleThesis"/>
-              <w:jc w:val="center"/>
-              <w:rPr>
-                <w:b/>
-              </w:rPr>
-            </w:pPr>
-          </w:p>
-        </w:tc>
-      </w:tr>
-      <w:tr>
-        <w:tc>
-          <w:tcPr>
-            <w:tcW w:w="709" w:type="dxa"/>
-          </w:tcPr>
-          <w:p>
-            <w:pPr>
-              <w:pStyle w:val="StyleThesis"/>
-              <w:jc w:val="center"/>
-            </w:pPr>
-          </w:p>
-        </w:tc>
-        <w:tc>
-          <w:tcPr>
-            <w:tcW w:w="4531" w:type="dxa"/>
-          </w:tcPr>
-          <w:p>
-            <w:pPr>
-              <w:pStyle w:val="StyleThesis"/>
-            </w:pPr>
-            <w:r>
-              <w:t>Cài đặt hệ thống</w:t>
-            </w:r>
-          </w:p>
-        </w:tc>
-        <w:tc>
-          <w:tcPr>
-            <w:tcW w:w="1402" w:type="dxa"/>
-          </w:tcPr>
-          <w:p>
-            <w:pPr>
-              <w:pStyle w:val="StyleThesis"/>
-              <w:jc w:val="center"/>
-            </w:pPr>
-          </w:p>
-        </w:tc>
-        <w:tc>
-          <w:tcPr>
-            <w:tcW w:w="2135" w:type="dxa"/>
-          </w:tcPr>
-          <w:p>
-            <w:pPr>
-              <w:pStyle w:val="StyleThesis"/>
-              <w:jc w:val="center"/>
-            </w:pPr>
-          </w:p>
-        </w:tc>
-      </w:tr>
-      <w:tr>
-        <w:tc>
-          <w:tcPr>
-            <w:tcW w:w="709" w:type="dxa"/>
-          </w:tcPr>
-          <w:p>
-            <w:pPr>
-              <w:pStyle w:val="StyleThesis"/>
-              <w:jc w:val="center"/>
-            </w:pPr>
-          </w:p>
-        </w:tc>
-        <w:tc>
-          <w:tcPr>
-            <w:tcW w:w="4531" w:type="dxa"/>
-          </w:tcPr>
-          <w:p>
-            <w:pPr>
-              <w:pStyle w:val="StyleThesis"/>
-            </w:pPr>
-            <w:r>
-              <w:t>Hướng dẫn sử dụng</w:t>
-            </w:r>
-          </w:p>
-        </w:tc>
-        <w:tc>
-          <w:tcPr>
-            <w:tcW w:w="1402" w:type="dxa"/>
-          </w:tcPr>
-          <w:p>
-            <w:pPr>
-              <w:pStyle w:val="StyleThesis"/>
-              <w:jc w:val="center"/>
-            </w:pPr>
-          </w:p>
-        </w:tc>
-        <w:tc>
-          <w:tcPr>
-            <w:tcW w:w="2135" w:type="dxa"/>
-          </w:tcPr>
-          <w:p>
-            <w:pPr>
-              <w:pStyle w:val="StyleThesis"/>
-              <w:jc w:val="center"/>
-            </w:pPr>
-          </w:p>
-        </w:tc>
-      </w:tr>
-      <w:tr>
-        <w:tc>
-          <w:tcPr>
-            <w:tcW w:w="709" w:type="dxa"/>
-            <w:shd w:val="clear" w:color="auto" w:fill="DEEAF6" w:themeFill="accent1" w:themeFillTint="33"/>
-          </w:tcPr>
-          <w:p>
-            <w:pPr>
-              <w:pStyle w:val="StyleThesis"/>
-              <w:jc w:val="center"/>
-              <w:rPr>
-                <w:b/>
-              </w:rPr>
-            </w:pPr>
-            <w:r>
-              <w:rPr>
-                <w:b/>
-              </w:rPr>
-              <w:t>9</w:t>
-            </w:r>
-          </w:p>
-        </w:tc>
-        <w:tc>
-          <w:tcPr>
-            <w:tcW w:w="4531" w:type="dxa"/>
-            <w:shd w:val="clear" w:color="auto" w:fill="DEEAF6" w:themeFill="accent1" w:themeFillTint="33"/>
-          </w:tcPr>
-          <w:p>
-            <w:pPr>
-              <w:pStyle w:val="StyleThesis"/>
-              <w:jc w:val="center"/>
-              <w:rPr>
-                <w:b/>
-              </w:rPr>
-            </w:pPr>
-            <w:r>
-              <w:rPr>
-                <w:b/>
-              </w:rPr>
-              <w:t>Chi phí dự phòng</w:t>
-            </w:r>
-          </w:p>
-        </w:tc>
-        <w:tc>
-          <w:tcPr>
-            <w:tcW w:w="1402" w:type="dxa"/>
-            <w:shd w:val="clear" w:color="auto" w:fill="DEEAF6" w:themeFill="accent1" w:themeFillTint="33"/>
-          </w:tcPr>
-          <w:p>
-            <w:pPr>
-              <w:pStyle w:val="StyleThesis"/>
-              <w:jc w:val="center"/>
-              <w:rPr>
-                <w:b/>
-              </w:rPr>
-            </w:pPr>
-          </w:p>
-        </w:tc>
-        <w:tc>
-          <w:tcPr>
-            <w:tcW w:w="2135" w:type="dxa"/>
-            <w:shd w:val="clear" w:color="auto" w:fill="DEEAF6" w:themeFill="accent1" w:themeFillTint="33"/>
-          </w:tcPr>
-          <w:p>
-            <w:pPr>
-              <w:pStyle w:val="StyleThesis"/>
-              <w:jc w:val="center"/>
-              <w:rPr>
-                <w:b/>
-              </w:rPr>
-            </w:pPr>
-          </w:p>
-        </w:tc>
-      </w:tr>
-      <w:tr>
-        <w:tc>
-          <w:tcPr>
-            <w:tcW w:w="709" w:type="dxa"/>
-          </w:tcPr>
-          <w:p>
-            <w:pPr>
-              <w:pStyle w:val="StyleThesis"/>
-              <w:jc w:val="center"/>
-            </w:pPr>
-          </w:p>
-        </w:tc>
-        <w:tc>
-          <w:tcPr>
-            <w:tcW w:w="4531" w:type="dxa"/>
-          </w:tcPr>
-          <w:p>
-            <w:pPr>
-              <w:pStyle w:val="StyleThesis"/>
-            </w:pPr>
-            <w:r>
-              <w:t>Chi phí dự phòng cho những rủi ro có thể xảy ra hoặc các chi phí phụ phát sinh</w:t>
-            </w:r>
-          </w:p>
-        </w:tc>
-        <w:tc>
-          <w:tcPr>
-            <w:tcW w:w="1402" w:type="dxa"/>
-          </w:tcPr>
-          <w:p>
-            <w:pPr>
-              <w:pStyle w:val="StyleThesis"/>
-              <w:jc w:val="center"/>
-            </w:pPr>
-          </w:p>
-        </w:tc>
-        <w:tc>
-          <w:tcPr>
-            <w:tcW w:w="2135" w:type="dxa"/>
-          </w:tcPr>
-          <w:p>
-            <w:pPr>
-              <w:pStyle w:val="StyleThesis"/>
-              <w:jc w:val="center"/>
-            </w:pPr>
-          </w:p>
-        </w:tc>
-      </w:tr>
-      <w:tr>
-        <w:tc>
-          <w:tcPr>
-            <w:tcW w:w="709" w:type="dxa"/>
-            <w:shd w:val="clear" w:color="auto" w:fill="DEEAF6" w:themeFill="accent1" w:themeFillTint="33"/>
-          </w:tcPr>
-          <w:p>
-            <w:pPr>
-              <w:pStyle w:val="StyleThesis"/>
-              <w:jc w:val="center"/>
-              <w:rPr>
-                <w:b/>
-              </w:rPr>
-            </w:pPr>
-            <w:r>
-              <w:rPr>
-                <w:b/>
-              </w:rPr>
-              <w:t>10</w:t>
-            </w:r>
-          </w:p>
-        </w:tc>
-        <w:tc>
-          <w:tcPr>
-            <w:tcW w:w="4531" w:type="dxa"/>
-            <w:shd w:val="clear" w:color="auto" w:fill="DEEAF6" w:themeFill="accent1" w:themeFillTint="33"/>
-          </w:tcPr>
-          <w:p>
-            <w:pPr>
-              <w:pStyle w:val="StyleThesis"/>
-              <w:jc w:val="center"/>
-              <w:rPr>
-                <w:b/>
-              </w:rPr>
-            </w:pPr>
-            <w:r>
-              <w:rPr>
-                <w:b/>
-              </w:rPr>
-              <w:t>Chi phí đầu tư thiết bị</w:t>
-            </w:r>
-          </w:p>
-        </w:tc>
-        <w:tc>
-          <w:tcPr>
-            <w:tcW w:w="1402" w:type="dxa"/>
-            <w:shd w:val="clear" w:color="auto" w:fill="DEEAF6" w:themeFill="accent1" w:themeFillTint="33"/>
-          </w:tcPr>
-          <w:p>
-            <w:pPr>
-              <w:pStyle w:val="StyleThesis"/>
-              <w:jc w:val="center"/>
-              <w:rPr>
-                <w:b/>
-              </w:rPr>
-            </w:pPr>
-          </w:p>
-        </w:tc>
-        <w:tc>
-          <w:tcPr>
-            <w:tcW w:w="2135" w:type="dxa"/>
-            <w:shd w:val="clear" w:color="auto" w:fill="DEEAF6" w:themeFill="accent1" w:themeFillTint="33"/>
-          </w:tcPr>
-          <w:p>
-            <w:pPr>
-              <w:pStyle w:val="StyleThesis"/>
-              <w:jc w:val="center"/>
-              <w:rPr>
-                <w:b/>
-              </w:rPr>
-            </w:pPr>
-          </w:p>
-        </w:tc>
-      </w:tr>
-      <w:tr>
-        <w:tc>
-          <w:tcPr>
-            <w:tcW w:w="709" w:type="dxa"/>
-          </w:tcPr>
-          <w:p>
-            <w:pPr>
-              <w:pStyle w:val="StyleThesis"/>
-              <w:jc w:val="center"/>
-            </w:pPr>
-          </w:p>
-        </w:tc>
-        <w:tc>
-          <w:tcPr>
-            <w:tcW w:w="4531" w:type="dxa"/>
-          </w:tcPr>
-          <w:p>
-            <w:pPr>
-              <w:pStyle w:val="StyleThesis"/>
-            </w:pPr>
-            <w:r>
-              <w:t>Chi phí cho việc lắp đặt, bảo trì thiết bị</w:t>
-            </w:r>
-          </w:p>
-        </w:tc>
-        <w:tc>
-          <w:tcPr>
-            <w:tcW w:w="1402" w:type="dxa"/>
-          </w:tcPr>
-          <w:p>
-            <w:pPr>
-              <w:pStyle w:val="StyleThesis"/>
-              <w:jc w:val="center"/>
-            </w:pPr>
-          </w:p>
-        </w:tc>
-        <w:tc>
-          <w:tcPr>
-            <w:tcW w:w="2135" w:type="dxa"/>
-          </w:tcPr>
-          <w:p>
-            <w:pPr>
-              <w:pStyle w:val="StyleThesis"/>
-              <w:jc w:val="center"/>
-            </w:pPr>
-          </w:p>
-        </w:tc>
-      </w:tr>
-      <w:tr>
-        <w:tc>
-          <w:tcPr>
-            <w:tcW w:w="709" w:type="dxa"/>
-          </w:tcPr>
-          <w:p>
-            <w:pPr>
-              <w:pStyle w:val="StyleThesis"/>
-              <w:jc w:val="center"/>
-            </w:pPr>
-          </w:p>
-        </w:tc>
-        <w:tc>
-          <w:tcPr>
-            <w:tcW w:w="4531" w:type="dxa"/>
-          </w:tcPr>
-          <w:p>
-            <w:pPr>
-              <w:pStyle w:val="StyleThesis"/>
-            </w:pPr>
-            <w:r>
-              <w:t>Chi phí cho các phần mềm hổ trợ</w:t>
-            </w:r>
-          </w:p>
-        </w:tc>
-        <w:tc>
-          <w:tcPr>
-            <w:tcW w:w="1402" w:type="dxa"/>
-          </w:tcPr>
-          <w:p>
-            <w:pPr>
-              <w:pStyle w:val="StyleThesis"/>
-              <w:jc w:val="center"/>
-            </w:pPr>
-          </w:p>
-        </w:tc>
-        <w:tc>
-          <w:tcPr>
-            <w:tcW w:w="2135" w:type="dxa"/>
-          </w:tcPr>
-          <w:p>
-            <w:pPr>
-              <w:pStyle w:val="StyleThesis"/>
-              <w:jc w:val="center"/>
-            </w:pPr>
-          </w:p>
-        </w:tc>
-      </w:tr>
-      <w:tr>
-        <w:tc>
-          <w:tcPr>
-            <w:tcW w:w="709" w:type="dxa"/>
-            <w:shd w:val="clear" w:color="auto" w:fill="DEEAF6" w:themeFill="accent1" w:themeFillTint="33"/>
-          </w:tcPr>
-          <w:p>
-            <w:pPr>
-              <w:pStyle w:val="StyleThesis"/>
-              <w:jc w:val="center"/>
-              <w:rPr>
-                <w:b/>
-              </w:rPr>
-            </w:pPr>
-            <w:r>
-              <w:rPr>
-                <w:b/>
-              </w:rPr>
-              <w:t>11</w:t>
-            </w:r>
-          </w:p>
-        </w:tc>
-        <w:tc>
-          <w:tcPr>
-            <w:tcW w:w="4531" w:type="dxa"/>
-            <w:shd w:val="clear" w:color="auto" w:fill="DEEAF6" w:themeFill="accent1" w:themeFillTint="33"/>
-          </w:tcPr>
-          <w:p>
-            <w:pPr>
-              <w:pStyle w:val="StyleThesis"/>
-              <w:jc w:val="center"/>
-              <w:rPr>
-                <w:b/>
-              </w:rPr>
-            </w:pPr>
-            <w:r>
-              <w:rPr>
-                <w:b/>
-              </w:rPr>
-              <w:t>Chi phí cho đi lại, hội họp</w:t>
-            </w:r>
-          </w:p>
-        </w:tc>
-        <w:tc>
-          <w:tcPr>
-            <w:tcW w:w="1402" w:type="dxa"/>
-            <w:shd w:val="clear" w:color="auto" w:fill="DEEAF6" w:themeFill="accent1" w:themeFillTint="33"/>
-          </w:tcPr>
-          <w:p>
-            <w:pPr>
-              <w:pStyle w:val="StyleThesis"/>
-              <w:jc w:val="center"/>
-              <w:rPr>
-                <w:b/>
-              </w:rPr>
-            </w:pPr>
-          </w:p>
-        </w:tc>
-        <w:tc>
-          <w:tcPr>
-            <w:tcW w:w="2135" w:type="dxa"/>
-            <w:shd w:val="clear" w:color="auto" w:fill="DEEAF6" w:themeFill="accent1" w:themeFillTint="33"/>
-          </w:tcPr>
-          <w:p>
-            <w:pPr>
-              <w:pStyle w:val="StyleThesis"/>
-              <w:jc w:val="center"/>
-              <w:rPr>
-                <w:b/>
-              </w:rPr>
-            </w:pPr>
-          </w:p>
-        </w:tc>
-      </w:tr>
-      <w:tr>
-        <w:tc>
-          <w:tcPr>
-            <w:tcW w:w="709" w:type="dxa"/>
-          </w:tcPr>
-          <w:p>
-            <w:pPr>
-              <w:pStyle w:val="StyleThesis"/>
-              <w:jc w:val="center"/>
-            </w:pPr>
-          </w:p>
-        </w:tc>
-        <w:tc>
-          <w:tcPr>
-            <w:tcW w:w="4531" w:type="dxa"/>
-          </w:tcPr>
-          <w:p>
-            <w:pPr>
-              <w:pStyle w:val="StyleThesis"/>
-            </w:pPr>
-            <w:r>
-              <w:t>Chi phí cho việc đi lại, trao đổi thông tin</w:t>
-            </w:r>
-          </w:p>
-        </w:tc>
-        <w:tc>
-          <w:tcPr>
-            <w:tcW w:w="1402" w:type="dxa"/>
-          </w:tcPr>
-          <w:p>
-            <w:pPr>
-              <w:pStyle w:val="StyleThesis"/>
-              <w:jc w:val="center"/>
-            </w:pPr>
-          </w:p>
-        </w:tc>
-        <w:tc>
-          <w:tcPr>
-            <w:tcW w:w="2135" w:type="dxa"/>
-          </w:tcPr>
-          <w:p>
-            <w:pPr>
-              <w:pStyle w:val="StyleThesis"/>
-              <w:jc w:val="center"/>
-            </w:pPr>
-          </w:p>
-        </w:tc>
-      </w:tr>
-      <w:tr>
-        <w:tc>
-          <w:tcPr>
-            <w:tcW w:w="709" w:type="dxa"/>
-            <w:shd w:val="clear" w:color="auto" w:fill="DEEAF6" w:themeFill="accent1" w:themeFillTint="33"/>
-          </w:tcPr>
-          <w:p>
-            <w:pPr>
-              <w:pStyle w:val="StyleThesis"/>
-              <w:jc w:val="center"/>
-              <w:rPr>
-                <w:b/>
-              </w:rPr>
-            </w:pPr>
-            <w:r>
-              <w:rPr>
-                <w:b/>
-              </w:rPr>
-              <w:t>12</w:t>
-            </w:r>
-          </w:p>
-        </w:tc>
-        <w:tc>
-          <w:tcPr>
-            <w:tcW w:w="4531" w:type="dxa"/>
-            <w:shd w:val="clear" w:color="auto" w:fill="DEEAF6" w:themeFill="accent1" w:themeFillTint="33"/>
-          </w:tcPr>
-          <w:p>
-            <w:pPr>
-              <w:pStyle w:val="StyleThesis"/>
-              <w:jc w:val="center"/>
-              <w:rPr>
-                <w:b/>
-              </w:rPr>
-            </w:pPr>
-            <w:r>
-              <w:rPr>
-                <w:b/>
-              </w:rPr>
-              <w:t>Chi phí cho các vấn đề kỉ thuật khác (điện, internet, …)</w:t>
-            </w:r>
-          </w:p>
-        </w:tc>
-        <w:tc>
-          <w:tcPr>
-            <w:tcW w:w="1402" w:type="dxa"/>
-            <w:shd w:val="clear" w:color="auto" w:fill="DEEAF6" w:themeFill="accent1" w:themeFillTint="33"/>
-          </w:tcPr>
-          <w:p>
-            <w:pPr>
-              <w:pStyle w:val="StyleThesis"/>
-              <w:jc w:val="center"/>
-              <w:rPr>
-                <w:b/>
-              </w:rPr>
-            </w:pPr>
-          </w:p>
-        </w:tc>
-        <w:tc>
-          <w:tcPr>
-            <w:tcW w:w="2135" w:type="dxa"/>
-            <w:shd w:val="clear" w:color="auto" w:fill="DEEAF6" w:themeFill="accent1" w:themeFillTint="33"/>
-          </w:tcPr>
-          <w:p>
-            <w:pPr>
-              <w:pStyle w:val="StyleThesis"/>
-              <w:jc w:val="center"/>
-              <w:rPr>
-                <w:b/>
-              </w:rPr>
-            </w:pPr>
-          </w:p>
-        </w:tc>
-      </w:tr>
-      <w:tr>
-        <w:tc>
-          <w:tcPr>
-            <w:tcW w:w="709" w:type="dxa"/>
-          </w:tcPr>
-          <w:p>
-            <w:pPr>
-              <w:pStyle w:val="StyleThesis"/>
-              <w:jc w:val="center"/>
-            </w:pPr>
-          </w:p>
-        </w:tc>
-        <w:tc>
-          <w:tcPr>
-            <w:tcW w:w="4531" w:type="dxa"/>
-          </w:tcPr>
-          <w:p>
-            <w:pPr>
-              <w:pStyle w:val="StyleThesis"/>
-            </w:pPr>
-            <w:r>
-              <w:t>Chi phí điện</w:t>
-            </w:r>
-          </w:p>
-        </w:tc>
-        <w:tc>
-          <w:tcPr>
-            <w:tcW w:w="1402" w:type="dxa"/>
-          </w:tcPr>
-          <w:p>
-            <w:pPr>
-              <w:pStyle w:val="StyleThesis"/>
-              <w:jc w:val="center"/>
-            </w:pPr>
-          </w:p>
-        </w:tc>
-        <w:tc>
-          <w:tcPr>
-            <w:tcW w:w="2135" w:type="dxa"/>
-          </w:tcPr>
-          <w:p>
-            <w:pPr>
-              <w:pStyle w:val="StyleThesis"/>
-              <w:jc w:val="center"/>
-            </w:pPr>
-          </w:p>
-        </w:tc>
-      </w:tr>
-      <w:tr>
-        <w:tc>
-          <w:tcPr>
-            <w:tcW w:w="709" w:type="dxa"/>
-          </w:tcPr>
-          <w:p>
-            <w:pPr>
-              <w:pStyle w:val="StyleThesis"/>
-              <w:jc w:val="center"/>
-            </w:pPr>
-          </w:p>
-        </w:tc>
-        <w:tc>
-          <w:tcPr>
-            <w:tcW w:w="4531" w:type="dxa"/>
-          </w:tcPr>
-          <w:p>
-            <w:pPr>
-              <w:pStyle w:val="StyleThesis"/>
-            </w:pPr>
-            <w:r>
-              <w:t>Chi phí internet</w:t>
-            </w:r>
-          </w:p>
-        </w:tc>
-        <w:tc>
-          <w:tcPr>
-            <w:tcW w:w="1402" w:type="dxa"/>
-          </w:tcPr>
-          <w:p>
-            <w:pPr>
-              <w:pStyle w:val="StyleThesis"/>
-              <w:jc w:val="center"/>
-            </w:pPr>
-          </w:p>
-        </w:tc>
-        <w:tc>
-          <w:tcPr>
-            <w:tcW w:w="2135" w:type="dxa"/>
-          </w:tcPr>
-          <w:p>
-            <w:pPr>
-              <w:pStyle w:val="StyleThesis"/>
-              <w:jc w:val="center"/>
-            </w:pPr>
-          </w:p>
-        </w:tc>
-      </w:tr>
-    </w:tbl>
     <w:p>
       <w:pPr>
         <w:pStyle w:val="StyleThesis"/>
@@ -11097,9 +8320,6 @@
         <w:pStyle w:val="StyleThesis"/>
         <w:ind w:left="720"/>
       </w:pPr>
-      <w:r>
-        <w:t>G</w:t>
-      </w:r>
     </w:p>
     <w:p>
       <w:pPr>
@@ -11112,9 +8332,6 @@
         <w:pStyle w:val="StyleThesis"/>
         <w:ind w:left="720"/>
       </w:pPr>
-      <w:r>
-        <w:t>H</w:t>
-      </w:r>
     </w:p>
     <w:p>
       <w:pPr>
@@ -11134,14 +8351,14 @@
           <w:b/>
         </w:rPr>
       </w:pPr>
-      <w:bookmarkStart w:id="12" w:name="_Toc86927300"/>
+      <w:bookmarkStart w:id="13" w:name="_Toc86954666"/>
       <w:r>
         <w:rPr>
           <w:b/>
         </w:rPr>
         <w:t>KẾ HOẠCH QUẢN LÝ RỦI RO</w:t>
       </w:r>
-      <w:bookmarkEnd w:id="12"/>
+      <w:bookmarkEnd w:id="13"/>
     </w:p>
     <w:p>
       <w:pPr>
@@ -11170,14 +8387,14 @@
           <w:b/>
         </w:rPr>
       </w:pPr>
-      <w:bookmarkStart w:id="13" w:name="_Toc86927301"/>
+      <w:bookmarkStart w:id="14" w:name="_Toc86954667"/>
       <w:r>
         <w:rPr>
           <w:b/>
         </w:rPr>
         <w:t>ĐÁNH GIÁ TÀI CHÍNH</w:t>
       </w:r>
-      <w:bookmarkEnd w:id="13"/>
+      <w:bookmarkEnd w:id="14"/>
     </w:p>
     <w:p>
       <w:pPr>
@@ -11368,7 +8585,7 @@
             <w:sz w:val="24"/>
             <w:szCs w:val="24"/>
           </w:rPr>
-          <w:t>6</w:t>
+          <w:t>7</w:t>
         </w:r>
         <w:r>
           <w:rPr>
@@ -16071,10 +13288,10 @@
     <w:autoRedefine/>
     <w:uiPriority w:val="39"/>
     <w:unhideWhenUsed/>
-    <w:rsid w:val="00882039"/>
+    <w:rsid w:val="003C7FDF"/>
     <w:pPr>
       <w:tabs>
-        <w:tab w:val="left" w:pos="993"/>
+        <w:tab w:val="left" w:pos="426"/>
         <w:tab w:val="right" w:leader="dot" w:pos="8777"/>
       </w:tabs>
       <w:spacing w:after="100"/>
@@ -16514,7 +13731,7 @@
 </file>
 
 <file path=customXml/itemProps1.xml><?xml version="1.0" encoding="utf-8"?>
-<ds:datastoreItem xmlns:ds="http://schemas.openxmlformats.org/officeDocument/2006/customXml" ds:itemID="{931CBAC5-1A9E-4605-B84A-61FBBB91677C}">
+<ds:datastoreItem xmlns:ds="http://schemas.openxmlformats.org/officeDocument/2006/customXml" ds:itemID="{7C86AA95-0534-42A1-8B2C-BD3E83BB01E0}">
   <ds:schemaRefs>
     <ds:schemaRef ds:uri="http://schemas.openxmlformats.org/officeDocument/2006/bibliography"/>
   </ds:schemaRefs>

--- a/ThietKeHeThong_KinhDoanhSieuThi.docx
+++ b/ThietKeHeThong_KinhDoanhSieuThi.docx
@@ -4848,7 +4848,6 @@
               <w:pStyle w:val="StyleThesis"/>
               <w:jc w:val="center"/>
             </w:pPr>
-            <w:bookmarkStart w:id="11" w:name="_GoBack" w:colFirst="5" w:colLast="5"/>
             <w:r>
               <w:t>1</w:t>
             </w:r>
@@ -5202,7 +5201,6 @@
           </w:p>
         </w:tc>
       </w:tr>
-      <w:bookmarkEnd w:id="11"/>
       <w:tr>
         <w:tc>
           <w:tcPr>
@@ -7742,10 +7740,10 @@
           <w:tcPr>
             <w:tcW w:w="473" w:type="pct"/>
             <w:tcBorders>
-              <w:top w:val="nil"/>
+              <w:top w:val="single" w:sz="4" w:space="0" w:color="auto"/>
               <w:left w:val="nil"/>
-              <w:bottom w:val="single" w:sz="8" w:space="0" w:color="auto"/>
-              <w:right w:val="single" w:sz="8" w:space="0" w:color="auto"/>
+              <w:bottom w:val="single" w:sz="4" w:space="0" w:color="auto"/>
+              <w:right w:val="single" w:sz="4" w:space="0" w:color="auto"/>
             </w:tcBorders>
             <w:shd w:val="clear" w:color="auto" w:fill="auto"/>
             <w:vAlign w:val="center"/>
@@ -7875,10 +7873,10 @@
           <w:tcPr>
             <w:tcW w:w="473" w:type="pct"/>
             <w:tcBorders>
-              <w:top w:val="nil"/>
+              <w:top w:val="single" w:sz="4" w:space="0" w:color="auto"/>
               <w:left w:val="nil"/>
-              <w:bottom w:val="single" w:sz="8" w:space="0" w:color="auto"/>
-              <w:right w:val="single" w:sz="8" w:space="0" w:color="auto"/>
+              <w:bottom w:val="single" w:sz="4" w:space="0" w:color="auto"/>
+              <w:right w:val="single" w:sz="4" w:space="0" w:color="auto"/>
             </w:tcBorders>
             <w:shd w:val="clear" w:color="auto" w:fill="auto"/>
             <w:vAlign w:val="center"/>
@@ -7982,10 +7980,10 @@
           <w:tcPr>
             <w:tcW w:w="473" w:type="pct"/>
             <w:tcBorders>
-              <w:top w:val="nil"/>
+              <w:top w:val="single" w:sz="4" w:space="0" w:color="auto"/>
               <w:left w:val="nil"/>
-              <w:bottom w:val="single" w:sz="8" w:space="0" w:color="auto"/>
-              <w:right w:val="single" w:sz="8" w:space="0" w:color="auto"/>
+              <w:bottom w:val="single" w:sz="4" w:space="0" w:color="auto"/>
+              <w:right w:val="single" w:sz="4" w:space="0" w:color="auto"/>
             </w:tcBorders>
             <w:shd w:val="clear" w:color="auto" w:fill="auto"/>
             <w:vAlign w:val="center"/>
@@ -8146,10 +8144,10 @@
           <w:tcPr>
             <w:tcW w:w="473" w:type="pct"/>
             <w:tcBorders>
-              <w:top w:val="nil"/>
+              <w:top w:val="single" w:sz="4" w:space="0" w:color="auto"/>
               <w:left w:val="nil"/>
-              <w:bottom w:val="single" w:sz="8" w:space="0" w:color="auto"/>
-              <w:right w:val="single" w:sz="8" w:space="0" w:color="auto"/>
+              <w:bottom w:val="single" w:sz="4" w:space="0" w:color="auto"/>
+              <w:right w:val="single" w:sz="4" w:space="0" w:color="auto"/>
             </w:tcBorders>
             <w:shd w:val="clear" w:color="auto" w:fill="auto"/>
             <w:vAlign w:val="center"/>
@@ -8166,6 +8164,15 @@
         </w:tc>
       </w:tr>
     </w:tbl>
+    <w:p>
+      <w:pPr>
+        <w:pStyle w:val="StyleThesis"/>
+        <w:ind w:firstLine="360"/>
+        <w:rPr>
+          <w:b/>
+        </w:rPr>
+      </w:pPr>
+    </w:p>
     <w:p>
       <w:pPr>
         <w:pStyle w:val="StyleThesis"/>
@@ -8179,16 +8186,2951 @@
         <w:rPr>
           <w:b/>
         </w:rPr>
-        <w:t>7.2. Sơ đồ Pert và sơ đồ Gantt</w:t>
+        <w:t xml:space="preserve">7.2. </w:t>
       </w:r>
+      <w:r>
+        <w:rPr>
+          <w:b/>
+        </w:rPr>
+        <w:t>Thời gian cụ thể từng giai đoạn</w:t>
+      </w:r>
     </w:p>
     <w:p>
       <w:pPr>
         <w:pStyle w:val="StyleThesis"/>
-        <w:ind w:firstLine="360"/>
-        <w:rPr>
-          <w:b/>
-        </w:rPr>
+        <w:numPr>
+          <w:ilvl w:val="0"/>
+          <w:numId w:val="39"/>
+        </w:numPr>
+      </w:pPr>
+      <w:r>
+        <w:t xml:space="preserve">Thời gian dự kiến bắt đầu: </w:t>
+      </w:r>
+    </w:p>
+    <w:p>
+      <w:pPr>
+        <w:pStyle w:val="StyleThesis"/>
+        <w:numPr>
+          <w:ilvl w:val="0"/>
+          <w:numId w:val="39"/>
+        </w:numPr>
+      </w:pPr>
+      <w:r>
+        <w:t xml:space="preserve">Thời gian dự kiến hoàn thành: </w:t>
+      </w:r>
+    </w:p>
+    <w:p>
+      <w:pPr>
+        <w:pStyle w:val="StyleThesis"/>
+        <w:numPr>
+          <w:ilvl w:val="0"/>
+          <w:numId w:val="39"/>
+        </w:numPr>
+      </w:pPr>
+      <w:r>
+        <w:t>Tổng thời gian dự kiến cho dự án:</w:t>
+      </w:r>
+    </w:p>
+    <w:p>
+      <w:pPr>
+        <w:pStyle w:val="StyleThesis"/>
+        <w:numPr>
+          <w:ilvl w:val="0"/>
+          <w:numId w:val="39"/>
+        </w:numPr>
+      </w:pPr>
+      <w:r>
+        <w:t>Thời gian làm việc trong tuần: 8 giờ mỗi ngày từ thứ 2 đến thứ 7, thời gian làm việc từ 8:00 – 12:00 và 13:00 – 17:00.</w:t>
+      </w:r>
+    </w:p>
+    <w:tbl>
+      <w:tblPr>
+        <w:tblStyle w:val="TableGrid"/>
+        <w:tblW w:w="0" w:type="auto"/>
+        <w:tblLook w:val="04A0" w:firstRow="1" w:lastRow="0" w:firstColumn="1" w:lastColumn="0" w:noHBand="0" w:noVBand="1"/>
+      </w:tblPr>
+      <w:tblGrid>
+        <w:gridCol w:w="708"/>
+        <w:gridCol w:w="2398"/>
+        <w:gridCol w:w="1419"/>
+        <w:gridCol w:w="1707"/>
+        <w:gridCol w:w="1697"/>
+        <w:gridCol w:w="848"/>
+      </w:tblGrid>
+      <w:tr>
+        <w:tc>
+          <w:tcPr>
+            <w:tcW w:w="708" w:type="dxa"/>
+            <w:shd w:val="clear" w:color="auto" w:fill="E7E6E6" w:themeFill="background2"/>
+            <w:vAlign w:val="center"/>
+          </w:tcPr>
+          <w:p>
+            <w:pPr>
+              <w:pStyle w:val="StyleThesis"/>
+              <w:jc w:val="center"/>
+              <w:rPr>
+                <w:b/>
+              </w:rPr>
+            </w:pPr>
+            <w:r>
+              <w:rPr>
+                <w:b/>
+              </w:rPr>
+              <w:t>STT</w:t>
+            </w:r>
+          </w:p>
+        </w:tc>
+        <w:tc>
+          <w:tcPr>
+            <w:tcW w:w="2398" w:type="dxa"/>
+            <w:shd w:val="clear" w:color="auto" w:fill="E7E6E6" w:themeFill="background2"/>
+            <w:vAlign w:val="center"/>
+          </w:tcPr>
+          <w:p>
+            <w:pPr>
+              <w:pStyle w:val="StyleThesis"/>
+              <w:jc w:val="center"/>
+              <w:rPr>
+                <w:b/>
+              </w:rPr>
+            </w:pPr>
+            <w:r>
+              <w:rPr>
+                <w:b/>
+              </w:rPr>
+              <w:t>Công việc</w:t>
+            </w:r>
+          </w:p>
+        </w:tc>
+        <w:tc>
+          <w:tcPr>
+            <w:tcW w:w="1419" w:type="dxa"/>
+            <w:shd w:val="clear" w:color="auto" w:fill="E7E6E6" w:themeFill="background2"/>
+            <w:vAlign w:val="center"/>
+          </w:tcPr>
+          <w:p>
+            <w:pPr>
+              <w:pStyle w:val="StyleThesis"/>
+              <w:jc w:val="center"/>
+              <w:rPr>
+                <w:b/>
+              </w:rPr>
+            </w:pPr>
+            <w:r>
+              <w:rPr>
+                <w:b/>
+              </w:rPr>
+              <w:t>Thời gian</w:t>
+            </w:r>
+          </w:p>
+        </w:tc>
+        <w:tc>
+          <w:tcPr>
+            <w:tcW w:w="1707" w:type="dxa"/>
+            <w:shd w:val="clear" w:color="auto" w:fill="E7E6E6" w:themeFill="background2"/>
+            <w:vAlign w:val="center"/>
+          </w:tcPr>
+          <w:p>
+            <w:pPr>
+              <w:pStyle w:val="StyleThesis"/>
+              <w:jc w:val="center"/>
+              <w:rPr>
+                <w:b/>
+              </w:rPr>
+            </w:pPr>
+            <w:r>
+              <w:rPr>
+                <w:b/>
+              </w:rPr>
+              <w:t>Bắt đầu</w:t>
+            </w:r>
+          </w:p>
+        </w:tc>
+        <w:tc>
+          <w:tcPr>
+            <w:tcW w:w="1697" w:type="dxa"/>
+            <w:shd w:val="clear" w:color="auto" w:fill="E7E6E6" w:themeFill="background2"/>
+            <w:vAlign w:val="center"/>
+          </w:tcPr>
+          <w:p>
+            <w:pPr>
+              <w:pStyle w:val="StyleThesis"/>
+              <w:jc w:val="center"/>
+              <w:rPr>
+                <w:b/>
+              </w:rPr>
+            </w:pPr>
+            <w:r>
+              <w:rPr>
+                <w:b/>
+              </w:rPr>
+              <w:t>Kết thúc</w:t>
+            </w:r>
+          </w:p>
+        </w:tc>
+        <w:tc>
+          <w:tcPr>
+            <w:tcW w:w="848" w:type="dxa"/>
+            <w:shd w:val="clear" w:color="auto" w:fill="E7E6E6" w:themeFill="background2"/>
+            <w:vAlign w:val="center"/>
+          </w:tcPr>
+          <w:p>
+            <w:pPr>
+              <w:pStyle w:val="StyleThesis"/>
+              <w:jc w:val="center"/>
+              <w:rPr>
+                <w:b/>
+              </w:rPr>
+            </w:pPr>
+            <w:r>
+              <w:rPr>
+                <w:b/>
+              </w:rPr>
+              <w:t>Công việc trước đó</w:t>
+            </w:r>
+          </w:p>
+        </w:tc>
+      </w:tr>
+      <w:tr>
+        <w:tc>
+          <w:tcPr>
+            <w:tcW w:w="708" w:type="dxa"/>
+            <w:vAlign w:val="center"/>
+          </w:tcPr>
+          <w:p>
+            <w:pPr>
+              <w:pStyle w:val="StyleThesis"/>
+              <w:jc w:val="center"/>
+            </w:pPr>
+            <w:r>
+              <w:t>1</w:t>
+            </w:r>
+          </w:p>
+        </w:tc>
+        <w:tc>
+          <w:tcPr>
+            <w:tcW w:w="2398" w:type="dxa"/>
+            <w:vAlign w:val="center"/>
+          </w:tcPr>
+          <w:p>
+            <w:pPr>
+              <w:pStyle w:val="StyleThesis"/>
+            </w:pPr>
+            <w:r>
+              <w:t>Phân tích yêu cầu khách hàng</w:t>
+            </w:r>
+          </w:p>
+        </w:tc>
+        <w:tc>
+          <w:tcPr>
+            <w:tcW w:w="1419" w:type="dxa"/>
+            <w:vAlign w:val="center"/>
+          </w:tcPr>
+          <w:p>
+            <w:pPr>
+              <w:pStyle w:val="StyleThesis"/>
+              <w:jc w:val="center"/>
+            </w:pPr>
+            <w:r>
+              <w:t>2 ngày</w:t>
+            </w:r>
+          </w:p>
+        </w:tc>
+        <w:tc>
+          <w:tcPr>
+            <w:tcW w:w="1707" w:type="dxa"/>
+            <w:vAlign w:val="center"/>
+          </w:tcPr>
+          <w:p>
+            <w:pPr>
+              <w:pStyle w:val="StyleThesis"/>
+              <w:jc w:val="center"/>
+            </w:pPr>
+          </w:p>
+        </w:tc>
+        <w:tc>
+          <w:tcPr>
+            <w:tcW w:w="1697" w:type="dxa"/>
+            <w:vAlign w:val="center"/>
+          </w:tcPr>
+          <w:p>
+            <w:pPr>
+              <w:pStyle w:val="StyleThesis"/>
+              <w:jc w:val="center"/>
+            </w:pPr>
+          </w:p>
+        </w:tc>
+        <w:tc>
+          <w:tcPr>
+            <w:tcW w:w="848" w:type="dxa"/>
+            <w:vAlign w:val="center"/>
+          </w:tcPr>
+          <w:p>
+            <w:pPr>
+              <w:pStyle w:val="StyleThesis"/>
+              <w:jc w:val="center"/>
+            </w:pPr>
+          </w:p>
+        </w:tc>
+      </w:tr>
+      <w:tr>
+        <w:tc>
+          <w:tcPr>
+            <w:tcW w:w="708" w:type="dxa"/>
+            <w:vAlign w:val="center"/>
+          </w:tcPr>
+          <w:p>
+            <w:pPr>
+              <w:pStyle w:val="StyleThesis"/>
+              <w:jc w:val="center"/>
+            </w:pPr>
+            <w:r>
+              <w:t>2</w:t>
+            </w:r>
+          </w:p>
+        </w:tc>
+        <w:tc>
+          <w:tcPr>
+            <w:tcW w:w="2398" w:type="dxa"/>
+            <w:vAlign w:val="center"/>
+          </w:tcPr>
+          <w:p>
+            <w:pPr>
+              <w:pStyle w:val="StyleThesis"/>
+            </w:pPr>
+            <w:r>
+              <w:t>Tìm hiểu nhu cầu về giao diện tính năng phù hợp của phần mềm</w:t>
+            </w:r>
+          </w:p>
+        </w:tc>
+        <w:tc>
+          <w:tcPr>
+            <w:tcW w:w="1419" w:type="dxa"/>
+            <w:vAlign w:val="center"/>
+          </w:tcPr>
+          <w:p>
+            <w:pPr>
+              <w:pStyle w:val="StyleThesis"/>
+              <w:jc w:val="center"/>
+            </w:pPr>
+            <w:r>
+              <w:t>1</w:t>
+            </w:r>
+            <w:r>
+              <w:t xml:space="preserve"> ngày</w:t>
+            </w:r>
+          </w:p>
+        </w:tc>
+        <w:tc>
+          <w:tcPr>
+            <w:tcW w:w="1707" w:type="dxa"/>
+            <w:vAlign w:val="center"/>
+          </w:tcPr>
+          <w:p>
+            <w:pPr>
+              <w:pStyle w:val="StyleThesis"/>
+              <w:jc w:val="center"/>
+            </w:pPr>
+          </w:p>
+        </w:tc>
+        <w:tc>
+          <w:tcPr>
+            <w:tcW w:w="1697" w:type="dxa"/>
+            <w:vAlign w:val="center"/>
+          </w:tcPr>
+          <w:p>
+            <w:pPr>
+              <w:pStyle w:val="StyleThesis"/>
+              <w:jc w:val="center"/>
+            </w:pPr>
+          </w:p>
+        </w:tc>
+        <w:tc>
+          <w:tcPr>
+            <w:tcW w:w="848" w:type="dxa"/>
+            <w:vAlign w:val="center"/>
+          </w:tcPr>
+          <w:p>
+            <w:pPr>
+              <w:pStyle w:val="StyleThesis"/>
+              <w:jc w:val="center"/>
+            </w:pPr>
+            <w:r>
+              <w:t>1</w:t>
+            </w:r>
+          </w:p>
+        </w:tc>
+      </w:tr>
+      <w:tr>
+        <w:tc>
+          <w:tcPr>
+            <w:tcW w:w="708" w:type="dxa"/>
+            <w:vAlign w:val="center"/>
+          </w:tcPr>
+          <w:p>
+            <w:pPr>
+              <w:pStyle w:val="StyleThesis"/>
+              <w:jc w:val="center"/>
+            </w:pPr>
+            <w:r>
+              <w:t>3</w:t>
+            </w:r>
+          </w:p>
+        </w:tc>
+        <w:tc>
+          <w:tcPr>
+            <w:tcW w:w="2398" w:type="dxa"/>
+            <w:vAlign w:val="center"/>
+          </w:tcPr>
+          <w:p>
+            <w:pPr>
+              <w:pStyle w:val="StyleThesis"/>
+            </w:pPr>
+            <w:r>
+              <w:t>Ước lượng thời gian thực hiện</w:t>
+            </w:r>
+          </w:p>
+        </w:tc>
+        <w:tc>
+          <w:tcPr>
+            <w:tcW w:w="1419" w:type="dxa"/>
+            <w:vAlign w:val="center"/>
+          </w:tcPr>
+          <w:p>
+            <w:pPr>
+              <w:pStyle w:val="StyleThesis"/>
+              <w:jc w:val="center"/>
+            </w:pPr>
+            <w:r>
+              <w:t>2 ngày</w:t>
+            </w:r>
+          </w:p>
+        </w:tc>
+        <w:tc>
+          <w:tcPr>
+            <w:tcW w:w="1707" w:type="dxa"/>
+            <w:vAlign w:val="center"/>
+          </w:tcPr>
+          <w:p>
+            <w:pPr>
+              <w:pStyle w:val="StyleThesis"/>
+              <w:jc w:val="center"/>
+            </w:pPr>
+          </w:p>
+        </w:tc>
+        <w:tc>
+          <w:tcPr>
+            <w:tcW w:w="1697" w:type="dxa"/>
+            <w:vAlign w:val="center"/>
+          </w:tcPr>
+          <w:p>
+            <w:pPr>
+              <w:pStyle w:val="StyleThesis"/>
+              <w:jc w:val="center"/>
+            </w:pPr>
+          </w:p>
+        </w:tc>
+        <w:tc>
+          <w:tcPr>
+            <w:tcW w:w="848" w:type="dxa"/>
+            <w:vAlign w:val="center"/>
+          </w:tcPr>
+          <w:p>
+            <w:pPr>
+              <w:pStyle w:val="StyleThesis"/>
+              <w:jc w:val="center"/>
+            </w:pPr>
+            <w:r>
+              <w:t>1</w:t>
+            </w:r>
+          </w:p>
+        </w:tc>
+      </w:tr>
+      <w:tr>
+        <w:tc>
+          <w:tcPr>
+            <w:tcW w:w="708" w:type="dxa"/>
+            <w:vAlign w:val="center"/>
+          </w:tcPr>
+          <w:p>
+            <w:pPr>
+              <w:pStyle w:val="StyleThesis"/>
+              <w:jc w:val="center"/>
+            </w:pPr>
+            <w:r>
+              <w:t>4</w:t>
+            </w:r>
+          </w:p>
+        </w:tc>
+        <w:tc>
+          <w:tcPr>
+            <w:tcW w:w="2398" w:type="dxa"/>
+            <w:vAlign w:val="center"/>
+          </w:tcPr>
+          <w:p>
+            <w:pPr>
+              <w:pStyle w:val="StyleThesis"/>
+            </w:pPr>
+            <w:r>
+              <w:t>Ước lượng kinh phí</w:t>
+            </w:r>
+          </w:p>
+        </w:tc>
+        <w:tc>
+          <w:tcPr>
+            <w:tcW w:w="1419" w:type="dxa"/>
+            <w:vAlign w:val="center"/>
+          </w:tcPr>
+          <w:p>
+            <w:pPr>
+              <w:pStyle w:val="StyleThesis"/>
+              <w:jc w:val="center"/>
+            </w:pPr>
+            <w:r>
+              <w:t>1</w:t>
+            </w:r>
+            <w:r>
+              <w:t xml:space="preserve"> ngày</w:t>
+            </w:r>
+          </w:p>
+        </w:tc>
+        <w:tc>
+          <w:tcPr>
+            <w:tcW w:w="1707" w:type="dxa"/>
+            <w:vAlign w:val="center"/>
+          </w:tcPr>
+          <w:p>
+            <w:pPr>
+              <w:pStyle w:val="StyleThesis"/>
+              <w:jc w:val="center"/>
+            </w:pPr>
+          </w:p>
+        </w:tc>
+        <w:tc>
+          <w:tcPr>
+            <w:tcW w:w="1697" w:type="dxa"/>
+            <w:vAlign w:val="center"/>
+          </w:tcPr>
+          <w:p>
+            <w:pPr>
+              <w:pStyle w:val="StyleThesis"/>
+              <w:jc w:val="center"/>
+            </w:pPr>
+          </w:p>
+        </w:tc>
+        <w:tc>
+          <w:tcPr>
+            <w:tcW w:w="848" w:type="dxa"/>
+            <w:vAlign w:val="center"/>
+          </w:tcPr>
+          <w:p>
+            <w:pPr>
+              <w:pStyle w:val="StyleThesis"/>
+              <w:jc w:val="center"/>
+            </w:pPr>
+            <w:r>
+              <w:t>3</w:t>
+            </w:r>
+          </w:p>
+        </w:tc>
+      </w:tr>
+      <w:tr>
+        <w:tc>
+          <w:tcPr>
+            <w:tcW w:w="708" w:type="dxa"/>
+            <w:shd w:val="clear" w:color="auto" w:fill="E7E6E6" w:themeFill="background2"/>
+            <w:vAlign w:val="center"/>
+          </w:tcPr>
+          <w:p>
+            <w:pPr>
+              <w:pStyle w:val="StyleThesis"/>
+              <w:jc w:val="center"/>
+            </w:pPr>
+            <w:r>
+              <w:t>5</w:t>
+            </w:r>
+          </w:p>
+        </w:tc>
+        <w:tc>
+          <w:tcPr>
+            <w:tcW w:w="2398" w:type="dxa"/>
+            <w:shd w:val="clear" w:color="auto" w:fill="E7E6E6" w:themeFill="background2"/>
+            <w:vAlign w:val="center"/>
+          </w:tcPr>
+          <w:p>
+            <w:pPr>
+              <w:pStyle w:val="StyleThesis"/>
+            </w:pPr>
+            <w:r>
+              <w:t>Đặc tả dữ liệu</w:t>
+            </w:r>
+          </w:p>
+        </w:tc>
+        <w:tc>
+          <w:tcPr>
+            <w:tcW w:w="1419" w:type="dxa"/>
+            <w:shd w:val="clear" w:color="auto" w:fill="E7E6E6" w:themeFill="background2"/>
+            <w:vAlign w:val="center"/>
+          </w:tcPr>
+          <w:p>
+            <w:pPr>
+              <w:jc w:val="center"/>
+              <w:rPr>
+                <w:rFonts w:ascii="Times New Roman" w:hAnsi="Times New Roman" w:cs="Times New Roman"/>
+                <w:sz w:val="26"/>
+                <w:szCs w:val="26"/>
+                <w:lang w:val="en-US"/>
+              </w:rPr>
+            </w:pPr>
+            <w:r>
+              <w:rPr>
+                <w:rFonts w:ascii="Times New Roman" w:hAnsi="Times New Roman" w:cs="Times New Roman"/>
+                <w:sz w:val="26"/>
+                <w:szCs w:val="26"/>
+                <w:lang w:val="en-US"/>
+              </w:rPr>
+              <w:t>2</w:t>
+            </w:r>
+            <w:r>
+              <w:t xml:space="preserve"> ngày</w:t>
+            </w:r>
+          </w:p>
+        </w:tc>
+        <w:tc>
+          <w:tcPr>
+            <w:tcW w:w="1707" w:type="dxa"/>
+            <w:shd w:val="clear" w:color="auto" w:fill="E7E6E6" w:themeFill="background2"/>
+            <w:vAlign w:val="center"/>
+          </w:tcPr>
+          <w:p>
+            <w:pPr>
+              <w:pStyle w:val="StyleThesis"/>
+              <w:jc w:val="center"/>
+            </w:pPr>
+          </w:p>
+        </w:tc>
+        <w:tc>
+          <w:tcPr>
+            <w:tcW w:w="1697" w:type="dxa"/>
+            <w:shd w:val="clear" w:color="auto" w:fill="E7E6E6" w:themeFill="background2"/>
+            <w:vAlign w:val="center"/>
+          </w:tcPr>
+          <w:p>
+            <w:pPr>
+              <w:pStyle w:val="StyleThesis"/>
+              <w:jc w:val="center"/>
+            </w:pPr>
+          </w:p>
+        </w:tc>
+        <w:tc>
+          <w:tcPr>
+            <w:tcW w:w="848" w:type="dxa"/>
+            <w:shd w:val="clear" w:color="auto" w:fill="E7E6E6" w:themeFill="background2"/>
+            <w:vAlign w:val="center"/>
+          </w:tcPr>
+          <w:p>
+            <w:pPr>
+              <w:pStyle w:val="StyleThesis"/>
+              <w:jc w:val="center"/>
+            </w:pPr>
+            <w:r>
+              <w:t>1</w:t>
+            </w:r>
+          </w:p>
+        </w:tc>
+      </w:tr>
+      <w:tr>
+        <w:tc>
+          <w:tcPr>
+            <w:tcW w:w="708" w:type="dxa"/>
+            <w:shd w:val="clear" w:color="auto" w:fill="E7E6E6" w:themeFill="background2"/>
+            <w:vAlign w:val="center"/>
+          </w:tcPr>
+          <w:p>
+            <w:pPr>
+              <w:pStyle w:val="StyleThesis"/>
+              <w:jc w:val="center"/>
+            </w:pPr>
+            <w:r>
+              <w:t>6</w:t>
+            </w:r>
+          </w:p>
+        </w:tc>
+        <w:tc>
+          <w:tcPr>
+            <w:tcW w:w="2398" w:type="dxa"/>
+            <w:shd w:val="clear" w:color="auto" w:fill="E7E6E6" w:themeFill="background2"/>
+            <w:vAlign w:val="center"/>
+          </w:tcPr>
+          <w:p>
+            <w:pPr>
+              <w:pStyle w:val="StyleThesis"/>
+            </w:pPr>
+            <w:r>
+              <w:t>Đặc tả xử lý</w:t>
+            </w:r>
+          </w:p>
+        </w:tc>
+        <w:tc>
+          <w:tcPr>
+            <w:tcW w:w="1419" w:type="dxa"/>
+            <w:shd w:val="clear" w:color="auto" w:fill="E7E6E6" w:themeFill="background2"/>
+            <w:vAlign w:val="center"/>
+          </w:tcPr>
+          <w:p>
+            <w:pPr>
+              <w:jc w:val="center"/>
+              <w:rPr>
+                <w:rFonts w:ascii="Times New Roman" w:hAnsi="Times New Roman" w:cs="Times New Roman"/>
+                <w:sz w:val="26"/>
+                <w:szCs w:val="26"/>
+                <w:lang w:val="en-US"/>
+              </w:rPr>
+            </w:pPr>
+            <w:r>
+              <w:rPr>
+                <w:rFonts w:ascii="Times New Roman" w:hAnsi="Times New Roman" w:cs="Times New Roman"/>
+                <w:sz w:val="26"/>
+                <w:szCs w:val="26"/>
+                <w:lang w:val="en-US"/>
+              </w:rPr>
+              <w:t>2</w:t>
+            </w:r>
+            <w:r>
+              <w:t xml:space="preserve"> ngày</w:t>
+            </w:r>
+          </w:p>
+        </w:tc>
+        <w:tc>
+          <w:tcPr>
+            <w:tcW w:w="1707" w:type="dxa"/>
+            <w:shd w:val="clear" w:color="auto" w:fill="E7E6E6" w:themeFill="background2"/>
+            <w:vAlign w:val="center"/>
+          </w:tcPr>
+          <w:p>
+            <w:pPr>
+              <w:pStyle w:val="StyleThesis"/>
+              <w:jc w:val="center"/>
+            </w:pPr>
+          </w:p>
+        </w:tc>
+        <w:tc>
+          <w:tcPr>
+            <w:tcW w:w="1697" w:type="dxa"/>
+            <w:shd w:val="clear" w:color="auto" w:fill="E7E6E6" w:themeFill="background2"/>
+            <w:vAlign w:val="center"/>
+          </w:tcPr>
+          <w:p>
+            <w:pPr>
+              <w:pStyle w:val="StyleThesis"/>
+              <w:jc w:val="center"/>
+            </w:pPr>
+          </w:p>
+        </w:tc>
+        <w:tc>
+          <w:tcPr>
+            <w:tcW w:w="848" w:type="dxa"/>
+            <w:shd w:val="clear" w:color="auto" w:fill="E7E6E6" w:themeFill="background2"/>
+            <w:vAlign w:val="center"/>
+          </w:tcPr>
+          <w:p>
+            <w:pPr>
+              <w:pStyle w:val="StyleThesis"/>
+              <w:jc w:val="center"/>
+            </w:pPr>
+            <w:r>
+              <w:t>5</w:t>
+            </w:r>
+          </w:p>
+        </w:tc>
+      </w:tr>
+      <w:tr>
+        <w:tc>
+          <w:tcPr>
+            <w:tcW w:w="708" w:type="dxa"/>
+            <w:shd w:val="clear" w:color="auto" w:fill="E7E6E6" w:themeFill="background2"/>
+            <w:vAlign w:val="center"/>
+          </w:tcPr>
+          <w:p>
+            <w:pPr>
+              <w:pStyle w:val="StyleThesis"/>
+              <w:jc w:val="center"/>
+            </w:pPr>
+            <w:r>
+              <w:t>7</w:t>
+            </w:r>
+          </w:p>
+        </w:tc>
+        <w:tc>
+          <w:tcPr>
+            <w:tcW w:w="2398" w:type="dxa"/>
+            <w:shd w:val="clear" w:color="auto" w:fill="E7E6E6" w:themeFill="background2"/>
+            <w:vAlign w:val="center"/>
+          </w:tcPr>
+          <w:p>
+            <w:pPr>
+              <w:pStyle w:val="StyleThesis"/>
+            </w:pPr>
+            <w:r>
+              <w:t>Đặc tả chức năng</w:t>
+            </w:r>
+          </w:p>
+        </w:tc>
+        <w:tc>
+          <w:tcPr>
+            <w:tcW w:w="1419" w:type="dxa"/>
+            <w:shd w:val="clear" w:color="auto" w:fill="E7E6E6" w:themeFill="background2"/>
+            <w:vAlign w:val="center"/>
+          </w:tcPr>
+          <w:p>
+            <w:pPr>
+              <w:jc w:val="center"/>
+              <w:rPr>
+                <w:rFonts w:ascii="Times New Roman" w:hAnsi="Times New Roman" w:cs="Times New Roman"/>
+                <w:sz w:val="26"/>
+                <w:szCs w:val="26"/>
+                <w:lang w:val="en-US"/>
+              </w:rPr>
+            </w:pPr>
+            <w:r>
+              <w:rPr>
+                <w:rFonts w:ascii="Times New Roman" w:hAnsi="Times New Roman" w:cs="Times New Roman"/>
+                <w:sz w:val="26"/>
+                <w:szCs w:val="26"/>
+                <w:lang w:val="en-US"/>
+              </w:rPr>
+              <w:t>2</w:t>
+            </w:r>
+            <w:r>
+              <w:t xml:space="preserve"> ngày</w:t>
+            </w:r>
+          </w:p>
+        </w:tc>
+        <w:tc>
+          <w:tcPr>
+            <w:tcW w:w="1707" w:type="dxa"/>
+            <w:shd w:val="clear" w:color="auto" w:fill="E7E6E6" w:themeFill="background2"/>
+            <w:vAlign w:val="center"/>
+          </w:tcPr>
+          <w:p>
+            <w:pPr>
+              <w:pStyle w:val="StyleThesis"/>
+              <w:jc w:val="center"/>
+            </w:pPr>
+          </w:p>
+        </w:tc>
+        <w:tc>
+          <w:tcPr>
+            <w:tcW w:w="1697" w:type="dxa"/>
+            <w:shd w:val="clear" w:color="auto" w:fill="E7E6E6" w:themeFill="background2"/>
+            <w:vAlign w:val="center"/>
+          </w:tcPr>
+          <w:p>
+            <w:pPr>
+              <w:pStyle w:val="StyleThesis"/>
+              <w:jc w:val="center"/>
+            </w:pPr>
+          </w:p>
+        </w:tc>
+        <w:tc>
+          <w:tcPr>
+            <w:tcW w:w="848" w:type="dxa"/>
+            <w:shd w:val="clear" w:color="auto" w:fill="E7E6E6" w:themeFill="background2"/>
+            <w:vAlign w:val="center"/>
+          </w:tcPr>
+          <w:p>
+            <w:pPr>
+              <w:pStyle w:val="StyleThesis"/>
+              <w:jc w:val="center"/>
+            </w:pPr>
+            <w:r>
+              <w:t>6</w:t>
+            </w:r>
+          </w:p>
+        </w:tc>
+      </w:tr>
+      <w:tr>
+        <w:tc>
+          <w:tcPr>
+            <w:tcW w:w="708" w:type="dxa"/>
+            <w:shd w:val="clear" w:color="auto" w:fill="E7E6E6" w:themeFill="background2"/>
+            <w:vAlign w:val="center"/>
+          </w:tcPr>
+          <w:p>
+            <w:pPr>
+              <w:pStyle w:val="StyleThesis"/>
+              <w:jc w:val="center"/>
+            </w:pPr>
+            <w:r>
+              <w:t>8</w:t>
+            </w:r>
+          </w:p>
+        </w:tc>
+        <w:tc>
+          <w:tcPr>
+            <w:tcW w:w="2398" w:type="dxa"/>
+            <w:shd w:val="clear" w:color="auto" w:fill="E7E6E6" w:themeFill="background2"/>
+            <w:vAlign w:val="center"/>
+          </w:tcPr>
+          <w:p>
+            <w:pPr>
+              <w:pStyle w:val="StyleThesis"/>
+            </w:pPr>
+            <w:r>
+              <w:t>Xây dựng ER - Use case</w:t>
+            </w:r>
+          </w:p>
+        </w:tc>
+        <w:tc>
+          <w:tcPr>
+            <w:tcW w:w="1419" w:type="dxa"/>
+            <w:shd w:val="clear" w:color="auto" w:fill="E7E6E6" w:themeFill="background2"/>
+            <w:vAlign w:val="center"/>
+          </w:tcPr>
+          <w:p>
+            <w:pPr>
+              <w:jc w:val="center"/>
+              <w:rPr>
+                <w:rFonts w:ascii="Times New Roman" w:hAnsi="Times New Roman" w:cs="Times New Roman"/>
+                <w:sz w:val="26"/>
+                <w:szCs w:val="26"/>
+                <w:lang w:val="en-US"/>
+              </w:rPr>
+            </w:pPr>
+            <w:r>
+              <w:rPr>
+                <w:rFonts w:ascii="Times New Roman" w:hAnsi="Times New Roman" w:cs="Times New Roman"/>
+                <w:sz w:val="26"/>
+                <w:szCs w:val="26"/>
+                <w:lang w:val="en-US"/>
+              </w:rPr>
+              <w:t>3</w:t>
+            </w:r>
+            <w:r>
+              <w:t xml:space="preserve"> ngày</w:t>
+            </w:r>
+          </w:p>
+        </w:tc>
+        <w:tc>
+          <w:tcPr>
+            <w:tcW w:w="1707" w:type="dxa"/>
+            <w:shd w:val="clear" w:color="auto" w:fill="E7E6E6" w:themeFill="background2"/>
+            <w:vAlign w:val="center"/>
+          </w:tcPr>
+          <w:p>
+            <w:pPr>
+              <w:pStyle w:val="StyleThesis"/>
+              <w:jc w:val="center"/>
+            </w:pPr>
+          </w:p>
+        </w:tc>
+        <w:tc>
+          <w:tcPr>
+            <w:tcW w:w="1697" w:type="dxa"/>
+            <w:shd w:val="clear" w:color="auto" w:fill="E7E6E6" w:themeFill="background2"/>
+            <w:vAlign w:val="center"/>
+          </w:tcPr>
+          <w:p>
+            <w:pPr>
+              <w:pStyle w:val="StyleThesis"/>
+              <w:jc w:val="center"/>
+            </w:pPr>
+          </w:p>
+        </w:tc>
+        <w:tc>
+          <w:tcPr>
+            <w:tcW w:w="848" w:type="dxa"/>
+            <w:shd w:val="clear" w:color="auto" w:fill="E7E6E6" w:themeFill="background2"/>
+            <w:vAlign w:val="center"/>
+          </w:tcPr>
+          <w:p>
+            <w:pPr>
+              <w:pStyle w:val="StyleThesis"/>
+              <w:jc w:val="center"/>
+            </w:pPr>
+            <w:r>
+              <w:t>7</w:t>
+            </w:r>
+          </w:p>
+        </w:tc>
+      </w:tr>
+      <w:tr>
+        <w:tc>
+          <w:tcPr>
+            <w:tcW w:w="708" w:type="dxa"/>
+            <w:shd w:val="clear" w:color="auto" w:fill="E7E6E6" w:themeFill="background2"/>
+            <w:vAlign w:val="center"/>
+          </w:tcPr>
+          <w:p>
+            <w:pPr>
+              <w:pStyle w:val="StyleThesis"/>
+              <w:jc w:val="center"/>
+            </w:pPr>
+            <w:r>
+              <w:t>9</w:t>
+            </w:r>
+          </w:p>
+        </w:tc>
+        <w:tc>
+          <w:tcPr>
+            <w:tcW w:w="2398" w:type="dxa"/>
+            <w:shd w:val="clear" w:color="auto" w:fill="E7E6E6" w:themeFill="background2"/>
+            <w:vAlign w:val="center"/>
+          </w:tcPr>
+          <w:p>
+            <w:pPr>
+              <w:pStyle w:val="StyleThesis"/>
+            </w:pPr>
+            <w:r>
+              <w:t>Thiết kế cơ sở dữ liệu</w:t>
+            </w:r>
+          </w:p>
+        </w:tc>
+        <w:tc>
+          <w:tcPr>
+            <w:tcW w:w="1419" w:type="dxa"/>
+            <w:shd w:val="clear" w:color="auto" w:fill="E7E6E6" w:themeFill="background2"/>
+            <w:vAlign w:val="center"/>
+          </w:tcPr>
+          <w:p>
+            <w:pPr>
+              <w:jc w:val="center"/>
+              <w:rPr>
+                <w:rFonts w:ascii="Times New Roman" w:hAnsi="Times New Roman" w:cs="Times New Roman"/>
+                <w:sz w:val="26"/>
+                <w:szCs w:val="26"/>
+                <w:lang w:val="en-US"/>
+              </w:rPr>
+            </w:pPr>
+            <w:r>
+              <w:rPr>
+                <w:rFonts w:ascii="Times New Roman" w:hAnsi="Times New Roman" w:cs="Times New Roman"/>
+                <w:sz w:val="26"/>
+                <w:szCs w:val="26"/>
+                <w:lang w:val="en-US"/>
+              </w:rPr>
+              <w:t>5</w:t>
+            </w:r>
+            <w:r>
+              <w:t xml:space="preserve"> ngày</w:t>
+            </w:r>
+          </w:p>
+        </w:tc>
+        <w:tc>
+          <w:tcPr>
+            <w:tcW w:w="1707" w:type="dxa"/>
+            <w:shd w:val="clear" w:color="auto" w:fill="E7E6E6" w:themeFill="background2"/>
+            <w:vAlign w:val="center"/>
+          </w:tcPr>
+          <w:p>
+            <w:pPr>
+              <w:pStyle w:val="StyleThesis"/>
+              <w:jc w:val="center"/>
+            </w:pPr>
+          </w:p>
+        </w:tc>
+        <w:tc>
+          <w:tcPr>
+            <w:tcW w:w="1697" w:type="dxa"/>
+            <w:shd w:val="clear" w:color="auto" w:fill="E7E6E6" w:themeFill="background2"/>
+            <w:vAlign w:val="center"/>
+          </w:tcPr>
+          <w:p>
+            <w:pPr>
+              <w:pStyle w:val="StyleThesis"/>
+              <w:jc w:val="center"/>
+            </w:pPr>
+          </w:p>
+        </w:tc>
+        <w:tc>
+          <w:tcPr>
+            <w:tcW w:w="848" w:type="dxa"/>
+            <w:shd w:val="clear" w:color="auto" w:fill="E7E6E6" w:themeFill="background2"/>
+            <w:vAlign w:val="center"/>
+          </w:tcPr>
+          <w:p>
+            <w:pPr>
+              <w:pStyle w:val="StyleThesis"/>
+              <w:jc w:val="center"/>
+            </w:pPr>
+            <w:r>
+              <w:t>8</w:t>
+            </w:r>
+          </w:p>
+        </w:tc>
+      </w:tr>
+      <w:tr>
+        <w:tc>
+          <w:tcPr>
+            <w:tcW w:w="708" w:type="dxa"/>
+            <w:vAlign w:val="center"/>
+          </w:tcPr>
+          <w:p>
+            <w:pPr>
+              <w:pStyle w:val="StyleThesis"/>
+              <w:jc w:val="center"/>
+            </w:pPr>
+            <w:r>
+              <w:lastRenderedPageBreak/>
+              <w:t>10</w:t>
+            </w:r>
+          </w:p>
+        </w:tc>
+        <w:tc>
+          <w:tcPr>
+            <w:tcW w:w="2398" w:type="dxa"/>
+            <w:vAlign w:val="center"/>
+          </w:tcPr>
+          <w:p>
+            <w:pPr>
+              <w:rPr>
+                <w:rFonts w:ascii="Times New Roman" w:hAnsi="Times New Roman" w:cs="Times New Roman"/>
+                <w:sz w:val="26"/>
+                <w:szCs w:val="26"/>
+              </w:rPr>
+            </w:pPr>
+            <w:r>
+              <w:rPr>
+                <w:rFonts w:ascii="Times New Roman" w:hAnsi="Times New Roman" w:cs="Times New Roman"/>
+                <w:sz w:val="26"/>
+                <w:szCs w:val="26"/>
+              </w:rPr>
+              <w:t>Xây dựng CSDL hoàn chỉnh</w:t>
+            </w:r>
+          </w:p>
+        </w:tc>
+        <w:tc>
+          <w:tcPr>
+            <w:tcW w:w="1419" w:type="dxa"/>
+            <w:shd w:val="clear" w:color="auto" w:fill="auto"/>
+            <w:vAlign w:val="center"/>
+          </w:tcPr>
+          <w:p>
+            <w:pPr>
+              <w:pStyle w:val="StyleThesis"/>
+              <w:jc w:val="center"/>
+            </w:pPr>
+            <w:r>
+              <w:t>2 ngày</w:t>
+            </w:r>
+          </w:p>
+        </w:tc>
+        <w:tc>
+          <w:tcPr>
+            <w:tcW w:w="1707" w:type="dxa"/>
+            <w:vAlign w:val="center"/>
+          </w:tcPr>
+          <w:p>
+            <w:pPr>
+              <w:pStyle w:val="StyleThesis"/>
+              <w:jc w:val="center"/>
+            </w:pPr>
+          </w:p>
+        </w:tc>
+        <w:tc>
+          <w:tcPr>
+            <w:tcW w:w="1697" w:type="dxa"/>
+            <w:vAlign w:val="center"/>
+          </w:tcPr>
+          <w:p>
+            <w:pPr>
+              <w:pStyle w:val="StyleThesis"/>
+              <w:jc w:val="center"/>
+            </w:pPr>
+          </w:p>
+        </w:tc>
+        <w:tc>
+          <w:tcPr>
+            <w:tcW w:w="848" w:type="dxa"/>
+            <w:vAlign w:val="center"/>
+          </w:tcPr>
+          <w:p>
+            <w:pPr>
+              <w:pStyle w:val="StyleThesis"/>
+              <w:jc w:val="center"/>
+            </w:pPr>
+            <w:r>
+              <w:t>9</w:t>
+            </w:r>
+          </w:p>
+        </w:tc>
+      </w:tr>
+      <w:tr>
+        <w:tc>
+          <w:tcPr>
+            <w:tcW w:w="708" w:type="dxa"/>
+            <w:vAlign w:val="center"/>
+          </w:tcPr>
+          <w:p>
+            <w:pPr>
+              <w:pStyle w:val="StyleThesis"/>
+              <w:jc w:val="center"/>
+            </w:pPr>
+            <w:r>
+              <w:t>11</w:t>
+            </w:r>
+          </w:p>
+        </w:tc>
+        <w:tc>
+          <w:tcPr>
+            <w:tcW w:w="2398" w:type="dxa"/>
+            <w:vAlign w:val="center"/>
+          </w:tcPr>
+          <w:p>
+            <w:pPr>
+              <w:rPr>
+                <w:rFonts w:ascii="Times New Roman" w:hAnsi="Times New Roman" w:cs="Times New Roman"/>
+                <w:sz w:val="26"/>
+                <w:szCs w:val="26"/>
+              </w:rPr>
+            </w:pPr>
+            <w:r>
+              <w:rPr>
+                <w:rFonts w:ascii="Times New Roman" w:hAnsi="Times New Roman" w:cs="Times New Roman"/>
+                <w:sz w:val="26"/>
+                <w:szCs w:val="26"/>
+              </w:rPr>
+              <w:t>Truy vấn hàm</w:t>
+            </w:r>
+            <w:r>
+              <w:rPr>
+                <w:rFonts w:ascii="Times New Roman" w:hAnsi="Times New Roman" w:cs="Times New Roman"/>
+                <w:sz w:val="26"/>
+                <w:szCs w:val="26"/>
+                <w:lang w:val="en-US"/>
+              </w:rPr>
+              <w:t xml:space="preserve"> -</w:t>
+            </w:r>
+            <w:r>
+              <w:rPr>
+                <w:rFonts w:ascii="Times New Roman" w:hAnsi="Times New Roman" w:cs="Times New Roman"/>
+                <w:sz w:val="26"/>
+                <w:szCs w:val="26"/>
+              </w:rPr>
+              <w:t xml:space="preserve"> thủ tục và ràng buộc</w:t>
+            </w:r>
+          </w:p>
+        </w:tc>
+        <w:tc>
+          <w:tcPr>
+            <w:tcW w:w="1419" w:type="dxa"/>
+            <w:shd w:val="clear" w:color="auto" w:fill="auto"/>
+            <w:vAlign w:val="center"/>
+          </w:tcPr>
+          <w:p>
+            <w:pPr>
+              <w:pStyle w:val="StyleThesis"/>
+              <w:jc w:val="center"/>
+            </w:pPr>
+            <w:r>
+              <w:t>2 ngày</w:t>
+            </w:r>
+          </w:p>
+        </w:tc>
+        <w:tc>
+          <w:tcPr>
+            <w:tcW w:w="1707" w:type="dxa"/>
+            <w:vAlign w:val="center"/>
+          </w:tcPr>
+          <w:p>
+            <w:pPr>
+              <w:pStyle w:val="StyleThesis"/>
+              <w:jc w:val="center"/>
+            </w:pPr>
+          </w:p>
+        </w:tc>
+        <w:tc>
+          <w:tcPr>
+            <w:tcW w:w="1697" w:type="dxa"/>
+            <w:vAlign w:val="center"/>
+          </w:tcPr>
+          <w:p>
+            <w:pPr>
+              <w:pStyle w:val="StyleThesis"/>
+              <w:jc w:val="center"/>
+            </w:pPr>
+          </w:p>
+        </w:tc>
+        <w:tc>
+          <w:tcPr>
+            <w:tcW w:w="848" w:type="dxa"/>
+            <w:vAlign w:val="center"/>
+          </w:tcPr>
+          <w:p>
+            <w:pPr>
+              <w:pStyle w:val="StyleThesis"/>
+              <w:jc w:val="center"/>
+            </w:pPr>
+            <w:r>
+              <w:t>10</w:t>
+            </w:r>
+          </w:p>
+        </w:tc>
+      </w:tr>
+      <w:tr>
+        <w:tc>
+          <w:tcPr>
+            <w:tcW w:w="708" w:type="dxa"/>
+            <w:vAlign w:val="center"/>
+          </w:tcPr>
+          <w:p>
+            <w:pPr>
+              <w:pStyle w:val="StyleThesis"/>
+              <w:jc w:val="center"/>
+            </w:pPr>
+            <w:r>
+              <w:t>12</w:t>
+            </w:r>
+          </w:p>
+        </w:tc>
+        <w:tc>
+          <w:tcPr>
+            <w:tcW w:w="2398" w:type="dxa"/>
+            <w:vAlign w:val="center"/>
+          </w:tcPr>
+          <w:p>
+            <w:pPr>
+              <w:rPr>
+                <w:rFonts w:ascii="Times New Roman" w:hAnsi="Times New Roman" w:cs="Times New Roman"/>
+                <w:sz w:val="26"/>
+                <w:szCs w:val="26"/>
+              </w:rPr>
+            </w:pPr>
+            <w:r>
+              <w:rPr>
+                <w:rFonts w:ascii="Times New Roman" w:hAnsi="Times New Roman" w:cs="Times New Roman"/>
+                <w:sz w:val="26"/>
+                <w:szCs w:val="26"/>
+              </w:rPr>
+              <w:t xml:space="preserve">Thiết kế các chức năng của chương trình </w:t>
+            </w:r>
+          </w:p>
+        </w:tc>
+        <w:tc>
+          <w:tcPr>
+            <w:tcW w:w="1419" w:type="dxa"/>
+            <w:shd w:val="clear" w:color="auto" w:fill="auto"/>
+            <w:vAlign w:val="center"/>
+          </w:tcPr>
+          <w:p>
+            <w:pPr>
+              <w:pStyle w:val="StyleThesis"/>
+              <w:jc w:val="center"/>
+            </w:pPr>
+            <w:r>
+              <w:t>3 ngày</w:t>
+            </w:r>
+          </w:p>
+        </w:tc>
+        <w:tc>
+          <w:tcPr>
+            <w:tcW w:w="1707" w:type="dxa"/>
+            <w:vAlign w:val="center"/>
+          </w:tcPr>
+          <w:p>
+            <w:pPr>
+              <w:pStyle w:val="StyleThesis"/>
+              <w:jc w:val="center"/>
+            </w:pPr>
+          </w:p>
+        </w:tc>
+        <w:tc>
+          <w:tcPr>
+            <w:tcW w:w="1697" w:type="dxa"/>
+            <w:vAlign w:val="center"/>
+          </w:tcPr>
+          <w:p>
+            <w:pPr>
+              <w:pStyle w:val="StyleThesis"/>
+              <w:jc w:val="center"/>
+            </w:pPr>
+          </w:p>
+        </w:tc>
+        <w:tc>
+          <w:tcPr>
+            <w:tcW w:w="848" w:type="dxa"/>
+            <w:vAlign w:val="center"/>
+          </w:tcPr>
+          <w:p>
+            <w:pPr>
+              <w:pStyle w:val="StyleThesis"/>
+              <w:jc w:val="center"/>
+            </w:pPr>
+            <w:r>
+              <w:t>11</w:t>
+            </w:r>
+          </w:p>
+        </w:tc>
+      </w:tr>
+      <w:tr>
+        <w:tc>
+          <w:tcPr>
+            <w:tcW w:w="708" w:type="dxa"/>
+            <w:vAlign w:val="center"/>
+          </w:tcPr>
+          <w:p>
+            <w:pPr>
+              <w:pStyle w:val="StyleThesis"/>
+              <w:jc w:val="center"/>
+            </w:pPr>
+            <w:r>
+              <w:t>13</w:t>
+            </w:r>
+          </w:p>
+        </w:tc>
+        <w:tc>
+          <w:tcPr>
+            <w:tcW w:w="2398" w:type="dxa"/>
+            <w:vAlign w:val="center"/>
+          </w:tcPr>
+          <w:p>
+            <w:pPr>
+              <w:rPr>
+                <w:rFonts w:ascii="Times New Roman" w:hAnsi="Times New Roman" w:cs="Times New Roman"/>
+                <w:sz w:val="26"/>
+                <w:szCs w:val="26"/>
+              </w:rPr>
+            </w:pPr>
+            <w:r>
+              <w:rPr>
+                <w:rFonts w:ascii="Times New Roman" w:hAnsi="Times New Roman" w:cs="Times New Roman"/>
+                <w:sz w:val="26"/>
+                <w:szCs w:val="26"/>
+              </w:rPr>
+              <w:t>Kiểm soát lỗi</w:t>
+            </w:r>
+          </w:p>
+        </w:tc>
+        <w:tc>
+          <w:tcPr>
+            <w:tcW w:w="1419" w:type="dxa"/>
+            <w:shd w:val="clear" w:color="auto" w:fill="auto"/>
+            <w:vAlign w:val="center"/>
+          </w:tcPr>
+          <w:p>
+            <w:pPr>
+              <w:pStyle w:val="StyleThesis"/>
+              <w:jc w:val="center"/>
+            </w:pPr>
+            <w:r>
+              <w:t>1</w:t>
+            </w:r>
+            <w:r>
+              <w:t xml:space="preserve"> ngày</w:t>
+            </w:r>
+          </w:p>
+        </w:tc>
+        <w:tc>
+          <w:tcPr>
+            <w:tcW w:w="1707" w:type="dxa"/>
+            <w:vAlign w:val="center"/>
+          </w:tcPr>
+          <w:p>
+            <w:pPr>
+              <w:pStyle w:val="StyleThesis"/>
+              <w:jc w:val="center"/>
+            </w:pPr>
+          </w:p>
+        </w:tc>
+        <w:tc>
+          <w:tcPr>
+            <w:tcW w:w="1697" w:type="dxa"/>
+            <w:vAlign w:val="center"/>
+          </w:tcPr>
+          <w:p>
+            <w:pPr>
+              <w:pStyle w:val="StyleThesis"/>
+              <w:jc w:val="center"/>
+            </w:pPr>
+          </w:p>
+        </w:tc>
+        <w:tc>
+          <w:tcPr>
+            <w:tcW w:w="848" w:type="dxa"/>
+            <w:vAlign w:val="center"/>
+          </w:tcPr>
+          <w:p>
+            <w:pPr>
+              <w:pStyle w:val="StyleThesis"/>
+              <w:jc w:val="center"/>
+            </w:pPr>
+            <w:r>
+              <w:t>12</w:t>
+            </w:r>
+          </w:p>
+        </w:tc>
+      </w:tr>
+      <w:tr>
+        <w:tc>
+          <w:tcPr>
+            <w:tcW w:w="708" w:type="dxa"/>
+            <w:shd w:val="clear" w:color="auto" w:fill="E7E6E6" w:themeFill="background2"/>
+            <w:vAlign w:val="center"/>
+          </w:tcPr>
+          <w:p>
+            <w:pPr>
+              <w:pStyle w:val="StyleThesis"/>
+              <w:jc w:val="center"/>
+            </w:pPr>
+            <w:r>
+              <w:t>14</w:t>
+            </w:r>
+          </w:p>
+        </w:tc>
+        <w:tc>
+          <w:tcPr>
+            <w:tcW w:w="2398" w:type="dxa"/>
+            <w:shd w:val="clear" w:color="auto" w:fill="E7E6E6" w:themeFill="background2"/>
+            <w:vAlign w:val="center"/>
+          </w:tcPr>
+          <w:p>
+            <w:pPr>
+              <w:pStyle w:val="StyleThesis"/>
+            </w:pPr>
+            <w:r>
+              <w:t>Phân tích hình mẫu giao diện</w:t>
+            </w:r>
+          </w:p>
+        </w:tc>
+        <w:tc>
+          <w:tcPr>
+            <w:tcW w:w="1419" w:type="dxa"/>
+            <w:shd w:val="clear" w:color="auto" w:fill="E7E6E6" w:themeFill="background2"/>
+            <w:vAlign w:val="center"/>
+          </w:tcPr>
+          <w:p>
+            <w:pPr>
+              <w:pStyle w:val="StyleThesis"/>
+              <w:jc w:val="center"/>
+            </w:pPr>
+            <w:r>
+              <w:t>3 ngày</w:t>
+            </w:r>
+          </w:p>
+        </w:tc>
+        <w:tc>
+          <w:tcPr>
+            <w:tcW w:w="1707" w:type="dxa"/>
+            <w:shd w:val="clear" w:color="auto" w:fill="E7E6E6" w:themeFill="background2"/>
+            <w:vAlign w:val="center"/>
+          </w:tcPr>
+          <w:p>
+            <w:pPr>
+              <w:pStyle w:val="StyleThesis"/>
+              <w:jc w:val="center"/>
+            </w:pPr>
+          </w:p>
+        </w:tc>
+        <w:tc>
+          <w:tcPr>
+            <w:tcW w:w="1697" w:type="dxa"/>
+            <w:shd w:val="clear" w:color="auto" w:fill="E7E6E6" w:themeFill="background2"/>
+            <w:vAlign w:val="center"/>
+          </w:tcPr>
+          <w:p>
+            <w:pPr>
+              <w:pStyle w:val="StyleThesis"/>
+              <w:jc w:val="center"/>
+            </w:pPr>
+          </w:p>
+        </w:tc>
+        <w:tc>
+          <w:tcPr>
+            <w:tcW w:w="848" w:type="dxa"/>
+            <w:shd w:val="clear" w:color="auto" w:fill="E7E6E6" w:themeFill="background2"/>
+            <w:vAlign w:val="center"/>
+          </w:tcPr>
+          <w:p>
+            <w:pPr>
+              <w:pStyle w:val="StyleThesis"/>
+              <w:jc w:val="center"/>
+            </w:pPr>
+            <w:r>
+              <w:t>8</w:t>
+            </w:r>
+          </w:p>
+        </w:tc>
+      </w:tr>
+      <w:tr>
+        <w:tc>
+          <w:tcPr>
+            <w:tcW w:w="708" w:type="dxa"/>
+            <w:shd w:val="clear" w:color="auto" w:fill="E7E6E6" w:themeFill="background2"/>
+            <w:vAlign w:val="center"/>
+          </w:tcPr>
+          <w:p>
+            <w:pPr>
+              <w:pStyle w:val="StyleThesis"/>
+              <w:jc w:val="center"/>
+            </w:pPr>
+            <w:r>
+              <w:t>15</w:t>
+            </w:r>
+          </w:p>
+        </w:tc>
+        <w:tc>
+          <w:tcPr>
+            <w:tcW w:w="2398" w:type="dxa"/>
+            <w:shd w:val="clear" w:color="auto" w:fill="E7E6E6" w:themeFill="background2"/>
+            <w:vAlign w:val="center"/>
+          </w:tcPr>
+          <w:p>
+            <w:pPr>
+              <w:pStyle w:val="StyleThesis"/>
+            </w:pPr>
+            <w:r>
+              <w:t>Thiết kế các giao diện</w:t>
+            </w:r>
+          </w:p>
+        </w:tc>
+        <w:tc>
+          <w:tcPr>
+            <w:tcW w:w="1419" w:type="dxa"/>
+            <w:shd w:val="clear" w:color="auto" w:fill="E7E6E6" w:themeFill="background2"/>
+            <w:vAlign w:val="center"/>
+          </w:tcPr>
+          <w:p>
+            <w:pPr>
+              <w:pStyle w:val="StyleThesis"/>
+              <w:jc w:val="center"/>
+            </w:pPr>
+            <w:r>
+              <w:t>6 ngày</w:t>
+            </w:r>
+          </w:p>
+        </w:tc>
+        <w:tc>
+          <w:tcPr>
+            <w:tcW w:w="1707" w:type="dxa"/>
+            <w:shd w:val="clear" w:color="auto" w:fill="E7E6E6" w:themeFill="background2"/>
+            <w:vAlign w:val="center"/>
+          </w:tcPr>
+          <w:p>
+            <w:pPr>
+              <w:pStyle w:val="StyleThesis"/>
+              <w:jc w:val="center"/>
+            </w:pPr>
+          </w:p>
+        </w:tc>
+        <w:tc>
+          <w:tcPr>
+            <w:tcW w:w="1697" w:type="dxa"/>
+            <w:shd w:val="clear" w:color="auto" w:fill="E7E6E6" w:themeFill="background2"/>
+            <w:vAlign w:val="center"/>
+          </w:tcPr>
+          <w:p>
+            <w:pPr>
+              <w:pStyle w:val="StyleThesis"/>
+              <w:jc w:val="center"/>
+            </w:pPr>
+          </w:p>
+        </w:tc>
+        <w:tc>
+          <w:tcPr>
+            <w:tcW w:w="848" w:type="dxa"/>
+            <w:shd w:val="clear" w:color="auto" w:fill="E7E6E6" w:themeFill="background2"/>
+            <w:vAlign w:val="center"/>
+          </w:tcPr>
+          <w:p>
+            <w:pPr>
+              <w:pStyle w:val="StyleThesis"/>
+              <w:jc w:val="center"/>
+            </w:pPr>
+            <w:r>
+              <w:t>14</w:t>
+            </w:r>
+          </w:p>
+        </w:tc>
+      </w:tr>
+      <w:tr>
+        <w:tc>
+          <w:tcPr>
+            <w:tcW w:w="708" w:type="dxa"/>
+            <w:shd w:val="clear" w:color="auto" w:fill="E7E6E6" w:themeFill="background2"/>
+            <w:vAlign w:val="center"/>
+          </w:tcPr>
+          <w:p>
+            <w:pPr>
+              <w:pStyle w:val="StyleThesis"/>
+              <w:jc w:val="center"/>
+            </w:pPr>
+            <w:r>
+              <w:t>16</w:t>
+            </w:r>
+          </w:p>
+        </w:tc>
+        <w:tc>
+          <w:tcPr>
+            <w:tcW w:w="2398" w:type="dxa"/>
+            <w:shd w:val="clear" w:color="auto" w:fill="E7E6E6" w:themeFill="background2"/>
+            <w:vAlign w:val="center"/>
+          </w:tcPr>
+          <w:p>
+            <w:pPr>
+              <w:pStyle w:val="StyleThesis"/>
+            </w:pPr>
+            <w:r>
+              <w:t>Xây dựng cách chức năng quản trị</w:t>
+            </w:r>
+          </w:p>
+        </w:tc>
+        <w:tc>
+          <w:tcPr>
+            <w:tcW w:w="1419" w:type="dxa"/>
+            <w:shd w:val="clear" w:color="auto" w:fill="E7E6E6" w:themeFill="background2"/>
+            <w:vAlign w:val="center"/>
+          </w:tcPr>
+          <w:p>
+            <w:pPr>
+              <w:pStyle w:val="StyleThesis"/>
+              <w:jc w:val="center"/>
+            </w:pPr>
+            <w:r>
+              <w:t>3 ngày</w:t>
+            </w:r>
+          </w:p>
+        </w:tc>
+        <w:tc>
+          <w:tcPr>
+            <w:tcW w:w="1707" w:type="dxa"/>
+            <w:shd w:val="clear" w:color="auto" w:fill="E7E6E6" w:themeFill="background2"/>
+            <w:vAlign w:val="center"/>
+          </w:tcPr>
+          <w:p>
+            <w:pPr>
+              <w:pStyle w:val="StyleThesis"/>
+              <w:jc w:val="center"/>
+            </w:pPr>
+          </w:p>
+        </w:tc>
+        <w:tc>
+          <w:tcPr>
+            <w:tcW w:w="1697" w:type="dxa"/>
+            <w:shd w:val="clear" w:color="auto" w:fill="E7E6E6" w:themeFill="background2"/>
+            <w:vAlign w:val="center"/>
+          </w:tcPr>
+          <w:p>
+            <w:pPr>
+              <w:pStyle w:val="StyleThesis"/>
+              <w:jc w:val="center"/>
+            </w:pPr>
+          </w:p>
+        </w:tc>
+        <w:tc>
+          <w:tcPr>
+            <w:tcW w:w="848" w:type="dxa"/>
+            <w:shd w:val="clear" w:color="auto" w:fill="E7E6E6" w:themeFill="background2"/>
+            <w:vAlign w:val="center"/>
+          </w:tcPr>
+          <w:p>
+            <w:pPr>
+              <w:pStyle w:val="StyleThesis"/>
+              <w:jc w:val="center"/>
+            </w:pPr>
+            <w:r>
+              <w:t>15</w:t>
+            </w:r>
+          </w:p>
+        </w:tc>
+      </w:tr>
+      <w:tr>
+        <w:tc>
+          <w:tcPr>
+            <w:tcW w:w="708" w:type="dxa"/>
+            <w:shd w:val="clear" w:color="auto" w:fill="E7E6E6" w:themeFill="background2"/>
+            <w:vAlign w:val="center"/>
+          </w:tcPr>
+          <w:p>
+            <w:pPr>
+              <w:pStyle w:val="StyleThesis"/>
+              <w:jc w:val="center"/>
+            </w:pPr>
+            <w:r>
+              <w:t>17</w:t>
+            </w:r>
+          </w:p>
+        </w:tc>
+        <w:tc>
+          <w:tcPr>
+            <w:tcW w:w="2398" w:type="dxa"/>
+            <w:shd w:val="clear" w:color="auto" w:fill="E7E6E6" w:themeFill="background2"/>
+            <w:vAlign w:val="center"/>
+          </w:tcPr>
+          <w:p>
+            <w:pPr>
+              <w:pStyle w:val="StyleThesis"/>
+            </w:pPr>
+            <w:r>
+              <w:t>Lập trình các module</w:t>
+            </w:r>
+          </w:p>
+        </w:tc>
+        <w:tc>
+          <w:tcPr>
+            <w:tcW w:w="1419" w:type="dxa"/>
+            <w:shd w:val="clear" w:color="auto" w:fill="E7E6E6" w:themeFill="background2"/>
+            <w:vAlign w:val="center"/>
+          </w:tcPr>
+          <w:p>
+            <w:pPr>
+              <w:pStyle w:val="StyleThesis"/>
+              <w:jc w:val="center"/>
+            </w:pPr>
+            <w:r>
+              <w:t>6 ngày</w:t>
+            </w:r>
+          </w:p>
+        </w:tc>
+        <w:tc>
+          <w:tcPr>
+            <w:tcW w:w="1707" w:type="dxa"/>
+            <w:shd w:val="clear" w:color="auto" w:fill="E7E6E6" w:themeFill="background2"/>
+            <w:vAlign w:val="center"/>
+          </w:tcPr>
+          <w:p>
+            <w:pPr>
+              <w:pStyle w:val="StyleThesis"/>
+              <w:jc w:val="center"/>
+            </w:pPr>
+          </w:p>
+        </w:tc>
+        <w:tc>
+          <w:tcPr>
+            <w:tcW w:w="1697" w:type="dxa"/>
+            <w:shd w:val="clear" w:color="auto" w:fill="E7E6E6" w:themeFill="background2"/>
+            <w:vAlign w:val="center"/>
+          </w:tcPr>
+          <w:p>
+            <w:pPr>
+              <w:pStyle w:val="StyleThesis"/>
+              <w:jc w:val="center"/>
+            </w:pPr>
+          </w:p>
+        </w:tc>
+        <w:tc>
+          <w:tcPr>
+            <w:tcW w:w="848" w:type="dxa"/>
+            <w:shd w:val="clear" w:color="auto" w:fill="E7E6E6" w:themeFill="background2"/>
+            <w:vAlign w:val="center"/>
+          </w:tcPr>
+          <w:p>
+            <w:pPr>
+              <w:pStyle w:val="StyleThesis"/>
+              <w:jc w:val="center"/>
+            </w:pPr>
+            <w:r>
+              <w:t>16</w:t>
+            </w:r>
+          </w:p>
+        </w:tc>
+      </w:tr>
+      <w:tr>
+        <w:tc>
+          <w:tcPr>
+            <w:tcW w:w="708" w:type="dxa"/>
+            <w:shd w:val="clear" w:color="auto" w:fill="E7E6E6" w:themeFill="background2"/>
+            <w:vAlign w:val="center"/>
+          </w:tcPr>
+          <w:p>
+            <w:pPr>
+              <w:pStyle w:val="StyleThesis"/>
+              <w:jc w:val="center"/>
+            </w:pPr>
+            <w:r>
+              <w:t>18</w:t>
+            </w:r>
+          </w:p>
+        </w:tc>
+        <w:tc>
+          <w:tcPr>
+            <w:tcW w:w="2398" w:type="dxa"/>
+            <w:shd w:val="clear" w:color="auto" w:fill="E7E6E6" w:themeFill="background2"/>
+            <w:vAlign w:val="center"/>
+          </w:tcPr>
+          <w:p>
+            <w:pPr>
+              <w:pStyle w:val="StyleThesis"/>
+            </w:pPr>
+            <w:r>
+              <w:t>Tích hợp hệ thống</w:t>
+            </w:r>
+          </w:p>
+        </w:tc>
+        <w:tc>
+          <w:tcPr>
+            <w:tcW w:w="1419" w:type="dxa"/>
+            <w:shd w:val="clear" w:color="auto" w:fill="E7E6E6" w:themeFill="background2"/>
+            <w:vAlign w:val="center"/>
+          </w:tcPr>
+          <w:p>
+            <w:pPr>
+              <w:pStyle w:val="StyleThesis"/>
+              <w:jc w:val="center"/>
+            </w:pPr>
+            <w:r>
+              <w:t>3 ngày</w:t>
+            </w:r>
+          </w:p>
+        </w:tc>
+        <w:tc>
+          <w:tcPr>
+            <w:tcW w:w="1707" w:type="dxa"/>
+            <w:shd w:val="clear" w:color="auto" w:fill="E7E6E6" w:themeFill="background2"/>
+            <w:vAlign w:val="center"/>
+          </w:tcPr>
+          <w:p>
+            <w:pPr>
+              <w:pStyle w:val="StyleThesis"/>
+              <w:jc w:val="center"/>
+            </w:pPr>
+          </w:p>
+        </w:tc>
+        <w:tc>
+          <w:tcPr>
+            <w:tcW w:w="1697" w:type="dxa"/>
+            <w:shd w:val="clear" w:color="auto" w:fill="E7E6E6" w:themeFill="background2"/>
+            <w:vAlign w:val="center"/>
+          </w:tcPr>
+          <w:p>
+            <w:pPr>
+              <w:pStyle w:val="StyleThesis"/>
+              <w:jc w:val="center"/>
+            </w:pPr>
+          </w:p>
+        </w:tc>
+        <w:tc>
+          <w:tcPr>
+            <w:tcW w:w="848" w:type="dxa"/>
+            <w:shd w:val="clear" w:color="auto" w:fill="E7E6E6" w:themeFill="background2"/>
+            <w:vAlign w:val="center"/>
+          </w:tcPr>
+          <w:p>
+            <w:pPr>
+              <w:pStyle w:val="StyleThesis"/>
+              <w:jc w:val="center"/>
+            </w:pPr>
+            <w:r>
+              <w:t>17</w:t>
+            </w:r>
+          </w:p>
+        </w:tc>
+      </w:tr>
+      <w:tr>
+        <w:tc>
+          <w:tcPr>
+            <w:tcW w:w="708" w:type="dxa"/>
+            <w:vAlign w:val="center"/>
+          </w:tcPr>
+          <w:p>
+            <w:pPr>
+              <w:pStyle w:val="StyleThesis"/>
+              <w:jc w:val="center"/>
+            </w:pPr>
+            <w:r>
+              <w:t>19</w:t>
+            </w:r>
+          </w:p>
+        </w:tc>
+        <w:tc>
+          <w:tcPr>
+            <w:tcW w:w="2398" w:type="dxa"/>
+            <w:vAlign w:val="center"/>
+          </w:tcPr>
+          <w:p>
+            <w:pPr>
+              <w:rPr>
+                <w:rFonts w:ascii="Times New Roman" w:hAnsi="Times New Roman" w:cs="Times New Roman"/>
+                <w:sz w:val="26"/>
+                <w:szCs w:val="26"/>
+              </w:rPr>
+            </w:pPr>
+            <w:r>
+              <w:rPr>
+                <w:rFonts w:ascii="Times New Roman" w:hAnsi="Times New Roman" w:cs="Times New Roman"/>
+                <w:sz w:val="26"/>
+                <w:szCs w:val="26"/>
+              </w:rPr>
+              <w:t>Lựa chọn công cụ kiểm thử</w:t>
+            </w:r>
+          </w:p>
+        </w:tc>
+        <w:tc>
+          <w:tcPr>
+            <w:tcW w:w="1419" w:type="dxa"/>
+            <w:shd w:val="clear" w:color="auto" w:fill="auto"/>
+            <w:vAlign w:val="center"/>
+          </w:tcPr>
+          <w:p>
+            <w:pPr>
+              <w:pStyle w:val="StyleThesis"/>
+              <w:jc w:val="center"/>
+            </w:pPr>
+            <w:r>
+              <w:t>1</w:t>
+            </w:r>
+            <w:r>
+              <w:t xml:space="preserve"> ngày</w:t>
+            </w:r>
+          </w:p>
+        </w:tc>
+        <w:tc>
+          <w:tcPr>
+            <w:tcW w:w="1707" w:type="dxa"/>
+            <w:vAlign w:val="center"/>
+          </w:tcPr>
+          <w:p>
+            <w:pPr>
+              <w:pStyle w:val="StyleThesis"/>
+              <w:jc w:val="center"/>
+            </w:pPr>
+          </w:p>
+        </w:tc>
+        <w:tc>
+          <w:tcPr>
+            <w:tcW w:w="1697" w:type="dxa"/>
+            <w:vAlign w:val="center"/>
+          </w:tcPr>
+          <w:p>
+            <w:pPr>
+              <w:pStyle w:val="StyleThesis"/>
+              <w:jc w:val="center"/>
+            </w:pPr>
+          </w:p>
+        </w:tc>
+        <w:tc>
+          <w:tcPr>
+            <w:tcW w:w="848" w:type="dxa"/>
+            <w:vAlign w:val="center"/>
+          </w:tcPr>
+          <w:p>
+            <w:pPr>
+              <w:pStyle w:val="StyleThesis"/>
+              <w:jc w:val="center"/>
+            </w:pPr>
+            <w:r>
+              <w:t>16</w:t>
+            </w:r>
+          </w:p>
+        </w:tc>
+      </w:tr>
+      <w:tr>
+        <w:tc>
+          <w:tcPr>
+            <w:tcW w:w="708" w:type="dxa"/>
+            <w:vAlign w:val="center"/>
+          </w:tcPr>
+          <w:p>
+            <w:pPr>
+              <w:pStyle w:val="StyleThesis"/>
+              <w:jc w:val="center"/>
+            </w:pPr>
+            <w:r>
+              <w:t>20</w:t>
+            </w:r>
+          </w:p>
+        </w:tc>
+        <w:tc>
+          <w:tcPr>
+            <w:tcW w:w="2398" w:type="dxa"/>
+            <w:vAlign w:val="center"/>
+          </w:tcPr>
+          <w:p>
+            <w:pPr>
+              <w:pStyle w:val="StyleThesis"/>
+            </w:pPr>
+            <w:r>
+              <w:t>Kiểm thử mức hệ thống</w:t>
+            </w:r>
+          </w:p>
+        </w:tc>
+        <w:tc>
+          <w:tcPr>
+            <w:tcW w:w="1419" w:type="dxa"/>
+            <w:shd w:val="clear" w:color="auto" w:fill="auto"/>
+            <w:vAlign w:val="center"/>
+          </w:tcPr>
+          <w:p>
+            <w:pPr>
+              <w:pStyle w:val="StyleThesis"/>
+              <w:jc w:val="center"/>
+            </w:pPr>
+            <w:r>
+              <w:t>2 ngày</w:t>
+            </w:r>
+          </w:p>
+        </w:tc>
+        <w:tc>
+          <w:tcPr>
+            <w:tcW w:w="1707" w:type="dxa"/>
+            <w:vAlign w:val="center"/>
+          </w:tcPr>
+          <w:p>
+            <w:pPr>
+              <w:pStyle w:val="StyleThesis"/>
+              <w:jc w:val="center"/>
+            </w:pPr>
+          </w:p>
+        </w:tc>
+        <w:tc>
+          <w:tcPr>
+            <w:tcW w:w="1697" w:type="dxa"/>
+            <w:vAlign w:val="center"/>
+          </w:tcPr>
+          <w:p>
+            <w:pPr>
+              <w:pStyle w:val="StyleThesis"/>
+              <w:jc w:val="center"/>
+            </w:pPr>
+          </w:p>
+        </w:tc>
+        <w:tc>
+          <w:tcPr>
+            <w:tcW w:w="848" w:type="dxa"/>
+            <w:vAlign w:val="center"/>
+          </w:tcPr>
+          <w:p>
+            <w:pPr>
+              <w:pStyle w:val="StyleThesis"/>
+              <w:jc w:val="center"/>
+            </w:pPr>
+            <w:r>
+              <w:t>18, 19</w:t>
+            </w:r>
+          </w:p>
+        </w:tc>
+      </w:tr>
+      <w:tr>
+        <w:tc>
+          <w:tcPr>
+            <w:tcW w:w="708" w:type="dxa"/>
+            <w:vAlign w:val="center"/>
+          </w:tcPr>
+          <w:p>
+            <w:pPr>
+              <w:pStyle w:val="StyleThesis"/>
+              <w:jc w:val="center"/>
+            </w:pPr>
+            <w:r>
+              <w:t>21</w:t>
+            </w:r>
+          </w:p>
+        </w:tc>
+        <w:tc>
+          <w:tcPr>
+            <w:tcW w:w="2398" w:type="dxa"/>
+            <w:vAlign w:val="center"/>
+          </w:tcPr>
+          <w:p>
+            <w:pPr>
+              <w:pStyle w:val="StyleThesis"/>
+            </w:pPr>
+            <w:r>
+              <w:t>Kiểm thử mức giao diện</w:t>
+            </w:r>
+          </w:p>
+        </w:tc>
+        <w:tc>
+          <w:tcPr>
+            <w:tcW w:w="1419" w:type="dxa"/>
+            <w:shd w:val="clear" w:color="auto" w:fill="auto"/>
+            <w:vAlign w:val="center"/>
+          </w:tcPr>
+          <w:p>
+            <w:pPr>
+              <w:pStyle w:val="StyleThesis"/>
+              <w:jc w:val="center"/>
+            </w:pPr>
+            <w:r>
+              <w:t>1</w:t>
+            </w:r>
+            <w:r>
+              <w:t xml:space="preserve"> ngày</w:t>
+            </w:r>
+          </w:p>
+        </w:tc>
+        <w:tc>
+          <w:tcPr>
+            <w:tcW w:w="1707" w:type="dxa"/>
+            <w:vAlign w:val="center"/>
+          </w:tcPr>
+          <w:p>
+            <w:pPr>
+              <w:pStyle w:val="StyleThesis"/>
+              <w:jc w:val="center"/>
+            </w:pPr>
+          </w:p>
+        </w:tc>
+        <w:tc>
+          <w:tcPr>
+            <w:tcW w:w="1697" w:type="dxa"/>
+            <w:vAlign w:val="center"/>
+          </w:tcPr>
+          <w:p>
+            <w:pPr>
+              <w:pStyle w:val="StyleThesis"/>
+              <w:jc w:val="center"/>
+            </w:pPr>
+          </w:p>
+        </w:tc>
+        <w:tc>
+          <w:tcPr>
+            <w:tcW w:w="848" w:type="dxa"/>
+            <w:vAlign w:val="center"/>
+          </w:tcPr>
+          <w:p>
+            <w:pPr>
+              <w:pStyle w:val="StyleThesis"/>
+              <w:jc w:val="center"/>
+            </w:pPr>
+            <w:r>
+              <w:t>20</w:t>
+            </w:r>
+          </w:p>
+        </w:tc>
+      </w:tr>
+      <w:tr>
+        <w:tc>
+          <w:tcPr>
+            <w:tcW w:w="708" w:type="dxa"/>
+            <w:vAlign w:val="center"/>
+          </w:tcPr>
+          <w:p>
+            <w:pPr>
+              <w:pStyle w:val="StyleThesis"/>
+              <w:jc w:val="center"/>
+            </w:pPr>
+            <w:r>
+              <w:t>22</w:t>
+            </w:r>
+          </w:p>
+        </w:tc>
+        <w:tc>
+          <w:tcPr>
+            <w:tcW w:w="2398" w:type="dxa"/>
+            <w:vAlign w:val="center"/>
+          </w:tcPr>
+          <w:p>
+            <w:pPr>
+              <w:rPr>
+                <w:rFonts w:ascii="Times New Roman" w:hAnsi="Times New Roman" w:cs="Times New Roman"/>
+                <w:sz w:val="26"/>
+                <w:szCs w:val="26"/>
+              </w:rPr>
+            </w:pPr>
+            <w:r>
+              <w:rPr>
+                <w:rFonts w:ascii="Times New Roman" w:hAnsi="Times New Roman" w:cs="Times New Roman"/>
+                <w:sz w:val="26"/>
+                <w:szCs w:val="26"/>
+              </w:rPr>
+              <w:t>Kiểm chứng các modules chức năng</w:t>
+            </w:r>
+          </w:p>
+        </w:tc>
+        <w:tc>
+          <w:tcPr>
+            <w:tcW w:w="1419" w:type="dxa"/>
+            <w:shd w:val="clear" w:color="auto" w:fill="auto"/>
+            <w:vAlign w:val="center"/>
+          </w:tcPr>
+          <w:p>
+            <w:pPr>
+              <w:pStyle w:val="StyleThesis"/>
+              <w:jc w:val="center"/>
+            </w:pPr>
+            <w:r>
+              <w:t>1</w:t>
+            </w:r>
+            <w:r>
+              <w:t xml:space="preserve"> ngày</w:t>
+            </w:r>
+          </w:p>
+        </w:tc>
+        <w:tc>
+          <w:tcPr>
+            <w:tcW w:w="1707" w:type="dxa"/>
+            <w:vAlign w:val="center"/>
+          </w:tcPr>
+          <w:p>
+            <w:pPr>
+              <w:pStyle w:val="StyleThesis"/>
+              <w:jc w:val="center"/>
+            </w:pPr>
+          </w:p>
+        </w:tc>
+        <w:tc>
+          <w:tcPr>
+            <w:tcW w:w="1697" w:type="dxa"/>
+            <w:vAlign w:val="center"/>
+          </w:tcPr>
+          <w:p>
+            <w:pPr>
+              <w:pStyle w:val="StyleThesis"/>
+              <w:jc w:val="center"/>
+            </w:pPr>
+          </w:p>
+        </w:tc>
+        <w:tc>
+          <w:tcPr>
+            <w:tcW w:w="848" w:type="dxa"/>
+            <w:vAlign w:val="center"/>
+          </w:tcPr>
+          <w:p>
+            <w:pPr>
+              <w:pStyle w:val="StyleThesis"/>
+              <w:jc w:val="center"/>
+            </w:pPr>
+            <w:r>
+              <w:t>21</w:t>
+            </w:r>
+          </w:p>
+        </w:tc>
+      </w:tr>
+      <w:tr>
+        <w:tc>
+          <w:tcPr>
+            <w:tcW w:w="708" w:type="dxa"/>
+            <w:vAlign w:val="center"/>
+          </w:tcPr>
+          <w:p>
+            <w:pPr>
+              <w:pStyle w:val="StyleThesis"/>
+              <w:jc w:val="center"/>
+            </w:pPr>
+            <w:r>
+              <w:t>23</w:t>
+            </w:r>
+          </w:p>
+        </w:tc>
+        <w:tc>
+          <w:tcPr>
+            <w:tcW w:w="2398" w:type="dxa"/>
+            <w:vAlign w:val="center"/>
+          </w:tcPr>
+          <w:p>
+            <w:pPr>
+              <w:rPr>
+                <w:rFonts w:ascii="Times New Roman" w:hAnsi="Times New Roman" w:cs="Times New Roman"/>
+                <w:sz w:val="26"/>
+                <w:szCs w:val="26"/>
+              </w:rPr>
+            </w:pPr>
+            <w:r>
+              <w:rPr>
+                <w:rFonts w:ascii="Times New Roman" w:hAnsi="Times New Roman" w:cs="Times New Roman"/>
+                <w:sz w:val="26"/>
+                <w:szCs w:val="26"/>
+              </w:rPr>
+              <w:t>Khắc phục lỗi và viết test case</w:t>
+            </w:r>
+          </w:p>
+        </w:tc>
+        <w:tc>
+          <w:tcPr>
+            <w:tcW w:w="1419" w:type="dxa"/>
+            <w:shd w:val="clear" w:color="auto" w:fill="auto"/>
+            <w:vAlign w:val="center"/>
+          </w:tcPr>
+          <w:p>
+            <w:pPr>
+              <w:pStyle w:val="StyleThesis"/>
+              <w:jc w:val="center"/>
+            </w:pPr>
+            <w:r>
+              <w:t>3 ngày</w:t>
+            </w:r>
+          </w:p>
+        </w:tc>
+        <w:tc>
+          <w:tcPr>
+            <w:tcW w:w="1707" w:type="dxa"/>
+            <w:vAlign w:val="center"/>
+          </w:tcPr>
+          <w:p>
+            <w:pPr>
+              <w:pStyle w:val="StyleThesis"/>
+              <w:jc w:val="center"/>
+            </w:pPr>
+          </w:p>
+        </w:tc>
+        <w:tc>
+          <w:tcPr>
+            <w:tcW w:w="1697" w:type="dxa"/>
+            <w:vAlign w:val="center"/>
+          </w:tcPr>
+          <w:p>
+            <w:pPr>
+              <w:pStyle w:val="StyleThesis"/>
+              <w:jc w:val="center"/>
+            </w:pPr>
+          </w:p>
+        </w:tc>
+        <w:tc>
+          <w:tcPr>
+            <w:tcW w:w="848" w:type="dxa"/>
+            <w:vAlign w:val="center"/>
+          </w:tcPr>
+          <w:p>
+            <w:pPr>
+              <w:pStyle w:val="StyleThesis"/>
+              <w:jc w:val="center"/>
+            </w:pPr>
+            <w:r>
+              <w:t>22</w:t>
+            </w:r>
+          </w:p>
+        </w:tc>
+      </w:tr>
+      <w:tr>
+        <w:tc>
+          <w:tcPr>
+            <w:tcW w:w="708" w:type="dxa"/>
+            <w:shd w:val="clear" w:color="auto" w:fill="E7E6E6" w:themeFill="background2"/>
+            <w:vAlign w:val="center"/>
+          </w:tcPr>
+          <w:p>
+            <w:pPr>
+              <w:pStyle w:val="StyleThesis"/>
+              <w:jc w:val="center"/>
+            </w:pPr>
+            <w:r>
+              <w:t>24</w:t>
+            </w:r>
+          </w:p>
+        </w:tc>
+        <w:tc>
+          <w:tcPr>
+            <w:tcW w:w="2398" w:type="dxa"/>
+            <w:shd w:val="clear" w:color="auto" w:fill="E7E6E6" w:themeFill="background2"/>
+            <w:vAlign w:val="center"/>
+          </w:tcPr>
+          <w:p>
+            <w:pPr>
+              <w:rPr>
+                <w:rFonts w:ascii="Times New Roman" w:hAnsi="Times New Roman" w:cs="Times New Roman"/>
+                <w:sz w:val="26"/>
+                <w:szCs w:val="26"/>
+                <w:lang w:val="en-US"/>
+              </w:rPr>
+            </w:pPr>
+            <w:r>
+              <w:rPr>
+                <w:rFonts w:ascii="Times New Roman" w:hAnsi="Times New Roman" w:cs="Times New Roman"/>
+                <w:sz w:val="26"/>
+                <w:szCs w:val="26"/>
+              </w:rPr>
+              <w:t>Lắp đặt phần cứng</w:t>
+            </w:r>
+          </w:p>
+        </w:tc>
+        <w:tc>
+          <w:tcPr>
+            <w:tcW w:w="1419" w:type="dxa"/>
+            <w:shd w:val="clear" w:color="auto" w:fill="E7E6E6" w:themeFill="background2"/>
+            <w:vAlign w:val="center"/>
+          </w:tcPr>
+          <w:p>
+            <w:pPr>
+              <w:pStyle w:val="StyleThesis"/>
+              <w:jc w:val="center"/>
+            </w:pPr>
+            <w:r>
+              <w:t>1/4 ngày</w:t>
+            </w:r>
+          </w:p>
+        </w:tc>
+        <w:tc>
+          <w:tcPr>
+            <w:tcW w:w="1707" w:type="dxa"/>
+            <w:shd w:val="clear" w:color="auto" w:fill="E7E6E6" w:themeFill="background2"/>
+            <w:vAlign w:val="center"/>
+          </w:tcPr>
+          <w:p>
+            <w:pPr>
+              <w:pStyle w:val="StyleThesis"/>
+              <w:jc w:val="center"/>
+            </w:pPr>
+          </w:p>
+        </w:tc>
+        <w:tc>
+          <w:tcPr>
+            <w:tcW w:w="1697" w:type="dxa"/>
+            <w:shd w:val="clear" w:color="auto" w:fill="E7E6E6" w:themeFill="background2"/>
+            <w:vAlign w:val="center"/>
+          </w:tcPr>
+          <w:p>
+            <w:pPr>
+              <w:pStyle w:val="StyleThesis"/>
+              <w:jc w:val="center"/>
+            </w:pPr>
+          </w:p>
+        </w:tc>
+        <w:tc>
+          <w:tcPr>
+            <w:tcW w:w="848" w:type="dxa"/>
+            <w:shd w:val="clear" w:color="auto" w:fill="E7E6E6" w:themeFill="background2"/>
+            <w:vAlign w:val="center"/>
+          </w:tcPr>
+          <w:p>
+            <w:pPr>
+              <w:pStyle w:val="StyleThesis"/>
+              <w:jc w:val="center"/>
+            </w:pPr>
+            <w:r>
+              <w:t>23</w:t>
+            </w:r>
+          </w:p>
+        </w:tc>
+      </w:tr>
+      <w:tr>
+        <w:tc>
+          <w:tcPr>
+            <w:tcW w:w="708" w:type="dxa"/>
+            <w:shd w:val="clear" w:color="auto" w:fill="E7E6E6" w:themeFill="background2"/>
+            <w:vAlign w:val="center"/>
+          </w:tcPr>
+          <w:p>
+            <w:pPr>
+              <w:pStyle w:val="StyleThesis"/>
+              <w:jc w:val="center"/>
+            </w:pPr>
+            <w:r>
+              <w:t>25</w:t>
+            </w:r>
+          </w:p>
+        </w:tc>
+        <w:tc>
+          <w:tcPr>
+            <w:tcW w:w="2398" w:type="dxa"/>
+            <w:shd w:val="clear" w:color="auto" w:fill="E7E6E6" w:themeFill="background2"/>
+            <w:vAlign w:val="center"/>
+          </w:tcPr>
+          <w:p>
+            <w:pPr>
+              <w:rPr>
+                <w:rFonts w:ascii="Times New Roman" w:hAnsi="Times New Roman" w:cs="Times New Roman"/>
+                <w:sz w:val="26"/>
+                <w:szCs w:val="26"/>
+              </w:rPr>
+            </w:pPr>
+            <w:r>
+              <w:rPr>
+                <w:rFonts w:ascii="Times New Roman" w:hAnsi="Times New Roman" w:cs="Times New Roman"/>
+                <w:sz w:val="26"/>
+                <w:szCs w:val="26"/>
+              </w:rPr>
+              <w:t>Cài đặt phần mềm</w:t>
+            </w:r>
+          </w:p>
+        </w:tc>
+        <w:tc>
+          <w:tcPr>
+            <w:tcW w:w="1419" w:type="dxa"/>
+            <w:shd w:val="clear" w:color="auto" w:fill="E7E6E6" w:themeFill="background2"/>
+            <w:vAlign w:val="center"/>
+          </w:tcPr>
+          <w:p>
+            <w:pPr>
+              <w:pStyle w:val="StyleThesis"/>
+              <w:jc w:val="center"/>
+            </w:pPr>
+            <w:r>
+              <w:t>1/4 ngày</w:t>
+            </w:r>
+          </w:p>
+        </w:tc>
+        <w:tc>
+          <w:tcPr>
+            <w:tcW w:w="1707" w:type="dxa"/>
+            <w:shd w:val="clear" w:color="auto" w:fill="E7E6E6" w:themeFill="background2"/>
+            <w:vAlign w:val="center"/>
+          </w:tcPr>
+          <w:p>
+            <w:pPr>
+              <w:pStyle w:val="StyleThesis"/>
+              <w:jc w:val="center"/>
+            </w:pPr>
+            <w:bookmarkStart w:id="11" w:name="_GoBack"/>
+            <w:bookmarkEnd w:id="11"/>
+          </w:p>
+        </w:tc>
+        <w:tc>
+          <w:tcPr>
+            <w:tcW w:w="1697" w:type="dxa"/>
+            <w:shd w:val="clear" w:color="auto" w:fill="E7E6E6" w:themeFill="background2"/>
+            <w:vAlign w:val="center"/>
+          </w:tcPr>
+          <w:p>
+            <w:pPr>
+              <w:pStyle w:val="StyleThesis"/>
+              <w:jc w:val="center"/>
+            </w:pPr>
+          </w:p>
+        </w:tc>
+        <w:tc>
+          <w:tcPr>
+            <w:tcW w:w="848" w:type="dxa"/>
+            <w:shd w:val="clear" w:color="auto" w:fill="E7E6E6" w:themeFill="background2"/>
+            <w:vAlign w:val="center"/>
+          </w:tcPr>
+          <w:p>
+            <w:pPr>
+              <w:pStyle w:val="StyleThesis"/>
+              <w:jc w:val="center"/>
+            </w:pPr>
+            <w:r>
+              <w:t>24</w:t>
+            </w:r>
+          </w:p>
+        </w:tc>
+      </w:tr>
+      <w:tr>
+        <w:tc>
+          <w:tcPr>
+            <w:tcW w:w="708" w:type="dxa"/>
+            <w:shd w:val="clear" w:color="auto" w:fill="E7E6E6" w:themeFill="background2"/>
+            <w:vAlign w:val="center"/>
+          </w:tcPr>
+          <w:p>
+            <w:pPr>
+              <w:pStyle w:val="StyleThesis"/>
+              <w:jc w:val="center"/>
+            </w:pPr>
+            <w:r>
+              <w:t>26</w:t>
+            </w:r>
+          </w:p>
+        </w:tc>
+        <w:tc>
+          <w:tcPr>
+            <w:tcW w:w="2398" w:type="dxa"/>
+            <w:shd w:val="clear" w:color="auto" w:fill="E7E6E6" w:themeFill="background2"/>
+            <w:vAlign w:val="center"/>
+          </w:tcPr>
+          <w:p>
+            <w:pPr>
+              <w:rPr>
+                <w:rFonts w:ascii="Times New Roman" w:hAnsi="Times New Roman" w:cs="Times New Roman"/>
+                <w:sz w:val="26"/>
+                <w:szCs w:val="26"/>
+              </w:rPr>
+            </w:pPr>
+            <w:r>
+              <w:rPr>
+                <w:rFonts w:ascii="Times New Roman" w:hAnsi="Times New Roman" w:cs="Times New Roman"/>
+                <w:sz w:val="26"/>
+                <w:szCs w:val="26"/>
+              </w:rPr>
+              <w:t>Kiểm tra sai sót</w:t>
+            </w:r>
+            <w:r>
+              <w:rPr>
+                <w:rFonts w:ascii="Times New Roman" w:hAnsi="Times New Roman" w:cs="Times New Roman"/>
+                <w:sz w:val="26"/>
+                <w:szCs w:val="26"/>
+                <w:lang w:val="en-US"/>
+              </w:rPr>
+              <w:t xml:space="preserve"> -</w:t>
+            </w:r>
+            <w:r>
+              <w:rPr>
+                <w:rFonts w:ascii="Times New Roman" w:hAnsi="Times New Roman" w:cs="Times New Roman"/>
+                <w:sz w:val="26"/>
+                <w:szCs w:val="26"/>
+              </w:rPr>
+              <w:t xml:space="preserve"> khuyết điểm của hệ thống</w:t>
+            </w:r>
+          </w:p>
+        </w:tc>
+        <w:tc>
+          <w:tcPr>
+            <w:tcW w:w="1419" w:type="dxa"/>
+            <w:shd w:val="clear" w:color="auto" w:fill="E7E6E6" w:themeFill="background2"/>
+            <w:vAlign w:val="center"/>
+          </w:tcPr>
+          <w:p>
+            <w:pPr>
+              <w:pStyle w:val="StyleThesis"/>
+              <w:jc w:val="center"/>
+            </w:pPr>
+            <w:r>
+              <w:t>1</w:t>
+            </w:r>
+            <w:r>
+              <w:t xml:space="preserve"> ngày</w:t>
+            </w:r>
+          </w:p>
+        </w:tc>
+        <w:tc>
+          <w:tcPr>
+            <w:tcW w:w="1707" w:type="dxa"/>
+            <w:shd w:val="clear" w:color="auto" w:fill="E7E6E6" w:themeFill="background2"/>
+            <w:vAlign w:val="center"/>
+          </w:tcPr>
+          <w:p>
+            <w:pPr>
+              <w:pStyle w:val="StyleThesis"/>
+              <w:jc w:val="center"/>
+            </w:pPr>
+          </w:p>
+        </w:tc>
+        <w:tc>
+          <w:tcPr>
+            <w:tcW w:w="1697" w:type="dxa"/>
+            <w:shd w:val="clear" w:color="auto" w:fill="E7E6E6" w:themeFill="background2"/>
+            <w:vAlign w:val="center"/>
+          </w:tcPr>
+          <w:p>
+            <w:pPr>
+              <w:pStyle w:val="StyleThesis"/>
+              <w:jc w:val="center"/>
+            </w:pPr>
+          </w:p>
+        </w:tc>
+        <w:tc>
+          <w:tcPr>
+            <w:tcW w:w="848" w:type="dxa"/>
+            <w:shd w:val="clear" w:color="auto" w:fill="E7E6E6" w:themeFill="background2"/>
+            <w:vAlign w:val="center"/>
+          </w:tcPr>
+          <w:p>
+            <w:pPr>
+              <w:pStyle w:val="StyleThesis"/>
+              <w:jc w:val="center"/>
+            </w:pPr>
+            <w:r>
+              <w:t>25</w:t>
+            </w:r>
+          </w:p>
+        </w:tc>
+      </w:tr>
+      <w:tr>
+        <w:tc>
+          <w:tcPr>
+            <w:tcW w:w="708" w:type="dxa"/>
+            <w:shd w:val="clear" w:color="auto" w:fill="E7E6E6" w:themeFill="background2"/>
+            <w:vAlign w:val="center"/>
+          </w:tcPr>
+          <w:p>
+            <w:pPr>
+              <w:pStyle w:val="StyleThesis"/>
+              <w:jc w:val="center"/>
+            </w:pPr>
+            <w:r>
+              <w:t>27</w:t>
+            </w:r>
+          </w:p>
+        </w:tc>
+        <w:tc>
+          <w:tcPr>
+            <w:tcW w:w="2398" w:type="dxa"/>
+            <w:shd w:val="clear" w:color="auto" w:fill="E7E6E6" w:themeFill="background2"/>
+            <w:vAlign w:val="center"/>
+          </w:tcPr>
+          <w:p>
+            <w:pPr>
+              <w:rPr>
+                <w:rFonts w:ascii="Times New Roman" w:hAnsi="Times New Roman" w:cs="Times New Roman"/>
+                <w:sz w:val="26"/>
+                <w:szCs w:val="26"/>
+              </w:rPr>
+            </w:pPr>
+            <w:r>
+              <w:rPr>
+                <w:rFonts w:ascii="Times New Roman" w:hAnsi="Times New Roman" w:cs="Times New Roman"/>
+                <w:sz w:val="26"/>
+                <w:szCs w:val="26"/>
+              </w:rPr>
+              <w:t>Khắc phục lỗi sau khi kiểm tra</w:t>
+            </w:r>
+          </w:p>
+        </w:tc>
+        <w:tc>
+          <w:tcPr>
+            <w:tcW w:w="1419" w:type="dxa"/>
+            <w:shd w:val="clear" w:color="auto" w:fill="E7E6E6" w:themeFill="background2"/>
+            <w:vAlign w:val="center"/>
+          </w:tcPr>
+          <w:p>
+            <w:pPr>
+              <w:pStyle w:val="StyleThesis"/>
+              <w:jc w:val="center"/>
+            </w:pPr>
+            <w:r>
+              <w:t>1</w:t>
+            </w:r>
+            <w:r>
+              <w:t xml:space="preserve"> ngày</w:t>
+            </w:r>
+          </w:p>
+        </w:tc>
+        <w:tc>
+          <w:tcPr>
+            <w:tcW w:w="1707" w:type="dxa"/>
+            <w:shd w:val="clear" w:color="auto" w:fill="E7E6E6" w:themeFill="background2"/>
+            <w:vAlign w:val="center"/>
+          </w:tcPr>
+          <w:p>
+            <w:pPr>
+              <w:pStyle w:val="StyleThesis"/>
+              <w:jc w:val="center"/>
+            </w:pPr>
+          </w:p>
+        </w:tc>
+        <w:tc>
+          <w:tcPr>
+            <w:tcW w:w="1697" w:type="dxa"/>
+            <w:shd w:val="clear" w:color="auto" w:fill="E7E6E6" w:themeFill="background2"/>
+            <w:vAlign w:val="center"/>
+          </w:tcPr>
+          <w:p>
+            <w:pPr>
+              <w:pStyle w:val="StyleThesis"/>
+              <w:jc w:val="center"/>
+            </w:pPr>
+          </w:p>
+        </w:tc>
+        <w:tc>
+          <w:tcPr>
+            <w:tcW w:w="848" w:type="dxa"/>
+            <w:shd w:val="clear" w:color="auto" w:fill="E7E6E6" w:themeFill="background2"/>
+            <w:vAlign w:val="center"/>
+          </w:tcPr>
+          <w:p>
+            <w:pPr>
+              <w:pStyle w:val="StyleThesis"/>
+              <w:jc w:val="center"/>
+            </w:pPr>
+            <w:r>
+              <w:t>26</w:t>
+            </w:r>
+          </w:p>
+        </w:tc>
+      </w:tr>
+      <w:tr>
+        <w:tc>
+          <w:tcPr>
+            <w:tcW w:w="708" w:type="dxa"/>
+            <w:shd w:val="clear" w:color="auto" w:fill="E7E6E6" w:themeFill="background2"/>
+            <w:vAlign w:val="center"/>
+          </w:tcPr>
+          <w:p>
+            <w:pPr>
+              <w:pStyle w:val="StyleThesis"/>
+              <w:jc w:val="center"/>
+            </w:pPr>
+            <w:r>
+              <w:t>28</w:t>
+            </w:r>
+          </w:p>
+        </w:tc>
+        <w:tc>
+          <w:tcPr>
+            <w:tcW w:w="2398" w:type="dxa"/>
+            <w:shd w:val="clear" w:color="auto" w:fill="E7E6E6" w:themeFill="background2"/>
+            <w:vAlign w:val="center"/>
+          </w:tcPr>
+          <w:p>
+            <w:pPr>
+              <w:rPr>
+                <w:rFonts w:ascii="Times New Roman" w:hAnsi="Times New Roman" w:cs="Times New Roman"/>
+                <w:sz w:val="26"/>
+                <w:szCs w:val="26"/>
+              </w:rPr>
+            </w:pPr>
+            <w:r>
+              <w:rPr>
+                <w:rFonts w:ascii="Times New Roman" w:hAnsi="Times New Roman" w:cs="Times New Roman"/>
+                <w:sz w:val="26"/>
+                <w:szCs w:val="26"/>
+              </w:rPr>
+              <w:t>Đào tạo</w:t>
+            </w:r>
+            <w:r>
+              <w:rPr>
+                <w:rFonts w:ascii="Times New Roman" w:hAnsi="Times New Roman" w:cs="Times New Roman"/>
+                <w:sz w:val="26"/>
+                <w:szCs w:val="26"/>
+                <w:lang w:val="en-US"/>
+              </w:rPr>
+              <w:t xml:space="preserve"> -</w:t>
+            </w:r>
+            <w:r>
+              <w:rPr>
+                <w:rFonts w:ascii="Times New Roman" w:hAnsi="Times New Roman" w:cs="Times New Roman"/>
+                <w:sz w:val="26"/>
+                <w:szCs w:val="26"/>
+              </w:rPr>
+              <w:t xml:space="preserve"> cải tiến - bảo hành - nâng cấp hệ thống</w:t>
+            </w:r>
+          </w:p>
+        </w:tc>
+        <w:tc>
+          <w:tcPr>
+            <w:tcW w:w="1419" w:type="dxa"/>
+            <w:shd w:val="clear" w:color="auto" w:fill="E7E6E6" w:themeFill="background2"/>
+            <w:vAlign w:val="center"/>
+          </w:tcPr>
+          <w:p>
+            <w:pPr>
+              <w:pStyle w:val="StyleThesis"/>
+              <w:jc w:val="center"/>
+            </w:pPr>
+            <w:r>
+              <w:t>1</w:t>
+            </w:r>
+            <w:r>
+              <w:t xml:space="preserve"> ngày</w:t>
+            </w:r>
+          </w:p>
+        </w:tc>
+        <w:tc>
+          <w:tcPr>
+            <w:tcW w:w="1707" w:type="dxa"/>
+            <w:shd w:val="clear" w:color="auto" w:fill="E7E6E6" w:themeFill="background2"/>
+            <w:vAlign w:val="center"/>
+          </w:tcPr>
+          <w:p>
+            <w:pPr>
+              <w:pStyle w:val="StyleThesis"/>
+              <w:jc w:val="center"/>
+            </w:pPr>
+          </w:p>
+        </w:tc>
+        <w:tc>
+          <w:tcPr>
+            <w:tcW w:w="1697" w:type="dxa"/>
+            <w:shd w:val="clear" w:color="auto" w:fill="E7E6E6" w:themeFill="background2"/>
+            <w:vAlign w:val="center"/>
+          </w:tcPr>
+          <w:p>
+            <w:pPr>
+              <w:pStyle w:val="StyleThesis"/>
+              <w:jc w:val="center"/>
+            </w:pPr>
+          </w:p>
+        </w:tc>
+        <w:tc>
+          <w:tcPr>
+            <w:tcW w:w="848" w:type="dxa"/>
+            <w:shd w:val="clear" w:color="auto" w:fill="E7E6E6" w:themeFill="background2"/>
+            <w:vAlign w:val="center"/>
+          </w:tcPr>
+          <w:p>
+            <w:pPr>
+              <w:pStyle w:val="StyleThesis"/>
+              <w:jc w:val="center"/>
+            </w:pPr>
+            <w:r>
+              <w:t>26</w:t>
+            </w:r>
+          </w:p>
+        </w:tc>
+      </w:tr>
+    </w:tbl>
+    <w:p>
+      <w:pPr>
+        <w:pStyle w:val="StyleThesis"/>
       </w:pPr>
     </w:p>
     <w:p>
@@ -8204,8 +11146,23 @@
         <w:rPr>
           <w:b/>
         </w:rPr>
-        <w:t>7.3. Biểu đồ Gantt</w:t>
+        <w:t xml:space="preserve">7.3. </w:t>
       </w:r>
+      <w:r>
+        <w:rPr>
+          <w:b/>
+        </w:rPr>
+        <w:t>Sơ đồ Pert và sơ đồ Gantt</w:t>
+      </w:r>
+    </w:p>
+    <w:p>
+      <w:pPr>
+        <w:pStyle w:val="StyleThesis"/>
+        <w:ind w:firstLine="360"/>
+        <w:rPr>
+          <w:b/>
+        </w:rPr>
+      </w:pPr>
     </w:p>
     <w:p>
       <w:pPr>
@@ -8217,7 +11174,19 @@
         <w:rPr>
           <w:b/>
         </w:rPr>
-        <w:t>7.4. Thời gian cụ thể từng giai đoạn</w:t>
+        <w:t xml:space="preserve">7.4. </w:t>
+      </w:r>
+      <w:r>
+        <w:rPr>
+          <w:b/>
+        </w:rPr>
+        <w:t>Biểu đồ Gantt</w:t>
+      </w:r>
+      <w:r>
+        <w:rPr>
+          <w:b/>
+        </w:rPr>
+        <w:t xml:space="preserve"> </w:t>
       </w:r>
     </w:p>
     <w:p>
@@ -8585,7 +11554,7 @@
             <w:sz w:val="24"/>
             <w:szCs w:val="24"/>
           </w:rPr>
-          <w:t>7</w:t>
+          <w:t>9</w:t>
         </w:r>
         <w:r>
           <w:rPr>
@@ -10747,6 +13716,119 @@
     </w:lvl>
   </w:abstractNum>
   <w:abstractNum w:abstractNumId="21" w15:restartNumberingAfterBreak="0">
+    <w:nsid w:val="4C866C2E"/>
+    <w:multiLevelType w:val="hybridMultilevel"/>
+    <w:tmpl w:val="D354ECC8"/>
+    <w:lvl w:ilvl="0" w:tplc="71A0A3CE">
+      <w:start w:val="2"/>
+      <w:numFmt w:val="bullet"/>
+      <w:lvlText w:val="-"/>
+      <w:lvlJc w:val="left"/>
+      <w:pPr>
+        <w:ind w:left="1080" w:hanging="360"/>
+      </w:pPr>
+      <w:rPr>
+        <w:rFonts w:ascii="Times New Roman" w:eastAsiaTheme="minorHAnsi" w:hAnsi="Times New Roman" w:cs="Times New Roman" w:hint="default"/>
+      </w:rPr>
+    </w:lvl>
+    <w:lvl w:ilvl="1" w:tplc="042A0003" w:tentative="1">
+      <w:start w:val="1"/>
+      <w:numFmt w:val="bullet"/>
+      <w:lvlText w:val="o"/>
+      <w:lvlJc w:val="left"/>
+      <w:pPr>
+        <w:ind w:left="1800" w:hanging="360"/>
+      </w:pPr>
+      <w:rPr>
+        <w:rFonts w:ascii="Courier New" w:hAnsi="Courier New" w:cs="Courier New" w:hint="default"/>
+      </w:rPr>
+    </w:lvl>
+    <w:lvl w:ilvl="2" w:tplc="042A0005" w:tentative="1">
+      <w:start w:val="1"/>
+      <w:numFmt w:val="bullet"/>
+      <w:lvlText w:val=""/>
+      <w:lvlJc w:val="left"/>
+      <w:pPr>
+        <w:ind w:left="2520" w:hanging="360"/>
+      </w:pPr>
+      <w:rPr>
+        <w:rFonts w:ascii="Wingdings" w:hAnsi="Wingdings" w:hint="default"/>
+      </w:rPr>
+    </w:lvl>
+    <w:lvl w:ilvl="3" w:tplc="042A0001" w:tentative="1">
+      <w:start w:val="1"/>
+      <w:numFmt w:val="bullet"/>
+      <w:lvlText w:val=""/>
+      <w:lvlJc w:val="left"/>
+      <w:pPr>
+        <w:ind w:left="3240" w:hanging="360"/>
+      </w:pPr>
+      <w:rPr>
+        <w:rFonts w:ascii="Symbol" w:hAnsi="Symbol" w:hint="default"/>
+      </w:rPr>
+    </w:lvl>
+    <w:lvl w:ilvl="4" w:tplc="042A0003" w:tentative="1">
+      <w:start w:val="1"/>
+      <w:numFmt w:val="bullet"/>
+      <w:lvlText w:val="o"/>
+      <w:lvlJc w:val="left"/>
+      <w:pPr>
+        <w:ind w:left="3960" w:hanging="360"/>
+      </w:pPr>
+      <w:rPr>
+        <w:rFonts w:ascii="Courier New" w:hAnsi="Courier New" w:cs="Courier New" w:hint="default"/>
+      </w:rPr>
+    </w:lvl>
+    <w:lvl w:ilvl="5" w:tplc="042A0005" w:tentative="1">
+      <w:start w:val="1"/>
+      <w:numFmt w:val="bullet"/>
+      <w:lvlText w:val=""/>
+      <w:lvlJc w:val="left"/>
+      <w:pPr>
+        <w:ind w:left="4680" w:hanging="360"/>
+      </w:pPr>
+      <w:rPr>
+        <w:rFonts w:ascii="Wingdings" w:hAnsi="Wingdings" w:hint="default"/>
+      </w:rPr>
+    </w:lvl>
+    <w:lvl w:ilvl="6" w:tplc="042A0001" w:tentative="1">
+      <w:start w:val="1"/>
+      <w:numFmt w:val="bullet"/>
+      <w:lvlText w:val=""/>
+      <w:lvlJc w:val="left"/>
+      <w:pPr>
+        <w:ind w:left="5400" w:hanging="360"/>
+      </w:pPr>
+      <w:rPr>
+        <w:rFonts w:ascii="Symbol" w:hAnsi="Symbol" w:hint="default"/>
+      </w:rPr>
+    </w:lvl>
+    <w:lvl w:ilvl="7" w:tplc="042A0003" w:tentative="1">
+      <w:start w:val="1"/>
+      <w:numFmt w:val="bullet"/>
+      <w:lvlText w:val="o"/>
+      <w:lvlJc w:val="left"/>
+      <w:pPr>
+        <w:ind w:left="6120" w:hanging="360"/>
+      </w:pPr>
+      <w:rPr>
+        <w:rFonts w:ascii="Courier New" w:hAnsi="Courier New" w:cs="Courier New" w:hint="default"/>
+      </w:rPr>
+    </w:lvl>
+    <w:lvl w:ilvl="8" w:tplc="042A0005" w:tentative="1">
+      <w:start w:val="1"/>
+      <w:numFmt w:val="bullet"/>
+      <w:lvlText w:val=""/>
+      <w:lvlJc w:val="left"/>
+      <w:pPr>
+        <w:ind w:left="6840" w:hanging="360"/>
+      </w:pPr>
+      <w:rPr>
+        <w:rFonts w:ascii="Wingdings" w:hAnsi="Wingdings" w:hint="default"/>
+      </w:rPr>
+    </w:lvl>
+  </w:abstractNum>
+  <w:abstractNum w:abstractNumId="22" w15:restartNumberingAfterBreak="0">
     <w:nsid w:val="4E026672"/>
     <w:multiLevelType w:val="multilevel"/>
     <w:tmpl w:val="258A57D8"/>
@@ -10870,7 +13952,7 @@
       </w:rPr>
     </w:lvl>
   </w:abstractNum>
-  <w:abstractNum w:abstractNumId="22" w15:restartNumberingAfterBreak="0">
+  <w:abstractNum w:abstractNumId="23" w15:restartNumberingAfterBreak="0">
     <w:nsid w:val="4E0A2233"/>
     <w:multiLevelType w:val="multilevel"/>
     <w:tmpl w:val="65CE0996"/>
@@ -10983,7 +14065,7 @@
       </w:rPr>
     </w:lvl>
   </w:abstractNum>
-  <w:abstractNum w:abstractNumId="23" w15:restartNumberingAfterBreak="0">
+  <w:abstractNum w:abstractNumId="24" w15:restartNumberingAfterBreak="0">
     <w:nsid w:val="51E224D3"/>
     <w:multiLevelType w:val="multilevel"/>
     <w:tmpl w:val="42B0BC30"/>
@@ -11107,7 +14189,7 @@
       </w:rPr>
     </w:lvl>
   </w:abstractNum>
-  <w:abstractNum w:abstractNumId="24" w15:restartNumberingAfterBreak="0">
+  <w:abstractNum w:abstractNumId="25" w15:restartNumberingAfterBreak="0">
     <w:nsid w:val="53C157D7"/>
     <w:multiLevelType w:val="hybridMultilevel"/>
     <w:tmpl w:val="7E8C385C"/>
@@ -11196,7 +14278,7 @@
       </w:pPr>
     </w:lvl>
   </w:abstractNum>
-  <w:abstractNum w:abstractNumId="25" w15:restartNumberingAfterBreak="0">
+  <w:abstractNum w:abstractNumId="26" w15:restartNumberingAfterBreak="0">
     <w:nsid w:val="56E27206"/>
     <w:multiLevelType w:val="multilevel"/>
     <w:tmpl w:val="4E305479"/>
@@ -11282,7 +14364,7 @@
       </w:pPr>
     </w:lvl>
   </w:abstractNum>
-  <w:abstractNum w:abstractNumId="26" w15:restartNumberingAfterBreak="0">
+  <w:abstractNum w:abstractNumId="27" w15:restartNumberingAfterBreak="0">
     <w:nsid w:val="579B2382"/>
     <w:multiLevelType w:val="hybridMultilevel"/>
     <w:tmpl w:val="7F263E38"/>
@@ -11371,7 +14453,7 @@
       </w:pPr>
     </w:lvl>
   </w:abstractNum>
-  <w:abstractNum w:abstractNumId="27" w15:restartNumberingAfterBreak="0">
+  <w:abstractNum w:abstractNumId="28" w15:restartNumberingAfterBreak="0">
     <w:nsid w:val="5A2F0591"/>
     <w:multiLevelType w:val="hybridMultilevel"/>
     <w:tmpl w:val="6DC228B8"/>
@@ -11484,7 +14566,7 @@
       </w:rPr>
     </w:lvl>
   </w:abstractNum>
-  <w:abstractNum w:abstractNumId="28" w15:restartNumberingAfterBreak="0">
+  <w:abstractNum w:abstractNumId="29" w15:restartNumberingAfterBreak="0">
     <w:nsid w:val="5B117507"/>
     <w:multiLevelType w:val="hybridMultilevel"/>
     <w:tmpl w:val="791A784E"/>
@@ -11597,7 +14679,7 @@
       </w:rPr>
     </w:lvl>
   </w:abstractNum>
-  <w:abstractNum w:abstractNumId="29" w15:restartNumberingAfterBreak="0">
+  <w:abstractNum w:abstractNumId="30" w15:restartNumberingAfterBreak="0">
     <w:nsid w:val="5C4623FD"/>
     <w:multiLevelType w:val="hybridMultilevel"/>
     <w:tmpl w:val="7A64F3DC"/>
@@ -11710,7 +14792,7 @@
       </w:rPr>
     </w:lvl>
   </w:abstractNum>
-  <w:abstractNum w:abstractNumId="30" w15:restartNumberingAfterBreak="0">
+  <w:abstractNum w:abstractNumId="31" w15:restartNumberingAfterBreak="0">
     <w:nsid w:val="6186261E"/>
     <w:multiLevelType w:val="hybridMultilevel"/>
     <w:tmpl w:val="C4F2FA4E"/>
@@ -11823,7 +14905,7 @@
       </w:rPr>
     </w:lvl>
   </w:abstractNum>
-  <w:abstractNum w:abstractNumId="31" w15:restartNumberingAfterBreak="0">
+  <w:abstractNum w:abstractNumId="32" w15:restartNumberingAfterBreak="0">
     <w:nsid w:val="64FE41C7"/>
     <w:multiLevelType w:val="hybridMultilevel"/>
     <w:tmpl w:val="86B06D8A"/>
@@ -11909,7 +14991,7 @@
       </w:pPr>
     </w:lvl>
   </w:abstractNum>
-  <w:abstractNum w:abstractNumId="32" w15:restartNumberingAfterBreak="0">
+  <w:abstractNum w:abstractNumId="33" w15:restartNumberingAfterBreak="0">
     <w:nsid w:val="669643F9"/>
     <w:multiLevelType w:val="multilevel"/>
     <w:tmpl w:val="258A57D8"/>
@@ -12033,7 +15115,7 @@
       </w:rPr>
     </w:lvl>
   </w:abstractNum>
-  <w:abstractNum w:abstractNumId="33" w15:restartNumberingAfterBreak="0">
+  <w:abstractNum w:abstractNumId="34" w15:restartNumberingAfterBreak="0">
     <w:nsid w:val="70693072"/>
     <w:multiLevelType w:val="hybridMultilevel"/>
     <w:tmpl w:val="A058BC3E"/>
@@ -12146,7 +15228,7 @@
       </w:rPr>
     </w:lvl>
   </w:abstractNum>
-  <w:abstractNum w:abstractNumId="34" w15:restartNumberingAfterBreak="0">
+  <w:abstractNum w:abstractNumId="35" w15:restartNumberingAfterBreak="0">
     <w:nsid w:val="72C413DB"/>
     <w:multiLevelType w:val="multilevel"/>
     <w:tmpl w:val="F0E8AC48"/>
@@ -12259,7 +15341,7 @@
       </w:rPr>
     </w:lvl>
   </w:abstractNum>
-  <w:abstractNum w:abstractNumId="35" w15:restartNumberingAfterBreak="0">
+  <w:abstractNum w:abstractNumId="36" w15:restartNumberingAfterBreak="0">
     <w:nsid w:val="73816720"/>
     <w:multiLevelType w:val="multilevel"/>
     <w:tmpl w:val="9EC6886A"/>
@@ -12372,7 +15454,7 @@
       </w:rPr>
     </w:lvl>
   </w:abstractNum>
-  <w:abstractNum w:abstractNumId="36" w15:restartNumberingAfterBreak="0">
+  <w:abstractNum w:abstractNumId="37" w15:restartNumberingAfterBreak="0">
     <w:nsid w:val="739D0D6E"/>
     <w:multiLevelType w:val="hybridMultilevel"/>
     <w:tmpl w:val="AB324C2C"/>
@@ -12485,7 +15567,7 @@
       </w:rPr>
     </w:lvl>
   </w:abstractNum>
-  <w:abstractNum w:abstractNumId="37" w15:restartNumberingAfterBreak="0">
+  <w:abstractNum w:abstractNumId="38" w15:restartNumberingAfterBreak="0">
     <w:nsid w:val="7A65458D"/>
     <w:multiLevelType w:val="hybridMultilevel"/>
     <w:tmpl w:val="EA08D3B6"/>
@@ -12584,13 +15666,13 @@
     <w:abstractNumId w:val="0"/>
   </w:num>
   <w:num w:numId="5">
-    <w:abstractNumId w:val="31"/>
+    <w:abstractNumId w:val="32"/>
   </w:num>
   <w:num w:numId="6">
     <w:abstractNumId w:val="3"/>
   </w:num>
   <w:num w:numId="7">
-    <w:abstractNumId w:val="28"/>
+    <w:abstractNumId w:val="29"/>
   </w:num>
   <w:num w:numId="8">
     <w:abstractNumId w:val="18"/>
@@ -12599,13 +15681,13 @@
     <w:abstractNumId w:val="1"/>
   </w:num>
   <w:num w:numId="10">
-    <w:abstractNumId w:val="30"/>
+    <w:abstractNumId w:val="31"/>
   </w:num>
   <w:num w:numId="11">
     <w:abstractNumId w:val="20"/>
   </w:num>
   <w:num w:numId="12">
-    <w:abstractNumId w:val="33"/>
+    <w:abstractNumId w:val="34"/>
   </w:num>
   <w:num w:numId="13">
     <w:abstractNumId w:val="5"/>
@@ -12617,7 +15699,7 @@
     <w:abstractNumId w:val="8"/>
   </w:num>
   <w:num w:numId="16">
-    <w:abstractNumId w:val="29"/>
+    <w:abstractNumId w:val="30"/>
   </w:num>
   <w:num w:numId="17">
     <w:abstractNumId w:val="11"/>
@@ -12629,16 +15711,16 @@
     <w:abstractNumId w:val="16"/>
   </w:num>
   <w:num w:numId="20">
-    <w:abstractNumId w:val="24"/>
+    <w:abstractNumId w:val="25"/>
   </w:num>
   <w:num w:numId="21">
-    <w:abstractNumId w:val="26"/>
+    <w:abstractNumId w:val="27"/>
   </w:num>
   <w:num w:numId="22">
-    <w:abstractNumId w:val="27"/>
+    <w:abstractNumId w:val="28"/>
   </w:num>
   <w:num w:numId="23">
-    <w:abstractNumId w:val="36"/>
+    <w:abstractNumId w:val="37"/>
   </w:num>
   <w:num w:numId="24">
     <w:abstractNumId w:val="17"/>
@@ -12647,7 +15729,7 @@
     <w:abstractNumId w:val="13"/>
   </w:num>
   <w:num w:numId="26">
-    <w:abstractNumId w:val="35"/>
+    <w:abstractNumId w:val="36"/>
   </w:num>
   <w:num w:numId="27">
     <w:abstractNumId w:val="7"/>
@@ -12656,13 +15738,13 @@
     <w:abstractNumId w:val="10"/>
   </w:num>
   <w:num w:numId="29">
-    <w:abstractNumId w:val="22"/>
+    <w:abstractNumId w:val="23"/>
   </w:num>
   <w:num w:numId="30">
-    <w:abstractNumId w:val="34"/>
+    <w:abstractNumId w:val="35"/>
   </w:num>
   <w:num w:numId="31">
-    <w:abstractNumId w:val="37"/>
+    <w:abstractNumId w:val="38"/>
   </w:num>
   <w:num w:numId="32">
     <w:abstractNumId w:val="14"/>
@@ -12671,19 +15753,22 @@
     <w:abstractNumId w:val="2"/>
   </w:num>
   <w:num w:numId="34">
-    <w:abstractNumId w:val="25"/>
+    <w:abstractNumId w:val="26"/>
   </w:num>
   <w:num w:numId="35">
     <w:abstractNumId w:val="15"/>
   </w:num>
   <w:num w:numId="36">
-    <w:abstractNumId w:val="21"/>
+    <w:abstractNumId w:val="22"/>
   </w:num>
   <w:num w:numId="37">
-    <w:abstractNumId w:val="32"/>
+    <w:abstractNumId w:val="33"/>
   </w:num>
   <w:num w:numId="38">
-    <w:abstractNumId w:val="23"/>
+    <w:abstractNumId w:val="24"/>
+  </w:num>
+  <w:num w:numId="39">
+    <w:abstractNumId w:val="21"/>
   </w:num>
 </w:numbering>
 </file>
@@ -13731,7 +16816,7 @@
 </file>
 
 <file path=customXml/itemProps1.xml><?xml version="1.0" encoding="utf-8"?>
-<ds:datastoreItem xmlns:ds="http://schemas.openxmlformats.org/officeDocument/2006/customXml" ds:itemID="{7C86AA95-0534-42A1-8B2C-BD3E83BB01E0}">
+<ds:datastoreItem xmlns:ds="http://schemas.openxmlformats.org/officeDocument/2006/customXml" ds:itemID="{CB8AB1DE-DC07-470B-8B11-0CCF89302EDF}">
   <ds:schemaRefs>
     <ds:schemaRef ds:uri="http://schemas.openxmlformats.org/officeDocument/2006/bibliography"/>
   </ds:schemaRefs>

--- a/ThietKeHeThong_KinhDoanhSieuThi.docx
+++ b/ThietKeHeThong_KinhDoanhSieuThi.docx
@@ -1,6 +1,6 @@
 
 <file path=word/document.xml><?xml version="1.0" encoding="utf-8"?>
-<w:document xmlns:wpc="http://schemas.microsoft.com/office/word/2010/wordprocessingCanvas" xmlns:cx="http://schemas.microsoft.com/office/drawing/2014/chartex" xmlns:mc="http://schemas.openxmlformats.org/markup-compatibility/2006" xmlns:o="urn:schemas-microsoft-com:office:office" xmlns:r="http://schemas.openxmlformats.org/officeDocument/2006/relationships" xmlns:m="http://schemas.openxmlformats.org/officeDocument/2006/math" xmlns:v="urn:schemas-microsoft-com:vml" xmlns:wp14="http://schemas.microsoft.com/office/word/2010/wordprocessingDrawing" xmlns:wp="http://schemas.openxmlformats.org/drawingml/2006/wordprocessingDrawing" xmlns:w10="urn:schemas-microsoft-com:office:word" xmlns:w="http://schemas.openxmlformats.org/wordprocessingml/2006/main" xmlns:w14="http://schemas.microsoft.com/office/word/2010/wordml" xmlns:w15="http://schemas.microsoft.com/office/word/2012/wordml" xmlns:w16se="http://schemas.microsoft.com/office/word/2015/wordml/symex" xmlns:wpg="http://schemas.microsoft.com/office/word/2010/wordprocessingGroup" xmlns:wpi="http://schemas.microsoft.com/office/word/2010/wordprocessingInk" xmlns:wne="http://schemas.microsoft.com/office/word/2006/wordml" xmlns:wps="http://schemas.microsoft.com/office/word/2010/wordprocessingShape" mc:Ignorable="w14 w15 w16se wp14">
+<w:document xmlns:wpc="http://schemas.microsoft.com/office/word/2010/wordprocessingCanvas" xmlns:mc="http://schemas.openxmlformats.org/markup-compatibility/2006" xmlns:o="urn:schemas-microsoft-com:office:office" xmlns:r="http://schemas.openxmlformats.org/officeDocument/2006/relationships" xmlns:m="http://schemas.openxmlformats.org/officeDocument/2006/math" xmlns:v="urn:schemas-microsoft-com:vml" xmlns:wp14="http://schemas.microsoft.com/office/word/2010/wordprocessingDrawing" xmlns:wp="http://schemas.openxmlformats.org/drawingml/2006/wordprocessingDrawing" xmlns:w10="urn:schemas-microsoft-com:office:word" xmlns:w="http://schemas.openxmlformats.org/wordprocessingml/2006/main" xmlns:w14="http://schemas.microsoft.com/office/word/2010/wordml" xmlns:w15="http://schemas.microsoft.com/office/word/2012/wordml" xmlns:wpg="http://schemas.microsoft.com/office/word/2010/wordprocessingGroup" xmlns:wpi="http://schemas.microsoft.com/office/word/2010/wordprocessingInk" xmlns:wne="http://schemas.microsoft.com/office/word/2006/wordml" xmlns:wps="http://schemas.microsoft.com/office/word/2010/wordprocessingShape" mc:Ignorable="w14 w15 wp14">
   <w:body>
     <w:p>
       <w:pPr>
@@ -99,7 +99,6 @@
         <w:rPr>
           <w:caps/>
           <w:noProof/>
-          <w:lang w:val="vi-VN" w:eastAsia="vi-VN"/>
         </w:rPr>
         <w:drawing>
           <wp:inline distT="0" distB="0" distL="0" distR="0">
@@ -547,7 +546,6 @@
         <w:rPr>
           <w:caps/>
           <w:noProof/>
-          <w:lang w:val="vi-VN" w:eastAsia="vi-VN"/>
         </w:rPr>
         <w:drawing>
           <wp:inline distT="0" distB="0" distL="0" distR="0" wp14:anchorId="02A22A83" wp14:editId="22458D1A">
@@ -2907,7 +2905,6 @@
       <w:r>
         <w:rPr>
           <w:noProof/>
-          <w:lang w:val="vi-VN" w:eastAsia="vi-VN"/>
         </w:rPr>
         <w:lastRenderedPageBreak/>
         <w:drawing>
@@ -2989,7 +2986,6 @@
           <w:rFonts w:cs="Times New Roman"/>
           <w:noProof/>
           <w:szCs w:val="26"/>
-          <w:lang w:val="vi-VN" w:eastAsia="vi-VN"/>
         </w:rPr>
         <w:drawing>
           <wp:inline distT="0" distB="0" distL="0" distR="0" wp14:anchorId="231B414B" wp14:editId="67A4A6D2">
@@ -8514,10 +8510,7 @@
               <w:jc w:val="center"/>
             </w:pPr>
             <w:r>
-              <w:t>1</w:t>
-            </w:r>
-            <w:r>
-              <w:t xml:space="preserve"> ngày</w:t>
+              <w:t>1 ngày</w:t>
             </w:r>
           </w:p>
         </w:tc>
@@ -8687,10 +8680,7 @@
               <w:jc w:val="center"/>
             </w:pPr>
             <w:r>
-              <w:t>1</w:t>
-            </w:r>
-            <w:r>
-              <w:t xml:space="preserve"> ngày</w:t>
+              <w:t>1 ngày</w:t>
             </w:r>
           </w:p>
         </w:tc>
@@ -9613,10 +9603,7 @@
               <w:jc w:val="center"/>
             </w:pPr>
             <w:r>
-              <w:t>1</w:t>
-            </w:r>
-            <w:r>
-              <w:t xml:space="preserve"> ngày</w:t>
+              <w:t>1 ngày</w:t>
             </w:r>
           </w:p>
         </w:tc>
@@ -10341,10 +10328,7 @@
               <w:jc w:val="center"/>
             </w:pPr>
             <w:r>
-              <w:t>1</w:t>
-            </w:r>
-            <w:r>
-              <w:t xml:space="preserve"> ngày</w:t>
+              <w:t>1 ngày</w:t>
             </w:r>
           </w:p>
         </w:tc>
@@ -10439,10 +10423,7 @@
               <w:jc w:val="center"/>
             </w:pPr>
             <w:r>
-              <w:t>1</w:t>
-            </w:r>
-            <w:r>
-              <w:t xml:space="preserve"> ngày</w:t>
+              <w:t>1 ngày</w:t>
             </w:r>
           </w:p>
         </w:tc>
@@ -10750,8 +10731,6 @@
               <w:pStyle w:val="StyleThesis"/>
               <w:jc w:val="center"/>
             </w:pPr>
-            <w:bookmarkStart w:id="11" w:name="_GoBack"/>
-            <w:bookmarkEnd w:id="11"/>
           </w:p>
         </w:tc>
         <w:tc>
@@ -11206,7 +11185,7 @@
           <w:b/>
         </w:rPr>
       </w:pPr>
-      <w:bookmarkStart w:id="12" w:name="_Toc86954665"/>
+      <w:bookmarkStart w:id="11" w:name="_Toc86954665"/>
       <w:r>
         <w:rPr>
           <w:b/>
@@ -11225,7 +11204,7 @@
         </w:rPr>
         <w:t xml:space="preserve"> PHÍ</w:t>
       </w:r>
-      <w:bookmarkEnd w:id="12"/>
+      <w:bookmarkEnd w:id="11"/>
     </w:p>
     <w:p>
       <w:pPr>
@@ -11320,28 +11299,3401 @@
           <w:b/>
         </w:rPr>
       </w:pPr>
-      <w:bookmarkStart w:id="13" w:name="_Toc86954666"/>
+      <w:bookmarkStart w:id="12" w:name="_Toc86954666"/>
       <w:r>
         <w:rPr>
           <w:b/>
         </w:rPr>
         <w:t>KẾ HOẠCH QUẢN LÝ RỦI RO</w:t>
       </w:r>
-      <w:bookmarkEnd w:id="13"/>
+      <w:bookmarkEnd w:id="12"/>
     </w:p>
     <w:p>
       <w:pPr>
         <w:pStyle w:val="StyleThesis"/>
-        <w:ind w:left="720"/>
+        <w:ind w:left="360"/>
+        <w:outlineLvl w:val="0"/>
       </w:pPr>
       <w:r>
-        <w:t>I</w:t>
+        <w:t>10.1. Các loại rủi ro có thể ảnh hưởng đến dự án</w:t>
       </w:r>
     </w:p>
+    <w:tbl>
+      <w:tblPr>
+        <w:tblStyle w:val="TableGrid"/>
+        <w:tblW w:w="0" w:type="auto"/>
+        <w:tblLook w:val="04A0" w:firstRow="1" w:lastRow="0" w:firstColumn="1" w:lastColumn="0" w:noHBand="0" w:noVBand="1"/>
+      </w:tblPr>
+      <w:tblGrid>
+        <w:gridCol w:w="715"/>
+        <w:gridCol w:w="1530"/>
+        <w:gridCol w:w="6532"/>
+      </w:tblGrid>
+      <w:tr>
+        <w:tc>
+          <w:tcPr>
+            <w:tcW w:w="715" w:type="dxa"/>
+          </w:tcPr>
+          <w:p>
+            <w:pPr>
+              <w:pStyle w:val="StyleThesis"/>
+              <w:spacing w:line="240" w:lineRule="auto"/>
+              <w:jc w:val="center"/>
+              <w:outlineLvl w:val="0"/>
+              <w:rPr>
+                <w:b/>
+              </w:rPr>
+            </w:pPr>
+            <w:r>
+              <w:t>STT</w:t>
+            </w:r>
+          </w:p>
+        </w:tc>
+        <w:tc>
+          <w:tcPr>
+            <w:tcW w:w="1530" w:type="dxa"/>
+          </w:tcPr>
+          <w:p>
+            <w:pPr>
+              <w:pStyle w:val="StyleThesis"/>
+              <w:spacing w:line="240" w:lineRule="auto"/>
+              <w:jc w:val="center"/>
+              <w:outlineLvl w:val="0"/>
+              <w:rPr>
+                <w:b/>
+              </w:rPr>
+            </w:pPr>
+            <w:r>
+              <w:t>Lớp rủi ro</w:t>
+            </w:r>
+          </w:p>
+        </w:tc>
+        <w:tc>
+          <w:tcPr>
+            <w:tcW w:w="6532" w:type="dxa"/>
+          </w:tcPr>
+          <w:p>
+            <w:pPr>
+              <w:pStyle w:val="StyleThesis"/>
+              <w:spacing w:line="240" w:lineRule="auto"/>
+              <w:jc w:val="center"/>
+              <w:outlineLvl w:val="0"/>
+              <w:rPr>
+                <w:b/>
+              </w:rPr>
+            </w:pPr>
+            <w:r>
+              <w:t>Loại rủi ro</w:t>
+            </w:r>
+          </w:p>
+        </w:tc>
+      </w:tr>
+      <w:tr>
+        <w:tc>
+          <w:tcPr>
+            <w:tcW w:w="715" w:type="dxa"/>
+          </w:tcPr>
+          <w:p>
+            <w:pPr>
+              <w:pStyle w:val="StyleThesis"/>
+              <w:spacing w:line="240" w:lineRule="auto"/>
+              <w:jc w:val="center"/>
+              <w:outlineLvl w:val="0"/>
+              <w:rPr>
+                <w:b/>
+              </w:rPr>
+            </w:pPr>
+            <w:r>
+              <w:rPr>
+                <w:b/>
+              </w:rPr>
+              <w:t>1</w:t>
+            </w:r>
+          </w:p>
+        </w:tc>
+        <w:tc>
+          <w:tcPr>
+            <w:tcW w:w="1530" w:type="dxa"/>
+            <w:vMerge w:val="restart"/>
+          </w:tcPr>
+          <w:p>
+            <w:pPr>
+              <w:pStyle w:val="StyleThesis"/>
+              <w:spacing w:line="240" w:lineRule="auto"/>
+              <w:jc w:val="center"/>
+              <w:outlineLvl w:val="0"/>
+            </w:pPr>
+          </w:p>
+          <w:p>
+            <w:pPr>
+              <w:pStyle w:val="StyleThesis"/>
+              <w:spacing w:line="240" w:lineRule="auto"/>
+              <w:jc w:val="center"/>
+              <w:outlineLvl w:val="0"/>
+            </w:pPr>
+          </w:p>
+          <w:p>
+            <w:pPr>
+              <w:pStyle w:val="StyleThesis"/>
+              <w:spacing w:line="240" w:lineRule="auto"/>
+              <w:jc w:val="center"/>
+              <w:outlineLvl w:val="0"/>
+            </w:pPr>
+          </w:p>
+          <w:p>
+            <w:pPr>
+              <w:pStyle w:val="StyleThesis"/>
+              <w:spacing w:line="240" w:lineRule="auto"/>
+              <w:jc w:val="center"/>
+              <w:outlineLvl w:val="0"/>
+              <w:rPr>
+                <w:b/>
+              </w:rPr>
+            </w:pPr>
+            <w:r>
+              <w:t>Công nghệ</w:t>
+            </w:r>
+          </w:p>
+        </w:tc>
+        <w:tc>
+          <w:tcPr>
+            <w:tcW w:w="6532" w:type="dxa"/>
+          </w:tcPr>
+          <w:p>
+            <w:pPr>
+              <w:pStyle w:val="StyleThesis"/>
+              <w:spacing w:line="240" w:lineRule="auto"/>
+              <w:jc w:val="both"/>
+              <w:outlineLvl w:val="0"/>
+              <w:rPr>
+                <w:b/>
+              </w:rPr>
+            </w:pPr>
+            <w:r>
+              <w:t>Phiên bản phần cứng, phần mềm thay đổi trong quá trình thực hiện dự án</w:t>
+            </w:r>
+          </w:p>
+        </w:tc>
+      </w:tr>
+      <w:tr>
+        <w:tc>
+          <w:tcPr>
+            <w:tcW w:w="715" w:type="dxa"/>
+          </w:tcPr>
+          <w:p>
+            <w:pPr>
+              <w:pStyle w:val="StyleThesis"/>
+              <w:spacing w:line="240" w:lineRule="auto"/>
+              <w:jc w:val="center"/>
+              <w:outlineLvl w:val="0"/>
+              <w:rPr>
+                <w:b/>
+              </w:rPr>
+            </w:pPr>
+            <w:r>
+              <w:rPr>
+                <w:b/>
+              </w:rPr>
+              <w:t>2</w:t>
+            </w:r>
+          </w:p>
+        </w:tc>
+        <w:tc>
+          <w:tcPr>
+            <w:tcW w:w="1530" w:type="dxa"/>
+            <w:vMerge/>
+          </w:tcPr>
+          <w:p>
+            <w:pPr>
+              <w:pStyle w:val="StyleThesis"/>
+              <w:spacing w:line="240" w:lineRule="auto"/>
+              <w:jc w:val="center"/>
+              <w:outlineLvl w:val="0"/>
+              <w:rPr>
+                <w:b/>
+              </w:rPr>
+            </w:pPr>
+          </w:p>
+        </w:tc>
+        <w:tc>
+          <w:tcPr>
+            <w:tcW w:w="6532" w:type="dxa"/>
+          </w:tcPr>
+          <w:p>
+            <w:pPr>
+              <w:pStyle w:val="StyleThesis"/>
+              <w:spacing w:line="240" w:lineRule="auto"/>
+              <w:jc w:val="both"/>
+              <w:outlineLvl w:val="0"/>
+              <w:rPr>
+                <w:b/>
+              </w:rPr>
+            </w:pPr>
+            <w:r>
+              <w:t>Giao diện tới các hệ thống nội bộ và hệ thống bên ngoài có thể không hoàn thành đúng hạn</w:t>
+            </w:r>
+          </w:p>
+        </w:tc>
+      </w:tr>
+      <w:tr>
+        <w:tc>
+          <w:tcPr>
+            <w:tcW w:w="715" w:type="dxa"/>
+          </w:tcPr>
+          <w:p>
+            <w:pPr>
+              <w:pStyle w:val="StyleThesis"/>
+              <w:spacing w:line="240" w:lineRule="auto"/>
+              <w:jc w:val="center"/>
+              <w:outlineLvl w:val="0"/>
+              <w:rPr>
+                <w:b/>
+              </w:rPr>
+            </w:pPr>
+            <w:r>
+              <w:rPr>
+                <w:b/>
+              </w:rPr>
+              <w:t>3</w:t>
+            </w:r>
+          </w:p>
+        </w:tc>
+        <w:tc>
+          <w:tcPr>
+            <w:tcW w:w="1530" w:type="dxa"/>
+            <w:vMerge/>
+          </w:tcPr>
+          <w:p>
+            <w:pPr>
+              <w:pStyle w:val="StyleThesis"/>
+              <w:spacing w:line="240" w:lineRule="auto"/>
+              <w:jc w:val="center"/>
+              <w:outlineLvl w:val="0"/>
+              <w:rPr>
+                <w:b/>
+              </w:rPr>
+            </w:pPr>
+          </w:p>
+        </w:tc>
+        <w:tc>
+          <w:tcPr>
+            <w:tcW w:w="6532" w:type="dxa"/>
+          </w:tcPr>
+          <w:p>
+            <w:pPr>
+              <w:pStyle w:val="StyleThesis"/>
+              <w:spacing w:line="240" w:lineRule="auto"/>
+              <w:jc w:val="both"/>
+              <w:outlineLvl w:val="0"/>
+              <w:rPr>
+                <w:b/>
+              </w:rPr>
+            </w:pPr>
+            <w:r>
+              <w:t>Triển khai thử nghiệm có thể không đầy đủ cho việc xác định đảm bảo hiệu năng khi triển khai diện rộng</w:t>
+            </w:r>
+          </w:p>
+        </w:tc>
+      </w:tr>
+      <w:tr>
+        <w:tc>
+          <w:tcPr>
+            <w:tcW w:w="715" w:type="dxa"/>
+          </w:tcPr>
+          <w:p>
+            <w:pPr>
+              <w:pStyle w:val="StyleThesis"/>
+              <w:spacing w:line="240" w:lineRule="auto"/>
+              <w:jc w:val="center"/>
+              <w:outlineLvl w:val="0"/>
+              <w:rPr>
+                <w:b/>
+              </w:rPr>
+            </w:pPr>
+            <w:r>
+              <w:rPr>
+                <w:b/>
+              </w:rPr>
+              <w:t>4</w:t>
+            </w:r>
+          </w:p>
+        </w:tc>
+        <w:tc>
+          <w:tcPr>
+            <w:tcW w:w="1530" w:type="dxa"/>
+            <w:vMerge/>
+          </w:tcPr>
+          <w:p>
+            <w:pPr>
+              <w:pStyle w:val="StyleThesis"/>
+              <w:spacing w:line="240" w:lineRule="auto"/>
+              <w:jc w:val="center"/>
+              <w:outlineLvl w:val="0"/>
+              <w:rPr>
+                <w:b/>
+              </w:rPr>
+            </w:pPr>
+          </w:p>
+        </w:tc>
+        <w:tc>
+          <w:tcPr>
+            <w:tcW w:w="6532" w:type="dxa"/>
+          </w:tcPr>
+          <w:p>
+            <w:pPr>
+              <w:pStyle w:val="StyleThesis"/>
+              <w:spacing w:line="240" w:lineRule="auto"/>
+              <w:jc w:val="both"/>
+              <w:outlineLvl w:val="0"/>
+              <w:rPr>
+                <w:b/>
+              </w:rPr>
+            </w:pPr>
+            <w:r>
+              <w:t>Biện pháp phòng ngừa sự cố có thể không như mong đợi</w:t>
+            </w:r>
+          </w:p>
+        </w:tc>
+      </w:tr>
+      <w:tr>
+        <w:tc>
+          <w:tcPr>
+            <w:tcW w:w="715" w:type="dxa"/>
+          </w:tcPr>
+          <w:p>
+            <w:pPr>
+              <w:pStyle w:val="StyleThesis"/>
+              <w:spacing w:line="240" w:lineRule="auto"/>
+              <w:jc w:val="center"/>
+              <w:outlineLvl w:val="0"/>
+              <w:rPr>
+                <w:b/>
+              </w:rPr>
+            </w:pPr>
+            <w:r>
+              <w:rPr>
+                <w:b/>
+              </w:rPr>
+              <w:t>5</w:t>
+            </w:r>
+          </w:p>
+        </w:tc>
+        <w:tc>
+          <w:tcPr>
+            <w:tcW w:w="1530" w:type="dxa"/>
+            <w:vMerge w:val="restart"/>
+          </w:tcPr>
+          <w:p>
+            <w:pPr>
+              <w:pStyle w:val="StyleThesis"/>
+              <w:spacing w:line="240" w:lineRule="auto"/>
+              <w:jc w:val="center"/>
+              <w:outlineLvl w:val="0"/>
+            </w:pPr>
+          </w:p>
+          <w:p>
+            <w:pPr>
+              <w:pStyle w:val="StyleThesis"/>
+              <w:spacing w:line="240" w:lineRule="auto"/>
+              <w:jc w:val="center"/>
+              <w:outlineLvl w:val="0"/>
+              <w:rPr>
+                <w:b/>
+              </w:rPr>
+            </w:pPr>
+            <w:r>
+              <w:t>Con người</w:t>
+            </w:r>
+          </w:p>
+        </w:tc>
+        <w:tc>
+          <w:tcPr>
+            <w:tcW w:w="6532" w:type="dxa"/>
+          </w:tcPr>
+          <w:p>
+            <w:pPr>
+              <w:pStyle w:val="StyleThesis"/>
+              <w:spacing w:line="240" w:lineRule="auto"/>
+              <w:jc w:val="both"/>
+              <w:outlineLvl w:val="0"/>
+            </w:pPr>
+            <w:r>
+              <w:t>Các thành viên của đội dự án ốm đau, bệnh tật…</w:t>
+            </w:r>
+          </w:p>
+        </w:tc>
+      </w:tr>
+      <w:tr>
+        <w:tc>
+          <w:tcPr>
+            <w:tcW w:w="715" w:type="dxa"/>
+          </w:tcPr>
+          <w:p>
+            <w:pPr>
+              <w:pStyle w:val="StyleThesis"/>
+              <w:spacing w:line="240" w:lineRule="auto"/>
+              <w:jc w:val="center"/>
+              <w:outlineLvl w:val="0"/>
+              <w:rPr>
+                <w:b/>
+              </w:rPr>
+            </w:pPr>
+            <w:r>
+              <w:rPr>
+                <w:b/>
+              </w:rPr>
+              <w:t>6</w:t>
+            </w:r>
+          </w:p>
+        </w:tc>
+        <w:tc>
+          <w:tcPr>
+            <w:tcW w:w="1530" w:type="dxa"/>
+            <w:vMerge/>
+          </w:tcPr>
+          <w:p>
+            <w:pPr>
+              <w:pStyle w:val="StyleThesis"/>
+              <w:spacing w:line="240" w:lineRule="auto"/>
+              <w:jc w:val="center"/>
+              <w:outlineLvl w:val="0"/>
+              <w:rPr>
+                <w:b/>
+              </w:rPr>
+            </w:pPr>
+          </w:p>
+        </w:tc>
+        <w:tc>
+          <w:tcPr>
+            <w:tcW w:w="6532" w:type="dxa"/>
+          </w:tcPr>
+          <w:p>
+            <w:pPr>
+              <w:pStyle w:val="StyleThesis"/>
+              <w:spacing w:line="240" w:lineRule="auto"/>
+              <w:jc w:val="both"/>
+              <w:outlineLvl w:val="0"/>
+              <w:rPr>
+                <w:b/>
+              </w:rPr>
+            </w:pPr>
+            <w:r>
+              <w:t>Người dùng có thể không biết cách sử dụng hệ thống mới</w:t>
+            </w:r>
+          </w:p>
+        </w:tc>
+      </w:tr>
+      <w:tr>
+        <w:tc>
+          <w:tcPr>
+            <w:tcW w:w="715" w:type="dxa"/>
+          </w:tcPr>
+          <w:p>
+            <w:pPr>
+              <w:pStyle w:val="StyleThesis"/>
+              <w:spacing w:line="240" w:lineRule="auto"/>
+              <w:jc w:val="center"/>
+              <w:outlineLvl w:val="0"/>
+              <w:rPr>
+                <w:b/>
+              </w:rPr>
+            </w:pPr>
+            <w:r>
+              <w:rPr>
+                <w:b/>
+              </w:rPr>
+              <w:t>7</w:t>
+            </w:r>
+          </w:p>
+        </w:tc>
+        <w:tc>
+          <w:tcPr>
+            <w:tcW w:w="1530" w:type="dxa"/>
+            <w:vMerge/>
+          </w:tcPr>
+          <w:p>
+            <w:pPr>
+              <w:pStyle w:val="StyleThesis"/>
+              <w:spacing w:line="240" w:lineRule="auto"/>
+              <w:jc w:val="center"/>
+              <w:outlineLvl w:val="0"/>
+              <w:rPr>
+                <w:b/>
+              </w:rPr>
+            </w:pPr>
+          </w:p>
+        </w:tc>
+        <w:tc>
+          <w:tcPr>
+            <w:tcW w:w="6532" w:type="dxa"/>
+          </w:tcPr>
+          <w:p>
+            <w:pPr>
+              <w:pStyle w:val="StyleThesis"/>
+              <w:spacing w:line="240" w:lineRule="auto"/>
+              <w:jc w:val="both"/>
+              <w:outlineLvl w:val="0"/>
+              <w:rPr>
+                <w:b/>
+              </w:rPr>
+            </w:pPr>
+            <w:r>
+              <w:t>Nguy cơ thành viên giỏi sẽ rời khỏi dự án giữa chừng vì chênh lệch thu nhập</w:t>
+            </w:r>
+          </w:p>
+        </w:tc>
+      </w:tr>
+      <w:tr>
+        <w:tc>
+          <w:tcPr>
+            <w:tcW w:w="715" w:type="dxa"/>
+          </w:tcPr>
+          <w:p>
+            <w:pPr>
+              <w:pStyle w:val="StyleThesis"/>
+              <w:spacing w:line="240" w:lineRule="auto"/>
+              <w:jc w:val="center"/>
+              <w:outlineLvl w:val="0"/>
+              <w:rPr>
+                <w:b/>
+              </w:rPr>
+            </w:pPr>
+            <w:r>
+              <w:rPr>
+                <w:b/>
+              </w:rPr>
+              <w:t>8</w:t>
+            </w:r>
+          </w:p>
+        </w:tc>
+        <w:tc>
+          <w:tcPr>
+            <w:tcW w:w="1530" w:type="dxa"/>
+            <w:vMerge w:val="restart"/>
+          </w:tcPr>
+          <w:p>
+            <w:pPr>
+              <w:pStyle w:val="StyleThesis"/>
+              <w:spacing w:line="240" w:lineRule="auto"/>
+              <w:jc w:val="center"/>
+              <w:outlineLvl w:val="0"/>
+              <w:rPr>
+                <w:b/>
+              </w:rPr>
+            </w:pPr>
+            <w:r>
+              <w:t>Xác định yêu cầu</w:t>
+            </w:r>
+          </w:p>
+        </w:tc>
+        <w:tc>
+          <w:tcPr>
+            <w:tcW w:w="6532" w:type="dxa"/>
+          </w:tcPr>
+          <w:p>
+            <w:pPr>
+              <w:pStyle w:val="StyleThesis"/>
+              <w:spacing w:line="240" w:lineRule="auto"/>
+              <w:jc w:val="both"/>
+              <w:outlineLvl w:val="0"/>
+              <w:rPr>
+                <w:b/>
+              </w:rPr>
+            </w:pPr>
+            <w:r>
+              <w:t>Khách hàng thay đổi về phạm vi và yêu cầu dự án</w:t>
+            </w:r>
+          </w:p>
+        </w:tc>
+      </w:tr>
+      <w:tr>
+        <w:tc>
+          <w:tcPr>
+            <w:tcW w:w="715" w:type="dxa"/>
+          </w:tcPr>
+          <w:p>
+            <w:pPr>
+              <w:pStyle w:val="StyleThesis"/>
+              <w:spacing w:line="240" w:lineRule="auto"/>
+              <w:jc w:val="center"/>
+              <w:outlineLvl w:val="0"/>
+              <w:rPr>
+                <w:b/>
+              </w:rPr>
+            </w:pPr>
+            <w:r>
+              <w:rPr>
+                <w:b/>
+              </w:rPr>
+              <w:t>9</w:t>
+            </w:r>
+          </w:p>
+        </w:tc>
+        <w:tc>
+          <w:tcPr>
+            <w:tcW w:w="1530" w:type="dxa"/>
+            <w:vMerge/>
+          </w:tcPr>
+          <w:p>
+            <w:pPr>
+              <w:pStyle w:val="StyleThesis"/>
+              <w:spacing w:line="240" w:lineRule="auto"/>
+              <w:jc w:val="center"/>
+              <w:outlineLvl w:val="0"/>
+              <w:rPr>
+                <w:b/>
+              </w:rPr>
+            </w:pPr>
+          </w:p>
+        </w:tc>
+        <w:tc>
+          <w:tcPr>
+            <w:tcW w:w="6532" w:type="dxa"/>
+          </w:tcPr>
+          <w:p>
+            <w:pPr>
+              <w:pStyle w:val="StyleThesis"/>
+              <w:spacing w:line="240" w:lineRule="auto"/>
+              <w:jc w:val="both"/>
+              <w:outlineLvl w:val="0"/>
+              <w:rPr>
+                <w:b/>
+              </w:rPr>
+            </w:pPr>
+            <w:r>
+              <w:t>Hợp đồng giữa 2 (hoặc nhiều) bên chưa chặt chẽ</w:t>
+            </w:r>
+          </w:p>
+        </w:tc>
+      </w:tr>
+      <w:tr>
+        <w:tc>
+          <w:tcPr>
+            <w:tcW w:w="715" w:type="dxa"/>
+          </w:tcPr>
+          <w:p>
+            <w:pPr>
+              <w:pStyle w:val="StyleThesis"/>
+              <w:spacing w:line="240" w:lineRule="auto"/>
+              <w:jc w:val="center"/>
+              <w:outlineLvl w:val="0"/>
+              <w:rPr>
+                <w:b/>
+              </w:rPr>
+            </w:pPr>
+            <w:r>
+              <w:rPr>
+                <w:b/>
+              </w:rPr>
+              <w:t>10</w:t>
+            </w:r>
+          </w:p>
+        </w:tc>
+        <w:tc>
+          <w:tcPr>
+            <w:tcW w:w="1530" w:type="dxa"/>
+          </w:tcPr>
+          <w:p>
+            <w:pPr>
+              <w:pStyle w:val="StyleThesis"/>
+              <w:spacing w:line="240" w:lineRule="auto"/>
+              <w:jc w:val="center"/>
+              <w:outlineLvl w:val="0"/>
+              <w:rPr>
+                <w:b/>
+              </w:rPr>
+            </w:pPr>
+            <w:r>
+              <w:t>Kế hoạch</w:t>
+            </w:r>
+          </w:p>
+        </w:tc>
+        <w:tc>
+          <w:tcPr>
+            <w:tcW w:w="6532" w:type="dxa"/>
+          </w:tcPr>
+          <w:p>
+            <w:pPr>
+              <w:pStyle w:val="StyleThesis"/>
+              <w:spacing w:line="240" w:lineRule="auto"/>
+              <w:jc w:val="both"/>
+              <w:outlineLvl w:val="0"/>
+              <w:rPr>
+                <w:b/>
+              </w:rPr>
+            </w:pPr>
+            <w:r>
+              <w:t>Lập lịch không hợp lí</w:t>
+            </w:r>
+          </w:p>
+        </w:tc>
+      </w:tr>
+      <w:tr>
+        <w:tc>
+          <w:tcPr>
+            <w:tcW w:w="715" w:type="dxa"/>
+          </w:tcPr>
+          <w:p>
+            <w:pPr>
+              <w:pStyle w:val="StyleThesis"/>
+              <w:spacing w:line="240" w:lineRule="auto"/>
+              <w:jc w:val="center"/>
+              <w:outlineLvl w:val="0"/>
+              <w:rPr>
+                <w:b/>
+              </w:rPr>
+            </w:pPr>
+            <w:r>
+              <w:rPr>
+                <w:b/>
+              </w:rPr>
+              <w:lastRenderedPageBreak/>
+              <w:t>11</w:t>
+            </w:r>
+          </w:p>
+        </w:tc>
+        <w:tc>
+          <w:tcPr>
+            <w:tcW w:w="1530" w:type="dxa"/>
+            <w:vMerge w:val="restart"/>
+          </w:tcPr>
+          <w:p>
+            <w:pPr>
+              <w:pStyle w:val="StyleThesis"/>
+              <w:spacing w:line="240" w:lineRule="auto"/>
+              <w:jc w:val="center"/>
+              <w:outlineLvl w:val="0"/>
+              <w:rPr>
+                <w:b/>
+              </w:rPr>
+            </w:pPr>
+            <w:r>
+              <w:t>Cài đặt</w:t>
+            </w:r>
+          </w:p>
+        </w:tc>
+        <w:tc>
+          <w:tcPr>
+            <w:tcW w:w="6532" w:type="dxa"/>
+          </w:tcPr>
+          <w:p>
+            <w:pPr>
+              <w:pStyle w:val="StyleThesis"/>
+              <w:spacing w:line="240" w:lineRule="auto"/>
+              <w:jc w:val="both"/>
+              <w:outlineLvl w:val="0"/>
+              <w:rPr>
+                <w:b/>
+              </w:rPr>
+            </w:pPr>
+            <w:r>
+              <w:t>Phần mềm không tương thích với hệ thống</w:t>
+            </w:r>
+          </w:p>
+        </w:tc>
+      </w:tr>
+      <w:tr>
+        <w:tc>
+          <w:tcPr>
+            <w:tcW w:w="715" w:type="dxa"/>
+          </w:tcPr>
+          <w:p>
+            <w:pPr>
+              <w:pStyle w:val="StyleThesis"/>
+              <w:spacing w:line="240" w:lineRule="auto"/>
+              <w:jc w:val="center"/>
+              <w:outlineLvl w:val="0"/>
+              <w:rPr>
+                <w:b/>
+              </w:rPr>
+            </w:pPr>
+            <w:r>
+              <w:rPr>
+                <w:b/>
+              </w:rPr>
+              <w:t>12</w:t>
+            </w:r>
+          </w:p>
+        </w:tc>
+        <w:tc>
+          <w:tcPr>
+            <w:tcW w:w="1530" w:type="dxa"/>
+            <w:vMerge/>
+          </w:tcPr>
+          <w:p>
+            <w:pPr>
+              <w:pStyle w:val="StyleThesis"/>
+              <w:spacing w:line="240" w:lineRule="auto"/>
+              <w:jc w:val="center"/>
+              <w:outlineLvl w:val="0"/>
+              <w:rPr>
+                <w:b/>
+              </w:rPr>
+            </w:pPr>
+          </w:p>
+        </w:tc>
+        <w:tc>
+          <w:tcPr>
+            <w:tcW w:w="6532" w:type="dxa"/>
+          </w:tcPr>
+          <w:p>
+            <w:pPr>
+              <w:pStyle w:val="StyleThesis"/>
+              <w:spacing w:line="240" w:lineRule="auto"/>
+              <w:jc w:val="both"/>
+              <w:outlineLvl w:val="0"/>
+              <w:rPr>
+                <w:b/>
+              </w:rPr>
+            </w:pPr>
+            <w:r>
+              <w:t>Lỗi code</w:t>
+            </w:r>
+          </w:p>
+        </w:tc>
+      </w:tr>
+      <w:tr>
+        <w:tc>
+          <w:tcPr>
+            <w:tcW w:w="715" w:type="dxa"/>
+          </w:tcPr>
+          <w:p>
+            <w:pPr>
+              <w:pStyle w:val="StyleThesis"/>
+              <w:spacing w:line="240" w:lineRule="auto"/>
+              <w:jc w:val="center"/>
+              <w:outlineLvl w:val="0"/>
+              <w:rPr>
+                <w:b/>
+              </w:rPr>
+            </w:pPr>
+            <w:r>
+              <w:rPr>
+                <w:b/>
+              </w:rPr>
+              <w:t>13</w:t>
+            </w:r>
+          </w:p>
+        </w:tc>
+        <w:tc>
+          <w:tcPr>
+            <w:tcW w:w="1530" w:type="dxa"/>
+            <w:vMerge w:val="restart"/>
+          </w:tcPr>
+          <w:p>
+            <w:pPr>
+              <w:pStyle w:val="StyleThesis"/>
+              <w:spacing w:line="240" w:lineRule="auto"/>
+              <w:jc w:val="center"/>
+              <w:outlineLvl w:val="0"/>
+            </w:pPr>
+          </w:p>
+          <w:p>
+            <w:pPr>
+              <w:pStyle w:val="StyleThesis"/>
+              <w:spacing w:line="240" w:lineRule="auto"/>
+              <w:jc w:val="center"/>
+              <w:outlineLvl w:val="0"/>
+            </w:pPr>
+          </w:p>
+          <w:p>
+            <w:pPr>
+              <w:pStyle w:val="StyleThesis"/>
+              <w:spacing w:line="240" w:lineRule="auto"/>
+              <w:jc w:val="center"/>
+              <w:outlineLvl w:val="0"/>
+            </w:pPr>
+          </w:p>
+          <w:p>
+            <w:pPr>
+              <w:pStyle w:val="StyleThesis"/>
+              <w:spacing w:line="240" w:lineRule="auto"/>
+              <w:jc w:val="center"/>
+              <w:outlineLvl w:val="0"/>
+              <w:rPr>
+                <w:b/>
+              </w:rPr>
+            </w:pPr>
+            <w:r>
+              <w:t>Nghiệp vụ</w:t>
+            </w:r>
+          </w:p>
+        </w:tc>
+        <w:tc>
+          <w:tcPr>
+            <w:tcW w:w="6532" w:type="dxa"/>
+          </w:tcPr>
+          <w:p>
+            <w:pPr>
+              <w:pStyle w:val="StyleThesis"/>
+              <w:spacing w:line="240" w:lineRule="auto"/>
+              <w:jc w:val="both"/>
+              <w:outlineLvl w:val="0"/>
+              <w:rPr>
+                <w:b/>
+              </w:rPr>
+            </w:pPr>
+            <w:r>
+              <w:t>Phạm vi và yêu cầu có thể tăng, dẫn đến thiếu kinh phí</w:t>
+            </w:r>
+          </w:p>
+        </w:tc>
+      </w:tr>
+      <w:tr>
+        <w:tc>
+          <w:tcPr>
+            <w:tcW w:w="715" w:type="dxa"/>
+          </w:tcPr>
+          <w:p>
+            <w:pPr>
+              <w:pStyle w:val="StyleThesis"/>
+              <w:spacing w:line="240" w:lineRule="auto"/>
+              <w:jc w:val="center"/>
+              <w:outlineLvl w:val="0"/>
+              <w:rPr>
+                <w:b/>
+              </w:rPr>
+            </w:pPr>
+            <w:r>
+              <w:rPr>
+                <w:b/>
+              </w:rPr>
+              <w:t>14</w:t>
+            </w:r>
+          </w:p>
+        </w:tc>
+        <w:tc>
+          <w:tcPr>
+            <w:tcW w:w="1530" w:type="dxa"/>
+            <w:vMerge/>
+          </w:tcPr>
+          <w:p>
+            <w:pPr>
+              <w:pStyle w:val="StyleThesis"/>
+              <w:spacing w:line="240" w:lineRule="auto"/>
+              <w:jc w:val="center"/>
+              <w:outlineLvl w:val="0"/>
+              <w:rPr>
+                <w:b/>
+              </w:rPr>
+            </w:pPr>
+          </w:p>
+        </w:tc>
+        <w:tc>
+          <w:tcPr>
+            <w:tcW w:w="6532" w:type="dxa"/>
+          </w:tcPr>
+          <w:p>
+            <w:pPr>
+              <w:pStyle w:val="StyleThesis"/>
+              <w:spacing w:line="240" w:lineRule="auto"/>
+              <w:jc w:val="both"/>
+              <w:outlineLvl w:val="0"/>
+              <w:rPr>
+                <w:b/>
+              </w:rPr>
+            </w:pPr>
+            <w:r>
+              <w:t>Quy trình nghiệp vụ có thể thay đổi trong khi triển khai dự án</w:t>
+            </w:r>
+          </w:p>
+        </w:tc>
+      </w:tr>
+      <w:tr>
+        <w:tc>
+          <w:tcPr>
+            <w:tcW w:w="715" w:type="dxa"/>
+          </w:tcPr>
+          <w:p>
+            <w:pPr>
+              <w:pStyle w:val="StyleThesis"/>
+              <w:spacing w:line="240" w:lineRule="auto"/>
+              <w:jc w:val="center"/>
+              <w:outlineLvl w:val="0"/>
+              <w:rPr>
+                <w:b/>
+              </w:rPr>
+            </w:pPr>
+            <w:r>
+              <w:rPr>
+                <w:b/>
+              </w:rPr>
+              <w:t>15</w:t>
+            </w:r>
+          </w:p>
+        </w:tc>
+        <w:tc>
+          <w:tcPr>
+            <w:tcW w:w="1530" w:type="dxa"/>
+            <w:vMerge/>
+          </w:tcPr>
+          <w:p>
+            <w:pPr>
+              <w:pStyle w:val="StyleThesis"/>
+              <w:spacing w:line="240" w:lineRule="auto"/>
+              <w:jc w:val="center"/>
+              <w:outlineLvl w:val="0"/>
+              <w:rPr>
+                <w:b/>
+              </w:rPr>
+            </w:pPr>
+          </w:p>
+        </w:tc>
+        <w:tc>
+          <w:tcPr>
+            <w:tcW w:w="6532" w:type="dxa"/>
+          </w:tcPr>
+          <w:p>
+            <w:pPr>
+              <w:pStyle w:val="StyleThesis"/>
+              <w:spacing w:line="240" w:lineRule="auto"/>
+              <w:jc w:val="both"/>
+              <w:outlineLvl w:val="0"/>
+              <w:rPr>
+                <w:b/>
+              </w:rPr>
+            </w:pPr>
+            <w:r>
+              <w:t>Hệ thống có thể không đáp ứng nhu cầu hoặc mong đợi của người dùng</w:t>
+            </w:r>
+          </w:p>
+        </w:tc>
+      </w:tr>
+      <w:tr>
+        <w:tc>
+          <w:tcPr>
+            <w:tcW w:w="715" w:type="dxa"/>
+          </w:tcPr>
+          <w:p>
+            <w:pPr>
+              <w:pStyle w:val="StyleThesis"/>
+              <w:spacing w:line="240" w:lineRule="auto"/>
+              <w:jc w:val="center"/>
+              <w:outlineLvl w:val="0"/>
+              <w:rPr>
+                <w:b/>
+              </w:rPr>
+            </w:pPr>
+            <w:r>
+              <w:rPr>
+                <w:b/>
+              </w:rPr>
+              <w:t>16</w:t>
+            </w:r>
+          </w:p>
+        </w:tc>
+        <w:tc>
+          <w:tcPr>
+            <w:tcW w:w="1530" w:type="dxa"/>
+            <w:vMerge/>
+          </w:tcPr>
+          <w:p>
+            <w:pPr>
+              <w:pStyle w:val="StyleThesis"/>
+              <w:spacing w:line="240" w:lineRule="auto"/>
+              <w:jc w:val="center"/>
+              <w:outlineLvl w:val="0"/>
+              <w:rPr>
+                <w:b/>
+              </w:rPr>
+            </w:pPr>
+          </w:p>
+        </w:tc>
+        <w:tc>
+          <w:tcPr>
+            <w:tcW w:w="6532" w:type="dxa"/>
+          </w:tcPr>
+          <w:p>
+            <w:pPr>
+              <w:pStyle w:val="StyleThesis"/>
+              <w:spacing w:line="240" w:lineRule="auto"/>
+              <w:jc w:val="both"/>
+              <w:outlineLvl w:val="0"/>
+              <w:rPr>
+                <w:b/>
+              </w:rPr>
+            </w:pPr>
+            <w:r>
+              <w:t>Có những yêu cầu nghiệp vụ đặc biệt mà dự án không thể đáp ứng</w:t>
+            </w:r>
+          </w:p>
+        </w:tc>
+      </w:tr>
+    </w:tbl>
     <w:p>
       <w:pPr>
         <w:pStyle w:val="StyleThesis"/>
-        <w:ind w:left="720"/>
+        <w:outlineLvl w:val="0"/>
+        <w:rPr>
+          <w:b/>
+        </w:rPr>
+      </w:pPr>
+    </w:p>
+    <w:p>
+      <w:pPr>
+        <w:pStyle w:val="StyleThesis"/>
+        <w:outlineLvl w:val="0"/>
+      </w:pPr>
+      <w:r>
+        <w:rPr>
+          <w:b/>
+        </w:rPr>
+        <w:t xml:space="preserve">10.2. </w:t>
+      </w:r>
+      <w:r>
+        <w:t>Phân loại mức độ nghiêm trọng rủ</w:t>
+      </w:r>
+      <w:r>
+        <w:t>i ro</w:t>
+      </w:r>
+    </w:p>
+    <w:tbl>
+      <w:tblPr>
+        <w:tblStyle w:val="TableGrid"/>
+        <w:tblW w:w="0" w:type="auto"/>
+        <w:tblLook w:val="04A0" w:firstRow="1" w:lastRow="0" w:firstColumn="1" w:lastColumn="0" w:noHBand="0" w:noVBand="1"/>
+      </w:tblPr>
+      <w:tblGrid>
+        <w:gridCol w:w="715"/>
+        <w:gridCol w:w="2250"/>
+        <w:gridCol w:w="900"/>
+        <w:gridCol w:w="1224"/>
+        <w:gridCol w:w="1206"/>
+        <w:gridCol w:w="2482"/>
+      </w:tblGrid>
+      <w:tr>
+        <w:tc>
+          <w:tcPr>
+            <w:tcW w:w="715" w:type="dxa"/>
+          </w:tcPr>
+          <w:p>
+            <w:pPr>
+              <w:pStyle w:val="StyleThesis"/>
+              <w:jc w:val="center"/>
+              <w:outlineLvl w:val="0"/>
+            </w:pPr>
+            <w:r>
+              <w:t>STT</w:t>
+            </w:r>
+          </w:p>
+        </w:tc>
+        <w:tc>
+          <w:tcPr>
+            <w:tcW w:w="2250" w:type="dxa"/>
+          </w:tcPr>
+          <w:p>
+            <w:pPr>
+              <w:pStyle w:val="StyleThesis"/>
+              <w:outlineLvl w:val="0"/>
+            </w:pPr>
+          </w:p>
+          <w:p>
+            <w:pPr>
+              <w:pStyle w:val="StyleThesis"/>
+              <w:outlineLvl w:val="0"/>
+            </w:pPr>
+            <w:r>
+              <w:t>Loại rủi ro</w:t>
+            </w:r>
+          </w:p>
+        </w:tc>
+        <w:tc>
+          <w:tcPr>
+            <w:tcW w:w="900" w:type="dxa"/>
+          </w:tcPr>
+          <w:p>
+            <w:pPr>
+              <w:pStyle w:val="StyleThesis"/>
+              <w:outlineLvl w:val="0"/>
+            </w:pPr>
+            <w:r>
+              <w:t>Người chịu trách nhiệm</w:t>
+            </w:r>
+          </w:p>
+        </w:tc>
+        <w:tc>
+          <w:tcPr>
+            <w:tcW w:w="1224" w:type="dxa"/>
+          </w:tcPr>
+          <w:p>
+            <w:pPr>
+              <w:pStyle w:val="StyleThesis"/>
+              <w:outlineLvl w:val="0"/>
+            </w:pPr>
+            <w:r>
+              <w:t>Xác suất xảy ra</w:t>
+            </w:r>
+          </w:p>
+        </w:tc>
+        <w:tc>
+          <w:tcPr>
+            <w:tcW w:w="1206" w:type="dxa"/>
+          </w:tcPr>
+          <w:p>
+            <w:pPr>
+              <w:pStyle w:val="StyleThesis"/>
+              <w:outlineLvl w:val="0"/>
+            </w:pPr>
+            <w:r>
+              <w:t>Mức độ ảnh hưởng dự án</w:t>
+            </w:r>
+          </w:p>
+        </w:tc>
+        <w:tc>
+          <w:tcPr>
+            <w:tcW w:w="2482" w:type="dxa"/>
+          </w:tcPr>
+          <w:p>
+            <w:pPr>
+              <w:pStyle w:val="StyleThesis"/>
+              <w:outlineLvl w:val="0"/>
+            </w:pPr>
+            <w:r>
+              <w:t>Hướng xử lý</w:t>
+            </w:r>
+          </w:p>
+        </w:tc>
+      </w:tr>
+      <w:tr>
+        <w:tc>
+          <w:tcPr>
+            <w:tcW w:w="715" w:type="dxa"/>
+          </w:tcPr>
+          <w:p>
+            <w:pPr>
+              <w:pStyle w:val="StyleThesis"/>
+              <w:jc w:val="center"/>
+              <w:outlineLvl w:val="0"/>
+            </w:pPr>
+            <w:r>
+              <w:t>1</w:t>
+            </w:r>
+          </w:p>
+        </w:tc>
+        <w:tc>
+          <w:tcPr>
+            <w:tcW w:w="2250" w:type="dxa"/>
+          </w:tcPr>
+          <w:p>
+            <w:pPr>
+              <w:pStyle w:val="StyleThesis"/>
+              <w:jc w:val="both"/>
+              <w:outlineLvl w:val="0"/>
+            </w:pPr>
+            <w:r>
+              <w:t>Phiên bản phần cứng, phần mềm thay đổi trong quá trình thực hiện dự án</w:t>
+            </w:r>
+          </w:p>
+        </w:tc>
+        <w:tc>
+          <w:tcPr>
+            <w:tcW w:w="900" w:type="dxa"/>
+          </w:tcPr>
+          <w:p>
+            <w:pPr>
+              <w:pStyle w:val="StyleThesis"/>
+              <w:jc w:val="both"/>
+              <w:outlineLvl w:val="0"/>
+            </w:pPr>
+            <w:r>
+              <w:t>TL</w:t>
+            </w:r>
+          </w:p>
+        </w:tc>
+        <w:tc>
+          <w:tcPr>
+            <w:tcW w:w="1224" w:type="dxa"/>
+          </w:tcPr>
+          <w:p>
+            <w:pPr>
+              <w:pStyle w:val="StyleThesis"/>
+              <w:jc w:val="both"/>
+              <w:outlineLvl w:val="0"/>
+            </w:pPr>
+            <w:r>
+              <w:t>Thường xuyên</w:t>
+            </w:r>
+          </w:p>
+        </w:tc>
+        <w:tc>
+          <w:tcPr>
+            <w:tcW w:w="1206" w:type="dxa"/>
+          </w:tcPr>
+          <w:p>
+            <w:pPr>
+              <w:pStyle w:val="StyleThesis"/>
+              <w:jc w:val="both"/>
+              <w:outlineLvl w:val="0"/>
+            </w:pPr>
+            <w:r>
+              <w:t>Vừa phải</w:t>
+            </w:r>
+          </w:p>
+        </w:tc>
+        <w:tc>
+          <w:tcPr>
+            <w:tcW w:w="2482" w:type="dxa"/>
+          </w:tcPr>
+          <w:p>
+            <w:pPr>
+              <w:pStyle w:val="StyleThesis"/>
+              <w:jc w:val="both"/>
+              <w:outlineLvl w:val="0"/>
+            </w:pPr>
+            <w:r>
+              <w:t>Người mua nên yêu cầu phiên bản mới nhất hoặc giải pháp trọn gói</w:t>
+            </w:r>
+          </w:p>
+        </w:tc>
+      </w:tr>
+      <w:tr>
+        <w:tc>
+          <w:tcPr>
+            <w:tcW w:w="715" w:type="dxa"/>
+          </w:tcPr>
+          <w:p>
+            <w:pPr>
+              <w:pStyle w:val="StyleThesis"/>
+              <w:jc w:val="center"/>
+              <w:outlineLvl w:val="0"/>
+            </w:pPr>
+            <w:r>
+              <w:t>2</w:t>
+            </w:r>
+          </w:p>
+        </w:tc>
+        <w:tc>
+          <w:tcPr>
+            <w:tcW w:w="2250" w:type="dxa"/>
+          </w:tcPr>
+          <w:p>
+            <w:pPr>
+              <w:pStyle w:val="StyleThesis"/>
+              <w:jc w:val="both"/>
+              <w:outlineLvl w:val="0"/>
+            </w:pPr>
+            <w:r>
+              <w:t>Giao diện tới các hệ thống nội bộ và hệ thống bên ngoài có thể không hoàn thành đúng hạn</w:t>
+            </w:r>
+          </w:p>
+        </w:tc>
+        <w:tc>
+          <w:tcPr>
+            <w:tcW w:w="900" w:type="dxa"/>
+          </w:tcPr>
+          <w:p>
+            <w:pPr>
+              <w:pStyle w:val="StyleThesis"/>
+              <w:jc w:val="both"/>
+              <w:outlineLvl w:val="0"/>
+            </w:pPr>
+            <w:r>
+              <w:t>TL</w:t>
+            </w:r>
+          </w:p>
+        </w:tc>
+        <w:tc>
+          <w:tcPr>
+            <w:tcW w:w="1224" w:type="dxa"/>
+          </w:tcPr>
+          <w:p>
+            <w:pPr>
+              <w:pStyle w:val="StyleThesis"/>
+              <w:jc w:val="both"/>
+              <w:outlineLvl w:val="0"/>
+            </w:pPr>
+            <w:r>
+              <w:t>Đôi khi</w:t>
+            </w:r>
+          </w:p>
+        </w:tc>
+        <w:tc>
+          <w:tcPr>
+            <w:tcW w:w="1206" w:type="dxa"/>
+          </w:tcPr>
+          <w:p>
+            <w:pPr>
+              <w:pStyle w:val="StyleThesis"/>
+              <w:jc w:val="both"/>
+              <w:outlineLvl w:val="0"/>
+            </w:pPr>
+            <w:r>
+              <w:t>Không đáng kể</w:t>
+            </w:r>
+          </w:p>
+        </w:tc>
+        <w:tc>
+          <w:tcPr>
+            <w:tcW w:w="2482" w:type="dxa"/>
+          </w:tcPr>
+          <w:p>
+            <w:pPr>
+              <w:pStyle w:val="StyleThesis"/>
+              <w:jc w:val="both"/>
+              <w:outlineLvl w:val="0"/>
+            </w:pPr>
+            <w:r>
+              <w:t xml:space="preserve">- Bắt đầu sớm, quy định chuẩn kết nối </w:t>
+            </w:r>
+          </w:p>
+          <w:p>
+            <w:pPr>
+              <w:pStyle w:val="StyleThesis"/>
+              <w:jc w:val="both"/>
+              <w:outlineLvl w:val="0"/>
+            </w:pPr>
+            <w:r>
+              <w:t>- Cập nhật hệ thống cũ lên chuẩn mớ</w:t>
+            </w:r>
+            <w:r>
+              <w:t>i</w:t>
+            </w:r>
+          </w:p>
+          <w:p>
+            <w:pPr>
+              <w:pStyle w:val="StyleThesis"/>
+              <w:jc w:val="both"/>
+              <w:outlineLvl w:val="0"/>
+            </w:pPr>
+            <w:r>
+              <w:t>- Làm việc ngay với các hệ thống bên ngoài để thống nhất chuẩn</w:t>
+            </w:r>
+          </w:p>
+        </w:tc>
+      </w:tr>
+      <w:tr>
+        <w:tc>
+          <w:tcPr>
+            <w:tcW w:w="715" w:type="dxa"/>
+          </w:tcPr>
+          <w:p>
+            <w:pPr>
+              <w:pStyle w:val="StyleThesis"/>
+              <w:jc w:val="center"/>
+              <w:outlineLvl w:val="0"/>
+            </w:pPr>
+            <w:r>
+              <w:t>3</w:t>
+            </w:r>
+          </w:p>
+        </w:tc>
+        <w:tc>
+          <w:tcPr>
+            <w:tcW w:w="2250" w:type="dxa"/>
+          </w:tcPr>
+          <w:p>
+            <w:pPr>
+              <w:pStyle w:val="StyleThesis"/>
+              <w:jc w:val="both"/>
+              <w:outlineLvl w:val="0"/>
+            </w:pPr>
+            <w:r>
+              <w:t>Triển khai thử nghiệm có thể không đầy đủ cho việc xác định đảm bảo hiệu năng khi triển khai diện rộng</w:t>
+            </w:r>
+          </w:p>
+        </w:tc>
+        <w:tc>
+          <w:tcPr>
+            <w:tcW w:w="900" w:type="dxa"/>
+          </w:tcPr>
+          <w:p>
+            <w:pPr>
+              <w:pStyle w:val="StyleThesis"/>
+              <w:jc w:val="both"/>
+              <w:outlineLvl w:val="0"/>
+            </w:pPr>
+            <w:r>
+              <w:t>TL</w:t>
+            </w:r>
+          </w:p>
+        </w:tc>
+        <w:tc>
+          <w:tcPr>
+            <w:tcW w:w="1224" w:type="dxa"/>
+          </w:tcPr>
+          <w:p>
+            <w:pPr>
+              <w:pStyle w:val="StyleThesis"/>
+              <w:jc w:val="both"/>
+              <w:outlineLvl w:val="0"/>
+            </w:pPr>
+            <w:r>
+              <w:t>Đôi khi</w:t>
+            </w:r>
+          </w:p>
+        </w:tc>
+        <w:tc>
+          <w:tcPr>
+            <w:tcW w:w="1206" w:type="dxa"/>
+          </w:tcPr>
+          <w:p>
+            <w:pPr>
+              <w:pStyle w:val="StyleThesis"/>
+              <w:jc w:val="both"/>
+              <w:outlineLvl w:val="0"/>
+            </w:pPr>
+            <w:r>
+              <w:t>Không đáng kể</w:t>
+            </w:r>
+          </w:p>
+        </w:tc>
+        <w:tc>
+          <w:tcPr>
+            <w:tcW w:w="2482" w:type="dxa"/>
+          </w:tcPr>
+          <w:p>
+            <w:pPr>
+              <w:pStyle w:val="StyleThesis"/>
+              <w:jc w:val="both"/>
+              <w:outlineLvl w:val="0"/>
+            </w:pPr>
+            <w:r>
+              <w:t xml:space="preserve">- Chuẩn bị, kiểm tra và tuân theo kế hoạch thử nghiệm chi tiết, xác định những cấu phần quan trọng và những nghiệp vụ thiết </w:t>
+            </w:r>
+            <w:r>
+              <w:lastRenderedPageBreak/>
+              <w:t>yếu bắt buộc phải thử nghiệm.</w:t>
+            </w:r>
+          </w:p>
+          <w:p>
+            <w:pPr>
+              <w:pStyle w:val="StyleThesis"/>
+              <w:jc w:val="both"/>
+              <w:outlineLvl w:val="0"/>
+            </w:pPr>
+            <w:r>
+              <w:t>- Chấp nhận thực tế việc triển khai thí điểm sẽ không hoàn hảo và chỉ ra những gì cần sửa trước khi triển khai diện rộng cũng như những việc cần điều chỉnh sau đó.</w:t>
+            </w:r>
+          </w:p>
+        </w:tc>
+      </w:tr>
+      <w:tr>
+        <w:tc>
+          <w:tcPr>
+            <w:tcW w:w="715" w:type="dxa"/>
+          </w:tcPr>
+          <w:p>
+            <w:pPr>
+              <w:pStyle w:val="StyleThesis"/>
+              <w:jc w:val="center"/>
+              <w:outlineLvl w:val="0"/>
+            </w:pPr>
+            <w:r>
+              <w:lastRenderedPageBreak/>
+              <w:t>4</w:t>
+            </w:r>
+          </w:p>
+        </w:tc>
+        <w:tc>
+          <w:tcPr>
+            <w:tcW w:w="2250" w:type="dxa"/>
+          </w:tcPr>
+          <w:p>
+            <w:pPr>
+              <w:pStyle w:val="StyleThesis"/>
+              <w:jc w:val="both"/>
+              <w:outlineLvl w:val="0"/>
+            </w:pPr>
+            <w:r>
+              <w:t xml:space="preserve">Biện pháp phòng ngừa </w:t>
+            </w:r>
+            <w:r>
+              <w:t>sự cố</w:t>
+            </w:r>
+            <w:r>
+              <w:t xml:space="preserve"> có thể không như mong đợi</w:t>
+            </w:r>
+          </w:p>
+        </w:tc>
+        <w:tc>
+          <w:tcPr>
+            <w:tcW w:w="900" w:type="dxa"/>
+          </w:tcPr>
+          <w:p>
+            <w:pPr>
+              <w:pStyle w:val="StyleThesis"/>
+              <w:jc w:val="both"/>
+              <w:outlineLvl w:val="0"/>
+            </w:pPr>
+            <w:r>
+              <w:t>TL</w:t>
+            </w:r>
+          </w:p>
+        </w:tc>
+        <w:tc>
+          <w:tcPr>
+            <w:tcW w:w="1224" w:type="dxa"/>
+          </w:tcPr>
+          <w:p>
+            <w:pPr>
+              <w:pStyle w:val="StyleThesis"/>
+              <w:jc w:val="both"/>
+              <w:outlineLvl w:val="0"/>
+            </w:pPr>
+            <w:r>
+              <w:t>Đôi khi</w:t>
+            </w:r>
+          </w:p>
+        </w:tc>
+        <w:tc>
+          <w:tcPr>
+            <w:tcW w:w="1206" w:type="dxa"/>
+          </w:tcPr>
+          <w:p>
+            <w:pPr>
+              <w:pStyle w:val="StyleThesis"/>
+              <w:jc w:val="both"/>
+              <w:outlineLvl w:val="0"/>
+            </w:pPr>
+            <w:r>
+              <w:t>Nghiêm trọng</w:t>
+            </w:r>
+          </w:p>
+        </w:tc>
+        <w:tc>
+          <w:tcPr>
+            <w:tcW w:w="2482" w:type="dxa"/>
+          </w:tcPr>
+          <w:p>
+            <w:pPr>
+              <w:pStyle w:val="StyleThesis"/>
+              <w:jc w:val="both"/>
+              <w:outlineLvl w:val="0"/>
+            </w:pPr>
+            <w:r>
+              <w:t>Ch ỉ ra yêu c ầu rõ ràng và c ụ th ể, yêu c ầu k ịch b ản ki ểm tra h ệ th ống phòng ng ừa th ảm h ọa.</w:t>
+            </w:r>
+          </w:p>
+        </w:tc>
+      </w:tr>
+      <w:tr>
+        <w:tc>
+          <w:tcPr>
+            <w:tcW w:w="715" w:type="dxa"/>
+          </w:tcPr>
+          <w:p>
+            <w:pPr>
+              <w:pStyle w:val="StyleThesis"/>
+              <w:jc w:val="center"/>
+              <w:outlineLvl w:val="0"/>
+            </w:pPr>
+            <w:r>
+              <w:t>5</w:t>
+            </w:r>
+          </w:p>
+        </w:tc>
+        <w:tc>
+          <w:tcPr>
+            <w:tcW w:w="2250" w:type="dxa"/>
+          </w:tcPr>
+          <w:p>
+            <w:pPr>
+              <w:pStyle w:val="StyleThesis"/>
+              <w:jc w:val="both"/>
+              <w:outlineLvl w:val="0"/>
+            </w:pPr>
+            <w:r>
+              <w:t>Nguy cơ thành viên gi ỏi s ẽ r ời kh ỏi dự án gi ữa ch ừng vì chênh l ệch thu</w:t>
+            </w:r>
+          </w:p>
+        </w:tc>
+        <w:tc>
+          <w:tcPr>
+            <w:tcW w:w="900" w:type="dxa"/>
+          </w:tcPr>
+          <w:p>
+            <w:pPr>
+              <w:pStyle w:val="StyleThesis"/>
+              <w:jc w:val="both"/>
+              <w:outlineLvl w:val="0"/>
+            </w:pPr>
+            <w:r>
+              <w:t>PM</w:t>
+            </w:r>
+          </w:p>
+        </w:tc>
+        <w:tc>
+          <w:tcPr>
+            <w:tcW w:w="1224" w:type="dxa"/>
+          </w:tcPr>
+          <w:p>
+            <w:pPr>
+              <w:pStyle w:val="StyleThesis"/>
+              <w:jc w:val="both"/>
+              <w:outlineLvl w:val="0"/>
+            </w:pPr>
+            <w:r>
+              <w:t>Thường xuyên</w:t>
+            </w:r>
+          </w:p>
+        </w:tc>
+        <w:tc>
+          <w:tcPr>
+            <w:tcW w:w="1206" w:type="dxa"/>
+          </w:tcPr>
+          <w:p>
+            <w:pPr>
+              <w:pStyle w:val="StyleThesis"/>
+              <w:jc w:val="both"/>
+              <w:outlineLvl w:val="0"/>
+            </w:pPr>
+            <w:r>
+              <w:t>Nghiêm trọng</w:t>
+            </w:r>
+          </w:p>
+        </w:tc>
+        <w:tc>
+          <w:tcPr>
+            <w:tcW w:w="2482" w:type="dxa"/>
+          </w:tcPr>
+          <w:p>
+            <w:pPr>
+              <w:pStyle w:val="StyleThesis"/>
+              <w:jc w:val="both"/>
+              <w:outlineLvl w:val="0"/>
+            </w:pPr>
+            <w:r>
+              <w:t xml:space="preserve">- </w:t>
+            </w:r>
+            <w:r>
+              <w:t xml:space="preserve">Tạo ra cơ hội thăng tiến, học tập tại nước ngoài </w:t>
+            </w:r>
+          </w:p>
+          <w:p>
+            <w:pPr>
+              <w:pStyle w:val="StyleThesis"/>
+              <w:jc w:val="both"/>
+              <w:outlineLvl w:val="0"/>
+            </w:pPr>
+            <w:r>
+              <w:t xml:space="preserve">- </w:t>
+            </w:r>
+            <w:r>
+              <w:t>Lắng nghe cán bộ, đánh giá và áp dụng cải tiến của họ vào công việc</w:t>
+            </w:r>
+          </w:p>
+        </w:tc>
+      </w:tr>
+      <w:tr>
+        <w:tc>
+          <w:tcPr>
+            <w:tcW w:w="715" w:type="dxa"/>
+          </w:tcPr>
+          <w:p>
+            <w:pPr>
+              <w:pStyle w:val="StyleThesis"/>
+              <w:jc w:val="center"/>
+              <w:outlineLvl w:val="0"/>
+            </w:pPr>
+            <w:r>
+              <w:t>6</w:t>
+            </w:r>
+          </w:p>
+        </w:tc>
+        <w:tc>
+          <w:tcPr>
+            <w:tcW w:w="2250" w:type="dxa"/>
+          </w:tcPr>
+          <w:p>
+            <w:pPr>
+              <w:pStyle w:val="StyleThesis"/>
+              <w:jc w:val="both"/>
+              <w:outlineLvl w:val="0"/>
+            </w:pPr>
+            <w:r>
+              <w:t>Các thành viên của đội dự án ốm đau, b ệnh t ật…</w:t>
+            </w:r>
+          </w:p>
+        </w:tc>
+        <w:tc>
+          <w:tcPr>
+            <w:tcW w:w="900" w:type="dxa"/>
+          </w:tcPr>
+          <w:p>
+            <w:pPr>
+              <w:pStyle w:val="StyleThesis"/>
+              <w:jc w:val="both"/>
+              <w:outlineLvl w:val="0"/>
+            </w:pPr>
+            <w:r>
+              <w:t>PM</w:t>
+            </w:r>
+          </w:p>
+        </w:tc>
+        <w:tc>
+          <w:tcPr>
+            <w:tcW w:w="1224" w:type="dxa"/>
+          </w:tcPr>
+          <w:p>
+            <w:pPr>
+              <w:pStyle w:val="StyleThesis"/>
+              <w:jc w:val="both"/>
+              <w:outlineLvl w:val="0"/>
+            </w:pPr>
+            <w:r>
+              <w:t>Thường xuyên</w:t>
+            </w:r>
+          </w:p>
+        </w:tc>
+        <w:tc>
+          <w:tcPr>
+            <w:tcW w:w="1206" w:type="dxa"/>
+          </w:tcPr>
+          <w:p>
+            <w:pPr>
+              <w:pStyle w:val="StyleThesis"/>
+              <w:jc w:val="both"/>
+              <w:outlineLvl w:val="0"/>
+            </w:pPr>
+            <w:r>
+              <w:t>Vừa phải</w:t>
+            </w:r>
+          </w:p>
+        </w:tc>
+        <w:tc>
+          <w:tcPr>
+            <w:tcW w:w="2482" w:type="dxa"/>
+          </w:tcPr>
+          <w:p>
+            <w:pPr>
+              <w:pStyle w:val="StyleThesis"/>
+              <w:jc w:val="both"/>
+              <w:outlineLvl w:val="0"/>
+            </w:pPr>
+            <w:r>
+              <w:t>B</w:t>
+            </w:r>
+            <w:r>
+              <w:t>ổ</w:t>
+            </w:r>
+            <w:r>
+              <w:t xml:space="preserve"> sung thành viên d</w:t>
+            </w:r>
+            <w:r>
+              <w:t>ự</w:t>
+            </w:r>
+            <w:r>
+              <w:t xml:space="preserve"> b</w:t>
+            </w:r>
+            <w:r>
+              <w:t>ị</w:t>
+            </w:r>
+          </w:p>
+        </w:tc>
+      </w:tr>
+      <w:tr>
+        <w:tc>
+          <w:tcPr>
+            <w:tcW w:w="715" w:type="dxa"/>
+          </w:tcPr>
+          <w:p>
+            <w:pPr>
+              <w:pStyle w:val="StyleThesis"/>
+              <w:jc w:val="center"/>
+              <w:outlineLvl w:val="0"/>
+            </w:pPr>
+            <w:r>
+              <w:t>7</w:t>
+            </w:r>
+          </w:p>
+        </w:tc>
+        <w:tc>
+          <w:tcPr>
+            <w:tcW w:w="2250" w:type="dxa"/>
+          </w:tcPr>
+          <w:p>
+            <w:pPr>
+              <w:pStyle w:val="StyleThesis"/>
+              <w:jc w:val="both"/>
+              <w:outlineLvl w:val="0"/>
+            </w:pPr>
+            <w:r>
+              <w:t>Ngư ời dùng có th ể không bi ết cách s ử dụng h ệ th ống m ớ i</w:t>
+            </w:r>
+          </w:p>
+        </w:tc>
+        <w:tc>
+          <w:tcPr>
+            <w:tcW w:w="900" w:type="dxa"/>
+          </w:tcPr>
+          <w:p>
+            <w:pPr>
+              <w:pStyle w:val="StyleThesis"/>
+              <w:jc w:val="both"/>
+              <w:outlineLvl w:val="0"/>
+            </w:pPr>
+            <w:r>
+              <w:t>TL</w:t>
+            </w:r>
+          </w:p>
+        </w:tc>
+        <w:tc>
+          <w:tcPr>
+            <w:tcW w:w="1224" w:type="dxa"/>
+          </w:tcPr>
+          <w:p>
+            <w:pPr>
+              <w:pStyle w:val="StyleThesis"/>
+              <w:jc w:val="both"/>
+              <w:outlineLvl w:val="0"/>
+            </w:pPr>
+            <w:r>
+              <w:t>Đôi khi</w:t>
+            </w:r>
+          </w:p>
+        </w:tc>
+        <w:tc>
+          <w:tcPr>
+            <w:tcW w:w="1206" w:type="dxa"/>
+          </w:tcPr>
+          <w:p>
+            <w:pPr>
+              <w:pStyle w:val="StyleThesis"/>
+              <w:jc w:val="both"/>
+              <w:outlineLvl w:val="0"/>
+            </w:pPr>
+            <w:r>
+              <w:t>Nghiêm trọng</w:t>
+            </w:r>
+          </w:p>
+        </w:tc>
+        <w:tc>
+          <w:tcPr>
+            <w:tcW w:w="2482" w:type="dxa"/>
+          </w:tcPr>
+          <w:p>
+            <w:pPr>
+              <w:pStyle w:val="StyleThesis"/>
+              <w:jc w:val="both"/>
+              <w:outlineLvl w:val="0"/>
+            </w:pPr>
+            <w:r>
+              <w:t xml:space="preserve">- Thực hiện đào tạo và hỗ trợ người sử dụng, cung cấp kiến thức về hệ thống mới - Biên soạn, tập hợp đầy đủ tài liệu tập huấn. </w:t>
+            </w:r>
+          </w:p>
+          <w:p>
+            <w:pPr>
+              <w:pStyle w:val="StyleThesis"/>
+              <w:jc w:val="both"/>
+              <w:outlineLvl w:val="0"/>
+            </w:pPr>
+            <w:r>
+              <w:t xml:space="preserve">- Thường xuyên theo dõi, giám sát việc hiểu và chấp nhận hệ thống mới (thông qua </w:t>
+            </w:r>
+            <w:r>
+              <w:lastRenderedPageBreak/>
+              <w:t>các ứng dụng hỗ trợ, thực hiện khảo sát), điều chỉnh việc tập huấn</w:t>
+            </w:r>
+            <w:r>
+              <w:t xml:space="preserve"> </w:t>
+            </w:r>
+            <w:r>
+              <w:t>dựa trên các kết quả đánh giá này</w:t>
+            </w:r>
+          </w:p>
+        </w:tc>
+      </w:tr>
+      <w:tr>
+        <w:tc>
+          <w:tcPr>
+            <w:tcW w:w="715" w:type="dxa"/>
+          </w:tcPr>
+          <w:p>
+            <w:pPr>
+              <w:pStyle w:val="StyleThesis"/>
+              <w:jc w:val="center"/>
+              <w:outlineLvl w:val="0"/>
+            </w:pPr>
+            <w:r>
+              <w:lastRenderedPageBreak/>
+              <w:t>8</w:t>
+            </w:r>
+          </w:p>
+        </w:tc>
+        <w:tc>
+          <w:tcPr>
+            <w:tcW w:w="2250" w:type="dxa"/>
+          </w:tcPr>
+          <w:p>
+            <w:pPr>
+              <w:pStyle w:val="StyleThesis"/>
+              <w:jc w:val="both"/>
+              <w:outlineLvl w:val="0"/>
+            </w:pPr>
+            <w:r>
+              <w:t>Khách hàng thay đổi về phạ</w:t>
+            </w:r>
+            <w:r>
+              <w:t>m vi và yêu c</w:t>
+            </w:r>
+            <w:r>
+              <w:t>ầu dự án</w:t>
+            </w:r>
+          </w:p>
+        </w:tc>
+        <w:tc>
+          <w:tcPr>
+            <w:tcW w:w="900" w:type="dxa"/>
+          </w:tcPr>
+          <w:p>
+            <w:pPr>
+              <w:pStyle w:val="StyleThesis"/>
+              <w:jc w:val="both"/>
+              <w:outlineLvl w:val="0"/>
+            </w:pPr>
+            <w:r>
+              <w:t>PM</w:t>
+            </w:r>
+          </w:p>
+        </w:tc>
+        <w:tc>
+          <w:tcPr>
+            <w:tcW w:w="1224" w:type="dxa"/>
+          </w:tcPr>
+          <w:p>
+            <w:pPr>
+              <w:pStyle w:val="StyleThesis"/>
+              <w:jc w:val="both"/>
+              <w:outlineLvl w:val="0"/>
+            </w:pPr>
+            <w:r>
+              <w:t>Thường xuyên</w:t>
+            </w:r>
+          </w:p>
+        </w:tc>
+        <w:tc>
+          <w:tcPr>
+            <w:tcW w:w="1206" w:type="dxa"/>
+          </w:tcPr>
+          <w:p>
+            <w:pPr>
+              <w:pStyle w:val="StyleThesis"/>
+              <w:jc w:val="both"/>
+              <w:outlineLvl w:val="0"/>
+            </w:pPr>
+            <w:r>
+              <w:t>Nghiêm trọng</w:t>
+            </w:r>
+          </w:p>
+        </w:tc>
+        <w:tc>
+          <w:tcPr>
+            <w:tcW w:w="2482" w:type="dxa"/>
+          </w:tcPr>
+          <w:p>
+            <w:pPr>
+              <w:pStyle w:val="StyleThesis"/>
+              <w:jc w:val="both"/>
+              <w:outlineLvl w:val="0"/>
+            </w:pPr>
+            <w:r>
+              <w:t>Quan tâm t</w:t>
+            </w:r>
+            <w:r>
+              <w:t>ớ</w:t>
+            </w:r>
+            <w:r>
+              <w:t>i khách hàng, thư</w:t>
+            </w:r>
+            <w:r>
+              <w:t>ờ</w:t>
+            </w:r>
+            <w:r>
+              <w:t>ng xuyên trao đ</w:t>
+            </w:r>
+            <w:r>
+              <w:t>ổ</w:t>
+            </w:r>
+            <w:r>
+              <w:t>i ý ki</w:t>
+            </w:r>
+            <w:r>
+              <w:t>ến</w:t>
+            </w:r>
+          </w:p>
+        </w:tc>
+      </w:tr>
+      <w:tr>
+        <w:tc>
+          <w:tcPr>
+            <w:tcW w:w="715" w:type="dxa"/>
+          </w:tcPr>
+          <w:p>
+            <w:pPr>
+              <w:pStyle w:val="StyleThesis"/>
+              <w:jc w:val="center"/>
+              <w:outlineLvl w:val="0"/>
+            </w:pPr>
+            <w:r>
+              <w:t>9</w:t>
+            </w:r>
+          </w:p>
+        </w:tc>
+        <w:tc>
+          <w:tcPr>
+            <w:tcW w:w="2250" w:type="dxa"/>
+          </w:tcPr>
+          <w:p>
+            <w:pPr>
+              <w:pStyle w:val="StyleThesis"/>
+              <w:jc w:val="both"/>
+              <w:outlineLvl w:val="0"/>
+            </w:pPr>
+            <w:r>
+              <w:t>H</w:t>
+            </w:r>
+            <w:r>
+              <w:t>ợ</w:t>
+            </w:r>
+            <w:r>
+              <w:t>p đ</w:t>
+            </w:r>
+            <w:r>
+              <w:t>ồ</w:t>
+            </w:r>
+            <w:r>
+              <w:t>ng gi</w:t>
+            </w:r>
+            <w:r>
+              <w:t>ữ</w:t>
+            </w:r>
+            <w:r>
+              <w:t>a 2 (ho</w:t>
+            </w:r>
+            <w:r>
+              <w:t>ặ</w:t>
+            </w:r>
+            <w:r>
+              <w:t>c nhi</w:t>
+            </w:r>
+            <w:r>
+              <w:t>ề</w:t>
+            </w:r>
+            <w:r>
+              <w:t>u) bên chưa ch</w:t>
+            </w:r>
+            <w:r>
+              <w:t>ặ</w:t>
+            </w:r>
+            <w:r>
+              <w:t>t ch</w:t>
+            </w:r>
+            <w:r>
+              <w:t>ẽ</w:t>
+            </w:r>
+          </w:p>
+        </w:tc>
+        <w:tc>
+          <w:tcPr>
+            <w:tcW w:w="900" w:type="dxa"/>
+          </w:tcPr>
+          <w:p>
+            <w:pPr>
+              <w:pStyle w:val="StyleThesis"/>
+              <w:jc w:val="both"/>
+              <w:outlineLvl w:val="0"/>
+            </w:pPr>
+            <w:r>
+              <w:t>PM</w:t>
+            </w:r>
+          </w:p>
+        </w:tc>
+        <w:tc>
+          <w:tcPr>
+            <w:tcW w:w="1224" w:type="dxa"/>
+          </w:tcPr>
+          <w:p>
+            <w:pPr>
+              <w:pStyle w:val="StyleThesis"/>
+              <w:jc w:val="both"/>
+              <w:outlineLvl w:val="0"/>
+            </w:pPr>
+            <w:r>
+              <w:t>Thường xuyên</w:t>
+            </w:r>
+          </w:p>
+        </w:tc>
+        <w:tc>
+          <w:tcPr>
+            <w:tcW w:w="1206" w:type="dxa"/>
+          </w:tcPr>
+          <w:p>
+            <w:pPr>
+              <w:pStyle w:val="StyleThesis"/>
+              <w:jc w:val="both"/>
+              <w:outlineLvl w:val="0"/>
+            </w:pPr>
+            <w:r>
+              <w:t>Nghiêm trọng</w:t>
+            </w:r>
+          </w:p>
+        </w:tc>
+        <w:tc>
+          <w:tcPr>
+            <w:tcW w:w="2482" w:type="dxa"/>
+          </w:tcPr>
+          <w:p>
+            <w:pPr>
+              <w:pStyle w:val="StyleThesis"/>
+              <w:jc w:val="both"/>
+              <w:outlineLvl w:val="0"/>
+            </w:pPr>
+            <w:r>
+              <w:t>Bàn b</w:t>
+            </w:r>
+            <w:r>
+              <w:t>ạ</w:t>
+            </w:r>
+            <w:r>
+              <w:t>c kĩ lư</w:t>
+            </w:r>
+            <w:r>
+              <w:t>ỡng ngay từ</w:t>
+            </w:r>
+            <w:r>
+              <w:t xml:space="preserve"> ban đ</w:t>
+            </w:r>
+            <w:r>
+              <w:t>ầu</w:t>
+            </w:r>
+          </w:p>
+        </w:tc>
+      </w:tr>
+      <w:tr>
+        <w:tc>
+          <w:tcPr>
+            <w:tcW w:w="715" w:type="dxa"/>
+          </w:tcPr>
+          <w:p>
+            <w:pPr>
+              <w:pStyle w:val="StyleThesis"/>
+              <w:jc w:val="center"/>
+              <w:outlineLvl w:val="0"/>
+            </w:pPr>
+            <w:r>
+              <w:t>10</w:t>
+            </w:r>
+          </w:p>
+        </w:tc>
+        <w:tc>
+          <w:tcPr>
+            <w:tcW w:w="2250" w:type="dxa"/>
+          </w:tcPr>
+          <w:p>
+            <w:pPr>
+              <w:pStyle w:val="StyleThesis"/>
+              <w:jc w:val="both"/>
+              <w:outlineLvl w:val="0"/>
+            </w:pPr>
+            <w:r>
+              <w:t>L</w:t>
+            </w:r>
+            <w:r>
+              <w:t>ậ</w:t>
+            </w:r>
+            <w:r>
+              <w:t>p l</w:t>
+            </w:r>
+            <w:r>
+              <w:t>ị</w:t>
+            </w:r>
+            <w:r>
+              <w:t>ch không h</w:t>
+            </w:r>
+            <w:r>
+              <w:t>ợp lí</w:t>
+            </w:r>
+          </w:p>
+        </w:tc>
+        <w:tc>
+          <w:tcPr>
+            <w:tcW w:w="900" w:type="dxa"/>
+          </w:tcPr>
+          <w:p>
+            <w:pPr>
+              <w:pStyle w:val="StyleThesis"/>
+              <w:jc w:val="both"/>
+              <w:outlineLvl w:val="0"/>
+            </w:pPr>
+            <w:r>
+              <w:t>PM</w:t>
+            </w:r>
+          </w:p>
+        </w:tc>
+        <w:tc>
+          <w:tcPr>
+            <w:tcW w:w="1224" w:type="dxa"/>
+          </w:tcPr>
+          <w:p>
+            <w:pPr>
+              <w:pStyle w:val="StyleThesis"/>
+              <w:jc w:val="both"/>
+              <w:outlineLvl w:val="0"/>
+            </w:pPr>
+            <w:r>
+              <w:t>Thường xuyên</w:t>
+            </w:r>
+          </w:p>
+        </w:tc>
+        <w:tc>
+          <w:tcPr>
+            <w:tcW w:w="1206" w:type="dxa"/>
+          </w:tcPr>
+          <w:p>
+            <w:pPr>
+              <w:pStyle w:val="StyleThesis"/>
+              <w:jc w:val="both"/>
+              <w:outlineLvl w:val="0"/>
+            </w:pPr>
+            <w:r>
+              <w:t>Vừa phải</w:t>
+            </w:r>
+          </w:p>
+        </w:tc>
+        <w:tc>
+          <w:tcPr>
+            <w:tcW w:w="2482" w:type="dxa"/>
+          </w:tcPr>
+          <w:p>
+            <w:pPr>
+              <w:pStyle w:val="StyleThesis"/>
+              <w:jc w:val="both"/>
+              <w:outlineLvl w:val="0"/>
+            </w:pPr>
+            <w:r>
+              <w:t>Phân chia công vi ệ</w:t>
+            </w:r>
+            <w:r>
+              <w:t>c, yêu c</w:t>
+            </w:r>
+            <w:r>
+              <w:t>ầu làm đúng ti ế</w:t>
+            </w:r>
+            <w:r>
+              <w:t>n đ</w:t>
+            </w:r>
+            <w:r>
+              <w:t>ộ dự án</w:t>
+            </w:r>
+          </w:p>
+        </w:tc>
+      </w:tr>
+      <w:tr>
+        <w:tc>
+          <w:tcPr>
+            <w:tcW w:w="715" w:type="dxa"/>
+          </w:tcPr>
+          <w:p>
+            <w:pPr>
+              <w:pStyle w:val="StyleThesis"/>
+              <w:jc w:val="center"/>
+              <w:outlineLvl w:val="0"/>
+            </w:pPr>
+            <w:r>
+              <w:t>11</w:t>
+            </w:r>
+          </w:p>
+        </w:tc>
+        <w:tc>
+          <w:tcPr>
+            <w:tcW w:w="2250" w:type="dxa"/>
+          </w:tcPr>
+          <w:p>
+            <w:pPr>
+              <w:pStyle w:val="StyleThesis"/>
+              <w:jc w:val="both"/>
+              <w:outlineLvl w:val="0"/>
+            </w:pPr>
+            <w:r>
+              <w:t>Ph ần m ềm không tương thích v ới h ệ th ống</w:t>
+            </w:r>
+          </w:p>
+        </w:tc>
+        <w:tc>
+          <w:tcPr>
+            <w:tcW w:w="900" w:type="dxa"/>
+          </w:tcPr>
+          <w:p>
+            <w:pPr>
+              <w:pStyle w:val="StyleThesis"/>
+              <w:jc w:val="both"/>
+              <w:outlineLvl w:val="0"/>
+            </w:pPr>
+            <w:r>
+              <w:t>TL</w:t>
+            </w:r>
+          </w:p>
+        </w:tc>
+        <w:tc>
+          <w:tcPr>
+            <w:tcW w:w="1224" w:type="dxa"/>
+          </w:tcPr>
+          <w:p>
+            <w:pPr>
+              <w:pStyle w:val="StyleThesis"/>
+              <w:jc w:val="both"/>
+              <w:outlineLvl w:val="0"/>
+            </w:pPr>
+            <w:r>
+              <w:t>Đôi khi</w:t>
+            </w:r>
+          </w:p>
+        </w:tc>
+        <w:tc>
+          <w:tcPr>
+            <w:tcW w:w="1206" w:type="dxa"/>
+          </w:tcPr>
+          <w:p>
+            <w:pPr>
+              <w:pStyle w:val="StyleThesis"/>
+              <w:jc w:val="both"/>
+              <w:outlineLvl w:val="0"/>
+            </w:pPr>
+            <w:r>
+              <w:t>Nghiêm trọng</w:t>
+            </w:r>
+          </w:p>
+        </w:tc>
+        <w:tc>
+          <w:tcPr>
+            <w:tcW w:w="2482" w:type="dxa"/>
+          </w:tcPr>
+          <w:p>
+            <w:pPr>
+              <w:pStyle w:val="StyleThesis"/>
+              <w:jc w:val="both"/>
+              <w:outlineLvl w:val="0"/>
+            </w:pPr>
+            <w:r>
+              <w:t>Th</w:t>
+            </w:r>
+            <w:r>
+              <w:t>ự</w:t>
+            </w:r>
+            <w:r>
+              <w:t>c hi</w:t>
+            </w:r>
+            <w:r>
+              <w:t>ệ</w:t>
+            </w:r>
+            <w:r>
+              <w:t>n t</w:t>
+            </w:r>
+            <w:r>
+              <w:t>ố</w:t>
+            </w:r>
+            <w:r>
+              <w:t>t quá trình ki</w:t>
+            </w:r>
+            <w:r>
+              <w:t>ể</w:t>
+            </w:r>
+            <w:r>
+              <w:t>m tra ch</w:t>
+            </w:r>
+            <w:r>
+              <w:t>ấ</w:t>
+            </w:r>
+            <w:r>
+              <w:t>t lư</w:t>
+            </w:r>
+            <w:r>
+              <w:t>ợ</w:t>
+            </w:r>
+            <w:r>
+              <w:t>ng s</w:t>
+            </w:r>
+            <w:r>
+              <w:t>ả</w:t>
+            </w:r>
+            <w:r>
+              <w:t>n ph</w:t>
+            </w:r>
+            <w:r>
+              <w:t>ẩm</w:t>
+            </w:r>
+          </w:p>
+        </w:tc>
+      </w:tr>
+      <w:tr>
+        <w:tc>
+          <w:tcPr>
+            <w:tcW w:w="715" w:type="dxa"/>
+          </w:tcPr>
+          <w:p>
+            <w:pPr>
+              <w:pStyle w:val="StyleThesis"/>
+              <w:jc w:val="center"/>
+              <w:outlineLvl w:val="0"/>
+            </w:pPr>
+            <w:r>
+              <w:t>12</w:t>
+            </w:r>
+          </w:p>
+        </w:tc>
+        <w:tc>
+          <w:tcPr>
+            <w:tcW w:w="2250" w:type="dxa"/>
+          </w:tcPr>
+          <w:p>
+            <w:pPr>
+              <w:pStyle w:val="StyleThesis"/>
+              <w:jc w:val="both"/>
+              <w:outlineLvl w:val="0"/>
+            </w:pPr>
+            <w:r>
+              <w:t>Code b</w:t>
+            </w:r>
+            <w:r>
+              <w:t>ị</w:t>
+            </w:r>
+            <w:r>
+              <w:t xml:space="preserve"> l</w:t>
+            </w:r>
+            <w:r>
+              <w:t>ỗi</w:t>
+            </w:r>
+          </w:p>
+        </w:tc>
+        <w:tc>
+          <w:tcPr>
+            <w:tcW w:w="900" w:type="dxa"/>
+          </w:tcPr>
+          <w:p>
+            <w:pPr>
+              <w:pStyle w:val="StyleThesis"/>
+              <w:jc w:val="both"/>
+              <w:outlineLvl w:val="0"/>
+            </w:pPr>
+            <w:r>
+              <w:t>TL</w:t>
+            </w:r>
+          </w:p>
+        </w:tc>
+        <w:tc>
+          <w:tcPr>
+            <w:tcW w:w="1224" w:type="dxa"/>
+          </w:tcPr>
+          <w:p>
+            <w:pPr>
+              <w:pStyle w:val="StyleThesis"/>
+              <w:jc w:val="both"/>
+              <w:outlineLvl w:val="0"/>
+            </w:pPr>
+            <w:r>
+              <w:t>Thường xuyên</w:t>
+            </w:r>
+          </w:p>
+        </w:tc>
+        <w:tc>
+          <w:tcPr>
+            <w:tcW w:w="1206" w:type="dxa"/>
+          </w:tcPr>
+          <w:p>
+            <w:pPr>
+              <w:pStyle w:val="StyleThesis"/>
+              <w:jc w:val="both"/>
+              <w:outlineLvl w:val="0"/>
+            </w:pPr>
+            <w:r>
+              <w:t>Nghiêm trọng</w:t>
+            </w:r>
+          </w:p>
+        </w:tc>
+        <w:tc>
+          <w:tcPr>
+            <w:tcW w:w="2482" w:type="dxa"/>
+          </w:tcPr>
+          <w:p>
+            <w:pPr>
+              <w:pStyle w:val="StyleThesis"/>
+              <w:jc w:val="both"/>
+              <w:outlineLvl w:val="0"/>
+            </w:pPr>
+            <w:r>
+              <w:t>Ki</w:t>
+            </w:r>
+            <w:r>
+              <w:t>ể</w:t>
+            </w:r>
+            <w:r>
+              <w:t>m tra t</w:t>
+            </w:r>
+            <w:r>
+              <w:t>ừ</w:t>
+            </w:r>
+            <w:r>
+              <w:t>ng ph</w:t>
+            </w:r>
+            <w:r>
+              <w:t>ần</w:t>
+            </w:r>
+          </w:p>
+        </w:tc>
+      </w:tr>
+      <w:tr>
+        <w:tc>
+          <w:tcPr>
+            <w:tcW w:w="715" w:type="dxa"/>
+          </w:tcPr>
+          <w:p>
+            <w:pPr>
+              <w:pStyle w:val="StyleThesis"/>
+              <w:jc w:val="center"/>
+              <w:outlineLvl w:val="0"/>
+            </w:pPr>
+            <w:r>
+              <w:t>13</w:t>
+            </w:r>
+          </w:p>
+        </w:tc>
+        <w:tc>
+          <w:tcPr>
+            <w:tcW w:w="2250" w:type="dxa"/>
+          </w:tcPr>
+          <w:p>
+            <w:pPr>
+              <w:pStyle w:val="StyleThesis"/>
+              <w:jc w:val="both"/>
+              <w:outlineLvl w:val="0"/>
+            </w:pPr>
+            <w:r>
+              <w:t>Ph</w:t>
+            </w:r>
+            <w:r>
+              <w:t>ạ</w:t>
+            </w:r>
+            <w:r>
+              <w:t>m vi và yêu c</w:t>
+            </w:r>
+            <w:r>
+              <w:t>ầ</w:t>
+            </w:r>
+            <w:r>
+              <w:t>u có th</w:t>
+            </w:r>
+            <w:r>
+              <w:t>ể</w:t>
+            </w:r>
+            <w:r>
+              <w:t xml:space="preserve"> tăng, d</w:t>
+            </w:r>
+            <w:r>
+              <w:t>ẫ</w:t>
+            </w:r>
+            <w:r>
+              <w:t>n đ</w:t>
+            </w:r>
+            <w:r>
+              <w:t>ế</w:t>
+            </w:r>
+            <w:r>
+              <w:t>n thi</w:t>
+            </w:r>
+            <w:r>
+              <w:t>ế</w:t>
+            </w:r>
+            <w:r>
+              <w:t>u kinh phí</w:t>
+            </w:r>
+          </w:p>
+        </w:tc>
+        <w:tc>
+          <w:tcPr>
+            <w:tcW w:w="900" w:type="dxa"/>
+          </w:tcPr>
+          <w:p>
+            <w:pPr>
+              <w:pStyle w:val="StyleThesis"/>
+              <w:jc w:val="both"/>
+              <w:outlineLvl w:val="0"/>
+            </w:pPr>
+            <w:r>
+              <w:t>PM</w:t>
+            </w:r>
+          </w:p>
+        </w:tc>
+        <w:tc>
+          <w:tcPr>
+            <w:tcW w:w="1224" w:type="dxa"/>
+          </w:tcPr>
+          <w:p>
+            <w:pPr>
+              <w:pStyle w:val="StyleThesis"/>
+              <w:jc w:val="both"/>
+              <w:outlineLvl w:val="0"/>
+            </w:pPr>
+            <w:r>
+              <w:t>Thường xuyên</w:t>
+            </w:r>
+          </w:p>
+        </w:tc>
+        <w:tc>
+          <w:tcPr>
+            <w:tcW w:w="1206" w:type="dxa"/>
+          </w:tcPr>
+          <w:p>
+            <w:pPr>
+              <w:pStyle w:val="StyleThesis"/>
+              <w:jc w:val="both"/>
+              <w:outlineLvl w:val="0"/>
+            </w:pPr>
+            <w:r>
+              <w:t>Nghiêm trọng</w:t>
+            </w:r>
+          </w:p>
+        </w:tc>
+        <w:tc>
+          <w:tcPr>
+            <w:tcW w:w="2482" w:type="dxa"/>
+          </w:tcPr>
+          <w:p>
+            <w:pPr>
+              <w:pStyle w:val="StyleThesis"/>
+              <w:jc w:val="both"/>
+              <w:outlineLvl w:val="0"/>
+            </w:pPr>
+            <w:r>
+              <w:t>- M</w:t>
+            </w:r>
+            <w:r>
+              <w:t>ọ</w:t>
+            </w:r>
+            <w:r>
+              <w:t>i thay đ</w:t>
+            </w:r>
+            <w:r>
+              <w:t>ổ</w:t>
+            </w:r>
+            <w:r>
+              <w:t>i v</w:t>
+            </w:r>
+            <w:r>
+              <w:t>ề</w:t>
+            </w:r>
+            <w:r>
+              <w:t xml:space="preserve"> ph</w:t>
+            </w:r>
+            <w:r>
+              <w:t>ạ</w:t>
+            </w:r>
+            <w:r>
+              <w:t>m vi s</w:t>
+            </w:r>
+            <w:r>
+              <w:t>ẽ phả</w:t>
+            </w:r>
+            <w:r>
+              <w:t>i qua ti</w:t>
+            </w:r>
+            <w:r>
+              <w:t xml:space="preserve">ến trình </w:t>
+            </w:r>
+            <w:r>
+              <w:t>phê duy</w:t>
+            </w:r>
+            <w:r>
+              <w:t>ệ</w:t>
+            </w:r>
+            <w:r>
+              <w:t>t s</w:t>
+            </w:r>
+            <w:r>
+              <w:t>ự</w:t>
+            </w:r>
+            <w:r>
+              <w:t xml:space="preserve"> thay đ</w:t>
+            </w:r>
+            <w:r>
+              <w:t>ổ</w:t>
+            </w:r>
+            <w:r>
+              <w:t>i và ph</w:t>
+            </w:r>
+            <w:r>
+              <w:t>ả</w:t>
+            </w:r>
+            <w:r>
+              <w:t>i đ</w:t>
+            </w:r>
+            <w:r>
+              <w:t>ả</w:t>
+            </w:r>
+            <w:r>
+              <w:t>m b</w:t>
+            </w:r>
+            <w:r>
+              <w:t>ả</w:t>
+            </w:r>
+            <w:r>
+              <w:t>o phù h</w:t>
+            </w:r>
+            <w:r>
+              <w:t>ợ</w:t>
+            </w:r>
+            <w:r>
+              <w:t>p v</w:t>
+            </w:r>
+            <w:r>
+              <w:t>ớ</w:t>
+            </w:r>
+            <w:r>
+              <w:t>i kinh phí đư</w:t>
+            </w:r>
+            <w:r>
+              <w:t>ợ</w:t>
+            </w:r>
+            <w:r>
+              <w:t>c phê duy</w:t>
+            </w:r>
+            <w:r>
+              <w:t xml:space="preserve">ệt trư ớc đó. </w:t>
+            </w:r>
+          </w:p>
+          <w:p>
+            <w:pPr>
+              <w:pStyle w:val="StyleThesis"/>
+              <w:jc w:val="both"/>
+              <w:outlineLvl w:val="0"/>
+            </w:pPr>
+            <w:r>
+              <w:t>- Đ</w:t>
+            </w:r>
+            <w:r>
+              <w:t>ặ</w:t>
+            </w:r>
+            <w:r>
+              <w:t>t các m</w:t>
+            </w:r>
+            <w:r>
+              <w:t>ứ</w:t>
+            </w:r>
+            <w:r>
+              <w:t>c ưu tiên cho yêu c</w:t>
+            </w:r>
+            <w:r>
+              <w:t>ầ</w:t>
+            </w:r>
+            <w:r>
+              <w:t>u nghi</w:t>
+            </w:r>
+            <w:r>
+              <w:t>ệ</w:t>
+            </w:r>
+            <w:r>
+              <w:t>p v</w:t>
+            </w:r>
+            <w:r>
+              <w:t>ụ</w:t>
+            </w:r>
+            <w:r>
+              <w:t xml:space="preserve"> và yêu c</w:t>
+            </w:r>
+            <w:r>
+              <w:t>ầ</w:t>
+            </w:r>
+            <w:r>
+              <w:t>u k</w:t>
+            </w:r>
+            <w:r>
+              <w:t>ỹ</w:t>
+            </w:r>
+            <w:r>
+              <w:t xml:space="preserve"> thu</w:t>
+            </w:r>
+            <w:r>
+              <w:t>ậ</w:t>
+            </w:r>
+            <w:r>
+              <w:t>t vào ti</w:t>
+            </w:r>
+            <w:r>
+              <w:t>ế</w:t>
+            </w:r>
+            <w:r>
+              <w:t>n trình ra quy</w:t>
+            </w:r>
+            <w:r>
+              <w:t>ế</w:t>
+            </w:r>
+            <w:r>
+              <w:t>t đ</w:t>
+            </w:r>
+            <w:r>
+              <w:t>ịnh.</w:t>
+            </w:r>
+          </w:p>
+        </w:tc>
+      </w:tr>
+      <w:tr>
+        <w:tc>
+          <w:tcPr>
+            <w:tcW w:w="715" w:type="dxa"/>
+          </w:tcPr>
+          <w:p>
+            <w:pPr>
+              <w:pStyle w:val="StyleThesis"/>
+              <w:jc w:val="center"/>
+              <w:outlineLvl w:val="0"/>
+            </w:pPr>
+            <w:r>
+              <w:t>14</w:t>
+            </w:r>
+          </w:p>
+        </w:tc>
+        <w:tc>
+          <w:tcPr>
+            <w:tcW w:w="2250" w:type="dxa"/>
+          </w:tcPr>
+          <w:p>
+            <w:pPr>
+              <w:pStyle w:val="StyleThesis"/>
+              <w:jc w:val="both"/>
+              <w:outlineLvl w:val="0"/>
+            </w:pPr>
+            <w:r>
+              <w:t>Quy trình nghi</w:t>
+            </w:r>
+            <w:r>
+              <w:t>ệ</w:t>
+            </w:r>
+            <w:r>
+              <w:t>p v</w:t>
+            </w:r>
+            <w:r>
+              <w:t>ụ</w:t>
+            </w:r>
+            <w:r>
+              <w:t xml:space="preserve"> có th</w:t>
+            </w:r>
+            <w:r>
+              <w:t>ể</w:t>
+            </w:r>
+            <w:r>
+              <w:t xml:space="preserve"> thay đ</w:t>
+            </w:r>
+            <w:r>
+              <w:t>ổ</w:t>
+            </w:r>
+            <w:r>
+              <w:t xml:space="preserve">i </w:t>
+            </w:r>
+            <w:r>
+              <w:lastRenderedPageBreak/>
+              <w:t>trong khi tri</w:t>
+            </w:r>
+            <w:r>
+              <w:t>ển khai dự án</w:t>
+            </w:r>
+          </w:p>
+        </w:tc>
+        <w:tc>
+          <w:tcPr>
+            <w:tcW w:w="900" w:type="dxa"/>
+          </w:tcPr>
+          <w:p>
+            <w:pPr>
+              <w:pStyle w:val="StyleThesis"/>
+              <w:jc w:val="both"/>
+              <w:outlineLvl w:val="0"/>
+            </w:pPr>
+            <w:r>
+              <w:lastRenderedPageBreak/>
+              <w:t>PM</w:t>
+            </w:r>
+          </w:p>
+        </w:tc>
+        <w:tc>
+          <w:tcPr>
+            <w:tcW w:w="1224" w:type="dxa"/>
+          </w:tcPr>
+          <w:p>
+            <w:pPr>
+              <w:pStyle w:val="StyleThesis"/>
+              <w:jc w:val="both"/>
+              <w:outlineLvl w:val="0"/>
+            </w:pPr>
+            <w:r>
+              <w:t>Đôi khi</w:t>
+            </w:r>
+          </w:p>
+        </w:tc>
+        <w:tc>
+          <w:tcPr>
+            <w:tcW w:w="1206" w:type="dxa"/>
+          </w:tcPr>
+          <w:p>
+            <w:pPr>
+              <w:pStyle w:val="StyleThesis"/>
+              <w:jc w:val="both"/>
+              <w:outlineLvl w:val="0"/>
+            </w:pPr>
+            <w:r>
+              <w:t>Nghiêm trọng</w:t>
+            </w:r>
+          </w:p>
+        </w:tc>
+        <w:tc>
+          <w:tcPr>
+            <w:tcW w:w="2482" w:type="dxa"/>
+          </w:tcPr>
+          <w:p>
+            <w:pPr>
+              <w:pStyle w:val="StyleThesis"/>
+              <w:jc w:val="both"/>
+              <w:outlineLvl w:val="0"/>
+            </w:pPr>
+            <w:r>
+              <w:t>- Ban qu</w:t>
+            </w:r>
+            <w:r>
+              <w:t>ả</w:t>
+            </w:r>
+            <w:r>
+              <w:t>n lý c</w:t>
+            </w:r>
+            <w:r>
+              <w:t>ấ</w:t>
+            </w:r>
+            <w:r>
+              <w:t>p cao ph</w:t>
+            </w:r>
+            <w:r>
+              <w:t>ả</w:t>
+            </w:r>
+            <w:r>
+              <w:t>i tham gia vào quá trình xây d</w:t>
+            </w:r>
+            <w:r>
+              <w:t xml:space="preserve">ựng chính </w:t>
+            </w:r>
+            <w:r>
+              <w:lastRenderedPageBreak/>
+              <w:t>sách để</w:t>
+            </w:r>
+            <w:r>
+              <w:t xml:space="preserve"> đ</w:t>
+            </w:r>
+            <w:r>
+              <w:t>ả</w:t>
+            </w:r>
+            <w:r>
+              <w:t>m b</w:t>
+            </w:r>
+            <w:r>
+              <w:t>ả</w:t>
+            </w:r>
+            <w:r>
+              <w:t>o hi</w:t>
+            </w:r>
+            <w:r>
+              <w:t>ể</w:t>
+            </w:r>
+            <w:r>
+              <w:t>u rõ đư</w:t>
+            </w:r>
+            <w:r>
+              <w:t>ợc ả</w:t>
+            </w:r>
+            <w:r>
+              <w:t>nh hư</w:t>
+            </w:r>
+            <w:r>
+              <w:t>ở</w:t>
+            </w:r>
+            <w:r>
+              <w:t>ng c</w:t>
+            </w:r>
+            <w:r>
+              <w:t>ủ</w:t>
+            </w:r>
+            <w:r>
+              <w:t>a b</w:t>
+            </w:r>
+            <w:r>
+              <w:t>ấ</w:t>
+            </w:r>
+            <w:r>
+              <w:t>t k</w:t>
+            </w:r>
+            <w:r>
+              <w:t>ỳ</w:t>
+            </w:r>
+            <w:r>
+              <w:t xml:space="preserve"> thay đ</w:t>
+            </w:r>
+            <w:r>
+              <w:t>ổi quan trọng nào.</w:t>
+            </w:r>
+          </w:p>
+          <w:p>
+            <w:pPr>
+              <w:pStyle w:val="StyleThesis"/>
+              <w:jc w:val="both"/>
+              <w:outlineLvl w:val="0"/>
+            </w:pPr>
+            <w:r>
+              <w:t xml:space="preserve"> - Xây d</w:t>
+            </w:r>
+            <w:r>
+              <w:t>ự</w:t>
+            </w:r>
+            <w:r>
+              <w:t>ng các thay đ</w:t>
+            </w:r>
+            <w:r>
+              <w:t>ổ</w:t>
+            </w:r>
+            <w:r>
+              <w:t>i c</w:t>
+            </w:r>
+            <w:r>
+              <w:t>ầ</w:t>
+            </w:r>
+            <w:r>
+              <w:t>n thi</w:t>
+            </w:r>
+            <w:r>
+              <w:t>ế</w:t>
+            </w:r>
+            <w:r>
+              <w:t>t vào h</w:t>
+            </w:r>
+            <w:r>
+              <w:t>ệ</w:t>
+            </w:r>
+            <w:r>
+              <w:t xml:space="preserve"> th</w:t>
+            </w:r>
+            <w:r>
+              <w:t>ống thông qua quy</w:t>
+            </w:r>
+            <w:r>
+              <w:t xml:space="preserve"> </w:t>
+            </w:r>
+            <w:r>
+              <w:t>trình quản lý thay đổi đã được phê duyệt.</w:t>
+            </w:r>
+          </w:p>
+        </w:tc>
+      </w:tr>
+      <w:tr>
+        <w:tc>
+          <w:tcPr>
+            <w:tcW w:w="715" w:type="dxa"/>
+          </w:tcPr>
+          <w:p>
+            <w:pPr>
+              <w:pStyle w:val="StyleThesis"/>
+              <w:jc w:val="center"/>
+              <w:outlineLvl w:val="0"/>
+            </w:pPr>
+            <w:r>
+              <w:lastRenderedPageBreak/>
+              <w:t>15</w:t>
+            </w:r>
+          </w:p>
+        </w:tc>
+        <w:tc>
+          <w:tcPr>
+            <w:tcW w:w="2250" w:type="dxa"/>
+          </w:tcPr>
+          <w:p>
+            <w:pPr>
+              <w:pStyle w:val="StyleThesis"/>
+              <w:jc w:val="both"/>
+              <w:outlineLvl w:val="0"/>
+            </w:pPr>
+            <w:r>
+              <w:t>Hệ thống có thể không đáp ứng nhu cầu hoặc mong đợi của người dùng</w:t>
+            </w:r>
+          </w:p>
+        </w:tc>
+        <w:tc>
+          <w:tcPr>
+            <w:tcW w:w="900" w:type="dxa"/>
+          </w:tcPr>
+          <w:p>
+            <w:pPr>
+              <w:pStyle w:val="StyleThesis"/>
+              <w:jc w:val="both"/>
+              <w:outlineLvl w:val="0"/>
+            </w:pPr>
+            <w:r>
+              <w:t>PM</w:t>
+            </w:r>
+          </w:p>
+        </w:tc>
+        <w:tc>
+          <w:tcPr>
+            <w:tcW w:w="1224" w:type="dxa"/>
+          </w:tcPr>
+          <w:p>
+            <w:pPr>
+              <w:pStyle w:val="StyleThesis"/>
+              <w:jc w:val="both"/>
+              <w:outlineLvl w:val="0"/>
+            </w:pPr>
+            <w:r>
+              <w:t>Hiếm khi</w:t>
+            </w:r>
+          </w:p>
+        </w:tc>
+        <w:tc>
+          <w:tcPr>
+            <w:tcW w:w="1206" w:type="dxa"/>
+          </w:tcPr>
+          <w:p>
+            <w:pPr>
+              <w:pStyle w:val="StyleThesis"/>
+              <w:jc w:val="both"/>
+              <w:outlineLvl w:val="0"/>
+            </w:pPr>
+            <w:r>
+              <w:t>Vừa phải</w:t>
+            </w:r>
+          </w:p>
+        </w:tc>
+        <w:tc>
+          <w:tcPr>
+            <w:tcW w:w="2482" w:type="dxa"/>
+          </w:tcPr>
+          <w:p>
+            <w:pPr>
+              <w:pStyle w:val="StyleThesis"/>
+              <w:jc w:val="both"/>
+              <w:outlineLvl w:val="0"/>
+            </w:pPr>
+            <w:r>
+              <w:t xml:space="preserve">- Đảm bảo nhân viên ở các cấp tham gia vào việc tái thiết kế quy trình nghiệp vụ và hệ thống. </w:t>
+            </w:r>
+          </w:p>
+          <w:p>
+            <w:pPr>
+              <w:pStyle w:val="StyleThesis"/>
+              <w:jc w:val="both"/>
+              <w:outlineLvl w:val="0"/>
+            </w:pPr>
+            <w:r>
+              <w:t>- Huy động người dùng vào việc kiể</w:t>
+            </w:r>
+            <w:r>
+              <w:t>m tra</w:t>
+            </w:r>
+            <w:r>
+              <w:t xml:space="preserve"> </w:t>
+            </w:r>
+          </w:p>
+          <w:p>
+            <w:pPr>
+              <w:pStyle w:val="StyleThesis"/>
+              <w:jc w:val="both"/>
+              <w:outlineLvl w:val="0"/>
+            </w:pPr>
+            <w:r>
+              <w:t>- Thử nghiệm nhiều chức năng chính</w:t>
+            </w:r>
+          </w:p>
+        </w:tc>
+      </w:tr>
+      <w:tr>
+        <w:tc>
+          <w:tcPr>
+            <w:tcW w:w="715" w:type="dxa"/>
+          </w:tcPr>
+          <w:p>
+            <w:pPr>
+              <w:pStyle w:val="StyleThesis"/>
+              <w:jc w:val="center"/>
+              <w:outlineLvl w:val="0"/>
+            </w:pPr>
+            <w:r>
+              <w:t>16</w:t>
+            </w:r>
+          </w:p>
+        </w:tc>
+        <w:tc>
+          <w:tcPr>
+            <w:tcW w:w="2250" w:type="dxa"/>
+          </w:tcPr>
+          <w:p>
+            <w:pPr>
+              <w:pStyle w:val="StyleThesis"/>
+              <w:jc w:val="both"/>
+              <w:outlineLvl w:val="0"/>
+            </w:pPr>
+            <w:r>
+              <w:t>Có những yêu cầu nghiệp vụ đặc biệt mà dự án không thể đáp ứng.</w:t>
+            </w:r>
+          </w:p>
+        </w:tc>
+        <w:tc>
+          <w:tcPr>
+            <w:tcW w:w="900" w:type="dxa"/>
+          </w:tcPr>
+          <w:p>
+            <w:pPr>
+              <w:pStyle w:val="StyleThesis"/>
+              <w:jc w:val="both"/>
+              <w:outlineLvl w:val="0"/>
+            </w:pPr>
+            <w:r>
+              <w:t>PM</w:t>
+            </w:r>
+          </w:p>
+        </w:tc>
+        <w:tc>
+          <w:tcPr>
+            <w:tcW w:w="1224" w:type="dxa"/>
+          </w:tcPr>
+          <w:p>
+            <w:pPr>
+              <w:pStyle w:val="StyleThesis"/>
+              <w:jc w:val="both"/>
+              <w:outlineLvl w:val="0"/>
+            </w:pPr>
+            <w:r>
+              <w:t>Đôi khi</w:t>
+            </w:r>
+          </w:p>
+        </w:tc>
+        <w:tc>
+          <w:tcPr>
+            <w:tcW w:w="1206" w:type="dxa"/>
+          </w:tcPr>
+          <w:p>
+            <w:pPr>
+              <w:pStyle w:val="StyleThesis"/>
+              <w:jc w:val="both"/>
+              <w:outlineLvl w:val="0"/>
+            </w:pPr>
+            <w:r>
+              <w:t>Vừa phải</w:t>
+            </w:r>
+          </w:p>
+        </w:tc>
+        <w:tc>
+          <w:tcPr>
+            <w:tcW w:w="2482" w:type="dxa"/>
+          </w:tcPr>
+          <w:p>
+            <w:pPr>
+              <w:pStyle w:val="StyleThesis"/>
+              <w:jc w:val="both"/>
+              <w:outlineLvl w:val="0"/>
+            </w:pPr>
+            <w:r>
+              <w:t>Báo cáo lên ban quản lý dự án những vấn đề này để chỉ ra ảnh hưởng tới quy trình nghiệp vụ và chiến lược kinh doanh</w:t>
+            </w:r>
+          </w:p>
+        </w:tc>
+        <w:bookmarkStart w:id="13" w:name="_GoBack"/>
+        <w:bookmarkEnd w:id="13"/>
+      </w:tr>
+    </w:tbl>
+    <w:p>
+      <w:pPr>
+        <w:pStyle w:val="StyleThesis"/>
       </w:pPr>
     </w:p>
     <w:p>
@@ -11393,7 +14745,7 @@
 </file>
 
 <file path=word/endnotes.xml><?xml version="1.0" encoding="utf-8"?>
-<w:endnotes xmlns:wpc="http://schemas.microsoft.com/office/word/2010/wordprocessingCanvas" xmlns:cx="http://schemas.microsoft.com/office/drawing/2014/chartex" xmlns:mc="http://schemas.openxmlformats.org/markup-compatibility/2006" xmlns:o="urn:schemas-microsoft-com:office:office" xmlns:r="http://schemas.openxmlformats.org/officeDocument/2006/relationships" xmlns:m="http://schemas.openxmlformats.org/officeDocument/2006/math" xmlns:v="urn:schemas-microsoft-com:vml" xmlns:wp14="http://schemas.microsoft.com/office/word/2010/wordprocessingDrawing" xmlns:wp="http://schemas.openxmlformats.org/drawingml/2006/wordprocessingDrawing" xmlns:w10="urn:schemas-microsoft-com:office:word" xmlns:w="http://schemas.openxmlformats.org/wordprocessingml/2006/main" xmlns:w14="http://schemas.microsoft.com/office/word/2010/wordml" xmlns:w15="http://schemas.microsoft.com/office/word/2012/wordml" xmlns:w16se="http://schemas.microsoft.com/office/word/2015/wordml/symex" xmlns:wpg="http://schemas.microsoft.com/office/word/2010/wordprocessingGroup" xmlns:wpi="http://schemas.microsoft.com/office/word/2010/wordprocessingInk" xmlns:wne="http://schemas.microsoft.com/office/word/2006/wordml" xmlns:wps="http://schemas.microsoft.com/office/word/2010/wordprocessingShape" mc:Ignorable="w14 w15 w16se wp14">
+<w:endnotes xmlns:wpc="http://schemas.microsoft.com/office/word/2010/wordprocessingCanvas" xmlns:mc="http://schemas.openxmlformats.org/markup-compatibility/2006" xmlns:o="urn:schemas-microsoft-com:office:office" xmlns:r="http://schemas.openxmlformats.org/officeDocument/2006/relationships" xmlns:m="http://schemas.openxmlformats.org/officeDocument/2006/math" xmlns:v="urn:schemas-microsoft-com:vml" xmlns:wp14="http://schemas.microsoft.com/office/word/2010/wordprocessingDrawing" xmlns:wp="http://schemas.openxmlformats.org/drawingml/2006/wordprocessingDrawing" xmlns:w10="urn:schemas-microsoft-com:office:word" xmlns:w="http://schemas.openxmlformats.org/wordprocessingml/2006/main" xmlns:w14="http://schemas.microsoft.com/office/word/2010/wordml" xmlns:w15="http://schemas.microsoft.com/office/word/2012/wordml" xmlns:wpg="http://schemas.microsoft.com/office/word/2010/wordprocessingGroup" xmlns:wpi="http://schemas.microsoft.com/office/word/2010/wordprocessingInk" xmlns:wne="http://schemas.microsoft.com/office/word/2006/wordml" xmlns:wps="http://schemas.microsoft.com/office/word/2010/wordprocessingShape" mc:Ignorable="w14 w15 wp14">
   <w:endnote w:type="separator" w:id="-1">
     <w:p>
       <w:pPr>
@@ -11418,7 +14770,7 @@
 </file>
 
 <file path=word/footer1.xml><?xml version="1.0" encoding="utf-8"?>
-<w:ftr xmlns:wpc="http://schemas.microsoft.com/office/word/2010/wordprocessingCanvas" xmlns:cx="http://schemas.microsoft.com/office/drawing/2014/chartex" xmlns:mc="http://schemas.openxmlformats.org/markup-compatibility/2006" xmlns:o="urn:schemas-microsoft-com:office:office" xmlns:r="http://schemas.openxmlformats.org/officeDocument/2006/relationships" xmlns:m="http://schemas.openxmlformats.org/officeDocument/2006/math" xmlns:v="urn:schemas-microsoft-com:vml" xmlns:wp14="http://schemas.microsoft.com/office/word/2010/wordprocessingDrawing" xmlns:wp="http://schemas.openxmlformats.org/drawingml/2006/wordprocessingDrawing" xmlns:w10="urn:schemas-microsoft-com:office:word" xmlns:w="http://schemas.openxmlformats.org/wordprocessingml/2006/main" xmlns:w14="http://schemas.microsoft.com/office/word/2010/wordml" xmlns:w15="http://schemas.microsoft.com/office/word/2012/wordml" xmlns:w16se="http://schemas.microsoft.com/office/word/2015/wordml/symex" xmlns:wpg="http://schemas.microsoft.com/office/word/2010/wordprocessingGroup" xmlns:wpi="http://schemas.microsoft.com/office/word/2010/wordprocessingInk" xmlns:wne="http://schemas.microsoft.com/office/word/2006/wordml" xmlns:wps="http://schemas.microsoft.com/office/word/2010/wordprocessingShape" mc:Ignorable="w14 w15 w16se wp14">
+<w:ftr xmlns:wpc="http://schemas.microsoft.com/office/word/2010/wordprocessingCanvas" xmlns:mc="http://schemas.openxmlformats.org/markup-compatibility/2006" xmlns:o="urn:schemas-microsoft-com:office:office" xmlns:r="http://schemas.openxmlformats.org/officeDocument/2006/relationships" xmlns:m="http://schemas.openxmlformats.org/officeDocument/2006/math" xmlns:v="urn:schemas-microsoft-com:vml" xmlns:wp14="http://schemas.microsoft.com/office/word/2010/wordprocessingDrawing" xmlns:wp="http://schemas.openxmlformats.org/drawingml/2006/wordprocessingDrawing" xmlns:w10="urn:schemas-microsoft-com:office:word" xmlns:w="http://schemas.openxmlformats.org/wordprocessingml/2006/main" xmlns:w14="http://schemas.microsoft.com/office/word/2010/wordml" xmlns:w15="http://schemas.microsoft.com/office/word/2012/wordml" xmlns:wpg="http://schemas.microsoft.com/office/word/2010/wordprocessingGroup" xmlns:wpi="http://schemas.microsoft.com/office/word/2010/wordprocessingInk" xmlns:wne="http://schemas.microsoft.com/office/word/2006/wordml" xmlns:wps="http://schemas.microsoft.com/office/word/2010/wordprocessingShape" mc:Ignorable="w14 w15 wp14">
   <w:sdt>
     <w:sdtPr>
       <w:rPr>
@@ -11498,7 +14850,7 @@
 </file>
 
 <file path=word/footer2.xml><?xml version="1.0" encoding="utf-8"?>
-<w:ftr xmlns:wpc="http://schemas.microsoft.com/office/word/2010/wordprocessingCanvas" xmlns:cx="http://schemas.microsoft.com/office/drawing/2014/chartex" xmlns:mc="http://schemas.openxmlformats.org/markup-compatibility/2006" xmlns:o="urn:schemas-microsoft-com:office:office" xmlns:r="http://schemas.openxmlformats.org/officeDocument/2006/relationships" xmlns:m="http://schemas.openxmlformats.org/officeDocument/2006/math" xmlns:v="urn:schemas-microsoft-com:vml" xmlns:wp14="http://schemas.microsoft.com/office/word/2010/wordprocessingDrawing" xmlns:wp="http://schemas.openxmlformats.org/drawingml/2006/wordprocessingDrawing" xmlns:w10="urn:schemas-microsoft-com:office:word" xmlns:w="http://schemas.openxmlformats.org/wordprocessingml/2006/main" xmlns:w14="http://schemas.microsoft.com/office/word/2010/wordml" xmlns:w15="http://schemas.microsoft.com/office/word/2012/wordml" xmlns:w16se="http://schemas.microsoft.com/office/word/2015/wordml/symex" xmlns:wpg="http://schemas.microsoft.com/office/word/2010/wordprocessingGroup" xmlns:wpi="http://schemas.microsoft.com/office/word/2010/wordprocessingInk" xmlns:wne="http://schemas.microsoft.com/office/word/2006/wordml" xmlns:wps="http://schemas.microsoft.com/office/word/2010/wordprocessingShape" mc:Ignorable="w14 w15 w16se wp14">
+<w:ftr xmlns:wpc="http://schemas.microsoft.com/office/word/2010/wordprocessingCanvas" xmlns:mc="http://schemas.openxmlformats.org/markup-compatibility/2006" xmlns:o="urn:schemas-microsoft-com:office:office" xmlns:r="http://schemas.openxmlformats.org/officeDocument/2006/relationships" xmlns:m="http://schemas.openxmlformats.org/officeDocument/2006/math" xmlns:v="urn:schemas-microsoft-com:vml" xmlns:wp14="http://schemas.microsoft.com/office/word/2010/wordprocessingDrawing" xmlns:wp="http://schemas.openxmlformats.org/drawingml/2006/wordprocessingDrawing" xmlns:w10="urn:schemas-microsoft-com:office:word" xmlns:w="http://schemas.openxmlformats.org/wordprocessingml/2006/main" xmlns:w14="http://schemas.microsoft.com/office/word/2010/wordml" xmlns:w15="http://schemas.microsoft.com/office/word/2012/wordml" xmlns:wpg="http://schemas.microsoft.com/office/word/2010/wordprocessingGroup" xmlns:wpi="http://schemas.microsoft.com/office/word/2010/wordprocessingInk" xmlns:wne="http://schemas.microsoft.com/office/word/2006/wordml" xmlns:wps="http://schemas.microsoft.com/office/word/2010/wordprocessingShape" mc:Ignorable="w14 w15 wp14">
   <w:sdt>
     <w:sdtPr>
       <w:id w:val="-1899349642"/>
@@ -11554,7 +14906,7 @@
             <w:sz w:val="24"/>
             <w:szCs w:val="24"/>
           </w:rPr>
-          <w:t>9</w:t>
+          <w:t>13</w:t>
         </w:r>
         <w:r>
           <w:rPr>
@@ -11583,7 +14935,7 @@
 </file>
 
 <file path=word/footnotes.xml><?xml version="1.0" encoding="utf-8"?>
-<w:footnotes xmlns:wpc="http://schemas.microsoft.com/office/word/2010/wordprocessingCanvas" xmlns:cx="http://schemas.microsoft.com/office/drawing/2014/chartex" xmlns:mc="http://schemas.openxmlformats.org/markup-compatibility/2006" xmlns:o="urn:schemas-microsoft-com:office:office" xmlns:r="http://schemas.openxmlformats.org/officeDocument/2006/relationships" xmlns:m="http://schemas.openxmlformats.org/officeDocument/2006/math" xmlns:v="urn:schemas-microsoft-com:vml" xmlns:wp14="http://schemas.microsoft.com/office/word/2010/wordprocessingDrawing" xmlns:wp="http://schemas.openxmlformats.org/drawingml/2006/wordprocessingDrawing" xmlns:w10="urn:schemas-microsoft-com:office:word" xmlns:w="http://schemas.openxmlformats.org/wordprocessingml/2006/main" xmlns:w14="http://schemas.microsoft.com/office/word/2010/wordml" xmlns:w15="http://schemas.microsoft.com/office/word/2012/wordml" xmlns:w16se="http://schemas.microsoft.com/office/word/2015/wordml/symex" xmlns:wpg="http://schemas.microsoft.com/office/word/2010/wordprocessingGroup" xmlns:wpi="http://schemas.microsoft.com/office/word/2010/wordprocessingInk" xmlns:wne="http://schemas.microsoft.com/office/word/2006/wordml" xmlns:wps="http://schemas.microsoft.com/office/word/2010/wordprocessingShape" mc:Ignorable="w14 w15 w16se wp14">
+<w:footnotes xmlns:wpc="http://schemas.microsoft.com/office/word/2010/wordprocessingCanvas" xmlns:mc="http://schemas.openxmlformats.org/markup-compatibility/2006" xmlns:o="urn:schemas-microsoft-com:office:office" xmlns:r="http://schemas.openxmlformats.org/officeDocument/2006/relationships" xmlns:m="http://schemas.openxmlformats.org/officeDocument/2006/math" xmlns:v="urn:schemas-microsoft-com:vml" xmlns:wp14="http://schemas.microsoft.com/office/word/2010/wordprocessingDrawing" xmlns:wp="http://schemas.openxmlformats.org/drawingml/2006/wordprocessingDrawing" xmlns:w10="urn:schemas-microsoft-com:office:word" xmlns:w="http://schemas.openxmlformats.org/wordprocessingml/2006/main" xmlns:w14="http://schemas.microsoft.com/office/word/2010/wordml" xmlns:w15="http://schemas.microsoft.com/office/word/2012/wordml" xmlns:wpg="http://schemas.microsoft.com/office/word/2010/wordprocessingGroup" xmlns:wpi="http://schemas.microsoft.com/office/word/2010/wordprocessingInk" xmlns:wne="http://schemas.microsoft.com/office/word/2006/wordml" xmlns:wps="http://schemas.microsoft.com/office/word/2010/wordprocessingShape" mc:Ignorable="w14 w15 wp14">
   <w:footnote w:type="separator" w:id="-1">
     <w:p>
       <w:pPr>
@@ -11608,7 +14960,7 @@
 </file>
 
 <file path=word/header1.xml><?xml version="1.0" encoding="utf-8"?>
-<w:hdr xmlns:wpc="http://schemas.microsoft.com/office/word/2010/wordprocessingCanvas" xmlns:cx="http://schemas.microsoft.com/office/drawing/2014/chartex" xmlns:mc="http://schemas.openxmlformats.org/markup-compatibility/2006" xmlns:o="urn:schemas-microsoft-com:office:office" xmlns:r="http://schemas.openxmlformats.org/officeDocument/2006/relationships" xmlns:m="http://schemas.openxmlformats.org/officeDocument/2006/math" xmlns:v="urn:schemas-microsoft-com:vml" xmlns:wp14="http://schemas.microsoft.com/office/word/2010/wordprocessingDrawing" xmlns:wp="http://schemas.openxmlformats.org/drawingml/2006/wordprocessingDrawing" xmlns:w10="urn:schemas-microsoft-com:office:word" xmlns:w="http://schemas.openxmlformats.org/wordprocessingml/2006/main" xmlns:w14="http://schemas.microsoft.com/office/word/2010/wordml" xmlns:w15="http://schemas.microsoft.com/office/word/2012/wordml" xmlns:w16se="http://schemas.microsoft.com/office/word/2015/wordml/symex" xmlns:wpg="http://schemas.microsoft.com/office/word/2010/wordprocessingGroup" xmlns:wpi="http://schemas.microsoft.com/office/word/2010/wordprocessingInk" xmlns:wne="http://schemas.microsoft.com/office/word/2006/wordml" xmlns:wps="http://schemas.microsoft.com/office/word/2010/wordprocessingShape" mc:Ignorable="w14 w15 w16se wp14">
+<w:hdr xmlns:wpc="http://schemas.microsoft.com/office/word/2010/wordprocessingCanvas" xmlns:mc="http://schemas.openxmlformats.org/markup-compatibility/2006" xmlns:o="urn:schemas-microsoft-com:office:office" xmlns:r="http://schemas.openxmlformats.org/officeDocument/2006/relationships" xmlns:m="http://schemas.openxmlformats.org/officeDocument/2006/math" xmlns:v="urn:schemas-microsoft-com:vml" xmlns:wp14="http://schemas.microsoft.com/office/word/2010/wordprocessingDrawing" xmlns:wp="http://schemas.openxmlformats.org/drawingml/2006/wordprocessingDrawing" xmlns:w10="urn:schemas-microsoft-com:office:word" xmlns:w="http://schemas.openxmlformats.org/wordprocessingml/2006/main" xmlns:w14="http://schemas.microsoft.com/office/word/2010/wordml" xmlns:w15="http://schemas.microsoft.com/office/word/2012/wordml" xmlns:wpg="http://schemas.microsoft.com/office/word/2010/wordprocessingGroup" xmlns:wpi="http://schemas.microsoft.com/office/word/2010/wordprocessingInk" xmlns:wne="http://schemas.microsoft.com/office/word/2006/wordml" xmlns:wps="http://schemas.microsoft.com/office/word/2010/wordprocessingShape" mc:Ignorable="w14 w15 wp14">
   <w:p>
     <w:pPr>
       <w:pStyle w:val="Header"/>
@@ -11634,8 +14986,8 @@
 </file>
 
 <file path=word/numbering.xml><?xml version="1.0" encoding="utf-8"?>
-<w:numbering xmlns:wpc="http://schemas.microsoft.com/office/word/2010/wordprocessingCanvas" xmlns:cx="http://schemas.microsoft.com/office/drawing/2014/chartex" xmlns:mc="http://schemas.openxmlformats.org/markup-compatibility/2006" xmlns:o="urn:schemas-microsoft-com:office:office" xmlns:r="http://schemas.openxmlformats.org/officeDocument/2006/relationships" xmlns:m="http://schemas.openxmlformats.org/officeDocument/2006/math" xmlns:v="urn:schemas-microsoft-com:vml" xmlns:wp14="http://schemas.microsoft.com/office/word/2010/wordprocessingDrawing" xmlns:wp="http://schemas.openxmlformats.org/drawingml/2006/wordprocessingDrawing" xmlns:w10="urn:schemas-microsoft-com:office:word" xmlns:w="http://schemas.openxmlformats.org/wordprocessingml/2006/main" xmlns:w14="http://schemas.microsoft.com/office/word/2010/wordml" xmlns:w15="http://schemas.microsoft.com/office/word/2012/wordml" xmlns:w16se="http://schemas.microsoft.com/office/word/2015/wordml/symex" xmlns:wpg="http://schemas.microsoft.com/office/word/2010/wordprocessingGroup" xmlns:wpi="http://schemas.microsoft.com/office/word/2010/wordprocessingInk" xmlns:wne="http://schemas.microsoft.com/office/word/2006/wordml" xmlns:wps="http://schemas.microsoft.com/office/word/2010/wordprocessingShape" mc:Ignorable="w14 w15 w16se wp14">
-  <w:abstractNum w:abstractNumId="0" w15:restartNumberingAfterBreak="0">
+<w:numbering xmlns:wpc="http://schemas.microsoft.com/office/word/2010/wordprocessingCanvas" xmlns:mc="http://schemas.openxmlformats.org/markup-compatibility/2006" xmlns:o="urn:schemas-microsoft-com:office:office" xmlns:r="http://schemas.openxmlformats.org/officeDocument/2006/relationships" xmlns:m="http://schemas.openxmlformats.org/officeDocument/2006/math" xmlns:v="urn:schemas-microsoft-com:vml" xmlns:wp14="http://schemas.microsoft.com/office/word/2010/wordprocessingDrawing" xmlns:wp="http://schemas.openxmlformats.org/drawingml/2006/wordprocessingDrawing" xmlns:w10="urn:schemas-microsoft-com:office:word" xmlns:w="http://schemas.openxmlformats.org/wordprocessingml/2006/main" xmlns:w14="http://schemas.microsoft.com/office/word/2010/wordml" xmlns:w15="http://schemas.microsoft.com/office/word/2012/wordml" xmlns:wpg="http://schemas.microsoft.com/office/word/2010/wordprocessingGroup" xmlns:wpi="http://schemas.microsoft.com/office/word/2010/wordprocessingInk" xmlns:wne="http://schemas.microsoft.com/office/word/2006/wordml" xmlns:wps="http://schemas.microsoft.com/office/word/2010/wordprocessingShape" mc:Ignorable="w14 w15 wp14">
+  <w:abstractNum w:abstractNumId="0">
     <w:nsid w:val="009B765B"/>
     <w:multiLevelType w:val="hybridMultilevel"/>
     <w:tmpl w:val="81FE8106"/>
@@ -11721,7 +15073,7 @@
       </w:pPr>
     </w:lvl>
   </w:abstractNum>
-  <w:abstractNum w:abstractNumId="1" w15:restartNumberingAfterBreak="0">
+  <w:abstractNum w:abstractNumId="1">
     <w:nsid w:val="01070563"/>
     <w:multiLevelType w:val="multilevel"/>
     <w:tmpl w:val="8DF8D71C"/>
@@ -11834,7 +15186,7 @@
       </w:rPr>
     </w:lvl>
   </w:abstractNum>
-  <w:abstractNum w:abstractNumId="2" w15:restartNumberingAfterBreak="0">
+  <w:abstractNum w:abstractNumId="2">
     <w:nsid w:val="010C5C73"/>
     <w:multiLevelType w:val="hybridMultilevel"/>
     <w:tmpl w:val="E49853E2"/>
@@ -11920,7 +15272,7 @@
       </w:pPr>
     </w:lvl>
   </w:abstractNum>
-  <w:abstractNum w:abstractNumId="3" w15:restartNumberingAfterBreak="0">
+  <w:abstractNum w:abstractNumId="3">
     <w:nsid w:val="0873476B"/>
     <w:multiLevelType w:val="hybridMultilevel"/>
     <w:tmpl w:val="0E8A1188"/>
@@ -12006,7 +15358,7 @@
       </w:pPr>
     </w:lvl>
   </w:abstractNum>
-  <w:abstractNum w:abstractNumId="4" w15:restartNumberingAfterBreak="0">
+  <w:abstractNum w:abstractNumId="4">
     <w:nsid w:val="0A5A5A51"/>
     <w:multiLevelType w:val="hybridMultilevel"/>
     <w:tmpl w:val="502C13B2"/>
@@ -12095,7 +15447,7 @@
       </w:pPr>
     </w:lvl>
   </w:abstractNum>
-  <w:abstractNum w:abstractNumId="5" w15:restartNumberingAfterBreak="0">
+  <w:abstractNum w:abstractNumId="5">
     <w:nsid w:val="0F1A0A8E"/>
     <w:multiLevelType w:val="hybridMultilevel"/>
     <w:tmpl w:val="417455BE"/>
@@ -12208,7 +15560,7 @@
       </w:rPr>
     </w:lvl>
   </w:abstractNum>
-  <w:abstractNum w:abstractNumId="6" w15:restartNumberingAfterBreak="0">
+  <w:abstractNum w:abstractNumId="6">
     <w:nsid w:val="126B5606"/>
     <w:multiLevelType w:val="hybridMultilevel"/>
     <w:tmpl w:val="D31A2D3E"/>
@@ -12321,7 +15673,7 @@
       </w:rPr>
     </w:lvl>
   </w:abstractNum>
-  <w:abstractNum w:abstractNumId="7" w15:restartNumberingAfterBreak="0">
+  <w:abstractNum w:abstractNumId="7">
     <w:nsid w:val="12A14BA1"/>
     <w:multiLevelType w:val="multilevel"/>
     <w:tmpl w:val="042A001D"/>
@@ -12407,7 +15759,7 @@
       </w:pPr>
     </w:lvl>
   </w:abstractNum>
-  <w:abstractNum w:abstractNumId="8" w15:restartNumberingAfterBreak="0">
+  <w:abstractNum w:abstractNumId="8">
     <w:nsid w:val="1BB94770"/>
     <w:multiLevelType w:val="hybridMultilevel"/>
     <w:tmpl w:val="CDC21B36"/>
@@ -12520,7 +15872,7 @@
       </w:rPr>
     </w:lvl>
   </w:abstractNum>
-  <w:abstractNum w:abstractNumId="9" w15:restartNumberingAfterBreak="0">
+  <w:abstractNum w:abstractNumId="9">
     <w:nsid w:val="1C0E7386"/>
     <w:multiLevelType w:val="hybridMultilevel"/>
     <w:tmpl w:val="DE38C844"/>
@@ -12609,7 +15961,7 @@
       </w:pPr>
     </w:lvl>
   </w:abstractNum>
-  <w:abstractNum w:abstractNumId="10" w15:restartNumberingAfterBreak="0">
+  <w:abstractNum w:abstractNumId="10">
     <w:nsid w:val="1E4F6353"/>
     <w:multiLevelType w:val="multilevel"/>
     <w:tmpl w:val="0409001F"/>
@@ -12695,7 +16047,7 @@
       </w:pPr>
     </w:lvl>
   </w:abstractNum>
-  <w:abstractNum w:abstractNumId="11" w15:restartNumberingAfterBreak="0">
+  <w:abstractNum w:abstractNumId="11">
     <w:nsid w:val="24767033"/>
     <w:multiLevelType w:val="hybridMultilevel"/>
     <w:tmpl w:val="14EACEB2"/>
@@ -12808,7 +16160,7 @@
       </w:rPr>
     </w:lvl>
   </w:abstractNum>
-  <w:abstractNum w:abstractNumId="12" w15:restartNumberingAfterBreak="0">
+  <w:abstractNum w:abstractNumId="12">
     <w:nsid w:val="281029D3"/>
     <w:multiLevelType w:val="hybridMultilevel"/>
     <w:tmpl w:val="035AFD5E"/>
@@ -12921,7 +16273,7 @@
       </w:rPr>
     </w:lvl>
   </w:abstractNum>
-  <w:abstractNum w:abstractNumId="13" w15:restartNumberingAfterBreak="0">
+  <w:abstractNum w:abstractNumId="13">
     <w:nsid w:val="340E29DC"/>
     <w:multiLevelType w:val="multilevel"/>
     <w:tmpl w:val="2A1864EC"/>
@@ -13007,7 +16359,7 @@
       </w:pPr>
     </w:lvl>
   </w:abstractNum>
-  <w:abstractNum w:abstractNumId="14" w15:restartNumberingAfterBreak="0">
+  <w:abstractNum w:abstractNumId="14">
     <w:nsid w:val="373E7D92"/>
     <w:multiLevelType w:val="hybridMultilevel"/>
     <w:tmpl w:val="42925B46"/>
@@ -13093,7 +16445,7 @@
       </w:pPr>
     </w:lvl>
   </w:abstractNum>
-  <w:abstractNum w:abstractNumId="15" w15:restartNumberingAfterBreak="0">
+  <w:abstractNum w:abstractNumId="15">
     <w:nsid w:val="41621AD1"/>
     <w:multiLevelType w:val="multilevel"/>
     <w:tmpl w:val="258A57D8"/>
@@ -13217,7 +16569,7 @@
       </w:rPr>
     </w:lvl>
   </w:abstractNum>
-  <w:abstractNum w:abstractNumId="16" w15:restartNumberingAfterBreak="0">
+  <w:abstractNum w:abstractNumId="16">
     <w:nsid w:val="41A06204"/>
     <w:multiLevelType w:val="hybridMultilevel"/>
     <w:tmpl w:val="D6FE66BE"/>
@@ -13306,7 +16658,7 @@
       </w:pPr>
     </w:lvl>
   </w:abstractNum>
-  <w:abstractNum w:abstractNumId="17" w15:restartNumberingAfterBreak="0">
+  <w:abstractNum w:abstractNumId="17">
     <w:nsid w:val="425D2AF8"/>
     <w:multiLevelType w:val="multilevel"/>
     <w:tmpl w:val="64441C8E"/>
@@ -13424,7 +16776,7 @@
       </w:rPr>
     </w:lvl>
   </w:abstractNum>
-  <w:abstractNum w:abstractNumId="18" w15:restartNumberingAfterBreak="0">
+  <w:abstractNum w:abstractNumId="18">
     <w:nsid w:val="458F406C"/>
     <w:multiLevelType w:val="hybridMultilevel"/>
     <w:tmpl w:val="6CA8012A"/>
@@ -13513,7 +16865,7 @@
       </w:pPr>
     </w:lvl>
   </w:abstractNum>
-  <w:abstractNum w:abstractNumId="19" w15:restartNumberingAfterBreak="0">
+  <w:abstractNum w:abstractNumId="19">
     <w:nsid w:val="46E7504D"/>
     <w:multiLevelType w:val="hybridMultilevel"/>
     <w:tmpl w:val="C83A0DAC"/>
@@ -13602,7 +16954,7 @@
       </w:pPr>
     </w:lvl>
   </w:abstractNum>
-  <w:abstractNum w:abstractNumId="20" w15:restartNumberingAfterBreak="0">
+  <w:abstractNum w:abstractNumId="20">
     <w:nsid w:val="4C0E0607"/>
     <w:multiLevelType w:val="hybridMultilevel"/>
     <w:tmpl w:val="85A6A0A4"/>
@@ -13715,7 +17067,7 @@
       </w:rPr>
     </w:lvl>
   </w:abstractNum>
-  <w:abstractNum w:abstractNumId="21" w15:restartNumberingAfterBreak="0">
+  <w:abstractNum w:abstractNumId="21">
     <w:nsid w:val="4C866C2E"/>
     <w:multiLevelType w:val="hybridMultilevel"/>
     <w:tmpl w:val="D354ECC8"/>
@@ -13828,7 +17180,7 @@
       </w:rPr>
     </w:lvl>
   </w:abstractNum>
-  <w:abstractNum w:abstractNumId="22" w15:restartNumberingAfterBreak="0">
+  <w:abstractNum w:abstractNumId="22">
     <w:nsid w:val="4E026672"/>
     <w:multiLevelType w:val="multilevel"/>
     <w:tmpl w:val="258A57D8"/>
@@ -13952,7 +17304,7 @@
       </w:rPr>
     </w:lvl>
   </w:abstractNum>
-  <w:abstractNum w:abstractNumId="23" w15:restartNumberingAfterBreak="0">
+  <w:abstractNum w:abstractNumId="23">
     <w:nsid w:val="4E0A2233"/>
     <w:multiLevelType w:val="multilevel"/>
     <w:tmpl w:val="65CE0996"/>
@@ -14065,7 +17417,7 @@
       </w:rPr>
     </w:lvl>
   </w:abstractNum>
-  <w:abstractNum w:abstractNumId="24" w15:restartNumberingAfterBreak="0">
+  <w:abstractNum w:abstractNumId="24">
     <w:nsid w:val="51E224D3"/>
     <w:multiLevelType w:val="multilevel"/>
     <w:tmpl w:val="42B0BC30"/>
@@ -14189,7 +17541,7 @@
       </w:rPr>
     </w:lvl>
   </w:abstractNum>
-  <w:abstractNum w:abstractNumId="25" w15:restartNumberingAfterBreak="0">
+  <w:abstractNum w:abstractNumId="25">
     <w:nsid w:val="53C157D7"/>
     <w:multiLevelType w:val="hybridMultilevel"/>
     <w:tmpl w:val="7E8C385C"/>
@@ -14278,7 +17630,7 @@
       </w:pPr>
     </w:lvl>
   </w:abstractNum>
-  <w:abstractNum w:abstractNumId="26" w15:restartNumberingAfterBreak="0">
+  <w:abstractNum w:abstractNumId="26">
     <w:nsid w:val="56E27206"/>
     <w:multiLevelType w:val="multilevel"/>
     <w:tmpl w:val="4E305479"/>
@@ -14364,7 +17716,7 @@
       </w:pPr>
     </w:lvl>
   </w:abstractNum>
-  <w:abstractNum w:abstractNumId="27" w15:restartNumberingAfterBreak="0">
+  <w:abstractNum w:abstractNumId="27">
     <w:nsid w:val="579B2382"/>
     <w:multiLevelType w:val="hybridMultilevel"/>
     <w:tmpl w:val="7F263E38"/>
@@ -14453,7 +17805,7 @@
       </w:pPr>
     </w:lvl>
   </w:abstractNum>
-  <w:abstractNum w:abstractNumId="28" w15:restartNumberingAfterBreak="0">
+  <w:abstractNum w:abstractNumId="28">
     <w:nsid w:val="5A2F0591"/>
     <w:multiLevelType w:val="hybridMultilevel"/>
     <w:tmpl w:val="6DC228B8"/>
@@ -14566,7 +17918,7 @@
       </w:rPr>
     </w:lvl>
   </w:abstractNum>
-  <w:abstractNum w:abstractNumId="29" w15:restartNumberingAfterBreak="0">
+  <w:abstractNum w:abstractNumId="29">
     <w:nsid w:val="5B117507"/>
     <w:multiLevelType w:val="hybridMultilevel"/>
     <w:tmpl w:val="791A784E"/>
@@ -14679,7 +18031,7 @@
       </w:rPr>
     </w:lvl>
   </w:abstractNum>
-  <w:abstractNum w:abstractNumId="30" w15:restartNumberingAfterBreak="0">
+  <w:abstractNum w:abstractNumId="30">
     <w:nsid w:val="5C4623FD"/>
     <w:multiLevelType w:val="hybridMultilevel"/>
     <w:tmpl w:val="7A64F3DC"/>
@@ -14792,7 +18144,7 @@
       </w:rPr>
     </w:lvl>
   </w:abstractNum>
-  <w:abstractNum w:abstractNumId="31" w15:restartNumberingAfterBreak="0">
+  <w:abstractNum w:abstractNumId="31">
     <w:nsid w:val="6186261E"/>
     <w:multiLevelType w:val="hybridMultilevel"/>
     <w:tmpl w:val="C4F2FA4E"/>
@@ -14905,7 +18257,7 @@
       </w:rPr>
     </w:lvl>
   </w:abstractNum>
-  <w:abstractNum w:abstractNumId="32" w15:restartNumberingAfterBreak="0">
+  <w:abstractNum w:abstractNumId="32">
     <w:nsid w:val="64FE41C7"/>
     <w:multiLevelType w:val="hybridMultilevel"/>
     <w:tmpl w:val="86B06D8A"/>
@@ -14991,7 +18343,7 @@
       </w:pPr>
     </w:lvl>
   </w:abstractNum>
-  <w:abstractNum w:abstractNumId="33" w15:restartNumberingAfterBreak="0">
+  <w:abstractNum w:abstractNumId="33">
     <w:nsid w:val="669643F9"/>
     <w:multiLevelType w:val="multilevel"/>
     <w:tmpl w:val="258A57D8"/>
@@ -15115,7 +18467,7 @@
       </w:rPr>
     </w:lvl>
   </w:abstractNum>
-  <w:abstractNum w:abstractNumId="34" w15:restartNumberingAfterBreak="0">
+  <w:abstractNum w:abstractNumId="34">
     <w:nsid w:val="70693072"/>
     <w:multiLevelType w:val="hybridMultilevel"/>
     <w:tmpl w:val="A058BC3E"/>
@@ -15228,7 +18580,7 @@
       </w:rPr>
     </w:lvl>
   </w:abstractNum>
-  <w:abstractNum w:abstractNumId="35" w15:restartNumberingAfterBreak="0">
+  <w:abstractNum w:abstractNumId="35">
     <w:nsid w:val="72C413DB"/>
     <w:multiLevelType w:val="multilevel"/>
     <w:tmpl w:val="F0E8AC48"/>
@@ -15341,7 +18693,7 @@
       </w:rPr>
     </w:lvl>
   </w:abstractNum>
-  <w:abstractNum w:abstractNumId="36" w15:restartNumberingAfterBreak="0">
+  <w:abstractNum w:abstractNumId="36">
     <w:nsid w:val="73816720"/>
     <w:multiLevelType w:val="multilevel"/>
     <w:tmpl w:val="9EC6886A"/>
@@ -15454,7 +18806,7 @@
       </w:rPr>
     </w:lvl>
   </w:abstractNum>
-  <w:abstractNum w:abstractNumId="37" w15:restartNumberingAfterBreak="0">
+  <w:abstractNum w:abstractNumId="37">
     <w:nsid w:val="739D0D6E"/>
     <w:multiLevelType w:val="hybridMultilevel"/>
     <w:tmpl w:val="AB324C2C"/>
@@ -15567,7 +18919,7 @@
       </w:rPr>
     </w:lvl>
   </w:abstractNum>
-  <w:abstractNum w:abstractNumId="38" w15:restartNumberingAfterBreak="0">
+  <w:abstractNum w:abstractNumId="38">
     <w:nsid w:val="7A65458D"/>
     <w:multiLevelType w:val="hybridMultilevel"/>
     <w:tmpl w:val="EA08D3B6"/>
@@ -15774,7 +19126,7 @@
 </file>
 
 <file path=word/styles.xml><?xml version="1.0" encoding="utf-8"?>
-<w:styles xmlns:mc="http://schemas.openxmlformats.org/markup-compatibility/2006" xmlns:r="http://schemas.openxmlformats.org/officeDocument/2006/relationships" xmlns:w="http://schemas.openxmlformats.org/wordprocessingml/2006/main" xmlns:w14="http://schemas.microsoft.com/office/word/2010/wordml" xmlns:w15="http://schemas.microsoft.com/office/word/2012/wordml" xmlns:w16se="http://schemas.microsoft.com/office/word/2015/wordml/symex" mc:Ignorable="w14 w15 w16se">
+<w:styles xmlns:mc="http://schemas.openxmlformats.org/markup-compatibility/2006" xmlns:r="http://schemas.openxmlformats.org/officeDocument/2006/relationships" xmlns:w="http://schemas.openxmlformats.org/wordprocessingml/2006/main" xmlns:w14="http://schemas.microsoft.com/office/word/2010/wordml" xmlns:w15="http://schemas.microsoft.com/office/word/2012/wordml" mc:Ignorable="w14 w15">
   <w:docDefaults>
     <w:rPrDefault>
       <w:rPr>
@@ -16249,6 +19601,7 @@
       <w:spacing w:after="0" w:line="240" w:lineRule="auto"/>
     </w:pPr>
     <w:tblPr>
+      <w:tblInd w:w="0" w:type="dxa"/>
       <w:tblBorders>
         <w:top w:val="single" w:sz="4" w:space="0" w:color="auto"/>
         <w:left w:val="single" w:sz="4" w:space="0" w:color="auto"/>
@@ -16257,6 +19610,12 @@
         <w:insideH w:val="single" w:sz="4" w:space="0" w:color="auto"/>
         <w:insideV w:val="single" w:sz="4" w:space="0" w:color="auto"/>
       </w:tblBorders>
+      <w:tblCellMar>
+        <w:top w:w="0" w:type="dxa"/>
+        <w:left w:w="108" w:type="dxa"/>
+        <w:bottom w:w="0" w:type="dxa"/>
+        <w:right w:w="108" w:type="dxa"/>
+      </w:tblCellMar>
     </w:tblPr>
   </w:style>
   <w:style w:type="character" w:customStyle="1" w:styleId="NoSpacingChar">
@@ -16495,6 +19854,7 @@
       <w:lang w:val="en-US"/>
     </w:rPr>
     <w:tblPr>
+      <w:tblInd w:w="0" w:type="dxa"/>
       <w:tblBorders>
         <w:top w:val="single" w:sz="4" w:space="0" w:color="BFBFBF" w:themeColor="background1" w:themeShade="BF"/>
         <w:left w:val="single" w:sz="4" w:space="0" w:color="BFBFBF" w:themeColor="background1" w:themeShade="BF"/>
@@ -16503,6 +19863,12 @@
         <w:insideH w:val="single" w:sz="4" w:space="0" w:color="BFBFBF" w:themeColor="background1" w:themeShade="BF"/>
         <w:insideV w:val="single" w:sz="4" w:space="0" w:color="BFBFBF" w:themeColor="background1" w:themeShade="BF"/>
       </w:tblBorders>
+      <w:tblCellMar>
+        <w:top w:w="0" w:type="dxa"/>
+        <w:left w:w="108" w:type="dxa"/>
+        <w:bottom w:w="0" w:type="dxa"/>
+        <w:right w:w="108" w:type="dxa"/>
+      </w:tblCellMar>
     </w:tblPr>
     <w:tblStylePr w:type="firstRow">
       <w:rPr>
@@ -16816,7 +20182,7 @@
 </file>
 
 <file path=customXml/itemProps1.xml><?xml version="1.0" encoding="utf-8"?>
-<ds:datastoreItem xmlns:ds="http://schemas.openxmlformats.org/officeDocument/2006/customXml" ds:itemID="{CB8AB1DE-DC07-470B-8B11-0CCF89302EDF}">
+<ds:datastoreItem xmlns:ds="http://schemas.openxmlformats.org/officeDocument/2006/customXml" ds:itemID="{BC215262-AB45-48DF-8D51-FFA0C7C17ECD}">
   <ds:schemaRefs>
     <ds:schemaRef ds:uri="http://schemas.openxmlformats.org/officeDocument/2006/bibliography"/>
   </ds:schemaRefs>

--- a/ThietKeHeThong_KinhDoanhSieuThi.docx
+++ b/ThietKeHeThong_KinhDoanhSieuThi.docx
@@ -1,6 +1,6 @@
 
 <file path=word/document.xml><?xml version="1.0" encoding="utf-8"?>
-<w:document xmlns:wpc="http://schemas.microsoft.com/office/word/2010/wordprocessingCanvas" xmlns:mc="http://schemas.openxmlformats.org/markup-compatibility/2006" xmlns:o="urn:schemas-microsoft-com:office:office" xmlns:r="http://schemas.openxmlformats.org/officeDocument/2006/relationships" xmlns:m="http://schemas.openxmlformats.org/officeDocument/2006/math" xmlns:v="urn:schemas-microsoft-com:vml" xmlns:wp14="http://schemas.microsoft.com/office/word/2010/wordprocessingDrawing" xmlns:wp="http://schemas.openxmlformats.org/drawingml/2006/wordprocessingDrawing" xmlns:w10="urn:schemas-microsoft-com:office:word" xmlns:w="http://schemas.openxmlformats.org/wordprocessingml/2006/main" xmlns:w14="http://schemas.microsoft.com/office/word/2010/wordml" xmlns:w15="http://schemas.microsoft.com/office/word/2012/wordml" xmlns:wpg="http://schemas.microsoft.com/office/word/2010/wordprocessingGroup" xmlns:wpi="http://schemas.microsoft.com/office/word/2010/wordprocessingInk" xmlns:wne="http://schemas.microsoft.com/office/word/2006/wordml" xmlns:wps="http://schemas.microsoft.com/office/word/2010/wordprocessingShape" mc:Ignorable="w14 w15 wp14">
+<w:document xmlns:wpc="http://schemas.microsoft.com/office/word/2010/wordprocessingCanvas" xmlns:cx="http://schemas.microsoft.com/office/drawing/2014/chartex" xmlns:mc="http://schemas.openxmlformats.org/markup-compatibility/2006" xmlns:o="urn:schemas-microsoft-com:office:office" xmlns:r="http://schemas.openxmlformats.org/officeDocument/2006/relationships" xmlns:m="http://schemas.openxmlformats.org/officeDocument/2006/math" xmlns:v="urn:schemas-microsoft-com:vml" xmlns:wp14="http://schemas.microsoft.com/office/word/2010/wordprocessingDrawing" xmlns:wp="http://schemas.openxmlformats.org/drawingml/2006/wordprocessingDrawing" xmlns:w10="urn:schemas-microsoft-com:office:word" xmlns:w="http://schemas.openxmlformats.org/wordprocessingml/2006/main" xmlns:w14="http://schemas.microsoft.com/office/word/2010/wordml" xmlns:w15="http://schemas.microsoft.com/office/word/2012/wordml" xmlns:w16se="http://schemas.microsoft.com/office/word/2015/wordml/symex" xmlns:wpg="http://schemas.microsoft.com/office/word/2010/wordprocessingGroup" xmlns:wpi="http://schemas.microsoft.com/office/word/2010/wordprocessingInk" xmlns:wne="http://schemas.microsoft.com/office/word/2006/wordml" xmlns:wps="http://schemas.microsoft.com/office/word/2010/wordprocessingShape" mc:Ignorable="w14 w15 w16se wp14">
   <w:body>
     <w:p>
       <w:pPr>
@@ -99,6 +99,7 @@
         <w:rPr>
           <w:caps/>
           <w:noProof/>
+          <w:lang w:val="vi-VN" w:eastAsia="vi-VN"/>
         </w:rPr>
         <w:drawing>
           <wp:inline distT="0" distB="0" distL="0" distR="0">
@@ -546,6 +547,7 @@
         <w:rPr>
           <w:caps/>
           <w:noProof/>
+          <w:lang w:val="vi-VN" w:eastAsia="vi-VN"/>
         </w:rPr>
         <w:drawing>
           <wp:inline distT="0" distB="0" distL="0" distR="0" wp14:anchorId="02A22A83" wp14:editId="22458D1A">
@@ -2905,6 +2907,7 @@
       <w:r>
         <w:rPr>
           <w:noProof/>
+          <w:lang w:val="vi-VN" w:eastAsia="vi-VN"/>
         </w:rPr>
         <w:lastRenderedPageBreak/>
         <w:drawing>
@@ -2986,6 +2989,7 @@
           <w:rFonts w:cs="Times New Roman"/>
           <w:noProof/>
           <w:szCs w:val="26"/>
+          <w:lang w:val="vi-VN" w:eastAsia="vi-VN"/>
         </w:rPr>
         <w:drawing>
           <wp:inline distT="0" distB="0" distL="0" distR="0" wp14:anchorId="231B414B" wp14:editId="67A4A6D2">
@@ -9735,6 +9739,9 @@
             <w:r>
               <w:t>8</w:t>
             </w:r>
+            <w:r>
+              <w:t>, 2</w:t>
+            </w:r>
           </w:p>
         </w:tc>
       </w:tr>
@@ -10616,7 +10623,10 @@
               <w:jc w:val="center"/>
             </w:pPr>
             <w:r>
-              <w:t>1/4 ngày</w:t>
+              <w:t>1</w:t>
+            </w:r>
+            <w:r>
+              <w:t xml:space="preserve"> ngày</w:t>
             </w:r>
           </w:p>
         </w:tc>
@@ -10716,7 +10726,10 @@
               <w:jc w:val="center"/>
             </w:pPr>
             <w:r>
-              <w:t>1/4 ngày</w:t>
+              <w:t>1</w:t>
+            </w:r>
+            <w:r>
+              <w:t xml:space="preserve"> ngày</w:t>
             </w:r>
           </w:p>
         </w:tc>
@@ -10922,6 +10935,8 @@
               </w:rPr>
               <w:t>Khắc phục lỗi sau khi kiểm tra</w:t>
             </w:r>
+            <w:bookmarkStart w:id="11" w:name="_GoBack"/>
+            <w:bookmarkEnd w:id="11"/>
           </w:p>
         </w:tc>
         <w:tc>
@@ -10936,7 +10951,7 @@
               <w:jc w:val="center"/>
             </w:pPr>
             <w:r>
-              <w:t>1</w:t>
+              <w:t>2</w:t>
             </w:r>
             <w:r>
               <w:t xml:space="preserve"> ngày</w:t>
@@ -11185,7 +11200,7 @@
           <w:b/>
         </w:rPr>
       </w:pPr>
-      <w:bookmarkStart w:id="11" w:name="_Toc86954665"/>
+      <w:bookmarkStart w:id="12" w:name="_Toc86954665"/>
       <w:r>
         <w:rPr>
           <w:b/>
@@ -11204,7 +11219,7 @@
         </w:rPr>
         <w:t xml:space="preserve"> PHÍ</w:t>
       </w:r>
-      <w:bookmarkEnd w:id="11"/>
+      <w:bookmarkEnd w:id="12"/>
     </w:p>
     <w:p>
       <w:pPr>
@@ -11299,3401 +11314,28 @@
           <w:b/>
         </w:rPr>
       </w:pPr>
-      <w:bookmarkStart w:id="12" w:name="_Toc86954666"/>
+      <w:bookmarkStart w:id="13" w:name="_Toc86954666"/>
       <w:r>
         <w:rPr>
           <w:b/>
         </w:rPr>
         <w:t>KẾ HOẠCH QUẢN LÝ RỦI RO</w:t>
       </w:r>
-      <w:bookmarkEnd w:id="12"/>
+      <w:bookmarkEnd w:id="13"/>
     </w:p>
     <w:p>
       <w:pPr>
         <w:pStyle w:val="StyleThesis"/>
-        <w:ind w:left="360"/>
-        <w:outlineLvl w:val="0"/>
+        <w:ind w:left="720"/>
       </w:pPr>
       <w:r>
-        <w:t>10.1. Các loại rủi ro có thể ảnh hưởng đến dự án</w:t>
+        <w:t>I</w:t>
       </w:r>
     </w:p>
-    <w:tbl>
-      <w:tblPr>
-        <w:tblStyle w:val="TableGrid"/>
-        <w:tblW w:w="0" w:type="auto"/>
-        <w:tblLook w:val="04A0" w:firstRow="1" w:lastRow="0" w:firstColumn="1" w:lastColumn="0" w:noHBand="0" w:noVBand="1"/>
-      </w:tblPr>
-      <w:tblGrid>
-        <w:gridCol w:w="715"/>
-        <w:gridCol w:w="1530"/>
-        <w:gridCol w:w="6532"/>
-      </w:tblGrid>
-      <w:tr>
-        <w:tc>
-          <w:tcPr>
-            <w:tcW w:w="715" w:type="dxa"/>
-          </w:tcPr>
-          <w:p>
-            <w:pPr>
-              <w:pStyle w:val="StyleThesis"/>
-              <w:spacing w:line="240" w:lineRule="auto"/>
-              <w:jc w:val="center"/>
-              <w:outlineLvl w:val="0"/>
-              <w:rPr>
-                <w:b/>
-              </w:rPr>
-            </w:pPr>
-            <w:r>
-              <w:t>STT</w:t>
-            </w:r>
-          </w:p>
-        </w:tc>
-        <w:tc>
-          <w:tcPr>
-            <w:tcW w:w="1530" w:type="dxa"/>
-          </w:tcPr>
-          <w:p>
-            <w:pPr>
-              <w:pStyle w:val="StyleThesis"/>
-              <w:spacing w:line="240" w:lineRule="auto"/>
-              <w:jc w:val="center"/>
-              <w:outlineLvl w:val="0"/>
-              <w:rPr>
-                <w:b/>
-              </w:rPr>
-            </w:pPr>
-            <w:r>
-              <w:t>Lớp rủi ro</w:t>
-            </w:r>
-          </w:p>
-        </w:tc>
-        <w:tc>
-          <w:tcPr>
-            <w:tcW w:w="6532" w:type="dxa"/>
-          </w:tcPr>
-          <w:p>
-            <w:pPr>
-              <w:pStyle w:val="StyleThesis"/>
-              <w:spacing w:line="240" w:lineRule="auto"/>
-              <w:jc w:val="center"/>
-              <w:outlineLvl w:val="0"/>
-              <w:rPr>
-                <w:b/>
-              </w:rPr>
-            </w:pPr>
-            <w:r>
-              <w:t>Loại rủi ro</w:t>
-            </w:r>
-          </w:p>
-        </w:tc>
-      </w:tr>
-      <w:tr>
-        <w:tc>
-          <w:tcPr>
-            <w:tcW w:w="715" w:type="dxa"/>
-          </w:tcPr>
-          <w:p>
-            <w:pPr>
-              <w:pStyle w:val="StyleThesis"/>
-              <w:spacing w:line="240" w:lineRule="auto"/>
-              <w:jc w:val="center"/>
-              <w:outlineLvl w:val="0"/>
-              <w:rPr>
-                <w:b/>
-              </w:rPr>
-            </w:pPr>
-            <w:r>
-              <w:rPr>
-                <w:b/>
-              </w:rPr>
-              <w:t>1</w:t>
-            </w:r>
-          </w:p>
-        </w:tc>
-        <w:tc>
-          <w:tcPr>
-            <w:tcW w:w="1530" w:type="dxa"/>
-            <w:vMerge w:val="restart"/>
-          </w:tcPr>
-          <w:p>
-            <w:pPr>
-              <w:pStyle w:val="StyleThesis"/>
-              <w:spacing w:line="240" w:lineRule="auto"/>
-              <w:jc w:val="center"/>
-              <w:outlineLvl w:val="0"/>
-            </w:pPr>
-          </w:p>
-          <w:p>
-            <w:pPr>
-              <w:pStyle w:val="StyleThesis"/>
-              <w:spacing w:line="240" w:lineRule="auto"/>
-              <w:jc w:val="center"/>
-              <w:outlineLvl w:val="0"/>
-            </w:pPr>
-          </w:p>
-          <w:p>
-            <w:pPr>
-              <w:pStyle w:val="StyleThesis"/>
-              <w:spacing w:line="240" w:lineRule="auto"/>
-              <w:jc w:val="center"/>
-              <w:outlineLvl w:val="0"/>
-            </w:pPr>
-          </w:p>
-          <w:p>
-            <w:pPr>
-              <w:pStyle w:val="StyleThesis"/>
-              <w:spacing w:line="240" w:lineRule="auto"/>
-              <w:jc w:val="center"/>
-              <w:outlineLvl w:val="0"/>
-              <w:rPr>
-                <w:b/>
-              </w:rPr>
-            </w:pPr>
-            <w:r>
-              <w:t>Công nghệ</w:t>
-            </w:r>
-          </w:p>
-        </w:tc>
-        <w:tc>
-          <w:tcPr>
-            <w:tcW w:w="6532" w:type="dxa"/>
-          </w:tcPr>
-          <w:p>
-            <w:pPr>
-              <w:pStyle w:val="StyleThesis"/>
-              <w:spacing w:line="240" w:lineRule="auto"/>
-              <w:jc w:val="both"/>
-              <w:outlineLvl w:val="0"/>
-              <w:rPr>
-                <w:b/>
-              </w:rPr>
-            </w:pPr>
-            <w:r>
-              <w:t>Phiên bản phần cứng, phần mềm thay đổi trong quá trình thực hiện dự án</w:t>
-            </w:r>
-          </w:p>
-        </w:tc>
-      </w:tr>
-      <w:tr>
-        <w:tc>
-          <w:tcPr>
-            <w:tcW w:w="715" w:type="dxa"/>
-          </w:tcPr>
-          <w:p>
-            <w:pPr>
-              <w:pStyle w:val="StyleThesis"/>
-              <w:spacing w:line="240" w:lineRule="auto"/>
-              <w:jc w:val="center"/>
-              <w:outlineLvl w:val="0"/>
-              <w:rPr>
-                <w:b/>
-              </w:rPr>
-            </w:pPr>
-            <w:r>
-              <w:rPr>
-                <w:b/>
-              </w:rPr>
-              <w:t>2</w:t>
-            </w:r>
-          </w:p>
-        </w:tc>
-        <w:tc>
-          <w:tcPr>
-            <w:tcW w:w="1530" w:type="dxa"/>
-            <w:vMerge/>
-          </w:tcPr>
-          <w:p>
-            <w:pPr>
-              <w:pStyle w:val="StyleThesis"/>
-              <w:spacing w:line="240" w:lineRule="auto"/>
-              <w:jc w:val="center"/>
-              <w:outlineLvl w:val="0"/>
-              <w:rPr>
-                <w:b/>
-              </w:rPr>
-            </w:pPr>
-          </w:p>
-        </w:tc>
-        <w:tc>
-          <w:tcPr>
-            <w:tcW w:w="6532" w:type="dxa"/>
-          </w:tcPr>
-          <w:p>
-            <w:pPr>
-              <w:pStyle w:val="StyleThesis"/>
-              <w:spacing w:line="240" w:lineRule="auto"/>
-              <w:jc w:val="both"/>
-              <w:outlineLvl w:val="0"/>
-              <w:rPr>
-                <w:b/>
-              </w:rPr>
-            </w:pPr>
-            <w:r>
-              <w:t>Giao diện tới các hệ thống nội bộ và hệ thống bên ngoài có thể không hoàn thành đúng hạn</w:t>
-            </w:r>
-          </w:p>
-        </w:tc>
-      </w:tr>
-      <w:tr>
-        <w:tc>
-          <w:tcPr>
-            <w:tcW w:w="715" w:type="dxa"/>
-          </w:tcPr>
-          <w:p>
-            <w:pPr>
-              <w:pStyle w:val="StyleThesis"/>
-              <w:spacing w:line="240" w:lineRule="auto"/>
-              <w:jc w:val="center"/>
-              <w:outlineLvl w:val="0"/>
-              <w:rPr>
-                <w:b/>
-              </w:rPr>
-            </w:pPr>
-            <w:r>
-              <w:rPr>
-                <w:b/>
-              </w:rPr>
-              <w:t>3</w:t>
-            </w:r>
-          </w:p>
-        </w:tc>
-        <w:tc>
-          <w:tcPr>
-            <w:tcW w:w="1530" w:type="dxa"/>
-            <w:vMerge/>
-          </w:tcPr>
-          <w:p>
-            <w:pPr>
-              <w:pStyle w:val="StyleThesis"/>
-              <w:spacing w:line="240" w:lineRule="auto"/>
-              <w:jc w:val="center"/>
-              <w:outlineLvl w:val="0"/>
-              <w:rPr>
-                <w:b/>
-              </w:rPr>
-            </w:pPr>
-          </w:p>
-        </w:tc>
-        <w:tc>
-          <w:tcPr>
-            <w:tcW w:w="6532" w:type="dxa"/>
-          </w:tcPr>
-          <w:p>
-            <w:pPr>
-              <w:pStyle w:val="StyleThesis"/>
-              <w:spacing w:line="240" w:lineRule="auto"/>
-              <w:jc w:val="both"/>
-              <w:outlineLvl w:val="0"/>
-              <w:rPr>
-                <w:b/>
-              </w:rPr>
-            </w:pPr>
-            <w:r>
-              <w:t>Triển khai thử nghiệm có thể không đầy đủ cho việc xác định đảm bảo hiệu năng khi triển khai diện rộng</w:t>
-            </w:r>
-          </w:p>
-        </w:tc>
-      </w:tr>
-      <w:tr>
-        <w:tc>
-          <w:tcPr>
-            <w:tcW w:w="715" w:type="dxa"/>
-          </w:tcPr>
-          <w:p>
-            <w:pPr>
-              <w:pStyle w:val="StyleThesis"/>
-              <w:spacing w:line="240" w:lineRule="auto"/>
-              <w:jc w:val="center"/>
-              <w:outlineLvl w:val="0"/>
-              <w:rPr>
-                <w:b/>
-              </w:rPr>
-            </w:pPr>
-            <w:r>
-              <w:rPr>
-                <w:b/>
-              </w:rPr>
-              <w:t>4</w:t>
-            </w:r>
-          </w:p>
-        </w:tc>
-        <w:tc>
-          <w:tcPr>
-            <w:tcW w:w="1530" w:type="dxa"/>
-            <w:vMerge/>
-          </w:tcPr>
-          <w:p>
-            <w:pPr>
-              <w:pStyle w:val="StyleThesis"/>
-              <w:spacing w:line="240" w:lineRule="auto"/>
-              <w:jc w:val="center"/>
-              <w:outlineLvl w:val="0"/>
-              <w:rPr>
-                <w:b/>
-              </w:rPr>
-            </w:pPr>
-          </w:p>
-        </w:tc>
-        <w:tc>
-          <w:tcPr>
-            <w:tcW w:w="6532" w:type="dxa"/>
-          </w:tcPr>
-          <w:p>
-            <w:pPr>
-              <w:pStyle w:val="StyleThesis"/>
-              <w:spacing w:line="240" w:lineRule="auto"/>
-              <w:jc w:val="both"/>
-              <w:outlineLvl w:val="0"/>
-              <w:rPr>
-                <w:b/>
-              </w:rPr>
-            </w:pPr>
-            <w:r>
-              <w:t>Biện pháp phòng ngừa sự cố có thể không như mong đợi</w:t>
-            </w:r>
-          </w:p>
-        </w:tc>
-      </w:tr>
-      <w:tr>
-        <w:tc>
-          <w:tcPr>
-            <w:tcW w:w="715" w:type="dxa"/>
-          </w:tcPr>
-          <w:p>
-            <w:pPr>
-              <w:pStyle w:val="StyleThesis"/>
-              <w:spacing w:line="240" w:lineRule="auto"/>
-              <w:jc w:val="center"/>
-              <w:outlineLvl w:val="0"/>
-              <w:rPr>
-                <w:b/>
-              </w:rPr>
-            </w:pPr>
-            <w:r>
-              <w:rPr>
-                <w:b/>
-              </w:rPr>
-              <w:t>5</w:t>
-            </w:r>
-          </w:p>
-        </w:tc>
-        <w:tc>
-          <w:tcPr>
-            <w:tcW w:w="1530" w:type="dxa"/>
-            <w:vMerge w:val="restart"/>
-          </w:tcPr>
-          <w:p>
-            <w:pPr>
-              <w:pStyle w:val="StyleThesis"/>
-              <w:spacing w:line="240" w:lineRule="auto"/>
-              <w:jc w:val="center"/>
-              <w:outlineLvl w:val="0"/>
-            </w:pPr>
-          </w:p>
-          <w:p>
-            <w:pPr>
-              <w:pStyle w:val="StyleThesis"/>
-              <w:spacing w:line="240" w:lineRule="auto"/>
-              <w:jc w:val="center"/>
-              <w:outlineLvl w:val="0"/>
-              <w:rPr>
-                <w:b/>
-              </w:rPr>
-            </w:pPr>
-            <w:r>
-              <w:t>Con người</w:t>
-            </w:r>
-          </w:p>
-        </w:tc>
-        <w:tc>
-          <w:tcPr>
-            <w:tcW w:w="6532" w:type="dxa"/>
-          </w:tcPr>
-          <w:p>
-            <w:pPr>
-              <w:pStyle w:val="StyleThesis"/>
-              <w:spacing w:line="240" w:lineRule="auto"/>
-              <w:jc w:val="both"/>
-              <w:outlineLvl w:val="0"/>
-            </w:pPr>
-            <w:r>
-              <w:t>Các thành viên của đội dự án ốm đau, bệnh tật…</w:t>
-            </w:r>
-          </w:p>
-        </w:tc>
-      </w:tr>
-      <w:tr>
-        <w:tc>
-          <w:tcPr>
-            <w:tcW w:w="715" w:type="dxa"/>
-          </w:tcPr>
-          <w:p>
-            <w:pPr>
-              <w:pStyle w:val="StyleThesis"/>
-              <w:spacing w:line="240" w:lineRule="auto"/>
-              <w:jc w:val="center"/>
-              <w:outlineLvl w:val="0"/>
-              <w:rPr>
-                <w:b/>
-              </w:rPr>
-            </w:pPr>
-            <w:r>
-              <w:rPr>
-                <w:b/>
-              </w:rPr>
-              <w:t>6</w:t>
-            </w:r>
-          </w:p>
-        </w:tc>
-        <w:tc>
-          <w:tcPr>
-            <w:tcW w:w="1530" w:type="dxa"/>
-            <w:vMerge/>
-          </w:tcPr>
-          <w:p>
-            <w:pPr>
-              <w:pStyle w:val="StyleThesis"/>
-              <w:spacing w:line="240" w:lineRule="auto"/>
-              <w:jc w:val="center"/>
-              <w:outlineLvl w:val="0"/>
-              <w:rPr>
-                <w:b/>
-              </w:rPr>
-            </w:pPr>
-          </w:p>
-        </w:tc>
-        <w:tc>
-          <w:tcPr>
-            <w:tcW w:w="6532" w:type="dxa"/>
-          </w:tcPr>
-          <w:p>
-            <w:pPr>
-              <w:pStyle w:val="StyleThesis"/>
-              <w:spacing w:line="240" w:lineRule="auto"/>
-              <w:jc w:val="both"/>
-              <w:outlineLvl w:val="0"/>
-              <w:rPr>
-                <w:b/>
-              </w:rPr>
-            </w:pPr>
-            <w:r>
-              <w:t>Người dùng có thể không biết cách sử dụng hệ thống mới</w:t>
-            </w:r>
-          </w:p>
-        </w:tc>
-      </w:tr>
-      <w:tr>
-        <w:tc>
-          <w:tcPr>
-            <w:tcW w:w="715" w:type="dxa"/>
-          </w:tcPr>
-          <w:p>
-            <w:pPr>
-              <w:pStyle w:val="StyleThesis"/>
-              <w:spacing w:line="240" w:lineRule="auto"/>
-              <w:jc w:val="center"/>
-              <w:outlineLvl w:val="0"/>
-              <w:rPr>
-                <w:b/>
-              </w:rPr>
-            </w:pPr>
-            <w:r>
-              <w:rPr>
-                <w:b/>
-              </w:rPr>
-              <w:t>7</w:t>
-            </w:r>
-          </w:p>
-        </w:tc>
-        <w:tc>
-          <w:tcPr>
-            <w:tcW w:w="1530" w:type="dxa"/>
-            <w:vMerge/>
-          </w:tcPr>
-          <w:p>
-            <w:pPr>
-              <w:pStyle w:val="StyleThesis"/>
-              <w:spacing w:line="240" w:lineRule="auto"/>
-              <w:jc w:val="center"/>
-              <w:outlineLvl w:val="0"/>
-              <w:rPr>
-                <w:b/>
-              </w:rPr>
-            </w:pPr>
-          </w:p>
-        </w:tc>
-        <w:tc>
-          <w:tcPr>
-            <w:tcW w:w="6532" w:type="dxa"/>
-          </w:tcPr>
-          <w:p>
-            <w:pPr>
-              <w:pStyle w:val="StyleThesis"/>
-              <w:spacing w:line="240" w:lineRule="auto"/>
-              <w:jc w:val="both"/>
-              <w:outlineLvl w:val="0"/>
-              <w:rPr>
-                <w:b/>
-              </w:rPr>
-            </w:pPr>
-            <w:r>
-              <w:t>Nguy cơ thành viên giỏi sẽ rời khỏi dự án giữa chừng vì chênh lệch thu nhập</w:t>
-            </w:r>
-          </w:p>
-        </w:tc>
-      </w:tr>
-      <w:tr>
-        <w:tc>
-          <w:tcPr>
-            <w:tcW w:w="715" w:type="dxa"/>
-          </w:tcPr>
-          <w:p>
-            <w:pPr>
-              <w:pStyle w:val="StyleThesis"/>
-              <w:spacing w:line="240" w:lineRule="auto"/>
-              <w:jc w:val="center"/>
-              <w:outlineLvl w:val="0"/>
-              <w:rPr>
-                <w:b/>
-              </w:rPr>
-            </w:pPr>
-            <w:r>
-              <w:rPr>
-                <w:b/>
-              </w:rPr>
-              <w:t>8</w:t>
-            </w:r>
-          </w:p>
-        </w:tc>
-        <w:tc>
-          <w:tcPr>
-            <w:tcW w:w="1530" w:type="dxa"/>
-            <w:vMerge w:val="restart"/>
-          </w:tcPr>
-          <w:p>
-            <w:pPr>
-              <w:pStyle w:val="StyleThesis"/>
-              <w:spacing w:line="240" w:lineRule="auto"/>
-              <w:jc w:val="center"/>
-              <w:outlineLvl w:val="0"/>
-              <w:rPr>
-                <w:b/>
-              </w:rPr>
-            </w:pPr>
-            <w:r>
-              <w:t>Xác định yêu cầu</w:t>
-            </w:r>
-          </w:p>
-        </w:tc>
-        <w:tc>
-          <w:tcPr>
-            <w:tcW w:w="6532" w:type="dxa"/>
-          </w:tcPr>
-          <w:p>
-            <w:pPr>
-              <w:pStyle w:val="StyleThesis"/>
-              <w:spacing w:line="240" w:lineRule="auto"/>
-              <w:jc w:val="both"/>
-              <w:outlineLvl w:val="0"/>
-              <w:rPr>
-                <w:b/>
-              </w:rPr>
-            </w:pPr>
-            <w:r>
-              <w:t>Khách hàng thay đổi về phạm vi và yêu cầu dự án</w:t>
-            </w:r>
-          </w:p>
-        </w:tc>
-      </w:tr>
-      <w:tr>
-        <w:tc>
-          <w:tcPr>
-            <w:tcW w:w="715" w:type="dxa"/>
-          </w:tcPr>
-          <w:p>
-            <w:pPr>
-              <w:pStyle w:val="StyleThesis"/>
-              <w:spacing w:line="240" w:lineRule="auto"/>
-              <w:jc w:val="center"/>
-              <w:outlineLvl w:val="0"/>
-              <w:rPr>
-                <w:b/>
-              </w:rPr>
-            </w:pPr>
-            <w:r>
-              <w:rPr>
-                <w:b/>
-              </w:rPr>
-              <w:t>9</w:t>
-            </w:r>
-          </w:p>
-        </w:tc>
-        <w:tc>
-          <w:tcPr>
-            <w:tcW w:w="1530" w:type="dxa"/>
-            <w:vMerge/>
-          </w:tcPr>
-          <w:p>
-            <w:pPr>
-              <w:pStyle w:val="StyleThesis"/>
-              <w:spacing w:line="240" w:lineRule="auto"/>
-              <w:jc w:val="center"/>
-              <w:outlineLvl w:val="0"/>
-              <w:rPr>
-                <w:b/>
-              </w:rPr>
-            </w:pPr>
-          </w:p>
-        </w:tc>
-        <w:tc>
-          <w:tcPr>
-            <w:tcW w:w="6532" w:type="dxa"/>
-          </w:tcPr>
-          <w:p>
-            <w:pPr>
-              <w:pStyle w:val="StyleThesis"/>
-              <w:spacing w:line="240" w:lineRule="auto"/>
-              <w:jc w:val="both"/>
-              <w:outlineLvl w:val="0"/>
-              <w:rPr>
-                <w:b/>
-              </w:rPr>
-            </w:pPr>
-            <w:r>
-              <w:t>Hợp đồng giữa 2 (hoặc nhiều) bên chưa chặt chẽ</w:t>
-            </w:r>
-          </w:p>
-        </w:tc>
-      </w:tr>
-      <w:tr>
-        <w:tc>
-          <w:tcPr>
-            <w:tcW w:w="715" w:type="dxa"/>
-          </w:tcPr>
-          <w:p>
-            <w:pPr>
-              <w:pStyle w:val="StyleThesis"/>
-              <w:spacing w:line="240" w:lineRule="auto"/>
-              <w:jc w:val="center"/>
-              <w:outlineLvl w:val="0"/>
-              <w:rPr>
-                <w:b/>
-              </w:rPr>
-            </w:pPr>
-            <w:r>
-              <w:rPr>
-                <w:b/>
-              </w:rPr>
-              <w:t>10</w:t>
-            </w:r>
-          </w:p>
-        </w:tc>
-        <w:tc>
-          <w:tcPr>
-            <w:tcW w:w="1530" w:type="dxa"/>
-          </w:tcPr>
-          <w:p>
-            <w:pPr>
-              <w:pStyle w:val="StyleThesis"/>
-              <w:spacing w:line="240" w:lineRule="auto"/>
-              <w:jc w:val="center"/>
-              <w:outlineLvl w:val="0"/>
-              <w:rPr>
-                <w:b/>
-              </w:rPr>
-            </w:pPr>
-            <w:r>
-              <w:t>Kế hoạch</w:t>
-            </w:r>
-          </w:p>
-        </w:tc>
-        <w:tc>
-          <w:tcPr>
-            <w:tcW w:w="6532" w:type="dxa"/>
-          </w:tcPr>
-          <w:p>
-            <w:pPr>
-              <w:pStyle w:val="StyleThesis"/>
-              <w:spacing w:line="240" w:lineRule="auto"/>
-              <w:jc w:val="both"/>
-              <w:outlineLvl w:val="0"/>
-              <w:rPr>
-                <w:b/>
-              </w:rPr>
-            </w:pPr>
-            <w:r>
-              <w:t>Lập lịch không hợp lí</w:t>
-            </w:r>
-          </w:p>
-        </w:tc>
-      </w:tr>
-      <w:tr>
-        <w:tc>
-          <w:tcPr>
-            <w:tcW w:w="715" w:type="dxa"/>
-          </w:tcPr>
-          <w:p>
-            <w:pPr>
-              <w:pStyle w:val="StyleThesis"/>
-              <w:spacing w:line="240" w:lineRule="auto"/>
-              <w:jc w:val="center"/>
-              <w:outlineLvl w:val="0"/>
-              <w:rPr>
-                <w:b/>
-              </w:rPr>
-            </w:pPr>
-            <w:r>
-              <w:rPr>
-                <w:b/>
-              </w:rPr>
-              <w:lastRenderedPageBreak/>
-              <w:t>11</w:t>
-            </w:r>
-          </w:p>
-        </w:tc>
-        <w:tc>
-          <w:tcPr>
-            <w:tcW w:w="1530" w:type="dxa"/>
-            <w:vMerge w:val="restart"/>
-          </w:tcPr>
-          <w:p>
-            <w:pPr>
-              <w:pStyle w:val="StyleThesis"/>
-              <w:spacing w:line="240" w:lineRule="auto"/>
-              <w:jc w:val="center"/>
-              <w:outlineLvl w:val="0"/>
-              <w:rPr>
-                <w:b/>
-              </w:rPr>
-            </w:pPr>
-            <w:r>
-              <w:t>Cài đặt</w:t>
-            </w:r>
-          </w:p>
-        </w:tc>
-        <w:tc>
-          <w:tcPr>
-            <w:tcW w:w="6532" w:type="dxa"/>
-          </w:tcPr>
-          <w:p>
-            <w:pPr>
-              <w:pStyle w:val="StyleThesis"/>
-              <w:spacing w:line="240" w:lineRule="auto"/>
-              <w:jc w:val="both"/>
-              <w:outlineLvl w:val="0"/>
-              <w:rPr>
-                <w:b/>
-              </w:rPr>
-            </w:pPr>
-            <w:r>
-              <w:t>Phần mềm không tương thích với hệ thống</w:t>
-            </w:r>
-          </w:p>
-        </w:tc>
-      </w:tr>
-      <w:tr>
-        <w:tc>
-          <w:tcPr>
-            <w:tcW w:w="715" w:type="dxa"/>
-          </w:tcPr>
-          <w:p>
-            <w:pPr>
-              <w:pStyle w:val="StyleThesis"/>
-              <w:spacing w:line="240" w:lineRule="auto"/>
-              <w:jc w:val="center"/>
-              <w:outlineLvl w:val="0"/>
-              <w:rPr>
-                <w:b/>
-              </w:rPr>
-            </w:pPr>
-            <w:r>
-              <w:rPr>
-                <w:b/>
-              </w:rPr>
-              <w:t>12</w:t>
-            </w:r>
-          </w:p>
-        </w:tc>
-        <w:tc>
-          <w:tcPr>
-            <w:tcW w:w="1530" w:type="dxa"/>
-            <w:vMerge/>
-          </w:tcPr>
-          <w:p>
-            <w:pPr>
-              <w:pStyle w:val="StyleThesis"/>
-              <w:spacing w:line="240" w:lineRule="auto"/>
-              <w:jc w:val="center"/>
-              <w:outlineLvl w:val="0"/>
-              <w:rPr>
-                <w:b/>
-              </w:rPr>
-            </w:pPr>
-          </w:p>
-        </w:tc>
-        <w:tc>
-          <w:tcPr>
-            <w:tcW w:w="6532" w:type="dxa"/>
-          </w:tcPr>
-          <w:p>
-            <w:pPr>
-              <w:pStyle w:val="StyleThesis"/>
-              <w:spacing w:line="240" w:lineRule="auto"/>
-              <w:jc w:val="both"/>
-              <w:outlineLvl w:val="0"/>
-              <w:rPr>
-                <w:b/>
-              </w:rPr>
-            </w:pPr>
-            <w:r>
-              <w:t>Lỗi code</w:t>
-            </w:r>
-          </w:p>
-        </w:tc>
-      </w:tr>
-      <w:tr>
-        <w:tc>
-          <w:tcPr>
-            <w:tcW w:w="715" w:type="dxa"/>
-          </w:tcPr>
-          <w:p>
-            <w:pPr>
-              <w:pStyle w:val="StyleThesis"/>
-              <w:spacing w:line="240" w:lineRule="auto"/>
-              <w:jc w:val="center"/>
-              <w:outlineLvl w:val="0"/>
-              <w:rPr>
-                <w:b/>
-              </w:rPr>
-            </w:pPr>
-            <w:r>
-              <w:rPr>
-                <w:b/>
-              </w:rPr>
-              <w:t>13</w:t>
-            </w:r>
-          </w:p>
-        </w:tc>
-        <w:tc>
-          <w:tcPr>
-            <w:tcW w:w="1530" w:type="dxa"/>
-            <w:vMerge w:val="restart"/>
-          </w:tcPr>
-          <w:p>
-            <w:pPr>
-              <w:pStyle w:val="StyleThesis"/>
-              <w:spacing w:line="240" w:lineRule="auto"/>
-              <w:jc w:val="center"/>
-              <w:outlineLvl w:val="0"/>
-            </w:pPr>
-          </w:p>
-          <w:p>
-            <w:pPr>
-              <w:pStyle w:val="StyleThesis"/>
-              <w:spacing w:line="240" w:lineRule="auto"/>
-              <w:jc w:val="center"/>
-              <w:outlineLvl w:val="0"/>
-            </w:pPr>
-          </w:p>
-          <w:p>
-            <w:pPr>
-              <w:pStyle w:val="StyleThesis"/>
-              <w:spacing w:line="240" w:lineRule="auto"/>
-              <w:jc w:val="center"/>
-              <w:outlineLvl w:val="0"/>
-            </w:pPr>
-          </w:p>
-          <w:p>
-            <w:pPr>
-              <w:pStyle w:val="StyleThesis"/>
-              <w:spacing w:line="240" w:lineRule="auto"/>
-              <w:jc w:val="center"/>
-              <w:outlineLvl w:val="0"/>
-              <w:rPr>
-                <w:b/>
-              </w:rPr>
-            </w:pPr>
-            <w:r>
-              <w:t>Nghiệp vụ</w:t>
-            </w:r>
-          </w:p>
-        </w:tc>
-        <w:tc>
-          <w:tcPr>
-            <w:tcW w:w="6532" w:type="dxa"/>
-          </w:tcPr>
-          <w:p>
-            <w:pPr>
-              <w:pStyle w:val="StyleThesis"/>
-              <w:spacing w:line="240" w:lineRule="auto"/>
-              <w:jc w:val="both"/>
-              <w:outlineLvl w:val="0"/>
-              <w:rPr>
-                <w:b/>
-              </w:rPr>
-            </w:pPr>
-            <w:r>
-              <w:t>Phạm vi và yêu cầu có thể tăng, dẫn đến thiếu kinh phí</w:t>
-            </w:r>
-          </w:p>
-        </w:tc>
-      </w:tr>
-      <w:tr>
-        <w:tc>
-          <w:tcPr>
-            <w:tcW w:w="715" w:type="dxa"/>
-          </w:tcPr>
-          <w:p>
-            <w:pPr>
-              <w:pStyle w:val="StyleThesis"/>
-              <w:spacing w:line="240" w:lineRule="auto"/>
-              <w:jc w:val="center"/>
-              <w:outlineLvl w:val="0"/>
-              <w:rPr>
-                <w:b/>
-              </w:rPr>
-            </w:pPr>
-            <w:r>
-              <w:rPr>
-                <w:b/>
-              </w:rPr>
-              <w:t>14</w:t>
-            </w:r>
-          </w:p>
-        </w:tc>
-        <w:tc>
-          <w:tcPr>
-            <w:tcW w:w="1530" w:type="dxa"/>
-            <w:vMerge/>
-          </w:tcPr>
-          <w:p>
-            <w:pPr>
-              <w:pStyle w:val="StyleThesis"/>
-              <w:spacing w:line="240" w:lineRule="auto"/>
-              <w:jc w:val="center"/>
-              <w:outlineLvl w:val="0"/>
-              <w:rPr>
-                <w:b/>
-              </w:rPr>
-            </w:pPr>
-          </w:p>
-        </w:tc>
-        <w:tc>
-          <w:tcPr>
-            <w:tcW w:w="6532" w:type="dxa"/>
-          </w:tcPr>
-          <w:p>
-            <w:pPr>
-              <w:pStyle w:val="StyleThesis"/>
-              <w:spacing w:line="240" w:lineRule="auto"/>
-              <w:jc w:val="both"/>
-              <w:outlineLvl w:val="0"/>
-              <w:rPr>
-                <w:b/>
-              </w:rPr>
-            </w:pPr>
-            <w:r>
-              <w:t>Quy trình nghiệp vụ có thể thay đổi trong khi triển khai dự án</w:t>
-            </w:r>
-          </w:p>
-        </w:tc>
-      </w:tr>
-      <w:tr>
-        <w:tc>
-          <w:tcPr>
-            <w:tcW w:w="715" w:type="dxa"/>
-          </w:tcPr>
-          <w:p>
-            <w:pPr>
-              <w:pStyle w:val="StyleThesis"/>
-              <w:spacing w:line="240" w:lineRule="auto"/>
-              <w:jc w:val="center"/>
-              <w:outlineLvl w:val="0"/>
-              <w:rPr>
-                <w:b/>
-              </w:rPr>
-            </w:pPr>
-            <w:r>
-              <w:rPr>
-                <w:b/>
-              </w:rPr>
-              <w:t>15</w:t>
-            </w:r>
-          </w:p>
-        </w:tc>
-        <w:tc>
-          <w:tcPr>
-            <w:tcW w:w="1530" w:type="dxa"/>
-            <w:vMerge/>
-          </w:tcPr>
-          <w:p>
-            <w:pPr>
-              <w:pStyle w:val="StyleThesis"/>
-              <w:spacing w:line="240" w:lineRule="auto"/>
-              <w:jc w:val="center"/>
-              <w:outlineLvl w:val="0"/>
-              <w:rPr>
-                <w:b/>
-              </w:rPr>
-            </w:pPr>
-          </w:p>
-        </w:tc>
-        <w:tc>
-          <w:tcPr>
-            <w:tcW w:w="6532" w:type="dxa"/>
-          </w:tcPr>
-          <w:p>
-            <w:pPr>
-              <w:pStyle w:val="StyleThesis"/>
-              <w:spacing w:line="240" w:lineRule="auto"/>
-              <w:jc w:val="both"/>
-              <w:outlineLvl w:val="0"/>
-              <w:rPr>
-                <w:b/>
-              </w:rPr>
-            </w:pPr>
-            <w:r>
-              <w:t>Hệ thống có thể không đáp ứng nhu cầu hoặc mong đợi của người dùng</w:t>
-            </w:r>
-          </w:p>
-        </w:tc>
-      </w:tr>
-      <w:tr>
-        <w:tc>
-          <w:tcPr>
-            <w:tcW w:w="715" w:type="dxa"/>
-          </w:tcPr>
-          <w:p>
-            <w:pPr>
-              <w:pStyle w:val="StyleThesis"/>
-              <w:spacing w:line="240" w:lineRule="auto"/>
-              <w:jc w:val="center"/>
-              <w:outlineLvl w:val="0"/>
-              <w:rPr>
-                <w:b/>
-              </w:rPr>
-            </w:pPr>
-            <w:r>
-              <w:rPr>
-                <w:b/>
-              </w:rPr>
-              <w:t>16</w:t>
-            </w:r>
-          </w:p>
-        </w:tc>
-        <w:tc>
-          <w:tcPr>
-            <w:tcW w:w="1530" w:type="dxa"/>
-            <w:vMerge/>
-          </w:tcPr>
-          <w:p>
-            <w:pPr>
-              <w:pStyle w:val="StyleThesis"/>
-              <w:spacing w:line="240" w:lineRule="auto"/>
-              <w:jc w:val="center"/>
-              <w:outlineLvl w:val="0"/>
-              <w:rPr>
-                <w:b/>
-              </w:rPr>
-            </w:pPr>
-          </w:p>
-        </w:tc>
-        <w:tc>
-          <w:tcPr>
-            <w:tcW w:w="6532" w:type="dxa"/>
-          </w:tcPr>
-          <w:p>
-            <w:pPr>
-              <w:pStyle w:val="StyleThesis"/>
-              <w:spacing w:line="240" w:lineRule="auto"/>
-              <w:jc w:val="both"/>
-              <w:outlineLvl w:val="0"/>
-              <w:rPr>
-                <w:b/>
-              </w:rPr>
-            </w:pPr>
-            <w:r>
-              <w:t>Có những yêu cầu nghiệp vụ đặc biệt mà dự án không thể đáp ứng</w:t>
-            </w:r>
-          </w:p>
-        </w:tc>
-      </w:tr>
-    </w:tbl>
     <w:p>
       <w:pPr>
         <w:pStyle w:val="StyleThesis"/>
-        <w:outlineLvl w:val="0"/>
-        <w:rPr>
-          <w:b/>
-        </w:rPr>
-      </w:pPr>
-    </w:p>
-    <w:p>
-      <w:pPr>
-        <w:pStyle w:val="StyleThesis"/>
-        <w:outlineLvl w:val="0"/>
-      </w:pPr>
-      <w:r>
-        <w:rPr>
-          <w:b/>
-        </w:rPr>
-        <w:t xml:space="preserve">10.2. </w:t>
-      </w:r>
-      <w:r>
-        <w:t>Phân loại mức độ nghiêm trọng rủ</w:t>
-      </w:r>
-      <w:r>
-        <w:t>i ro</w:t>
-      </w:r>
-    </w:p>
-    <w:tbl>
-      <w:tblPr>
-        <w:tblStyle w:val="TableGrid"/>
-        <w:tblW w:w="0" w:type="auto"/>
-        <w:tblLook w:val="04A0" w:firstRow="1" w:lastRow="0" w:firstColumn="1" w:lastColumn="0" w:noHBand="0" w:noVBand="1"/>
-      </w:tblPr>
-      <w:tblGrid>
-        <w:gridCol w:w="715"/>
-        <w:gridCol w:w="2250"/>
-        <w:gridCol w:w="900"/>
-        <w:gridCol w:w="1224"/>
-        <w:gridCol w:w="1206"/>
-        <w:gridCol w:w="2482"/>
-      </w:tblGrid>
-      <w:tr>
-        <w:tc>
-          <w:tcPr>
-            <w:tcW w:w="715" w:type="dxa"/>
-          </w:tcPr>
-          <w:p>
-            <w:pPr>
-              <w:pStyle w:val="StyleThesis"/>
-              <w:jc w:val="center"/>
-              <w:outlineLvl w:val="0"/>
-            </w:pPr>
-            <w:r>
-              <w:t>STT</w:t>
-            </w:r>
-          </w:p>
-        </w:tc>
-        <w:tc>
-          <w:tcPr>
-            <w:tcW w:w="2250" w:type="dxa"/>
-          </w:tcPr>
-          <w:p>
-            <w:pPr>
-              <w:pStyle w:val="StyleThesis"/>
-              <w:outlineLvl w:val="0"/>
-            </w:pPr>
-          </w:p>
-          <w:p>
-            <w:pPr>
-              <w:pStyle w:val="StyleThesis"/>
-              <w:outlineLvl w:val="0"/>
-            </w:pPr>
-            <w:r>
-              <w:t>Loại rủi ro</w:t>
-            </w:r>
-          </w:p>
-        </w:tc>
-        <w:tc>
-          <w:tcPr>
-            <w:tcW w:w="900" w:type="dxa"/>
-          </w:tcPr>
-          <w:p>
-            <w:pPr>
-              <w:pStyle w:val="StyleThesis"/>
-              <w:outlineLvl w:val="0"/>
-            </w:pPr>
-            <w:r>
-              <w:t>Người chịu trách nhiệm</w:t>
-            </w:r>
-          </w:p>
-        </w:tc>
-        <w:tc>
-          <w:tcPr>
-            <w:tcW w:w="1224" w:type="dxa"/>
-          </w:tcPr>
-          <w:p>
-            <w:pPr>
-              <w:pStyle w:val="StyleThesis"/>
-              <w:outlineLvl w:val="0"/>
-            </w:pPr>
-            <w:r>
-              <w:t>Xác suất xảy ra</w:t>
-            </w:r>
-          </w:p>
-        </w:tc>
-        <w:tc>
-          <w:tcPr>
-            <w:tcW w:w="1206" w:type="dxa"/>
-          </w:tcPr>
-          <w:p>
-            <w:pPr>
-              <w:pStyle w:val="StyleThesis"/>
-              <w:outlineLvl w:val="0"/>
-            </w:pPr>
-            <w:r>
-              <w:t>Mức độ ảnh hưởng dự án</w:t>
-            </w:r>
-          </w:p>
-        </w:tc>
-        <w:tc>
-          <w:tcPr>
-            <w:tcW w:w="2482" w:type="dxa"/>
-          </w:tcPr>
-          <w:p>
-            <w:pPr>
-              <w:pStyle w:val="StyleThesis"/>
-              <w:outlineLvl w:val="0"/>
-            </w:pPr>
-            <w:r>
-              <w:t>Hướng xử lý</w:t>
-            </w:r>
-          </w:p>
-        </w:tc>
-      </w:tr>
-      <w:tr>
-        <w:tc>
-          <w:tcPr>
-            <w:tcW w:w="715" w:type="dxa"/>
-          </w:tcPr>
-          <w:p>
-            <w:pPr>
-              <w:pStyle w:val="StyleThesis"/>
-              <w:jc w:val="center"/>
-              <w:outlineLvl w:val="0"/>
-            </w:pPr>
-            <w:r>
-              <w:t>1</w:t>
-            </w:r>
-          </w:p>
-        </w:tc>
-        <w:tc>
-          <w:tcPr>
-            <w:tcW w:w="2250" w:type="dxa"/>
-          </w:tcPr>
-          <w:p>
-            <w:pPr>
-              <w:pStyle w:val="StyleThesis"/>
-              <w:jc w:val="both"/>
-              <w:outlineLvl w:val="0"/>
-            </w:pPr>
-            <w:r>
-              <w:t>Phiên bản phần cứng, phần mềm thay đổi trong quá trình thực hiện dự án</w:t>
-            </w:r>
-          </w:p>
-        </w:tc>
-        <w:tc>
-          <w:tcPr>
-            <w:tcW w:w="900" w:type="dxa"/>
-          </w:tcPr>
-          <w:p>
-            <w:pPr>
-              <w:pStyle w:val="StyleThesis"/>
-              <w:jc w:val="both"/>
-              <w:outlineLvl w:val="0"/>
-            </w:pPr>
-            <w:r>
-              <w:t>TL</w:t>
-            </w:r>
-          </w:p>
-        </w:tc>
-        <w:tc>
-          <w:tcPr>
-            <w:tcW w:w="1224" w:type="dxa"/>
-          </w:tcPr>
-          <w:p>
-            <w:pPr>
-              <w:pStyle w:val="StyleThesis"/>
-              <w:jc w:val="both"/>
-              <w:outlineLvl w:val="0"/>
-            </w:pPr>
-            <w:r>
-              <w:t>Thường xuyên</w:t>
-            </w:r>
-          </w:p>
-        </w:tc>
-        <w:tc>
-          <w:tcPr>
-            <w:tcW w:w="1206" w:type="dxa"/>
-          </w:tcPr>
-          <w:p>
-            <w:pPr>
-              <w:pStyle w:val="StyleThesis"/>
-              <w:jc w:val="both"/>
-              <w:outlineLvl w:val="0"/>
-            </w:pPr>
-            <w:r>
-              <w:t>Vừa phải</w:t>
-            </w:r>
-          </w:p>
-        </w:tc>
-        <w:tc>
-          <w:tcPr>
-            <w:tcW w:w="2482" w:type="dxa"/>
-          </w:tcPr>
-          <w:p>
-            <w:pPr>
-              <w:pStyle w:val="StyleThesis"/>
-              <w:jc w:val="both"/>
-              <w:outlineLvl w:val="0"/>
-            </w:pPr>
-            <w:r>
-              <w:t>Người mua nên yêu cầu phiên bản mới nhất hoặc giải pháp trọn gói</w:t>
-            </w:r>
-          </w:p>
-        </w:tc>
-      </w:tr>
-      <w:tr>
-        <w:tc>
-          <w:tcPr>
-            <w:tcW w:w="715" w:type="dxa"/>
-          </w:tcPr>
-          <w:p>
-            <w:pPr>
-              <w:pStyle w:val="StyleThesis"/>
-              <w:jc w:val="center"/>
-              <w:outlineLvl w:val="0"/>
-            </w:pPr>
-            <w:r>
-              <w:t>2</w:t>
-            </w:r>
-          </w:p>
-        </w:tc>
-        <w:tc>
-          <w:tcPr>
-            <w:tcW w:w="2250" w:type="dxa"/>
-          </w:tcPr>
-          <w:p>
-            <w:pPr>
-              <w:pStyle w:val="StyleThesis"/>
-              <w:jc w:val="both"/>
-              <w:outlineLvl w:val="0"/>
-            </w:pPr>
-            <w:r>
-              <w:t>Giao diện tới các hệ thống nội bộ và hệ thống bên ngoài có thể không hoàn thành đúng hạn</w:t>
-            </w:r>
-          </w:p>
-        </w:tc>
-        <w:tc>
-          <w:tcPr>
-            <w:tcW w:w="900" w:type="dxa"/>
-          </w:tcPr>
-          <w:p>
-            <w:pPr>
-              <w:pStyle w:val="StyleThesis"/>
-              <w:jc w:val="both"/>
-              <w:outlineLvl w:val="0"/>
-            </w:pPr>
-            <w:r>
-              <w:t>TL</w:t>
-            </w:r>
-          </w:p>
-        </w:tc>
-        <w:tc>
-          <w:tcPr>
-            <w:tcW w:w="1224" w:type="dxa"/>
-          </w:tcPr>
-          <w:p>
-            <w:pPr>
-              <w:pStyle w:val="StyleThesis"/>
-              <w:jc w:val="both"/>
-              <w:outlineLvl w:val="0"/>
-            </w:pPr>
-            <w:r>
-              <w:t>Đôi khi</w:t>
-            </w:r>
-          </w:p>
-        </w:tc>
-        <w:tc>
-          <w:tcPr>
-            <w:tcW w:w="1206" w:type="dxa"/>
-          </w:tcPr>
-          <w:p>
-            <w:pPr>
-              <w:pStyle w:val="StyleThesis"/>
-              <w:jc w:val="both"/>
-              <w:outlineLvl w:val="0"/>
-            </w:pPr>
-            <w:r>
-              <w:t>Không đáng kể</w:t>
-            </w:r>
-          </w:p>
-        </w:tc>
-        <w:tc>
-          <w:tcPr>
-            <w:tcW w:w="2482" w:type="dxa"/>
-          </w:tcPr>
-          <w:p>
-            <w:pPr>
-              <w:pStyle w:val="StyleThesis"/>
-              <w:jc w:val="both"/>
-              <w:outlineLvl w:val="0"/>
-            </w:pPr>
-            <w:r>
-              <w:t xml:space="preserve">- Bắt đầu sớm, quy định chuẩn kết nối </w:t>
-            </w:r>
-          </w:p>
-          <w:p>
-            <w:pPr>
-              <w:pStyle w:val="StyleThesis"/>
-              <w:jc w:val="both"/>
-              <w:outlineLvl w:val="0"/>
-            </w:pPr>
-            <w:r>
-              <w:t>- Cập nhật hệ thống cũ lên chuẩn mớ</w:t>
-            </w:r>
-            <w:r>
-              <w:t>i</w:t>
-            </w:r>
-          </w:p>
-          <w:p>
-            <w:pPr>
-              <w:pStyle w:val="StyleThesis"/>
-              <w:jc w:val="both"/>
-              <w:outlineLvl w:val="0"/>
-            </w:pPr>
-            <w:r>
-              <w:t>- Làm việc ngay với các hệ thống bên ngoài để thống nhất chuẩn</w:t>
-            </w:r>
-          </w:p>
-        </w:tc>
-      </w:tr>
-      <w:tr>
-        <w:tc>
-          <w:tcPr>
-            <w:tcW w:w="715" w:type="dxa"/>
-          </w:tcPr>
-          <w:p>
-            <w:pPr>
-              <w:pStyle w:val="StyleThesis"/>
-              <w:jc w:val="center"/>
-              <w:outlineLvl w:val="0"/>
-            </w:pPr>
-            <w:r>
-              <w:t>3</w:t>
-            </w:r>
-          </w:p>
-        </w:tc>
-        <w:tc>
-          <w:tcPr>
-            <w:tcW w:w="2250" w:type="dxa"/>
-          </w:tcPr>
-          <w:p>
-            <w:pPr>
-              <w:pStyle w:val="StyleThesis"/>
-              <w:jc w:val="both"/>
-              <w:outlineLvl w:val="0"/>
-            </w:pPr>
-            <w:r>
-              <w:t>Triển khai thử nghiệm có thể không đầy đủ cho việc xác định đảm bảo hiệu năng khi triển khai diện rộng</w:t>
-            </w:r>
-          </w:p>
-        </w:tc>
-        <w:tc>
-          <w:tcPr>
-            <w:tcW w:w="900" w:type="dxa"/>
-          </w:tcPr>
-          <w:p>
-            <w:pPr>
-              <w:pStyle w:val="StyleThesis"/>
-              <w:jc w:val="both"/>
-              <w:outlineLvl w:val="0"/>
-            </w:pPr>
-            <w:r>
-              <w:t>TL</w:t>
-            </w:r>
-          </w:p>
-        </w:tc>
-        <w:tc>
-          <w:tcPr>
-            <w:tcW w:w="1224" w:type="dxa"/>
-          </w:tcPr>
-          <w:p>
-            <w:pPr>
-              <w:pStyle w:val="StyleThesis"/>
-              <w:jc w:val="both"/>
-              <w:outlineLvl w:val="0"/>
-            </w:pPr>
-            <w:r>
-              <w:t>Đôi khi</w:t>
-            </w:r>
-          </w:p>
-        </w:tc>
-        <w:tc>
-          <w:tcPr>
-            <w:tcW w:w="1206" w:type="dxa"/>
-          </w:tcPr>
-          <w:p>
-            <w:pPr>
-              <w:pStyle w:val="StyleThesis"/>
-              <w:jc w:val="both"/>
-              <w:outlineLvl w:val="0"/>
-            </w:pPr>
-            <w:r>
-              <w:t>Không đáng kể</w:t>
-            </w:r>
-          </w:p>
-        </w:tc>
-        <w:tc>
-          <w:tcPr>
-            <w:tcW w:w="2482" w:type="dxa"/>
-          </w:tcPr>
-          <w:p>
-            <w:pPr>
-              <w:pStyle w:val="StyleThesis"/>
-              <w:jc w:val="both"/>
-              <w:outlineLvl w:val="0"/>
-            </w:pPr>
-            <w:r>
-              <w:t xml:space="preserve">- Chuẩn bị, kiểm tra và tuân theo kế hoạch thử nghiệm chi tiết, xác định những cấu phần quan trọng và những nghiệp vụ thiết </w:t>
-            </w:r>
-            <w:r>
-              <w:lastRenderedPageBreak/>
-              <w:t>yếu bắt buộc phải thử nghiệm.</w:t>
-            </w:r>
-          </w:p>
-          <w:p>
-            <w:pPr>
-              <w:pStyle w:val="StyleThesis"/>
-              <w:jc w:val="both"/>
-              <w:outlineLvl w:val="0"/>
-            </w:pPr>
-            <w:r>
-              <w:t>- Chấp nhận thực tế việc triển khai thí điểm sẽ không hoàn hảo và chỉ ra những gì cần sửa trước khi triển khai diện rộng cũng như những việc cần điều chỉnh sau đó.</w:t>
-            </w:r>
-          </w:p>
-        </w:tc>
-      </w:tr>
-      <w:tr>
-        <w:tc>
-          <w:tcPr>
-            <w:tcW w:w="715" w:type="dxa"/>
-          </w:tcPr>
-          <w:p>
-            <w:pPr>
-              <w:pStyle w:val="StyleThesis"/>
-              <w:jc w:val="center"/>
-              <w:outlineLvl w:val="0"/>
-            </w:pPr>
-            <w:r>
-              <w:lastRenderedPageBreak/>
-              <w:t>4</w:t>
-            </w:r>
-          </w:p>
-        </w:tc>
-        <w:tc>
-          <w:tcPr>
-            <w:tcW w:w="2250" w:type="dxa"/>
-          </w:tcPr>
-          <w:p>
-            <w:pPr>
-              <w:pStyle w:val="StyleThesis"/>
-              <w:jc w:val="both"/>
-              <w:outlineLvl w:val="0"/>
-            </w:pPr>
-            <w:r>
-              <w:t xml:space="preserve">Biện pháp phòng ngừa </w:t>
-            </w:r>
-            <w:r>
-              <w:t>sự cố</w:t>
-            </w:r>
-            <w:r>
-              <w:t xml:space="preserve"> có thể không như mong đợi</w:t>
-            </w:r>
-          </w:p>
-        </w:tc>
-        <w:tc>
-          <w:tcPr>
-            <w:tcW w:w="900" w:type="dxa"/>
-          </w:tcPr>
-          <w:p>
-            <w:pPr>
-              <w:pStyle w:val="StyleThesis"/>
-              <w:jc w:val="both"/>
-              <w:outlineLvl w:val="0"/>
-            </w:pPr>
-            <w:r>
-              <w:t>TL</w:t>
-            </w:r>
-          </w:p>
-        </w:tc>
-        <w:tc>
-          <w:tcPr>
-            <w:tcW w:w="1224" w:type="dxa"/>
-          </w:tcPr>
-          <w:p>
-            <w:pPr>
-              <w:pStyle w:val="StyleThesis"/>
-              <w:jc w:val="both"/>
-              <w:outlineLvl w:val="0"/>
-            </w:pPr>
-            <w:r>
-              <w:t>Đôi khi</w:t>
-            </w:r>
-          </w:p>
-        </w:tc>
-        <w:tc>
-          <w:tcPr>
-            <w:tcW w:w="1206" w:type="dxa"/>
-          </w:tcPr>
-          <w:p>
-            <w:pPr>
-              <w:pStyle w:val="StyleThesis"/>
-              <w:jc w:val="both"/>
-              <w:outlineLvl w:val="0"/>
-            </w:pPr>
-            <w:r>
-              <w:t>Nghiêm trọng</w:t>
-            </w:r>
-          </w:p>
-        </w:tc>
-        <w:tc>
-          <w:tcPr>
-            <w:tcW w:w="2482" w:type="dxa"/>
-          </w:tcPr>
-          <w:p>
-            <w:pPr>
-              <w:pStyle w:val="StyleThesis"/>
-              <w:jc w:val="both"/>
-              <w:outlineLvl w:val="0"/>
-            </w:pPr>
-            <w:r>
-              <w:t>Ch ỉ ra yêu c ầu rõ ràng và c ụ th ể, yêu c ầu k ịch b ản ki ểm tra h ệ th ống phòng ng ừa th ảm h ọa.</w:t>
-            </w:r>
-          </w:p>
-        </w:tc>
-      </w:tr>
-      <w:tr>
-        <w:tc>
-          <w:tcPr>
-            <w:tcW w:w="715" w:type="dxa"/>
-          </w:tcPr>
-          <w:p>
-            <w:pPr>
-              <w:pStyle w:val="StyleThesis"/>
-              <w:jc w:val="center"/>
-              <w:outlineLvl w:val="0"/>
-            </w:pPr>
-            <w:r>
-              <w:t>5</w:t>
-            </w:r>
-          </w:p>
-        </w:tc>
-        <w:tc>
-          <w:tcPr>
-            <w:tcW w:w="2250" w:type="dxa"/>
-          </w:tcPr>
-          <w:p>
-            <w:pPr>
-              <w:pStyle w:val="StyleThesis"/>
-              <w:jc w:val="both"/>
-              <w:outlineLvl w:val="0"/>
-            </w:pPr>
-            <w:r>
-              <w:t>Nguy cơ thành viên gi ỏi s ẽ r ời kh ỏi dự án gi ữa ch ừng vì chênh l ệch thu</w:t>
-            </w:r>
-          </w:p>
-        </w:tc>
-        <w:tc>
-          <w:tcPr>
-            <w:tcW w:w="900" w:type="dxa"/>
-          </w:tcPr>
-          <w:p>
-            <w:pPr>
-              <w:pStyle w:val="StyleThesis"/>
-              <w:jc w:val="both"/>
-              <w:outlineLvl w:val="0"/>
-            </w:pPr>
-            <w:r>
-              <w:t>PM</w:t>
-            </w:r>
-          </w:p>
-        </w:tc>
-        <w:tc>
-          <w:tcPr>
-            <w:tcW w:w="1224" w:type="dxa"/>
-          </w:tcPr>
-          <w:p>
-            <w:pPr>
-              <w:pStyle w:val="StyleThesis"/>
-              <w:jc w:val="both"/>
-              <w:outlineLvl w:val="0"/>
-            </w:pPr>
-            <w:r>
-              <w:t>Thường xuyên</w:t>
-            </w:r>
-          </w:p>
-        </w:tc>
-        <w:tc>
-          <w:tcPr>
-            <w:tcW w:w="1206" w:type="dxa"/>
-          </w:tcPr>
-          <w:p>
-            <w:pPr>
-              <w:pStyle w:val="StyleThesis"/>
-              <w:jc w:val="both"/>
-              <w:outlineLvl w:val="0"/>
-            </w:pPr>
-            <w:r>
-              <w:t>Nghiêm trọng</w:t>
-            </w:r>
-          </w:p>
-        </w:tc>
-        <w:tc>
-          <w:tcPr>
-            <w:tcW w:w="2482" w:type="dxa"/>
-          </w:tcPr>
-          <w:p>
-            <w:pPr>
-              <w:pStyle w:val="StyleThesis"/>
-              <w:jc w:val="both"/>
-              <w:outlineLvl w:val="0"/>
-            </w:pPr>
-            <w:r>
-              <w:t xml:space="preserve">- </w:t>
-            </w:r>
-            <w:r>
-              <w:t xml:space="preserve">Tạo ra cơ hội thăng tiến, học tập tại nước ngoài </w:t>
-            </w:r>
-          </w:p>
-          <w:p>
-            <w:pPr>
-              <w:pStyle w:val="StyleThesis"/>
-              <w:jc w:val="both"/>
-              <w:outlineLvl w:val="0"/>
-            </w:pPr>
-            <w:r>
-              <w:t xml:space="preserve">- </w:t>
-            </w:r>
-            <w:r>
-              <w:t>Lắng nghe cán bộ, đánh giá và áp dụng cải tiến của họ vào công việc</w:t>
-            </w:r>
-          </w:p>
-        </w:tc>
-      </w:tr>
-      <w:tr>
-        <w:tc>
-          <w:tcPr>
-            <w:tcW w:w="715" w:type="dxa"/>
-          </w:tcPr>
-          <w:p>
-            <w:pPr>
-              <w:pStyle w:val="StyleThesis"/>
-              <w:jc w:val="center"/>
-              <w:outlineLvl w:val="0"/>
-            </w:pPr>
-            <w:r>
-              <w:t>6</w:t>
-            </w:r>
-          </w:p>
-        </w:tc>
-        <w:tc>
-          <w:tcPr>
-            <w:tcW w:w="2250" w:type="dxa"/>
-          </w:tcPr>
-          <w:p>
-            <w:pPr>
-              <w:pStyle w:val="StyleThesis"/>
-              <w:jc w:val="both"/>
-              <w:outlineLvl w:val="0"/>
-            </w:pPr>
-            <w:r>
-              <w:t>Các thành viên của đội dự án ốm đau, b ệnh t ật…</w:t>
-            </w:r>
-          </w:p>
-        </w:tc>
-        <w:tc>
-          <w:tcPr>
-            <w:tcW w:w="900" w:type="dxa"/>
-          </w:tcPr>
-          <w:p>
-            <w:pPr>
-              <w:pStyle w:val="StyleThesis"/>
-              <w:jc w:val="both"/>
-              <w:outlineLvl w:val="0"/>
-            </w:pPr>
-            <w:r>
-              <w:t>PM</w:t>
-            </w:r>
-          </w:p>
-        </w:tc>
-        <w:tc>
-          <w:tcPr>
-            <w:tcW w:w="1224" w:type="dxa"/>
-          </w:tcPr>
-          <w:p>
-            <w:pPr>
-              <w:pStyle w:val="StyleThesis"/>
-              <w:jc w:val="both"/>
-              <w:outlineLvl w:val="0"/>
-            </w:pPr>
-            <w:r>
-              <w:t>Thường xuyên</w:t>
-            </w:r>
-          </w:p>
-        </w:tc>
-        <w:tc>
-          <w:tcPr>
-            <w:tcW w:w="1206" w:type="dxa"/>
-          </w:tcPr>
-          <w:p>
-            <w:pPr>
-              <w:pStyle w:val="StyleThesis"/>
-              <w:jc w:val="both"/>
-              <w:outlineLvl w:val="0"/>
-            </w:pPr>
-            <w:r>
-              <w:t>Vừa phải</w:t>
-            </w:r>
-          </w:p>
-        </w:tc>
-        <w:tc>
-          <w:tcPr>
-            <w:tcW w:w="2482" w:type="dxa"/>
-          </w:tcPr>
-          <w:p>
-            <w:pPr>
-              <w:pStyle w:val="StyleThesis"/>
-              <w:jc w:val="both"/>
-              <w:outlineLvl w:val="0"/>
-            </w:pPr>
-            <w:r>
-              <w:t>B</w:t>
-            </w:r>
-            <w:r>
-              <w:t>ổ</w:t>
-            </w:r>
-            <w:r>
-              <w:t xml:space="preserve"> sung thành viên d</w:t>
-            </w:r>
-            <w:r>
-              <w:t>ự</w:t>
-            </w:r>
-            <w:r>
-              <w:t xml:space="preserve"> b</w:t>
-            </w:r>
-            <w:r>
-              <w:t>ị</w:t>
-            </w:r>
-          </w:p>
-        </w:tc>
-      </w:tr>
-      <w:tr>
-        <w:tc>
-          <w:tcPr>
-            <w:tcW w:w="715" w:type="dxa"/>
-          </w:tcPr>
-          <w:p>
-            <w:pPr>
-              <w:pStyle w:val="StyleThesis"/>
-              <w:jc w:val="center"/>
-              <w:outlineLvl w:val="0"/>
-            </w:pPr>
-            <w:r>
-              <w:t>7</w:t>
-            </w:r>
-          </w:p>
-        </w:tc>
-        <w:tc>
-          <w:tcPr>
-            <w:tcW w:w="2250" w:type="dxa"/>
-          </w:tcPr>
-          <w:p>
-            <w:pPr>
-              <w:pStyle w:val="StyleThesis"/>
-              <w:jc w:val="both"/>
-              <w:outlineLvl w:val="0"/>
-            </w:pPr>
-            <w:r>
-              <w:t>Ngư ời dùng có th ể không bi ết cách s ử dụng h ệ th ống m ớ i</w:t>
-            </w:r>
-          </w:p>
-        </w:tc>
-        <w:tc>
-          <w:tcPr>
-            <w:tcW w:w="900" w:type="dxa"/>
-          </w:tcPr>
-          <w:p>
-            <w:pPr>
-              <w:pStyle w:val="StyleThesis"/>
-              <w:jc w:val="both"/>
-              <w:outlineLvl w:val="0"/>
-            </w:pPr>
-            <w:r>
-              <w:t>TL</w:t>
-            </w:r>
-          </w:p>
-        </w:tc>
-        <w:tc>
-          <w:tcPr>
-            <w:tcW w:w="1224" w:type="dxa"/>
-          </w:tcPr>
-          <w:p>
-            <w:pPr>
-              <w:pStyle w:val="StyleThesis"/>
-              <w:jc w:val="both"/>
-              <w:outlineLvl w:val="0"/>
-            </w:pPr>
-            <w:r>
-              <w:t>Đôi khi</w:t>
-            </w:r>
-          </w:p>
-        </w:tc>
-        <w:tc>
-          <w:tcPr>
-            <w:tcW w:w="1206" w:type="dxa"/>
-          </w:tcPr>
-          <w:p>
-            <w:pPr>
-              <w:pStyle w:val="StyleThesis"/>
-              <w:jc w:val="both"/>
-              <w:outlineLvl w:val="0"/>
-            </w:pPr>
-            <w:r>
-              <w:t>Nghiêm trọng</w:t>
-            </w:r>
-          </w:p>
-        </w:tc>
-        <w:tc>
-          <w:tcPr>
-            <w:tcW w:w="2482" w:type="dxa"/>
-          </w:tcPr>
-          <w:p>
-            <w:pPr>
-              <w:pStyle w:val="StyleThesis"/>
-              <w:jc w:val="both"/>
-              <w:outlineLvl w:val="0"/>
-            </w:pPr>
-            <w:r>
-              <w:t xml:space="preserve">- Thực hiện đào tạo và hỗ trợ người sử dụng, cung cấp kiến thức về hệ thống mới - Biên soạn, tập hợp đầy đủ tài liệu tập huấn. </w:t>
-            </w:r>
-          </w:p>
-          <w:p>
-            <w:pPr>
-              <w:pStyle w:val="StyleThesis"/>
-              <w:jc w:val="both"/>
-              <w:outlineLvl w:val="0"/>
-            </w:pPr>
-            <w:r>
-              <w:t xml:space="preserve">- Thường xuyên theo dõi, giám sát việc hiểu và chấp nhận hệ thống mới (thông qua </w:t>
-            </w:r>
-            <w:r>
-              <w:lastRenderedPageBreak/>
-              <w:t>các ứng dụng hỗ trợ, thực hiện khảo sát), điều chỉnh việc tập huấn</w:t>
-            </w:r>
-            <w:r>
-              <w:t xml:space="preserve"> </w:t>
-            </w:r>
-            <w:r>
-              <w:t>dựa trên các kết quả đánh giá này</w:t>
-            </w:r>
-          </w:p>
-        </w:tc>
-      </w:tr>
-      <w:tr>
-        <w:tc>
-          <w:tcPr>
-            <w:tcW w:w="715" w:type="dxa"/>
-          </w:tcPr>
-          <w:p>
-            <w:pPr>
-              <w:pStyle w:val="StyleThesis"/>
-              <w:jc w:val="center"/>
-              <w:outlineLvl w:val="0"/>
-            </w:pPr>
-            <w:r>
-              <w:lastRenderedPageBreak/>
-              <w:t>8</w:t>
-            </w:r>
-          </w:p>
-        </w:tc>
-        <w:tc>
-          <w:tcPr>
-            <w:tcW w:w="2250" w:type="dxa"/>
-          </w:tcPr>
-          <w:p>
-            <w:pPr>
-              <w:pStyle w:val="StyleThesis"/>
-              <w:jc w:val="both"/>
-              <w:outlineLvl w:val="0"/>
-            </w:pPr>
-            <w:r>
-              <w:t>Khách hàng thay đổi về phạ</w:t>
-            </w:r>
-            <w:r>
-              <w:t>m vi và yêu c</w:t>
-            </w:r>
-            <w:r>
-              <w:t>ầu dự án</w:t>
-            </w:r>
-          </w:p>
-        </w:tc>
-        <w:tc>
-          <w:tcPr>
-            <w:tcW w:w="900" w:type="dxa"/>
-          </w:tcPr>
-          <w:p>
-            <w:pPr>
-              <w:pStyle w:val="StyleThesis"/>
-              <w:jc w:val="both"/>
-              <w:outlineLvl w:val="0"/>
-            </w:pPr>
-            <w:r>
-              <w:t>PM</w:t>
-            </w:r>
-          </w:p>
-        </w:tc>
-        <w:tc>
-          <w:tcPr>
-            <w:tcW w:w="1224" w:type="dxa"/>
-          </w:tcPr>
-          <w:p>
-            <w:pPr>
-              <w:pStyle w:val="StyleThesis"/>
-              <w:jc w:val="both"/>
-              <w:outlineLvl w:val="0"/>
-            </w:pPr>
-            <w:r>
-              <w:t>Thường xuyên</w:t>
-            </w:r>
-          </w:p>
-        </w:tc>
-        <w:tc>
-          <w:tcPr>
-            <w:tcW w:w="1206" w:type="dxa"/>
-          </w:tcPr>
-          <w:p>
-            <w:pPr>
-              <w:pStyle w:val="StyleThesis"/>
-              <w:jc w:val="both"/>
-              <w:outlineLvl w:val="0"/>
-            </w:pPr>
-            <w:r>
-              <w:t>Nghiêm trọng</w:t>
-            </w:r>
-          </w:p>
-        </w:tc>
-        <w:tc>
-          <w:tcPr>
-            <w:tcW w:w="2482" w:type="dxa"/>
-          </w:tcPr>
-          <w:p>
-            <w:pPr>
-              <w:pStyle w:val="StyleThesis"/>
-              <w:jc w:val="both"/>
-              <w:outlineLvl w:val="0"/>
-            </w:pPr>
-            <w:r>
-              <w:t>Quan tâm t</w:t>
-            </w:r>
-            <w:r>
-              <w:t>ớ</w:t>
-            </w:r>
-            <w:r>
-              <w:t>i khách hàng, thư</w:t>
-            </w:r>
-            <w:r>
-              <w:t>ờ</w:t>
-            </w:r>
-            <w:r>
-              <w:t>ng xuyên trao đ</w:t>
-            </w:r>
-            <w:r>
-              <w:t>ổ</w:t>
-            </w:r>
-            <w:r>
-              <w:t>i ý ki</w:t>
-            </w:r>
-            <w:r>
-              <w:t>ến</w:t>
-            </w:r>
-          </w:p>
-        </w:tc>
-      </w:tr>
-      <w:tr>
-        <w:tc>
-          <w:tcPr>
-            <w:tcW w:w="715" w:type="dxa"/>
-          </w:tcPr>
-          <w:p>
-            <w:pPr>
-              <w:pStyle w:val="StyleThesis"/>
-              <w:jc w:val="center"/>
-              <w:outlineLvl w:val="0"/>
-            </w:pPr>
-            <w:r>
-              <w:t>9</w:t>
-            </w:r>
-          </w:p>
-        </w:tc>
-        <w:tc>
-          <w:tcPr>
-            <w:tcW w:w="2250" w:type="dxa"/>
-          </w:tcPr>
-          <w:p>
-            <w:pPr>
-              <w:pStyle w:val="StyleThesis"/>
-              <w:jc w:val="both"/>
-              <w:outlineLvl w:val="0"/>
-            </w:pPr>
-            <w:r>
-              <w:t>H</w:t>
-            </w:r>
-            <w:r>
-              <w:t>ợ</w:t>
-            </w:r>
-            <w:r>
-              <w:t>p đ</w:t>
-            </w:r>
-            <w:r>
-              <w:t>ồ</w:t>
-            </w:r>
-            <w:r>
-              <w:t>ng gi</w:t>
-            </w:r>
-            <w:r>
-              <w:t>ữ</w:t>
-            </w:r>
-            <w:r>
-              <w:t>a 2 (ho</w:t>
-            </w:r>
-            <w:r>
-              <w:t>ặ</w:t>
-            </w:r>
-            <w:r>
-              <w:t>c nhi</w:t>
-            </w:r>
-            <w:r>
-              <w:t>ề</w:t>
-            </w:r>
-            <w:r>
-              <w:t>u) bên chưa ch</w:t>
-            </w:r>
-            <w:r>
-              <w:t>ặ</w:t>
-            </w:r>
-            <w:r>
-              <w:t>t ch</w:t>
-            </w:r>
-            <w:r>
-              <w:t>ẽ</w:t>
-            </w:r>
-          </w:p>
-        </w:tc>
-        <w:tc>
-          <w:tcPr>
-            <w:tcW w:w="900" w:type="dxa"/>
-          </w:tcPr>
-          <w:p>
-            <w:pPr>
-              <w:pStyle w:val="StyleThesis"/>
-              <w:jc w:val="both"/>
-              <w:outlineLvl w:val="0"/>
-            </w:pPr>
-            <w:r>
-              <w:t>PM</w:t>
-            </w:r>
-          </w:p>
-        </w:tc>
-        <w:tc>
-          <w:tcPr>
-            <w:tcW w:w="1224" w:type="dxa"/>
-          </w:tcPr>
-          <w:p>
-            <w:pPr>
-              <w:pStyle w:val="StyleThesis"/>
-              <w:jc w:val="both"/>
-              <w:outlineLvl w:val="0"/>
-            </w:pPr>
-            <w:r>
-              <w:t>Thường xuyên</w:t>
-            </w:r>
-          </w:p>
-        </w:tc>
-        <w:tc>
-          <w:tcPr>
-            <w:tcW w:w="1206" w:type="dxa"/>
-          </w:tcPr>
-          <w:p>
-            <w:pPr>
-              <w:pStyle w:val="StyleThesis"/>
-              <w:jc w:val="both"/>
-              <w:outlineLvl w:val="0"/>
-            </w:pPr>
-            <w:r>
-              <w:t>Nghiêm trọng</w:t>
-            </w:r>
-          </w:p>
-        </w:tc>
-        <w:tc>
-          <w:tcPr>
-            <w:tcW w:w="2482" w:type="dxa"/>
-          </w:tcPr>
-          <w:p>
-            <w:pPr>
-              <w:pStyle w:val="StyleThesis"/>
-              <w:jc w:val="both"/>
-              <w:outlineLvl w:val="0"/>
-            </w:pPr>
-            <w:r>
-              <w:t>Bàn b</w:t>
-            </w:r>
-            <w:r>
-              <w:t>ạ</w:t>
-            </w:r>
-            <w:r>
-              <w:t>c kĩ lư</w:t>
-            </w:r>
-            <w:r>
-              <w:t>ỡng ngay từ</w:t>
-            </w:r>
-            <w:r>
-              <w:t xml:space="preserve"> ban đ</w:t>
-            </w:r>
-            <w:r>
-              <w:t>ầu</w:t>
-            </w:r>
-          </w:p>
-        </w:tc>
-      </w:tr>
-      <w:tr>
-        <w:tc>
-          <w:tcPr>
-            <w:tcW w:w="715" w:type="dxa"/>
-          </w:tcPr>
-          <w:p>
-            <w:pPr>
-              <w:pStyle w:val="StyleThesis"/>
-              <w:jc w:val="center"/>
-              <w:outlineLvl w:val="0"/>
-            </w:pPr>
-            <w:r>
-              <w:t>10</w:t>
-            </w:r>
-          </w:p>
-        </w:tc>
-        <w:tc>
-          <w:tcPr>
-            <w:tcW w:w="2250" w:type="dxa"/>
-          </w:tcPr>
-          <w:p>
-            <w:pPr>
-              <w:pStyle w:val="StyleThesis"/>
-              <w:jc w:val="both"/>
-              <w:outlineLvl w:val="0"/>
-            </w:pPr>
-            <w:r>
-              <w:t>L</w:t>
-            </w:r>
-            <w:r>
-              <w:t>ậ</w:t>
-            </w:r>
-            <w:r>
-              <w:t>p l</w:t>
-            </w:r>
-            <w:r>
-              <w:t>ị</w:t>
-            </w:r>
-            <w:r>
-              <w:t>ch không h</w:t>
-            </w:r>
-            <w:r>
-              <w:t>ợp lí</w:t>
-            </w:r>
-          </w:p>
-        </w:tc>
-        <w:tc>
-          <w:tcPr>
-            <w:tcW w:w="900" w:type="dxa"/>
-          </w:tcPr>
-          <w:p>
-            <w:pPr>
-              <w:pStyle w:val="StyleThesis"/>
-              <w:jc w:val="both"/>
-              <w:outlineLvl w:val="0"/>
-            </w:pPr>
-            <w:r>
-              <w:t>PM</w:t>
-            </w:r>
-          </w:p>
-        </w:tc>
-        <w:tc>
-          <w:tcPr>
-            <w:tcW w:w="1224" w:type="dxa"/>
-          </w:tcPr>
-          <w:p>
-            <w:pPr>
-              <w:pStyle w:val="StyleThesis"/>
-              <w:jc w:val="both"/>
-              <w:outlineLvl w:val="0"/>
-            </w:pPr>
-            <w:r>
-              <w:t>Thường xuyên</w:t>
-            </w:r>
-          </w:p>
-        </w:tc>
-        <w:tc>
-          <w:tcPr>
-            <w:tcW w:w="1206" w:type="dxa"/>
-          </w:tcPr>
-          <w:p>
-            <w:pPr>
-              <w:pStyle w:val="StyleThesis"/>
-              <w:jc w:val="both"/>
-              <w:outlineLvl w:val="0"/>
-            </w:pPr>
-            <w:r>
-              <w:t>Vừa phải</w:t>
-            </w:r>
-          </w:p>
-        </w:tc>
-        <w:tc>
-          <w:tcPr>
-            <w:tcW w:w="2482" w:type="dxa"/>
-          </w:tcPr>
-          <w:p>
-            <w:pPr>
-              <w:pStyle w:val="StyleThesis"/>
-              <w:jc w:val="both"/>
-              <w:outlineLvl w:val="0"/>
-            </w:pPr>
-            <w:r>
-              <w:t>Phân chia công vi ệ</w:t>
-            </w:r>
-            <w:r>
-              <w:t>c, yêu c</w:t>
-            </w:r>
-            <w:r>
-              <w:t>ầu làm đúng ti ế</w:t>
-            </w:r>
-            <w:r>
-              <w:t>n đ</w:t>
-            </w:r>
-            <w:r>
-              <w:t>ộ dự án</w:t>
-            </w:r>
-          </w:p>
-        </w:tc>
-      </w:tr>
-      <w:tr>
-        <w:tc>
-          <w:tcPr>
-            <w:tcW w:w="715" w:type="dxa"/>
-          </w:tcPr>
-          <w:p>
-            <w:pPr>
-              <w:pStyle w:val="StyleThesis"/>
-              <w:jc w:val="center"/>
-              <w:outlineLvl w:val="0"/>
-            </w:pPr>
-            <w:r>
-              <w:t>11</w:t>
-            </w:r>
-          </w:p>
-        </w:tc>
-        <w:tc>
-          <w:tcPr>
-            <w:tcW w:w="2250" w:type="dxa"/>
-          </w:tcPr>
-          <w:p>
-            <w:pPr>
-              <w:pStyle w:val="StyleThesis"/>
-              <w:jc w:val="both"/>
-              <w:outlineLvl w:val="0"/>
-            </w:pPr>
-            <w:r>
-              <w:t>Ph ần m ềm không tương thích v ới h ệ th ống</w:t>
-            </w:r>
-          </w:p>
-        </w:tc>
-        <w:tc>
-          <w:tcPr>
-            <w:tcW w:w="900" w:type="dxa"/>
-          </w:tcPr>
-          <w:p>
-            <w:pPr>
-              <w:pStyle w:val="StyleThesis"/>
-              <w:jc w:val="both"/>
-              <w:outlineLvl w:val="0"/>
-            </w:pPr>
-            <w:r>
-              <w:t>TL</w:t>
-            </w:r>
-          </w:p>
-        </w:tc>
-        <w:tc>
-          <w:tcPr>
-            <w:tcW w:w="1224" w:type="dxa"/>
-          </w:tcPr>
-          <w:p>
-            <w:pPr>
-              <w:pStyle w:val="StyleThesis"/>
-              <w:jc w:val="both"/>
-              <w:outlineLvl w:val="0"/>
-            </w:pPr>
-            <w:r>
-              <w:t>Đôi khi</w:t>
-            </w:r>
-          </w:p>
-        </w:tc>
-        <w:tc>
-          <w:tcPr>
-            <w:tcW w:w="1206" w:type="dxa"/>
-          </w:tcPr>
-          <w:p>
-            <w:pPr>
-              <w:pStyle w:val="StyleThesis"/>
-              <w:jc w:val="both"/>
-              <w:outlineLvl w:val="0"/>
-            </w:pPr>
-            <w:r>
-              <w:t>Nghiêm trọng</w:t>
-            </w:r>
-          </w:p>
-        </w:tc>
-        <w:tc>
-          <w:tcPr>
-            <w:tcW w:w="2482" w:type="dxa"/>
-          </w:tcPr>
-          <w:p>
-            <w:pPr>
-              <w:pStyle w:val="StyleThesis"/>
-              <w:jc w:val="both"/>
-              <w:outlineLvl w:val="0"/>
-            </w:pPr>
-            <w:r>
-              <w:t>Th</w:t>
-            </w:r>
-            <w:r>
-              <w:t>ự</w:t>
-            </w:r>
-            <w:r>
-              <w:t>c hi</w:t>
-            </w:r>
-            <w:r>
-              <w:t>ệ</w:t>
-            </w:r>
-            <w:r>
-              <w:t>n t</w:t>
-            </w:r>
-            <w:r>
-              <w:t>ố</w:t>
-            </w:r>
-            <w:r>
-              <w:t>t quá trình ki</w:t>
-            </w:r>
-            <w:r>
-              <w:t>ể</w:t>
-            </w:r>
-            <w:r>
-              <w:t>m tra ch</w:t>
-            </w:r>
-            <w:r>
-              <w:t>ấ</w:t>
-            </w:r>
-            <w:r>
-              <w:t>t lư</w:t>
-            </w:r>
-            <w:r>
-              <w:t>ợ</w:t>
-            </w:r>
-            <w:r>
-              <w:t>ng s</w:t>
-            </w:r>
-            <w:r>
-              <w:t>ả</w:t>
-            </w:r>
-            <w:r>
-              <w:t>n ph</w:t>
-            </w:r>
-            <w:r>
-              <w:t>ẩm</w:t>
-            </w:r>
-          </w:p>
-        </w:tc>
-      </w:tr>
-      <w:tr>
-        <w:tc>
-          <w:tcPr>
-            <w:tcW w:w="715" w:type="dxa"/>
-          </w:tcPr>
-          <w:p>
-            <w:pPr>
-              <w:pStyle w:val="StyleThesis"/>
-              <w:jc w:val="center"/>
-              <w:outlineLvl w:val="0"/>
-            </w:pPr>
-            <w:r>
-              <w:t>12</w:t>
-            </w:r>
-          </w:p>
-        </w:tc>
-        <w:tc>
-          <w:tcPr>
-            <w:tcW w:w="2250" w:type="dxa"/>
-          </w:tcPr>
-          <w:p>
-            <w:pPr>
-              <w:pStyle w:val="StyleThesis"/>
-              <w:jc w:val="both"/>
-              <w:outlineLvl w:val="0"/>
-            </w:pPr>
-            <w:r>
-              <w:t>Code b</w:t>
-            </w:r>
-            <w:r>
-              <w:t>ị</w:t>
-            </w:r>
-            <w:r>
-              <w:t xml:space="preserve"> l</w:t>
-            </w:r>
-            <w:r>
-              <w:t>ỗi</w:t>
-            </w:r>
-          </w:p>
-        </w:tc>
-        <w:tc>
-          <w:tcPr>
-            <w:tcW w:w="900" w:type="dxa"/>
-          </w:tcPr>
-          <w:p>
-            <w:pPr>
-              <w:pStyle w:val="StyleThesis"/>
-              <w:jc w:val="both"/>
-              <w:outlineLvl w:val="0"/>
-            </w:pPr>
-            <w:r>
-              <w:t>TL</w:t>
-            </w:r>
-          </w:p>
-        </w:tc>
-        <w:tc>
-          <w:tcPr>
-            <w:tcW w:w="1224" w:type="dxa"/>
-          </w:tcPr>
-          <w:p>
-            <w:pPr>
-              <w:pStyle w:val="StyleThesis"/>
-              <w:jc w:val="both"/>
-              <w:outlineLvl w:val="0"/>
-            </w:pPr>
-            <w:r>
-              <w:t>Thường xuyên</w:t>
-            </w:r>
-          </w:p>
-        </w:tc>
-        <w:tc>
-          <w:tcPr>
-            <w:tcW w:w="1206" w:type="dxa"/>
-          </w:tcPr>
-          <w:p>
-            <w:pPr>
-              <w:pStyle w:val="StyleThesis"/>
-              <w:jc w:val="both"/>
-              <w:outlineLvl w:val="0"/>
-            </w:pPr>
-            <w:r>
-              <w:t>Nghiêm trọng</w:t>
-            </w:r>
-          </w:p>
-        </w:tc>
-        <w:tc>
-          <w:tcPr>
-            <w:tcW w:w="2482" w:type="dxa"/>
-          </w:tcPr>
-          <w:p>
-            <w:pPr>
-              <w:pStyle w:val="StyleThesis"/>
-              <w:jc w:val="both"/>
-              <w:outlineLvl w:val="0"/>
-            </w:pPr>
-            <w:r>
-              <w:t>Ki</w:t>
-            </w:r>
-            <w:r>
-              <w:t>ể</w:t>
-            </w:r>
-            <w:r>
-              <w:t>m tra t</w:t>
-            </w:r>
-            <w:r>
-              <w:t>ừ</w:t>
-            </w:r>
-            <w:r>
-              <w:t>ng ph</w:t>
-            </w:r>
-            <w:r>
-              <w:t>ần</w:t>
-            </w:r>
-          </w:p>
-        </w:tc>
-      </w:tr>
-      <w:tr>
-        <w:tc>
-          <w:tcPr>
-            <w:tcW w:w="715" w:type="dxa"/>
-          </w:tcPr>
-          <w:p>
-            <w:pPr>
-              <w:pStyle w:val="StyleThesis"/>
-              <w:jc w:val="center"/>
-              <w:outlineLvl w:val="0"/>
-            </w:pPr>
-            <w:r>
-              <w:t>13</w:t>
-            </w:r>
-          </w:p>
-        </w:tc>
-        <w:tc>
-          <w:tcPr>
-            <w:tcW w:w="2250" w:type="dxa"/>
-          </w:tcPr>
-          <w:p>
-            <w:pPr>
-              <w:pStyle w:val="StyleThesis"/>
-              <w:jc w:val="both"/>
-              <w:outlineLvl w:val="0"/>
-            </w:pPr>
-            <w:r>
-              <w:t>Ph</w:t>
-            </w:r>
-            <w:r>
-              <w:t>ạ</w:t>
-            </w:r>
-            <w:r>
-              <w:t>m vi và yêu c</w:t>
-            </w:r>
-            <w:r>
-              <w:t>ầ</w:t>
-            </w:r>
-            <w:r>
-              <w:t>u có th</w:t>
-            </w:r>
-            <w:r>
-              <w:t>ể</w:t>
-            </w:r>
-            <w:r>
-              <w:t xml:space="preserve"> tăng, d</w:t>
-            </w:r>
-            <w:r>
-              <w:t>ẫ</w:t>
-            </w:r>
-            <w:r>
-              <w:t>n đ</w:t>
-            </w:r>
-            <w:r>
-              <w:t>ế</w:t>
-            </w:r>
-            <w:r>
-              <w:t>n thi</w:t>
-            </w:r>
-            <w:r>
-              <w:t>ế</w:t>
-            </w:r>
-            <w:r>
-              <w:t>u kinh phí</w:t>
-            </w:r>
-          </w:p>
-        </w:tc>
-        <w:tc>
-          <w:tcPr>
-            <w:tcW w:w="900" w:type="dxa"/>
-          </w:tcPr>
-          <w:p>
-            <w:pPr>
-              <w:pStyle w:val="StyleThesis"/>
-              <w:jc w:val="both"/>
-              <w:outlineLvl w:val="0"/>
-            </w:pPr>
-            <w:r>
-              <w:t>PM</w:t>
-            </w:r>
-          </w:p>
-        </w:tc>
-        <w:tc>
-          <w:tcPr>
-            <w:tcW w:w="1224" w:type="dxa"/>
-          </w:tcPr>
-          <w:p>
-            <w:pPr>
-              <w:pStyle w:val="StyleThesis"/>
-              <w:jc w:val="both"/>
-              <w:outlineLvl w:val="0"/>
-            </w:pPr>
-            <w:r>
-              <w:t>Thường xuyên</w:t>
-            </w:r>
-          </w:p>
-        </w:tc>
-        <w:tc>
-          <w:tcPr>
-            <w:tcW w:w="1206" w:type="dxa"/>
-          </w:tcPr>
-          <w:p>
-            <w:pPr>
-              <w:pStyle w:val="StyleThesis"/>
-              <w:jc w:val="both"/>
-              <w:outlineLvl w:val="0"/>
-            </w:pPr>
-            <w:r>
-              <w:t>Nghiêm trọng</w:t>
-            </w:r>
-          </w:p>
-        </w:tc>
-        <w:tc>
-          <w:tcPr>
-            <w:tcW w:w="2482" w:type="dxa"/>
-          </w:tcPr>
-          <w:p>
-            <w:pPr>
-              <w:pStyle w:val="StyleThesis"/>
-              <w:jc w:val="both"/>
-              <w:outlineLvl w:val="0"/>
-            </w:pPr>
-            <w:r>
-              <w:t>- M</w:t>
-            </w:r>
-            <w:r>
-              <w:t>ọ</w:t>
-            </w:r>
-            <w:r>
-              <w:t>i thay đ</w:t>
-            </w:r>
-            <w:r>
-              <w:t>ổ</w:t>
-            </w:r>
-            <w:r>
-              <w:t>i v</w:t>
-            </w:r>
-            <w:r>
-              <w:t>ề</w:t>
-            </w:r>
-            <w:r>
-              <w:t xml:space="preserve"> ph</w:t>
-            </w:r>
-            <w:r>
-              <w:t>ạ</w:t>
-            </w:r>
-            <w:r>
-              <w:t>m vi s</w:t>
-            </w:r>
-            <w:r>
-              <w:t>ẽ phả</w:t>
-            </w:r>
-            <w:r>
-              <w:t>i qua ti</w:t>
-            </w:r>
-            <w:r>
-              <w:t xml:space="preserve">ến trình </w:t>
-            </w:r>
-            <w:r>
-              <w:t>phê duy</w:t>
-            </w:r>
-            <w:r>
-              <w:t>ệ</w:t>
-            </w:r>
-            <w:r>
-              <w:t>t s</w:t>
-            </w:r>
-            <w:r>
-              <w:t>ự</w:t>
-            </w:r>
-            <w:r>
-              <w:t xml:space="preserve"> thay đ</w:t>
-            </w:r>
-            <w:r>
-              <w:t>ổ</w:t>
-            </w:r>
-            <w:r>
-              <w:t>i và ph</w:t>
-            </w:r>
-            <w:r>
-              <w:t>ả</w:t>
-            </w:r>
-            <w:r>
-              <w:t>i đ</w:t>
-            </w:r>
-            <w:r>
-              <w:t>ả</w:t>
-            </w:r>
-            <w:r>
-              <w:t>m b</w:t>
-            </w:r>
-            <w:r>
-              <w:t>ả</w:t>
-            </w:r>
-            <w:r>
-              <w:t>o phù h</w:t>
-            </w:r>
-            <w:r>
-              <w:t>ợ</w:t>
-            </w:r>
-            <w:r>
-              <w:t>p v</w:t>
-            </w:r>
-            <w:r>
-              <w:t>ớ</w:t>
-            </w:r>
-            <w:r>
-              <w:t>i kinh phí đư</w:t>
-            </w:r>
-            <w:r>
-              <w:t>ợ</w:t>
-            </w:r>
-            <w:r>
-              <w:t>c phê duy</w:t>
-            </w:r>
-            <w:r>
-              <w:t xml:space="preserve">ệt trư ớc đó. </w:t>
-            </w:r>
-          </w:p>
-          <w:p>
-            <w:pPr>
-              <w:pStyle w:val="StyleThesis"/>
-              <w:jc w:val="both"/>
-              <w:outlineLvl w:val="0"/>
-            </w:pPr>
-            <w:r>
-              <w:t>- Đ</w:t>
-            </w:r>
-            <w:r>
-              <w:t>ặ</w:t>
-            </w:r>
-            <w:r>
-              <w:t>t các m</w:t>
-            </w:r>
-            <w:r>
-              <w:t>ứ</w:t>
-            </w:r>
-            <w:r>
-              <w:t>c ưu tiên cho yêu c</w:t>
-            </w:r>
-            <w:r>
-              <w:t>ầ</w:t>
-            </w:r>
-            <w:r>
-              <w:t>u nghi</w:t>
-            </w:r>
-            <w:r>
-              <w:t>ệ</w:t>
-            </w:r>
-            <w:r>
-              <w:t>p v</w:t>
-            </w:r>
-            <w:r>
-              <w:t>ụ</w:t>
-            </w:r>
-            <w:r>
-              <w:t xml:space="preserve"> và yêu c</w:t>
-            </w:r>
-            <w:r>
-              <w:t>ầ</w:t>
-            </w:r>
-            <w:r>
-              <w:t>u k</w:t>
-            </w:r>
-            <w:r>
-              <w:t>ỹ</w:t>
-            </w:r>
-            <w:r>
-              <w:t xml:space="preserve"> thu</w:t>
-            </w:r>
-            <w:r>
-              <w:t>ậ</w:t>
-            </w:r>
-            <w:r>
-              <w:t>t vào ti</w:t>
-            </w:r>
-            <w:r>
-              <w:t>ế</w:t>
-            </w:r>
-            <w:r>
-              <w:t>n trình ra quy</w:t>
-            </w:r>
-            <w:r>
-              <w:t>ế</w:t>
-            </w:r>
-            <w:r>
-              <w:t>t đ</w:t>
-            </w:r>
-            <w:r>
-              <w:t>ịnh.</w:t>
-            </w:r>
-          </w:p>
-        </w:tc>
-      </w:tr>
-      <w:tr>
-        <w:tc>
-          <w:tcPr>
-            <w:tcW w:w="715" w:type="dxa"/>
-          </w:tcPr>
-          <w:p>
-            <w:pPr>
-              <w:pStyle w:val="StyleThesis"/>
-              <w:jc w:val="center"/>
-              <w:outlineLvl w:val="0"/>
-            </w:pPr>
-            <w:r>
-              <w:t>14</w:t>
-            </w:r>
-          </w:p>
-        </w:tc>
-        <w:tc>
-          <w:tcPr>
-            <w:tcW w:w="2250" w:type="dxa"/>
-          </w:tcPr>
-          <w:p>
-            <w:pPr>
-              <w:pStyle w:val="StyleThesis"/>
-              <w:jc w:val="both"/>
-              <w:outlineLvl w:val="0"/>
-            </w:pPr>
-            <w:r>
-              <w:t>Quy trình nghi</w:t>
-            </w:r>
-            <w:r>
-              <w:t>ệ</w:t>
-            </w:r>
-            <w:r>
-              <w:t>p v</w:t>
-            </w:r>
-            <w:r>
-              <w:t>ụ</w:t>
-            </w:r>
-            <w:r>
-              <w:t xml:space="preserve"> có th</w:t>
-            </w:r>
-            <w:r>
-              <w:t>ể</w:t>
-            </w:r>
-            <w:r>
-              <w:t xml:space="preserve"> thay đ</w:t>
-            </w:r>
-            <w:r>
-              <w:t>ổ</w:t>
-            </w:r>
-            <w:r>
-              <w:t xml:space="preserve">i </w:t>
-            </w:r>
-            <w:r>
-              <w:lastRenderedPageBreak/>
-              <w:t>trong khi tri</w:t>
-            </w:r>
-            <w:r>
-              <w:t>ển khai dự án</w:t>
-            </w:r>
-          </w:p>
-        </w:tc>
-        <w:tc>
-          <w:tcPr>
-            <w:tcW w:w="900" w:type="dxa"/>
-          </w:tcPr>
-          <w:p>
-            <w:pPr>
-              <w:pStyle w:val="StyleThesis"/>
-              <w:jc w:val="both"/>
-              <w:outlineLvl w:val="0"/>
-            </w:pPr>
-            <w:r>
-              <w:lastRenderedPageBreak/>
-              <w:t>PM</w:t>
-            </w:r>
-          </w:p>
-        </w:tc>
-        <w:tc>
-          <w:tcPr>
-            <w:tcW w:w="1224" w:type="dxa"/>
-          </w:tcPr>
-          <w:p>
-            <w:pPr>
-              <w:pStyle w:val="StyleThesis"/>
-              <w:jc w:val="both"/>
-              <w:outlineLvl w:val="0"/>
-            </w:pPr>
-            <w:r>
-              <w:t>Đôi khi</w:t>
-            </w:r>
-          </w:p>
-        </w:tc>
-        <w:tc>
-          <w:tcPr>
-            <w:tcW w:w="1206" w:type="dxa"/>
-          </w:tcPr>
-          <w:p>
-            <w:pPr>
-              <w:pStyle w:val="StyleThesis"/>
-              <w:jc w:val="both"/>
-              <w:outlineLvl w:val="0"/>
-            </w:pPr>
-            <w:r>
-              <w:t>Nghiêm trọng</w:t>
-            </w:r>
-          </w:p>
-        </w:tc>
-        <w:tc>
-          <w:tcPr>
-            <w:tcW w:w="2482" w:type="dxa"/>
-          </w:tcPr>
-          <w:p>
-            <w:pPr>
-              <w:pStyle w:val="StyleThesis"/>
-              <w:jc w:val="both"/>
-              <w:outlineLvl w:val="0"/>
-            </w:pPr>
-            <w:r>
-              <w:t>- Ban qu</w:t>
-            </w:r>
-            <w:r>
-              <w:t>ả</w:t>
-            </w:r>
-            <w:r>
-              <w:t>n lý c</w:t>
-            </w:r>
-            <w:r>
-              <w:t>ấ</w:t>
-            </w:r>
-            <w:r>
-              <w:t>p cao ph</w:t>
-            </w:r>
-            <w:r>
-              <w:t>ả</w:t>
-            </w:r>
-            <w:r>
-              <w:t>i tham gia vào quá trình xây d</w:t>
-            </w:r>
-            <w:r>
-              <w:t xml:space="preserve">ựng chính </w:t>
-            </w:r>
-            <w:r>
-              <w:lastRenderedPageBreak/>
-              <w:t>sách để</w:t>
-            </w:r>
-            <w:r>
-              <w:t xml:space="preserve"> đ</w:t>
-            </w:r>
-            <w:r>
-              <w:t>ả</w:t>
-            </w:r>
-            <w:r>
-              <w:t>m b</w:t>
-            </w:r>
-            <w:r>
-              <w:t>ả</w:t>
-            </w:r>
-            <w:r>
-              <w:t>o hi</w:t>
-            </w:r>
-            <w:r>
-              <w:t>ể</w:t>
-            </w:r>
-            <w:r>
-              <w:t>u rõ đư</w:t>
-            </w:r>
-            <w:r>
-              <w:t>ợc ả</w:t>
-            </w:r>
-            <w:r>
-              <w:t>nh hư</w:t>
-            </w:r>
-            <w:r>
-              <w:t>ở</w:t>
-            </w:r>
-            <w:r>
-              <w:t>ng c</w:t>
-            </w:r>
-            <w:r>
-              <w:t>ủ</w:t>
-            </w:r>
-            <w:r>
-              <w:t>a b</w:t>
-            </w:r>
-            <w:r>
-              <w:t>ấ</w:t>
-            </w:r>
-            <w:r>
-              <w:t>t k</w:t>
-            </w:r>
-            <w:r>
-              <w:t>ỳ</w:t>
-            </w:r>
-            <w:r>
-              <w:t xml:space="preserve"> thay đ</w:t>
-            </w:r>
-            <w:r>
-              <w:t>ổi quan trọng nào.</w:t>
-            </w:r>
-          </w:p>
-          <w:p>
-            <w:pPr>
-              <w:pStyle w:val="StyleThesis"/>
-              <w:jc w:val="both"/>
-              <w:outlineLvl w:val="0"/>
-            </w:pPr>
-            <w:r>
-              <w:t xml:space="preserve"> - Xây d</w:t>
-            </w:r>
-            <w:r>
-              <w:t>ự</w:t>
-            </w:r>
-            <w:r>
-              <w:t>ng các thay đ</w:t>
-            </w:r>
-            <w:r>
-              <w:t>ổ</w:t>
-            </w:r>
-            <w:r>
-              <w:t>i c</w:t>
-            </w:r>
-            <w:r>
-              <w:t>ầ</w:t>
-            </w:r>
-            <w:r>
-              <w:t>n thi</w:t>
-            </w:r>
-            <w:r>
-              <w:t>ế</w:t>
-            </w:r>
-            <w:r>
-              <w:t>t vào h</w:t>
-            </w:r>
-            <w:r>
-              <w:t>ệ</w:t>
-            </w:r>
-            <w:r>
-              <w:t xml:space="preserve"> th</w:t>
-            </w:r>
-            <w:r>
-              <w:t>ống thông qua quy</w:t>
-            </w:r>
-            <w:r>
-              <w:t xml:space="preserve"> </w:t>
-            </w:r>
-            <w:r>
-              <w:t>trình quản lý thay đổi đã được phê duyệt.</w:t>
-            </w:r>
-          </w:p>
-        </w:tc>
-      </w:tr>
-      <w:tr>
-        <w:tc>
-          <w:tcPr>
-            <w:tcW w:w="715" w:type="dxa"/>
-          </w:tcPr>
-          <w:p>
-            <w:pPr>
-              <w:pStyle w:val="StyleThesis"/>
-              <w:jc w:val="center"/>
-              <w:outlineLvl w:val="0"/>
-            </w:pPr>
-            <w:r>
-              <w:lastRenderedPageBreak/>
-              <w:t>15</w:t>
-            </w:r>
-          </w:p>
-        </w:tc>
-        <w:tc>
-          <w:tcPr>
-            <w:tcW w:w="2250" w:type="dxa"/>
-          </w:tcPr>
-          <w:p>
-            <w:pPr>
-              <w:pStyle w:val="StyleThesis"/>
-              <w:jc w:val="both"/>
-              <w:outlineLvl w:val="0"/>
-            </w:pPr>
-            <w:r>
-              <w:t>Hệ thống có thể không đáp ứng nhu cầu hoặc mong đợi của người dùng</w:t>
-            </w:r>
-          </w:p>
-        </w:tc>
-        <w:tc>
-          <w:tcPr>
-            <w:tcW w:w="900" w:type="dxa"/>
-          </w:tcPr>
-          <w:p>
-            <w:pPr>
-              <w:pStyle w:val="StyleThesis"/>
-              <w:jc w:val="both"/>
-              <w:outlineLvl w:val="0"/>
-            </w:pPr>
-            <w:r>
-              <w:t>PM</w:t>
-            </w:r>
-          </w:p>
-        </w:tc>
-        <w:tc>
-          <w:tcPr>
-            <w:tcW w:w="1224" w:type="dxa"/>
-          </w:tcPr>
-          <w:p>
-            <w:pPr>
-              <w:pStyle w:val="StyleThesis"/>
-              <w:jc w:val="both"/>
-              <w:outlineLvl w:val="0"/>
-            </w:pPr>
-            <w:r>
-              <w:t>Hiếm khi</w:t>
-            </w:r>
-          </w:p>
-        </w:tc>
-        <w:tc>
-          <w:tcPr>
-            <w:tcW w:w="1206" w:type="dxa"/>
-          </w:tcPr>
-          <w:p>
-            <w:pPr>
-              <w:pStyle w:val="StyleThesis"/>
-              <w:jc w:val="both"/>
-              <w:outlineLvl w:val="0"/>
-            </w:pPr>
-            <w:r>
-              <w:t>Vừa phải</w:t>
-            </w:r>
-          </w:p>
-        </w:tc>
-        <w:tc>
-          <w:tcPr>
-            <w:tcW w:w="2482" w:type="dxa"/>
-          </w:tcPr>
-          <w:p>
-            <w:pPr>
-              <w:pStyle w:val="StyleThesis"/>
-              <w:jc w:val="both"/>
-              <w:outlineLvl w:val="0"/>
-            </w:pPr>
-            <w:r>
-              <w:t xml:space="preserve">- Đảm bảo nhân viên ở các cấp tham gia vào việc tái thiết kế quy trình nghiệp vụ và hệ thống. </w:t>
-            </w:r>
-          </w:p>
-          <w:p>
-            <w:pPr>
-              <w:pStyle w:val="StyleThesis"/>
-              <w:jc w:val="both"/>
-              <w:outlineLvl w:val="0"/>
-            </w:pPr>
-            <w:r>
-              <w:t>- Huy động người dùng vào việc kiể</w:t>
-            </w:r>
-            <w:r>
-              <w:t>m tra</w:t>
-            </w:r>
-            <w:r>
-              <w:t xml:space="preserve"> </w:t>
-            </w:r>
-          </w:p>
-          <w:p>
-            <w:pPr>
-              <w:pStyle w:val="StyleThesis"/>
-              <w:jc w:val="both"/>
-              <w:outlineLvl w:val="0"/>
-            </w:pPr>
-            <w:r>
-              <w:t>- Thử nghiệm nhiều chức năng chính</w:t>
-            </w:r>
-          </w:p>
-        </w:tc>
-      </w:tr>
-      <w:tr>
-        <w:tc>
-          <w:tcPr>
-            <w:tcW w:w="715" w:type="dxa"/>
-          </w:tcPr>
-          <w:p>
-            <w:pPr>
-              <w:pStyle w:val="StyleThesis"/>
-              <w:jc w:val="center"/>
-              <w:outlineLvl w:val="0"/>
-            </w:pPr>
-            <w:r>
-              <w:t>16</w:t>
-            </w:r>
-          </w:p>
-        </w:tc>
-        <w:tc>
-          <w:tcPr>
-            <w:tcW w:w="2250" w:type="dxa"/>
-          </w:tcPr>
-          <w:p>
-            <w:pPr>
-              <w:pStyle w:val="StyleThesis"/>
-              <w:jc w:val="both"/>
-              <w:outlineLvl w:val="0"/>
-            </w:pPr>
-            <w:r>
-              <w:t>Có những yêu cầu nghiệp vụ đặc biệt mà dự án không thể đáp ứng.</w:t>
-            </w:r>
-          </w:p>
-        </w:tc>
-        <w:tc>
-          <w:tcPr>
-            <w:tcW w:w="900" w:type="dxa"/>
-          </w:tcPr>
-          <w:p>
-            <w:pPr>
-              <w:pStyle w:val="StyleThesis"/>
-              <w:jc w:val="both"/>
-              <w:outlineLvl w:val="0"/>
-            </w:pPr>
-            <w:r>
-              <w:t>PM</w:t>
-            </w:r>
-          </w:p>
-        </w:tc>
-        <w:tc>
-          <w:tcPr>
-            <w:tcW w:w="1224" w:type="dxa"/>
-          </w:tcPr>
-          <w:p>
-            <w:pPr>
-              <w:pStyle w:val="StyleThesis"/>
-              <w:jc w:val="both"/>
-              <w:outlineLvl w:val="0"/>
-            </w:pPr>
-            <w:r>
-              <w:t>Đôi khi</w:t>
-            </w:r>
-          </w:p>
-        </w:tc>
-        <w:tc>
-          <w:tcPr>
-            <w:tcW w:w="1206" w:type="dxa"/>
-          </w:tcPr>
-          <w:p>
-            <w:pPr>
-              <w:pStyle w:val="StyleThesis"/>
-              <w:jc w:val="both"/>
-              <w:outlineLvl w:val="0"/>
-            </w:pPr>
-            <w:r>
-              <w:t>Vừa phải</w:t>
-            </w:r>
-          </w:p>
-        </w:tc>
-        <w:tc>
-          <w:tcPr>
-            <w:tcW w:w="2482" w:type="dxa"/>
-          </w:tcPr>
-          <w:p>
-            <w:pPr>
-              <w:pStyle w:val="StyleThesis"/>
-              <w:jc w:val="both"/>
-              <w:outlineLvl w:val="0"/>
-            </w:pPr>
-            <w:r>
-              <w:t>Báo cáo lên ban quản lý dự án những vấn đề này để chỉ ra ảnh hưởng tới quy trình nghiệp vụ và chiến lược kinh doanh</w:t>
-            </w:r>
-          </w:p>
-        </w:tc>
-        <w:bookmarkStart w:id="13" w:name="_GoBack"/>
-        <w:bookmarkEnd w:id="13"/>
-      </w:tr>
-    </w:tbl>
-    <w:p>
-      <w:pPr>
-        <w:pStyle w:val="StyleThesis"/>
+        <w:ind w:left="720"/>
       </w:pPr>
     </w:p>
     <w:p>
@@ -14745,7 +11387,7 @@
 </file>
 
 <file path=word/endnotes.xml><?xml version="1.0" encoding="utf-8"?>
-<w:endnotes xmlns:wpc="http://schemas.microsoft.com/office/word/2010/wordprocessingCanvas" xmlns:mc="http://schemas.openxmlformats.org/markup-compatibility/2006" xmlns:o="urn:schemas-microsoft-com:office:office" xmlns:r="http://schemas.openxmlformats.org/officeDocument/2006/relationships" xmlns:m="http://schemas.openxmlformats.org/officeDocument/2006/math" xmlns:v="urn:schemas-microsoft-com:vml" xmlns:wp14="http://schemas.microsoft.com/office/word/2010/wordprocessingDrawing" xmlns:wp="http://schemas.openxmlformats.org/drawingml/2006/wordprocessingDrawing" xmlns:w10="urn:schemas-microsoft-com:office:word" xmlns:w="http://schemas.openxmlformats.org/wordprocessingml/2006/main" xmlns:w14="http://schemas.microsoft.com/office/word/2010/wordml" xmlns:w15="http://schemas.microsoft.com/office/word/2012/wordml" xmlns:wpg="http://schemas.microsoft.com/office/word/2010/wordprocessingGroup" xmlns:wpi="http://schemas.microsoft.com/office/word/2010/wordprocessingInk" xmlns:wne="http://schemas.microsoft.com/office/word/2006/wordml" xmlns:wps="http://schemas.microsoft.com/office/word/2010/wordprocessingShape" mc:Ignorable="w14 w15 wp14">
+<w:endnotes xmlns:wpc="http://schemas.microsoft.com/office/word/2010/wordprocessingCanvas" xmlns:cx="http://schemas.microsoft.com/office/drawing/2014/chartex" xmlns:mc="http://schemas.openxmlformats.org/markup-compatibility/2006" xmlns:o="urn:schemas-microsoft-com:office:office" xmlns:r="http://schemas.openxmlformats.org/officeDocument/2006/relationships" xmlns:m="http://schemas.openxmlformats.org/officeDocument/2006/math" xmlns:v="urn:schemas-microsoft-com:vml" xmlns:wp14="http://schemas.microsoft.com/office/word/2010/wordprocessingDrawing" xmlns:wp="http://schemas.openxmlformats.org/drawingml/2006/wordprocessingDrawing" xmlns:w10="urn:schemas-microsoft-com:office:word" xmlns:w="http://schemas.openxmlformats.org/wordprocessingml/2006/main" xmlns:w14="http://schemas.microsoft.com/office/word/2010/wordml" xmlns:w15="http://schemas.microsoft.com/office/word/2012/wordml" xmlns:w16se="http://schemas.microsoft.com/office/word/2015/wordml/symex" xmlns:wpg="http://schemas.microsoft.com/office/word/2010/wordprocessingGroup" xmlns:wpi="http://schemas.microsoft.com/office/word/2010/wordprocessingInk" xmlns:wne="http://schemas.microsoft.com/office/word/2006/wordml" xmlns:wps="http://schemas.microsoft.com/office/word/2010/wordprocessingShape" mc:Ignorable="w14 w15 w16se wp14">
   <w:endnote w:type="separator" w:id="-1">
     <w:p>
       <w:pPr>
@@ -14770,7 +11412,7 @@
 </file>
 
 <file path=word/footer1.xml><?xml version="1.0" encoding="utf-8"?>
-<w:ftr xmlns:wpc="http://schemas.microsoft.com/office/word/2010/wordprocessingCanvas" xmlns:mc="http://schemas.openxmlformats.org/markup-compatibility/2006" xmlns:o="urn:schemas-microsoft-com:office:office" xmlns:r="http://schemas.openxmlformats.org/officeDocument/2006/relationships" xmlns:m="http://schemas.openxmlformats.org/officeDocument/2006/math" xmlns:v="urn:schemas-microsoft-com:vml" xmlns:wp14="http://schemas.microsoft.com/office/word/2010/wordprocessingDrawing" xmlns:wp="http://schemas.openxmlformats.org/drawingml/2006/wordprocessingDrawing" xmlns:w10="urn:schemas-microsoft-com:office:word" xmlns:w="http://schemas.openxmlformats.org/wordprocessingml/2006/main" xmlns:w14="http://schemas.microsoft.com/office/word/2010/wordml" xmlns:w15="http://schemas.microsoft.com/office/word/2012/wordml" xmlns:wpg="http://schemas.microsoft.com/office/word/2010/wordprocessingGroup" xmlns:wpi="http://schemas.microsoft.com/office/word/2010/wordprocessingInk" xmlns:wne="http://schemas.microsoft.com/office/word/2006/wordml" xmlns:wps="http://schemas.microsoft.com/office/word/2010/wordprocessingShape" mc:Ignorable="w14 w15 wp14">
+<w:ftr xmlns:wpc="http://schemas.microsoft.com/office/word/2010/wordprocessingCanvas" xmlns:cx="http://schemas.microsoft.com/office/drawing/2014/chartex" xmlns:mc="http://schemas.openxmlformats.org/markup-compatibility/2006" xmlns:o="urn:schemas-microsoft-com:office:office" xmlns:r="http://schemas.openxmlformats.org/officeDocument/2006/relationships" xmlns:m="http://schemas.openxmlformats.org/officeDocument/2006/math" xmlns:v="urn:schemas-microsoft-com:vml" xmlns:wp14="http://schemas.microsoft.com/office/word/2010/wordprocessingDrawing" xmlns:wp="http://schemas.openxmlformats.org/drawingml/2006/wordprocessingDrawing" xmlns:w10="urn:schemas-microsoft-com:office:word" xmlns:w="http://schemas.openxmlformats.org/wordprocessingml/2006/main" xmlns:w14="http://schemas.microsoft.com/office/word/2010/wordml" xmlns:w15="http://schemas.microsoft.com/office/word/2012/wordml" xmlns:w16se="http://schemas.microsoft.com/office/word/2015/wordml/symex" xmlns:wpg="http://schemas.microsoft.com/office/word/2010/wordprocessingGroup" xmlns:wpi="http://schemas.microsoft.com/office/word/2010/wordprocessingInk" xmlns:wne="http://schemas.microsoft.com/office/word/2006/wordml" xmlns:wps="http://schemas.microsoft.com/office/word/2010/wordprocessingShape" mc:Ignorable="w14 w15 w16se wp14">
   <w:sdt>
     <w:sdtPr>
       <w:rPr>
@@ -14850,7 +11492,7 @@
 </file>
 
 <file path=word/footer2.xml><?xml version="1.0" encoding="utf-8"?>
-<w:ftr xmlns:wpc="http://schemas.microsoft.com/office/word/2010/wordprocessingCanvas" xmlns:mc="http://schemas.openxmlformats.org/markup-compatibility/2006" xmlns:o="urn:schemas-microsoft-com:office:office" xmlns:r="http://schemas.openxmlformats.org/officeDocument/2006/relationships" xmlns:m="http://schemas.openxmlformats.org/officeDocument/2006/math" xmlns:v="urn:schemas-microsoft-com:vml" xmlns:wp14="http://schemas.microsoft.com/office/word/2010/wordprocessingDrawing" xmlns:wp="http://schemas.openxmlformats.org/drawingml/2006/wordprocessingDrawing" xmlns:w10="urn:schemas-microsoft-com:office:word" xmlns:w="http://schemas.openxmlformats.org/wordprocessingml/2006/main" xmlns:w14="http://schemas.microsoft.com/office/word/2010/wordml" xmlns:w15="http://schemas.microsoft.com/office/word/2012/wordml" xmlns:wpg="http://schemas.microsoft.com/office/word/2010/wordprocessingGroup" xmlns:wpi="http://schemas.microsoft.com/office/word/2010/wordprocessingInk" xmlns:wne="http://schemas.microsoft.com/office/word/2006/wordml" xmlns:wps="http://schemas.microsoft.com/office/word/2010/wordprocessingShape" mc:Ignorable="w14 w15 wp14">
+<w:ftr xmlns:wpc="http://schemas.microsoft.com/office/word/2010/wordprocessingCanvas" xmlns:cx="http://schemas.microsoft.com/office/drawing/2014/chartex" xmlns:mc="http://schemas.openxmlformats.org/markup-compatibility/2006" xmlns:o="urn:schemas-microsoft-com:office:office" xmlns:r="http://schemas.openxmlformats.org/officeDocument/2006/relationships" xmlns:m="http://schemas.openxmlformats.org/officeDocument/2006/math" xmlns:v="urn:schemas-microsoft-com:vml" xmlns:wp14="http://schemas.microsoft.com/office/word/2010/wordprocessingDrawing" xmlns:wp="http://schemas.openxmlformats.org/drawingml/2006/wordprocessingDrawing" xmlns:w10="urn:schemas-microsoft-com:office:word" xmlns:w="http://schemas.openxmlformats.org/wordprocessingml/2006/main" xmlns:w14="http://schemas.microsoft.com/office/word/2010/wordml" xmlns:w15="http://schemas.microsoft.com/office/word/2012/wordml" xmlns:w16se="http://schemas.microsoft.com/office/word/2015/wordml/symex" xmlns:wpg="http://schemas.microsoft.com/office/word/2010/wordprocessingGroup" xmlns:wpi="http://schemas.microsoft.com/office/word/2010/wordprocessingInk" xmlns:wne="http://schemas.microsoft.com/office/word/2006/wordml" xmlns:wps="http://schemas.microsoft.com/office/word/2010/wordprocessingShape" mc:Ignorable="w14 w15 w16se wp14">
   <w:sdt>
     <w:sdtPr>
       <w:id w:val="-1899349642"/>
@@ -14906,7 +11548,7 @@
             <w:sz w:val="24"/>
             <w:szCs w:val="24"/>
           </w:rPr>
-          <w:t>13</w:t>
+          <w:t>9</w:t>
         </w:r>
         <w:r>
           <w:rPr>
@@ -14935,7 +11577,7 @@
 </file>
 
 <file path=word/footnotes.xml><?xml version="1.0" encoding="utf-8"?>
-<w:footnotes xmlns:wpc="http://schemas.microsoft.com/office/word/2010/wordprocessingCanvas" xmlns:mc="http://schemas.openxmlformats.org/markup-compatibility/2006" xmlns:o="urn:schemas-microsoft-com:office:office" xmlns:r="http://schemas.openxmlformats.org/officeDocument/2006/relationships" xmlns:m="http://schemas.openxmlformats.org/officeDocument/2006/math" xmlns:v="urn:schemas-microsoft-com:vml" xmlns:wp14="http://schemas.microsoft.com/office/word/2010/wordprocessingDrawing" xmlns:wp="http://schemas.openxmlformats.org/drawingml/2006/wordprocessingDrawing" xmlns:w10="urn:schemas-microsoft-com:office:word" xmlns:w="http://schemas.openxmlformats.org/wordprocessingml/2006/main" xmlns:w14="http://schemas.microsoft.com/office/word/2010/wordml" xmlns:w15="http://schemas.microsoft.com/office/word/2012/wordml" xmlns:wpg="http://schemas.microsoft.com/office/word/2010/wordprocessingGroup" xmlns:wpi="http://schemas.microsoft.com/office/word/2010/wordprocessingInk" xmlns:wne="http://schemas.microsoft.com/office/word/2006/wordml" xmlns:wps="http://schemas.microsoft.com/office/word/2010/wordprocessingShape" mc:Ignorable="w14 w15 wp14">
+<w:footnotes xmlns:wpc="http://schemas.microsoft.com/office/word/2010/wordprocessingCanvas" xmlns:cx="http://schemas.microsoft.com/office/drawing/2014/chartex" xmlns:mc="http://schemas.openxmlformats.org/markup-compatibility/2006" xmlns:o="urn:schemas-microsoft-com:office:office" xmlns:r="http://schemas.openxmlformats.org/officeDocument/2006/relationships" xmlns:m="http://schemas.openxmlformats.org/officeDocument/2006/math" xmlns:v="urn:schemas-microsoft-com:vml" xmlns:wp14="http://schemas.microsoft.com/office/word/2010/wordprocessingDrawing" xmlns:wp="http://schemas.openxmlformats.org/drawingml/2006/wordprocessingDrawing" xmlns:w10="urn:schemas-microsoft-com:office:word" xmlns:w="http://schemas.openxmlformats.org/wordprocessingml/2006/main" xmlns:w14="http://schemas.microsoft.com/office/word/2010/wordml" xmlns:w15="http://schemas.microsoft.com/office/word/2012/wordml" xmlns:w16se="http://schemas.microsoft.com/office/word/2015/wordml/symex" xmlns:wpg="http://schemas.microsoft.com/office/word/2010/wordprocessingGroup" xmlns:wpi="http://schemas.microsoft.com/office/word/2010/wordprocessingInk" xmlns:wne="http://schemas.microsoft.com/office/word/2006/wordml" xmlns:wps="http://schemas.microsoft.com/office/word/2010/wordprocessingShape" mc:Ignorable="w14 w15 w16se wp14">
   <w:footnote w:type="separator" w:id="-1">
     <w:p>
       <w:pPr>
@@ -14960,7 +11602,7 @@
 </file>
 
 <file path=word/header1.xml><?xml version="1.0" encoding="utf-8"?>
-<w:hdr xmlns:wpc="http://schemas.microsoft.com/office/word/2010/wordprocessingCanvas" xmlns:mc="http://schemas.openxmlformats.org/markup-compatibility/2006" xmlns:o="urn:schemas-microsoft-com:office:office" xmlns:r="http://schemas.openxmlformats.org/officeDocument/2006/relationships" xmlns:m="http://schemas.openxmlformats.org/officeDocument/2006/math" xmlns:v="urn:schemas-microsoft-com:vml" xmlns:wp14="http://schemas.microsoft.com/office/word/2010/wordprocessingDrawing" xmlns:wp="http://schemas.openxmlformats.org/drawingml/2006/wordprocessingDrawing" xmlns:w10="urn:schemas-microsoft-com:office:word" xmlns:w="http://schemas.openxmlformats.org/wordprocessingml/2006/main" xmlns:w14="http://schemas.microsoft.com/office/word/2010/wordml" xmlns:w15="http://schemas.microsoft.com/office/word/2012/wordml" xmlns:wpg="http://schemas.microsoft.com/office/word/2010/wordprocessingGroup" xmlns:wpi="http://schemas.microsoft.com/office/word/2010/wordprocessingInk" xmlns:wne="http://schemas.microsoft.com/office/word/2006/wordml" xmlns:wps="http://schemas.microsoft.com/office/word/2010/wordprocessingShape" mc:Ignorable="w14 w15 wp14">
+<w:hdr xmlns:wpc="http://schemas.microsoft.com/office/word/2010/wordprocessingCanvas" xmlns:cx="http://schemas.microsoft.com/office/drawing/2014/chartex" xmlns:mc="http://schemas.openxmlformats.org/markup-compatibility/2006" xmlns:o="urn:schemas-microsoft-com:office:office" xmlns:r="http://schemas.openxmlformats.org/officeDocument/2006/relationships" xmlns:m="http://schemas.openxmlformats.org/officeDocument/2006/math" xmlns:v="urn:schemas-microsoft-com:vml" xmlns:wp14="http://schemas.microsoft.com/office/word/2010/wordprocessingDrawing" xmlns:wp="http://schemas.openxmlformats.org/drawingml/2006/wordprocessingDrawing" xmlns:w10="urn:schemas-microsoft-com:office:word" xmlns:w="http://schemas.openxmlformats.org/wordprocessingml/2006/main" xmlns:w14="http://schemas.microsoft.com/office/word/2010/wordml" xmlns:w15="http://schemas.microsoft.com/office/word/2012/wordml" xmlns:w16se="http://schemas.microsoft.com/office/word/2015/wordml/symex" xmlns:wpg="http://schemas.microsoft.com/office/word/2010/wordprocessingGroup" xmlns:wpi="http://schemas.microsoft.com/office/word/2010/wordprocessingInk" xmlns:wne="http://schemas.microsoft.com/office/word/2006/wordml" xmlns:wps="http://schemas.microsoft.com/office/word/2010/wordprocessingShape" mc:Ignorable="w14 w15 w16se wp14">
   <w:p>
     <w:pPr>
       <w:pStyle w:val="Header"/>
@@ -14986,8 +11628,8 @@
 </file>
 
 <file path=word/numbering.xml><?xml version="1.0" encoding="utf-8"?>
-<w:numbering xmlns:wpc="http://schemas.microsoft.com/office/word/2010/wordprocessingCanvas" xmlns:mc="http://schemas.openxmlformats.org/markup-compatibility/2006" xmlns:o="urn:schemas-microsoft-com:office:office" xmlns:r="http://schemas.openxmlformats.org/officeDocument/2006/relationships" xmlns:m="http://schemas.openxmlformats.org/officeDocument/2006/math" xmlns:v="urn:schemas-microsoft-com:vml" xmlns:wp14="http://schemas.microsoft.com/office/word/2010/wordprocessingDrawing" xmlns:wp="http://schemas.openxmlformats.org/drawingml/2006/wordprocessingDrawing" xmlns:w10="urn:schemas-microsoft-com:office:word" xmlns:w="http://schemas.openxmlformats.org/wordprocessingml/2006/main" xmlns:w14="http://schemas.microsoft.com/office/word/2010/wordml" xmlns:w15="http://schemas.microsoft.com/office/word/2012/wordml" xmlns:wpg="http://schemas.microsoft.com/office/word/2010/wordprocessingGroup" xmlns:wpi="http://schemas.microsoft.com/office/word/2010/wordprocessingInk" xmlns:wne="http://schemas.microsoft.com/office/word/2006/wordml" xmlns:wps="http://schemas.microsoft.com/office/word/2010/wordprocessingShape" mc:Ignorable="w14 w15 wp14">
-  <w:abstractNum w:abstractNumId="0">
+<w:numbering xmlns:wpc="http://schemas.microsoft.com/office/word/2010/wordprocessingCanvas" xmlns:cx="http://schemas.microsoft.com/office/drawing/2014/chartex" xmlns:mc="http://schemas.openxmlformats.org/markup-compatibility/2006" xmlns:o="urn:schemas-microsoft-com:office:office" xmlns:r="http://schemas.openxmlformats.org/officeDocument/2006/relationships" xmlns:m="http://schemas.openxmlformats.org/officeDocument/2006/math" xmlns:v="urn:schemas-microsoft-com:vml" xmlns:wp14="http://schemas.microsoft.com/office/word/2010/wordprocessingDrawing" xmlns:wp="http://schemas.openxmlformats.org/drawingml/2006/wordprocessingDrawing" xmlns:w10="urn:schemas-microsoft-com:office:word" xmlns:w="http://schemas.openxmlformats.org/wordprocessingml/2006/main" xmlns:w14="http://schemas.microsoft.com/office/word/2010/wordml" xmlns:w15="http://schemas.microsoft.com/office/word/2012/wordml" xmlns:w16se="http://schemas.microsoft.com/office/word/2015/wordml/symex" xmlns:wpg="http://schemas.microsoft.com/office/word/2010/wordprocessingGroup" xmlns:wpi="http://schemas.microsoft.com/office/word/2010/wordprocessingInk" xmlns:wne="http://schemas.microsoft.com/office/word/2006/wordml" xmlns:wps="http://schemas.microsoft.com/office/word/2010/wordprocessingShape" mc:Ignorable="w14 w15 w16se wp14">
+  <w:abstractNum w:abstractNumId="0" w15:restartNumberingAfterBreak="0">
     <w:nsid w:val="009B765B"/>
     <w:multiLevelType w:val="hybridMultilevel"/>
     <w:tmpl w:val="81FE8106"/>
@@ -15073,7 +11715,7 @@
       </w:pPr>
     </w:lvl>
   </w:abstractNum>
-  <w:abstractNum w:abstractNumId="1">
+  <w:abstractNum w:abstractNumId="1" w15:restartNumberingAfterBreak="0">
     <w:nsid w:val="01070563"/>
     <w:multiLevelType w:val="multilevel"/>
     <w:tmpl w:val="8DF8D71C"/>
@@ -15186,7 +11828,7 @@
       </w:rPr>
     </w:lvl>
   </w:abstractNum>
-  <w:abstractNum w:abstractNumId="2">
+  <w:abstractNum w:abstractNumId="2" w15:restartNumberingAfterBreak="0">
     <w:nsid w:val="010C5C73"/>
     <w:multiLevelType w:val="hybridMultilevel"/>
     <w:tmpl w:val="E49853E2"/>
@@ -15272,7 +11914,7 @@
       </w:pPr>
     </w:lvl>
   </w:abstractNum>
-  <w:abstractNum w:abstractNumId="3">
+  <w:abstractNum w:abstractNumId="3" w15:restartNumberingAfterBreak="0">
     <w:nsid w:val="0873476B"/>
     <w:multiLevelType w:val="hybridMultilevel"/>
     <w:tmpl w:val="0E8A1188"/>
@@ -15358,7 +12000,7 @@
       </w:pPr>
     </w:lvl>
   </w:abstractNum>
-  <w:abstractNum w:abstractNumId="4">
+  <w:abstractNum w:abstractNumId="4" w15:restartNumberingAfterBreak="0">
     <w:nsid w:val="0A5A5A51"/>
     <w:multiLevelType w:val="hybridMultilevel"/>
     <w:tmpl w:val="502C13B2"/>
@@ -15447,7 +12089,7 @@
       </w:pPr>
     </w:lvl>
   </w:abstractNum>
-  <w:abstractNum w:abstractNumId="5">
+  <w:abstractNum w:abstractNumId="5" w15:restartNumberingAfterBreak="0">
     <w:nsid w:val="0F1A0A8E"/>
     <w:multiLevelType w:val="hybridMultilevel"/>
     <w:tmpl w:val="417455BE"/>
@@ -15560,7 +12202,7 @@
       </w:rPr>
     </w:lvl>
   </w:abstractNum>
-  <w:abstractNum w:abstractNumId="6">
+  <w:abstractNum w:abstractNumId="6" w15:restartNumberingAfterBreak="0">
     <w:nsid w:val="126B5606"/>
     <w:multiLevelType w:val="hybridMultilevel"/>
     <w:tmpl w:val="D31A2D3E"/>
@@ -15673,7 +12315,7 @@
       </w:rPr>
     </w:lvl>
   </w:abstractNum>
-  <w:abstractNum w:abstractNumId="7">
+  <w:abstractNum w:abstractNumId="7" w15:restartNumberingAfterBreak="0">
     <w:nsid w:val="12A14BA1"/>
     <w:multiLevelType w:val="multilevel"/>
     <w:tmpl w:val="042A001D"/>
@@ -15759,7 +12401,7 @@
       </w:pPr>
     </w:lvl>
   </w:abstractNum>
-  <w:abstractNum w:abstractNumId="8">
+  <w:abstractNum w:abstractNumId="8" w15:restartNumberingAfterBreak="0">
     <w:nsid w:val="1BB94770"/>
     <w:multiLevelType w:val="hybridMultilevel"/>
     <w:tmpl w:val="CDC21B36"/>
@@ -15872,7 +12514,7 @@
       </w:rPr>
     </w:lvl>
   </w:abstractNum>
-  <w:abstractNum w:abstractNumId="9">
+  <w:abstractNum w:abstractNumId="9" w15:restartNumberingAfterBreak="0">
     <w:nsid w:val="1C0E7386"/>
     <w:multiLevelType w:val="hybridMultilevel"/>
     <w:tmpl w:val="DE38C844"/>
@@ -15961,7 +12603,7 @@
       </w:pPr>
     </w:lvl>
   </w:abstractNum>
-  <w:abstractNum w:abstractNumId="10">
+  <w:abstractNum w:abstractNumId="10" w15:restartNumberingAfterBreak="0">
     <w:nsid w:val="1E4F6353"/>
     <w:multiLevelType w:val="multilevel"/>
     <w:tmpl w:val="0409001F"/>
@@ -16047,7 +12689,7 @@
       </w:pPr>
     </w:lvl>
   </w:abstractNum>
-  <w:abstractNum w:abstractNumId="11">
+  <w:abstractNum w:abstractNumId="11" w15:restartNumberingAfterBreak="0">
     <w:nsid w:val="24767033"/>
     <w:multiLevelType w:val="hybridMultilevel"/>
     <w:tmpl w:val="14EACEB2"/>
@@ -16160,7 +12802,7 @@
       </w:rPr>
     </w:lvl>
   </w:abstractNum>
-  <w:abstractNum w:abstractNumId="12">
+  <w:abstractNum w:abstractNumId="12" w15:restartNumberingAfterBreak="0">
     <w:nsid w:val="281029D3"/>
     <w:multiLevelType w:val="hybridMultilevel"/>
     <w:tmpl w:val="035AFD5E"/>
@@ -16273,7 +12915,7 @@
       </w:rPr>
     </w:lvl>
   </w:abstractNum>
-  <w:abstractNum w:abstractNumId="13">
+  <w:abstractNum w:abstractNumId="13" w15:restartNumberingAfterBreak="0">
     <w:nsid w:val="340E29DC"/>
     <w:multiLevelType w:val="multilevel"/>
     <w:tmpl w:val="2A1864EC"/>
@@ -16359,7 +13001,7 @@
       </w:pPr>
     </w:lvl>
   </w:abstractNum>
-  <w:abstractNum w:abstractNumId="14">
+  <w:abstractNum w:abstractNumId="14" w15:restartNumberingAfterBreak="0">
     <w:nsid w:val="373E7D92"/>
     <w:multiLevelType w:val="hybridMultilevel"/>
     <w:tmpl w:val="42925B46"/>
@@ -16445,7 +13087,7 @@
       </w:pPr>
     </w:lvl>
   </w:abstractNum>
-  <w:abstractNum w:abstractNumId="15">
+  <w:abstractNum w:abstractNumId="15" w15:restartNumberingAfterBreak="0">
     <w:nsid w:val="41621AD1"/>
     <w:multiLevelType w:val="multilevel"/>
     <w:tmpl w:val="258A57D8"/>
@@ -16569,7 +13211,7 @@
       </w:rPr>
     </w:lvl>
   </w:abstractNum>
-  <w:abstractNum w:abstractNumId="16">
+  <w:abstractNum w:abstractNumId="16" w15:restartNumberingAfterBreak="0">
     <w:nsid w:val="41A06204"/>
     <w:multiLevelType w:val="hybridMultilevel"/>
     <w:tmpl w:val="D6FE66BE"/>
@@ -16658,7 +13300,7 @@
       </w:pPr>
     </w:lvl>
   </w:abstractNum>
-  <w:abstractNum w:abstractNumId="17">
+  <w:abstractNum w:abstractNumId="17" w15:restartNumberingAfterBreak="0">
     <w:nsid w:val="425D2AF8"/>
     <w:multiLevelType w:val="multilevel"/>
     <w:tmpl w:val="64441C8E"/>
@@ -16776,7 +13418,7 @@
       </w:rPr>
     </w:lvl>
   </w:abstractNum>
-  <w:abstractNum w:abstractNumId="18">
+  <w:abstractNum w:abstractNumId="18" w15:restartNumberingAfterBreak="0">
     <w:nsid w:val="458F406C"/>
     <w:multiLevelType w:val="hybridMultilevel"/>
     <w:tmpl w:val="6CA8012A"/>
@@ -16865,7 +13507,7 @@
       </w:pPr>
     </w:lvl>
   </w:abstractNum>
-  <w:abstractNum w:abstractNumId="19">
+  <w:abstractNum w:abstractNumId="19" w15:restartNumberingAfterBreak="0">
     <w:nsid w:val="46E7504D"/>
     <w:multiLevelType w:val="hybridMultilevel"/>
     <w:tmpl w:val="C83A0DAC"/>
@@ -16954,7 +13596,7 @@
       </w:pPr>
     </w:lvl>
   </w:abstractNum>
-  <w:abstractNum w:abstractNumId="20">
+  <w:abstractNum w:abstractNumId="20" w15:restartNumberingAfterBreak="0">
     <w:nsid w:val="4C0E0607"/>
     <w:multiLevelType w:val="hybridMultilevel"/>
     <w:tmpl w:val="85A6A0A4"/>
@@ -17067,7 +13709,7 @@
       </w:rPr>
     </w:lvl>
   </w:abstractNum>
-  <w:abstractNum w:abstractNumId="21">
+  <w:abstractNum w:abstractNumId="21" w15:restartNumberingAfterBreak="0">
     <w:nsid w:val="4C866C2E"/>
     <w:multiLevelType w:val="hybridMultilevel"/>
     <w:tmpl w:val="D354ECC8"/>
@@ -17180,7 +13822,7 @@
       </w:rPr>
     </w:lvl>
   </w:abstractNum>
-  <w:abstractNum w:abstractNumId="22">
+  <w:abstractNum w:abstractNumId="22" w15:restartNumberingAfterBreak="0">
     <w:nsid w:val="4E026672"/>
     <w:multiLevelType w:val="multilevel"/>
     <w:tmpl w:val="258A57D8"/>
@@ -17304,7 +13946,7 @@
       </w:rPr>
     </w:lvl>
   </w:abstractNum>
-  <w:abstractNum w:abstractNumId="23">
+  <w:abstractNum w:abstractNumId="23" w15:restartNumberingAfterBreak="0">
     <w:nsid w:val="4E0A2233"/>
     <w:multiLevelType w:val="multilevel"/>
     <w:tmpl w:val="65CE0996"/>
@@ -17417,7 +14059,7 @@
       </w:rPr>
     </w:lvl>
   </w:abstractNum>
-  <w:abstractNum w:abstractNumId="24">
+  <w:abstractNum w:abstractNumId="24" w15:restartNumberingAfterBreak="0">
     <w:nsid w:val="51E224D3"/>
     <w:multiLevelType w:val="multilevel"/>
     <w:tmpl w:val="42B0BC30"/>
@@ -17541,7 +14183,7 @@
       </w:rPr>
     </w:lvl>
   </w:abstractNum>
-  <w:abstractNum w:abstractNumId="25">
+  <w:abstractNum w:abstractNumId="25" w15:restartNumberingAfterBreak="0">
     <w:nsid w:val="53C157D7"/>
     <w:multiLevelType w:val="hybridMultilevel"/>
     <w:tmpl w:val="7E8C385C"/>
@@ -17630,7 +14272,7 @@
       </w:pPr>
     </w:lvl>
   </w:abstractNum>
-  <w:abstractNum w:abstractNumId="26">
+  <w:abstractNum w:abstractNumId="26" w15:restartNumberingAfterBreak="0">
     <w:nsid w:val="56E27206"/>
     <w:multiLevelType w:val="multilevel"/>
     <w:tmpl w:val="4E305479"/>
@@ -17716,7 +14358,7 @@
       </w:pPr>
     </w:lvl>
   </w:abstractNum>
-  <w:abstractNum w:abstractNumId="27">
+  <w:abstractNum w:abstractNumId="27" w15:restartNumberingAfterBreak="0">
     <w:nsid w:val="579B2382"/>
     <w:multiLevelType w:val="hybridMultilevel"/>
     <w:tmpl w:val="7F263E38"/>
@@ -17805,7 +14447,7 @@
       </w:pPr>
     </w:lvl>
   </w:abstractNum>
-  <w:abstractNum w:abstractNumId="28">
+  <w:abstractNum w:abstractNumId="28" w15:restartNumberingAfterBreak="0">
     <w:nsid w:val="5A2F0591"/>
     <w:multiLevelType w:val="hybridMultilevel"/>
     <w:tmpl w:val="6DC228B8"/>
@@ -17918,7 +14560,7 @@
       </w:rPr>
     </w:lvl>
   </w:abstractNum>
-  <w:abstractNum w:abstractNumId="29">
+  <w:abstractNum w:abstractNumId="29" w15:restartNumberingAfterBreak="0">
     <w:nsid w:val="5B117507"/>
     <w:multiLevelType w:val="hybridMultilevel"/>
     <w:tmpl w:val="791A784E"/>
@@ -18031,7 +14673,7 @@
       </w:rPr>
     </w:lvl>
   </w:abstractNum>
-  <w:abstractNum w:abstractNumId="30">
+  <w:abstractNum w:abstractNumId="30" w15:restartNumberingAfterBreak="0">
     <w:nsid w:val="5C4623FD"/>
     <w:multiLevelType w:val="hybridMultilevel"/>
     <w:tmpl w:val="7A64F3DC"/>
@@ -18144,7 +14786,7 @@
       </w:rPr>
     </w:lvl>
   </w:abstractNum>
-  <w:abstractNum w:abstractNumId="31">
+  <w:abstractNum w:abstractNumId="31" w15:restartNumberingAfterBreak="0">
     <w:nsid w:val="6186261E"/>
     <w:multiLevelType w:val="hybridMultilevel"/>
     <w:tmpl w:val="C4F2FA4E"/>
@@ -18257,7 +14899,7 @@
       </w:rPr>
     </w:lvl>
   </w:abstractNum>
-  <w:abstractNum w:abstractNumId="32">
+  <w:abstractNum w:abstractNumId="32" w15:restartNumberingAfterBreak="0">
     <w:nsid w:val="64FE41C7"/>
     <w:multiLevelType w:val="hybridMultilevel"/>
     <w:tmpl w:val="86B06D8A"/>
@@ -18343,7 +14985,7 @@
       </w:pPr>
     </w:lvl>
   </w:abstractNum>
-  <w:abstractNum w:abstractNumId="33">
+  <w:abstractNum w:abstractNumId="33" w15:restartNumberingAfterBreak="0">
     <w:nsid w:val="669643F9"/>
     <w:multiLevelType w:val="multilevel"/>
     <w:tmpl w:val="258A57D8"/>
@@ -18467,7 +15109,7 @@
       </w:rPr>
     </w:lvl>
   </w:abstractNum>
-  <w:abstractNum w:abstractNumId="34">
+  <w:abstractNum w:abstractNumId="34" w15:restartNumberingAfterBreak="0">
     <w:nsid w:val="70693072"/>
     <w:multiLevelType w:val="hybridMultilevel"/>
     <w:tmpl w:val="A058BC3E"/>
@@ -18580,7 +15222,7 @@
       </w:rPr>
     </w:lvl>
   </w:abstractNum>
-  <w:abstractNum w:abstractNumId="35">
+  <w:abstractNum w:abstractNumId="35" w15:restartNumberingAfterBreak="0">
     <w:nsid w:val="72C413DB"/>
     <w:multiLevelType w:val="multilevel"/>
     <w:tmpl w:val="F0E8AC48"/>
@@ -18693,7 +15335,7 @@
       </w:rPr>
     </w:lvl>
   </w:abstractNum>
-  <w:abstractNum w:abstractNumId="36">
+  <w:abstractNum w:abstractNumId="36" w15:restartNumberingAfterBreak="0">
     <w:nsid w:val="73816720"/>
     <w:multiLevelType w:val="multilevel"/>
     <w:tmpl w:val="9EC6886A"/>
@@ -18806,7 +15448,7 @@
       </w:rPr>
     </w:lvl>
   </w:abstractNum>
-  <w:abstractNum w:abstractNumId="37">
+  <w:abstractNum w:abstractNumId="37" w15:restartNumberingAfterBreak="0">
     <w:nsid w:val="739D0D6E"/>
     <w:multiLevelType w:val="hybridMultilevel"/>
     <w:tmpl w:val="AB324C2C"/>
@@ -18919,7 +15561,7 @@
       </w:rPr>
     </w:lvl>
   </w:abstractNum>
-  <w:abstractNum w:abstractNumId="38">
+  <w:abstractNum w:abstractNumId="38" w15:restartNumberingAfterBreak="0">
     <w:nsid w:val="7A65458D"/>
     <w:multiLevelType w:val="hybridMultilevel"/>
     <w:tmpl w:val="EA08D3B6"/>
@@ -19126,7 +15768,7 @@
 </file>
 
 <file path=word/styles.xml><?xml version="1.0" encoding="utf-8"?>
-<w:styles xmlns:mc="http://schemas.openxmlformats.org/markup-compatibility/2006" xmlns:r="http://schemas.openxmlformats.org/officeDocument/2006/relationships" xmlns:w="http://schemas.openxmlformats.org/wordprocessingml/2006/main" xmlns:w14="http://schemas.microsoft.com/office/word/2010/wordml" xmlns:w15="http://schemas.microsoft.com/office/word/2012/wordml" mc:Ignorable="w14 w15">
+<w:styles xmlns:mc="http://schemas.openxmlformats.org/markup-compatibility/2006" xmlns:r="http://schemas.openxmlformats.org/officeDocument/2006/relationships" xmlns:w="http://schemas.openxmlformats.org/wordprocessingml/2006/main" xmlns:w14="http://schemas.microsoft.com/office/word/2010/wordml" xmlns:w15="http://schemas.microsoft.com/office/word/2012/wordml" xmlns:w16se="http://schemas.microsoft.com/office/word/2015/wordml/symex" mc:Ignorable="w14 w15 w16se">
   <w:docDefaults>
     <w:rPrDefault>
       <w:rPr>
@@ -19601,7 +16243,6 @@
       <w:spacing w:after="0" w:line="240" w:lineRule="auto"/>
     </w:pPr>
     <w:tblPr>
-      <w:tblInd w:w="0" w:type="dxa"/>
       <w:tblBorders>
         <w:top w:val="single" w:sz="4" w:space="0" w:color="auto"/>
         <w:left w:val="single" w:sz="4" w:space="0" w:color="auto"/>
@@ -19610,12 +16251,6 @@
         <w:insideH w:val="single" w:sz="4" w:space="0" w:color="auto"/>
         <w:insideV w:val="single" w:sz="4" w:space="0" w:color="auto"/>
       </w:tblBorders>
-      <w:tblCellMar>
-        <w:top w:w="0" w:type="dxa"/>
-        <w:left w:w="108" w:type="dxa"/>
-        <w:bottom w:w="0" w:type="dxa"/>
-        <w:right w:w="108" w:type="dxa"/>
-      </w:tblCellMar>
     </w:tblPr>
   </w:style>
   <w:style w:type="character" w:customStyle="1" w:styleId="NoSpacingChar">
@@ -19854,7 +16489,6 @@
       <w:lang w:val="en-US"/>
     </w:rPr>
     <w:tblPr>
-      <w:tblInd w:w="0" w:type="dxa"/>
       <w:tblBorders>
         <w:top w:val="single" w:sz="4" w:space="0" w:color="BFBFBF" w:themeColor="background1" w:themeShade="BF"/>
         <w:left w:val="single" w:sz="4" w:space="0" w:color="BFBFBF" w:themeColor="background1" w:themeShade="BF"/>
@@ -19863,12 +16497,6 @@
         <w:insideH w:val="single" w:sz="4" w:space="0" w:color="BFBFBF" w:themeColor="background1" w:themeShade="BF"/>
         <w:insideV w:val="single" w:sz="4" w:space="0" w:color="BFBFBF" w:themeColor="background1" w:themeShade="BF"/>
       </w:tblBorders>
-      <w:tblCellMar>
-        <w:top w:w="0" w:type="dxa"/>
-        <w:left w:w="108" w:type="dxa"/>
-        <w:bottom w:w="0" w:type="dxa"/>
-        <w:right w:w="108" w:type="dxa"/>
-      </w:tblCellMar>
     </w:tblPr>
     <w:tblStylePr w:type="firstRow">
       <w:rPr>
@@ -20182,7 +16810,7 @@
 </file>
 
 <file path=customXml/itemProps1.xml><?xml version="1.0" encoding="utf-8"?>
-<ds:datastoreItem xmlns:ds="http://schemas.openxmlformats.org/officeDocument/2006/customXml" ds:itemID="{BC215262-AB45-48DF-8D51-FFA0C7C17ECD}">
+<ds:datastoreItem xmlns:ds="http://schemas.openxmlformats.org/officeDocument/2006/customXml" ds:itemID="{285CA5EB-8B2A-4323-AF2B-E39AE5F3A271}">
   <ds:schemaRefs>
     <ds:schemaRef ds:uri="http://schemas.openxmlformats.org/officeDocument/2006/bibliography"/>
   </ds:schemaRefs>

--- a/ThietKeHeThong_KinhDoanhSieuThi.docx
+++ b/ThietKeHeThong_KinhDoanhSieuThi.docx
@@ -4690,6 +4690,7 @@
           <w:p>
             <w:pPr>
               <w:pStyle w:val="StyleThesis"/>
+              <w:spacing w:line="240" w:lineRule="auto"/>
               <w:jc w:val="center"/>
               <w:rPr>
                 <w:b/>
@@ -4711,6 +4712,7 @@
           <w:p>
             <w:pPr>
               <w:pStyle w:val="StyleThesis"/>
+              <w:spacing w:line="240" w:lineRule="auto"/>
               <w:jc w:val="center"/>
               <w:rPr>
                 <w:b/>
@@ -4732,6 +4734,7 @@
           <w:p>
             <w:pPr>
               <w:pStyle w:val="StyleThesis"/>
+              <w:spacing w:line="240" w:lineRule="auto"/>
               <w:jc w:val="center"/>
               <w:rPr>
                 <w:b/>
@@ -4753,6 +4756,7 @@
           <w:p>
             <w:pPr>
               <w:pStyle w:val="StyleThesis"/>
+              <w:spacing w:line="240" w:lineRule="auto"/>
               <w:jc w:val="center"/>
               <w:rPr>
                 <w:b/>
@@ -4774,6 +4778,7 @@
           <w:p>
             <w:pPr>
               <w:pStyle w:val="StyleThesis"/>
+              <w:spacing w:line="240" w:lineRule="auto"/>
               <w:jc w:val="center"/>
               <w:rPr>
                 <w:b/>
@@ -4795,6 +4800,7 @@
           <w:p>
             <w:pPr>
               <w:pStyle w:val="StyleThesis"/>
+              <w:spacing w:line="240" w:lineRule="auto"/>
               <w:jc w:val="center"/>
               <w:rPr>
                 <w:b/>
@@ -4819,6 +4825,7 @@
           <w:p>
             <w:pPr>
               <w:pStyle w:val="StyleThesis"/>
+              <w:spacing w:line="240" w:lineRule="auto"/>
               <w:jc w:val="center"/>
               <w:rPr>
                 <w:b/>
@@ -4842,6 +4849,7 @@
           <w:p>
             <w:pPr>
               <w:pStyle w:val="StyleThesis"/>
+              <w:spacing w:line="240" w:lineRule="auto"/>
               <w:jc w:val="center"/>
             </w:pPr>
             <w:r>
@@ -4857,6 +4865,7 @@
           <w:p>
             <w:pPr>
               <w:pStyle w:val="StyleThesis"/>
+              <w:spacing w:line="240" w:lineRule="auto"/>
             </w:pPr>
             <w:r>
               <w:t>Phân tích yêu cầu khách hàng</w:t>
@@ -4871,6 +4880,7 @@
           <w:p>
             <w:pPr>
               <w:pStyle w:val="StyleThesis"/>
+              <w:spacing w:line="240" w:lineRule="auto"/>
               <w:jc w:val="center"/>
             </w:pPr>
             <w:r>
@@ -4886,6 +4896,7 @@
           <w:p>
             <w:pPr>
               <w:pStyle w:val="StyleThesis"/>
+              <w:spacing w:line="240" w:lineRule="auto"/>
               <w:jc w:val="center"/>
             </w:pPr>
             <w:r>
@@ -4901,6 +4912,7 @@
           <w:p>
             <w:pPr>
               <w:pStyle w:val="StyleThesis"/>
+              <w:spacing w:line="240" w:lineRule="auto"/>
               <w:jc w:val="center"/>
             </w:pPr>
             <w:r>
@@ -4916,6 +4928,7 @@
           <w:p>
             <w:pPr>
               <w:pStyle w:val="StyleThesis"/>
+              <w:spacing w:line="240" w:lineRule="auto"/>
               <w:jc w:val="center"/>
             </w:pPr>
             <w:r>
@@ -4933,6 +4946,7 @@
           <w:p>
             <w:pPr>
               <w:pStyle w:val="StyleThesis"/>
+              <w:spacing w:line="240" w:lineRule="auto"/>
               <w:jc w:val="center"/>
             </w:pPr>
             <w:r>
@@ -4948,6 +4962,7 @@
           <w:p>
             <w:pPr>
               <w:pStyle w:val="StyleThesis"/>
+              <w:spacing w:line="240" w:lineRule="auto"/>
             </w:pPr>
             <w:r>
               <w:t>Tìm hiểu nhu cầu về giao diện tính năng phù hợp của phần mềm</w:t>
@@ -4962,6 +4977,7 @@
           <w:p>
             <w:pPr>
               <w:pStyle w:val="StyleThesis"/>
+              <w:spacing w:line="240" w:lineRule="auto"/>
               <w:jc w:val="center"/>
             </w:pPr>
             <w:r>
@@ -4977,6 +4993,7 @@
           <w:p>
             <w:pPr>
               <w:pStyle w:val="StyleThesis"/>
+              <w:spacing w:line="240" w:lineRule="auto"/>
               <w:jc w:val="center"/>
             </w:pPr>
             <w:r>
@@ -4992,6 +5009,7 @@
           <w:p>
             <w:pPr>
               <w:pStyle w:val="StyleThesis"/>
+              <w:spacing w:line="240" w:lineRule="auto"/>
               <w:jc w:val="center"/>
             </w:pPr>
             <w:r>
@@ -5007,6 +5025,7 @@
           <w:p>
             <w:pPr>
               <w:pStyle w:val="StyleThesis"/>
+              <w:spacing w:line="240" w:lineRule="auto"/>
               <w:jc w:val="center"/>
             </w:pPr>
             <w:r>
@@ -5024,6 +5043,7 @@
           <w:p>
             <w:pPr>
               <w:pStyle w:val="StyleThesis"/>
+              <w:spacing w:line="240" w:lineRule="auto"/>
               <w:jc w:val="center"/>
             </w:pPr>
             <w:r>
@@ -5039,6 +5059,7 @@
           <w:p>
             <w:pPr>
               <w:pStyle w:val="StyleThesis"/>
+              <w:spacing w:line="240" w:lineRule="auto"/>
             </w:pPr>
             <w:r>
               <w:t>Ước lượng thời gian thực hiện</w:t>
@@ -5053,6 +5074,7 @@
           <w:p>
             <w:pPr>
               <w:pStyle w:val="StyleThesis"/>
+              <w:spacing w:line="240" w:lineRule="auto"/>
               <w:jc w:val="center"/>
             </w:pPr>
             <w:r>
@@ -5068,6 +5090,7 @@
           <w:p>
             <w:pPr>
               <w:pStyle w:val="StyleThesis"/>
+              <w:spacing w:line="240" w:lineRule="auto"/>
               <w:jc w:val="center"/>
             </w:pPr>
             <w:r>
@@ -5083,6 +5106,7 @@
           <w:p>
             <w:pPr>
               <w:pStyle w:val="StyleThesis"/>
+              <w:spacing w:line="240" w:lineRule="auto"/>
               <w:jc w:val="center"/>
             </w:pPr>
             <w:r>
@@ -5098,6 +5122,7 @@
           <w:p>
             <w:pPr>
               <w:pStyle w:val="StyleThesis"/>
+              <w:spacing w:line="240" w:lineRule="auto"/>
               <w:jc w:val="center"/>
             </w:pPr>
             <w:r>
@@ -5115,6 +5140,7 @@
           <w:p>
             <w:pPr>
               <w:pStyle w:val="StyleThesis"/>
+              <w:spacing w:line="240" w:lineRule="auto"/>
               <w:jc w:val="center"/>
             </w:pPr>
             <w:r>
@@ -5130,6 +5156,7 @@
           <w:p>
             <w:pPr>
               <w:pStyle w:val="StyleThesis"/>
+              <w:spacing w:line="240" w:lineRule="auto"/>
             </w:pPr>
             <w:r>
               <w:t>Ước lượng kinh phí</w:t>
@@ -5144,6 +5171,7 @@
           <w:p>
             <w:pPr>
               <w:pStyle w:val="StyleThesis"/>
+              <w:spacing w:line="240" w:lineRule="auto"/>
               <w:jc w:val="center"/>
             </w:pPr>
             <w:r>
@@ -5159,6 +5187,7 @@
           <w:p>
             <w:pPr>
               <w:pStyle w:val="StyleThesis"/>
+              <w:spacing w:line="240" w:lineRule="auto"/>
               <w:jc w:val="center"/>
             </w:pPr>
             <w:r>
@@ -5174,6 +5203,7 @@
           <w:p>
             <w:pPr>
               <w:pStyle w:val="StyleThesis"/>
+              <w:spacing w:line="240" w:lineRule="auto"/>
               <w:jc w:val="center"/>
             </w:pPr>
             <w:r>
@@ -5189,6 +5219,7 @@
           <w:p>
             <w:pPr>
               <w:pStyle w:val="StyleThesis"/>
+              <w:spacing w:line="240" w:lineRule="auto"/>
               <w:jc w:val="center"/>
             </w:pPr>
             <w:r>
@@ -5207,6 +5238,7 @@
           <w:p>
             <w:pPr>
               <w:pStyle w:val="StyleThesis"/>
+              <w:spacing w:line="240" w:lineRule="auto"/>
               <w:jc w:val="center"/>
               <w:rPr>
                 <w:b/>
@@ -5216,7 +5248,6 @@
               <w:rPr>
                 <w:b/>
               </w:rPr>
-              <w:lastRenderedPageBreak/>
               <w:t>Phân tích</w:t>
             </w:r>
           </w:p>
@@ -5231,9 +5262,11 @@
           <w:p>
             <w:pPr>
               <w:pStyle w:val="StyleThesis"/>
-              <w:jc w:val="center"/>
-            </w:pPr>
-            <w:r>
+              <w:spacing w:line="240" w:lineRule="auto"/>
+              <w:jc w:val="center"/>
+            </w:pPr>
+            <w:r>
+              <w:lastRenderedPageBreak/>
               <w:t>5</w:t>
             </w:r>
           </w:p>
@@ -5246,6 +5279,7 @@
           <w:p>
             <w:pPr>
               <w:pStyle w:val="StyleThesis"/>
+              <w:spacing w:line="240" w:lineRule="auto"/>
             </w:pPr>
             <w:r>
               <w:t>Đặc tả dữ liệu</w:t>
@@ -5360,6 +5394,7 @@
           <w:p>
             <w:pPr>
               <w:pStyle w:val="StyleThesis"/>
+              <w:spacing w:line="240" w:lineRule="auto"/>
               <w:jc w:val="center"/>
             </w:pPr>
             <w:r>
@@ -5375,6 +5410,7 @@
           <w:p>
             <w:pPr>
               <w:pStyle w:val="StyleThesis"/>
+              <w:spacing w:line="240" w:lineRule="auto"/>
             </w:pPr>
             <w:r>
               <w:t>Đặc tả xử lý</w:t>
@@ -5489,6 +5525,7 @@
           <w:p>
             <w:pPr>
               <w:pStyle w:val="StyleThesis"/>
+              <w:spacing w:line="240" w:lineRule="auto"/>
               <w:jc w:val="center"/>
             </w:pPr>
             <w:r>
@@ -5504,6 +5541,7 @@
           <w:p>
             <w:pPr>
               <w:pStyle w:val="StyleThesis"/>
+              <w:spacing w:line="240" w:lineRule="auto"/>
             </w:pPr>
             <w:r>
               <w:t>Đặc tả chức năng</w:t>
@@ -5618,6 +5656,7 @@
           <w:p>
             <w:pPr>
               <w:pStyle w:val="StyleThesis"/>
+              <w:spacing w:line="240" w:lineRule="auto"/>
               <w:jc w:val="center"/>
             </w:pPr>
             <w:r>
@@ -5633,6 +5672,7 @@
           <w:p>
             <w:pPr>
               <w:pStyle w:val="StyleThesis"/>
+              <w:spacing w:line="240" w:lineRule="auto"/>
             </w:pPr>
             <w:r>
               <w:t>Xây dự</w:t>
@@ -5753,6 +5793,7 @@
           <w:p>
             <w:pPr>
               <w:pStyle w:val="StyleThesis"/>
+              <w:spacing w:line="240" w:lineRule="auto"/>
               <w:jc w:val="center"/>
             </w:pPr>
             <w:r>
@@ -5768,6 +5809,7 @@
           <w:p>
             <w:pPr>
               <w:pStyle w:val="StyleThesis"/>
+              <w:spacing w:line="240" w:lineRule="auto"/>
             </w:pPr>
             <w:r>
               <w:t>Thiết kế cơ sở dữ liệu</w:t>
@@ -5883,6 +5925,7 @@
           <w:p>
             <w:pPr>
               <w:pStyle w:val="StyleThesis"/>
+              <w:spacing w:line="240" w:lineRule="auto"/>
               <w:jc w:val="center"/>
               <w:rPr>
                 <w:b/>
@@ -5906,6 +5949,7 @@
           <w:p>
             <w:pPr>
               <w:pStyle w:val="StyleThesis"/>
+              <w:spacing w:line="240" w:lineRule="auto"/>
               <w:jc w:val="center"/>
             </w:pPr>
             <w:r>
@@ -6023,6 +6067,7 @@
           <w:p>
             <w:pPr>
               <w:pStyle w:val="StyleThesis"/>
+              <w:spacing w:line="240" w:lineRule="auto"/>
               <w:jc w:val="center"/>
             </w:pPr>
             <w:r>
@@ -6040,6 +6085,7 @@
           <w:p>
             <w:pPr>
               <w:pStyle w:val="StyleThesis"/>
+              <w:spacing w:line="240" w:lineRule="auto"/>
               <w:jc w:val="center"/>
             </w:pPr>
             <w:r>
@@ -6182,6 +6228,7 @@
           <w:p>
             <w:pPr>
               <w:pStyle w:val="StyleThesis"/>
+              <w:spacing w:line="240" w:lineRule="auto"/>
               <w:jc w:val="center"/>
             </w:pPr>
             <w:r>
@@ -6199,6 +6246,7 @@
           <w:p>
             <w:pPr>
               <w:pStyle w:val="StyleThesis"/>
+              <w:spacing w:line="240" w:lineRule="auto"/>
               <w:jc w:val="center"/>
             </w:pPr>
             <w:r>
@@ -6316,6 +6364,7 @@
           <w:p>
             <w:pPr>
               <w:pStyle w:val="StyleThesis"/>
+              <w:spacing w:line="240" w:lineRule="auto"/>
               <w:jc w:val="center"/>
             </w:pPr>
             <w:r>
@@ -6333,6 +6382,7 @@
           <w:p>
             <w:pPr>
               <w:pStyle w:val="StyleThesis"/>
+              <w:spacing w:line="240" w:lineRule="auto"/>
               <w:jc w:val="center"/>
             </w:pPr>
             <w:r>
@@ -6450,6 +6500,7 @@
           <w:p>
             <w:pPr>
               <w:pStyle w:val="StyleThesis"/>
+              <w:spacing w:line="240" w:lineRule="auto"/>
               <w:jc w:val="center"/>
             </w:pPr>
             <w:r>
@@ -6468,6 +6519,7 @@
           <w:p>
             <w:pPr>
               <w:pStyle w:val="StyleThesis"/>
+              <w:spacing w:line="240" w:lineRule="auto"/>
               <w:jc w:val="center"/>
               <w:rPr>
                 <w:b/>
@@ -6491,6 +6543,7 @@
           <w:p>
             <w:pPr>
               <w:pStyle w:val="StyleThesis"/>
+              <w:spacing w:line="240" w:lineRule="auto"/>
               <w:jc w:val="center"/>
             </w:pPr>
             <w:r>
@@ -6506,6 +6559,7 @@
           <w:p>
             <w:pPr>
               <w:pStyle w:val="StyleThesis"/>
+              <w:spacing w:line="240" w:lineRule="auto"/>
             </w:pPr>
             <w:r>
               <w:t>Phân tích hình mẫu giao diện</w:t>
@@ -6520,6 +6574,7 @@
           <w:p>
             <w:pPr>
               <w:pStyle w:val="StyleThesis"/>
+              <w:spacing w:line="240" w:lineRule="auto"/>
               <w:jc w:val="center"/>
             </w:pPr>
             <w:r>
@@ -6535,6 +6590,7 @@
           <w:p>
             <w:pPr>
               <w:pStyle w:val="StyleThesis"/>
+              <w:spacing w:line="240" w:lineRule="auto"/>
               <w:jc w:val="center"/>
             </w:pPr>
             <w:r>
@@ -6550,6 +6606,7 @@
           <w:p>
             <w:pPr>
               <w:pStyle w:val="StyleThesis"/>
+              <w:spacing w:line="240" w:lineRule="auto"/>
               <w:jc w:val="center"/>
             </w:pPr>
             <w:r>
@@ -6572,6 +6629,7 @@
           <w:p>
             <w:pPr>
               <w:pStyle w:val="StyleThesis"/>
+              <w:spacing w:line="240" w:lineRule="auto"/>
               <w:jc w:val="center"/>
             </w:pPr>
             <w:r>
@@ -6589,6 +6647,7 @@
           <w:p>
             <w:pPr>
               <w:pStyle w:val="StyleThesis"/>
+              <w:spacing w:line="240" w:lineRule="auto"/>
               <w:jc w:val="center"/>
             </w:pPr>
             <w:r>
@@ -6604,6 +6663,7 @@
           <w:p>
             <w:pPr>
               <w:pStyle w:val="StyleThesis"/>
+              <w:spacing w:line="240" w:lineRule="auto"/>
             </w:pPr>
             <w:r>
               <w:t>Thiết kế các giao diệ</w:t>
@@ -6621,6 +6681,7 @@
           <w:p>
             <w:pPr>
               <w:pStyle w:val="StyleThesis"/>
+              <w:spacing w:line="240" w:lineRule="auto"/>
               <w:jc w:val="center"/>
             </w:pPr>
             <w:r>
@@ -6636,6 +6697,7 @@
           <w:p>
             <w:pPr>
               <w:pStyle w:val="StyleThesis"/>
+              <w:spacing w:line="240" w:lineRule="auto"/>
               <w:jc w:val="center"/>
             </w:pPr>
             <w:r>
@@ -6651,6 +6713,7 @@
           <w:p>
             <w:pPr>
               <w:pStyle w:val="StyleThesis"/>
+              <w:spacing w:line="240" w:lineRule="auto"/>
               <w:jc w:val="center"/>
             </w:pPr>
             <w:r>
@@ -6673,6 +6736,7 @@
           <w:p>
             <w:pPr>
               <w:pStyle w:val="StyleThesis"/>
+              <w:spacing w:line="240" w:lineRule="auto"/>
               <w:jc w:val="center"/>
             </w:pPr>
             <w:r>
@@ -6690,6 +6754,7 @@
           <w:p>
             <w:pPr>
               <w:pStyle w:val="StyleThesis"/>
+              <w:spacing w:line="240" w:lineRule="auto"/>
               <w:jc w:val="center"/>
             </w:pPr>
             <w:r>
@@ -6705,6 +6770,7 @@
           <w:p>
             <w:pPr>
               <w:pStyle w:val="StyleThesis"/>
+              <w:spacing w:line="240" w:lineRule="auto"/>
             </w:pPr>
             <w:r>
               <w:t>Xây dựng cách chức năng quản trị</w:t>
@@ -6719,6 +6785,7 @@
           <w:p>
             <w:pPr>
               <w:pStyle w:val="StyleThesis"/>
+              <w:spacing w:line="240" w:lineRule="auto"/>
               <w:jc w:val="center"/>
             </w:pPr>
             <w:r>
@@ -6734,6 +6801,7 @@
           <w:p>
             <w:pPr>
               <w:pStyle w:val="StyleThesis"/>
+              <w:spacing w:line="240" w:lineRule="auto"/>
               <w:jc w:val="center"/>
             </w:pPr>
             <w:r>
@@ -6749,6 +6817,7 @@
           <w:p>
             <w:pPr>
               <w:pStyle w:val="StyleThesis"/>
+              <w:spacing w:line="240" w:lineRule="auto"/>
               <w:jc w:val="center"/>
             </w:pPr>
             <w:r>
@@ -6771,6 +6840,7 @@
           <w:p>
             <w:pPr>
               <w:pStyle w:val="StyleThesis"/>
+              <w:spacing w:line="240" w:lineRule="auto"/>
               <w:jc w:val="center"/>
             </w:pPr>
             <w:r>
@@ -6788,6 +6858,7 @@
           <w:p>
             <w:pPr>
               <w:pStyle w:val="StyleThesis"/>
+              <w:spacing w:line="240" w:lineRule="auto"/>
               <w:jc w:val="center"/>
             </w:pPr>
             <w:r>
@@ -6803,6 +6874,7 @@
           <w:p>
             <w:pPr>
               <w:pStyle w:val="StyleThesis"/>
+              <w:spacing w:line="240" w:lineRule="auto"/>
             </w:pPr>
             <w:r>
               <w:t>Lập trình các module</w:t>
@@ -6817,6 +6889,7 @@
           <w:p>
             <w:pPr>
               <w:pStyle w:val="StyleThesis"/>
+              <w:spacing w:line="240" w:lineRule="auto"/>
               <w:jc w:val="center"/>
             </w:pPr>
             <w:r>
@@ -6832,6 +6905,7 @@
           <w:p>
             <w:pPr>
               <w:pStyle w:val="StyleThesis"/>
+              <w:spacing w:line="240" w:lineRule="auto"/>
               <w:jc w:val="center"/>
             </w:pPr>
             <w:r>
@@ -6847,6 +6921,7 @@
           <w:p>
             <w:pPr>
               <w:pStyle w:val="StyleThesis"/>
+              <w:spacing w:line="240" w:lineRule="auto"/>
               <w:jc w:val="center"/>
             </w:pPr>
             <w:r>
@@ -6869,6 +6944,7 @@
           <w:p>
             <w:pPr>
               <w:pStyle w:val="StyleThesis"/>
+              <w:spacing w:line="240" w:lineRule="auto"/>
               <w:jc w:val="center"/>
             </w:pPr>
             <w:r>
@@ -6886,6 +6962,7 @@
           <w:p>
             <w:pPr>
               <w:pStyle w:val="StyleThesis"/>
+              <w:spacing w:line="240" w:lineRule="auto"/>
               <w:jc w:val="center"/>
             </w:pPr>
             <w:r>
@@ -6901,6 +6978,7 @@
           <w:p>
             <w:pPr>
               <w:pStyle w:val="StyleThesis"/>
+              <w:spacing w:line="240" w:lineRule="auto"/>
             </w:pPr>
             <w:r>
               <w:t>Tích hợp hệ thống</w:t>
@@ -6915,6 +6993,7 @@
           <w:p>
             <w:pPr>
               <w:pStyle w:val="StyleThesis"/>
+              <w:spacing w:line="240" w:lineRule="auto"/>
               <w:jc w:val="center"/>
             </w:pPr>
             <w:r>
@@ -6930,6 +7009,7 @@
           <w:p>
             <w:pPr>
               <w:pStyle w:val="StyleThesis"/>
+              <w:spacing w:line="240" w:lineRule="auto"/>
               <w:jc w:val="center"/>
             </w:pPr>
             <w:r>
@@ -6945,6 +7025,7 @@
           <w:p>
             <w:pPr>
               <w:pStyle w:val="StyleThesis"/>
+              <w:spacing w:line="240" w:lineRule="auto"/>
               <w:jc w:val="center"/>
             </w:pPr>
             <w:r>
@@ -6967,6 +7048,7 @@
           <w:p>
             <w:pPr>
               <w:pStyle w:val="StyleThesis"/>
+              <w:spacing w:line="240" w:lineRule="auto"/>
               <w:jc w:val="center"/>
             </w:pPr>
             <w:r>
@@ -6985,6 +7067,7 @@
           <w:p>
             <w:pPr>
               <w:pStyle w:val="StyleThesis"/>
+              <w:spacing w:line="240" w:lineRule="auto"/>
               <w:jc w:val="center"/>
               <w:rPr>
                 <w:b/>
@@ -7008,6 +7091,7 @@
           <w:p>
             <w:pPr>
               <w:pStyle w:val="StyleThesis"/>
+              <w:spacing w:line="240" w:lineRule="auto"/>
               <w:jc w:val="center"/>
             </w:pPr>
             <w:r>
@@ -7046,6 +7130,7 @@
           <w:p>
             <w:pPr>
               <w:pStyle w:val="StyleThesis"/>
+              <w:spacing w:line="240" w:lineRule="auto"/>
               <w:jc w:val="center"/>
             </w:pPr>
             <w:r>
@@ -7061,6 +7146,7 @@
           <w:p>
             <w:pPr>
               <w:pStyle w:val="StyleThesis"/>
+              <w:spacing w:line="240" w:lineRule="auto"/>
               <w:jc w:val="center"/>
             </w:pPr>
             <w:r>
@@ -7076,6 +7162,7 @@
           <w:p>
             <w:pPr>
               <w:pStyle w:val="StyleThesis"/>
+              <w:spacing w:line="240" w:lineRule="auto"/>
               <w:jc w:val="center"/>
             </w:pPr>
             <w:r>
@@ -7098,6 +7185,7 @@
           <w:p>
             <w:pPr>
               <w:pStyle w:val="StyleThesis"/>
+              <w:spacing w:line="240" w:lineRule="auto"/>
               <w:jc w:val="center"/>
             </w:pPr>
             <w:r>
@@ -7115,6 +7203,7 @@
           <w:p>
             <w:pPr>
               <w:pStyle w:val="StyleThesis"/>
+              <w:spacing w:line="240" w:lineRule="auto"/>
               <w:jc w:val="center"/>
             </w:pPr>
             <w:r>
@@ -7130,6 +7219,7 @@
           <w:p>
             <w:pPr>
               <w:pStyle w:val="StyleThesis"/>
+              <w:spacing w:line="240" w:lineRule="auto"/>
             </w:pPr>
             <w:r>
               <w:t>Kiểm thử mức hệ thống</w:t>
@@ -7144,6 +7234,7 @@
           <w:p>
             <w:pPr>
               <w:pStyle w:val="StyleThesis"/>
+              <w:spacing w:line="240" w:lineRule="auto"/>
               <w:jc w:val="center"/>
             </w:pPr>
             <w:r>
@@ -7159,6 +7250,7 @@
           <w:p>
             <w:pPr>
               <w:pStyle w:val="StyleThesis"/>
+              <w:spacing w:line="240" w:lineRule="auto"/>
               <w:jc w:val="center"/>
             </w:pPr>
             <w:r>
@@ -7174,6 +7266,7 @@
           <w:p>
             <w:pPr>
               <w:pStyle w:val="StyleThesis"/>
+              <w:spacing w:line="240" w:lineRule="auto"/>
               <w:jc w:val="center"/>
             </w:pPr>
             <w:r>
@@ -7196,6 +7289,7 @@
           <w:p>
             <w:pPr>
               <w:pStyle w:val="StyleThesis"/>
+              <w:spacing w:line="240" w:lineRule="auto"/>
               <w:jc w:val="center"/>
             </w:pPr>
             <w:r>
@@ -7213,6 +7307,7 @@
           <w:p>
             <w:pPr>
               <w:pStyle w:val="StyleThesis"/>
+              <w:spacing w:line="240" w:lineRule="auto"/>
               <w:jc w:val="center"/>
             </w:pPr>
             <w:r>
@@ -7228,6 +7323,7 @@
           <w:p>
             <w:pPr>
               <w:pStyle w:val="StyleThesis"/>
+              <w:spacing w:line="240" w:lineRule="auto"/>
             </w:pPr>
             <w:r>
               <w:t>Kiểm thử mức giao diện</w:t>
@@ -7242,6 +7338,7 @@
           <w:p>
             <w:pPr>
               <w:pStyle w:val="StyleThesis"/>
+              <w:spacing w:line="240" w:lineRule="auto"/>
               <w:jc w:val="center"/>
             </w:pPr>
             <w:r>
@@ -7257,6 +7354,7 @@
           <w:p>
             <w:pPr>
               <w:pStyle w:val="StyleThesis"/>
+              <w:spacing w:line="240" w:lineRule="auto"/>
               <w:jc w:val="center"/>
             </w:pPr>
             <w:r>
@@ -7272,6 +7370,7 @@
           <w:p>
             <w:pPr>
               <w:pStyle w:val="StyleThesis"/>
+              <w:spacing w:line="240" w:lineRule="auto"/>
               <w:jc w:val="center"/>
             </w:pPr>
             <w:r>
@@ -7294,6 +7393,7 @@
           <w:p>
             <w:pPr>
               <w:pStyle w:val="StyleThesis"/>
+              <w:spacing w:line="240" w:lineRule="auto"/>
               <w:jc w:val="center"/>
             </w:pPr>
             <w:r>
@@ -7311,6 +7411,7 @@
           <w:p>
             <w:pPr>
               <w:pStyle w:val="StyleThesis"/>
+              <w:spacing w:line="240" w:lineRule="auto"/>
               <w:jc w:val="center"/>
             </w:pPr>
             <w:r>
@@ -7349,6 +7450,7 @@
           <w:p>
             <w:pPr>
               <w:pStyle w:val="StyleThesis"/>
+              <w:spacing w:line="240" w:lineRule="auto"/>
               <w:jc w:val="center"/>
             </w:pPr>
             <w:r>
@@ -7364,6 +7466,7 @@
           <w:p>
             <w:pPr>
               <w:pStyle w:val="StyleThesis"/>
+              <w:spacing w:line="240" w:lineRule="auto"/>
               <w:jc w:val="center"/>
             </w:pPr>
             <w:r>
@@ -7379,6 +7482,7 @@
           <w:p>
             <w:pPr>
               <w:pStyle w:val="StyleThesis"/>
+              <w:spacing w:line="240" w:lineRule="auto"/>
               <w:jc w:val="center"/>
             </w:pPr>
             <w:r>
@@ -7401,6 +7505,7 @@
           <w:p>
             <w:pPr>
               <w:pStyle w:val="StyleThesis"/>
+              <w:spacing w:line="240" w:lineRule="auto"/>
               <w:jc w:val="center"/>
             </w:pPr>
             <w:r>
@@ -7418,6 +7523,7 @@
           <w:p>
             <w:pPr>
               <w:pStyle w:val="StyleThesis"/>
+              <w:spacing w:line="240" w:lineRule="auto"/>
               <w:jc w:val="center"/>
             </w:pPr>
             <w:r>
@@ -7456,6 +7562,7 @@
           <w:p>
             <w:pPr>
               <w:pStyle w:val="StyleThesis"/>
+              <w:spacing w:line="240" w:lineRule="auto"/>
               <w:jc w:val="center"/>
             </w:pPr>
             <w:r>
@@ -7471,6 +7578,7 @@
           <w:p>
             <w:pPr>
               <w:pStyle w:val="StyleThesis"/>
+              <w:spacing w:line="240" w:lineRule="auto"/>
               <w:jc w:val="center"/>
             </w:pPr>
             <w:r>
@@ -7486,6 +7594,7 @@
           <w:p>
             <w:pPr>
               <w:pStyle w:val="StyleThesis"/>
+              <w:spacing w:line="240" w:lineRule="auto"/>
               <w:jc w:val="center"/>
             </w:pPr>
             <w:r>
@@ -7508,6 +7617,7 @@
           <w:p>
             <w:pPr>
               <w:pStyle w:val="StyleThesis"/>
+              <w:spacing w:line="240" w:lineRule="auto"/>
               <w:jc w:val="center"/>
             </w:pPr>
             <w:r>
@@ -7526,6 +7636,7 @@
           <w:p>
             <w:pPr>
               <w:pStyle w:val="StyleThesis"/>
+              <w:spacing w:line="240" w:lineRule="auto"/>
               <w:jc w:val="center"/>
               <w:rPr>
                 <w:b/>
@@ -7549,6 +7660,7 @@
           <w:p>
             <w:pPr>
               <w:pStyle w:val="StyleThesis"/>
+              <w:spacing w:line="240" w:lineRule="auto"/>
               <w:jc w:val="center"/>
             </w:pPr>
             <w:r>
@@ -7588,6 +7700,7 @@
           <w:p>
             <w:pPr>
               <w:pStyle w:val="StyleThesis"/>
+              <w:spacing w:line="240" w:lineRule="auto"/>
               <w:jc w:val="center"/>
             </w:pPr>
             <w:r>
@@ -7603,6 +7716,7 @@
           <w:p>
             <w:pPr>
               <w:pStyle w:val="StyleThesis"/>
+              <w:spacing w:line="240" w:lineRule="auto"/>
               <w:jc w:val="center"/>
             </w:pPr>
             <w:r>
@@ -7618,6 +7732,7 @@
           <w:p>
             <w:pPr>
               <w:pStyle w:val="StyleThesis"/>
+              <w:spacing w:line="240" w:lineRule="auto"/>
               <w:jc w:val="center"/>
             </w:pPr>
             <w:r>
@@ -7640,6 +7755,7 @@
           <w:p>
             <w:pPr>
               <w:pStyle w:val="StyleThesis"/>
+              <w:spacing w:line="240" w:lineRule="auto"/>
               <w:jc w:val="center"/>
             </w:pPr>
             <w:r>
@@ -7657,6 +7773,7 @@
           <w:p>
             <w:pPr>
               <w:pStyle w:val="StyleThesis"/>
+              <w:spacing w:line="240" w:lineRule="auto"/>
               <w:jc w:val="center"/>
             </w:pPr>
             <w:r>
@@ -7695,6 +7812,7 @@
           <w:p>
             <w:pPr>
               <w:pStyle w:val="StyleThesis"/>
+              <w:spacing w:line="240" w:lineRule="auto"/>
               <w:jc w:val="center"/>
             </w:pPr>
             <w:r>
@@ -7710,6 +7828,7 @@
           <w:p>
             <w:pPr>
               <w:pStyle w:val="StyleThesis"/>
+              <w:spacing w:line="240" w:lineRule="auto"/>
               <w:jc w:val="center"/>
             </w:pPr>
             <w:r>
@@ -7725,6 +7844,7 @@
           <w:p>
             <w:pPr>
               <w:pStyle w:val="StyleThesis"/>
+              <w:spacing w:line="240" w:lineRule="auto"/>
               <w:jc w:val="center"/>
             </w:pPr>
             <w:r>
@@ -7747,6 +7867,7 @@
           <w:p>
             <w:pPr>
               <w:pStyle w:val="StyleThesis"/>
+              <w:spacing w:line="240" w:lineRule="auto"/>
               <w:jc w:val="center"/>
             </w:pPr>
             <w:r>
@@ -7764,10 +7885,10 @@
           <w:p>
             <w:pPr>
               <w:pStyle w:val="StyleThesis"/>
-              <w:jc w:val="center"/>
-            </w:pPr>
-            <w:r>
-              <w:lastRenderedPageBreak/>
+              <w:spacing w:line="240" w:lineRule="auto"/>
+              <w:jc w:val="center"/>
+            </w:pPr>
+            <w:r>
               <w:t>26</w:t>
             </w:r>
           </w:p>
@@ -7828,6 +7949,7 @@
           <w:p>
             <w:pPr>
               <w:pStyle w:val="StyleThesis"/>
+              <w:spacing w:line="240" w:lineRule="auto"/>
               <w:jc w:val="center"/>
             </w:pPr>
             <w:r>
@@ -7843,6 +7965,7 @@
           <w:p>
             <w:pPr>
               <w:pStyle w:val="StyleThesis"/>
+              <w:spacing w:line="240" w:lineRule="auto"/>
               <w:jc w:val="center"/>
             </w:pPr>
             <w:r>
@@ -7858,6 +7981,7 @@
           <w:p>
             <w:pPr>
               <w:pStyle w:val="StyleThesis"/>
+              <w:spacing w:line="240" w:lineRule="auto"/>
               <w:jc w:val="center"/>
             </w:pPr>
             <w:r>
@@ -7880,6 +8004,7 @@
           <w:p>
             <w:pPr>
               <w:pStyle w:val="StyleThesis"/>
+              <w:spacing w:line="240" w:lineRule="auto"/>
               <w:jc w:val="center"/>
             </w:pPr>
             <w:r>
@@ -7897,6 +8022,7 @@
           <w:p>
             <w:pPr>
               <w:pStyle w:val="StyleThesis"/>
+              <w:spacing w:line="240" w:lineRule="auto"/>
               <w:jc w:val="center"/>
             </w:pPr>
             <w:r>
@@ -7935,6 +8061,7 @@
           <w:p>
             <w:pPr>
               <w:pStyle w:val="StyleThesis"/>
+              <w:spacing w:line="240" w:lineRule="auto"/>
               <w:jc w:val="center"/>
             </w:pPr>
             <w:r>
@@ -7950,6 +8077,7 @@
           <w:p>
             <w:pPr>
               <w:pStyle w:val="StyleThesis"/>
+              <w:spacing w:line="240" w:lineRule="auto"/>
               <w:jc w:val="center"/>
             </w:pPr>
             <w:r>
@@ -7965,6 +8093,7 @@
           <w:p>
             <w:pPr>
               <w:pStyle w:val="StyleThesis"/>
+              <w:spacing w:line="240" w:lineRule="auto"/>
               <w:jc w:val="center"/>
             </w:pPr>
             <w:r>
@@ -7987,6 +8116,7 @@
           <w:p>
             <w:pPr>
               <w:pStyle w:val="StyleThesis"/>
+              <w:spacing w:line="240" w:lineRule="auto"/>
               <w:jc w:val="center"/>
             </w:pPr>
             <w:r>
@@ -8004,6 +8134,7 @@
           <w:p>
             <w:pPr>
               <w:pStyle w:val="StyleThesis"/>
+              <w:spacing w:line="240" w:lineRule="auto"/>
               <w:jc w:val="center"/>
             </w:pPr>
             <w:r>
@@ -8099,6 +8230,7 @@
           <w:p>
             <w:pPr>
               <w:pStyle w:val="StyleThesis"/>
+              <w:spacing w:line="240" w:lineRule="auto"/>
               <w:jc w:val="center"/>
             </w:pPr>
             <w:r>
@@ -8114,6 +8246,7 @@
           <w:p>
             <w:pPr>
               <w:pStyle w:val="StyleThesis"/>
+              <w:spacing w:line="240" w:lineRule="auto"/>
               <w:jc w:val="center"/>
             </w:pPr>
             <w:r>
@@ -8129,6 +8262,7 @@
           <w:p>
             <w:pPr>
               <w:pStyle w:val="StyleThesis"/>
+              <w:spacing w:line="240" w:lineRule="auto"/>
               <w:jc w:val="center"/>
             </w:pPr>
             <w:r>
@@ -8151,6 +8285,7 @@
           <w:p>
             <w:pPr>
               <w:pStyle w:val="StyleThesis"/>
+              <w:spacing w:line="240" w:lineRule="auto"/>
               <w:jc w:val="center"/>
             </w:pPr>
             <w:r>
@@ -8182,6 +8317,7 @@
         <w:rPr>
           <w:b/>
         </w:rPr>
+        <w:lastRenderedPageBreak/>
         <w:t xml:space="preserve">7.2. </w:t>
       </w:r>
       <w:r>
@@ -8263,6 +8399,7 @@
           <w:p>
             <w:pPr>
               <w:pStyle w:val="StyleThesis"/>
+              <w:spacing w:line="240" w:lineRule="auto"/>
               <w:jc w:val="center"/>
               <w:rPr>
                 <w:b/>
@@ -8285,6 +8422,7 @@
           <w:p>
             <w:pPr>
               <w:pStyle w:val="StyleThesis"/>
+              <w:spacing w:line="240" w:lineRule="auto"/>
               <w:jc w:val="center"/>
               <w:rPr>
                 <w:b/>
@@ -8307,6 +8445,7 @@
           <w:p>
             <w:pPr>
               <w:pStyle w:val="StyleThesis"/>
+              <w:spacing w:line="240" w:lineRule="auto"/>
               <w:jc w:val="center"/>
               <w:rPr>
                 <w:b/>
@@ -8329,6 +8468,7 @@
           <w:p>
             <w:pPr>
               <w:pStyle w:val="StyleThesis"/>
+              <w:spacing w:line="240" w:lineRule="auto"/>
               <w:jc w:val="center"/>
               <w:rPr>
                 <w:b/>
@@ -8351,6 +8491,7 @@
           <w:p>
             <w:pPr>
               <w:pStyle w:val="StyleThesis"/>
+              <w:spacing w:line="240" w:lineRule="auto"/>
               <w:jc w:val="center"/>
               <w:rPr>
                 <w:b/>
@@ -8373,6 +8514,7 @@
           <w:p>
             <w:pPr>
               <w:pStyle w:val="StyleThesis"/>
+              <w:spacing w:line="240" w:lineRule="auto"/>
               <w:jc w:val="center"/>
               <w:rPr>
                 <w:b/>
@@ -8396,6 +8538,7 @@
           <w:p>
             <w:pPr>
               <w:pStyle w:val="StyleThesis"/>
+              <w:spacing w:line="240" w:lineRule="auto"/>
               <w:jc w:val="center"/>
             </w:pPr>
             <w:r>
@@ -8411,6 +8554,7 @@
           <w:p>
             <w:pPr>
               <w:pStyle w:val="StyleThesis"/>
+              <w:spacing w:line="240" w:lineRule="auto"/>
             </w:pPr>
             <w:r>
               <w:t>Phân tích yêu cầu khách hàng</w:t>
@@ -8425,6 +8569,7 @@
           <w:p>
             <w:pPr>
               <w:pStyle w:val="StyleThesis"/>
+              <w:spacing w:line="240" w:lineRule="auto"/>
               <w:jc w:val="center"/>
             </w:pPr>
             <w:r>
@@ -8440,6 +8585,7 @@
           <w:p>
             <w:pPr>
               <w:pStyle w:val="StyleThesis"/>
+              <w:spacing w:line="240" w:lineRule="auto"/>
               <w:jc w:val="center"/>
             </w:pPr>
           </w:p>
@@ -8452,6 +8598,7 @@
           <w:p>
             <w:pPr>
               <w:pStyle w:val="StyleThesis"/>
+              <w:spacing w:line="240" w:lineRule="auto"/>
               <w:jc w:val="center"/>
             </w:pPr>
           </w:p>
@@ -8464,6 +8611,7 @@
           <w:p>
             <w:pPr>
               <w:pStyle w:val="StyleThesis"/>
+              <w:spacing w:line="240" w:lineRule="auto"/>
               <w:jc w:val="center"/>
             </w:pPr>
           </w:p>
@@ -8478,6 +8626,7 @@
           <w:p>
             <w:pPr>
               <w:pStyle w:val="StyleThesis"/>
+              <w:spacing w:line="240" w:lineRule="auto"/>
               <w:jc w:val="center"/>
             </w:pPr>
             <w:r>
@@ -8493,6 +8642,7 @@
           <w:p>
             <w:pPr>
               <w:pStyle w:val="StyleThesis"/>
+              <w:spacing w:line="240" w:lineRule="auto"/>
             </w:pPr>
             <w:r>
               <w:t>Tìm hiểu nhu cầu về giao diện tính năng phù hợp của phần mềm</w:t>
@@ -8507,6 +8657,7 @@
           <w:p>
             <w:pPr>
               <w:pStyle w:val="StyleThesis"/>
+              <w:spacing w:line="240" w:lineRule="auto"/>
               <w:jc w:val="center"/>
             </w:pPr>
             <w:r>
@@ -8522,6 +8673,7 @@
           <w:p>
             <w:pPr>
               <w:pStyle w:val="StyleThesis"/>
+              <w:spacing w:line="240" w:lineRule="auto"/>
               <w:jc w:val="center"/>
             </w:pPr>
           </w:p>
@@ -8534,6 +8686,7 @@
           <w:p>
             <w:pPr>
               <w:pStyle w:val="StyleThesis"/>
+              <w:spacing w:line="240" w:lineRule="auto"/>
               <w:jc w:val="center"/>
             </w:pPr>
           </w:p>
@@ -8546,6 +8699,7 @@
           <w:p>
             <w:pPr>
               <w:pStyle w:val="StyleThesis"/>
+              <w:spacing w:line="240" w:lineRule="auto"/>
               <w:jc w:val="center"/>
             </w:pPr>
             <w:r>
@@ -8563,6 +8717,7 @@
           <w:p>
             <w:pPr>
               <w:pStyle w:val="StyleThesis"/>
+              <w:spacing w:line="240" w:lineRule="auto"/>
               <w:jc w:val="center"/>
             </w:pPr>
             <w:r>
@@ -8578,6 +8733,7 @@
           <w:p>
             <w:pPr>
               <w:pStyle w:val="StyleThesis"/>
+              <w:spacing w:line="240" w:lineRule="auto"/>
             </w:pPr>
             <w:r>
               <w:t>Ước lượng thời gian thực hiện</w:t>
@@ -8592,6 +8748,7 @@
           <w:p>
             <w:pPr>
               <w:pStyle w:val="StyleThesis"/>
+              <w:spacing w:line="240" w:lineRule="auto"/>
               <w:jc w:val="center"/>
             </w:pPr>
             <w:r>
@@ -8607,6 +8764,7 @@
           <w:p>
             <w:pPr>
               <w:pStyle w:val="StyleThesis"/>
+              <w:spacing w:line="240" w:lineRule="auto"/>
               <w:jc w:val="center"/>
             </w:pPr>
           </w:p>
@@ -8619,6 +8777,7 @@
           <w:p>
             <w:pPr>
               <w:pStyle w:val="StyleThesis"/>
+              <w:spacing w:line="240" w:lineRule="auto"/>
               <w:jc w:val="center"/>
             </w:pPr>
           </w:p>
@@ -8631,6 +8790,7 @@
           <w:p>
             <w:pPr>
               <w:pStyle w:val="StyleThesis"/>
+              <w:spacing w:line="240" w:lineRule="auto"/>
               <w:jc w:val="center"/>
             </w:pPr>
             <w:r>
@@ -8648,6 +8808,7 @@
           <w:p>
             <w:pPr>
               <w:pStyle w:val="StyleThesis"/>
+              <w:spacing w:line="240" w:lineRule="auto"/>
               <w:jc w:val="center"/>
             </w:pPr>
             <w:r>
@@ -8663,6 +8824,7 @@
           <w:p>
             <w:pPr>
               <w:pStyle w:val="StyleThesis"/>
+              <w:spacing w:line="240" w:lineRule="auto"/>
             </w:pPr>
             <w:r>
               <w:t>Ước lượng kinh phí</w:t>
@@ -8677,6 +8839,7 @@
           <w:p>
             <w:pPr>
               <w:pStyle w:val="StyleThesis"/>
+              <w:spacing w:line="240" w:lineRule="auto"/>
               <w:jc w:val="center"/>
             </w:pPr>
             <w:r>
@@ -8692,6 +8855,7 @@
           <w:p>
             <w:pPr>
               <w:pStyle w:val="StyleThesis"/>
+              <w:spacing w:line="240" w:lineRule="auto"/>
               <w:jc w:val="center"/>
             </w:pPr>
           </w:p>
@@ -8704,6 +8868,7 @@
           <w:p>
             <w:pPr>
               <w:pStyle w:val="StyleThesis"/>
+              <w:spacing w:line="240" w:lineRule="auto"/>
               <w:jc w:val="center"/>
             </w:pPr>
           </w:p>
@@ -8716,6 +8881,7 @@
           <w:p>
             <w:pPr>
               <w:pStyle w:val="StyleThesis"/>
+              <w:spacing w:line="240" w:lineRule="auto"/>
               <w:jc w:val="center"/>
             </w:pPr>
             <w:r>
@@ -8734,6 +8900,7 @@
           <w:p>
             <w:pPr>
               <w:pStyle w:val="StyleThesis"/>
+              <w:spacing w:line="240" w:lineRule="auto"/>
               <w:jc w:val="center"/>
             </w:pPr>
             <w:r>
@@ -8750,6 +8917,7 @@
           <w:p>
             <w:pPr>
               <w:pStyle w:val="StyleThesis"/>
+              <w:spacing w:line="240" w:lineRule="auto"/>
             </w:pPr>
             <w:r>
               <w:t>Đặc tả dữ liệu</w:t>
@@ -8795,6 +8963,7 @@
           <w:p>
             <w:pPr>
               <w:pStyle w:val="StyleThesis"/>
+              <w:spacing w:line="240" w:lineRule="auto"/>
               <w:jc w:val="center"/>
             </w:pPr>
           </w:p>
@@ -8808,6 +8977,7 @@
           <w:p>
             <w:pPr>
               <w:pStyle w:val="StyleThesis"/>
+              <w:spacing w:line="240" w:lineRule="auto"/>
               <w:jc w:val="center"/>
             </w:pPr>
           </w:p>
@@ -8821,6 +8991,7 @@
           <w:p>
             <w:pPr>
               <w:pStyle w:val="StyleThesis"/>
+              <w:spacing w:line="240" w:lineRule="auto"/>
               <w:jc w:val="center"/>
             </w:pPr>
             <w:r>
@@ -8839,6 +9010,7 @@
           <w:p>
             <w:pPr>
               <w:pStyle w:val="StyleThesis"/>
+              <w:spacing w:line="240" w:lineRule="auto"/>
               <w:jc w:val="center"/>
             </w:pPr>
             <w:r>
@@ -8855,6 +9027,7 @@
           <w:p>
             <w:pPr>
               <w:pStyle w:val="StyleThesis"/>
+              <w:spacing w:line="240" w:lineRule="auto"/>
             </w:pPr>
             <w:r>
               <w:t>Đặc tả xử lý</w:t>
@@ -8900,6 +9073,7 @@
           <w:p>
             <w:pPr>
               <w:pStyle w:val="StyleThesis"/>
+              <w:spacing w:line="240" w:lineRule="auto"/>
               <w:jc w:val="center"/>
             </w:pPr>
           </w:p>
@@ -8913,6 +9087,7 @@
           <w:p>
             <w:pPr>
               <w:pStyle w:val="StyleThesis"/>
+              <w:spacing w:line="240" w:lineRule="auto"/>
               <w:jc w:val="center"/>
             </w:pPr>
           </w:p>
@@ -8926,6 +9101,7 @@
           <w:p>
             <w:pPr>
               <w:pStyle w:val="StyleThesis"/>
+              <w:spacing w:line="240" w:lineRule="auto"/>
               <w:jc w:val="center"/>
             </w:pPr>
             <w:r>
@@ -8944,6 +9120,7 @@
           <w:p>
             <w:pPr>
               <w:pStyle w:val="StyleThesis"/>
+              <w:spacing w:line="240" w:lineRule="auto"/>
               <w:jc w:val="center"/>
             </w:pPr>
             <w:r>
@@ -8960,6 +9137,7 @@
           <w:p>
             <w:pPr>
               <w:pStyle w:val="StyleThesis"/>
+              <w:spacing w:line="240" w:lineRule="auto"/>
             </w:pPr>
             <w:r>
               <w:t>Đặc tả chức năng</w:t>
@@ -9005,6 +9183,7 @@
           <w:p>
             <w:pPr>
               <w:pStyle w:val="StyleThesis"/>
+              <w:spacing w:line="240" w:lineRule="auto"/>
               <w:jc w:val="center"/>
             </w:pPr>
           </w:p>
@@ -9018,6 +9197,7 @@
           <w:p>
             <w:pPr>
               <w:pStyle w:val="StyleThesis"/>
+              <w:spacing w:line="240" w:lineRule="auto"/>
               <w:jc w:val="center"/>
             </w:pPr>
           </w:p>
@@ -9031,6 +9211,7 @@
           <w:p>
             <w:pPr>
               <w:pStyle w:val="StyleThesis"/>
+              <w:spacing w:line="240" w:lineRule="auto"/>
               <w:jc w:val="center"/>
             </w:pPr>
             <w:r>
@@ -9049,6 +9230,7 @@
           <w:p>
             <w:pPr>
               <w:pStyle w:val="StyleThesis"/>
+              <w:spacing w:line="240" w:lineRule="auto"/>
               <w:jc w:val="center"/>
             </w:pPr>
             <w:r>
@@ -9065,6 +9247,7 @@
           <w:p>
             <w:pPr>
               <w:pStyle w:val="StyleThesis"/>
+              <w:spacing w:line="240" w:lineRule="auto"/>
             </w:pPr>
             <w:r>
               <w:t>Xây dựng ER - Use case</w:t>
@@ -9110,6 +9293,7 @@
           <w:p>
             <w:pPr>
               <w:pStyle w:val="StyleThesis"/>
+              <w:spacing w:line="240" w:lineRule="auto"/>
               <w:jc w:val="center"/>
             </w:pPr>
           </w:p>
@@ -9123,6 +9307,7 @@
           <w:p>
             <w:pPr>
               <w:pStyle w:val="StyleThesis"/>
+              <w:spacing w:line="240" w:lineRule="auto"/>
               <w:jc w:val="center"/>
             </w:pPr>
           </w:p>
@@ -9136,6 +9321,7 @@
           <w:p>
             <w:pPr>
               <w:pStyle w:val="StyleThesis"/>
+              <w:spacing w:line="240" w:lineRule="auto"/>
               <w:jc w:val="center"/>
             </w:pPr>
             <w:r>
@@ -9154,6 +9340,7 @@
           <w:p>
             <w:pPr>
               <w:pStyle w:val="StyleThesis"/>
+              <w:spacing w:line="240" w:lineRule="auto"/>
               <w:jc w:val="center"/>
             </w:pPr>
             <w:r>
@@ -9170,6 +9357,7 @@
           <w:p>
             <w:pPr>
               <w:pStyle w:val="StyleThesis"/>
+              <w:spacing w:line="240" w:lineRule="auto"/>
             </w:pPr>
             <w:r>
               <w:t>Thiết kế cơ sở dữ liệu</w:t>
@@ -9215,6 +9403,7 @@
           <w:p>
             <w:pPr>
               <w:pStyle w:val="StyleThesis"/>
+              <w:spacing w:line="240" w:lineRule="auto"/>
               <w:jc w:val="center"/>
             </w:pPr>
           </w:p>
@@ -9228,6 +9417,7 @@
           <w:p>
             <w:pPr>
               <w:pStyle w:val="StyleThesis"/>
+              <w:spacing w:line="240" w:lineRule="auto"/>
               <w:jc w:val="center"/>
             </w:pPr>
           </w:p>
@@ -9241,6 +9431,7 @@
           <w:p>
             <w:pPr>
               <w:pStyle w:val="StyleThesis"/>
+              <w:spacing w:line="240" w:lineRule="auto"/>
               <w:jc w:val="center"/>
             </w:pPr>
             <w:r>
@@ -9258,10 +9449,10 @@
           <w:p>
             <w:pPr>
               <w:pStyle w:val="StyleThesis"/>
-              <w:jc w:val="center"/>
-            </w:pPr>
-            <w:r>
-              <w:lastRenderedPageBreak/>
+              <w:spacing w:line="240" w:lineRule="auto"/>
+              <w:jc w:val="center"/>
+            </w:pPr>
+            <w:r>
               <w:t>10</w:t>
             </w:r>
           </w:p>
@@ -9298,6 +9489,7 @@
           <w:p>
             <w:pPr>
               <w:pStyle w:val="StyleThesis"/>
+              <w:spacing w:line="240" w:lineRule="auto"/>
               <w:jc w:val="center"/>
             </w:pPr>
             <w:r>
@@ -9313,6 +9505,7 @@
           <w:p>
             <w:pPr>
               <w:pStyle w:val="StyleThesis"/>
+              <w:spacing w:line="240" w:lineRule="auto"/>
               <w:jc w:val="center"/>
             </w:pPr>
           </w:p>
@@ -9325,6 +9518,7 @@
           <w:p>
             <w:pPr>
               <w:pStyle w:val="StyleThesis"/>
+              <w:spacing w:line="240" w:lineRule="auto"/>
               <w:jc w:val="center"/>
             </w:pPr>
           </w:p>
@@ -9337,6 +9531,7 @@
           <w:p>
             <w:pPr>
               <w:pStyle w:val="StyleThesis"/>
+              <w:spacing w:line="240" w:lineRule="auto"/>
               <w:jc w:val="center"/>
             </w:pPr>
             <w:r>
@@ -9354,6 +9549,7 @@
           <w:p>
             <w:pPr>
               <w:pStyle w:val="StyleThesis"/>
+              <w:spacing w:line="240" w:lineRule="auto"/>
               <w:jc w:val="center"/>
             </w:pPr>
             <w:r>
@@ -9410,6 +9606,7 @@
           <w:p>
             <w:pPr>
               <w:pStyle w:val="StyleThesis"/>
+              <w:spacing w:line="240" w:lineRule="auto"/>
               <w:jc w:val="center"/>
             </w:pPr>
             <w:r>
@@ -9425,6 +9622,7 @@
           <w:p>
             <w:pPr>
               <w:pStyle w:val="StyleThesis"/>
+              <w:spacing w:line="240" w:lineRule="auto"/>
               <w:jc w:val="center"/>
             </w:pPr>
           </w:p>
@@ -9437,6 +9635,7 @@
           <w:p>
             <w:pPr>
               <w:pStyle w:val="StyleThesis"/>
+              <w:spacing w:line="240" w:lineRule="auto"/>
               <w:jc w:val="center"/>
             </w:pPr>
           </w:p>
@@ -9449,6 +9648,7 @@
           <w:p>
             <w:pPr>
               <w:pStyle w:val="StyleThesis"/>
+              <w:spacing w:line="240" w:lineRule="auto"/>
               <w:jc w:val="center"/>
             </w:pPr>
             <w:r>
@@ -9466,6 +9666,7 @@
           <w:p>
             <w:pPr>
               <w:pStyle w:val="StyleThesis"/>
+              <w:spacing w:line="240" w:lineRule="auto"/>
               <w:jc w:val="center"/>
             </w:pPr>
             <w:r>
@@ -9505,6 +9706,7 @@
           <w:p>
             <w:pPr>
               <w:pStyle w:val="StyleThesis"/>
+              <w:spacing w:line="240" w:lineRule="auto"/>
               <w:jc w:val="center"/>
             </w:pPr>
             <w:r>
@@ -9520,6 +9722,7 @@
           <w:p>
             <w:pPr>
               <w:pStyle w:val="StyleThesis"/>
+              <w:spacing w:line="240" w:lineRule="auto"/>
               <w:jc w:val="center"/>
             </w:pPr>
           </w:p>
@@ -9532,6 +9735,7 @@
           <w:p>
             <w:pPr>
               <w:pStyle w:val="StyleThesis"/>
+              <w:spacing w:line="240" w:lineRule="auto"/>
               <w:jc w:val="center"/>
             </w:pPr>
           </w:p>
@@ -9544,6 +9748,7 @@
           <w:p>
             <w:pPr>
               <w:pStyle w:val="StyleThesis"/>
+              <w:spacing w:line="240" w:lineRule="auto"/>
               <w:jc w:val="center"/>
             </w:pPr>
             <w:r>
@@ -9561,6 +9766,7 @@
           <w:p>
             <w:pPr>
               <w:pStyle w:val="StyleThesis"/>
+              <w:spacing w:line="240" w:lineRule="auto"/>
               <w:jc w:val="center"/>
             </w:pPr>
             <w:r>
@@ -9600,6 +9806,7 @@
           <w:p>
             <w:pPr>
               <w:pStyle w:val="StyleThesis"/>
+              <w:spacing w:line="240" w:lineRule="auto"/>
               <w:jc w:val="center"/>
             </w:pPr>
             <w:r>
@@ -9615,6 +9822,7 @@
           <w:p>
             <w:pPr>
               <w:pStyle w:val="StyleThesis"/>
+              <w:spacing w:line="240" w:lineRule="auto"/>
               <w:jc w:val="center"/>
             </w:pPr>
           </w:p>
@@ -9627,6 +9835,7 @@
           <w:p>
             <w:pPr>
               <w:pStyle w:val="StyleThesis"/>
+              <w:spacing w:line="240" w:lineRule="auto"/>
               <w:jc w:val="center"/>
             </w:pPr>
           </w:p>
@@ -9639,6 +9848,7 @@
           <w:p>
             <w:pPr>
               <w:pStyle w:val="StyleThesis"/>
+              <w:spacing w:line="240" w:lineRule="auto"/>
               <w:jc w:val="center"/>
             </w:pPr>
             <w:r>
@@ -9657,6 +9867,7 @@
           <w:p>
             <w:pPr>
               <w:pStyle w:val="StyleThesis"/>
+              <w:spacing w:line="240" w:lineRule="auto"/>
               <w:jc w:val="center"/>
             </w:pPr>
             <w:r>
@@ -9673,6 +9884,7 @@
           <w:p>
             <w:pPr>
               <w:pStyle w:val="StyleThesis"/>
+              <w:spacing w:line="240" w:lineRule="auto"/>
             </w:pPr>
             <w:r>
               <w:t>Phân tích hình mẫu giao diện</w:t>
@@ -9688,6 +9900,7 @@
           <w:p>
             <w:pPr>
               <w:pStyle w:val="StyleThesis"/>
+              <w:spacing w:line="240" w:lineRule="auto"/>
               <w:jc w:val="center"/>
             </w:pPr>
             <w:r>
@@ -9704,6 +9917,7 @@
           <w:p>
             <w:pPr>
               <w:pStyle w:val="StyleThesis"/>
+              <w:spacing w:line="240" w:lineRule="auto"/>
               <w:jc w:val="center"/>
             </w:pPr>
           </w:p>
@@ -9717,6 +9931,7 @@
           <w:p>
             <w:pPr>
               <w:pStyle w:val="StyleThesis"/>
+              <w:spacing w:line="240" w:lineRule="auto"/>
               <w:jc w:val="center"/>
             </w:pPr>
           </w:p>
@@ -9730,6 +9945,7 @@
           <w:p>
             <w:pPr>
               <w:pStyle w:val="StyleThesis"/>
+              <w:spacing w:line="240" w:lineRule="auto"/>
               <w:jc w:val="center"/>
             </w:pPr>
             <w:r>
@@ -9748,9 +9964,11 @@
           <w:p>
             <w:pPr>
               <w:pStyle w:val="StyleThesis"/>
-              <w:jc w:val="center"/>
-            </w:pPr>
-            <w:r>
+              <w:spacing w:line="240" w:lineRule="auto"/>
+              <w:jc w:val="center"/>
+            </w:pPr>
+            <w:r>
+              <w:lastRenderedPageBreak/>
               <w:t>15</w:t>
             </w:r>
           </w:p>
@@ -9764,6 +9982,7 @@
           <w:p>
             <w:pPr>
               <w:pStyle w:val="StyleThesis"/>
+              <w:spacing w:line="240" w:lineRule="auto"/>
             </w:pPr>
             <w:r>
               <w:t>Thiết kế các giao diện</w:t>
@@ -9779,6 +9998,7 @@
           <w:p>
             <w:pPr>
               <w:pStyle w:val="StyleThesis"/>
+              <w:spacing w:line="240" w:lineRule="auto"/>
               <w:jc w:val="center"/>
             </w:pPr>
             <w:r>
@@ -9795,6 +10015,7 @@
           <w:p>
             <w:pPr>
               <w:pStyle w:val="StyleThesis"/>
+              <w:spacing w:line="240" w:lineRule="auto"/>
               <w:jc w:val="center"/>
             </w:pPr>
           </w:p>
@@ -9808,6 +10029,7 @@
           <w:p>
             <w:pPr>
               <w:pStyle w:val="StyleThesis"/>
+              <w:spacing w:line="240" w:lineRule="auto"/>
               <w:jc w:val="center"/>
             </w:pPr>
           </w:p>
@@ -9821,6 +10043,7 @@
           <w:p>
             <w:pPr>
               <w:pStyle w:val="StyleThesis"/>
+              <w:spacing w:line="240" w:lineRule="auto"/>
               <w:jc w:val="center"/>
             </w:pPr>
             <w:r>
@@ -9839,6 +10062,7 @@
           <w:p>
             <w:pPr>
               <w:pStyle w:val="StyleThesis"/>
+              <w:spacing w:line="240" w:lineRule="auto"/>
               <w:jc w:val="center"/>
             </w:pPr>
             <w:r>
@@ -9855,6 +10079,7 @@
           <w:p>
             <w:pPr>
               <w:pStyle w:val="StyleThesis"/>
+              <w:spacing w:line="240" w:lineRule="auto"/>
             </w:pPr>
             <w:r>
               <w:t>Xây dựng cách chức năng quản trị</w:t>
@@ -9870,6 +10095,7 @@
           <w:p>
             <w:pPr>
               <w:pStyle w:val="StyleThesis"/>
+              <w:spacing w:line="240" w:lineRule="auto"/>
               <w:jc w:val="center"/>
             </w:pPr>
             <w:r>
@@ -9886,6 +10112,7 @@
           <w:p>
             <w:pPr>
               <w:pStyle w:val="StyleThesis"/>
+              <w:spacing w:line="240" w:lineRule="auto"/>
               <w:jc w:val="center"/>
             </w:pPr>
           </w:p>
@@ -9899,6 +10126,7 @@
           <w:p>
             <w:pPr>
               <w:pStyle w:val="StyleThesis"/>
+              <w:spacing w:line="240" w:lineRule="auto"/>
               <w:jc w:val="center"/>
             </w:pPr>
           </w:p>
@@ -9912,6 +10140,7 @@
           <w:p>
             <w:pPr>
               <w:pStyle w:val="StyleThesis"/>
+              <w:spacing w:line="240" w:lineRule="auto"/>
               <w:jc w:val="center"/>
             </w:pPr>
             <w:r>
@@ -9930,6 +10159,7 @@
           <w:p>
             <w:pPr>
               <w:pStyle w:val="StyleThesis"/>
+              <w:spacing w:line="240" w:lineRule="auto"/>
               <w:jc w:val="center"/>
             </w:pPr>
             <w:r>
@@ -9946,6 +10176,7 @@
           <w:p>
             <w:pPr>
               <w:pStyle w:val="StyleThesis"/>
+              <w:spacing w:line="240" w:lineRule="auto"/>
             </w:pPr>
             <w:r>
               <w:t>Lập trình các module</w:t>
@@ -9961,6 +10192,7 @@
           <w:p>
             <w:pPr>
               <w:pStyle w:val="StyleThesis"/>
+              <w:spacing w:line="240" w:lineRule="auto"/>
               <w:jc w:val="center"/>
             </w:pPr>
             <w:r>
@@ -9977,6 +10209,7 @@
           <w:p>
             <w:pPr>
               <w:pStyle w:val="StyleThesis"/>
+              <w:spacing w:line="240" w:lineRule="auto"/>
               <w:jc w:val="center"/>
             </w:pPr>
           </w:p>
@@ -9990,6 +10223,7 @@
           <w:p>
             <w:pPr>
               <w:pStyle w:val="StyleThesis"/>
+              <w:spacing w:line="240" w:lineRule="auto"/>
               <w:jc w:val="center"/>
             </w:pPr>
           </w:p>
@@ -10003,6 +10237,7 @@
           <w:p>
             <w:pPr>
               <w:pStyle w:val="StyleThesis"/>
+              <w:spacing w:line="240" w:lineRule="auto"/>
               <w:jc w:val="center"/>
             </w:pPr>
             <w:r>
@@ -10021,6 +10256,7 @@
           <w:p>
             <w:pPr>
               <w:pStyle w:val="StyleThesis"/>
+              <w:spacing w:line="240" w:lineRule="auto"/>
               <w:jc w:val="center"/>
             </w:pPr>
             <w:r>
@@ -10037,6 +10273,7 @@
           <w:p>
             <w:pPr>
               <w:pStyle w:val="StyleThesis"/>
+              <w:spacing w:line="240" w:lineRule="auto"/>
             </w:pPr>
             <w:r>
               <w:t>Tích hợp hệ thống</w:t>
@@ -10052,6 +10289,7 @@
           <w:p>
             <w:pPr>
               <w:pStyle w:val="StyleThesis"/>
+              <w:spacing w:line="240" w:lineRule="auto"/>
               <w:jc w:val="center"/>
             </w:pPr>
             <w:r>
@@ -10068,6 +10306,7 @@
           <w:p>
             <w:pPr>
               <w:pStyle w:val="StyleThesis"/>
+              <w:spacing w:line="240" w:lineRule="auto"/>
               <w:jc w:val="center"/>
             </w:pPr>
           </w:p>
@@ -10081,6 +10320,7 @@
           <w:p>
             <w:pPr>
               <w:pStyle w:val="StyleThesis"/>
+              <w:spacing w:line="240" w:lineRule="auto"/>
               <w:jc w:val="center"/>
             </w:pPr>
           </w:p>
@@ -10094,6 +10334,7 @@
           <w:p>
             <w:pPr>
               <w:pStyle w:val="StyleThesis"/>
+              <w:spacing w:line="240" w:lineRule="auto"/>
               <w:jc w:val="center"/>
             </w:pPr>
             <w:r>
@@ -10111,6 +10352,7 @@
           <w:p>
             <w:pPr>
               <w:pStyle w:val="StyleThesis"/>
+              <w:spacing w:line="240" w:lineRule="auto"/>
               <w:jc w:val="center"/>
             </w:pPr>
             <w:r>
@@ -10150,6 +10392,7 @@
           <w:p>
             <w:pPr>
               <w:pStyle w:val="StyleThesis"/>
+              <w:spacing w:line="240" w:lineRule="auto"/>
               <w:jc w:val="center"/>
             </w:pPr>
             <w:r>
@@ -10168,6 +10411,7 @@
           <w:p>
             <w:pPr>
               <w:pStyle w:val="StyleThesis"/>
+              <w:spacing w:line="240" w:lineRule="auto"/>
               <w:jc w:val="center"/>
             </w:pPr>
           </w:p>
@@ -10180,6 +10424,7 @@
           <w:p>
             <w:pPr>
               <w:pStyle w:val="StyleThesis"/>
+              <w:spacing w:line="240" w:lineRule="auto"/>
               <w:jc w:val="center"/>
             </w:pPr>
           </w:p>
@@ -10192,6 +10437,7 @@
           <w:p>
             <w:pPr>
               <w:pStyle w:val="StyleThesis"/>
+              <w:spacing w:line="240" w:lineRule="auto"/>
               <w:jc w:val="center"/>
             </w:pPr>
             <w:r>
@@ -10209,6 +10455,7 @@
           <w:p>
             <w:pPr>
               <w:pStyle w:val="StyleThesis"/>
+              <w:spacing w:line="240" w:lineRule="auto"/>
               <w:jc w:val="center"/>
             </w:pPr>
             <w:r>
@@ -10224,6 +10471,7 @@
           <w:p>
             <w:pPr>
               <w:pStyle w:val="StyleThesis"/>
+              <w:spacing w:line="240" w:lineRule="auto"/>
             </w:pPr>
             <w:r>
               <w:t>Kiểm thử mức hệ thống</w:t>
@@ -10239,6 +10487,7 @@
           <w:p>
             <w:pPr>
               <w:pStyle w:val="StyleThesis"/>
+              <w:spacing w:line="240" w:lineRule="auto"/>
               <w:jc w:val="center"/>
             </w:pPr>
             <w:r>
@@ -10254,6 +10503,7 @@
           <w:p>
             <w:pPr>
               <w:pStyle w:val="StyleThesis"/>
+              <w:spacing w:line="240" w:lineRule="auto"/>
               <w:jc w:val="center"/>
             </w:pPr>
           </w:p>
@@ -10266,6 +10516,7 @@
           <w:p>
             <w:pPr>
               <w:pStyle w:val="StyleThesis"/>
+              <w:spacing w:line="240" w:lineRule="auto"/>
               <w:jc w:val="center"/>
             </w:pPr>
           </w:p>
@@ -10278,6 +10529,7 @@
           <w:p>
             <w:pPr>
               <w:pStyle w:val="StyleThesis"/>
+              <w:spacing w:line="240" w:lineRule="auto"/>
               <w:jc w:val="center"/>
             </w:pPr>
             <w:r>
@@ -10295,6 +10547,7 @@
           <w:p>
             <w:pPr>
               <w:pStyle w:val="StyleThesis"/>
+              <w:spacing w:line="240" w:lineRule="auto"/>
               <w:jc w:val="center"/>
             </w:pPr>
             <w:r>
@@ -10310,6 +10563,7 @@
           <w:p>
             <w:pPr>
               <w:pStyle w:val="StyleThesis"/>
+              <w:spacing w:line="240" w:lineRule="auto"/>
             </w:pPr>
             <w:r>
               <w:t>Kiểm thử mức giao diện</w:t>
@@ -10325,6 +10579,7 @@
           <w:p>
             <w:pPr>
               <w:pStyle w:val="StyleThesis"/>
+              <w:spacing w:line="240" w:lineRule="auto"/>
               <w:jc w:val="center"/>
             </w:pPr>
             <w:r>
@@ -10340,6 +10595,7 @@
           <w:p>
             <w:pPr>
               <w:pStyle w:val="StyleThesis"/>
+              <w:spacing w:line="240" w:lineRule="auto"/>
               <w:jc w:val="center"/>
             </w:pPr>
           </w:p>
@@ -10352,6 +10608,7 @@
           <w:p>
             <w:pPr>
               <w:pStyle w:val="StyleThesis"/>
+              <w:spacing w:line="240" w:lineRule="auto"/>
               <w:jc w:val="center"/>
             </w:pPr>
           </w:p>
@@ -10364,6 +10621,7 @@
           <w:p>
             <w:pPr>
               <w:pStyle w:val="StyleThesis"/>
+              <w:spacing w:line="240" w:lineRule="auto"/>
               <w:jc w:val="center"/>
             </w:pPr>
             <w:r>
@@ -10381,6 +10639,7 @@
           <w:p>
             <w:pPr>
               <w:pStyle w:val="StyleThesis"/>
+              <w:spacing w:line="240" w:lineRule="auto"/>
               <w:jc w:val="center"/>
             </w:pPr>
             <w:r>
@@ -10420,6 +10679,7 @@
           <w:p>
             <w:pPr>
               <w:pStyle w:val="StyleThesis"/>
+              <w:spacing w:line="240" w:lineRule="auto"/>
               <w:jc w:val="center"/>
             </w:pPr>
             <w:r>
@@ -10435,6 +10695,7 @@
           <w:p>
             <w:pPr>
               <w:pStyle w:val="StyleThesis"/>
+              <w:spacing w:line="240" w:lineRule="auto"/>
               <w:jc w:val="center"/>
             </w:pPr>
           </w:p>
@@ -10447,6 +10708,7 @@
           <w:p>
             <w:pPr>
               <w:pStyle w:val="StyleThesis"/>
+              <w:spacing w:line="240" w:lineRule="auto"/>
               <w:jc w:val="center"/>
             </w:pPr>
           </w:p>
@@ -10459,6 +10721,7 @@
           <w:p>
             <w:pPr>
               <w:pStyle w:val="StyleThesis"/>
+              <w:spacing w:line="240" w:lineRule="auto"/>
               <w:jc w:val="center"/>
             </w:pPr>
             <w:r>
@@ -10476,6 +10739,7 @@
           <w:p>
             <w:pPr>
               <w:pStyle w:val="StyleThesis"/>
+              <w:spacing w:line="240" w:lineRule="auto"/>
               <w:jc w:val="center"/>
             </w:pPr>
             <w:r>
@@ -10515,6 +10779,7 @@
           <w:p>
             <w:pPr>
               <w:pStyle w:val="StyleThesis"/>
+              <w:spacing w:line="240" w:lineRule="auto"/>
               <w:jc w:val="center"/>
             </w:pPr>
             <w:r>
@@ -10530,8 +10795,11 @@
           <w:p>
             <w:pPr>
               <w:pStyle w:val="StyleThesis"/>
-              <w:jc w:val="center"/>
-            </w:pPr>
+              <w:spacing w:line="240" w:lineRule="auto"/>
+              <w:jc w:val="center"/>
+            </w:pPr>
+            <w:bookmarkStart w:id="11" w:name="_GoBack"/>
+            <w:bookmarkEnd w:id="11"/>
           </w:p>
         </w:tc>
         <w:tc>
@@ -10542,6 +10810,7 @@
           <w:p>
             <w:pPr>
               <w:pStyle w:val="StyleThesis"/>
+              <w:spacing w:line="240" w:lineRule="auto"/>
               <w:jc w:val="center"/>
             </w:pPr>
           </w:p>
@@ -10554,6 +10823,7 @@
           <w:p>
             <w:pPr>
               <w:pStyle w:val="StyleThesis"/>
+              <w:spacing w:line="240" w:lineRule="auto"/>
               <w:jc w:val="center"/>
             </w:pPr>
             <w:r>
@@ -10572,6 +10842,7 @@
           <w:p>
             <w:pPr>
               <w:pStyle w:val="StyleThesis"/>
+              <w:spacing w:line="240" w:lineRule="auto"/>
               <w:jc w:val="center"/>
             </w:pPr>
             <w:r>
@@ -10613,10 +10884,14 @@
           <w:p>
             <w:pPr>
               <w:pStyle w:val="StyleThesis"/>
-              <w:jc w:val="center"/>
-            </w:pPr>
-            <w:r>
-              <w:t>1/4 ngày</w:t>
+              <w:spacing w:line="240" w:lineRule="auto"/>
+              <w:jc w:val="center"/>
+            </w:pPr>
+            <w:r>
+              <w:t>1</w:t>
+            </w:r>
+            <w:r>
+              <w:t xml:space="preserve"> ngày</w:t>
             </w:r>
           </w:p>
         </w:tc>
@@ -10629,6 +10904,7 @@
           <w:p>
             <w:pPr>
               <w:pStyle w:val="StyleThesis"/>
+              <w:spacing w:line="240" w:lineRule="auto"/>
               <w:jc w:val="center"/>
             </w:pPr>
           </w:p>
@@ -10642,6 +10918,7 @@
           <w:p>
             <w:pPr>
               <w:pStyle w:val="StyleThesis"/>
+              <w:spacing w:line="240" w:lineRule="auto"/>
               <w:jc w:val="center"/>
             </w:pPr>
           </w:p>
@@ -10655,6 +10932,7 @@
           <w:p>
             <w:pPr>
               <w:pStyle w:val="StyleThesis"/>
+              <w:spacing w:line="240" w:lineRule="auto"/>
               <w:jc w:val="center"/>
             </w:pPr>
             <w:r>
@@ -10673,6 +10951,7 @@
           <w:p>
             <w:pPr>
               <w:pStyle w:val="StyleThesis"/>
+              <w:spacing w:line="240" w:lineRule="auto"/>
               <w:jc w:val="center"/>
             </w:pPr>
             <w:r>
@@ -10713,10 +10992,14 @@
           <w:p>
             <w:pPr>
               <w:pStyle w:val="StyleThesis"/>
-              <w:jc w:val="center"/>
-            </w:pPr>
-            <w:r>
-              <w:t>1/4 ngày</w:t>
+              <w:spacing w:line="240" w:lineRule="auto"/>
+              <w:jc w:val="center"/>
+            </w:pPr>
+            <w:r>
+              <w:t>1</w:t>
+            </w:r>
+            <w:r>
+              <w:t xml:space="preserve"> ngày</w:t>
             </w:r>
           </w:p>
         </w:tc>
@@ -10729,6 +11012,7 @@
           <w:p>
             <w:pPr>
               <w:pStyle w:val="StyleThesis"/>
+              <w:spacing w:line="240" w:lineRule="auto"/>
               <w:jc w:val="center"/>
             </w:pPr>
           </w:p>
@@ -10742,6 +11026,7 @@
           <w:p>
             <w:pPr>
               <w:pStyle w:val="StyleThesis"/>
+              <w:spacing w:line="240" w:lineRule="auto"/>
               <w:jc w:val="center"/>
             </w:pPr>
           </w:p>
@@ -10755,6 +11040,7 @@
           <w:p>
             <w:pPr>
               <w:pStyle w:val="StyleThesis"/>
+              <w:spacing w:line="240" w:lineRule="auto"/>
               <w:jc w:val="center"/>
             </w:pPr>
             <w:r>
@@ -10773,6 +11059,7 @@
           <w:p>
             <w:pPr>
               <w:pStyle w:val="StyleThesis"/>
+              <w:spacing w:line="240" w:lineRule="auto"/>
               <w:jc w:val="center"/>
             </w:pPr>
             <w:r>
@@ -10830,6 +11117,7 @@
           <w:p>
             <w:pPr>
               <w:pStyle w:val="StyleThesis"/>
+              <w:spacing w:line="240" w:lineRule="auto"/>
               <w:jc w:val="center"/>
             </w:pPr>
             <w:r>
@@ -10849,6 +11137,7 @@
           <w:p>
             <w:pPr>
               <w:pStyle w:val="StyleThesis"/>
+              <w:spacing w:line="240" w:lineRule="auto"/>
               <w:jc w:val="center"/>
             </w:pPr>
           </w:p>
@@ -10862,6 +11151,7 @@
           <w:p>
             <w:pPr>
               <w:pStyle w:val="StyleThesis"/>
+              <w:spacing w:line="240" w:lineRule="auto"/>
               <w:jc w:val="center"/>
             </w:pPr>
           </w:p>
@@ -10875,6 +11165,7 @@
           <w:p>
             <w:pPr>
               <w:pStyle w:val="StyleThesis"/>
+              <w:spacing w:line="240" w:lineRule="auto"/>
               <w:jc w:val="center"/>
             </w:pPr>
             <w:r>
@@ -10893,6 +11184,7 @@
           <w:p>
             <w:pPr>
               <w:pStyle w:val="StyleThesis"/>
+              <w:spacing w:line="240" w:lineRule="auto"/>
               <w:jc w:val="center"/>
             </w:pPr>
             <w:r>
@@ -10933,10 +11225,11 @@
           <w:p>
             <w:pPr>
               <w:pStyle w:val="StyleThesis"/>
-              <w:jc w:val="center"/>
-            </w:pPr>
-            <w:r>
-              <w:t>1</w:t>
+              <w:spacing w:line="240" w:lineRule="auto"/>
+              <w:jc w:val="center"/>
+            </w:pPr>
+            <w:r>
+              <w:t>2</w:t>
             </w:r>
             <w:r>
               <w:t xml:space="preserve"> ngày</w:t>
@@ -10952,6 +11245,7 @@
           <w:p>
             <w:pPr>
               <w:pStyle w:val="StyleThesis"/>
+              <w:spacing w:line="240" w:lineRule="auto"/>
               <w:jc w:val="center"/>
             </w:pPr>
           </w:p>
@@ -10965,6 +11259,7 @@
           <w:p>
             <w:pPr>
               <w:pStyle w:val="StyleThesis"/>
+              <w:spacing w:line="240" w:lineRule="auto"/>
               <w:jc w:val="center"/>
             </w:pPr>
           </w:p>
@@ -10978,6 +11273,7 @@
           <w:p>
             <w:pPr>
               <w:pStyle w:val="StyleThesis"/>
+              <w:spacing w:line="240" w:lineRule="auto"/>
               <w:jc w:val="center"/>
             </w:pPr>
             <w:r>
@@ -10996,6 +11292,7 @@
           <w:p>
             <w:pPr>
               <w:pStyle w:val="StyleThesis"/>
+              <w:spacing w:line="240" w:lineRule="auto"/>
               <w:jc w:val="center"/>
             </w:pPr>
             <w:r>
@@ -11053,6 +11350,7 @@
           <w:p>
             <w:pPr>
               <w:pStyle w:val="StyleThesis"/>
+              <w:spacing w:line="240" w:lineRule="auto"/>
               <w:jc w:val="center"/>
             </w:pPr>
             <w:r>
@@ -11072,6 +11370,7 @@
           <w:p>
             <w:pPr>
               <w:pStyle w:val="StyleThesis"/>
+              <w:spacing w:line="240" w:lineRule="auto"/>
               <w:jc w:val="center"/>
             </w:pPr>
           </w:p>
@@ -11085,6 +11384,7 @@
           <w:p>
             <w:pPr>
               <w:pStyle w:val="StyleThesis"/>
+              <w:spacing w:line="240" w:lineRule="auto"/>
               <w:jc w:val="center"/>
             </w:pPr>
           </w:p>
@@ -11098,6 +11398,7 @@
           <w:p>
             <w:pPr>
               <w:pStyle w:val="StyleThesis"/>
+              <w:spacing w:line="240" w:lineRule="auto"/>
               <w:jc w:val="center"/>
             </w:pPr>
             <w:r>
@@ -11185,7 +11486,7 @@
           <w:b/>
         </w:rPr>
       </w:pPr>
-      <w:bookmarkStart w:id="11" w:name="_Toc86954665"/>
+      <w:bookmarkStart w:id="12" w:name="_Toc86954665"/>
       <w:r>
         <w:rPr>
           <w:b/>
@@ -11204,7 +11505,7 @@
         </w:rPr>
         <w:t xml:space="preserve"> PHÍ</w:t>
       </w:r>
-      <w:bookmarkEnd w:id="11"/>
+      <w:bookmarkEnd w:id="12"/>
     </w:p>
     <w:p>
       <w:pPr>
@@ -11299,14 +11600,14 @@
           <w:b/>
         </w:rPr>
       </w:pPr>
-      <w:bookmarkStart w:id="12" w:name="_Toc86954666"/>
+      <w:bookmarkStart w:id="13" w:name="_Toc86954666"/>
       <w:r>
         <w:rPr>
           <w:b/>
         </w:rPr>
         <w:t>KẾ HOẠCH QUẢN LÝ RỦI RO</w:t>
       </w:r>
-      <w:bookmarkEnd w:id="12"/>
+      <w:bookmarkEnd w:id="13"/>
     </w:p>
     <w:p>
       <w:pPr>
@@ -12047,7 +12348,6 @@
               <w:rPr>
                 <w:b/>
               </w:rPr>
-              <w:lastRenderedPageBreak/>
               <w:t>11</w:t>
             </w:r>
           </w:p>
@@ -12473,6 +12773,7 @@
               <w:outlineLvl w:val="0"/>
             </w:pPr>
             <w:r>
+              <w:lastRenderedPageBreak/>
               <w:t>STT</w:t>
             </w:r>
           </w:p>
@@ -12848,11 +13149,7 @@
               <w:outlineLvl w:val="0"/>
             </w:pPr>
             <w:r>
-              <w:t xml:space="preserve">- Chuẩn bị, kiểm tra và tuân theo kế hoạch thử nghiệm chi tiết, xác định những cấu phần quan trọng và những nghiệp vụ thiết </w:t>
-            </w:r>
-            <w:r>
-              <w:lastRenderedPageBreak/>
-              <w:t>yếu bắt buộc phải thử nghiệm.</w:t>
+              <w:t>- Chuẩn bị, kiểm tra và tuân theo kế hoạch thử nghiệm chi tiết, xác định những cấu phần quan trọng và những nghiệp vụ thiết yếu bắt buộc phải thử nghiệm.</w:t>
             </w:r>
           </w:p>
           <w:p>
@@ -12879,7 +13176,6 @@
               <w:outlineLvl w:val="0"/>
             </w:pPr>
             <w:r>
-              <w:lastRenderedPageBreak/>
               <w:t>4</w:t>
             </w:r>
           </w:p>
@@ -12901,7 +13197,11 @@
               <w:t>sự cố</w:t>
             </w:r>
             <w:r>
-              <w:t xml:space="preserve"> có thể không như mong đợi</w:t>
+              <w:t xml:space="preserve"> có thể </w:t>
+            </w:r>
+            <w:r>
+              <w:lastRenderedPageBreak/>
+              <w:t>không như mong đợi</w:t>
             </w:r>
           </w:p>
         </w:tc>
@@ -12916,6 +13216,7 @@
               <w:outlineLvl w:val="0"/>
             </w:pPr>
             <w:r>
+              <w:lastRenderedPageBreak/>
               <w:t>TL</w:t>
             </w:r>
           </w:p>
@@ -12961,7 +13262,11 @@
               <w:outlineLvl w:val="0"/>
             </w:pPr>
             <w:r>
-              <w:t>Ch ỉ ra yêu c ầu rõ ràng và c ụ th ể, yêu c ầu k ịch b ản ki ểm tra h ệ th ống phòng ng ừa th ảm h ọa.</w:t>
+              <w:t xml:space="preserve">Ch ỉ ra yêu c ầu rõ ràng và c ụ th ể, yêu c </w:t>
+            </w:r>
+            <w:r>
+              <w:lastRenderedPageBreak/>
+              <w:t>ầu k ịch b ản ki ểm tra h ệ th ống phòng ng ừa th ảm h ọa.</w:t>
             </w:r>
           </w:p>
         </w:tc>
@@ -12978,6 +13283,7 @@
               <w:outlineLvl w:val="0"/>
             </w:pPr>
             <w:r>
+              <w:lastRenderedPageBreak/>
               <w:t>5</w:t>
             </w:r>
           </w:p>
@@ -13278,11 +13584,7 @@
               <w:outlineLvl w:val="0"/>
             </w:pPr>
             <w:r>
-              <w:t xml:space="preserve">- Thường xuyên theo dõi, giám sát việc hiểu và chấp nhận hệ thống mới (thông qua </w:t>
-            </w:r>
-            <w:r>
-              <w:lastRenderedPageBreak/>
-              <w:t>các ứng dụng hỗ trợ, thực hiện khảo sát), điều chỉnh việc tập huấn</w:t>
+              <w:t>- Thường xuyên theo dõi, giám sát việc hiểu và chấp nhận hệ thống mới (thông qua các ứng dụng hỗ trợ, thực hiện khảo sát), điều chỉnh việc tập huấn</w:t>
             </w:r>
             <w:r>
               <w:t xml:space="preserve"> </w:t>
@@ -13305,7 +13607,6 @@
               <w:outlineLvl w:val="0"/>
             </w:pPr>
             <w:r>
-              <w:lastRenderedPageBreak/>
               <w:t>8</w:t>
             </w:r>
           </w:p>
@@ -13571,6 +13872,7 @@
               <w:outlineLvl w:val="0"/>
             </w:pPr>
             <w:r>
+              <w:lastRenderedPageBreak/>
               <w:t>10</w:t>
             </w:r>
           </w:p>
@@ -14276,11 +14578,7 @@
               <w:t>ổ</w:t>
             </w:r>
             <w:r>
-              <w:t xml:space="preserve">i </w:t>
-            </w:r>
-            <w:r>
-              <w:lastRenderedPageBreak/>
-              <w:t>trong khi tri</w:t>
+              <w:t>i trong khi tri</w:t>
             </w:r>
             <w:r>
               <w:t>ển khai dự án</w:t>
@@ -14298,6 +14596,226 @@
               <w:outlineLvl w:val="0"/>
             </w:pPr>
             <w:r>
+              <w:t>PM</w:t>
+            </w:r>
+          </w:p>
+        </w:tc>
+        <w:tc>
+          <w:tcPr>
+            <w:tcW w:w="1224" w:type="dxa"/>
+          </w:tcPr>
+          <w:p>
+            <w:pPr>
+              <w:pStyle w:val="StyleThesis"/>
+              <w:jc w:val="both"/>
+              <w:outlineLvl w:val="0"/>
+            </w:pPr>
+            <w:r>
+              <w:t>Đôi khi</w:t>
+            </w:r>
+          </w:p>
+        </w:tc>
+        <w:tc>
+          <w:tcPr>
+            <w:tcW w:w="1206" w:type="dxa"/>
+          </w:tcPr>
+          <w:p>
+            <w:pPr>
+              <w:pStyle w:val="StyleThesis"/>
+              <w:jc w:val="both"/>
+              <w:outlineLvl w:val="0"/>
+            </w:pPr>
+            <w:r>
+              <w:t>Nghiêm trọng</w:t>
+            </w:r>
+          </w:p>
+        </w:tc>
+        <w:tc>
+          <w:tcPr>
+            <w:tcW w:w="2482" w:type="dxa"/>
+          </w:tcPr>
+          <w:p>
+            <w:pPr>
+              <w:pStyle w:val="StyleThesis"/>
+              <w:jc w:val="both"/>
+              <w:outlineLvl w:val="0"/>
+            </w:pPr>
+            <w:r>
+              <w:t>- Ban qu</w:t>
+            </w:r>
+            <w:r>
+              <w:t>ả</w:t>
+            </w:r>
+            <w:r>
+              <w:t>n lý c</w:t>
+            </w:r>
+            <w:r>
+              <w:t>ấ</w:t>
+            </w:r>
+            <w:r>
+              <w:t>p cao ph</w:t>
+            </w:r>
+            <w:r>
+              <w:t>ả</w:t>
+            </w:r>
+            <w:r>
+              <w:t>i tham gia vào quá trình xây d</w:t>
+            </w:r>
+            <w:r>
+              <w:t>ựng chính sách để</w:t>
+            </w:r>
+            <w:r>
+              <w:t xml:space="preserve"> đ</w:t>
+            </w:r>
+            <w:r>
+              <w:t>ả</w:t>
+            </w:r>
+            <w:r>
+              <w:t>m b</w:t>
+            </w:r>
+            <w:r>
+              <w:t>ả</w:t>
+            </w:r>
+            <w:r>
+              <w:t>o hi</w:t>
+            </w:r>
+            <w:r>
+              <w:t>ể</w:t>
+            </w:r>
+            <w:r>
+              <w:t>u rõ đư</w:t>
+            </w:r>
+            <w:r>
+              <w:t>ợc ả</w:t>
+            </w:r>
+            <w:r>
+              <w:t>nh hư</w:t>
+            </w:r>
+            <w:r>
+              <w:t>ở</w:t>
+            </w:r>
+            <w:r>
+              <w:t>ng c</w:t>
+            </w:r>
+            <w:r>
+              <w:t>ủ</w:t>
+            </w:r>
+            <w:r>
+              <w:t>a b</w:t>
+            </w:r>
+            <w:r>
+              <w:t>ấ</w:t>
+            </w:r>
+            <w:r>
+              <w:t>t k</w:t>
+            </w:r>
+            <w:r>
+              <w:t>ỳ</w:t>
+            </w:r>
+            <w:r>
+              <w:t xml:space="preserve"> thay đ</w:t>
+            </w:r>
+            <w:r>
+              <w:t>ổi quan trọng nào.</w:t>
+            </w:r>
+          </w:p>
+          <w:p>
+            <w:pPr>
+              <w:pStyle w:val="StyleThesis"/>
+              <w:jc w:val="both"/>
+              <w:outlineLvl w:val="0"/>
+            </w:pPr>
+            <w:r>
+              <w:t xml:space="preserve"> - Xây d</w:t>
+            </w:r>
+            <w:r>
+              <w:t>ự</w:t>
+            </w:r>
+            <w:r>
+              <w:t>ng các thay đ</w:t>
+            </w:r>
+            <w:r>
+              <w:t>ổ</w:t>
+            </w:r>
+            <w:r>
+              <w:t>i c</w:t>
+            </w:r>
+            <w:r>
+              <w:t>ầ</w:t>
+            </w:r>
+            <w:r>
+              <w:t>n thi</w:t>
+            </w:r>
+            <w:r>
+              <w:t>ế</w:t>
+            </w:r>
+            <w:r>
+              <w:t>t vào h</w:t>
+            </w:r>
+            <w:r>
+              <w:t>ệ</w:t>
+            </w:r>
+            <w:r>
+              <w:t xml:space="preserve"> th</w:t>
+            </w:r>
+            <w:r>
+              <w:t>ống thông qua quy</w:t>
+            </w:r>
+            <w:r>
+              <w:t xml:space="preserve"> </w:t>
+            </w:r>
+            <w:r>
+              <w:t>trình quản lý thay đổi đã được phê duyệt.</w:t>
+            </w:r>
+          </w:p>
+        </w:tc>
+      </w:tr>
+      <w:tr>
+        <w:tc>
+          <w:tcPr>
+            <w:tcW w:w="715" w:type="dxa"/>
+          </w:tcPr>
+          <w:p>
+            <w:pPr>
+              <w:pStyle w:val="StyleThesis"/>
+              <w:jc w:val="center"/>
+              <w:outlineLvl w:val="0"/>
+            </w:pPr>
+            <w:r>
+              <w:t>15</w:t>
+            </w:r>
+          </w:p>
+        </w:tc>
+        <w:tc>
+          <w:tcPr>
+            <w:tcW w:w="2250" w:type="dxa"/>
+          </w:tcPr>
+          <w:p>
+            <w:pPr>
+              <w:pStyle w:val="StyleThesis"/>
+              <w:jc w:val="both"/>
+              <w:outlineLvl w:val="0"/>
+            </w:pPr>
+            <w:r>
+              <w:t xml:space="preserve">Hệ thống có thể không đáp ứng nhu </w:t>
+            </w:r>
+            <w:r>
+              <w:lastRenderedPageBreak/>
+              <w:t>cầu hoặc mong đợi của người dùng</w:t>
+            </w:r>
+          </w:p>
+        </w:tc>
+        <w:tc>
+          <w:tcPr>
+            <w:tcW w:w="900" w:type="dxa"/>
+          </w:tcPr>
+          <w:p>
+            <w:pPr>
+              <w:pStyle w:val="StyleThesis"/>
+              <w:jc w:val="both"/>
+              <w:outlineLvl w:val="0"/>
+            </w:pPr>
+            <w:r>
               <w:lastRenderedPageBreak/>
               <w:t>PM</w:t>
             </w:r>
@@ -14314,7 +14832,7 @@
               <w:outlineLvl w:val="0"/>
             </w:pPr>
             <w:r>
-              <w:t>Đôi khi</w:t>
+              <w:t>Hiếm khi</w:t>
             </w:r>
           </w:p>
         </w:tc>
@@ -14329,7 +14847,7 @@
               <w:outlineLvl w:val="0"/>
             </w:pPr>
             <w:r>
-              <w:t>Nghiêm trọng</w:t>
+              <w:t>Vừa phải</w:t>
             </w:r>
           </w:p>
         </w:tc>
@@ -14344,86 +14862,11 @@
               <w:outlineLvl w:val="0"/>
             </w:pPr>
             <w:r>
-              <w:t>- Ban qu</w:t>
-            </w:r>
-            <w:r>
-              <w:t>ả</w:t>
-            </w:r>
-            <w:r>
-              <w:t>n lý c</w:t>
-            </w:r>
-            <w:r>
-              <w:t>ấ</w:t>
-            </w:r>
-            <w:r>
-              <w:t>p cao ph</w:t>
-            </w:r>
-            <w:r>
-              <w:t>ả</w:t>
-            </w:r>
-            <w:r>
-              <w:t>i tham gia vào quá trình xây d</w:t>
-            </w:r>
-            <w:r>
-              <w:t xml:space="preserve">ựng chính </w:t>
+              <w:t xml:space="preserve">- Đảm bảo nhân viên ở các cấp tham gia vào việc tái thiết kế </w:t>
             </w:r>
             <w:r>
               <w:lastRenderedPageBreak/>
-              <w:t>sách để</w:t>
-            </w:r>
-            <w:r>
-              <w:t xml:space="preserve"> đ</w:t>
-            </w:r>
-            <w:r>
-              <w:t>ả</w:t>
-            </w:r>
-            <w:r>
-              <w:t>m b</w:t>
-            </w:r>
-            <w:r>
-              <w:t>ả</w:t>
-            </w:r>
-            <w:r>
-              <w:t>o hi</w:t>
-            </w:r>
-            <w:r>
-              <w:t>ể</w:t>
-            </w:r>
-            <w:r>
-              <w:t>u rõ đư</w:t>
-            </w:r>
-            <w:r>
-              <w:t>ợc ả</w:t>
-            </w:r>
-            <w:r>
-              <w:t>nh hư</w:t>
-            </w:r>
-            <w:r>
-              <w:t>ở</w:t>
-            </w:r>
-            <w:r>
-              <w:t>ng c</w:t>
-            </w:r>
-            <w:r>
-              <w:t>ủ</w:t>
-            </w:r>
-            <w:r>
-              <w:t>a b</w:t>
-            </w:r>
-            <w:r>
-              <w:t>ấ</w:t>
-            </w:r>
-            <w:r>
-              <w:t>t k</w:t>
-            </w:r>
-            <w:r>
-              <w:t>ỳ</w:t>
-            </w:r>
-            <w:r>
-              <w:t xml:space="preserve"> thay đ</w:t>
-            </w:r>
-            <w:r>
-              <w:t>ổi quan trọng nào.</w:t>
+              <w:t xml:space="preserve">quy trình nghiệp vụ và hệ thống. </w:t>
             </w:r>
           </w:p>
           <w:p>
@@ -14433,46 +14876,23 @@
               <w:outlineLvl w:val="0"/>
             </w:pPr>
             <w:r>
-              <w:t xml:space="preserve"> - Xây d</w:t>
-            </w:r>
-            <w:r>
-              <w:t>ự</w:t>
-            </w:r>
-            <w:r>
-              <w:t>ng các thay đ</w:t>
-            </w:r>
-            <w:r>
-              <w:t>ổ</w:t>
-            </w:r>
-            <w:r>
-              <w:t>i c</w:t>
-            </w:r>
-            <w:r>
-              <w:t>ầ</w:t>
-            </w:r>
-            <w:r>
-              <w:t>n thi</w:t>
-            </w:r>
-            <w:r>
-              <w:t>ế</w:t>
-            </w:r>
-            <w:r>
-              <w:t>t vào h</w:t>
-            </w:r>
-            <w:r>
-              <w:t>ệ</w:t>
-            </w:r>
-            <w:r>
-              <w:t xml:space="preserve"> th</w:t>
-            </w:r>
-            <w:r>
-              <w:t>ống thông qua quy</w:t>
+              <w:t>- Huy động người dùng vào việc kiể</w:t>
+            </w:r>
+            <w:r>
+              <w:t>m tra</w:t>
             </w:r>
             <w:r>
               <w:t xml:space="preserve"> </w:t>
             </w:r>
-            <w:r>
-              <w:t>trình quản lý thay đổi đã được phê duyệt.</w:t>
+          </w:p>
+          <w:p>
+            <w:pPr>
+              <w:pStyle w:val="StyleThesis"/>
+              <w:jc w:val="both"/>
+              <w:outlineLvl w:val="0"/>
+            </w:pPr>
+            <w:r>
+              <w:t>- Thử nghiệm nhiều chức năng chính</w:t>
             </w:r>
           </w:p>
         </w:tc>
@@ -14490,7 +14910,7 @@
             </w:pPr>
             <w:r>
               <w:lastRenderedPageBreak/>
-              <w:t>15</w:t>
+              <w:t>16</w:t>
             </w:r>
           </w:p>
         </w:tc>
@@ -14505,7 +14925,7 @@
               <w:outlineLvl w:val="0"/>
             </w:pPr>
             <w:r>
-              <w:t>Hệ thống có thể không đáp ứng nhu cầu hoặc mong đợi của người dùng</w:t>
+              <w:t>Có những yêu cầu nghiệp vụ đặc biệt mà dự án không thể đáp ứng.</w:t>
             </w:r>
           </w:p>
         </w:tc>
@@ -14535,7 +14955,7 @@
               <w:outlineLvl w:val="0"/>
             </w:pPr>
             <w:r>
-              <w:t>Hiếm khi</w:t>
+              <w:t>Đôi khi</w:t>
             </w:r>
           </w:p>
         </w:tc>
@@ -14565,130 +14985,10 @@
               <w:outlineLvl w:val="0"/>
             </w:pPr>
             <w:r>
-              <w:t xml:space="preserve">- Đảm bảo nhân viên ở các cấp tham gia vào việc tái thiết kế quy trình nghiệp vụ và hệ thống. </w:t>
-            </w:r>
-          </w:p>
-          <w:p>
-            <w:pPr>
-              <w:pStyle w:val="StyleThesis"/>
-              <w:jc w:val="both"/>
-              <w:outlineLvl w:val="0"/>
-            </w:pPr>
-            <w:r>
-              <w:t>- Huy động người dùng vào việc kiể</w:t>
-            </w:r>
-            <w:r>
-              <w:t>m tra</w:t>
-            </w:r>
-            <w:r>
-              <w:t xml:space="preserve"> </w:t>
-            </w:r>
-          </w:p>
-          <w:p>
-            <w:pPr>
-              <w:pStyle w:val="StyleThesis"/>
-              <w:jc w:val="both"/>
-              <w:outlineLvl w:val="0"/>
-            </w:pPr>
-            <w:r>
-              <w:t>- Thử nghiệm nhiều chức năng chính</w:t>
-            </w:r>
-          </w:p>
-        </w:tc>
-      </w:tr>
-      <w:tr>
-        <w:tc>
-          <w:tcPr>
-            <w:tcW w:w="715" w:type="dxa"/>
-          </w:tcPr>
-          <w:p>
-            <w:pPr>
-              <w:pStyle w:val="StyleThesis"/>
-              <w:jc w:val="center"/>
-              <w:outlineLvl w:val="0"/>
-            </w:pPr>
-            <w:r>
-              <w:t>16</w:t>
-            </w:r>
-          </w:p>
-        </w:tc>
-        <w:tc>
-          <w:tcPr>
-            <w:tcW w:w="2250" w:type="dxa"/>
-          </w:tcPr>
-          <w:p>
-            <w:pPr>
-              <w:pStyle w:val="StyleThesis"/>
-              <w:jc w:val="both"/>
-              <w:outlineLvl w:val="0"/>
-            </w:pPr>
-            <w:r>
-              <w:t>Có những yêu cầu nghiệp vụ đặc biệt mà dự án không thể đáp ứng.</w:t>
-            </w:r>
-          </w:p>
-        </w:tc>
-        <w:tc>
-          <w:tcPr>
-            <w:tcW w:w="900" w:type="dxa"/>
-          </w:tcPr>
-          <w:p>
-            <w:pPr>
-              <w:pStyle w:val="StyleThesis"/>
-              <w:jc w:val="both"/>
-              <w:outlineLvl w:val="0"/>
-            </w:pPr>
-            <w:r>
-              <w:t>PM</w:t>
-            </w:r>
-          </w:p>
-        </w:tc>
-        <w:tc>
-          <w:tcPr>
-            <w:tcW w:w="1224" w:type="dxa"/>
-          </w:tcPr>
-          <w:p>
-            <w:pPr>
-              <w:pStyle w:val="StyleThesis"/>
-              <w:jc w:val="both"/>
-              <w:outlineLvl w:val="0"/>
-            </w:pPr>
-            <w:r>
-              <w:t>Đôi khi</w:t>
-            </w:r>
-          </w:p>
-        </w:tc>
-        <w:tc>
-          <w:tcPr>
-            <w:tcW w:w="1206" w:type="dxa"/>
-          </w:tcPr>
-          <w:p>
-            <w:pPr>
-              <w:pStyle w:val="StyleThesis"/>
-              <w:jc w:val="both"/>
-              <w:outlineLvl w:val="0"/>
-            </w:pPr>
-            <w:r>
-              <w:t>Vừa phải</w:t>
-            </w:r>
-          </w:p>
-        </w:tc>
-        <w:tc>
-          <w:tcPr>
-            <w:tcW w:w="2482" w:type="dxa"/>
-          </w:tcPr>
-          <w:p>
-            <w:pPr>
-              <w:pStyle w:val="StyleThesis"/>
-              <w:jc w:val="both"/>
-              <w:outlineLvl w:val="0"/>
-            </w:pPr>
-            <w:r>
               <w:t>Báo cáo lên ban quản lý dự án những vấn đề này để chỉ ra ảnh hưởng tới quy trình nghiệp vụ và chiến lược kinh doanh</w:t>
             </w:r>
           </w:p>
         </w:tc>
-        <w:bookmarkStart w:id="13" w:name="_GoBack"/>
-        <w:bookmarkEnd w:id="13"/>
       </w:tr>
     </w:tbl>
     <w:p>
@@ -20182,7 +20482,7 @@
 </file>
 
 <file path=customXml/itemProps1.xml><?xml version="1.0" encoding="utf-8"?>
-<ds:datastoreItem xmlns:ds="http://schemas.openxmlformats.org/officeDocument/2006/customXml" ds:itemID="{BC215262-AB45-48DF-8D51-FFA0C7C17ECD}">
+<ds:datastoreItem xmlns:ds="http://schemas.openxmlformats.org/officeDocument/2006/customXml" ds:itemID="{645F7BF1-73A7-4F1D-ABF6-07F218D616AD}">
   <ds:schemaRefs>
     <ds:schemaRef ds:uri="http://schemas.openxmlformats.org/officeDocument/2006/bibliography"/>
   </ds:schemaRefs>

--- a/ThietKeHeThong_KinhDoanhSieuThi.docx
+++ b/ThietKeHeThong_KinhDoanhSieuThi.docx
@@ -8268,14 +8268,8 @@
             <w:pPr>
               <w:pStyle w:val="StyleThesis"/>
               <w:jc w:val="center"/>
-              <w:rPr>
-                <w:b/>
-              </w:rPr>
-            </w:pPr>
-            <w:r>
-              <w:rPr>
-                <w:b/>
-              </w:rPr>
+            </w:pPr>
+            <w:r>
               <w:t>STT</w:t>
             </w:r>
           </w:p>
@@ -8290,14 +8284,8 @@
             <w:pPr>
               <w:pStyle w:val="StyleThesis"/>
               <w:jc w:val="center"/>
-              <w:rPr>
-                <w:b/>
-              </w:rPr>
-            </w:pPr>
-            <w:r>
-              <w:rPr>
-                <w:b/>
-              </w:rPr>
+            </w:pPr>
+            <w:r>
               <w:t>Công việc</w:t>
             </w:r>
           </w:p>
@@ -8312,14 +8300,8 @@
             <w:pPr>
               <w:pStyle w:val="StyleThesis"/>
               <w:jc w:val="center"/>
-              <w:rPr>
-                <w:b/>
-              </w:rPr>
-            </w:pPr>
-            <w:r>
-              <w:rPr>
-                <w:b/>
-              </w:rPr>
+            </w:pPr>
+            <w:r>
               <w:t>Thời gian</w:t>
             </w:r>
           </w:p>
@@ -8334,14 +8316,8 @@
             <w:pPr>
               <w:pStyle w:val="StyleThesis"/>
               <w:jc w:val="center"/>
-              <w:rPr>
-                <w:b/>
-              </w:rPr>
-            </w:pPr>
-            <w:r>
-              <w:rPr>
-                <w:b/>
-              </w:rPr>
+            </w:pPr>
+            <w:r>
               <w:t>Bắt đầu</w:t>
             </w:r>
           </w:p>
@@ -8356,14 +8332,8 @@
             <w:pPr>
               <w:pStyle w:val="StyleThesis"/>
               <w:jc w:val="center"/>
-              <w:rPr>
-                <w:b/>
-              </w:rPr>
-            </w:pPr>
-            <w:r>
-              <w:rPr>
-                <w:b/>
-              </w:rPr>
+            </w:pPr>
+            <w:r>
               <w:t>Kết thúc</w:t>
             </w:r>
           </w:p>
@@ -8378,14 +8348,8 @@
             <w:pPr>
               <w:pStyle w:val="StyleThesis"/>
               <w:jc w:val="center"/>
-              <w:rPr>
-                <w:b/>
-              </w:rPr>
-            </w:pPr>
-            <w:r>
-              <w:rPr>
-                <w:b/>
-              </w:rPr>
+            </w:pPr>
+            <w:r>
               <w:t>Công việc trước đó</w:t>
             </w:r>
           </w:p>
@@ -8439,25 +8403,33 @@
         <w:tc>
           <w:tcPr>
             <w:tcW w:w="1707" w:type="dxa"/>
-            <w:vAlign w:val="center"/>
-          </w:tcPr>
-          <w:p>
-            <w:pPr>
-              <w:pStyle w:val="StyleThesis"/>
-              <w:jc w:val="center"/>
-            </w:pPr>
+            <w:shd w:val="clear" w:color="auto" w:fill="FFFFFF"/>
+            <w:vAlign w:val="center"/>
+          </w:tcPr>
+          <w:p>
+            <w:pPr>
+              <w:pStyle w:val="StyleThesis"/>
+              <w:jc w:val="center"/>
+            </w:pPr>
+            <w:r>
+              <w:t>10/18/21</w:t>
+            </w:r>
           </w:p>
         </w:tc>
         <w:tc>
           <w:tcPr>
             <w:tcW w:w="1697" w:type="dxa"/>
-            <w:vAlign w:val="center"/>
-          </w:tcPr>
-          <w:p>
-            <w:pPr>
-              <w:pStyle w:val="StyleThesis"/>
-              <w:jc w:val="center"/>
-            </w:pPr>
+            <w:shd w:val="clear" w:color="auto" w:fill="FFFFFF"/>
+            <w:vAlign w:val="center"/>
+          </w:tcPr>
+          <w:p>
+            <w:pPr>
+              <w:pStyle w:val="StyleThesis"/>
+              <w:jc w:val="center"/>
+            </w:pPr>
+            <w:r>
+              <w:t>10/19/21</w:t>
+            </w:r>
           </w:p>
         </w:tc>
         <w:tc>
@@ -8521,25 +8493,38 @@
         <w:tc>
           <w:tcPr>
             <w:tcW w:w="1707" w:type="dxa"/>
-            <w:vAlign w:val="center"/>
-          </w:tcPr>
-          <w:p>
-            <w:pPr>
-              <w:pStyle w:val="StyleThesis"/>
-              <w:jc w:val="center"/>
-            </w:pPr>
+            <w:shd w:val="clear" w:color="auto" w:fill="FFFFFF"/>
+            <w:vAlign w:val="center"/>
+          </w:tcPr>
+          <w:p>
+            <w:pPr>
+              <w:pStyle w:val="StyleThesis"/>
+              <w:jc w:val="center"/>
+            </w:pPr>
+            <w:r>
+              <w:t>10/20</w:t>
+            </w:r>
+            <w:bookmarkStart w:id="11" w:name="_GoBack"/>
+            <w:bookmarkEnd w:id="11"/>
+            <w:r>
+              <w:t>/21</w:t>
+            </w:r>
           </w:p>
         </w:tc>
         <w:tc>
           <w:tcPr>
             <w:tcW w:w="1697" w:type="dxa"/>
-            <w:vAlign w:val="center"/>
-          </w:tcPr>
-          <w:p>
-            <w:pPr>
-              <w:pStyle w:val="StyleThesis"/>
-              <w:jc w:val="center"/>
-            </w:pPr>
+            <w:shd w:val="clear" w:color="auto" w:fill="FFFFFF"/>
+            <w:vAlign w:val="center"/>
+          </w:tcPr>
+          <w:p>
+            <w:pPr>
+              <w:pStyle w:val="StyleThesis"/>
+              <w:jc w:val="center"/>
+            </w:pPr>
+            <w:r>
+              <w:t>10/20/21</w:t>
+            </w:r>
           </w:p>
         </w:tc>
         <w:tc>
@@ -8606,25 +8591,33 @@
         <w:tc>
           <w:tcPr>
             <w:tcW w:w="1707" w:type="dxa"/>
-            <w:vAlign w:val="center"/>
-          </w:tcPr>
-          <w:p>
-            <w:pPr>
-              <w:pStyle w:val="StyleThesis"/>
-              <w:jc w:val="center"/>
-            </w:pPr>
+            <w:shd w:val="clear" w:color="auto" w:fill="FFFFFF"/>
+            <w:vAlign w:val="center"/>
+          </w:tcPr>
+          <w:p>
+            <w:pPr>
+              <w:pStyle w:val="StyleThesis"/>
+              <w:jc w:val="center"/>
+            </w:pPr>
+            <w:r>
+              <w:t>10/20/21</w:t>
+            </w:r>
           </w:p>
         </w:tc>
         <w:tc>
           <w:tcPr>
             <w:tcW w:w="1697" w:type="dxa"/>
-            <w:vAlign w:val="center"/>
-          </w:tcPr>
-          <w:p>
-            <w:pPr>
-              <w:pStyle w:val="StyleThesis"/>
-              <w:jc w:val="center"/>
-            </w:pPr>
+            <w:shd w:val="clear" w:color="auto" w:fill="FFFFFF"/>
+            <w:vAlign w:val="center"/>
+          </w:tcPr>
+          <w:p>
+            <w:pPr>
+              <w:pStyle w:val="StyleThesis"/>
+              <w:jc w:val="center"/>
+            </w:pPr>
+            <w:r>
+              <w:t>10/21/21</w:t>
+            </w:r>
           </w:p>
         </w:tc>
         <w:tc>
@@ -8691,25 +8684,33 @@
         <w:tc>
           <w:tcPr>
             <w:tcW w:w="1707" w:type="dxa"/>
-            <w:vAlign w:val="center"/>
-          </w:tcPr>
-          <w:p>
-            <w:pPr>
-              <w:pStyle w:val="StyleThesis"/>
-              <w:jc w:val="center"/>
-            </w:pPr>
+            <w:shd w:val="clear" w:color="auto" w:fill="FFFFFF"/>
+            <w:vAlign w:val="center"/>
+          </w:tcPr>
+          <w:p>
+            <w:pPr>
+              <w:pStyle w:val="StyleThesis"/>
+              <w:jc w:val="center"/>
+            </w:pPr>
+            <w:r>
+              <w:t>10/22/21</w:t>
+            </w:r>
           </w:p>
         </w:tc>
         <w:tc>
           <w:tcPr>
             <w:tcW w:w="1697" w:type="dxa"/>
-            <w:vAlign w:val="center"/>
-          </w:tcPr>
-          <w:p>
-            <w:pPr>
-              <w:pStyle w:val="StyleThesis"/>
-              <w:jc w:val="center"/>
-            </w:pPr>
+            <w:shd w:val="clear" w:color="auto" w:fill="FFFFFF"/>
+            <w:vAlign w:val="center"/>
+          </w:tcPr>
+          <w:p>
+            <w:pPr>
+              <w:pStyle w:val="StyleThesis"/>
+              <w:jc w:val="center"/>
+            </w:pPr>
+            <w:r>
+              <w:t>10/22/21</w:t>
+            </w:r>
           </w:p>
         </w:tc>
         <w:tc>
@@ -8768,20 +8769,17 @@
           </w:tcPr>
           <w:p>
             <w:pPr>
-              <w:jc w:val="center"/>
-              <w:rPr>
-                <w:rFonts w:ascii="Times New Roman" w:hAnsi="Times New Roman" w:cs="Times New Roman"/>
-                <w:sz w:val="26"/>
-                <w:szCs w:val="26"/>
-                <w:lang w:val="en-US"/>
-              </w:rPr>
-            </w:pPr>
-            <w:r>
-              <w:rPr>
-                <w:rFonts w:ascii="Times New Roman" w:hAnsi="Times New Roman" w:cs="Times New Roman"/>
-                <w:sz w:val="26"/>
-                <w:szCs w:val="26"/>
-                <w:lang w:val="en-US"/>
+              <w:pStyle w:val="StyleThesis"/>
+              <w:jc w:val="center"/>
+              <w:rPr>
+                <w:rFonts w:cs="Times New Roman"/>
+                <w:szCs w:val="26"/>
+              </w:rPr>
+            </w:pPr>
+            <w:r>
+              <w:rPr>
+                <w:rFonts w:cs="Times New Roman"/>
+                <w:szCs w:val="26"/>
               </w:rPr>
               <w:t>2</w:t>
             </w:r>
@@ -8793,27 +8791,33 @@
         <w:tc>
           <w:tcPr>
             <w:tcW w:w="1707" w:type="dxa"/>
-            <w:shd w:val="clear" w:color="auto" w:fill="E7E6E6" w:themeFill="background2"/>
-            <w:vAlign w:val="center"/>
-          </w:tcPr>
-          <w:p>
-            <w:pPr>
-              <w:pStyle w:val="StyleThesis"/>
-              <w:jc w:val="center"/>
-            </w:pPr>
+            <w:shd w:val="clear" w:color="auto" w:fill="FFFFFF"/>
+            <w:vAlign w:val="center"/>
+          </w:tcPr>
+          <w:p>
+            <w:pPr>
+              <w:pStyle w:val="StyleThesis"/>
+              <w:jc w:val="center"/>
+            </w:pPr>
+            <w:r>
+              <w:t>10/20/21</w:t>
+            </w:r>
           </w:p>
         </w:tc>
         <w:tc>
           <w:tcPr>
             <w:tcW w:w="1697" w:type="dxa"/>
-            <w:shd w:val="clear" w:color="auto" w:fill="E7E6E6" w:themeFill="background2"/>
-            <w:vAlign w:val="center"/>
-          </w:tcPr>
-          <w:p>
-            <w:pPr>
-              <w:pStyle w:val="StyleThesis"/>
-              <w:jc w:val="center"/>
-            </w:pPr>
+            <w:shd w:val="clear" w:color="auto" w:fill="FFFFFF"/>
+            <w:vAlign w:val="center"/>
+          </w:tcPr>
+          <w:p>
+            <w:pPr>
+              <w:pStyle w:val="StyleThesis"/>
+              <w:jc w:val="center"/>
+            </w:pPr>
+            <w:r>
+              <w:t>10/21/21</w:t>
+            </w:r>
           </w:p>
         </w:tc>
         <w:tc>
@@ -8873,20 +8877,17 @@
           </w:tcPr>
           <w:p>
             <w:pPr>
-              <w:jc w:val="center"/>
-              <w:rPr>
-                <w:rFonts w:ascii="Times New Roman" w:hAnsi="Times New Roman" w:cs="Times New Roman"/>
-                <w:sz w:val="26"/>
-                <w:szCs w:val="26"/>
-                <w:lang w:val="en-US"/>
-              </w:rPr>
-            </w:pPr>
-            <w:r>
-              <w:rPr>
-                <w:rFonts w:ascii="Times New Roman" w:hAnsi="Times New Roman" w:cs="Times New Roman"/>
-                <w:sz w:val="26"/>
-                <w:szCs w:val="26"/>
-                <w:lang w:val="en-US"/>
+              <w:pStyle w:val="StyleThesis"/>
+              <w:jc w:val="center"/>
+              <w:rPr>
+                <w:rFonts w:cs="Times New Roman"/>
+                <w:szCs w:val="26"/>
+              </w:rPr>
+            </w:pPr>
+            <w:r>
+              <w:rPr>
+                <w:rFonts w:cs="Times New Roman"/>
+                <w:szCs w:val="26"/>
               </w:rPr>
               <w:t>2</w:t>
             </w:r>
@@ -8898,27 +8899,33 @@
         <w:tc>
           <w:tcPr>
             <w:tcW w:w="1707" w:type="dxa"/>
-            <w:shd w:val="clear" w:color="auto" w:fill="E7E6E6" w:themeFill="background2"/>
-            <w:vAlign w:val="center"/>
-          </w:tcPr>
-          <w:p>
-            <w:pPr>
-              <w:pStyle w:val="StyleThesis"/>
-              <w:jc w:val="center"/>
-            </w:pPr>
+            <w:shd w:val="clear" w:color="auto" w:fill="FFFFFF"/>
+            <w:vAlign w:val="center"/>
+          </w:tcPr>
+          <w:p>
+            <w:pPr>
+              <w:pStyle w:val="StyleThesis"/>
+              <w:jc w:val="center"/>
+            </w:pPr>
+            <w:r>
+              <w:t>10/22/21</w:t>
+            </w:r>
           </w:p>
         </w:tc>
         <w:tc>
           <w:tcPr>
             <w:tcW w:w="1697" w:type="dxa"/>
-            <w:shd w:val="clear" w:color="auto" w:fill="E7E6E6" w:themeFill="background2"/>
-            <w:vAlign w:val="center"/>
-          </w:tcPr>
-          <w:p>
-            <w:pPr>
-              <w:pStyle w:val="StyleThesis"/>
-              <w:jc w:val="center"/>
-            </w:pPr>
+            <w:shd w:val="clear" w:color="auto" w:fill="FFFFFF"/>
+            <w:vAlign w:val="center"/>
+          </w:tcPr>
+          <w:p>
+            <w:pPr>
+              <w:pStyle w:val="StyleThesis"/>
+              <w:jc w:val="center"/>
+            </w:pPr>
+            <w:r>
+              <w:t>10/23/21</w:t>
+            </w:r>
           </w:p>
         </w:tc>
         <w:tc>
@@ -8978,20 +8985,17 @@
           </w:tcPr>
           <w:p>
             <w:pPr>
-              <w:jc w:val="center"/>
-              <w:rPr>
-                <w:rFonts w:ascii="Times New Roman" w:hAnsi="Times New Roman" w:cs="Times New Roman"/>
-                <w:sz w:val="26"/>
-                <w:szCs w:val="26"/>
-                <w:lang w:val="en-US"/>
-              </w:rPr>
-            </w:pPr>
-            <w:r>
-              <w:rPr>
-                <w:rFonts w:ascii="Times New Roman" w:hAnsi="Times New Roman" w:cs="Times New Roman"/>
-                <w:sz w:val="26"/>
-                <w:szCs w:val="26"/>
-                <w:lang w:val="en-US"/>
+              <w:pStyle w:val="StyleThesis"/>
+              <w:jc w:val="center"/>
+              <w:rPr>
+                <w:rFonts w:cs="Times New Roman"/>
+                <w:szCs w:val="26"/>
+              </w:rPr>
+            </w:pPr>
+            <w:r>
+              <w:rPr>
+                <w:rFonts w:cs="Times New Roman"/>
+                <w:szCs w:val="26"/>
               </w:rPr>
               <w:t>2</w:t>
             </w:r>
@@ -9003,27 +9007,33 @@
         <w:tc>
           <w:tcPr>
             <w:tcW w:w="1707" w:type="dxa"/>
-            <w:shd w:val="clear" w:color="auto" w:fill="E7E6E6" w:themeFill="background2"/>
-            <w:vAlign w:val="center"/>
-          </w:tcPr>
-          <w:p>
-            <w:pPr>
-              <w:pStyle w:val="StyleThesis"/>
-              <w:jc w:val="center"/>
-            </w:pPr>
+            <w:shd w:val="clear" w:color="auto" w:fill="FFFFFF"/>
+            <w:vAlign w:val="center"/>
+          </w:tcPr>
+          <w:p>
+            <w:pPr>
+              <w:pStyle w:val="StyleThesis"/>
+              <w:jc w:val="center"/>
+            </w:pPr>
+            <w:r>
+              <w:t>10/25/21</w:t>
+            </w:r>
           </w:p>
         </w:tc>
         <w:tc>
           <w:tcPr>
             <w:tcW w:w="1697" w:type="dxa"/>
-            <w:shd w:val="clear" w:color="auto" w:fill="E7E6E6" w:themeFill="background2"/>
-            <w:vAlign w:val="center"/>
-          </w:tcPr>
-          <w:p>
-            <w:pPr>
-              <w:pStyle w:val="StyleThesis"/>
-              <w:jc w:val="center"/>
-            </w:pPr>
+            <w:shd w:val="clear" w:color="auto" w:fill="FFFFFF"/>
+            <w:vAlign w:val="center"/>
+          </w:tcPr>
+          <w:p>
+            <w:pPr>
+              <w:pStyle w:val="StyleThesis"/>
+              <w:jc w:val="center"/>
+            </w:pPr>
+            <w:r>
+              <w:t>10/26/21</w:t>
+            </w:r>
           </w:p>
         </w:tc>
         <w:tc>
@@ -9083,20 +9093,17 @@
           </w:tcPr>
           <w:p>
             <w:pPr>
-              <w:jc w:val="center"/>
-              <w:rPr>
-                <w:rFonts w:ascii="Times New Roman" w:hAnsi="Times New Roman" w:cs="Times New Roman"/>
-                <w:sz w:val="26"/>
-                <w:szCs w:val="26"/>
-                <w:lang w:val="en-US"/>
-              </w:rPr>
-            </w:pPr>
-            <w:r>
-              <w:rPr>
-                <w:rFonts w:ascii="Times New Roman" w:hAnsi="Times New Roman" w:cs="Times New Roman"/>
-                <w:sz w:val="26"/>
-                <w:szCs w:val="26"/>
-                <w:lang w:val="en-US"/>
+              <w:pStyle w:val="StyleThesis"/>
+              <w:jc w:val="center"/>
+              <w:rPr>
+                <w:rFonts w:cs="Times New Roman"/>
+                <w:szCs w:val="26"/>
+              </w:rPr>
+            </w:pPr>
+            <w:r>
+              <w:rPr>
+                <w:rFonts w:cs="Times New Roman"/>
+                <w:szCs w:val="26"/>
               </w:rPr>
               <w:t>3</w:t>
             </w:r>
@@ -9108,27 +9115,33 @@
         <w:tc>
           <w:tcPr>
             <w:tcW w:w="1707" w:type="dxa"/>
-            <w:shd w:val="clear" w:color="auto" w:fill="E7E6E6" w:themeFill="background2"/>
-            <w:vAlign w:val="center"/>
-          </w:tcPr>
-          <w:p>
-            <w:pPr>
-              <w:pStyle w:val="StyleThesis"/>
-              <w:jc w:val="center"/>
-            </w:pPr>
+            <w:shd w:val="clear" w:color="auto" w:fill="FFFFFF"/>
+            <w:vAlign w:val="center"/>
+          </w:tcPr>
+          <w:p>
+            <w:pPr>
+              <w:pStyle w:val="StyleThesis"/>
+              <w:jc w:val="center"/>
+            </w:pPr>
+            <w:r>
+              <w:t>10/27/21</w:t>
+            </w:r>
           </w:p>
         </w:tc>
         <w:tc>
           <w:tcPr>
             <w:tcW w:w="1697" w:type="dxa"/>
-            <w:shd w:val="clear" w:color="auto" w:fill="E7E6E6" w:themeFill="background2"/>
-            <w:vAlign w:val="center"/>
-          </w:tcPr>
-          <w:p>
-            <w:pPr>
-              <w:pStyle w:val="StyleThesis"/>
-              <w:jc w:val="center"/>
-            </w:pPr>
+            <w:shd w:val="clear" w:color="auto" w:fill="FFFFFF"/>
+            <w:vAlign w:val="center"/>
+          </w:tcPr>
+          <w:p>
+            <w:pPr>
+              <w:pStyle w:val="StyleThesis"/>
+              <w:jc w:val="center"/>
+            </w:pPr>
+            <w:r>
+              <w:t>10/29/21</w:t>
+            </w:r>
           </w:p>
         </w:tc>
         <w:tc>
@@ -9188,20 +9201,17 @@
           </w:tcPr>
           <w:p>
             <w:pPr>
-              <w:jc w:val="center"/>
-              <w:rPr>
-                <w:rFonts w:ascii="Times New Roman" w:hAnsi="Times New Roman" w:cs="Times New Roman"/>
-                <w:sz w:val="26"/>
-                <w:szCs w:val="26"/>
-                <w:lang w:val="en-US"/>
-              </w:rPr>
-            </w:pPr>
-            <w:r>
-              <w:rPr>
-                <w:rFonts w:ascii="Times New Roman" w:hAnsi="Times New Roman" w:cs="Times New Roman"/>
-                <w:sz w:val="26"/>
-                <w:szCs w:val="26"/>
-                <w:lang w:val="en-US"/>
+              <w:pStyle w:val="StyleThesis"/>
+              <w:jc w:val="center"/>
+              <w:rPr>
+                <w:rFonts w:cs="Times New Roman"/>
+                <w:szCs w:val="26"/>
+              </w:rPr>
+            </w:pPr>
+            <w:r>
+              <w:rPr>
+                <w:rFonts w:cs="Times New Roman"/>
+                <w:szCs w:val="26"/>
               </w:rPr>
               <w:t>5</w:t>
             </w:r>
@@ -9213,27 +9223,33 @@
         <w:tc>
           <w:tcPr>
             <w:tcW w:w="1707" w:type="dxa"/>
-            <w:shd w:val="clear" w:color="auto" w:fill="E7E6E6" w:themeFill="background2"/>
-            <w:vAlign w:val="center"/>
-          </w:tcPr>
-          <w:p>
-            <w:pPr>
-              <w:pStyle w:val="StyleThesis"/>
-              <w:jc w:val="center"/>
-            </w:pPr>
+            <w:shd w:val="clear" w:color="auto" w:fill="FFFFFF"/>
+            <w:vAlign w:val="center"/>
+          </w:tcPr>
+          <w:p>
+            <w:pPr>
+              <w:pStyle w:val="StyleThesis"/>
+              <w:jc w:val="center"/>
+            </w:pPr>
+            <w:r>
+              <w:t>10/30/21</w:t>
+            </w:r>
           </w:p>
         </w:tc>
         <w:tc>
           <w:tcPr>
             <w:tcW w:w="1697" w:type="dxa"/>
-            <w:shd w:val="clear" w:color="auto" w:fill="E7E6E6" w:themeFill="background2"/>
-            <w:vAlign w:val="center"/>
-          </w:tcPr>
-          <w:p>
-            <w:pPr>
-              <w:pStyle w:val="StyleThesis"/>
-              <w:jc w:val="center"/>
-            </w:pPr>
+            <w:shd w:val="clear" w:color="auto" w:fill="FFFFFF"/>
+            <w:vAlign w:val="center"/>
+          </w:tcPr>
+          <w:p>
+            <w:pPr>
+              <w:pStyle w:val="StyleThesis"/>
+              <w:jc w:val="center"/>
+            </w:pPr>
+            <w:r>
+              <w:t>11/4/21</w:t>
+            </w:r>
           </w:p>
         </w:tc>
         <w:tc>
@@ -9277,16 +9293,15 @@
           </w:tcPr>
           <w:p>
             <w:pPr>
-              <w:rPr>
-                <w:rFonts w:ascii="Times New Roman" w:hAnsi="Times New Roman" w:cs="Times New Roman"/>
-                <w:sz w:val="26"/>
-                <w:szCs w:val="26"/>
-              </w:rPr>
-            </w:pPr>
-            <w:r>
-              <w:rPr>
-                <w:rFonts w:ascii="Times New Roman" w:hAnsi="Times New Roman" w:cs="Times New Roman"/>
-                <w:sz w:val="26"/>
+              <w:pStyle w:val="StyleThesis"/>
+              <w:rPr>
+                <w:rFonts w:cs="Times New Roman"/>
+                <w:szCs w:val="26"/>
+              </w:rPr>
+            </w:pPr>
+            <w:r>
+              <w:rPr>
+                <w:rFonts w:cs="Times New Roman"/>
                 <w:szCs w:val="26"/>
               </w:rPr>
               <w:t>Xây dựng CSDL hoàn chỉnh</w:t>
@@ -9312,25 +9327,33 @@
         <w:tc>
           <w:tcPr>
             <w:tcW w:w="1707" w:type="dxa"/>
-            <w:vAlign w:val="center"/>
-          </w:tcPr>
-          <w:p>
-            <w:pPr>
-              <w:pStyle w:val="StyleThesis"/>
-              <w:jc w:val="center"/>
-            </w:pPr>
+            <w:shd w:val="clear" w:color="auto" w:fill="FFFFFF"/>
+            <w:vAlign w:val="center"/>
+          </w:tcPr>
+          <w:p>
+            <w:pPr>
+              <w:pStyle w:val="StyleThesis"/>
+              <w:jc w:val="center"/>
+            </w:pPr>
+            <w:r>
+              <w:t>11/5/21</w:t>
+            </w:r>
           </w:p>
         </w:tc>
         <w:tc>
           <w:tcPr>
             <w:tcW w:w="1697" w:type="dxa"/>
-            <w:vAlign w:val="center"/>
-          </w:tcPr>
-          <w:p>
-            <w:pPr>
-              <w:pStyle w:val="StyleThesis"/>
-              <w:jc w:val="center"/>
-            </w:pPr>
+            <w:shd w:val="clear" w:color="auto" w:fill="FFFFFF"/>
+            <w:vAlign w:val="center"/>
+          </w:tcPr>
+          <w:p>
+            <w:pPr>
+              <w:pStyle w:val="StyleThesis"/>
+              <w:jc w:val="center"/>
+            </w:pPr>
+            <w:r>
+              <w:t>11/6/21</w:t>
+            </w:r>
           </w:p>
         </w:tc>
         <w:tc>
@@ -9372,36 +9395,18 @@
           </w:tcPr>
           <w:p>
             <w:pPr>
-              <w:rPr>
-                <w:rFonts w:ascii="Times New Roman" w:hAnsi="Times New Roman" w:cs="Times New Roman"/>
-                <w:sz w:val="26"/>
-                <w:szCs w:val="26"/>
-              </w:rPr>
-            </w:pPr>
-            <w:r>
-              <w:rPr>
-                <w:rFonts w:ascii="Times New Roman" w:hAnsi="Times New Roman" w:cs="Times New Roman"/>
-                <w:sz w:val="26"/>
-                <w:szCs w:val="26"/>
-              </w:rPr>
-              <w:t>Truy vấn hàm</w:t>
-            </w:r>
-            <w:r>
-              <w:rPr>
-                <w:rFonts w:ascii="Times New Roman" w:hAnsi="Times New Roman" w:cs="Times New Roman"/>
-                <w:sz w:val="26"/>
-                <w:szCs w:val="26"/>
-                <w:lang w:val="en-US"/>
-              </w:rPr>
-              <w:t xml:space="preserve"> -</w:t>
-            </w:r>
-            <w:r>
-              <w:rPr>
-                <w:rFonts w:ascii="Times New Roman" w:hAnsi="Times New Roman" w:cs="Times New Roman"/>
-                <w:sz w:val="26"/>
-                <w:szCs w:val="26"/>
-              </w:rPr>
-              <w:t xml:space="preserve"> thủ tục và ràng buộc</w:t>
+              <w:pStyle w:val="StyleThesis"/>
+              <w:rPr>
+                <w:rFonts w:cs="Times New Roman"/>
+                <w:szCs w:val="26"/>
+              </w:rPr>
+            </w:pPr>
+            <w:r>
+              <w:rPr>
+                <w:rFonts w:cs="Times New Roman"/>
+                <w:szCs w:val="26"/>
+              </w:rPr>
+              <w:t>Truy vấn hàm - thủ tục và ràng buộc</w:t>
             </w:r>
           </w:p>
         </w:tc>
@@ -9424,25 +9429,33 @@
         <w:tc>
           <w:tcPr>
             <w:tcW w:w="1707" w:type="dxa"/>
-            <w:vAlign w:val="center"/>
-          </w:tcPr>
-          <w:p>
-            <w:pPr>
-              <w:pStyle w:val="StyleThesis"/>
-              <w:jc w:val="center"/>
-            </w:pPr>
+            <w:shd w:val="clear" w:color="auto" w:fill="FFFFFF"/>
+            <w:vAlign w:val="center"/>
+          </w:tcPr>
+          <w:p>
+            <w:pPr>
+              <w:pStyle w:val="StyleThesis"/>
+              <w:jc w:val="center"/>
+            </w:pPr>
+            <w:r>
+              <w:t>11/8/21</w:t>
+            </w:r>
           </w:p>
         </w:tc>
         <w:tc>
           <w:tcPr>
             <w:tcW w:w="1697" w:type="dxa"/>
-            <w:vAlign w:val="center"/>
-          </w:tcPr>
-          <w:p>
-            <w:pPr>
-              <w:pStyle w:val="StyleThesis"/>
-              <w:jc w:val="center"/>
-            </w:pPr>
+            <w:shd w:val="clear" w:color="auto" w:fill="FFFFFF"/>
+            <w:vAlign w:val="center"/>
+          </w:tcPr>
+          <w:p>
+            <w:pPr>
+              <w:pStyle w:val="StyleThesis"/>
+              <w:jc w:val="center"/>
+            </w:pPr>
+            <w:r>
+              <w:t>11/9/21</w:t>
+            </w:r>
           </w:p>
         </w:tc>
         <w:tc>
@@ -9484,19 +9497,18 @@
           </w:tcPr>
           <w:p>
             <w:pPr>
-              <w:rPr>
-                <w:rFonts w:ascii="Times New Roman" w:hAnsi="Times New Roman" w:cs="Times New Roman"/>
-                <w:sz w:val="26"/>
-                <w:szCs w:val="26"/>
-              </w:rPr>
-            </w:pPr>
-            <w:r>
-              <w:rPr>
-                <w:rFonts w:ascii="Times New Roman" w:hAnsi="Times New Roman" w:cs="Times New Roman"/>
-                <w:sz w:val="26"/>
-                <w:szCs w:val="26"/>
-              </w:rPr>
-              <w:t xml:space="preserve">Thiết kế các chức năng của chương trình </w:t>
+              <w:pStyle w:val="StyleThesis"/>
+              <w:rPr>
+                <w:rFonts w:cs="Times New Roman"/>
+                <w:szCs w:val="26"/>
+              </w:rPr>
+            </w:pPr>
+            <w:r>
+              <w:rPr>
+                <w:rFonts w:cs="Times New Roman"/>
+                <w:szCs w:val="26"/>
+              </w:rPr>
+              <w:t>Thiết kế các chức năng của chương trình</w:t>
             </w:r>
           </w:p>
         </w:tc>
@@ -9519,25 +9531,33 @@
         <w:tc>
           <w:tcPr>
             <w:tcW w:w="1707" w:type="dxa"/>
-            <w:vAlign w:val="center"/>
-          </w:tcPr>
-          <w:p>
-            <w:pPr>
-              <w:pStyle w:val="StyleThesis"/>
-              <w:jc w:val="center"/>
-            </w:pPr>
+            <w:shd w:val="clear" w:color="auto" w:fill="FFFFFF"/>
+            <w:vAlign w:val="center"/>
+          </w:tcPr>
+          <w:p>
+            <w:pPr>
+              <w:pStyle w:val="StyleThesis"/>
+              <w:jc w:val="center"/>
+            </w:pPr>
+            <w:r>
+              <w:t>11/10/21</w:t>
+            </w:r>
           </w:p>
         </w:tc>
         <w:tc>
           <w:tcPr>
             <w:tcW w:w="1697" w:type="dxa"/>
-            <w:vAlign w:val="center"/>
-          </w:tcPr>
-          <w:p>
-            <w:pPr>
-              <w:pStyle w:val="StyleThesis"/>
-              <w:jc w:val="center"/>
-            </w:pPr>
+            <w:shd w:val="clear" w:color="auto" w:fill="FFFFFF"/>
+            <w:vAlign w:val="center"/>
+          </w:tcPr>
+          <w:p>
+            <w:pPr>
+              <w:pStyle w:val="StyleThesis"/>
+              <w:jc w:val="center"/>
+            </w:pPr>
+            <w:r>
+              <w:t>11/12/21</w:t>
+            </w:r>
           </w:p>
         </w:tc>
         <w:tc>
@@ -9579,16 +9599,15 @@
           </w:tcPr>
           <w:p>
             <w:pPr>
-              <w:rPr>
-                <w:rFonts w:ascii="Times New Roman" w:hAnsi="Times New Roman" w:cs="Times New Roman"/>
-                <w:sz w:val="26"/>
-                <w:szCs w:val="26"/>
-              </w:rPr>
-            </w:pPr>
-            <w:r>
-              <w:rPr>
-                <w:rFonts w:ascii="Times New Roman" w:hAnsi="Times New Roman" w:cs="Times New Roman"/>
-                <w:sz w:val="26"/>
+              <w:pStyle w:val="StyleThesis"/>
+              <w:rPr>
+                <w:rFonts w:cs="Times New Roman"/>
+                <w:szCs w:val="26"/>
+              </w:rPr>
+            </w:pPr>
+            <w:r>
+              <w:rPr>
+                <w:rFonts w:cs="Times New Roman"/>
                 <w:szCs w:val="26"/>
               </w:rPr>
               <w:t>Kiểm soát lỗi</w:t>
@@ -9614,25 +9633,33 @@
         <w:tc>
           <w:tcPr>
             <w:tcW w:w="1707" w:type="dxa"/>
-            <w:vAlign w:val="center"/>
-          </w:tcPr>
-          <w:p>
-            <w:pPr>
-              <w:pStyle w:val="StyleThesis"/>
-              <w:jc w:val="center"/>
-            </w:pPr>
+            <w:shd w:val="clear" w:color="auto" w:fill="FFFFFF"/>
+            <w:vAlign w:val="center"/>
+          </w:tcPr>
+          <w:p>
+            <w:pPr>
+              <w:pStyle w:val="StyleThesis"/>
+              <w:jc w:val="center"/>
+            </w:pPr>
+            <w:r>
+              <w:t>11/13/21</w:t>
+            </w:r>
           </w:p>
         </w:tc>
         <w:tc>
           <w:tcPr>
             <w:tcW w:w="1697" w:type="dxa"/>
-            <w:vAlign w:val="center"/>
-          </w:tcPr>
-          <w:p>
-            <w:pPr>
-              <w:pStyle w:val="StyleThesis"/>
-              <w:jc w:val="center"/>
-            </w:pPr>
+            <w:shd w:val="clear" w:color="auto" w:fill="FFFFFF"/>
+            <w:vAlign w:val="center"/>
+          </w:tcPr>
+          <w:p>
+            <w:pPr>
+              <w:pStyle w:val="StyleThesis"/>
+              <w:jc w:val="center"/>
+            </w:pPr>
+            <w:r>
+              <w:t>11/13/21</w:t>
+            </w:r>
           </w:p>
         </w:tc>
         <w:tc>
@@ -9702,27 +9729,33 @@
         <w:tc>
           <w:tcPr>
             <w:tcW w:w="1707" w:type="dxa"/>
-            <w:shd w:val="clear" w:color="auto" w:fill="E7E6E6" w:themeFill="background2"/>
-            <w:vAlign w:val="center"/>
-          </w:tcPr>
-          <w:p>
-            <w:pPr>
-              <w:pStyle w:val="StyleThesis"/>
-              <w:jc w:val="center"/>
-            </w:pPr>
+            <w:shd w:val="clear" w:color="auto" w:fill="FFFFFF"/>
+            <w:vAlign w:val="center"/>
+          </w:tcPr>
+          <w:p>
+            <w:pPr>
+              <w:pStyle w:val="StyleThesis"/>
+              <w:jc w:val="center"/>
+            </w:pPr>
+            <w:r>
+              <w:t>10/30/21</w:t>
+            </w:r>
           </w:p>
         </w:tc>
         <w:tc>
           <w:tcPr>
             <w:tcW w:w="1697" w:type="dxa"/>
-            <w:shd w:val="clear" w:color="auto" w:fill="E7E6E6" w:themeFill="background2"/>
-            <w:vAlign w:val="center"/>
-          </w:tcPr>
-          <w:p>
-            <w:pPr>
-              <w:pStyle w:val="StyleThesis"/>
-              <w:jc w:val="center"/>
-            </w:pPr>
+            <w:shd w:val="clear" w:color="auto" w:fill="FFFFFF"/>
+            <w:vAlign w:val="center"/>
+          </w:tcPr>
+          <w:p>
+            <w:pPr>
+              <w:pStyle w:val="StyleThesis"/>
+              <w:jc w:val="center"/>
+            </w:pPr>
+            <w:r>
+              <w:t>11/2/21</w:t>
+            </w:r>
           </w:p>
         </w:tc>
         <w:tc>
@@ -9739,9 +9772,6 @@
             <w:r>
               <w:t>8</w:t>
             </w:r>
-            <w:r>
-              <w:t>, 2</w:t>
-            </w:r>
           </w:p>
         </w:tc>
       </w:tr>
@@ -9796,27 +9826,33 @@
         <w:tc>
           <w:tcPr>
             <w:tcW w:w="1707" w:type="dxa"/>
-            <w:shd w:val="clear" w:color="auto" w:fill="E7E6E6" w:themeFill="background2"/>
-            <w:vAlign w:val="center"/>
-          </w:tcPr>
-          <w:p>
-            <w:pPr>
-              <w:pStyle w:val="StyleThesis"/>
-              <w:jc w:val="center"/>
-            </w:pPr>
+            <w:shd w:val="clear" w:color="auto" w:fill="FFFFFF"/>
+            <w:vAlign w:val="center"/>
+          </w:tcPr>
+          <w:p>
+            <w:pPr>
+              <w:pStyle w:val="StyleThesis"/>
+              <w:jc w:val="center"/>
+            </w:pPr>
+            <w:r>
+              <w:t>11/3/21</w:t>
+            </w:r>
           </w:p>
         </w:tc>
         <w:tc>
           <w:tcPr>
             <w:tcW w:w="1697" w:type="dxa"/>
-            <w:shd w:val="clear" w:color="auto" w:fill="E7E6E6" w:themeFill="background2"/>
-            <w:vAlign w:val="center"/>
-          </w:tcPr>
-          <w:p>
-            <w:pPr>
-              <w:pStyle w:val="StyleThesis"/>
-              <w:jc w:val="center"/>
-            </w:pPr>
+            <w:shd w:val="clear" w:color="auto" w:fill="FFFFFF"/>
+            <w:vAlign w:val="center"/>
+          </w:tcPr>
+          <w:p>
+            <w:pPr>
+              <w:pStyle w:val="StyleThesis"/>
+              <w:jc w:val="center"/>
+            </w:pPr>
+            <w:r>
+              <w:t>11/9/21</w:t>
+            </w:r>
           </w:p>
         </w:tc>
         <w:tc>
@@ -9887,27 +9923,33 @@
         <w:tc>
           <w:tcPr>
             <w:tcW w:w="1707" w:type="dxa"/>
-            <w:shd w:val="clear" w:color="auto" w:fill="E7E6E6" w:themeFill="background2"/>
-            <w:vAlign w:val="center"/>
-          </w:tcPr>
-          <w:p>
-            <w:pPr>
-              <w:pStyle w:val="StyleThesis"/>
-              <w:jc w:val="center"/>
-            </w:pPr>
+            <w:shd w:val="clear" w:color="auto" w:fill="FFFFFF"/>
+            <w:vAlign w:val="center"/>
+          </w:tcPr>
+          <w:p>
+            <w:pPr>
+              <w:pStyle w:val="StyleThesis"/>
+              <w:jc w:val="center"/>
+            </w:pPr>
+            <w:r>
+              <w:t>11/10/21</w:t>
+            </w:r>
           </w:p>
         </w:tc>
         <w:tc>
           <w:tcPr>
             <w:tcW w:w="1697" w:type="dxa"/>
-            <w:shd w:val="clear" w:color="auto" w:fill="E7E6E6" w:themeFill="background2"/>
-            <w:vAlign w:val="center"/>
-          </w:tcPr>
-          <w:p>
-            <w:pPr>
-              <w:pStyle w:val="StyleThesis"/>
-              <w:jc w:val="center"/>
-            </w:pPr>
+            <w:shd w:val="clear" w:color="auto" w:fill="FFFFFF"/>
+            <w:vAlign w:val="center"/>
+          </w:tcPr>
+          <w:p>
+            <w:pPr>
+              <w:pStyle w:val="StyleThesis"/>
+              <w:jc w:val="center"/>
+            </w:pPr>
+            <w:r>
+              <w:t>11/12/21</w:t>
+            </w:r>
           </w:p>
         </w:tc>
         <w:tc>
@@ -9978,27 +10020,33 @@
         <w:tc>
           <w:tcPr>
             <w:tcW w:w="1707" w:type="dxa"/>
-            <w:shd w:val="clear" w:color="auto" w:fill="E7E6E6" w:themeFill="background2"/>
-            <w:vAlign w:val="center"/>
-          </w:tcPr>
-          <w:p>
-            <w:pPr>
-              <w:pStyle w:val="StyleThesis"/>
-              <w:jc w:val="center"/>
-            </w:pPr>
+            <w:shd w:val="clear" w:color="auto" w:fill="FFFFFF"/>
+            <w:vAlign w:val="center"/>
+          </w:tcPr>
+          <w:p>
+            <w:pPr>
+              <w:pStyle w:val="StyleThesis"/>
+              <w:jc w:val="center"/>
+            </w:pPr>
+            <w:r>
+              <w:t>11/13/21</w:t>
+            </w:r>
           </w:p>
         </w:tc>
         <w:tc>
           <w:tcPr>
             <w:tcW w:w="1697" w:type="dxa"/>
-            <w:shd w:val="clear" w:color="auto" w:fill="E7E6E6" w:themeFill="background2"/>
-            <w:vAlign w:val="center"/>
-          </w:tcPr>
-          <w:p>
-            <w:pPr>
-              <w:pStyle w:val="StyleThesis"/>
-              <w:jc w:val="center"/>
-            </w:pPr>
+            <w:shd w:val="clear" w:color="auto" w:fill="FFFFFF"/>
+            <w:vAlign w:val="center"/>
+          </w:tcPr>
+          <w:p>
+            <w:pPr>
+              <w:pStyle w:val="StyleThesis"/>
+              <w:jc w:val="center"/>
+            </w:pPr>
+            <w:r>
+              <w:t>11/19/21</w:t>
+            </w:r>
           </w:p>
         </w:tc>
         <w:tc>
@@ -10069,27 +10117,33 @@
         <w:tc>
           <w:tcPr>
             <w:tcW w:w="1707" w:type="dxa"/>
-            <w:shd w:val="clear" w:color="auto" w:fill="E7E6E6" w:themeFill="background2"/>
-            <w:vAlign w:val="center"/>
-          </w:tcPr>
-          <w:p>
-            <w:pPr>
-              <w:pStyle w:val="StyleThesis"/>
-              <w:jc w:val="center"/>
-            </w:pPr>
+            <w:shd w:val="clear" w:color="auto" w:fill="FFFFFF"/>
+            <w:vAlign w:val="center"/>
+          </w:tcPr>
+          <w:p>
+            <w:pPr>
+              <w:pStyle w:val="StyleThesis"/>
+              <w:jc w:val="center"/>
+            </w:pPr>
+            <w:r>
+              <w:t>11/20/21</w:t>
+            </w:r>
           </w:p>
         </w:tc>
         <w:tc>
           <w:tcPr>
             <w:tcW w:w="1697" w:type="dxa"/>
-            <w:shd w:val="clear" w:color="auto" w:fill="E7E6E6" w:themeFill="background2"/>
-            <w:vAlign w:val="center"/>
-          </w:tcPr>
-          <w:p>
-            <w:pPr>
-              <w:pStyle w:val="StyleThesis"/>
-              <w:jc w:val="center"/>
-            </w:pPr>
+            <w:shd w:val="clear" w:color="auto" w:fill="FFFFFF"/>
+            <w:vAlign w:val="center"/>
+          </w:tcPr>
+          <w:p>
+            <w:pPr>
+              <w:pStyle w:val="StyleThesis"/>
+              <w:jc w:val="center"/>
+            </w:pPr>
+            <w:r>
+              <w:t>11/23/21</w:t>
+            </w:r>
           </w:p>
         </w:tc>
         <w:tc>
@@ -10132,16 +10186,15 @@
           </w:tcPr>
           <w:p>
             <w:pPr>
-              <w:rPr>
-                <w:rFonts w:ascii="Times New Roman" w:hAnsi="Times New Roman" w:cs="Times New Roman"/>
-                <w:sz w:val="26"/>
-                <w:szCs w:val="26"/>
-              </w:rPr>
-            </w:pPr>
-            <w:r>
-              <w:rPr>
-                <w:rFonts w:ascii="Times New Roman" w:hAnsi="Times New Roman" w:cs="Times New Roman"/>
-                <w:sz w:val="26"/>
+              <w:pStyle w:val="StyleThesis"/>
+              <w:rPr>
+                <w:rFonts w:cs="Times New Roman"/>
+                <w:szCs w:val="26"/>
+              </w:rPr>
+            </w:pPr>
+            <w:r>
+              <w:rPr>
+                <w:rFonts w:cs="Times New Roman"/>
                 <w:szCs w:val="26"/>
               </w:rPr>
               <w:t>Lựa chọn công cụ kiểm thử</w:t>
@@ -10170,25 +10223,33 @@
         <w:tc>
           <w:tcPr>
             <w:tcW w:w="1707" w:type="dxa"/>
-            <w:vAlign w:val="center"/>
-          </w:tcPr>
-          <w:p>
-            <w:pPr>
-              <w:pStyle w:val="StyleThesis"/>
-              <w:jc w:val="center"/>
-            </w:pPr>
+            <w:shd w:val="clear" w:color="auto" w:fill="FFFFFF"/>
+            <w:vAlign w:val="center"/>
+          </w:tcPr>
+          <w:p>
+            <w:pPr>
+              <w:pStyle w:val="StyleThesis"/>
+              <w:jc w:val="center"/>
+            </w:pPr>
+            <w:r>
+              <w:t>11/13/21</w:t>
+            </w:r>
           </w:p>
         </w:tc>
         <w:tc>
           <w:tcPr>
             <w:tcW w:w="1697" w:type="dxa"/>
-            <w:vAlign w:val="center"/>
-          </w:tcPr>
-          <w:p>
-            <w:pPr>
-              <w:pStyle w:val="StyleThesis"/>
-              <w:jc w:val="center"/>
-            </w:pPr>
+            <w:shd w:val="clear" w:color="auto" w:fill="FFFFFF"/>
+            <w:vAlign w:val="center"/>
+          </w:tcPr>
+          <w:p>
+            <w:pPr>
+              <w:pStyle w:val="StyleThesis"/>
+              <w:jc w:val="center"/>
+            </w:pPr>
+            <w:r>
+              <w:t>11/13/21</w:t>
+            </w:r>
           </w:p>
         </w:tc>
         <w:tc>
@@ -10256,25 +10317,33 @@
         <w:tc>
           <w:tcPr>
             <w:tcW w:w="1707" w:type="dxa"/>
-            <w:vAlign w:val="center"/>
-          </w:tcPr>
-          <w:p>
-            <w:pPr>
-              <w:pStyle w:val="StyleThesis"/>
-              <w:jc w:val="center"/>
-            </w:pPr>
+            <w:shd w:val="clear" w:color="auto" w:fill="FFFFFF"/>
+            <w:vAlign w:val="center"/>
+          </w:tcPr>
+          <w:p>
+            <w:pPr>
+              <w:pStyle w:val="StyleThesis"/>
+              <w:jc w:val="center"/>
+            </w:pPr>
+            <w:r>
+              <w:t>11/24/21</w:t>
+            </w:r>
           </w:p>
         </w:tc>
         <w:tc>
           <w:tcPr>
             <w:tcW w:w="1697" w:type="dxa"/>
-            <w:vAlign w:val="center"/>
-          </w:tcPr>
-          <w:p>
-            <w:pPr>
-              <w:pStyle w:val="StyleThesis"/>
-              <w:jc w:val="center"/>
-            </w:pPr>
+            <w:shd w:val="clear" w:color="auto" w:fill="FFFFFF"/>
+            <w:vAlign w:val="center"/>
+          </w:tcPr>
+          <w:p>
+            <w:pPr>
+              <w:pStyle w:val="StyleThesis"/>
+              <w:jc w:val="center"/>
+            </w:pPr>
+            <w:r>
+              <w:t>11/25/21</w:t>
+            </w:r>
           </w:p>
         </w:tc>
         <w:tc>
@@ -10342,25 +10411,33 @@
         <w:tc>
           <w:tcPr>
             <w:tcW w:w="1707" w:type="dxa"/>
-            <w:vAlign w:val="center"/>
-          </w:tcPr>
-          <w:p>
-            <w:pPr>
-              <w:pStyle w:val="StyleThesis"/>
-              <w:jc w:val="center"/>
-            </w:pPr>
+            <w:shd w:val="clear" w:color="auto" w:fill="FFFFFF"/>
+            <w:vAlign w:val="center"/>
+          </w:tcPr>
+          <w:p>
+            <w:pPr>
+              <w:pStyle w:val="StyleThesis"/>
+              <w:jc w:val="center"/>
+            </w:pPr>
+            <w:r>
+              <w:t>11/26/21</w:t>
+            </w:r>
           </w:p>
         </w:tc>
         <w:tc>
           <w:tcPr>
             <w:tcW w:w="1697" w:type="dxa"/>
-            <w:vAlign w:val="center"/>
-          </w:tcPr>
-          <w:p>
-            <w:pPr>
-              <w:pStyle w:val="StyleThesis"/>
-              <w:jc w:val="center"/>
-            </w:pPr>
+            <w:shd w:val="clear" w:color="auto" w:fill="FFFFFF"/>
+            <w:vAlign w:val="center"/>
+          </w:tcPr>
+          <w:p>
+            <w:pPr>
+              <w:pStyle w:val="StyleThesis"/>
+              <w:jc w:val="center"/>
+            </w:pPr>
+            <w:r>
+              <w:t>11/26/21</w:t>
+            </w:r>
           </w:p>
         </w:tc>
         <w:tc>
@@ -10402,16 +10479,15 @@
           </w:tcPr>
           <w:p>
             <w:pPr>
-              <w:rPr>
-                <w:rFonts w:ascii="Times New Roman" w:hAnsi="Times New Roman" w:cs="Times New Roman"/>
-                <w:sz w:val="26"/>
-                <w:szCs w:val="26"/>
-              </w:rPr>
-            </w:pPr>
-            <w:r>
-              <w:rPr>
-                <w:rFonts w:ascii="Times New Roman" w:hAnsi="Times New Roman" w:cs="Times New Roman"/>
-                <w:sz w:val="26"/>
+              <w:pStyle w:val="StyleThesis"/>
+              <w:rPr>
+                <w:rFonts w:cs="Times New Roman"/>
+                <w:szCs w:val="26"/>
+              </w:rPr>
+            </w:pPr>
+            <w:r>
+              <w:rPr>
+                <w:rFonts w:cs="Times New Roman"/>
                 <w:szCs w:val="26"/>
               </w:rPr>
               <w:t>Kiểm chứng các modules chức năng</w:t>
@@ -10437,25 +10513,33 @@
         <w:tc>
           <w:tcPr>
             <w:tcW w:w="1707" w:type="dxa"/>
-            <w:vAlign w:val="center"/>
-          </w:tcPr>
-          <w:p>
-            <w:pPr>
-              <w:pStyle w:val="StyleThesis"/>
-              <w:jc w:val="center"/>
-            </w:pPr>
+            <w:shd w:val="clear" w:color="auto" w:fill="FFFFFF"/>
+            <w:vAlign w:val="center"/>
+          </w:tcPr>
+          <w:p>
+            <w:pPr>
+              <w:pStyle w:val="StyleThesis"/>
+              <w:jc w:val="center"/>
+            </w:pPr>
+            <w:r>
+              <w:t>11/27/21</w:t>
+            </w:r>
           </w:p>
         </w:tc>
         <w:tc>
           <w:tcPr>
             <w:tcW w:w="1697" w:type="dxa"/>
-            <w:vAlign w:val="center"/>
-          </w:tcPr>
-          <w:p>
-            <w:pPr>
-              <w:pStyle w:val="StyleThesis"/>
-              <w:jc w:val="center"/>
-            </w:pPr>
+            <w:shd w:val="clear" w:color="auto" w:fill="FFFFFF"/>
+            <w:vAlign w:val="center"/>
+          </w:tcPr>
+          <w:p>
+            <w:pPr>
+              <w:pStyle w:val="StyleThesis"/>
+              <w:jc w:val="center"/>
+            </w:pPr>
+            <w:r>
+              <w:t>11/27/21</w:t>
+            </w:r>
           </w:p>
         </w:tc>
         <w:tc>
@@ -10497,16 +10581,15 @@
           </w:tcPr>
           <w:p>
             <w:pPr>
-              <w:rPr>
-                <w:rFonts w:ascii="Times New Roman" w:hAnsi="Times New Roman" w:cs="Times New Roman"/>
-                <w:sz w:val="26"/>
-                <w:szCs w:val="26"/>
-              </w:rPr>
-            </w:pPr>
-            <w:r>
-              <w:rPr>
-                <w:rFonts w:ascii="Times New Roman" w:hAnsi="Times New Roman" w:cs="Times New Roman"/>
-                <w:sz w:val="26"/>
+              <w:pStyle w:val="StyleThesis"/>
+              <w:rPr>
+                <w:rFonts w:cs="Times New Roman"/>
+                <w:szCs w:val="26"/>
+              </w:rPr>
+            </w:pPr>
+            <w:r>
+              <w:rPr>
+                <w:rFonts w:cs="Times New Roman"/>
                 <w:szCs w:val="26"/>
               </w:rPr>
               <w:t>Khắc phục lỗi và viết test case</w:t>
@@ -10532,25 +10615,33 @@
         <w:tc>
           <w:tcPr>
             <w:tcW w:w="1707" w:type="dxa"/>
-            <w:vAlign w:val="center"/>
-          </w:tcPr>
-          <w:p>
-            <w:pPr>
-              <w:pStyle w:val="StyleThesis"/>
-              <w:jc w:val="center"/>
-            </w:pPr>
+            <w:shd w:val="clear" w:color="auto" w:fill="FFFFFF"/>
+            <w:vAlign w:val="center"/>
+          </w:tcPr>
+          <w:p>
+            <w:pPr>
+              <w:pStyle w:val="StyleThesis"/>
+              <w:jc w:val="center"/>
+            </w:pPr>
+            <w:r>
+              <w:t>11/29/21</w:t>
+            </w:r>
           </w:p>
         </w:tc>
         <w:tc>
           <w:tcPr>
             <w:tcW w:w="1697" w:type="dxa"/>
-            <w:vAlign w:val="center"/>
-          </w:tcPr>
-          <w:p>
-            <w:pPr>
-              <w:pStyle w:val="StyleThesis"/>
-              <w:jc w:val="center"/>
-            </w:pPr>
+            <w:shd w:val="clear" w:color="auto" w:fill="FFFFFF"/>
+            <w:vAlign w:val="center"/>
+          </w:tcPr>
+          <w:p>
+            <w:pPr>
+              <w:pStyle w:val="StyleThesis"/>
+              <w:jc w:val="center"/>
+            </w:pPr>
+            <w:r>
+              <w:t>12/1/21</w:t>
+            </w:r>
           </w:p>
         </w:tc>
         <w:tc>
@@ -10594,17 +10685,15 @@
           </w:tcPr>
           <w:p>
             <w:pPr>
-              <w:rPr>
-                <w:rFonts w:ascii="Times New Roman" w:hAnsi="Times New Roman" w:cs="Times New Roman"/>
-                <w:sz w:val="26"/>
-                <w:szCs w:val="26"/>
-                <w:lang w:val="en-US"/>
-              </w:rPr>
-            </w:pPr>
-            <w:r>
-              <w:rPr>
-                <w:rFonts w:ascii="Times New Roman" w:hAnsi="Times New Roman" w:cs="Times New Roman"/>
-                <w:sz w:val="26"/>
+              <w:pStyle w:val="StyleThesis"/>
+              <w:rPr>
+                <w:rFonts w:cs="Times New Roman"/>
+                <w:szCs w:val="26"/>
+              </w:rPr>
+            </w:pPr>
+            <w:r>
+              <w:rPr>
+                <w:rFonts w:cs="Times New Roman"/>
                 <w:szCs w:val="26"/>
               </w:rPr>
               <w:t>Lắp đặt phần cứng</w:t>
@@ -10623,37 +10712,40 @@
               <w:jc w:val="center"/>
             </w:pPr>
             <w:r>
-              <w:t>1</w:t>
-            </w:r>
-            <w:r>
-              <w:t xml:space="preserve"> ngày</w:t>
+              <w:t>1 ngày</w:t>
             </w:r>
           </w:p>
         </w:tc>
         <w:tc>
           <w:tcPr>
             <w:tcW w:w="1707" w:type="dxa"/>
-            <w:shd w:val="clear" w:color="auto" w:fill="E7E6E6" w:themeFill="background2"/>
-            <w:vAlign w:val="center"/>
-          </w:tcPr>
-          <w:p>
-            <w:pPr>
-              <w:pStyle w:val="StyleThesis"/>
-              <w:jc w:val="center"/>
-            </w:pPr>
+            <w:shd w:val="clear" w:color="auto" w:fill="FFFFFF"/>
+            <w:vAlign w:val="center"/>
+          </w:tcPr>
+          <w:p>
+            <w:pPr>
+              <w:pStyle w:val="StyleThesis"/>
+              <w:jc w:val="center"/>
+            </w:pPr>
+            <w:r>
+              <w:t>12/2/21</w:t>
+            </w:r>
           </w:p>
         </w:tc>
         <w:tc>
           <w:tcPr>
             <w:tcW w:w="1697" w:type="dxa"/>
-            <w:shd w:val="clear" w:color="auto" w:fill="E7E6E6" w:themeFill="background2"/>
-            <w:vAlign w:val="center"/>
-          </w:tcPr>
-          <w:p>
-            <w:pPr>
-              <w:pStyle w:val="StyleThesis"/>
-              <w:jc w:val="center"/>
-            </w:pPr>
+            <w:shd w:val="clear" w:color="auto" w:fill="FFFFFF"/>
+            <w:vAlign w:val="center"/>
+          </w:tcPr>
+          <w:p>
+            <w:pPr>
+              <w:pStyle w:val="StyleThesis"/>
+              <w:jc w:val="center"/>
+            </w:pPr>
+            <w:r>
+              <w:t>12/2/21</w:t>
+            </w:r>
           </w:p>
         </w:tc>
         <w:tc>
@@ -10698,16 +10790,15 @@
           </w:tcPr>
           <w:p>
             <w:pPr>
-              <w:rPr>
-                <w:rFonts w:ascii="Times New Roman" w:hAnsi="Times New Roman" w:cs="Times New Roman"/>
-                <w:sz w:val="26"/>
-                <w:szCs w:val="26"/>
-              </w:rPr>
-            </w:pPr>
-            <w:r>
-              <w:rPr>
-                <w:rFonts w:ascii="Times New Roman" w:hAnsi="Times New Roman" w:cs="Times New Roman"/>
-                <w:sz w:val="26"/>
+              <w:pStyle w:val="StyleThesis"/>
+              <w:rPr>
+                <w:rFonts w:cs="Times New Roman"/>
+                <w:szCs w:val="26"/>
+              </w:rPr>
+            </w:pPr>
+            <w:r>
+              <w:rPr>
+                <w:rFonts w:cs="Times New Roman"/>
                 <w:szCs w:val="26"/>
               </w:rPr>
               <w:t>Cài đặt phần mềm</w:t>
@@ -10726,37 +10817,40 @@
               <w:jc w:val="center"/>
             </w:pPr>
             <w:r>
-              <w:t>1</w:t>
-            </w:r>
-            <w:r>
-              <w:t xml:space="preserve"> ngày</w:t>
+              <w:t>1 ngày</w:t>
             </w:r>
           </w:p>
         </w:tc>
         <w:tc>
           <w:tcPr>
             <w:tcW w:w="1707" w:type="dxa"/>
-            <w:shd w:val="clear" w:color="auto" w:fill="E7E6E6" w:themeFill="background2"/>
-            <w:vAlign w:val="center"/>
-          </w:tcPr>
-          <w:p>
-            <w:pPr>
-              <w:pStyle w:val="StyleThesis"/>
-              <w:jc w:val="center"/>
-            </w:pPr>
+            <w:shd w:val="clear" w:color="auto" w:fill="FFFFFF"/>
+            <w:vAlign w:val="center"/>
+          </w:tcPr>
+          <w:p>
+            <w:pPr>
+              <w:pStyle w:val="StyleThesis"/>
+              <w:jc w:val="center"/>
+            </w:pPr>
+            <w:r>
+              <w:t>12/3/21</w:t>
+            </w:r>
           </w:p>
         </w:tc>
         <w:tc>
           <w:tcPr>
             <w:tcW w:w="1697" w:type="dxa"/>
-            <w:shd w:val="clear" w:color="auto" w:fill="E7E6E6" w:themeFill="background2"/>
-            <w:vAlign w:val="center"/>
-          </w:tcPr>
-          <w:p>
-            <w:pPr>
-              <w:pStyle w:val="StyleThesis"/>
-              <w:jc w:val="center"/>
-            </w:pPr>
+            <w:shd w:val="clear" w:color="auto" w:fill="FFFFFF"/>
+            <w:vAlign w:val="center"/>
+          </w:tcPr>
+          <w:p>
+            <w:pPr>
+              <w:pStyle w:val="StyleThesis"/>
+              <w:jc w:val="center"/>
+            </w:pPr>
+            <w:r>
+              <w:t>12/3/21</w:t>
+            </w:r>
           </w:p>
         </w:tc>
         <w:tc>
@@ -10789,6 +10883,7 @@
               <w:jc w:val="center"/>
             </w:pPr>
             <w:r>
+              <w:lastRenderedPageBreak/>
               <w:t>26</w:t>
             </w:r>
           </w:p>
@@ -10801,36 +10896,18 @@
           </w:tcPr>
           <w:p>
             <w:pPr>
-              <w:rPr>
-                <w:rFonts w:ascii="Times New Roman" w:hAnsi="Times New Roman" w:cs="Times New Roman"/>
-                <w:sz w:val="26"/>
-                <w:szCs w:val="26"/>
-              </w:rPr>
-            </w:pPr>
-            <w:r>
-              <w:rPr>
-                <w:rFonts w:ascii="Times New Roman" w:hAnsi="Times New Roman" w:cs="Times New Roman"/>
-                <w:sz w:val="26"/>
-                <w:szCs w:val="26"/>
-              </w:rPr>
-              <w:t>Kiểm tra sai sót</w:t>
-            </w:r>
-            <w:r>
-              <w:rPr>
-                <w:rFonts w:ascii="Times New Roman" w:hAnsi="Times New Roman" w:cs="Times New Roman"/>
-                <w:sz w:val="26"/>
-                <w:szCs w:val="26"/>
-                <w:lang w:val="en-US"/>
-              </w:rPr>
-              <w:t xml:space="preserve"> -</w:t>
-            </w:r>
-            <w:r>
-              <w:rPr>
-                <w:rFonts w:ascii="Times New Roman" w:hAnsi="Times New Roman" w:cs="Times New Roman"/>
-                <w:sz w:val="26"/>
-                <w:szCs w:val="26"/>
-              </w:rPr>
-              <w:t xml:space="preserve"> khuyết điểm của hệ thống</w:t>
+              <w:pStyle w:val="StyleThesis"/>
+              <w:rPr>
+                <w:rFonts w:cs="Times New Roman"/>
+                <w:szCs w:val="26"/>
+              </w:rPr>
+            </w:pPr>
+            <w:r>
+              <w:rPr>
+                <w:rFonts w:cs="Times New Roman"/>
+                <w:szCs w:val="26"/>
+              </w:rPr>
+              <w:t>Kiểm tra sai sót - khuyết điểm của hệ thống</w:t>
             </w:r>
           </w:p>
         </w:tc>
@@ -10846,37 +10923,40 @@
               <w:jc w:val="center"/>
             </w:pPr>
             <w:r>
-              <w:t>1</w:t>
-            </w:r>
-            <w:r>
-              <w:t xml:space="preserve"> ngày</w:t>
+              <w:t>1 ngày</w:t>
             </w:r>
           </w:p>
         </w:tc>
         <w:tc>
           <w:tcPr>
             <w:tcW w:w="1707" w:type="dxa"/>
-            <w:shd w:val="clear" w:color="auto" w:fill="E7E6E6" w:themeFill="background2"/>
-            <w:vAlign w:val="center"/>
-          </w:tcPr>
-          <w:p>
-            <w:pPr>
-              <w:pStyle w:val="StyleThesis"/>
-              <w:jc w:val="center"/>
-            </w:pPr>
+            <w:shd w:val="clear" w:color="auto" w:fill="FFFFFF"/>
+            <w:vAlign w:val="center"/>
+          </w:tcPr>
+          <w:p>
+            <w:pPr>
+              <w:pStyle w:val="StyleThesis"/>
+              <w:jc w:val="center"/>
+            </w:pPr>
+            <w:r>
+              <w:t>12/4/21</w:t>
+            </w:r>
           </w:p>
         </w:tc>
         <w:tc>
           <w:tcPr>
             <w:tcW w:w="1697" w:type="dxa"/>
-            <w:shd w:val="clear" w:color="auto" w:fill="E7E6E6" w:themeFill="background2"/>
-            <w:vAlign w:val="center"/>
-          </w:tcPr>
-          <w:p>
-            <w:pPr>
-              <w:pStyle w:val="StyleThesis"/>
-              <w:jc w:val="center"/>
-            </w:pPr>
+            <w:shd w:val="clear" w:color="auto" w:fill="FFFFFF"/>
+            <w:vAlign w:val="center"/>
+          </w:tcPr>
+          <w:p>
+            <w:pPr>
+              <w:pStyle w:val="StyleThesis"/>
+              <w:jc w:val="center"/>
+            </w:pPr>
+            <w:r>
+              <w:t>12/4/21</w:t>
+            </w:r>
           </w:p>
         </w:tc>
         <w:tc>
@@ -10921,22 +11001,19 @@
           </w:tcPr>
           <w:p>
             <w:pPr>
-              <w:rPr>
-                <w:rFonts w:ascii="Times New Roman" w:hAnsi="Times New Roman" w:cs="Times New Roman"/>
-                <w:sz w:val="26"/>
-                <w:szCs w:val="26"/>
-              </w:rPr>
-            </w:pPr>
-            <w:r>
-              <w:rPr>
-                <w:rFonts w:ascii="Times New Roman" w:hAnsi="Times New Roman" w:cs="Times New Roman"/>
-                <w:sz w:val="26"/>
+              <w:pStyle w:val="StyleThesis"/>
+              <w:rPr>
+                <w:rFonts w:cs="Times New Roman"/>
+                <w:szCs w:val="26"/>
+              </w:rPr>
+            </w:pPr>
+            <w:r>
+              <w:rPr>
+                <w:rFonts w:cs="Times New Roman"/>
                 <w:szCs w:val="26"/>
               </w:rPr>
               <w:t>Khắc phục lỗi sau khi kiểm tra</w:t>
             </w:r>
-            <w:bookmarkStart w:id="11" w:name="_GoBack"/>
-            <w:bookmarkEnd w:id="11"/>
           </w:p>
         </w:tc>
         <w:tc>
@@ -10951,37 +11028,40 @@
               <w:jc w:val="center"/>
             </w:pPr>
             <w:r>
-              <w:t>2</w:t>
-            </w:r>
-            <w:r>
-              <w:t xml:space="preserve"> ngày</w:t>
+              <w:t>2 ngày</w:t>
             </w:r>
           </w:p>
         </w:tc>
         <w:tc>
           <w:tcPr>
             <w:tcW w:w="1707" w:type="dxa"/>
-            <w:shd w:val="clear" w:color="auto" w:fill="E7E6E6" w:themeFill="background2"/>
-            <w:vAlign w:val="center"/>
-          </w:tcPr>
-          <w:p>
-            <w:pPr>
-              <w:pStyle w:val="StyleThesis"/>
-              <w:jc w:val="center"/>
-            </w:pPr>
+            <w:shd w:val="clear" w:color="auto" w:fill="FFFFFF"/>
+            <w:vAlign w:val="center"/>
+          </w:tcPr>
+          <w:p>
+            <w:pPr>
+              <w:pStyle w:val="StyleThesis"/>
+              <w:jc w:val="center"/>
+            </w:pPr>
+            <w:r>
+              <w:t>12/6/21</w:t>
+            </w:r>
           </w:p>
         </w:tc>
         <w:tc>
           <w:tcPr>
             <w:tcW w:w="1697" w:type="dxa"/>
-            <w:shd w:val="clear" w:color="auto" w:fill="E7E6E6" w:themeFill="background2"/>
-            <w:vAlign w:val="center"/>
-          </w:tcPr>
-          <w:p>
-            <w:pPr>
-              <w:pStyle w:val="StyleThesis"/>
-              <w:jc w:val="center"/>
-            </w:pPr>
+            <w:shd w:val="clear" w:color="auto" w:fill="FFFFFF"/>
+            <w:vAlign w:val="center"/>
+          </w:tcPr>
+          <w:p>
+            <w:pPr>
+              <w:pStyle w:val="StyleThesis"/>
+              <w:jc w:val="center"/>
+            </w:pPr>
+            <w:r>
+              <w:t>12/6/21</w:t>
+            </w:r>
           </w:p>
         </w:tc>
         <w:tc>
@@ -11026,36 +11106,18 @@
           </w:tcPr>
           <w:p>
             <w:pPr>
-              <w:rPr>
-                <w:rFonts w:ascii="Times New Roman" w:hAnsi="Times New Roman" w:cs="Times New Roman"/>
-                <w:sz w:val="26"/>
-                <w:szCs w:val="26"/>
-              </w:rPr>
-            </w:pPr>
-            <w:r>
-              <w:rPr>
-                <w:rFonts w:ascii="Times New Roman" w:hAnsi="Times New Roman" w:cs="Times New Roman"/>
-                <w:sz w:val="26"/>
-                <w:szCs w:val="26"/>
-              </w:rPr>
-              <w:t>Đào tạo</w:t>
-            </w:r>
-            <w:r>
-              <w:rPr>
-                <w:rFonts w:ascii="Times New Roman" w:hAnsi="Times New Roman" w:cs="Times New Roman"/>
-                <w:sz w:val="26"/>
-                <w:szCs w:val="26"/>
-                <w:lang w:val="en-US"/>
-              </w:rPr>
-              <w:t xml:space="preserve"> -</w:t>
-            </w:r>
-            <w:r>
-              <w:rPr>
-                <w:rFonts w:ascii="Times New Roman" w:hAnsi="Times New Roman" w:cs="Times New Roman"/>
-                <w:sz w:val="26"/>
-                <w:szCs w:val="26"/>
-              </w:rPr>
-              <w:t xml:space="preserve"> cải tiến - bảo hành - nâng cấp hệ thống</w:t>
+              <w:pStyle w:val="StyleThesis"/>
+              <w:rPr>
+                <w:rFonts w:cs="Times New Roman"/>
+                <w:szCs w:val="26"/>
+              </w:rPr>
+            </w:pPr>
+            <w:r>
+              <w:rPr>
+                <w:rFonts w:cs="Times New Roman"/>
+                <w:szCs w:val="26"/>
+              </w:rPr>
+              <w:t>Đào tạo - cải tiến - bảo hành - nâng cấp hệ thống</w:t>
             </w:r>
           </w:p>
         </w:tc>
@@ -11071,37 +11133,40 @@
               <w:jc w:val="center"/>
             </w:pPr>
             <w:r>
-              <w:t>1</w:t>
-            </w:r>
-            <w:r>
-              <w:t xml:space="preserve"> ngày</w:t>
+              <w:t>1 ngày</w:t>
             </w:r>
           </w:p>
         </w:tc>
         <w:tc>
           <w:tcPr>
             <w:tcW w:w="1707" w:type="dxa"/>
-            <w:shd w:val="clear" w:color="auto" w:fill="E7E6E6" w:themeFill="background2"/>
-            <w:vAlign w:val="center"/>
-          </w:tcPr>
-          <w:p>
-            <w:pPr>
-              <w:pStyle w:val="StyleThesis"/>
-              <w:jc w:val="center"/>
-            </w:pPr>
+            <w:shd w:val="clear" w:color="auto" w:fill="FFFFFF"/>
+            <w:vAlign w:val="center"/>
+          </w:tcPr>
+          <w:p>
+            <w:pPr>
+              <w:pStyle w:val="StyleThesis"/>
+              <w:jc w:val="center"/>
+            </w:pPr>
+            <w:r>
+              <w:t>12/6/21</w:t>
+            </w:r>
           </w:p>
         </w:tc>
         <w:tc>
           <w:tcPr>
             <w:tcW w:w="1697" w:type="dxa"/>
-            <w:shd w:val="clear" w:color="auto" w:fill="E7E6E6" w:themeFill="background2"/>
-            <w:vAlign w:val="center"/>
-          </w:tcPr>
-          <w:p>
-            <w:pPr>
-              <w:pStyle w:val="StyleThesis"/>
-              <w:jc w:val="center"/>
-            </w:pPr>
+            <w:shd w:val="clear" w:color="auto" w:fill="FFFFFF"/>
+            <w:vAlign w:val="center"/>
+          </w:tcPr>
+          <w:p>
+            <w:pPr>
+              <w:pStyle w:val="StyleThesis"/>
+              <w:jc w:val="center"/>
+            </w:pPr>
+            <w:r>
+              <w:t>12/6/21</w:t>
+            </w:r>
           </w:p>
         </w:tc>
         <w:tc>
@@ -11548,7 +11613,7 @@
             <w:sz w:val="24"/>
             <w:szCs w:val="24"/>
           </w:rPr>
-          <w:t>9</w:t>
+          <w:t>8</w:t>
         </w:r>
         <w:r>
           <w:rPr>
@@ -16810,7 +16875,7 @@
 </file>
 
 <file path=customXml/itemProps1.xml><?xml version="1.0" encoding="utf-8"?>
-<ds:datastoreItem xmlns:ds="http://schemas.openxmlformats.org/officeDocument/2006/customXml" ds:itemID="{285CA5EB-8B2A-4323-AF2B-E39AE5F3A271}">
+<ds:datastoreItem xmlns:ds="http://schemas.openxmlformats.org/officeDocument/2006/customXml" ds:itemID="{C62CAF8F-5718-4A2A-A10A-E5A3F3160570}">
   <ds:schemaRefs>
     <ds:schemaRef ds:uri="http://schemas.openxmlformats.org/officeDocument/2006/bibliography"/>
   </ds:schemaRefs>

--- a/ThietKeHeThong_KinhDoanhSieuThi.docx
+++ b/ThietKeHeThong_KinhDoanhSieuThi.docx
@@ -8243,6 +8243,12 @@
         <w:t>Thời gian làm việc trong tuần: 8 giờ mỗi ngày từ thứ 2 đến thứ 7, thời gian làm việc từ 8:00 – 12:00 và 13:00 – 17:00.</w:t>
       </w:r>
     </w:p>
+    <w:p>
+      <w:pPr>
+        <w:pStyle w:val="StyleThesis"/>
+        <w:ind w:left="1080"/>
+      </w:pPr>
+    </w:p>
     <w:tbl>
       <w:tblPr>
         <w:tblStyle w:val="TableGrid"/>
@@ -8250,17 +8256,17 @@
         <w:tblLook w:val="04A0" w:firstRow="1" w:lastRow="0" w:firstColumn="1" w:lastColumn="0" w:noHBand="0" w:noVBand="1"/>
       </w:tblPr>
       <w:tblGrid>
-        <w:gridCol w:w="708"/>
-        <w:gridCol w:w="2398"/>
-        <w:gridCol w:w="1419"/>
-        <w:gridCol w:w="1707"/>
-        <w:gridCol w:w="1697"/>
-        <w:gridCol w:w="848"/>
+        <w:gridCol w:w="679"/>
+        <w:gridCol w:w="2561"/>
+        <w:gridCol w:w="1008"/>
+        <w:gridCol w:w="1843"/>
+        <w:gridCol w:w="1843"/>
+        <w:gridCol w:w="843"/>
       </w:tblGrid>
       <w:tr>
         <w:tc>
           <w:tcPr>
-            <w:tcW w:w="708" w:type="dxa"/>
+            <w:tcW w:w="679" w:type="dxa"/>
             <w:shd w:val="clear" w:color="auto" w:fill="E7E6E6" w:themeFill="background2"/>
             <w:vAlign w:val="center"/>
           </w:tcPr>
@@ -8276,7 +8282,7 @@
         </w:tc>
         <w:tc>
           <w:tcPr>
-            <w:tcW w:w="2398" w:type="dxa"/>
+            <w:tcW w:w="2561" w:type="dxa"/>
             <w:shd w:val="clear" w:color="auto" w:fill="E7E6E6" w:themeFill="background2"/>
             <w:vAlign w:val="center"/>
           </w:tcPr>
@@ -8292,7 +8298,7 @@
         </w:tc>
         <w:tc>
           <w:tcPr>
-            <w:tcW w:w="1419" w:type="dxa"/>
+            <w:tcW w:w="1008" w:type="dxa"/>
             <w:shd w:val="clear" w:color="auto" w:fill="E7E6E6" w:themeFill="background2"/>
             <w:vAlign w:val="center"/>
           </w:tcPr>
@@ -8308,7 +8314,7 @@
         </w:tc>
         <w:tc>
           <w:tcPr>
-            <w:tcW w:w="1707" w:type="dxa"/>
+            <w:tcW w:w="1843" w:type="dxa"/>
             <w:shd w:val="clear" w:color="auto" w:fill="E7E6E6" w:themeFill="background2"/>
             <w:vAlign w:val="center"/>
           </w:tcPr>
@@ -8324,7 +8330,7 @@
         </w:tc>
         <w:tc>
           <w:tcPr>
-            <w:tcW w:w="1697" w:type="dxa"/>
+            <w:tcW w:w="1843" w:type="dxa"/>
             <w:shd w:val="clear" w:color="auto" w:fill="E7E6E6" w:themeFill="background2"/>
             <w:vAlign w:val="center"/>
           </w:tcPr>
@@ -8340,7 +8346,7 @@
         </w:tc>
         <w:tc>
           <w:tcPr>
-            <w:tcW w:w="848" w:type="dxa"/>
+            <w:tcW w:w="843" w:type="dxa"/>
             <w:shd w:val="clear" w:color="auto" w:fill="E7E6E6" w:themeFill="background2"/>
             <w:vAlign w:val="center"/>
           </w:tcPr>
@@ -8358,7 +8364,7 @@
       <w:tr>
         <w:tc>
           <w:tcPr>
-            <w:tcW w:w="708" w:type="dxa"/>
+            <w:tcW w:w="679" w:type="dxa"/>
             <w:vAlign w:val="center"/>
           </w:tcPr>
           <w:p>
@@ -8373,7 +8379,7 @@
         </w:tc>
         <w:tc>
           <w:tcPr>
-            <w:tcW w:w="2398" w:type="dxa"/>
+            <w:tcW w:w="2561" w:type="dxa"/>
             <w:vAlign w:val="center"/>
           </w:tcPr>
           <w:p>
@@ -8387,7 +8393,7 @@
         </w:tc>
         <w:tc>
           <w:tcPr>
-            <w:tcW w:w="1419" w:type="dxa"/>
+            <w:tcW w:w="1008" w:type="dxa"/>
             <w:vAlign w:val="center"/>
           </w:tcPr>
           <w:p>
@@ -8402,39 +8408,70 @@
         </w:tc>
         <w:tc>
           <w:tcPr>
-            <w:tcW w:w="1707" w:type="dxa"/>
-            <w:shd w:val="clear" w:color="auto" w:fill="FFFFFF"/>
-            <w:vAlign w:val="center"/>
-          </w:tcPr>
-          <w:p>
-            <w:pPr>
-              <w:pStyle w:val="StyleThesis"/>
-              <w:jc w:val="center"/>
-            </w:pPr>
-            <w:r>
-              <w:t>10/18/21</w:t>
-            </w:r>
-          </w:p>
-        </w:tc>
-        <w:tc>
-          <w:tcPr>
-            <w:tcW w:w="1697" w:type="dxa"/>
-            <w:shd w:val="clear" w:color="auto" w:fill="FFFFFF"/>
-            <w:vAlign w:val="center"/>
-          </w:tcPr>
-          <w:p>
-            <w:pPr>
-              <w:pStyle w:val="StyleThesis"/>
-              <w:jc w:val="center"/>
-            </w:pPr>
-            <w:r>
-              <w:t>10/19/21</w:t>
-            </w:r>
-          </w:p>
-        </w:tc>
-        <w:tc>
-          <w:tcPr>
-            <w:tcW w:w="848" w:type="dxa"/>
+            <w:tcW w:w="1843" w:type="dxa"/>
+            <w:vAlign w:val="center"/>
+          </w:tcPr>
+          <w:p>
+            <w:pPr>
+              <w:jc w:val="center"/>
+              <w:rPr>
+                <w:rFonts w:ascii="Arial" w:eastAsia="Times New Roman" w:hAnsi="Arial" w:cs="Arial"/>
+                <w:color w:val="000000"/>
+                <w:lang w:eastAsia="vi-VN"/>
+              </w:rPr>
+            </w:pPr>
+            <w:r>
+              <w:rPr>
+                <w:rFonts w:ascii="Arial" w:eastAsia="Times New Roman" w:hAnsi="Arial" w:cs="Arial"/>
+                <w:color w:val="000000"/>
+                <w:lang w:eastAsia="vi-VN"/>
+              </w:rPr>
+              <w:t>Mon</w:t>
+            </w:r>
+            <w:r>
+              <w:rPr>
+                <w:rFonts w:ascii="Arial" w:eastAsia="Times New Roman" w:hAnsi="Arial" w:cs="Arial"/>
+                <w:color w:val="000000"/>
+                <w:lang w:val="en-GB" w:eastAsia="vi-VN"/>
+              </w:rPr>
+              <w:t xml:space="preserve"> </w:t>
+            </w:r>
+            <w:r>
+              <w:rPr>
+                <w:rFonts w:ascii="Arial" w:eastAsia="Times New Roman" w:hAnsi="Arial" w:cs="Arial"/>
+                <w:color w:val="000000"/>
+                <w:lang w:eastAsia="vi-VN"/>
+              </w:rPr>
+              <w:t>8/10/2021</w:t>
+            </w:r>
+          </w:p>
+        </w:tc>
+        <w:tc>
+          <w:tcPr>
+            <w:tcW w:w="1843" w:type="dxa"/>
+            <w:vAlign w:val="center"/>
+          </w:tcPr>
+          <w:p>
+            <w:pPr>
+              <w:jc w:val="center"/>
+            </w:pPr>
+            <w:r>
+              <w:t>Tue</w:t>
+            </w:r>
+            <w:r>
+              <w:rPr>
+                <w:lang w:val="en-GB"/>
+              </w:rPr>
+              <w:t xml:space="preserve"> </w:t>
+            </w:r>
+            <w:r>
+              <w:t>19/10/2021</w:t>
+            </w:r>
+          </w:p>
+        </w:tc>
+        <w:tc>
+          <w:tcPr>
+            <w:tcW w:w="843" w:type="dxa"/>
             <w:vAlign w:val="center"/>
           </w:tcPr>
           <w:p>
@@ -8448,7 +8485,7 @@
       <w:tr>
         <w:tc>
           <w:tcPr>
-            <w:tcW w:w="708" w:type="dxa"/>
+            <w:tcW w:w="679" w:type="dxa"/>
             <w:vAlign w:val="center"/>
           </w:tcPr>
           <w:p>
@@ -8463,7 +8500,7 @@
         </w:tc>
         <w:tc>
           <w:tcPr>
-            <w:tcW w:w="2398" w:type="dxa"/>
+            <w:tcW w:w="2561" w:type="dxa"/>
             <w:vAlign w:val="center"/>
           </w:tcPr>
           <w:p>
@@ -8477,7 +8514,7 @@
         </w:tc>
         <w:tc>
           <w:tcPr>
-            <w:tcW w:w="1419" w:type="dxa"/>
+            <w:tcW w:w="1008" w:type="dxa"/>
             <w:vAlign w:val="center"/>
           </w:tcPr>
           <w:p>
@@ -8492,44 +8529,70 @@
         </w:tc>
         <w:tc>
           <w:tcPr>
-            <w:tcW w:w="1707" w:type="dxa"/>
-            <w:shd w:val="clear" w:color="auto" w:fill="FFFFFF"/>
-            <w:vAlign w:val="center"/>
-          </w:tcPr>
-          <w:p>
-            <w:pPr>
-              <w:pStyle w:val="StyleThesis"/>
-              <w:jc w:val="center"/>
-            </w:pPr>
-            <w:r>
-              <w:t>10/20</w:t>
-            </w:r>
-            <w:bookmarkStart w:id="11" w:name="_GoBack"/>
-            <w:bookmarkEnd w:id="11"/>
-            <w:r>
-              <w:t>/21</w:t>
-            </w:r>
-          </w:p>
-        </w:tc>
-        <w:tc>
-          <w:tcPr>
-            <w:tcW w:w="1697" w:type="dxa"/>
-            <w:shd w:val="clear" w:color="auto" w:fill="FFFFFF"/>
-            <w:vAlign w:val="center"/>
-          </w:tcPr>
-          <w:p>
-            <w:pPr>
-              <w:pStyle w:val="StyleThesis"/>
-              <w:jc w:val="center"/>
-            </w:pPr>
-            <w:r>
-              <w:t>10/20/21</w:t>
-            </w:r>
-          </w:p>
-        </w:tc>
-        <w:tc>
-          <w:tcPr>
-            <w:tcW w:w="848" w:type="dxa"/>
+            <w:tcW w:w="1843" w:type="dxa"/>
+            <w:vAlign w:val="center"/>
+          </w:tcPr>
+          <w:p>
+            <w:pPr>
+              <w:jc w:val="center"/>
+              <w:rPr>
+                <w:rFonts w:ascii="Arial" w:eastAsia="Times New Roman" w:hAnsi="Arial" w:cs="Arial"/>
+                <w:color w:val="000000"/>
+                <w:lang w:eastAsia="vi-VN"/>
+              </w:rPr>
+            </w:pPr>
+            <w:r>
+              <w:rPr>
+                <w:rFonts w:ascii="Arial" w:eastAsia="Times New Roman" w:hAnsi="Arial" w:cs="Arial"/>
+                <w:color w:val="000000"/>
+                <w:lang w:eastAsia="vi-VN"/>
+              </w:rPr>
+              <w:t>Wed</w:t>
+            </w:r>
+            <w:r>
+              <w:rPr>
+                <w:rFonts w:ascii="Arial" w:eastAsia="Times New Roman" w:hAnsi="Arial" w:cs="Arial"/>
+                <w:color w:val="000000"/>
+                <w:lang w:val="en-GB" w:eastAsia="vi-VN"/>
+              </w:rPr>
+              <w:t xml:space="preserve"> </w:t>
+            </w:r>
+            <w:r>
+              <w:rPr>
+                <w:rFonts w:ascii="Arial" w:eastAsia="Times New Roman" w:hAnsi="Arial" w:cs="Arial"/>
+                <w:color w:val="000000"/>
+                <w:lang w:eastAsia="vi-VN"/>
+              </w:rPr>
+              <w:t>20/10/2021</w:t>
+            </w:r>
+          </w:p>
+        </w:tc>
+        <w:tc>
+          <w:tcPr>
+            <w:tcW w:w="1843" w:type="dxa"/>
+            <w:vAlign w:val="center"/>
+          </w:tcPr>
+          <w:p>
+            <w:pPr>
+              <w:jc w:val="center"/>
+            </w:pPr>
+            <w:r>
+              <w:t>Wed</w:t>
+            </w:r>
+            <w:r>
+              <w:rPr>
+                <w:lang w:val="en-GB"/>
+              </w:rPr>
+              <w:t xml:space="preserve"> </w:t>
+            </w:r>
+            <w:r>
+              <w:t>20/10/2021</w:t>
+            </w:r>
+          </w:p>
+        </w:tc>
+        <w:tc>
+          <w:tcPr>
+            <w:tcW w:w="843" w:type="dxa"/>
             <w:vAlign w:val="center"/>
           </w:tcPr>
           <w:p>
@@ -8546,7 +8609,7 @@
       <w:tr>
         <w:tc>
           <w:tcPr>
-            <w:tcW w:w="708" w:type="dxa"/>
+            <w:tcW w:w="679" w:type="dxa"/>
             <w:vAlign w:val="center"/>
           </w:tcPr>
           <w:p>
@@ -8561,7 +8624,7 @@
         </w:tc>
         <w:tc>
           <w:tcPr>
-            <w:tcW w:w="2398" w:type="dxa"/>
+            <w:tcW w:w="2561" w:type="dxa"/>
             <w:vAlign w:val="center"/>
           </w:tcPr>
           <w:p>
@@ -8575,7 +8638,7 @@
         </w:tc>
         <w:tc>
           <w:tcPr>
-            <w:tcW w:w="1419" w:type="dxa"/>
+            <w:tcW w:w="1008" w:type="dxa"/>
             <w:vAlign w:val="center"/>
           </w:tcPr>
           <w:p>
@@ -8590,39 +8653,70 @@
         </w:tc>
         <w:tc>
           <w:tcPr>
-            <w:tcW w:w="1707" w:type="dxa"/>
-            <w:shd w:val="clear" w:color="auto" w:fill="FFFFFF"/>
-            <w:vAlign w:val="center"/>
-          </w:tcPr>
-          <w:p>
-            <w:pPr>
-              <w:pStyle w:val="StyleThesis"/>
-              <w:jc w:val="center"/>
-            </w:pPr>
-            <w:r>
-              <w:t>10/20/21</w:t>
-            </w:r>
-          </w:p>
-        </w:tc>
-        <w:tc>
-          <w:tcPr>
-            <w:tcW w:w="1697" w:type="dxa"/>
-            <w:shd w:val="clear" w:color="auto" w:fill="FFFFFF"/>
-            <w:vAlign w:val="center"/>
-          </w:tcPr>
-          <w:p>
-            <w:pPr>
-              <w:pStyle w:val="StyleThesis"/>
-              <w:jc w:val="center"/>
-            </w:pPr>
-            <w:r>
-              <w:t>10/21/21</w:t>
-            </w:r>
-          </w:p>
-        </w:tc>
-        <w:tc>
-          <w:tcPr>
-            <w:tcW w:w="848" w:type="dxa"/>
+            <w:tcW w:w="1843" w:type="dxa"/>
+            <w:vAlign w:val="center"/>
+          </w:tcPr>
+          <w:p>
+            <w:pPr>
+              <w:jc w:val="center"/>
+              <w:rPr>
+                <w:rFonts w:ascii="Arial" w:eastAsia="Times New Roman" w:hAnsi="Arial" w:cs="Arial"/>
+                <w:color w:val="000000"/>
+                <w:lang w:eastAsia="vi-VN"/>
+              </w:rPr>
+            </w:pPr>
+            <w:r>
+              <w:rPr>
+                <w:rFonts w:ascii="Arial" w:eastAsia="Times New Roman" w:hAnsi="Arial" w:cs="Arial"/>
+                <w:color w:val="000000"/>
+                <w:lang w:eastAsia="vi-VN"/>
+              </w:rPr>
+              <w:t>Wed</w:t>
+            </w:r>
+            <w:r>
+              <w:rPr>
+                <w:rFonts w:ascii="Arial" w:eastAsia="Times New Roman" w:hAnsi="Arial" w:cs="Arial"/>
+                <w:color w:val="000000"/>
+                <w:lang w:val="en-GB" w:eastAsia="vi-VN"/>
+              </w:rPr>
+              <w:t xml:space="preserve"> </w:t>
+            </w:r>
+            <w:r>
+              <w:rPr>
+                <w:rFonts w:ascii="Arial" w:eastAsia="Times New Roman" w:hAnsi="Arial" w:cs="Arial"/>
+                <w:color w:val="000000"/>
+                <w:lang w:eastAsia="vi-VN"/>
+              </w:rPr>
+              <w:t>20/10/2021</w:t>
+            </w:r>
+          </w:p>
+        </w:tc>
+        <w:tc>
+          <w:tcPr>
+            <w:tcW w:w="1843" w:type="dxa"/>
+            <w:vAlign w:val="center"/>
+          </w:tcPr>
+          <w:p>
+            <w:pPr>
+              <w:jc w:val="center"/>
+            </w:pPr>
+            <w:r>
+              <w:t>Thu</w:t>
+            </w:r>
+            <w:r>
+              <w:rPr>
+                <w:lang w:val="en-GB"/>
+              </w:rPr>
+              <w:t xml:space="preserve"> </w:t>
+            </w:r>
+            <w:r>
+              <w:t>21/10/2021</w:t>
+            </w:r>
+          </w:p>
+        </w:tc>
+        <w:tc>
+          <w:tcPr>
+            <w:tcW w:w="843" w:type="dxa"/>
             <w:vAlign w:val="center"/>
           </w:tcPr>
           <w:p>
@@ -8639,7 +8733,7 @@
       <w:tr>
         <w:tc>
           <w:tcPr>
-            <w:tcW w:w="708" w:type="dxa"/>
+            <w:tcW w:w="679" w:type="dxa"/>
             <w:vAlign w:val="center"/>
           </w:tcPr>
           <w:p>
@@ -8654,7 +8748,7 @@
         </w:tc>
         <w:tc>
           <w:tcPr>
-            <w:tcW w:w="2398" w:type="dxa"/>
+            <w:tcW w:w="2561" w:type="dxa"/>
             <w:vAlign w:val="center"/>
           </w:tcPr>
           <w:p>
@@ -8668,7 +8762,7 @@
         </w:tc>
         <w:tc>
           <w:tcPr>
-            <w:tcW w:w="1419" w:type="dxa"/>
+            <w:tcW w:w="1008" w:type="dxa"/>
             <w:vAlign w:val="center"/>
           </w:tcPr>
           <w:p>
@@ -8683,39 +8777,70 @@
         </w:tc>
         <w:tc>
           <w:tcPr>
-            <w:tcW w:w="1707" w:type="dxa"/>
-            <w:shd w:val="clear" w:color="auto" w:fill="FFFFFF"/>
-            <w:vAlign w:val="center"/>
-          </w:tcPr>
-          <w:p>
-            <w:pPr>
-              <w:pStyle w:val="StyleThesis"/>
-              <w:jc w:val="center"/>
-            </w:pPr>
-            <w:r>
-              <w:t>10/22/21</w:t>
-            </w:r>
-          </w:p>
-        </w:tc>
-        <w:tc>
-          <w:tcPr>
-            <w:tcW w:w="1697" w:type="dxa"/>
-            <w:shd w:val="clear" w:color="auto" w:fill="FFFFFF"/>
-            <w:vAlign w:val="center"/>
-          </w:tcPr>
-          <w:p>
-            <w:pPr>
-              <w:pStyle w:val="StyleThesis"/>
-              <w:jc w:val="center"/>
-            </w:pPr>
-            <w:r>
-              <w:t>10/22/21</w:t>
-            </w:r>
-          </w:p>
-        </w:tc>
-        <w:tc>
-          <w:tcPr>
-            <w:tcW w:w="848" w:type="dxa"/>
+            <w:tcW w:w="1843" w:type="dxa"/>
+            <w:vAlign w:val="center"/>
+          </w:tcPr>
+          <w:p>
+            <w:pPr>
+              <w:jc w:val="center"/>
+              <w:rPr>
+                <w:rFonts w:ascii="Arial" w:eastAsia="Times New Roman" w:hAnsi="Arial" w:cs="Arial"/>
+                <w:color w:val="000000"/>
+                <w:lang w:eastAsia="vi-VN"/>
+              </w:rPr>
+            </w:pPr>
+            <w:r>
+              <w:rPr>
+                <w:rFonts w:ascii="Arial" w:eastAsia="Times New Roman" w:hAnsi="Arial" w:cs="Arial"/>
+                <w:color w:val="000000"/>
+                <w:lang w:eastAsia="vi-VN"/>
+              </w:rPr>
+              <w:t>Fri</w:t>
+            </w:r>
+            <w:r>
+              <w:rPr>
+                <w:rFonts w:ascii="Arial" w:eastAsia="Times New Roman" w:hAnsi="Arial" w:cs="Arial"/>
+                <w:color w:val="000000"/>
+                <w:lang w:val="en-GB" w:eastAsia="vi-VN"/>
+              </w:rPr>
+              <w:t xml:space="preserve"> </w:t>
+            </w:r>
+            <w:r>
+              <w:rPr>
+                <w:rFonts w:ascii="Arial" w:eastAsia="Times New Roman" w:hAnsi="Arial" w:cs="Arial"/>
+                <w:color w:val="000000"/>
+                <w:lang w:eastAsia="vi-VN"/>
+              </w:rPr>
+              <w:t>22/10/2021</w:t>
+            </w:r>
+          </w:p>
+        </w:tc>
+        <w:tc>
+          <w:tcPr>
+            <w:tcW w:w="1843" w:type="dxa"/>
+            <w:vAlign w:val="center"/>
+          </w:tcPr>
+          <w:p>
+            <w:pPr>
+              <w:jc w:val="center"/>
+            </w:pPr>
+            <w:r>
+              <w:t>Fri</w:t>
+            </w:r>
+            <w:r>
+              <w:rPr>
+                <w:lang w:val="en-GB"/>
+              </w:rPr>
+              <w:t xml:space="preserve"> </w:t>
+            </w:r>
+            <w:r>
+              <w:t>22/10/2021</w:t>
+            </w:r>
+          </w:p>
+        </w:tc>
+        <w:tc>
+          <w:tcPr>
+            <w:tcW w:w="843" w:type="dxa"/>
             <w:vAlign w:val="center"/>
           </w:tcPr>
           <w:p>
@@ -8732,7 +8857,7 @@
       <w:tr>
         <w:tc>
           <w:tcPr>
-            <w:tcW w:w="708" w:type="dxa"/>
+            <w:tcW w:w="679" w:type="dxa"/>
             <w:shd w:val="clear" w:color="auto" w:fill="E7E6E6" w:themeFill="background2"/>
             <w:vAlign w:val="center"/>
           </w:tcPr>
@@ -8748,7 +8873,7 @@
         </w:tc>
         <w:tc>
           <w:tcPr>
-            <w:tcW w:w="2398" w:type="dxa"/>
+            <w:tcW w:w="2561" w:type="dxa"/>
             <w:shd w:val="clear" w:color="auto" w:fill="E7E6E6" w:themeFill="background2"/>
             <w:vAlign w:val="center"/>
           </w:tcPr>
@@ -8763,7 +8888,7 @@
         </w:tc>
         <w:tc>
           <w:tcPr>
-            <w:tcW w:w="1419" w:type="dxa"/>
+            <w:tcW w:w="1008" w:type="dxa"/>
             <w:shd w:val="clear" w:color="auto" w:fill="E7E6E6" w:themeFill="background2"/>
             <w:vAlign w:val="center"/>
           </w:tcPr>
@@ -8790,39 +8915,72 @@
         </w:tc>
         <w:tc>
           <w:tcPr>
-            <w:tcW w:w="1707" w:type="dxa"/>
-            <w:shd w:val="clear" w:color="auto" w:fill="FFFFFF"/>
-            <w:vAlign w:val="center"/>
-          </w:tcPr>
-          <w:p>
-            <w:pPr>
-              <w:pStyle w:val="StyleThesis"/>
-              <w:jc w:val="center"/>
-            </w:pPr>
-            <w:r>
-              <w:t>10/20/21</w:t>
-            </w:r>
-          </w:p>
-        </w:tc>
-        <w:tc>
-          <w:tcPr>
-            <w:tcW w:w="1697" w:type="dxa"/>
-            <w:shd w:val="clear" w:color="auto" w:fill="FFFFFF"/>
-            <w:vAlign w:val="center"/>
-          </w:tcPr>
-          <w:p>
-            <w:pPr>
-              <w:pStyle w:val="StyleThesis"/>
-              <w:jc w:val="center"/>
-            </w:pPr>
-            <w:r>
-              <w:t>10/21/21</w:t>
-            </w:r>
-          </w:p>
-        </w:tc>
-        <w:tc>
-          <w:tcPr>
-            <w:tcW w:w="848" w:type="dxa"/>
+            <w:tcW w:w="1843" w:type="dxa"/>
+            <w:shd w:val="clear" w:color="auto" w:fill="E7E6E6" w:themeFill="background2"/>
+            <w:vAlign w:val="center"/>
+          </w:tcPr>
+          <w:p>
+            <w:pPr>
+              <w:jc w:val="center"/>
+              <w:rPr>
+                <w:rFonts w:ascii="Arial" w:eastAsia="Times New Roman" w:hAnsi="Arial" w:cs="Arial"/>
+                <w:color w:val="000000"/>
+                <w:lang w:eastAsia="vi-VN"/>
+              </w:rPr>
+            </w:pPr>
+            <w:r>
+              <w:rPr>
+                <w:rFonts w:ascii="Arial" w:eastAsia="Times New Roman" w:hAnsi="Arial" w:cs="Arial"/>
+                <w:color w:val="000000"/>
+                <w:lang w:eastAsia="vi-VN"/>
+              </w:rPr>
+              <w:t>Wed</w:t>
+            </w:r>
+            <w:r>
+              <w:rPr>
+                <w:rFonts w:ascii="Arial" w:eastAsia="Times New Roman" w:hAnsi="Arial" w:cs="Arial"/>
+                <w:color w:val="000000"/>
+                <w:lang w:val="en-GB" w:eastAsia="vi-VN"/>
+              </w:rPr>
+              <w:t xml:space="preserve"> </w:t>
+            </w:r>
+            <w:r>
+              <w:rPr>
+                <w:rFonts w:ascii="Arial" w:eastAsia="Times New Roman" w:hAnsi="Arial" w:cs="Arial"/>
+                <w:color w:val="000000"/>
+                <w:lang w:eastAsia="vi-VN"/>
+              </w:rPr>
+              <w:t>20/10/2021</w:t>
+            </w:r>
+          </w:p>
+        </w:tc>
+        <w:tc>
+          <w:tcPr>
+            <w:tcW w:w="1843" w:type="dxa"/>
+            <w:shd w:val="clear" w:color="auto" w:fill="E7E6E6" w:themeFill="background2"/>
+            <w:vAlign w:val="center"/>
+          </w:tcPr>
+          <w:p>
+            <w:pPr>
+              <w:jc w:val="center"/>
+            </w:pPr>
+            <w:r>
+              <w:t>Thu</w:t>
+            </w:r>
+            <w:r>
+              <w:rPr>
+                <w:lang w:val="en-GB"/>
+              </w:rPr>
+              <w:t xml:space="preserve"> </w:t>
+            </w:r>
+            <w:r>
+              <w:t>21/10/2021</w:t>
+            </w:r>
+          </w:p>
+        </w:tc>
+        <w:tc>
+          <w:tcPr>
+            <w:tcW w:w="843" w:type="dxa"/>
             <w:shd w:val="clear" w:color="auto" w:fill="E7E6E6" w:themeFill="background2"/>
             <w:vAlign w:val="center"/>
           </w:tcPr>
@@ -8840,7 +8998,7 @@
       <w:tr>
         <w:tc>
           <w:tcPr>
-            <w:tcW w:w="708" w:type="dxa"/>
+            <w:tcW w:w="679" w:type="dxa"/>
             <w:shd w:val="clear" w:color="auto" w:fill="E7E6E6" w:themeFill="background2"/>
             <w:vAlign w:val="center"/>
           </w:tcPr>
@@ -8856,7 +9014,7 @@
         </w:tc>
         <w:tc>
           <w:tcPr>
-            <w:tcW w:w="2398" w:type="dxa"/>
+            <w:tcW w:w="2561" w:type="dxa"/>
             <w:shd w:val="clear" w:color="auto" w:fill="E7E6E6" w:themeFill="background2"/>
             <w:vAlign w:val="center"/>
           </w:tcPr>
@@ -8871,7 +9029,7 @@
         </w:tc>
         <w:tc>
           <w:tcPr>
-            <w:tcW w:w="1419" w:type="dxa"/>
+            <w:tcW w:w="1008" w:type="dxa"/>
             <w:shd w:val="clear" w:color="auto" w:fill="E7E6E6" w:themeFill="background2"/>
             <w:vAlign w:val="center"/>
           </w:tcPr>
@@ -8898,39 +9056,72 @@
         </w:tc>
         <w:tc>
           <w:tcPr>
-            <w:tcW w:w="1707" w:type="dxa"/>
-            <w:shd w:val="clear" w:color="auto" w:fill="FFFFFF"/>
-            <w:vAlign w:val="center"/>
-          </w:tcPr>
-          <w:p>
-            <w:pPr>
-              <w:pStyle w:val="StyleThesis"/>
-              <w:jc w:val="center"/>
-            </w:pPr>
-            <w:r>
-              <w:t>10/22/21</w:t>
-            </w:r>
-          </w:p>
-        </w:tc>
-        <w:tc>
-          <w:tcPr>
-            <w:tcW w:w="1697" w:type="dxa"/>
-            <w:shd w:val="clear" w:color="auto" w:fill="FFFFFF"/>
-            <w:vAlign w:val="center"/>
-          </w:tcPr>
-          <w:p>
-            <w:pPr>
-              <w:pStyle w:val="StyleThesis"/>
-              <w:jc w:val="center"/>
-            </w:pPr>
-            <w:r>
-              <w:t>10/23/21</w:t>
-            </w:r>
-          </w:p>
-        </w:tc>
-        <w:tc>
-          <w:tcPr>
-            <w:tcW w:w="848" w:type="dxa"/>
+            <w:tcW w:w="1843" w:type="dxa"/>
+            <w:shd w:val="clear" w:color="auto" w:fill="E7E6E6" w:themeFill="background2"/>
+            <w:vAlign w:val="center"/>
+          </w:tcPr>
+          <w:p>
+            <w:pPr>
+              <w:jc w:val="center"/>
+              <w:rPr>
+                <w:rFonts w:ascii="Arial" w:eastAsia="Times New Roman" w:hAnsi="Arial" w:cs="Arial"/>
+                <w:color w:val="000000"/>
+                <w:lang w:eastAsia="vi-VN"/>
+              </w:rPr>
+            </w:pPr>
+            <w:r>
+              <w:rPr>
+                <w:rFonts w:ascii="Arial" w:eastAsia="Times New Roman" w:hAnsi="Arial" w:cs="Arial"/>
+                <w:color w:val="000000"/>
+                <w:lang w:eastAsia="vi-VN"/>
+              </w:rPr>
+              <w:t>Fri</w:t>
+            </w:r>
+            <w:r>
+              <w:rPr>
+                <w:rFonts w:ascii="Arial" w:eastAsia="Times New Roman" w:hAnsi="Arial" w:cs="Arial"/>
+                <w:color w:val="000000"/>
+                <w:lang w:val="en-GB" w:eastAsia="vi-VN"/>
+              </w:rPr>
+              <w:t xml:space="preserve"> </w:t>
+            </w:r>
+            <w:r>
+              <w:rPr>
+                <w:rFonts w:ascii="Arial" w:eastAsia="Times New Roman" w:hAnsi="Arial" w:cs="Arial"/>
+                <w:color w:val="000000"/>
+                <w:lang w:eastAsia="vi-VN"/>
+              </w:rPr>
+              <w:t>22/10/2021</w:t>
+            </w:r>
+          </w:p>
+        </w:tc>
+        <w:tc>
+          <w:tcPr>
+            <w:tcW w:w="1843" w:type="dxa"/>
+            <w:shd w:val="clear" w:color="auto" w:fill="E7E6E6" w:themeFill="background2"/>
+            <w:vAlign w:val="center"/>
+          </w:tcPr>
+          <w:p>
+            <w:pPr>
+              <w:jc w:val="center"/>
+            </w:pPr>
+            <w:r>
+              <w:t>Sat</w:t>
+            </w:r>
+            <w:r>
+              <w:rPr>
+                <w:lang w:val="en-GB"/>
+              </w:rPr>
+              <w:t xml:space="preserve"> </w:t>
+            </w:r>
+            <w:r>
+              <w:t>23/10/2021</w:t>
+            </w:r>
+          </w:p>
+        </w:tc>
+        <w:tc>
+          <w:tcPr>
+            <w:tcW w:w="843" w:type="dxa"/>
             <w:shd w:val="clear" w:color="auto" w:fill="E7E6E6" w:themeFill="background2"/>
             <w:vAlign w:val="center"/>
           </w:tcPr>
@@ -8948,7 +9139,7 @@
       <w:tr>
         <w:tc>
           <w:tcPr>
-            <w:tcW w:w="708" w:type="dxa"/>
+            <w:tcW w:w="679" w:type="dxa"/>
             <w:shd w:val="clear" w:color="auto" w:fill="E7E6E6" w:themeFill="background2"/>
             <w:vAlign w:val="center"/>
           </w:tcPr>
@@ -8964,7 +9155,7 @@
         </w:tc>
         <w:tc>
           <w:tcPr>
-            <w:tcW w:w="2398" w:type="dxa"/>
+            <w:tcW w:w="2561" w:type="dxa"/>
             <w:shd w:val="clear" w:color="auto" w:fill="E7E6E6" w:themeFill="background2"/>
             <w:vAlign w:val="center"/>
           </w:tcPr>
@@ -8979,7 +9170,7 @@
         </w:tc>
         <w:tc>
           <w:tcPr>
-            <w:tcW w:w="1419" w:type="dxa"/>
+            <w:tcW w:w="1008" w:type="dxa"/>
             <w:shd w:val="clear" w:color="auto" w:fill="E7E6E6" w:themeFill="background2"/>
             <w:vAlign w:val="center"/>
           </w:tcPr>
@@ -9006,39 +9197,72 @@
         </w:tc>
         <w:tc>
           <w:tcPr>
-            <w:tcW w:w="1707" w:type="dxa"/>
-            <w:shd w:val="clear" w:color="auto" w:fill="FFFFFF"/>
-            <w:vAlign w:val="center"/>
-          </w:tcPr>
-          <w:p>
-            <w:pPr>
-              <w:pStyle w:val="StyleThesis"/>
-              <w:jc w:val="center"/>
-            </w:pPr>
-            <w:r>
-              <w:t>10/25/21</w:t>
-            </w:r>
-          </w:p>
-        </w:tc>
-        <w:tc>
-          <w:tcPr>
-            <w:tcW w:w="1697" w:type="dxa"/>
-            <w:shd w:val="clear" w:color="auto" w:fill="FFFFFF"/>
-            <w:vAlign w:val="center"/>
-          </w:tcPr>
-          <w:p>
-            <w:pPr>
-              <w:pStyle w:val="StyleThesis"/>
-              <w:jc w:val="center"/>
-            </w:pPr>
-            <w:r>
-              <w:t>10/26/21</w:t>
-            </w:r>
-          </w:p>
-        </w:tc>
-        <w:tc>
-          <w:tcPr>
-            <w:tcW w:w="848" w:type="dxa"/>
+            <w:tcW w:w="1843" w:type="dxa"/>
+            <w:shd w:val="clear" w:color="auto" w:fill="E7E6E6" w:themeFill="background2"/>
+            <w:vAlign w:val="center"/>
+          </w:tcPr>
+          <w:p>
+            <w:pPr>
+              <w:jc w:val="center"/>
+              <w:rPr>
+                <w:rFonts w:ascii="Arial" w:eastAsia="Times New Roman" w:hAnsi="Arial" w:cs="Arial"/>
+                <w:color w:val="000000"/>
+                <w:lang w:eastAsia="vi-VN"/>
+              </w:rPr>
+            </w:pPr>
+            <w:r>
+              <w:rPr>
+                <w:rFonts w:ascii="Arial" w:eastAsia="Times New Roman" w:hAnsi="Arial" w:cs="Arial"/>
+                <w:color w:val="000000"/>
+                <w:lang w:eastAsia="vi-VN"/>
+              </w:rPr>
+              <w:t>Mon</w:t>
+            </w:r>
+            <w:r>
+              <w:rPr>
+                <w:rFonts w:ascii="Arial" w:eastAsia="Times New Roman" w:hAnsi="Arial" w:cs="Arial"/>
+                <w:color w:val="000000"/>
+                <w:lang w:val="en-GB" w:eastAsia="vi-VN"/>
+              </w:rPr>
+              <w:t xml:space="preserve"> </w:t>
+            </w:r>
+            <w:r>
+              <w:rPr>
+                <w:rFonts w:ascii="Arial" w:eastAsia="Times New Roman" w:hAnsi="Arial" w:cs="Arial"/>
+                <w:color w:val="000000"/>
+                <w:lang w:eastAsia="vi-VN"/>
+              </w:rPr>
+              <w:t>25/10/2021</w:t>
+            </w:r>
+          </w:p>
+        </w:tc>
+        <w:tc>
+          <w:tcPr>
+            <w:tcW w:w="1843" w:type="dxa"/>
+            <w:shd w:val="clear" w:color="auto" w:fill="E7E6E6" w:themeFill="background2"/>
+            <w:vAlign w:val="center"/>
+          </w:tcPr>
+          <w:p>
+            <w:pPr>
+              <w:jc w:val="center"/>
+            </w:pPr>
+            <w:r>
+              <w:t>Tue</w:t>
+            </w:r>
+            <w:r>
+              <w:rPr>
+                <w:lang w:val="en-GB"/>
+              </w:rPr>
+              <w:t xml:space="preserve"> </w:t>
+            </w:r>
+            <w:r>
+              <w:t>26/10/2021</w:t>
+            </w:r>
+          </w:p>
+        </w:tc>
+        <w:tc>
+          <w:tcPr>
+            <w:tcW w:w="843" w:type="dxa"/>
             <w:shd w:val="clear" w:color="auto" w:fill="E7E6E6" w:themeFill="background2"/>
             <w:vAlign w:val="center"/>
           </w:tcPr>
@@ -9056,7 +9280,7 @@
       <w:tr>
         <w:tc>
           <w:tcPr>
-            <w:tcW w:w="708" w:type="dxa"/>
+            <w:tcW w:w="679" w:type="dxa"/>
             <w:shd w:val="clear" w:color="auto" w:fill="E7E6E6" w:themeFill="background2"/>
             <w:vAlign w:val="center"/>
           </w:tcPr>
@@ -9072,7 +9296,7 @@
         </w:tc>
         <w:tc>
           <w:tcPr>
-            <w:tcW w:w="2398" w:type="dxa"/>
+            <w:tcW w:w="2561" w:type="dxa"/>
             <w:shd w:val="clear" w:color="auto" w:fill="E7E6E6" w:themeFill="background2"/>
             <w:vAlign w:val="center"/>
           </w:tcPr>
@@ -9087,7 +9311,7 @@
         </w:tc>
         <w:tc>
           <w:tcPr>
-            <w:tcW w:w="1419" w:type="dxa"/>
+            <w:tcW w:w="1008" w:type="dxa"/>
             <w:shd w:val="clear" w:color="auto" w:fill="E7E6E6" w:themeFill="background2"/>
             <w:vAlign w:val="center"/>
           </w:tcPr>
@@ -9114,39 +9338,72 @@
         </w:tc>
         <w:tc>
           <w:tcPr>
-            <w:tcW w:w="1707" w:type="dxa"/>
-            <w:shd w:val="clear" w:color="auto" w:fill="FFFFFF"/>
-            <w:vAlign w:val="center"/>
-          </w:tcPr>
-          <w:p>
-            <w:pPr>
-              <w:pStyle w:val="StyleThesis"/>
-              <w:jc w:val="center"/>
-            </w:pPr>
-            <w:r>
-              <w:t>10/27/21</w:t>
-            </w:r>
-          </w:p>
-        </w:tc>
-        <w:tc>
-          <w:tcPr>
-            <w:tcW w:w="1697" w:type="dxa"/>
-            <w:shd w:val="clear" w:color="auto" w:fill="FFFFFF"/>
-            <w:vAlign w:val="center"/>
-          </w:tcPr>
-          <w:p>
-            <w:pPr>
-              <w:pStyle w:val="StyleThesis"/>
-              <w:jc w:val="center"/>
-            </w:pPr>
-            <w:r>
-              <w:t>10/29/21</w:t>
-            </w:r>
-          </w:p>
-        </w:tc>
-        <w:tc>
-          <w:tcPr>
-            <w:tcW w:w="848" w:type="dxa"/>
+            <w:tcW w:w="1843" w:type="dxa"/>
+            <w:shd w:val="clear" w:color="auto" w:fill="E7E6E6" w:themeFill="background2"/>
+            <w:vAlign w:val="center"/>
+          </w:tcPr>
+          <w:p>
+            <w:pPr>
+              <w:jc w:val="center"/>
+              <w:rPr>
+                <w:rFonts w:ascii="Arial" w:eastAsia="Times New Roman" w:hAnsi="Arial" w:cs="Arial"/>
+                <w:color w:val="000000"/>
+                <w:lang w:eastAsia="vi-VN"/>
+              </w:rPr>
+            </w:pPr>
+            <w:r>
+              <w:rPr>
+                <w:rFonts w:ascii="Arial" w:eastAsia="Times New Roman" w:hAnsi="Arial" w:cs="Arial"/>
+                <w:color w:val="000000"/>
+                <w:lang w:eastAsia="vi-VN"/>
+              </w:rPr>
+              <w:t>Wed</w:t>
+            </w:r>
+            <w:r>
+              <w:rPr>
+                <w:rFonts w:ascii="Arial" w:eastAsia="Times New Roman" w:hAnsi="Arial" w:cs="Arial"/>
+                <w:color w:val="000000"/>
+                <w:lang w:val="en-GB" w:eastAsia="vi-VN"/>
+              </w:rPr>
+              <w:t xml:space="preserve"> </w:t>
+            </w:r>
+            <w:r>
+              <w:rPr>
+                <w:rFonts w:ascii="Arial" w:eastAsia="Times New Roman" w:hAnsi="Arial" w:cs="Arial"/>
+                <w:color w:val="000000"/>
+                <w:lang w:eastAsia="vi-VN"/>
+              </w:rPr>
+              <w:t>27/10/2021</w:t>
+            </w:r>
+          </w:p>
+        </w:tc>
+        <w:tc>
+          <w:tcPr>
+            <w:tcW w:w="1843" w:type="dxa"/>
+            <w:shd w:val="clear" w:color="auto" w:fill="E7E6E6" w:themeFill="background2"/>
+            <w:vAlign w:val="center"/>
+          </w:tcPr>
+          <w:p>
+            <w:pPr>
+              <w:jc w:val="center"/>
+            </w:pPr>
+            <w:r>
+              <w:t>Fri</w:t>
+            </w:r>
+            <w:r>
+              <w:rPr>
+                <w:lang w:val="en-GB"/>
+              </w:rPr>
+              <w:t xml:space="preserve"> </w:t>
+            </w:r>
+            <w:r>
+              <w:t>29/10/2021</w:t>
+            </w:r>
+          </w:p>
+        </w:tc>
+        <w:tc>
+          <w:tcPr>
+            <w:tcW w:w="843" w:type="dxa"/>
             <w:shd w:val="clear" w:color="auto" w:fill="E7E6E6" w:themeFill="background2"/>
             <w:vAlign w:val="center"/>
           </w:tcPr>
@@ -9164,7 +9421,7 @@
       <w:tr>
         <w:tc>
           <w:tcPr>
-            <w:tcW w:w="708" w:type="dxa"/>
+            <w:tcW w:w="679" w:type="dxa"/>
             <w:shd w:val="clear" w:color="auto" w:fill="E7E6E6" w:themeFill="background2"/>
             <w:vAlign w:val="center"/>
           </w:tcPr>
@@ -9180,7 +9437,7 @@
         </w:tc>
         <w:tc>
           <w:tcPr>
-            <w:tcW w:w="2398" w:type="dxa"/>
+            <w:tcW w:w="2561" w:type="dxa"/>
             <w:shd w:val="clear" w:color="auto" w:fill="E7E6E6" w:themeFill="background2"/>
             <w:vAlign w:val="center"/>
           </w:tcPr>
@@ -9195,7 +9452,7 @@
         </w:tc>
         <w:tc>
           <w:tcPr>
-            <w:tcW w:w="1419" w:type="dxa"/>
+            <w:tcW w:w="1008" w:type="dxa"/>
             <w:shd w:val="clear" w:color="auto" w:fill="E7E6E6" w:themeFill="background2"/>
             <w:vAlign w:val="center"/>
           </w:tcPr>
@@ -9222,39 +9479,72 @@
         </w:tc>
         <w:tc>
           <w:tcPr>
-            <w:tcW w:w="1707" w:type="dxa"/>
-            <w:shd w:val="clear" w:color="auto" w:fill="FFFFFF"/>
-            <w:vAlign w:val="center"/>
-          </w:tcPr>
-          <w:p>
-            <w:pPr>
-              <w:pStyle w:val="StyleThesis"/>
-              <w:jc w:val="center"/>
-            </w:pPr>
-            <w:r>
-              <w:t>10/30/21</w:t>
-            </w:r>
-          </w:p>
-        </w:tc>
-        <w:tc>
-          <w:tcPr>
-            <w:tcW w:w="1697" w:type="dxa"/>
-            <w:shd w:val="clear" w:color="auto" w:fill="FFFFFF"/>
-            <w:vAlign w:val="center"/>
-          </w:tcPr>
-          <w:p>
-            <w:pPr>
-              <w:pStyle w:val="StyleThesis"/>
-              <w:jc w:val="center"/>
-            </w:pPr>
-            <w:r>
-              <w:t>11/4/21</w:t>
-            </w:r>
-          </w:p>
-        </w:tc>
-        <w:tc>
-          <w:tcPr>
-            <w:tcW w:w="848" w:type="dxa"/>
+            <w:tcW w:w="1843" w:type="dxa"/>
+            <w:shd w:val="clear" w:color="auto" w:fill="E7E6E6" w:themeFill="background2"/>
+            <w:vAlign w:val="center"/>
+          </w:tcPr>
+          <w:p>
+            <w:pPr>
+              <w:jc w:val="center"/>
+              <w:rPr>
+                <w:rFonts w:ascii="Arial" w:eastAsia="Times New Roman" w:hAnsi="Arial" w:cs="Arial"/>
+                <w:color w:val="000000"/>
+                <w:lang w:eastAsia="vi-VN"/>
+              </w:rPr>
+            </w:pPr>
+            <w:r>
+              <w:rPr>
+                <w:rFonts w:ascii="Arial" w:eastAsia="Times New Roman" w:hAnsi="Arial" w:cs="Arial"/>
+                <w:color w:val="000000"/>
+                <w:lang w:eastAsia="vi-VN"/>
+              </w:rPr>
+              <w:t>Sat</w:t>
+            </w:r>
+            <w:r>
+              <w:rPr>
+                <w:rFonts w:ascii="Arial" w:eastAsia="Times New Roman" w:hAnsi="Arial" w:cs="Arial"/>
+                <w:color w:val="000000"/>
+                <w:lang w:val="en-GB" w:eastAsia="vi-VN"/>
+              </w:rPr>
+              <w:t xml:space="preserve"> </w:t>
+            </w:r>
+            <w:r>
+              <w:rPr>
+                <w:rFonts w:ascii="Arial" w:eastAsia="Times New Roman" w:hAnsi="Arial" w:cs="Arial"/>
+                <w:color w:val="000000"/>
+                <w:lang w:eastAsia="vi-VN"/>
+              </w:rPr>
+              <w:t>30/10/2021</w:t>
+            </w:r>
+          </w:p>
+        </w:tc>
+        <w:tc>
+          <w:tcPr>
+            <w:tcW w:w="1843" w:type="dxa"/>
+            <w:shd w:val="clear" w:color="auto" w:fill="E7E6E6" w:themeFill="background2"/>
+            <w:vAlign w:val="center"/>
+          </w:tcPr>
+          <w:p>
+            <w:pPr>
+              <w:jc w:val="center"/>
+            </w:pPr>
+            <w:r>
+              <w:t>Thu</w:t>
+            </w:r>
+            <w:r>
+              <w:rPr>
+                <w:lang w:val="en-GB"/>
+              </w:rPr>
+              <w:t xml:space="preserve"> </w:t>
+            </w:r>
+            <w:r>
+              <w:t>04/11/2021</w:t>
+            </w:r>
+          </w:p>
+        </w:tc>
+        <w:tc>
+          <w:tcPr>
+            <w:tcW w:w="843" w:type="dxa"/>
             <w:shd w:val="clear" w:color="auto" w:fill="E7E6E6" w:themeFill="background2"/>
             <w:vAlign w:val="center"/>
           </w:tcPr>
@@ -9272,7 +9562,7 @@
       <w:tr>
         <w:tc>
           <w:tcPr>
-            <w:tcW w:w="708" w:type="dxa"/>
+            <w:tcW w:w="679" w:type="dxa"/>
             <w:vAlign w:val="center"/>
           </w:tcPr>
           <w:p>
@@ -9288,7 +9578,7 @@
         </w:tc>
         <w:tc>
           <w:tcPr>
-            <w:tcW w:w="2398" w:type="dxa"/>
+            <w:tcW w:w="2561" w:type="dxa"/>
             <w:vAlign w:val="center"/>
           </w:tcPr>
           <w:p>
@@ -9310,7 +9600,7 @@
         </w:tc>
         <w:tc>
           <w:tcPr>
-            <w:tcW w:w="1419" w:type="dxa"/>
+            <w:tcW w:w="1008" w:type="dxa"/>
             <w:shd w:val="clear" w:color="auto" w:fill="auto"/>
             <w:vAlign w:val="center"/>
           </w:tcPr>
@@ -9326,39 +9616,70 @@
         </w:tc>
         <w:tc>
           <w:tcPr>
-            <w:tcW w:w="1707" w:type="dxa"/>
-            <w:shd w:val="clear" w:color="auto" w:fill="FFFFFF"/>
-            <w:vAlign w:val="center"/>
-          </w:tcPr>
-          <w:p>
-            <w:pPr>
-              <w:pStyle w:val="StyleThesis"/>
-              <w:jc w:val="center"/>
-            </w:pPr>
-            <w:r>
-              <w:t>11/5/21</w:t>
-            </w:r>
-          </w:p>
-        </w:tc>
-        <w:tc>
-          <w:tcPr>
-            <w:tcW w:w="1697" w:type="dxa"/>
-            <w:shd w:val="clear" w:color="auto" w:fill="FFFFFF"/>
-            <w:vAlign w:val="center"/>
-          </w:tcPr>
-          <w:p>
-            <w:pPr>
-              <w:pStyle w:val="StyleThesis"/>
-              <w:jc w:val="center"/>
-            </w:pPr>
-            <w:r>
-              <w:t>11/6/21</w:t>
-            </w:r>
-          </w:p>
-        </w:tc>
-        <w:tc>
-          <w:tcPr>
-            <w:tcW w:w="848" w:type="dxa"/>
+            <w:tcW w:w="1843" w:type="dxa"/>
+            <w:vAlign w:val="center"/>
+          </w:tcPr>
+          <w:p>
+            <w:pPr>
+              <w:jc w:val="center"/>
+              <w:rPr>
+                <w:rFonts w:ascii="Arial" w:eastAsia="Times New Roman" w:hAnsi="Arial" w:cs="Arial"/>
+                <w:color w:val="000000"/>
+                <w:lang w:eastAsia="vi-VN"/>
+              </w:rPr>
+            </w:pPr>
+            <w:r>
+              <w:rPr>
+                <w:rFonts w:ascii="Arial" w:eastAsia="Times New Roman" w:hAnsi="Arial" w:cs="Arial"/>
+                <w:color w:val="000000"/>
+                <w:lang w:eastAsia="vi-VN"/>
+              </w:rPr>
+              <w:t>Fri</w:t>
+            </w:r>
+            <w:r>
+              <w:rPr>
+                <w:rFonts w:ascii="Arial" w:eastAsia="Times New Roman" w:hAnsi="Arial" w:cs="Arial"/>
+                <w:color w:val="000000"/>
+                <w:lang w:val="en-GB" w:eastAsia="vi-VN"/>
+              </w:rPr>
+              <w:t xml:space="preserve"> </w:t>
+            </w:r>
+            <w:r>
+              <w:rPr>
+                <w:rFonts w:ascii="Arial" w:eastAsia="Times New Roman" w:hAnsi="Arial" w:cs="Arial"/>
+                <w:color w:val="000000"/>
+                <w:lang w:eastAsia="vi-VN"/>
+              </w:rPr>
+              <w:t>05/11/2021</w:t>
+            </w:r>
+          </w:p>
+        </w:tc>
+        <w:tc>
+          <w:tcPr>
+            <w:tcW w:w="1843" w:type="dxa"/>
+            <w:vAlign w:val="center"/>
+          </w:tcPr>
+          <w:p>
+            <w:pPr>
+              <w:jc w:val="center"/>
+            </w:pPr>
+            <w:r>
+              <w:t>Sat</w:t>
+            </w:r>
+            <w:r>
+              <w:rPr>
+                <w:lang w:val="en-GB"/>
+              </w:rPr>
+              <w:t xml:space="preserve"> </w:t>
+            </w:r>
+            <w:r>
+              <w:t>06/11/2021</w:t>
+            </w:r>
+          </w:p>
+        </w:tc>
+        <w:tc>
+          <w:tcPr>
+            <w:tcW w:w="843" w:type="dxa"/>
             <w:vAlign w:val="center"/>
           </w:tcPr>
           <w:p>
@@ -9375,7 +9696,7 @@
       <w:tr>
         <w:tc>
           <w:tcPr>
-            <w:tcW w:w="708" w:type="dxa"/>
+            <w:tcW w:w="679" w:type="dxa"/>
             <w:vAlign w:val="center"/>
           </w:tcPr>
           <w:p>
@@ -9390,7 +9711,7 @@
         </w:tc>
         <w:tc>
           <w:tcPr>
-            <w:tcW w:w="2398" w:type="dxa"/>
+            <w:tcW w:w="2561" w:type="dxa"/>
             <w:vAlign w:val="center"/>
           </w:tcPr>
           <w:p>
@@ -9412,7 +9733,7 @@
         </w:tc>
         <w:tc>
           <w:tcPr>
-            <w:tcW w:w="1419" w:type="dxa"/>
+            <w:tcW w:w="1008" w:type="dxa"/>
             <w:shd w:val="clear" w:color="auto" w:fill="auto"/>
             <w:vAlign w:val="center"/>
           </w:tcPr>
@@ -9428,39 +9749,70 @@
         </w:tc>
         <w:tc>
           <w:tcPr>
-            <w:tcW w:w="1707" w:type="dxa"/>
-            <w:shd w:val="clear" w:color="auto" w:fill="FFFFFF"/>
-            <w:vAlign w:val="center"/>
-          </w:tcPr>
-          <w:p>
-            <w:pPr>
-              <w:pStyle w:val="StyleThesis"/>
-              <w:jc w:val="center"/>
-            </w:pPr>
-            <w:r>
-              <w:t>11/8/21</w:t>
-            </w:r>
-          </w:p>
-        </w:tc>
-        <w:tc>
-          <w:tcPr>
-            <w:tcW w:w="1697" w:type="dxa"/>
-            <w:shd w:val="clear" w:color="auto" w:fill="FFFFFF"/>
-            <w:vAlign w:val="center"/>
-          </w:tcPr>
-          <w:p>
-            <w:pPr>
-              <w:pStyle w:val="StyleThesis"/>
-              <w:jc w:val="center"/>
-            </w:pPr>
-            <w:r>
-              <w:t>11/9/21</w:t>
-            </w:r>
-          </w:p>
-        </w:tc>
-        <w:tc>
-          <w:tcPr>
-            <w:tcW w:w="848" w:type="dxa"/>
+            <w:tcW w:w="1843" w:type="dxa"/>
+            <w:vAlign w:val="center"/>
+          </w:tcPr>
+          <w:p>
+            <w:pPr>
+              <w:jc w:val="center"/>
+              <w:rPr>
+                <w:rFonts w:ascii="Arial" w:eastAsia="Times New Roman" w:hAnsi="Arial" w:cs="Arial"/>
+                <w:color w:val="000000"/>
+                <w:lang w:eastAsia="vi-VN"/>
+              </w:rPr>
+            </w:pPr>
+            <w:r>
+              <w:rPr>
+                <w:rFonts w:ascii="Arial" w:eastAsia="Times New Roman" w:hAnsi="Arial" w:cs="Arial"/>
+                <w:color w:val="000000"/>
+                <w:lang w:eastAsia="vi-VN"/>
+              </w:rPr>
+              <w:t>Mon</w:t>
+            </w:r>
+            <w:r>
+              <w:rPr>
+                <w:rFonts w:ascii="Arial" w:eastAsia="Times New Roman" w:hAnsi="Arial" w:cs="Arial"/>
+                <w:color w:val="000000"/>
+                <w:lang w:val="en-GB" w:eastAsia="vi-VN"/>
+              </w:rPr>
+              <w:t xml:space="preserve"> </w:t>
+            </w:r>
+            <w:r>
+              <w:rPr>
+                <w:rFonts w:ascii="Arial" w:eastAsia="Times New Roman" w:hAnsi="Arial" w:cs="Arial"/>
+                <w:color w:val="000000"/>
+                <w:lang w:eastAsia="vi-VN"/>
+              </w:rPr>
+              <w:t>08/11/2021</w:t>
+            </w:r>
+          </w:p>
+        </w:tc>
+        <w:tc>
+          <w:tcPr>
+            <w:tcW w:w="1843" w:type="dxa"/>
+            <w:vAlign w:val="center"/>
+          </w:tcPr>
+          <w:p>
+            <w:pPr>
+              <w:jc w:val="center"/>
+            </w:pPr>
+            <w:r>
+              <w:t>Tue</w:t>
+            </w:r>
+            <w:r>
+              <w:rPr>
+                <w:lang w:val="en-GB"/>
+              </w:rPr>
+              <w:t xml:space="preserve"> </w:t>
+            </w:r>
+            <w:r>
+              <w:t>09/11/2021</w:t>
+            </w:r>
+          </w:p>
+        </w:tc>
+        <w:tc>
+          <w:tcPr>
+            <w:tcW w:w="843" w:type="dxa"/>
             <w:vAlign w:val="center"/>
           </w:tcPr>
           <w:p>
@@ -9477,7 +9829,7 @@
       <w:tr>
         <w:tc>
           <w:tcPr>
-            <w:tcW w:w="708" w:type="dxa"/>
+            <w:tcW w:w="679" w:type="dxa"/>
             <w:vAlign w:val="center"/>
           </w:tcPr>
           <w:p>
@@ -9492,7 +9844,7 @@
         </w:tc>
         <w:tc>
           <w:tcPr>
-            <w:tcW w:w="2398" w:type="dxa"/>
+            <w:tcW w:w="2561" w:type="dxa"/>
             <w:vAlign w:val="center"/>
           </w:tcPr>
           <w:p>
@@ -9514,7 +9866,7 @@
         </w:tc>
         <w:tc>
           <w:tcPr>
-            <w:tcW w:w="1419" w:type="dxa"/>
+            <w:tcW w:w="1008" w:type="dxa"/>
             <w:shd w:val="clear" w:color="auto" w:fill="auto"/>
             <w:vAlign w:val="center"/>
           </w:tcPr>
@@ -9530,39 +9882,70 @@
         </w:tc>
         <w:tc>
           <w:tcPr>
-            <w:tcW w:w="1707" w:type="dxa"/>
-            <w:shd w:val="clear" w:color="auto" w:fill="FFFFFF"/>
-            <w:vAlign w:val="center"/>
-          </w:tcPr>
-          <w:p>
-            <w:pPr>
-              <w:pStyle w:val="StyleThesis"/>
-              <w:jc w:val="center"/>
-            </w:pPr>
-            <w:r>
-              <w:t>11/10/21</w:t>
-            </w:r>
-          </w:p>
-        </w:tc>
-        <w:tc>
-          <w:tcPr>
-            <w:tcW w:w="1697" w:type="dxa"/>
-            <w:shd w:val="clear" w:color="auto" w:fill="FFFFFF"/>
-            <w:vAlign w:val="center"/>
-          </w:tcPr>
-          <w:p>
-            <w:pPr>
-              <w:pStyle w:val="StyleThesis"/>
-              <w:jc w:val="center"/>
-            </w:pPr>
-            <w:r>
-              <w:t>11/12/21</w:t>
-            </w:r>
-          </w:p>
-        </w:tc>
-        <w:tc>
-          <w:tcPr>
-            <w:tcW w:w="848" w:type="dxa"/>
+            <w:tcW w:w="1843" w:type="dxa"/>
+            <w:vAlign w:val="center"/>
+          </w:tcPr>
+          <w:p>
+            <w:pPr>
+              <w:jc w:val="center"/>
+              <w:rPr>
+                <w:rFonts w:ascii="Arial" w:eastAsia="Times New Roman" w:hAnsi="Arial" w:cs="Arial"/>
+                <w:color w:val="000000"/>
+                <w:lang w:eastAsia="vi-VN"/>
+              </w:rPr>
+            </w:pPr>
+            <w:r>
+              <w:rPr>
+                <w:rFonts w:ascii="Arial" w:eastAsia="Times New Roman" w:hAnsi="Arial" w:cs="Arial"/>
+                <w:color w:val="000000"/>
+                <w:lang w:eastAsia="vi-VN"/>
+              </w:rPr>
+              <w:t>Wed</w:t>
+            </w:r>
+            <w:r>
+              <w:rPr>
+                <w:rFonts w:ascii="Arial" w:eastAsia="Times New Roman" w:hAnsi="Arial" w:cs="Arial"/>
+                <w:color w:val="000000"/>
+                <w:lang w:val="en-GB" w:eastAsia="vi-VN"/>
+              </w:rPr>
+              <w:t xml:space="preserve"> </w:t>
+            </w:r>
+            <w:r>
+              <w:rPr>
+                <w:rFonts w:ascii="Arial" w:eastAsia="Times New Roman" w:hAnsi="Arial" w:cs="Arial"/>
+                <w:color w:val="000000"/>
+                <w:lang w:eastAsia="vi-VN"/>
+              </w:rPr>
+              <w:t>10/11/2021</w:t>
+            </w:r>
+          </w:p>
+        </w:tc>
+        <w:tc>
+          <w:tcPr>
+            <w:tcW w:w="1843" w:type="dxa"/>
+            <w:vAlign w:val="center"/>
+          </w:tcPr>
+          <w:p>
+            <w:pPr>
+              <w:jc w:val="center"/>
+            </w:pPr>
+            <w:r>
+              <w:t>Fri</w:t>
+            </w:r>
+            <w:r>
+              <w:rPr>
+                <w:lang w:val="en-GB"/>
+              </w:rPr>
+              <w:t xml:space="preserve"> </w:t>
+            </w:r>
+            <w:r>
+              <w:t>12/11/2021</w:t>
+            </w:r>
+          </w:p>
+        </w:tc>
+        <w:tc>
+          <w:tcPr>
+            <w:tcW w:w="843" w:type="dxa"/>
             <w:vAlign w:val="center"/>
           </w:tcPr>
           <w:p>
@@ -9579,7 +9962,7 @@
       <w:tr>
         <w:tc>
           <w:tcPr>
-            <w:tcW w:w="708" w:type="dxa"/>
+            <w:tcW w:w="679" w:type="dxa"/>
             <w:vAlign w:val="center"/>
           </w:tcPr>
           <w:p>
@@ -9594,7 +9977,7 @@
         </w:tc>
         <w:tc>
           <w:tcPr>
-            <w:tcW w:w="2398" w:type="dxa"/>
+            <w:tcW w:w="2561" w:type="dxa"/>
             <w:vAlign w:val="center"/>
           </w:tcPr>
           <w:p>
@@ -9616,7 +9999,7 @@
         </w:tc>
         <w:tc>
           <w:tcPr>
-            <w:tcW w:w="1419" w:type="dxa"/>
+            <w:tcW w:w="1008" w:type="dxa"/>
             <w:shd w:val="clear" w:color="auto" w:fill="auto"/>
             <w:vAlign w:val="center"/>
           </w:tcPr>
@@ -9632,39 +10015,70 @@
         </w:tc>
         <w:tc>
           <w:tcPr>
-            <w:tcW w:w="1707" w:type="dxa"/>
-            <w:shd w:val="clear" w:color="auto" w:fill="FFFFFF"/>
-            <w:vAlign w:val="center"/>
-          </w:tcPr>
-          <w:p>
-            <w:pPr>
-              <w:pStyle w:val="StyleThesis"/>
-              <w:jc w:val="center"/>
-            </w:pPr>
-            <w:r>
-              <w:t>11/13/21</w:t>
-            </w:r>
-          </w:p>
-        </w:tc>
-        <w:tc>
-          <w:tcPr>
-            <w:tcW w:w="1697" w:type="dxa"/>
-            <w:shd w:val="clear" w:color="auto" w:fill="FFFFFF"/>
-            <w:vAlign w:val="center"/>
-          </w:tcPr>
-          <w:p>
-            <w:pPr>
-              <w:pStyle w:val="StyleThesis"/>
-              <w:jc w:val="center"/>
-            </w:pPr>
-            <w:r>
-              <w:t>11/13/21</w:t>
-            </w:r>
-          </w:p>
-        </w:tc>
-        <w:tc>
-          <w:tcPr>
-            <w:tcW w:w="848" w:type="dxa"/>
+            <w:tcW w:w="1843" w:type="dxa"/>
+            <w:vAlign w:val="center"/>
+          </w:tcPr>
+          <w:p>
+            <w:pPr>
+              <w:jc w:val="center"/>
+              <w:rPr>
+                <w:rFonts w:ascii="Arial" w:eastAsia="Times New Roman" w:hAnsi="Arial" w:cs="Arial"/>
+                <w:color w:val="000000"/>
+                <w:lang w:eastAsia="vi-VN"/>
+              </w:rPr>
+            </w:pPr>
+            <w:r>
+              <w:rPr>
+                <w:rFonts w:ascii="Arial" w:eastAsia="Times New Roman" w:hAnsi="Arial" w:cs="Arial"/>
+                <w:color w:val="000000"/>
+                <w:lang w:eastAsia="vi-VN"/>
+              </w:rPr>
+              <w:t>Sat</w:t>
+            </w:r>
+            <w:r>
+              <w:rPr>
+                <w:rFonts w:ascii="Arial" w:eastAsia="Times New Roman" w:hAnsi="Arial" w:cs="Arial"/>
+                <w:color w:val="000000"/>
+                <w:lang w:val="en-GB" w:eastAsia="vi-VN"/>
+              </w:rPr>
+              <w:t xml:space="preserve"> </w:t>
+            </w:r>
+            <w:r>
+              <w:rPr>
+                <w:rFonts w:ascii="Arial" w:eastAsia="Times New Roman" w:hAnsi="Arial" w:cs="Arial"/>
+                <w:color w:val="000000"/>
+                <w:lang w:eastAsia="vi-VN"/>
+              </w:rPr>
+              <w:t>13/11/2021</w:t>
+            </w:r>
+          </w:p>
+        </w:tc>
+        <w:tc>
+          <w:tcPr>
+            <w:tcW w:w="1843" w:type="dxa"/>
+            <w:vAlign w:val="center"/>
+          </w:tcPr>
+          <w:p>
+            <w:pPr>
+              <w:jc w:val="center"/>
+            </w:pPr>
+            <w:r>
+              <w:t>Sat</w:t>
+            </w:r>
+            <w:r>
+              <w:rPr>
+                <w:lang w:val="en-GB"/>
+              </w:rPr>
+              <w:t xml:space="preserve"> </w:t>
+            </w:r>
+            <w:r>
+              <w:t>13/11/2021</w:t>
+            </w:r>
+          </w:p>
+        </w:tc>
+        <w:tc>
+          <w:tcPr>
+            <w:tcW w:w="843" w:type="dxa"/>
             <w:vAlign w:val="center"/>
           </w:tcPr>
           <w:p>
@@ -9681,7 +10095,7 @@
       <w:tr>
         <w:tc>
           <w:tcPr>
-            <w:tcW w:w="708" w:type="dxa"/>
+            <w:tcW w:w="679" w:type="dxa"/>
             <w:shd w:val="clear" w:color="auto" w:fill="E7E6E6" w:themeFill="background2"/>
             <w:vAlign w:val="center"/>
           </w:tcPr>
@@ -9697,7 +10111,7 @@
         </w:tc>
         <w:tc>
           <w:tcPr>
-            <w:tcW w:w="2398" w:type="dxa"/>
+            <w:tcW w:w="2561" w:type="dxa"/>
             <w:shd w:val="clear" w:color="auto" w:fill="E7E6E6" w:themeFill="background2"/>
             <w:vAlign w:val="center"/>
           </w:tcPr>
@@ -9712,7 +10126,7 @@
         </w:tc>
         <w:tc>
           <w:tcPr>
-            <w:tcW w:w="1419" w:type="dxa"/>
+            <w:tcW w:w="1008" w:type="dxa"/>
             <w:shd w:val="clear" w:color="auto" w:fill="E7E6E6" w:themeFill="background2"/>
             <w:vAlign w:val="center"/>
           </w:tcPr>
@@ -9728,39 +10142,72 @@
         </w:tc>
         <w:tc>
           <w:tcPr>
-            <w:tcW w:w="1707" w:type="dxa"/>
-            <w:shd w:val="clear" w:color="auto" w:fill="FFFFFF"/>
-            <w:vAlign w:val="center"/>
-          </w:tcPr>
-          <w:p>
-            <w:pPr>
-              <w:pStyle w:val="StyleThesis"/>
-              <w:jc w:val="center"/>
-            </w:pPr>
-            <w:r>
-              <w:t>10/30/21</w:t>
-            </w:r>
-          </w:p>
-        </w:tc>
-        <w:tc>
-          <w:tcPr>
-            <w:tcW w:w="1697" w:type="dxa"/>
-            <w:shd w:val="clear" w:color="auto" w:fill="FFFFFF"/>
-            <w:vAlign w:val="center"/>
-          </w:tcPr>
-          <w:p>
-            <w:pPr>
-              <w:pStyle w:val="StyleThesis"/>
-              <w:jc w:val="center"/>
-            </w:pPr>
-            <w:r>
-              <w:t>11/2/21</w:t>
-            </w:r>
-          </w:p>
-        </w:tc>
-        <w:tc>
-          <w:tcPr>
-            <w:tcW w:w="848" w:type="dxa"/>
+            <w:tcW w:w="1843" w:type="dxa"/>
+            <w:shd w:val="clear" w:color="auto" w:fill="E7E6E6" w:themeFill="background2"/>
+            <w:vAlign w:val="center"/>
+          </w:tcPr>
+          <w:p>
+            <w:pPr>
+              <w:jc w:val="center"/>
+              <w:rPr>
+                <w:rFonts w:ascii="Arial" w:eastAsia="Times New Roman" w:hAnsi="Arial" w:cs="Arial"/>
+                <w:color w:val="000000"/>
+                <w:lang w:eastAsia="vi-VN"/>
+              </w:rPr>
+            </w:pPr>
+            <w:r>
+              <w:rPr>
+                <w:rFonts w:ascii="Arial" w:eastAsia="Times New Roman" w:hAnsi="Arial" w:cs="Arial"/>
+                <w:color w:val="000000"/>
+                <w:lang w:eastAsia="vi-VN"/>
+              </w:rPr>
+              <w:t>Sat</w:t>
+            </w:r>
+            <w:r>
+              <w:rPr>
+                <w:rFonts w:ascii="Arial" w:eastAsia="Times New Roman" w:hAnsi="Arial" w:cs="Arial"/>
+                <w:color w:val="000000"/>
+                <w:lang w:val="en-GB" w:eastAsia="vi-VN"/>
+              </w:rPr>
+              <w:t xml:space="preserve"> </w:t>
+            </w:r>
+            <w:r>
+              <w:rPr>
+                <w:rFonts w:ascii="Arial" w:eastAsia="Times New Roman" w:hAnsi="Arial" w:cs="Arial"/>
+                <w:color w:val="000000"/>
+                <w:lang w:eastAsia="vi-VN"/>
+              </w:rPr>
+              <w:t>30/10/2021</w:t>
+            </w:r>
+          </w:p>
+        </w:tc>
+        <w:tc>
+          <w:tcPr>
+            <w:tcW w:w="1843" w:type="dxa"/>
+            <w:shd w:val="clear" w:color="auto" w:fill="E7E6E6" w:themeFill="background2"/>
+            <w:vAlign w:val="center"/>
+          </w:tcPr>
+          <w:p>
+            <w:pPr>
+              <w:jc w:val="center"/>
+            </w:pPr>
+            <w:r>
+              <w:t>Tue</w:t>
+            </w:r>
+            <w:r>
+              <w:rPr>
+                <w:lang w:val="en-GB"/>
+              </w:rPr>
+              <w:t xml:space="preserve"> </w:t>
+            </w:r>
+            <w:r>
+              <w:t>02/11/2021</w:t>
+            </w:r>
+          </w:p>
+        </w:tc>
+        <w:tc>
+          <w:tcPr>
+            <w:tcW w:w="843" w:type="dxa"/>
             <w:shd w:val="clear" w:color="auto" w:fill="E7E6E6" w:themeFill="background2"/>
             <w:vAlign w:val="center"/>
           </w:tcPr>
@@ -9778,7 +10225,7 @@
       <w:tr>
         <w:tc>
           <w:tcPr>
-            <w:tcW w:w="708" w:type="dxa"/>
+            <w:tcW w:w="679" w:type="dxa"/>
             <w:shd w:val="clear" w:color="auto" w:fill="E7E6E6" w:themeFill="background2"/>
             <w:vAlign w:val="center"/>
           </w:tcPr>
@@ -9794,7 +10241,7 @@
         </w:tc>
         <w:tc>
           <w:tcPr>
-            <w:tcW w:w="2398" w:type="dxa"/>
+            <w:tcW w:w="2561" w:type="dxa"/>
             <w:shd w:val="clear" w:color="auto" w:fill="E7E6E6" w:themeFill="background2"/>
             <w:vAlign w:val="center"/>
           </w:tcPr>
@@ -9809,7 +10256,7 @@
         </w:tc>
         <w:tc>
           <w:tcPr>
-            <w:tcW w:w="1419" w:type="dxa"/>
+            <w:tcW w:w="1008" w:type="dxa"/>
             <w:shd w:val="clear" w:color="auto" w:fill="E7E6E6" w:themeFill="background2"/>
             <w:vAlign w:val="center"/>
           </w:tcPr>
@@ -9825,39 +10272,72 @@
         </w:tc>
         <w:tc>
           <w:tcPr>
-            <w:tcW w:w="1707" w:type="dxa"/>
-            <w:shd w:val="clear" w:color="auto" w:fill="FFFFFF"/>
-            <w:vAlign w:val="center"/>
-          </w:tcPr>
-          <w:p>
-            <w:pPr>
-              <w:pStyle w:val="StyleThesis"/>
-              <w:jc w:val="center"/>
-            </w:pPr>
-            <w:r>
-              <w:t>11/3/21</w:t>
-            </w:r>
-          </w:p>
-        </w:tc>
-        <w:tc>
-          <w:tcPr>
-            <w:tcW w:w="1697" w:type="dxa"/>
-            <w:shd w:val="clear" w:color="auto" w:fill="FFFFFF"/>
-            <w:vAlign w:val="center"/>
-          </w:tcPr>
-          <w:p>
-            <w:pPr>
-              <w:pStyle w:val="StyleThesis"/>
-              <w:jc w:val="center"/>
-            </w:pPr>
-            <w:r>
-              <w:t>11/9/21</w:t>
-            </w:r>
-          </w:p>
-        </w:tc>
-        <w:tc>
-          <w:tcPr>
-            <w:tcW w:w="848" w:type="dxa"/>
+            <w:tcW w:w="1843" w:type="dxa"/>
+            <w:shd w:val="clear" w:color="auto" w:fill="E7E6E6" w:themeFill="background2"/>
+            <w:vAlign w:val="center"/>
+          </w:tcPr>
+          <w:p>
+            <w:pPr>
+              <w:jc w:val="center"/>
+              <w:rPr>
+                <w:rFonts w:ascii="Arial" w:eastAsia="Times New Roman" w:hAnsi="Arial" w:cs="Arial"/>
+                <w:color w:val="000000"/>
+                <w:lang w:eastAsia="vi-VN"/>
+              </w:rPr>
+            </w:pPr>
+            <w:r>
+              <w:rPr>
+                <w:rFonts w:ascii="Arial" w:eastAsia="Times New Roman" w:hAnsi="Arial" w:cs="Arial"/>
+                <w:color w:val="000000"/>
+                <w:lang w:eastAsia="vi-VN"/>
+              </w:rPr>
+              <w:t>Wed</w:t>
+            </w:r>
+            <w:r>
+              <w:rPr>
+                <w:rFonts w:ascii="Arial" w:eastAsia="Times New Roman" w:hAnsi="Arial" w:cs="Arial"/>
+                <w:color w:val="000000"/>
+                <w:lang w:val="en-GB" w:eastAsia="vi-VN"/>
+              </w:rPr>
+              <w:t xml:space="preserve"> </w:t>
+            </w:r>
+            <w:r>
+              <w:rPr>
+                <w:rFonts w:ascii="Arial" w:eastAsia="Times New Roman" w:hAnsi="Arial" w:cs="Arial"/>
+                <w:color w:val="000000"/>
+                <w:lang w:eastAsia="vi-VN"/>
+              </w:rPr>
+              <w:t>03/11/2021</w:t>
+            </w:r>
+          </w:p>
+        </w:tc>
+        <w:tc>
+          <w:tcPr>
+            <w:tcW w:w="1843" w:type="dxa"/>
+            <w:shd w:val="clear" w:color="auto" w:fill="E7E6E6" w:themeFill="background2"/>
+            <w:vAlign w:val="center"/>
+          </w:tcPr>
+          <w:p>
+            <w:pPr>
+              <w:jc w:val="center"/>
+            </w:pPr>
+            <w:r>
+              <w:t>Tue</w:t>
+            </w:r>
+            <w:r>
+              <w:rPr>
+                <w:lang w:val="en-GB"/>
+              </w:rPr>
+              <w:t xml:space="preserve"> </w:t>
+            </w:r>
+            <w:r>
+              <w:t>09/11/2021</w:t>
+            </w:r>
+          </w:p>
+        </w:tc>
+        <w:tc>
+          <w:tcPr>
+            <w:tcW w:w="843" w:type="dxa"/>
             <w:shd w:val="clear" w:color="auto" w:fill="E7E6E6" w:themeFill="background2"/>
             <w:vAlign w:val="center"/>
           </w:tcPr>
@@ -9875,7 +10355,7 @@
       <w:tr>
         <w:tc>
           <w:tcPr>
-            <w:tcW w:w="708" w:type="dxa"/>
+            <w:tcW w:w="679" w:type="dxa"/>
             <w:shd w:val="clear" w:color="auto" w:fill="E7E6E6" w:themeFill="background2"/>
             <w:vAlign w:val="center"/>
           </w:tcPr>
@@ -9891,7 +10371,7 @@
         </w:tc>
         <w:tc>
           <w:tcPr>
-            <w:tcW w:w="2398" w:type="dxa"/>
+            <w:tcW w:w="2561" w:type="dxa"/>
             <w:shd w:val="clear" w:color="auto" w:fill="E7E6E6" w:themeFill="background2"/>
             <w:vAlign w:val="center"/>
           </w:tcPr>
@@ -9906,7 +10386,7 @@
         </w:tc>
         <w:tc>
           <w:tcPr>
-            <w:tcW w:w="1419" w:type="dxa"/>
+            <w:tcW w:w="1008" w:type="dxa"/>
             <w:shd w:val="clear" w:color="auto" w:fill="E7E6E6" w:themeFill="background2"/>
             <w:vAlign w:val="center"/>
           </w:tcPr>
@@ -9922,39 +10402,72 @@
         </w:tc>
         <w:tc>
           <w:tcPr>
-            <w:tcW w:w="1707" w:type="dxa"/>
-            <w:shd w:val="clear" w:color="auto" w:fill="FFFFFF"/>
-            <w:vAlign w:val="center"/>
-          </w:tcPr>
-          <w:p>
-            <w:pPr>
-              <w:pStyle w:val="StyleThesis"/>
-              <w:jc w:val="center"/>
-            </w:pPr>
-            <w:r>
-              <w:t>11/10/21</w:t>
-            </w:r>
-          </w:p>
-        </w:tc>
-        <w:tc>
-          <w:tcPr>
-            <w:tcW w:w="1697" w:type="dxa"/>
-            <w:shd w:val="clear" w:color="auto" w:fill="FFFFFF"/>
-            <w:vAlign w:val="center"/>
-          </w:tcPr>
-          <w:p>
-            <w:pPr>
-              <w:pStyle w:val="StyleThesis"/>
-              <w:jc w:val="center"/>
-            </w:pPr>
-            <w:r>
-              <w:t>11/12/21</w:t>
-            </w:r>
-          </w:p>
-        </w:tc>
-        <w:tc>
-          <w:tcPr>
-            <w:tcW w:w="848" w:type="dxa"/>
+            <w:tcW w:w="1843" w:type="dxa"/>
+            <w:shd w:val="clear" w:color="auto" w:fill="E7E6E6" w:themeFill="background2"/>
+            <w:vAlign w:val="center"/>
+          </w:tcPr>
+          <w:p>
+            <w:pPr>
+              <w:jc w:val="center"/>
+              <w:rPr>
+                <w:rFonts w:ascii="Arial" w:eastAsia="Times New Roman" w:hAnsi="Arial" w:cs="Arial"/>
+                <w:color w:val="000000"/>
+                <w:lang w:eastAsia="vi-VN"/>
+              </w:rPr>
+            </w:pPr>
+            <w:r>
+              <w:rPr>
+                <w:rFonts w:ascii="Arial" w:eastAsia="Times New Roman" w:hAnsi="Arial" w:cs="Arial"/>
+                <w:color w:val="000000"/>
+                <w:lang w:eastAsia="vi-VN"/>
+              </w:rPr>
+              <w:t>Wed</w:t>
+            </w:r>
+            <w:r>
+              <w:rPr>
+                <w:rFonts w:ascii="Arial" w:eastAsia="Times New Roman" w:hAnsi="Arial" w:cs="Arial"/>
+                <w:color w:val="000000"/>
+                <w:lang w:val="en-GB" w:eastAsia="vi-VN"/>
+              </w:rPr>
+              <w:t xml:space="preserve"> </w:t>
+            </w:r>
+            <w:r>
+              <w:rPr>
+                <w:rFonts w:ascii="Arial" w:eastAsia="Times New Roman" w:hAnsi="Arial" w:cs="Arial"/>
+                <w:color w:val="000000"/>
+                <w:lang w:eastAsia="vi-VN"/>
+              </w:rPr>
+              <w:t>10/11/2021</w:t>
+            </w:r>
+          </w:p>
+        </w:tc>
+        <w:tc>
+          <w:tcPr>
+            <w:tcW w:w="1843" w:type="dxa"/>
+            <w:shd w:val="clear" w:color="auto" w:fill="E7E6E6" w:themeFill="background2"/>
+            <w:vAlign w:val="center"/>
+          </w:tcPr>
+          <w:p>
+            <w:pPr>
+              <w:jc w:val="center"/>
+            </w:pPr>
+            <w:r>
+              <w:t>Fri</w:t>
+            </w:r>
+            <w:r>
+              <w:rPr>
+                <w:lang w:val="en-GB"/>
+              </w:rPr>
+              <w:t xml:space="preserve"> </w:t>
+            </w:r>
+            <w:r>
+              <w:t>12/11/2021</w:t>
+            </w:r>
+          </w:p>
+        </w:tc>
+        <w:tc>
+          <w:tcPr>
+            <w:tcW w:w="843" w:type="dxa"/>
             <w:shd w:val="clear" w:color="auto" w:fill="E7E6E6" w:themeFill="background2"/>
             <w:vAlign w:val="center"/>
           </w:tcPr>
@@ -9972,7 +10485,7 @@
       <w:tr>
         <w:tc>
           <w:tcPr>
-            <w:tcW w:w="708" w:type="dxa"/>
+            <w:tcW w:w="679" w:type="dxa"/>
             <w:shd w:val="clear" w:color="auto" w:fill="E7E6E6" w:themeFill="background2"/>
             <w:vAlign w:val="center"/>
           </w:tcPr>
@@ -9988,7 +10501,7 @@
         </w:tc>
         <w:tc>
           <w:tcPr>
-            <w:tcW w:w="2398" w:type="dxa"/>
+            <w:tcW w:w="2561" w:type="dxa"/>
             <w:shd w:val="clear" w:color="auto" w:fill="E7E6E6" w:themeFill="background2"/>
             <w:vAlign w:val="center"/>
           </w:tcPr>
@@ -10003,7 +10516,7 @@
         </w:tc>
         <w:tc>
           <w:tcPr>
-            <w:tcW w:w="1419" w:type="dxa"/>
+            <w:tcW w:w="1008" w:type="dxa"/>
             <w:shd w:val="clear" w:color="auto" w:fill="E7E6E6" w:themeFill="background2"/>
             <w:vAlign w:val="center"/>
           </w:tcPr>
@@ -10019,39 +10532,72 @@
         </w:tc>
         <w:tc>
           <w:tcPr>
-            <w:tcW w:w="1707" w:type="dxa"/>
-            <w:shd w:val="clear" w:color="auto" w:fill="FFFFFF"/>
-            <w:vAlign w:val="center"/>
-          </w:tcPr>
-          <w:p>
-            <w:pPr>
-              <w:pStyle w:val="StyleThesis"/>
-              <w:jc w:val="center"/>
-            </w:pPr>
-            <w:r>
-              <w:t>11/13/21</w:t>
-            </w:r>
-          </w:p>
-        </w:tc>
-        <w:tc>
-          <w:tcPr>
-            <w:tcW w:w="1697" w:type="dxa"/>
-            <w:shd w:val="clear" w:color="auto" w:fill="FFFFFF"/>
-            <w:vAlign w:val="center"/>
-          </w:tcPr>
-          <w:p>
-            <w:pPr>
-              <w:pStyle w:val="StyleThesis"/>
-              <w:jc w:val="center"/>
-            </w:pPr>
-            <w:r>
-              <w:t>11/19/21</w:t>
-            </w:r>
-          </w:p>
-        </w:tc>
-        <w:tc>
-          <w:tcPr>
-            <w:tcW w:w="848" w:type="dxa"/>
+            <w:tcW w:w="1843" w:type="dxa"/>
+            <w:shd w:val="clear" w:color="auto" w:fill="E7E6E6" w:themeFill="background2"/>
+            <w:vAlign w:val="center"/>
+          </w:tcPr>
+          <w:p>
+            <w:pPr>
+              <w:jc w:val="center"/>
+              <w:rPr>
+                <w:rFonts w:ascii="Arial" w:eastAsia="Times New Roman" w:hAnsi="Arial" w:cs="Arial"/>
+                <w:color w:val="000000"/>
+                <w:lang w:eastAsia="vi-VN"/>
+              </w:rPr>
+            </w:pPr>
+            <w:r>
+              <w:rPr>
+                <w:rFonts w:ascii="Arial" w:eastAsia="Times New Roman" w:hAnsi="Arial" w:cs="Arial"/>
+                <w:color w:val="000000"/>
+                <w:lang w:eastAsia="vi-VN"/>
+              </w:rPr>
+              <w:t>Sat</w:t>
+            </w:r>
+            <w:r>
+              <w:rPr>
+                <w:rFonts w:ascii="Arial" w:eastAsia="Times New Roman" w:hAnsi="Arial" w:cs="Arial"/>
+                <w:color w:val="000000"/>
+                <w:lang w:val="en-GB" w:eastAsia="vi-VN"/>
+              </w:rPr>
+              <w:t xml:space="preserve"> </w:t>
+            </w:r>
+            <w:r>
+              <w:rPr>
+                <w:rFonts w:ascii="Arial" w:eastAsia="Times New Roman" w:hAnsi="Arial" w:cs="Arial"/>
+                <w:color w:val="000000"/>
+                <w:lang w:eastAsia="vi-VN"/>
+              </w:rPr>
+              <w:t>13/11/2021</w:t>
+            </w:r>
+          </w:p>
+        </w:tc>
+        <w:tc>
+          <w:tcPr>
+            <w:tcW w:w="1843" w:type="dxa"/>
+            <w:shd w:val="clear" w:color="auto" w:fill="E7E6E6" w:themeFill="background2"/>
+            <w:vAlign w:val="center"/>
+          </w:tcPr>
+          <w:p>
+            <w:pPr>
+              <w:jc w:val="center"/>
+            </w:pPr>
+            <w:r>
+              <w:t>Fri</w:t>
+            </w:r>
+            <w:r>
+              <w:rPr>
+                <w:lang w:val="en-GB"/>
+              </w:rPr>
+              <w:t xml:space="preserve"> </w:t>
+            </w:r>
+            <w:r>
+              <w:t>19/11/2021</w:t>
+            </w:r>
+          </w:p>
+        </w:tc>
+        <w:tc>
+          <w:tcPr>
+            <w:tcW w:w="843" w:type="dxa"/>
             <w:shd w:val="clear" w:color="auto" w:fill="E7E6E6" w:themeFill="background2"/>
             <w:vAlign w:val="center"/>
           </w:tcPr>
@@ -10069,7 +10615,7 @@
       <w:tr>
         <w:tc>
           <w:tcPr>
-            <w:tcW w:w="708" w:type="dxa"/>
+            <w:tcW w:w="679" w:type="dxa"/>
             <w:shd w:val="clear" w:color="auto" w:fill="E7E6E6" w:themeFill="background2"/>
             <w:vAlign w:val="center"/>
           </w:tcPr>
@@ -10085,7 +10631,7 @@
         </w:tc>
         <w:tc>
           <w:tcPr>
-            <w:tcW w:w="2398" w:type="dxa"/>
+            <w:tcW w:w="2561" w:type="dxa"/>
             <w:shd w:val="clear" w:color="auto" w:fill="E7E6E6" w:themeFill="background2"/>
             <w:vAlign w:val="center"/>
           </w:tcPr>
@@ -10100,7 +10646,7 @@
         </w:tc>
         <w:tc>
           <w:tcPr>
-            <w:tcW w:w="1419" w:type="dxa"/>
+            <w:tcW w:w="1008" w:type="dxa"/>
             <w:shd w:val="clear" w:color="auto" w:fill="E7E6E6" w:themeFill="background2"/>
             <w:vAlign w:val="center"/>
           </w:tcPr>
@@ -10116,39 +10662,72 @@
         </w:tc>
         <w:tc>
           <w:tcPr>
-            <w:tcW w:w="1707" w:type="dxa"/>
-            <w:shd w:val="clear" w:color="auto" w:fill="FFFFFF"/>
-            <w:vAlign w:val="center"/>
-          </w:tcPr>
-          <w:p>
-            <w:pPr>
-              <w:pStyle w:val="StyleThesis"/>
-              <w:jc w:val="center"/>
-            </w:pPr>
-            <w:r>
-              <w:t>11/20/21</w:t>
-            </w:r>
-          </w:p>
-        </w:tc>
-        <w:tc>
-          <w:tcPr>
-            <w:tcW w:w="1697" w:type="dxa"/>
-            <w:shd w:val="clear" w:color="auto" w:fill="FFFFFF"/>
-            <w:vAlign w:val="center"/>
-          </w:tcPr>
-          <w:p>
-            <w:pPr>
-              <w:pStyle w:val="StyleThesis"/>
-              <w:jc w:val="center"/>
-            </w:pPr>
-            <w:r>
-              <w:t>11/23/21</w:t>
-            </w:r>
-          </w:p>
-        </w:tc>
-        <w:tc>
-          <w:tcPr>
-            <w:tcW w:w="848" w:type="dxa"/>
+            <w:tcW w:w="1843" w:type="dxa"/>
+            <w:shd w:val="clear" w:color="auto" w:fill="E7E6E6" w:themeFill="background2"/>
+            <w:vAlign w:val="center"/>
+          </w:tcPr>
+          <w:p>
+            <w:pPr>
+              <w:jc w:val="center"/>
+              <w:rPr>
+                <w:rFonts w:ascii="Arial" w:eastAsia="Times New Roman" w:hAnsi="Arial" w:cs="Arial"/>
+                <w:color w:val="000000"/>
+                <w:lang w:eastAsia="vi-VN"/>
+              </w:rPr>
+            </w:pPr>
+            <w:r>
+              <w:rPr>
+                <w:rFonts w:ascii="Arial" w:eastAsia="Times New Roman" w:hAnsi="Arial" w:cs="Arial"/>
+                <w:color w:val="000000"/>
+                <w:lang w:eastAsia="vi-VN"/>
+              </w:rPr>
+              <w:t>Sat</w:t>
+            </w:r>
+            <w:r>
+              <w:rPr>
+                <w:rFonts w:ascii="Arial" w:eastAsia="Times New Roman" w:hAnsi="Arial" w:cs="Arial"/>
+                <w:color w:val="000000"/>
+                <w:lang w:val="en-GB" w:eastAsia="vi-VN"/>
+              </w:rPr>
+              <w:t xml:space="preserve"> </w:t>
+            </w:r>
+            <w:r>
+              <w:rPr>
+                <w:rFonts w:ascii="Arial" w:eastAsia="Times New Roman" w:hAnsi="Arial" w:cs="Arial"/>
+                <w:color w:val="000000"/>
+                <w:lang w:eastAsia="vi-VN"/>
+              </w:rPr>
+              <w:t>20/11/2021</w:t>
+            </w:r>
+          </w:p>
+        </w:tc>
+        <w:tc>
+          <w:tcPr>
+            <w:tcW w:w="1843" w:type="dxa"/>
+            <w:shd w:val="clear" w:color="auto" w:fill="E7E6E6" w:themeFill="background2"/>
+            <w:vAlign w:val="center"/>
+          </w:tcPr>
+          <w:p>
+            <w:pPr>
+              <w:jc w:val="center"/>
+            </w:pPr>
+            <w:r>
+              <w:t>Tue</w:t>
+            </w:r>
+            <w:r>
+              <w:rPr>
+                <w:lang w:val="en-GB"/>
+              </w:rPr>
+              <w:t xml:space="preserve"> </w:t>
+            </w:r>
+            <w:r>
+              <w:t>23/11/2021</w:t>
+            </w:r>
+          </w:p>
+        </w:tc>
+        <w:tc>
+          <w:tcPr>
+            <w:tcW w:w="843" w:type="dxa"/>
             <w:shd w:val="clear" w:color="auto" w:fill="E7E6E6" w:themeFill="background2"/>
             <w:vAlign w:val="center"/>
           </w:tcPr>
@@ -10166,7 +10745,7 @@
       <w:tr>
         <w:tc>
           <w:tcPr>
-            <w:tcW w:w="708" w:type="dxa"/>
+            <w:tcW w:w="679" w:type="dxa"/>
             <w:vAlign w:val="center"/>
           </w:tcPr>
           <w:p>
@@ -10181,7 +10760,7 @@
         </w:tc>
         <w:tc>
           <w:tcPr>
-            <w:tcW w:w="2398" w:type="dxa"/>
+            <w:tcW w:w="2561" w:type="dxa"/>
             <w:vAlign w:val="center"/>
           </w:tcPr>
           <w:p>
@@ -10203,7 +10782,7 @@
         </w:tc>
         <w:tc>
           <w:tcPr>
-            <w:tcW w:w="1419" w:type="dxa"/>
+            <w:tcW w:w="1008" w:type="dxa"/>
             <w:shd w:val="clear" w:color="auto" w:fill="auto"/>
             <w:vAlign w:val="center"/>
           </w:tcPr>
@@ -10222,39 +10801,70 @@
         </w:tc>
         <w:tc>
           <w:tcPr>
-            <w:tcW w:w="1707" w:type="dxa"/>
-            <w:shd w:val="clear" w:color="auto" w:fill="FFFFFF"/>
-            <w:vAlign w:val="center"/>
-          </w:tcPr>
-          <w:p>
-            <w:pPr>
-              <w:pStyle w:val="StyleThesis"/>
-              <w:jc w:val="center"/>
-            </w:pPr>
-            <w:r>
-              <w:t>11/13/21</w:t>
-            </w:r>
-          </w:p>
-        </w:tc>
-        <w:tc>
-          <w:tcPr>
-            <w:tcW w:w="1697" w:type="dxa"/>
-            <w:shd w:val="clear" w:color="auto" w:fill="FFFFFF"/>
-            <w:vAlign w:val="center"/>
-          </w:tcPr>
-          <w:p>
-            <w:pPr>
-              <w:pStyle w:val="StyleThesis"/>
-              <w:jc w:val="center"/>
-            </w:pPr>
-            <w:r>
-              <w:t>11/13/21</w:t>
-            </w:r>
-          </w:p>
-        </w:tc>
-        <w:tc>
-          <w:tcPr>
-            <w:tcW w:w="848" w:type="dxa"/>
+            <w:tcW w:w="1843" w:type="dxa"/>
+            <w:vAlign w:val="center"/>
+          </w:tcPr>
+          <w:p>
+            <w:pPr>
+              <w:jc w:val="center"/>
+              <w:rPr>
+                <w:rFonts w:ascii="Arial" w:eastAsia="Times New Roman" w:hAnsi="Arial" w:cs="Arial"/>
+                <w:color w:val="000000"/>
+                <w:lang w:eastAsia="vi-VN"/>
+              </w:rPr>
+            </w:pPr>
+            <w:r>
+              <w:rPr>
+                <w:rFonts w:ascii="Arial" w:eastAsia="Times New Roman" w:hAnsi="Arial" w:cs="Arial"/>
+                <w:color w:val="000000"/>
+                <w:lang w:eastAsia="vi-VN"/>
+              </w:rPr>
+              <w:t>Sat</w:t>
+            </w:r>
+            <w:r>
+              <w:rPr>
+                <w:rFonts w:ascii="Arial" w:eastAsia="Times New Roman" w:hAnsi="Arial" w:cs="Arial"/>
+                <w:color w:val="000000"/>
+                <w:lang w:val="en-GB" w:eastAsia="vi-VN"/>
+              </w:rPr>
+              <w:t xml:space="preserve"> </w:t>
+            </w:r>
+            <w:r>
+              <w:rPr>
+                <w:rFonts w:ascii="Arial" w:eastAsia="Times New Roman" w:hAnsi="Arial" w:cs="Arial"/>
+                <w:color w:val="000000"/>
+                <w:lang w:eastAsia="vi-VN"/>
+              </w:rPr>
+              <w:t>13/11/2021</w:t>
+            </w:r>
+          </w:p>
+        </w:tc>
+        <w:tc>
+          <w:tcPr>
+            <w:tcW w:w="1843" w:type="dxa"/>
+            <w:vAlign w:val="center"/>
+          </w:tcPr>
+          <w:p>
+            <w:pPr>
+              <w:jc w:val="center"/>
+            </w:pPr>
+            <w:r>
+              <w:t>Sat</w:t>
+            </w:r>
+            <w:r>
+              <w:rPr>
+                <w:lang w:val="en-GB"/>
+              </w:rPr>
+              <w:t xml:space="preserve"> </w:t>
+            </w:r>
+            <w:r>
+              <w:t>13/11/2021</w:t>
+            </w:r>
+          </w:p>
+        </w:tc>
+        <w:tc>
+          <w:tcPr>
+            <w:tcW w:w="843" w:type="dxa"/>
             <w:vAlign w:val="center"/>
           </w:tcPr>
           <w:p>
@@ -10271,7 +10881,7 @@
       <w:tr>
         <w:tc>
           <w:tcPr>
-            <w:tcW w:w="708" w:type="dxa"/>
+            <w:tcW w:w="679" w:type="dxa"/>
             <w:vAlign w:val="center"/>
           </w:tcPr>
           <w:p>
@@ -10286,7 +10896,7 @@
         </w:tc>
         <w:tc>
           <w:tcPr>
-            <w:tcW w:w="2398" w:type="dxa"/>
+            <w:tcW w:w="2561" w:type="dxa"/>
             <w:vAlign w:val="center"/>
           </w:tcPr>
           <w:p>
@@ -10300,7 +10910,7 @@
         </w:tc>
         <w:tc>
           <w:tcPr>
-            <w:tcW w:w="1419" w:type="dxa"/>
+            <w:tcW w:w="1008" w:type="dxa"/>
             <w:shd w:val="clear" w:color="auto" w:fill="auto"/>
             <w:vAlign w:val="center"/>
           </w:tcPr>
@@ -10316,39 +10926,70 @@
         </w:tc>
         <w:tc>
           <w:tcPr>
-            <w:tcW w:w="1707" w:type="dxa"/>
-            <w:shd w:val="clear" w:color="auto" w:fill="FFFFFF"/>
-            <w:vAlign w:val="center"/>
-          </w:tcPr>
-          <w:p>
-            <w:pPr>
-              <w:pStyle w:val="StyleThesis"/>
-              <w:jc w:val="center"/>
-            </w:pPr>
-            <w:r>
-              <w:t>11/24/21</w:t>
-            </w:r>
-          </w:p>
-        </w:tc>
-        <w:tc>
-          <w:tcPr>
-            <w:tcW w:w="1697" w:type="dxa"/>
-            <w:shd w:val="clear" w:color="auto" w:fill="FFFFFF"/>
-            <w:vAlign w:val="center"/>
-          </w:tcPr>
-          <w:p>
-            <w:pPr>
-              <w:pStyle w:val="StyleThesis"/>
-              <w:jc w:val="center"/>
-            </w:pPr>
-            <w:r>
-              <w:t>11/25/21</w:t>
-            </w:r>
-          </w:p>
-        </w:tc>
-        <w:tc>
-          <w:tcPr>
-            <w:tcW w:w="848" w:type="dxa"/>
+            <w:tcW w:w="1843" w:type="dxa"/>
+            <w:vAlign w:val="center"/>
+          </w:tcPr>
+          <w:p>
+            <w:pPr>
+              <w:jc w:val="center"/>
+              <w:rPr>
+                <w:rFonts w:ascii="Arial" w:eastAsia="Times New Roman" w:hAnsi="Arial" w:cs="Arial"/>
+                <w:color w:val="000000"/>
+                <w:lang w:eastAsia="vi-VN"/>
+              </w:rPr>
+            </w:pPr>
+            <w:r>
+              <w:rPr>
+                <w:rFonts w:ascii="Arial" w:eastAsia="Times New Roman" w:hAnsi="Arial" w:cs="Arial"/>
+                <w:color w:val="000000"/>
+                <w:lang w:eastAsia="vi-VN"/>
+              </w:rPr>
+              <w:t>Wed</w:t>
+            </w:r>
+            <w:r>
+              <w:rPr>
+                <w:rFonts w:ascii="Arial" w:eastAsia="Times New Roman" w:hAnsi="Arial" w:cs="Arial"/>
+                <w:color w:val="000000"/>
+                <w:lang w:val="en-GB" w:eastAsia="vi-VN"/>
+              </w:rPr>
+              <w:t xml:space="preserve"> </w:t>
+            </w:r>
+            <w:r>
+              <w:rPr>
+                <w:rFonts w:ascii="Arial" w:eastAsia="Times New Roman" w:hAnsi="Arial" w:cs="Arial"/>
+                <w:color w:val="000000"/>
+                <w:lang w:eastAsia="vi-VN"/>
+              </w:rPr>
+              <w:t>24/11/2021</w:t>
+            </w:r>
+          </w:p>
+        </w:tc>
+        <w:tc>
+          <w:tcPr>
+            <w:tcW w:w="1843" w:type="dxa"/>
+            <w:vAlign w:val="center"/>
+          </w:tcPr>
+          <w:p>
+            <w:pPr>
+              <w:jc w:val="center"/>
+            </w:pPr>
+            <w:r>
+              <w:t>Thu</w:t>
+            </w:r>
+            <w:r>
+              <w:rPr>
+                <w:lang w:val="en-GB"/>
+              </w:rPr>
+              <w:t xml:space="preserve"> </w:t>
+            </w:r>
+            <w:r>
+              <w:t>25/11/2021</w:t>
+            </w:r>
+          </w:p>
+        </w:tc>
+        <w:tc>
+          <w:tcPr>
+            <w:tcW w:w="843" w:type="dxa"/>
             <w:vAlign w:val="center"/>
           </w:tcPr>
           <w:p>
@@ -10365,7 +11006,7 @@
       <w:tr>
         <w:tc>
           <w:tcPr>
-            <w:tcW w:w="708" w:type="dxa"/>
+            <w:tcW w:w="679" w:type="dxa"/>
             <w:vAlign w:val="center"/>
           </w:tcPr>
           <w:p>
@@ -10380,7 +11021,7 @@
         </w:tc>
         <w:tc>
           <w:tcPr>
-            <w:tcW w:w="2398" w:type="dxa"/>
+            <w:tcW w:w="2561" w:type="dxa"/>
             <w:vAlign w:val="center"/>
           </w:tcPr>
           <w:p>
@@ -10394,7 +11035,7 @@
         </w:tc>
         <w:tc>
           <w:tcPr>
-            <w:tcW w:w="1419" w:type="dxa"/>
+            <w:tcW w:w="1008" w:type="dxa"/>
             <w:shd w:val="clear" w:color="auto" w:fill="auto"/>
             <w:vAlign w:val="center"/>
           </w:tcPr>
@@ -10410,39 +11051,70 @@
         </w:tc>
         <w:tc>
           <w:tcPr>
-            <w:tcW w:w="1707" w:type="dxa"/>
-            <w:shd w:val="clear" w:color="auto" w:fill="FFFFFF"/>
-            <w:vAlign w:val="center"/>
-          </w:tcPr>
-          <w:p>
-            <w:pPr>
-              <w:pStyle w:val="StyleThesis"/>
-              <w:jc w:val="center"/>
-            </w:pPr>
-            <w:r>
-              <w:t>11/26/21</w:t>
-            </w:r>
-          </w:p>
-        </w:tc>
-        <w:tc>
-          <w:tcPr>
-            <w:tcW w:w="1697" w:type="dxa"/>
-            <w:shd w:val="clear" w:color="auto" w:fill="FFFFFF"/>
-            <w:vAlign w:val="center"/>
-          </w:tcPr>
-          <w:p>
-            <w:pPr>
-              <w:pStyle w:val="StyleThesis"/>
-              <w:jc w:val="center"/>
-            </w:pPr>
-            <w:r>
-              <w:t>11/26/21</w:t>
-            </w:r>
-          </w:p>
-        </w:tc>
-        <w:tc>
-          <w:tcPr>
-            <w:tcW w:w="848" w:type="dxa"/>
+            <w:tcW w:w="1843" w:type="dxa"/>
+            <w:vAlign w:val="center"/>
+          </w:tcPr>
+          <w:p>
+            <w:pPr>
+              <w:jc w:val="center"/>
+              <w:rPr>
+                <w:rFonts w:ascii="Arial" w:eastAsia="Times New Roman" w:hAnsi="Arial" w:cs="Arial"/>
+                <w:color w:val="000000"/>
+                <w:lang w:eastAsia="vi-VN"/>
+              </w:rPr>
+            </w:pPr>
+            <w:r>
+              <w:rPr>
+                <w:rFonts w:ascii="Arial" w:eastAsia="Times New Roman" w:hAnsi="Arial" w:cs="Arial"/>
+                <w:color w:val="000000"/>
+                <w:lang w:eastAsia="vi-VN"/>
+              </w:rPr>
+              <w:t>Fri</w:t>
+            </w:r>
+            <w:r>
+              <w:rPr>
+                <w:rFonts w:ascii="Arial" w:eastAsia="Times New Roman" w:hAnsi="Arial" w:cs="Arial"/>
+                <w:color w:val="000000"/>
+                <w:lang w:val="en-GB" w:eastAsia="vi-VN"/>
+              </w:rPr>
+              <w:t xml:space="preserve"> </w:t>
+            </w:r>
+            <w:r>
+              <w:rPr>
+                <w:rFonts w:ascii="Arial" w:eastAsia="Times New Roman" w:hAnsi="Arial" w:cs="Arial"/>
+                <w:color w:val="000000"/>
+                <w:lang w:eastAsia="vi-VN"/>
+              </w:rPr>
+              <w:t>26/11/2021</w:t>
+            </w:r>
+          </w:p>
+        </w:tc>
+        <w:tc>
+          <w:tcPr>
+            <w:tcW w:w="1843" w:type="dxa"/>
+            <w:vAlign w:val="center"/>
+          </w:tcPr>
+          <w:p>
+            <w:pPr>
+              <w:jc w:val="center"/>
+            </w:pPr>
+            <w:r>
+              <w:t>Fri</w:t>
+            </w:r>
+            <w:r>
+              <w:rPr>
+                <w:lang w:val="en-GB"/>
+              </w:rPr>
+              <w:t xml:space="preserve"> </w:t>
+            </w:r>
+            <w:r>
+              <w:t>26/11/2021</w:t>
+            </w:r>
+          </w:p>
+        </w:tc>
+        <w:tc>
+          <w:tcPr>
+            <w:tcW w:w="843" w:type="dxa"/>
             <w:vAlign w:val="center"/>
           </w:tcPr>
           <w:p>
@@ -10459,7 +11131,7 @@
       <w:tr>
         <w:tc>
           <w:tcPr>
-            <w:tcW w:w="708" w:type="dxa"/>
+            <w:tcW w:w="679" w:type="dxa"/>
             <w:vAlign w:val="center"/>
           </w:tcPr>
           <w:p>
@@ -10474,7 +11146,7 @@
         </w:tc>
         <w:tc>
           <w:tcPr>
-            <w:tcW w:w="2398" w:type="dxa"/>
+            <w:tcW w:w="2561" w:type="dxa"/>
             <w:vAlign w:val="center"/>
           </w:tcPr>
           <w:p>
@@ -10496,7 +11168,7 @@
         </w:tc>
         <w:tc>
           <w:tcPr>
-            <w:tcW w:w="1419" w:type="dxa"/>
+            <w:tcW w:w="1008" w:type="dxa"/>
             <w:shd w:val="clear" w:color="auto" w:fill="auto"/>
             <w:vAlign w:val="center"/>
           </w:tcPr>
@@ -10512,39 +11184,70 @@
         </w:tc>
         <w:tc>
           <w:tcPr>
-            <w:tcW w:w="1707" w:type="dxa"/>
-            <w:shd w:val="clear" w:color="auto" w:fill="FFFFFF"/>
-            <w:vAlign w:val="center"/>
-          </w:tcPr>
-          <w:p>
-            <w:pPr>
-              <w:pStyle w:val="StyleThesis"/>
-              <w:jc w:val="center"/>
-            </w:pPr>
-            <w:r>
-              <w:t>11/27/21</w:t>
-            </w:r>
-          </w:p>
-        </w:tc>
-        <w:tc>
-          <w:tcPr>
-            <w:tcW w:w="1697" w:type="dxa"/>
-            <w:shd w:val="clear" w:color="auto" w:fill="FFFFFF"/>
-            <w:vAlign w:val="center"/>
-          </w:tcPr>
-          <w:p>
-            <w:pPr>
-              <w:pStyle w:val="StyleThesis"/>
-              <w:jc w:val="center"/>
-            </w:pPr>
-            <w:r>
-              <w:t>11/27/21</w:t>
-            </w:r>
-          </w:p>
-        </w:tc>
-        <w:tc>
-          <w:tcPr>
-            <w:tcW w:w="848" w:type="dxa"/>
+            <w:tcW w:w="1843" w:type="dxa"/>
+            <w:vAlign w:val="center"/>
+          </w:tcPr>
+          <w:p>
+            <w:pPr>
+              <w:jc w:val="center"/>
+              <w:rPr>
+                <w:rFonts w:ascii="Arial" w:eastAsia="Times New Roman" w:hAnsi="Arial" w:cs="Arial"/>
+                <w:color w:val="000000"/>
+                <w:lang w:eastAsia="vi-VN"/>
+              </w:rPr>
+            </w:pPr>
+            <w:r>
+              <w:rPr>
+                <w:rFonts w:ascii="Arial" w:eastAsia="Times New Roman" w:hAnsi="Arial" w:cs="Arial"/>
+                <w:color w:val="000000"/>
+                <w:lang w:eastAsia="vi-VN"/>
+              </w:rPr>
+              <w:t>Sat</w:t>
+            </w:r>
+            <w:r>
+              <w:rPr>
+                <w:rFonts w:ascii="Arial" w:eastAsia="Times New Roman" w:hAnsi="Arial" w:cs="Arial"/>
+                <w:color w:val="000000"/>
+                <w:lang w:val="en-GB" w:eastAsia="vi-VN"/>
+              </w:rPr>
+              <w:t xml:space="preserve"> </w:t>
+            </w:r>
+            <w:r>
+              <w:rPr>
+                <w:rFonts w:ascii="Arial" w:eastAsia="Times New Roman" w:hAnsi="Arial" w:cs="Arial"/>
+                <w:color w:val="000000"/>
+                <w:lang w:eastAsia="vi-VN"/>
+              </w:rPr>
+              <w:t>27/11/2021</w:t>
+            </w:r>
+          </w:p>
+        </w:tc>
+        <w:tc>
+          <w:tcPr>
+            <w:tcW w:w="1843" w:type="dxa"/>
+            <w:vAlign w:val="center"/>
+          </w:tcPr>
+          <w:p>
+            <w:pPr>
+              <w:jc w:val="center"/>
+            </w:pPr>
+            <w:r>
+              <w:t>Sat</w:t>
+            </w:r>
+            <w:r>
+              <w:rPr>
+                <w:lang w:val="en-GB"/>
+              </w:rPr>
+              <w:t xml:space="preserve"> </w:t>
+            </w:r>
+            <w:r>
+              <w:t>27/11/2021</w:t>
+            </w:r>
+          </w:p>
+        </w:tc>
+        <w:tc>
+          <w:tcPr>
+            <w:tcW w:w="843" w:type="dxa"/>
             <w:vAlign w:val="center"/>
           </w:tcPr>
           <w:p>
@@ -10561,7 +11264,7 @@
       <w:tr>
         <w:tc>
           <w:tcPr>
-            <w:tcW w:w="708" w:type="dxa"/>
+            <w:tcW w:w="679" w:type="dxa"/>
             <w:vAlign w:val="center"/>
           </w:tcPr>
           <w:p>
@@ -10576,7 +11279,7 @@
         </w:tc>
         <w:tc>
           <w:tcPr>
-            <w:tcW w:w="2398" w:type="dxa"/>
+            <w:tcW w:w="2561" w:type="dxa"/>
             <w:vAlign w:val="center"/>
           </w:tcPr>
           <w:p>
@@ -10598,7 +11301,7 @@
         </w:tc>
         <w:tc>
           <w:tcPr>
-            <w:tcW w:w="1419" w:type="dxa"/>
+            <w:tcW w:w="1008" w:type="dxa"/>
             <w:shd w:val="clear" w:color="auto" w:fill="auto"/>
             <w:vAlign w:val="center"/>
           </w:tcPr>
@@ -10614,39 +11317,70 @@
         </w:tc>
         <w:tc>
           <w:tcPr>
-            <w:tcW w:w="1707" w:type="dxa"/>
-            <w:shd w:val="clear" w:color="auto" w:fill="FFFFFF"/>
-            <w:vAlign w:val="center"/>
-          </w:tcPr>
-          <w:p>
-            <w:pPr>
-              <w:pStyle w:val="StyleThesis"/>
-              <w:jc w:val="center"/>
-            </w:pPr>
-            <w:r>
-              <w:t>11/29/21</w:t>
-            </w:r>
-          </w:p>
-        </w:tc>
-        <w:tc>
-          <w:tcPr>
-            <w:tcW w:w="1697" w:type="dxa"/>
-            <w:shd w:val="clear" w:color="auto" w:fill="FFFFFF"/>
-            <w:vAlign w:val="center"/>
-          </w:tcPr>
-          <w:p>
-            <w:pPr>
-              <w:pStyle w:val="StyleThesis"/>
-              <w:jc w:val="center"/>
-            </w:pPr>
-            <w:r>
-              <w:t>12/1/21</w:t>
-            </w:r>
-          </w:p>
-        </w:tc>
-        <w:tc>
-          <w:tcPr>
-            <w:tcW w:w="848" w:type="dxa"/>
+            <w:tcW w:w="1843" w:type="dxa"/>
+            <w:vAlign w:val="center"/>
+          </w:tcPr>
+          <w:p>
+            <w:pPr>
+              <w:jc w:val="center"/>
+              <w:rPr>
+                <w:rFonts w:ascii="Arial" w:eastAsia="Times New Roman" w:hAnsi="Arial" w:cs="Arial"/>
+                <w:color w:val="000000"/>
+                <w:lang w:eastAsia="vi-VN"/>
+              </w:rPr>
+            </w:pPr>
+            <w:r>
+              <w:rPr>
+                <w:rFonts w:ascii="Arial" w:eastAsia="Times New Roman" w:hAnsi="Arial" w:cs="Arial"/>
+                <w:color w:val="000000"/>
+                <w:lang w:eastAsia="vi-VN"/>
+              </w:rPr>
+              <w:t>Mon</w:t>
+            </w:r>
+            <w:r>
+              <w:rPr>
+                <w:rFonts w:ascii="Arial" w:eastAsia="Times New Roman" w:hAnsi="Arial" w:cs="Arial"/>
+                <w:color w:val="000000"/>
+                <w:lang w:val="en-GB" w:eastAsia="vi-VN"/>
+              </w:rPr>
+              <w:t xml:space="preserve"> </w:t>
+            </w:r>
+            <w:r>
+              <w:rPr>
+                <w:rFonts w:ascii="Arial" w:eastAsia="Times New Roman" w:hAnsi="Arial" w:cs="Arial"/>
+                <w:color w:val="000000"/>
+                <w:lang w:eastAsia="vi-VN"/>
+              </w:rPr>
+              <w:t>29/11/2021</w:t>
+            </w:r>
+          </w:p>
+        </w:tc>
+        <w:tc>
+          <w:tcPr>
+            <w:tcW w:w="1843" w:type="dxa"/>
+            <w:vAlign w:val="center"/>
+          </w:tcPr>
+          <w:p>
+            <w:pPr>
+              <w:jc w:val="center"/>
+            </w:pPr>
+            <w:r>
+              <w:t>Wed</w:t>
+            </w:r>
+            <w:r>
+              <w:rPr>
+                <w:lang w:val="en-GB"/>
+              </w:rPr>
+              <w:t xml:space="preserve"> </w:t>
+            </w:r>
+            <w:r>
+              <w:t>01/12/2021</w:t>
+            </w:r>
+          </w:p>
+        </w:tc>
+        <w:tc>
+          <w:tcPr>
+            <w:tcW w:w="843" w:type="dxa"/>
             <w:vAlign w:val="center"/>
           </w:tcPr>
           <w:p>
@@ -10663,7 +11397,7 @@
       <w:tr>
         <w:tc>
           <w:tcPr>
-            <w:tcW w:w="708" w:type="dxa"/>
+            <w:tcW w:w="679" w:type="dxa"/>
             <w:shd w:val="clear" w:color="auto" w:fill="E7E6E6" w:themeFill="background2"/>
             <w:vAlign w:val="center"/>
           </w:tcPr>
@@ -10679,7 +11413,7 @@
         </w:tc>
         <w:tc>
           <w:tcPr>
-            <w:tcW w:w="2398" w:type="dxa"/>
+            <w:tcW w:w="2561" w:type="dxa"/>
             <w:shd w:val="clear" w:color="auto" w:fill="E7E6E6" w:themeFill="background2"/>
             <w:vAlign w:val="center"/>
           </w:tcPr>
@@ -10702,7 +11436,7 @@
         </w:tc>
         <w:tc>
           <w:tcPr>
-            <w:tcW w:w="1419" w:type="dxa"/>
+            <w:tcW w:w="1008" w:type="dxa"/>
             <w:shd w:val="clear" w:color="auto" w:fill="E7E6E6" w:themeFill="background2"/>
             <w:vAlign w:val="center"/>
           </w:tcPr>
@@ -10718,39 +11452,72 @@
         </w:tc>
         <w:tc>
           <w:tcPr>
-            <w:tcW w:w="1707" w:type="dxa"/>
-            <w:shd w:val="clear" w:color="auto" w:fill="FFFFFF"/>
-            <w:vAlign w:val="center"/>
-          </w:tcPr>
-          <w:p>
-            <w:pPr>
-              <w:pStyle w:val="StyleThesis"/>
-              <w:jc w:val="center"/>
-            </w:pPr>
-            <w:r>
-              <w:t>12/2/21</w:t>
-            </w:r>
-          </w:p>
-        </w:tc>
-        <w:tc>
-          <w:tcPr>
-            <w:tcW w:w="1697" w:type="dxa"/>
-            <w:shd w:val="clear" w:color="auto" w:fill="FFFFFF"/>
-            <w:vAlign w:val="center"/>
-          </w:tcPr>
-          <w:p>
-            <w:pPr>
-              <w:pStyle w:val="StyleThesis"/>
-              <w:jc w:val="center"/>
-            </w:pPr>
-            <w:r>
-              <w:t>12/2/21</w:t>
-            </w:r>
-          </w:p>
-        </w:tc>
-        <w:tc>
-          <w:tcPr>
-            <w:tcW w:w="848" w:type="dxa"/>
+            <w:tcW w:w="1843" w:type="dxa"/>
+            <w:shd w:val="clear" w:color="auto" w:fill="E7E6E6" w:themeFill="background2"/>
+            <w:vAlign w:val="center"/>
+          </w:tcPr>
+          <w:p>
+            <w:pPr>
+              <w:jc w:val="center"/>
+              <w:rPr>
+                <w:rFonts w:ascii="Arial" w:eastAsia="Times New Roman" w:hAnsi="Arial" w:cs="Arial"/>
+                <w:color w:val="000000"/>
+                <w:lang w:eastAsia="vi-VN"/>
+              </w:rPr>
+            </w:pPr>
+            <w:r>
+              <w:rPr>
+                <w:rFonts w:ascii="Arial" w:eastAsia="Times New Roman" w:hAnsi="Arial" w:cs="Arial"/>
+                <w:color w:val="000000"/>
+                <w:lang w:eastAsia="vi-VN"/>
+              </w:rPr>
+              <w:t>Thu</w:t>
+            </w:r>
+            <w:r>
+              <w:rPr>
+                <w:rFonts w:ascii="Arial" w:eastAsia="Times New Roman" w:hAnsi="Arial" w:cs="Arial"/>
+                <w:color w:val="000000"/>
+                <w:lang w:val="en-GB" w:eastAsia="vi-VN"/>
+              </w:rPr>
+              <w:t xml:space="preserve"> </w:t>
+            </w:r>
+            <w:r>
+              <w:rPr>
+                <w:rFonts w:ascii="Arial" w:eastAsia="Times New Roman" w:hAnsi="Arial" w:cs="Arial"/>
+                <w:color w:val="000000"/>
+                <w:lang w:eastAsia="vi-VN"/>
+              </w:rPr>
+              <w:t>02/12/2021</w:t>
+            </w:r>
+          </w:p>
+        </w:tc>
+        <w:tc>
+          <w:tcPr>
+            <w:tcW w:w="1843" w:type="dxa"/>
+            <w:shd w:val="clear" w:color="auto" w:fill="E7E6E6" w:themeFill="background2"/>
+            <w:vAlign w:val="center"/>
+          </w:tcPr>
+          <w:p>
+            <w:pPr>
+              <w:jc w:val="center"/>
+            </w:pPr>
+            <w:r>
+              <w:t>Thu</w:t>
+            </w:r>
+            <w:r>
+              <w:rPr>
+                <w:lang w:val="en-GB"/>
+              </w:rPr>
+              <w:t xml:space="preserve"> </w:t>
+            </w:r>
+            <w:r>
+              <w:t>02/12/2021</w:t>
+            </w:r>
+          </w:p>
+        </w:tc>
+        <w:tc>
+          <w:tcPr>
+            <w:tcW w:w="843" w:type="dxa"/>
             <w:shd w:val="clear" w:color="auto" w:fill="E7E6E6" w:themeFill="background2"/>
             <w:vAlign w:val="center"/>
           </w:tcPr>
@@ -10768,7 +11535,7 @@
       <w:tr>
         <w:tc>
           <w:tcPr>
-            <w:tcW w:w="708" w:type="dxa"/>
+            <w:tcW w:w="679" w:type="dxa"/>
             <w:shd w:val="clear" w:color="auto" w:fill="E7E6E6" w:themeFill="background2"/>
             <w:vAlign w:val="center"/>
           </w:tcPr>
@@ -10784,7 +11551,7 @@
         </w:tc>
         <w:tc>
           <w:tcPr>
-            <w:tcW w:w="2398" w:type="dxa"/>
+            <w:tcW w:w="2561" w:type="dxa"/>
             <w:shd w:val="clear" w:color="auto" w:fill="E7E6E6" w:themeFill="background2"/>
             <w:vAlign w:val="center"/>
           </w:tcPr>
@@ -10807,7 +11574,7 @@
         </w:tc>
         <w:tc>
           <w:tcPr>
-            <w:tcW w:w="1419" w:type="dxa"/>
+            <w:tcW w:w="1008" w:type="dxa"/>
             <w:shd w:val="clear" w:color="auto" w:fill="E7E6E6" w:themeFill="background2"/>
             <w:vAlign w:val="center"/>
           </w:tcPr>
@@ -10823,39 +11590,72 @@
         </w:tc>
         <w:tc>
           <w:tcPr>
-            <w:tcW w:w="1707" w:type="dxa"/>
-            <w:shd w:val="clear" w:color="auto" w:fill="FFFFFF"/>
-            <w:vAlign w:val="center"/>
-          </w:tcPr>
-          <w:p>
-            <w:pPr>
-              <w:pStyle w:val="StyleThesis"/>
-              <w:jc w:val="center"/>
-            </w:pPr>
-            <w:r>
-              <w:t>12/3/21</w:t>
-            </w:r>
-          </w:p>
-        </w:tc>
-        <w:tc>
-          <w:tcPr>
-            <w:tcW w:w="1697" w:type="dxa"/>
-            <w:shd w:val="clear" w:color="auto" w:fill="FFFFFF"/>
-            <w:vAlign w:val="center"/>
-          </w:tcPr>
-          <w:p>
-            <w:pPr>
-              <w:pStyle w:val="StyleThesis"/>
-              <w:jc w:val="center"/>
-            </w:pPr>
-            <w:r>
-              <w:t>12/3/21</w:t>
-            </w:r>
-          </w:p>
-        </w:tc>
-        <w:tc>
-          <w:tcPr>
-            <w:tcW w:w="848" w:type="dxa"/>
+            <w:tcW w:w="1843" w:type="dxa"/>
+            <w:shd w:val="clear" w:color="auto" w:fill="E7E6E6" w:themeFill="background2"/>
+            <w:vAlign w:val="center"/>
+          </w:tcPr>
+          <w:p>
+            <w:pPr>
+              <w:jc w:val="center"/>
+              <w:rPr>
+                <w:rFonts w:ascii="Arial" w:eastAsia="Times New Roman" w:hAnsi="Arial" w:cs="Arial"/>
+                <w:color w:val="000000"/>
+                <w:lang w:eastAsia="vi-VN"/>
+              </w:rPr>
+            </w:pPr>
+            <w:r>
+              <w:rPr>
+                <w:rFonts w:ascii="Arial" w:eastAsia="Times New Roman" w:hAnsi="Arial" w:cs="Arial"/>
+                <w:color w:val="000000"/>
+                <w:lang w:eastAsia="vi-VN"/>
+              </w:rPr>
+              <w:t>Fri</w:t>
+            </w:r>
+            <w:r>
+              <w:rPr>
+                <w:rFonts w:ascii="Arial" w:eastAsia="Times New Roman" w:hAnsi="Arial" w:cs="Arial"/>
+                <w:color w:val="000000"/>
+                <w:lang w:val="en-GB" w:eastAsia="vi-VN"/>
+              </w:rPr>
+              <w:t xml:space="preserve"> </w:t>
+            </w:r>
+            <w:r>
+              <w:rPr>
+                <w:rFonts w:ascii="Arial" w:eastAsia="Times New Roman" w:hAnsi="Arial" w:cs="Arial"/>
+                <w:color w:val="000000"/>
+                <w:lang w:eastAsia="vi-VN"/>
+              </w:rPr>
+              <w:t>03/12/2021</w:t>
+            </w:r>
+          </w:p>
+        </w:tc>
+        <w:tc>
+          <w:tcPr>
+            <w:tcW w:w="1843" w:type="dxa"/>
+            <w:shd w:val="clear" w:color="auto" w:fill="E7E6E6" w:themeFill="background2"/>
+            <w:vAlign w:val="center"/>
+          </w:tcPr>
+          <w:p>
+            <w:pPr>
+              <w:jc w:val="center"/>
+            </w:pPr>
+            <w:r>
+              <w:t>Fri</w:t>
+            </w:r>
+            <w:r>
+              <w:rPr>
+                <w:lang w:val="en-GB"/>
+              </w:rPr>
+              <w:t xml:space="preserve"> </w:t>
+            </w:r>
+            <w:r>
+              <w:t>03/12/2021</w:t>
+            </w:r>
+          </w:p>
+        </w:tc>
+        <w:tc>
+          <w:tcPr>
+            <w:tcW w:w="843" w:type="dxa"/>
             <w:shd w:val="clear" w:color="auto" w:fill="E7E6E6" w:themeFill="background2"/>
             <w:vAlign w:val="center"/>
           </w:tcPr>
@@ -10873,7 +11673,7 @@
       <w:tr>
         <w:tc>
           <w:tcPr>
-            <w:tcW w:w="708" w:type="dxa"/>
+            <w:tcW w:w="679" w:type="dxa"/>
             <w:shd w:val="clear" w:color="auto" w:fill="E7E6E6" w:themeFill="background2"/>
             <w:vAlign w:val="center"/>
           </w:tcPr>
@@ -10883,14 +11683,13 @@
               <w:jc w:val="center"/>
             </w:pPr>
             <w:r>
-              <w:lastRenderedPageBreak/>
               <w:t>26</w:t>
             </w:r>
           </w:p>
         </w:tc>
         <w:tc>
           <w:tcPr>
-            <w:tcW w:w="2398" w:type="dxa"/>
+            <w:tcW w:w="2561" w:type="dxa"/>
             <w:shd w:val="clear" w:color="auto" w:fill="E7E6E6" w:themeFill="background2"/>
             <w:vAlign w:val="center"/>
           </w:tcPr>
@@ -10913,7 +11712,7 @@
         </w:tc>
         <w:tc>
           <w:tcPr>
-            <w:tcW w:w="1419" w:type="dxa"/>
+            <w:tcW w:w="1008" w:type="dxa"/>
             <w:shd w:val="clear" w:color="auto" w:fill="E7E6E6" w:themeFill="background2"/>
             <w:vAlign w:val="center"/>
           </w:tcPr>
@@ -10929,39 +11728,72 @@
         </w:tc>
         <w:tc>
           <w:tcPr>
-            <w:tcW w:w="1707" w:type="dxa"/>
-            <w:shd w:val="clear" w:color="auto" w:fill="FFFFFF"/>
-            <w:vAlign w:val="center"/>
-          </w:tcPr>
-          <w:p>
-            <w:pPr>
-              <w:pStyle w:val="StyleThesis"/>
-              <w:jc w:val="center"/>
-            </w:pPr>
-            <w:r>
-              <w:t>12/4/21</w:t>
-            </w:r>
-          </w:p>
-        </w:tc>
-        <w:tc>
-          <w:tcPr>
-            <w:tcW w:w="1697" w:type="dxa"/>
-            <w:shd w:val="clear" w:color="auto" w:fill="FFFFFF"/>
-            <w:vAlign w:val="center"/>
-          </w:tcPr>
-          <w:p>
-            <w:pPr>
-              <w:pStyle w:val="StyleThesis"/>
-              <w:jc w:val="center"/>
-            </w:pPr>
-            <w:r>
-              <w:t>12/4/21</w:t>
-            </w:r>
-          </w:p>
-        </w:tc>
-        <w:tc>
-          <w:tcPr>
-            <w:tcW w:w="848" w:type="dxa"/>
+            <w:tcW w:w="1843" w:type="dxa"/>
+            <w:shd w:val="clear" w:color="auto" w:fill="E7E6E6" w:themeFill="background2"/>
+            <w:vAlign w:val="center"/>
+          </w:tcPr>
+          <w:p>
+            <w:pPr>
+              <w:jc w:val="center"/>
+              <w:rPr>
+                <w:rFonts w:ascii="Arial" w:eastAsia="Times New Roman" w:hAnsi="Arial" w:cs="Arial"/>
+                <w:color w:val="000000"/>
+                <w:lang w:eastAsia="vi-VN"/>
+              </w:rPr>
+            </w:pPr>
+            <w:r>
+              <w:rPr>
+                <w:rFonts w:ascii="Arial" w:eastAsia="Times New Roman" w:hAnsi="Arial" w:cs="Arial"/>
+                <w:color w:val="000000"/>
+                <w:lang w:eastAsia="vi-VN"/>
+              </w:rPr>
+              <w:t>Sat</w:t>
+            </w:r>
+            <w:r>
+              <w:rPr>
+                <w:rFonts w:ascii="Arial" w:eastAsia="Times New Roman" w:hAnsi="Arial" w:cs="Arial"/>
+                <w:color w:val="000000"/>
+                <w:lang w:val="en-GB" w:eastAsia="vi-VN"/>
+              </w:rPr>
+              <w:t xml:space="preserve"> </w:t>
+            </w:r>
+            <w:r>
+              <w:rPr>
+                <w:rFonts w:ascii="Arial" w:eastAsia="Times New Roman" w:hAnsi="Arial" w:cs="Arial"/>
+                <w:color w:val="000000"/>
+                <w:lang w:eastAsia="vi-VN"/>
+              </w:rPr>
+              <w:t>04/12/2021</w:t>
+            </w:r>
+          </w:p>
+        </w:tc>
+        <w:tc>
+          <w:tcPr>
+            <w:tcW w:w="1843" w:type="dxa"/>
+            <w:shd w:val="clear" w:color="auto" w:fill="E7E6E6" w:themeFill="background2"/>
+            <w:vAlign w:val="center"/>
+          </w:tcPr>
+          <w:p>
+            <w:pPr>
+              <w:jc w:val="center"/>
+            </w:pPr>
+            <w:r>
+              <w:t>Sat</w:t>
+            </w:r>
+            <w:r>
+              <w:rPr>
+                <w:lang w:val="en-GB"/>
+              </w:rPr>
+              <w:t xml:space="preserve"> </w:t>
+            </w:r>
+            <w:r>
+              <w:t>04/12/2021</w:t>
+            </w:r>
+          </w:p>
+        </w:tc>
+        <w:tc>
+          <w:tcPr>
+            <w:tcW w:w="843" w:type="dxa"/>
             <w:shd w:val="clear" w:color="auto" w:fill="E7E6E6" w:themeFill="background2"/>
             <w:vAlign w:val="center"/>
           </w:tcPr>
@@ -10979,7 +11811,7 @@
       <w:tr>
         <w:tc>
           <w:tcPr>
-            <w:tcW w:w="708" w:type="dxa"/>
+            <w:tcW w:w="679" w:type="dxa"/>
             <w:shd w:val="clear" w:color="auto" w:fill="E7E6E6" w:themeFill="background2"/>
             <w:vAlign w:val="center"/>
           </w:tcPr>
@@ -10989,13 +11821,14 @@
               <w:jc w:val="center"/>
             </w:pPr>
             <w:r>
+              <w:lastRenderedPageBreak/>
               <w:t>27</w:t>
             </w:r>
           </w:p>
         </w:tc>
         <w:tc>
           <w:tcPr>
-            <w:tcW w:w="2398" w:type="dxa"/>
+            <w:tcW w:w="2561" w:type="dxa"/>
             <w:shd w:val="clear" w:color="auto" w:fill="E7E6E6" w:themeFill="background2"/>
             <w:vAlign w:val="center"/>
           </w:tcPr>
@@ -11018,7 +11851,7 @@
         </w:tc>
         <w:tc>
           <w:tcPr>
-            <w:tcW w:w="1419" w:type="dxa"/>
+            <w:tcW w:w="1008" w:type="dxa"/>
             <w:shd w:val="clear" w:color="auto" w:fill="E7E6E6" w:themeFill="background2"/>
             <w:vAlign w:val="center"/>
           </w:tcPr>
@@ -11034,39 +11867,72 @@
         </w:tc>
         <w:tc>
           <w:tcPr>
-            <w:tcW w:w="1707" w:type="dxa"/>
-            <w:shd w:val="clear" w:color="auto" w:fill="FFFFFF"/>
-            <w:vAlign w:val="center"/>
-          </w:tcPr>
-          <w:p>
-            <w:pPr>
-              <w:pStyle w:val="StyleThesis"/>
-              <w:jc w:val="center"/>
-            </w:pPr>
-            <w:r>
-              <w:t>12/6/21</w:t>
-            </w:r>
-          </w:p>
-        </w:tc>
-        <w:tc>
-          <w:tcPr>
-            <w:tcW w:w="1697" w:type="dxa"/>
-            <w:shd w:val="clear" w:color="auto" w:fill="FFFFFF"/>
-            <w:vAlign w:val="center"/>
-          </w:tcPr>
-          <w:p>
-            <w:pPr>
-              <w:pStyle w:val="StyleThesis"/>
-              <w:jc w:val="center"/>
-            </w:pPr>
-            <w:r>
-              <w:t>12/6/21</w:t>
-            </w:r>
-          </w:p>
-        </w:tc>
-        <w:tc>
-          <w:tcPr>
-            <w:tcW w:w="848" w:type="dxa"/>
+            <w:tcW w:w="1843" w:type="dxa"/>
+            <w:shd w:val="clear" w:color="auto" w:fill="E7E6E6" w:themeFill="background2"/>
+            <w:vAlign w:val="center"/>
+          </w:tcPr>
+          <w:p>
+            <w:pPr>
+              <w:jc w:val="center"/>
+              <w:rPr>
+                <w:rFonts w:ascii="Arial" w:eastAsia="Times New Roman" w:hAnsi="Arial" w:cs="Arial"/>
+                <w:color w:val="000000"/>
+                <w:lang w:eastAsia="vi-VN"/>
+              </w:rPr>
+            </w:pPr>
+            <w:r>
+              <w:rPr>
+                <w:rFonts w:ascii="Arial" w:eastAsia="Times New Roman" w:hAnsi="Arial" w:cs="Arial"/>
+                <w:color w:val="000000"/>
+                <w:lang w:eastAsia="vi-VN"/>
+              </w:rPr>
+              <w:t>Mon</w:t>
+            </w:r>
+            <w:r>
+              <w:rPr>
+                <w:rFonts w:ascii="Arial" w:eastAsia="Times New Roman" w:hAnsi="Arial" w:cs="Arial"/>
+                <w:color w:val="000000"/>
+                <w:lang w:val="en-GB" w:eastAsia="vi-VN"/>
+              </w:rPr>
+              <w:t xml:space="preserve"> </w:t>
+            </w:r>
+            <w:r>
+              <w:rPr>
+                <w:rFonts w:ascii="Arial" w:eastAsia="Times New Roman" w:hAnsi="Arial" w:cs="Arial"/>
+                <w:color w:val="000000"/>
+                <w:lang w:eastAsia="vi-VN"/>
+              </w:rPr>
+              <w:t>06/12/2021</w:t>
+            </w:r>
+          </w:p>
+        </w:tc>
+        <w:tc>
+          <w:tcPr>
+            <w:tcW w:w="1843" w:type="dxa"/>
+            <w:shd w:val="clear" w:color="auto" w:fill="E7E6E6" w:themeFill="background2"/>
+            <w:vAlign w:val="center"/>
+          </w:tcPr>
+          <w:p>
+            <w:pPr>
+              <w:jc w:val="center"/>
+            </w:pPr>
+            <w:r>
+              <w:t>Tue</w:t>
+            </w:r>
+            <w:r>
+              <w:rPr>
+                <w:lang w:val="en-GB"/>
+              </w:rPr>
+              <w:t xml:space="preserve"> </w:t>
+            </w:r>
+            <w:r>
+              <w:t>07/12/2021</w:t>
+            </w:r>
+          </w:p>
+        </w:tc>
+        <w:tc>
+          <w:tcPr>
+            <w:tcW w:w="843" w:type="dxa"/>
             <w:shd w:val="clear" w:color="auto" w:fill="E7E6E6" w:themeFill="background2"/>
             <w:vAlign w:val="center"/>
           </w:tcPr>
@@ -11084,7 +11950,7 @@
       <w:tr>
         <w:tc>
           <w:tcPr>
-            <w:tcW w:w="708" w:type="dxa"/>
+            <w:tcW w:w="679" w:type="dxa"/>
             <w:shd w:val="clear" w:color="auto" w:fill="E7E6E6" w:themeFill="background2"/>
             <w:vAlign w:val="center"/>
           </w:tcPr>
@@ -11100,7 +11966,7 @@
         </w:tc>
         <w:tc>
           <w:tcPr>
-            <w:tcW w:w="2398" w:type="dxa"/>
+            <w:tcW w:w="2561" w:type="dxa"/>
             <w:shd w:val="clear" w:color="auto" w:fill="E7E6E6" w:themeFill="background2"/>
             <w:vAlign w:val="center"/>
           </w:tcPr>
@@ -11123,7 +11989,7 @@
         </w:tc>
         <w:tc>
           <w:tcPr>
-            <w:tcW w:w="1419" w:type="dxa"/>
+            <w:tcW w:w="1008" w:type="dxa"/>
             <w:shd w:val="clear" w:color="auto" w:fill="E7E6E6" w:themeFill="background2"/>
             <w:vAlign w:val="center"/>
           </w:tcPr>
@@ -11139,39 +12005,72 @@
         </w:tc>
         <w:tc>
           <w:tcPr>
-            <w:tcW w:w="1707" w:type="dxa"/>
-            <w:shd w:val="clear" w:color="auto" w:fill="FFFFFF"/>
-            <w:vAlign w:val="center"/>
-          </w:tcPr>
-          <w:p>
-            <w:pPr>
-              <w:pStyle w:val="StyleThesis"/>
-              <w:jc w:val="center"/>
-            </w:pPr>
-            <w:r>
-              <w:t>12/6/21</w:t>
-            </w:r>
-          </w:p>
-        </w:tc>
-        <w:tc>
-          <w:tcPr>
-            <w:tcW w:w="1697" w:type="dxa"/>
-            <w:shd w:val="clear" w:color="auto" w:fill="FFFFFF"/>
-            <w:vAlign w:val="center"/>
-          </w:tcPr>
-          <w:p>
-            <w:pPr>
-              <w:pStyle w:val="StyleThesis"/>
-              <w:jc w:val="center"/>
-            </w:pPr>
-            <w:r>
-              <w:t>12/6/21</w:t>
-            </w:r>
-          </w:p>
-        </w:tc>
-        <w:tc>
-          <w:tcPr>
-            <w:tcW w:w="848" w:type="dxa"/>
+            <w:tcW w:w="1843" w:type="dxa"/>
+            <w:shd w:val="clear" w:color="auto" w:fill="E7E6E6" w:themeFill="background2"/>
+            <w:vAlign w:val="center"/>
+          </w:tcPr>
+          <w:p>
+            <w:pPr>
+              <w:jc w:val="center"/>
+              <w:rPr>
+                <w:rFonts w:ascii="Arial" w:eastAsia="Times New Roman" w:hAnsi="Arial" w:cs="Arial"/>
+                <w:color w:val="000000"/>
+                <w:lang w:eastAsia="vi-VN"/>
+              </w:rPr>
+            </w:pPr>
+            <w:r>
+              <w:rPr>
+                <w:rFonts w:ascii="Arial" w:eastAsia="Times New Roman" w:hAnsi="Arial" w:cs="Arial"/>
+                <w:color w:val="000000"/>
+                <w:lang w:eastAsia="vi-VN"/>
+              </w:rPr>
+              <w:t>Mon</w:t>
+            </w:r>
+            <w:r>
+              <w:rPr>
+                <w:rFonts w:ascii="Arial" w:eastAsia="Times New Roman" w:hAnsi="Arial" w:cs="Arial"/>
+                <w:color w:val="000000"/>
+                <w:lang w:val="en-GB" w:eastAsia="vi-VN"/>
+              </w:rPr>
+              <w:t xml:space="preserve"> </w:t>
+            </w:r>
+            <w:r>
+              <w:rPr>
+                <w:rFonts w:ascii="Arial" w:eastAsia="Times New Roman" w:hAnsi="Arial" w:cs="Arial"/>
+                <w:color w:val="000000"/>
+                <w:lang w:eastAsia="vi-VN"/>
+              </w:rPr>
+              <w:t>06/12/2021</w:t>
+            </w:r>
+          </w:p>
+        </w:tc>
+        <w:tc>
+          <w:tcPr>
+            <w:tcW w:w="1843" w:type="dxa"/>
+            <w:shd w:val="clear" w:color="auto" w:fill="E7E6E6" w:themeFill="background2"/>
+            <w:vAlign w:val="center"/>
+          </w:tcPr>
+          <w:p>
+            <w:pPr>
+              <w:jc w:val="center"/>
+            </w:pPr>
+            <w:r>
+              <w:t>Mon</w:t>
+            </w:r>
+            <w:r>
+              <w:rPr>
+                <w:lang w:val="en-GB"/>
+              </w:rPr>
+              <w:t xml:space="preserve"> </w:t>
+            </w:r>
+            <w:r>
+              <w:t>06/12/2021</w:t>
+            </w:r>
+          </w:p>
+        </w:tc>
+        <w:tc>
+          <w:tcPr>
+            <w:tcW w:w="843" w:type="dxa"/>
             <w:shd w:val="clear" w:color="auto" w:fill="E7E6E6" w:themeFill="background2"/>
             <w:vAlign w:val="center"/>
           </w:tcPr>
@@ -11191,6 +12090,18 @@
       <w:pPr>
         <w:pStyle w:val="StyleThesis"/>
       </w:pPr>
+    </w:p>
+    <w:p>
+      <w:pPr>
+        <w:rPr>
+          <w:rFonts w:ascii="Times New Roman" w:hAnsi="Times New Roman"/>
+          <w:sz w:val="26"/>
+          <w:lang w:val="en-US"/>
+        </w:rPr>
+      </w:pPr>
+      <w:r>
+        <w:br w:type="page"/>
+      </w:r>
     </w:p>
     <w:p>
       <w:pPr>
@@ -11205,6 +12116,7 @@
         <w:rPr>
           <w:b/>
         </w:rPr>
+        <w:lastRenderedPageBreak/>
         <w:t xml:space="preserve">7.3. </w:t>
       </w:r>
       <w:r>
@@ -11217,11 +12129,163 @@
     <w:p>
       <w:pPr>
         <w:pStyle w:val="StyleThesis"/>
-        <w:ind w:firstLine="360"/>
+        <w:jc w:val="center"/>
         <w:rPr>
           <w:b/>
         </w:rPr>
       </w:pPr>
+      <w:r>
+        <w:rPr>
+          <w:b/>
+          <w:noProof/>
+          <w:lang w:val="vi-VN" w:eastAsia="vi-VN"/>
+        </w:rPr>
+        <w:drawing>
+          <wp:inline distT="0" distB="0" distL="0" distR="0">
+            <wp:extent cx="5354781" cy="3093305"/>
+            <wp:effectExtent l="0" t="0" r="0" b="0"/>
+            <wp:docPr id="4" name="Picture 4"/>
+            <wp:cNvGraphicFramePr>
+              <a:graphicFrameLocks xmlns:a="http://schemas.openxmlformats.org/drawingml/2006/main" noChangeAspect="1"/>
+            </wp:cNvGraphicFramePr>
+            <a:graphic xmlns:a="http://schemas.openxmlformats.org/drawingml/2006/main">
+              <a:graphicData uri="http://schemas.openxmlformats.org/drawingml/2006/picture">
+                <pic:pic xmlns:pic="http://schemas.openxmlformats.org/drawingml/2006/picture">
+                  <pic:nvPicPr>
+                    <pic:cNvPr id="4" name="Pert.PNG"/>
+                    <pic:cNvPicPr/>
+                  </pic:nvPicPr>
+                  <pic:blipFill>
+                    <a:blip r:embed="rId13">
+                      <a:extLst>
+                        <a:ext uri="{28A0092B-C50C-407E-A947-70E740481C1C}">
+                          <a14:useLocalDpi xmlns:a14="http://schemas.microsoft.com/office/drawing/2010/main" val="0"/>
+                        </a:ext>
+                      </a:extLst>
+                    </a:blip>
+                    <a:stretch>
+                      <a:fillRect/>
+                    </a:stretch>
+                  </pic:blipFill>
+                  <pic:spPr>
+                    <a:xfrm>
+                      <a:off x="0" y="0"/>
+                      <a:ext cx="5363645" cy="3098425"/>
+                    </a:xfrm>
+                    <a:prstGeom prst="rect">
+                      <a:avLst/>
+                    </a:prstGeom>
+                  </pic:spPr>
+                </pic:pic>
+              </a:graphicData>
+            </a:graphic>
+          </wp:inline>
+        </w:drawing>
+      </w:r>
+    </w:p>
+    <w:p>
+      <w:pPr>
+        <w:pStyle w:val="StyleThesis"/>
+        <w:jc w:val="center"/>
+        <w:rPr>
+          <w:b/>
+        </w:rPr>
+      </w:pPr>
+    </w:p>
+    <w:p>
+      <w:pPr>
+        <w:pStyle w:val="StyleThesis"/>
+        <w:jc w:val="center"/>
+      </w:pPr>
+      <w:r>
+        <w:t>Hình 3. Sơ đồ Pert</w:t>
+      </w:r>
+    </w:p>
+    <w:p>
+      <w:pPr>
+        <w:pStyle w:val="StyleThesis"/>
+        <w:jc w:val="center"/>
+      </w:pPr>
+    </w:p>
+    <w:p>
+      <w:pPr>
+        <w:pStyle w:val="StyleThesis"/>
+        <w:jc w:val="center"/>
+      </w:pPr>
+    </w:p>
+    <w:p>
+      <w:pPr>
+        <w:pStyle w:val="StyleThesis"/>
+        <w:jc w:val="center"/>
+      </w:pPr>
+    </w:p>
+    <w:p>
+      <w:pPr>
+        <w:pStyle w:val="StyleThesis"/>
+        <w:jc w:val="center"/>
+      </w:pPr>
+      <w:r>
+        <w:rPr>
+          <w:noProof/>
+          <w:lang w:val="vi-VN" w:eastAsia="vi-VN"/>
+        </w:rPr>
+        <w:drawing>
+          <wp:inline distT="0" distB="0" distL="0" distR="0">
+            <wp:extent cx="5410200" cy="3125934"/>
+            <wp:effectExtent l="0" t="0" r="0" b="0"/>
+            <wp:docPr id="6" name="Picture 6"/>
+            <wp:cNvGraphicFramePr>
+              <a:graphicFrameLocks xmlns:a="http://schemas.openxmlformats.org/drawingml/2006/main" noChangeAspect="1"/>
+            </wp:cNvGraphicFramePr>
+            <a:graphic xmlns:a="http://schemas.openxmlformats.org/drawingml/2006/main">
+              <a:graphicData uri="http://schemas.openxmlformats.org/drawingml/2006/picture">
+                <pic:pic xmlns:pic="http://schemas.openxmlformats.org/drawingml/2006/picture">
+                  <pic:nvPicPr>
+                    <pic:cNvPr id="6" name="Gantt.PNG"/>
+                    <pic:cNvPicPr/>
+                  </pic:nvPicPr>
+                  <pic:blipFill>
+                    <a:blip r:embed="rId14">
+                      <a:extLst>
+                        <a:ext uri="{28A0092B-C50C-407E-A947-70E740481C1C}">
+                          <a14:useLocalDpi xmlns:a14="http://schemas.microsoft.com/office/drawing/2010/main" val="0"/>
+                        </a:ext>
+                      </a:extLst>
+                    </a:blip>
+                    <a:stretch>
+                      <a:fillRect/>
+                    </a:stretch>
+                  </pic:blipFill>
+                  <pic:spPr>
+                    <a:xfrm>
+                      <a:off x="0" y="0"/>
+                      <a:ext cx="5416908" cy="3129810"/>
+                    </a:xfrm>
+                    <a:prstGeom prst="rect">
+                      <a:avLst/>
+                    </a:prstGeom>
+                  </pic:spPr>
+                </pic:pic>
+              </a:graphicData>
+            </a:graphic>
+          </wp:inline>
+        </w:drawing>
+      </w:r>
+    </w:p>
+    <w:p>
+      <w:pPr>
+        <w:pStyle w:val="StyleThesis"/>
+        <w:jc w:val="center"/>
+      </w:pPr>
+    </w:p>
+    <w:p>
+      <w:pPr>
+        <w:pStyle w:val="StyleThesis"/>
+        <w:jc w:val="center"/>
+      </w:pPr>
+      <w:r>
+        <w:t>Hình 4. Sơ đồ Gantt</w:t>
+      </w:r>
     </w:p>
     <w:p>
       <w:pPr>
@@ -11233,6 +12297,7 @@
         <w:rPr>
           <w:b/>
         </w:rPr>
+        <w:lastRenderedPageBreak/>
         <w:t xml:space="preserve">7.4. </w:t>
       </w:r>
       <w:r>
@@ -11252,6 +12317,8 @@
       <w:pPr>
         <w:pStyle w:val="StyleThesis"/>
       </w:pPr>
+      <w:bookmarkStart w:id="11" w:name="_GoBack"/>
+      <w:bookmarkEnd w:id="11"/>
     </w:p>
     <w:p>
       <w:pPr>
@@ -11440,7 +12507,7 @@
       </w:pPr>
     </w:p>
     <w:sectPr>
-      <w:footerReference w:type="default" r:id="rId13"/>
+      <w:footerReference w:type="default" r:id="rId15"/>
       <w:pgSz w:w="11906" w:h="16838" w:code="9"/>
       <w:pgMar w:top="1701" w:right="1134" w:bottom="1701" w:left="1985" w:header="720" w:footer="720" w:gutter="0"/>
       <w:pgNumType w:start="1"/>
@@ -11613,7 +12680,7 @@
             <w:sz w:val="24"/>
             <w:szCs w:val="24"/>
           </w:rPr>
-          <w:t>8</w:t>
+          <w:t>11</w:t>
         </w:r>
         <w:r>
           <w:rPr>
@@ -16875,7 +17942,7 @@
 </file>
 
 <file path=customXml/itemProps1.xml><?xml version="1.0" encoding="utf-8"?>
-<ds:datastoreItem xmlns:ds="http://schemas.openxmlformats.org/officeDocument/2006/customXml" ds:itemID="{C62CAF8F-5718-4A2A-A10A-E5A3F3160570}">
+<ds:datastoreItem xmlns:ds="http://schemas.openxmlformats.org/officeDocument/2006/customXml" ds:itemID="{5E7F74B4-6AD6-48A6-B580-81114FB4DC66}">
   <ds:schemaRefs>
     <ds:schemaRef ds:uri="http://schemas.openxmlformats.org/officeDocument/2006/bibliography"/>
   </ds:schemaRefs>

--- a/ThietKeHeThong_KinhDoanhSieuThi.docx
+++ b/ThietKeHeThong_KinhDoanhSieuThi.docx
@@ -1,6 +1,6 @@
 
 <file path=word/document.xml><?xml version="1.0" encoding="utf-8"?>
-<w:document xmlns:wpc="http://schemas.microsoft.com/office/word/2010/wordprocessingCanvas" xmlns:cx="http://schemas.microsoft.com/office/drawing/2014/chartex" xmlns:mc="http://schemas.openxmlformats.org/markup-compatibility/2006" xmlns:o="urn:schemas-microsoft-com:office:office" xmlns:r="http://schemas.openxmlformats.org/officeDocument/2006/relationships" xmlns:m="http://schemas.openxmlformats.org/officeDocument/2006/math" xmlns:v="urn:schemas-microsoft-com:vml" xmlns:wp14="http://schemas.microsoft.com/office/word/2010/wordprocessingDrawing" xmlns:wp="http://schemas.openxmlformats.org/drawingml/2006/wordprocessingDrawing" xmlns:w10="urn:schemas-microsoft-com:office:word" xmlns:w="http://schemas.openxmlformats.org/wordprocessingml/2006/main" xmlns:w14="http://schemas.microsoft.com/office/word/2010/wordml" xmlns:w15="http://schemas.microsoft.com/office/word/2012/wordml" xmlns:w16se="http://schemas.microsoft.com/office/word/2015/wordml/symex" xmlns:wpg="http://schemas.microsoft.com/office/word/2010/wordprocessingGroup" xmlns:wpi="http://schemas.microsoft.com/office/word/2010/wordprocessingInk" xmlns:wne="http://schemas.microsoft.com/office/word/2006/wordml" xmlns:wps="http://schemas.microsoft.com/office/word/2010/wordprocessingShape" mc:Ignorable="w14 w15 w16se wp14">
+<w:document xmlns:wpc="http://schemas.microsoft.com/office/word/2010/wordprocessingCanvas" xmlns:mc="http://schemas.openxmlformats.org/markup-compatibility/2006" xmlns:o="urn:schemas-microsoft-com:office:office" xmlns:r="http://schemas.openxmlformats.org/officeDocument/2006/relationships" xmlns:m="http://schemas.openxmlformats.org/officeDocument/2006/math" xmlns:v="urn:schemas-microsoft-com:vml" xmlns:wp14="http://schemas.microsoft.com/office/word/2010/wordprocessingDrawing" xmlns:wp="http://schemas.openxmlformats.org/drawingml/2006/wordprocessingDrawing" xmlns:w10="urn:schemas-microsoft-com:office:word" xmlns:w="http://schemas.openxmlformats.org/wordprocessingml/2006/main" xmlns:w14="http://schemas.microsoft.com/office/word/2010/wordml" xmlns:w15="http://schemas.microsoft.com/office/word/2012/wordml" xmlns:wpg="http://schemas.microsoft.com/office/word/2010/wordprocessingGroup" xmlns:wpi="http://schemas.microsoft.com/office/word/2010/wordprocessingInk" xmlns:wne="http://schemas.microsoft.com/office/word/2006/wordml" xmlns:wps="http://schemas.microsoft.com/office/word/2010/wordprocessingShape" mc:Ignorable="w14 w15 wp14">
   <w:body>
     <w:p>
       <w:pPr>
@@ -99,7 +99,6 @@
         <w:rPr>
           <w:caps/>
           <w:noProof/>
-          <w:lang w:val="vi-VN" w:eastAsia="vi-VN"/>
         </w:rPr>
         <w:drawing>
           <wp:inline distT="0" distB="0" distL="0" distR="0">
@@ -547,7 +546,6 @@
         <w:rPr>
           <w:caps/>
           <w:noProof/>
-          <w:lang w:val="vi-VN" w:eastAsia="vi-VN"/>
         </w:rPr>
         <w:drawing>
           <wp:inline distT="0" distB="0" distL="0" distR="0" wp14:anchorId="02A22A83" wp14:editId="22458D1A">
@@ -2907,7 +2905,6 @@
       <w:r>
         <w:rPr>
           <w:noProof/>
-          <w:lang w:val="vi-VN" w:eastAsia="vi-VN"/>
         </w:rPr>
         <w:lastRenderedPageBreak/>
         <w:drawing>
@@ -2989,7 +2986,6 @@
           <w:rFonts w:cs="Times New Roman"/>
           <w:noProof/>
           <w:szCs w:val="26"/>
-          <w:lang w:val="vi-VN" w:eastAsia="vi-VN"/>
         </w:rPr>
         <w:drawing>
           <wp:inline distT="0" distB="0" distL="0" distR="0" wp14:anchorId="231B414B" wp14:editId="67A4A6D2">
@@ -12138,7 +12134,6 @@
         <w:rPr>
           <w:b/>
           <w:noProof/>
-          <w:lang w:val="vi-VN" w:eastAsia="vi-VN"/>
         </w:rPr>
         <w:drawing>
           <wp:inline distT="0" distB="0" distL="0" distR="0">
@@ -12227,7 +12222,6 @@
       <w:r>
         <w:rPr>
           <w:noProof/>
-          <w:lang w:val="vi-VN" w:eastAsia="vi-VN"/>
         </w:rPr>
         <w:drawing>
           <wp:inline distT="0" distB="0" distL="0" distR="0">
@@ -12317,8 +12311,6 @@
       <w:pPr>
         <w:pStyle w:val="StyleThesis"/>
       </w:pPr>
-      <w:bookmarkStart w:id="11" w:name="_GoBack"/>
-      <w:bookmarkEnd w:id="11"/>
     </w:p>
     <w:p>
       <w:pPr>
@@ -12332,7 +12324,7 @@
           <w:b/>
         </w:rPr>
       </w:pPr>
-      <w:bookmarkStart w:id="12" w:name="_Toc86954665"/>
+      <w:bookmarkStart w:id="11" w:name="_Toc86954665"/>
       <w:r>
         <w:rPr>
           <w:b/>
@@ -12351,7 +12343,7 @@
         </w:rPr>
         <w:t xml:space="preserve"> PHÍ</w:t>
       </w:r>
-      <w:bookmarkEnd w:id="12"/>
+      <w:bookmarkEnd w:id="11"/>
     </w:p>
     <w:p>
       <w:pPr>
@@ -12446,23 +12438,4321 @@
           <w:b/>
         </w:rPr>
       </w:pPr>
-      <w:bookmarkStart w:id="13" w:name="_Toc86954666"/>
+      <w:bookmarkStart w:id="12" w:name="_Toc86954666"/>
       <w:r>
         <w:rPr>
           <w:b/>
         </w:rPr>
         <w:t>KẾ HOẠCH QUẢN LÝ RỦI RO</w:t>
       </w:r>
-      <w:bookmarkEnd w:id="13"/>
+      <w:bookmarkEnd w:id="12"/>
     </w:p>
     <w:p>
       <w:pPr>
+        <w:pStyle w:val="Heading2"/>
+        <w:jc w:val="both"/>
+        <w:rPr>
+          <w:rFonts w:ascii="Times New Roman" w:hAnsi="Times New Roman" w:cs="Times New Roman"/>
+          <w:b/>
+          <w:bCs/>
+          <w:color w:val="auto"/>
+        </w:rPr>
+      </w:pPr>
+      <w:r>
+        <w:rPr>
+          <w:b/>
+          <w:color w:val="auto"/>
+        </w:rPr>
+        <w:t xml:space="preserve">10.1. </w:t>
+      </w:r>
+      <w:bookmarkStart w:id="13" w:name="_Toc22075398"/>
+      <w:bookmarkStart w:id="14" w:name="_Toc59484284"/>
+      <w:r>
+        <w:rPr>
+          <w:rFonts w:ascii="Times New Roman" w:hAnsi="Times New Roman" w:cs="Times New Roman"/>
+          <w:b/>
+          <w:bCs/>
+          <w:color w:val="auto"/>
+        </w:rPr>
+        <w:t>Các loại rủi ro có thể ảnh hưởng dự án</w:t>
+      </w:r>
+      <w:bookmarkEnd w:id="13"/>
+      <w:bookmarkEnd w:id="14"/>
+      <w:r>
+        <w:rPr>
+          <w:rFonts w:ascii="Times New Roman" w:hAnsi="Times New Roman" w:cs="Times New Roman"/>
+          <w:b/>
+          <w:bCs/>
+          <w:color w:val="auto"/>
+        </w:rPr>
+        <w:t xml:space="preserve"> </w:t>
+      </w:r>
+    </w:p>
+    <w:tbl>
+      <w:tblPr>
+        <w:tblStyle w:val="TableGrid"/>
+        <w:tblW w:w="0" w:type="auto"/>
+        <w:tblLook w:val="04A0" w:firstRow="1" w:lastRow="0" w:firstColumn="1" w:lastColumn="0" w:noHBand="0" w:noVBand="1"/>
+      </w:tblPr>
+      <w:tblGrid>
+        <w:gridCol w:w="963"/>
+        <w:gridCol w:w="1378"/>
+        <w:gridCol w:w="6436"/>
+      </w:tblGrid>
+      <w:tr>
+        <w:tc>
+          <w:tcPr>
+            <w:tcW w:w="963" w:type="dxa"/>
+            <w:vAlign w:val="center"/>
+          </w:tcPr>
+          <w:p>
+            <w:pPr>
+              <w:rPr>
+                <w:rFonts w:ascii="Times New Roman" w:hAnsi="Times New Roman" w:cs="Times New Roman"/>
+                <w:b/>
+                <w:bCs/>
+                <w:sz w:val="26"/>
+                <w:szCs w:val="26"/>
+              </w:rPr>
+            </w:pPr>
+            <w:r>
+              <w:rPr>
+                <w:rFonts w:ascii="Times New Roman" w:hAnsi="Times New Roman" w:cs="Times New Roman"/>
+                <w:b/>
+                <w:bCs/>
+                <w:sz w:val="26"/>
+                <w:szCs w:val="26"/>
+              </w:rPr>
+              <w:t>STT</w:t>
+            </w:r>
+          </w:p>
+        </w:tc>
+        <w:tc>
+          <w:tcPr>
+            <w:tcW w:w="1378" w:type="dxa"/>
+            <w:vAlign w:val="center"/>
+          </w:tcPr>
+          <w:p>
+            <w:pPr>
+              <w:rPr>
+                <w:rFonts w:ascii="Times New Roman" w:hAnsi="Times New Roman" w:cs="Times New Roman"/>
+                <w:b/>
+                <w:bCs/>
+                <w:sz w:val="26"/>
+                <w:szCs w:val="26"/>
+              </w:rPr>
+            </w:pPr>
+            <w:r>
+              <w:rPr>
+                <w:rFonts w:ascii="Times New Roman" w:hAnsi="Times New Roman" w:cs="Times New Roman"/>
+                <w:b/>
+                <w:bCs/>
+                <w:sz w:val="26"/>
+                <w:szCs w:val="26"/>
+              </w:rPr>
+              <w:t>Lớp rủi ro</w:t>
+            </w:r>
+          </w:p>
+        </w:tc>
+        <w:tc>
+          <w:tcPr>
+            <w:tcW w:w="6436" w:type="dxa"/>
+            <w:vAlign w:val="center"/>
+          </w:tcPr>
+          <w:p>
+            <w:pPr>
+              <w:rPr>
+                <w:rFonts w:ascii="Times New Roman" w:hAnsi="Times New Roman" w:cs="Times New Roman"/>
+                <w:b/>
+                <w:bCs/>
+                <w:sz w:val="26"/>
+                <w:szCs w:val="26"/>
+              </w:rPr>
+            </w:pPr>
+            <w:r>
+              <w:rPr>
+                <w:rFonts w:ascii="Times New Roman" w:hAnsi="Times New Roman" w:cs="Times New Roman"/>
+                <w:b/>
+                <w:bCs/>
+                <w:sz w:val="26"/>
+                <w:szCs w:val="26"/>
+              </w:rPr>
+              <w:t>Loại rủi ro</w:t>
+            </w:r>
+          </w:p>
+        </w:tc>
+      </w:tr>
+      <w:tr>
+        <w:tc>
+          <w:tcPr>
+            <w:tcW w:w="963" w:type="dxa"/>
+            <w:vAlign w:val="center"/>
+          </w:tcPr>
+          <w:p>
+            <w:pPr>
+              <w:spacing w:line="276" w:lineRule="auto"/>
+              <w:rPr>
+                <w:rFonts w:ascii="Times New Roman" w:hAnsi="Times New Roman" w:cs="Times New Roman"/>
+                <w:sz w:val="26"/>
+                <w:szCs w:val="26"/>
+              </w:rPr>
+            </w:pPr>
+            <w:r>
+              <w:rPr>
+                <w:rFonts w:ascii="Times New Roman" w:hAnsi="Times New Roman" w:cs="Times New Roman"/>
+                <w:sz w:val="26"/>
+                <w:szCs w:val="26"/>
+              </w:rPr>
+              <w:t>1</w:t>
+            </w:r>
+          </w:p>
+        </w:tc>
+        <w:tc>
+          <w:tcPr>
+            <w:tcW w:w="1378" w:type="dxa"/>
+            <w:vMerge w:val="restart"/>
+            <w:vAlign w:val="center"/>
+          </w:tcPr>
+          <w:p>
+            <w:pPr>
+              <w:rPr>
+                <w:rFonts w:ascii="Times New Roman" w:hAnsi="Times New Roman" w:cs="Times New Roman"/>
+                <w:sz w:val="26"/>
+                <w:szCs w:val="26"/>
+              </w:rPr>
+            </w:pPr>
+            <w:r>
+              <w:rPr>
+                <w:rFonts w:ascii="Times New Roman" w:hAnsi="Times New Roman" w:cs="Times New Roman"/>
+                <w:sz w:val="26"/>
+                <w:szCs w:val="26"/>
+              </w:rPr>
+              <w:t>Công nghệ</w:t>
+            </w:r>
+          </w:p>
+        </w:tc>
+        <w:tc>
+          <w:tcPr>
+            <w:tcW w:w="6436" w:type="dxa"/>
+            <w:vAlign w:val="center"/>
+          </w:tcPr>
+          <w:p>
+            <w:pPr>
+              <w:spacing w:line="276" w:lineRule="auto"/>
+              <w:jc w:val="both"/>
+              <w:rPr>
+                <w:rFonts w:ascii="Times New Roman" w:hAnsi="Times New Roman" w:cs="Times New Roman"/>
+                <w:sz w:val="26"/>
+                <w:szCs w:val="26"/>
+              </w:rPr>
+            </w:pPr>
+            <w:r>
+              <w:rPr>
+                <w:rFonts w:ascii="Times New Roman" w:hAnsi="Times New Roman" w:cs="Times New Roman"/>
+                <w:sz w:val="26"/>
+                <w:szCs w:val="26"/>
+                <w:shd w:val="clear" w:color="auto" w:fill="FFFFFF"/>
+              </w:rPr>
+              <w:t>Phiên bản phần cứng, phần mềm thay đổi trong quá  trình thực hiện dự án</w:t>
+            </w:r>
+          </w:p>
+        </w:tc>
+      </w:tr>
+      <w:tr>
+        <w:tc>
+          <w:tcPr>
+            <w:tcW w:w="963" w:type="dxa"/>
+            <w:vAlign w:val="center"/>
+          </w:tcPr>
+          <w:p>
+            <w:pPr>
+              <w:spacing w:line="276" w:lineRule="auto"/>
+              <w:rPr>
+                <w:rFonts w:ascii="Times New Roman" w:hAnsi="Times New Roman" w:cs="Times New Roman"/>
+                <w:sz w:val="26"/>
+                <w:szCs w:val="26"/>
+              </w:rPr>
+            </w:pPr>
+            <w:r>
+              <w:rPr>
+                <w:rFonts w:ascii="Times New Roman" w:hAnsi="Times New Roman" w:cs="Times New Roman"/>
+                <w:sz w:val="26"/>
+                <w:szCs w:val="26"/>
+              </w:rPr>
+              <w:t>2</w:t>
+            </w:r>
+          </w:p>
+        </w:tc>
+        <w:tc>
+          <w:tcPr>
+            <w:tcW w:w="1378" w:type="dxa"/>
+            <w:vMerge/>
+            <w:vAlign w:val="center"/>
+          </w:tcPr>
+          <w:p>
+            <w:pPr>
+              <w:rPr>
+                <w:rFonts w:ascii="Times New Roman" w:hAnsi="Times New Roman" w:cs="Times New Roman"/>
+                <w:sz w:val="26"/>
+                <w:szCs w:val="26"/>
+              </w:rPr>
+            </w:pPr>
+          </w:p>
+        </w:tc>
+        <w:tc>
+          <w:tcPr>
+            <w:tcW w:w="6436" w:type="dxa"/>
+            <w:vAlign w:val="center"/>
+          </w:tcPr>
+          <w:p>
+            <w:pPr>
+              <w:spacing w:line="276" w:lineRule="auto"/>
+              <w:jc w:val="both"/>
+              <w:rPr>
+                <w:rFonts w:ascii="Times New Roman" w:hAnsi="Times New Roman" w:cs="Times New Roman"/>
+                <w:sz w:val="26"/>
+                <w:szCs w:val="26"/>
+              </w:rPr>
+            </w:pPr>
+            <w:r>
+              <w:rPr>
+                <w:rFonts w:ascii="Times New Roman" w:hAnsi="Times New Roman" w:cs="Times New Roman"/>
+                <w:sz w:val="26"/>
+                <w:szCs w:val="26"/>
+                <w:shd w:val="clear" w:color="auto" w:fill="FFFFFF"/>
+              </w:rPr>
+              <w:t>Giao diện tới các hệ thống nội bộ và hệ thống bên ngoài có thể không hoàn thành đúng hạn.</w:t>
+            </w:r>
+          </w:p>
+        </w:tc>
+      </w:tr>
+      <w:tr>
+        <w:tc>
+          <w:tcPr>
+            <w:tcW w:w="963" w:type="dxa"/>
+            <w:vAlign w:val="center"/>
+          </w:tcPr>
+          <w:p>
+            <w:pPr>
+              <w:spacing w:line="276" w:lineRule="auto"/>
+              <w:rPr>
+                <w:rFonts w:ascii="Times New Roman" w:hAnsi="Times New Roman" w:cs="Times New Roman"/>
+                <w:sz w:val="26"/>
+                <w:szCs w:val="26"/>
+              </w:rPr>
+            </w:pPr>
+            <w:r>
+              <w:rPr>
+                <w:rFonts w:ascii="Times New Roman" w:hAnsi="Times New Roman" w:cs="Times New Roman"/>
+                <w:sz w:val="26"/>
+                <w:szCs w:val="26"/>
+              </w:rPr>
+              <w:t>3</w:t>
+            </w:r>
+          </w:p>
+        </w:tc>
+        <w:tc>
+          <w:tcPr>
+            <w:tcW w:w="1378" w:type="dxa"/>
+            <w:vMerge/>
+            <w:vAlign w:val="center"/>
+          </w:tcPr>
+          <w:p>
+            <w:pPr>
+              <w:rPr>
+                <w:rFonts w:ascii="Times New Roman" w:hAnsi="Times New Roman" w:cs="Times New Roman"/>
+                <w:sz w:val="26"/>
+                <w:szCs w:val="26"/>
+              </w:rPr>
+            </w:pPr>
+          </w:p>
+        </w:tc>
+        <w:tc>
+          <w:tcPr>
+            <w:tcW w:w="6436" w:type="dxa"/>
+            <w:vAlign w:val="center"/>
+          </w:tcPr>
+          <w:p>
+            <w:pPr>
+              <w:spacing w:line="276" w:lineRule="auto"/>
+              <w:jc w:val="both"/>
+              <w:rPr>
+                <w:rFonts w:ascii="Times New Roman" w:hAnsi="Times New Roman" w:cs="Times New Roman"/>
+                <w:sz w:val="26"/>
+                <w:szCs w:val="26"/>
+              </w:rPr>
+            </w:pPr>
+            <w:r>
+              <w:rPr>
+                <w:rFonts w:ascii="Times New Roman" w:hAnsi="Times New Roman" w:cs="Times New Roman"/>
+                <w:sz w:val="26"/>
+                <w:szCs w:val="26"/>
+                <w:shd w:val="clear" w:color="auto" w:fill="FFFFFF"/>
+              </w:rPr>
+              <w:t>Triển khai thử nghiệm có thể không đầy đủ cho việc xác định đảm bảo hiệu năng khi triển khai diện rộng</w:t>
+            </w:r>
+          </w:p>
+        </w:tc>
+      </w:tr>
+      <w:tr>
+        <w:tc>
+          <w:tcPr>
+            <w:tcW w:w="963" w:type="dxa"/>
+            <w:vAlign w:val="center"/>
+          </w:tcPr>
+          <w:p>
+            <w:pPr>
+              <w:spacing w:line="276" w:lineRule="auto"/>
+              <w:rPr>
+                <w:rFonts w:ascii="Times New Roman" w:hAnsi="Times New Roman" w:cs="Times New Roman"/>
+                <w:sz w:val="26"/>
+                <w:szCs w:val="26"/>
+              </w:rPr>
+            </w:pPr>
+            <w:r>
+              <w:rPr>
+                <w:rFonts w:ascii="Times New Roman" w:hAnsi="Times New Roman" w:cs="Times New Roman"/>
+                <w:sz w:val="26"/>
+                <w:szCs w:val="26"/>
+              </w:rPr>
+              <w:t>4</w:t>
+            </w:r>
+          </w:p>
+        </w:tc>
+        <w:tc>
+          <w:tcPr>
+            <w:tcW w:w="1378" w:type="dxa"/>
+            <w:vMerge/>
+            <w:vAlign w:val="center"/>
+          </w:tcPr>
+          <w:p>
+            <w:pPr>
+              <w:rPr>
+                <w:rFonts w:ascii="Times New Roman" w:hAnsi="Times New Roman" w:cs="Times New Roman"/>
+                <w:sz w:val="26"/>
+                <w:szCs w:val="26"/>
+              </w:rPr>
+            </w:pPr>
+          </w:p>
+        </w:tc>
+        <w:tc>
+          <w:tcPr>
+            <w:tcW w:w="6436" w:type="dxa"/>
+            <w:vAlign w:val="center"/>
+          </w:tcPr>
+          <w:p>
+            <w:pPr>
+              <w:pStyle w:val="NormalWeb"/>
+              <w:spacing w:after="150"/>
+              <w:jc w:val="both"/>
+              <w:rPr>
+                <w:sz w:val="26"/>
+                <w:szCs w:val="26"/>
+              </w:rPr>
+            </w:pPr>
+            <w:r>
+              <w:rPr>
+                <w:sz w:val="26"/>
+                <w:szCs w:val="26"/>
+              </w:rPr>
+              <w:t>Biện pháp phòng ngừa thảm họa có thể không như mong đợi</w:t>
+            </w:r>
+          </w:p>
+        </w:tc>
+      </w:tr>
+      <w:tr>
+        <w:tc>
+          <w:tcPr>
+            <w:tcW w:w="963" w:type="dxa"/>
+            <w:vAlign w:val="center"/>
+          </w:tcPr>
+          <w:p>
+            <w:pPr>
+              <w:spacing w:line="276" w:lineRule="auto"/>
+              <w:rPr>
+                <w:rFonts w:ascii="Times New Roman" w:hAnsi="Times New Roman" w:cs="Times New Roman"/>
+                <w:sz w:val="26"/>
+                <w:szCs w:val="26"/>
+              </w:rPr>
+            </w:pPr>
+            <w:r>
+              <w:rPr>
+                <w:rFonts w:ascii="Times New Roman" w:hAnsi="Times New Roman" w:cs="Times New Roman"/>
+                <w:sz w:val="26"/>
+                <w:szCs w:val="26"/>
+              </w:rPr>
+              <w:t>5</w:t>
+            </w:r>
+          </w:p>
+        </w:tc>
+        <w:tc>
+          <w:tcPr>
+            <w:tcW w:w="1378" w:type="dxa"/>
+            <w:vMerge w:val="restart"/>
+            <w:vAlign w:val="center"/>
+          </w:tcPr>
+          <w:p>
+            <w:pPr>
+              <w:spacing w:line="276" w:lineRule="auto"/>
+              <w:rPr>
+                <w:rFonts w:ascii="Times New Roman" w:hAnsi="Times New Roman" w:cs="Times New Roman"/>
+                <w:sz w:val="26"/>
+                <w:szCs w:val="26"/>
+              </w:rPr>
+            </w:pPr>
+            <w:r>
+              <w:rPr>
+                <w:rFonts w:ascii="Times New Roman" w:hAnsi="Times New Roman" w:cs="Times New Roman"/>
+                <w:sz w:val="26"/>
+                <w:szCs w:val="26"/>
+              </w:rPr>
+              <w:t>Con người</w:t>
+            </w:r>
+          </w:p>
+        </w:tc>
+        <w:tc>
+          <w:tcPr>
+            <w:tcW w:w="6436" w:type="dxa"/>
+            <w:vAlign w:val="center"/>
+          </w:tcPr>
+          <w:p>
+            <w:pPr>
+              <w:spacing w:line="276" w:lineRule="auto"/>
+              <w:jc w:val="both"/>
+              <w:rPr>
+                <w:rFonts w:ascii="Times New Roman" w:hAnsi="Times New Roman" w:cs="Times New Roman"/>
+                <w:sz w:val="26"/>
+                <w:szCs w:val="26"/>
+              </w:rPr>
+            </w:pPr>
+            <w:r>
+              <w:rPr>
+                <w:rFonts w:ascii="Times New Roman" w:hAnsi="Times New Roman" w:cs="Times New Roman"/>
+                <w:sz w:val="26"/>
+                <w:szCs w:val="26"/>
+                <w:shd w:val="clear" w:color="auto" w:fill="FFFFFF"/>
+              </w:rPr>
+              <w:t>Nguy cơ thành viên giỏi sẽ rời khỏi dự án giữa chừng vì chênh lệch thu nhập</w:t>
+            </w:r>
+          </w:p>
+        </w:tc>
+      </w:tr>
+      <w:tr>
+        <w:tc>
+          <w:tcPr>
+            <w:tcW w:w="963" w:type="dxa"/>
+            <w:vAlign w:val="center"/>
+          </w:tcPr>
+          <w:p>
+            <w:pPr>
+              <w:spacing w:line="276" w:lineRule="auto"/>
+              <w:rPr>
+                <w:rFonts w:ascii="Times New Roman" w:hAnsi="Times New Roman" w:cs="Times New Roman"/>
+                <w:sz w:val="26"/>
+                <w:szCs w:val="26"/>
+              </w:rPr>
+            </w:pPr>
+            <w:r>
+              <w:rPr>
+                <w:rFonts w:ascii="Times New Roman" w:hAnsi="Times New Roman" w:cs="Times New Roman"/>
+                <w:sz w:val="26"/>
+                <w:szCs w:val="26"/>
+              </w:rPr>
+              <w:t>6</w:t>
+            </w:r>
+          </w:p>
+        </w:tc>
+        <w:tc>
+          <w:tcPr>
+            <w:tcW w:w="1378" w:type="dxa"/>
+            <w:vMerge/>
+            <w:vAlign w:val="center"/>
+          </w:tcPr>
+          <w:p>
+            <w:pPr>
+              <w:spacing w:line="276" w:lineRule="auto"/>
+              <w:rPr>
+                <w:rFonts w:ascii="Times New Roman" w:hAnsi="Times New Roman" w:cs="Times New Roman"/>
+                <w:sz w:val="26"/>
+                <w:szCs w:val="26"/>
+              </w:rPr>
+            </w:pPr>
+          </w:p>
+        </w:tc>
+        <w:tc>
+          <w:tcPr>
+            <w:tcW w:w="6436" w:type="dxa"/>
+            <w:vAlign w:val="center"/>
+          </w:tcPr>
+          <w:p>
+            <w:pPr>
+              <w:spacing w:line="276" w:lineRule="auto"/>
+              <w:jc w:val="both"/>
+              <w:rPr>
+                <w:rFonts w:ascii="Times New Roman" w:hAnsi="Times New Roman" w:cs="Times New Roman"/>
+                <w:sz w:val="26"/>
+                <w:szCs w:val="26"/>
+              </w:rPr>
+            </w:pPr>
+            <w:r>
+              <w:rPr>
+                <w:rFonts w:ascii="Times New Roman" w:hAnsi="Times New Roman" w:cs="Times New Roman"/>
+                <w:sz w:val="26"/>
+                <w:szCs w:val="26"/>
+              </w:rPr>
+              <w:t>Các thành viên của đội dự án ốm đau, bệnh tật…</w:t>
+            </w:r>
+          </w:p>
+        </w:tc>
+      </w:tr>
+      <w:tr>
+        <w:tc>
+          <w:tcPr>
+            <w:tcW w:w="963" w:type="dxa"/>
+            <w:vAlign w:val="center"/>
+          </w:tcPr>
+          <w:p>
+            <w:pPr>
+              <w:spacing w:line="276" w:lineRule="auto"/>
+              <w:rPr>
+                <w:rFonts w:ascii="Times New Roman" w:hAnsi="Times New Roman" w:cs="Times New Roman"/>
+                <w:sz w:val="26"/>
+                <w:szCs w:val="26"/>
+              </w:rPr>
+            </w:pPr>
+            <w:r>
+              <w:rPr>
+                <w:rFonts w:ascii="Times New Roman" w:hAnsi="Times New Roman" w:cs="Times New Roman"/>
+                <w:sz w:val="26"/>
+                <w:szCs w:val="26"/>
+              </w:rPr>
+              <w:t>7</w:t>
+            </w:r>
+          </w:p>
+        </w:tc>
+        <w:tc>
+          <w:tcPr>
+            <w:tcW w:w="1378" w:type="dxa"/>
+            <w:vMerge/>
+            <w:vAlign w:val="center"/>
+          </w:tcPr>
+          <w:p>
+            <w:pPr>
+              <w:spacing w:line="276" w:lineRule="auto"/>
+              <w:rPr>
+                <w:rFonts w:ascii="Times New Roman" w:hAnsi="Times New Roman" w:cs="Times New Roman"/>
+                <w:sz w:val="26"/>
+                <w:szCs w:val="26"/>
+              </w:rPr>
+            </w:pPr>
+          </w:p>
+        </w:tc>
+        <w:tc>
+          <w:tcPr>
+            <w:tcW w:w="6436" w:type="dxa"/>
+            <w:vAlign w:val="center"/>
+          </w:tcPr>
+          <w:p>
+            <w:pPr>
+              <w:spacing w:line="276" w:lineRule="auto"/>
+              <w:jc w:val="both"/>
+              <w:rPr>
+                <w:rFonts w:ascii="Times New Roman" w:hAnsi="Times New Roman" w:cs="Times New Roman"/>
+                <w:sz w:val="26"/>
+                <w:szCs w:val="26"/>
+              </w:rPr>
+            </w:pPr>
+            <w:r>
+              <w:rPr>
+                <w:rFonts w:ascii="Times New Roman" w:hAnsi="Times New Roman" w:cs="Times New Roman"/>
+                <w:sz w:val="26"/>
+                <w:szCs w:val="26"/>
+                <w:shd w:val="clear" w:color="auto" w:fill="FFFFFF"/>
+              </w:rPr>
+              <w:t>Người dùng có thể không biết cách sử dụng hệ thống mới</w:t>
+            </w:r>
+          </w:p>
+        </w:tc>
+      </w:tr>
+      <w:tr>
+        <w:tc>
+          <w:tcPr>
+            <w:tcW w:w="963" w:type="dxa"/>
+            <w:vAlign w:val="center"/>
+          </w:tcPr>
+          <w:p>
+            <w:pPr>
+              <w:spacing w:line="276" w:lineRule="auto"/>
+              <w:rPr>
+                <w:rFonts w:ascii="Times New Roman" w:hAnsi="Times New Roman" w:cs="Times New Roman"/>
+                <w:sz w:val="26"/>
+                <w:szCs w:val="26"/>
+              </w:rPr>
+            </w:pPr>
+            <w:r>
+              <w:rPr>
+                <w:rFonts w:ascii="Times New Roman" w:hAnsi="Times New Roman" w:cs="Times New Roman"/>
+                <w:sz w:val="26"/>
+                <w:szCs w:val="26"/>
+              </w:rPr>
+              <w:t>8</w:t>
+            </w:r>
+          </w:p>
+        </w:tc>
+        <w:tc>
+          <w:tcPr>
+            <w:tcW w:w="1378" w:type="dxa"/>
+            <w:vMerge w:val="restart"/>
+            <w:vAlign w:val="center"/>
+          </w:tcPr>
+          <w:p>
+            <w:pPr>
+              <w:spacing w:line="276" w:lineRule="auto"/>
+              <w:rPr>
+                <w:rFonts w:ascii="Times New Roman" w:hAnsi="Times New Roman" w:cs="Times New Roman"/>
+                <w:sz w:val="26"/>
+                <w:szCs w:val="26"/>
+              </w:rPr>
+            </w:pPr>
+            <w:r>
+              <w:rPr>
+                <w:rFonts w:ascii="Times New Roman" w:hAnsi="Times New Roman" w:cs="Times New Roman"/>
+                <w:sz w:val="26"/>
+                <w:szCs w:val="26"/>
+              </w:rPr>
+              <w:t>Xác định yêu cầu</w:t>
+            </w:r>
+          </w:p>
+        </w:tc>
+        <w:tc>
+          <w:tcPr>
+            <w:tcW w:w="6436" w:type="dxa"/>
+            <w:vAlign w:val="center"/>
+          </w:tcPr>
+          <w:p>
+            <w:pPr>
+              <w:spacing w:line="276" w:lineRule="auto"/>
+              <w:jc w:val="both"/>
+              <w:rPr>
+                <w:rFonts w:ascii="Times New Roman" w:hAnsi="Times New Roman" w:cs="Times New Roman"/>
+                <w:sz w:val="26"/>
+                <w:szCs w:val="26"/>
+              </w:rPr>
+            </w:pPr>
+            <w:r>
+              <w:rPr>
+                <w:rFonts w:ascii="Times New Roman" w:hAnsi="Times New Roman" w:cs="Times New Roman"/>
+                <w:sz w:val="26"/>
+                <w:szCs w:val="26"/>
+              </w:rPr>
+              <w:t>Khách hàng thay đổi về phạm vi và yêu cầu dự án</w:t>
+            </w:r>
+          </w:p>
+        </w:tc>
+      </w:tr>
+      <w:tr>
+        <w:tc>
+          <w:tcPr>
+            <w:tcW w:w="963" w:type="dxa"/>
+            <w:vAlign w:val="center"/>
+          </w:tcPr>
+          <w:p>
+            <w:pPr>
+              <w:spacing w:line="276" w:lineRule="auto"/>
+              <w:rPr>
+                <w:rFonts w:ascii="Times New Roman" w:hAnsi="Times New Roman" w:cs="Times New Roman"/>
+                <w:sz w:val="26"/>
+                <w:szCs w:val="26"/>
+              </w:rPr>
+            </w:pPr>
+            <w:r>
+              <w:rPr>
+                <w:rFonts w:ascii="Times New Roman" w:hAnsi="Times New Roman" w:cs="Times New Roman"/>
+                <w:sz w:val="26"/>
+                <w:szCs w:val="26"/>
+              </w:rPr>
+              <w:t>9</w:t>
+            </w:r>
+          </w:p>
+        </w:tc>
+        <w:tc>
+          <w:tcPr>
+            <w:tcW w:w="1378" w:type="dxa"/>
+            <w:vMerge/>
+            <w:vAlign w:val="center"/>
+          </w:tcPr>
+          <w:p>
+            <w:pPr>
+              <w:spacing w:line="276" w:lineRule="auto"/>
+              <w:rPr>
+                <w:rFonts w:ascii="Times New Roman" w:hAnsi="Times New Roman" w:cs="Times New Roman"/>
+                <w:sz w:val="26"/>
+                <w:szCs w:val="26"/>
+              </w:rPr>
+            </w:pPr>
+          </w:p>
+        </w:tc>
+        <w:tc>
+          <w:tcPr>
+            <w:tcW w:w="6436" w:type="dxa"/>
+            <w:vAlign w:val="center"/>
+          </w:tcPr>
+          <w:p>
+            <w:pPr>
+              <w:spacing w:line="276" w:lineRule="auto"/>
+              <w:jc w:val="both"/>
+              <w:rPr>
+                <w:rFonts w:ascii="Times New Roman" w:hAnsi="Times New Roman" w:cs="Times New Roman"/>
+                <w:sz w:val="26"/>
+                <w:szCs w:val="26"/>
+              </w:rPr>
+            </w:pPr>
+            <w:r>
+              <w:rPr>
+                <w:rFonts w:ascii="Times New Roman" w:hAnsi="Times New Roman" w:cs="Times New Roman"/>
+                <w:spacing w:val="-1"/>
+                <w:sz w:val="26"/>
+                <w:szCs w:val="26"/>
+                <w:shd w:val="clear" w:color="auto" w:fill="FFFFFF"/>
+              </w:rPr>
+              <w:t>Hợp đồng giữa 2 (hoặc nhiều) bên chưa chặt chẽ</w:t>
+            </w:r>
+          </w:p>
+        </w:tc>
+      </w:tr>
+      <w:tr>
+        <w:tc>
+          <w:tcPr>
+            <w:tcW w:w="963" w:type="dxa"/>
+            <w:vAlign w:val="center"/>
+          </w:tcPr>
+          <w:p>
+            <w:pPr>
+              <w:spacing w:line="276" w:lineRule="auto"/>
+              <w:rPr>
+                <w:rFonts w:ascii="Times New Roman" w:hAnsi="Times New Roman" w:cs="Times New Roman"/>
+                <w:sz w:val="26"/>
+                <w:szCs w:val="26"/>
+              </w:rPr>
+            </w:pPr>
+            <w:r>
+              <w:rPr>
+                <w:rFonts w:ascii="Times New Roman" w:hAnsi="Times New Roman" w:cs="Times New Roman"/>
+                <w:sz w:val="26"/>
+                <w:szCs w:val="26"/>
+              </w:rPr>
+              <w:t>10</w:t>
+            </w:r>
+          </w:p>
+        </w:tc>
+        <w:tc>
+          <w:tcPr>
+            <w:tcW w:w="1378" w:type="dxa"/>
+            <w:vAlign w:val="center"/>
+          </w:tcPr>
+          <w:p>
+            <w:pPr>
+              <w:spacing w:line="276" w:lineRule="auto"/>
+              <w:rPr>
+                <w:rFonts w:ascii="Times New Roman" w:hAnsi="Times New Roman" w:cs="Times New Roman"/>
+                <w:sz w:val="26"/>
+                <w:szCs w:val="26"/>
+              </w:rPr>
+            </w:pPr>
+            <w:r>
+              <w:rPr>
+                <w:rFonts w:ascii="Times New Roman" w:hAnsi="Times New Roman" w:cs="Times New Roman"/>
+                <w:sz w:val="26"/>
+                <w:szCs w:val="26"/>
+              </w:rPr>
+              <w:t>Kế hoạch</w:t>
+            </w:r>
+          </w:p>
+        </w:tc>
+        <w:tc>
+          <w:tcPr>
+            <w:tcW w:w="6436" w:type="dxa"/>
+            <w:vAlign w:val="center"/>
+          </w:tcPr>
+          <w:p>
+            <w:pPr>
+              <w:spacing w:line="276" w:lineRule="auto"/>
+              <w:jc w:val="both"/>
+              <w:rPr>
+                <w:rFonts w:ascii="Times New Roman" w:hAnsi="Times New Roman" w:cs="Times New Roman"/>
+                <w:spacing w:val="-1"/>
+                <w:sz w:val="26"/>
+                <w:szCs w:val="26"/>
+                <w:shd w:val="clear" w:color="auto" w:fill="FFFFFF"/>
+              </w:rPr>
+            </w:pPr>
+            <w:r>
+              <w:rPr>
+                <w:rFonts w:ascii="Times New Roman" w:hAnsi="Times New Roman" w:cs="Times New Roman"/>
+                <w:sz w:val="26"/>
+                <w:szCs w:val="26"/>
+              </w:rPr>
+              <w:t>Lập lịch không hợp lí</w:t>
+            </w:r>
+          </w:p>
+        </w:tc>
+      </w:tr>
+      <w:tr>
+        <w:tc>
+          <w:tcPr>
+            <w:tcW w:w="963" w:type="dxa"/>
+            <w:vAlign w:val="center"/>
+          </w:tcPr>
+          <w:p>
+            <w:pPr>
+              <w:spacing w:line="276" w:lineRule="auto"/>
+              <w:rPr>
+                <w:rFonts w:ascii="Times New Roman" w:hAnsi="Times New Roman" w:cs="Times New Roman"/>
+                <w:sz w:val="26"/>
+                <w:szCs w:val="26"/>
+              </w:rPr>
+            </w:pPr>
+            <w:r>
+              <w:rPr>
+                <w:rFonts w:ascii="Times New Roman" w:hAnsi="Times New Roman" w:cs="Times New Roman"/>
+                <w:sz w:val="26"/>
+                <w:szCs w:val="26"/>
+              </w:rPr>
+              <w:t>11</w:t>
+            </w:r>
+          </w:p>
+        </w:tc>
+        <w:tc>
+          <w:tcPr>
+            <w:tcW w:w="1378" w:type="dxa"/>
+            <w:vMerge w:val="restart"/>
+            <w:vAlign w:val="center"/>
+          </w:tcPr>
+          <w:p>
+            <w:pPr>
+              <w:spacing w:line="276" w:lineRule="auto"/>
+              <w:rPr>
+                <w:rFonts w:ascii="Times New Roman" w:hAnsi="Times New Roman" w:cs="Times New Roman"/>
+                <w:sz w:val="26"/>
+                <w:szCs w:val="26"/>
+              </w:rPr>
+            </w:pPr>
+            <w:r>
+              <w:rPr>
+                <w:rFonts w:ascii="Times New Roman" w:hAnsi="Times New Roman" w:cs="Times New Roman"/>
+                <w:sz w:val="26"/>
+                <w:szCs w:val="26"/>
+              </w:rPr>
+              <w:t>Cài đặt</w:t>
+            </w:r>
+          </w:p>
+        </w:tc>
+        <w:tc>
+          <w:tcPr>
+            <w:tcW w:w="6436" w:type="dxa"/>
+            <w:vAlign w:val="center"/>
+          </w:tcPr>
+          <w:p>
+            <w:pPr>
+              <w:spacing w:line="276" w:lineRule="auto"/>
+              <w:jc w:val="both"/>
+              <w:rPr>
+                <w:rFonts w:ascii="Times New Roman" w:hAnsi="Times New Roman" w:cs="Times New Roman"/>
+                <w:sz w:val="26"/>
+                <w:szCs w:val="26"/>
+              </w:rPr>
+            </w:pPr>
+            <w:r>
+              <w:rPr>
+                <w:rFonts w:ascii="Times New Roman" w:hAnsi="Times New Roman" w:cs="Times New Roman"/>
+                <w:sz w:val="26"/>
+                <w:szCs w:val="26"/>
+              </w:rPr>
+              <w:t>Phần mềm không tương thích với hệ thống</w:t>
+            </w:r>
+          </w:p>
+        </w:tc>
+      </w:tr>
+      <w:tr>
+        <w:tc>
+          <w:tcPr>
+            <w:tcW w:w="963" w:type="dxa"/>
+            <w:vAlign w:val="center"/>
+          </w:tcPr>
+          <w:p>
+            <w:pPr>
+              <w:spacing w:line="276" w:lineRule="auto"/>
+              <w:rPr>
+                <w:rFonts w:ascii="Times New Roman" w:hAnsi="Times New Roman" w:cs="Times New Roman"/>
+                <w:sz w:val="26"/>
+                <w:szCs w:val="26"/>
+              </w:rPr>
+            </w:pPr>
+            <w:r>
+              <w:rPr>
+                <w:rFonts w:ascii="Times New Roman" w:hAnsi="Times New Roman" w:cs="Times New Roman"/>
+                <w:sz w:val="26"/>
+                <w:szCs w:val="26"/>
+              </w:rPr>
+              <w:t>12</w:t>
+            </w:r>
+          </w:p>
+        </w:tc>
+        <w:tc>
+          <w:tcPr>
+            <w:tcW w:w="1378" w:type="dxa"/>
+            <w:vMerge/>
+            <w:vAlign w:val="center"/>
+          </w:tcPr>
+          <w:p>
+            <w:pPr>
+              <w:spacing w:line="276" w:lineRule="auto"/>
+              <w:rPr>
+                <w:rFonts w:ascii="Times New Roman" w:hAnsi="Times New Roman" w:cs="Times New Roman"/>
+                <w:sz w:val="26"/>
+                <w:szCs w:val="26"/>
+              </w:rPr>
+            </w:pPr>
+          </w:p>
+        </w:tc>
+        <w:tc>
+          <w:tcPr>
+            <w:tcW w:w="6436" w:type="dxa"/>
+            <w:vAlign w:val="center"/>
+          </w:tcPr>
+          <w:p>
+            <w:pPr>
+              <w:spacing w:line="276" w:lineRule="auto"/>
+              <w:jc w:val="both"/>
+              <w:rPr>
+                <w:rFonts w:ascii="Times New Roman" w:hAnsi="Times New Roman" w:cs="Times New Roman"/>
+                <w:sz w:val="26"/>
+                <w:szCs w:val="26"/>
+              </w:rPr>
+            </w:pPr>
+            <w:r>
+              <w:rPr>
+                <w:rFonts w:ascii="Times New Roman" w:hAnsi="Times New Roman" w:cs="Times New Roman"/>
+                <w:sz w:val="26"/>
+                <w:szCs w:val="26"/>
+              </w:rPr>
+              <w:t>Lỗi code</w:t>
+            </w:r>
+          </w:p>
+        </w:tc>
+      </w:tr>
+      <w:tr>
+        <w:tc>
+          <w:tcPr>
+            <w:tcW w:w="963" w:type="dxa"/>
+            <w:vAlign w:val="center"/>
+          </w:tcPr>
+          <w:p>
+            <w:pPr>
+              <w:spacing w:line="276" w:lineRule="auto"/>
+              <w:rPr>
+                <w:rFonts w:ascii="Times New Roman" w:hAnsi="Times New Roman" w:cs="Times New Roman"/>
+                <w:sz w:val="26"/>
+                <w:szCs w:val="26"/>
+              </w:rPr>
+            </w:pPr>
+            <w:r>
+              <w:rPr>
+                <w:rFonts w:ascii="Times New Roman" w:hAnsi="Times New Roman" w:cs="Times New Roman"/>
+                <w:sz w:val="26"/>
+                <w:szCs w:val="26"/>
+              </w:rPr>
+              <w:t>13</w:t>
+            </w:r>
+          </w:p>
+        </w:tc>
+        <w:tc>
+          <w:tcPr>
+            <w:tcW w:w="1378" w:type="dxa"/>
+            <w:vMerge w:val="restart"/>
+            <w:vAlign w:val="center"/>
+          </w:tcPr>
+          <w:p>
+            <w:pPr>
+              <w:spacing w:line="276" w:lineRule="auto"/>
+              <w:rPr>
+                <w:rFonts w:ascii="Times New Roman" w:hAnsi="Times New Roman" w:cs="Times New Roman"/>
+                <w:sz w:val="26"/>
+                <w:szCs w:val="26"/>
+              </w:rPr>
+            </w:pPr>
+            <w:r>
+              <w:rPr>
+                <w:rFonts w:ascii="Times New Roman" w:hAnsi="Times New Roman" w:cs="Times New Roman"/>
+                <w:sz w:val="26"/>
+                <w:szCs w:val="26"/>
+              </w:rPr>
+              <w:t>Nghiệp vụ</w:t>
+            </w:r>
+          </w:p>
+        </w:tc>
+        <w:tc>
+          <w:tcPr>
+            <w:tcW w:w="6436" w:type="dxa"/>
+            <w:vAlign w:val="center"/>
+          </w:tcPr>
+          <w:p>
+            <w:pPr>
+              <w:spacing w:line="276" w:lineRule="auto"/>
+              <w:jc w:val="both"/>
+              <w:rPr>
+                <w:rFonts w:ascii="Times New Roman" w:hAnsi="Times New Roman" w:cs="Times New Roman"/>
+                <w:sz w:val="26"/>
+                <w:szCs w:val="26"/>
+              </w:rPr>
+            </w:pPr>
+            <w:r>
+              <w:rPr>
+                <w:rFonts w:ascii="Times New Roman" w:hAnsi="Times New Roman" w:cs="Times New Roman"/>
+                <w:sz w:val="26"/>
+                <w:szCs w:val="26"/>
+                <w:shd w:val="clear" w:color="auto" w:fill="FFFFFF"/>
+              </w:rPr>
+              <w:t>Phạm vi và yêu cầu có thể tăng, dẫn đến thiếu kinh phí.</w:t>
+            </w:r>
+          </w:p>
+        </w:tc>
+      </w:tr>
+      <w:tr>
+        <w:tc>
+          <w:tcPr>
+            <w:tcW w:w="963" w:type="dxa"/>
+            <w:vAlign w:val="center"/>
+          </w:tcPr>
+          <w:p>
+            <w:pPr>
+              <w:spacing w:line="276" w:lineRule="auto"/>
+              <w:rPr>
+                <w:rFonts w:ascii="Times New Roman" w:hAnsi="Times New Roman" w:cs="Times New Roman"/>
+                <w:sz w:val="26"/>
+                <w:szCs w:val="26"/>
+              </w:rPr>
+            </w:pPr>
+            <w:r>
+              <w:rPr>
+                <w:rFonts w:ascii="Times New Roman" w:hAnsi="Times New Roman" w:cs="Times New Roman"/>
+                <w:sz w:val="26"/>
+                <w:szCs w:val="26"/>
+              </w:rPr>
+              <w:t>14</w:t>
+            </w:r>
+          </w:p>
+        </w:tc>
+        <w:tc>
+          <w:tcPr>
+            <w:tcW w:w="1378" w:type="dxa"/>
+            <w:vMerge/>
+            <w:vAlign w:val="center"/>
+          </w:tcPr>
+          <w:p>
+            <w:pPr>
+              <w:spacing w:line="276" w:lineRule="auto"/>
+              <w:rPr>
+                <w:rFonts w:ascii="Times New Roman" w:hAnsi="Times New Roman" w:cs="Times New Roman"/>
+                <w:sz w:val="26"/>
+                <w:szCs w:val="26"/>
+              </w:rPr>
+            </w:pPr>
+          </w:p>
+        </w:tc>
+        <w:tc>
+          <w:tcPr>
+            <w:tcW w:w="6436" w:type="dxa"/>
+            <w:vAlign w:val="center"/>
+          </w:tcPr>
+          <w:p>
+            <w:pPr>
+              <w:spacing w:line="276" w:lineRule="auto"/>
+              <w:jc w:val="both"/>
+              <w:rPr>
+                <w:rFonts w:ascii="Times New Roman" w:hAnsi="Times New Roman" w:cs="Times New Roman"/>
+                <w:sz w:val="26"/>
+                <w:szCs w:val="26"/>
+              </w:rPr>
+            </w:pPr>
+            <w:r>
+              <w:rPr>
+                <w:rFonts w:ascii="Times New Roman" w:hAnsi="Times New Roman" w:cs="Times New Roman"/>
+                <w:sz w:val="26"/>
+                <w:szCs w:val="26"/>
+                <w:shd w:val="clear" w:color="auto" w:fill="FFFFFF"/>
+              </w:rPr>
+              <w:t>Quy trình nghiệp vụ có thể thay đổi trong khi triển khai dự án</w:t>
+            </w:r>
+          </w:p>
+        </w:tc>
+      </w:tr>
+      <w:tr>
+        <w:tc>
+          <w:tcPr>
+            <w:tcW w:w="963" w:type="dxa"/>
+            <w:vAlign w:val="center"/>
+          </w:tcPr>
+          <w:p>
+            <w:pPr>
+              <w:spacing w:line="276" w:lineRule="auto"/>
+              <w:rPr>
+                <w:rFonts w:ascii="Times New Roman" w:hAnsi="Times New Roman" w:cs="Times New Roman"/>
+                <w:sz w:val="26"/>
+                <w:szCs w:val="26"/>
+              </w:rPr>
+            </w:pPr>
+            <w:r>
+              <w:rPr>
+                <w:rFonts w:ascii="Times New Roman" w:hAnsi="Times New Roman" w:cs="Times New Roman"/>
+                <w:sz w:val="26"/>
+                <w:szCs w:val="26"/>
+              </w:rPr>
+              <w:lastRenderedPageBreak/>
+              <w:t>15</w:t>
+            </w:r>
+          </w:p>
+        </w:tc>
+        <w:tc>
+          <w:tcPr>
+            <w:tcW w:w="1378" w:type="dxa"/>
+            <w:vMerge/>
+            <w:vAlign w:val="center"/>
+          </w:tcPr>
+          <w:p>
+            <w:pPr>
+              <w:spacing w:line="276" w:lineRule="auto"/>
+              <w:rPr>
+                <w:rFonts w:ascii="Times New Roman" w:hAnsi="Times New Roman" w:cs="Times New Roman"/>
+                <w:sz w:val="26"/>
+                <w:szCs w:val="26"/>
+              </w:rPr>
+            </w:pPr>
+          </w:p>
+        </w:tc>
+        <w:tc>
+          <w:tcPr>
+            <w:tcW w:w="6436" w:type="dxa"/>
+            <w:vAlign w:val="center"/>
+          </w:tcPr>
+          <w:p>
+            <w:pPr>
+              <w:pStyle w:val="NormalWeb"/>
+              <w:spacing w:after="150"/>
+              <w:jc w:val="both"/>
+              <w:rPr>
+                <w:sz w:val="26"/>
+                <w:szCs w:val="26"/>
+              </w:rPr>
+            </w:pPr>
+            <w:r>
+              <w:rPr>
+                <w:sz w:val="26"/>
+                <w:szCs w:val="26"/>
+              </w:rPr>
+              <w:t>Hệ thống có thể không đáp ứng nhu cầu hoặc mong đợi của người dùng</w:t>
+            </w:r>
+          </w:p>
+        </w:tc>
+      </w:tr>
+      <w:tr>
+        <w:tc>
+          <w:tcPr>
+            <w:tcW w:w="963" w:type="dxa"/>
+            <w:vAlign w:val="center"/>
+          </w:tcPr>
+          <w:p>
+            <w:pPr>
+              <w:spacing w:line="276" w:lineRule="auto"/>
+              <w:rPr>
+                <w:rFonts w:ascii="Times New Roman" w:hAnsi="Times New Roman" w:cs="Times New Roman"/>
+                <w:sz w:val="26"/>
+                <w:szCs w:val="26"/>
+              </w:rPr>
+            </w:pPr>
+            <w:r>
+              <w:rPr>
+                <w:rFonts w:ascii="Times New Roman" w:hAnsi="Times New Roman" w:cs="Times New Roman"/>
+                <w:sz w:val="26"/>
+                <w:szCs w:val="26"/>
+              </w:rPr>
+              <w:t>16</w:t>
+            </w:r>
+          </w:p>
+        </w:tc>
+        <w:tc>
+          <w:tcPr>
+            <w:tcW w:w="1378" w:type="dxa"/>
+            <w:vMerge/>
+            <w:vAlign w:val="center"/>
+          </w:tcPr>
+          <w:p>
+            <w:pPr>
+              <w:spacing w:line="276" w:lineRule="auto"/>
+              <w:rPr>
+                <w:rFonts w:ascii="Times New Roman" w:hAnsi="Times New Roman" w:cs="Times New Roman"/>
+                <w:sz w:val="26"/>
+                <w:szCs w:val="26"/>
+              </w:rPr>
+            </w:pPr>
+          </w:p>
+        </w:tc>
+        <w:tc>
+          <w:tcPr>
+            <w:tcW w:w="6436" w:type="dxa"/>
+            <w:vAlign w:val="center"/>
+          </w:tcPr>
+          <w:p>
+            <w:pPr>
+              <w:pStyle w:val="NormalWeb"/>
+              <w:spacing w:after="150"/>
+              <w:jc w:val="both"/>
+              <w:rPr>
+                <w:sz w:val="26"/>
+                <w:szCs w:val="26"/>
+              </w:rPr>
+            </w:pPr>
+            <w:r>
+              <w:rPr>
+                <w:sz w:val="26"/>
+                <w:szCs w:val="26"/>
+                <w:shd w:val="clear" w:color="auto" w:fill="FFFFFF"/>
+              </w:rPr>
+              <w:t>Có những yêu cầu nghiệp vụ đặc biệt mà dự án không thể đáp ứng.</w:t>
+            </w:r>
+          </w:p>
+        </w:tc>
+      </w:tr>
+    </w:tbl>
+    <w:p>
+      <w:pPr>
         <w:pStyle w:val="StyleThesis"/>
-        <w:ind w:left="720"/>
-      </w:pPr>
+      </w:pPr>
+    </w:p>
+    <w:p>
+      <w:pPr>
+        <w:pStyle w:val="Heading2"/>
+        <w:numPr>
+          <w:ilvl w:val="1"/>
+          <w:numId w:val="42"/>
+        </w:numPr>
+        <w:jc w:val="both"/>
+        <w:rPr>
+          <w:rFonts w:ascii="Times New Roman" w:hAnsi="Times New Roman" w:cs="Times New Roman"/>
+          <w:b/>
+          <w:bCs/>
+          <w:color w:val="auto"/>
+        </w:rPr>
+      </w:pPr>
+      <w:bookmarkStart w:id="15" w:name="_Toc59484285"/>
       <w:r>
-        <w:t>I</w:t>
+        <w:rPr>
+          <w:rFonts w:ascii="Times New Roman" w:hAnsi="Times New Roman" w:cs="Times New Roman"/>
+          <w:b/>
+          <w:bCs/>
+          <w:color w:val="auto"/>
+        </w:rPr>
+        <w:t>Phân loại mức độ nghiêm trọng rủi ro</w:t>
       </w:r>
+      <w:bookmarkEnd w:id="15"/>
+    </w:p>
+    <w:p>
+      <w:pPr>
+        <w:rPr>
+          <w:rFonts w:ascii="Times New Roman" w:hAnsi="Times New Roman" w:cs="Times New Roman"/>
+          <w:sz w:val="26"/>
+          <w:szCs w:val="26"/>
+        </w:rPr>
+      </w:pPr>
+      <w:r>
+        <w:rPr>
+          <w:rFonts w:ascii="Times New Roman" w:hAnsi="Times New Roman" w:cs="Times New Roman"/>
+          <w:sz w:val="26"/>
+          <w:szCs w:val="26"/>
+        </w:rPr>
+        <w:t>Xếp loại rủi ro:</w:t>
+      </w:r>
+    </w:p>
+    <w:p>
+      <w:pPr>
+        <w:pStyle w:val="ListParagraph"/>
+        <w:numPr>
+          <w:ilvl w:val="0"/>
+          <w:numId w:val="41"/>
+        </w:numPr>
+        <w:rPr>
+          <w:rFonts w:ascii="Times New Roman" w:hAnsi="Times New Roman" w:cs="Times New Roman"/>
+          <w:sz w:val="26"/>
+          <w:szCs w:val="26"/>
+        </w:rPr>
+      </w:pPr>
+      <w:r>
+        <w:rPr>
+          <w:rFonts w:ascii="Times New Roman" w:hAnsi="Times New Roman" w:cs="Times New Roman"/>
+          <w:sz w:val="26"/>
+          <w:szCs w:val="26"/>
+        </w:rPr>
+        <w:t>Xác suất xảy ra</w:t>
+      </w:r>
+    </w:p>
+    <w:p>
+      <w:pPr>
+        <w:pStyle w:val="ListParagraph"/>
+        <w:numPr>
+          <w:ilvl w:val="1"/>
+          <w:numId w:val="41"/>
+        </w:numPr>
+        <w:rPr>
+          <w:rFonts w:ascii="Times New Roman" w:hAnsi="Times New Roman" w:cs="Times New Roman"/>
+          <w:sz w:val="26"/>
+          <w:szCs w:val="26"/>
+        </w:rPr>
+      </w:pPr>
+      <w:r>
+        <w:rPr>
+          <w:rFonts w:ascii="Times New Roman" w:hAnsi="Times New Roman" w:cs="Times New Roman"/>
+          <w:sz w:val="26"/>
+          <w:szCs w:val="26"/>
+        </w:rPr>
+        <w:t>Hiếm khi: 1</w:t>
+      </w:r>
+    </w:p>
+    <w:p>
+      <w:pPr>
+        <w:pStyle w:val="ListParagraph"/>
+        <w:numPr>
+          <w:ilvl w:val="1"/>
+          <w:numId w:val="41"/>
+        </w:numPr>
+        <w:rPr>
+          <w:rFonts w:ascii="Times New Roman" w:hAnsi="Times New Roman" w:cs="Times New Roman"/>
+          <w:sz w:val="26"/>
+          <w:szCs w:val="26"/>
+        </w:rPr>
+      </w:pPr>
+      <w:r>
+        <w:rPr>
+          <w:rFonts w:ascii="Times New Roman" w:hAnsi="Times New Roman" w:cs="Times New Roman"/>
+          <w:sz w:val="26"/>
+          <w:szCs w:val="26"/>
+        </w:rPr>
+        <w:t>Đôi khi: 2</w:t>
+      </w:r>
+    </w:p>
+    <w:p>
+      <w:pPr>
+        <w:pStyle w:val="ListParagraph"/>
+        <w:numPr>
+          <w:ilvl w:val="1"/>
+          <w:numId w:val="41"/>
+        </w:numPr>
+        <w:rPr>
+          <w:rFonts w:ascii="Times New Roman" w:hAnsi="Times New Roman" w:cs="Times New Roman"/>
+          <w:sz w:val="26"/>
+          <w:szCs w:val="26"/>
+        </w:rPr>
+      </w:pPr>
+      <w:r>
+        <w:rPr>
+          <w:rFonts w:ascii="Times New Roman" w:hAnsi="Times New Roman" w:cs="Times New Roman"/>
+          <w:sz w:val="26"/>
+          <w:szCs w:val="26"/>
+        </w:rPr>
+        <w:t>Thường xuyên: 3</w:t>
+      </w:r>
+    </w:p>
+    <w:p>
+      <w:pPr>
+        <w:pStyle w:val="ListParagraph"/>
+        <w:numPr>
+          <w:ilvl w:val="0"/>
+          <w:numId w:val="41"/>
+        </w:numPr>
+        <w:rPr>
+          <w:rFonts w:ascii="Times New Roman" w:hAnsi="Times New Roman" w:cs="Times New Roman"/>
+          <w:sz w:val="26"/>
+          <w:szCs w:val="26"/>
+        </w:rPr>
+      </w:pPr>
+      <w:r>
+        <w:rPr>
+          <w:rFonts w:ascii="Times New Roman" w:hAnsi="Times New Roman" w:cs="Times New Roman"/>
+          <w:sz w:val="26"/>
+          <w:szCs w:val="26"/>
+        </w:rPr>
+        <w:t>Mức độ ảnh hưởng dự án</w:t>
+      </w:r>
+    </w:p>
+    <w:p>
+      <w:pPr>
+        <w:pStyle w:val="ListParagraph"/>
+        <w:numPr>
+          <w:ilvl w:val="1"/>
+          <w:numId w:val="41"/>
+        </w:numPr>
+        <w:rPr>
+          <w:rFonts w:ascii="Times New Roman" w:hAnsi="Times New Roman" w:cs="Times New Roman"/>
+          <w:sz w:val="26"/>
+          <w:szCs w:val="26"/>
+        </w:rPr>
+      </w:pPr>
+      <w:r>
+        <w:rPr>
+          <w:rFonts w:ascii="Times New Roman" w:hAnsi="Times New Roman" w:cs="Times New Roman"/>
+          <w:sz w:val="26"/>
+          <w:szCs w:val="26"/>
+        </w:rPr>
+        <w:t>Không đáng kể: 1</w:t>
+      </w:r>
+    </w:p>
+    <w:p>
+      <w:pPr>
+        <w:pStyle w:val="ListParagraph"/>
+        <w:numPr>
+          <w:ilvl w:val="1"/>
+          <w:numId w:val="41"/>
+        </w:numPr>
+        <w:rPr>
+          <w:rFonts w:ascii="Times New Roman" w:hAnsi="Times New Roman" w:cs="Times New Roman"/>
+          <w:sz w:val="26"/>
+          <w:szCs w:val="26"/>
+        </w:rPr>
+      </w:pPr>
+      <w:r>
+        <w:rPr>
+          <w:rFonts w:ascii="Times New Roman" w:hAnsi="Times New Roman" w:cs="Times New Roman"/>
+          <w:sz w:val="26"/>
+          <w:szCs w:val="26"/>
+        </w:rPr>
+        <w:t>Vừa phải: 2</w:t>
+      </w:r>
+    </w:p>
+    <w:p>
+      <w:pPr>
+        <w:pStyle w:val="ListParagraph"/>
+        <w:numPr>
+          <w:ilvl w:val="1"/>
+          <w:numId w:val="41"/>
+        </w:numPr>
+        <w:rPr>
+          <w:rFonts w:ascii="Times New Roman" w:hAnsi="Times New Roman" w:cs="Times New Roman"/>
+          <w:sz w:val="26"/>
+          <w:szCs w:val="26"/>
+        </w:rPr>
+      </w:pPr>
+      <w:r>
+        <w:rPr>
+          <w:rFonts w:ascii="Times New Roman" w:hAnsi="Times New Roman" w:cs="Times New Roman"/>
+          <w:sz w:val="26"/>
+          <w:szCs w:val="26"/>
+        </w:rPr>
+        <w:t>Nghiêm trọng: 3</w:t>
+      </w:r>
+    </w:p>
+    <w:tbl>
+      <w:tblPr>
+        <w:tblStyle w:val="TableGrid"/>
+        <w:tblW w:w="0" w:type="auto"/>
+        <w:tblLook w:val="04A0" w:firstRow="1" w:lastRow="0" w:firstColumn="1" w:lastColumn="0" w:noHBand="0" w:noVBand="1"/>
+      </w:tblPr>
+      <w:tblGrid>
+        <w:gridCol w:w="808"/>
+        <w:gridCol w:w="2008"/>
+        <w:gridCol w:w="1342"/>
+        <w:gridCol w:w="945"/>
+        <w:gridCol w:w="1345"/>
+        <w:gridCol w:w="2329"/>
+      </w:tblGrid>
+      <w:tr>
+        <w:tc>
+          <w:tcPr>
+            <w:tcW w:w="825" w:type="dxa"/>
+          </w:tcPr>
+          <w:p>
+            <w:pPr>
+              <w:jc w:val="both"/>
+              <w:rPr>
+                <w:rFonts w:ascii="Times New Roman" w:hAnsi="Times New Roman" w:cs="Times New Roman"/>
+                <w:b/>
+                <w:bCs/>
+                <w:sz w:val="26"/>
+                <w:szCs w:val="26"/>
+              </w:rPr>
+            </w:pPr>
+            <w:r>
+              <w:rPr>
+                <w:rFonts w:ascii="Times New Roman" w:hAnsi="Times New Roman" w:cs="Times New Roman"/>
+                <w:b/>
+                <w:bCs/>
+                <w:sz w:val="26"/>
+                <w:szCs w:val="26"/>
+              </w:rPr>
+              <w:t>STT</w:t>
+            </w:r>
+          </w:p>
+          <w:p>
+            <w:pPr>
+              <w:jc w:val="both"/>
+              <w:rPr>
+                <w:rFonts w:ascii="Times New Roman" w:hAnsi="Times New Roman" w:cs="Times New Roman"/>
+                <w:b/>
+                <w:bCs/>
+                <w:sz w:val="26"/>
+                <w:szCs w:val="26"/>
+              </w:rPr>
+            </w:pPr>
+          </w:p>
+        </w:tc>
+        <w:tc>
+          <w:tcPr>
+            <w:tcW w:w="2147" w:type="dxa"/>
+          </w:tcPr>
+          <w:p>
+            <w:pPr>
+              <w:jc w:val="both"/>
+              <w:rPr>
+                <w:rFonts w:ascii="Times New Roman" w:hAnsi="Times New Roman" w:cs="Times New Roman"/>
+                <w:b/>
+                <w:bCs/>
+                <w:sz w:val="26"/>
+                <w:szCs w:val="26"/>
+              </w:rPr>
+            </w:pPr>
+            <w:r>
+              <w:rPr>
+                <w:rFonts w:ascii="Times New Roman" w:hAnsi="Times New Roman" w:cs="Times New Roman"/>
+                <w:b/>
+                <w:bCs/>
+                <w:sz w:val="26"/>
+                <w:szCs w:val="26"/>
+              </w:rPr>
+              <w:t>Loại rủi ro</w:t>
+            </w:r>
+          </w:p>
+        </w:tc>
+        <w:tc>
+          <w:tcPr>
+            <w:tcW w:w="1418" w:type="dxa"/>
+          </w:tcPr>
+          <w:p>
+            <w:pPr>
+              <w:jc w:val="both"/>
+              <w:rPr>
+                <w:rFonts w:ascii="Times New Roman" w:hAnsi="Times New Roman" w:cs="Times New Roman"/>
+                <w:b/>
+                <w:bCs/>
+                <w:sz w:val="26"/>
+                <w:szCs w:val="26"/>
+              </w:rPr>
+            </w:pPr>
+            <w:r>
+              <w:rPr>
+                <w:rFonts w:ascii="Times New Roman" w:hAnsi="Times New Roman" w:cs="Times New Roman"/>
+                <w:b/>
+                <w:bCs/>
+                <w:sz w:val="26"/>
+                <w:szCs w:val="26"/>
+              </w:rPr>
+              <w:t>Người chịu trách nhiệm</w:t>
+            </w:r>
+          </w:p>
+        </w:tc>
+        <w:tc>
+          <w:tcPr>
+            <w:tcW w:w="992" w:type="dxa"/>
+          </w:tcPr>
+          <w:p>
+            <w:pPr>
+              <w:jc w:val="both"/>
+              <w:rPr>
+                <w:rFonts w:ascii="Times New Roman" w:hAnsi="Times New Roman" w:cs="Times New Roman"/>
+                <w:b/>
+                <w:bCs/>
+                <w:sz w:val="26"/>
+                <w:szCs w:val="26"/>
+              </w:rPr>
+            </w:pPr>
+            <w:r>
+              <w:rPr>
+                <w:rFonts w:ascii="Times New Roman" w:hAnsi="Times New Roman" w:cs="Times New Roman"/>
+                <w:b/>
+                <w:bCs/>
+                <w:sz w:val="26"/>
+                <w:szCs w:val="26"/>
+              </w:rPr>
+              <w:t>Xác suất xảy ra</w:t>
+            </w:r>
+          </w:p>
+        </w:tc>
+        <w:tc>
+          <w:tcPr>
+            <w:tcW w:w="1417" w:type="dxa"/>
+          </w:tcPr>
+          <w:p>
+            <w:pPr>
+              <w:jc w:val="both"/>
+              <w:rPr>
+                <w:rFonts w:ascii="Times New Roman" w:hAnsi="Times New Roman" w:cs="Times New Roman"/>
+                <w:b/>
+                <w:bCs/>
+                <w:sz w:val="26"/>
+                <w:szCs w:val="26"/>
+              </w:rPr>
+            </w:pPr>
+            <w:r>
+              <w:rPr>
+                <w:rFonts w:ascii="Times New Roman" w:hAnsi="Times New Roman" w:cs="Times New Roman"/>
+                <w:b/>
+                <w:bCs/>
+                <w:sz w:val="26"/>
+                <w:szCs w:val="26"/>
+              </w:rPr>
+              <w:t>Mức độ ảnh hưởng dự án</w:t>
+            </w:r>
+          </w:p>
+        </w:tc>
+        <w:tc>
+          <w:tcPr>
+            <w:tcW w:w="2551" w:type="dxa"/>
+          </w:tcPr>
+          <w:p>
+            <w:pPr>
+              <w:jc w:val="both"/>
+              <w:rPr>
+                <w:rFonts w:ascii="Times New Roman" w:hAnsi="Times New Roman" w:cs="Times New Roman"/>
+                <w:b/>
+                <w:bCs/>
+                <w:sz w:val="26"/>
+                <w:szCs w:val="26"/>
+              </w:rPr>
+            </w:pPr>
+            <w:r>
+              <w:rPr>
+                <w:rFonts w:ascii="Times New Roman" w:hAnsi="Times New Roman" w:cs="Times New Roman"/>
+                <w:b/>
+                <w:bCs/>
+                <w:sz w:val="26"/>
+                <w:szCs w:val="26"/>
+              </w:rPr>
+              <w:t>Hướng xử lý</w:t>
+            </w:r>
+          </w:p>
+        </w:tc>
+      </w:tr>
+      <w:tr>
+        <w:tc>
+          <w:tcPr>
+            <w:tcW w:w="825" w:type="dxa"/>
+          </w:tcPr>
+          <w:p>
+            <w:pPr>
+              <w:spacing w:line="276" w:lineRule="auto"/>
+              <w:jc w:val="center"/>
+              <w:rPr>
+                <w:rFonts w:ascii="Times New Roman" w:hAnsi="Times New Roman" w:cs="Times New Roman"/>
+                <w:sz w:val="26"/>
+                <w:szCs w:val="26"/>
+              </w:rPr>
+            </w:pPr>
+            <w:r>
+              <w:rPr>
+                <w:rFonts w:ascii="Times New Roman" w:hAnsi="Times New Roman" w:cs="Times New Roman"/>
+                <w:sz w:val="26"/>
+                <w:szCs w:val="26"/>
+              </w:rPr>
+              <w:t>1</w:t>
+            </w:r>
+          </w:p>
+        </w:tc>
+        <w:tc>
+          <w:tcPr>
+            <w:tcW w:w="2147" w:type="dxa"/>
+          </w:tcPr>
+          <w:p>
+            <w:pPr>
+              <w:spacing w:line="276" w:lineRule="auto"/>
+              <w:jc w:val="both"/>
+              <w:rPr>
+                <w:rFonts w:ascii="Times New Roman" w:hAnsi="Times New Roman" w:cs="Times New Roman"/>
+                <w:sz w:val="26"/>
+                <w:szCs w:val="26"/>
+              </w:rPr>
+            </w:pPr>
+            <w:r>
+              <w:rPr>
+                <w:rFonts w:ascii="Times New Roman" w:hAnsi="Times New Roman" w:cs="Times New Roman"/>
+                <w:sz w:val="26"/>
+                <w:szCs w:val="26"/>
+                <w:shd w:val="clear" w:color="auto" w:fill="FFFFFF"/>
+              </w:rPr>
+              <w:t>Phiên bản phần cứng, phần mềm thay đổi trong quá  trình thực hiện dự án</w:t>
+            </w:r>
+          </w:p>
+        </w:tc>
+        <w:tc>
+          <w:tcPr>
+            <w:tcW w:w="1418" w:type="dxa"/>
+          </w:tcPr>
+          <w:p>
+            <w:pPr>
+              <w:jc w:val="center"/>
+              <w:rPr>
+                <w:rFonts w:ascii="Times New Roman" w:hAnsi="Times New Roman" w:cs="Times New Roman"/>
+                <w:sz w:val="26"/>
+                <w:szCs w:val="26"/>
+              </w:rPr>
+            </w:pPr>
+            <w:r>
+              <w:rPr>
+                <w:rFonts w:ascii="Times New Roman" w:hAnsi="Times New Roman" w:cs="Times New Roman"/>
+                <w:sz w:val="26"/>
+                <w:szCs w:val="26"/>
+              </w:rPr>
+              <w:t>TL</w:t>
+            </w:r>
+          </w:p>
+        </w:tc>
+        <w:tc>
+          <w:tcPr>
+            <w:tcW w:w="992" w:type="dxa"/>
+          </w:tcPr>
+          <w:p>
+            <w:pPr>
+              <w:spacing w:line="276" w:lineRule="auto"/>
+              <w:jc w:val="center"/>
+              <w:rPr>
+                <w:rFonts w:ascii="Times New Roman" w:hAnsi="Times New Roman" w:cs="Times New Roman"/>
+                <w:sz w:val="26"/>
+                <w:szCs w:val="26"/>
+              </w:rPr>
+            </w:pPr>
+            <w:r>
+              <w:rPr>
+                <w:rFonts w:ascii="Times New Roman" w:hAnsi="Times New Roman" w:cs="Times New Roman"/>
+                <w:sz w:val="26"/>
+                <w:szCs w:val="26"/>
+              </w:rPr>
+              <w:t>3</w:t>
+            </w:r>
+          </w:p>
+        </w:tc>
+        <w:tc>
+          <w:tcPr>
+            <w:tcW w:w="1417" w:type="dxa"/>
+          </w:tcPr>
+          <w:p>
+            <w:pPr>
+              <w:spacing w:line="276" w:lineRule="auto"/>
+              <w:jc w:val="center"/>
+              <w:rPr>
+                <w:rFonts w:ascii="Times New Roman" w:hAnsi="Times New Roman" w:cs="Times New Roman"/>
+                <w:sz w:val="26"/>
+                <w:szCs w:val="26"/>
+              </w:rPr>
+            </w:pPr>
+            <w:r>
+              <w:rPr>
+                <w:rFonts w:ascii="Times New Roman" w:hAnsi="Times New Roman" w:cs="Times New Roman"/>
+                <w:sz w:val="26"/>
+                <w:szCs w:val="26"/>
+              </w:rPr>
+              <w:t>2</w:t>
+            </w:r>
+          </w:p>
+        </w:tc>
+        <w:tc>
+          <w:tcPr>
+            <w:tcW w:w="2551" w:type="dxa"/>
+          </w:tcPr>
+          <w:p>
+            <w:pPr>
+              <w:spacing w:line="276" w:lineRule="auto"/>
+              <w:jc w:val="both"/>
+              <w:rPr>
+                <w:rFonts w:ascii="Times New Roman" w:hAnsi="Times New Roman" w:cs="Times New Roman"/>
+                <w:sz w:val="26"/>
+                <w:szCs w:val="26"/>
+              </w:rPr>
+            </w:pPr>
+            <w:r>
+              <w:rPr>
+                <w:rFonts w:ascii="Times New Roman" w:hAnsi="Times New Roman" w:cs="Times New Roman"/>
+                <w:sz w:val="26"/>
+                <w:szCs w:val="26"/>
+                <w:shd w:val="clear" w:color="auto" w:fill="FFFFFF"/>
+              </w:rPr>
+              <w:t>Người mua nên yêu cầu phiên bản mới nhất hoặc giải pháp trọn gói</w:t>
+            </w:r>
+          </w:p>
+        </w:tc>
+      </w:tr>
+      <w:tr>
+        <w:tc>
+          <w:tcPr>
+            <w:tcW w:w="825" w:type="dxa"/>
+          </w:tcPr>
+          <w:p>
+            <w:pPr>
+              <w:spacing w:line="276" w:lineRule="auto"/>
+              <w:jc w:val="center"/>
+              <w:rPr>
+                <w:rFonts w:ascii="Times New Roman" w:hAnsi="Times New Roman" w:cs="Times New Roman"/>
+                <w:sz w:val="26"/>
+                <w:szCs w:val="26"/>
+              </w:rPr>
+            </w:pPr>
+            <w:r>
+              <w:rPr>
+                <w:rFonts w:ascii="Times New Roman" w:hAnsi="Times New Roman" w:cs="Times New Roman"/>
+                <w:sz w:val="26"/>
+                <w:szCs w:val="26"/>
+              </w:rPr>
+              <w:t>2</w:t>
+            </w:r>
+          </w:p>
+        </w:tc>
+        <w:tc>
+          <w:tcPr>
+            <w:tcW w:w="2147" w:type="dxa"/>
+          </w:tcPr>
+          <w:p>
+            <w:pPr>
+              <w:spacing w:line="276" w:lineRule="auto"/>
+              <w:jc w:val="both"/>
+              <w:rPr>
+                <w:rFonts w:ascii="Times New Roman" w:hAnsi="Times New Roman" w:cs="Times New Roman"/>
+                <w:sz w:val="26"/>
+                <w:szCs w:val="26"/>
+              </w:rPr>
+            </w:pPr>
+            <w:r>
+              <w:rPr>
+                <w:rFonts w:ascii="Times New Roman" w:hAnsi="Times New Roman" w:cs="Times New Roman"/>
+                <w:sz w:val="26"/>
+                <w:szCs w:val="26"/>
+                <w:shd w:val="clear" w:color="auto" w:fill="FFFFFF"/>
+              </w:rPr>
+              <w:t>Giao diện tới các hệ thống nội bộ và hệ thống bên ngoài có thể không hoàn thành đúng hạn.</w:t>
+            </w:r>
+          </w:p>
+        </w:tc>
+        <w:tc>
+          <w:tcPr>
+            <w:tcW w:w="1418" w:type="dxa"/>
+          </w:tcPr>
+          <w:p>
+            <w:pPr>
+              <w:jc w:val="center"/>
+              <w:rPr>
+                <w:rFonts w:ascii="Times New Roman" w:hAnsi="Times New Roman" w:cs="Times New Roman"/>
+                <w:sz w:val="26"/>
+                <w:szCs w:val="26"/>
+              </w:rPr>
+            </w:pPr>
+            <w:r>
+              <w:rPr>
+                <w:rFonts w:ascii="Times New Roman" w:hAnsi="Times New Roman" w:cs="Times New Roman"/>
+                <w:sz w:val="26"/>
+                <w:szCs w:val="26"/>
+              </w:rPr>
+              <w:t>TL</w:t>
+            </w:r>
+          </w:p>
+        </w:tc>
+        <w:tc>
+          <w:tcPr>
+            <w:tcW w:w="992" w:type="dxa"/>
+          </w:tcPr>
+          <w:p>
+            <w:pPr>
+              <w:spacing w:line="276" w:lineRule="auto"/>
+              <w:jc w:val="center"/>
+              <w:rPr>
+                <w:rFonts w:ascii="Times New Roman" w:hAnsi="Times New Roman" w:cs="Times New Roman"/>
+                <w:sz w:val="26"/>
+                <w:szCs w:val="26"/>
+              </w:rPr>
+            </w:pPr>
+            <w:r>
+              <w:rPr>
+                <w:rFonts w:ascii="Times New Roman" w:hAnsi="Times New Roman" w:cs="Times New Roman"/>
+                <w:sz w:val="26"/>
+                <w:szCs w:val="26"/>
+              </w:rPr>
+              <w:t>2</w:t>
+            </w:r>
+          </w:p>
+        </w:tc>
+        <w:tc>
+          <w:tcPr>
+            <w:tcW w:w="1417" w:type="dxa"/>
+          </w:tcPr>
+          <w:p>
+            <w:pPr>
+              <w:spacing w:line="276" w:lineRule="auto"/>
+              <w:jc w:val="center"/>
+              <w:rPr>
+                <w:rFonts w:ascii="Times New Roman" w:hAnsi="Times New Roman" w:cs="Times New Roman"/>
+                <w:sz w:val="26"/>
+                <w:szCs w:val="26"/>
+              </w:rPr>
+            </w:pPr>
+            <w:r>
+              <w:rPr>
+                <w:rFonts w:ascii="Times New Roman" w:hAnsi="Times New Roman" w:cs="Times New Roman"/>
+                <w:sz w:val="26"/>
+                <w:szCs w:val="26"/>
+              </w:rPr>
+              <w:t>1</w:t>
+            </w:r>
+          </w:p>
+        </w:tc>
+        <w:tc>
+          <w:tcPr>
+            <w:tcW w:w="2551" w:type="dxa"/>
+          </w:tcPr>
+          <w:p>
+            <w:pPr>
+              <w:pStyle w:val="NormalWeb"/>
+              <w:shd w:val="clear" w:color="auto" w:fill="FFFFFF"/>
+              <w:spacing w:before="0" w:beforeAutospacing="0" w:after="150" w:afterAutospacing="0"/>
+              <w:jc w:val="both"/>
+              <w:rPr>
+                <w:sz w:val="26"/>
+                <w:szCs w:val="26"/>
+              </w:rPr>
+            </w:pPr>
+            <w:r>
+              <w:rPr>
+                <w:sz w:val="26"/>
+                <w:szCs w:val="26"/>
+              </w:rPr>
+              <w:t>- Bắt đầu sớm, quy định chuẩn kết nối</w:t>
+            </w:r>
+          </w:p>
+          <w:p>
+            <w:pPr>
+              <w:pStyle w:val="NormalWeb"/>
+              <w:shd w:val="clear" w:color="auto" w:fill="FFFFFF"/>
+              <w:spacing w:before="0" w:beforeAutospacing="0" w:after="150" w:afterAutospacing="0"/>
+              <w:jc w:val="both"/>
+              <w:rPr>
+                <w:sz w:val="26"/>
+                <w:szCs w:val="26"/>
+              </w:rPr>
+            </w:pPr>
+            <w:r>
+              <w:rPr>
+                <w:sz w:val="26"/>
+                <w:szCs w:val="26"/>
+              </w:rPr>
+              <w:t>- Cập nhật hệ thống cũ lên chuẩn mới.</w:t>
+            </w:r>
+          </w:p>
+          <w:p>
+            <w:pPr>
+              <w:pStyle w:val="NormalWeb"/>
+              <w:shd w:val="clear" w:color="auto" w:fill="FFFFFF"/>
+              <w:spacing w:before="0" w:beforeAutospacing="0" w:after="150" w:afterAutospacing="0"/>
+              <w:jc w:val="both"/>
+              <w:rPr>
+                <w:sz w:val="26"/>
+                <w:szCs w:val="26"/>
+              </w:rPr>
+            </w:pPr>
+            <w:r>
+              <w:rPr>
+                <w:sz w:val="26"/>
+                <w:szCs w:val="26"/>
+              </w:rPr>
+              <w:t>- Làm việc ngay với các hệ thống bên ngoài để thống nhất chuẩn.</w:t>
+            </w:r>
+          </w:p>
+          <w:p>
+            <w:pPr>
+              <w:spacing w:line="276" w:lineRule="auto"/>
+              <w:jc w:val="both"/>
+              <w:rPr>
+                <w:rFonts w:ascii="Times New Roman" w:hAnsi="Times New Roman" w:cs="Times New Roman"/>
+                <w:sz w:val="26"/>
+                <w:szCs w:val="26"/>
+              </w:rPr>
+            </w:pPr>
+          </w:p>
+        </w:tc>
+      </w:tr>
+      <w:tr>
+        <w:tc>
+          <w:tcPr>
+            <w:tcW w:w="825" w:type="dxa"/>
+          </w:tcPr>
+          <w:p>
+            <w:pPr>
+              <w:spacing w:line="276" w:lineRule="auto"/>
+              <w:jc w:val="center"/>
+              <w:rPr>
+                <w:rFonts w:ascii="Times New Roman" w:hAnsi="Times New Roman" w:cs="Times New Roman"/>
+                <w:sz w:val="26"/>
+                <w:szCs w:val="26"/>
+              </w:rPr>
+            </w:pPr>
+            <w:r>
+              <w:rPr>
+                <w:rFonts w:ascii="Times New Roman" w:hAnsi="Times New Roman" w:cs="Times New Roman"/>
+                <w:sz w:val="26"/>
+                <w:szCs w:val="26"/>
+              </w:rPr>
+              <w:t>3</w:t>
+            </w:r>
+          </w:p>
+        </w:tc>
+        <w:tc>
+          <w:tcPr>
+            <w:tcW w:w="2147" w:type="dxa"/>
+          </w:tcPr>
+          <w:p>
+            <w:pPr>
+              <w:spacing w:line="276" w:lineRule="auto"/>
+              <w:jc w:val="both"/>
+              <w:rPr>
+                <w:rFonts w:ascii="Times New Roman" w:hAnsi="Times New Roman" w:cs="Times New Roman"/>
+                <w:sz w:val="26"/>
+                <w:szCs w:val="26"/>
+              </w:rPr>
+            </w:pPr>
+            <w:r>
+              <w:rPr>
+                <w:rFonts w:ascii="Times New Roman" w:hAnsi="Times New Roman" w:cs="Times New Roman"/>
+                <w:sz w:val="26"/>
+                <w:szCs w:val="26"/>
+                <w:shd w:val="clear" w:color="auto" w:fill="FFFFFF"/>
+              </w:rPr>
+              <w:t xml:space="preserve">Triển khai thử nghiệm có thể không đầy đủ cho việc xác định đảm bảo hiệu </w:t>
+            </w:r>
+            <w:r>
+              <w:rPr>
+                <w:rFonts w:ascii="Times New Roman" w:hAnsi="Times New Roman" w:cs="Times New Roman"/>
+                <w:sz w:val="26"/>
+                <w:szCs w:val="26"/>
+                <w:shd w:val="clear" w:color="auto" w:fill="FFFFFF"/>
+              </w:rPr>
+              <w:lastRenderedPageBreak/>
+              <w:t>năng khi triển khai diện rộng</w:t>
+            </w:r>
+          </w:p>
+        </w:tc>
+        <w:tc>
+          <w:tcPr>
+            <w:tcW w:w="1418" w:type="dxa"/>
+          </w:tcPr>
+          <w:p>
+            <w:pPr>
+              <w:jc w:val="center"/>
+              <w:rPr>
+                <w:rFonts w:ascii="Times New Roman" w:hAnsi="Times New Roman" w:cs="Times New Roman"/>
+                <w:sz w:val="26"/>
+                <w:szCs w:val="26"/>
+              </w:rPr>
+            </w:pPr>
+            <w:r>
+              <w:rPr>
+                <w:rFonts w:ascii="Times New Roman" w:hAnsi="Times New Roman" w:cs="Times New Roman"/>
+                <w:sz w:val="26"/>
+                <w:szCs w:val="26"/>
+              </w:rPr>
+              <w:lastRenderedPageBreak/>
+              <w:t>TL</w:t>
+            </w:r>
+          </w:p>
+        </w:tc>
+        <w:tc>
+          <w:tcPr>
+            <w:tcW w:w="992" w:type="dxa"/>
+          </w:tcPr>
+          <w:p>
+            <w:pPr>
+              <w:spacing w:line="276" w:lineRule="auto"/>
+              <w:jc w:val="center"/>
+              <w:rPr>
+                <w:rFonts w:ascii="Times New Roman" w:hAnsi="Times New Roman" w:cs="Times New Roman"/>
+                <w:sz w:val="26"/>
+                <w:szCs w:val="26"/>
+              </w:rPr>
+            </w:pPr>
+            <w:r>
+              <w:rPr>
+                <w:rFonts w:ascii="Times New Roman" w:hAnsi="Times New Roman" w:cs="Times New Roman"/>
+                <w:sz w:val="26"/>
+                <w:szCs w:val="26"/>
+              </w:rPr>
+              <w:t>2</w:t>
+            </w:r>
+          </w:p>
+        </w:tc>
+        <w:tc>
+          <w:tcPr>
+            <w:tcW w:w="1417" w:type="dxa"/>
+          </w:tcPr>
+          <w:p>
+            <w:pPr>
+              <w:spacing w:line="276" w:lineRule="auto"/>
+              <w:jc w:val="center"/>
+              <w:rPr>
+                <w:rFonts w:ascii="Times New Roman" w:hAnsi="Times New Roman" w:cs="Times New Roman"/>
+                <w:sz w:val="26"/>
+                <w:szCs w:val="26"/>
+              </w:rPr>
+            </w:pPr>
+            <w:r>
+              <w:rPr>
+                <w:rFonts w:ascii="Times New Roman" w:hAnsi="Times New Roman" w:cs="Times New Roman"/>
+                <w:sz w:val="26"/>
+                <w:szCs w:val="26"/>
+              </w:rPr>
+              <w:t>1</w:t>
+            </w:r>
+          </w:p>
+        </w:tc>
+        <w:tc>
+          <w:tcPr>
+            <w:tcW w:w="2551" w:type="dxa"/>
+          </w:tcPr>
+          <w:p>
+            <w:pPr>
+              <w:pStyle w:val="NormalWeb"/>
+              <w:shd w:val="clear" w:color="auto" w:fill="FFFFFF"/>
+              <w:spacing w:before="0" w:beforeAutospacing="0" w:after="150" w:afterAutospacing="0"/>
+              <w:jc w:val="both"/>
+              <w:rPr>
+                <w:sz w:val="26"/>
+                <w:szCs w:val="26"/>
+              </w:rPr>
+            </w:pPr>
+            <w:r>
+              <w:rPr>
+                <w:sz w:val="26"/>
+                <w:szCs w:val="26"/>
+              </w:rPr>
+              <w:t xml:space="preserve">- Chuẩn bị, kiểm tra và tuân theo kế hoạch thử nghiệm chi tiết, xác định những cấu phần quan trọng và những </w:t>
+            </w:r>
+            <w:r>
+              <w:rPr>
+                <w:sz w:val="26"/>
+                <w:szCs w:val="26"/>
+              </w:rPr>
+              <w:lastRenderedPageBreak/>
+              <w:t>nghiệp vụ thiết yếu bắt buộc phải thử nghiệm.</w:t>
+            </w:r>
+          </w:p>
+          <w:p>
+            <w:pPr>
+              <w:pStyle w:val="NormalWeb"/>
+              <w:shd w:val="clear" w:color="auto" w:fill="FFFFFF"/>
+              <w:spacing w:before="0" w:beforeAutospacing="0" w:after="150" w:afterAutospacing="0"/>
+              <w:jc w:val="both"/>
+              <w:rPr>
+                <w:sz w:val="26"/>
+                <w:szCs w:val="26"/>
+              </w:rPr>
+            </w:pPr>
+            <w:r>
+              <w:rPr>
+                <w:sz w:val="26"/>
+                <w:szCs w:val="26"/>
+              </w:rPr>
+              <w:t>- Chấp nhận thực tế việc triển khai thí điểm sẽ không hoàn hảo và chỉ ra những gì cần sửa trước khi triển khai diện rộng cũng như những việc cần điều chỉnh sau đó.</w:t>
+            </w:r>
+          </w:p>
+          <w:p>
+            <w:pPr>
+              <w:spacing w:line="276" w:lineRule="auto"/>
+              <w:jc w:val="both"/>
+              <w:rPr>
+                <w:rFonts w:ascii="Times New Roman" w:hAnsi="Times New Roman" w:cs="Times New Roman"/>
+                <w:sz w:val="26"/>
+                <w:szCs w:val="26"/>
+              </w:rPr>
+            </w:pPr>
+          </w:p>
+        </w:tc>
+      </w:tr>
+      <w:tr>
+        <w:tc>
+          <w:tcPr>
+            <w:tcW w:w="825" w:type="dxa"/>
+          </w:tcPr>
+          <w:p>
+            <w:pPr>
+              <w:spacing w:line="276" w:lineRule="auto"/>
+              <w:jc w:val="center"/>
+              <w:rPr>
+                <w:rFonts w:ascii="Times New Roman" w:hAnsi="Times New Roman" w:cs="Times New Roman"/>
+                <w:sz w:val="26"/>
+                <w:szCs w:val="26"/>
+              </w:rPr>
+            </w:pPr>
+            <w:r>
+              <w:rPr>
+                <w:rFonts w:ascii="Times New Roman" w:hAnsi="Times New Roman" w:cs="Times New Roman"/>
+                <w:sz w:val="26"/>
+                <w:szCs w:val="26"/>
+              </w:rPr>
+              <w:lastRenderedPageBreak/>
+              <w:t>4</w:t>
+            </w:r>
+          </w:p>
+        </w:tc>
+        <w:tc>
+          <w:tcPr>
+            <w:tcW w:w="2147" w:type="dxa"/>
+          </w:tcPr>
+          <w:p>
+            <w:pPr>
+              <w:pStyle w:val="NormalWeb"/>
+              <w:spacing w:after="150"/>
+              <w:jc w:val="both"/>
+              <w:rPr>
+                <w:sz w:val="26"/>
+                <w:szCs w:val="26"/>
+              </w:rPr>
+            </w:pPr>
+            <w:r>
+              <w:rPr>
+                <w:sz w:val="26"/>
+                <w:szCs w:val="26"/>
+              </w:rPr>
+              <w:t>Biện pháp phòng ngừa thảm họa có thể không như mong đợi</w:t>
+            </w:r>
+          </w:p>
+        </w:tc>
+        <w:tc>
+          <w:tcPr>
+            <w:tcW w:w="1418" w:type="dxa"/>
+          </w:tcPr>
+          <w:p>
+            <w:pPr>
+              <w:jc w:val="center"/>
+              <w:rPr>
+                <w:rFonts w:ascii="Times New Roman" w:hAnsi="Times New Roman" w:cs="Times New Roman"/>
+                <w:sz w:val="26"/>
+                <w:szCs w:val="26"/>
+              </w:rPr>
+            </w:pPr>
+            <w:r>
+              <w:rPr>
+                <w:rFonts w:ascii="Times New Roman" w:hAnsi="Times New Roman" w:cs="Times New Roman"/>
+                <w:sz w:val="26"/>
+                <w:szCs w:val="26"/>
+              </w:rPr>
+              <w:t>TL</w:t>
+            </w:r>
+          </w:p>
+        </w:tc>
+        <w:tc>
+          <w:tcPr>
+            <w:tcW w:w="992" w:type="dxa"/>
+          </w:tcPr>
+          <w:p>
+            <w:pPr>
+              <w:spacing w:line="276" w:lineRule="auto"/>
+              <w:jc w:val="center"/>
+              <w:rPr>
+                <w:rFonts w:ascii="Times New Roman" w:hAnsi="Times New Roman" w:cs="Times New Roman"/>
+                <w:sz w:val="26"/>
+                <w:szCs w:val="26"/>
+              </w:rPr>
+            </w:pPr>
+            <w:r>
+              <w:rPr>
+                <w:rFonts w:ascii="Times New Roman" w:hAnsi="Times New Roman" w:cs="Times New Roman"/>
+                <w:sz w:val="26"/>
+                <w:szCs w:val="26"/>
+              </w:rPr>
+              <w:t>2</w:t>
+            </w:r>
+          </w:p>
+        </w:tc>
+        <w:tc>
+          <w:tcPr>
+            <w:tcW w:w="1417" w:type="dxa"/>
+          </w:tcPr>
+          <w:p>
+            <w:pPr>
+              <w:spacing w:line="276" w:lineRule="auto"/>
+              <w:jc w:val="center"/>
+              <w:rPr>
+                <w:rFonts w:ascii="Times New Roman" w:hAnsi="Times New Roman" w:cs="Times New Roman"/>
+                <w:sz w:val="26"/>
+                <w:szCs w:val="26"/>
+              </w:rPr>
+            </w:pPr>
+            <w:r>
+              <w:rPr>
+                <w:rFonts w:ascii="Times New Roman" w:hAnsi="Times New Roman" w:cs="Times New Roman"/>
+                <w:sz w:val="26"/>
+                <w:szCs w:val="26"/>
+              </w:rPr>
+              <w:t>3</w:t>
+            </w:r>
+          </w:p>
+        </w:tc>
+        <w:tc>
+          <w:tcPr>
+            <w:tcW w:w="2551" w:type="dxa"/>
+          </w:tcPr>
+          <w:p>
+            <w:pPr>
+              <w:spacing w:line="276" w:lineRule="auto"/>
+              <w:jc w:val="both"/>
+              <w:rPr>
+                <w:rFonts w:ascii="Times New Roman" w:hAnsi="Times New Roman" w:cs="Times New Roman"/>
+                <w:sz w:val="26"/>
+                <w:szCs w:val="26"/>
+              </w:rPr>
+            </w:pPr>
+            <w:r>
+              <w:rPr>
+                <w:rFonts w:ascii="Times New Roman" w:hAnsi="Times New Roman" w:cs="Times New Roman"/>
+                <w:sz w:val="26"/>
+                <w:szCs w:val="26"/>
+                <w:shd w:val="clear" w:color="auto" w:fill="FFFFFF"/>
+              </w:rPr>
+              <w:t>Chỉ ra yêu cầu rõ ràng và cụ thể, yêu cầu kịch bản kiểm tra hệ thống phòng ngừa thảm họa.</w:t>
+            </w:r>
+          </w:p>
+        </w:tc>
+      </w:tr>
+      <w:tr>
+        <w:tc>
+          <w:tcPr>
+            <w:tcW w:w="825" w:type="dxa"/>
+          </w:tcPr>
+          <w:p>
+            <w:pPr>
+              <w:spacing w:line="276" w:lineRule="auto"/>
+              <w:jc w:val="center"/>
+              <w:rPr>
+                <w:rFonts w:ascii="Times New Roman" w:hAnsi="Times New Roman" w:cs="Times New Roman"/>
+                <w:sz w:val="26"/>
+                <w:szCs w:val="26"/>
+              </w:rPr>
+            </w:pPr>
+            <w:r>
+              <w:rPr>
+                <w:rFonts w:ascii="Times New Roman" w:hAnsi="Times New Roman" w:cs="Times New Roman"/>
+                <w:sz w:val="26"/>
+                <w:szCs w:val="26"/>
+              </w:rPr>
+              <w:t>5</w:t>
+            </w:r>
+          </w:p>
+        </w:tc>
+        <w:tc>
+          <w:tcPr>
+            <w:tcW w:w="2147" w:type="dxa"/>
+          </w:tcPr>
+          <w:p>
+            <w:pPr>
+              <w:spacing w:line="276" w:lineRule="auto"/>
+              <w:jc w:val="both"/>
+              <w:rPr>
+                <w:rFonts w:ascii="Times New Roman" w:hAnsi="Times New Roman" w:cs="Times New Roman"/>
+                <w:sz w:val="26"/>
+                <w:szCs w:val="26"/>
+              </w:rPr>
+            </w:pPr>
+            <w:r>
+              <w:rPr>
+                <w:rFonts w:ascii="Times New Roman" w:hAnsi="Times New Roman" w:cs="Times New Roman"/>
+                <w:sz w:val="26"/>
+                <w:szCs w:val="26"/>
+                <w:shd w:val="clear" w:color="auto" w:fill="FFFFFF"/>
+              </w:rPr>
+              <w:t>Nguy cơ thành viên giỏi sẽ rời khỏi dự án giữa chừng vì chênh lệch thu</w:t>
+            </w:r>
+          </w:p>
+        </w:tc>
+        <w:tc>
+          <w:tcPr>
+            <w:tcW w:w="1418" w:type="dxa"/>
+          </w:tcPr>
+          <w:p>
+            <w:pPr>
+              <w:jc w:val="center"/>
+              <w:rPr>
+                <w:rFonts w:ascii="Times New Roman" w:hAnsi="Times New Roman" w:cs="Times New Roman"/>
+                <w:sz w:val="26"/>
+                <w:szCs w:val="26"/>
+              </w:rPr>
+            </w:pPr>
+            <w:r>
+              <w:rPr>
+                <w:rFonts w:ascii="Times New Roman" w:hAnsi="Times New Roman" w:cs="Times New Roman"/>
+                <w:sz w:val="26"/>
+                <w:szCs w:val="26"/>
+              </w:rPr>
+              <w:t>PM</w:t>
+            </w:r>
+          </w:p>
+        </w:tc>
+        <w:tc>
+          <w:tcPr>
+            <w:tcW w:w="992" w:type="dxa"/>
+          </w:tcPr>
+          <w:p>
+            <w:pPr>
+              <w:spacing w:line="276" w:lineRule="auto"/>
+              <w:jc w:val="center"/>
+              <w:rPr>
+                <w:rFonts w:ascii="Times New Roman" w:hAnsi="Times New Roman" w:cs="Times New Roman"/>
+                <w:sz w:val="26"/>
+                <w:szCs w:val="26"/>
+              </w:rPr>
+            </w:pPr>
+            <w:r>
+              <w:rPr>
+                <w:rFonts w:ascii="Times New Roman" w:hAnsi="Times New Roman" w:cs="Times New Roman"/>
+                <w:sz w:val="26"/>
+                <w:szCs w:val="26"/>
+              </w:rPr>
+              <w:t>3</w:t>
+            </w:r>
+          </w:p>
+        </w:tc>
+        <w:tc>
+          <w:tcPr>
+            <w:tcW w:w="1417" w:type="dxa"/>
+          </w:tcPr>
+          <w:p>
+            <w:pPr>
+              <w:spacing w:line="276" w:lineRule="auto"/>
+              <w:jc w:val="center"/>
+              <w:rPr>
+                <w:rFonts w:ascii="Times New Roman" w:hAnsi="Times New Roman" w:cs="Times New Roman"/>
+                <w:sz w:val="26"/>
+                <w:szCs w:val="26"/>
+              </w:rPr>
+            </w:pPr>
+            <w:r>
+              <w:rPr>
+                <w:rFonts w:ascii="Times New Roman" w:hAnsi="Times New Roman" w:cs="Times New Roman"/>
+                <w:sz w:val="26"/>
+                <w:szCs w:val="26"/>
+              </w:rPr>
+              <w:t>3</w:t>
+            </w:r>
+          </w:p>
+        </w:tc>
+        <w:tc>
+          <w:tcPr>
+            <w:tcW w:w="2551" w:type="dxa"/>
+          </w:tcPr>
+          <w:p>
+            <w:pPr>
+              <w:pStyle w:val="NormalWeb"/>
+              <w:shd w:val="clear" w:color="auto" w:fill="FFFFFF"/>
+              <w:spacing w:before="0" w:beforeAutospacing="0" w:after="150" w:afterAutospacing="0"/>
+              <w:jc w:val="both"/>
+              <w:rPr>
+                <w:sz w:val="26"/>
+                <w:szCs w:val="26"/>
+              </w:rPr>
+            </w:pPr>
+            <w:r>
+              <w:rPr>
+                <w:sz w:val="26"/>
+                <w:szCs w:val="26"/>
+              </w:rPr>
+              <w:t>Tạo ra cơ hội thăng tiến, học tập tại nước ngoài</w:t>
+            </w:r>
+          </w:p>
+          <w:p>
+            <w:pPr>
+              <w:pStyle w:val="NormalWeb"/>
+              <w:shd w:val="clear" w:color="auto" w:fill="FFFFFF"/>
+              <w:spacing w:before="0" w:beforeAutospacing="0" w:after="150" w:afterAutospacing="0"/>
+              <w:jc w:val="both"/>
+              <w:rPr>
+                <w:sz w:val="26"/>
+                <w:szCs w:val="26"/>
+              </w:rPr>
+            </w:pPr>
+            <w:r>
+              <w:rPr>
+                <w:sz w:val="26"/>
+                <w:szCs w:val="26"/>
+              </w:rPr>
+              <w:t>Lắng nghe cán bộ, đánh giá và áp dụng cải tiến của họ vào công việc</w:t>
+            </w:r>
+          </w:p>
+          <w:p>
+            <w:pPr>
+              <w:spacing w:line="276" w:lineRule="auto"/>
+              <w:jc w:val="both"/>
+              <w:rPr>
+                <w:rFonts w:ascii="Times New Roman" w:hAnsi="Times New Roman" w:cs="Times New Roman"/>
+                <w:sz w:val="26"/>
+                <w:szCs w:val="26"/>
+              </w:rPr>
+            </w:pPr>
+          </w:p>
+        </w:tc>
+      </w:tr>
+      <w:tr>
+        <w:tc>
+          <w:tcPr>
+            <w:tcW w:w="825" w:type="dxa"/>
+          </w:tcPr>
+          <w:p>
+            <w:pPr>
+              <w:spacing w:line="276" w:lineRule="auto"/>
+              <w:jc w:val="center"/>
+              <w:rPr>
+                <w:rFonts w:ascii="Times New Roman" w:hAnsi="Times New Roman" w:cs="Times New Roman"/>
+                <w:sz w:val="26"/>
+                <w:szCs w:val="26"/>
+              </w:rPr>
+            </w:pPr>
+            <w:r>
+              <w:rPr>
+                <w:rFonts w:ascii="Times New Roman" w:hAnsi="Times New Roman" w:cs="Times New Roman"/>
+                <w:sz w:val="26"/>
+                <w:szCs w:val="26"/>
+              </w:rPr>
+              <w:t>6</w:t>
+            </w:r>
+          </w:p>
+        </w:tc>
+        <w:tc>
+          <w:tcPr>
+            <w:tcW w:w="2147" w:type="dxa"/>
+          </w:tcPr>
+          <w:p>
+            <w:pPr>
+              <w:spacing w:line="276" w:lineRule="auto"/>
+              <w:jc w:val="both"/>
+              <w:rPr>
+                <w:rFonts w:ascii="Times New Roman" w:hAnsi="Times New Roman" w:cs="Times New Roman"/>
+                <w:sz w:val="26"/>
+                <w:szCs w:val="26"/>
+              </w:rPr>
+            </w:pPr>
+            <w:r>
+              <w:rPr>
+                <w:rFonts w:ascii="Times New Roman" w:hAnsi="Times New Roman" w:cs="Times New Roman"/>
+                <w:sz w:val="26"/>
+                <w:szCs w:val="26"/>
+              </w:rPr>
+              <w:t>Các thành viên của đội dự án ốm đau, bệnh tật…</w:t>
+            </w:r>
+          </w:p>
+        </w:tc>
+        <w:tc>
+          <w:tcPr>
+            <w:tcW w:w="1418" w:type="dxa"/>
+          </w:tcPr>
+          <w:p>
+            <w:pPr>
+              <w:jc w:val="center"/>
+              <w:rPr>
+                <w:rFonts w:ascii="Times New Roman" w:hAnsi="Times New Roman" w:cs="Times New Roman"/>
+                <w:sz w:val="26"/>
+                <w:szCs w:val="26"/>
+              </w:rPr>
+            </w:pPr>
+            <w:r>
+              <w:rPr>
+                <w:rFonts w:ascii="Times New Roman" w:hAnsi="Times New Roman" w:cs="Times New Roman"/>
+                <w:sz w:val="26"/>
+                <w:szCs w:val="26"/>
+              </w:rPr>
+              <w:t>PM</w:t>
+            </w:r>
+          </w:p>
+        </w:tc>
+        <w:tc>
+          <w:tcPr>
+            <w:tcW w:w="992" w:type="dxa"/>
+          </w:tcPr>
+          <w:p>
+            <w:pPr>
+              <w:spacing w:line="276" w:lineRule="auto"/>
+              <w:jc w:val="center"/>
+              <w:rPr>
+                <w:rFonts w:ascii="Times New Roman" w:hAnsi="Times New Roman" w:cs="Times New Roman"/>
+                <w:sz w:val="26"/>
+                <w:szCs w:val="26"/>
+              </w:rPr>
+            </w:pPr>
+            <w:r>
+              <w:rPr>
+                <w:rFonts w:ascii="Times New Roman" w:hAnsi="Times New Roman" w:cs="Times New Roman"/>
+                <w:sz w:val="26"/>
+                <w:szCs w:val="26"/>
+              </w:rPr>
+              <w:t>3</w:t>
+            </w:r>
+          </w:p>
+        </w:tc>
+        <w:tc>
+          <w:tcPr>
+            <w:tcW w:w="1417" w:type="dxa"/>
+          </w:tcPr>
+          <w:p>
+            <w:pPr>
+              <w:spacing w:line="276" w:lineRule="auto"/>
+              <w:jc w:val="center"/>
+              <w:rPr>
+                <w:rFonts w:ascii="Times New Roman" w:hAnsi="Times New Roman" w:cs="Times New Roman"/>
+                <w:sz w:val="26"/>
+                <w:szCs w:val="26"/>
+              </w:rPr>
+            </w:pPr>
+            <w:r>
+              <w:rPr>
+                <w:rFonts w:ascii="Times New Roman" w:hAnsi="Times New Roman" w:cs="Times New Roman"/>
+                <w:sz w:val="26"/>
+                <w:szCs w:val="26"/>
+              </w:rPr>
+              <w:t>2</w:t>
+            </w:r>
+          </w:p>
+        </w:tc>
+        <w:tc>
+          <w:tcPr>
+            <w:tcW w:w="2551" w:type="dxa"/>
+          </w:tcPr>
+          <w:p>
+            <w:pPr>
+              <w:spacing w:line="276" w:lineRule="auto"/>
+              <w:jc w:val="both"/>
+              <w:rPr>
+                <w:rFonts w:ascii="Times New Roman" w:hAnsi="Times New Roman" w:cs="Times New Roman"/>
+                <w:sz w:val="26"/>
+                <w:szCs w:val="26"/>
+              </w:rPr>
+            </w:pPr>
+            <w:r>
+              <w:rPr>
+                <w:rFonts w:ascii="Times New Roman" w:hAnsi="Times New Roman" w:cs="Times New Roman"/>
+                <w:sz w:val="26"/>
+                <w:szCs w:val="26"/>
+              </w:rPr>
+              <w:t>Bổ sung thành viên dự bị</w:t>
+            </w:r>
+          </w:p>
+        </w:tc>
+      </w:tr>
+      <w:tr>
+        <w:tc>
+          <w:tcPr>
+            <w:tcW w:w="825" w:type="dxa"/>
+          </w:tcPr>
+          <w:p>
+            <w:pPr>
+              <w:spacing w:line="276" w:lineRule="auto"/>
+              <w:jc w:val="center"/>
+              <w:rPr>
+                <w:rFonts w:ascii="Times New Roman" w:hAnsi="Times New Roman" w:cs="Times New Roman"/>
+                <w:sz w:val="26"/>
+                <w:szCs w:val="26"/>
+              </w:rPr>
+            </w:pPr>
+            <w:r>
+              <w:rPr>
+                <w:rFonts w:ascii="Times New Roman" w:hAnsi="Times New Roman" w:cs="Times New Roman"/>
+                <w:sz w:val="26"/>
+                <w:szCs w:val="26"/>
+              </w:rPr>
+              <w:t>7</w:t>
+            </w:r>
+          </w:p>
+        </w:tc>
+        <w:tc>
+          <w:tcPr>
+            <w:tcW w:w="2147" w:type="dxa"/>
+          </w:tcPr>
+          <w:p>
+            <w:pPr>
+              <w:spacing w:line="276" w:lineRule="auto"/>
+              <w:jc w:val="both"/>
+              <w:rPr>
+                <w:rFonts w:ascii="Times New Roman" w:hAnsi="Times New Roman" w:cs="Times New Roman"/>
+                <w:sz w:val="26"/>
+                <w:szCs w:val="26"/>
+              </w:rPr>
+            </w:pPr>
+            <w:r>
+              <w:rPr>
+                <w:rFonts w:ascii="Times New Roman" w:hAnsi="Times New Roman" w:cs="Times New Roman"/>
+                <w:sz w:val="26"/>
+                <w:szCs w:val="26"/>
+                <w:shd w:val="clear" w:color="auto" w:fill="FFFFFF"/>
+              </w:rPr>
+              <w:t>Người dùng có thể không biết cách sử dụng hệ thống mới</w:t>
+            </w:r>
+          </w:p>
+        </w:tc>
+        <w:tc>
+          <w:tcPr>
+            <w:tcW w:w="1418" w:type="dxa"/>
+          </w:tcPr>
+          <w:p>
+            <w:pPr>
+              <w:jc w:val="center"/>
+              <w:rPr>
+                <w:rFonts w:ascii="Times New Roman" w:hAnsi="Times New Roman" w:cs="Times New Roman"/>
+                <w:sz w:val="26"/>
+                <w:szCs w:val="26"/>
+              </w:rPr>
+            </w:pPr>
+            <w:r>
+              <w:rPr>
+                <w:rFonts w:ascii="Times New Roman" w:hAnsi="Times New Roman" w:cs="Times New Roman"/>
+                <w:sz w:val="26"/>
+                <w:szCs w:val="26"/>
+              </w:rPr>
+              <w:t>TL</w:t>
+            </w:r>
+          </w:p>
+        </w:tc>
+        <w:tc>
+          <w:tcPr>
+            <w:tcW w:w="992" w:type="dxa"/>
+          </w:tcPr>
+          <w:p>
+            <w:pPr>
+              <w:spacing w:line="276" w:lineRule="auto"/>
+              <w:jc w:val="center"/>
+              <w:rPr>
+                <w:rFonts w:ascii="Times New Roman" w:hAnsi="Times New Roman" w:cs="Times New Roman"/>
+                <w:sz w:val="26"/>
+                <w:szCs w:val="26"/>
+              </w:rPr>
+            </w:pPr>
+            <w:r>
+              <w:rPr>
+                <w:rFonts w:ascii="Times New Roman" w:hAnsi="Times New Roman" w:cs="Times New Roman"/>
+                <w:sz w:val="26"/>
+                <w:szCs w:val="26"/>
+              </w:rPr>
+              <w:t>2</w:t>
+            </w:r>
+          </w:p>
+        </w:tc>
+        <w:tc>
+          <w:tcPr>
+            <w:tcW w:w="1417" w:type="dxa"/>
+          </w:tcPr>
+          <w:p>
+            <w:pPr>
+              <w:spacing w:line="276" w:lineRule="auto"/>
+              <w:jc w:val="center"/>
+              <w:rPr>
+                <w:rFonts w:ascii="Times New Roman" w:hAnsi="Times New Roman" w:cs="Times New Roman"/>
+                <w:sz w:val="26"/>
+                <w:szCs w:val="26"/>
+              </w:rPr>
+            </w:pPr>
+            <w:r>
+              <w:rPr>
+                <w:rFonts w:ascii="Times New Roman" w:hAnsi="Times New Roman" w:cs="Times New Roman"/>
+                <w:sz w:val="26"/>
+                <w:szCs w:val="26"/>
+              </w:rPr>
+              <w:t>3</w:t>
+            </w:r>
+          </w:p>
+        </w:tc>
+        <w:tc>
+          <w:tcPr>
+            <w:tcW w:w="2551" w:type="dxa"/>
+          </w:tcPr>
+          <w:p>
+            <w:pPr>
+              <w:pStyle w:val="NormalWeb"/>
+              <w:shd w:val="clear" w:color="auto" w:fill="FFFFFF"/>
+              <w:spacing w:before="0" w:beforeAutospacing="0" w:after="150" w:afterAutospacing="0"/>
+              <w:jc w:val="both"/>
+              <w:rPr>
+                <w:sz w:val="26"/>
+                <w:szCs w:val="26"/>
+              </w:rPr>
+            </w:pPr>
+            <w:r>
+              <w:rPr>
+                <w:sz w:val="26"/>
+                <w:szCs w:val="26"/>
+              </w:rPr>
+              <w:t>- Thực hiện đào tạo và hỗ trợ người sử dụng, cung cấp kiến thức về hệ thống mới</w:t>
+            </w:r>
+          </w:p>
+          <w:p>
+            <w:pPr>
+              <w:pStyle w:val="NormalWeb"/>
+              <w:shd w:val="clear" w:color="auto" w:fill="FFFFFF"/>
+              <w:spacing w:before="0" w:beforeAutospacing="0" w:after="150" w:afterAutospacing="0"/>
+              <w:jc w:val="both"/>
+              <w:rPr>
+                <w:sz w:val="26"/>
+                <w:szCs w:val="26"/>
+              </w:rPr>
+            </w:pPr>
+            <w:r>
+              <w:rPr>
+                <w:sz w:val="26"/>
+                <w:szCs w:val="26"/>
+              </w:rPr>
+              <w:t>- Biên soạn, tập hợp đầy đủ tài liệu tập huấn.</w:t>
+            </w:r>
+          </w:p>
+          <w:p>
+            <w:pPr>
+              <w:pStyle w:val="NormalWeb"/>
+              <w:shd w:val="clear" w:color="auto" w:fill="FFFFFF"/>
+              <w:spacing w:before="0" w:beforeAutospacing="0" w:after="150" w:afterAutospacing="0"/>
+              <w:jc w:val="both"/>
+              <w:rPr>
+                <w:sz w:val="26"/>
+                <w:szCs w:val="26"/>
+              </w:rPr>
+            </w:pPr>
+            <w:r>
+              <w:rPr>
+                <w:sz w:val="26"/>
+                <w:szCs w:val="26"/>
+              </w:rPr>
+              <w:t xml:space="preserve">- Thường xuyên theo dõi, giám sát việc hiểu và chấp </w:t>
+            </w:r>
+            <w:r>
+              <w:rPr>
+                <w:sz w:val="26"/>
+                <w:szCs w:val="26"/>
+              </w:rPr>
+              <w:lastRenderedPageBreak/>
+              <w:t>nhận hệ thống mới (thông qua các ứng dụng hỗ trợ, thực hiện khảo sát), điều chỉnh việc tập huấn dựa trên các kết quả đánh giá này.</w:t>
+            </w:r>
+          </w:p>
+        </w:tc>
+      </w:tr>
+      <w:tr>
+        <w:tc>
+          <w:tcPr>
+            <w:tcW w:w="825" w:type="dxa"/>
+          </w:tcPr>
+          <w:p>
+            <w:pPr>
+              <w:spacing w:line="276" w:lineRule="auto"/>
+              <w:jc w:val="center"/>
+              <w:rPr>
+                <w:rFonts w:ascii="Times New Roman" w:hAnsi="Times New Roman" w:cs="Times New Roman"/>
+                <w:sz w:val="26"/>
+                <w:szCs w:val="26"/>
+              </w:rPr>
+            </w:pPr>
+            <w:r>
+              <w:rPr>
+                <w:rFonts w:ascii="Times New Roman" w:hAnsi="Times New Roman" w:cs="Times New Roman"/>
+                <w:sz w:val="26"/>
+                <w:szCs w:val="26"/>
+              </w:rPr>
+              <w:lastRenderedPageBreak/>
+              <w:t>8</w:t>
+            </w:r>
+          </w:p>
+        </w:tc>
+        <w:tc>
+          <w:tcPr>
+            <w:tcW w:w="2147" w:type="dxa"/>
+          </w:tcPr>
+          <w:p>
+            <w:pPr>
+              <w:spacing w:line="276" w:lineRule="auto"/>
+              <w:jc w:val="both"/>
+              <w:rPr>
+                <w:rFonts w:ascii="Times New Roman" w:hAnsi="Times New Roman" w:cs="Times New Roman"/>
+                <w:sz w:val="26"/>
+                <w:szCs w:val="26"/>
+              </w:rPr>
+            </w:pPr>
+            <w:r>
+              <w:rPr>
+                <w:rFonts w:ascii="Times New Roman" w:hAnsi="Times New Roman" w:cs="Times New Roman"/>
+                <w:sz w:val="26"/>
+                <w:szCs w:val="26"/>
+              </w:rPr>
+              <w:t>Khách hàng thay đổi về phạm vi và yêu cầu dự án</w:t>
+            </w:r>
+          </w:p>
+        </w:tc>
+        <w:tc>
+          <w:tcPr>
+            <w:tcW w:w="1418" w:type="dxa"/>
+          </w:tcPr>
+          <w:p>
+            <w:pPr>
+              <w:jc w:val="center"/>
+              <w:rPr>
+                <w:rFonts w:ascii="Times New Roman" w:hAnsi="Times New Roman" w:cs="Times New Roman"/>
+                <w:sz w:val="26"/>
+                <w:szCs w:val="26"/>
+              </w:rPr>
+            </w:pPr>
+            <w:r>
+              <w:rPr>
+                <w:rFonts w:ascii="Times New Roman" w:hAnsi="Times New Roman" w:cs="Times New Roman"/>
+                <w:sz w:val="26"/>
+                <w:szCs w:val="26"/>
+              </w:rPr>
+              <w:t>PM</w:t>
+            </w:r>
+          </w:p>
+        </w:tc>
+        <w:tc>
+          <w:tcPr>
+            <w:tcW w:w="992" w:type="dxa"/>
+          </w:tcPr>
+          <w:p>
+            <w:pPr>
+              <w:spacing w:line="276" w:lineRule="auto"/>
+              <w:jc w:val="center"/>
+              <w:rPr>
+                <w:rFonts w:ascii="Times New Roman" w:hAnsi="Times New Roman" w:cs="Times New Roman"/>
+                <w:sz w:val="26"/>
+                <w:szCs w:val="26"/>
+              </w:rPr>
+            </w:pPr>
+            <w:r>
+              <w:rPr>
+                <w:rFonts w:ascii="Times New Roman" w:hAnsi="Times New Roman" w:cs="Times New Roman"/>
+                <w:sz w:val="26"/>
+                <w:szCs w:val="26"/>
+              </w:rPr>
+              <w:t>3</w:t>
+            </w:r>
+          </w:p>
+        </w:tc>
+        <w:tc>
+          <w:tcPr>
+            <w:tcW w:w="1417" w:type="dxa"/>
+          </w:tcPr>
+          <w:p>
+            <w:pPr>
+              <w:spacing w:line="276" w:lineRule="auto"/>
+              <w:jc w:val="center"/>
+              <w:rPr>
+                <w:rFonts w:ascii="Times New Roman" w:hAnsi="Times New Roman" w:cs="Times New Roman"/>
+                <w:sz w:val="26"/>
+                <w:szCs w:val="26"/>
+              </w:rPr>
+            </w:pPr>
+            <w:r>
+              <w:rPr>
+                <w:rFonts w:ascii="Times New Roman" w:hAnsi="Times New Roman" w:cs="Times New Roman"/>
+                <w:sz w:val="26"/>
+                <w:szCs w:val="26"/>
+              </w:rPr>
+              <w:t>3</w:t>
+            </w:r>
+          </w:p>
+        </w:tc>
+        <w:tc>
+          <w:tcPr>
+            <w:tcW w:w="2551" w:type="dxa"/>
+          </w:tcPr>
+          <w:p>
+            <w:pPr>
+              <w:spacing w:line="276" w:lineRule="auto"/>
+              <w:jc w:val="both"/>
+              <w:rPr>
+                <w:rFonts w:ascii="Times New Roman" w:hAnsi="Times New Roman" w:cs="Times New Roman"/>
+                <w:sz w:val="26"/>
+                <w:szCs w:val="26"/>
+              </w:rPr>
+            </w:pPr>
+            <w:r>
+              <w:rPr>
+                <w:rFonts w:ascii="Times New Roman" w:hAnsi="Times New Roman" w:cs="Times New Roman"/>
+                <w:sz w:val="26"/>
+                <w:szCs w:val="26"/>
+              </w:rPr>
+              <w:t>Quan tâm tới khách hàng, thường xuyên trao đổi ý kiến</w:t>
+            </w:r>
+          </w:p>
+        </w:tc>
+      </w:tr>
+      <w:tr>
+        <w:tc>
+          <w:tcPr>
+            <w:tcW w:w="825" w:type="dxa"/>
+          </w:tcPr>
+          <w:p>
+            <w:pPr>
+              <w:spacing w:line="276" w:lineRule="auto"/>
+              <w:jc w:val="center"/>
+              <w:rPr>
+                <w:rFonts w:ascii="Times New Roman" w:hAnsi="Times New Roman" w:cs="Times New Roman"/>
+                <w:sz w:val="26"/>
+                <w:szCs w:val="26"/>
+              </w:rPr>
+            </w:pPr>
+            <w:r>
+              <w:rPr>
+                <w:rFonts w:ascii="Times New Roman" w:hAnsi="Times New Roman" w:cs="Times New Roman"/>
+                <w:sz w:val="26"/>
+                <w:szCs w:val="26"/>
+              </w:rPr>
+              <w:t>9</w:t>
+            </w:r>
+          </w:p>
+        </w:tc>
+        <w:tc>
+          <w:tcPr>
+            <w:tcW w:w="2147" w:type="dxa"/>
+          </w:tcPr>
+          <w:p>
+            <w:pPr>
+              <w:spacing w:line="276" w:lineRule="auto"/>
+              <w:jc w:val="both"/>
+              <w:rPr>
+                <w:rFonts w:ascii="Times New Roman" w:hAnsi="Times New Roman" w:cs="Times New Roman"/>
+                <w:sz w:val="26"/>
+                <w:szCs w:val="26"/>
+              </w:rPr>
+            </w:pPr>
+            <w:r>
+              <w:rPr>
+                <w:rFonts w:ascii="Times New Roman" w:hAnsi="Times New Roman" w:cs="Times New Roman"/>
+                <w:spacing w:val="-1"/>
+                <w:sz w:val="26"/>
+                <w:szCs w:val="26"/>
+                <w:shd w:val="clear" w:color="auto" w:fill="FFFFFF"/>
+              </w:rPr>
+              <w:t>Hợp đồng giữa 2 (hoặc nhiều) bên chưa chặt chẽ</w:t>
+            </w:r>
+          </w:p>
+        </w:tc>
+        <w:tc>
+          <w:tcPr>
+            <w:tcW w:w="1418" w:type="dxa"/>
+          </w:tcPr>
+          <w:p>
+            <w:pPr>
+              <w:jc w:val="center"/>
+              <w:rPr>
+                <w:rFonts w:ascii="Times New Roman" w:hAnsi="Times New Roman" w:cs="Times New Roman"/>
+                <w:sz w:val="26"/>
+                <w:szCs w:val="26"/>
+              </w:rPr>
+            </w:pPr>
+            <w:r>
+              <w:rPr>
+                <w:rFonts w:ascii="Times New Roman" w:hAnsi="Times New Roman" w:cs="Times New Roman"/>
+                <w:sz w:val="26"/>
+                <w:szCs w:val="26"/>
+              </w:rPr>
+              <w:t>PM</w:t>
+            </w:r>
+          </w:p>
+        </w:tc>
+        <w:tc>
+          <w:tcPr>
+            <w:tcW w:w="992" w:type="dxa"/>
+          </w:tcPr>
+          <w:p>
+            <w:pPr>
+              <w:spacing w:line="276" w:lineRule="auto"/>
+              <w:jc w:val="center"/>
+              <w:rPr>
+                <w:rFonts w:ascii="Times New Roman" w:hAnsi="Times New Roman" w:cs="Times New Roman"/>
+                <w:sz w:val="26"/>
+                <w:szCs w:val="26"/>
+              </w:rPr>
+            </w:pPr>
+            <w:r>
+              <w:rPr>
+                <w:rFonts w:ascii="Times New Roman" w:hAnsi="Times New Roman" w:cs="Times New Roman"/>
+                <w:sz w:val="26"/>
+                <w:szCs w:val="26"/>
+              </w:rPr>
+              <w:t>3</w:t>
+            </w:r>
+          </w:p>
+        </w:tc>
+        <w:tc>
+          <w:tcPr>
+            <w:tcW w:w="1417" w:type="dxa"/>
+          </w:tcPr>
+          <w:p>
+            <w:pPr>
+              <w:spacing w:line="276" w:lineRule="auto"/>
+              <w:jc w:val="center"/>
+              <w:rPr>
+                <w:rFonts w:ascii="Times New Roman" w:hAnsi="Times New Roman" w:cs="Times New Roman"/>
+                <w:sz w:val="26"/>
+                <w:szCs w:val="26"/>
+              </w:rPr>
+            </w:pPr>
+            <w:r>
+              <w:rPr>
+                <w:rFonts w:ascii="Times New Roman" w:hAnsi="Times New Roman" w:cs="Times New Roman"/>
+                <w:sz w:val="26"/>
+                <w:szCs w:val="26"/>
+              </w:rPr>
+              <w:t>3</w:t>
+            </w:r>
+          </w:p>
+        </w:tc>
+        <w:tc>
+          <w:tcPr>
+            <w:tcW w:w="2551" w:type="dxa"/>
+          </w:tcPr>
+          <w:p>
+            <w:pPr>
+              <w:jc w:val="both"/>
+              <w:rPr>
+                <w:rFonts w:ascii="Times New Roman" w:hAnsi="Times New Roman" w:cs="Times New Roman"/>
+                <w:sz w:val="26"/>
+                <w:szCs w:val="26"/>
+              </w:rPr>
+            </w:pPr>
+            <w:r>
+              <w:rPr>
+                <w:rFonts w:ascii="Times New Roman" w:hAnsi="Times New Roman" w:cs="Times New Roman"/>
+                <w:sz w:val="26"/>
+                <w:szCs w:val="26"/>
+              </w:rPr>
+              <w:t>Bàn bạc kĩ lưỡng ngay từ ban đầu</w:t>
+            </w:r>
+          </w:p>
+        </w:tc>
+      </w:tr>
+      <w:tr>
+        <w:tc>
+          <w:tcPr>
+            <w:tcW w:w="825" w:type="dxa"/>
+          </w:tcPr>
+          <w:p>
+            <w:pPr>
+              <w:spacing w:line="276" w:lineRule="auto"/>
+              <w:jc w:val="center"/>
+              <w:rPr>
+                <w:rFonts w:ascii="Times New Roman" w:hAnsi="Times New Roman" w:cs="Times New Roman"/>
+                <w:sz w:val="26"/>
+                <w:szCs w:val="26"/>
+              </w:rPr>
+            </w:pPr>
+            <w:r>
+              <w:rPr>
+                <w:rFonts w:ascii="Times New Roman" w:hAnsi="Times New Roman" w:cs="Times New Roman"/>
+                <w:sz w:val="26"/>
+                <w:szCs w:val="26"/>
+              </w:rPr>
+              <w:t>10</w:t>
+            </w:r>
+          </w:p>
+        </w:tc>
+        <w:tc>
+          <w:tcPr>
+            <w:tcW w:w="2147" w:type="dxa"/>
+          </w:tcPr>
+          <w:p>
+            <w:pPr>
+              <w:spacing w:line="276" w:lineRule="auto"/>
+              <w:jc w:val="both"/>
+              <w:rPr>
+                <w:rFonts w:ascii="Times New Roman" w:hAnsi="Times New Roman" w:cs="Times New Roman"/>
+                <w:sz w:val="26"/>
+                <w:szCs w:val="26"/>
+              </w:rPr>
+            </w:pPr>
+            <w:r>
+              <w:rPr>
+                <w:rFonts w:ascii="Times New Roman" w:hAnsi="Times New Roman" w:cs="Times New Roman"/>
+                <w:sz w:val="26"/>
+                <w:szCs w:val="26"/>
+              </w:rPr>
+              <w:t>Lập lịch không hợp lí</w:t>
+            </w:r>
+          </w:p>
+        </w:tc>
+        <w:tc>
+          <w:tcPr>
+            <w:tcW w:w="1418" w:type="dxa"/>
+          </w:tcPr>
+          <w:p>
+            <w:pPr>
+              <w:jc w:val="center"/>
+              <w:rPr>
+                <w:rFonts w:ascii="Times New Roman" w:hAnsi="Times New Roman" w:cs="Times New Roman"/>
+                <w:sz w:val="26"/>
+                <w:szCs w:val="26"/>
+              </w:rPr>
+            </w:pPr>
+            <w:r>
+              <w:rPr>
+                <w:rFonts w:ascii="Times New Roman" w:hAnsi="Times New Roman" w:cs="Times New Roman"/>
+                <w:sz w:val="26"/>
+                <w:szCs w:val="26"/>
+              </w:rPr>
+              <w:t>PM</w:t>
+            </w:r>
+          </w:p>
+        </w:tc>
+        <w:tc>
+          <w:tcPr>
+            <w:tcW w:w="992" w:type="dxa"/>
+          </w:tcPr>
+          <w:p>
+            <w:pPr>
+              <w:spacing w:line="276" w:lineRule="auto"/>
+              <w:jc w:val="center"/>
+              <w:rPr>
+                <w:rFonts w:ascii="Times New Roman" w:hAnsi="Times New Roman" w:cs="Times New Roman"/>
+                <w:sz w:val="26"/>
+                <w:szCs w:val="26"/>
+              </w:rPr>
+            </w:pPr>
+            <w:r>
+              <w:rPr>
+                <w:rFonts w:ascii="Times New Roman" w:hAnsi="Times New Roman" w:cs="Times New Roman"/>
+                <w:sz w:val="26"/>
+                <w:szCs w:val="26"/>
+              </w:rPr>
+              <w:t>3</w:t>
+            </w:r>
+          </w:p>
+        </w:tc>
+        <w:tc>
+          <w:tcPr>
+            <w:tcW w:w="1417" w:type="dxa"/>
+          </w:tcPr>
+          <w:p>
+            <w:pPr>
+              <w:spacing w:line="276" w:lineRule="auto"/>
+              <w:jc w:val="center"/>
+              <w:rPr>
+                <w:rFonts w:ascii="Times New Roman" w:hAnsi="Times New Roman" w:cs="Times New Roman"/>
+                <w:sz w:val="26"/>
+                <w:szCs w:val="26"/>
+              </w:rPr>
+            </w:pPr>
+            <w:r>
+              <w:rPr>
+                <w:rFonts w:ascii="Times New Roman" w:hAnsi="Times New Roman" w:cs="Times New Roman"/>
+                <w:sz w:val="26"/>
+                <w:szCs w:val="26"/>
+              </w:rPr>
+              <w:t>2</w:t>
+            </w:r>
+          </w:p>
+        </w:tc>
+        <w:tc>
+          <w:tcPr>
+            <w:tcW w:w="2551" w:type="dxa"/>
+          </w:tcPr>
+          <w:p>
+            <w:pPr>
+              <w:spacing w:line="276" w:lineRule="auto"/>
+              <w:jc w:val="both"/>
+              <w:rPr>
+                <w:rFonts w:ascii="Times New Roman" w:hAnsi="Times New Roman" w:cs="Times New Roman"/>
+                <w:sz w:val="26"/>
+                <w:szCs w:val="26"/>
+              </w:rPr>
+            </w:pPr>
+            <w:r>
+              <w:rPr>
+                <w:rFonts w:ascii="Times New Roman" w:hAnsi="Times New Roman" w:cs="Times New Roman"/>
+                <w:sz w:val="26"/>
+                <w:szCs w:val="26"/>
+              </w:rPr>
+              <w:t>Phân chia công việc, yêu cầu làm đúng tiến độ dự án</w:t>
+            </w:r>
+          </w:p>
+        </w:tc>
+      </w:tr>
+      <w:tr>
+        <w:tc>
+          <w:tcPr>
+            <w:tcW w:w="825" w:type="dxa"/>
+          </w:tcPr>
+          <w:p>
+            <w:pPr>
+              <w:spacing w:line="276" w:lineRule="auto"/>
+              <w:jc w:val="center"/>
+              <w:rPr>
+                <w:rFonts w:ascii="Times New Roman" w:hAnsi="Times New Roman" w:cs="Times New Roman"/>
+                <w:sz w:val="26"/>
+                <w:szCs w:val="26"/>
+              </w:rPr>
+            </w:pPr>
+            <w:r>
+              <w:rPr>
+                <w:rFonts w:ascii="Times New Roman" w:hAnsi="Times New Roman" w:cs="Times New Roman"/>
+                <w:sz w:val="26"/>
+                <w:szCs w:val="26"/>
+              </w:rPr>
+              <w:t>11</w:t>
+            </w:r>
+          </w:p>
+        </w:tc>
+        <w:tc>
+          <w:tcPr>
+            <w:tcW w:w="2147" w:type="dxa"/>
+          </w:tcPr>
+          <w:p>
+            <w:pPr>
+              <w:spacing w:line="276" w:lineRule="auto"/>
+              <w:jc w:val="both"/>
+              <w:rPr>
+                <w:rFonts w:ascii="Times New Roman" w:hAnsi="Times New Roman" w:cs="Times New Roman"/>
+                <w:sz w:val="26"/>
+                <w:szCs w:val="26"/>
+              </w:rPr>
+            </w:pPr>
+            <w:r>
+              <w:rPr>
+                <w:rFonts w:ascii="Times New Roman" w:hAnsi="Times New Roman" w:cs="Times New Roman"/>
+                <w:sz w:val="26"/>
+                <w:szCs w:val="26"/>
+              </w:rPr>
+              <w:t>Phần mềm không tương thích với hệ thống</w:t>
+            </w:r>
+          </w:p>
+        </w:tc>
+        <w:tc>
+          <w:tcPr>
+            <w:tcW w:w="1418" w:type="dxa"/>
+          </w:tcPr>
+          <w:p>
+            <w:pPr>
+              <w:jc w:val="center"/>
+              <w:rPr>
+                <w:rFonts w:ascii="Times New Roman" w:hAnsi="Times New Roman" w:cs="Times New Roman"/>
+                <w:sz w:val="26"/>
+                <w:szCs w:val="26"/>
+              </w:rPr>
+            </w:pPr>
+            <w:r>
+              <w:rPr>
+                <w:rFonts w:ascii="Times New Roman" w:hAnsi="Times New Roman" w:cs="Times New Roman"/>
+                <w:sz w:val="26"/>
+                <w:szCs w:val="26"/>
+              </w:rPr>
+              <w:t>TL</w:t>
+            </w:r>
+          </w:p>
+        </w:tc>
+        <w:tc>
+          <w:tcPr>
+            <w:tcW w:w="992" w:type="dxa"/>
+          </w:tcPr>
+          <w:p>
+            <w:pPr>
+              <w:spacing w:line="276" w:lineRule="auto"/>
+              <w:jc w:val="center"/>
+              <w:rPr>
+                <w:rFonts w:ascii="Times New Roman" w:hAnsi="Times New Roman" w:cs="Times New Roman"/>
+                <w:sz w:val="26"/>
+                <w:szCs w:val="26"/>
+              </w:rPr>
+            </w:pPr>
+            <w:r>
+              <w:rPr>
+                <w:rFonts w:ascii="Times New Roman" w:hAnsi="Times New Roman" w:cs="Times New Roman"/>
+                <w:sz w:val="26"/>
+                <w:szCs w:val="26"/>
+              </w:rPr>
+              <w:t>2</w:t>
+            </w:r>
+          </w:p>
+        </w:tc>
+        <w:tc>
+          <w:tcPr>
+            <w:tcW w:w="1417" w:type="dxa"/>
+          </w:tcPr>
+          <w:p>
+            <w:pPr>
+              <w:spacing w:line="276" w:lineRule="auto"/>
+              <w:jc w:val="center"/>
+              <w:rPr>
+                <w:rFonts w:ascii="Times New Roman" w:hAnsi="Times New Roman" w:cs="Times New Roman"/>
+                <w:sz w:val="26"/>
+                <w:szCs w:val="26"/>
+              </w:rPr>
+            </w:pPr>
+            <w:r>
+              <w:rPr>
+                <w:rFonts w:ascii="Times New Roman" w:hAnsi="Times New Roman" w:cs="Times New Roman"/>
+                <w:sz w:val="26"/>
+                <w:szCs w:val="26"/>
+              </w:rPr>
+              <w:t>3</w:t>
+            </w:r>
+          </w:p>
+        </w:tc>
+        <w:tc>
+          <w:tcPr>
+            <w:tcW w:w="2551" w:type="dxa"/>
+          </w:tcPr>
+          <w:p>
+            <w:pPr>
+              <w:spacing w:line="276" w:lineRule="auto"/>
+              <w:jc w:val="both"/>
+              <w:rPr>
+                <w:rFonts w:ascii="Times New Roman" w:hAnsi="Times New Roman" w:cs="Times New Roman"/>
+                <w:sz w:val="26"/>
+                <w:szCs w:val="26"/>
+              </w:rPr>
+            </w:pPr>
+            <w:r>
+              <w:rPr>
+                <w:rFonts w:ascii="Times New Roman" w:hAnsi="Times New Roman" w:cs="Times New Roman"/>
+                <w:sz w:val="26"/>
+                <w:szCs w:val="26"/>
+              </w:rPr>
+              <w:t>Thực hiện tốt quá trình kiểm tra chất lượng sản phẩm</w:t>
+            </w:r>
+          </w:p>
+        </w:tc>
+      </w:tr>
+      <w:tr>
+        <w:tc>
+          <w:tcPr>
+            <w:tcW w:w="825" w:type="dxa"/>
+          </w:tcPr>
+          <w:p>
+            <w:pPr>
+              <w:spacing w:line="276" w:lineRule="auto"/>
+              <w:jc w:val="center"/>
+              <w:rPr>
+                <w:rFonts w:ascii="Times New Roman" w:hAnsi="Times New Roman" w:cs="Times New Roman"/>
+                <w:sz w:val="26"/>
+                <w:szCs w:val="26"/>
+              </w:rPr>
+            </w:pPr>
+            <w:r>
+              <w:rPr>
+                <w:rFonts w:ascii="Times New Roman" w:hAnsi="Times New Roman" w:cs="Times New Roman"/>
+                <w:sz w:val="26"/>
+                <w:szCs w:val="26"/>
+              </w:rPr>
+              <w:t>12</w:t>
+            </w:r>
+          </w:p>
+        </w:tc>
+        <w:tc>
+          <w:tcPr>
+            <w:tcW w:w="2147" w:type="dxa"/>
+          </w:tcPr>
+          <w:p>
+            <w:pPr>
+              <w:spacing w:line="276" w:lineRule="auto"/>
+              <w:jc w:val="both"/>
+              <w:rPr>
+                <w:rFonts w:ascii="Times New Roman" w:hAnsi="Times New Roman" w:cs="Times New Roman"/>
+                <w:sz w:val="26"/>
+                <w:szCs w:val="26"/>
+              </w:rPr>
+            </w:pPr>
+            <w:r>
+              <w:rPr>
+                <w:rFonts w:ascii="Times New Roman" w:hAnsi="Times New Roman" w:cs="Times New Roman"/>
+                <w:sz w:val="26"/>
+                <w:szCs w:val="26"/>
+              </w:rPr>
+              <w:t xml:space="preserve">Code bị lỗi </w:t>
+            </w:r>
+          </w:p>
+        </w:tc>
+        <w:tc>
+          <w:tcPr>
+            <w:tcW w:w="1418" w:type="dxa"/>
+          </w:tcPr>
+          <w:p>
+            <w:pPr>
+              <w:jc w:val="center"/>
+              <w:rPr>
+                <w:rFonts w:ascii="Times New Roman" w:hAnsi="Times New Roman" w:cs="Times New Roman"/>
+                <w:sz w:val="26"/>
+                <w:szCs w:val="26"/>
+              </w:rPr>
+            </w:pPr>
+            <w:r>
+              <w:rPr>
+                <w:rFonts w:ascii="Times New Roman" w:hAnsi="Times New Roman" w:cs="Times New Roman"/>
+                <w:sz w:val="26"/>
+                <w:szCs w:val="26"/>
+              </w:rPr>
+              <w:t>TL</w:t>
+            </w:r>
+          </w:p>
+        </w:tc>
+        <w:tc>
+          <w:tcPr>
+            <w:tcW w:w="992" w:type="dxa"/>
+          </w:tcPr>
+          <w:p>
+            <w:pPr>
+              <w:spacing w:line="276" w:lineRule="auto"/>
+              <w:jc w:val="center"/>
+              <w:rPr>
+                <w:rFonts w:ascii="Times New Roman" w:hAnsi="Times New Roman" w:cs="Times New Roman"/>
+                <w:sz w:val="26"/>
+                <w:szCs w:val="26"/>
+              </w:rPr>
+            </w:pPr>
+            <w:r>
+              <w:rPr>
+                <w:rFonts w:ascii="Times New Roman" w:hAnsi="Times New Roman" w:cs="Times New Roman"/>
+                <w:sz w:val="26"/>
+                <w:szCs w:val="26"/>
+              </w:rPr>
+              <w:t>3</w:t>
+            </w:r>
+          </w:p>
+        </w:tc>
+        <w:tc>
+          <w:tcPr>
+            <w:tcW w:w="1417" w:type="dxa"/>
+          </w:tcPr>
+          <w:p>
+            <w:pPr>
+              <w:spacing w:line="276" w:lineRule="auto"/>
+              <w:jc w:val="center"/>
+              <w:rPr>
+                <w:rFonts w:ascii="Times New Roman" w:hAnsi="Times New Roman" w:cs="Times New Roman"/>
+                <w:sz w:val="26"/>
+                <w:szCs w:val="26"/>
+              </w:rPr>
+            </w:pPr>
+            <w:r>
+              <w:rPr>
+                <w:rFonts w:ascii="Times New Roman" w:hAnsi="Times New Roman" w:cs="Times New Roman"/>
+                <w:sz w:val="26"/>
+                <w:szCs w:val="26"/>
+              </w:rPr>
+              <w:t>3</w:t>
+            </w:r>
+          </w:p>
+        </w:tc>
+        <w:tc>
+          <w:tcPr>
+            <w:tcW w:w="2551" w:type="dxa"/>
+          </w:tcPr>
+          <w:p>
+            <w:pPr>
+              <w:spacing w:line="276" w:lineRule="auto"/>
+              <w:jc w:val="both"/>
+              <w:rPr>
+                <w:rFonts w:ascii="Times New Roman" w:hAnsi="Times New Roman" w:cs="Times New Roman"/>
+                <w:sz w:val="26"/>
+                <w:szCs w:val="26"/>
+              </w:rPr>
+            </w:pPr>
+            <w:r>
+              <w:rPr>
+                <w:rFonts w:ascii="Times New Roman" w:hAnsi="Times New Roman" w:cs="Times New Roman"/>
+                <w:sz w:val="26"/>
+                <w:szCs w:val="26"/>
+              </w:rPr>
+              <w:t xml:space="preserve">Kiểm tra từng phần </w:t>
+            </w:r>
+          </w:p>
+        </w:tc>
+      </w:tr>
+      <w:tr>
+        <w:tc>
+          <w:tcPr>
+            <w:tcW w:w="825" w:type="dxa"/>
+          </w:tcPr>
+          <w:p>
+            <w:pPr>
+              <w:spacing w:line="276" w:lineRule="auto"/>
+              <w:jc w:val="center"/>
+              <w:rPr>
+                <w:rFonts w:ascii="Times New Roman" w:hAnsi="Times New Roman" w:cs="Times New Roman"/>
+                <w:sz w:val="26"/>
+                <w:szCs w:val="26"/>
+              </w:rPr>
+            </w:pPr>
+            <w:r>
+              <w:rPr>
+                <w:rFonts w:ascii="Times New Roman" w:hAnsi="Times New Roman" w:cs="Times New Roman"/>
+                <w:sz w:val="26"/>
+                <w:szCs w:val="26"/>
+              </w:rPr>
+              <w:t>13</w:t>
+            </w:r>
+          </w:p>
+        </w:tc>
+        <w:tc>
+          <w:tcPr>
+            <w:tcW w:w="2147" w:type="dxa"/>
+          </w:tcPr>
+          <w:p>
+            <w:pPr>
+              <w:spacing w:line="276" w:lineRule="auto"/>
+              <w:jc w:val="both"/>
+              <w:rPr>
+                <w:rFonts w:ascii="Times New Roman" w:hAnsi="Times New Roman" w:cs="Times New Roman"/>
+                <w:sz w:val="26"/>
+                <w:szCs w:val="26"/>
+              </w:rPr>
+            </w:pPr>
+            <w:r>
+              <w:rPr>
+                <w:rFonts w:ascii="Times New Roman" w:hAnsi="Times New Roman" w:cs="Times New Roman"/>
+                <w:sz w:val="26"/>
+                <w:szCs w:val="26"/>
+                <w:shd w:val="clear" w:color="auto" w:fill="FFFFFF"/>
+              </w:rPr>
+              <w:t>Phạm vi và yêu cầu có thể tăng, dẫn đến thiếu kinh phí.</w:t>
+            </w:r>
+          </w:p>
+        </w:tc>
+        <w:tc>
+          <w:tcPr>
+            <w:tcW w:w="1418" w:type="dxa"/>
+          </w:tcPr>
+          <w:p>
+            <w:pPr>
+              <w:jc w:val="center"/>
+              <w:rPr>
+                <w:rFonts w:ascii="Times New Roman" w:hAnsi="Times New Roman" w:cs="Times New Roman"/>
+                <w:sz w:val="26"/>
+                <w:szCs w:val="26"/>
+              </w:rPr>
+            </w:pPr>
+            <w:r>
+              <w:rPr>
+                <w:rFonts w:ascii="Times New Roman" w:hAnsi="Times New Roman" w:cs="Times New Roman"/>
+                <w:sz w:val="26"/>
+                <w:szCs w:val="26"/>
+              </w:rPr>
+              <w:t>PM</w:t>
+            </w:r>
+          </w:p>
+        </w:tc>
+        <w:tc>
+          <w:tcPr>
+            <w:tcW w:w="992" w:type="dxa"/>
+          </w:tcPr>
+          <w:p>
+            <w:pPr>
+              <w:spacing w:line="276" w:lineRule="auto"/>
+              <w:jc w:val="center"/>
+              <w:rPr>
+                <w:rFonts w:ascii="Times New Roman" w:hAnsi="Times New Roman" w:cs="Times New Roman"/>
+                <w:sz w:val="26"/>
+                <w:szCs w:val="26"/>
+              </w:rPr>
+            </w:pPr>
+            <w:r>
+              <w:rPr>
+                <w:rFonts w:ascii="Times New Roman" w:hAnsi="Times New Roman" w:cs="Times New Roman"/>
+                <w:sz w:val="26"/>
+                <w:szCs w:val="26"/>
+              </w:rPr>
+              <w:t>3</w:t>
+            </w:r>
+          </w:p>
+        </w:tc>
+        <w:tc>
+          <w:tcPr>
+            <w:tcW w:w="1417" w:type="dxa"/>
+          </w:tcPr>
+          <w:p>
+            <w:pPr>
+              <w:spacing w:line="276" w:lineRule="auto"/>
+              <w:jc w:val="center"/>
+              <w:rPr>
+                <w:rFonts w:ascii="Times New Roman" w:hAnsi="Times New Roman" w:cs="Times New Roman"/>
+                <w:sz w:val="26"/>
+                <w:szCs w:val="26"/>
+              </w:rPr>
+            </w:pPr>
+            <w:r>
+              <w:rPr>
+                <w:rFonts w:ascii="Times New Roman" w:hAnsi="Times New Roman" w:cs="Times New Roman"/>
+                <w:sz w:val="26"/>
+                <w:szCs w:val="26"/>
+              </w:rPr>
+              <w:t>3</w:t>
+            </w:r>
+          </w:p>
+        </w:tc>
+        <w:tc>
+          <w:tcPr>
+            <w:tcW w:w="2551" w:type="dxa"/>
+          </w:tcPr>
+          <w:p>
+            <w:pPr>
+              <w:spacing w:line="276" w:lineRule="auto"/>
+              <w:jc w:val="both"/>
+              <w:rPr>
+                <w:rFonts w:ascii="Times New Roman" w:hAnsi="Times New Roman" w:cs="Times New Roman"/>
+                <w:sz w:val="26"/>
+                <w:szCs w:val="26"/>
+              </w:rPr>
+            </w:pPr>
+            <w:r>
+              <w:rPr>
+                <w:rFonts w:ascii="Times New Roman" w:hAnsi="Times New Roman" w:cs="Times New Roman"/>
+                <w:sz w:val="26"/>
+                <w:szCs w:val="26"/>
+                <w:shd w:val="clear" w:color="auto" w:fill="FFFFFF"/>
+              </w:rPr>
+              <w:t>- Mọi thay đổi về phạm vi sẽ phải qua tiến trình phê duyệt sự thay đổi và phải đảm bảo phù hợp với kinh phí được phê duyệt trước đó. </w:t>
+            </w:r>
+            <w:r>
+              <w:rPr>
+                <w:rFonts w:ascii="Times New Roman" w:hAnsi="Times New Roman" w:cs="Times New Roman"/>
+                <w:sz w:val="26"/>
+                <w:szCs w:val="26"/>
+              </w:rPr>
+              <w:br/>
+            </w:r>
+            <w:r>
+              <w:rPr>
+                <w:rFonts w:ascii="Times New Roman" w:hAnsi="Times New Roman" w:cs="Times New Roman"/>
+                <w:sz w:val="26"/>
+                <w:szCs w:val="26"/>
+                <w:shd w:val="clear" w:color="auto" w:fill="FFFFFF"/>
+              </w:rPr>
+              <w:t>- Đặt các mức ưu tiên cho yêu cầu nghiệp vụ và yêu cầu kỹ thuật vào tiến trình ra quyết định.</w:t>
+            </w:r>
+          </w:p>
+        </w:tc>
+      </w:tr>
+      <w:tr>
+        <w:tc>
+          <w:tcPr>
+            <w:tcW w:w="825" w:type="dxa"/>
+          </w:tcPr>
+          <w:p>
+            <w:pPr>
+              <w:spacing w:line="276" w:lineRule="auto"/>
+              <w:jc w:val="center"/>
+              <w:rPr>
+                <w:rFonts w:ascii="Times New Roman" w:hAnsi="Times New Roman" w:cs="Times New Roman"/>
+                <w:sz w:val="26"/>
+                <w:szCs w:val="26"/>
+              </w:rPr>
+            </w:pPr>
+            <w:r>
+              <w:rPr>
+                <w:rFonts w:ascii="Times New Roman" w:hAnsi="Times New Roman" w:cs="Times New Roman"/>
+                <w:sz w:val="26"/>
+                <w:szCs w:val="26"/>
+              </w:rPr>
+              <w:t>14</w:t>
+            </w:r>
+          </w:p>
+        </w:tc>
+        <w:tc>
+          <w:tcPr>
+            <w:tcW w:w="2147" w:type="dxa"/>
+          </w:tcPr>
+          <w:p>
+            <w:pPr>
+              <w:spacing w:line="276" w:lineRule="auto"/>
+              <w:jc w:val="both"/>
+              <w:rPr>
+                <w:rFonts w:ascii="Times New Roman" w:hAnsi="Times New Roman" w:cs="Times New Roman"/>
+                <w:sz w:val="26"/>
+                <w:szCs w:val="26"/>
+              </w:rPr>
+            </w:pPr>
+            <w:r>
+              <w:rPr>
+                <w:rFonts w:ascii="Times New Roman" w:hAnsi="Times New Roman" w:cs="Times New Roman"/>
+                <w:sz w:val="26"/>
+                <w:szCs w:val="26"/>
+                <w:shd w:val="clear" w:color="auto" w:fill="FFFFFF"/>
+              </w:rPr>
+              <w:t>Quy trình nghiệp vụ có thể thay đổi trong khi triển khai dự án</w:t>
+            </w:r>
+          </w:p>
+        </w:tc>
+        <w:tc>
+          <w:tcPr>
+            <w:tcW w:w="1418" w:type="dxa"/>
+          </w:tcPr>
+          <w:p>
+            <w:pPr>
+              <w:jc w:val="center"/>
+              <w:rPr>
+                <w:rFonts w:ascii="Times New Roman" w:hAnsi="Times New Roman" w:cs="Times New Roman"/>
+                <w:sz w:val="26"/>
+                <w:szCs w:val="26"/>
+              </w:rPr>
+            </w:pPr>
+            <w:r>
+              <w:rPr>
+                <w:rFonts w:ascii="Times New Roman" w:hAnsi="Times New Roman" w:cs="Times New Roman"/>
+                <w:sz w:val="26"/>
+                <w:szCs w:val="26"/>
+              </w:rPr>
+              <w:t>PM</w:t>
+            </w:r>
+          </w:p>
+        </w:tc>
+        <w:tc>
+          <w:tcPr>
+            <w:tcW w:w="992" w:type="dxa"/>
+          </w:tcPr>
+          <w:p>
+            <w:pPr>
+              <w:spacing w:line="276" w:lineRule="auto"/>
+              <w:jc w:val="center"/>
+              <w:rPr>
+                <w:rFonts w:ascii="Times New Roman" w:hAnsi="Times New Roman" w:cs="Times New Roman"/>
+                <w:sz w:val="26"/>
+                <w:szCs w:val="26"/>
+              </w:rPr>
+            </w:pPr>
+            <w:r>
+              <w:rPr>
+                <w:rFonts w:ascii="Times New Roman" w:hAnsi="Times New Roman" w:cs="Times New Roman"/>
+                <w:sz w:val="26"/>
+                <w:szCs w:val="26"/>
+              </w:rPr>
+              <w:t>2</w:t>
+            </w:r>
+          </w:p>
+        </w:tc>
+        <w:tc>
+          <w:tcPr>
+            <w:tcW w:w="1417" w:type="dxa"/>
+          </w:tcPr>
+          <w:p>
+            <w:pPr>
+              <w:spacing w:line="276" w:lineRule="auto"/>
+              <w:jc w:val="center"/>
+              <w:rPr>
+                <w:rFonts w:ascii="Times New Roman" w:hAnsi="Times New Roman" w:cs="Times New Roman"/>
+                <w:sz w:val="26"/>
+                <w:szCs w:val="26"/>
+              </w:rPr>
+            </w:pPr>
+            <w:r>
+              <w:rPr>
+                <w:rFonts w:ascii="Times New Roman" w:hAnsi="Times New Roman" w:cs="Times New Roman"/>
+                <w:sz w:val="26"/>
+                <w:szCs w:val="26"/>
+              </w:rPr>
+              <w:t>3</w:t>
+            </w:r>
+          </w:p>
+        </w:tc>
+        <w:tc>
+          <w:tcPr>
+            <w:tcW w:w="2551" w:type="dxa"/>
+          </w:tcPr>
+          <w:p>
+            <w:pPr>
+              <w:spacing w:line="276" w:lineRule="auto"/>
+              <w:jc w:val="both"/>
+              <w:rPr>
+                <w:rFonts w:ascii="Times New Roman" w:hAnsi="Times New Roman" w:cs="Times New Roman"/>
+                <w:sz w:val="26"/>
+                <w:szCs w:val="26"/>
+              </w:rPr>
+            </w:pPr>
+            <w:r>
+              <w:rPr>
+                <w:rFonts w:ascii="Times New Roman" w:hAnsi="Times New Roman" w:cs="Times New Roman"/>
+                <w:sz w:val="26"/>
+                <w:szCs w:val="26"/>
+                <w:shd w:val="clear" w:color="auto" w:fill="FFFFFF"/>
+              </w:rPr>
+              <w:t xml:space="preserve">- Ban quản lý cấp cao phải tham gia vào quá trình xây dựng chính sách để đảm bảo hiểu rõ được ảnh hưởng của bất kỳ thay đổi quan </w:t>
+            </w:r>
+            <w:r>
+              <w:rPr>
+                <w:rFonts w:ascii="Times New Roman" w:hAnsi="Times New Roman" w:cs="Times New Roman"/>
+                <w:sz w:val="26"/>
+                <w:szCs w:val="26"/>
+                <w:shd w:val="clear" w:color="auto" w:fill="FFFFFF"/>
+              </w:rPr>
+              <w:lastRenderedPageBreak/>
+              <w:t>trọng nào. </w:t>
+            </w:r>
+            <w:r>
+              <w:rPr>
+                <w:rFonts w:ascii="Times New Roman" w:hAnsi="Times New Roman" w:cs="Times New Roman"/>
+                <w:sz w:val="26"/>
+                <w:szCs w:val="26"/>
+              </w:rPr>
+              <w:br/>
+            </w:r>
+            <w:r>
+              <w:rPr>
+                <w:rFonts w:ascii="Times New Roman" w:hAnsi="Times New Roman" w:cs="Times New Roman"/>
+                <w:sz w:val="26"/>
+                <w:szCs w:val="26"/>
+                <w:shd w:val="clear" w:color="auto" w:fill="FFFFFF"/>
+              </w:rPr>
+              <w:t>- Xây dựng các thay đổi cần thiết vào hệ thống thông qua quy trình quản lý thay đổi đã được phê duyệt.</w:t>
+            </w:r>
+          </w:p>
+        </w:tc>
+      </w:tr>
+      <w:tr>
+        <w:tc>
+          <w:tcPr>
+            <w:tcW w:w="825" w:type="dxa"/>
+          </w:tcPr>
+          <w:p>
+            <w:pPr>
+              <w:spacing w:line="276" w:lineRule="auto"/>
+              <w:jc w:val="center"/>
+              <w:rPr>
+                <w:rFonts w:ascii="Times New Roman" w:hAnsi="Times New Roman" w:cs="Times New Roman"/>
+                <w:sz w:val="26"/>
+                <w:szCs w:val="26"/>
+              </w:rPr>
+            </w:pPr>
+            <w:r>
+              <w:rPr>
+                <w:rFonts w:ascii="Times New Roman" w:hAnsi="Times New Roman" w:cs="Times New Roman"/>
+                <w:sz w:val="26"/>
+                <w:szCs w:val="26"/>
+              </w:rPr>
+              <w:lastRenderedPageBreak/>
+              <w:t>15</w:t>
+            </w:r>
+          </w:p>
+        </w:tc>
+        <w:tc>
+          <w:tcPr>
+            <w:tcW w:w="2147" w:type="dxa"/>
+          </w:tcPr>
+          <w:p>
+            <w:pPr>
+              <w:pStyle w:val="NormalWeb"/>
+              <w:spacing w:after="150"/>
+              <w:jc w:val="both"/>
+              <w:rPr>
+                <w:sz w:val="26"/>
+                <w:szCs w:val="26"/>
+              </w:rPr>
+            </w:pPr>
+            <w:r>
+              <w:rPr>
+                <w:sz w:val="26"/>
+                <w:szCs w:val="26"/>
+              </w:rPr>
+              <w:t>Hệ thống có thể không đáp ứng nhu cầu hoặc mong đợi của người dùng</w:t>
+            </w:r>
+          </w:p>
+          <w:p>
+            <w:pPr>
+              <w:spacing w:line="276" w:lineRule="auto"/>
+              <w:jc w:val="both"/>
+              <w:rPr>
+                <w:rFonts w:ascii="Times New Roman" w:hAnsi="Times New Roman" w:cs="Times New Roman"/>
+                <w:sz w:val="26"/>
+                <w:szCs w:val="26"/>
+              </w:rPr>
+            </w:pPr>
+          </w:p>
+        </w:tc>
+        <w:tc>
+          <w:tcPr>
+            <w:tcW w:w="1418" w:type="dxa"/>
+          </w:tcPr>
+          <w:p>
+            <w:pPr>
+              <w:jc w:val="center"/>
+              <w:rPr>
+                <w:rFonts w:ascii="Times New Roman" w:hAnsi="Times New Roman" w:cs="Times New Roman"/>
+                <w:sz w:val="26"/>
+                <w:szCs w:val="26"/>
+              </w:rPr>
+            </w:pPr>
+            <w:r>
+              <w:rPr>
+                <w:rFonts w:ascii="Times New Roman" w:hAnsi="Times New Roman" w:cs="Times New Roman"/>
+                <w:sz w:val="26"/>
+                <w:szCs w:val="26"/>
+              </w:rPr>
+              <w:t>PM</w:t>
+            </w:r>
+          </w:p>
+        </w:tc>
+        <w:tc>
+          <w:tcPr>
+            <w:tcW w:w="992" w:type="dxa"/>
+          </w:tcPr>
+          <w:p>
+            <w:pPr>
+              <w:spacing w:line="276" w:lineRule="auto"/>
+              <w:jc w:val="center"/>
+              <w:rPr>
+                <w:rFonts w:ascii="Times New Roman" w:hAnsi="Times New Roman" w:cs="Times New Roman"/>
+                <w:sz w:val="26"/>
+                <w:szCs w:val="26"/>
+              </w:rPr>
+            </w:pPr>
+            <w:r>
+              <w:rPr>
+                <w:rFonts w:ascii="Times New Roman" w:hAnsi="Times New Roman" w:cs="Times New Roman"/>
+                <w:sz w:val="26"/>
+                <w:szCs w:val="26"/>
+              </w:rPr>
+              <w:t>1</w:t>
+            </w:r>
+          </w:p>
+        </w:tc>
+        <w:tc>
+          <w:tcPr>
+            <w:tcW w:w="1417" w:type="dxa"/>
+          </w:tcPr>
+          <w:p>
+            <w:pPr>
+              <w:spacing w:line="276" w:lineRule="auto"/>
+              <w:jc w:val="center"/>
+              <w:rPr>
+                <w:rFonts w:ascii="Times New Roman" w:hAnsi="Times New Roman" w:cs="Times New Roman"/>
+                <w:sz w:val="26"/>
+                <w:szCs w:val="26"/>
+              </w:rPr>
+            </w:pPr>
+            <w:r>
+              <w:rPr>
+                <w:rFonts w:ascii="Times New Roman" w:hAnsi="Times New Roman" w:cs="Times New Roman"/>
+                <w:sz w:val="26"/>
+                <w:szCs w:val="26"/>
+              </w:rPr>
+              <w:t>2</w:t>
+            </w:r>
+          </w:p>
+        </w:tc>
+        <w:tc>
+          <w:tcPr>
+            <w:tcW w:w="2551" w:type="dxa"/>
+          </w:tcPr>
+          <w:p>
+            <w:pPr>
+              <w:spacing w:line="276" w:lineRule="auto"/>
+              <w:jc w:val="both"/>
+              <w:rPr>
+                <w:rFonts w:ascii="Times New Roman" w:hAnsi="Times New Roman" w:cs="Times New Roman"/>
+                <w:sz w:val="26"/>
+                <w:szCs w:val="26"/>
+              </w:rPr>
+            </w:pPr>
+            <w:r>
+              <w:rPr>
+                <w:rFonts w:ascii="Times New Roman" w:hAnsi="Times New Roman" w:cs="Times New Roman"/>
+                <w:sz w:val="26"/>
+                <w:szCs w:val="26"/>
+                <w:shd w:val="clear" w:color="auto" w:fill="FFFFFF"/>
+              </w:rPr>
+              <w:t>- Đảm bảo nhân viên ở các cấp tham gia vào việc tái thiết kế quy trình nghiệp vụ và hệ thống.</w:t>
+            </w:r>
+            <w:r>
+              <w:rPr>
+                <w:rFonts w:ascii="Times New Roman" w:hAnsi="Times New Roman" w:cs="Times New Roman"/>
+                <w:sz w:val="26"/>
+                <w:szCs w:val="26"/>
+              </w:rPr>
+              <w:br/>
+            </w:r>
+            <w:r>
+              <w:rPr>
+                <w:rFonts w:ascii="Times New Roman" w:hAnsi="Times New Roman" w:cs="Times New Roman"/>
+                <w:sz w:val="26"/>
+                <w:szCs w:val="26"/>
+                <w:shd w:val="clear" w:color="auto" w:fill="FFFFFF"/>
+              </w:rPr>
+              <w:t>- Huy động người dùng vào việc kiểm tra và, </w:t>
+            </w:r>
+            <w:r>
+              <w:rPr>
+                <w:rFonts w:ascii="Times New Roman" w:hAnsi="Times New Roman" w:cs="Times New Roman"/>
+                <w:sz w:val="26"/>
+                <w:szCs w:val="26"/>
+              </w:rPr>
+              <w:br/>
+            </w:r>
+            <w:r>
+              <w:rPr>
+                <w:rFonts w:ascii="Times New Roman" w:hAnsi="Times New Roman" w:cs="Times New Roman"/>
+                <w:sz w:val="26"/>
+                <w:szCs w:val="26"/>
+                <w:shd w:val="clear" w:color="auto" w:fill="FFFFFF"/>
+              </w:rPr>
+              <w:t>- Thử nghiệm nhiều chức năng chính</w:t>
+            </w:r>
+          </w:p>
+        </w:tc>
+      </w:tr>
+      <w:tr>
+        <w:tc>
+          <w:tcPr>
+            <w:tcW w:w="825" w:type="dxa"/>
+          </w:tcPr>
+          <w:p>
+            <w:pPr>
+              <w:spacing w:line="276" w:lineRule="auto"/>
+              <w:jc w:val="center"/>
+              <w:rPr>
+                <w:rFonts w:ascii="Times New Roman" w:hAnsi="Times New Roman" w:cs="Times New Roman"/>
+                <w:sz w:val="26"/>
+                <w:szCs w:val="26"/>
+              </w:rPr>
+            </w:pPr>
+            <w:r>
+              <w:rPr>
+                <w:rFonts w:ascii="Times New Roman" w:hAnsi="Times New Roman" w:cs="Times New Roman"/>
+                <w:sz w:val="26"/>
+                <w:szCs w:val="26"/>
+              </w:rPr>
+              <w:t>16</w:t>
+            </w:r>
+          </w:p>
+        </w:tc>
+        <w:tc>
+          <w:tcPr>
+            <w:tcW w:w="2147" w:type="dxa"/>
+          </w:tcPr>
+          <w:p>
+            <w:pPr>
+              <w:pStyle w:val="NormalWeb"/>
+              <w:spacing w:after="150"/>
+              <w:jc w:val="both"/>
+              <w:rPr>
+                <w:sz w:val="26"/>
+                <w:szCs w:val="26"/>
+              </w:rPr>
+            </w:pPr>
+            <w:r>
+              <w:rPr>
+                <w:sz w:val="26"/>
+                <w:szCs w:val="26"/>
+                <w:shd w:val="clear" w:color="auto" w:fill="FFFFFF"/>
+              </w:rPr>
+              <w:t>Có những yêu cầu nghiệp vụ đặc biệt mà dự án không thể đáp ứng.</w:t>
+            </w:r>
+          </w:p>
+        </w:tc>
+        <w:tc>
+          <w:tcPr>
+            <w:tcW w:w="1418" w:type="dxa"/>
+          </w:tcPr>
+          <w:p>
+            <w:pPr>
+              <w:jc w:val="center"/>
+              <w:rPr>
+                <w:rFonts w:ascii="Times New Roman" w:hAnsi="Times New Roman" w:cs="Times New Roman"/>
+                <w:sz w:val="26"/>
+                <w:szCs w:val="26"/>
+              </w:rPr>
+            </w:pPr>
+            <w:r>
+              <w:rPr>
+                <w:rFonts w:ascii="Times New Roman" w:hAnsi="Times New Roman" w:cs="Times New Roman"/>
+                <w:sz w:val="26"/>
+                <w:szCs w:val="26"/>
+              </w:rPr>
+              <w:t>PM</w:t>
+            </w:r>
+          </w:p>
+        </w:tc>
+        <w:tc>
+          <w:tcPr>
+            <w:tcW w:w="992" w:type="dxa"/>
+          </w:tcPr>
+          <w:p>
+            <w:pPr>
+              <w:spacing w:line="276" w:lineRule="auto"/>
+              <w:jc w:val="center"/>
+              <w:rPr>
+                <w:rFonts w:ascii="Times New Roman" w:hAnsi="Times New Roman" w:cs="Times New Roman"/>
+                <w:sz w:val="26"/>
+                <w:szCs w:val="26"/>
+              </w:rPr>
+            </w:pPr>
+            <w:r>
+              <w:rPr>
+                <w:rFonts w:ascii="Times New Roman" w:hAnsi="Times New Roman" w:cs="Times New Roman"/>
+                <w:sz w:val="26"/>
+                <w:szCs w:val="26"/>
+              </w:rPr>
+              <w:t>2</w:t>
+            </w:r>
+          </w:p>
+        </w:tc>
+        <w:tc>
+          <w:tcPr>
+            <w:tcW w:w="1417" w:type="dxa"/>
+          </w:tcPr>
+          <w:p>
+            <w:pPr>
+              <w:spacing w:line="276" w:lineRule="auto"/>
+              <w:jc w:val="center"/>
+              <w:rPr>
+                <w:rFonts w:ascii="Times New Roman" w:hAnsi="Times New Roman" w:cs="Times New Roman"/>
+                <w:sz w:val="26"/>
+                <w:szCs w:val="26"/>
+              </w:rPr>
+            </w:pPr>
+            <w:r>
+              <w:rPr>
+                <w:rFonts w:ascii="Times New Roman" w:hAnsi="Times New Roman" w:cs="Times New Roman"/>
+                <w:sz w:val="26"/>
+                <w:szCs w:val="26"/>
+              </w:rPr>
+              <w:t>2</w:t>
+            </w:r>
+          </w:p>
+        </w:tc>
+        <w:tc>
+          <w:tcPr>
+            <w:tcW w:w="2551" w:type="dxa"/>
+          </w:tcPr>
+          <w:p>
+            <w:pPr>
+              <w:spacing w:line="276" w:lineRule="auto"/>
+              <w:jc w:val="both"/>
+              <w:rPr>
+                <w:rFonts w:ascii="Times New Roman" w:hAnsi="Times New Roman" w:cs="Times New Roman"/>
+                <w:sz w:val="26"/>
+                <w:szCs w:val="26"/>
+              </w:rPr>
+            </w:pPr>
+            <w:r>
+              <w:rPr>
+                <w:rFonts w:ascii="Times New Roman" w:hAnsi="Times New Roman" w:cs="Times New Roman"/>
+                <w:sz w:val="26"/>
+                <w:szCs w:val="26"/>
+                <w:shd w:val="clear" w:color="auto" w:fill="FFFFFF"/>
+              </w:rPr>
+              <w:t>Báo cáo lên ban quản lý dự án những vấn đề này để chỉ ra ảnh hưởng tới quy trình nghiệp vụ và chiến lược kinh doanh.</w:t>
+            </w:r>
+          </w:p>
+        </w:tc>
+      </w:tr>
+    </w:tbl>
+    <w:p>
+      <w:pPr>
+        <w:rPr>
+          <w:rFonts w:ascii="Times New Roman" w:hAnsi="Times New Roman" w:cs="Times New Roman"/>
+          <w:sz w:val="26"/>
+          <w:szCs w:val="26"/>
+        </w:rPr>
+      </w:pPr>
+      <w:bookmarkStart w:id="16" w:name="_GoBack"/>
+      <w:bookmarkEnd w:id="16"/>
+    </w:p>
+    <w:p>
+      <w:pPr>
+        <w:pStyle w:val="StyleThesis"/>
+      </w:pPr>
     </w:p>
     <w:p>
       <w:pPr>
@@ -12482,14 +16772,14 @@
           <w:b/>
         </w:rPr>
       </w:pPr>
-      <w:bookmarkStart w:id="14" w:name="_Toc86954667"/>
+      <w:bookmarkStart w:id="17" w:name="_Toc86954667"/>
       <w:r>
         <w:rPr>
           <w:b/>
         </w:rPr>
         <w:t>ĐÁNH GIÁ TÀI CHÍNH</w:t>
       </w:r>
-      <w:bookmarkEnd w:id="14"/>
+      <w:bookmarkEnd w:id="17"/>
     </w:p>
     <w:p>
       <w:pPr>
@@ -12519,7 +16809,7 @@
 </file>
 
 <file path=word/endnotes.xml><?xml version="1.0" encoding="utf-8"?>
-<w:endnotes xmlns:wpc="http://schemas.microsoft.com/office/word/2010/wordprocessingCanvas" xmlns:cx="http://schemas.microsoft.com/office/drawing/2014/chartex" xmlns:mc="http://schemas.openxmlformats.org/markup-compatibility/2006" xmlns:o="urn:schemas-microsoft-com:office:office" xmlns:r="http://schemas.openxmlformats.org/officeDocument/2006/relationships" xmlns:m="http://schemas.openxmlformats.org/officeDocument/2006/math" xmlns:v="urn:schemas-microsoft-com:vml" xmlns:wp14="http://schemas.microsoft.com/office/word/2010/wordprocessingDrawing" xmlns:wp="http://schemas.openxmlformats.org/drawingml/2006/wordprocessingDrawing" xmlns:w10="urn:schemas-microsoft-com:office:word" xmlns:w="http://schemas.openxmlformats.org/wordprocessingml/2006/main" xmlns:w14="http://schemas.microsoft.com/office/word/2010/wordml" xmlns:w15="http://schemas.microsoft.com/office/word/2012/wordml" xmlns:w16se="http://schemas.microsoft.com/office/word/2015/wordml/symex" xmlns:wpg="http://schemas.microsoft.com/office/word/2010/wordprocessingGroup" xmlns:wpi="http://schemas.microsoft.com/office/word/2010/wordprocessingInk" xmlns:wne="http://schemas.microsoft.com/office/word/2006/wordml" xmlns:wps="http://schemas.microsoft.com/office/word/2010/wordprocessingShape" mc:Ignorable="w14 w15 w16se wp14">
+<w:endnotes xmlns:wpc="http://schemas.microsoft.com/office/word/2010/wordprocessingCanvas" xmlns:mc="http://schemas.openxmlformats.org/markup-compatibility/2006" xmlns:o="urn:schemas-microsoft-com:office:office" xmlns:r="http://schemas.openxmlformats.org/officeDocument/2006/relationships" xmlns:m="http://schemas.openxmlformats.org/officeDocument/2006/math" xmlns:v="urn:schemas-microsoft-com:vml" xmlns:wp14="http://schemas.microsoft.com/office/word/2010/wordprocessingDrawing" xmlns:wp="http://schemas.openxmlformats.org/drawingml/2006/wordprocessingDrawing" xmlns:w10="urn:schemas-microsoft-com:office:word" xmlns:w="http://schemas.openxmlformats.org/wordprocessingml/2006/main" xmlns:w14="http://schemas.microsoft.com/office/word/2010/wordml" xmlns:w15="http://schemas.microsoft.com/office/word/2012/wordml" xmlns:wpg="http://schemas.microsoft.com/office/word/2010/wordprocessingGroup" xmlns:wpi="http://schemas.microsoft.com/office/word/2010/wordprocessingInk" xmlns:wne="http://schemas.microsoft.com/office/word/2006/wordml" xmlns:wps="http://schemas.microsoft.com/office/word/2010/wordprocessingShape" mc:Ignorable="w14 w15 wp14">
   <w:endnote w:type="separator" w:id="-1">
     <w:p>
       <w:pPr>
@@ -12544,7 +16834,7 @@
 </file>
 
 <file path=word/footer1.xml><?xml version="1.0" encoding="utf-8"?>
-<w:ftr xmlns:wpc="http://schemas.microsoft.com/office/word/2010/wordprocessingCanvas" xmlns:cx="http://schemas.microsoft.com/office/drawing/2014/chartex" xmlns:mc="http://schemas.openxmlformats.org/markup-compatibility/2006" xmlns:o="urn:schemas-microsoft-com:office:office" xmlns:r="http://schemas.openxmlformats.org/officeDocument/2006/relationships" xmlns:m="http://schemas.openxmlformats.org/officeDocument/2006/math" xmlns:v="urn:schemas-microsoft-com:vml" xmlns:wp14="http://schemas.microsoft.com/office/word/2010/wordprocessingDrawing" xmlns:wp="http://schemas.openxmlformats.org/drawingml/2006/wordprocessingDrawing" xmlns:w10="urn:schemas-microsoft-com:office:word" xmlns:w="http://schemas.openxmlformats.org/wordprocessingml/2006/main" xmlns:w14="http://schemas.microsoft.com/office/word/2010/wordml" xmlns:w15="http://schemas.microsoft.com/office/word/2012/wordml" xmlns:w16se="http://schemas.microsoft.com/office/word/2015/wordml/symex" xmlns:wpg="http://schemas.microsoft.com/office/word/2010/wordprocessingGroup" xmlns:wpi="http://schemas.microsoft.com/office/word/2010/wordprocessingInk" xmlns:wne="http://schemas.microsoft.com/office/word/2006/wordml" xmlns:wps="http://schemas.microsoft.com/office/word/2010/wordprocessingShape" mc:Ignorable="w14 w15 w16se wp14">
+<w:ftr xmlns:wpc="http://schemas.microsoft.com/office/word/2010/wordprocessingCanvas" xmlns:mc="http://schemas.openxmlformats.org/markup-compatibility/2006" xmlns:o="urn:schemas-microsoft-com:office:office" xmlns:r="http://schemas.openxmlformats.org/officeDocument/2006/relationships" xmlns:m="http://schemas.openxmlformats.org/officeDocument/2006/math" xmlns:v="urn:schemas-microsoft-com:vml" xmlns:wp14="http://schemas.microsoft.com/office/word/2010/wordprocessingDrawing" xmlns:wp="http://schemas.openxmlformats.org/drawingml/2006/wordprocessingDrawing" xmlns:w10="urn:schemas-microsoft-com:office:word" xmlns:w="http://schemas.openxmlformats.org/wordprocessingml/2006/main" xmlns:w14="http://schemas.microsoft.com/office/word/2010/wordml" xmlns:w15="http://schemas.microsoft.com/office/word/2012/wordml" xmlns:wpg="http://schemas.microsoft.com/office/word/2010/wordprocessingGroup" xmlns:wpi="http://schemas.microsoft.com/office/word/2010/wordprocessingInk" xmlns:wne="http://schemas.microsoft.com/office/word/2006/wordml" xmlns:wps="http://schemas.microsoft.com/office/word/2010/wordprocessingShape" mc:Ignorable="w14 w15 wp14">
   <w:sdt>
     <w:sdtPr>
       <w:rPr>
@@ -12624,7 +16914,7 @@
 </file>
 
 <file path=word/footer2.xml><?xml version="1.0" encoding="utf-8"?>
-<w:ftr xmlns:wpc="http://schemas.microsoft.com/office/word/2010/wordprocessingCanvas" xmlns:cx="http://schemas.microsoft.com/office/drawing/2014/chartex" xmlns:mc="http://schemas.openxmlformats.org/markup-compatibility/2006" xmlns:o="urn:schemas-microsoft-com:office:office" xmlns:r="http://schemas.openxmlformats.org/officeDocument/2006/relationships" xmlns:m="http://schemas.openxmlformats.org/officeDocument/2006/math" xmlns:v="urn:schemas-microsoft-com:vml" xmlns:wp14="http://schemas.microsoft.com/office/word/2010/wordprocessingDrawing" xmlns:wp="http://schemas.openxmlformats.org/drawingml/2006/wordprocessingDrawing" xmlns:w10="urn:schemas-microsoft-com:office:word" xmlns:w="http://schemas.openxmlformats.org/wordprocessingml/2006/main" xmlns:w14="http://schemas.microsoft.com/office/word/2010/wordml" xmlns:w15="http://schemas.microsoft.com/office/word/2012/wordml" xmlns:w16se="http://schemas.microsoft.com/office/word/2015/wordml/symex" xmlns:wpg="http://schemas.microsoft.com/office/word/2010/wordprocessingGroup" xmlns:wpi="http://schemas.microsoft.com/office/word/2010/wordprocessingInk" xmlns:wne="http://schemas.microsoft.com/office/word/2006/wordml" xmlns:wps="http://schemas.microsoft.com/office/word/2010/wordprocessingShape" mc:Ignorable="w14 w15 w16se wp14">
+<w:ftr xmlns:wpc="http://schemas.microsoft.com/office/word/2010/wordprocessingCanvas" xmlns:mc="http://schemas.openxmlformats.org/markup-compatibility/2006" xmlns:o="urn:schemas-microsoft-com:office:office" xmlns:r="http://schemas.openxmlformats.org/officeDocument/2006/relationships" xmlns:m="http://schemas.openxmlformats.org/officeDocument/2006/math" xmlns:v="urn:schemas-microsoft-com:vml" xmlns:wp14="http://schemas.microsoft.com/office/word/2010/wordprocessingDrawing" xmlns:wp="http://schemas.openxmlformats.org/drawingml/2006/wordprocessingDrawing" xmlns:w10="urn:schemas-microsoft-com:office:word" xmlns:w="http://schemas.openxmlformats.org/wordprocessingml/2006/main" xmlns:w14="http://schemas.microsoft.com/office/word/2010/wordml" xmlns:w15="http://schemas.microsoft.com/office/word/2012/wordml" xmlns:wpg="http://schemas.microsoft.com/office/word/2010/wordprocessingGroup" xmlns:wpi="http://schemas.microsoft.com/office/word/2010/wordprocessingInk" xmlns:wne="http://schemas.microsoft.com/office/word/2006/wordml" xmlns:wps="http://schemas.microsoft.com/office/word/2010/wordprocessingShape" mc:Ignorable="w14 w15 wp14">
   <w:sdt>
     <w:sdtPr>
       <w:id w:val="-1899349642"/>
@@ -12680,7 +16970,7 @@
             <w:sz w:val="24"/>
             <w:szCs w:val="24"/>
           </w:rPr>
-          <w:t>11</w:t>
+          <w:t>15</w:t>
         </w:r>
         <w:r>
           <w:rPr>
@@ -12709,7 +16999,7 @@
 </file>
 
 <file path=word/footnotes.xml><?xml version="1.0" encoding="utf-8"?>
-<w:footnotes xmlns:wpc="http://schemas.microsoft.com/office/word/2010/wordprocessingCanvas" xmlns:cx="http://schemas.microsoft.com/office/drawing/2014/chartex" xmlns:mc="http://schemas.openxmlformats.org/markup-compatibility/2006" xmlns:o="urn:schemas-microsoft-com:office:office" xmlns:r="http://schemas.openxmlformats.org/officeDocument/2006/relationships" xmlns:m="http://schemas.openxmlformats.org/officeDocument/2006/math" xmlns:v="urn:schemas-microsoft-com:vml" xmlns:wp14="http://schemas.microsoft.com/office/word/2010/wordprocessingDrawing" xmlns:wp="http://schemas.openxmlformats.org/drawingml/2006/wordprocessingDrawing" xmlns:w10="urn:schemas-microsoft-com:office:word" xmlns:w="http://schemas.openxmlformats.org/wordprocessingml/2006/main" xmlns:w14="http://schemas.microsoft.com/office/word/2010/wordml" xmlns:w15="http://schemas.microsoft.com/office/word/2012/wordml" xmlns:w16se="http://schemas.microsoft.com/office/word/2015/wordml/symex" xmlns:wpg="http://schemas.microsoft.com/office/word/2010/wordprocessingGroup" xmlns:wpi="http://schemas.microsoft.com/office/word/2010/wordprocessingInk" xmlns:wne="http://schemas.microsoft.com/office/word/2006/wordml" xmlns:wps="http://schemas.microsoft.com/office/word/2010/wordprocessingShape" mc:Ignorable="w14 w15 w16se wp14">
+<w:footnotes xmlns:wpc="http://schemas.microsoft.com/office/word/2010/wordprocessingCanvas" xmlns:mc="http://schemas.openxmlformats.org/markup-compatibility/2006" xmlns:o="urn:schemas-microsoft-com:office:office" xmlns:r="http://schemas.openxmlformats.org/officeDocument/2006/relationships" xmlns:m="http://schemas.openxmlformats.org/officeDocument/2006/math" xmlns:v="urn:schemas-microsoft-com:vml" xmlns:wp14="http://schemas.microsoft.com/office/word/2010/wordprocessingDrawing" xmlns:wp="http://schemas.openxmlformats.org/drawingml/2006/wordprocessingDrawing" xmlns:w10="urn:schemas-microsoft-com:office:word" xmlns:w="http://schemas.openxmlformats.org/wordprocessingml/2006/main" xmlns:w14="http://schemas.microsoft.com/office/word/2010/wordml" xmlns:w15="http://schemas.microsoft.com/office/word/2012/wordml" xmlns:wpg="http://schemas.microsoft.com/office/word/2010/wordprocessingGroup" xmlns:wpi="http://schemas.microsoft.com/office/word/2010/wordprocessingInk" xmlns:wne="http://schemas.microsoft.com/office/word/2006/wordml" xmlns:wps="http://schemas.microsoft.com/office/word/2010/wordprocessingShape" mc:Ignorable="w14 w15 wp14">
   <w:footnote w:type="separator" w:id="-1">
     <w:p>
       <w:pPr>
@@ -12734,7 +17024,7 @@
 </file>
 
 <file path=word/header1.xml><?xml version="1.0" encoding="utf-8"?>
-<w:hdr xmlns:wpc="http://schemas.microsoft.com/office/word/2010/wordprocessingCanvas" xmlns:cx="http://schemas.microsoft.com/office/drawing/2014/chartex" xmlns:mc="http://schemas.openxmlformats.org/markup-compatibility/2006" xmlns:o="urn:schemas-microsoft-com:office:office" xmlns:r="http://schemas.openxmlformats.org/officeDocument/2006/relationships" xmlns:m="http://schemas.openxmlformats.org/officeDocument/2006/math" xmlns:v="urn:schemas-microsoft-com:vml" xmlns:wp14="http://schemas.microsoft.com/office/word/2010/wordprocessingDrawing" xmlns:wp="http://schemas.openxmlformats.org/drawingml/2006/wordprocessingDrawing" xmlns:w10="urn:schemas-microsoft-com:office:word" xmlns:w="http://schemas.openxmlformats.org/wordprocessingml/2006/main" xmlns:w14="http://schemas.microsoft.com/office/word/2010/wordml" xmlns:w15="http://schemas.microsoft.com/office/word/2012/wordml" xmlns:w16se="http://schemas.microsoft.com/office/word/2015/wordml/symex" xmlns:wpg="http://schemas.microsoft.com/office/word/2010/wordprocessingGroup" xmlns:wpi="http://schemas.microsoft.com/office/word/2010/wordprocessingInk" xmlns:wne="http://schemas.microsoft.com/office/word/2006/wordml" xmlns:wps="http://schemas.microsoft.com/office/word/2010/wordprocessingShape" mc:Ignorable="w14 w15 w16se wp14">
+<w:hdr xmlns:wpc="http://schemas.microsoft.com/office/word/2010/wordprocessingCanvas" xmlns:mc="http://schemas.openxmlformats.org/markup-compatibility/2006" xmlns:o="urn:schemas-microsoft-com:office:office" xmlns:r="http://schemas.openxmlformats.org/officeDocument/2006/relationships" xmlns:m="http://schemas.openxmlformats.org/officeDocument/2006/math" xmlns:v="urn:schemas-microsoft-com:vml" xmlns:wp14="http://schemas.microsoft.com/office/word/2010/wordprocessingDrawing" xmlns:wp="http://schemas.openxmlformats.org/drawingml/2006/wordprocessingDrawing" xmlns:w10="urn:schemas-microsoft-com:office:word" xmlns:w="http://schemas.openxmlformats.org/wordprocessingml/2006/main" xmlns:w14="http://schemas.microsoft.com/office/word/2010/wordml" xmlns:w15="http://schemas.microsoft.com/office/word/2012/wordml" xmlns:wpg="http://schemas.microsoft.com/office/word/2010/wordprocessingGroup" xmlns:wpi="http://schemas.microsoft.com/office/word/2010/wordprocessingInk" xmlns:wne="http://schemas.microsoft.com/office/word/2006/wordml" xmlns:wps="http://schemas.microsoft.com/office/word/2010/wordprocessingShape" mc:Ignorable="w14 w15 wp14">
   <w:p>
     <w:pPr>
       <w:pStyle w:val="Header"/>
@@ -12760,8 +17050,8 @@
 </file>
 
 <file path=word/numbering.xml><?xml version="1.0" encoding="utf-8"?>
-<w:numbering xmlns:wpc="http://schemas.microsoft.com/office/word/2010/wordprocessingCanvas" xmlns:cx="http://schemas.microsoft.com/office/drawing/2014/chartex" xmlns:mc="http://schemas.openxmlformats.org/markup-compatibility/2006" xmlns:o="urn:schemas-microsoft-com:office:office" xmlns:r="http://schemas.openxmlformats.org/officeDocument/2006/relationships" xmlns:m="http://schemas.openxmlformats.org/officeDocument/2006/math" xmlns:v="urn:schemas-microsoft-com:vml" xmlns:wp14="http://schemas.microsoft.com/office/word/2010/wordprocessingDrawing" xmlns:wp="http://schemas.openxmlformats.org/drawingml/2006/wordprocessingDrawing" xmlns:w10="urn:schemas-microsoft-com:office:word" xmlns:w="http://schemas.openxmlformats.org/wordprocessingml/2006/main" xmlns:w14="http://schemas.microsoft.com/office/word/2010/wordml" xmlns:w15="http://schemas.microsoft.com/office/word/2012/wordml" xmlns:w16se="http://schemas.microsoft.com/office/word/2015/wordml/symex" xmlns:wpg="http://schemas.microsoft.com/office/word/2010/wordprocessingGroup" xmlns:wpi="http://schemas.microsoft.com/office/word/2010/wordprocessingInk" xmlns:wne="http://schemas.microsoft.com/office/word/2006/wordml" xmlns:wps="http://schemas.microsoft.com/office/word/2010/wordprocessingShape" mc:Ignorable="w14 w15 w16se wp14">
-  <w:abstractNum w:abstractNumId="0" w15:restartNumberingAfterBreak="0">
+<w:numbering xmlns:wpc="http://schemas.microsoft.com/office/word/2010/wordprocessingCanvas" xmlns:mc="http://schemas.openxmlformats.org/markup-compatibility/2006" xmlns:o="urn:schemas-microsoft-com:office:office" xmlns:r="http://schemas.openxmlformats.org/officeDocument/2006/relationships" xmlns:m="http://schemas.openxmlformats.org/officeDocument/2006/math" xmlns:v="urn:schemas-microsoft-com:vml" xmlns:wp14="http://schemas.microsoft.com/office/word/2010/wordprocessingDrawing" xmlns:wp="http://schemas.openxmlformats.org/drawingml/2006/wordprocessingDrawing" xmlns:w10="urn:schemas-microsoft-com:office:word" xmlns:w="http://schemas.openxmlformats.org/wordprocessingml/2006/main" xmlns:w14="http://schemas.microsoft.com/office/word/2010/wordml" xmlns:w15="http://schemas.microsoft.com/office/word/2012/wordml" xmlns:wpg="http://schemas.microsoft.com/office/word/2010/wordprocessingGroup" xmlns:wpi="http://schemas.microsoft.com/office/word/2010/wordprocessingInk" xmlns:wne="http://schemas.microsoft.com/office/word/2006/wordml" xmlns:wps="http://schemas.microsoft.com/office/word/2010/wordprocessingShape" mc:Ignorable="w14 w15 wp14">
+  <w:abstractNum w:abstractNumId="0">
     <w:nsid w:val="009B765B"/>
     <w:multiLevelType w:val="hybridMultilevel"/>
     <w:tmpl w:val="81FE8106"/>
@@ -12847,7 +17137,7 @@
       </w:pPr>
     </w:lvl>
   </w:abstractNum>
-  <w:abstractNum w:abstractNumId="1" w15:restartNumberingAfterBreak="0">
+  <w:abstractNum w:abstractNumId="1">
     <w:nsid w:val="01070563"/>
     <w:multiLevelType w:val="multilevel"/>
     <w:tmpl w:val="8DF8D71C"/>
@@ -12960,7 +17250,7 @@
       </w:rPr>
     </w:lvl>
   </w:abstractNum>
-  <w:abstractNum w:abstractNumId="2" w15:restartNumberingAfterBreak="0">
+  <w:abstractNum w:abstractNumId="2">
     <w:nsid w:val="010C5C73"/>
     <w:multiLevelType w:val="hybridMultilevel"/>
     <w:tmpl w:val="E49853E2"/>
@@ -13046,7 +17336,7 @@
       </w:pPr>
     </w:lvl>
   </w:abstractNum>
-  <w:abstractNum w:abstractNumId="3" w15:restartNumberingAfterBreak="0">
+  <w:abstractNum w:abstractNumId="3">
     <w:nsid w:val="0873476B"/>
     <w:multiLevelType w:val="hybridMultilevel"/>
     <w:tmpl w:val="0E8A1188"/>
@@ -13132,7 +17422,7 @@
       </w:pPr>
     </w:lvl>
   </w:abstractNum>
-  <w:abstractNum w:abstractNumId="4" w15:restartNumberingAfterBreak="0">
+  <w:abstractNum w:abstractNumId="4">
     <w:nsid w:val="0A5A5A51"/>
     <w:multiLevelType w:val="hybridMultilevel"/>
     <w:tmpl w:val="502C13B2"/>
@@ -13221,7 +17511,7 @@
       </w:pPr>
     </w:lvl>
   </w:abstractNum>
-  <w:abstractNum w:abstractNumId="5" w15:restartNumberingAfterBreak="0">
+  <w:abstractNum w:abstractNumId="5">
     <w:nsid w:val="0F1A0A8E"/>
     <w:multiLevelType w:val="hybridMultilevel"/>
     <w:tmpl w:val="417455BE"/>
@@ -13334,7 +17624,120 @@
       </w:rPr>
     </w:lvl>
   </w:abstractNum>
-  <w:abstractNum w:abstractNumId="6" w15:restartNumberingAfterBreak="0">
+  <w:abstractNum w:abstractNumId="6">
+    <w:nsid w:val="11BE6CB8"/>
+    <w:multiLevelType w:val="multilevel"/>
+    <w:tmpl w:val="5378BDF2"/>
+    <w:lvl w:ilvl="0">
+      <w:start w:val="10"/>
+      <w:numFmt w:val="decimal"/>
+      <w:lvlText w:val="%1."/>
+      <w:lvlJc w:val="left"/>
+      <w:pPr>
+        <w:ind w:left="525" w:hanging="525"/>
+      </w:pPr>
+      <w:rPr>
+        <w:rFonts w:hint="default"/>
+      </w:rPr>
+    </w:lvl>
+    <w:lvl w:ilvl="1">
+      <w:start w:val="2"/>
+      <w:numFmt w:val="decimal"/>
+      <w:lvlText w:val="%1.%2."/>
+      <w:lvlJc w:val="left"/>
+      <w:pPr>
+        <w:ind w:left="720" w:hanging="720"/>
+      </w:pPr>
+      <w:rPr>
+        <w:rFonts w:hint="default"/>
+      </w:rPr>
+    </w:lvl>
+    <w:lvl w:ilvl="2">
+      <w:start w:val="1"/>
+      <w:numFmt w:val="decimal"/>
+      <w:lvlText w:val="%1.%2.%3."/>
+      <w:lvlJc w:val="left"/>
+      <w:pPr>
+        <w:ind w:left="720" w:hanging="720"/>
+      </w:pPr>
+      <w:rPr>
+        <w:rFonts w:hint="default"/>
+      </w:rPr>
+    </w:lvl>
+    <w:lvl w:ilvl="3">
+      <w:start w:val="1"/>
+      <w:numFmt w:val="decimal"/>
+      <w:lvlText w:val="%1.%2.%3.%4."/>
+      <w:lvlJc w:val="left"/>
+      <w:pPr>
+        <w:ind w:left="1080" w:hanging="1080"/>
+      </w:pPr>
+      <w:rPr>
+        <w:rFonts w:hint="default"/>
+      </w:rPr>
+    </w:lvl>
+    <w:lvl w:ilvl="4">
+      <w:start w:val="1"/>
+      <w:numFmt w:val="decimal"/>
+      <w:lvlText w:val="%1.%2.%3.%4.%5."/>
+      <w:lvlJc w:val="left"/>
+      <w:pPr>
+        <w:ind w:left="1080" w:hanging="1080"/>
+      </w:pPr>
+      <w:rPr>
+        <w:rFonts w:hint="default"/>
+      </w:rPr>
+    </w:lvl>
+    <w:lvl w:ilvl="5">
+      <w:start w:val="1"/>
+      <w:numFmt w:val="decimal"/>
+      <w:lvlText w:val="%1.%2.%3.%4.%5.%6."/>
+      <w:lvlJc w:val="left"/>
+      <w:pPr>
+        <w:ind w:left="1440" w:hanging="1440"/>
+      </w:pPr>
+      <w:rPr>
+        <w:rFonts w:hint="default"/>
+      </w:rPr>
+    </w:lvl>
+    <w:lvl w:ilvl="6">
+      <w:start w:val="1"/>
+      <w:numFmt w:val="decimal"/>
+      <w:lvlText w:val="%1.%2.%3.%4.%5.%6.%7."/>
+      <w:lvlJc w:val="left"/>
+      <w:pPr>
+        <w:ind w:left="1440" w:hanging="1440"/>
+      </w:pPr>
+      <w:rPr>
+        <w:rFonts w:hint="default"/>
+      </w:rPr>
+    </w:lvl>
+    <w:lvl w:ilvl="7">
+      <w:start w:val="1"/>
+      <w:numFmt w:val="decimal"/>
+      <w:lvlText w:val="%1.%2.%3.%4.%5.%6.%7.%8."/>
+      <w:lvlJc w:val="left"/>
+      <w:pPr>
+        <w:ind w:left="1800" w:hanging="1800"/>
+      </w:pPr>
+      <w:rPr>
+        <w:rFonts w:hint="default"/>
+      </w:rPr>
+    </w:lvl>
+    <w:lvl w:ilvl="8">
+      <w:start w:val="1"/>
+      <w:numFmt w:val="decimal"/>
+      <w:lvlText w:val="%1.%2.%3.%4.%5.%6.%7.%8.%9."/>
+      <w:lvlJc w:val="left"/>
+      <w:pPr>
+        <w:ind w:left="1800" w:hanging="1800"/>
+      </w:pPr>
+      <w:rPr>
+        <w:rFonts w:hint="default"/>
+      </w:rPr>
+    </w:lvl>
+  </w:abstractNum>
+  <w:abstractNum w:abstractNumId="7">
     <w:nsid w:val="126B5606"/>
     <w:multiLevelType w:val="hybridMultilevel"/>
     <w:tmpl w:val="D31A2D3E"/>
@@ -13447,7 +17850,7 @@
       </w:rPr>
     </w:lvl>
   </w:abstractNum>
-  <w:abstractNum w:abstractNumId="7" w15:restartNumberingAfterBreak="0">
+  <w:abstractNum w:abstractNumId="8">
     <w:nsid w:val="12A14BA1"/>
     <w:multiLevelType w:val="multilevel"/>
     <w:tmpl w:val="042A001D"/>
@@ -13533,7 +17936,7 @@
       </w:pPr>
     </w:lvl>
   </w:abstractNum>
-  <w:abstractNum w:abstractNumId="8" w15:restartNumberingAfterBreak="0">
+  <w:abstractNum w:abstractNumId="9">
     <w:nsid w:val="1BB94770"/>
     <w:multiLevelType w:val="hybridMultilevel"/>
     <w:tmpl w:val="CDC21B36"/>
@@ -13646,7 +18049,7 @@
       </w:rPr>
     </w:lvl>
   </w:abstractNum>
-  <w:abstractNum w:abstractNumId="9" w15:restartNumberingAfterBreak="0">
+  <w:abstractNum w:abstractNumId="10">
     <w:nsid w:val="1C0E7386"/>
     <w:multiLevelType w:val="hybridMultilevel"/>
     <w:tmpl w:val="DE38C844"/>
@@ -13735,7 +18138,7 @@
       </w:pPr>
     </w:lvl>
   </w:abstractNum>
-  <w:abstractNum w:abstractNumId="10" w15:restartNumberingAfterBreak="0">
+  <w:abstractNum w:abstractNumId="11">
     <w:nsid w:val="1E4F6353"/>
     <w:multiLevelType w:val="multilevel"/>
     <w:tmpl w:val="0409001F"/>
@@ -13821,7 +18224,7 @@
       </w:pPr>
     </w:lvl>
   </w:abstractNum>
-  <w:abstractNum w:abstractNumId="11" w15:restartNumberingAfterBreak="0">
+  <w:abstractNum w:abstractNumId="12">
     <w:nsid w:val="24767033"/>
     <w:multiLevelType w:val="hybridMultilevel"/>
     <w:tmpl w:val="14EACEB2"/>
@@ -13934,7 +18337,131 @@
       </w:rPr>
     </w:lvl>
   </w:abstractNum>
-  <w:abstractNum w:abstractNumId="12" w15:restartNumberingAfterBreak="0">
+  <w:abstractNum w:abstractNumId="13">
+    <w:nsid w:val="258A57D8"/>
+    <w:multiLevelType w:val="multilevel"/>
+    <w:tmpl w:val="258A57D8"/>
+    <w:lvl w:ilvl="0">
+      <w:start w:val="1"/>
+      <w:numFmt w:val="upperRoman"/>
+      <w:lvlText w:val="%1."/>
+      <w:lvlJc w:val="left"/>
+      <w:pPr>
+        <w:ind w:left="1080" w:hanging="720"/>
+      </w:pPr>
+      <w:rPr>
+        <w:rFonts w:hint="default"/>
+      </w:rPr>
+    </w:lvl>
+    <w:lvl w:ilvl="1">
+      <w:start w:val="1"/>
+      <w:numFmt w:val="decimal"/>
+      <w:isLgl/>
+      <w:lvlText w:val="%1.%2"/>
+      <w:lvlJc w:val="left"/>
+      <w:pPr>
+        <w:ind w:left="720" w:hanging="360"/>
+      </w:pPr>
+      <w:rPr>
+        <w:rFonts w:hint="default"/>
+      </w:rPr>
+    </w:lvl>
+    <w:lvl w:ilvl="2">
+      <w:start w:val="1"/>
+      <w:numFmt w:val="decimal"/>
+      <w:isLgl/>
+      <w:lvlText w:val="%1.%2.%3"/>
+      <w:lvlJc w:val="left"/>
+      <w:pPr>
+        <w:ind w:left="1080" w:hanging="720"/>
+      </w:pPr>
+      <w:rPr>
+        <w:rFonts w:ascii="Times New Roman" w:hAnsi="Times New Roman" w:cs="Times New Roman" w:hint="default"/>
+        <w:color w:val="auto"/>
+        <w:sz w:val="26"/>
+        <w:szCs w:val="26"/>
+      </w:rPr>
+    </w:lvl>
+    <w:lvl w:ilvl="3">
+      <w:start w:val="1"/>
+      <w:numFmt w:val="decimal"/>
+      <w:isLgl/>
+      <w:lvlText w:val="%1.%2.%3.%4"/>
+      <w:lvlJc w:val="left"/>
+      <w:pPr>
+        <w:ind w:left="1080" w:hanging="720"/>
+      </w:pPr>
+      <w:rPr>
+        <w:rFonts w:hint="default"/>
+      </w:rPr>
+    </w:lvl>
+    <w:lvl w:ilvl="4">
+      <w:start w:val="1"/>
+      <w:numFmt w:val="decimal"/>
+      <w:isLgl/>
+      <w:lvlText w:val="%1.%2.%3.%4.%5"/>
+      <w:lvlJc w:val="left"/>
+      <w:pPr>
+        <w:ind w:left="1440" w:hanging="1080"/>
+      </w:pPr>
+      <w:rPr>
+        <w:rFonts w:hint="default"/>
+      </w:rPr>
+    </w:lvl>
+    <w:lvl w:ilvl="5">
+      <w:start w:val="1"/>
+      <w:numFmt w:val="decimal"/>
+      <w:isLgl/>
+      <w:lvlText w:val="%1.%2.%3.%4.%5.%6"/>
+      <w:lvlJc w:val="left"/>
+      <w:pPr>
+        <w:ind w:left="1800" w:hanging="1440"/>
+      </w:pPr>
+      <w:rPr>
+        <w:rFonts w:hint="default"/>
+      </w:rPr>
+    </w:lvl>
+    <w:lvl w:ilvl="6">
+      <w:start w:val="1"/>
+      <w:numFmt w:val="decimal"/>
+      <w:isLgl/>
+      <w:lvlText w:val="%1.%2.%3.%4.%5.%6.%7"/>
+      <w:lvlJc w:val="left"/>
+      <w:pPr>
+        <w:ind w:left="1800" w:hanging="1440"/>
+      </w:pPr>
+      <w:rPr>
+        <w:rFonts w:hint="default"/>
+      </w:rPr>
+    </w:lvl>
+    <w:lvl w:ilvl="7">
+      <w:start w:val="1"/>
+      <w:numFmt w:val="decimal"/>
+      <w:isLgl/>
+      <w:lvlText w:val="%1.%2.%3.%4.%5.%6.%7.%8"/>
+      <w:lvlJc w:val="left"/>
+      <w:pPr>
+        <w:ind w:left="2160" w:hanging="1800"/>
+      </w:pPr>
+      <w:rPr>
+        <w:rFonts w:hint="default"/>
+      </w:rPr>
+    </w:lvl>
+    <w:lvl w:ilvl="8">
+      <w:start w:val="1"/>
+      <w:numFmt w:val="decimal"/>
+      <w:isLgl/>
+      <w:lvlText w:val="%1.%2.%3.%4.%5.%6.%7.%8.%9"/>
+      <w:lvlJc w:val="left"/>
+      <w:pPr>
+        <w:ind w:left="2160" w:hanging="1800"/>
+      </w:pPr>
+      <w:rPr>
+        <w:rFonts w:hint="default"/>
+      </w:rPr>
+    </w:lvl>
+  </w:abstractNum>
+  <w:abstractNum w:abstractNumId="14">
     <w:nsid w:val="281029D3"/>
     <w:multiLevelType w:val="hybridMultilevel"/>
     <w:tmpl w:val="035AFD5E"/>
@@ -14047,7 +18574,7 @@
       </w:rPr>
     </w:lvl>
   </w:abstractNum>
-  <w:abstractNum w:abstractNumId="13" w15:restartNumberingAfterBreak="0">
+  <w:abstractNum w:abstractNumId="15">
     <w:nsid w:val="340E29DC"/>
     <w:multiLevelType w:val="multilevel"/>
     <w:tmpl w:val="2A1864EC"/>
@@ -14133,7 +18660,7 @@
       </w:pPr>
     </w:lvl>
   </w:abstractNum>
-  <w:abstractNum w:abstractNumId="14" w15:restartNumberingAfterBreak="0">
+  <w:abstractNum w:abstractNumId="16">
     <w:nsid w:val="373E7D92"/>
     <w:multiLevelType w:val="hybridMultilevel"/>
     <w:tmpl w:val="42925B46"/>
@@ -14219,7 +18746,7 @@
       </w:pPr>
     </w:lvl>
   </w:abstractNum>
-  <w:abstractNum w:abstractNumId="15" w15:restartNumberingAfterBreak="0">
+  <w:abstractNum w:abstractNumId="17">
     <w:nsid w:val="41621AD1"/>
     <w:multiLevelType w:val="multilevel"/>
     <w:tmpl w:val="258A57D8"/>
@@ -14343,7 +18870,7 @@
       </w:rPr>
     </w:lvl>
   </w:abstractNum>
-  <w:abstractNum w:abstractNumId="16" w15:restartNumberingAfterBreak="0">
+  <w:abstractNum w:abstractNumId="18">
     <w:nsid w:val="41A06204"/>
     <w:multiLevelType w:val="hybridMultilevel"/>
     <w:tmpl w:val="D6FE66BE"/>
@@ -14432,7 +18959,7 @@
       </w:pPr>
     </w:lvl>
   </w:abstractNum>
-  <w:abstractNum w:abstractNumId="17" w15:restartNumberingAfterBreak="0">
+  <w:abstractNum w:abstractNumId="19">
     <w:nsid w:val="425D2AF8"/>
     <w:multiLevelType w:val="multilevel"/>
     <w:tmpl w:val="64441C8E"/>
@@ -14550,7 +19077,120 @@
       </w:rPr>
     </w:lvl>
   </w:abstractNum>
-  <w:abstractNum w:abstractNumId="18" w15:restartNumberingAfterBreak="0">
+  <w:abstractNum w:abstractNumId="20">
+    <w:nsid w:val="42AD2AF7"/>
+    <w:multiLevelType w:val="multilevel"/>
+    <w:tmpl w:val="42AD2AF7"/>
+    <w:lvl w:ilvl="0">
+      <w:start w:val="2"/>
+      <w:numFmt w:val="bullet"/>
+      <w:lvlText w:val="-"/>
+      <w:lvlJc w:val="left"/>
+      <w:pPr>
+        <w:ind w:left="720" w:hanging="360"/>
+      </w:pPr>
+      <w:rPr>
+        <w:rFonts w:ascii="Times New Roman" w:eastAsiaTheme="minorHAnsi" w:hAnsi="Times New Roman" w:cs="Times New Roman" w:hint="default"/>
+      </w:rPr>
+    </w:lvl>
+    <w:lvl w:ilvl="1">
+      <w:start w:val="1"/>
+      <w:numFmt w:val="bullet"/>
+      <w:lvlText w:val=""/>
+      <w:lvlJc w:val="left"/>
+      <w:pPr>
+        <w:ind w:left="1440" w:hanging="360"/>
+      </w:pPr>
+      <w:rPr>
+        <w:rFonts w:ascii="Symbol" w:hAnsi="Symbol" w:hint="default"/>
+      </w:rPr>
+    </w:lvl>
+    <w:lvl w:ilvl="2">
+      <w:start w:val="1"/>
+      <w:numFmt w:val="bullet"/>
+      <w:lvlText w:val=""/>
+      <w:lvlJc w:val="left"/>
+      <w:pPr>
+        <w:ind w:left="2160" w:hanging="360"/>
+      </w:pPr>
+      <w:rPr>
+        <w:rFonts w:ascii="Wingdings" w:hAnsi="Wingdings" w:hint="default"/>
+      </w:rPr>
+    </w:lvl>
+    <w:lvl w:ilvl="3">
+      <w:start w:val="1"/>
+      <w:numFmt w:val="bullet"/>
+      <w:lvlText w:val=""/>
+      <w:lvlJc w:val="left"/>
+      <w:pPr>
+        <w:ind w:left="2880" w:hanging="360"/>
+      </w:pPr>
+      <w:rPr>
+        <w:rFonts w:ascii="Symbol" w:hAnsi="Symbol" w:hint="default"/>
+      </w:rPr>
+    </w:lvl>
+    <w:lvl w:ilvl="4">
+      <w:start w:val="1"/>
+      <w:numFmt w:val="bullet"/>
+      <w:lvlText w:val="o"/>
+      <w:lvlJc w:val="left"/>
+      <w:pPr>
+        <w:ind w:left="3600" w:hanging="360"/>
+      </w:pPr>
+      <w:rPr>
+        <w:rFonts w:ascii="Courier New" w:hAnsi="Courier New" w:cs="Courier New" w:hint="default"/>
+      </w:rPr>
+    </w:lvl>
+    <w:lvl w:ilvl="5">
+      <w:start w:val="1"/>
+      <w:numFmt w:val="bullet"/>
+      <w:lvlText w:val=""/>
+      <w:lvlJc w:val="left"/>
+      <w:pPr>
+        <w:ind w:left="4320" w:hanging="360"/>
+      </w:pPr>
+      <w:rPr>
+        <w:rFonts w:ascii="Wingdings" w:hAnsi="Wingdings" w:hint="default"/>
+      </w:rPr>
+    </w:lvl>
+    <w:lvl w:ilvl="6">
+      <w:start w:val="1"/>
+      <w:numFmt w:val="bullet"/>
+      <w:lvlText w:val=""/>
+      <w:lvlJc w:val="left"/>
+      <w:pPr>
+        <w:ind w:left="5040" w:hanging="360"/>
+      </w:pPr>
+      <w:rPr>
+        <w:rFonts w:ascii="Symbol" w:hAnsi="Symbol" w:hint="default"/>
+      </w:rPr>
+    </w:lvl>
+    <w:lvl w:ilvl="7">
+      <w:start w:val="1"/>
+      <w:numFmt w:val="bullet"/>
+      <w:lvlText w:val="o"/>
+      <w:lvlJc w:val="left"/>
+      <w:pPr>
+        <w:ind w:left="5760" w:hanging="360"/>
+      </w:pPr>
+      <w:rPr>
+        <w:rFonts w:ascii="Courier New" w:hAnsi="Courier New" w:cs="Courier New" w:hint="default"/>
+      </w:rPr>
+    </w:lvl>
+    <w:lvl w:ilvl="8">
+      <w:start w:val="1"/>
+      <w:numFmt w:val="bullet"/>
+      <w:lvlText w:val=""/>
+      <w:lvlJc w:val="left"/>
+      <w:pPr>
+        <w:ind w:left="6480" w:hanging="360"/>
+      </w:pPr>
+      <w:rPr>
+        <w:rFonts w:ascii="Wingdings" w:hAnsi="Wingdings" w:hint="default"/>
+      </w:rPr>
+    </w:lvl>
+  </w:abstractNum>
+  <w:abstractNum w:abstractNumId="21">
     <w:nsid w:val="458F406C"/>
     <w:multiLevelType w:val="hybridMultilevel"/>
     <w:tmpl w:val="6CA8012A"/>
@@ -14639,7 +19279,7 @@
       </w:pPr>
     </w:lvl>
   </w:abstractNum>
-  <w:abstractNum w:abstractNumId="19" w15:restartNumberingAfterBreak="0">
+  <w:abstractNum w:abstractNumId="22">
     <w:nsid w:val="46E7504D"/>
     <w:multiLevelType w:val="hybridMultilevel"/>
     <w:tmpl w:val="C83A0DAC"/>
@@ -14728,7 +19368,7 @@
       </w:pPr>
     </w:lvl>
   </w:abstractNum>
-  <w:abstractNum w:abstractNumId="20" w15:restartNumberingAfterBreak="0">
+  <w:abstractNum w:abstractNumId="23">
     <w:nsid w:val="4C0E0607"/>
     <w:multiLevelType w:val="hybridMultilevel"/>
     <w:tmpl w:val="85A6A0A4"/>
@@ -14841,7 +19481,7 @@
       </w:rPr>
     </w:lvl>
   </w:abstractNum>
-  <w:abstractNum w:abstractNumId="21" w15:restartNumberingAfterBreak="0">
+  <w:abstractNum w:abstractNumId="24">
     <w:nsid w:val="4C866C2E"/>
     <w:multiLevelType w:val="hybridMultilevel"/>
     <w:tmpl w:val="D354ECC8"/>
@@ -14954,7 +19594,7 @@
       </w:rPr>
     </w:lvl>
   </w:abstractNum>
-  <w:abstractNum w:abstractNumId="22" w15:restartNumberingAfterBreak="0">
+  <w:abstractNum w:abstractNumId="25">
     <w:nsid w:val="4E026672"/>
     <w:multiLevelType w:val="multilevel"/>
     <w:tmpl w:val="258A57D8"/>
@@ -15078,7 +19718,7 @@
       </w:rPr>
     </w:lvl>
   </w:abstractNum>
-  <w:abstractNum w:abstractNumId="23" w15:restartNumberingAfterBreak="0">
+  <w:abstractNum w:abstractNumId="26">
     <w:nsid w:val="4E0A2233"/>
     <w:multiLevelType w:val="multilevel"/>
     <w:tmpl w:val="65CE0996"/>
@@ -15191,7 +19831,7 @@
       </w:rPr>
     </w:lvl>
   </w:abstractNum>
-  <w:abstractNum w:abstractNumId="24" w15:restartNumberingAfterBreak="0">
+  <w:abstractNum w:abstractNumId="27">
     <w:nsid w:val="51E224D3"/>
     <w:multiLevelType w:val="multilevel"/>
     <w:tmpl w:val="42B0BC30"/>
@@ -15315,7 +19955,7 @@
       </w:rPr>
     </w:lvl>
   </w:abstractNum>
-  <w:abstractNum w:abstractNumId="25" w15:restartNumberingAfterBreak="0">
+  <w:abstractNum w:abstractNumId="28">
     <w:nsid w:val="53C157D7"/>
     <w:multiLevelType w:val="hybridMultilevel"/>
     <w:tmpl w:val="7E8C385C"/>
@@ -15404,7 +20044,7 @@
       </w:pPr>
     </w:lvl>
   </w:abstractNum>
-  <w:abstractNum w:abstractNumId="26" w15:restartNumberingAfterBreak="0">
+  <w:abstractNum w:abstractNumId="29">
     <w:nsid w:val="56E27206"/>
     <w:multiLevelType w:val="multilevel"/>
     <w:tmpl w:val="4E305479"/>
@@ -15490,7 +20130,7 @@
       </w:pPr>
     </w:lvl>
   </w:abstractNum>
-  <w:abstractNum w:abstractNumId="27" w15:restartNumberingAfterBreak="0">
+  <w:abstractNum w:abstractNumId="30">
     <w:nsid w:val="579B2382"/>
     <w:multiLevelType w:val="hybridMultilevel"/>
     <w:tmpl w:val="7F263E38"/>
@@ -15579,7 +20219,7 @@
       </w:pPr>
     </w:lvl>
   </w:abstractNum>
-  <w:abstractNum w:abstractNumId="28" w15:restartNumberingAfterBreak="0">
+  <w:abstractNum w:abstractNumId="31">
     <w:nsid w:val="5A2F0591"/>
     <w:multiLevelType w:val="hybridMultilevel"/>
     <w:tmpl w:val="6DC228B8"/>
@@ -15692,7 +20332,7 @@
       </w:rPr>
     </w:lvl>
   </w:abstractNum>
-  <w:abstractNum w:abstractNumId="29" w15:restartNumberingAfterBreak="0">
+  <w:abstractNum w:abstractNumId="32">
     <w:nsid w:val="5B117507"/>
     <w:multiLevelType w:val="hybridMultilevel"/>
     <w:tmpl w:val="791A784E"/>
@@ -15805,7 +20445,7 @@
       </w:rPr>
     </w:lvl>
   </w:abstractNum>
-  <w:abstractNum w:abstractNumId="30" w15:restartNumberingAfterBreak="0">
+  <w:abstractNum w:abstractNumId="33">
     <w:nsid w:val="5C4623FD"/>
     <w:multiLevelType w:val="hybridMultilevel"/>
     <w:tmpl w:val="7A64F3DC"/>
@@ -15918,7 +20558,7 @@
       </w:rPr>
     </w:lvl>
   </w:abstractNum>
-  <w:abstractNum w:abstractNumId="31" w15:restartNumberingAfterBreak="0">
+  <w:abstractNum w:abstractNumId="34">
     <w:nsid w:val="6186261E"/>
     <w:multiLevelType w:val="hybridMultilevel"/>
     <w:tmpl w:val="C4F2FA4E"/>
@@ -16031,7 +20671,7 @@
       </w:rPr>
     </w:lvl>
   </w:abstractNum>
-  <w:abstractNum w:abstractNumId="32" w15:restartNumberingAfterBreak="0">
+  <w:abstractNum w:abstractNumId="35">
     <w:nsid w:val="64FE41C7"/>
     <w:multiLevelType w:val="hybridMultilevel"/>
     <w:tmpl w:val="86B06D8A"/>
@@ -16117,7 +20757,7 @@
       </w:pPr>
     </w:lvl>
   </w:abstractNum>
-  <w:abstractNum w:abstractNumId="33" w15:restartNumberingAfterBreak="0">
+  <w:abstractNum w:abstractNumId="36">
     <w:nsid w:val="669643F9"/>
     <w:multiLevelType w:val="multilevel"/>
     <w:tmpl w:val="258A57D8"/>
@@ -16241,7 +20881,7 @@
       </w:rPr>
     </w:lvl>
   </w:abstractNum>
-  <w:abstractNum w:abstractNumId="34" w15:restartNumberingAfterBreak="0">
+  <w:abstractNum w:abstractNumId="37">
     <w:nsid w:val="70693072"/>
     <w:multiLevelType w:val="hybridMultilevel"/>
     <w:tmpl w:val="A058BC3E"/>
@@ -16354,7 +20994,7 @@
       </w:rPr>
     </w:lvl>
   </w:abstractNum>
-  <w:abstractNum w:abstractNumId="35" w15:restartNumberingAfterBreak="0">
+  <w:abstractNum w:abstractNumId="38">
     <w:nsid w:val="72C413DB"/>
     <w:multiLevelType w:val="multilevel"/>
     <w:tmpl w:val="F0E8AC48"/>
@@ -16467,7 +21107,7 @@
       </w:rPr>
     </w:lvl>
   </w:abstractNum>
-  <w:abstractNum w:abstractNumId="36" w15:restartNumberingAfterBreak="0">
+  <w:abstractNum w:abstractNumId="39">
     <w:nsid w:val="73816720"/>
     <w:multiLevelType w:val="multilevel"/>
     <w:tmpl w:val="9EC6886A"/>
@@ -16580,7 +21220,7 @@
       </w:rPr>
     </w:lvl>
   </w:abstractNum>
-  <w:abstractNum w:abstractNumId="37" w15:restartNumberingAfterBreak="0">
+  <w:abstractNum w:abstractNumId="40">
     <w:nsid w:val="739D0D6E"/>
     <w:multiLevelType w:val="hybridMultilevel"/>
     <w:tmpl w:val="AB324C2C"/>
@@ -16693,7 +21333,7 @@
       </w:rPr>
     </w:lvl>
   </w:abstractNum>
-  <w:abstractNum w:abstractNumId="38" w15:restartNumberingAfterBreak="0">
+  <w:abstractNum w:abstractNumId="41">
     <w:nsid w:val="7A65458D"/>
     <w:multiLevelType w:val="hybridMultilevel"/>
     <w:tmpl w:val="EA08D3B6"/>
@@ -16783,124 +21423,133 @@
     <w:abstractNumId w:val="4"/>
   </w:num>
   <w:num w:numId="2">
-    <w:abstractNumId w:val="9"/>
+    <w:abstractNumId w:val="10"/>
   </w:num>
   <w:num w:numId="3">
-    <w:abstractNumId w:val="19"/>
+    <w:abstractNumId w:val="22"/>
   </w:num>
   <w:num w:numId="4">
     <w:abstractNumId w:val="0"/>
   </w:num>
   <w:num w:numId="5">
-    <w:abstractNumId w:val="32"/>
+    <w:abstractNumId w:val="35"/>
   </w:num>
   <w:num w:numId="6">
     <w:abstractNumId w:val="3"/>
   </w:num>
   <w:num w:numId="7">
-    <w:abstractNumId w:val="29"/>
+    <w:abstractNumId w:val="32"/>
   </w:num>
   <w:num w:numId="8">
-    <w:abstractNumId w:val="18"/>
+    <w:abstractNumId w:val="21"/>
   </w:num>
   <w:num w:numId="9">
     <w:abstractNumId w:val="1"/>
   </w:num>
   <w:num w:numId="10">
-    <w:abstractNumId w:val="31"/>
+    <w:abstractNumId w:val="34"/>
   </w:num>
   <w:num w:numId="11">
-    <w:abstractNumId w:val="20"/>
+    <w:abstractNumId w:val="23"/>
   </w:num>
   <w:num w:numId="12">
-    <w:abstractNumId w:val="34"/>
+    <w:abstractNumId w:val="37"/>
   </w:num>
   <w:num w:numId="13">
     <w:abstractNumId w:val="5"/>
   </w:num>
   <w:num w:numId="14">
+    <w:abstractNumId w:val="14"/>
+  </w:num>
+  <w:num w:numId="15">
+    <w:abstractNumId w:val="9"/>
+  </w:num>
+  <w:num w:numId="16">
+    <w:abstractNumId w:val="33"/>
+  </w:num>
+  <w:num w:numId="17">
     <w:abstractNumId w:val="12"/>
   </w:num>
-  <w:num w:numId="15">
+  <w:num w:numId="18">
+    <w:abstractNumId w:val="7"/>
+  </w:num>
+  <w:num w:numId="19">
+    <w:abstractNumId w:val="18"/>
+  </w:num>
+  <w:num w:numId="20">
+    <w:abstractNumId w:val="28"/>
+  </w:num>
+  <w:num w:numId="21">
+    <w:abstractNumId w:val="30"/>
+  </w:num>
+  <w:num w:numId="22">
+    <w:abstractNumId w:val="31"/>
+  </w:num>
+  <w:num w:numId="23">
+    <w:abstractNumId w:val="40"/>
+  </w:num>
+  <w:num w:numId="24">
+    <w:abstractNumId w:val="19"/>
+  </w:num>
+  <w:num w:numId="25">
+    <w:abstractNumId w:val="15"/>
+  </w:num>
+  <w:num w:numId="26">
+    <w:abstractNumId w:val="39"/>
+  </w:num>
+  <w:num w:numId="27">
     <w:abstractNumId w:val="8"/>
   </w:num>
-  <w:num w:numId="16">
-    <w:abstractNumId w:val="30"/>
-  </w:num>
-  <w:num w:numId="17">
+  <w:num w:numId="28">
     <w:abstractNumId w:val="11"/>
   </w:num>
-  <w:num w:numId="18">
-    <w:abstractNumId w:val="6"/>
-  </w:num>
-  <w:num w:numId="19">
-    <w:abstractNumId w:val="16"/>
-  </w:num>
-  <w:num w:numId="20">
-    <w:abstractNumId w:val="25"/>
-  </w:num>
-  <w:num w:numId="21">
-    <w:abstractNumId w:val="27"/>
-  </w:num>
-  <w:num w:numId="22">
-    <w:abstractNumId w:val="28"/>
-  </w:num>
-  <w:num w:numId="23">
-    <w:abstractNumId w:val="37"/>
-  </w:num>
-  <w:num w:numId="24">
-    <w:abstractNumId w:val="17"/>
-  </w:num>
-  <w:num w:numId="25">
-    <w:abstractNumId w:val="13"/>
-  </w:num>
-  <w:num w:numId="26">
-    <w:abstractNumId w:val="36"/>
-  </w:num>
-  <w:num w:numId="27">
-    <w:abstractNumId w:val="7"/>
-  </w:num>
-  <w:num w:numId="28">
-    <w:abstractNumId w:val="10"/>
-  </w:num>
   <w:num w:numId="29">
-    <w:abstractNumId w:val="23"/>
+    <w:abstractNumId w:val="26"/>
   </w:num>
   <w:num w:numId="30">
-    <w:abstractNumId w:val="35"/>
+    <w:abstractNumId w:val="38"/>
   </w:num>
   <w:num w:numId="31">
-    <w:abstractNumId w:val="38"/>
+    <w:abstractNumId w:val="41"/>
   </w:num>
   <w:num w:numId="32">
-    <w:abstractNumId w:val="14"/>
+    <w:abstractNumId w:val="16"/>
   </w:num>
   <w:num w:numId="33">
     <w:abstractNumId w:val="2"/>
   </w:num>
   <w:num w:numId="34">
-    <w:abstractNumId w:val="26"/>
+    <w:abstractNumId w:val="29"/>
   </w:num>
   <w:num w:numId="35">
-    <w:abstractNumId w:val="15"/>
+    <w:abstractNumId w:val="17"/>
   </w:num>
   <w:num w:numId="36">
-    <w:abstractNumId w:val="22"/>
+    <w:abstractNumId w:val="25"/>
   </w:num>
   <w:num w:numId="37">
-    <w:abstractNumId w:val="33"/>
+    <w:abstractNumId w:val="36"/>
   </w:num>
   <w:num w:numId="38">
+    <w:abstractNumId w:val="27"/>
+  </w:num>
+  <w:num w:numId="39">
     <w:abstractNumId w:val="24"/>
   </w:num>
-  <w:num w:numId="39">
-    <w:abstractNumId w:val="21"/>
+  <w:num w:numId="40">
+    <w:abstractNumId w:val="13"/>
+  </w:num>
+  <w:num w:numId="41">
+    <w:abstractNumId w:val="20"/>
+  </w:num>
+  <w:num w:numId="42">
+    <w:abstractNumId w:val="6"/>
   </w:num>
 </w:numbering>
 </file>
 
 <file path=word/styles.xml><?xml version="1.0" encoding="utf-8"?>
-<w:styles xmlns:mc="http://schemas.openxmlformats.org/markup-compatibility/2006" xmlns:r="http://schemas.openxmlformats.org/officeDocument/2006/relationships" xmlns:w="http://schemas.openxmlformats.org/wordprocessingml/2006/main" xmlns:w14="http://schemas.microsoft.com/office/word/2010/wordml" xmlns:w15="http://schemas.microsoft.com/office/word/2012/wordml" xmlns:w16se="http://schemas.microsoft.com/office/word/2015/wordml/symex" mc:Ignorable="w14 w15 w16se">
+<w:styles xmlns:mc="http://schemas.openxmlformats.org/markup-compatibility/2006" xmlns:r="http://schemas.openxmlformats.org/officeDocument/2006/relationships" xmlns:w="http://schemas.openxmlformats.org/wordprocessingml/2006/main" xmlns:w14="http://schemas.microsoft.com/office/word/2010/wordml" xmlns:w15="http://schemas.microsoft.com/office/word/2012/wordml" mc:Ignorable="w14 w15">
   <w:docDefaults>
     <w:rPrDefault>
       <w:rPr>
@@ -17314,6 +21963,29 @@
       <w:szCs w:val="32"/>
     </w:rPr>
   </w:style>
+  <w:style w:type="paragraph" w:styleId="Heading2">
+    <w:name w:val="heading 2"/>
+    <w:basedOn w:val="Normal"/>
+    <w:next w:val="Normal"/>
+    <w:link w:val="Heading2Char"/>
+    <w:uiPriority w:val="9"/>
+    <w:unhideWhenUsed/>
+    <w:qFormat/>
+    <w:rsid w:val="00905F49"/>
+    <w:pPr>
+      <w:keepNext/>
+      <w:keepLines/>
+      <w:spacing w:before="40" w:after="0"/>
+      <w:outlineLvl w:val="1"/>
+    </w:pPr>
+    <w:rPr>
+      <w:rFonts w:asciiTheme="majorHAnsi" w:eastAsiaTheme="majorEastAsia" w:hAnsiTheme="majorHAnsi" w:cstheme="majorBidi"/>
+      <w:color w:val="2E74B5" w:themeColor="accent1" w:themeShade="BF"/>
+      <w:sz w:val="26"/>
+      <w:szCs w:val="26"/>
+      <w:lang w:val="en-US"/>
+    </w:rPr>
+  </w:style>
   <w:style w:type="character" w:default="1" w:styleId="DefaultParagraphFont">
     <w:name w:val="Default Paragraph Font"/>
     <w:uiPriority w:val="1"/>
@@ -17375,6 +22047,7 @@
       <w:spacing w:after="0" w:line="240" w:lineRule="auto"/>
     </w:pPr>
     <w:tblPr>
+      <w:tblInd w:w="0" w:type="dxa"/>
       <w:tblBorders>
         <w:top w:val="single" w:sz="4" w:space="0" w:color="auto"/>
         <w:left w:val="single" w:sz="4" w:space="0" w:color="auto"/>
@@ -17383,6 +22056,12 @@
         <w:insideH w:val="single" w:sz="4" w:space="0" w:color="auto"/>
         <w:insideV w:val="single" w:sz="4" w:space="0" w:color="auto"/>
       </w:tblBorders>
+      <w:tblCellMar>
+        <w:top w:w="0" w:type="dxa"/>
+        <w:left w:w="108" w:type="dxa"/>
+        <w:bottom w:w="0" w:type="dxa"/>
+        <w:right w:w="108" w:type="dxa"/>
+      </w:tblCellMar>
     </w:tblPr>
   </w:style>
   <w:style w:type="character" w:customStyle="1" w:styleId="NoSpacingChar">
@@ -17621,6 +22300,7 @@
       <w:lang w:val="en-US"/>
     </w:rPr>
     <w:tblPr>
+      <w:tblInd w:w="0" w:type="dxa"/>
       <w:tblBorders>
         <w:top w:val="single" w:sz="4" w:space="0" w:color="BFBFBF" w:themeColor="background1" w:themeShade="BF"/>
         <w:left w:val="single" w:sz="4" w:space="0" w:color="BFBFBF" w:themeColor="background1" w:themeShade="BF"/>
@@ -17629,6 +22309,12 @@
         <w:insideH w:val="single" w:sz="4" w:space="0" w:color="BFBFBF" w:themeColor="background1" w:themeShade="BF"/>
         <w:insideV w:val="single" w:sz="4" w:space="0" w:color="BFBFBF" w:themeColor="background1" w:themeShade="BF"/>
       </w:tblBorders>
+      <w:tblCellMar>
+        <w:top w:w="0" w:type="dxa"/>
+        <w:left w:w="108" w:type="dxa"/>
+        <w:bottom w:w="0" w:type="dxa"/>
+        <w:right w:w="108" w:type="dxa"/>
+      </w:tblCellMar>
     </w:tblPr>
     <w:tblStylePr w:type="firstRow">
       <w:rPr>
@@ -17672,6 +22358,36 @@
         <w:shd w:val="clear" w:color="auto" w:fill="F2F2F2" w:themeFill="background1" w:themeFillShade="F2"/>
       </w:tcPr>
     </w:tblStylePr>
+  </w:style>
+  <w:style w:type="paragraph" w:styleId="NormalWeb">
+    <w:name w:val="Normal (Web)"/>
+    <w:basedOn w:val="Normal"/>
+    <w:uiPriority w:val="99"/>
+    <w:unhideWhenUsed/>
+    <w:rsid w:val="00905F49"/>
+    <w:pPr>
+      <w:spacing w:before="100" w:beforeAutospacing="1" w:after="100" w:afterAutospacing="1" w:line="240" w:lineRule="auto"/>
+    </w:pPr>
+    <w:rPr>
+      <w:rFonts w:ascii="Times New Roman" w:eastAsia="Times New Roman" w:hAnsi="Times New Roman" w:cs="Times New Roman"/>
+      <w:sz w:val="24"/>
+      <w:szCs w:val="24"/>
+      <w:lang w:val="en-US"/>
+    </w:rPr>
+  </w:style>
+  <w:style w:type="character" w:customStyle="1" w:styleId="Heading2Char">
+    <w:name w:val="Heading 2 Char"/>
+    <w:basedOn w:val="DefaultParagraphFont"/>
+    <w:link w:val="Heading2"/>
+    <w:uiPriority w:val="9"/>
+    <w:rsid w:val="00905F49"/>
+    <w:rPr>
+      <w:rFonts w:asciiTheme="majorHAnsi" w:eastAsiaTheme="majorEastAsia" w:hAnsiTheme="majorHAnsi" w:cstheme="majorBidi"/>
+      <w:color w:val="2E74B5" w:themeColor="accent1" w:themeShade="BF"/>
+      <w:sz w:val="26"/>
+      <w:szCs w:val="26"/>
+      <w:lang w:val="en-US"/>
+    </w:rPr>
   </w:style>
 </w:styles>
 </file>
@@ -17942,7 +22658,7 @@
 </file>
 
 <file path=customXml/itemProps1.xml><?xml version="1.0" encoding="utf-8"?>
-<ds:datastoreItem xmlns:ds="http://schemas.openxmlformats.org/officeDocument/2006/customXml" ds:itemID="{5E7F74B4-6AD6-48A6-B580-81114FB4DC66}">
+<ds:datastoreItem xmlns:ds="http://schemas.openxmlformats.org/officeDocument/2006/customXml" ds:itemID="{0D9BE45B-87A3-4346-B333-6D8C971328D0}">
   <ds:schemaRefs>
     <ds:schemaRef ds:uri="http://schemas.openxmlformats.org/officeDocument/2006/bibliography"/>
   </ds:schemaRefs>

--- a/ThietKeHeThong_KinhDoanhSieuThi.docx
+++ b/ThietKeHeThong_KinhDoanhSieuThi.docx
@@ -16746,8 +16746,6 @@
           <w:szCs w:val="26"/>
         </w:rPr>
       </w:pPr>
-      <w:bookmarkStart w:id="16" w:name="_GoBack"/>
-      <w:bookmarkEnd w:id="16"/>
     </w:p>
     <w:p>
       <w:pPr>
@@ -16772,14 +16770,14 @@
           <w:b/>
         </w:rPr>
       </w:pPr>
-      <w:bookmarkStart w:id="17" w:name="_Toc86954667"/>
+      <w:bookmarkStart w:id="16" w:name="_Toc86954667"/>
       <w:r>
         <w:rPr>
           <w:b/>
         </w:rPr>
         <w:t>ĐÁNH GIÁ TÀI CHÍNH</w:t>
       </w:r>
-      <w:bookmarkEnd w:id="17"/>
+      <w:bookmarkEnd w:id="16"/>
     </w:p>
     <w:p>
       <w:pPr>
@@ -16789,6 +16787,11 @@
       <w:r>
         <w:t>K</w:t>
       </w:r>
+      <w:r>
+        <w:t>svdvưèwe</w:t>
+      </w:r>
+      <w:bookmarkStart w:id="17" w:name="_GoBack"/>
+      <w:bookmarkEnd w:id="17"/>
     </w:p>
     <w:p>
       <w:pPr>
@@ -16970,7 +16973,7 @@
             <w:sz w:val="24"/>
             <w:szCs w:val="24"/>
           </w:rPr>
-          <w:t>15</w:t>
+          <w:t>14</w:t>
         </w:r>
         <w:r>
           <w:rPr>
@@ -22658,7 +22661,7 @@
 </file>
 
 <file path=customXml/itemProps1.xml><?xml version="1.0" encoding="utf-8"?>
-<ds:datastoreItem xmlns:ds="http://schemas.openxmlformats.org/officeDocument/2006/customXml" ds:itemID="{0D9BE45B-87A3-4346-B333-6D8C971328D0}">
+<ds:datastoreItem xmlns:ds="http://schemas.openxmlformats.org/officeDocument/2006/customXml" ds:itemID="{32B6ACF4-5306-494B-830F-51BFA6D8E258}">
   <ds:schemaRefs>
     <ds:schemaRef ds:uri="http://schemas.openxmlformats.org/officeDocument/2006/bibliography"/>
   </ds:schemaRefs>

--- a/ThietKeHeThong_KinhDoanhSieuThi.docx
+++ b/ThietKeHeThong_KinhDoanhSieuThi.docx
@@ -3510,7 +3510,6 @@
           </w:tcPr>
           <w:p>
             <w:pPr>
-              <w:spacing w:line="276" w:lineRule="auto"/>
               <w:jc w:val="center"/>
               <w:rPr>
                 <w:rFonts w:cs="Times New Roman"/>
@@ -3537,7 +3536,6 @@
           </w:tcPr>
           <w:p>
             <w:pPr>
-              <w:spacing w:line="276" w:lineRule="auto"/>
               <w:jc w:val="center"/>
               <w:cnfStyle w:val="100000000000" w:firstRow="1" w:lastRow="0" w:firstColumn="0" w:lastColumn="0" w:oddVBand="0" w:evenVBand="0" w:oddHBand="0" w:evenHBand="0" w:firstRowFirstColumn="0" w:firstRowLastColumn="0" w:lastRowFirstColumn="0" w:lastRowLastColumn="0"/>
               <w:rPr>
@@ -3565,7 +3563,6 @@
           </w:tcPr>
           <w:p>
             <w:pPr>
-              <w:spacing w:line="276" w:lineRule="auto"/>
               <w:jc w:val="center"/>
               <w:cnfStyle w:val="100000000000" w:firstRow="1" w:lastRow="0" w:firstColumn="0" w:lastColumn="0" w:oddVBand="0" w:evenVBand="0" w:oddHBand="0" w:evenHBand="0" w:firstRowFirstColumn="0" w:firstRowLastColumn="0" w:lastRowFirstColumn="0" w:lastRowLastColumn="0"/>
               <w:rPr>
@@ -3593,7 +3590,6 @@
           </w:tcPr>
           <w:p>
             <w:pPr>
-              <w:spacing w:line="276" w:lineRule="auto"/>
               <w:jc w:val="center"/>
               <w:cnfStyle w:val="100000000000" w:firstRow="1" w:lastRow="0" w:firstColumn="0" w:lastColumn="0" w:oddVBand="0" w:evenVBand="0" w:oddHBand="0" w:evenHBand="0" w:firstRowFirstColumn="0" w:firstRowLastColumn="0" w:lastRowFirstColumn="0" w:lastRowLastColumn="0"/>
               <w:rPr>
@@ -3621,7 +3617,6 @@
           </w:tcPr>
           <w:p>
             <w:pPr>
-              <w:spacing w:line="276" w:lineRule="auto"/>
               <w:jc w:val="center"/>
               <w:cnfStyle w:val="100000000000" w:firstRow="1" w:lastRow="0" w:firstColumn="0" w:lastColumn="0" w:oddVBand="0" w:evenVBand="0" w:oddHBand="0" w:evenHBand="0" w:firstRowFirstColumn="0" w:firstRowLastColumn="0" w:lastRowFirstColumn="0" w:lastRowLastColumn="0"/>
               <w:rPr>
@@ -3653,7 +3648,6 @@
           </w:tcPr>
           <w:p>
             <w:pPr>
-              <w:spacing w:line="276" w:lineRule="auto"/>
               <w:jc w:val="center"/>
               <w:rPr>
                 <w:rFonts w:cs="Times New Roman"/>
@@ -3681,7 +3675,6 @@
           </w:tcPr>
           <w:p>
             <w:pPr>
-              <w:spacing w:line="276" w:lineRule="auto"/>
               <w:jc w:val="center"/>
               <w:cnfStyle w:val="000000000000" w:firstRow="0" w:lastRow="0" w:firstColumn="0" w:lastColumn="0" w:oddVBand="0" w:evenVBand="0" w:oddHBand="0" w:evenHBand="0" w:firstRowFirstColumn="0" w:firstRowLastColumn="0" w:lastRowFirstColumn="0" w:lastRowLastColumn="0"/>
               <w:rPr>
@@ -3708,7 +3701,6 @@
           </w:tcPr>
           <w:p>
             <w:pPr>
-              <w:spacing w:line="276" w:lineRule="auto"/>
               <w:jc w:val="center"/>
               <w:cnfStyle w:val="000000000000" w:firstRow="0" w:lastRow="0" w:firstColumn="0" w:lastColumn="0" w:oddVBand="0" w:evenVBand="0" w:oddHBand="0" w:evenHBand="0" w:firstRowFirstColumn="0" w:firstRowLastColumn="0" w:lastRowFirstColumn="0" w:lastRowLastColumn="0"/>
               <w:rPr>
@@ -3735,7 +3727,6 @@
           </w:tcPr>
           <w:p>
             <w:pPr>
-              <w:spacing w:line="276" w:lineRule="auto"/>
               <w:jc w:val="center"/>
               <w:cnfStyle w:val="000000000000" w:firstRow="0" w:lastRow="0" w:firstColumn="0" w:lastColumn="0" w:oddVBand="0" w:evenVBand="0" w:oddHBand="0" w:evenHBand="0" w:firstRowFirstColumn="0" w:firstRowLastColumn="0" w:lastRowFirstColumn="0" w:lastRowLastColumn="0"/>
               <w:rPr>
@@ -3762,7 +3753,6 @@
           </w:tcPr>
           <w:p>
             <w:pPr>
-              <w:spacing w:line="276" w:lineRule="auto"/>
               <w:jc w:val="center"/>
               <w:cnfStyle w:val="000000000000" w:firstRow="0" w:lastRow="0" w:firstColumn="0" w:lastColumn="0" w:oddVBand="0" w:evenVBand="0" w:oddHBand="0" w:evenHBand="0" w:firstRowFirstColumn="0" w:firstRowLastColumn="0" w:lastRowFirstColumn="0" w:lastRowLastColumn="0"/>
               <w:rPr>
@@ -3791,7 +3781,6 @@
           </w:tcPr>
           <w:p>
             <w:pPr>
-              <w:spacing w:line="276" w:lineRule="auto"/>
               <w:jc w:val="center"/>
               <w:rPr>
                 <w:rFonts w:cs="Times New Roman"/>
@@ -3818,7 +3807,6 @@
           </w:tcPr>
           <w:p>
             <w:pPr>
-              <w:spacing w:line="276" w:lineRule="auto"/>
               <w:jc w:val="center"/>
               <w:cnfStyle w:val="000000000000" w:firstRow="0" w:lastRow="0" w:firstColumn="0" w:lastColumn="0" w:oddVBand="0" w:evenVBand="0" w:oddHBand="0" w:evenHBand="0" w:firstRowFirstColumn="0" w:firstRowLastColumn="0" w:lastRowFirstColumn="0" w:lastRowLastColumn="0"/>
               <w:rPr>
@@ -3844,7 +3832,7 @@
           </w:tcPr>
           <w:p>
             <w:pPr>
-              <w:spacing w:before="50" w:afterLines="70" w:after="168" w:line="276" w:lineRule="auto"/>
+              <w:spacing w:before="50" w:afterLines="70" w:after="168"/>
               <w:jc w:val="center"/>
               <w:cnfStyle w:val="000000000000" w:firstRow="0" w:lastRow="0" w:firstColumn="0" w:lastColumn="0" w:oddVBand="0" w:evenVBand="0" w:oddHBand="0" w:evenHBand="0" w:firstRowFirstColumn="0" w:firstRowLastColumn="0" w:lastRowFirstColumn="0" w:lastRowLastColumn="0"/>
               <w:rPr>
@@ -3870,7 +3858,7 @@
           </w:tcPr>
           <w:p>
             <w:pPr>
-              <w:spacing w:before="50" w:afterLines="70" w:after="168" w:line="276" w:lineRule="auto"/>
+              <w:spacing w:before="50" w:afterLines="70" w:after="168"/>
               <w:jc w:val="center"/>
               <w:cnfStyle w:val="000000000000" w:firstRow="0" w:lastRow="0" w:firstColumn="0" w:lastColumn="0" w:oddVBand="0" w:evenVBand="0" w:oddHBand="0" w:evenHBand="0" w:firstRowFirstColumn="0" w:firstRowLastColumn="0" w:lastRowFirstColumn="0" w:lastRowLastColumn="0"/>
               <w:rPr>
@@ -3896,7 +3884,6 @@
           </w:tcPr>
           <w:p>
             <w:pPr>
-              <w:spacing w:line="276" w:lineRule="auto"/>
               <w:jc w:val="center"/>
               <w:cnfStyle w:val="000000000000" w:firstRow="0" w:lastRow="0" w:firstColumn="0" w:lastColumn="0" w:oddVBand="0" w:evenVBand="0" w:oddHBand="0" w:evenHBand="0" w:firstRowFirstColumn="0" w:firstRowLastColumn="0" w:lastRowFirstColumn="0" w:lastRowLastColumn="0"/>
               <w:rPr>
@@ -3926,7 +3913,6 @@
           </w:tcPr>
           <w:p>
             <w:pPr>
-              <w:spacing w:line="276" w:lineRule="auto"/>
               <w:jc w:val="center"/>
               <w:rPr>
                 <w:rFonts w:cs="Times New Roman"/>
@@ -3954,7 +3940,6 @@
           </w:tcPr>
           <w:p>
             <w:pPr>
-              <w:spacing w:line="276" w:lineRule="auto"/>
               <w:jc w:val="center"/>
               <w:cnfStyle w:val="000000000000" w:firstRow="0" w:lastRow="0" w:firstColumn="0" w:lastColumn="0" w:oddVBand="0" w:evenVBand="0" w:oddHBand="0" w:evenHBand="0" w:firstRowFirstColumn="0" w:firstRowLastColumn="0" w:lastRowFirstColumn="0" w:lastRowLastColumn="0"/>
               <w:rPr>
@@ -3981,7 +3966,6 @@
           </w:tcPr>
           <w:p>
             <w:pPr>
-              <w:spacing w:line="276" w:lineRule="auto"/>
               <w:jc w:val="center"/>
               <w:cnfStyle w:val="000000000000" w:firstRow="0" w:lastRow="0" w:firstColumn="0" w:lastColumn="0" w:oddVBand="0" w:evenVBand="0" w:oddHBand="0" w:evenHBand="0" w:firstRowFirstColumn="0" w:firstRowLastColumn="0" w:lastRowFirstColumn="0" w:lastRowLastColumn="0"/>
               <w:rPr>
@@ -4008,7 +3992,6 @@
           </w:tcPr>
           <w:p>
             <w:pPr>
-              <w:spacing w:line="276" w:lineRule="auto"/>
               <w:jc w:val="center"/>
               <w:cnfStyle w:val="000000000000" w:firstRow="0" w:lastRow="0" w:firstColumn="0" w:lastColumn="0" w:oddVBand="0" w:evenVBand="0" w:oddHBand="0" w:evenHBand="0" w:firstRowFirstColumn="0" w:firstRowLastColumn="0" w:lastRowFirstColumn="0" w:lastRowLastColumn="0"/>
               <w:rPr>
@@ -4035,7 +4018,6 @@
           </w:tcPr>
           <w:p>
             <w:pPr>
-              <w:spacing w:line="276" w:lineRule="auto"/>
               <w:jc w:val="center"/>
               <w:cnfStyle w:val="000000000000" w:firstRow="0" w:lastRow="0" w:firstColumn="0" w:lastColumn="0" w:oddVBand="0" w:evenVBand="0" w:oddHBand="0" w:evenHBand="0" w:firstRowFirstColumn="0" w:firstRowLastColumn="0" w:lastRowFirstColumn="0" w:lastRowLastColumn="0"/>
               <w:rPr>
@@ -4064,7 +4046,6 @@
           </w:tcPr>
           <w:p>
             <w:pPr>
-              <w:spacing w:line="276" w:lineRule="auto"/>
               <w:jc w:val="center"/>
               <w:rPr>
                 <w:rFonts w:cs="Times New Roman"/>
@@ -4091,7 +4072,6 @@
           </w:tcPr>
           <w:p>
             <w:pPr>
-              <w:spacing w:line="276" w:lineRule="auto"/>
               <w:jc w:val="center"/>
               <w:cnfStyle w:val="000000000000" w:firstRow="0" w:lastRow="0" w:firstColumn="0" w:lastColumn="0" w:oddVBand="0" w:evenVBand="0" w:oddHBand="0" w:evenHBand="0" w:firstRowFirstColumn="0" w:firstRowLastColumn="0" w:lastRowFirstColumn="0" w:lastRowLastColumn="0"/>
               <w:rPr>
@@ -4117,7 +4097,6 @@
           </w:tcPr>
           <w:p>
             <w:pPr>
-              <w:spacing w:line="276" w:lineRule="auto"/>
               <w:jc w:val="center"/>
               <w:cnfStyle w:val="000000000000" w:firstRow="0" w:lastRow="0" w:firstColumn="0" w:lastColumn="0" w:oddVBand="0" w:evenVBand="0" w:oddHBand="0" w:evenHBand="0" w:firstRowFirstColumn="0" w:firstRowLastColumn="0" w:lastRowFirstColumn="0" w:lastRowLastColumn="0"/>
               <w:rPr>
@@ -4143,7 +4122,6 @@
           </w:tcPr>
           <w:p>
             <w:pPr>
-              <w:spacing w:line="276" w:lineRule="auto"/>
               <w:jc w:val="center"/>
               <w:cnfStyle w:val="000000000000" w:firstRow="0" w:lastRow="0" w:firstColumn="0" w:lastColumn="0" w:oddVBand="0" w:evenVBand="0" w:oddHBand="0" w:evenHBand="0" w:firstRowFirstColumn="0" w:firstRowLastColumn="0" w:lastRowFirstColumn="0" w:lastRowLastColumn="0"/>
               <w:rPr>
@@ -4169,7 +4147,6 @@
           </w:tcPr>
           <w:p>
             <w:pPr>
-              <w:spacing w:line="276" w:lineRule="auto"/>
               <w:jc w:val="center"/>
               <w:cnfStyle w:val="000000000000" w:firstRow="0" w:lastRow="0" w:firstColumn="0" w:lastColumn="0" w:oddVBand="0" w:evenVBand="0" w:oddHBand="0" w:evenHBand="0" w:firstRowFirstColumn="0" w:firstRowLastColumn="0" w:lastRowFirstColumn="0" w:lastRowLastColumn="0"/>
               <w:rPr>
@@ -4199,7 +4176,6 @@
           </w:tcPr>
           <w:p>
             <w:pPr>
-              <w:spacing w:line="276" w:lineRule="auto"/>
               <w:jc w:val="center"/>
               <w:rPr>
                 <w:rFonts w:cs="Times New Roman"/>
@@ -4227,7 +4203,6 @@
           </w:tcPr>
           <w:p>
             <w:pPr>
-              <w:spacing w:line="276" w:lineRule="auto"/>
               <w:jc w:val="center"/>
               <w:cnfStyle w:val="000000000000" w:firstRow="0" w:lastRow="0" w:firstColumn="0" w:lastColumn="0" w:oddVBand="0" w:evenVBand="0" w:oddHBand="0" w:evenHBand="0" w:firstRowFirstColumn="0" w:firstRowLastColumn="0" w:lastRowFirstColumn="0" w:lastRowLastColumn="0"/>
               <w:rPr>
@@ -4254,7 +4229,6 @@
           </w:tcPr>
           <w:p>
             <w:pPr>
-              <w:spacing w:line="276" w:lineRule="auto"/>
               <w:jc w:val="center"/>
               <w:cnfStyle w:val="000000000000" w:firstRow="0" w:lastRow="0" w:firstColumn="0" w:lastColumn="0" w:oddVBand="0" w:evenVBand="0" w:oddHBand="0" w:evenHBand="0" w:firstRowFirstColumn="0" w:firstRowLastColumn="0" w:lastRowFirstColumn="0" w:lastRowLastColumn="0"/>
               <w:rPr>
@@ -4281,7 +4255,6 @@
           </w:tcPr>
           <w:p>
             <w:pPr>
-              <w:spacing w:line="276" w:lineRule="auto"/>
               <w:jc w:val="center"/>
               <w:cnfStyle w:val="000000000000" w:firstRow="0" w:lastRow="0" w:firstColumn="0" w:lastColumn="0" w:oddVBand="0" w:evenVBand="0" w:oddHBand="0" w:evenHBand="0" w:firstRowFirstColumn="0" w:firstRowLastColumn="0" w:lastRowFirstColumn="0" w:lastRowLastColumn="0"/>
               <w:rPr>
@@ -4308,7 +4281,6 @@
           </w:tcPr>
           <w:p>
             <w:pPr>
-              <w:spacing w:line="276" w:lineRule="auto"/>
               <w:jc w:val="center"/>
               <w:cnfStyle w:val="000000000000" w:firstRow="0" w:lastRow="0" w:firstColumn="0" w:lastColumn="0" w:oddVBand="0" w:evenVBand="0" w:oddHBand="0" w:evenHBand="0" w:firstRowFirstColumn="0" w:firstRowLastColumn="0" w:lastRowFirstColumn="0" w:lastRowLastColumn="0"/>
               <w:rPr>
@@ -4337,7 +4309,6 @@
           </w:tcPr>
           <w:p>
             <w:pPr>
-              <w:spacing w:line="276" w:lineRule="auto"/>
               <w:jc w:val="center"/>
               <w:rPr>
                 <w:rFonts w:cs="Times New Roman"/>
@@ -4364,7 +4335,6 @@
           </w:tcPr>
           <w:p>
             <w:pPr>
-              <w:spacing w:line="276" w:lineRule="auto"/>
               <w:jc w:val="center"/>
               <w:cnfStyle w:val="000000000000" w:firstRow="0" w:lastRow="0" w:firstColumn="0" w:lastColumn="0" w:oddVBand="0" w:evenVBand="0" w:oddHBand="0" w:evenHBand="0" w:firstRowFirstColumn="0" w:firstRowLastColumn="0" w:lastRowFirstColumn="0" w:lastRowLastColumn="0"/>
               <w:rPr>
@@ -4390,7 +4360,6 @@
           </w:tcPr>
           <w:p>
             <w:pPr>
-              <w:spacing w:line="276" w:lineRule="auto"/>
               <w:jc w:val="center"/>
               <w:cnfStyle w:val="000000000000" w:firstRow="0" w:lastRow="0" w:firstColumn="0" w:lastColumn="0" w:oddVBand="0" w:evenVBand="0" w:oddHBand="0" w:evenHBand="0" w:firstRowFirstColumn="0" w:firstRowLastColumn="0" w:lastRowFirstColumn="0" w:lastRowLastColumn="0"/>
               <w:rPr>
@@ -4418,7 +4387,6 @@
           </w:tcPr>
           <w:p>
             <w:pPr>
-              <w:spacing w:line="276" w:lineRule="auto"/>
               <w:jc w:val="center"/>
               <w:cnfStyle w:val="000000000000" w:firstRow="0" w:lastRow="0" w:firstColumn="0" w:lastColumn="0" w:oddVBand="0" w:evenVBand="0" w:oddHBand="0" w:evenHBand="0" w:firstRowFirstColumn="0" w:firstRowLastColumn="0" w:lastRowFirstColumn="0" w:lastRowLastColumn="0"/>
               <w:rPr>
@@ -4445,7 +4413,6 @@
           </w:tcPr>
           <w:p>
             <w:pPr>
-              <w:spacing w:line="276" w:lineRule="auto"/>
               <w:jc w:val="center"/>
               <w:cnfStyle w:val="000000000000" w:firstRow="0" w:lastRow="0" w:firstColumn="0" w:lastColumn="0" w:oddVBand="0" w:evenVBand="0" w:oddHBand="0" w:evenHBand="0" w:firstRowFirstColumn="0" w:firstRowLastColumn="0" w:lastRowFirstColumn="0" w:lastRowLastColumn="0"/>
               <w:rPr>
@@ -5216,7 +5183,6 @@
               <w:rPr>
                 <w:b/>
               </w:rPr>
-              <w:lastRenderedPageBreak/>
               <w:t>Phân tích</w:t>
             </w:r>
           </w:p>
@@ -5363,6 +5329,7 @@
               <w:jc w:val="center"/>
             </w:pPr>
             <w:r>
+              <w:lastRenderedPageBreak/>
               <w:t>6</w:t>
             </w:r>
           </w:p>
@@ -7767,7 +7734,6 @@
               <w:jc w:val="center"/>
             </w:pPr>
             <w:r>
-              <w:lastRenderedPageBreak/>
               <w:t>26</w:t>
             </w:r>
           </w:p>
@@ -8007,6 +7973,7 @@
               <w:jc w:val="center"/>
             </w:pPr>
             <w:r>
+              <w:lastRenderedPageBreak/>
               <w:t>28</w:t>
             </w:r>
           </w:p>
@@ -9567,7 +9534,6 @@
               <w:jc w:val="center"/>
             </w:pPr>
             <w:r>
-              <w:lastRenderedPageBreak/>
               <w:t>10</w:t>
             </w:r>
           </w:p>
@@ -9701,6 +9667,7 @@
               <w:jc w:val="center"/>
             </w:pPr>
             <w:r>
+              <w:lastRenderedPageBreak/>
               <w:t>11</w:t>
             </w:r>
           </w:p>
@@ -11817,7 +11784,6 @@
               <w:jc w:val="center"/>
             </w:pPr>
             <w:r>
-              <w:lastRenderedPageBreak/>
               <w:t>27</w:t>
             </w:r>
           </w:p>
@@ -11956,6 +11922,7 @@
               <w:jc w:val="center"/>
             </w:pPr>
             <w:r>
+              <w:lastRenderedPageBreak/>
               <w:t>28</w:t>
             </w:r>
           </w:p>
@@ -12347,84 +12314,5139 @@
     </w:p>
     <w:p>
       <w:pPr>
-        <w:pStyle w:val="StyleThesis"/>
-        <w:numPr>
-          <w:ilvl w:val="0"/>
-          <w:numId w:val="21"/>
-        </w:numPr>
+        <w:pStyle w:val="Heading2"/>
+        <w:jc w:val="both"/>
         <w:rPr>
+          <w:rFonts w:ascii="Times New Roman" w:hAnsi="Times New Roman" w:cs="Times New Roman"/>
           <w:b/>
+          <w:bCs/>
+          <w:color w:val="auto"/>
         </w:rPr>
       </w:pPr>
       <w:r>
         <w:rPr>
           <w:b/>
+          <w:color w:val="auto"/>
         </w:rPr>
-        <w:t>Chi phí tổng quan</w:t>
+        <w:t xml:space="preserve">8.1. </w:t>
+      </w:r>
+      <w:bookmarkStart w:id="12" w:name="_Toc22075392"/>
+      <w:bookmarkStart w:id="13" w:name="_Toc59484278"/>
+      <w:r>
+        <w:rPr>
+          <w:rFonts w:ascii="Times New Roman" w:hAnsi="Times New Roman" w:cs="Times New Roman"/>
+          <w:b/>
+          <w:bCs/>
+          <w:color w:val="auto"/>
+        </w:rPr>
+        <w:t>Chi phí nhân công theo vị trí</w:t>
+      </w:r>
+      <w:bookmarkEnd w:id="12"/>
+      <w:bookmarkEnd w:id="13"/>
+    </w:p>
+    <w:tbl>
+      <w:tblPr>
+        <w:tblStyle w:val="PlainTable11"/>
+        <w:tblW w:w="0" w:type="auto"/>
+        <w:jc w:val="center"/>
+        <w:tblLook w:val="04A0" w:firstRow="1" w:lastRow="0" w:firstColumn="1" w:lastColumn="0" w:noHBand="0" w:noVBand="1"/>
+      </w:tblPr>
+      <w:tblGrid>
+        <w:gridCol w:w="805"/>
+        <w:gridCol w:w="3159"/>
+        <w:gridCol w:w="4221"/>
+      </w:tblGrid>
+      <w:tr>
+        <w:trPr>
+          <w:cnfStyle w:val="100000000000" w:firstRow="1" w:lastRow="0" w:firstColumn="0" w:lastColumn="0" w:oddVBand="0" w:evenVBand="0" w:oddHBand="0" w:evenHBand="0" w:firstRowFirstColumn="0" w:firstRowLastColumn="0" w:lastRowFirstColumn="0" w:lastRowLastColumn="0"/>
+          <w:jc w:val="center"/>
+        </w:trPr>
+        <w:tc>
+          <w:tcPr>
+            <w:cnfStyle w:val="001000000000" w:firstRow="0" w:lastRow="0" w:firstColumn="1" w:lastColumn="0" w:oddVBand="0" w:evenVBand="0" w:oddHBand="0" w:evenHBand="0" w:firstRowFirstColumn="0" w:firstRowLastColumn="0" w:lastRowFirstColumn="0" w:lastRowLastColumn="0"/>
+            <w:tcW w:w="805" w:type="dxa"/>
+          </w:tcPr>
+          <w:p>
+            <w:pPr>
+              <w:spacing w:line="276" w:lineRule="auto"/>
+              <w:jc w:val="center"/>
+              <w:rPr>
+                <w:rFonts w:cs="Times New Roman"/>
+                <w:b w:val="0"/>
+                <w:bCs w:val="0"/>
+                <w:sz w:val="26"/>
+                <w:szCs w:val="26"/>
+              </w:rPr>
+            </w:pPr>
+            <w:r>
+              <w:rPr>
+                <w:rFonts w:cs="Times New Roman"/>
+                <w:sz w:val="26"/>
+                <w:szCs w:val="26"/>
+              </w:rPr>
+              <w:t>STT</w:t>
+            </w:r>
+          </w:p>
+        </w:tc>
+        <w:tc>
+          <w:tcPr>
+            <w:tcW w:w="3159" w:type="dxa"/>
+          </w:tcPr>
+          <w:p>
+            <w:pPr>
+              <w:spacing w:line="276" w:lineRule="auto"/>
+              <w:jc w:val="center"/>
+              <w:cnfStyle w:val="100000000000" w:firstRow="1" w:lastRow="0" w:firstColumn="0" w:lastColumn="0" w:oddVBand="0" w:evenVBand="0" w:oddHBand="0" w:evenHBand="0" w:firstRowFirstColumn="0" w:firstRowLastColumn="0" w:lastRowFirstColumn="0" w:lastRowLastColumn="0"/>
+              <w:rPr>
+                <w:rFonts w:cs="Times New Roman"/>
+                <w:b w:val="0"/>
+                <w:bCs w:val="0"/>
+                <w:sz w:val="26"/>
+                <w:szCs w:val="26"/>
+              </w:rPr>
+            </w:pPr>
+            <w:r>
+              <w:rPr>
+                <w:rFonts w:cs="Times New Roman"/>
+                <w:sz w:val="26"/>
+                <w:szCs w:val="26"/>
+              </w:rPr>
+              <w:t>Vị trí</w:t>
+            </w:r>
+          </w:p>
+        </w:tc>
+        <w:tc>
+          <w:tcPr>
+            <w:tcW w:w="4221" w:type="dxa"/>
+          </w:tcPr>
+          <w:p>
+            <w:pPr>
+              <w:spacing w:line="276" w:lineRule="auto"/>
+              <w:jc w:val="center"/>
+              <w:cnfStyle w:val="100000000000" w:firstRow="1" w:lastRow="0" w:firstColumn="0" w:lastColumn="0" w:oddVBand="0" w:evenVBand="0" w:oddHBand="0" w:evenHBand="0" w:firstRowFirstColumn="0" w:firstRowLastColumn="0" w:lastRowFirstColumn="0" w:lastRowLastColumn="0"/>
+              <w:rPr>
+                <w:rFonts w:cs="Times New Roman"/>
+                <w:b w:val="0"/>
+                <w:bCs w:val="0"/>
+                <w:sz w:val="26"/>
+                <w:szCs w:val="26"/>
+              </w:rPr>
+            </w:pPr>
+            <w:r>
+              <w:rPr>
+                <w:rFonts w:cs="Times New Roman"/>
+                <w:sz w:val="26"/>
+                <w:szCs w:val="26"/>
+              </w:rPr>
+              <w:t>Lương theo ngày (nghìn đồng)</w:t>
+            </w:r>
+          </w:p>
+        </w:tc>
+      </w:tr>
+      <w:tr>
+        <w:trPr>
+          <w:jc w:val="center"/>
+        </w:trPr>
+        <w:tc>
+          <w:tcPr>
+            <w:cnfStyle w:val="001000000000" w:firstRow="0" w:lastRow="0" w:firstColumn="1" w:lastColumn="0" w:oddVBand="0" w:evenVBand="0" w:oddHBand="0" w:evenHBand="0" w:firstRowFirstColumn="0" w:firstRowLastColumn="0" w:lastRowFirstColumn="0" w:lastRowLastColumn="0"/>
+            <w:tcW w:w="805" w:type="dxa"/>
+            <w:shd w:val="clear" w:color="auto" w:fill="F2F2F2" w:themeFill="background1" w:themeFillShade="F2"/>
+          </w:tcPr>
+          <w:p>
+            <w:pPr>
+              <w:spacing w:line="276" w:lineRule="auto"/>
+              <w:jc w:val="center"/>
+              <w:rPr>
+                <w:rFonts w:cs="Times New Roman"/>
+                <w:b w:val="0"/>
+                <w:bCs w:val="0"/>
+                <w:sz w:val="26"/>
+                <w:szCs w:val="26"/>
+              </w:rPr>
+            </w:pPr>
+            <w:r>
+              <w:rPr>
+                <w:rFonts w:cs="Times New Roman"/>
+                <w:sz w:val="26"/>
+                <w:szCs w:val="26"/>
+              </w:rPr>
+              <w:t>1</w:t>
+            </w:r>
+          </w:p>
+        </w:tc>
+        <w:tc>
+          <w:tcPr>
+            <w:tcW w:w="3159" w:type="dxa"/>
+            <w:shd w:val="clear" w:color="auto" w:fill="F2F2F2" w:themeFill="background1" w:themeFillShade="F2"/>
+          </w:tcPr>
+          <w:p>
+            <w:pPr>
+              <w:spacing w:line="276" w:lineRule="auto"/>
+              <w:jc w:val="center"/>
+              <w:cnfStyle w:val="000000000000" w:firstRow="0" w:lastRow="0" w:firstColumn="0" w:lastColumn="0" w:oddVBand="0" w:evenVBand="0" w:oddHBand="0" w:evenHBand="0" w:firstRowFirstColumn="0" w:firstRowLastColumn="0" w:lastRowFirstColumn="0" w:lastRowLastColumn="0"/>
+              <w:rPr>
+                <w:rFonts w:cs="Times New Roman"/>
+                <w:sz w:val="26"/>
+                <w:szCs w:val="26"/>
+              </w:rPr>
+            </w:pPr>
+            <w:r>
+              <w:rPr>
+                <w:rFonts w:cs="Times New Roman"/>
+                <w:sz w:val="26"/>
+                <w:szCs w:val="26"/>
+              </w:rPr>
+              <w:t>Project Manager</w:t>
+            </w:r>
+          </w:p>
+        </w:tc>
+        <w:tc>
+          <w:tcPr>
+            <w:tcW w:w="4221" w:type="dxa"/>
+            <w:shd w:val="clear" w:color="auto" w:fill="F2F2F2" w:themeFill="background1" w:themeFillShade="F2"/>
+          </w:tcPr>
+          <w:p>
+            <w:pPr>
+              <w:spacing w:line="276" w:lineRule="auto"/>
+              <w:jc w:val="center"/>
+              <w:cnfStyle w:val="000000000000" w:firstRow="0" w:lastRow="0" w:firstColumn="0" w:lastColumn="0" w:oddVBand="0" w:evenVBand="0" w:oddHBand="0" w:evenHBand="0" w:firstRowFirstColumn="0" w:firstRowLastColumn="0" w:lastRowFirstColumn="0" w:lastRowLastColumn="0"/>
+              <w:rPr>
+                <w:rFonts w:cs="Times New Roman"/>
+                <w:sz w:val="26"/>
+                <w:szCs w:val="26"/>
+              </w:rPr>
+            </w:pPr>
+            <w:r>
+              <w:rPr>
+                <w:rFonts w:cs="Times New Roman"/>
+                <w:sz w:val="26"/>
+                <w:szCs w:val="26"/>
+              </w:rPr>
+              <w:t>400</w:t>
+            </w:r>
+          </w:p>
+        </w:tc>
+      </w:tr>
+      <w:tr>
+        <w:trPr>
+          <w:jc w:val="center"/>
+        </w:trPr>
+        <w:tc>
+          <w:tcPr>
+            <w:cnfStyle w:val="001000000000" w:firstRow="0" w:lastRow="0" w:firstColumn="1" w:lastColumn="0" w:oddVBand="0" w:evenVBand="0" w:oddHBand="0" w:evenHBand="0" w:firstRowFirstColumn="0" w:firstRowLastColumn="0" w:lastRowFirstColumn="0" w:lastRowLastColumn="0"/>
+            <w:tcW w:w="805" w:type="dxa"/>
+          </w:tcPr>
+          <w:p>
+            <w:pPr>
+              <w:spacing w:line="276" w:lineRule="auto"/>
+              <w:jc w:val="center"/>
+              <w:rPr>
+                <w:rFonts w:cs="Times New Roman"/>
+                <w:b w:val="0"/>
+                <w:bCs w:val="0"/>
+                <w:sz w:val="26"/>
+                <w:szCs w:val="26"/>
+              </w:rPr>
+            </w:pPr>
+            <w:r>
+              <w:rPr>
+                <w:rFonts w:cs="Times New Roman"/>
+                <w:sz w:val="26"/>
+                <w:szCs w:val="26"/>
+              </w:rPr>
+              <w:t>2</w:t>
+            </w:r>
+          </w:p>
+        </w:tc>
+        <w:tc>
+          <w:tcPr>
+            <w:tcW w:w="3159" w:type="dxa"/>
+          </w:tcPr>
+          <w:p>
+            <w:pPr>
+              <w:spacing w:line="276" w:lineRule="auto"/>
+              <w:jc w:val="center"/>
+              <w:cnfStyle w:val="000000000000" w:firstRow="0" w:lastRow="0" w:firstColumn="0" w:lastColumn="0" w:oddVBand="0" w:evenVBand="0" w:oddHBand="0" w:evenHBand="0" w:firstRowFirstColumn="0" w:firstRowLastColumn="0" w:lastRowFirstColumn="0" w:lastRowLastColumn="0"/>
+              <w:rPr>
+                <w:rFonts w:cs="Times New Roman"/>
+                <w:sz w:val="26"/>
+                <w:szCs w:val="26"/>
+              </w:rPr>
+            </w:pPr>
+            <w:r>
+              <w:rPr>
+                <w:rFonts w:cs="Times New Roman"/>
+                <w:sz w:val="26"/>
+                <w:szCs w:val="26"/>
+              </w:rPr>
+              <w:t>Business Analyst</w:t>
+            </w:r>
+          </w:p>
+        </w:tc>
+        <w:tc>
+          <w:tcPr>
+            <w:tcW w:w="4221" w:type="dxa"/>
+          </w:tcPr>
+          <w:p>
+            <w:pPr>
+              <w:spacing w:line="276" w:lineRule="auto"/>
+              <w:jc w:val="center"/>
+              <w:cnfStyle w:val="000000000000" w:firstRow="0" w:lastRow="0" w:firstColumn="0" w:lastColumn="0" w:oddVBand="0" w:evenVBand="0" w:oddHBand="0" w:evenHBand="0" w:firstRowFirstColumn="0" w:firstRowLastColumn="0" w:lastRowFirstColumn="0" w:lastRowLastColumn="0"/>
+              <w:rPr>
+                <w:rFonts w:cs="Times New Roman"/>
+                <w:sz w:val="26"/>
+                <w:szCs w:val="26"/>
+              </w:rPr>
+            </w:pPr>
+            <w:r>
+              <w:rPr>
+                <w:rFonts w:cs="Times New Roman"/>
+                <w:sz w:val="26"/>
+                <w:szCs w:val="26"/>
+              </w:rPr>
+              <w:t>350</w:t>
+            </w:r>
+          </w:p>
+        </w:tc>
+      </w:tr>
+      <w:tr>
+        <w:trPr>
+          <w:jc w:val="center"/>
+        </w:trPr>
+        <w:tc>
+          <w:tcPr>
+            <w:cnfStyle w:val="001000000000" w:firstRow="0" w:lastRow="0" w:firstColumn="1" w:lastColumn="0" w:oddVBand="0" w:evenVBand="0" w:oddHBand="0" w:evenHBand="0" w:firstRowFirstColumn="0" w:firstRowLastColumn="0" w:lastRowFirstColumn="0" w:lastRowLastColumn="0"/>
+            <w:tcW w:w="805" w:type="dxa"/>
+            <w:shd w:val="clear" w:color="auto" w:fill="F2F2F2" w:themeFill="background1" w:themeFillShade="F2"/>
+          </w:tcPr>
+          <w:p>
+            <w:pPr>
+              <w:spacing w:line="276" w:lineRule="auto"/>
+              <w:jc w:val="center"/>
+              <w:rPr>
+                <w:rFonts w:cs="Times New Roman"/>
+                <w:b w:val="0"/>
+                <w:bCs w:val="0"/>
+                <w:sz w:val="26"/>
+                <w:szCs w:val="26"/>
+              </w:rPr>
+            </w:pPr>
+            <w:r>
+              <w:rPr>
+                <w:rFonts w:cs="Times New Roman"/>
+                <w:sz w:val="26"/>
+                <w:szCs w:val="26"/>
+              </w:rPr>
+              <w:t>3</w:t>
+            </w:r>
+          </w:p>
+        </w:tc>
+        <w:tc>
+          <w:tcPr>
+            <w:tcW w:w="3159" w:type="dxa"/>
+            <w:shd w:val="clear" w:color="auto" w:fill="F2F2F2" w:themeFill="background1" w:themeFillShade="F2"/>
+          </w:tcPr>
+          <w:p>
+            <w:pPr>
+              <w:spacing w:line="276" w:lineRule="auto"/>
+              <w:jc w:val="center"/>
+              <w:cnfStyle w:val="000000000000" w:firstRow="0" w:lastRow="0" w:firstColumn="0" w:lastColumn="0" w:oddVBand="0" w:evenVBand="0" w:oddHBand="0" w:evenHBand="0" w:firstRowFirstColumn="0" w:firstRowLastColumn="0" w:lastRowFirstColumn="0" w:lastRowLastColumn="0"/>
+              <w:rPr>
+                <w:rFonts w:cs="Times New Roman"/>
+                <w:sz w:val="26"/>
+                <w:szCs w:val="26"/>
+              </w:rPr>
+            </w:pPr>
+            <w:r>
+              <w:rPr>
+                <w:rFonts w:cs="Times New Roman"/>
+                <w:sz w:val="26"/>
+                <w:szCs w:val="26"/>
+              </w:rPr>
+              <w:t>Developer</w:t>
+            </w:r>
+          </w:p>
+        </w:tc>
+        <w:tc>
+          <w:tcPr>
+            <w:tcW w:w="4221" w:type="dxa"/>
+            <w:shd w:val="clear" w:color="auto" w:fill="F2F2F2" w:themeFill="background1" w:themeFillShade="F2"/>
+          </w:tcPr>
+          <w:p>
+            <w:pPr>
+              <w:spacing w:line="276" w:lineRule="auto"/>
+              <w:jc w:val="center"/>
+              <w:cnfStyle w:val="000000000000" w:firstRow="0" w:lastRow="0" w:firstColumn="0" w:lastColumn="0" w:oddVBand="0" w:evenVBand="0" w:oddHBand="0" w:evenHBand="0" w:firstRowFirstColumn="0" w:firstRowLastColumn="0" w:lastRowFirstColumn="0" w:lastRowLastColumn="0"/>
+              <w:rPr>
+                <w:rFonts w:cs="Times New Roman"/>
+                <w:sz w:val="26"/>
+                <w:szCs w:val="26"/>
+              </w:rPr>
+            </w:pPr>
+            <w:r>
+              <w:rPr>
+                <w:rFonts w:cs="Times New Roman"/>
+                <w:sz w:val="26"/>
+                <w:szCs w:val="26"/>
+              </w:rPr>
+              <w:t>300</w:t>
+            </w:r>
+          </w:p>
+        </w:tc>
+      </w:tr>
+      <w:tr>
+        <w:trPr>
+          <w:jc w:val="center"/>
+        </w:trPr>
+        <w:tc>
+          <w:tcPr>
+            <w:cnfStyle w:val="001000000000" w:firstRow="0" w:lastRow="0" w:firstColumn="1" w:lastColumn="0" w:oddVBand="0" w:evenVBand="0" w:oddHBand="0" w:evenHBand="0" w:firstRowFirstColumn="0" w:firstRowLastColumn="0" w:lastRowFirstColumn="0" w:lastRowLastColumn="0"/>
+            <w:tcW w:w="805" w:type="dxa"/>
+          </w:tcPr>
+          <w:p>
+            <w:pPr>
+              <w:spacing w:line="276" w:lineRule="auto"/>
+              <w:jc w:val="center"/>
+              <w:rPr>
+                <w:rFonts w:cs="Times New Roman"/>
+                <w:b w:val="0"/>
+                <w:bCs w:val="0"/>
+                <w:sz w:val="26"/>
+                <w:szCs w:val="26"/>
+              </w:rPr>
+            </w:pPr>
+            <w:r>
+              <w:rPr>
+                <w:rFonts w:cs="Times New Roman"/>
+                <w:sz w:val="26"/>
+                <w:szCs w:val="26"/>
+              </w:rPr>
+              <w:t>4</w:t>
+            </w:r>
+          </w:p>
+        </w:tc>
+        <w:tc>
+          <w:tcPr>
+            <w:tcW w:w="3159" w:type="dxa"/>
+          </w:tcPr>
+          <w:p>
+            <w:pPr>
+              <w:spacing w:line="276" w:lineRule="auto"/>
+              <w:jc w:val="center"/>
+              <w:cnfStyle w:val="000000000000" w:firstRow="0" w:lastRow="0" w:firstColumn="0" w:lastColumn="0" w:oddVBand="0" w:evenVBand="0" w:oddHBand="0" w:evenHBand="0" w:firstRowFirstColumn="0" w:firstRowLastColumn="0" w:lastRowFirstColumn="0" w:lastRowLastColumn="0"/>
+              <w:rPr>
+                <w:rFonts w:cs="Times New Roman"/>
+                <w:sz w:val="26"/>
+                <w:szCs w:val="26"/>
+              </w:rPr>
+            </w:pPr>
+            <w:r>
+              <w:rPr>
+                <w:rFonts w:cs="Times New Roman"/>
+                <w:sz w:val="26"/>
+                <w:szCs w:val="26"/>
+              </w:rPr>
+              <w:t>Designer</w:t>
+            </w:r>
+          </w:p>
+        </w:tc>
+        <w:tc>
+          <w:tcPr>
+            <w:tcW w:w="4221" w:type="dxa"/>
+          </w:tcPr>
+          <w:p>
+            <w:pPr>
+              <w:spacing w:line="276" w:lineRule="auto"/>
+              <w:jc w:val="center"/>
+              <w:cnfStyle w:val="000000000000" w:firstRow="0" w:lastRow="0" w:firstColumn="0" w:lastColumn="0" w:oddVBand="0" w:evenVBand="0" w:oddHBand="0" w:evenHBand="0" w:firstRowFirstColumn="0" w:firstRowLastColumn="0" w:lastRowFirstColumn="0" w:lastRowLastColumn="0"/>
+              <w:rPr>
+                <w:rFonts w:cs="Times New Roman"/>
+                <w:sz w:val="26"/>
+                <w:szCs w:val="26"/>
+              </w:rPr>
+            </w:pPr>
+            <w:r>
+              <w:rPr>
+                <w:rFonts w:cs="Times New Roman"/>
+                <w:sz w:val="26"/>
+                <w:szCs w:val="26"/>
+              </w:rPr>
+              <w:t>300</w:t>
+            </w:r>
+          </w:p>
+        </w:tc>
+      </w:tr>
+      <w:tr>
+        <w:trPr>
+          <w:jc w:val="center"/>
+        </w:trPr>
+        <w:tc>
+          <w:tcPr>
+            <w:cnfStyle w:val="001000000000" w:firstRow="0" w:lastRow="0" w:firstColumn="1" w:lastColumn="0" w:oddVBand="0" w:evenVBand="0" w:oddHBand="0" w:evenHBand="0" w:firstRowFirstColumn="0" w:firstRowLastColumn="0" w:lastRowFirstColumn="0" w:lastRowLastColumn="0"/>
+            <w:tcW w:w="805" w:type="dxa"/>
+            <w:shd w:val="clear" w:color="auto" w:fill="F2F2F2" w:themeFill="background1" w:themeFillShade="F2"/>
+          </w:tcPr>
+          <w:p>
+            <w:pPr>
+              <w:spacing w:line="276" w:lineRule="auto"/>
+              <w:jc w:val="center"/>
+              <w:rPr>
+                <w:rFonts w:cs="Times New Roman"/>
+                <w:b w:val="0"/>
+                <w:bCs w:val="0"/>
+                <w:sz w:val="26"/>
+                <w:szCs w:val="26"/>
+              </w:rPr>
+            </w:pPr>
+            <w:r>
+              <w:rPr>
+                <w:rFonts w:cs="Times New Roman"/>
+                <w:sz w:val="26"/>
+                <w:szCs w:val="26"/>
+              </w:rPr>
+              <w:t>5</w:t>
+            </w:r>
+          </w:p>
+        </w:tc>
+        <w:tc>
+          <w:tcPr>
+            <w:tcW w:w="3159" w:type="dxa"/>
+            <w:shd w:val="clear" w:color="auto" w:fill="F2F2F2" w:themeFill="background1" w:themeFillShade="F2"/>
+          </w:tcPr>
+          <w:p>
+            <w:pPr>
+              <w:spacing w:line="276" w:lineRule="auto"/>
+              <w:jc w:val="center"/>
+              <w:cnfStyle w:val="000000000000" w:firstRow="0" w:lastRow="0" w:firstColumn="0" w:lastColumn="0" w:oddVBand="0" w:evenVBand="0" w:oddHBand="0" w:evenHBand="0" w:firstRowFirstColumn="0" w:firstRowLastColumn="0" w:lastRowFirstColumn="0" w:lastRowLastColumn="0"/>
+              <w:rPr>
+                <w:rFonts w:cs="Times New Roman"/>
+                <w:sz w:val="26"/>
+                <w:szCs w:val="26"/>
+              </w:rPr>
+            </w:pPr>
+            <w:r>
+              <w:rPr>
+                <w:rFonts w:cs="Times New Roman"/>
+                <w:sz w:val="26"/>
+                <w:szCs w:val="26"/>
+              </w:rPr>
+              <w:t>Tester</w:t>
+            </w:r>
+          </w:p>
+        </w:tc>
+        <w:tc>
+          <w:tcPr>
+            <w:tcW w:w="4221" w:type="dxa"/>
+            <w:shd w:val="clear" w:color="auto" w:fill="F2F2F2" w:themeFill="background1" w:themeFillShade="F2"/>
+          </w:tcPr>
+          <w:p>
+            <w:pPr>
+              <w:spacing w:line="276" w:lineRule="auto"/>
+              <w:jc w:val="center"/>
+              <w:cnfStyle w:val="000000000000" w:firstRow="0" w:lastRow="0" w:firstColumn="0" w:lastColumn="0" w:oddVBand="0" w:evenVBand="0" w:oddHBand="0" w:evenHBand="0" w:firstRowFirstColumn="0" w:firstRowLastColumn="0" w:lastRowFirstColumn="0" w:lastRowLastColumn="0"/>
+              <w:rPr>
+                <w:rFonts w:cs="Times New Roman"/>
+                <w:sz w:val="26"/>
+                <w:szCs w:val="26"/>
+              </w:rPr>
+            </w:pPr>
+            <w:r>
+              <w:rPr>
+                <w:rFonts w:cs="Times New Roman"/>
+                <w:sz w:val="26"/>
+                <w:szCs w:val="26"/>
+              </w:rPr>
+              <w:t>250</w:t>
+            </w:r>
+          </w:p>
+        </w:tc>
+      </w:tr>
+      <w:tr>
+        <w:trPr>
+          <w:jc w:val="center"/>
+        </w:trPr>
+        <w:tc>
+          <w:tcPr>
+            <w:cnfStyle w:val="001000000000" w:firstRow="0" w:lastRow="0" w:firstColumn="1" w:lastColumn="0" w:oddVBand="0" w:evenVBand="0" w:oddHBand="0" w:evenHBand="0" w:firstRowFirstColumn="0" w:firstRowLastColumn="0" w:lastRowFirstColumn="0" w:lastRowLastColumn="0"/>
+            <w:tcW w:w="805" w:type="dxa"/>
+          </w:tcPr>
+          <w:p>
+            <w:pPr>
+              <w:spacing w:line="276" w:lineRule="auto"/>
+              <w:jc w:val="center"/>
+              <w:rPr>
+                <w:rFonts w:cs="Times New Roman"/>
+                <w:b w:val="0"/>
+                <w:bCs w:val="0"/>
+                <w:sz w:val="26"/>
+                <w:szCs w:val="26"/>
+              </w:rPr>
+            </w:pPr>
+            <w:r>
+              <w:rPr>
+                <w:rFonts w:cs="Times New Roman"/>
+                <w:sz w:val="26"/>
+                <w:szCs w:val="26"/>
+              </w:rPr>
+              <w:t>6</w:t>
+            </w:r>
+          </w:p>
+        </w:tc>
+        <w:tc>
+          <w:tcPr>
+            <w:tcW w:w="3159" w:type="dxa"/>
+          </w:tcPr>
+          <w:p>
+            <w:pPr>
+              <w:spacing w:line="276" w:lineRule="auto"/>
+              <w:jc w:val="center"/>
+              <w:cnfStyle w:val="000000000000" w:firstRow="0" w:lastRow="0" w:firstColumn="0" w:lastColumn="0" w:oddVBand="0" w:evenVBand="0" w:oddHBand="0" w:evenHBand="0" w:firstRowFirstColumn="0" w:firstRowLastColumn="0" w:lastRowFirstColumn="0" w:lastRowLastColumn="0"/>
+              <w:rPr>
+                <w:rFonts w:cs="Times New Roman"/>
+                <w:sz w:val="26"/>
+                <w:szCs w:val="26"/>
+              </w:rPr>
+            </w:pPr>
+            <w:r>
+              <w:rPr>
+                <w:rFonts w:cs="Times New Roman"/>
+                <w:sz w:val="26"/>
+                <w:szCs w:val="26"/>
+              </w:rPr>
+              <w:t>Technical leader</w:t>
+            </w:r>
+          </w:p>
+        </w:tc>
+        <w:tc>
+          <w:tcPr>
+            <w:tcW w:w="4221" w:type="dxa"/>
+          </w:tcPr>
+          <w:p>
+            <w:pPr>
+              <w:spacing w:line="276" w:lineRule="auto"/>
+              <w:jc w:val="center"/>
+              <w:cnfStyle w:val="000000000000" w:firstRow="0" w:lastRow="0" w:firstColumn="0" w:lastColumn="0" w:oddVBand="0" w:evenVBand="0" w:oddHBand="0" w:evenHBand="0" w:firstRowFirstColumn="0" w:firstRowLastColumn="0" w:lastRowFirstColumn="0" w:lastRowLastColumn="0"/>
+              <w:rPr>
+                <w:rFonts w:cs="Times New Roman"/>
+                <w:sz w:val="26"/>
+                <w:szCs w:val="26"/>
+              </w:rPr>
+            </w:pPr>
+            <w:r>
+              <w:rPr>
+                <w:rFonts w:cs="Times New Roman"/>
+                <w:sz w:val="26"/>
+                <w:szCs w:val="26"/>
+              </w:rPr>
+              <w:t>300</w:t>
+            </w:r>
+          </w:p>
+        </w:tc>
+      </w:tr>
+    </w:tbl>
+    <w:p>
+      <w:pPr>
+        <w:rPr>
+          <w:lang w:val="en-US"/>
+        </w:rPr>
+      </w:pPr>
+    </w:p>
+    <w:p>
+      <w:pPr>
+        <w:pStyle w:val="Heading2"/>
+        <w:jc w:val="both"/>
+        <w:rPr>
+          <w:rFonts w:ascii="Times New Roman" w:hAnsi="Times New Roman" w:cs="Times New Roman"/>
+          <w:b/>
+          <w:bCs/>
+          <w:color w:val="auto"/>
+        </w:rPr>
+      </w:pPr>
+      <w:r>
+        <w:rPr>
+          <w:b/>
+          <w:color w:val="auto"/>
+        </w:rPr>
+        <w:t xml:space="preserve">8.2. </w:t>
+      </w:r>
+      <w:bookmarkStart w:id="14" w:name="_Toc22075393"/>
+      <w:bookmarkStart w:id="15" w:name="_Toc59484279"/>
+      <w:r>
+        <w:rPr>
+          <w:rFonts w:ascii="Times New Roman" w:hAnsi="Times New Roman" w:cs="Times New Roman"/>
+          <w:b/>
+          <w:bCs/>
+          <w:color w:val="auto"/>
+        </w:rPr>
+        <w:t>Ước lượng chi phí nhân công theo từng công việc</w:t>
+      </w:r>
+      <w:bookmarkEnd w:id="14"/>
+      <w:bookmarkEnd w:id="15"/>
+    </w:p>
+    <w:tbl>
+      <w:tblPr>
+        <w:tblStyle w:val="TableGrid"/>
+        <w:tblW w:w="9900" w:type="dxa"/>
+        <w:tblInd w:w="-5" w:type="dxa"/>
+        <w:tblLook w:val="04A0" w:firstRow="1" w:lastRow="0" w:firstColumn="1" w:lastColumn="0" w:noHBand="0" w:noVBand="1"/>
+      </w:tblPr>
+      <w:tblGrid>
+        <w:gridCol w:w="810"/>
+        <w:gridCol w:w="3443"/>
+        <w:gridCol w:w="1417"/>
+        <w:gridCol w:w="1510"/>
+        <w:gridCol w:w="2720"/>
+      </w:tblGrid>
+      <w:tr>
+        <w:tc>
+          <w:tcPr>
+            <w:tcW w:w="810" w:type="dxa"/>
+            <w:shd w:val="clear" w:color="auto" w:fill="auto"/>
+            <w:vAlign w:val="center"/>
+          </w:tcPr>
+          <w:p>
+            <w:pPr>
+              <w:jc w:val="center"/>
+              <w:rPr>
+                <w:rFonts w:ascii="Times New Roman" w:hAnsi="Times New Roman" w:cs="Times New Roman"/>
+                <w:b/>
+                <w:bCs/>
+                <w:sz w:val="26"/>
+                <w:szCs w:val="26"/>
+              </w:rPr>
+            </w:pPr>
+            <w:r>
+              <w:rPr>
+                <w:rFonts w:ascii="Times New Roman" w:hAnsi="Times New Roman" w:cs="Times New Roman"/>
+                <w:b/>
+                <w:bCs/>
+                <w:sz w:val="26"/>
+                <w:szCs w:val="26"/>
+              </w:rPr>
+              <w:t>STT</w:t>
+            </w:r>
+          </w:p>
+        </w:tc>
+        <w:tc>
+          <w:tcPr>
+            <w:tcW w:w="3443" w:type="dxa"/>
+            <w:shd w:val="clear" w:color="auto" w:fill="auto"/>
+            <w:vAlign w:val="center"/>
+          </w:tcPr>
+          <w:p>
+            <w:pPr>
+              <w:jc w:val="center"/>
+              <w:rPr>
+                <w:rFonts w:ascii="Times New Roman" w:hAnsi="Times New Roman" w:cs="Times New Roman"/>
+                <w:b/>
+                <w:bCs/>
+                <w:sz w:val="26"/>
+                <w:szCs w:val="26"/>
+              </w:rPr>
+            </w:pPr>
+            <w:r>
+              <w:rPr>
+                <w:rFonts w:ascii="Times New Roman" w:hAnsi="Times New Roman" w:cs="Times New Roman"/>
+                <w:b/>
+                <w:bCs/>
+                <w:sz w:val="26"/>
+                <w:szCs w:val="26"/>
+              </w:rPr>
+              <w:t>Công việc</w:t>
+            </w:r>
+          </w:p>
+        </w:tc>
+        <w:tc>
+          <w:tcPr>
+            <w:tcW w:w="1417" w:type="dxa"/>
+            <w:shd w:val="clear" w:color="auto" w:fill="auto"/>
+            <w:vAlign w:val="center"/>
+          </w:tcPr>
+          <w:p>
+            <w:pPr>
+              <w:jc w:val="center"/>
+              <w:rPr>
+                <w:rFonts w:ascii="Times New Roman" w:hAnsi="Times New Roman" w:cs="Times New Roman"/>
+                <w:b/>
+                <w:bCs/>
+                <w:sz w:val="26"/>
+                <w:szCs w:val="26"/>
+              </w:rPr>
+            </w:pPr>
+            <w:r>
+              <w:rPr>
+                <w:rFonts w:ascii="Times New Roman" w:hAnsi="Times New Roman" w:cs="Times New Roman"/>
+                <w:b/>
+                <w:bCs/>
+                <w:sz w:val="26"/>
+                <w:szCs w:val="26"/>
+              </w:rPr>
+              <w:t>Ngày</w:t>
+            </w:r>
+          </w:p>
+        </w:tc>
+        <w:tc>
+          <w:tcPr>
+            <w:tcW w:w="1510" w:type="dxa"/>
+            <w:shd w:val="clear" w:color="auto" w:fill="auto"/>
+            <w:vAlign w:val="center"/>
+          </w:tcPr>
+          <w:p>
+            <w:pPr>
+              <w:jc w:val="center"/>
+              <w:rPr>
+                <w:rFonts w:ascii="Times New Roman" w:hAnsi="Times New Roman" w:cs="Times New Roman"/>
+                <w:b/>
+                <w:bCs/>
+                <w:sz w:val="26"/>
+                <w:szCs w:val="26"/>
+              </w:rPr>
+            </w:pPr>
+            <w:r>
+              <w:rPr>
+                <w:rFonts w:ascii="Times New Roman" w:hAnsi="Times New Roman" w:cs="Times New Roman"/>
+                <w:b/>
+                <w:bCs/>
+                <w:sz w:val="26"/>
+                <w:szCs w:val="26"/>
+              </w:rPr>
+              <w:t>Phân công</w:t>
+            </w:r>
+          </w:p>
+        </w:tc>
+        <w:tc>
+          <w:tcPr>
+            <w:tcW w:w="2720" w:type="dxa"/>
+            <w:shd w:val="clear" w:color="auto" w:fill="auto"/>
+            <w:vAlign w:val="center"/>
+          </w:tcPr>
+          <w:p>
+            <w:pPr>
+              <w:jc w:val="center"/>
+              <w:rPr>
+                <w:rFonts w:ascii="Times New Roman" w:hAnsi="Times New Roman" w:cs="Times New Roman"/>
+                <w:b/>
+                <w:bCs/>
+                <w:sz w:val="26"/>
+                <w:szCs w:val="26"/>
+              </w:rPr>
+            </w:pPr>
+            <w:r>
+              <w:rPr>
+                <w:rFonts w:ascii="Times New Roman" w:hAnsi="Times New Roman" w:cs="Times New Roman"/>
+                <w:b/>
+                <w:bCs/>
+                <w:sz w:val="26"/>
+                <w:szCs w:val="26"/>
+              </w:rPr>
+              <w:t>Ước lượng chi phí (đồng)</w:t>
+            </w:r>
+          </w:p>
+        </w:tc>
+      </w:tr>
+      <w:tr>
+        <w:tc>
+          <w:tcPr>
+            <w:tcW w:w="9900" w:type="dxa"/>
+            <w:gridSpan w:val="5"/>
+            <w:shd w:val="clear" w:color="auto" w:fill="auto"/>
+            <w:vAlign w:val="center"/>
+          </w:tcPr>
+          <w:p>
+            <w:pPr>
+              <w:jc w:val="center"/>
+              <w:rPr>
+                <w:rFonts w:ascii="Times New Roman" w:hAnsi="Times New Roman" w:cs="Times New Roman"/>
+                <w:sz w:val="26"/>
+                <w:szCs w:val="26"/>
+              </w:rPr>
+            </w:pPr>
+            <w:r>
+              <w:rPr>
+                <w:rFonts w:ascii="Times New Roman" w:hAnsi="Times New Roman" w:cs="Times New Roman"/>
+                <w:b/>
+                <w:bCs/>
+                <w:sz w:val="26"/>
+                <w:szCs w:val="26"/>
+              </w:rPr>
+              <w:t>Giai đoạn 1: Khảo sát</w:t>
+            </w:r>
+          </w:p>
+        </w:tc>
+      </w:tr>
+      <w:tr>
+        <w:tc>
+          <w:tcPr>
+            <w:tcW w:w="810" w:type="dxa"/>
+            <w:shd w:val="clear" w:color="auto" w:fill="auto"/>
+            <w:vAlign w:val="center"/>
+          </w:tcPr>
+          <w:p>
+            <w:pPr>
+              <w:jc w:val="center"/>
+              <w:rPr>
+                <w:rFonts w:ascii="Times New Roman" w:hAnsi="Times New Roman" w:cs="Times New Roman"/>
+                <w:sz w:val="26"/>
+                <w:szCs w:val="26"/>
+              </w:rPr>
+            </w:pPr>
+            <w:r>
+              <w:rPr>
+                <w:rFonts w:ascii="Times New Roman" w:hAnsi="Times New Roman" w:cs="Times New Roman"/>
+                <w:sz w:val="26"/>
+                <w:szCs w:val="26"/>
+              </w:rPr>
+              <w:t>1</w:t>
+            </w:r>
+          </w:p>
+        </w:tc>
+        <w:tc>
+          <w:tcPr>
+            <w:tcW w:w="3443" w:type="dxa"/>
+            <w:shd w:val="clear" w:color="auto" w:fill="auto"/>
+            <w:vAlign w:val="center"/>
+          </w:tcPr>
+          <w:p>
+            <w:pPr>
+              <w:jc w:val="both"/>
+              <w:rPr>
+                <w:rFonts w:ascii="Times New Roman" w:hAnsi="Times New Roman" w:cs="Times New Roman"/>
+                <w:sz w:val="26"/>
+                <w:szCs w:val="26"/>
+              </w:rPr>
+            </w:pPr>
+            <w:r>
+              <w:rPr>
+                <w:rFonts w:ascii="Times New Roman" w:hAnsi="Times New Roman" w:cs="Times New Roman"/>
+                <w:sz w:val="26"/>
+                <w:szCs w:val="26"/>
+              </w:rPr>
+              <w:t>Phân tích yêu cầu khách hàng</w:t>
+            </w:r>
+          </w:p>
+        </w:tc>
+        <w:tc>
+          <w:tcPr>
+            <w:tcW w:w="1417" w:type="dxa"/>
+            <w:shd w:val="clear" w:color="auto" w:fill="auto"/>
+            <w:vAlign w:val="center"/>
+          </w:tcPr>
+          <w:p>
+            <w:pPr>
+              <w:jc w:val="center"/>
+              <w:rPr>
+                <w:rFonts w:ascii="Times New Roman" w:hAnsi="Times New Roman" w:cs="Times New Roman"/>
+                <w:sz w:val="26"/>
+                <w:szCs w:val="26"/>
+              </w:rPr>
+            </w:pPr>
+            <w:r>
+              <w:rPr>
+                <w:rFonts w:ascii="Times New Roman" w:hAnsi="Times New Roman" w:cs="Times New Roman"/>
+                <w:sz w:val="26"/>
+                <w:szCs w:val="26"/>
+              </w:rPr>
+              <w:t>3</w:t>
+            </w:r>
+          </w:p>
+        </w:tc>
+        <w:tc>
+          <w:tcPr>
+            <w:tcW w:w="1510" w:type="dxa"/>
+            <w:shd w:val="clear" w:color="auto" w:fill="auto"/>
+            <w:vAlign w:val="center"/>
+          </w:tcPr>
+          <w:p>
+            <w:pPr>
+              <w:jc w:val="center"/>
+              <w:rPr>
+                <w:rFonts w:ascii="Times New Roman" w:hAnsi="Times New Roman" w:cs="Times New Roman"/>
+                <w:sz w:val="26"/>
+                <w:szCs w:val="26"/>
+              </w:rPr>
+            </w:pPr>
+            <w:r>
+              <w:rPr>
+                <w:rFonts w:ascii="Times New Roman" w:hAnsi="Times New Roman" w:cs="Times New Roman"/>
+                <w:sz w:val="26"/>
+                <w:szCs w:val="26"/>
+              </w:rPr>
+              <w:t>PM</w:t>
+            </w:r>
+          </w:p>
+        </w:tc>
+        <w:tc>
+          <w:tcPr>
+            <w:tcW w:w="2720" w:type="dxa"/>
+            <w:shd w:val="clear" w:color="auto" w:fill="auto"/>
+            <w:vAlign w:val="center"/>
+          </w:tcPr>
+          <w:p>
+            <w:pPr>
+              <w:jc w:val="center"/>
+              <w:rPr>
+                <w:rFonts w:ascii="Times New Roman" w:hAnsi="Times New Roman" w:cs="Times New Roman"/>
+                <w:sz w:val="26"/>
+                <w:szCs w:val="26"/>
+              </w:rPr>
+            </w:pPr>
+            <w:r>
+              <w:rPr>
+                <w:rFonts w:ascii="Times New Roman" w:hAnsi="Times New Roman" w:cs="Times New Roman"/>
+                <w:sz w:val="26"/>
+                <w:szCs w:val="26"/>
+              </w:rPr>
+              <w:t>1,200,000</w:t>
+            </w:r>
+          </w:p>
+        </w:tc>
+      </w:tr>
+      <w:tr>
+        <w:tc>
+          <w:tcPr>
+            <w:tcW w:w="810" w:type="dxa"/>
+            <w:shd w:val="clear" w:color="auto" w:fill="auto"/>
+            <w:vAlign w:val="center"/>
+          </w:tcPr>
+          <w:p>
+            <w:pPr>
+              <w:jc w:val="center"/>
+              <w:rPr>
+                <w:rFonts w:ascii="Times New Roman" w:hAnsi="Times New Roman" w:cs="Times New Roman"/>
+                <w:sz w:val="26"/>
+                <w:szCs w:val="26"/>
+              </w:rPr>
+            </w:pPr>
+            <w:r>
+              <w:rPr>
+                <w:rFonts w:ascii="Times New Roman" w:hAnsi="Times New Roman" w:cs="Times New Roman"/>
+                <w:sz w:val="26"/>
+                <w:szCs w:val="26"/>
+              </w:rPr>
+              <w:t>2</w:t>
+            </w:r>
+          </w:p>
+        </w:tc>
+        <w:tc>
+          <w:tcPr>
+            <w:tcW w:w="3443" w:type="dxa"/>
+            <w:shd w:val="clear" w:color="auto" w:fill="auto"/>
+            <w:vAlign w:val="center"/>
+          </w:tcPr>
+          <w:p>
+            <w:pPr>
+              <w:jc w:val="both"/>
+              <w:rPr>
+                <w:rFonts w:ascii="Times New Roman" w:hAnsi="Times New Roman" w:cs="Times New Roman"/>
+                <w:sz w:val="26"/>
+                <w:szCs w:val="26"/>
+              </w:rPr>
+            </w:pPr>
+            <w:r>
+              <w:rPr>
+                <w:rFonts w:ascii="Times New Roman" w:hAnsi="Times New Roman" w:cs="Times New Roman"/>
+                <w:sz w:val="26"/>
+                <w:szCs w:val="26"/>
+              </w:rPr>
+              <w:t>Tìm hiểu nhu cầu về giao diện tính năng phù hợp của Website</w:t>
+            </w:r>
+          </w:p>
+        </w:tc>
+        <w:tc>
+          <w:tcPr>
+            <w:tcW w:w="1417" w:type="dxa"/>
+            <w:shd w:val="clear" w:color="auto" w:fill="auto"/>
+            <w:vAlign w:val="center"/>
+          </w:tcPr>
+          <w:p>
+            <w:pPr>
+              <w:jc w:val="center"/>
+              <w:rPr>
+                <w:rFonts w:ascii="Times New Roman" w:hAnsi="Times New Roman" w:cs="Times New Roman"/>
+                <w:sz w:val="26"/>
+                <w:szCs w:val="26"/>
+              </w:rPr>
+            </w:pPr>
+            <w:r>
+              <w:rPr>
+                <w:rFonts w:ascii="Times New Roman" w:hAnsi="Times New Roman" w:cs="Times New Roman"/>
+                <w:sz w:val="26"/>
+                <w:szCs w:val="26"/>
+              </w:rPr>
+              <w:t>1</w:t>
+            </w:r>
+          </w:p>
+        </w:tc>
+        <w:tc>
+          <w:tcPr>
+            <w:tcW w:w="1510" w:type="dxa"/>
+            <w:shd w:val="clear" w:color="auto" w:fill="auto"/>
+            <w:vAlign w:val="center"/>
+          </w:tcPr>
+          <w:p>
+            <w:pPr>
+              <w:jc w:val="center"/>
+              <w:rPr>
+                <w:rFonts w:ascii="Times New Roman" w:hAnsi="Times New Roman" w:cs="Times New Roman"/>
+                <w:sz w:val="26"/>
+                <w:szCs w:val="26"/>
+              </w:rPr>
+            </w:pPr>
+            <w:r>
+              <w:rPr>
+                <w:rFonts w:ascii="Times New Roman" w:hAnsi="Times New Roman" w:cs="Times New Roman"/>
+                <w:sz w:val="26"/>
+                <w:szCs w:val="26"/>
+              </w:rPr>
+              <w:t>PM</w:t>
+            </w:r>
+          </w:p>
+        </w:tc>
+        <w:tc>
+          <w:tcPr>
+            <w:tcW w:w="2720" w:type="dxa"/>
+            <w:shd w:val="clear" w:color="auto" w:fill="auto"/>
+            <w:vAlign w:val="center"/>
+          </w:tcPr>
+          <w:p>
+            <w:pPr>
+              <w:jc w:val="center"/>
+              <w:rPr>
+                <w:rFonts w:ascii="Times New Roman" w:hAnsi="Times New Roman" w:cs="Times New Roman"/>
+                <w:sz w:val="26"/>
+                <w:szCs w:val="26"/>
+              </w:rPr>
+            </w:pPr>
+            <w:r>
+              <w:rPr>
+                <w:rFonts w:ascii="Times New Roman" w:hAnsi="Times New Roman" w:cs="Times New Roman"/>
+                <w:sz w:val="26"/>
+                <w:szCs w:val="26"/>
+              </w:rPr>
+              <w:t>400,000</w:t>
+            </w:r>
+          </w:p>
+        </w:tc>
+      </w:tr>
+      <w:tr>
+        <w:tc>
+          <w:tcPr>
+            <w:tcW w:w="810" w:type="dxa"/>
+            <w:shd w:val="clear" w:color="auto" w:fill="auto"/>
+            <w:vAlign w:val="center"/>
+          </w:tcPr>
+          <w:p>
+            <w:pPr>
+              <w:jc w:val="center"/>
+              <w:rPr>
+                <w:rFonts w:ascii="Times New Roman" w:hAnsi="Times New Roman" w:cs="Times New Roman"/>
+                <w:sz w:val="26"/>
+                <w:szCs w:val="26"/>
+              </w:rPr>
+            </w:pPr>
+            <w:r>
+              <w:rPr>
+                <w:rFonts w:ascii="Times New Roman" w:hAnsi="Times New Roman" w:cs="Times New Roman"/>
+                <w:sz w:val="26"/>
+                <w:szCs w:val="26"/>
+              </w:rPr>
+              <w:t>3</w:t>
+            </w:r>
+          </w:p>
+        </w:tc>
+        <w:tc>
+          <w:tcPr>
+            <w:tcW w:w="3443" w:type="dxa"/>
+            <w:shd w:val="clear" w:color="auto" w:fill="auto"/>
+            <w:vAlign w:val="center"/>
+          </w:tcPr>
+          <w:p>
+            <w:pPr>
+              <w:jc w:val="both"/>
+              <w:rPr>
+                <w:rFonts w:ascii="Times New Roman" w:hAnsi="Times New Roman" w:cs="Times New Roman"/>
+                <w:sz w:val="26"/>
+                <w:szCs w:val="26"/>
+              </w:rPr>
+            </w:pPr>
+            <w:r>
+              <w:rPr>
+                <w:rFonts w:ascii="Times New Roman" w:hAnsi="Times New Roman" w:cs="Times New Roman"/>
+                <w:sz w:val="26"/>
+                <w:szCs w:val="26"/>
+              </w:rPr>
+              <w:t>Ước lượng thời gian thực hiện</w:t>
+            </w:r>
+          </w:p>
+        </w:tc>
+        <w:tc>
+          <w:tcPr>
+            <w:tcW w:w="1417" w:type="dxa"/>
+            <w:shd w:val="clear" w:color="auto" w:fill="auto"/>
+            <w:vAlign w:val="center"/>
+          </w:tcPr>
+          <w:p>
+            <w:pPr>
+              <w:jc w:val="center"/>
+              <w:rPr>
+                <w:rFonts w:ascii="Times New Roman" w:hAnsi="Times New Roman" w:cs="Times New Roman"/>
+                <w:sz w:val="26"/>
+                <w:szCs w:val="26"/>
+              </w:rPr>
+            </w:pPr>
+            <w:r>
+              <w:rPr>
+                <w:rFonts w:ascii="Times New Roman" w:hAnsi="Times New Roman" w:cs="Times New Roman"/>
+                <w:sz w:val="26"/>
+                <w:szCs w:val="26"/>
+              </w:rPr>
+              <w:t>2</w:t>
+            </w:r>
+          </w:p>
+        </w:tc>
+        <w:tc>
+          <w:tcPr>
+            <w:tcW w:w="1510" w:type="dxa"/>
+            <w:shd w:val="clear" w:color="auto" w:fill="auto"/>
+            <w:vAlign w:val="center"/>
+          </w:tcPr>
+          <w:p>
+            <w:pPr>
+              <w:jc w:val="center"/>
+              <w:rPr>
+                <w:rFonts w:ascii="Times New Roman" w:hAnsi="Times New Roman" w:cs="Times New Roman"/>
+                <w:sz w:val="26"/>
+                <w:szCs w:val="26"/>
+              </w:rPr>
+            </w:pPr>
+            <w:r>
+              <w:rPr>
+                <w:rFonts w:ascii="Times New Roman" w:hAnsi="Times New Roman" w:cs="Times New Roman"/>
+                <w:sz w:val="26"/>
+                <w:szCs w:val="26"/>
+              </w:rPr>
+              <w:t>BA</w:t>
+            </w:r>
+          </w:p>
+        </w:tc>
+        <w:tc>
+          <w:tcPr>
+            <w:tcW w:w="2720" w:type="dxa"/>
+            <w:shd w:val="clear" w:color="auto" w:fill="auto"/>
+            <w:vAlign w:val="center"/>
+          </w:tcPr>
+          <w:p>
+            <w:pPr>
+              <w:jc w:val="center"/>
+              <w:rPr>
+                <w:rFonts w:ascii="Times New Roman" w:hAnsi="Times New Roman" w:cs="Times New Roman"/>
+                <w:sz w:val="26"/>
+                <w:szCs w:val="26"/>
+              </w:rPr>
+            </w:pPr>
+            <w:r>
+              <w:rPr>
+                <w:rFonts w:ascii="Times New Roman" w:hAnsi="Times New Roman" w:cs="Times New Roman"/>
+                <w:sz w:val="26"/>
+                <w:szCs w:val="26"/>
+              </w:rPr>
+              <w:t>600,000</w:t>
+            </w:r>
+          </w:p>
+        </w:tc>
+      </w:tr>
+      <w:tr>
+        <w:tc>
+          <w:tcPr>
+            <w:tcW w:w="810" w:type="dxa"/>
+            <w:shd w:val="clear" w:color="auto" w:fill="auto"/>
+            <w:vAlign w:val="center"/>
+          </w:tcPr>
+          <w:p>
+            <w:pPr>
+              <w:jc w:val="center"/>
+              <w:rPr>
+                <w:rFonts w:ascii="Times New Roman" w:hAnsi="Times New Roman" w:cs="Times New Roman"/>
+                <w:sz w:val="26"/>
+                <w:szCs w:val="26"/>
+              </w:rPr>
+            </w:pPr>
+            <w:r>
+              <w:rPr>
+                <w:rFonts w:ascii="Times New Roman" w:hAnsi="Times New Roman" w:cs="Times New Roman"/>
+                <w:sz w:val="26"/>
+                <w:szCs w:val="26"/>
+              </w:rPr>
+              <w:t>4</w:t>
+            </w:r>
+          </w:p>
+        </w:tc>
+        <w:tc>
+          <w:tcPr>
+            <w:tcW w:w="3443" w:type="dxa"/>
+            <w:shd w:val="clear" w:color="auto" w:fill="auto"/>
+            <w:vAlign w:val="center"/>
+          </w:tcPr>
+          <w:p>
+            <w:pPr>
+              <w:jc w:val="both"/>
+              <w:rPr>
+                <w:rFonts w:ascii="Times New Roman" w:hAnsi="Times New Roman" w:cs="Times New Roman"/>
+                <w:sz w:val="26"/>
+                <w:szCs w:val="26"/>
+              </w:rPr>
+            </w:pPr>
+            <w:r>
+              <w:rPr>
+                <w:rFonts w:ascii="Times New Roman" w:hAnsi="Times New Roman" w:cs="Times New Roman"/>
+                <w:sz w:val="26"/>
+                <w:szCs w:val="26"/>
+              </w:rPr>
+              <w:t>Ước lượng kinh phí</w:t>
+            </w:r>
+          </w:p>
+        </w:tc>
+        <w:tc>
+          <w:tcPr>
+            <w:tcW w:w="1417" w:type="dxa"/>
+            <w:shd w:val="clear" w:color="auto" w:fill="auto"/>
+            <w:vAlign w:val="center"/>
+          </w:tcPr>
+          <w:p>
+            <w:pPr>
+              <w:jc w:val="center"/>
+              <w:rPr>
+                <w:rFonts w:ascii="Times New Roman" w:hAnsi="Times New Roman" w:cs="Times New Roman"/>
+                <w:sz w:val="26"/>
+                <w:szCs w:val="26"/>
+              </w:rPr>
+            </w:pPr>
+            <w:r>
+              <w:rPr>
+                <w:rFonts w:ascii="Times New Roman" w:hAnsi="Times New Roman" w:cs="Times New Roman"/>
+                <w:sz w:val="26"/>
+                <w:szCs w:val="26"/>
+              </w:rPr>
+              <w:t>1</w:t>
+            </w:r>
+          </w:p>
+        </w:tc>
+        <w:tc>
+          <w:tcPr>
+            <w:tcW w:w="1510" w:type="dxa"/>
+            <w:shd w:val="clear" w:color="auto" w:fill="auto"/>
+            <w:vAlign w:val="center"/>
+          </w:tcPr>
+          <w:p>
+            <w:pPr>
+              <w:jc w:val="center"/>
+              <w:rPr>
+                <w:rFonts w:ascii="Times New Roman" w:hAnsi="Times New Roman" w:cs="Times New Roman"/>
+                <w:sz w:val="26"/>
+                <w:szCs w:val="26"/>
+              </w:rPr>
+            </w:pPr>
+            <w:r>
+              <w:rPr>
+                <w:rFonts w:ascii="Times New Roman" w:hAnsi="Times New Roman" w:cs="Times New Roman"/>
+                <w:sz w:val="26"/>
+                <w:szCs w:val="26"/>
+              </w:rPr>
+              <w:t>BA</w:t>
+            </w:r>
+          </w:p>
+        </w:tc>
+        <w:tc>
+          <w:tcPr>
+            <w:tcW w:w="2720" w:type="dxa"/>
+            <w:shd w:val="clear" w:color="auto" w:fill="auto"/>
+            <w:vAlign w:val="center"/>
+          </w:tcPr>
+          <w:p>
+            <w:pPr>
+              <w:jc w:val="center"/>
+              <w:rPr>
+                <w:rFonts w:ascii="Times New Roman" w:hAnsi="Times New Roman" w:cs="Times New Roman"/>
+                <w:sz w:val="26"/>
+                <w:szCs w:val="26"/>
+              </w:rPr>
+            </w:pPr>
+            <w:r>
+              <w:rPr>
+                <w:rFonts w:ascii="Times New Roman" w:hAnsi="Times New Roman" w:cs="Times New Roman"/>
+                <w:sz w:val="26"/>
+                <w:szCs w:val="26"/>
+              </w:rPr>
+              <w:t>300,000</w:t>
+            </w:r>
+          </w:p>
+        </w:tc>
+      </w:tr>
+      <w:tr>
+        <w:tc>
+          <w:tcPr>
+            <w:tcW w:w="9900" w:type="dxa"/>
+            <w:gridSpan w:val="5"/>
+            <w:shd w:val="clear" w:color="auto" w:fill="auto"/>
+            <w:vAlign w:val="center"/>
+          </w:tcPr>
+          <w:p>
+            <w:pPr>
+              <w:jc w:val="center"/>
+              <w:rPr>
+                <w:rFonts w:ascii="Times New Roman" w:hAnsi="Times New Roman" w:cs="Times New Roman"/>
+                <w:sz w:val="26"/>
+                <w:szCs w:val="26"/>
+              </w:rPr>
+            </w:pPr>
+            <w:r>
+              <w:rPr>
+                <w:rFonts w:ascii="Times New Roman" w:hAnsi="Times New Roman" w:cs="Times New Roman"/>
+                <w:b/>
+                <w:bCs/>
+                <w:sz w:val="26"/>
+                <w:szCs w:val="26"/>
+              </w:rPr>
+              <w:t>Giai đoạn 2: Phân tích</w:t>
+            </w:r>
+          </w:p>
+        </w:tc>
+      </w:tr>
+      <w:tr>
+        <w:tc>
+          <w:tcPr>
+            <w:tcW w:w="810" w:type="dxa"/>
+            <w:shd w:val="clear" w:color="auto" w:fill="auto"/>
+            <w:vAlign w:val="center"/>
+          </w:tcPr>
+          <w:p>
+            <w:pPr>
+              <w:jc w:val="center"/>
+              <w:rPr>
+                <w:rFonts w:ascii="Times New Roman" w:hAnsi="Times New Roman" w:cs="Times New Roman"/>
+                <w:sz w:val="26"/>
+                <w:szCs w:val="26"/>
+              </w:rPr>
+            </w:pPr>
+            <w:r>
+              <w:rPr>
+                <w:rFonts w:ascii="Times New Roman" w:hAnsi="Times New Roman" w:cs="Times New Roman"/>
+                <w:sz w:val="26"/>
+                <w:szCs w:val="26"/>
+              </w:rPr>
+              <w:t>5</w:t>
+            </w:r>
+          </w:p>
+        </w:tc>
+        <w:tc>
+          <w:tcPr>
+            <w:tcW w:w="3443" w:type="dxa"/>
+            <w:shd w:val="clear" w:color="auto" w:fill="auto"/>
+            <w:vAlign w:val="center"/>
+          </w:tcPr>
+          <w:p>
+            <w:pPr>
+              <w:jc w:val="both"/>
+              <w:rPr>
+                <w:rFonts w:ascii="Times New Roman" w:hAnsi="Times New Roman" w:cs="Times New Roman"/>
+                <w:sz w:val="26"/>
+                <w:szCs w:val="26"/>
+              </w:rPr>
+            </w:pPr>
+            <w:r>
+              <w:rPr>
+                <w:rFonts w:ascii="Times New Roman" w:hAnsi="Times New Roman" w:cs="Times New Roman"/>
+                <w:sz w:val="26"/>
+                <w:szCs w:val="26"/>
+              </w:rPr>
+              <w:t>Đặc tả dữ liệu</w:t>
+            </w:r>
+          </w:p>
+        </w:tc>
+        <w:tc>
+          <w:tcPr>
+            <w:tcW w:w="1417" w:type="dxa"/>
+            <w:shd w:val="clear" w:color="auto" w:fill="auto"/>
+            <w:vAlign w:val="center"/>
+          </w:tcPr>
+          <w:p>
+            <w:pPr>
+              <w:jc w:val="center"/>
+              <w:rPr>
+                <w:rFonts w:ascii="Times New Roman" w:hAnsi="Times New Roman" w:cs="Times New Roman"/>
+                <w:sz w:val="26"/>
+                <w:szCs w:val="26"/>
+              </w:rPr>
+            </w:pPr>
+            <w:r>
+              <w:rPr>
+                <w:rFonts w:ascii="Times New Roman" w:hAnsi="Times New Roman" w:cs="Times New Roman"/>
+                <w:sz w:val="26"/>
+                <w:szCs w:val="26"/>
+              </w:rPr>
+              <w:t>2</w:t>
+            </w:r>
+          </w:p>
+        </w:tc>
+        <w:tc>
+          <w:tcPr>
+            <w:tcW w:w="1510" w:type="dxa"/>
+            <w:shd w:val="clear" w:color="auto" w:fill="auto"/>
+            <w:vAlign w:val="center"/>
+          </w:tcPr>
+          <w:p>
+            <w:pPr>
+              <w:jc w:val="center"/>
+              <w:rPr>
+                <w:rFonts w:ascii="Times New Roman" w:hAnsi="Times New Roman" w:cs="Times New Roman"/>
+                <w:sz w:val="26"/>
+                <w:szCs w:val="26"/>
+              </w:rPr>
+            </w:pPr>
+            <w:r>
+              <w:rPr>
+                <w:rFonts w:ascii="Times New Roman" w:hAnsi="Times New Roman" w:cs="Times New Roman"/>
+                <w:sz w:val="26"/>
+                <w:szCs w:val="26"/>
+              </w:rPr>
+              <w:t>TL</w:t>
+            </w:r>
+          </w:p>
+        </w:tc>
+        <w:tc>
+          <w:tcPr>
+            <w:tcW w:w="2720" w:type="dxa"/>
+            <w:shd w:val="clear" w:color="auto" w:fill="auto"/>
+            <w:vAlign w:val="center"/>
+          </w:tcPr>
+          <w:p>
+            <w:pPr>
+              <w:jc w:val="center"/>
+              <w:rPr>
+                <w:rFonts w:ascii="Times New Roman" w:hAnsi="Times New Roman" w:cs="Times New Roman"/>
+                <w:sz w:val="26"/>
+                <w:szCs w:val="26"/>
+              </w:rPr>
+            </w:pPr>
+            <w:r>
+              <w:rPr>
+                <w:rFonts w:ascii="Times New Roman" w:hAnsi="Times New Roman" w:cs="Times New Roman"/>
+                <w:sz w:val="26"/>
+                <w:szCs w:val="26"/>
+              </w:rPr>
+              <w:t>600,000</w:t>
+            </w:r>
+          </w:p>
+        </w:tc>
+      </w:tr>
+      <w:tr>
+        <w:tc>
+          <w:tcPr>
+            <w:tcW w:w="810" w:type="dxa"/>
+            <w:shd w:val="clear" w:color="auto" w:fill="auto"/>
+            <w:vAlign w:val="center"/>
+          </w:tcPr>
+          <w:p>
+            <w:pPr>
+              <w:jc w:val="center"/>
+              <w:rPr>
+                <w:rFonts w:ascii="Times New Roman" w:hAnsi="Times New Roman" w:cs="Times New Roman"/>
+                <w:sz w:val="26"/>
+                <w:szCs w:val="26"/>
+              </w:rPr>
+            </w:pPr>
+            <w:r>
+              <w:rPr>
+                <w:rFonts w:ascii="Times New Roman" w:hAnsi="Times New Roman" w:cs="Times New Roman"/>
+                <w:sz w:val="26"/>
+                <w:szCs w:val="26"/>
+              </w:rPr>
+              <w:t>6</w:t>
+            </w:r>
+          </w:p>
+        </w:tc>
+        <w:tc>
+          <w:tcPr>
+            <w:tcW w:w="3443" w:type="dxa"/>
+            <w:shd w:val="clear" w:color="auto" w:fill="auto"/>
+            <w:vAlign w:val="center"/>
+          </w:tcPr>
+          <w:p>
+            <w:pPr>
+              <w:jc w:val="both"/>
+              <w:rPr>
+                <w:rFonts w:ascii="Times New Roman" w:hAnsi="Times New Roman" w:cs="Times New Roman"/>
+                <w:sz w:val="26"/>
+                <w:szCs w:val="26"/>
+              </w:rPr>
+            </w:pPr>
+            <w:r>
+              <w:rPr>
+                <w:rFonts w:ascii="Times New Roman" w:hAnsi="Times New Roman" w:cs="Times New Roman"/>
+                <w:sz w:val="26"/>
+                <w:szCs w:val="26"/>
+              </w:rPr>
+              <w:t>Đặc tả xử lý</w:t>
+            </w:r>
+          </w:p>
+        </w:tc>
+        <w:tc>
+          <w:tcPr>
+            <w:tcW w:w="1417" w:type="dxa"/>
+            <w:shd w:val="clear" w:color="auto" w:fill="auto"/>
+            <w:vAlign w:val="center"/>
+          </w:tcPr>
+          <w:p>
+            <w:pPr>
+              <w:jc w:val="center"/>
+              <w:rPr>
+                <w:rFonts w:ascii="Times New Roman" w:hAnsi="Times New Roman" w:cs="Times New Roman"/>
+                <w:sz w:val="26"/>
+                <w:szCs w:val="26"/>
+              </w:rPr>
+            </w:pPr>
+            <w:r>
+              <w:rPr>
+                <w:rFonts w:ascii="Times New Roman" w:hAnsi="Times New Roman" w:cs="Times New Roman"/>
+                <w:sz w:val="26"/>
+                <w:szCs w:val="26"/>
+              </w:rPr>
+              <w:t>2</w:t>
+            </w:r>
+          </w:p>
+        </w:tc>
+        <w:tc>
+          <w:tcPr>
+            <w:tcW w:w="1510" w:type="dxa"/>
+            <w:shd w:val="clear" w:color="auto" w:fill="auto"/>
+            <w:vAlign w:val="center"/>
+          </w:tcPr>
+          <w:p>
+            <w:pPr>
+              <w:jc w:val="center"/>
+              <w:rPr>
+                <w:rFonts w:ascii="Times New Roman" w:hAnsi="Times New Roman" w:cs="Times New Roman"/>
+                <w:sz w:val="26"/>
+                <w:szCs w:val="26"/>
+              </w:rPr>
+            </w:pPr>
+            <w:r>
+              <w:rPr>
+                <w:rFonts w:ascii="Times New Roman" w:hAnsi="Times New Roman" w:cs="Times New Roman"/>
+                <w:sz w:val="26"/>
+                <w:szCs w:val="26"/>
+              </w:rPr>
+              <w:t>TL</w:t>
+            </w:r>
+          </w:p>
+        </w:tc>
+        <w:tc>
+          <w:tcPr>
+            <w:tcW w:w="2720" w:type="dxa"/>
+            <w:shd w:val="clear" w:color="auto" w:fill="auto"/>
+            <w:vAlign w:val="center"/>
+          </w:tcPr>
+          <w:p>
+            <w:pPr>
+              <w:jc w:val="center"/>
+              <w:rPr>
+                <w:rFonts w:ascii="Times New Roman" w:hAnsi="Times New Roman" w:cs="Times New Roman"/>
+                <w:sz w:val="26"/>
+                <w:szCs w:val="26"/>
+              </w:rPr>
+            </w:pPr>
+            <w:r>
+              <w:rPr>
+                <w:rFonts w:ascii="Times New Roman" w:hAnsi="Times New Roman" w:cs="Times New Roman"/>
+                <w:sz w:val="26"/>
+                <w:szCs w:val="26"/>
+              </w:rPr>
+              <w:t>600,000</w:t>
+            </w:r>
+          </w:p>
+        </w:tc>
+      </w:tr>
+      <w:tr>
+        <w:tc>
+          <w:tcPr>
+            <w:tcW w:w="810" w:type="dxa"/>
+            <w:shd w:val="clear" w:color="auto" w:fill="auto"/>
+            <w:vAlign w:val="center"/>
+          </w:tcPr>
+          <w:p>
+            <w:pPr>
+              <w:jc w:val="center"/>
+              <w:rPr>
+                <w:rFonts w:ascii="Times New Roman" w:hAnsi="Times New Roman" w:cs="Times New Roman"/>
+                <w:sz w:val="26"/>
+                <w:szCs w:val="26"/>
+              </w:rPr>
+            </w:pPr>
+            <w:r>
+              <w:rPr>
+                <w:rFonts w:ascii="Times New Roman" w:hAnsi="Times New Roman" w:cs="Times New Roman"/>
+                <w:sz w:val="26"/>
+                <w:szCs w:val="26"/>
+              </w:rPr>
+              <w:t>7</w:t>
+            </w:r>
+          </w:p>
+        </w:tc>
+        <w:tc>
+          <w:tcPr>
+            <w:tcW w:w="3443" w:type="dxa"/>
+            <w:shd w:val="clear" w:color="auto" w:fill="auto"/>
+            <w:vAlign w:val="center"/>
+          </w:tcPr>
+          <w:p>
+            <w:pPr>
+              <w:jc w:val="both"/>
+              <w:rPr>
+                <w:rFonts w:ascii="Times New Roman" w:hAnsi="Times New Roman" w:cs="Times New Roman"/>
+                <w:sz w:val="26"/>
+                <w:szCs w:val="26"/>
+              </w:rPr>
+            </w:pPr>
+            <w:r>
+              <w:rPr>
+                <w:rFonts w:ascii="Times New Roman" w:hAnsi="Times New Roman" w:cs="Times New Roman"/>
+                <w:sz w:val="26"/>
+                <w:szCs w:val="26"/>
+              </w:rPr>
+              <w:t>Đặc tả chức năng</w:t>
+            </w:r>
+          </w:p>
+        </w:tc>
+        <w:tc>
+          <w:tcPr>
+            <w:tcW w:w="1417" w:type="dxa"/>
+            <w:shd w:val="clear" w:color="auto" w:fill="auto"/>
+            <w:vAlign w:val="center"/>
+          </w:tcPr>
+          <w:p>
+            <w:pPr>
+              <w:jc w:val="center"/>
+              <w:rPr>
+                <w:rFonts w:ascii="Times New Roman" w:hAnsi="Times New Roman" w:cs="Times New Roman"/>
+                <w:sz w:val="26"/>
+                <w:szCs w:val="26"/>
+              </w:rPr>
+            </w:pPr>
+            <w:r>
+              <w:rPr>
+                <w:rFonts w:ascii="Times New Roman" w:hAnsi="Times New Roman" w:cs="Times New Roman"/>
+                <w:sz w:val="26"/>
+                <w:szCs w:val="26"/>
+              </w:rPr>
+              <w:t>2</w:t>
+            </w:r>
+          </w:p>
+        </w:tc>
+        <w:tc>
+          <w:tcPr>
+            <w:tcW w:w="1510" w:type="dxa"/>
+            <w:shd w:val="clear" w:color="auto" w:fill="auto"/>
+            <w:vAlign w:val="center"/>
+          </w:tcPr>
+          <w:p>
+            <w:pPr>
+              <w:jc w:val="center"/>
+              <w:rPr>
+                <w:rFonts w:ascii="Times New Roman" w:hAnsi="Times New Roman" w:cs="Times New Roman"/>
+                <w:sz w:val="26"/>
+                <w:szCs w:val="26"/>
+              </w:rPr>
+            </w:pPr>
+            <w:r>
+              <w:rPr>
+                <w:rFonts w:ascii="Times New Roman" w:hAnsi="Times New Roman" w:cs="Times New Roman"/>
+                <w:sz w:val="26"/>
+                <w:szCs w:val="26"/>
+              </w:rPr>
+              <w:t>TL</w:t>
+            </w:r>
+          </w:p>
+        </w:tc>
+        <w:tc>
+          <w:tcPr>
+            <w:tcW w:w="2720" w:type="dxa"/>
+            <w:shd w:val="clear" w:color="auto" w:fill="auto"/>
+            <w:vAlign w:val="center"/>
+          </w:tcPr>
+          <w:p>
+            <w:pPr>
+              <w:jc w:val="center"/>
+              <w:rPr>
+                <w:rFonts w:ascii="Times New Roman" w:hAnsi="Times New Roman" w:cs="Times New Roman"/>
+                <w:sz w:val="26"/>
+                <w:szCs w:val="26"/>
+              </w:rPr>
+            </w:pPr>
+            <w:r>
+              <w:rPr>
+                <w:rFonts w:ascii="Times New Roman" w:hAnsi="Times New Roman" w:cs="Times New Roman"/>
+                <w:sz w:val="26"/>
+                <w:szCs w:val="26"/>
+              </w:rPr>
+              <w:t>600,000</w:t>
+            </w:r>
+          </w:p>
+        </w:tc>
+      </w:tr>
+      <w:tr>
+        <w:tc>
+          <w:tcPr>
+            <w:tcW w:w="810" w:type="dxa"/>
+            <w:shd w:val="clear" w:color="auto" w:fill="auto"/>
+            <w:vAlign w:val="center"/>
+          </w:tcPr>
+          <w:p>
+            <w:pPr>
+              <w:jc w:val="center"/>
+              <w:rPr>
+                <w:rFonts w:ascii="Times New Roman" w:hAnsi="Times New Roman" w:cs="Times New Roman"/>
+                <w:sz w:val="26"/>
+                <w:szCs w:val="26"/>
+              </w:rPr>
+            </w:pPr>
+            <w:r>
+              <w:rPr>
+                <w:rFonts w:ascii="Times New Roman" w:hAnsi="Times New Roman" w:cs="Times New Roman"/>
+                <w:sz w:val="26"/>
+                <w:szCs w:val="26"/>
+              </w:rPr>
+              <w:t>8</w:t>
+            </w:r>
+          </w:p>
+        </w:tc>
+        <w:tc>
+          <w:tcPr>
+            <w:tcW w:w="3443" w:type="dxa"/>
+            <w:shd w:val="clear" w:color="auto" w:fill="auto"/>
+            <w:vAlign w:val="center"/>
+          </w:tcPr>
+          <w:p>
+            <w:pPr>
+              <w:jc w:val="both"/>
+              <w:rPr>
+                <w:rFonts w:ascii="Times New Roman" w:hAnsi="Times New Roman" w:cs="Times New Roman"/>
+                <w:sz w:val="26"/>
+                <w:szCs w:val="26"/>
+              </w:rPr>
+            </w:pPr>
+            <w:r>
+              <w:rPr>
+                <w:rFonts w:ascii="Times New Roman" w:hAnsi="Times New Roman" w:cs="Times New Roman"/>
+                <w:sz w:val="26"/>
+                <w:szCs w:val="26"/>
+              </w:rPr>
+              <w:t>Xây dựng sơ đồ ER, Usecase</w:t>
+            </w:r>
+          </w:p>
+        </w:tc>
+        <w:tc>
+          <w:tcPr>
+            <w:tcW w:w="1417" w:type="dxa"/>
+            <w:shd w:val="clear" w:color="auto" w:fill="auto"/>
+            <w:vAlign w:val="center"/>
+          </w:tcPr>
+          <w:p>
+            <w:pPr>
+              <w:jc w:val="center"/>
+              <w:rPr>
+                <w:rFonts w:ascii="Times New Roman" w:hAnsi="Times New Roman" w:cs="Times New Roman"/>
+                <w:sz w:val="26"/>
+                <w:szCs w:val="26"/>
+              </w:rPr>
+            </w:pPr>
+            <w:r>
+              <w:rPr>
+                <w:rFonts w:ascii="Times New Roman" w:hAnsi="Times New Roman" w:cs="Times New Roman"/>
+                <w:sz w:val="26"/>
+                <w:szCs w:val="26"/>
+              </w:rPr>
+              <w:t>3</w:t>
+            </w:r>
+          </w:p>
+        </w:tc>
+        <w:tc>
+          <w:tcPr>
+            <w:tcW w:w="1510" w:type="dxa"/>
+            <w:shd w:val="clear" w:color="auto" w:fill="auto"/>
+            <w:vAlign w:val="center"/>
+          </w:tcPr>
+          <w:p>
+            <w:pPr>
+              <w:jc w:val="center"/>
+              <w:rPr>
+                <w:rFonts w:ascii="Times New Roman" w:hAnsi="Times New Roman" w:cs="Times New Roman"/>
+                <w:sz w:val="26"/>
+                <w:szCs w:val="26"/>
+              </w:rPr>
+            </w:pPr>
+            <w:r>
+              <w:rPr>
+                <w:rFonts w:ascii="Times New Roman" w:hAnsi="Times New Roman" w:cs="Times New Roman"/>
+                <w:sz w:val="26"/>
+                <w:szCs w:val="26"/>
+              </w:rPr>
+              <w:t>TL</w:t>
+            </w:r>
+          </w:p>
+        </w:tc>
+        <w:tc>
+          <w:tcPr>
+            <w:tcW w:w="2720" w:type="dxa"/>
+            <w:shd w:val="clear" w:color="auto" w:fill="auto"/>
+            <w:vAlign w:val="center"/>
+          </w:tcPr>
+          <w:p>
+            <w:pPr>
+              <w:jc w:val="center"/>
+              <w:rPr>
+                <w:rFonts w:ascii="Times New Roman" w:hAnsi="Times New Roman" w:cs="Times New Roman"/>
+                <w:sz w:val="26"/>
+                <w:szCs w:val="26"/>
+              </w:rPr>
+            </w:pPr>
+            <w:r>
+              <w:rPr>
+                <w:rFonts w:ascii="Times New Roman" w:hAnsi="Times New Roman" w:cs="Times New Roman"/>
+                <w:sz w:val="26"/>
+                <w:szCs w:val="26"/>
+              </w:rPr>
+              <w:t>900,000</w:t>
+            </w:r>
+          </w:p>
+        </w:tc>
+      </w:tr>
+      <w:tr>
+        <w:tc>
+          <w:tcPr>
+            <w:tcW w:w="810" w:type="dxa"/>
+            <w:shd w:val="clear" w:color="auto" w:fill="auto"/>
+            <w:vAlign w:val="center"/>
+          </w:tcPr>
+          <w:p>
+            <w:pPr>
+              <w:jc w:val="center"/>
+              <w:rPr>
+                <w:rFonts w:ascii="Times New Roman" w:hAnsi="Times New Roman" w:cs="Times New Roman"/>
+                <w:sz w:val="26"/>
+                <w:szCs w:val="26"/>
+              </w:rPr>
+            </w:pPr>
+            <w:r>
+              <w:rPr>
+                <w:rFonts w:ascii="Times New Roman" w:hAnsi="Times New Roman" w:cs="Times New Roman"/>
+                <w:sz w:val="26"/>
+                <w:szCs w:val="26"/>
+              </w:rPr>
+              <w:t>9</w:t>
+            </w:r>
+          </w:p>
+        </w:tc>
+        <w:tc>
+          <w:tcPr>
+            <w:tcW w:w="3443" w:type="dxa"/>
+            <w:shd w:val="clear" w:color="auto" w:fill="auto"/>
+            <w:vAlign w:val="center"/>
+          </w:tcPr>
+          <w:p>
+            <w:pPr>
+              <w:jc w:val="both"/>
+              <w:rPr>
+                <w:rFonts w:ascii="Times New Roman" w:hAnsi="Times New Roman" w:cs="Times New Roman"/>
+                <w:sz w:val="26"/>
+                <w:szCs w:val="26"/>
+              </w:rPr>
+            </w:pPr>
+            <w:r>
+              <w:rPr>
+                <w:rFonts w:ascii="Times New Roman" w:hAnsi="Times New Roman" w:cs="Times New Roman"/>
+                <w:sz w:val="26"/>
+                <w:szCs w:val="26"/>
+              </w:rPr>
+              <w:t>Thiết kế cơ sở dữ liệu</w:t>
+            </w:r>
+          </w:p>
+        </w:tc>
+        <w:tc>
+          <w:tcPr>
+            <w:tcW w:w="1417" w:type="dxa"/>
+            <w:shd w:val="clear" w:color="auto" w:fill="auto"/>
+            <w:vAlign w:val="center"/>
+          </w:tcPr>
+          <w:p>
+            <w:pPr>
+              <w:jc w:val="center"/>
+              <w:rPr>
+                <w:rFonts w:ascii="Times New Roman" w:hAnsi="Times New Roman" w:cs="Times New Roman"/>
+                <w:sz w:val="26"/>
+                <w:szCs w:val="26"/>
+              </w:rPr>
+            </w:pPr>
+            <w:r>
+              <w:rPr>
+                <w:rFonts w:ascii="Times New Roman" w:hAnsi="Times New Roman" w:cs="Times New Roman"/>
+                <w:sz w:val="26"/>
+                <w:szCs w:val="26"/>
+              </w:rPr>
+              <w:t>5</w:t>
+            </w:r>
+          </w:p>
+        </w:tc>
+        <w:tc>
+          <w:tcPr>
+            <w:tcW w:w="1510" w:type="dxa"/>
+            <w:shd w:val="clear" w:color="auto" w:fill="auto"/>
+            <w:vAlign w:val="center"/>
+          </w:tcPr>
+          <w:p>
+            <w:pPr>
+              <w:jc w:val="center"/>
+              <w:rPr>
+                <w:rFonts w:ascii="Times New Roman" w:hAnsi="Times New Roman" w:cs="Times New Roman"/>
+                <w:sz w:val="26"/>
+                <w:szCs w:val="26"/>
+              </w:rPr>
+            </w:pPr>
+            <w:r>
+              <w:rPr>
+                <w:rFonts w:ascii="Times New Roman" w:hAnsi="Times New Roman" w:cs="Times New Roman"/>
+                <w:sz w:val="26"/>
+                <w:szCs w:val="26"/>
+              </w:rPr>
+              <w:t>TL,DEV</w:t>
+            </w:r>
+          </w:p>
+        </w:tc>
+        <w:tc>
+          <w:tcPr>
+            <w:tcW w:w="2720" w:type="dxa"/>
+            <w:shd w:val="clear" w:color="auto" w:fill="auto"/>
+            <w:vAlign w:val="center"/>
+          </w:tcPr>
+          <w:p>
+            <w:pPr>
+              <w:jc w:val="center"/>
+              <w:rPr>
+                <w:rFonts w:ascii="Times New Roman" w:hAnsi="Times New Roman" w:cs="Times New Roman"/>
+                <w:sz w:val="26"/>
+                <w:szCs w:val="26"/>
+              </w:rPr>
+            </w:pPr>
+            <w:r>
+              <w:rPr>
+                <w:rFonts w:ascii="Times New Roman" w:hAnsi="Times New Roman" w:cs="Times New Roman"/>
+                <w:sz w:val="26"/>
+                <w:szCs w:val="26"/>
+              </w:rPr>
+              <w:t>2,750,000</w:t>
+            </w:r>
+          </w:p>
+        </w:tc>
+      </w:tr>
+      <w:tr>
+        <w:tc>
+          <w:tcPr>
+            <w:tcW w:w="9900" w:type="dxa"/>
+            <w:gridSpan w:val="5"/>
+            <w:shd w:val="clear" w:color="auto" w:fill="auto"/>
+            <w:vAlign w:val="center"/>
+          </w:tcPr>
+          <w:p>
+            <w:pPr>
+              <w:jc w:val="center"/>
+              <w:rPr>
+                <w:rFonts w:ascii="Times New Roman" w:hAnsi="Times New Roman" w:cs="Times New Roman"/>
+                <w:sz w:val="26"/>
+                <w:szCs w:val="26"/>
+              </w:rPr>
+            </w:pPr>
+            <w:r>
+              <w:rPr>
+                <w:rFonts w:ascii="Times New Roman" w:hAnsi="Times New Roman" w:cs="Times New Roman"/>
+                <w:b/>
+                <w:sz w:val="26"/>
+                <w:szCs w:val="26"/>
+              </w:rPr>
+              <w:t>Giai đoạn 3: Thiết kế</w:t>
+            </w:r>
+          </w:p>
+        </w:tc>
+      </w:tr>
+      <w:tr>
+        <w:tc>
+          <w:tcPr>
+            <w:tcW w:w="810" w:type="dxa"/>
+            <w:shd w:val="clear" w:color="auto" w:fill="auto"/>
+            <w:vAlign w:val="center"/>
+          </w:tcPr>
+          <w:p>
+            <w:pPr>
+              <w:jc w:val="center"/>
+              <w:rPr>
+                <w:rFonts w:ascii="Times New Roman" w:hAnsi="Times New Roman" w:cs="Times New Roman"/>
+                <w:sz w:val="26"/>
+                <w:szCs w:val="26"/>
+              </w:rPr>
+            </w:pPr>
+            <w:r>
+              <w:rPr>
+                <w:rFonts w:ascii="Times New Roman" w:hAnsi="Times New Roman" w:cs="Times New Roman"/>
+                <w:sz w:val="26"/>
+                <w:szCs w:val="26"/>
+              </w:rPr>
+              <w:t>10</w:t>
+            </w:r>
+          </w:p>
+        </w:tc>
+        <w:tc>
+          <w:tcPr>
+            <w:tcW w:w="3443" w:type="dxa"/>
+            <w:shd w:val="clear" w:color="auto" w:fill="auto"/>
+            <w:vAlign w:val="center"/>
+          </w:tcPr>
+          <w:p>
+            <w:pPr>
+              <w:jc w:val="both"/>
+              <w:rPr>
+                <w:rFonts w:ascii="Times New Roman" w:hAnsi="Times New Roman" w:cs="Times New Roman"/>
+                <w:sz w:val="26"/>
+                <w:szCs w:val="26"/>
+              </w:rPr>
+            </w:pPr>
+            <w:r>
+              <w:rPr>
+                <w:rFonts w:ascii="Times New Roman" w:hAnsi="Times New Roman" w:cs="Times New Roman"/>
+                <w:sz w:val="26"/>
+                <w:szCs w:val="26"/>
+              </w:rPr>
+              <w:t>Xây dựng CSDL hoàn chỉnh</w:t>
+            </w:r>
+          </w:p>
+        </w:tc>
+        <w:tc>
+          <w:tcPr>
+            <w:tcW w:w="1417" w:type="dxa"/>
+            <w:shd w:val="clear" w:color="auto" w:fill="auto"/>
+            <w:vAlign w:val="center"/>
+          </w:tcPr>
+          <w:p>
+            <w:pPr>
+              <w:jc w:val="center"/>
+              <w:rPr>
+                <w:rFonts w:ascii="Times New Roman" w:hAnsi="Times New Roman" w:cs="Times New Roman"/>
+                <w:sz w:val="26"/>
+                <w:szCs w:val="26"/>
+              </w:rPr>
+            </w:pPr>
+            <w:r>
+              <w:rPr>
+                <w:rFonts w:ascii="Times New Roman" w:hAnsi="Times New Roman" w:cs="Times New Roman"/>
+                <w:sz w:val="26"/>
+                <w:szCs w:val="26"/>
+              </w:rPr>
+              <w:t>2</w:t>
+            </w:r>
+          </w:p>
+        </w:tc>
+        <w:tc>
+          <w:tcPr>
+            <w:tcW w:w="1510" w:type="dxa"/>
+            <w:shd w:val="clear" w:color="auto" w:fill="auto"/>
+            <w:vAlign w:val="center"/>
+          </w:tcPr>
+          <w:p>
+            <w:pPr>
+              <w:jc w:val="center"/>
+              <w:rPr>
+                <w:rFonts w:ascii="Times New Roman" w:hAnsi="Times New Roman" w:cs="Times New Roman"/>
+                <w:sz w:val="26"/>
+                <w:szCs w:val="26"/>
+              </w:rPr>
+            </w:pPr>
+            <w:r>
+              <w:rPr>
+                <w:rFonts w:ascii="Times New Roman" w:hAnsi="Times New Roman" w:cs="Times New Roman"/>
+                <w:sz w:val="26"/>
+                <w:szCs w:val="26"/>
+              </w:rPr>
+              <w:t>TL</w:t>
+            </w:r>
+          </w:p>
+        </w:tc>
+        <w:tc>
+          <w:tcPr>
+            <w:tcW w:w="2720" w:type="dxa"/>
+            <w:shd w:val="clear" w:color="auto" w:fill="auto"/>
+            <w:vAlign w:val="center"/>
+          </w:tcPr>
+          <w:p>
+            <w:pPr>
+              <w:jc w:val="center"/>
+              <w:rPr>
+                <w:rFonts w:ascii="Times New Roman" w:hAnsi="Times New Roman" w:cs="Times New Roman"/>
+                <w:sz w:val="26"/>
+                <w:szCs w:val="26"/>
+              </w:rPr>
+            </w:pPr>
+            <w:r>
+              <w:rPr>
+                <w:rFonts w:ascii="Times New Roman" w:hAnsi="Times New Roman" w:cs="Times New Roman"/>
+                <w:sz w:val="26"/>
+                <w:szCs w:val="26"/>
+              </w:rPr>
+              <w:t>600,000</w:t>
+            </w:r>
+          </w:p>
+        </w:tc>
+      </w:tr>
+      <w:tr>
+        <w:tc>
+          <w:tcPr>
+            <w:tcW w:w="810" w:type="dxa"/>
+            <w:shd w:val="clear" w:color="auto" w:fill="auto"/>
+            <w:vAlign w:val="center"/>
+          </w:tcPr>
+          <w:p>
+            <w:pPr>
+              <w:jc w:val="center"/>
+              <w:rPr>
+                <w:rFonts w:ascii="Times New Roman" w:hAnsi="Times New Roman" w:cs="Times New Roman"/>
+                <w:sz w:val="26"/>
+                <w:szCs w:val="26"/>
+              </w:rPr>
+            </w:pPr>
+            <w:r>
+              <w:rPr>
+                <w:rFonts w:ascii="Times New Roman" w:hAnsi="Times New Roman" w:cs="Times New Roman"/>
+                <w:sz w:val="26"/>
+                <w:szCs w:val="26"/>
+              </w:rPr>
+              <w:t>11</w:t>
+            </w:r>
+          </w:p>
+        </w:tc>
+        <w:tc>
+          <w:tcPr>
+            <w:tcW w:w="3443" w:type="dxa"/>
+            <w:shd w:val="clear" w:color="auto" w:fill="auto"/>
+            <w:vAlign w:val="center"/>
+          </w:tcPr>
+          <w:p>
+            <w:pPr>
+              <w:jc w:val="both"/>
+              <w:rPr>
+                <w:rFonts w:ascii="Times New Roman" w:hAnsi="Times New Roman" w:cs="Times New Roman"/>
+                <w:sz w:val="26"/>
+                <w:szCs w:val="26"/>
+              </w:rPr>
+            </w:pPr>
+            <w:r>
+              <w:rPr>
+                <w:rFonts w:ascii="Times New Roman" w:hAnsi="Times New Roman" w:cs="Times New Roman"/>
+                <w:sz w:val="26"/>
+                <w:szCs w:val="26"/>
+              </w:rPr>
+              <w:t>Truy vấn hàm, thủ tục và ràng buộc</w:t>
+            </w:r>
+          </w:p>
+        </w:tc>
+        <w:tc>
+          <w:tcPr>
+            <w:tcW w:w="1417" w:type="dxa"/>
+            <w:shd w:val="clear" w:color="auto" w:fill="auto"/>
+            <w:vAlign w:val="center"/>
+          </w:tcPr>
+          <w:p>
+            <w:pPr>
+              <w:jc w:val="center"/>
+              <w:rPr>
+                <w:rFonts w:ascii="Times New Roman" w:hAnsi="Times New Roman" w:cs="Times New Roman"/>
+                <w:sz w:val="26"/>
+                <w:szCs w:val="26"/>
+              </w:rPr>
+            </w:pPr>
+            <w:r>
+              <w:rPr>
+                <w:rFonts w:ascii="Times New Roman" w:hAnsi="Times New Roman" w:cs="Times New Roman"/>
+                <w:sz w:val="26"/>
+                <w:szCs w:val="26"/>
+              </w:rPr>
+              <w:t>1</w:t>
+            </w:r>
+          </w:p>
+        </w:tc>
+        <w:tc>
+          <w:tcPr>
+            <w:tcW w:w="1510" w:type="dxa"/>
+            <w:shd w:val="clear" w:color="auto" w:fill="auto"/>
+            <w:vAlign w:val="center"/>
+          </w:tcPr>
+          <w:p>
+            <w:pPr>
+              <w:jc w:val="center"/>
+              <w:rPr>
+                <w:rFonts w:ascii="Times New Roman" w:hAnsi="Times New Roman" w:cs="Times New Roman"/>
+                <w:sz w:val="26"/>
+                <w:szCs w:val="26"/>
+              </w:rPr>
+            </w:pPr>
+            <w:r>
+              <w:rPr>
+                <w:rFonts w:ascii="Times New Roman" w:hAnsi="Times New Roman" w:cs="Times New Roman"/>
+                <w:sz w:val="26"/>
+                <w:szCs w:val="26"/>
+              </w:rPr>
+              <w:t>DEV</w:t>
+            </w:r>
+          </w:p>
+        </w:tc>
+        <w:tc>
+          <w:tcPr>
+            <w:tcW w:w="2720" w:type="dxa"/>
+            <w:shd w:val="clear" w:color="auto" w:fill="auto"/>
+            <w:vAlign w:val="center"/>
+          </w:tcPr>
+          <w:p>
+            <w:pPr>
+              <w:jc w:val="center"/>
+              <w:rPr>
+                <w:rFonts w:ascii="Times New Roman" w:hAnsi="Times New Roman" w:cs="Times New Roman"/>
+                <w:sz w:val="26"/>
+                <w:szCs w:val="26"/>
+              </w:rPr>
+            </w:pPr>
+            <w:r>
+              <w:rPr>
+                <w:rFonts w:ascii="Times New Roman" w:hAnsi="Times New Roman" w:cs="Times New Roman"/>
+                <w:sz w:val="26"/>
+                <w:szCs w:val="26"/>
+              </w:rPr>
+              <w:t>250,000</w:t>
+            </w:r>
+          </w:p>
+        </w:tc>
+      </w:tr>
+      <w:tr>
+        <w:tc>
+          <w:tcPr>
+            <w:tcW w:w="810" w:type="dxa"/>
+            <w:shd w:val="clear" w:color="auto" w:fill="auto"/>
+            <w:vAlign w:val="center"/>
+          </w:tcPr>
+          <w:p>
+            <w:pPr>
+              <w:jc w:val="center"/>
+              <w:rPr>
+                <w:rFonts w:ascii="Times New Roman" w:hAnsi="Times New Roman" w:cs="Times New Roman"/>
+                <w:sz w:val="26"/>
+                <w:szCs w:val="26"/>
+              </w:rPr>
+            </w:pPr>
+            <w:r>
+              <w:rPr>
+                <w:rFonts w:ascii="Times New Roman" w:hAnsi="Times New Roman" w:cs="Times New Roman"/>
+                <w:sz w:val="26"/>
+                <w:szCs w:val="26"/>
+              </w:rPr>
+              <w:t>12</w:t>
+            </w:r>
+          </w:p>
+        </w:tc>
+        <w:tc>
+          <w:tcPr>
+            <w:tcW w:w="3443" w:type="dxa"/>
+            <w:shd w:val="clear" w:color="auto" w:fill="auto"/>
+            <w:vAlign w:val="center"/>
+          </w:tcPr>
+          <w:p>
+            <w:pPr>
+              <w:jc w:val="both"/>
+              <w:rPr>
+                <w:rFonts w:ascii="Times New Roman" w:hAnsi="Times New Roman" w:cs="Times New Roman"/>
+                <w:sz w:val="26"/>
+                <w:szCs w:val="26"/>
+              </w:rPr>
+            </w:pPr>
+            <w:r>
+              <w:rPr>
+                <w:rFonts w:ascii="Times New Roman" w:hAnsi="Times New Roman" w:cs="Times New Roman"/>
+                <w:sz w:val="26"/>
+                <w:szCs w:val="26"/>
+              </w:rPr>
+              <w:t>Thiết kế chức năng của chương trình</w:t>
+            </w:r>
+          </w:p>
+        </w:tc>
+        <w:tc>
+          <w:tcPr>
+            <w:tcW w:w="1417" w:type="dxa"/>
+            <w:shd w:val="clear" w:color="auto" w:fill="auto"/>
+            <w:vAlign w:val="center"/>
+          </w:tcPr>
+          <w:p>
+            <w:pPr>
+              <w:jc w:val="center"/>
+              <w:rPr>
+                <w:rFonts w:ascii="Times New Roman" w:hAnsi="Times New Roman" w:cs="Times New Roman"/>
+                <w:sz w:val="26"/>
+                <w:szCs w:val="26"/>
+              </w:rPr>
+            </w:pPr>
+            <w:r>
+              <w:rPr>
+                <w:rFonts w:ascii="Times New Roman" w:hAnsi="Times New Roman" w:cs="Times New Roman"/>
+                <w:sz w:val="26"/>
+                <w:szCs w:val="26"/>
+              </w:rPr>
+              <w:t>3</w:t>
+            </w:r>
+          </w:p>
+        </w:tc>
+        <w:tc>
+          <w:tcPr>
+            <w:tcW w:w="1510" w:type="dxa"/>
+            <w:shd w:val="clear" w:color="auto" w:fill="auto"/>
+            <w:vAlign w:val="center"/>
+          </w:tcPr>
+          <w:p>
+            <w:pPr>
+              <w:jc w:val="center"/>
+              <w:rPr>
+                <w:rFonts w:ascii="Times New Roman" w:hAnsi="Times New Roman" w:cs="Times New Roman"/>
+                <w:sz w:val="26"/>
+                <w:szCs w:val="26"/>
+              </w:rPr>
+            </w:pPr>
+            <w:r>
+              <w:rPr>
+                <w:rFonts w:ascii="Times New Roman" w:hAnsi="Times New Roman" w:cs="Times New Roman"/>
+                <w:sz w:val="26"/>
+                <w:szCs w:val="26"/>
+              </w:rPr>
+              <w:t>DEV</w:t>
+            </w:r>
+          </w:p>
+        </w:tc>
+        <w:tc>
+          <w:tcPr>
+            <w:tcW w:w="2720" w:type="dxa"/>
+            <w:shd w:val="clear" w:color="auto" w:fill="auto"/>
+            <w:vAlign w:val="center"/>
+          </w:tcPr>
+          <w:p>
+            <w:pPr>
+              <w:jc w:val="center"/>
+              <w:rPr>
+                <w:rFonts w:ascii="Times New Roman" w:hAnsi="Times New Roman" w:cs="Times New Roman"/>
+                <w:sz w:val="26"/>
+                <w:szCs w:val="26"/>
+              </w:rPr>
+            </w:pPr>
+            <w:r>
+              <w:rPr>
+                <w:rFonts w:ascii="Times New Roman" w:hAnsi="Times New Roman" w:cs="Times New Roman"/>
+                <w:sz w:val="26"/>
+                <w:szCs w:val="26"/>
+              </w:rPr>
+              <w:t>750,000</w:t>
+            </w:r>
+          </w:p>
+        </w:tc>
+      </w:tr>
+      <w:tr>
+        <w:tc>
+          <w:tcPr>
+            <w:tcW w:w="810" w:type="dxa"/>
+            <w:shd w:val="clear" w:color="auto" w:fill="auto"/>
+            <w:vAlign w:val="center"/>
+          </w:tcPr>
+          <w:p>
+            <w:pPr>
+              <w:jc w:val="center"/>
+              <w:rPr>
+                <w:rFonts w:ascii="Times New Roman" w:hAnsi="Times New Roman" w:cs="Times New Roman"/>
+                <w:sz w:val="26"/>
+                <w:szCs w:val="26"/>
+              </w:rPr>
+            </w:pPr>
+            <w:r>
+              <w:rPr>
+                <w:rFonts w:ascii="Times New Roman" w:hAnsi="Times New Roman" w:cs="Times New Roman"/>
+                <w:sz w:val="26"/>
+                <w:szCs w:val="26"/>
+              </w:rPr>
+              <w:t>13</w:t>
+            </w:r>
+          </w:p>
+        </w:tc>
+        <w:tc>
+          <w:tcPr>
+            <w:tcW w:w="3443" w:type="dxa"/>
+            <w:shd w:val="clear" w:color="auto" w:fill="auto"/>
+            <w:vAlign w:val="center"/>
+          </w:tcPr>
+          <w:p>
+            <w:pPr>
+              <w:jc w:val="both"/>
+              <w:rPr>
+                <w:rFonts w:ascii="Times New Roman" w:hAnsi="Times New Roman" w:cs="Times New Roman"/>
+                <w:sz w:val="26"/>
+                <w:szCs w:val="26"/>
+              </w:rPr>
+            </w:pPr>
+            <w:r>
+              <w:rPr>
+                <w:rFonts w:ascii="Times New Roman" w:hAnsi="Times New Roman" w:cs="Times New Roman"/>
+                <w:sz w:val="26"/>
+                <w:szCs w:val="26"/>
+              </w:rPr>
+              <w:t>Kiểm soát lỗi</w:t>
+            </w:r>
+          </w:p>
+        </w:tc>
+        <w:tc>
+          <w:tcPr>
+            <w:tcW w:w="1417" w:type="dxa"/>
+            <w:shd w:val="clear" w:color="auto" w:fill="auto"/>
+            <w:vAlign w:val="center"/>
+          </w:tcPr>
+          <w:p>
+            <w:pPr>
+              <w:jc w:val="center"/>
+              <w:rPr>
+                <w:rFonts w:ascii="Times New Roman" w:hAnsi="Times New Roman" w:cs="Times New Roman"/>
+                <w:sz w:val="26"/>
+                <w:szCs w:val="26"/>
+              </w:rPr>
+            </w:pPr>
+            <w:r>
+              <w:rPr>
+                <w:rFonts w:ascii="Times New Roman" w:hAnsi="Times New Roman" w:cs="Times New Roman"/>
+                <w:sz w:val="26"/>
+                <w:szCs w:val="26"/>
+              </w:rPr>
+              <w:t>1</w:t>
+            </w:r>
+          </w:p>
+        </w:tc>
+        <w:tc>
+          <w:tcPr>
+            <w:tcW w:w="1510" w:type="dxa"/>
+            <w:shd w:val="clear" w:color="auto" w:fill="auto"/>
+            <w:vAlign w:val="center"/>
+          </w:tcPr>
+          <w:p>
+            <w:pPr>
+              <w:jc w:val="center"/>
+              <w:rPr>
+                <w:rFonts w:ascii="Times New Roman" w:hAnsi="Times New Roman" w:cs="Times New Roman"/>
+                <w:sz w:val="26"/>
+                <w:szCs w:val="26"/>
+              </w:rPr>
+            </w:pPr>
+            <w:r>
+              <w:rPr>
+                <w:rFonts w:ascii="Times New Roman" w:hAnsi="Times New Roman" w:cs="Times New Roman"/>
+                <w:sz w:val="26"/>
+                <w:szCs w:val="26"/>
+              </w:rPr>
+              <w:t>TEST</w:t>
+            </w:r>
+          </w:p>
+        </w:tc>
+        <w:tc>
+          <w:tcPr>
+            <w:tcW w:w="2720" w:type="dxa"/>
+            <w:shd w:val="clear" w:color="auto" w:fill="auto"/>
+            <w:vAlign w:val="center"/>
+          </w:tcPr>
+          <w:p>
+            <w:pPr>
+              <w:jc w:val="center"/>
+              <w:rPr>
+                <w:rFonts w:ascii="Times New Roman" w:hAnsi="Times New Roman" w:cs="Times New Roman"/>
+                <w:sz w:val="26"/>
+                <w:szCs w:val="26"/>
+              </w:rPr>
+            </w:pPr>
+            <w:r>
+              <w:rPr>
+                <w:rFonts w:ascii="Times New Roman" w:hAnsi="Times New Roman" w:cs="Times New Roman"/>
+                <w:sz w:val="26"/>
+                <w:szCs w:val="26"/>
+              </w:rPr>
+              <w:t>200,000</w:t>
+            </w:r>
+          </w:p>
+        </w:tc>
+      </w:tr>
+      <w:tr>
+        <w:tc>
+          <w:tcPr>
+            <w:tcW w:w="9900" w:type="dxa"/>
+            <w:gridSpan w:val="5"/>
+            <w:shd w:val="clear" w:color="auto" w:fill="auto"/>
+            <w:vAlign w:val="center"/>
+          </w:tcPr>
+          <w:p>
+            <w:pPr>
+              <w:jc w:val="center"/>
+              <w:rPr>
+                <w:rFonts w:ascii="Times New Roman" w:hAnsi="Times New Roman" w:cs="Times New Roman"/>
+                <w:b/>
+                <w:sz w:val="26"/>
+                <w:szCs w:val="26"/>
+              </w:rPr>
+            </w:pPr>
+            <w:r>
+              <w:rPr>
+                <w:rFonts w:ascii="Times New Roman" w:hAnsi="Times New Roman" w:cs="Times New Roman"/>
+                <w:b/>
+                <w:sz w:val="26"/>
+                <w:szCs w:val="26"/>
+              </w:rPr>
+              <w:t>Giai đoạn 4: Thực hiện</w:t>
+            </w:r>
+          </w:p>
+        </w:tc>
+      </w:tr>
+      <w:tr>
+        <w:tc>
+          <w:tcPr>
+            <w:tcW w:w="810" w:type="dxa"/>
+            <w:shd w:val="clear" w:color="auto" w:fill="auto"/>
+            <w:vAlign w:val="center"/>
+          </w:tcPr>
+          <w:p>
+            <w:pPr>
+              <w:jc w:val="center"/>
+              <w:rPr>
+                <w:rFonts w:ascii="Times New Roman" w:hAnsi="Times New Roman" w:cs="Times New Roman"/>
+                <w:sz w:val="26"/>
+                <w:szCs w:val="26"/>
+              </w:rPr>
+            </w:pPr>
+            <w:r>
+              <w:rPr>
+                <w:rFonts w:ascii="Times New Roman" w:hAnsi="Times New Roman" w:cs="Times New Roman"/>
+                <w:sz w:val="26"/>
+                <w:szCs w:val="26"/>
+              </w:rPr>
+              <w:t>14</w:t>
+            </w:r>
+          </w:p>
+        </w:tc>
+        <w:tc>
+          <w:tcPr>
+            <w:tcW w:w="3443" w:type="dxa"/>
+            <w:shd w:val="clear" w:color="auto" w:fill="auto"/>
+            <w:vAlign w:val="center"/>
+          </w:tcPr>
+          <w:p>
+            <w:pPr>
+              <w:jc w:val="both"/>
+              <w:rPr>
+                <w:rFonts w:ascii="Times New Roman" w:hAnsi="Times New Roman" w:cs="Times New Roman"/>
+                <w:sz w:val="26"/>
+                <w:szCs w:val="26"/>
+              </w:rPr>
+            </w:pPr>
+            <w:r>
+              <w:rPr>
+                <w:rFonts w:ascii="Times New Roman" w:hAnsi="Times New Roman" w:cs="Times New Roman"/>
+                <w:sz w:val="26"/>
+                <w:szCs w:val="26"/>
+              </w:rPr>
+              <w:t>Thiết kế giao diện</w:t>
+            </w:r>
+          </w:p>
+        </w:tc>
+        <w:tc>
+          <w:tcPr>
+            <w:tcW w:w="1417" w:type="dxa"/>
+            <w:shd w:val="clear" w:color="auto" w:fill="auto"/>
+            <w:vAlign w:val="center"/>
+          </w:tcPr>
+          <w:p>
+            <w:pPr>
+              <w:jc w:val="center"/>
+              <w:rPr>
+                <w:rFonts w:ascii="Times New Roman" w:hAnsi="Times New Roman" w:cs="Times New Roman"/>
+                <w:sz w:val="26"/>
+                <w:szCs w:val="26"/>
+              </w:rPr>
+            </w:pPr>
+            <w:r>
+              <w:rPr>
+                <w:rFonts w:ascii="Times New Roman" w:hAnsi="Times New Roman" w:cs="Times New Roman"/>
+                <w:sz w:val="26"/>
+                <w:szCs w:val="26"/>
+              </w:rPr>
+              <w:t>7</w:t>
+            </w:r>
+          </w:p>
+        </w:tc>
+        <w:tc>
+          <w:tcPr>
+            <w:tcW w:w="1510" w:type="dxa"/>
+            <w:shd w:val="clear" w:color="auto" w:fill="auto"/>
+            <w:vAlign w:val="center"/>
+          </w:tcPr>
+          <w:p>
+            <w:pPr>
+              <w:jc w:val="center"/>
+              <w:rPr>
+                <w:rFonts w:ascii="Times New Roman" w:hAnsi="Times New Roman" w:cs="Times New Roman"/>
+                <w:sz w:val="26"/>
+                <w:szCs w:val="26"/>
+              </w:rPr>
+            </w:pPr>
+            <w:r>
+              <w:rPr>
+                <w:rFonts w:ascii="Times New Roman" w:hAnsi="Times New Roman" w:cs="Times New Roman"/>
+                <w:sz w:val="26"/>
+                <w:szCs w:val="26"/>
+              </w:rPr>
+              <w:t>DES</w:t>
+            </w:r>
+          </w:p>
+        </w:tc>
+        <w:tc>
+          <w:tcPr>
+            <w:tcW w:w="2720" w:type="dxa"/>
+            <w:shd w:val="clear" w:color="auto" w:fill="auto"/>
+            <w:vAlign w:val="center"/>
+          </w:tcPr>
+          <w:p>
+            <w:pPr>
+              <w:jc w:val="center"/>
+              <w:rPr>
+                <w:rFonts w:ascii="Times New Roman" w:hAnsi="Times New Roman" w:cs="Times New Roman"/>
+                <w:sz w:val="26"/>
+                <w:szCs w:val="26"/>
+              </w:rPr>
+            </w:pPr>
+            <w:r>
+              <w:rPr>
+                <w:rFonts w:ascii="Times New Roman" w:hAnsi="Times New Roman" w:cs="Times New Roman"/>
+                <w:sz w:val="26"/>
+                <w:szCs w:val="26"/>
+              </w:rPr>
+              <w:t>1,750,000</w:t>
+            </w:r>
+          </w:p>
+        </w:tc>
+      </w:tr>
+      <w:tr>
+        <w:tc>
+          <w:tcPr>
+            <w:tcW w:w="810" w:type="dxa"/>
+            <w:shd w:val="clear" w:color="auto" w:fill="auto"/>
+            <w:vAlign w:val="center"/>
+          </w:tcPr>
+          <w:p>
+            <w:pPr>
+              <w:jc w:val="center"/>
+              <w:rPr>
+                <w:rFonts w:ascii="Times New Roman" w:hAnsi="Times New Roman" w:cs="Times New Roman"/>
+                <w:sz w:val="26"/>
+                <w:szCs w:val="26"/>
+              </w:rPr>
+            </w:pPr>
+            <w:r>
+              <w:rPr>
+                <w:rFonts w:ascii="Times New Roman" w:hAnsi="Times New Roman" w:cs="Times New Roman"/>
+                <w:sz w:val="26"/>
+                <w:szCs w:val="26"/>
+              </w:rPr>
+              <w:t>15</w:t>
+            </w:r>
+          </w:p>
+        </w:tc>
+        <w:tc>
+          <w:tcPr>
+            <w:tcW w:w="3443" w:type="dxa"/>
+            <w:shd w:val="clear" w:color="auto" w:fill="auto"/>
+            <w:vAlign w:val="center"/>
+          </w:tcPr>
+          <w:p>
+            <w:pPr>
+              <w:jc w:val="both"/>
+              <w:rPr>
+                <w:rFonts w:ascii="Times New Roman" w:hAnsi="Times New Roman" w:cs="Times New Roman"/>
+                <w:sz w:val="26"/>
+                <w:szCs w:val="26"/>
+              </w:rPr>
+            </w:pPr>
+            <w:r>
+              <w:rPr>
+                <w:rFonts w:ascii="Times New Roman" w:hAnsi="Times New Roman" w:cs="Times New Roman"/>
+                <w:sz w:val="26"/>
+                <w:szCs w:val="26"/>
+              </w:rPr>
+              <w:t>Xây dựng trang chủ</w:t>
+            </w:r>
+          </w:p>
+        </w:tc>
+        <w:tc>
+          <w:tcPr>
+            <w:tcW w:w="1417" w:type="dxa"/>
+            <w:shd w:val="clear" w:color="auto" w:fill="auto"/>
+            <w:vAlign w:val="center"/>
+          </w:tcPr>
+          <w:p>
+            <w:pPr>
+              <w:jc w:val="center"/>
+              <w:rPr>
+                <w:rFonts w:ascii="Times New Roman" w:hAnsi="Times New Roman" w:cs="Times New Roman"/>
+                <w:sz w:val="26"/>
+                <w:szCs w:val="26"/>
+              </w:rPr>
+            </w:pPr>
+            <w:r>
+              <w:rPr>
+                <w:rFonts w:ascii="Times New Roman" w:hAnsi="Times New Roman" w:cs="Times New Roman"/>
+                <w:sz w:val="26"/>
+                <w:szCs w:val="26"/>
+              </w:rPr>
+              <w:t>1</w:t>
+            </w:r>
+          </w:p>
+        </w:tc>
+        <w:tc>
+          <w:tcPr>
+            <w:tcW w:w="1510" w:type="dxa"/>
+            <w:shd w:val="clear" w:color="auto" w:fill="auto"/>
+            <w:vAlign w:val="center"/>
+          </w:tcPr>
+          <w:p>
+            <w:pPr>
+              <w:jc w:val="center"/>
+              <w:rPr>
+                <w:rFonts w:ascii="Times New Roman" w:hAnsi="Times New Roman" w:cs="Times New Roman"/>
+                <w:sz w:val="26"/>
+                <w:szCs w:val="26"/>
+              </w:rPr>
+            </w:pPr>
+            <w:r>
+              <w:rPr>
+                <w:rFonts w:ascii="Times New Roman" w:hAnsi="Times New Roman" w:cs="Times New Roman"/>
+                <w:sz w:val="26"/>
+                <w:szCs w:val="26"/>
+              </w:rPr>
+              <w:t>DES</w:t>
+            </w:r>
+          </w:p>
+        </w:tc>
+        <w:tc>
+          <w:tcPr>
+            <w:tcW w:w="2720" w:type="dxa"/>
+            <w:shd w:val="clear" w:color="auto" w:fill="auto"/>
+            <w:vAlign w:val="center"/>
+          </w:tcPr>
+          <w:p>
+            <w:pPr>
+              <w:jc w:val="center"/>
+              <w:rPr>
+                <w:rFonts w:ascii="Times New Roman" w:hAnsi="Times New Roman" w:cs="Times New Roman"/>
+                <w:sz w:val="26"/>
+                <w:szCs w:val="26"/>
+              </w:rPr>
+            </w:pPr>
+            <w:r>
+              <w:rPr>
+                <w:rFonts w:ascii="Times New Roman" w:hAnsi="Times New Roman" w:cs="Times New Roman"/>
+                <w:sz w:val="26"/>
+                <w:szCs w:val="26"/>
+              </w:rPr>
+              <w:t>250,000</w:t>
+            </w:r>
+          </w:p>
+        </w:tc>
+      </w:tr>
+      <w:tr>
+        <w:tc>
+          <w:tcPr>
+            <w:tcW w:w="810" w:type="dxa"/>
+            <w:shd w:val="clear" w:color="auto" w:fill="auto"/>
+            <w:vAlign w:val="center"/>
+          </w:tcPr>
+          <w:p>
+            <w:pPr>
+              <w:jc w:val="center"/>
+              <w:rPr>
+                <w:rFonts w:ascii="Times New Roman" w:hAnsi="Times New Roman" w:cs="Times New Roman"/>
+                <w:sz w:val="26"/>
+                <w:szCs w:val="26"/>
+              </w:rPr>
+            </w:pPr>
+            <w:r>
+              <w:rPr>
+                <w:rFonts w:ascii="Times New Roman" w:hAnsi="Times New Roman" w:cs="Times New Roman"/>
+                <w:sz w:val="26"/>
+                <w:szCs w:val="26"/>
+              </w:rPr>
+              <w:t>16</w:t>
+            </w:r>
+          </w:p>
+        </w:tc>
+        <w:tc>
+          <w:tcPr>
+            <w:tcW w:w="3443" w:type="dxa"/>
+            <w:shd w:val="clear" w:color="auto" w:fill="auto"/>
+            <w:vAlign w:val="center"/>
+          </w:tcPr>
+          <w:p>
+            <w:pPr>
+              <w:jc w:val="both"/>
+              <w:rPr>
+                <w:rFonts w:ascii="Times New Roman" w:hAnsi="Times New Roman" w:cs="Times New Roman"/>
+                <w:sz w:val="26"/>
+                <w:szCs w:val="26"/>
+              </w:rPr>
+            </w:pPr>
+            <w:r>
+              <w:rPr>
+                <w:rFonts w:ascii="Times New Roman" w:hAnsi="Times New Roman" w:cs="Times New Roman"/>
+                <w:sz w:val="26"/>
+                <w:szCs w:val="26"/>
+              </w:rPr>
+              <w:t>Xây dựng chức năng</w:t>
+            </w:r>
+          </w:p>
+        </w:tc>
+        <w:tc>
+          <w:tcPr>
+            <w:tcW w:w="1417" w:type="dxa"/>
+            <w:shd w:val="clear" w:color="auto" w:fill="auto"/>
+            <w:vAlign w:val="center"/>
+          </w:tcPr>
+          <w:p>
+            <w:pPr>
+              <w:jc w:val="center"/>
+              <w:rPr>
+                <w:rFonts w:ascii="Times New Roman" w:hAnsi="Times New Roman" w:cs="Times New Roman"/>
+                <w:sz w:val="26"/>
+                <w:szCs w:val="26"/>
+              </w:rPr>
+            </w:pPr>
+            <w:r>
+              <w:rPr>
+                <w:rFonts w:ascii="Times New Roman" w:hAnsi="Times New Roman" w:cs="Times New Roman"/>
+                <w:sz w:val="26"/>
+                <w:szCs w:val="26"/>
+              </w:rPr>
+              <w:t>5</w:t>
+            </w:r>
+          </w:p>
+        </w:tc>
+        <w:tc>
+          <w:tcPr>
+            <w:tcW w:w="1510" w:type="dxa"/>
+            <w:shd w:val="clear" w:color="auto" w:fill="auto"/>
+            <w:vAlign w:val="center"/>
+          </w:tcPr>
+          <w:p>
+            <w:pPr>
+              <w:jc w:val="center"/>
+              <w:rPr>
+                <w:rFonts w:ascii="Times New Roman" w:hAnsi="Times New Roman" w:cs="Times New Roman"/>
+                <w:sz w:val="26"/>
+                <w:szCs w:val="26"/>
+              </w:rPr>
+            </w:pPr>
+            <w:r>
+              <w:rPr>
+                <w:rFonts w:ascii="Times New Roman" w:hAnsi="Times New Roman" w:cs="Times New Roman"/>
+                <w:sz w:val="26"/>
+                <w:szCs w:val="26"/>
+              </w:rPr>
+              <w:t>DES</w:t>
+            </w:r>
+          </w:p>
+        </w:tc>
+        <w:tc>
+          <w:tcPr>
+            <w:tcW w:w="2720" w:type="dxa"/>
+            <w:shd w:val="clear" w:color="auto" w:fill="auto"/>
+            <w:vAlign w:val="center"/>
+          </w:tcPr>
+          <w:p>
+            <w:pPr>
+              <w:jc w:val="center"/>
+              <w:rPr>
+                <w:rFonts w:ascii="Times New Roman" w:hAnsi="Times New Roman" w:cs="Times New Roman"/>
+                <w:sz w:val="26"/>
+                <w:szCs w:val="26"/>
+              </w:rPr>
+            </w:pPr>
+            <w:r>
+              <w:rPr>
+                <w:rFonts w:ascii="Times New Roman" w:hAnsi="Times New Roman" w:cs="Times New Roman"/>
+                <w:sz w:val="26"/>
+                <w:szCs w:val="26"/>
+              </w:rPr>
+              <w:t>1,250,000</w:t>
+            </w:r>
+          </w:p>
+        </w:tc>
+      </w:tr>
+      <w:tr>
+        <w:tc>
+          <w:tcPr>
+            <w:tcW w:w="810" w:type="dxa"/>
+            <w:shd w:val="clear" w:color="auto" w:fill="auto"/>
+            <w:vAlign w:val="center"/>
+          </w:tcPr>
+          <w:p>
+            <w:pPr>
+              <w:jc w:val="center"/>
+              <w:rPr>
+                <w:rFonts w:ascii="Times New Roman" w:hAnsi="Times New Roman" w:cs="Times New Roman"/>
+                <w:sz w:val="26"/>
+                <w:szCs w:val="26"/>
+              </w:rPr>
+            </w:pPr>
+            <w:r>
+              <w:rPr>
+                <w:rFonts w:ascii="Times New Roman" w:hAnsi="Times New Roman" w:cs="Times New Roman"/>
+                <w:sz w:val="26"/>
+                <w:szCs w:val="26"/>
+              </w:rPr>
+              <w:t>17</w:t>
+            </w:r>
+          </w:p>
+        </w:tc>
+        <w:tc>
+          <w:tcPr>
+            <w:tcW w:w="3443" w:type="dxa"/>
+            <w:shd w:val="clear" w:color="auto" w:fill="auto"/>
+            <w:vAlign w:val="center"/>
+          </w:tcPr>
+          <w:p>
+            <w:pPr>
+              <w:jc w:val="both"/>
+              <w:rPr>
+                <w:rFonts w:ascii="Times New Roman" w:hAnsi="Times New Roman" w:cs="Times New Roman"/>
+                <w:sz w:val="26"/>
+                <w:szCs w:val="26"/>
+              </w:rPr>
+            </w:pPr>
+            <w:r>
+              <w:rPr>
+                <w:rFonts w:ascii="Times New Roman" w:hAnsi="Times New Roman" w:cs="Times New Roman"/>
+                <w:sz w:val="26"/>
+                <w:szCs w:val="26"/>
+              </w:rPr>
+              <w:t>Xây dựng các trang con và liên kết ngoài</w:t>
+            </w:r>
+          </w:p>
+        </w:tc>
+        <w:tc>
+          <w:tcPr>
+            <w:tcW w:w="1417" w:type="dxa"/>
+            <w:shd w:val="clear" w:color="auto" w:fill="auto"/>
+            <w:vAlign w:val="center"/>
+          </w:tcPr>
+          <w:p>
+            <w:pPr>
+              <w:jc w:val="center"/>
+              <w:rPr>
+                <w:rFonts w:ascii="Times New Roman" w:hAnsi="Times New Roman" w:cs="Times New Roman"/>
+                <w:sz w:val="26"/>
+                <w:szCs w:val="26"/>
+              </w:rPr>
+            </w:pPr>
+            <w:r>
+              <w:rPr>
+                <w:rFonts w:ascii="Times New Roman" w:hAnsi="Times New Roman" w:cs="Times New Roman"/>
+                <w:sz w:val="26"/>
+                <w:szCs w:val="26"/>
+              </w:rPr>
+              <w:t>3</w:t>
+            </w:r>
+          </w:p>
+        </w:tc>
+        <w:tc>
+          <w:tcPr>
+            <w:tcW w:w="1510" w:type="dxa"/>
+            <w:shd w:val="clear" w:color="auto" w:fill="auto"/>
+            <w:vAlign w:val="center"/>
+          </w:tcPr>
+          <w:p>
+            <w:pPr>
+              <w:jc w:val="center"/>
+              <w:rPr>
+                <w:rFonts w:ascii="Times New Roman" w:hAnsi="Times New Roman" w:cs="Times New Roman"/>
+                <w:sz w:val="26"/>
+                <w:szCs w:val="26"/>
+              </w:rPr>
+            </w:pPr>
+            <w:r>
+              <w:rPr>
+                <w:rFonts w:ascii="Times New Roman" w:hAnsi="Times New Roman" w:cs="Times New Roman"/>
+                <w:sz w:val="26"/>
+                <w:szCs w:val="26"/>
+              </w:rPr>
+              <w:t>DEV</w:t>
+            </w:r>
+          </w:p>
+        </w:tc>
+        <w:tc>
+          <w:tcPr>
+            <w:tcW w:w="2720" w:type="dxa"/>
+            <w:shd w:val="clear" w:color="auto" w:fill="auto"/>
+            <w:vAlign w:val="center"/>
+          </w:tcPr>
+          <w:p>
+            <w:pPr>
+              <w:jc w:val="center"/>
+              <w:rPr>
+                <w:rFonts w:ascii="Times New Roman" w:hAnsi="Times New Roman" w:cs="Times New Roman"/>
+                <w:sz w:val="26"/>
+                <w:szCs w:val="26"/>
+              </w:rPr>
+            </w:pPr>
+            <w:r>
+              <w:rPr>
+                <w:rFonts w:ascii="Times New Roman" w:hAnsi="Times New Roman" w:cs="Times New Roman"/>
+                <w:sz w:val="26"/>
+                <w:szCs w:val="26"/>
+              </w:rPr>
+              <w:t>750,000</w:t>
+            </w:r>
+          </w:p>
+        </w:tc>
+      </w:tr>
+      <w:tr>
+        <w:tc>
+          <w:tcPr>
+            <w:tcW w:w="9900" w:type="dxa"/>
+            <w:gridSpan w:val="5"/>
+            <w:shd w:val="clear" w:color="auto" w:fill="auto"/>
+            <w:vAlign w:val="center"/>
+          </w:tcPr>
+          <w:p>
+            <w:pPr>
+              <w:jc w:val="center"/>
+              <w:rPr>
+                <w:rFonts w:ascii="Times New Roman" w:hAnsi="Times New Roman" w:cs="Times New Roman"/>
+                <w:b/>
+                <w:sz w:val="26"/>
+                <w:szCs w:val="26"/>
+              </w:rPr>
+            </w:pPr>
+            <w:r>
+              <w:rPr>
+                <w:rFonts w:ascii="Times New Roman" w:hAnsi="Times New Roman" w:cs="Times New Roman"/>
+                <w:b/>
+                <w:sz w:val="26"/>
+                <w:szCs w:val="26"/>
+              </w:rPr>
+              <w:t>Giai đoạn 5: Kiểm thử</w:t>
+            </w:r>
+          </w:p>
+        </w:tc>
+      </w:tr>
+      <w:tr>
+        <w:tc>
+          <w:tcPr>
+            <w:tcW w:w="810" w:type="dxa"/>
+            <w:shd w:val="clear" w:color="auto" w:fill="auto"/>
+            <w:vAlign w:val="center"/>
+          </w:tcPr>
+          <w:p>
+            <w:pPr>
+              <w:jc w:val="center"/>
+              <w:rPr>
+                <w:rFonts w:ascii="Times New Roman" w:hAnsi="Times New Roman" w:cs="Times New Roman"/>
+                <w:sz w:val="26"/>
+                <w:szCs w:val="26"/>
+              </w:rPr>
+            </w:pPr>
+            <w:r>
+              <w:rPr>
+                <w:rFonts w:ascii="Times New Roman" w:hAnsi="Times New Roman" w:cs="Times New Roman"/>
+                <w:sz w:val="26"/>
+                <w:szCs w:val="26"/>
+              </w:rPr>
+              <w:lastRenderedPageBreak/>
+              <w:t>18</w:t>
+            </w:r>
+          </w:p>
+        </w:tc>
+        <w:tc>
+          <w:tcPr>
+            <w:tcW w:w="3443" w:type="dxa"/>
+            <w:shd w:val="clear" w:color="auto" w:fill="auto"/>
+            <w:vAlign w:val="center"/>
+          </w:tcPr>
+          <w:p>
+            <w:pPr>
+              <w:jc w:val="both"/>
+              <w:rPr>
+                <w:rFonts w:ascii="Times New Roman" w:hAnsi="Times New Roman" w:cs="Times New Roman"/>
+                <w:sz w:val="26"/>
+                <w:szCs w:val="26"/>
+              </w:rPr>
+            </w:pPr>
+            <w:r>
+              <w:rPr>
+                <w:rFonts w:ascii="Times New Roman" w:hAnsi="Times New Roman" w:cs="Times New Roman"/>
+                <w:sz w:val="26"/>
+                <w:szCs w:val="26"/>
+              </w:rPr>
+              <w:t>Lựa chọn công cụ kiểm thử</w:t>
+            </w:r>
+          </w:p>
+        </w:tc>
+        <w:tc>
+          <w:tcPr>
+            <w:tcW w:w="1417" w:type="dxa"/>
+            <w:shd w:val="clear" w:color="auto" w:fill="auto"/>
+            <w:vAlign w:val="center"/>
+          </w:tcPr>
+          <w:p>
+            <w:pPr>
+              <w:jc w:val="center"/>
+              <w:rPr>
+                <w:rFonts w:ascii="Times New Roman" w:hAnsi="Times New Roman" w:cs="Times New Roman"/>
+                <w:sz w:val="26"/>
+                <w:szCs w:val="26"/>
+              </w:rPr>
+            </w:pPr>
+            <w:r>
+              <w:rPr>
+                <w:rFonts w:ascii="Times New Roman" w:hAnsi="Times New Roman" w:cs="Times New Roman"/>
+                <w:sz w:val="26"/>
+                <w:szCs w:val="26"/>
+              </w:rPr>
+              <w:t>1</w:t>
+            </w:r>
+          </w:p>
+        </w:tc>
+        <w:tc>
+          <w:tcPr>
+            <w:tcW w:w="1510" w:type="dxa"/>
+            <w:shd w:val="clear" w:color="auto" w:fill="auto"/>
+            <w:vAlign w:val="center"/>
+          </w:tcPr>
+          <w:p>
+            <w:pPr>
+              <w:jc w:val="center"/>
+              <w:rPr>
+                <w:rFonts w:ascii="Times New Roman" w:hAnsi="Times New Roman" w:cs="Times New Roman"/>
+                <w:sz w:val="26"/>
+                <w:szCs w:val="26"/>
+              </w:rPr>
+            </w:pPr>
+            <w:r>
+              <w:rPr>
+                <w:rFonts w:ascii="Times New Roman" w:hAnsi="Times New Roman" w:cs="Times New Roman"/>
+                <w:sz w:val="26"/>
+                <w:szCs w:val="26"/>
+              </w:rPr>
+              <w:t>DEV</w:t>
+            </w:r>
+          </w:p>
+        </w:tc>
+        <w:tc>
+          <w:tcPr>
+            <w:tcW w:w="2720" w:type="dxa"/>
+            <w:shd w:val="clear" w:color="auto" w:fill="auto"/>
+            <w:vAlign w:val="center"/>
+          </w:tcPr>
+          <w:p>
+            <w:pPr>
+              <w:jc w:val="center"/>
+              <w:rPr>
+                <w:rFonts w:ascii="Times New Roman" w:hAnsi="Times New Roman" w:cs="Times New Roman"/>
+                <w:sz w:val="26"/>
+                <w:szCs w:val="26"/>
+              </w:rPr>
+            </w:pPr>
+            <w:r>
+              <w:rPr>
+                <w:rFonts w:ascii="Times New Roman" w:hAnsi="Times New Roman" w:cs="Times New Roman"/>
+                <w:sz w:val="26"/>
+                <w:szCs w:val="26"/>
+              </w:rPr>
+              <w:t>250,000</w:t>
+            </w:r>
+          </w:p>
+        </w:tc>
+      </w:tr>
+      <w:tr>
+        <w:tc>
+          <w:tcPr>
+            <w:tcW w:w="810" w:type="dxa"/>
+            <w:shd w:val="clear" w:color="auto" w:fill="auto"/>
+            <w:vAlign w:val="center"/>
+          </w:tcPr>
+          <w:p>
+            <w:pPr>
+              <w:jc w:val="center"/>
+              <w:rPr>
+                <w:rFonts w:ascii="Times New Roman" w:hAnsi="Times New Roman" w:cs="Times New Roman"/>
+                <w:sz w:val="26"/>
+                <w:szCs w:val="26"/>
+              </w:rPr>
+            </w:pPr>
+            <w:r>
+              <w:rPr>
+                <w:rFonts w:ascii="Times New Roman" w:hAnsi="Times New Roman" w:cs="Times New Roman"/>
+                <w:sz w:val="26"/>
+                <w:szCs w:val="26"/>
+              </w:rPr>
+              <w:t>19</w:t>
+            </w:r>
+          </w:p>
+        </w:tc>
+        <w:tc>
+          <w:tcPr>
+            <w:tcW w:w="3443" w:type="dxa"/>
+            <w:shd w:val="clear" w:color="auto" w:fill="auto"/>
+            <w:vAlign w:val="center"/>
+          </w:tcPr>
+          <w:p>
+            <w:pPr>
+              <w:jc w:val="both"/>
+              <w:rPr>
+                <w:rFonts w:ascii="Times New Roman" w:hAnsi="Times New Roman" w:cs="Times New Roman"/>
+                <w:sz w:val="26"/>
+                <w:szCs w:val="26"/>
+              </w:rPr>
+            </w:pPr>
+            <w:r>
+              <w:rPr>
+                <w:rFonts w:ascii="Times New Roman" w:hAnsi="Times New Roman" w:cs="Times New Roman"/>
+                <w:sz w:val="26"/>
+                <w:szCs w:val="26"/>
+              </w:rPr>
+              <w:t>Kiểm chứng các modules chức năng</w:t>
+            </w:r>
+          </w:p>
+        </w:tc>
+        <w:tc>
+          <w:tcPr>
+            <w:tcW w:w="1417" w:type="dxa"/>
+            <w:shd w:val="clear" w:color="auto" w:fill="auto"/>
+            <w:vAlign w:val="center"/>
+          </w:tcPr>
+          <w:p>
+            <w:pPr>
+              <w:jc w:val="center"/>
+              <w:rPr>
+                <w:rFonts w:ascii="Times New Roman" w:hAnsi="Times New Roman" w:cs="Times New Roman"/>
+                <w:sz w:val="26"/>
+                <w:szCs w:val="26"/>
+              </w:rPr>
+            </w:pPr>
+            <w:r>
+              <w:rPr>
+                <w:rFonts w:ascii="Times New Roman" w:hAnsi="Times New Roman" w:cs="Times New Roman"/>
+                <w:sz w:val="26"/>
+                <w:szCs w:val="26"/>
+              </w:rPr>
+              <w:t>1</w:t>
+            </w:r>
+          </w:p>
+        </w:tc>
+        <w:tc>
+          <w:tcPr>
+            <w:tcW w:w="1510" w:type="dxa"/>
+            <w:shd w:val="clear" w:color="auto" w:fill="auto"/>
+            <w:vAlign w:val="center"/>
+          </w:tcPr>
+          <w:p>
+            <w:pPr>
+              <w:jc w:val="center"/>
+              <w:rPr>
+                <w:rFonts w:ascii="Times New Roman" w:hAnsi="Times New Roman" w:cs="Times New Roman"/>
+                <w:sz w:val="26"/>
+                <w:szCs w:val="26"/>
+              </w:rPr>
+            </w:pPr>
+            <w:r>
+              <w:rPr>
+                <w:rFonts w:ascii="Times New Roman" w:hAnsi="Times New Roman" w:cs="Times New Roman"/>
+                <w:sz w:val="26"/>
+                <w:szCs w:val="26"/>
+              </w:rPr>
+              <w:t>TEST</w:t>
+            </w:r>
+          </w:p>
+        </w:tc>
+        <w:tc>
+          <w:tcPr>
+            <w:tcW w:w="2720" w:type="dxa"/>
+            <w:shd w:val="clear" w:color="auto" w:fill="auto"/>
+            <w:vAlign w:val="center"/>
+          </w:tcPr>
+          <w:p>
+            <w:pPr>
+              <w:jc w:val="center"/>
+              <w:rPr>
+                <w:rFonts w:ascii="Times New Roman" w:hAnsi="Times New Roman" w:cs="Times New Roman"/>
+                <w:sz w:val="26"/>
+                <w:szCs w:val="26"/>
+              </w:rPr>
+            </w:pPr>
+            <w:r>
+              <w:rPr>
+                <w:rFonts w:ascii="Times New Roman" w:hAnsi="Times New Roman" w:cs="Times New Roman"/>
+                <w:sz w:val="26"/>
+                <w:szCs w:val="26"/>
+              </w:rPr>
+              <w:t>200,000</w:t>
+            </w:r>
+          </w:p>
+        </w:tc>
+      </w:tr>
+      <w:tr>
+        <w:tc>
+          <w:tcPr>
+            <w:tcW w:w="810" w:type="dxa"/>
+            <w:shd w:val="clear" w:color="auto" w:fill="auto"/>
+            <w:vAlign w:val="center"/>
+          </w:tcPr>
+          <w:p>
+            <w:pPr>
+              <w:jc w:val="center"/>
+              <w:rPr>
+                <w:rFonts w:ascii="Times New Roman" w:hAnsi="Times New Roman" w:cs="Times New Roman"/>
+                <w:sz w:val="26"/>
+                <w:szCs w:val="26"/>
+              </w:rPr>
+            </w:pPr>
+            <w:r>
+              <w:rPr>
+                <w:rFonts w:ascii="Times New Roman" w:hAnsi="Times New Roman" w:cs="Times New Roman"/>
+                <w:sz w:val="26"/>
+                <w:szCs w:val="26"/>
+              </w:rPr>
+              <w:t>20</w:t>
+            </w:r>
+          </w:p>
+        </w:tc>
+        <w:tc>
+          <w:tcPr>
+            <w:tcW w:w="3443" w:type="dxa"/>
+            <w:shd w:val="clear" w:color="auto" w:fill="auto"/>
+            <w:vAlign w:val="center"/>
+          </w:tcPr>
+          <w:p>
+            <w:pPr>
+              <w:jc w:val="both"/>
+              <w:rPr>
+                <w:rFonts w:ascii="Times New Roman" w:hAnsi="Times New Roman" w:cs="Times New Roman"/>
+                <w:sz w:val="26"/>
+                <w:szCs w:val="26"/>
+              </w:rPr>
+            </w:pPr>
+            <w:r>
+              <w:rPr>
+                <w:rFonts w:ascii="Times New Roman" w:hAnsi="Times New Roman" w:cs="Times New Roman"/>
+                <w:sz w:val="26"/>
+                <w:szCs w:val="26"/>
+              </w:rPr>
+              <w:t>Khắc phục lỗi và viết test case</w:t>
+            </w:r>
+          </w:p>
+        </w:tc>
+        <w:tc>
+          <w:tcPr>
+            <w:tcW w:w="1417" w:type="dxa"/>
+            <w:shd w:val="clear" w:color="auto" w:fill="auto"/>
+            <w:vAlign w:val="center"/>
+          </w:tcPr>
+          <w:p>
+            <w:pPr>
+              <w:jc w:val="center"/>
+              <w:rPr>
+                <w:rFonts w:ascii="Times New Roman" w:hAnsi="Times New Roman" w:cs="Times New Roman"/>
+                <w:sz w:val="26"/>
+                <w:szCs w:val="26"/>
+              </w:rPr>
+            </w:pPr>
+            <w:r>
+              <w:rPr>
+                <w:rFonts w:ascii="Times New Roman" w:hAnsi="Times New Roman" w:cs="Times New Roman"/>
+                <w:sz w:val="26"/>
+                <w:szCs w:val="26"/>
+              </w:rPr>
+              <w:t>3</w:t>
+            </w:r>
+          </w:p>
+        </w:tc>
+        <w:tc>
+          <w:tcPr>
+            <w:tcW w:w="1510" w:type="dxa"/>
+            <w:shd w:val="clear" w:color="auto" w:fill="auto"/>
+            <w:vAlign w:val="center"/>
+          </w:tcPr>
+          <w:p>
+            <w:pPr>
+              <w:jc w:val="center"/>
+              <w:rPr>
+                <w:rFonts w:ascii="Times New Roman" w:hAnsi="Times New Roman" w:cs="Times New Roman"/>
+                <w:sz w:val="26"/>
+                <w:szCs w:val="26"/>
+              </w:rPr>
+            </w:pPr>
+            <w:r>
+              <w:rPr>
+                <w:rFonts w:ascii="Times New Roman" w:hAnsi="Times New Roman" w:cs="Times New Roman"/>
+                <w:sz w:val="26"/>
+                <w:szCs w:val="26"/>
+              </w:rPr>
+              <w:t>DEV</w:t>
+            </w:r>
+          </w:p>
+        </w:tc>
+        <w:tc>
+          <w:tcPr>
+            <w:tcW w:w="2720" w:type="dxa"/>
+            <w:shd w:val="clear" w:color="auto" w:fill="auto"/>
+            <w:vAlign w:val="center"/>
+          </w:tcPr>
+          <w:p>
+            <w:pPr>
+              <w:jc w:val="center"/>
+              <w:rPr>
+                <w:rFonts w:ascii="Times New Roman" w:hAnsi="Times New Roman" w:cs="Times New Roman"/>
+                <w:sz w:val="26"/>
+                <w:szCs w:val="26"/>
+              </w:rPr>
+            </w:pPr>
+            <w:r>
+              <w:rPr>
+                <w:rFonts w:ascii="Times New Roman" w:hAnsi="Times New Roman" w:cs="Times New Roman"/>
+                <w:sz w:val="26"/>
+                <w:szCs w:val="26"/>
+              </w:rPr>
+              <w:t>750,000</w:t>
+            </w:r>
+          </w:p>
+        </w:tc>
+      </w:tr>
+      <w:tr>
+        <w:tc>
+          <w:tcPr>
+            <w:tcW w:w="9900" w:type="dxa"/>
+            <w:gridSpan w:val="5"/>
+            <w:shd w:val="clear" w:color="auto" w:fill="auto"/>
+            <w:vAlign w:val="center"/>
+          </w:tcPr>
+          <w:p>
+            <w:pPr>
+              <w:jc w:val="center"/>
+              <w:rPr>
+                <w:rFonts w:ascii="Times New Roman" w:hAnsi="Times New Roman" w:cs="Times New Roman"/>
+                <w:b/>
+                <w:sz w:val="26"/>
+                <w:szCs w:val="26"/>
+              </w:rPr>
+            </w:pPr>
+            <w:r>
+              <w:rPr>
+                <w:rFonts w:ascii="Times New Roman" w:hAnsi="Times New Roman" w:cs="Times New Roman"/>
+                <w:b/>
+                <w:sz w:val="26"/>
+                <w:szCs w:val="26"/>
+              </w:rPr>
+              <w:t>Giai đoạn 6: Triển khai và bảo trì</w:t>
+            </w:r>
+          </w:p>
+        </w:tc>
+      </w:tr>
+      <w:tr>
+        <w:tc>
+          <w:tcPr>
+            <w:tcW w:w="810" w:type="dxa"/>
+            <w:shd w:val="clear" w:color="auto" w:fill="auto"/>
+            <w:vAlign w:val="center"/>
+          </w:tcPr>
+          <w:p>
+            <w:pPr>
+              <w:jc w:val="center"/>
+              <w:rPr>
+                <w:rFonts w:ascii="Times New Roman" w:hAnsi="Times New Roman" w:cs="Times New Roman"/>
+                <w:sz w:val="26"/>
+                <w:szCs w:val="26"/>
+              </w:rPr>
+            </w:pPr>
+            <w:r>
+              <w:rPr>
+                <w:rFonts w:ascii="Times New Roman" w:hAnsi="Times New Roman" w:cs="Times New Roman"/>
+                <w:sz w:val="26"/>
+                <w:szCs w:val="26"/>
+              </w:rPr>
+              <w:t>21</w:t>
+            </w:r>
+          </w:p>
+        </w:tc>
+        <w:tc>
+          <w:tcPr>
+            <w:tcW w:w="3443" w:type="dxa"/>
+            <w:shd w:val="clear" w:color="auto" w:fill="auto"/>
+            <w:vAlign w:val="center"/>
+          </w:tcPr>
+          <w:p>
+            <w:pPr>
+              <w:jc w:val="both"/>
+              <w:rPr>
+                <w:rFonts w:ascii="Times New Roman" w:hAnsi="Times New Roman" w:cs="Times New Roman"/>
+                <w:sz w:val="26"/>
+                <w:szCs w:val="26"/>
+              </w:rPr>
+            </w:pPr>
+            <w:r>
+              <w:rPr>
+                <w:rFonts w:ascii="Times New Roman" w:hAnsi="Times New Roman" w:cs="Times New Roman"/>
+                <w:sz w:val="26"/>
+                <w:szCs w:val="26"/>
+              </w:rPr>
+              <w:t>Lắp đặt phần cứng</w:t>
+            </w:r>
+          </w:p>
+        </w:tc>
+        <w:tc>
+          <w:tcPr>
+            <w:tcW w:w="1417" w:type="dxa"/>
+            <w:shd w:val="clear" w:color="auto" w:fill="auto"/>
+            <w:vAlign w:val="center"/>
+          </w:tcPr>
+          <w:p>
+            <w:pPr>
+              <w:jc w:val="center"/>
+              <w:rPr>
+                <w:rFonts w:ascii="Times New Roman" w:hAnsi="Times New Roman" w:cs="Times New Roman"/>
+                <w:sz w:val="26"/>
+                <w:szCs w:val="26"/>
+              </w:rPr>
+            </w:pPr>
+            <w:r>
+              <w:rPr>
+                <w:rFonts w:ascii="Times New Roman" w:hAnsi="Times New Roman" w:cs="Times New Roman"/>
+                <w:sz w:val="26"/>
+                <w:szCs w:val="26"/>
+              </w:rPr>
+              <w:t>1/4</w:t>
+            </w:r>
+          </w:p>
+        </w:tc>
+        <w:tc>
+          <w:tcPr>
+            <w:tcW w:w="1510" w:type="dxa"/>
+            <w:shd w:val="clear" w:color="auto" w:fill="auto"/>
+            <w:vAlign w:val="center"/>
+          </w:tcPr>
+          <w:p>
+            <w:pPr>
+              <w:jc w:val="center"/>
+              <w:rPr>
+                <w:rFonts w:ascii="Times New Roman" w:hAnsi="Times New Roman" w:cs="Times New Roman"/>
+                <w:sz w:val="26"/>
+                <w:szCs w:val="26"/>
+              </w:rPr>
+            </w:pPr>
+            <w:r>
+              <w:rPr>
+                <w:rFonts w:ascii="Times New Roman" w:hAnsi="Times New Roman" w:cs="Times New Roman"/>
+                <w:sz w:val="26"/>
+                <w:szCs w:val="26"/>
+              </w:rPr>
+              <w:t>DEV</w:t>
+            </w:r>
+          </w:p>
+        </w:tc>
+        <w:tc>
+          <w:tcPr>
+            <w:tcW w:w="2720" w:type="dxa"/>
+            <w:vMerge w:val="restart"/>
+            <w:shd w:val="clear" w:color="auto" w:fill="auto"/>
+            <w:vAlign w:val="center"/>
+          </w:tcPr>
+          <w:p>
+            <w:pPr>
+              <w:jc w:val="center"/>
+              <w:rPr>
+                <w:rFonts w:ascii="Times New Roman" w:hAnsi="Times New Roman" w:cs="Times New Roman"/>
+                <w:sz w:val="26"/>
+                <w:szCs w:val="26"/>
+              </w:rPr>
+            </w:pPr>
+            <w:r>
+              <w:rPr>
+                <w:rFonts w:ascii="Times New Roman" w:hAnsi="Times New Roman" w:cs="Times New Roman"/>
+                <w:sz w:val="26"/>
+                <w:szCs w:val="26"/>
+              </w:rPr>
+              <w:t>125,000</w:t>
+            </w:r>
+          </w:p>
+        </w:tc>
+      </w:tr>
+      <w:tr>
+        <w:tc>
+          <w:tcPr>
+            <w:tcW w:w="810" w:type="dxa"/>
+            <w:shd w:val="clear" w:color="auto" w:fill="auto"/>
+            <w:vAlign w:val="center"/>
+          </w:tcPr>
+          <w:p>
+            <w:pPr>
+              <w:jc w:val="center"/>
+              <w:rPr>
+                <w:rFonts w:ascii="Times New Roman" w:hAnsi="Times New Roman" w:cs="Times New Roman"/>
+                <w:sz w:val="26"/>
+                <w:szCs w:val="26"/>
+              </w:rPr>
+            </w:pPr>
+            <w:r>
+              <w:rPr>
+                <w:rFonts w:ascii="Times New Roman" w:hAnsi="Times New Roman" w:cs="Times New Roman"/>
+                <w:sz w:val="26"/>
+                <w:szCs w:val="26"/>
+              </w:rPr>
+              <w:t>22</w:t>
+            </w:r>
+          </w:p>
+        </w:tc>
+        <w:tc>
+          <w:tcPr>
+            <w:tcW w:w="3443" w:type="dxa"/>
+            <w:shd w:val="clear" w:color="auto" w:fill="auto"/>
+            <w:vAlign w:val="center"/>
+          </w:tcPr>
+          <w:p>
+            <w:pPr>
+              <w:jc w:val="both"/>
+              <w:rPr>
+                <w:rFonts w:ascii="Times New Roman" w:hAnsi="Times New Roman" w:cs="Times New Roman"/>
+                <w:sz w:val="26"/>
+                <w:szCs w:val="26"/>
+              </w:rPr>
+            </w:pPr>
+            <w:r>
+              <w:rPr>
+                <w:rFonts w:ascii="Times New Roman" w:hAnsi="Times New Roman" w:cs="Times New Roman"/>
+                <w:sz w:val="26"/>
+                <w:szCs w:val="26"/>
+              </w:rPr>
+              <w:t>Lắp đặt phần mềm</w:t>
+            </w:r>
+          </w:p>
+        </w:tc>
+        <w:tc>
+          <w:tcPr>
+            <w:tcW w:w="1417" w:type="dxa"/>
+            <w:shd w:val="clear" w:color="auto" w:fill="auto"/>
+            <w:vAlign w:val="center"/>
+          </w:tcPr>
+          <w:p>
+            <w:pPr>
+              <w:jc w:val="center"/>
+              <w:rPr>
+                <w:rFonts w:ascii="Times New Roman" w:hAnsi="Times New Roman" w:cs="Times New Roman"/>
+                <w:sz w:val="26"/>
+                <w:szCs w:val="26"/>
+              </w:rPr>
+            </w:pPr>
+            <w:r>
+              <w:rPr>
+                <w:rFonts w:ascii="Times New Roman" w:hAnsi="Times New Roman" w:cs="Times New Roman"/>
+                <w:sz w:val="26"/>
+                <w:szCs w:val="26"/>
+              </w:rPr>
+              <w:t>1/4</w:t>
+            </w:r>
+          </w:p>
+        </w:tc>
+        <w:tc>
+          <w:tcPr>
+            <w:tcW w:w="1510" w:type="dxa"/>
+            <w:shd w:val="clear" w:color="auto" w:fill="auto"/>
+            <w:vAlign w:val="center"/>
+          </w:tcPr>
+          <w:p>
+            <w:pPr>
+              <w:jc w:val="center"/>
+              <w:rPr>
+                <w:rFonts w:ascii="Times New Roman" w:hAnsi="Times New Roman" w:cs="Times New Roman"/>
+                <w:sz w:val="26"/>
+                <w:szCs w:val="26"/>
+              </w:rPr>
+            </w:pPr>
+            <w:r>
+              <w:rPr>
+                <w:rFonts w:ascii="Times New Roman" w:hAnsi="Times New Roman" w:cs="Times New Roman"/>
+                <w:sz w:val="26"/>
+                <w:szCs w:val="26"/>
+              </w:rPr>
+              <w:t>DEV</w:t>
+            </w:r>
+          </w:p>
+        </w:tc>
+        <w:tc>
+          <w:tcPr>
+            <w:tcW w:w="2720" w:type="dxa"/>
+            <w:vMerge/>
+            <w:shd w:val="clear" w:color="auto" w:fill="auto"/>
+            <w:vAlign w:val="center"/>
+          </w:tcPr>
+          <w:p>
+            <w:pPr>
+              <w:jc w:val="center"/>
+              <w:rPr>
+                <w:rFonts w:ascii="Times New Roman" w:hAnsi="Times New Roman" w:cs="Times New Roman"/>
+                <w:sz w:val="26"/>
+                <w:szCs w:val="26"/>
+              </w:rPr>
+            </w:pPr>
+          </w:p>
+        </w:tc>
+      </w:tr>
+      <w:tr>
+        <w:tc>
+          <w:tcPr>
+            <w:tcW w:w="810" w:type="dxa"/>
+            <w:shd w:val="clear" w:color="auto" w:fill="auto"/>
+            <w:vAlign w:val="center"/>
+          </w:tcPr>
+          <w:p>
+            <w:pPr>
+              <w:jc w:val="center"/>
+              <w:rPr>
+                <w:rFonts w:ascii="Times New Roman" w:hAnsi="Times New Roman" w:cs="Times New Roman"/>
+                <w:sz w:val="26"/>
+                <w:szCs w:val="26"/>
+              </w:rPr>
+            </w:pPr>
+            <w:r>
+              <w:rPr>
+                <w:rFonts w:ascii="Times New Roman" w:hAnsi="Times New Roman" w:cs="Times New Roman"/>
+                <w:sz w:val="26"/>
+                <w:szCs w:val="26"/>
+              </w:rPr>
+              <w:t>23</w:t>
+            </w:r>
+          </w:p>
+        </w:tc>
+        <w:tc>
+          <w:tcPr>
+            <w:tcW w:w="3443" w:type="dxa"/>
+            <w:shd w:val="clear" w:color="auto" w:fill="auto"/>
+            <w:vAlign w:val="center"/>
+          </w:tcPr>
+          <w:p>
+            <w:pPr>
+              <w:jc w:val="both"/>
+              <w:rPr>
+                <w:rFonts w:ascii="Times New Roman" w:hAnsi="Times New Roman" w:cs="Times New Roman"/>
+                <w:sz w:val="26"/>
+                <w:szCs w:val="26"/>
+              </w:rPr>
+            </w:pPr>
+            <w:r>
+              <w:rPr>
+                <w:rFonts w:ascii="Times New Roman" w:hAnsi="Times New Roman" w:cs="Times New Roman"/>
+                <w:sz w:val="26"/>
+                <w:szCs w:val="26"/>
+              </w:rPr>
+              <w:t>Chuyển dữ liệu từ hệ thống cũ sang hệ thống mới</w:t>
+            </w:r>
+          </w:p>
+        </w:tc>
+        <w:tc>
+          <w:tcPr>
+            <w:tcW w:w="1417" w:type="dxa"/>
+            <w:shd w:val="clear" w:color="auto" w:fill="auto"/>
+            <w:vAlign w:val="center"/>
+          </w:tcPr>
+          <w:p>
+            <w:pPr>
+              <w:jc w:val="center"/>
+              <w:rPr>
+                <w:rFonts w:ascii="Times New Roman" w:hAnsi="Times New Roman" w:cs="Times New Roman"/>
+                <w:sz w:val="26"/>
+                <w:szCs w:val="26"/>
+              </w:rPr>
+            </w:pPr>
+            <w:r>
+              <w:rPr>
+                <w:rFonts w:ascii="Times New Roman" w:hAnsi="Times New Roman" w:cs="Times New Roman"/>
+                <w:sz w:val="26"/>
+                <w:szCs w:val="26"/>
+              </w:rPr>
+              <w:t>3</w:t>
+            </w:r>
+          </w:p>
+        </w:tc>
+        <w:tc>
+          <w:tcPr>
+            <w:tcW w:w="1510" w:type="dxa"/>
+            <w:shd w:val="clear" w:color="auto" w:fill="auto"/>
+            <w:vAlign w:val="center"/>
+          </w:tcPr>
+          <w:p>
+            <w:pPr>
+              <w:jc w:val="center"/>
+              <w:rPr>
+                <w:rFonts w:ascii="Times New Roman" w:hAnsi="Times New Roman" w:cs="Times New Roman"/>
+                <w:sz w:val="26"/>
+                <w:szCs w:val="26"/>
+              </w:rPr>
+            </w:pPr>
+            <w:r>
+              <w:rPr>
+                <w:rFonts w:ascii="Times New Roman" w:hAnsi="Times New Roman" w:cs="Times New Roman"/>
+                <w:sz w:val="26"/>
+                <w:szCs w:val="26"/>
+              </w:rPr>
+              <w:t>DEV</w:t>
+            </w:r>
+          </w:p>
+        </w:tc>
+        <w:tc>
+          <w:tcPr>
+            <w:tcW w:w="2720" w:type="dxa"/>
+            <w:shd w:val="clear" w:color="auto" w:fill="auto"/>
+            <w:vAlign w:val="center"/>
+          </w:tcPr>
+          <w:p>
+            <w:pPr>
+              <w:jc w:val="center"/>
+              <w:rPr>
+                <w:rFonts w:ascii="Times New Roman" w:hAnsi="Times New Roman" w:cs="Times New Roman"/>
+                <w:sz w:val="26"/>
+                <w:szCs w:val="26"/>
+              </w:rPr>
+            </w:pPr>
+            <w:r>
+              <w:rPr>
+                <w:rFonts w:ascii="Times New Roman" w:hAnsi="Times New Roman" w:cs="Times New Roman"/>
+                <w:sz w:val="26"/>
+                <w:szCs w:val="26"/>
+              </w:rPr>
+              <w:t>750,000</w:t>
+            </w:r>
+          </w:p>
+        </w:tc>
+      </w:tr>
+      <w:tr>
+        <w:tc>
+          <w:tcPr>
+            <w:tcW w:w="810" w:type="dxa"/>
+            <w:shd w:val="clear" w:color="auto" w:fill="auto"/>
+            <w:vAlign w:val="center"/>
+          </w:tcPr>
+          <w:p>
+            <w:pPr>
+              <w:jc w:val="center"/>
+              <w:rPr>
+                <w:rFonts w:ascii="Times New Roman" w:hAnsi="Times New Roman" w:cs="Times New Roman"/>
+                <w:sz w:val="26"/>
+                <w:szCs w:val="26"/>
+              </w:rPr>
+            </w:pPr>
+            <w:r>
+              <w:rPr>
+                <w:rFonts w:ascii="Times New Roman" w:hAnsi="Times New Roman" w:cs="Times New Roman"/>
+                <w:sz w:val="26"/>
+                <w:szCs w:val="26"/>
+              </w:rPr>
+              <w:t>24</w:t>
+            </w:r>
+          </w:p>
+        </w:tc>
+        <w:tc>
+          <w:tcPr>
+            <w:tcW w:w="3443" w:type="dxa"/>
+            <w:shd w:val="clear" w:color="auto" w:fill="auto"/>
+            <w:vAlign w:val="center"/>
+          </w:tcPr>
+          <w:p>
+            <w:pPr>
+              <w:jc w:val="both"/>
+              <w:rPr>
+                <w:rFonts w:ascii="Times New Roman" w:hAnsi="Times New Roman" w:cs="Times New Roman"/>
+                <w:sz w:val="26"/>
+                <w:szCs w:val="26"/>
+              </w:rPr>
+            </w:pPr>
+            <w:r>
+              <w:rPr>
+                <w:rFonts w:ascii="Times New Roman" w:hAnsi="Times New Roman" w:cs="Times New Roman"/>
+                <w:sz w:val="26"/>
+                <w:szCs w:val="26"/>
+              </w:rPr>
+              <w:t>Kiểm tra sai sót, khuyết điểm của hệ thống</w:t>
+            </w:r>
+          </w:p>
+        </w:tc>
+        <w:tc>
+          <w:tcPr>
+            <w:tcW w:w="1417" w:type="dxa"/>
+            <w:shd w:val="clear" w:color="auto" w:fill="auto"/>
+            <w:vAlign w:val="center"/>
+          </w:tcPr>
+          <w:p>
+            <w:pPr>
+              <w:jc w:val="center"/>
+              <w:rPr>
+                <w:rFonts w:ascii="Times New Roman" w:hAnsi="Times New Roman" w:cs="Times New Roman"/>
+                <w:sz w:val="26"/>
+                <w:szCs w:val="26"/>
+              </w:rPr>
+            </w:pPr>
+            <w:r>
+              <w:rPr>
+                <w:rFonts w:ascii="Times New Roman" w:hAnsi="Times New Roman" w:cs="Times New Roman"/>
+                <w:sz w:val="26"/>
+                <w:szCs w:val="26"/>
+              </w:rPr>
+              <w:t>1</w:t>
+            </w:r>
+          </w:p>
+        </w:tc>
+        <w:tc>
+          <w:tcPr>
+            <w:tcW w:w="1510" w:type="dxa"/>
+            <w:shd w:val="clear" w:color="auto" w:fill="auto"/>
+            <w:vAlign w:val="center"/>
+          </w:tcPr>
+          <w:p>
+            <w:pPr>
+              <w:jc w:val="center"/>
+              <w:rPr>
+                <w:rFonts w:ascii="Times New Roman" w:hAnsi="Times New Roman" w:cs="Times New Roman"/>
+                <w:sz w:val="26"/>
+                <w:szCs w:val="26"/>
+              </w:rPr>
+            </w:pPr>
+            <w:r>
+              <w:rPr>
+                <w:rFonts w:ascii="Times New Roman" w:hAnsi="Times New Roman" w:cs="Times New Roman"/>
+                <w:sz w:val="26"/>
+                <w:szCs w:val="26"/>
+              </w:rPr>
+              <w:t>TEST</w:t>
+            </w:r>
+          </w:p>
+        </w:tc>
+        <w:tc>
+          <w:tcPr>
+            <w:tcW w:w="2720" w:type="dxa"/>
+            <w:shd w:val="clear" w:color="auto" w:fill="auto"/>
+            <w:vAlign w:val="center"/>
+          </w:tcPr>
+          <w:p>
+            <w:pPr>
+              <w:jc w:val="center"/>
+              <w:rPr>
+                <w:rFonts w:ascii="Times New Roman" w:hAnsi="Times New Roman" w:cs="Times New Roman"/>
+                <w:sz w:val="26"/>
+                <w:szCs w:val="26"/>
+              </w:rPr>
+            </w:pPr>
+            <w:r>
+              <w:rPr>
+                <w:rFonts w:ascii="Times New Roman" w:hAnsi="Times New Roman" w:cs="Times New Roman"/>
+                <w:sz w:val="26"/>
+                <w:szCs w:val="26"/>
+              </w:rPr>
+              <w:t>200,000</w:t>
+            </w:r>
+          </w:p>
+        </w:tc>
+      </w:tr>
+      <w:tr>
+        <w:tc>
+          <w:tcPr>
+            <w:tcW w:w="810" w:type="dxa"/>
+            <w:shd w:val="clear" w:color="auto" w:fill="auto"/>
+            <w:vAlign w:val="center"/>
+          </w:tcPr>
+          <w:p>
+            <w:pPr>
+              <w:jc w:val="center"/>
+              <w:rPr>
+                <w:rFonts w:ascii="Times New Roman" w:hAnsi="Times New Roman" w:cs="Times New Roman"/>
+                <w:sz w:val="26"/>
+                <w:szCs w:val="26"/>
+              </w:rPr>
+            </w:pPr>
+            <w:r>
+              <w:rPr>
+                <w:rFonts w:ascii="Times New Roman" w:hAnsi="Times New Roman" w:cs="Times New Roman"/>
+                <w:sz w:val="26"/>
+                <w:szCs w:val="26"/>
+              </w:rPr>
+              <w:t>25</w:t>
+            </w:r>
+          </w:p>
+        </w:tc>
+        <w:tc>
+          <w:tcPr>
+            <w:tcW w:w="3443" w:type="dxa"/>
+            <w:shd w:val="clear" w:color="auto" w:fill="auto"/>
+            <w:vAlign w:val="center"/>
+          </w:tcPr>
+          <w:p>
+            <w:pPr>
+              <w:jc w:val="both"/>
+              <w:rPr>
+                <w:rFonts w:ascii="Times New Roman" w:hAnsi="Times New Roman" w:cs="Times New Roman"/>
+                <w:sz w:val="26"/>
+                <w:szCs w:val="26"/>
+              </w:rPr>
+            </w:pPr>
+            <w:r>
+              <w:rPr>
+                <w:rFonts w:ascii="Times New Roman" w:hAnsi="Times New Roman" w:cs="Times New Roman"/>
+                <w:sz w:val="26"/>
+                <w:szCs w:val="26"/>
+              </w:rPr>
+              <w:t>Khắc phục lỗi sau khi kiểm tra</w:t>
+            </w:r>
+          </w:p>
+        </w:tc>
+        <w:tc>
+          <w:tcPr>
+            <w:tcW w:w="1417" w:type="dxa"/>
+            <w:shd w:val="clear" w:color="auto" w:fill="auto"/>
+            <w:vAlign w:val="center"/>
+          </w:tcPr>
+          <w:p>
+            <w:pPr>
+              <w:jc w:val="center"/>
+              <w:rPr>
+                <w:rFonts w:ascii="Times New Roman" w:hAnsi="Times New Roman" w:cs="Times New Roman"/>
+                <w:sz w:val="26"/>
+                <w:szCs w:val="26"/>
+              </w:rPr>
+            </w:pPr>
+            <w:r>
+              <w:rPr>
+                <w:rFonts w:ascii="Times New Roman" w:hAnsi="Times New Roman" w:cs="Times New Roman"/>
+                <w:sz w:val="26"/>
+                <w:szCs w:val="26"/>
+              </w:rPr>
+              <w:t>1</w:t>
+            </w:r>
+          </w:p>
+        </w:tc>
+        <w:tc>
+          <w:tcPr>
+            <w:tcW w:w="1510" w:type="dxa"/>
+            <w:shd w:val="clear" w:color="auto" w:fill="auto"/>
+            <w:vAlign w:val="center"/>
+          </w:tcPr>
+          <w:p>
+            <w:pPr>
+              <w:jc w:val="center"/>
+              <w:rPr>
+                <w:rFonts w:ascii="Times New Roman" w:hAnsi="Times New Roman" w:cs="Times New Roman"/>
+                <w:sz w:val="26"/>
+                <w:szCs w:val="26"/>
+              </w:rPr>
+            </w:pPr>
+            <w:r>
+              <w:rPr>
+                <w:rFonts w:ascii="Times New Roman" w:hAnsi="Times New Roman" w:cs="Times New Roman"/>
+                <w:sz w:val="26"/>
+                <w:szCs w:val="26"/>
+              </w:rPr>
+              <w:t>DEV</w:t>
+            </w:r>
+          </w:p>
+        </w:tc>
+        <w:tc>
+          <w:tcPr>
+            <w:tcW w:w="2720" w:type="dxa"/>
+            <w:shd w:val="clear" w:color="auto" w:fill="auto"/>
+            <w:vAlign w:val="center"/>
+          </w:tcPr>
+          <w:p>
+            <w:pPr>
+              <w:jc w:val="center"/>
+              <w:rPr>
+                <w:rFonts w:ascii="Times New Roman" w:hAnsi="Times New Roman" w:cs="Times New Roman"/>
+                <w:sz w:val="26"/>
+                <w:szCs w:val="26"/>
+              </w:rPr>
+            </w:pPr>
+            <w:r>
+              <w:rPr>
+                <w:rFonts w:ascii="Times New Roman" w:hAnsi="Times New Roman" w:cs="Times New Roman"/>
+                <w:sz w:val="26"/>
+                <w:szCs w:val="26"/>
+              </w:rPr>
+              <w:t>250,000</w:t>
+            </w:r>
+          </w:p>
+        </w:tc>
+      </w:tr>
+      <w:tr>
+        <w:tc>
+          <w:tcPr>
+            <w:tcW w:w="810" w:type="dxa"/>
+            <w:shd w:val="clear" w:color="auto" w:fill="auto"/>
+            <w:vAlign w:val="center"/>
+          </w:tcPr>
+          <w:p>
+            <w:pPr>
+              <w:jc w:val="center"/>
+              <w:rPr>
+                <w:rFonts w:ascii="Times New Roman" w:hAnsi="Times New Roman" w:cs="Times New Roman"/>
+                <w:sz w:val="26"/>
+                <w:szCs w:val="26"/>
+              </w:rPr>
+            </w:pPr>
+            <w:r>
+              <w:rPr>
+                <w:rFonts w:ascii="Times New Roman" w:hAnsi="Times New Roman" w:cs="Times New Roman"/>
+                <w:sz w:val="26"/>
+                <w:szCs w:val="26"/>
+              </w:rPr>
+              <w:t>26</w:t>
+            </w:r>
+          </w:p>
+        </w:tc>
+        <w:tc>
+          <w:tcPr>
+            <w:tcW w:w="3443" w:type="dxa"/>
+            <w:shd w:val="clear" w:color="auto" w:fill="auto"/>
+            <w:vAlign w:val="center"/>
+          </w:tcPr>
+          <w:p>
+            <w:pPr>
+              <w:jc w:val="both"/>
+              <w:rPr>
+                <w:rFonts w:ascii="Times New Roman" w:hAnsi="Times New Roman" w:cs="Times New Roman"/>
+                <w:sz w:val="26"/>
+                <w:szCs w:val="26"/>
+              </w:rPr>
+            </w:pPr>
+            <w:r>
+              <w:rPr>
+                <w:rFonts w:ascii="Times New Roman" w:hAnsi="Times New Roman" w:cs="Times New Roman"/>
+                <w:sz w:val="26"/>
+                <w:szCs w:val="26"/>
+              </w:rPr>
+              <w:t>Đào tạo, cải tiến, bảo hành, nâng cấp hệ thống</w:t>
+            </w:r>
+          </w:p>
+        </w:tc>
+        <w:tc>
+          <w:tcPr>
+            <w:tcW w:w="1417" w:type="dxa"/>
+            <w:shd w:val="clear" w:color="auto" w:fill="auto"/>
+            <w:vAlign w:val="center"/>
+          </w:tcPr>
+          <w:p>
+            <w:pPr>
+              <w:jc w:val="center"/>
+              <w:rPr>
+                <w:rFonts w:ascii="Times New Roman" w:hAnsi="Times New Roman" w:cs="Times New Roman"/>
+                <w:sz w:val="26"/>
+                <w:szCs w:val="26"/>
+              </w:rPr>
+            </w:pPr>
+            <w:r>
+              <w:rPr>
+                <w:rFonts w:ascii="Times New Roman" w:hAnsi="Times New Roman" w:cs="Times New Roman"/>
+                <w:sz w:val="26"/>
+                <w:szCs w:val="26"/>
+              </w:rPr>
+              <w:t>1</w:t>
+            </w:r>
+          </w:p>
+        </w:tc>
+        <w:tc>
+          <w:tcPr>
+            <w:tcW w:w="1510" w:type="dxa"/>
+            <w:shd w:val="clear" w:color="auto" w:fill="auto"/>
+            <w:vAlign w:val="center"/>
+          </w:tcPr>
+          <w:p>
+            <w:pPr>
+              <w:jc w:val="center"/>
+              <w:rPr>
+                <w:rFonts w:ascii="Times New Roman" w:hAnsi="Times New Roman" w:cs="Times New Roman"/>
+                <w:sz w:val="26"/>
+                <w:szCs w:val="26"/>
+              </w:rPr>
+            </w:pPr>
+            <w:r>
+              <w:rPr>
+                <w:rFonts w:ascii="Times New Roman" w:hAnsi="Times New Roman" w:cs="Times New Roman"/>
+                <w:sz w:val="26"/>
+                <w:szCs w:val="26"/>
+              </w:rPr>
+              <w:t>DEV</w:t>
+            </w:r>
+          </w:p>
+        </w:tc>
+        <w:tc>
+          <w:tcPr>
+            <w:tcW w:w="2720" w:type="dxa"/>
+            <w:shd w:val="clear" w:color="auto" w:fill="auto"/>
+            <w:vAlign w:val="center"/>
+          </w:tcPr>
+          <w:p>
+            <w:pPr>
+              <w:jc w:val="center"/>
+              <w:rPr>
+                <w:rFonts w:ascii="Times New Roman" w:hAnsi="Times New Roman" w:cs="Times New Roman"/>
+                <w:sz w:val="26"/>
+                <w:szCs w:val="26"/>
+              </w:rPr>
+            </w:pPr>
+            <w:r>
+              <w:rPr>
+                <w:rFonts w:ascii="Times New Roman" w:hAnsi="Times New Roman" w:cs="Times New Roman"/>
+                <w:sz w:val="26"/>
+                <w:szCs w:val="26"/>
+              </w:rPr>
+              <w:t>250,000</w:t>
+            </w:r>
+          </w:p>
+        </w:tc>
+      </w:tr>
+    </w:tbl>
+    <w:p>
+      <w:pPr>
+        <w:rPr>
+          <w:lang w:val="en-US"/>
+        </w:rPr>
+      </w:pPr>
+    </w:p>
+    <w:p>
+      <w:pPr>
+        <w:pStyle w:val="ListParagraph"/>
+        <w:numPr>
+          <w:ilvl w:val="0"/>
+          <w:numId w:val="45"/>
+        </w:numPr>
+        <w:rPr>
+          <w:rFonts w:ascii="Times New Roman" w:hAnsi="Times New Roman" w:cs="Times New Roman"/>
+          <w:b/>
+          <w:bCs/>
+          <w:sz w:val="26"/>
+          <w:szCs w:val="26"/>
+        </w:rPr>
+      </w:pPr>
+      <w:r>
+        <w:rPr>
+          <w:rFonts w:ascii="Times New Roman" w:hAnsi="Times New Roman" w:cs="Times New Roman"/>
+          <w:b/>
+          <w:bCs/>
+          <w:sz w:val="26"/>
+          <w:szCs w:val="26"/>
+        </w:rPr>
+        <w:t>+ Ước lượng chi phí cho phát sinh trong các giai đoạn: 16,525,000 đồng</w:t>
       </w:r>
     </w:p>
     <w:p>
       <w:pPr>
-        <w:pStyle w:val="StyleThesis"/>
+        <w:pStyle w:val="Heading2"/>
+        <w:numPr>
+          <w:ilvl w:val="1"/>
+          <w:numId w:val="43"/>
+        </w:numPr>
+        <w:jc w:val="both"/>
         <w:rPr>
+          <w:rFonts w:ascii="Times New Roman" w:hAnsi="Times New Roman" w:cs="Times New Roman"/>
           <w:b/>
+          <w:bCs/>
+          <w:color w:val="auto"/>
         </w:rPr>
       </w:pPr>
+      <w:bookmarkStart w:id="16" w:name="_Toc22075394"/>
+      <w:bookmarkStart w:id="17" w:name="_Toc59484280"/>
+      <w:r>
+        <w:rPr>
+          <w:rFonts w:ascii="Times New Roman" w:hAnsi="Times New Roman" w:cs="Times New Roman"/>
+          <w:b/>
+          <w:bCs/>
+          <w:color w:val="auto"/>
+        </w:rPr>
+        <w:t>Tổng chi phí cho cả dự án</w:t>
+      </w:r>
+      <w:bookmarkEnd w:id="16"/>
+      <w:bookmarkEnd w:id="17"/>
     </w:p>
     <w:p>
       <w:pPr>
-        <w:pStyle w:val="StyleThesis"/>
+        <w:pStyle w:val="Heading3"/>
+        <w:numPr>
+          <w:ilvl w:val="2"/>
+          <w:numId w:val="43"/>
+        </w:numPr>
+        <w:rPr>
+          <w:rFonts w:ascii="Times New Roman" w:hAnsi="Times New Roman" w:cs="Times New Roman"/>
+          <w:b/>
+          <w:bCs/>
+          <w:color w:val="auto"/>
+          <w:sz w:val="26"/>
+          <w:szCs w:val="26"/>
+        </w:rPr>
+      </w:pPr>
+      <w:bookmarkStart w:id="18" w:name="_Toc22075395"/>
+      <w:bookmarkStart w:id="19" w:name="_Toc59484281"/>
+      <w:r>
+        <w:rPr>
+          <w:rFonts w:ascii="Times New Roman" w:hAnsi="Times New Roman" w:cs="Times New Roman"/>
+          <w:b/>
+          <w:bCs/>
+          <w:color w:val="auto"/>
+          <w:sz w:val="26"/>
+          <w:szCs w:val="26"/>
+        </w:rPr>
+        <w:t>Chi phí ban đầu</w:t>
+      </w:r>
+      <w:bookmarkEnd w:id="18"/>
+      <w:bookmarkEnd w:id="19"/>
+    </w:p>
+    <w:tbl>
+      <w:tblPr>
+        <w:tblStyle w:val="TableGrid"/>
+        <w:tblW w:w="0" w:type="auto"/>
+        <w:tblLook w:val="04A0" w:firstRow="1" w:lastRow="0" w:firstColumn="1" w:lastColumn="0" w:noHBand="0" w:noVBand="1"/>
+      </w:tblPr>
+      <w:tblGrid>
+        <w:gridCol w:w="961"/>
+        <w:gridCol w:w="4850"/>
+        <w:gridCol w:w="2966"/>
+      </w:tblGrid>
+      <w:tr>
+        <w:tc>
+          <w:tcPr>
+            <w:tcW w:w="988" w:type="dxa"/>
+          </w:tcPr>
+          <w:p>
+            <w:pPr>
+              <w:jc w:val="center"/>
+              <w:rPr>
+                <w:rFonts w:ascii="Times New Roman" w:hAnsi="Times New Roman" w:cs="Times New Roman"/>
+                <w:b/>
+                <w:bCs/>
+                <w:sz w:val="26"/>
+                <w:szCs w:val="26"/>
+              </w:rPr>
+            </w:pPr>
+            <w:r>
+              <w:rPr>
+                <w:rFonts w:ascii="Times New Roman" w:hAnsi="Times New Roman" w:cs="Times New Roman"/>
+                <w:b/>
+                <w:bCs/>
+                <w:sz w:val="26"/>
+                <w:szCs w:val="26"/>
+              </w:rPr>
+              <w:t>STT</w:t>
+            </w:r>
+          </w:p>
+        </w:tc>
+        <w:tc>
+          <w:tcPr>
+            <w:tcW w:w="5245" w:type="dxa"/>
+          </w:tcPr>
+          <w:p>
+            <w:pPr>
+              <w:jc w:val="center"/>
+              <w:rPr>
+                <w:rFonts w:ascii="Times New Roman" w:hAnsi="Times New Roman" w:cs="Times New Roman"/>
+                <w:b/>
+                <w:bCs/>
+                <w:sz w:val="26"/>
+                <w:szCs w:val="26"/>
+              </w:rPr>
+            </w:pPr>
+            <w:r>
+              <w:rPr>
+                <w:rFonts w:ascii="Times New Roman" w:hAnsi="Times New Roman" w:cs="Times New Roman"/>
+                <w:b/>
+                <w:bCs/>
+                <w:sz w:val="26"/>
+                <w:szCs w:val="26"/>
+              </w:rPr>
+              <w:t>Nội dung</w:t>
+            </w:r>
+          </w:p>
+        </w:tc>
+        <w:tc>
+          <w:tcPr>
+            <w:tcW w:w="3117" w:type="dxa"/>
+          </w:tcPr>
+          <w:p>
+            <w:pPr>
+              <w:jc w:val="center"/>
+              <w:rPr>
+                <w:rFonts w:ascii="Times New Roman" w:hAnsi="Times New Roman" w:cs="Times New Roman"/>
+                <w:b/>
+                <w:bCs/>
+                <w:sz w:val="26"/>
+                <w:szCs w:val="26"/>
+              </w:rPr>
+            </w:pPr>
+            <w:r>
+              <w:rPr>
+                <w:rFonts w:ascii="Times New Roman" w:hAnsi="Times New Roman" w:cs="Times New Roman"/>
+                <w:b/>
+                <w:bCs/>
+                <w:sz w:val="26"/>
+                <w:szCs w:val="26"/>
+              </w:rPr>
+              <w:t>Chi phí (đồng)</w:t>
+            </w:r>
+          </w:p>
+        </w:tc>
+      </w:tr>
+      <w:tr>
+        <w:tc>
+          <w:tcPr>
+            <w:tcW w:w="988" w:type="dxa"/>
+          </w:tcPr>
+          <w:p>
+            <w:pPr>
+              <w:jc w:val="center"/>
+              <w:rPr>
+                <w:rFonts w:ascii="Times New Roman" w:hAnsi="Times New Roman" w:cs="Times New Roman"/>
+                <w:sz w:val="26"/>
+                <w:szCs w:val="26"/>
+              </w:rPr>
+            </w:pPr>
+            <w:r>
+              <w:rPr>
+                <w:rFonts w:ascii="Times New Roman" w:hAnsi="Times New Roman" w:cs="Times New Roman"/>
+                <w:sz w:val="26"/>
+                <w:szCs w:val="26"/>
+              </w:rPr>
+              <w:t>1</w:t>
+            </w:r>
+          </w:p>
+        </w:tc>
+        <w:tc>
+          <w:tcPr>
+            <w:tcW w:w="5245" w:type="dxa"/>
+          </w:tcPr>
+          <w:p>
+            <w:pPr>
+              <w:rPr>
+                <w:rFonts w:ascii="Times New Roman" w:hAnsi="Times New Roman" w:cs="Times New Roman"/>
+                <w:sz w:val="26"/>
+                <w:szCs w:val="26"/>
+              </w:rPr>
+            </w:pPr>
+            <w:r>
+              <w:rPr>
+                <w:rFonts w:ascii="Times New Roman" w:hAnsi="Times New Roman" w:cs="Times New Roman"/>
+                <w:sz w:val="26"/>
+                <w:szCs w:val="26"/>
+              </w:rPr>
+              <w:t>Chi phí nhân công</w:t>
+            </w:r>
+          </w:p>
+        </w:tc>
+        <w:tc>
+          <w:tcPr>
+            <w:tcW w:w="3117" w:type="dxa"/>
+          </w:tcPr>
+          <w:p>
+            <w:pPr>
+              <w:jc w:val="right"/>
+              <w:rPr>
+                <w:rFonts w:ascii="Times New Roman" w:hAnsi="Times New Roman" w:cs="Times New Roman"/>
+                <w:sz w:val="26"/>
+                <w:szCs w:val="26"/>
+              </w:rPr>
+            </w:pPr>
+            <w:r>
+              <w:rPr>
+                <w:rFonts w:ascii="Times New Roman" w:hAnsi="Times New Roman" w:cs="Times New Roman"/>
+                <w:sz w:val="26"/>
+                <w:szCs w:val="26"/>
+              </w:rPr>
+              <w:t>149,600,000</w:t>
+            </w:r>
+          </w:p>
+        </w:tc>
+      </w:tr>
+      <w:tr>
+        <w:tc>
+          <w:tcPr>
+            <w:tcW w:w="988" w:type="dxa"/>
+          </w:tcPr>
+          <w:p>
+            <w:pPr>
+              <w:jc w:val="center"/>
+              <w:rPr>
+                <w:rFonts w:ascii="Times New Roman" w:hAnsi="Times New Roman" w:cs="Times New Roman"/>
+                <w:sz w:val="26"/>
+                <w:szCs w:val="26"/>
+              </w:rPr>
+            </w:pPr>
+            <w:r>
+              <w:rPr>
+                <w:rFonts w:ascii="Times New Roman" w:hAnsi="Times New Roman" w:cs="Times New Roman"/>
+                <w:sz w:val="26"/>
+                <w:szCs w:val="26"/>
+              </w:rPr>
+              <w:t>2</w:t>
+            </w:r>
+          </w:p>
+        </w:tc>
+        <w:tc>
+          <w:tcPr>
+            <w:tcW w:w="5245" w:type="dxa"/>
+          </w:tcPr>
+          <w:p>
+            <w:pPr>
+              <w:rPr>
+                <w:rFonts w:ascii="Times New Roman" w:hAnsi="Times New Roman" w:cs="Times New Roman"/>
+                <w:sz w:val="26"/>
+                <w:szCs w:val="26"/>
+              </w:rPr>
+            </w:pPr>
+            <w:r>
+              <w:rPr>
+                <w:rFonts w:ascii="Times New Roman" w:hAnsi="Times New Roman" w:cs="Times New Roman"/>
+                <w:sz w:val="26"/>
+                <w:szCs w:val="26"/>
+              </w:rPr>
+              <w:t>Chi phí đăng ký tên miền .com.vn</w:t>
+            </w:r>
+          </w:p>
+        </w:tc>
+        <w:tc>
+          <w:tcPr>
+            <w:tcW w:w="3117" w:type="dxa"/>
+          </w:tcPr>
+          <w:p>
+            <w:pPr>
+              <w:jc w:val="right"/>
+              <w:rPr>
+                <w:rFonts w:ascii="Times New Roman" w:hAnsi="Times New Roman" w:cs="Times New Roman"/>
+                <w:sz w:val="26"/>
+                <w:szCs w:val="26"/>
+              </w:rPr>
+            </w:pPr>
+            <w:r>
+              <w:rPr>
+                <w:rFonts w:ascii="Times New Roman" w:hAnsi="Times New Roman" w:cs="Times New Roman"/>
+                <w:sz w:val="26"/>
+                <w:szCs w:val="26"/>
+              </w:rPr>
+              <w:t>400.000</w:t>
+            </w:r>
+          </w:p>
+        </w:tc>
+      </w:tr>
+      <w:tr>
+        <w:tc>
+          <w:tcPr>
+            <w:tcW w:w="988" w:type="dxa"/>
+          </w:tcPr>
+          <w:p>
+            <w:pPr>
+              <w:jc w:val="center"/>
+              <w:rPr>
+                <w:rFonts w:ascii="Times New Roman" w:hAnsi="Times New Roman" w:cs="Times New Roman"/>
+                <w:sz w:val="26"/>
+                <w:szCs w:val="26"/>
+              </w:rPr>
+            </w:pPr>
+            <w:r>
+              <w:rPr>
+                <w:rFonts w:ascii="Times New Roman" w:hAnsi="Times New Roman" w:cs="Times New Roman"/>
+                <w:sz w:val="26"/>
+                <w:szCs w:val="26"/>
+              </w:rPr>
+              <w:t>3</w:t>
+            </w:r>
+          </w:p>
+        </w:tc>
+        <w:tc>
+          <w:tcPr>
+            <w:tcW w:w="5245" w:type="dxa"/>
+          </w:tcPr>
+          <w:p>
+            <w:pPr>
+              <w:rPr>
+                <w:rFonts w:ascii="Times New Roman" w:hAnsi="Times New Roman" w:cs="Times New Roman"/>
+                <w:sz w:val="26"/>
+                <w:szCs w:val="26"/>
+              </w:rPr>
+            </w:pPr>
+            <w:r>
+              <w:rPr>
+                <w:rFonts w:ascii="Times New Roman" w:hAnsi="Times New Roman" w:cs="Times New Roman"/>
+                <w:sz w:val="26"/>
+                <w:szCs w:val="26"/>
+              </w:rPr>
+              <w:t>Chi phí khác</w:t>
+            </w:r>
+          </w:p>
+        </w:tc>
+        <w:tc>
+          <w:tcPr>
+            <w:tcW w:w="3117" w:type="dxa"/>
+          </w:tcPr>
+          <w:p>
+            <w:pPr>
+              <w:jc w:val="right"/>
+              <w:rPr>
+                <w:rFonts w:ascii="Times New Roman" w:hAnsi="Times New Roman" w:cs="Times New Roman"/>
+                <w:sz w:val="26"/>
+                <w:szCs w:val="26"/>
+              </w:rPr>
+            </w:pPr>
+            <w:r>
+              <w:rPr>
+                <w:rFonts w:ascii="Times New Roman" w:hAnsi="Times New Roman" w:cs="Times New Roman"/>
+                <w:sz w:val="26"/>
+                <w:szCs w:val="26"/>
+              </w:rPr>
+              <w:t>5.000.000</w:t>
+            </w:r>
+          </w:p>
+        </w:tc>
+      </w:tr>
+      <w:tr>
+        <w:tc>
+          <w:tcPr>
+            <w:tcW w:w="6233" w:type="dxa"/>
+            <w:gridSpan w:val="2"/>
+          </w:tcPr>
+          <w:p>
+            <w:pPr>
+              <w:jc w:val="center"/>
+              <w:rPr>
+                <w:rFonts w:ascii="Times New Roman" w:hAnsi="Times New Roman" w:cs="Times New Roman"/>
+                <w:b/>
+                <w:bCs/>
+                <w:sz w:val="26"/>
+                <w:szCs w:val="26"/>
+              </w:rPr>
+            </w:pPr>
+            <w:r>
+              <w:rPr>
+                <w:rFonts w:ascii="Times New Roman" w:hAnsi="Times New Roman" w:cs="Times New Roman"/>
+                <w:b/>
+                <w:bCs/>
+                <w:sz w:val="26"/>
+                <w:szCs w:val="26"/>
+              </w:rPr>
+              <w:t>Tổng cộng</w:t>
+            </w:r>
+          </w:p>
+        </w:tc>
+        <w:tc>
+          <w:tcPr>
+            <w:tcW w:w="3117" w:type="dxa"/>
+          </w:tcPr>
+          <w:p>
+            <w:pPr>
+              <w:jc w:val="right"/>
+              <w:rPr>
+                <w:rFonts w:ascii="Times New Roman" w:hAnsi="Times New Roman" w:cs="Times New Roman"/>
+                <w:b/>
+                <w:bCs/>
+                <w:sz w:val="26"/>
+                <w:szCs w:val="26"/>
+              </w:rPr>
+            </w:pPr>
+            <w:r>
+              <w:rPr>
+                <w:rFonts w:ascii="Times New Roman" w:hAnsi="Times New Roman" w:cs="Times New Roman"/>
+                <w:b/>
+                <w:bCs/>
+                <w:sz w:val="26"/>
+                <w:szCs w:val="26"/>
+              </w:rPr>
+              <w:t>155,000,000</w:t>
+            </w:r>
+          </w:p>
+        </w:tc>
+      </w:tr>
+    </w:tbl>
+    <w:p>
+      <w:pPr>
+        <w:pStyle w:val="Heading3"/>
+        <w:numPr>
+          <w:ilvl w:val="2"/>
+          <w:numId w:val="43"/>
+        </w:numPr>
+        <w:rPr>
+          <w:rFonts w:ascii="Times New Roman" w:hAnsi="Times New Roman" w:cs="Times New Roman"/>
+          <w:b/>
+          <w:bCs/>
+          <w:color w:val="auto"/>
+          <w:sz w:val="26"/>
+          <w:szCs w:val="26"/>
+        </w:rPr>
+      </w:pPr>
+      <w:bookmarkStart w:id="20" w:name="_Toc22075396"/>
+      <w:bookmarkStart w:id="21" w:name="_Toc59484282"/>
+      <w:r>
+        <w:rPr>
+          <w:rFonts w:ascii="Times New Roman" w:hAnsi="Times New Roman" w:cs="Times New Roman"/>
+          <w:b/>
+          <w:bCs/>
+          <w:color w:val="auto"/>
+          <w:sz w:val="26"/>
+          <w:szCs w:val="26"/>
+        </w:rPr>
+        <w:t xml:space="preserve">Chi phí hàng </w:t>
+      </w:r>
+      <w:bookmarkEnd w:id="20"/>
+      <w:r>
+        <w:rPr>
+          <w:rFonts w:ascii="Times New Roman" w:hAnsi="Times New Roman" w:cs="Times New Roman"/>
+          <w:b/>
+          <w:bCs/>
+          <w:color w:val="auto"/>
+          <w:sz w:val="26"/>
+          <w:szCs w:val="26"/>
+        </w:rPr>
+        <w:t>năm</w:t>
+      </w:r>
+      <w:bookmarkEnd w:id="21"/>
+    </w:p>
+    <w:tbl>
+      <w:tblPr>
+        <w:tblStyle w:val="TableGrid"/>
+        <w:tblW w:w="0" w:type="auto"/>
+        <w:tblLook w:val="04A0" w:firstRow="1" w:lastRow="0" w:firstColumn="1" w:lastColumn="0" w:noHBand="0" w:noVBand="1"/>
+      </w:tblPr>
+      <w:tblGrid>
+        <w:gridCol w:w="963"/>
+        <w:gridCol w:w="4858"/>
+        <w:gridCol w:w="2956"/>
+      </w:tblGrid>
+      <w:tr>
+        <w:tc>
+          <w:tcPr>
+            <w:tcW w:w="988" w:type="dxa"/>
+          </w:tcPr>
+          <w:p>
+            <w:pPr>
+              <w:jc w:val="center"/>
+              <w:rPr>
+                <w:rFonts w:ascii="Times New Roman" w:hAnsi="Times New Roman" w:cs="Times New Roman"/>
+                <w:b/>
+                <w:bCs/>
+                <w:sz w:val="26"/>
+                <w:szCs w:val="26"/>
+              </w:rPr>
+            </w:pPr>
+            <w:r>
+              <w:rPr>
+                <w:rFonts w:ascii="Times New Roman" w:hAnsi="Times New Roman" w:cs="Times New Roman"/>
+                <w:b/>
+                <w:bCs/>
+                <w:sz w:val="26"/>
+                <w:szCs w:val="26"/>
+              </w:rPr>
+              <w:t>STT</w:t>
+            </w:r>
+          </w:p>
+        </w:tc>
+        <w:tc>
+          <w:tcPr>
+            <w:tcW w:w="5245" w:type="dxa"/>
+          </w:tcPr>
+          <w:p>
+            <w:pPr>
+              <w:jc w:val="center"/>
+              <w:rPr>
+                <w:rFonts w:ascii="Times New Roman" w:hAnsi="Times New Roman" w:cs="Times New Roman"/>
+                <w:b/>
+                <w:bCs/>
+                <w:sz w:val="26"/>
+                <w:szCs w:val="26"/>
+              </w:rPr>
+            </w:pPr>
+            <w:r>
+              <w:rPr>
+                <w:rFonts w:ascii="Times New Roman" w:hAnsi="Times New Roman" w:cs="Times New Roman"/>
+                <w:b/>
+                <w:bCs/>
+                <w:sz w:val="26"/>
+                <w:szCs w:val="26"/>
+              </w:rPr>
+              <w:t>Nội dung</w:t>
+            </w:r>
+          </w:p>
+        </w:tc>
+        <w:tc>
+          <w:tcPr>
+            <w:tcW w:w="3117" w:type="dxa"/>
+          </w:tcPr>
+          <w:p>
+            <w:pPr>
+              <w:jc w:val="center"/>
+              <w:rPr>
+                <w:rFonts w:ascii="Times New Roman" w:hAnsi="Times New Roman" w:cs="Times New Roman"/>
+                <w:b/>
+                <w:bCs/>
+                <w:sz w:val="26"/>
+                <w:szCs w:val="26"/>
+              </w:rPr>
+            </w:pPr>
+            <w:r>
+              <w:rPr>
+                <w:rFonts w:ascii="Times New Roman" w:hAnsi="Times New Roman" w:cs="Times New Roman"/>
+                <w:b/>
+                <w:bCs/>
+                <w:sz w:val="26"/>
+                <w:szCs w:val="26"/>
+              </w:rPr>
+              <w:t>Chi phí (đồng)</w:t>
+            </w:r>
+          </w:p>
+        </w:tc>
+      </w:tr>
+      <w:tr>
+        <w:tc>
+          <w:tcPr>
+            <w:tcW w:w="988" w:type="dxa"/>
+          </w:tcPr>
+          <w:p>
+            <w:pPr>
+              <w:jc w:val="center"/>
+              <w:rPr>
+                <w:rFonts w:ascii="Times New Roman" w:hAnsi="Times New Roman" w:cs="Times New Roman"/>
+                <w:sz w:val="26"/>
+                <w:szCs w:val="26"/>
+              </w:rPr>
+            </w:pPr>
+            <w:r>
+              <w:rPr>
+                <w:rFonts w:ascii="Times New Roman" w:hAnsi="Times New Roman" w:cs="Times New Roman"/>
+                <w:sz w:val="26"/>
+                <w:szCs w:val="26"/>
+              </w:rPr>
+              <w:t>1</w:t>
+            </w:r>
+          </w:p>
+        </w:tc>
+        <w:tc>
+          <w:tcPr>
+            <w:tcW w:w="5245" w:type="dxa"/>
+          </w:tcPr>
+          <w:p>
+            <w:pPr>
+              <w:rPr>
+                <w:rFonts w:ascii="Times New Roman" w:hAnsi="Times New Roman" w:cs="Times New Roman"/>
+                <w:sz w:val="26"/>
+                <w:szCs w:val="26"/>
+              </w:rPr>
+            </w:pPr>
+            <w:r>
+              <w:rPr>
+                <w:rFonts w:ascii="Times New Roman" w:hAnsi="Times New Roman" w:cs="Times New Roman"/>
+                <w:sz w:val="26"/>
+                <w:szCs w:val="26"/>
+              </w:rPr>
+              <w:t>Chi phí duy trì tên miền</w:t>
+            </w:r>
+          </w:p>
+        </w:tc>
+        <w:tc>
+          <w:tcPr>
+            <w:tcW w:w="3117" w:type="dxa"/>
+          </w:tcPr>
+          <w:p>
+            <w:pPr>
+              <w:jc w:val="right"/>
+              <w:rPr>
+                <w:rFonts w:ascii="Times New Roman" w:hAnsi="Times New Roman" w:cs="Times New Roman"/>
+                <w:sz w:val="26"/>
+                <w:szCs w:val="26"/>
+              </w:rPr>
+            </w:pPr>
+            <w:r>
+              <w:rPr>
+                <w:rFonts w:ascii="Times New Roman" w:hAnsi="Times New Roman" w:cs="Times New Roman"/>
+                <w:sz w:val="26"/>
+                <w:szCs w:val="26"/>
+              </w:rPr>
+              <w:t>500.000</w:t>
+            </w:r>
+          </w:p>
+        </w:tc>
+      </w:tr>
+      <w:tr>
+        <w:tc>
+          <w:tcPr>
+            <w:tcW w:w="988" w:type="dxa"/>
+          </w:tcPr>
+          <w:p>
+            <w:pPr>
+              <w:jc w:val="center"/>
+              <w:rPr>
+                <w:rFonts w:ascii="Times New Roman" w:hAnsi="Times New Roman" w:cs="Times New Roman"/>
+                <w:sz w:val="26"/>
+                <w:szCs w:val="26"/>
+              </w:rPr>
+            </w:pPr>
+            <w:r>
+              <w:rPr>
+                <w:rFonts w:ascii="Times New Roman" w:hAnsi="Times New Roman" w:cs="Times New Roman"/>
+                <w:sz w:val="26"/>
+                <w:szCs w:val="26"/>
+              </w:rPr>
+              <w:t>2</w:t>
+            </w:r>
+          </w:p>
+        </w:tc>
+        <w:tc>
+          <w:tcPr>
+            <w:tcW w:w="5245" w:type="dxa"/>
+          </w:tcPr>
+          <w:p>
+            <w:pPr>
+              <w:rPr>
+                <w:rFonts w:ascii="Times New Roman" w:hAnsi="Times New Roman" w:cs="Times New Roman"/>
+                <w:sz w:val="26"/>
+                <w:szCs w:val="26"/>
+              </w:rPr>
+            </w:pPr>
+            <w:r>
+              <w:rPr>
+                <w:rFonts w:ascii="Times New Roman" w:hAnsi="Times New Roman" w:cs="Times New Roman"/>
+                <w:sz w:val="26"/>
+                <w:szCs w:val="26"/>
+              </w:rPr>
+              <w:t>Chi phí thuê host</w:t>
+            </w:r>
+          </w:p>
+        </w:tc>
+        <w:tc>
+          <w:tcPr>
+            <w:tcW w:w="3117" w:type="dxa"/>
+          </w:tcPr>
+          <w:p>
+            <w:pPr>
+              <w:jc w:val="right"/>
+              <w:rPr>
+                <w:rFonts w:ascii="Times New Roman" w:hAnsi="Times New Roman" w:cs="Times New Roman"/>
+                <w:sz w:val="26"/>
+                <w:szCs w:val="26"/>
+              </w:rPr>
+            </w:pPr>
+            <w:r>
+              <w:rPr>
+                <w:rFonts w:ascii="Times New Roman" w:hAnsi="Times New Roman" w:cs="Times New Roman"/>
+                <w:sz w:val="26"/>
+                <w:szCs w:val="26"/>
+              </w:rPr>
+              <w:t>500.000</w:t>
+            </w:r>
+          </w:p>
+        </w:tc>
+      </w:tr>
+      <w:tr>
+        <w:tc>
+          <w:tcPr>
+            <w:tcW w:w="6233" w:type="dxa"/>
+            <w:gridSpan w:val="2"/>
+          </w:tcPr>
+          <w:p>
+            <w:pPr>
+              <w:jc w:val="center"/>
+              <w:rPr>
+                <w:rFonts w:ascii="Times New Roman" w:hAnsi="Times New Roman" w:cs="Times New Roman"/>
+                <w:sz w:val="26"/>
+                <w:szCs w:val="26"/>
+              </w:rPr>
+            </w:pPr>
+            <w:r>
+              <w:rPr>
+                <w:rFonts w:ascii="Times New Roman" w:hAnsi="Times New Roman" w:cs="Times New Roman"/>
+                <w:b/>
+                <w:bCs/>
+                <w:sz w:val="26"/>
+                <w:szCs w:val="26"/>
+              </w:rPr>
+              <w:t>Tổng cộng</w:t>
+            </w:r>
+          </w:p>
+        </w:tc>
+        <w:tc>
+          <w:tcPr>
+            <w:tcW w:w="3117" w:type="dxa"/>
+          </w:tcPr>
+          <w:p>
+            <w:pPr>
+              <w:jc w:val="right"/>
+              <w:rPr>
+                <w:rFonts w:ascii="Times New Roman" w:hAnsi="Times New Roman" w:cs="Times New Roman"/>
+                <w:b/>
+                <w:bCs/>
+                <w:sz w:val="26"/>
+                <w:szCs w:val="26"/>
+              </w:rPr>
+            </w:pPr>
+            <w:r>
+              <w:rPr>
+                <w:rFonts w:ascii="Times New Roman" w:hAnsi="Times New Roman" w:cs="Times New Roman"/>
+                <w:b/>
+                <w:bCs/>
+                <w:sz w:val="26"/>
+                <w:szCs w:val="26"/>
+              </w:rPr>
+              <w:t>1,000.000</w:t>
+            </w:r>
+          </w:p>
+        </w:tc>
+      </w:tr>
+    </w:tbl>
+    <w:p>
+      <w:pPr>
+        <w:rPr>
+          <w:rFonts w:ascii="Times New Roman" w:hAnsi="Times New Roman" w:cs="Times New Roman"/>
+          <w:b/>
+          <w:bCs/>
+          <w:sz w:val="26"/>
+          <w:szCs w:val="26"/>
+        </w:rPr>
+      </w:pPr>
+    </w:p>
+    <w:p>
+      <w:pPr>
+        <w:pStyle w:val="ListParagraph"/>
         <w:numPr>
           <w:ilvl w:val="0"/>
-          <w:numId w:val="21"/>
+          <w:numId w:val="44"/>
         </w:numPr>
         <w:rPr>
+          <w:rFonts w:ascii="Times New Roman" w:hAnsi="Times New Roman" w:cs="Times New Roman"/>
           <w:b/>
+          <w:bCs/>
+          <w:sz w:val="26"/>
+          <w:szCs w:val="26"/>
         </w:rPr>
       </w:pPr>
       <w:r>
         <w:rPr>
+          <w:rFonts w:ascii="Times New Roman" w:hAnsi="Times New Roman" w:cs="Times New Roman"/>
           <w:b/>
+          <w:bCs/>
+          <w:sz w:val="26"/>
+          <w:szCs w:val="26"/>
         </w:rPr>
-        <w:t>Chi phí chi tiết</w:t>
+        <w:t>Ước lượng tổng chi phí cho cả dự án: 172,525,000 đồng.</w:t>
       </w:r>
-    </w:p>
-    <w:p>
-      <w:pPr>
-        <w:pStyle w:val="StyleThesis"/>
-      </w:pPr>
-    </w:p>
-    <w:p>
-      <w:pPr>
-        <w:pStyle w:val="StyleThesis"/>
-        <w:rPr>
-          <w:b/>
-        </w:rPr>
-      </w:pPr>
-    </w:p>
-    <w:p>
-      <w:pPr>
-        <w:pStyle w:val="StyleThesis"/>
-        <w:ind w:left="720"/>
-      </w:pPr>
-    </w:p>
-    <w:p>
-      <w:pPr>
-        <w:pStyle w:val="StyleThesis"/>
-        <w:ind w:left="720"/>
-      </w:pPr>
-    </w:p>
-    <w:p>
-      <w:pPr>
-        <w:pStyle w:val="StyleThesis"/>
-        <w:ind w:left="720"/>
-      </w:pPr>
-    </w:p>
-    <w:p>
-      <w:pPr>
-        <w:pStyle w:val="StyleThesis"/>
-        <w:ind w:left="720"/>
-      </w:pPr>
     </w:p>
     <w:p>
       <w:pPr>
@@ -12438,14 +17460,14 @@
           <w:b/>
         </w:rPr>
       </w:pPr>
-      <w:bookmarkStart w:id="12" w:name="_Toc86954666"/>
+      <w:bookmarkStart w:id="22" w:name="_Toc86954666"/>
       <w:r>
         <w:rPr>
           <w:b/>
         </w:rPr>
         <w:t>KẾ HOẠCH QUẢN LÝ RỦI RO</w:t>
       </w:r>
-      <w:bookmarkEnd w:id="12"/>
+      <w:bookmarkEnd w:id="22"/>
     </w:p>
     <w:p>
       <w:pPr>
@@ -12465,8 +17487,8 @@
         </w:rPr>
         <w:t xml:space="preserve">10.1. </w:t>
       </w:r>
-      <w:bookmarkStart w:id="13" w:name="_Toc22075398"/>
-      <w:bookmarkStart w:id="14" w:name="_Toc59484284"/>
+      <w:bookmarkStart w:id="23" w:name="_Toc22075398"/>
+      <w:bookmarkStart w:id="24" w:name="_Toc59484284"/>
       <w:r>
         <w:rPr>
           <w:rFonts w:ascii="Times New Roman" w:hAnsi="Times New Roman" w:cs="Times New Roman"/>
@@ -12476,8 +17498,8 @@
         </w:rPr>
         <w:t>Các loại rủi ro có thể ảnh hưởng dự án</w:t>
       </w:r>
-      <w:bookmarkEnd w:id="13"/>
-      <w:bookmarkEnd w:id="14"/>
+      <w:bookmarkEnd w:id="23"/>
+      <w:bookmarkEnd w:id="24"/>
       <w:r>
         <w:rPr>
           <w:rFonts w:ascii="Times New Roman" w:hAnsi="Times New Roman" w:cs="Times New Roman"/>
@@ -12747,6 +17769,7 @@
                 <w:sz w:val="26"/>
                 <w:szCs w:val="26"/>
               </w:rPr>
+              <w:lastRenderedPageBreak/>
               <w:t>3</w:t>
             </w:r>
           </w:p>
@@ -13608,7 +18631,6 @@
                 <w:sz w:val="26"/>
                 <w:szCs w:val="26"/>
               </w:rPr>
-              <w:lastRenderedPageBreak/>
               <w:t>15</w:t>
             </w:r>
           </w:p>
@@ -13744,7 +18766,7 @@
           <w:color w:val="auto"/>
         </w:rPr>
       </w:pPr>
-      <w:bookmarkStart w:id="15" w:name="_Toc59484285"/>
+      <w:bookmarkStart w:id="25" w:name="_Toc59484285"/>
       <w:r>
         <w:rPr>
           <w:rFonts w:ascii="Times New Roman" w:hAnsi="Times New Roman" w:cs="Times New Roman"/>
@@ -13754,7 +18776,7 @@
         </w:rPr>
         <w:t>Phân loại mức độ nghiêm trọng rủi ro</w:t>
       </w:r>
-      <w:bookmarkEnd w:id="15"/>
+      <w:bookmarkEnd w:id="25"/>
     </w:p>
     <w:p>
       <w:pPr>
@@ -14146,7 +19168,6 @@
           </w:tcPr>
           <w:p>
             <w:pPr>
-              <w:spacing w:line="276" w:lineRule="auto"/>
               <w:jc w:val="center"/>
               <w:rPr>
                 <w:rFonts w:ascii="Times New Roman" w:hAnsi="Times New Roman" w:cs="Times New Roman"/>
@@ -14170,7 +19191,6 @@
           </w:tcPr>
           <w:p>
             <w:pPr>
-              <w:spacing w:line="276" w:lineRule="auto"/>
               <w:jc w:val="both"/>
               <w:rPr>
                 <w:rFonts w:ascii="Times New Roman" w:hAnsi="Times New Roman" w:cs="Times New Roman"/>
@@ -14218,7 +19238,6 @@
           </w:tcPr>
           <w:p>
             <w:pPr>
-              <w:spacing w:line="276" w:lineRule="auto"/>
               <w:jc w:val="center"/>
               <w:rPr>
                 <w:rFonts w:ascii="Times New Roman" w:hAnsi="Times New Roman" w:cs="Times New Roman"/>
@@ -14242,7 +19261,6 @@
           </w:tcPr>
           <w:p>
             <w:pPr>
-              <w:spacing w:line="276" w:lineRule="auto"/>
               <w:jc w:val="center"/>
               <w:rPr>
                 <w:rFonts w:ascii="Times New Roman" w:hAnsi="Times New Roman" w:cs="Times New Roman"/>
@@ -14266,7 +19284,6 @@
           </w:tcPr>
           <w:p>
             <w:pPr>
-              <w:spacing w:line="276" w:lineRule="auto"/>
               <w:jc w:val="both"/>
               <w:rPr>
                 <w:rFonts w:ascii="Times New Roman" w:hAnsi="Times New Roman" w:cs="Times New Roman"/>
@@ -14293,20 +19310,20 @@
           </w:tcPr>
           <w:p>
             <w:pPr>
-              <w:spacing w:line="276" w:lineRule="auto"/>
-              <w:jc w:val="center"/>
-              <w:rPr>
-                <w:rFonts w:ascii="Times New Roman" w:hAnsi="Times New Roman" w:cs="Times New Roman"/>
-                <w:sz w:val="26"/>
-                <w:szCs w:val="26"/>
-              </w:rPr>
-            </w:pPr>
-            <w:r>
-              <w:rPr>
-                <w:rFonts w:ascii="Times New Roman" w:hAnsi="Times New Roman" w:cs="Times New Roman"/>
-                <w:sz w:val="26"/>
-                <w:szCs w:val="26"/>
-              </w:rPr>
+              <w:jc w:val="center"/>
+              <w:rPr>
+                <w:rFonts w:ascii="Times New Roman" w:hAnsi="Times New Roman" w:cs="Times New Roman"/>
+                <w:sz w:val="26"/>
+                <w:szCs w:val="26"/>
+              </w:rPr>
+            </w:pPr>
+            <w:r>
+              <w:rPr>
+                <w:rFonts w:ascii="Times New Roman" w:hAnsi="Times New Roman" w:cs="Times New Roman"/>
+                <w:sz w:val="26"/>
+                <w:szCs w:val="26"/>
+              </w:rPr>
+              <w:lastRenderedPageBreak/>
               <w:t>2</w:t>
             </w:r>
           </w:p>
@@ -14317,7 +19334,6 @@
           </w:tcPr>
           <w:p>
             <w:pPr>
-              <w:spacing w:line="276" w:lineRule="auto"/>
               <w:jc w:val="both"/>
               <w:rPr>
                 <w:rFonts w:ascii="Times New Roman" w:hAnsi="Times New Roman" w:cs="Times New Roman"/>
@@ -14365,7 +19381,6 @@
           </w:tcPr>
           <w:p>
             <w:pPr>
-              <w:spacing w:line="276" w:lineRule="auto"/>
               <w:jc w:val="center"/>
               <w:rPr>
                 <w:rFonts w:ascii="Times New Roman" w:hAnsi="Times New Roman" w:cs="Times New Roman"/>
@@ -14389,7 +19404,6 @@
           </w:tcPr>
           <w:p>
             <w:pPr>
-              <w:spacing w:line="276" w:lineRule="auto"/>
               <w:jc w:val="center"/>
               <w:rPr>
                 <w:rFonts w:ascii="Times New Roman" w:hAnsi="Times New Roman" w:cs="Times New Roman"/>
@@ -14470,7 +19484,6 @@
           </w:p>
           <w:p>
             <w:pPr>
-              <w:spacing w:line="276" w:lineRule="auto"/>
               <w:jc w:val="both"/>
               <w:rPr>
                 <w:rFonts w:ascii="Times New Roman" w:hAnsi="Times New Roman" w:cs="Times New Roman"/>
@@ -14488,7 +19501,6 @@
           </w:tcPr>
           <w:p>
             <w:pPr>
-              <w:spacing w:line="276" w:lineRule="auto"/>
               <w:jc w:val="center"/>
               <w:rPr>
                 <w:rFonts w:ascii="Times New Roman" w:hAnsi="Times New Roman" w:cs="Times New Roman"/>
@@ -14512,7 +19524,6 @@
           </w:tcPr>
           <w:p>
             <w:pPr>
-              <w:spacing w:line="276" w:lineRule="auto"/>
               <w:jc w:val="both"/>
               <w:rPr>
                 <w:rFonts w:ascii="Times New Roman" w:hAnsi="Times New Roman" w:cs="Times New Roman"/>
@@ -14527,17 +19538,7 @@
                 <w:szCs w:val="26"/>
                 <w:shd w:val="clear" w:color="auto" w:fill="FFFFFF"/>
               </w:rPr>
-              <w:t xml:space="preserve">Triển khai thử nghiệm có thể không đầy đủ cho việc xác định đảm bảo hiệu </w:t>
-            </w:r>
-            <w:r>
-              <w:rPr>
-                <w:rFonts w:ascii="Times New Roman" w:hAnsi="Times New Roman" w:cs="Times New Roman"/>
-                <w:sz w:val="26"/>
-                <w:szCs w:val="26"/>
-                <w:shd w:val="clear" w:color="auto" w:fill="FFFFFF"/>
-              </w:rPr>
-              <w:lastRenderedPageBreak/>
-              <w:t>năng khi triển khai diện rộng</w:t>
+              <w:t>Triển khai thử nghiệm có thể không đầy đủ cho việc xác định đảm bảo hiệu năng khi triển khai diện rộng</w:t>
             </w:r>
           </w:p>
         </w:tc>
@@ -14560,7 +19561,6 @@
                 <w:sz w:val="26"/>
                 <w:szCs w:val="26"/>
               </w:rPr>
-              <w:lastRenderedPageBreak/>
               <w:t>TL</w:t>
             </w:r>
           </w:p>
@@ -14571,7 +19571,6 @@
           </w:tcPr>
           <w:p>
             <w:pPr>
-              <w:spacing w:line="276" w:lineRule="auto"/>
               <w:jc w:val="center"/>
               <w:rPr>
                 <w:rFonts w:ascii="Times New Roman" w:hAnsi="Times New Roman" w:cs="Times New Roman"/>
@@ -14595,7 +19594,6 @@
           </w:tcPr>
           <w:p>
             <w:pPr>
-              <w:spacing w:line="276" w:lineRule="auto"/>
               <w:jc w:val="center"/>
               <w:rPr>
                 <w:rFonts w:ascii="Times New Roman" w:hAnsi="Times New Roman" w:cs="Times New Roman"/>
@@ -14633,15 +19631,7 @@
                 <w:sz w:val="26"/>
                 <w:szCs w:val="26"/>
               </w:rPr>
-              <w:t xml:space="preserve">- Chuẩn bị, kiểm tra và tuân theo kế hoạch thử nghiệm chi tiết, xác định những cấu phần quan trọng và những </w:t>
-            </w:r>
-            <w:r>
-              <w:rPr>
-                <w:sz w:val="26"/>
-                <w:szCs w:val="26"/>
-              </w:rPr>
-              <w:lastRenderedPageBreak/>
-              <w:t>nghiệp vụ thiết yếu bắt buộc phải thử nghiệm.</w:t>
+              <w:t>- Chuẩn bị, kiểm tra và tuân theo kế hoạch thử nghiệm chi tiết, xác định những cấu phần quan trọng và những nghiệp vụ thiết yếu bắt buộc phải thử nghiệm.</w:t>
             </w:r>
           </w:p>
           <w:p>
@@ -14665,7 +19655,6 @@
           </w:p>
           <w:p>
             <w:pPr>
-              <w:spacing w:line="276" w:lineRule="auto"/>
               <w:jc w:val="both"/>
               <w:rPr>
                 <w:rFonts w:ascii="Times New Roman" w:hAnsi="Times New Roman" w:cs="Times New Roman"/>
@@ -14683,21 +19672,19 @@
           </w:tcPr>
           <w:p>
             <w:pPr>
-              <w:spacing w:line="276" w:lineRule="auto"/>
-              <w:jc w:val="center"/>
-              <w:rPr>
-                <w:rFonts w:ascii="Times New Roman" w:hAnsi="Times New Roman" w:cs="Times New Roman"/>
-                <w:sz w:val="26"/>
-                <w:szCs w:val="26"/>
-              </w:rPr>
-            </w:pPr>
-            <w:r>
-              <w:rPr>
-                <w:rFonts w:ascii="Times New Roman" w:hAnsi="Times New Roman" w:cs="Times New Roman"/>
-                <w:sz w:val="26"/>
-                <w:szCs w:val="26"/>
-              </w:rPr>
-              <w:lastRenderedPageBreak/>
+              <w:jc w:val="center"/>
+              <w:rPr>
+                <w:rFonts w:ascii="Times New Roman" w:hAnsi="Times New Roman" w:cs="Times New Roman"/>
+                <w:sz w:val="26"/>
+                <w:szCs w:val="26"/>
+              </w:rPr>
+            </w:pPr>
+            <w:r>
+              <w:rPr>
+                <w:rFonts w:ascii="Times New Roman" w:hAnsi="Times New Roman" w:cs="Times New Roman"/>
+                <w:sz w:val="26"/>
+                <w:szCs w:val="26"/>
+              </w:rPr>
               <w:t>4</w:t>
             </w:r>
           </w:p>
@@ -14754,7 +19741,6 @@
           </w:tcPr>
           <w:p>
             <w:pPr>
-              <w:spacing w:line="276" w:lineRule="auto"/>
               <w:jc w:val="center"/>
               <w:rPr>
                 <w:rFonts w:ascii="Times New Roman" w:hAnsi="Times New Roman" w:cs="Times New Roman"/>
@@ -14778,7 +19764,6 @@
           </w:tcPr>
           <w:p>
             <w:pPr>
-              <w:spacing w:line="276" w:lineRule="auto"/>
               <w:jc w:val="center"/>
               <w:rPr>
                 <w:rFonts w:ascii="Times New Roman" w:hAnsi="Times New Roman" w:cs="Times New Roman"/>
@@ -14802,7 +19787,6 @@
           </w:tcPr>
           <w:p>
             <w:pPr>
-              <w:spacing w:line="276" w:lineRule="auto"/>
               <w:jc w:val="both"/>
               <w:rPr>
                 <w:rFonts w:ascii="Times New Roman" w:hAnsi="Times New Roman" w:cs="Times New Roman"/>
@@ -14829,7 +19813,6 @@
           </w:tcPr>
           <w:p>
             <w:pPr>
-              <w:spacing w:line="276" w:lineRule="auto"/>
               <w:jc w:val="center"/>
               <w:rPr>
                 <w:rFonts w:ascii="Times New Roman" w:hAnsi="Times New Roman" w:cs="Times New Roman"/>
@@ -14853,7 +19836,6 @@
           </w:tcPr>
           <w:p>
             <w:pPr>
-              <w:spacing w:line="276" w:lineRule="auto"/>
               <w:jc w:val="both"/>
               <w:rPr>
                 <w:rFonts w:ascii="Times New Roman" w:hAnsi="Times New Roman" w:cs="Times New Roman"/>
@@ -14901,7 +19883,6 @@
           </w:tcPr>
           <w:p>
             <w:pPr>
-              <w:spacing w:line="276" w:lineRule="auto"/>
               <w:jc w:val="center"/>
               <w:rPr>
                 <w:rFonts w:ascii="Times New Roman" w:hAnsi="Times New Roman" w:cs="Times New Roman"/>
@@ -14925,7 +19906,6 @@
           </w:tcPr>
           <w:p>
             <w:pPr>
-              <w:spacing w:line="276" w:lineRule="auto"/>
               <w:jc w:val="center"/>
               <w:rPr>
                 <w:rFonts w:ascii="Times New Roman" w:hAnsi="Times New Roman" w:cs="Times New Roman"/>
@@ -14987,7 +19967,6 @@
           </w:p>
           <w:p>
             <w:pPr>
-              <w:spacing w:line="276" w:lineRule="auto"/>
               <w:jc w:val="both"/>
               <w:rPr>
                 <w:rFonts w:ascii="Times New Roman" w:hAnsi="Times New Roman" w:cs="Times New Roman"/>
@@ -15005,20 +19984,20 @@
           </w:tcPr>
           <w:p>
             <w:pPr>
-              <w:spacing w:line="276" w:lineRule="auto"/>
-              <w:jc w:val="center"/>
-              <w:rPr>
-                <w:rFonts w:ascii="Times New Roman" w:hAnsi="Times New Roman" w:cs="Times New Roman"/>
-                <w:sz w:val="26"/>
-                <w:szCs w:val="26"/>
-              </w:rPr>
-            </w:pPr>
-            <w:r>
-              <w:rPr>
-                <w:rFonts w:ascii="Times New Roman" w:hAnsi="Times New Roman" w:cs="Times New Roman"/>
-                <w:sz w:val="26"/>
-                <w:szCs w:val="26"/>
-              </w:rPr>
+              <w:jc w:val="center"/>
+              <w:rPr>
+                <w:rFonts w:ascii="Times New Roman" w:hAnsi="Times New Roman" w:cs="Times New Roman"/>
+                <w:sz w:val="26"/>
+                <w:szCs w:val="26"/>
+              </w:rPr>
+            </w:pPr>
+            <w:r>
+              <w:rPr>
+                <w:rFonts w:ascii="Times New Roman" w:hAnsi="Times New Roman" w:cs="Times New Roman"/>
+                <w:sz w:val="26"/>
+                <w:szCs w:val="26"/>
+              </w:rPr>
+              <w:lastRenderedPageBreak/>
               <w:t>6</w:t>
             </w:r>
           </w:p>
@@ -15029,7 +20008,6 @@
           </w:tcPr>
           <w:p>
             <w:pPr>
-              <w:spacing w:line="276" w:lineRule="auto"/>
               <w:jc w:val="both"/>
               <w:rPr>
                 <w:rFonts w:ascii="Times New Roman" w:hAnsi="Times New Roman" w:cs="Times New Roman"/>
@@ -15076,7 +20054,6 @@
           </w:tcPr>
           <w:p>
             <w:pPr>
-              <w:spacing w:line="276" w:lineRule="auto"/>
               <w:jc w:val="center"/>
               <w:rPr>
                 <w:rFonts w:ascii="Times New Roman" w:hAnsi="Times New Roman" w:cs="Times New Roman"/>
@@ -15100,7 +20077,6 @@
           </w:tcPr>
           <w:p>
             <w:pPr>
-              <w:spacing w:line="276" w:lineRule="auto"/>
               <w:jc w:val="center"/>
               <w:rPr>
                 <w:rFonts w:ascii="Times New Roman" w:hAnsi="Times New Roman" w:cs="Times New Roman"/>
@@ -15124,7 +20100,6 @@
           </w:tcPr>
           <w:p>
             <w:pPr>
-              <w:spacing w:line="276" w:lineRule="auto"/>
               <w:jc w:val="both"/>
               <w:rPr>
                 <w:rFonts w:ascii="Times New Roman" w:hAnsi="Times New Roman" w:cs="Times New Roman"/>
@@ -15150,7 +20125,6 @@
           </w:tcPr>
           <w:p>
             <w:pPr>
-              <w:spacing w:line="276" w:lineRule="auto"/>
               <w:jc w:val="center"/>
               <w:rPr>
                 <w:rFonts w:ascii="Times New Roman" w:hAnsi="Times New Roman" w:cs="Times New Roman"/>
@@ -15174,7 +20148,6 @@
           </w:tcPr>
           <w:p>
             <w:pPr>
-              <w:spacing w:line="276" w:lineRule="auto"/>
               <w:jc w:val="both"/>
               <w:rPr>
                 <w:rFonts w:ascii="Times New Roman" w:hAnsi="Times New Roman" w:cs="Times New Roman"/>
@@ -15222,7 +20195,6 @@
           </w:tcPr>
           <w:p>
             <w:pPr>
-              <w:spacing w:line="276" w:lineRule="auto"/>
               <w:jc w:val="center"/>
               <w:rPr>
                 <w:rFonts w:ascii="Times New Roman" w:hAnsi="Times New Roman" w:cs="Times New Roman"/>
@@ -15246,7 +20218,6 @@
           </w:tcPr>
           <w:p>
             <w:pPr>
-              <w:spacing w:line="276" w:lineRule="auto"/>
               <w:jc w:val="center"/>
               <w:rPr>
                 <w:rFonts w:ascii="Times New Roman" w:hAnsi="Times New Roman" w:cs="Times New Roman"/>
@@ -15322,15 +20293,7 @@
                 <w:sz w:val="26"/>
                 <w:szCs w:val="26"/>
               </w:rPr>
-              <w:t xml:space="preserve">- Thường xuyên theo dõi, giám sát việc hiểu và chấp </w:t>
-            </w:r>
-            <w:r>
-              <w:rPr>
-                <w:sz w:val="26"/>
-                <w:szCs w:val="26"/>
-              </w:rPr>
-              <w:lastRenderedPageBreak/>
-              <w:t>nhận hệ thống mới (thông qua các ứng dụng hỗ trợ, thực hiện khảo sát), điều chỉnh việc tập huấn dựa trên các kết quả đánh giá này.</w:t>
+              <w:t>- Thường xuyên theo dõi, giám sát việc hiểu và chấp nhận hệ thống mới (thông qua các ứng dụng hỗ trợ, thực hiện khảo sát), điều chỉnh việc tập huấn dựa trên các kết quả đánh giá này.</w:t>
             </w:r>
           </w:p>
         </w:tc>
@@ -15342,21 +20305,19 @@
           </w:tcPr>
           <w:p>
             <w:pPr>
-              <w:spacing w:line="276" w:lineRule="auto"/>
-              <w:jc w:val="center"/>
-              <w:rPr>
-                <w:rFonts w:ascii="Times New Roman" w:hAnsi="Times New Roman" w:cs="Times New Roman"/>
-                <w:sz w:val="26"/>
-                <w:szCs w:val="26"/>
-              </w:rPr>
-            </w:pPr>
-            <w:r>
-              <w:rPr>
-                <w:rFonts w:ascii="Times New Roman" w:hAnsi="Times New Roman" w:cs="Times New Roman"/>
-                <w:sz w:val="26"/>
-                <w:szCs w:val="26"/>
-              </w:rPr>
-              <w:lastRenderedPageBreak/>
+              <w:jc w:val="center"/>
+              <w:rPr>
+                <w:rFonts w:ascii="Times New Roman" w:hAnsi="Times New Roman" w:cs="Times New Roman"/>
+                <w:sz w:val="26"/>
+                <w:szCs w:val="26"/>
+              </w:rPr>
+            </w:pPr>
+            <w:r>
+              <w:rPr>
+                <w:rFonts w:ascii="Times New Roman" w:hAnsi="Times New Roman" w:cs="Times New Roman"/>
+                <w:sz w:val="26"/>
+                <w:szCs w:val="26"/>
+              </w:rPr>
               <w:t>8</w:t>
             </w:r>
           </w:p>
@@ -15367,7 +20328,6 @@
           </w:tcPr>
           <w:p>
             <w:pPr>
-              <w:spacing w:line="276" w:lineRule="auto"/>
               <w:jc w:val="both"/>
               <w:rPr>
                 <w:rFonts w:ascii="Times New Roman" w:hAnsi="Times New Roman" w:cs="Times New Roman"/>
@@ -15414,7 +20374,6 @@
           </w:tcPr>
           <w:p>
             <w:pPr>
-              <w:spacing w:line="276" w:lineRule="auto"/>
               <w:jc w:val="center"/>
               <w:rPr>
                 <w:rFonts w:ascii="Times New Roman" w:hAnsi="Times New Roman" w:cs="Times New Roman"/>
@@ -15438,7 +20397,6 @@
           </w:tcPr>
           <w:p>
             <w:pPr>
-              <w:spacing w:line="276" w:lineRule="auto"/>
               <w:jc w:val="center"/>
               <w:rPr>
                 <w:rFonts w:ascii="Times New Roman" w:hAnsi="Times New Roman" w:cs="Times New Roman"/>
@@ -15462,7 +20420,6 @@
           </w:tcPr>
           <w:p>
             <w:pPr>
-              <w:spacing w:line="276" w:lineRule="auto"/>
               <w:jc w:val="both"/>
               <w:rPr>
                 <w:rFonts w:ascii="Times New Roman" w:hAnsi="Times New Roman" w:cs="Times New Roman"/>
@@ -15488,7 +20445,6 @@
           </w:tcPr>
           <w:p>
             <w:pPr>
-              <w:spacing w:line="276" w:lineRule="auto"/>
               <w:jc w:val="center"/>
               <w:rPr>
                 <w:rFonts w:ascii="Times New Roman" w:hAnsi="Times New Roman" w:cs="Times New Roman"/>
@@ -15512,7 +20468,6 @@
           </w:tcPr>
           <w:p>
             <w:pPr>
-              <w:spacing w:line="276" w:lineRule="auto"/>
               <w:jc w:val="both"/>
               <w:rPr>
                 <w:rFonts w:ascii="Times New Roman" w:hAnsi="Times New Roman" w:cs="Times New Roman"/>
@@ -15561,7 +20516,6 @@
           </w:tcPr>
           <w:p>
             <w:pPr>
-              <w:spacing w:line="276" w:lineRule="auto"/>
               <w:jc w:val="center"/>
               <w:rPr>
                 <w:rFonts w:ascii="Times New Roman" w:hAnsi="Times New Roman" w:cs="Times New Roman"/>
@@ -15585,7 +20539,6 @@
           </w:tcPr>
           <w:p>
             <w:pPr>
-              <w:spacing w:line="276" w:lineRule="auto"/>
               <w:jc w:val="center"/>
               <w:rPr>
                 <w:rFonts w:ascii="Times New Roman" w:hAnsi="Times New Roman" w:cs="Times New Roman"/>
@@ -15634,7 +20587,6 @@
           </w:tcPr>
           <w:p>
             <w:pPr>
-              <w:spacing w:line="276" w:lineRule="auto"/>
               <w:jc w:val="center"/>
               <w:rPr>
                 <w:rFonts w:ascii="Times New Roman" w:hAnsi="Times New Roman" w:cs="Times New Roman"/>
@@ -15658,7 +20610,6 @@
           </w:tcPr>
           <w:p>
             <w:pPr>
-              <w:spacing w:line="276" w:lineRule="auto"/>
               <w:jc w:val="both"/>
               <w:rPr>
                 <w:rFonts w:ascii="Times New Roman" w:hAnsi="Times New Roman" w:cs="Times New Roman"/>
@@ -15705,7 +20656,6 @@
           </w:tcPr>
           <w:p>
             <w:pPr>
-              <w:spacing w:line="276" w:lineRule="auto"/>
               <w:jc w:val="center"/>
               <w:rPr>
                 <w:rFonts w:ascii="Times New Roman" w:hAnsi="Times New Roman" w:cs="Times New Roman"/>
@@ -15729,7 +20679,6 @@
           </w:tcPr>
           <w:p>
             <w:pPr>
-              <w:spacing w:line="276" w:lineRule="auto"/>
               <w:jc w:val="center"/>
               <w:rPr>
                 <w:rFonts w:ascii="Times New Roman" w:hAnsi="Times New Roman" w:cs="Times New Roman"/>
@@ -15753,7 +20702,6 @@
           </w:tcPr>
           <w:p>
             <w:pPr>
-              <w:spacing w:line="276" w:lineRule="auto"/>
               <w:jc w:val="both"/>
               <w:rPr>
                 <w:rFonts w:ascii="Times New Roman" w:hAnsi="Times New Roman" w:cs="Times New Roman"/>
@@ -15779,7 +20727,6 @@
           </w:tcPr>
           <w:p>
             <w:pPr>
-              <w:spacing w:line="276" w:lineRule="auto"/>
               <w:jc w:val="center"/>
               <w:rPr>
                 <w:rFonts w:ascii="Times New Roman" w:hAnsi="Times New Roman" w:cs="Times New Roman"/>
@@ -15803,7 +20750,6 @@
           </w:tcPr>
           <w:p>
             <w:pPr>
-              <w:spacing w:line="276" w:lineRule="auto"/>
               <w:jc w:val="both"/>
               <w:rPr>
                 <w:rFonts w:ascii="Times New Roman" w:hAnsi="Times New Roman" w:cs="Times New Roman"/>
@@ -15850,7 +20796,6 @@
           </w:tcPr>
           <w:p>
             <w:pPr>
-              <w:spacing w:line="276" w:lineRule="auto"/>
               <w:jc w:val="center"/>
               <w:rPr>
                 <w:rFonts w:ascii="Times New Roman" w:hAnsi="Times New Roman" w:cs="Times New Roman"/>
@@ -15874,7 +20819,6 @@
           </w:tcPr>
           <w:p>
             <w:pPr>
-              <w:spacing w:line="276" w:lineRule="auto"/>
               <w:jc w:val="center"/>
               <w:rPr>
                 <w:rFonts w:ascii="Times New Roman" w:hAnsi="Times New Roman" w:cs="Times New Roman"/>
@@ -15898,7 +20842,6 @@
           </w:tcPr>
           <w:p>
             <w:pPr>
-              <w:spacing w:line="276" w:lineRule="auto"/>
               <w:jc w:val="both"/>
               <w:rPr>
                 <w:rFonts w:ascii="Times New Roman" w:hAnsi="Times New Roman" w:cs="Times New Roman"/>
@@ -15924,7 +20867,6 @@
           </w:tcPr>
           <w:p>
             <w:pPr>
-              <w:spacing w:line="276" w:lineRule="auto"/>
               <w:jc w:val="center"/>
               <w:rPr>
                 <w:rFonts w:ascii="Times New Roman" w:hAnsi="Times New Roman" w:cs="Times New Roman"/>
@@ -15948,7 +20890,6 @@
           </w:tcPr>
           <w:p>
             <w:pPr>
-              <w:spacing w:line="276" w:lineRule="auto"/>
               <w:jc w:val="both"/>
               <w:rPr>
                 <w:rFonts w:ascii="Times New Roman" w:hAnsi="Times New Roman" w:cs="Times New Roman"/>
@@ -15995,7 +20936,6 @@
           </w:tcPr>
           <w:p>
             <w:pPr>
-              <w:spacing w:line="276" w:lineRule="auto"/>
               <w:jc w:val="center"/>
               <w:rPr>
                 <w:rFonts w:ascii="Times New Roman" w:hAnsi="Times New Roman" w:cs="Times New Roman"/>
@@ -16019,7 +20959,6 @@
           </w:tcPr>
           <w:p>
             <w:pPr>
-              <w:spacing w:line="276" w:lineRule="auto"/>
               <w:jc w:val="center"/>
               <w:rPr>
                 <w:rFonts w:ascii="Times New Roman" w:hAnsi="Times New Roman" w:cs="Times New Roman"/>
@@ -16043,7 +20982,6 @@
           </w:tcPr>
           <w:p>
             <w:pPr>
-              <w:spacing w:line="276" w:lineRule="auto"/>
               <w:jc w:val="both"/>
               <w:rPr>
                 <w:rFonts w:ascii="Times New Roman" w:hAnsi="Times New Roman" w:cs="Times New Roman"/>
@@ -16069,7 +21007,6 @@
           </w:tcPr>
           <w:p>
             <w:pPr>
-              <w:spacing w:line="276" w:lineRule="auto"/>
               <w:jc w:val="center"/>
               <w:rPr>
                 <w:rFonts w:ascii="Times New Roman" w:hAnsi="Times New Roman" w:cs="Times New Roman"/>
@@ -16093,7 +21030,6 @@
           </w:tcPr>
           <w:p>
             <w:pPr>
-              <w:spacing w:line="276" w:lineRule="auto"/>
               <w:jc w:val="both"/>
               <w:rPr>
                 <w:rFonts w:ascii="Times New Roman" w:hAnsi="Times New Roman" w:cs="Times New Roman"/>
@@ -16141,7 +21077,6 @@
           </w:tcPr>
           <w:p>
             <w:pPr>
-              <w:spacing w:line="276" w:lineRule="auto"/>
               <w:jc w:val="center"/>
               <w:rPr>
                 <w:rFonts w:ascii="Times New Roman" w:hAnsi="Times New Roman" w:cs="Times New Roman"/>
@@ -16165,7 +21100,6 @@
           </w:tcPr>
           <w:p>
             <w:pPr>
-              <w:spacing w:line="276" w:lineRule="auto"/>
               <w:jc w:val="center"/>
               <w:rPr>
                 <w:rFonts w:ascii="Times New Roman" w:hAnsi="Times New Roman" w:cs="Times New Roman"/>
@@ -16189,7 +21123,6 @@
           </w:tcPr>
           <w:p>
             <w:pPr>
-              <w:spacing w:line="276" w:lineRule="auto"/>
               <w:jc w:val="both"/>
               <w:rPr>
                 <w:rFonts w:ascii="Times New Roman" w:hAnsi="Times New Roman" w:cs="Times New Roman"/>
@@ -16221,7 +21154,17 @@
                 <w:szCs w:val="26"/>
                 <w:shd w:val="clear" w:color="auto" w:fill="FFFFFF"/>
               </w:rPr>
-              <w:t>- Đặt các mức ưu tiên cho yêu cầu nghiệp vụ và yêu cầu kỹ thuật vào tiến trình ra quyết định.</w:t>
+              <w:t xml:space="preserve">- Đặt các mức ưu tiên cho yêu cầu </w:t>
+            </w:r>
+            <w:r>
+              <w:rPr>
+                <w:rFonts w:ascii="Times New Roman" w:hAnsi="Times New Roman" w:cs="Times New Roman"/>
+                <w:sz w:val="26"/>
+                <w:szCs w:val="26"/>
+                <w:shd w:val="clear" w:color="auto" w:fill="FFFFFF"/>
+              </w:rPr>
+              <w:lastRenderedPageBreak/>
+              <w:t>nghiệp vụ và yêu cầu kỹ thuật vào tiến trình ra quyết định.</w:t>
             </w:r>
           </w:p>
         </w:tc>
@@ -16233,20 +21176,20 @@
           </w:tcPr>
           <w:p>
             <w:pPr>
-              <w:spacing w:line="276" w:lineRule="auto"/>
-              <w:jc w:val="center"/>
-              <w:rPr>
-                <w:rFonts w:ascii="Times New Roman" w:hAnsi="Times New Roman" w:cs="Times New Roman"/>
-                <w:sz w:val="26"/>
-                <w:szCs w:val="26"/>
-              </w:rPr>
-            </w:pPr>
-            <w:r>
-              <w:rPr>
-                <w:rFonts w:ascii="Times New Roman" w:hAnsi="Times New Roman" w:cs="Times New Roman"/>
-                <w:sz w:val="26"/>
-                <w:szCs w:val="26"/>
-              </w:rPr>
+              <w:jc w:val="center"/>
+              <w:rPr>
+                <w:rFonts w:ascii="Times New Roman" w:hAnsi="Times New Roman" w:cs="Times New Roman"/>
+                <w:sz w:val="26"/>
+                <w:szCs w:val="26"/>
+              </w:rPr>
+            </w:pPr>
+            <w:r>
+              <w:rPr>
+                <w:rFonts w:ascii="Times New Roman" w:hAnsi="Times New Roman" w:cs="Times New Roman"/>
+                <w:sz w:val="26"/>
+                <w:szCs w:val="26"/>
+              </w:rPr>
+              <w:lastRenderedPageBreak/>
               <w:t>14</w:t>
             </w:r>
           </w:p>
@@ -16257,7 +21200,6 @@
           </w:tcPr>
           <w:p>
             <w:pPr>
-              <w:spacing w:line="276" w:lineRule="auto"/>
               <w:jc w:val="both"/>
               <w:rPr>
                 <w:rFonts w:ascii="Times New Roman" w:hAnsi="Times New Roman" w:cs="Times New Roman"/>
@@ -16305,7 +21247,6 @@
           </w:tcPr>
           <w:p>
             <w:pPr>
-              <w:spacing w:line="276" w:lineRule="auto"/>
               <w:jc w:val="center"/>
               <w:rPr>
                 <w:rFonts w:ascii="Times New Roman" w:hAnsi="Times New Roman" w:cs="Times New Roman"/>
@@ -16329,7 +21270,6 @@
           </w:tcPr>
           <w:p>
             <w:pPr>
-              <w:spacing w:line="276" w:lineRule="auto"/>
               <w:jc w:val="center"/>
               <w:rPr>
                 <w:rFonts w:ascii="Times New Roman" w:hAnsi="Times New Roman" w:cs="Times New Roman"/>
@@ -16353,7 +21293,6 @@
           </w:tcPr>
           <w:p>
             <w:pPr>
-              <w:spacing w:line="276" w:lineRule="auto"/>
               <w:jc w:val="both"/>
               <w:rPr>
                 <w:rFonts w:ascii="Times New Roman" w:hAnsi="Times New Roman" w:cs="Times New Roman"/>
@@ -16368,17 +21307,7 @@
                 <w:szCs w:val="26"/>
                 <w:shd w:val="clear" w:color="auto" w:fill="FFFFFF"/>
               </w:rPr>
-              <w:t xml:space="preserve">- Ban quản lý cấp cao phải tham gia vào quá trình xây dựng chính sách để đảm bảo hiểu rõ được ảnh hưởng của bất kỳ thay đổi quan </w:t>
-            </w:r>
-            <w:r>
-              <w:rPr>
-                <w:rFonts w:ascii="Times New Roman" w:hAnsi="Times New Roman" w:cs="Times New Roman"/>
-                <w:sz w:val="26"/>
-                <w:szCs w:val="26"/>
-                <w:shd w:val="clear" w:color="auto" w:fill="FFFFFF"/>
-              </w:rPr>
-              <w:lastRenderedPageBreak/>
-              <w:t>trọng nào. </w:t>
+              <w:t>- Ban quản lý cấp cao phải tham gia vào quá trình xây dựng chính sách để đảm bảo hiểu rõ được ảnh hưởng của bất kỳ thay đổi quan trọng nào. </w:t>
             </w:r>
             <w:r>
               <w:rPr>
@@ -16407,21 +21336,19 @@
           </w:tcPr>
           <w:p>
             <w:pPr>
-              <w:spacing w:line="276" w:lineRule="auto"/>
-              <w:jc w:val="center"/>
-              <w:rPr>
-                <w:rFonts w:ascii="Times New Roman" w:hAnsi="Times New Roman" w:cs="Times New Roman"/>
-                <w:sz w:val="26"/>
-                <w:szCs w:val="26"/>
-              </w:rPr>
-            </w:pPr>
-            <w:r>
-              <w:rPr>
-                <w:rFonts w:ascii="Times New Roman" w:hAnsi="Times New Roman" w:cs="Times New Roman"/>
-                <w:sz w:val="26"/>
-                <w:szCs w:val="26"/>
-              </w:rPr>
-              <w:lastRenderedPageBreak/>
+              <w:jc w:val="center"/>
+              <w:rPr>
+                <w:rFonts w:ascii="Times New Roman" w:hAnsi="Times New Roman" w:cs="Times New Roman"/>
+                <w:sz w:val="26"/>
+                <w:szCs w:val="26"/>
+              </w:rPr>
+            </w:pPr>
+            <w:r>
+              <w:rPr>
+                <w:rFonts w:ascii="Times New Roman" w:hAnsi="Times New Roman" w:cs="Times New Roman"/>
+                <w:sz w:val="26"/>
+                <w:szCs w:val="26"/>
+              </w:rPr>
               <w:t>15</w:t>
             </w:r>
           </w:p>
@@ -16450,7 +21377,6 @@
           </w:p>
           <w:p>
             <w:pPr>
-              <w:spacing w:line="276" w:lineRule="auto"/>
               <w:jc w:val="both"/>
               <w:rPr>
                 <w:rFonts w:ascii="Times New Roman" w:hAnsi="Times New Roman" w:cs="Times New Roman"/>
@@ -16489,7 +21415,6 @@
           </w:tcPr>
           <w:p>
             <w:pPr>
-              <w:spacing w:line="276" w:lineRule="auto"/>
               <w:jc w:val="center"/>
               <w:rPr>
                 <w:rFonts w:ascii="Times New Roman" w:hAnsi="Times New Roman" w:cs="Times New Roman"/>
@@ -16513,7 +21438,6 @@
           </w:tcPr>
           <w:p>
             <w:pPr>
-              <w:spacing w:line="276" w:lineRule="auto"/>
               <w:jc w:val="center"/>
               <w:rPr>
                 <w:rFonts w:ascii="Times New Roman" w:hAnsi="Times New Roman" w:cs="Times New Roman"/>
@@ -16537,7 +21461,6 @@
           </w:tcPr>
           <w:p>
             <w:pPr>
-              <w:spacing w:line="276" w:lineRule="auto"/>
               <w:jc w:val="both"/>
               <w:rPr>
                 <w:rFonts w:ascii="Times New Roman" w:hAnsi="Times New Roman" w:cs="Times New Roman"/>
@@ -16598,7 +21521,6 @@
           </w:tcPr>
           <w:p>
             <w:pPr>
-              <w:spacing w:line="276" w:lineRule="auto"/>
               <w:jc w:val="center"/>
               <w:rPr>
                 <w:rFonts w:ascii="Times New Roman" w:hAnsi="Times New Roman" w:cs="Times New Roman"/>
@@ -16669,7 +21591,6 @@
           </w:tcPr>
           <w:p>
             <w:pPr>
-              <w:spacing w:line="276" w:lineRule="auto"/>
               <w:jc w:val="center"/>
               <w:rPr>
                 <w:rFonts w:ascii="Times New Roman" w:hAnsi="Times New Roman" w:cs="Times New Roman"/>
@@ -16693,7 +21614,6 @@
           </w:tcPr>
           <w:p>
             <w:pPr>
-              <w:spacing w:line="276" w:lineRule="auto"/>
               <w:jc w:val="center"/>
               <w:rPr>
                 <w:rFonts w:ascii="Times New Roman" w:hAnsi="Times New Roman" w:cs="Times New Roman"/>
@@ -16717,7 +21637,6 @@
           </w:tcPr>
           <w:p>
             <w:pPr>
-              <w:spacing w:line="276" w:lineRule="auto"/>
               <w:jc w:val="both"/>
               <w:rPr>
                 <w:rFonts w:ascii="Times New Roman" w:hAnsi="Times New Roman" w:cs="Times New Roman"/>
@@ -16740,22 +21659,7 @@
     </w:tbl>
     <w:p>
       <w:pPr>
-        <w:rPr>
-          <w:rFonts w:ascii="Times New Roman" w:hAnsi="Times New Roman" w:cs="Times New Roman"/>
-          <w:sz w:val="26"/>
-          <w:szCs w:val="26"/>
-        </w:rPr>
-      </w:pPr>
-    </w:p>
-    <w:p>
-      <w:pPr>
         <w:pStyle w:val="StyleThesis"/>
-      </w:pPr>
-    </w:p>
-    <w:p>
-      <w:pPr>
-        <w:pStyle w:val="StyleThesis"/>
-        <w:ind w:left="720"/>
       </w:pPr>
     </w:p>
     <w:p>
@@ -16770,28 +21674,111 @@
           <w:b/>
         </w:rPr>
       </w:pPr>
-      <w:bookmarkStart w:id="16" w:name="_Toc86954667"/>
+      <w:bookmarkStart w:id="26" w:name="_Toc86954667"/>
       <w:r>
         <w:rPr>
           <w:b/>
         </w:rPr>
         <w:t>ĐÁNH GIÁ TÀI CHÍNH</w:t>
       </w:r>
-      <w:bookmarkEnd w:id="16"/>
+      <w:bookmarkEnd w:id="26"/>
     </w:p>
     <w:p>
       <w:pPr>
-        <w:pStyle w:val="StyleThesis"/>
-        <w:ind w:left="720"/>
+        <w:ind w:firstLine="360"/>
+        <w:jc w:val="both"/>
+        <w:rPr>
+          <w:rFonts w:ascii="Times New Roman" w:hAnsi="Times New Roman" w:cs="Times New Roman"/>
+          <w:sz w:val="26"/>
+          <w:szCs w:val="26"/>
+        </w:rPr>
       </w:pPr>
       <w:r>
-        <w:t>K</w:t>
+        <w:rPr>
+          <w:rFonts w:ascii="Times New Roman" w:hAnsi="Times New Roman" w:cs="Times New Roman"/>
+          <w:sz w:val="26"/>
+          <w:szCs w:val="26"/>
+        </w:rPr>
+        <w:t xml:space="preserve">Với chi phí ban đầu khoảng 173 triệu cho </w:t>
       </w:r>
       <w:r>
-        <w:t>svdvưèwe</w:t>
+        <w:rPr>
+          <w:rFonts w:ascii="Times New Roman" w:hAnsi="Times New Roman" w:cs="Times New Roman"/>
+          <w:sz w:val="26"/>
+          <w:szCs w:val="26"/>
+          <w:lang w:val="en-US"/>
+        </w:rPr>
+        <w:t>hệ thống</w:t>
       </w:r>
-      <w:bookmarkStart w:id="17" w:name="_GoBack"/>
-      <w:bookmarkEnd w:id="17"/>
+      <w:r>
+        <w:rPr>
+          <w:rFonts w:ascii="Times New Roman" w:hAnsi="Times New Roman" w:cs="Times New Roman"/>
+          <w:sz w:val="26"/>
+          <w:szCs w:val="26"/>
+        </w:rPr>
+        <w:t xml:space="preserve"> </w:t>
+      </w:r>
+      <w:r>
+        <w:rPr>
+          <w:rFonts w:ascii="Times New Roman" w:hAnsi="Times New Roman" w:cs="Times New Roman"/>
+          <w:sz w:val="26"/>
+          <w:szCs w:val="26"/>
+          <w:lang w:val="en-US"/>
+        </w:rPr>
+        <w:t>kinh doanh</w:t>
+      </w:r>
+      <w:r>
+        <w:rPr>
+          <w:rFonts w:ascii="Times New Roman" w:hAnsi="Times New Roman" w:cs="Times New Roman"/>
+          <w:sz w:val="26"/>
+          <w:szCs w:val="26"/>
+        </w:rPr>
+        <w:t xml:space="preserve"> của một siêu thị là hoàn toàn có khả năng.</w:t>
+      </w:r>
+      <w:r>
+        <w:rPr>
+          <w:rFonts w:ascii="Times New Roman" w:hAnsi="Times New Roman" w:cs="Times New Roman"/>
+          <w:sz w:val="26"/>
+          <w:szCs w:val="26"/>
+        </w:rPr>
+        <w:t xml:space="preserve"> Bởi vì việc trang bị một </w:t>
+      </w:r>
+      <w:r>
+        <w:rPr>
+          <w:rFonts w:ascii="Times New Roman" w:hAnsi="Times New Roman" w:cs="Times New Roman"/>
+          <w:sz w:val="26"/>
+          <w:szCs w:val="26"/>
+          <w:lang w:val="en-US"/>
+        </w:rPr>
+        <w:t>hệ thống</w:t>
+      </w:r>
+      <w:r>
+        <w:rPr>
+          <w:rFonts w:ascii="Times New Roman" w:hAnsi="Times New Roman" w:cs="Times New Roman"/>
+          <w:sz w:val="26"/>
+          <w:szCs w:val="26"/>
+        </w:rPr>
+        <w:t xml:space="preserve"> cho việc kinh doanh sẽ</w:t>
+      </w:r>
+      <w:r>
+        <w:rPr>
+          <w:rFonts w:ascii="Times New Roman" w:hAnsi="Times New Roman" w:cs="Times New Roman"/>
+          <w:sz w:val="26"/>
+          <w:szCs w:val="26"/>
+          <w:lang w:val="en-US"/>
+        </w:rPr>
+        <w:t xml:space="preserve"> </w:t>
+      </w:r>
+      <w:r>
+        <w:rPr>
+          <w:rFonts w:ascii="Times New Roman" w:hAnsi="Times New Roman" w:cs="Times New Roman"/>
+          <w:sz w:val="26"/>
+          <w:szCs w:val="26"/>
+        </w:rPr>
+        <w:t xml:space="preserve"> tăng sự cạnh tranh cho doanh nghiệp, giảm chi phí nhân sự, dễ dàng quản lý hàng hóa, bán hàng mọi lúc mọi nơi.</w:t>
+      </w:r>
+      <w:bookmarkStart w:id="27" w:name="_GoBack"/>
+      <w:bookmarkEnd w:id="27"/>
     </w:p>
     <w:p>
       <w:pPr>
@@ -16973,7 +21960,7 @@
             <w:sz w:val="24"/>
             <w:szCs w:val="24"/>
           </w:rPr>
-          <w:t>14</w:t>
+          <w:t>16</w:t>
         </w:r>
         <w:r>
           <w:rPr>
@@ -18228,6 +23215,119 @@
     </w:lvl>
   </w:abstractNum>
   <w:abstractNum w:abstractNumId="12">
+    <w:nsid w:val="20BF7852"/>
+    <w:multiLevelType w:val="multilevel"/>
+    <w:tmpl w:val="5B7AADEC"/>
+    <w:lvl w:ilvl="0">
+      <w:start w:val="8"/>
+      <w:numFmt w:val="decimal"/>
+      <w:lvlText w:val="%1."/>
+      <w:lvlJc w:val="left"/>
+      <w:pPr>
+        <w:ind w:left="390" w:hanging="390"/>
+      </w:pPr>
+      <w:rPr>
+        <w:rFonts w:hint="default"/>
+      </w:rPr>
+    </w:lvl>
+    <w:lvl w:ilvl="1">
+      <w:start w:val="3"/>
+      <w:numFmt w:val="decimal"/>
+      <w:lvlText w:val="%1.%2."/>
+      <w:lvlJc w:val="left"/>
+      <w:pPr>
+        <w:ind w:left="720" w:hanging="720"/>
+      </w:pPr>
+      <w:rPr>
+        <w:rFonts w:hint="default"/>
+      </w:rPr>
+    </w:lvl>
+    <w:lvl w:ilvl="2">
+      <w:start w:val="1"/>
+      <w:numFmt w:val="decimal"/>
+      <w:lvlText w:val="%1.%2.%3."/>
+      <w:lvlJc w:val="left"/>
+      <w:pPr>
+        <w:ind w:left="720" w:hanging="720"/>
+      </w:pPr>
+      <w:rPr>
+        <w:rFonts w:hint="default"/>
+      </w:rPr>
+    </w:lvl>
+    <w:lvl w:ilvl="3">
+      <w:start w:val="1"/>
+      <w:numFmt w:val="decimal"/>
+      <w:lvlText w:val="%1.%2.%3.%4."/>
+      <w:lvlJc w:val="left"/>
+      <w:pPr>
+        <w:ind w:left="1080" w:hanging="1080"/>
+      </w:pPr>
+      <w:rPr>
+        <w:rFonts w:hint="default"/>
+      </w:rPr>
+    </w:lvl>
+    <w:lvl w:ilvl="4">
+      <w:start w:val="1"/>
+      <w:numFmt w:val="decimal"/>
+      <w:lvlText w:val="%1.%2.%3.%4.%5."/>
+      <w:lvlJc w:val="left"/>
+      <w:pPr>
+        <w:ind w:left="1080" w:hanging="1080"/>
+      </w:pPr>
+      <w:rPr>
+        <w:rFonts w:hint="default"/>
+      </w:rPr>
+    </w:lvl>
+    <w:lvl w:ilvl="5">
+      <w:start w:val="1"/>
+      <w:numFmt w:val="decimal"/>
+      <w:lvlText w:val="%1.%2.%3.%4.%5.%6."/>
+      <w:lvlJc w:val="left"/>
+      <w:pPr>
+        <w:ind w:left="1440" w:hanging="1440"/>
+      </w:pPr>
+      <w:rPr>
+        <w:rFonts w:hint="default"/>
+      </w:rPr>
+    </w:lvl>
+    <w:lvl w:ilvl="6">
+      <w:start w:val="1"/>
+      <w:numFmt w:val="decimal"/>
+      <w:lvlText w:val="%1.%2.%3.%4.%5.%6.%7."/>
+      <w:lvlJc w:val="left"/>
+      <w:pPr>
+        <w:ind w:left="1440" w:hanging="1440"/>
+      </w:pPr>
+      <w:rPr>
+        <w:rFonts w:hint="default"/>
+      </w:rPr>
+    </w:lvl>
+    <w:lvl w:ilvl="7">
+      <w:start w:val="1"/>
+      <w:numFmt w:val="decimal"/>
+      <w:lvlText w:val="%1.%2.%3.%4.%5.%6.%7.%8."/>
+      <w:lvlJc w:val="left"/>
+      <w:pPr>
+        <w:ind w:left="1800" w:hanging="1800"/>
+      </w:pPr>
+      <w:rPr>
+        <w:rFonts w:hint="default"/>
+      </w:rPr>
+    </w:lvl>
+    <w:lvl w:ilvl="8">
+      <w:start w:val="1"/>
+      <w:numFmt w:val="decimal"/>
+      <w:lvlText w:val="%1.%2.%3.%4.%5.%6.%7.%8.%9."/>
+      <w:lvlJc w:val="left"/>
+      <w:pPr>
+        <w:ind w:left="1800" w:hanging="1800"/>
+      </w:pPr>
+      <w:rPr>
+        <w:rFonts w:hint="default"/>
+      </w:rPr>
+    </w:lvl>
+  </w:abstractNum>
+  <w:abstractNum w:abstractNumId="13">
     <w:nsid w:val="24767033"/>
     <w:multiLevelType w:val="hybridMultilevel"/>
     <w:tmpl w:val="14EACEB2"/>
@@ -18340,7 +23440,7 @@
       </w:rPr>
     </w:lvl>
   </w:abstractNum>
-  <w:abstractNum w:abstractNumId="13">
+  <w:abstractNum w:abstractNumId="14">
     <w:nsid w:val="258A57D8"/>
     <w:multiLevelType w:val="multilevel"/>
     <w:tmpl w:val="258A57D8"/>
@@ -18376,7 +23476,7 @@
       <w:lvlText w:val="%1.%2.%3"/>
       <w:lvlJc w:val="left"/>
       <w:pPr>
-        <w:ind w:left="1080" w:hanging="720"/>
+        <w:ind w:left="1890" w:hanging="720"/>
       </w:pPr>
       <w:rPr>
         <w:rFonts w:ascii="Times New Roman" w:hAnsi="Times New Roman" w:cs="Times New Roman" w:hint="default"/>
@@ -18464,7 +23564,7 @@
       </w:rPr>
     </w:lvl>
   </w:abstractNum>
-  <w:abstractNum w:abstractNumId="14">
+  <w:abstractNum w:abstractNumId="15">
     <w:nsid w:val="281029D3"/>
     <w:multiLevelType w:val="hybridMultilevel"/>
     <w:tmpl w:val="035AFD5E"/>
@@ -18577,7 +23677,7 @@
       </w:rPr>
     </w:lvl>
   </w:abstractNum>
-  <w:abstractNum w:abstractNumId="15">
+  <w:abstractNum w:abstractNumId="16">
     <w:nsid w:val="340E29DC"/>
     <w:multiLevelType w:val="multilevel"/>
     <w:tmpl w:val="2A1864EC"/>
@@ -18663,7 +23763,7 @@
       </w:pPr>
     </w:lvl>
   </w:abstractNum>
-  <w:abstractNum w:abstractNumId="16">
+  <w:abstractNum w:abstractNumId="17">
     <w:nsid w:val="373E7D92"/>
     <w:multiLevelType w:val="hybridMultilevel"/>
     <w:tmpl w:val="42925B46"/>
@@ -18749,7 +23849,7 @@
       </w:pPr>
     </w:lvl>
   </w:abstractNum>
-  <w:abstractNum w:abstractNumId="17">
+  <w:abstractNum w:abstractNumId="18">
     <w:nsid w:val="41621AD1"/>
     <w:multiLevelType w:val="multilevel"/>
     <w:tmpl w:val="258A57D8"/>
@@ -18873,7 +23973,7 @@
       </w:rPr>
     </w:lvl>
   </w:abstractNum>
-  <w:abstractNum w:abstractNumId="18">
+  <w:abstractNum w:abstractNumId="19">
     <w:nsid w:val="41A06204"/>
     <w:multiLevelType w:val="hybridMultilevel"/>
     <w:tmpl w:val="D6FE66BE"/>
@@ -18962,7 +24062,7 @@
       </w:pPr>
     </w:lvl>
   </w:abstractNum>
-  <w:abstractNum w:abstractNumId="19">
+  <w:abstractNum w:abstractNumId="20">
     <w:nsid w:val="425D2AF8"/>
     <w:multiLevelType w:val="multilevel"/>
     <w:tmpl w:val="64441C8E"/>
@@ -19080,7 +24180,7 @@
       </w:rPr>
     </w:lvl>
   </w:abstractNum>
-  <w:abstractNum w:abstractNumId="20">
+  <w:abstractNum w:abstractNumId="21">
     <w:nsid w:val="42AD2AF7"/>
     <w:multiLevelType w:val="multilevel"/>
     <w:tmpl w:val="42AD2AF7"/>
@@ -19193,7 +24293,7 @@
       </w:rPr>
     </w:lvl>
   </w:abstractNum>
-  <w:abstractNum w:abstractNumId="21">
+  <w:abstractNum w:abstractNumId="22">
     <w:nsid w:val="458F406C"/>
     <w:multiLevelType w:val="hybridMultilevel"/>
     <w:tmpl w:val="6CA8012A"/>
@@ -19282,7 +24382,7 @@
       </w:pPr>
     </w:lvl>
   </w:abstractNum>
-  <w:abstractNum w:abstractNumId="22">
+  <w:abstractNum w:abstractNumId="23">
     <w:nsid w:val="46E7504D"/>
     <w:multiLevelType w:val="hybridMultilevel"/>
     <w:tmpl w:val="C83A0DAC"/>
@@ -19371,7 +24471,7 @@
       </w:pPr>
     </w:lvl>
   </w:abstractNum>
-  <w:abstractNum w:abstractNumId="23">
+  <w:abstractNum w:abstractNumId="24">
     <w:nsid w:val="4C0E0607"/>
     <w:multiLevelType w:val="hybridMultilevel"/>
     <w:tmpl w:val="85A6A0A4"/>
@@ -19484,7 +24584,7 @@
       </w:rPr>
     </w:lvl>
   </w:abstractNum>
-  <w:abstractNum w:abstractNumId="24">
+  <w:abstractNum w:abstractNumId="25">
     <w:nsid w:val="4C866C2E"/>
     <w:multiLevelType w:val="hybridMultilevel"/>
     <w:tmpl w:val="D354ECC8"/>
@@ -19597,7 +24697,7 @@
       </w:rPr>
     </w:lvl>
   </w:abstractNum>
-  <w:abstractNum w:abstractNumId="25">
+  <w:abstractNum w:abstractNumId="26">
     <w:nsid w:val="4E026672"/>
     <w:multiLevelType w:val="multilevel"/>
     <w:tmpl w:val="258A57D8"/>
@@ -19721,7 +24821,7 @@
       </w:rPr>
     </w:lvl>
   </w:abstractNum>
-  <w:abstractNum w:abstractNumId="26">
+  <w:abstractNum w:abstractNumId="27">
     <w:nsid w:val="4E0A2233"/>
     <w:multiLevelType w:val="multilevel"/>
     <w:tmpl w:val="65CE0996"/>
@@ -19834,7 +24934,7 @@
       </w:rPr>
     </w:lvl>
   </w:abstractNum>
-  <w:abstractNum w:abstractNumId="27">
+  <w:abstractNum w:abstractNumId="28">
     <w:nsid w:val="51E224D3"/>
     <w:multiLevelType w:val="multilevel"/>
     <w:tmpl w:val="42B0BC30"/>
@@ -19958,7 +25058,7 @@
       </w:rPr>
     </w:lvl>
   </w:abstractNum>
-  <w:abstractNum w:abstractNumId="28">
+  <w:abstractNum w:abstractNumId="29">
     <w:nsid w:val="53C157D7"/>
     <w:multiLevelType w:val="hybridMultilevel"/>
     <w:tmpl w:val="7E8C385C"/>
@@ -20047,7 +25147,7 @@
       </w:pPr>
     </w:lvl>
   </w:abstractNum>
-  <w:abstractNum w:abstractNumId="29">
+  <w:abstractNum w:abstractNumId="30">
     <w:nsid w:val="56E27206"/>
     <w:multiLevelType w:val="multilevel"/>
     <w:tmpl w:val="4E305479"/>
@@ -20133,7 +25233,7 @@
       </w:pPr>
     </w:lvl>
   </w:abstractNum>
-  <w:abstractNum w:abstractNumId="30">
+  <w:abstractNum w:abstractNumId="31">
     <w:nsid w:val="579B2382"/>
     <w:multiLevelType w:val="hybridMultilevel"/>
     <w:tmpl w:val="7F263E38"/>
@@ -20222,7 +25322,7 @@
       </w:pPr>
     </w:lvl>
   </w:abstractNum>
-  <w:abstractNum w:abstractNumId="31">
+  <w:abstractNum w:abstractNumId="32">
     <w:nsid w:val="5A2F0591"/>
     <w:multiLevelType w:val="hybridMultilevel"/>
     <w:tmpl w:val="6DC228B8"/>
@@ -20335,7 +25435,7 @@
       </w:rPr>
     </w:lvl>
   </w:abstractNum>
-  <w:abstractNum w:abstractNumId="32">
+  <w:abstractNum w:abstractNumId="33">
     <w:nsid w:val="5B117507"/>
     <w:multiLevelType w:val="hybridMultilevel"/>
     <w:tmpl w:val="791A784E"/>
@@ -20448,7 +25548,7 @@
       </w:rPr>
     </w:lvl>
   </w:abstractNum>
-  <w:abstractNum w:abstractNumId="33">
+  <w:abstractNum w:abstractNumId="34">
     <w:nsid w:val="5C4623FD"/>
     <w:multiLevelType w:val="hybridMultilevel"/>
     <w:tmpl w:val="7A64F3DC"/>
@@ -20561,7 +25661,7 @@
       </w:rPr>
     </w:lvl>
   </w:abstractNum>
-  <w:abstractNum w:abstractNumId="34">
+  <w:abstractNum w:abstractNumId="35">
     <w:nsid w:val="6186261E"/>
     <w:multiLevelType w:val="hybridMultilevel"/>
     <w:tmpl w:val="C4F2FA4E"/>
@@ -20674,7 +25774,7 @@
       </w:rPr>
     </w:lvl>
   </w:abstractNum>
-  <w:abstractNum w:abstractNumId="35">
+  <w:abstractNum w:abstractNumId="36">
     <w:nsid w:val="64FE41C7"/>
     <w:multiLevelType w:val="hybridMultilevel"/>
     <w:tmpl w:val="86B06D8A"/>
@@ -20760,7 +25860,7 @@
       </w:pPr>
     </w:lvl>
   </w:abstractNum>
-  <w:abstractNum w:abstractNumId="36">
+  <w:abstractNum w:abstractNumId="37">
     <w:nsid w:val="669643F9"/>
     <w:multiLevelType w:val="multilevel"/>
     <w:tmpl w:val="258A57D8"/>
@@ -20884,7 +25984,233 @@
       </w:rPr>
     </w:lvl>
   </w:abstractNum>
-  <w:abstractNum w:abstractNumId="37">
+  <w:abstractNum w:abstractNumId="38">
+    <w:nsid w:val="690D7580"/>
+    <w:multiLevelType w:val="hybridMultilevel"/>
+    <w:tmpl w:val="06AC6C40"/>
+    <w:lvl w:ilvl="0" w:tplc="04090009">
+      <w:start w:val="1"/>
+      <w:numFmt w:val="bullet"/>
+      <w:lvlText w:val=""/>
+      <w:lvlJc w:val="left"/>
+      <w:pPr>
+        <w:ind w:left="720" w:hanging="360"/>
+      </w:pPr>
+      <w:rPr>
+        <w:rFonts w:ascii="Wingdings" w:hAnsi="Wingdings" w:hint="default"/>
+      </w:rPr>
+    </w:lvl>
+    <w:lvl w:ilvl="1" w:tplc="04090003" w:tentative="1">
+      <w:start w:val="1"/>
+      <w:numFmt w:val="bullet"/>
+      <w:lvlText w:val="o"/>
+      <w:lvlJc w:val="left"/>
+      <w:pPr>
+        <w:ind w:left="1440" w:hanging="360"/>
+      </w:pPr>
+      <w:rPr>
+        <w:rFonts w:ascii="Courier New" w:hAnsi="Courier New" w:cs="Courier New" w:hint="default"/>
+      </w:rPr>
+    </w:lvl>
+    <w:lvl w:ilvl="2" w:tplc="04090005" w:tentative="1">
+      <w:start w:val="1"/>
+      <w:numFmt w:val="bullet"/>
+      <w:lvlText w:val=""/>
+      <w:lvlJc w:val="left"/>
+      <w:pPr>
+        <w:ind w:left="2160" w:hanging="360"/>
+      </w:pPr>
+      <w:rPr>
+        <w:rFonts w:ascii="Wingdings" w:hAnsi="Wingdings" w:hint="default"/>
+      </w:rPr>
+    </w:lvl>
+    <w:lvl w:ilvl="3" w:tplc="04090001" w:tentative="1">
+      <w:start w:val="1"/>
+      <w:numFmt w:val="bullet"/>
+      <w:lvlText w:val=""/>
+      <w:lvlJc w:val="left"/>
+      <w:pPr>
+        <w:ind w:left="2880" w:hanging="360"/>
+      </w:pPr>
+      <w:rPr>
+        <w:rFonts w:ascii="Symbol" w:hAnsi="Symbol" w:hint="default"/>
+      </w:rPr>
+    </w:lvl>
+    <w:lvl w:ilvl="4" w:tplc="04090003" w:tentative="1">
+      <w:start w:val="1"/>
+      <w:numFmt w:val="bullet"/>
+      <w:lvlText w:val="o"/>
+      <w:lvlJc w:val="left"/>
+      <w:pPr>
+        <w:ind w:left="3600" w:hanging="360"/>
+      </w:pPr>
+      <w:rPr>
+        <w:rFonts w:ascii="Courier New" w:hAnsi="Courier New" w:cs="Courier New" w:hint="default"/>
+      </w:rPr>
+    </w:lvl>
+    <w:lvl w:ilvl="5" w:tplc="04090005" w:tentative="1">
+      <w:start w:val="1"/>
+      <w:numFmt w:val="bullet"/>
+      <w:lvlText w:val=""/>
+      <w:lvlJc w:val="left"/>
+      <w:pPr>
+        <w:ind w:left="4320" w:hanging="360"/>
+      </w:pPr>
+      <w:rPr>
+        <w:rFonts w:ascii="Wingdings" w:hAnsi="Wingdings" w:hint="default"/>
+      </w:rPr>
+    </w:lvl>
+    <w:lvl w:ilvl="6" w:tplc="04090001" w:tentative="1">
+      <w:start w:val="1"/>
+      <w:numFmt w:val="bullet"/>
+      <w:lvlText w:val=""/>
+      <w:lvlJc w:val="left"/>
+      <w:pPr>
+        <w:ind w:left="5040" w:hanging="360"/>
+      </w:pPr>
+      <w:rPr>
+        <w:rFonts w:ascii="Symbol" w:hAnsi="Symbol" w:hint="default"/>
+      </w:rPr>
+    </w:lvl>
+    <w:lvl w:ilvl="7" w:tplc="04090003" w:tentative="1">
+      <w:start w:val="1"/>
+      <w:numFmt w:val="bullet"/>
+      <w:lvlText w:val="o"/>
+      <w:lvlJc w:val="left"/>
+      <w:pPr>
+        <w:ind w:left="5760" w:hanging="360"/>
+      </w:pPr>
+      <w:rPr>
+        <w:rFonts w:ascii="Courier New" w:hAnsi="Courier New" w:cs="Courier New" w:hint="default"/>
+      </w:rPr>
+    </w:lvl>
+    <w:lvl w:ilvl="8" w:tplc="04090005" w:tentative="1">
+      <w:start w:val="1"/>
+      <w:numFmt w:val="bullet"/>
+      <w:lvlText w:val=""/>
+      <w:lvlJc w:val="left"/>
+      <w:pPr>
+        <w:ind w:left="6480" w:hanging="360"/>
+      </w:pPr>
+      <w:rPr>
+        <w:rFonts w:ascii="Wingdings" w:hAnsi="Wingdings" w:hint="default"/>
+      </w:rPr>
+    </w:lvl>
+  </w:abstractNum>
+  <w:abstractNum w:abstractNumId="39">
+    <w:nsid w:val="6F736560"/>
+    <w:multiLevelType w:val="hybridMultilevel"/>
+    <w:tmpl w:val="A98CD638"/>
+    <w:lvl w:ilvl="0" w:tplc="04090009">
+      <w:start w:val="1"/>
+      <w:numFmt w:val="bullet"/>
+      <w:lvlText w:val=""/>
+      <w:lvlJc w:val="left"/>
+      <w:pPr>
+        <w:ind w:left="788" w:hanging="360"/>
+      </w:pPr>
+      <w:rPr>
+        <w:rFonts w:ascii="Wingdings" w:hAnsi="Wingdings" w:hint="default"/>
+      </w:rPr>
+    </w:lvl>
+    <w:lvl w:ilvl="1" w:tplc="04090003" w:tentative="1">
+      <w:start w:val="1"/>
+      <w:numFmt w:val="bullet"/>
+      <w:lvlText w:val="o"/>
+      <w:lvlJc w:val="left"/>
+      <w:pPr>
+        <w:ind w:left="1508" w:hanging="360"/>
+      </w:pPr>
+      <w:rPr>
+        <w:rFonts w:ascii="Courier New" w:hAnsi="Courier New" w:cs="Courier New" w:hint="default"/>
+      </w:rPr>
+    </w:lvl>
+    <w:lvl w:ilvl="2" w:tplc="04090005" w:tentative="1">
+      <w:start w:val="1"/>
+      <w:numFmt w:val="bullet"/>
+      <w:lvlText w:val=""/>
+      <w:lvlJc w:val="left"/>
+      <w:pPr>
+        <w:ind w:left="2228" w:hanging="360"/>
+      </w:pPr>
+      <w:rPr>
+        <w:rFonts w:ascii="Wingdings" w:hAnsi="Wingdings" w:hint="default"/>
+      </w:rPr>
+    </w:lvl>
+    <w:lvl w:ilvl="3" w:tplc="04090001" w:tentative="1">
+      <w:start w:val="1"/>
+      <w:numFmt w:val="bullet"/>
+      <w:lvlText w:val=""/>
+      <w:lvlJc w:val="left"/>
+      <w:pPr>
+        <w:ind w:left="2948" w:hanging="360"/>
+      </w:pPr>
+      <w:rPr>
+        <w:rFonts w:ascii="Symbol" w:hAnsi="Symbol" w:hint="default"/>
+      </w:rPr>
+    </w:lvl>
+    <w:lvl w:ilvl="4" w:tplc="04090003" w:tentative="1">
+      <w:start w:val="1"/>
+      <w:numFmt w:val="bullet"/>
+      <w:lvlText w:val="o"/>
+      <w:lvlJc w:val="left"/>
+      <w:pPr>
+        <w:ind w:left="3668" w:hanging="360"/>
+      </w:pPr>
+      <w:rPr>
+        <w:rFonts w:ascii="Courier New" w:hAnsi="Courier New" w:cs="Courier New" w:hint="default"/>
+      </w:rPr>
+    </w:lvl>
+    <w:lvl w:ilvl="5" w:tplc="04090005" w:tentative="1">
+      <w:start w:val="1"/>
+      <w:numFmt w:val="bullet"/>
+      <w:lvlText w:val=""/>
+      <w:lvlJc w:val="left"/>
+      <w:pPr>
+        <w:ind w:left="4388" w:hanging="360"/>
+      </w:pPr>
+      <w:rPr>
+        <w:rFonts w:ascii="Wingdings" w:hAnsi="Wingdings" w:hint="default"/>
+      </w:rPr>
+    </w:lvl>
+    <w:lvl w:ilvl="6" w:tplc="04090001" w:tentative="1">
+      <w:start w:val="1"/>
+      <w:numFmt w:val="bullet"/>
+      <w:lvlText w:val=""/>
+      <w:lvlJc w:val="left"/>
+      <w:pPr>
+        <w:ind w:left="5108" w:hanging="360"/>
+      </w:pPr>
+      <w:rPr>
+        <w:rFonts w:ascii="Symbol" w:hAnsi="Symbol" w:hint="default"/>
+      </w:rPr>
+    </w:lvl>
+    <w:lvl w:ilvl="7" w:tplc="04090003" w:tentative="1">
+      <w:start w:val="1"/>
+      <w:numFmt w:val="bullet"/>
+      <w:lvlText w:val="o"/>
+      <w:lvlJc w:val="left"/>
+      <w:pPr>
+        <w:ind w:left="5828" w:hanging="360"/>
+      </w:pPr>
+      <w:rPr>
+        <w:rFonts w:ascii="Courier New" w:hAnsi="Courier New" w:cs="Courier New" w:hint="default"/>
+      </w:rPr>
+    </w:lvl>
+    <w:lvl w:ilvl="8" w:tplc="04090005" w:tentative="1">
+      <w:start w:val="1"/>
+      <w:numFmt w:val="bullet"/>
+      <w:lvlText w:val=""/>
+      <w:lvlJc w:val="left"/>
+      <w:pPr>
+        <w:ind w:left="6548" w:hanging="360"/>
+      </w:pPr>
+      <w:rPr>
+        <w:rFonts w:ascii="Wingdings" w:hAnsi="Wingdings" w:hint="default"/>
+      </w:rPr>
+    </w:lvl>
+  </w:abstractNum>
+  <w:abstractNum w:abstractNumId="40">
     <w:nsid w:val="70693072"/>
     <w:multiLevelType w:val="hybridMultilevel"/>
     <w:tmpl w:val="A058BC3E"/>
@@ -20997,7 +26323,7 @@
       </w:rPr>
     </w:lvl>
   </w:abstractNum>
-  <w:abstractNum w:abstractNumId="38">
+  <w:abstractNum w:abstractNumId="41">
     <w:nsid w:val="72C413DB"/>
     <w:multiLevelType w:val="multilevel"/>
     <w:tmpl w:val="F0E8AC48"/>
@@ -21110,7 +26436,7 @@
       </w:rPr>
     </w:lvl>
   </w:abstractNum>
-  <w:abstractNum w:abstractNumId="39">
+  <w:abstractNum w:abstractNumId="42">
     <w:nsid w:val="73816720"/>
     <w:multiLevelType w:val="multilevel"/>
     <w:tmpl w:val="9EC6886A"/>
@@ -21223,7 +26549,7 @@
       </w:rPr>
     </w:lvl>
   </w:abstractNum>
-  <w:abstractNum w:abstractNumId="40">
+  <w:abstractNum w:abstractNumId="43">
     <w:nsid w:val="739D0D6E"/>
     <w:multiLevelType w:val="hybridMultilevel"/>
     <w:tmpl w:val="AB324C2C"/>
@@ -21336,7 +26662,7 @@
       </w:rPr>
     </w:lvl>
   </w:abstractNum>
-  <w:abstractNum w:abstractNumId="41">
+  <w:abstractNum w:abstractNumId="44">
     <w:nsid w:val="7A65458D"/>
     <w:multiLevelType w:val="hybridMultilevel"/>
     <w:tmpl w:val="EA08D3B6"/>
@@ -21429,76 +26755,76 @@
     <w:abstractNumId w:val="10"/>
   </w:num>
   <w:num w:numId="3">
-    <w:abstractNumId w:val="22"/>
+    <w:abstractNumId w:val="23"/>
   </w:num>
   <w:num w:numId="4">
     <w:abstractNumId w:val="0"/>
   </w:num>
   <w:num w:numId="5">
-    <w:abstractNumId w:val="35"/>
+    <w:abstractNumId w:val="36"/>
   </w:num>
   <w:num w:numId="6">
     <w:abstractNumId w:val="3"/>
   </w:num>
   <w:num w:numId="7">
-    <w:abstractNumId w:val="32"/>
+    <w:abstractNumId w:val="33"/>
   </w:num>
   <w:num w:numId="8">
-    <w:abstractNumId w:val="21"/>
+    <w:abstractNumId w:val="22"/>
   </w:num>
   <w:num w:numId="9">
     <w:abstractNumId w:val="1"/>
   </w:num>
   <w:num w:numId="10">
-    <w:abstractNumId w:val="34"/>
+    <w:abstractNumId w:val="35"/>
   </w:num>
   <w:num w:numId="11">
-    <w:abstractNumId w:val="23"/>
+    <w:abstractNumId w:val="24"/>
   </w:num>
   <w:num w:numId="12">
-    <w:abstractNumId w:val="37"/>
+    <w:abstractNumId w:val="40"/>
   </w:num>
   <w:num w:numId="13">
     <w:abstractNumId w:val="5"/>
   </w:num>
   <w:num w:numId="14">
-    <w:abstractNumId w:val="14"/>
+    <w:abstractNumId w:val="15"/>
   </w:num>
   <w:num w:numId="15">
     <w:abstractNumId w:val="9"/>
   </w:num>
   <w:num w:numId="16">
-    <w:abstractNumId w:val="33"/>
+    <w:abstractNumId w:val="34"/>
   </w:num>
   <w:num w:numId="17">
-    <w:abstractNumId w:val="12"/>
+    <w:abstractNumId w:val="13"/>
   </w:num>
   <w:num w:numId="18">
     <w:abstractNumId w:val="7"/>
   </w:num>
   <w:num w:numId="19">
-    <w:abstractNumId w:val="18"/>
+    <w:abstractNumId w:val="19"/>
   </w:num>
   <w:num w:numId="20">
-    <w:abstractNumId w:val="28"/>
+    <w:abstractNumId w:val="29"/>
   </w:num>
   <w:num w:numId="21">
-    <w:abstractNumId w:val="30"/>
+    <w:abstractNumId w:val="31"/>
   </w:num>
   <w:num w:numId="22">
-    <w:abstractNumId w:val="31"/>
+    <w:abstractNumId w:val="32"/>
   </w:num>
   <w:num w:numId="23">
-    <w:abstractNumId w:val="40"/>
+    <w:abstractNumId w:val="43"/>
   </w:num>
   <w:num w:numId="24">
-    <w:abstractNumId w:val="19"/>
+    <w:abstractNumId w:val="20"/>
   </w:num>
   <w:num w:numId="25">
-    <w:abstractNumId w:val="15"/>
+    <w:abstractNumId w:val="16"/>
   </w:num>
   <w:num w:numId="26">
-    <w:abstractNumId w:val="39"/>
+    <w:abstractNumId w:val="42"/>
   </w:num>
   <w:num w:numId="27">
     <w:abstractNumId w:val="8"/>
@@ -21507,46 +26833,55 @@
     <w:abstractNumId w:val="11"/>
   </w:num>
   <w:num w:numId="29">
-    <w:abstractNumId w:val="26"/>
+    <w:abstractNumId w:val="27"/>
   </w:num>
   <w:num w:numId="30">
-    <w:abstractNumId w:val="38"/>
+    <w:abstractNumId w:val="41"/>
   </w:num>
   <w:num w:numId="31">
-    <w:abstractNumId w:val="41"/>
+    <w:abstractNumId w:val="44"/>
   </w:num>
   <w:num w:numId="32">
-    <w:abstractNumId w:val="16"/>
+    <w:abstractNumId w:val="17"/>
   </w:num>
   <w:num w:numId="33">
     <w:abstractNumId w:val="2"/>
   </w:num>
   <w:num w:numId="34">
-    <w:abstractNumId w:val="29"/>
+    <w:abstractNumId w:val="30"/>
   </w:num>
   <w:num w:numId="35">
-    <w:abstractNumId w:val="17"/>
+    <w:abstractNumId w:val="18"/>
   </w:num>
   <w:num w:numId="36">
+    <w:abstractNumId w:val="26"/>
+  </w:num>
+  <w:num w:numId="37">
+    <w:abstractNumId w:val="37"/>
+  </w:num>
+  <w:num w:numId="38">
+    <w:abstractNumId w:val="28"/>
+  </w:num>
+  <w:num w:numId="39">
     <w:abstractNumId w:val="25"/>
   </w:num>
-  <w:num w:numId="37">
-    <w:abstractNumId w:val="36"/>
-  </w:num>
-  <w:num w:numId="38">
-    <w:abstractNumId w:val="27"/>
-  </w:num>
-  <w:num w:numId="39">
-    <w:abstractNumId w:val="24"/>
-  </w:num>
   <w:num w:numId="40">
-    <w:abstractNumId w:val="13"/>
+    <w:abstractNumId w:val="14"/>
   </w:num>
   <w:num w:numId="41">
-    <w:abstractNumId w:val="20"/>
+    <w:abstractNumId w:val="21"/>
   </w:num>
   <w:num w:numId="42">
     <w:abstractNumId w:val="6"/>
+  </w:num>
+  <w:num w:numId="43">
+    <w:abstractNumId w:val="12"/>
+  </w:num>
+  <w:num w:numId="44">
+    <w:abstractNumId w:val="39"/>
+  </w:num>
+  <w:num w:numId="45">
+    <w:abstractNumId w:val="38"/>
   </w:num>
 </w:numbering>
 </file>
@@ -21989,6 +27324,29 @@
       <w:lang w:val="en-US"/>
     </w:rPr>
   </w:style>
+  <w:style w:type="paragraph" w:styleId="Heading3">
+    <w:name w:val="heading 3"/>
+    <w:basedOn w:val="Normal"/>
+    <w:next w:val="Normal"/>
+    <w:link w:val="Heading3Char"/>
+    <w:uiPriority w:val="9"/>
+    <w:semiHidden/>
+    <w:unhideWhenUsed/>
+    <w:qFormat/>
+    <w:rsid w:val="00AA3500"/>
+    <w:pPr>
+      <w:keepNext/>
+      <w:keepLines/>
+      <w:spacing w:before="40" w:after="0"/>
+      <w:outlineLvl w:val="2"/>
+    </w:pPr>
+    <w:rPr>
+      <w:rFonts w:asciiTheme="majorHAnsi" w:eastAsiaTheme="majorEastAsia" w:hAnsiTheme="majorHAnsi" w:cstheme="majorBidi"/>
+      <w:color w:val="1F4D78" w:themeColor="accent1" w:themeShade="7F"/>
+      <w:sz w:val="24"/>
+      <w:szCs w:val="24"/>
+    </w:rPr>
+  </w:style>
   <w:style w:type="character" w:default="1" w:styleId="DefaultParagraphFont">
     <w:name w:val="Default Paragraph Font"/>
     <w:uiPriority w:val="1"/>
@@ -22392,6 +27750,20 @@
       <w:lang w:val="en-US"/>
     </w:rPr>
   </w:style>
+  <w:style w:type="character" w:customStyle="1" w:styleId="Heading3Char">
+    <w:name w:val="Heading 3 Char"/>
+    <w:basedOn w:val="DefaultParagraphFont"/>
+    <w:link w:val="Heading3"/>
+    <w:uiPriority w:val="9"/>
+    <w:semiHidden/>
+    <w:rsid w:val="00AA3500"/>
+    <w:rPr>
+      <w:rFonts w:asciiTheme="majorHAnsi" w:eastAsiaTheme="majorEastAsia" w:hAnsiTheme="majorHAnsi" w:cstheme="majorBidi"/>
+      <w:color w:val="1F4D78" w:themeColor="accent1" w:themeShade="7F"/>
+      <w:sz w:val="24"/>
+      <w:szCs w:val="24"/>
+    </w:rPr>
+  </w:style>
 </w:styles>
 </file>
 
@@ -22661,7 +28033,7 @@
 </file>
 
 <file path=customXml/itemProps1.xml><?xml version="1.0" encoding="utf-8"?>
-<ds:datastoreItem xmlns:ds="http://schemas.openxmlformats.org/officeDocument/2006/customXml" ds:itemID="{32B6ACF4-5306-494B-830F-51BFA6D8E258}">
+<ds:datastoreItem xmlns:ds="http://schemas.openxmlformats.org/officeDocument/2006/customXml" ds:itemID="{0E9A2A87-CD75-4A69-BF11-27C9DF0720C2}">
   <ds:schemaRefs>
     <ds:schemaRef ds:uri="http://schemas.openxmlformats.org/officeDocument/2006/bibliography"/>
   </ds:schemaRefs>
